--- a/Курсач. Отчет.docx
+++ b/Курсач. Отчет.docx
@@ -330,7 +330,16 @@
           <w:szCs w:val="28"/>
           <w:lang w:val="ru-RU"/>
         </w:rPr>
-        <w:t xml:space="preserve">Конечным автоматом будем называть пятерку </w:t>
+        <w:t>Детерминированным к</w:t>
+      </w:r>
+      <w:r>
+        <w:rPr>
+          <w:rFonts w:ascii="Times New Roman" w:hAnsi="Times New Roman" w:cs="Times New Roman"/>
+          <w:sz w:val="28"/>
+          <w:szCs w:val="28"/>
+          <w:lang w:val="ru-RU"/>
+        </w:rPr>
+        <w:t xml:space="preserve">онечным автоматом будем называть пятерку </w:t>
       </w:r>
       <w:r>
         <w:rPr>
@@ -1517,6 +1526,50 @@
         </w:rPr>
       </w:pPr>
       <m:oMath>
+        <m:sSub>
+          <m:sSubPr>
+            <m:ctrlPr>
+              <w:rPr>
+                <w:rFonts w:ascii="Cambria Math" w:eastAsiaTheme="minorEastAsia" w:hAnsi="Cambria Math" w:cs="Times New Roman"/>
+                <w:i/>
+                <w:sz w:val="28"/>
+                <w:szCs w:val="28"/>
+                <w:lang w:val="ru-RU"/>
+              </w:rPr>
+            </m:ctrlPr>
+          </m:sSubPr>
+          <m:e>
+            <m:r>
+              <w:rPr>
+                <w:rFonts w:ascii="Cambria Math" w:eastAsiaTheme="minorEastAsia" w:hAnsi="Cambria Math" w:cs="Times New Roman"/>
+                <w:sz w:val="28"/>
+                <w:szCs w:val="28"/>
+                <w:lang w:val="ru-RU"/>
+              </w:rPr>
+              <m:t>r</m:t>
+            </m:r>
+          </m:e>
+          <m:sub>
+            <m:r>
+              <w:rPr>
+                <w:rFonts w:ascii="Cambria Math" w:eastAsiaTheme="minorEastAsia" w:hAnsi="Cambria Math" w:cs="Times New Roman"/>
+                <w:sz w:val="28"/>
+                <w:szCs w:val="28"/>
+                <w:lang w:val="ru-RU"/>
+              </w:rPr>
+              <m:t>i+1</m:t>
+            </m:r>
+          </m:sub>
+        </m:sSub>
+        <m:r>
+          <w:rPr>
+            <w:rFonts w:ascii="Cambria Math" w:eastAsiaTheme="minorEastAsia" w:hAnsi="Cambria Math" w:cs="Times New Roman"/>
+            <w:sz w:val="28"/>
+            <w:szCs w:val="28"/>
+            <w:lang w:val="ru-RU"/>
+          </w:rPr>
+          <m:t>=</m:t>
+        </m:r>
         <m:r>
           <w:rPr>
             <w:rFonts w:ascii="Cambria Math" w:eastAsiaTheme="minorEastAsia" w:hAnsi="Cambria Math" w:cs="Times New Roman"/>
@@ -1627,50 +1680,6 @@
             <w:szCs w:val="28"/>
             <w:lang w:val="ru-RU"/>
           </w:rPr>
-          <m:t>=</m:t>
-        </m:r>
-        <m:sSub>
-          <m:sSubPr>
-            <m:ctrlPr>
-              <w:rPr>
-                <w:rFonts w:ascii="Cambria Math" w:eastAsiaTheme="minorEastAsia" w:hAnsi="Cambria Math" w:cs="Times New Roman"/>
-                <w:i/>
-                <w:sz w:val="28"/>
-                <w:szCs w:val="28"/>
-                <w:lang w:val="ru-RU"/>
-              </w:rPr>
-            </m:ctrlPr>
-          </m:sSubPr>
-          <m:e>
-            <m:r>
-              <w:rPr>
-                <w:rFonts w:ascii="Cambria Math" w:eastAsiaTheme="minorEastAsia" w:hAnsi="Cambria Math" w:cs="Times New Roman"/>
-                <w:sz w:val="28"/>
-                <w:szCs w:val="28"/>
-                <w:lang w:val="ru-RU"/>
-              </w:rPr>
-              <m:t>r</m:t>
-            </m:r>
-          </m:e>
-          <m:sub>
-            <m:r>
-              <w:rPr>
-                <w:rFonts w:ascii="Cambria Math" w:eastAsiaTheme="minorEastAsia" w:hAnsi="Cambria Math" w:cs="Times New Roman"/>
-                <w:sz w:val="28"/>
-                <w:szCs w:val="28"/>
-                <w:lang w:val="ru-RU"/>
-              </w:rPr>
-              <m:t>i+1</m:t>
-            </m:r>
-          </m:sub>
-        </m:sSub>
-        <m:r>
-          <w:rPr>
-            <w:rFonts w:ascii="Cambria Math" w:eastAsiaTheme="minorEastAsia" w:hAnsi="Cambria Math" w:cs="Times New Roman"/>
-            <w:sz w:val="28"/>
-            <w:szCs w:val="28"/>
-            <w:lang w:val="ru-RU"/>
-          </w:rPr>
           <m:t>, ∀ i=</m:t>
         </m:r>
         <m:acc>
@@ -1886,7 +1895,6 @@
           <w:u w:val="single"/>
           <w:lang w:val="ru-RU"/>
         </w:rPr>
-        <w:lastRenderedPageBreak/>
         <w:t>Определение</w:t>
       </w:r>
     </w:p>
@@ -2001,6 +2009,80 @@
             <w:lang w:val="ru-RU"/>
           </w:rPr>
           <m:t>δ:Q×</m:t>
+        </m:r>
+        <m:r>
+          <m:rPr>
+            <m:sty m:val="p"/>
+          </m:rPr>
+          <w:rPr>
+            <w:rFonts w:ascii="Cambria Math" w:hAnsi="Cambria Math" w:cs="Times New Roman"/>
+            <w:sz w:val="28"/>
+            <w:szCs w:val="28"/>
+            <w:lang w:val="ru-RU"/>
+          </w:rPr>
+          <m:t>Σ</m:t>
+        </m:r>
+        <m:r>
+          <w:rPr>
+            <w:rFonts w:ascii="Cambria Math" w:hAnsi="Cambria Math" w:cs="Times New Roman"/>
+            <w:sz w:val="28"/>
+            <w:szCs w:val="28"/>
+            <w:lang w:val="ru-RU"/>
+          </w:rPr>
+          <m:t>→</m:t>
+        </m:r>
+        <m:r>
+          <m:rPr>
+            <m:sty m:val="p"/>
+          </m:rPr>
+          <w:rPr>
+            <w:rFonts w:ascii="Cambria Math" w:hAnsi="Cambria Math" w:cs="Times New Roman"/>
+            <w:sz w:val="28"/>
+            <w:szCs w:val="28"/>
+            <w:lang w:val="ru-RU"/>
+          </w:rPr>
+          <m:t>Β</m:t>
+        </m:r>
+        <m:r>
+          <w:rPr>
+            <w:rFonts w:ascii="Cambria Math" w:hAnsi="Cambria Math" w:cs="Times New Roman"/>
+            <w:sz w:val="28"/>
+            <w:szCs w:val="28"/>
+            <w:lang w:val="ru-RU"/>
+          </w:rPr>
+          <m:t>(Q)</m:t>
+        </m:r>
+      </m:oMath>
+      <w:r>
+        <w:rPr>
+          <w:rFonts w:ascii="Times New Roman" w:eastAsiaTheme="minorEastAsia" w:hAnsi="Times New Roman" w:cs="Times New Roman"/>
+          <w:sz w:val="28"/>
+          <w:szCs w:val="28"/>
+          <w:lang w:val="ru-RU"/>
+        </w:rPr>
+        <w:t xml:space="preserve">, </w:t>
+      </w:r>
+      <w:r>
+        <w:rPr>
+          <w:rFonts w:ascii="Times New Roman" w:hAnsi="Times New Roman" w:cs="Times New Roman"/>
+          <w:sz w:val="28"/>
+          <w:szCs w:val="28"/>
+          <w:lang w:val="ru-RU"/>
+        </w:rPr>
+        <w:t xml:space="preserve">где </w:t>
+      </w:r>
+      <m:oMath>
+        <m:r>
+          <m:rPr>
+            <m:sty m:val="p"/>
+          </m:rPr>
+          <w:rPr>
+            <w:rFonts w:ascii="Cambria Math" w:hAnsi="Cambria Math" w:cs="Times New Roman"/>
+            <w:sz w:val="28"/>
+            <w:szCs w:val="28"/>
+            <w:lang w:val="ru-RU"/>
+          </w:rPr>
+          <m:t>Β</m:t>
         </m:r>
         <m:d>
           <m:dPr>
@@ -2016,54 +2098,477 @@
           </m:dPr>
           <m:e>
             <m:r>
-              <m:rPr>
-                <m:sty m:val="p"/>
-              </m:rPr>
               <w:rPr>
                 <w:rFonts w:ascii="Cambria Math" w:hAnsi="Cambria Math" w:cs="Times New Roman"/>
                 <w:sz w:val="28"/>
                 <w:szCs w:val="28"/>
                 <w:lang w:val="ru-RU"/>
               </w:rPr>
-              <m:t>Σ</m:t>
-            </m:r>
-            <m:r>
-              <w:rPr>
-                <w:rFonts w:ascii="Cambria Math" w:hAnsi="Cambria Math" w:cs="Times New Roman"/>
-                <w:sz w:val="28"/>
-                <w:szCs w:val="28"/>
-                <w:lang w:val="ru-RU"/>
-              </w:rPr>
-              <m:t>∪</m:t>
-            </m:r>
-            <m:d>
-              <m:dPr>
-                <m:begChr m:val="{"/>
-                <m:endChr m:val="}"/>
+              <m:t>Q</m:t>
+            </m:r>
+          </m:e>
+        </m:d>
+        <m:r>
+          <w:rPr>
+            <w:rFonts w:ascii="Cambria Math" w:eastAsiaTheme="minorEastAsia" w:hAnsi="Cambria Math" w:cs="Times New Roman"/>
+            <w:sz w:val="28"/>
+            <w:szCs w:val="28"/>
+            <w:lang w:val="ru-RU"/>
+          </w:rPr>
+          <m:t>-</m:t>
+        </m:r>
+      </m:oMath>
+      <w:r>
+        <w:rPr>
+          <w:rFonts w:ascii="Times New Roman" w:eastAsiaTheme="minorEastAsia" w:hAnsi="Times New Roman" w:cs="Times New Roman"/>
+          <w:sz w:val="28"/>
+          <w:szCs w:val="28"/>
+          <w:lang w:val="ru-RU"/>
+        </w:rPr>
+        <w:t xml:space="preserve"> </w:t>
+      </w:r>
+      <w:r>
+        <w:rPr>
+          <w:rFonts w:ascii="Times New Roman" w:eastAsiaTheme="minorEastAsia" w:hAnsi="Times New Roman" w:cs="Times New Roman"/>
+          <w:sz w:val="28"/>
+          <w:szCs w:val="28"/>
+          <w:lang w:val="ru-RU"/>
+        </w:rPr>
+        <w:t xml:space="preserve">множество </w:t>
+      </w:r>
+      <w:r>
+        <w:rPr>
+          <w:rFonts w:ascii="Times New Roman" w:eastAsiaTheme="minorEastAsia" w:hAnsi="Times New Roman" w:cs="Times New Roman"/>
+          <w:sz w:val="28"/>
+          <w:szCs w:val="28"/>
+          <w:lang w:val="ru-RU"/>
+        </w:rPr>
+        <w:t xml:space="preserve">всех подмножеств </w:t>
+      </w:r>
+      <m:oMath>
+        <m:r>
+          <w:rPr>
+            <w:rFonts w:ascii="Cambria Math" w:eastAsiaTheme="minorEastAsia" w:hAnsi="Cambria Math" w:cs="Times New Roman"/>
+            <w:sz w:val="28"/>
+            <w:szCs w:val="28"/>
+            <w:lang w:val="ru-RU"/>
+          </w:rPr>
+          <m:t>Q</m:t>
+        </m:r>
+      </m:oMath>
+      <w:r>
+        <w:rPr>
+          <w:rFonts w:ascii="Times New Roman" w:eastAsiaTheme="minorEastAsia" w:hAnsi="Times New Roman" w:cs="Times New Roman"/>
+          <w:sz w:val="28"/>
+          <w:szCs w:val="28"/>
+          <w:lang w:val="ru-RU"/>
+        </w:rPr>
+        <w:t>.</w:t>
+      </w:r>
+    </w:p>
+    <w:p>
+      <w:pPr>
+        <w:rPr>
+          <w:rFonts w:ascii="Times New Roman" w:eastAsiaTheme="minorEastAsia" w:hAnsi="Times New Roman" w:cs="Times New Roman"/>
+          <w:sz w:val="28"/>
+          <w:szCs w:val="28"/>
+          <w:lang w:val="ru-RU"/>
+        </w:rPr>
+      </w:pPr>
+      <w:r>
+        <w:rPr>
+          <w:rFonts w:ascii="Times New Roman" w:eastAsiaTheme="minorEastAsia" w:hAnsi="Times New Roman" w:cs="Times New Roman"/>
+          <w:sz w:val="28"/>
+          <w:szCs w:val="28"/>
+          <w:lang w:val="ru-RU"/>
+        </w:rPr>
+        <w:t xml:space="preserve">Для недетерминированного автомата в определении распознаваемого условие </w:t>
+      </w:r>
+      <m:oMath>
+        <m:sSub>
+          <m:sSubPr>
+            <m:ctrlPr>
+              <w:rPr>
+                <w:rFonts w:ascii="Cambria Math" w:eastAsiaTheme="minorEastAsia" w:hAnsi="Cambria Math" w:cs="Times New Roman"/>
+                <w:i/>
+                <w:sz w:val="28"/>
+                <w:szCs w:val="28"/>
+                <w:lang w:val="ru-RU"/>
+              </w:rPr>
+            </m:ctrlPr>
+          </m:sSubPr>
+          <m:e>
+            <m:r>
+              <w:rPr>
+                <w:rFonts w:ascii="Cambria Math" w:eastAsiaTheme="minorEastAsia" w:hAnsi="Cambria Math" w:cs="Times New Roman"/>
+                <w:sz w:val="28"/>
+                <w:szCs w:val="28"/>
+                <w:lang w:val="ru-RU"/>
+              </w:rPr>
+              <m:t>r</m:t>
+            </m:r>
+          </m:e>
+          <m:sub>
+            <m:r>
+              <w:rPr>
+                <w:rFonts w:ascii="Cambria Math" w:eastAsiaTheme="minorEastAsia" w:hAnsi="Cambria Math" w:cs="Times New Roman"/>
+                <w:sz w:val="28"/>
+                <w:szCs w:val="28"/>
+                <w:lang w:val="ru-RU"/>
+              </w:rPr>
+              <m:t>i+1</m:t>
+            </m:r>
+          </m:sub>
+        </m:sSub>
+        <m:r>
+          <w:rPr>
+            <w:rFonts w:ascii="Cambria Math" w:eastAsiaTheme="minorEastAsia" w:hAnsi="Cambria Math" w:cs="Times New Roman"/>
+            <w:sz w:val="28"/>
+            <w:szCs w:val="28"/>
+            <w:lang w:val="ru-RU"/>
+          </w:rPr>
+          <m:t>=δ</m:t>
+        </m:r>
+        <m:d>
+          <m:dPr>
+            <m:ctrlPr>
+              <w:rPr>
+                <w:rFonts w:ascii="Cambria Math" w:eastAsiaTheme="minorEastAsia" w:hAnsi="Cambria Math" w:cs="Times New Roman"/>
+                <w:i/>
+                <w:sz w:val="28"/>
+                <w:szCs w:val="28"/>
+                <w:lang w:val="ru-RU"/>
+              </w:rPr>
+            </m:ctrlPr>
+          </m:dPr>
+          <m:e>
+            <m:sSub>
+              <m:sSubPr>
                 <m:ctrlPr>
                   <w:rPr>
-                    <w:rFonts w:ascii="Cambria Math" w:hAnsi="Cambria Math" w:cs="Times New Roman"/>
+                    <w:rFonts w:ascii="Cambria Math" w:eastAsiaTheme="minorEastAsia" w:hAnsi="Cambria Math" w:cs="Times New Roman"/>
                     <w:i/>
                     <w:sz w:val="28"/>
                     <w:szCs w:val="28"/>
                     <w:lang w:val="ru-RU"/>
                   </w:rPr>
                 </m:ctrlPr>
-              </m:dPr>
+              </m:sSubPr>
               <m:e>
                 <m:r>
                   <w:rPr>
-                    <w:rFonts w:ascii="Cambria Math" w:hAnsi="Cambria Math" w:cs="Times New Roman"/>
+                    <w:rFonts w:ascii="Cambria Math" w:eastAsiaTheme="minorEastAsia" w:hAnsi="Cambria Math" w:cs="Times New Roman"/>
                     <w:sz w:val="28"/>
                     <w:szCs w:val="28"/>
                     <w:lang w:val="ru-RU"/>
                   </w:rPr>
-                  <m:t>ε</m:t>
+                  <m:t>r</m:t>
                 </m:r>
               </m:e>
-            </m:d>
+              <m:sub>
+                <m:r>
+                  <w:rPr>
+                    <w:rFonts w:ascii="Cambria Math" w:eastAsiaTheme="minorEastAsia" w:hAnsi="Cambria Math" w:cs="Times New Roman"/>
+                    <w:sz w:val="28"/>
+                    <w:szCs w:val="28"/>
+                    <w:lang w:val="ru-RU"/>
+                  </w:rPr>
+                  <m:t>i</m:t>
+                </m:r>
+              </m:sub>
+            </m:sSub>
+            <m:r>
+              <w:rPr>
+                <w:rFonts w:ascii="Cambria Math" w:eastAsiaTheme="minorEastAsia" w:hAnsi="Cambria Math" w:cs="Times New Roman"/>
+                <w:sz w:val="28"/>
+                <w:szCs w:val="28"/>
+                <w:lang w:val="ru-RU"/>
+              </w:rPr>
+              <m:t>,</m:t>
+            </m:r>
+            <m:sSub>
+              <m:sSubPr>
+                <m:ctrlPr>
+                  <w:rPr>
+                    <w:rFonts w:ascii="Cambria Math" w:eastAsiaTheme="minorEastAsia" w:hAnsi="Cambria Math" w:cs="Times New Roman"/>
+                    <w:i/>
+                    <w:sz w:val="28"/>
+                    <w:szCs w:val="28"/>
+                    <w:lang w:val="ru-RU"/>
+                  </w:rPr>
+                </m:ctrlPr>
+              </m:sSubPr>
+              <m:e>
+                <m:r>
+                  <w:rPr>
+                    <w:rFonts w:ascii="Cambria Math" w:eastAsiaTheme="minorEastAsia" w:hAnsi="Cambria Math" w:cs="Times New Roman"/>
+                    <w:sz w:val="28"/>
+                    <w:szCs w:val="28"/>
+                    <w:lang w:val="ru-RU"/>
+                  </w:rPr>
+                  <m:t>w</m:t>
+                </m:r>
+              </m:e>
+              <m:sub>
+                <m:r>
+                  <w:rPr>
+                    <w:rFonts w:ascii="Cambria Math" w:eastAsiaTheme="minorEastAsia" w:hAnsi="Cambria Math" w:cs="Times New Roman"/>
+                    <w:sz w:val="28"/>
+                    <w:szCs w:val="28"/>
+                    <w:lang w:val="ru-RU"/>
+                  </w:rPr>
+                  <m:t>i</m:t>
+                </m:r>
+              </m:sub>
+            </m:sSub>
           </m:e>
         </m:d>
+      </m:oMath>
+      <w:r>
+        <w:rPr>
+          <w:rFonts w:ascii="Times New Roman" w:eastAsiaTheme="minorEastAsia" w:hAnsi="Times New Roman" w:cs="Times New Roman"/>
+          <w:sz w:val="28"/>
+          <w:szCs w:val="28"/>
+          <w:lang w:val="ru-RU"/>
+        </w:rPr>
+        <w:t xml:space="preserve"> поменяется на </w:t>
+      </w:r>
+      <m:oMath>
+        <m:sSub>
+          <m:sSubPr>
+            <m:ctrlPr>
+              <w:rPr>
+                <w:rFonts w:ascii="Cambria Math" w:eastAsiaTheme="minorEastAsia" w:hAnsi="Cambria Math" w:cs="Times New Roman"/>
+                <w:i/>
+                <w:sz w:val="28"/>
+                <w:szCs w:val="28"/>
+                <w:lang w:val="ru-RU"/>
+              </w:rPr>
+            </m:ctrlPr>
+          </m:sSubPr>
+          <m:e>
+            <m:r>
+              <w:rPr>
+                <w:rFonts w:ascii="Cambria Math" w:eastAsiaTheme="minorEastAsia" w:hAnsi="Cambria Math" w:cs="Times New Roman"/>
+                <w:sz w:val="28"/>
+                <w:szCs w:val="28"/>
+                <w:lang w:val="ru-RU"/>
+              </w:rPr>
+              <m:t>r</m:t>
+            </m:r>
+          </m:e>
+          <m:sub>
+            <m:r>
+              <w:rPr>
+                <w:rFonts w:ascii="Cambria Math" w:eastAsiaTheme="minorEastAsia" w:hAnsi="Cambria Math" w:cs="Times New Roman"/>
+                <w:sz w:val="28"/>
+                <w:szCs w:val="28"/>
+                <w:lang w:val="ru-RU"/>
+              </w:rPr>
+              <m:t>i+1</m:t>
+            </m:r>
+          </m:sub>
+        </m:sSub>
+        <m:r>
+          <w:rPr>
+            <w:rFonts w:ascii="Cambria Math" w:eastAsiaTheme="minorEastAsia" w:hAnsi="Cambria Math" w:cs="Times New Roman"/>
+            <w:sz w:val="28"/>
+            <w:szCs w:val="28"/>
+            <w:lang w:val="ru-RU"/>
+          </w:rPr>
+          <m:t>∈</m:t>
+        </m:r>
+        <m:r>
+          <w:rPr>
+            <w:rFonts w:ascii="Cambria Math" w:eastAsiaTheme="minorEastAsia" w:hAnsi="Cambria Math" w:cs="Times New Roman"/>
+            <w:sz w:val="28"/>
+            <w:szCs w:val="28"/>
+            <w:lang w:val="ru-RU"/>
+          </w:rPr>
+          <m:t>δ</m:t>
+        </m:r>
+        <m:d>
+          <m:dPr>
+            <m:ctrlPr>
+              <w:rPr>
+                <w:rFonts w:ascii="Cambria Math" w:eastAsiaTheme="minorEastAsia" w:hAnsi="Cambria Math" w:cs="Times New Roman"/>
+                <w:i/>
+                <w:sz w:val="28"/>
+                <w:szCs w:val="28"/>
+                <w:lang w:val="ru-RU"/>
+              </w:rPr>
+            </m:ctrlPr>
+          </m:dPr>
+          <m:e>
+            <m:sSub>
+              <m:sSubPr>
+                <m:ctrlPr>
+                  <w:rPr>
+                    <w:rFonts w:ascii="Cambria Math" w:eastAsiaTheme="minorEastAsia" w:hAnsi="Cambria Math" w:cs="Times New Roman"/>
+                    <w:i/>
+                    <w:sz w:val="28"/>
+                    <w:szCs w:val="28"/>
+                    <w:lang w:val="ru-RU"/>
+                  </w:rPr>
+                </m:ctrlPr>
+              </m:sSubPr>
+              <m:e>
+                <m:r>
+                  <w:rPr>
+                    <w:rFonts w:ascii="Cambria Math" w:eastAsiaTheme="minorEastAsia" w:hAnsi="Cambria Math" w:cs="Times New Roman"/>
+                    <w:sz w:val="28"/>
+                    <w:szCs w:val="28"/>
+                    <w:lang w:val="ru-RU"/>
+                  </w:rPr>
+                  <m:t>r</m:t>
+                </m:r>
+              </m:e>
+              <m:sub>
+                <m:r>
+                  <w:rPr>
+                    <w:rFonts w:ascii="Cambria Math" w:eastAsiaTheme="minorEastAsia" w:hAnsi="Cambria Math" w:cs="Times New Roman"/>
+                    <w:sz w:val="28"/>
+                    <w:szCs w:val="28"/>
+                    <w:lang w:val="ru-RU"/>
+                  </w:rPr>
+                  <m:t>i</m:t>
+                </m:r>
+              </m:sub>
+            </m:sSub>
+            <m:r>
+              <w:rPr>
+                <w:rFonts w:ascii="Cambria Math" w:eastAsiaTheme="minorEastAsia" w:hAnsi="Cambria Math" w:cs="Times New Roman"/>
+                <w:sz w:val="28"/>
+                <w:szCs w:val="28"/>
+                <w:lang w:val="ru-RU"/>
+              </w:rPr>
+              <m:t>,</m:t>
+            </m:r>
+            <m:sSub>
+              <m:sSubPr>
+                <m:ctrlPr>
+                  <w:rPr>
+                    <w:rFonts w:ascii="Cambria Math" w:eastAsiaTheme="minorEastAsia" w:hAnsi="Cambria Math" w:cs="Times New Roman"/>
+                    <w:i/>
+                    <w:sz w:val="28"/>
+                    <w:szCs w:val="28"/>
+                    <w:lang w:val="ru-RU"/>
+                  </w:rPr>
+                </m:ctrlPr>
+              </m:sSubPr>
+              <m:e>
+                <m:r>
+                  <w:rPr>
+                    <w:rFonts w:ascii="Cambria Math" w:eastAsiaTheme="minorEastAsia" w:hAnsi="Cambria Math" w:cs="Times New Roman"/>
+                    <w:sz w:val="28"/>
+                    <w:szCs w:val="28"/>
+                    <w:lang w:val="ru-RU"/>
+                  </w:rPr>
+                  <m:t>w</m:t>
+                </m:r>
+              </m:e>
+              <m:sub>
+                <m:r>
+                  <w:rPr>
+                    <w:rFonts w:ascii="Cambria Math" w:eastAsiaTheme="minorEastAsia" w:hAnsi="Cambria Math" w:cs="Times New Roman"/>
+                    <w:sz w:val="28"/>
+                    <w:szCs w:val="28"/>
+                    <w:lang w:val="ru-RU"/>
+                  </w:rPr>
+                  <m:t>i</m:t>
+                </m:r>
+              </m:sub>
+            </m:sSub>
+          </m:e>
+        </m:d>
+      </m:oMath>
+      <w:r>
+        <w:rPr>
+          <w:rFonts w:ascii="Times New Roman" w:eastAsiaTheme="minorEastAsia" w:hAnsi="Times New Roman" w:cs="Times New Roman"/>
+          <w:sz w:val="28"/>
+          <w:szCs w:val="28"/>
+          <w:lang w:val="ru-RU"/>
+        </w:rPr>
+        <w:t>.</w:t>
+      </w:r>
+    </w:p>
+    <w:p>
+      <w:pPr>
+        <w:rPr>
+          <w:rFonts w:ascii="Times New Roman" w:eastAsiaTheme="minorEastAsia" w:hAnsi="Times New Roman" w:cs="Times New Roman"/>
+          <w:sz w:val="28"/>
+          <w:szCs w:val="28"/>
+          <w:lang w:val="ru-RU"/>
+        </w:rPr>
+      </w:pPr>
+      <w:r>
+        <w:rPr>
+          <w:rFonts w:ascii="Times New Roman" w:eastAsiaTheme="minorEastAsia" w:hAnsi="Times New Roman" w:cs="Times New Roman"/>
+          <w:sz w:val="28"/>
+          <w:szCs w:val="28"/>
+          <w:lang w:val="ru-RU"/>
+        </w:rPr>
+        <w:t xml:space="preserve">Также различают недетерминированные конечные автоматы с </w:t>
+      </w:r>
+      <m:oMath>
+        <m:r>
+          <w:rPr>
+            <w:rFonts w:ascii="Cambria Math" w:eastAsiaTheme="minorEastAsia" w:hAnsi="Cambria Math" w:cs="Times New Roman"/>
+            <w:sz w:val="28"/>
+            <w:szCs w:val="28"/>
+            <w:lang w:val="ru-RU"/>
+          </w:rPr>
+          <m:t>ε</m:t>
+        </m:r>
+      </m:oMath>
+      <w:r>
+        <w:rPr>
+          <w:rFonts w:ascii="Times New Roman" w:eastAsiaTheme="minorEastAsia" w:hAnsi="Times New Roman" w:cs="Times New Roman"/>
+          <w:sz w:val="28"/>
+          <w:szCs w:val="28"/>
+          <w:lang w:val="ru-RU"/>
+        </w:rPr>
+        <w:t>-переходами.</w:t>
+      </w:r>
+    </w:p>
+    <w:p>
+      <w:pPr>
+        <w:rPr>
+          <w:rFonts w:ascii="Times New Roman" w:eastAsiaTheme="minorEastAsia" w:hAnsi="Times New Roman" w:cs="Times New Roman"/>
+          <w:sz w:val="28"/>
+          <w:szCs w:val="28"/>
+          <w:lang w:val="ru-RU"/>
+        </w:rPr>
+      </w:pPr>
+      <w:r>
+        <w:rPr>
+          <w:rFonts w:ascii="Times New Roman" w:eastAsiaTheme="minorEastAsia" w:hAnsi="Times New Roman" w:cs="Times New Roman"/>
+          <w:sz w:val="28"/>
+          <w:szCs w:val="28"/>
+          <w:lang w:val="ru-RU"/>
+        </w:rPr>
+        <w:t>Для таких автоматов функция перехода выглядит следующим образом</w:t>
+      </w:r>
+      <w:r>
+        <w:rPr>
+          <w:rFonts w:ascii="Times New Roman" w:eastAsiaTheme="minorEastAsia" w:hAnsi="Times New Roman" w:cs="Times New Roman"/>
+          <w:sz w:val="28"/>
+          <w:szCs w:val="28"/>
+          <w:lang w:val="ru-RU"/>
+        </w:rPr>
+        <w:t>:</w:t>
+      </w:r>
+    </w:p>
+    <w:p>
+      <w:pPr>
+        <w:rPr>
+          <w:rFonts w:ascii="Times New Roman" w:eastAsiaTheme="minorEastAsia" w:hAnsi="Times New Roman" w:cs="Times New Roman"/>
+          <w:sz w:val="28"/>
+          <w:szCs w:val="28"/>
+          <w:lang w:val="ru-RU"/>
+        </w:rPr>
+      </w:pPr>
+      <m:oMath>
         <m:r>
           <w:rPr>
             <w:rFonts w:ascii="Cambria Math" w:hAnsi="Cambria Math" w:cs="Times New Roman"/>
@@ -2071,7 +2576,16 @@
             <w:szCs w:val="28"/>
             <w:lang w:val="ru-RU"/>
           </w:rPr>
-          <m:t>→</m:t>
+          <m:t>δ:Q×</m:t>
+        </m:r>
+        <m:r>
+          <w:rPr>
+            <w:rFonts w:ascii="Cambria Math" w:hAnsi="Cambria Math" w:cs="Times New Roman"/>
+            <w:sz w:val="28"/>
+            <w:szCs w:val="28"/>
+            <w:lang w:val="ru-RU"/>
+          </w:rPr>
+          <m:t>(</m:t>
         </m:r>
         <m:r>
           <m:rPr>
@@ -2083,37 +2597,8 @@
             <w:szCs w:val="28"/>
             <w:lang w:val="ru-RU"/>
           </w:rPr>
-          <m:t>Β</m:t>
-        </m:r>
-        <m:r>
-          <w:rPr>
-            <w:rFonts w:ascii="Cambria Math" w:hAnsi="Cambria Math" w:cs="Times New Roman"/>
-            <w:sz w:val="28"/>
-            <w:szCs w:val="28"/>
-            <w:lang w:val="ru-RU"/>
-          </w:rPr>
-          <m:t>(Q)</m:t>
-        </m:r>
-      </m:oMath>
-      <w:r>
-        <w:rPr>
-          <w:rFonts w:ascii="Times New Roman" w:eastAsiaTheme="minorEastAsia" w:hAnsi="Times New Roman" w:cs="Times New Roman"/>
-          <w:sz w:val="28"/>
-          <w:szCs w:val="28"/>
-          <w:lang w:val="ru-RU"/>
-        </w:rPr>
-        <w:t xml:space="preserve">, </w:t>
-      </w:r>
-      <w:r>
-        <w:rPr>
-          <w:rFonts w:ascii="Times New Roman" w:hAnsi="Times New Roman" w:cs="Times New Roman"/>
-          <w:sz w:val="28"/>
-          <w:szCs w:val="28"/>
-          <w:lang w:val="ru-RU"/>
-        </w:rPr>
-        <w:t xml:space="preserve">где </w:t>
-      </w:r>
-      <m:oMath>
+          <m:t>Σ</m:t>
+        </m:r>
         <m:r>
           <m:rPr>
             <m:sty m:val="p"/>
@@ -2124,6 +2609,108 @@
             <w:szCs w:val="28"/>
             <w:lang w:val="ru-RU"/>
           </w:rPr>
+          <m:t>∪</m:t>
+        </m:r>
+        <m:d>
+          <m:dPr>
+            <m:begChr m:val="{"/>
+            <m:endChr m:val="}"/>
+            <m:ctrlPr>
+              <w:rPr>
+                <w:rFonts w:ascii="Cambria Math" w:hAnsi="Cambria Math" w:cs="Times New Roman"/>
+                <w:sz w:val="28"/>
+                <w:szCs w:val="28"/>
+                <w:lang w:val="ru-RU"/>
+              </w:rPr>
+            </m:ctrlPr>
+          </m:dPr>
+          <m:e>
+            <m:r>
+              <m:rPr>
+                <m:sty m:val="p"/>
+              </m:rPr>
+              <w:rPr>
+                <w:rFonts w:ascii="Cambria Math" w:hAnsi="Cambria Math" w:cs="Times New Roman"/>
+                <w:sz w:val="28"/>
+                <w:szCs w:val="28"/>
+                <w:lang w:val="ru-RU"/>
+              </w:rPr>
+              <m:t>ε</m:t>
+            </m:r>
+          </m:e>
+        </m:d>
+        <m:r>
+          <m:rPr>
+            <m:sty m:val="p"/>
+          </m:rPr>
+          <w:rPr>
+            <w:rFonts w:ascii="Cambria Math" w:hAnsi="Cambria Math" w:cs="Times New Roman"/>
+            <w:sz w:val="28"/>
+            <w:szCs w:val="28"/>
+            <w:lang w:val="ru-RU"/>
+          </w:rPr>
+          <m:t>)</m:t>
+        </m:r>
+        <m:r>
+          <w:rPr>
+            <w:rFonts w:ascii="Cambria Math" w:hAnsi="Cambria Math" w:cs="Times New Roman"/>
+            <w:sz w:val="28"/>
+            <w:szCs w:val="28"/>
+            <w:lang w:val="ru-RU"/>
+          </w:rPr>
+          <m:t>→</m:t>
+        </m:r>
+        <m:r>
+          <m:rPr>
+            <m:sty m:val="p"/>
+          </m:rPr>
+          <w:rPr>
+            <w:rFonts w:ascii="Cambria Math" w:hAnsi="Cambria Math" w:cs="Times New Roman"/>
+            <w:sz w:val="28"/>
+            <w:szCs w:val="28"/>
+            <w:lang w:val="ru-RU"/>
+          </w:rPr>
+          <m:t>Β</m:t>
+        </m:r>
+        <m:r>
+          <w:rPr>
+            <w:rFonts w:ascii="Cambria Math" w:hAnsi="Cambria Math" w:cs="Times New Roman"/>
+            <w:sz w:val="28"/>
+            <w:szCs w:val="28"/>
+            <w:lang w:val="ru-RU"/>
+          </w:rPr>
+          <m:t>(Q)</m:t>
+        </m:r>
+      </m:oMath>
+      <w:r>
+        <w:rPr>
+          <w:rFonts w:ascii="Times New Roman" w:eastAsiaTheme="minorEastAsia" w:hAnsi="Times New Roman" w:cs="Times New Roman"/>
+          <w:sz w:val="28"/>
+          <w:szCs w:val="28"/>
+          <w:lang w:val="ru-RU"/>
+        </w:rPr>
+        <w:t xml:space="preserve">, </w:t>
+      </w:r>
+      <w:r>
+        <w:rPr>
+          <w:rFonts w:ascii="Times New Roman" w:hAnsi="Times New Roman" w:cs="Times New Roman"/>
+          <w:sz w:val="28"/>
+          <w:szCs w:val="28"/>
+          <w:lang w:val="ru-RU"/>
+        </w:rPr>
+        <w:t xml:space="preserve">где </w:t>
+      </w:r>
+      <m:oMath>
+        <m:r>
+          <m:rPr>
+            <m:sty m:val="p"/>
+          </m:rPr>
+          <w:rPr>
+            <w:rFonts w:ascii="Cambria Math" w:hAnsi="Cambria Math" w:cs="Times New Roman"/>
+            <w:sz w:val="28"/>
+            <w:szCs w:val="28"/>
+            <w:lang w:val="ru-RU"/>
+          </w:rPr>
           <m:t>Β</m:t>
         </m:r>
         <m:d>
@@ -2176,16 +2763,7 @@
           <w:szCs w:val="28"/>
           <w:lang w:val="ru-RU"/>
         </w:rPr>
-        <w:t xml:space="preserve">множество </w:t>
-      </w:r>
-      <w:r>
-        <w:rPr>
-          <w:rFonts w:ascii="Times New Roman" w:eastAsiaTheme="minorEastAsia" w:hAnsi="Times New Roman" w:cs="Times New Roman"/>
-          <w:sz w:val="28"/>
-          <w:szCs w:val="28"/>
-          <w:lang w:val="ru-RU"/>
-        </w:rPr>
-        <w:t xml:space="preserve">всех подмножеств </w:t>
+        <w:t xml:space="preserve">множество всех подмножеств </w:t>
       </w:r>
       <m:oMath>
         <m:r>
@@ -2207,6 +2785,15 @@
         </w:rPr>
         <w:t xml:space="preserve">, </w:t>
       </w:r>
+      <w:r>
+        <w:rPr>
+          <w:rFonts w:ascii="Times New Roman" w:eastAsiaTheme="minorEastAsia" w:hAnsi="Times New Roman" w:cs="Times New Roman"/>
+          <w:sz w:val="28"/>
+          <w:szCs w:val="28"/>
+          <w:lang w:val="ru-RU"/>
+        </w:rPr>
+        <w:t xml:space="preserve">где </w:t>
+      </w:r>
       <m:oMath>
         <m:r>
           <w:rPr>
@@ -2215,7 +2802,7 @@
             <w:szCs w:val="28"/>
             <w:lang w:val="ru-RU"/>
           </w:rPr>
-          <m:t>ε-</m:t>
+          <m:t>ε</m:t>
         </m:r>
       </m:oMath>
       <w:r>
@@ -2225,7 +2812,2141 @@
           <w:szCs w:val="28"/>
           <w:lang w:val="ru-RU"/>
         </w:rPr>
+        <w:t xml:space="preserve"> </w:t>
+      </w:r>
+      <w:r>
+        <w:rPr>
+          <w:rFonts w:ascii="Times New Roman" w:eastAsiaTheme="minorEastAsia" w:hAnsi="Times New Roman" w:cs="Times New Roman"/>
+          <w:sz w:val="28"/>
+          <w:szCs w:val="28"/>
+          <w:lang w:val="ru-RU"/>
+        </w:rPr>
+        <w:t>–</w:t>
+      </w:r>
+      <w:r>
+        <w:rPr>
+          <w:rFonts w:ascii="Times New Roman" w:eastAsiaTheme="minorEastAsia" w:hAnsi="Times New Roman" w:cs="Times New Roman"/>
+          <w:sz w:val="28"/>
+          <w:szCs w:val="28"/>
+          <w:lang w:val="ru-RU"/>
+        </w:rPr>
+        <w:t xml:space="preserve"> </w:t>
+      </w:r>
+      <w:r>
+        <w:rPr>
+          <w:rFonts w:ascii="Times New Roman" w:eastAsiaTheme="minorEastAsia" w:hAnsi="Times New Roman" w:cs="Times New Roman"/>
+          <w:sz w:val="28"/>
+          <w:szCs w:val="28"/>
+          <w:lang w:val="ru-RU"/>
+        </w:rPr>
         <w:t>пустая строка.</w:t>
+      </w:r>
+    </w:p>
+    <w:p>
+      <w:pPr>
+        <w:rPr>
+          <w:rFonts w:ascii="Times New Roman" w:eastAsiaTheme="minorEastAsia" w:hAnsi="Times New Roman" w:cs="Times New Roman"/>
+          <w:sz w:val="28"/>
+          <w:szCs w:val="28"/>
+          <w:lang w:val="ru-RU"/>
+        </w:rPr>
+      </w:pPr>
+      <w:r>
+        <w:rPr>
+          <w:rFonts w:ascii="Times New Roman" w:eastAsiaTheme="minorEastAsia" w:hAnsi="Times New Roman" w:cs="Times New Roman"/>
+          <w:sz w:val="28"/>
+          <w:szCs w:val="28"/>
+          <w:lang w:val="ru-RU"/>
+        </w:rPr>
+        <w:t>Также для таких автоматов меняется определение распознаваемых слов</w:t>
+      </w:r>
+      <w:r>
+        <w:rPr>
+          <w:rFonts w:ascii="Times New Roman" w:eastAsiaTheme="minorEastAsia" w:hAnsi="Times New Roman" w:cs="Times New Roman"/>
+          <w:sz w:val="28"/>
+          <w:szCs w:val="28"/>
+          <w:lang w:val="ru-RU"/>
+        </w:rPr>
+        <w:t>:</w:t>
+      </w:r>
+    </w:p>
+    <w:p>
+      <w:pPr>
+        <w:rPr>
+          <w:rFonts w:ascii="Times New Roman" w:eastAsiaTheme="minorEastAsia" w:hAnsi="Times New Roman" w:cs="Times New Roman"/>
+          <w:sz w:val="28"/>
+          <w:szCs w:val="28"/>
+          <w:u w:val="single"/>
+          <w:lang w:val="ru-RU"/>
+        </w:rPr>
+      </w:pPr>
+      <w:r>
+        <w:rPr>
+          <w:rFonts w:ascii="Times New Roman" w:eastAsiaTheme="minorEastAsia" w:hAnsi="Times New Roman" w:cs="Times New Roman"/>
+          <w:sz w:val="28"/>
+          <w:szCs w:val="28"/>
+          <w:u w:val="single"/>
+          <w:lang w:val="ru-RU"/>
+        </w:rPr>
+        <w:t>Определение</w:t>
+      </w:r>
+    </w:p>
+    <w:p>
+      <w:pPr>
+        <w:rPr>
+          <w:rFonts w:ascii="Times New Roman" w:eastAsiaTheme="minorEastAsia" w:hAnsi="Times New Roman" w:cs="Times New Roman"/>
+          <w:sz w:val="28"/>
+          <w:szCs w:val="28"/>
+          <w:lang w:val="ru-RU"/>
+        </w:rPr>
+      </w:pPr>
+      <w:r>
+        <w:rPr>
+          <w:rFonts w:ascii="Times New Roman" w:hAnsi="Times New Roman" w:cs="Times New Roman"/>
+          <w:sz w:val="28"/>
+          <w:szCs w:val="28"/>
+          <w:lang w:val="ru-RU"/>
+        </w:rPr>
+        <w:t>Конечный а</w:t>
+      </w:r>
+      <w:r>
+        <w:rPr>
+          <w:rFonts w:ascii="Times New Roman" w:hAnsi="Times New Roman" w:cs="Times New Roman"/>
+          <w:sz w:val="28"/>
+          <w:szCs w:val="28"/>
+          <w:lang w:val="ru-RU"/>
+        </w:rPr>
+        <w:t xml:space="preserve">втомат </w:t>
+      </w:r>
+      <w:r>
+        <w:rPr>
+          <w:rFonts w:ascii="Times New Roman" w:hAnsi="Times New Roman" w:cs="Times New Roman"/>
+          <w:sz w:val="28"/>
+          <w:szCs w:val="28"/>
+          <w:lang w:val="ru-RU"/>
+        </w:rPr>
+        <w:t>с</w:t>
+      </w:r>
+      <w:r>
+        <w:rPr>
+          <w:rFonts w:ascii="Times New Roman" w:eastAsiaTheme="minorEastAsia" w:hAnsi="Times New Roman" w:cs="Times New Roman"/>
+          <w:sz w:val="28"/>
+          <w:szCs w:val="28"/>
+          <w:lang w:val="ru-RU"/>
+        </w:rPr>
+        <w:t xml:space="preserve"> </w:t>
+      </w:r>
+      <m:oMath>
+        <m:r>
+          <w:rPr>
+            <w:rFonts w:ascii="Cambria Math" w:hAnsi="Cambria Math" w:cs="Times New Roman"/>
+            <w:sz w:val="28"/>
+            <w:szCs w:val="28"/>
+            <w:lang w:val="ru-RU"/>
+          </w:rPr>
+          <m:t>ε</m:t>
+        </m:r>
+      </m:oMath>
+      <w:r>
+        <w:rPr>
+          <w:rFonts w:ascii="Times New Roman" w:eastAsiaTheme="minorEastAsia" w:hAnsi="Times New Roman" w:cs="Times New Roman"/>
+          <w:sz w:val="28"/>
+          <w:szCs w:val="28"/>
+          <w:lang w:val="ru-RU"/>
+        </w:rPr>
+        <w:t>-</w:t>
+      </w:r>
+      <w:r>
+        <w:rPr>
+          <w:rFonts w:ascii="Times New Roman" w:eastAsiaTheme="minorEastAsia" w:hAnsi="Times New Roman" w:cs="Times New Roman"/>
+          <w:sz w:val="28"/>
+          <w:szCs w:val="28"/>
+          <w:lang w:val="ru-RU"/>
+        </w:rPr>
+        <w:t>переходами</w:t>
+      </w:r>
+      <w:r>
+        <w:rPr>
+          <w:rFonts w:ascii="Times New Roman" w:hAnsi="Times New Roman" w:cs="Times New Roman"/>
+          <w:sz w:val="28"/>
+          <w:szCs w:val="28"/>
+          <w:lang w:val="ru-RU"/>
+        </w:rPr>
+        <w:t xml:space="preserve"> </w:t>
+      </w:r>
+      <m:oMath>
+        <m:r>
+          <w:rPr>
+            <w:rFonts w:ascii="Cambria Math" w:hAnsi="Cambria Math" w:cs="Times New Roman"/>
+            <w:sz w:val="28"/>
+            <w:szCs w:val="28"/>
+            <w:lang w:val="ru-RU"/>
+          </w:rPr>
+          <m:t>A=</m:t>
+        </m:r>
+        <m:r>
+          <m:rPr>
+            <m:sty m:val="p"/>
+          </m:rPr>
+          <w:rPr>
+            <w:rFonts w:ascii="Cambria Math" w:hAnsi="Cambria Math" w:cs="Times New Roman"/>
+            <w:sz w:val="28"/>
+            <w:szCs w:val="28"/>
+            <w:lang w:val="ru-RU"/>
+          </w:rPr>
+          <m:t>(</m:t>
+        </m:r>
+        <m:r>
+          <w:rPr>
+            <w:rFonts w:ascii="Cambria Math" w:hAnsi="Cambria Math" w:cs="Times New Roman"/>
+            <w:sz w:val="28"/>
+            <w:szCs w:val="28"/>
+          </w:rPr>
+          <m:t>Q</m:t>
+        </m:r>
+        <m:r>
+          <w:rPr>
+            <w:rFonts w:ascii="Cambria Math" w:hAnsi="Cambria Math" w:cs="Times New Roman"/>
+            <w:sz w:val="28"/>
+            <w:szCs w:val="28"/>
+            <w:lang w:val="ru-RU"/>
+          </w:rPr>
+          <m:t xml:space="preserve">, </m:t>
+        </m:r>
+        <m:r>
+          <m:rPr>
+            <m:sty m:val="p"/>
+          </m:rPr>
+          <w:rPr>
+            <w:rFonts w:ascii="Cambria Math" w:hAnsi="Cambria Math" w:cs="Times New Roman"/>
+            <w:sz w:val="28"/>
+            <w:szCs w:val="28"/>
+          </w:rPr>
+          <m:t>Σ</m:t>
+        </m:r>
+        <m:r>
+          <w:rPr>
+            <w:rFonts w:ascii="Cambria Math" w:hAnsi="Cambria Math" w:cs="Times New Roman"/>
+            <w:sz w:val="28"/>
+            <w:szCs w:val="28"/>
+            <w:lang w:val="ru-RU"/>
+          </w:rPr>
+          <m:t>,</m:t>
+        </m:r>
+        <m:r>
+          <w:rPr>
+            <w:rFonts w:ascii="Cambria Math" w:hAnsi="Cambria Math" w:cs="Times New Roman"/>
+            <w:sz w:val="28"/>
+            <w:szCs w:val="28"/>
+          </w:rPr>
+          <m:t>δ</m:t>
+        </m:r>
+        <m:r>
+          <w:rPr>
+            <w:rFonts w:ascii="Cambria Math" w:hAnsi="Cambria Math" w:cs="Times New Roman"/>
+            <w:sz w:val="28"/>
+            <w:szCs w:val="28"/>
+            <w:lang w:val="ru-RU"/>
+          </w:rPr>
+          <m:t>,</m:t>
+        </m:r>
+        <m:sSub>
+          <m:sSubPr>
+            <m:ctrlPr>
+              <w:rPr>
+                <w:rFonts w:ascii="Cambria Math" w:hAnsi="Cambria Math" w:cs="Times New Roman"/>
+                <w:i/>
+                <w:sz w:val="28"/>
+                <w:szCs w:val="28"/>
+              </w:rPr>
+            </m:ctrlPr>
+          </m:sSubPr>
+          <m:e>
+            <m:r>
+              <w:rPr>
+                <w:rFonts w:ascii="Cambria Math" w:hAnsi="Cambria Math" w:cs="Times New Roman"/>
+                <w:sz w:val="28"/>
+                <w:szCs w:val="28"/>
+              </w:rPr>
+              <m:t>q</m:t>
+            </m:r>
+            <m:ctrlPr>
+              <w:rPr>
+                <w:rFonts w:ascii="Cambria Math" w:hAnsi="Cambria Math" w:cs="Times New Roman"/>
+                <w:i/>
+                <w:sz w:val="28"/>
+                <w:szCs w:val="28"/>
+                <w:lang w:val="ru-RU"/>
+              </w:rPr>
+            </m:ctrlPr>
+          </m:e>
+          <m:sub>
+            <m:r>
+              <w:rPr>
+                <w:rFonts w:ascii="Cambria Math" w:hAnsi="Cambria Math" w:cs="Times New Roman"/>
+                <w:sz w:val="28"/>
+                <w:szCs w:val="28"/>
+                <w:lang w:val="ru-RU"/>
+              </w:rPr>
+              <m:t>0</m:t>
+            </m:r>
+          </m:sub>
+        </m:sSub>
+        <m:r>
+          <w:rPr>
+            <w:rFonts w:ascii="Cambria Math" w:hAnsi="Cambria Math" w:cs="Times New Roman"/>
+            <w:sz w:val="28"/>
+            <w:szCs w:val="28"/>
+            <w:lang w:val="ru-RU"/>
+          </w:rPr>
+          <m:t>,F</m:t>
+        </m:r>
+        <m:r>
+          <m:rPr>
+            <m:sty m:val="p"/>
+          </m:rPr>
+          <w:rPr>
+            <w:rFonts w:ascii="Cambria Math" w:hAnsi="Cambria Math" w:cs="Times New Roman"/>
+            <w:sz w:val="28"/>
+            <w:szCs w:val="28"/>
+            <w:lang w:val="ru-RU"/>
+          </w:rPr>
+          <m:t>)</m:t>
+        </m:r>
+      </m:oMath>
+      <w:r>
+        <w:rPr>
+          <w:rFonts w:ascii="Times New Roman" w:eastAsiaTheme="minorEastAsia" w:hAnsi="Times New Roman" w:cs="Times New Roman"/>
+          <w:sz w:val="28"/>
+          <w:szCs w:val="28"/>
+          <w:lang w:val="ru-RU"/>
+        </w:rPr>
+        <w:t xml:space="preserve"> </w:t>
+      </w:r>
+      <w:r>
+        <w:rPr>
+          <w:rFonts w:ascii="Times New Roman" w:eastAsiaTheme="minorEastAsia" w:hAnsi="Times New Roman" w:cs="Times New Roman"/>
+          <w:sz w:val="28"/>
+          <w:szCs w:val="28"/>
+          <w:lang w:val="ru-RU"/>
+        </w:rPr>
+        <w:t xml:space="preserve">распознает (допускает) строку </w:t>
+      </w:r>
+      <m:oMath>
+        <m:r>
+          <w:rPr>
+            <w:rFonts w:ascii="Cambria Math" w:eastAsiaTheme="minorEastAsia" w:hAnsi="Cambria Math" w:cs="Times New Roman"/>
+            <w:sz w:val="28"/>
+            <w:szCs w:val="28"/>
+            <w:lang w:val="ru-RU"/>
+          </w:rPr>
+          <m:t>w=</m:t>
+        </m:r>
+        <m:acc>
+          <m:accPr>
+            <m:chr m:val="̅"/>
+            <m:ctrlPr>
+              <w:rPr>
+                <w:rFonts w:ascii="Cambria Math" w:eastAsiaTheme="minorEastAsia" w:hAnsi="Cambria Math" w:cs="Times New Roman"/>
+                <w:i/>
+                <w:sz w:val="28"/>
+                <w:szCs w:val="28"/>
+                <w:lang w:val="ru-RU"/>
+              </w:rPr>
+            </m:ctrlPr>
+          </m:accPr>
+          <m:e>
+            <m:sSub>
+              <m:sSubPr>
+                <m:ctrlPr>
+                  <w:rPr>
+                    <w:rFonts w:ascii="Cambria Math" w:eastAsiaTheme="minorEastAsia" w:hAnsi="Cambria Math" w:cs="Times New Roman"/>
+                    <w:i/>
+                    <w:sz w:val="28"/>
+                    <w:szCs w:val="28"/>
+                    <w:lang w:val="ru-RU"/>
+                  </w:rPr>
+                </m:ctrlPr>
+              </m:sSubPr>
+              <m:e>
+                <m:r>
+                  <w:rPr>
+                    <w:rFonts w:ascii="Cambria Math" w:eastAsiaTheme="minorEastAsia" w:hAnsi="Cambria Math" w:cs="Times New Roman"/>
+                    <w:sz w:val="28"/>
+                    <w:szCs w:val="28"/>
+                    <w:lang w:val="ru-RU"/>
+                  </w:rPr>
+                  <m:t>w</m:t>
+                </m:r>
+              </m:e>
+              <m:sub>
+                <m:r>
+                  <w:rPr>
+                    <w:rFonts w:ascii="Cambria Math" w:eastAsiaTheme="minorEastAsia" w:hAnsi="Cambria Math" w:cs="Times New Roman"/>
+                    <w:sz w:val="28"/>
+                    <w:szCs w:val="28"/>
+                    <w:lang w:val="ru-RU"/>
+                  </w:rPr>
+                  <m:t>1</m:t>
+                </m:r>
+              </m:sub>
+            </m:sSub>
+            <m:r>
+              <w:rPr>
+                <w:rFonts w:ascii="Cambria Math" w:eastAsiaTheme="minorEastAsia" w:hAnsi="Cambria Math" w:cs="Times New Roman"/>
+                <w:sz w:val="28"/>
+                <w:szCs w:val="28"/>
+                <w:lang w:val="ru-RU"/>
+              </w:rPr>
+              <m:t>…</m:t>
+            </m:r>
+            <m:sSub>
+              <m:sSubPr>
+                <m:ctrlPr>
+                  <w:rPr>
+                    <w:rFonts w:ascii="Cambria Math" w:eastAsiaTheme="minorEastAsia" w:hAnsi="Cambria Math" w:cs="Times New Roman"/>
+                    <w:i/>
+                    <w:sz w:val="28"/>
+                    <w:szCs w:val="28"/>
+                    <w:lang w:val="ru-RU"/>
+                  </w:rPr>
+                </m:ctrlPr>
+              </m:sSubPr>
+              <m:e>
+                <m:r>
+                  <w:rPr>
+                    <w:rFonts w:ascii="Cambria Math" w:eastAsiaTheme="minorEastAsia" w:hAnsi="Cambria Math" w:cs="Times New Roman"/>
+                    <w:sz w:val="28"/>
+                    <w:szCs w:val="28"/>
+                    <w:lang w:val="ru-RU"/>
+                  </w:rPr>
+                  <m:t>w</m:t>
+                </m:r>
+              </m:e>
+              <m:sub>
+                <m:r>
+                  <w:rPr>
+                    <w:rFonts w:ascii="Cambria Math" w:eastAsiaTheme="minorEastAsia" w:hAnsi="Cambria Math" w:cs="Times New Roman"/>
+                    <w:sz w:val="28"/>
+                    <w:szCs w:val="28"/>
+                    <w:lang w:val="ru-RU"/>
+                  </w:rPr>
+                  <m:t>n</m:t>
+                </m:r>
+              </m:sub>
+            </m:sSub>
+          </m:e>
+        </m:acc>
+      </m:oMath>
+      <w:r>
+        <w:rPr>
+          <w:rFonts w:ascii="Times New Roman" w:eastAsiaTheme="minorEastAsia" w:hAnsi="Times New Roman" w:cs="Times New Roman"/>
+          <w:sz w:val="28"/>
+          <w:szCs w:val="28"/>
+          <w:lang w:val="ru-RU"/>
+        </w:rPr>
+        <w:t xml:space="preserve">, </w:t>
+      </w:r>
+      <w:r>
+        <w:rPr>
+          <w:rFonts w:ascii="Times New Roman" w:eastAsiaTheme="minorEastAsia" w:hAnsi="Times New Roman" w:cs="Times New Roman"/>
+          <w:sz w:val="28"/>
+          <w:szCs w:val="28"/>
+          <w:lang w:val="ru-RU"/>
+        </w:rPr>
+        <w:t>если</w:t>
+      </w:r>
+      <w:r>
+        <w:rPr>
+          <w:rFonts w:ascii="Times New Roman" w:eastAsiaTheme="minorEastAsia" w:hAnsi="Times New Roman" w:cs="Times New Roman"/>
+          <w:sz w:val="28"/>
+          <w:szCs w:val="28"/>
+          <w:lang w:val="ru-RU"/>
+        </w:rPr>
+        <w:t>:</w:t>
+      </w:r>
+    </w:p>
+    <w:p>
+      <w:pPr>
+        <w:pStyle w:val="a3"/>
+        <w:numPr>
+          <w:ilvl w:val="0"/>
+          <w:numId w:val="3"/>
+        </w:numPr>
+        <w:rPr>
+          <w:rFonts w:ascii="Times New Roman" w:hAnsi="Times New Roman" w:cs="Times New Roman"/>
+          <w:i/>
+          <w:sz w:val="28"/>
+          <w:szCs w:val="28"/>
+          <w:lang w:val="ru-RU"/>
+        </w:rPr>
+      </w:pPr>
+      <m:oMath>
+        <m:sSub>
+          <m:sSubPr>
+            <m:ctrlPr>
+              <w:rPr>
+                <w:rFonts w:ascii="Cambria Math" w:hAnsi="Cambria Math" w:cs="Times New Roman"/>
+                <w:i/>
+                <w:sz w:val="28"/>
+                <w:szCs w:val="28"/>
+                <w:lang w:val="ru-RU"/>
+              </w:rPr>
+            </m:ctrlPr>
+          </m:sSubPr>
+          <m:e>
+            <m:r>
+              <w:rPr>
+                <w:rFonts w:ascii="Cambria Math" w:hAnsi="Cambria Math" w:cs="Times New Roman"/>
+                <w:sz w:val="28"/>
+                <w:szCs w:val="28"/>
+                <w:lang w:val="ru-RU"/>
+              </w:rPr>
+              <m:t>w</m:t>
+            </m:r>
+          </m:e>
+          <m:sub>
+            <m:r>
+              <w:rPr>
+                <w:rFonts w:ascii="Cambria Math" w:hAnsi="Cambria Math" w:cs="Times New Roman"/>
+                <w:sz w:val="28"/>
+                <w:szCs w:val="28"/>
+                <w:lang w:val="ru-RU"/>
+              </w:rPr>
+              <m:t>i</m:t>
+            </m:r>
+          </m:sub>
+        </m:sSub>
+        <m:r>
+          <w:rPr>
+            <w:rFonts w:ascii="Cambria Math" w:hAnsi="Cambria Math" w:cs="Times New Roman"/>
+            <w:sz w:val="28"/>
+            <w:szCs w:val="28"/>
+            <w:lang w:val="ru-RU"/>
+          </w:rPr>
+          <m:t>∈</m:t>
+        </m:r>
+        <m:r>
+          <m:rPr>
+            <m:sty m:val="p"/>
+          </m:rPr>
+          <w:rPr>
+            <w:rFonts w:ascii="Cambria Math" w:hAnsi="Cambria Math" w:cs="Times New Roman"/>
+            <w:sz w:val="28"/>
+            <w:szCs w:val="28"/>
+            <w:lang w:val="ru-RU"/>
+          </w:rPr>
+          <m:t>Σ</m:t>
+        </m:r>
+        <m:r>
+          <w:rPr>
+            <w:rFonts w:ascii="Cambria Math" w:hAnsi="Cambria Math" w:cs="Times New Roman"/>
+            <w:sz w:val="28"/>
+            <w:szCs w:val="28"/>
+            <w:lang w:val="ru-RU"/>
+          </w:rPr>
+          <m:t>, ∀ i=</m:t>
+        </m:r>
+        <m:acc>
+          <m:accPr>
+            <m:chr m:val="̅"/>
+            <m:ctrlPr>
+              <w:rPr>
+                <w:rFonts w:ascii="Cambria Math" w:hAnsi="Cambria Math" w:cs="Times New Roman"/>
+                <w:i/>
+                <w:sz w:val="28"/>
+                <w:szCs w:val="28"/>
+                <w:lang w:val="ru-RU"/>
+              </w:rPr>
+            </m:ctrlPr>
+          </m:accPr>
+          <m:e>
+            <m:r>
+              <w:rPr>
+                <w:rFonts w:ascii="Cambria Math" w:hAnsi="Cambria Math" w:cs="Times New Roman"/>
+                <w:sz w:val="28"/>
+                <w:szCs w:val="28"/>
+                <w:lang w:val="ru-RU"/>
+              </w:rPr>
+              <m:t>1,n</m:t>
+            </m:r>
+          </m:e>
+        </m:acc>
+      </m:oMath>
+    </w:p>
+    <w:p>
+      <w:pPr>
+        <w:pStyle w:val="a3"/>
+        <w:numPr>
+          <w:ilvl w:val="0"/>
+          <w:numId w:val="3"/>
+        </w:numPr>
+        <w:rPr>
+          <w:rFonts w:ascii="Times New Roman" w:hAnsi="Times New Roman" w:cs="Times New Roman"/>
+          <w:i/>
+          <w:sz w:val="28"/>
+          <w:szCs w:val="28"/>
+          <w:lang w:val="ru-RU"/>
+        </w:rPr>
+      </w:pPr>
+      <w:r>
+        <w:rPr>
+          <w:rFonts w:ascii="Times New Roman" w:hAnsi="Times New Roman" w:cs="Times New Roman"/>
+          <w:sz w:val="28"/>
+          <w:szCs w:val="28"/>
+          <w:lang w:val="ru-RU"/>
+        </w:rPr>
+        <w:t xml:space="preserve">существует последовательность </w:t>
+      </w:r>
+      <m:oMath>
+        <m:sSub>
+          <m:sSubPr>
+            <m:ctrlPr>
+              <w:rPr>
+                <w:rFonts w:ascii="Cambria Math" w:hAnsi="Cambria Math" w:cs="Times New Roman"/>
+                <w:i/>
+                <w:sz w:val="28"/>
+                <w:szCs w:val="28"/>
+                <w:lang w:val="ru-RU"/>
+              </w:rPr>
+            </m:ctrlPr>
+          </m:sSubPr>
+          <m:e>
+            <m:r>
+              <w:rPr>
+                <w:rFonts w:ascii="Cambria Math" w:hAnsi="Cambria Math" w:cs="Times New Roman"/>
+                <w:sz w:val="28"/>
+                <w:szCs w:val="28"/>
+                <w:lang w:val="ru-RU"/>
+              </w:rPr>
+              <m:t>r</m:t>
+            </m:r>
+          </m:e>
+          <m:sub>
+            <m:r>
+              <w:rPr>
+                <w:rFonts w:ascii="Cambria Math" w:hAnsi="Cambria Math" w:cs="Times New Roman"/>
+                <w:sz w:val="28"/>
+                <w:szCs w:val="28"/>
+                <w:lang w:val="ru-RU"/>
+              </w:rPr>
+              <m:t>0</m:t>
+            </m:r>
+          </m:sub>
+        </m:sSub>
+        <m:r>
+          <w:rPr>
+            <w:rFonts w:ascii="Cambria Math" w:hAnsi="Cambria Math" w:cs="Times New Roman"/>
+            <w:sz w:val="28"/>
+            <w:szCs w:val="28"/>
+            <w:lang w:val="ru-RU"/>
+          </w:rPr>
+          <m:t>,</m:t>
+        </m:r>
+        <m:sSub>
+          <m:sSubPr>
+            <m:ctrlPr>
+              <w:rPr>
+                <w:rFonts w:ascii="Cambria Math" w:hAnsi="Cambria Math" w:cs="Times New Roman"/>
+                <w:i/>
+                <w:sz w:val="28"/>
+                <w:szCs w:val="28"/>
+                <w:lang w:val="ru-RU"/>
+              </w:rPr>
+            </m:ctrlPr>
+          </m:sSubPr>
+          <m:e>
+            <m:r>
+              <w:rPr>
+                <w:rFonts w:ascii="Cambria Math" w:hAnsi="Cambria Math" w:cs="Times New Roman"/>
+                <w:sz w:val="28"/>
+                <w:szCs w:val="28"/>
+                <w:lang w:val="ru-RU"/>
+              </w:rPr>
+              <m:t>r</m:t>
+            </m:r>
+          </m:e>
+          <m:sub>
+            <m:r>
+              <w:rPr>
+                <w:rFonts w:ascii="Cambria Math" w:hAnsi="Cambria Math" w:cs="Times New Roman"/>
+                <w:sz w:val="28"/>
+                <w:szCs w:val="28"/>
+                <w:lang w:val="ru-RU"/>
+              </w:rPr>
+              <m:t>1</m:t>
+            </m:r>
+          </m:sub>
+        </m:sSub>
+        <m:r>
+          <w:rPr>
+            <w:rFonts w:ascii="Cambria Math" w:hAnsi="Cambria Math" w:cs="Times New Roman"/>
+            <w:sz w:val="28"/>
+            <w:szCs w:val="28"/>
+            <w:lang w:val="ru-RU"/>
+          </w:rPr>
+          <m:t>,…</m:t>
+        </m:r>
+        <m:sSub>
+          <m:sSubPr>
+            <m:ctrlPr>
+              <w:rPr>
+                <w:rFonts w:ascii="Cambria Math" w:hAnsi="Cambria Math" w:cs="Times New Roman"/>
+                <w:i/>
+                <w:sz w:val="28"/>
+                <w:szCs w:val="28"/>
+                <w:lang w:val="ru-RU"/>
+              </w:rPr>
+            </m:ctrlPr>
+          </m:sSubPr>
+          <m:e>
+            <m:r>
+              <w:rPr>
+                <w:rFonts w:ascii="Cambria Math" w:hAnsi="Cambria Math" w:cs="Times New Roman"/>
+                <w:sz w:val="28"/>
+                <w:szCs w:val="28"/>
+                <w:lang w:val="ru-RU"/>
+              </w:rPr>
+              <m:t>r</m:t>
+            </m:r>
+          </m:e>
+          <m:sub>
+            <m:r>
+              <w:rPr>
+                <w:rFonts w:ascii="Cambria Math" w:hAnsi="Cambria Math" w:cs="Times New Roman"/>
+                <w:sz w:val="28"/>
+                <w:szCs w:val="28"/>
+                <w:lang w:val="ru-RU"/>
+              </w:rPr>
+              <m:t>n</m:t>
+            </m:r>
+          </m:sub>
+        </m:sSub>
+      </m:oMath>
+      <w:r>
+        <w:rPr>
+          <w:rFonts w:ascii="Times New Roman" w:eastAsiaTheme="minorEastAsia" w:hAnsi="Times New Roman" w:cs="Times New Roman"/>
+          <w:sz w:val="28"/>
+          <w:szCs w:val="28"/>
+          <w:lang w:val="ru-RU"/>
+        </w:rPr>
+        <w:t xml:space="preserve"> </w:t>
+      </w:r>
+      <w:r>
+        <w:rPr>
+          <w:rFonts w:ascii="Times New Roman" w:eastAsiaTheme="minorEastAsia" w:hAnsi="Times New Roman" w:cs="Times New Roman"/>
+          <w:sz w:val="28"/>
+          <w:szCs w:val="28"/>
+          <w:lang w:val="ru-RU"/>
+        </w:rPr>
+        <w:t>такая что</w:t>
+      </w:r>
+      <w:r>
+        <w:rPr>
+          <w:rFonts w:ascii="Times New Roman" w:eastAsiaTheme="minorEastAsia" w:hAnsi="Times New Roman" w:cs="Times New Roman"/>
+          <w:sz w:val="28"/>
+          <w:szCs w:val="28"/>
+          <w:lang w:val="ru-RU"/>
+        </w:rPr>
+        <w:t>:</w:t>
+      </w:r>
+    </w:p>
+    <w:p>
+      <w:pPr>
+        <w:pStyle w:val="a3"/>
+        <w:numPr>
+          <w:ilvl w:val="1"/>
+          <w:numId w:val="3"/>
+        </w:numPr>
+        <w:rPr>
+          <w:rFonts w:ascii="Times New Roman" w:hAnsi="Times New Roman" w:cs="Times New Roman"/>
+          <w:i/>
+          <w:sz w:val="28"/>
+          <w:szCs w:val="28"/>
+          <w:lang w:val="ru-RU"/>
+        </w:rPr>
+      </w:pPr>
+      <m:oMath>
+        <m:sSub>
+          <m:sSubPr>
+            <m:ctrlPr>
+              <w:rPr>
+                <w:rFonts w:ascii="Cambria Math" w:hAnsi="Cambria Math" w:cs="Times New Roman"/>
+                <w:i/>
+                <w:sz w:val="28"/>
+                <w:szCs w:val="28"/>
+                <w:lang w:val="ru-RU"/>
+              </w:rPr>
+            </m:ctrlPr>
+          </m:sSubPr>
+          <m:e>
+            <m:r>
+              <w:rPr>
+                <w:rFonts w:ascii="Cambria Math" w:hAnsi="Cambria Math" w:cs="Times New Roman"/>
+                <w:sz w:val="28"/>
+                <w:szCs w:val="28"/>
+                <w:lang w:val="ru-RU"/>
+              </w:rPr>
+              <m:t>r</m:t>
+            </m:r>
+          </m:e>
+          <m:sub>
+            <m:r>
+              <w:rPr>
+                <w:rFonts w:ascii="Cambria Math" w:hAnsi="Cambria Math" w:cs="Times New Roman"/>
+                <w:sz w:val="28"/>
+                <w:szCs w:val="28"/>
+                <w:lang w:val="ru-RU"/>
+              </w:rPr>
+              <m:t>0</m:t>
+            </m:r>
+          </m:sub>
+        </m:sSub>
+        <m:r>
+          <w:rPr>
+            <w:rFonts w:ascii="Cambria Math" w:eastAsiaTheme="minorEastAsia" w:hAnsi="Cambria Math" w:cs="Times New Roman"/>
+            <w:sz w:val="28"/>
+            <w:szCs w:val="28"/>
+          </w:rPr>
+          <m:t>∈E(</m:t>
+        </m:r>
+        <m:sSub>
+          <m:sSubPr>
+            <m:ctrlPr>
+              <w:rPr>
+                <w:rFonts w:ascii="Cambria Math" w:eastAsiaTheme="minorEastAsia" w:hAnsi="Cambria Math" w:cs="Times New Roman"/>
+                <w:i/>
+                <w:sz w:val="28"/>
+                <w:szCs w:val="28"/>
+              </w:rPr>
+            </m:ctrlPr>
+          </m:sSubPr>
+          <m:e>
+            <m:r>
+              <w:rPr>
+                <w:rFonts w:ascii="Cambria Math" w:eastAsiaTheme="minorEastAsia" w:hAnsi="Cambria Math" w:cs="Times New Roman"/>
+                <w:sz w:val="28"/>
+                <w:szCs w:val="28"/>
+              </w:rPr>
+              <m:t>q</m:t>
+            </m:r>
+          </m:e>
+          <m:sub>
+            <m:r>
+              <w:rPr>
+                <w:rFonts w:ascii="Cambria Math" w:eastAsiaTheme="minorEastAsia" w:hAnsi="Cambria Math" w:cs="Times New Roman"/>
+                <w:sz w:val="28"/>
+                <w:szCs w:val="28"/>
+              </w:rPr>
+              <m:t>0</m:t>
+            </m:r>
+          </m:sub>
+        </m:sSub>
+        <m:r>
+          <w:rPr>
+            <w:rFonts w:ascii="Cambria Math" w:eastAsiaTheme="minorEastAsia" w:hAnsi="Cambria Math" w:cs="Times New Roman"/>
+            <w:sz w:val="28"/>
+            <w:szCs w:val="28"/>
+          </w:rPr>
+          <m:t>)</m:t>
+        </m:r>
+      </m:oMath>
+    </w:p>
+    <w:p>
+      <w:pPr>
+        <w:pStyle w:val="a3"/>
+        <w:numPr>
+          <w:ilvl w:val="1"/>
+          <w:numId w:val="3"/>
+        </w:numPr>
+        <w:rPr>
+          <w:rFonts w:ascii="Times New Roman" w:hAnsi="Times New Roman" w:cs="Times New Roman"/>
+          <w:i/>
+          <w:sz w:val="28"/>
+          <w:szCs w:val="28"/>
+          <w:lang w:val="ru-RU"/>
+        </w:rPr>
+      </w:pPr>
+      <m:oMath>
+        <m:sSub>
+          <m:sSubPr>
+            <m:ctrlPr>
+              <w:rPr>
+                <w:rFonts w:ascii="Cambria Math" w:eastAsiaTheme="minorEastAsia" w:hAnsi="Cambria Math" w:cs="Times New Roman"/>
+                <w:i/>
+                <w:sz w:val="28"/>
+                <w:szCs w:val="28"/>
+                <w:lang w:val="ru-RU"/>
+              </w:rPr>
+            </m:ctrlPr>
+          </m:sSubPr>
+          <m:e>
+            <m:r>
+              <w:rPr>
+                <w:rFonts w:ascii="Cambria Math" w:eastAsiaTheme="minorEastAsia" w:hAnsi="Cambria Math" w:cs="Times New Roman"/>
+                <w:sz w:val="28"/>
+                <w:szCs w:val="28"/>
+                <w:lang w:val="ru-RU"/>
+              </w:rPr>
+              <m:t>r</m:t>
+            </m:r>
+          </m:e>
+          <m:sub>
+            <m:r>
+              <w:rPr>
+                <w:rFonts w:ascii="Cambria Math" w:eastAsiaTheme="minorEastAsia" w:hAnsi="Cambria Math" w:cs="Times New Roman"/>
+                <w:sz w:val="28"/>
+                <w:szCs w:val="28"/>
+                <w:lang w:val="ru-RU"/>
+              </w:rPr>
+              <m:t>n</m:t>
+            </m:r>
+          </m:sub>
+        </m:sSub>
+        <m:r>
+          <w:rPr>
+            <w:rFonts w:ascii="Cambria Math" w:eastAsiaTheme="minorEastAsia" w:hAnsi="Cambria Math" w:cs="Times New Roman"/>
+            <w:sz w:val="28"/>
+            <w:szCs w:val="28"/>
+            <w:lang w:val="ru-RU"/>
+          </w:rPr>
+          <m:t>∈F</m:t>
+        </m:r>
+      </m:oMath>
+    </w:p>
+    <w:p>
+      <w:pPr>
+        <w:pStyle w:val="a3"/>
+        <w:numPr>
+          <w:ilvl w:val="1"/>
+          <w:numId w:val="3"/>
+        </w:numPr>
+        <w:rPr>
+          <w:rFonts w:ascii="Times New Roman" w:hAnsi="Times New Roman" w:cs="Times New Roman"/>
+          <w:i/>
+          <w:sz w:val="28"/>
+          <w:szCs w:val="28"/>
+          <w:lang w:val="ru-RU"/>
+        </w:rPr>
+      </w:pPr>
+      <m:oMath>
+        <m:sSub>
+          <m:sSubPr>
+            <m:ctrlPr>
+              <w:rPr>
+                <w:rFonts w:ascii="Cambria Math" w:eastAsiaTheme="minorEastAsia" w:hAnsi="Cambria Math" w:cs="Times New Roman"/>
+                <w:i/>
+                <w:sz w:val="28"/>
+                <w:szCs w:val="28"/>
+                <w:lang w:val="ru-RU"/>
+              </w:rPr>
+            </m:ctrlPr>
+          </m:sSubPr>
+          <m:e>
+            <m:r>
+              <w:rPr>
+                <w:rFonts w:ascii="Cambria Math" w:eastAsiaTheme="minorEastAsia" w:hAnsi="Cambria Math" w:cs="Times New Roman"/>
+                <w:sz w:val="28"/>
+                <w:szCs w:val="28"/>
+                <w:lang w:val="ru-RU"/>
+              </w:rPr>
+              <m:t>r</m:t>
+            </m:r>
+          </m:e>
+          <m:sub>
+            <m:r>
+              <w:rPr>
+                <w:rFonts w:ascii="Cambria Math" w:eastAsiaTheme="minorEastAsia" w:hAnsi="Cambria Math" w:cs="Times New Roman"/>
+                <w:sz w:val="28"/>
+                <w:szCs w:val="28"/>
+                <w:lang w:val="ru-RU"/>
+              </w:rPr>
+              <m:t>i+1</m:t>
+            </m:r>
+          </m:sub>
+        </m:sSub>
+        <m:r>
+          <w:rPr>
+            <w:rFonts w:ascii="Cambria Math" w:eastAsiaTheme="minorEastAsia" w:hAnsi="Cambria Math" w:cs="Times New Roman"/>
+            <w:sz w:val="28"/>
+            <w:szCs w:val="28"/>
+            <w:lang w:val="ru-RU"/>
+          </w:rPr>
+          <m:t>∈E</m:t>
+        </m:r>
+        <m:d>
+          <m:dPr>
+            <m:ctrlPr>
+              <w:rPr>
+                <w:rFonts w:ascii="Cambria Math" w:eastAsiaTheme="minorEastAsia" w:hAnsi="Cambria Math" w:cs="Times New Roman"/>
+                <w:i/>
+                <w:sz w:val="28"/>
+                <w:szCs w:val="28"/>
+                <w:lang w:val="ru-RU"/>
+              </w:rPr>
+            </m:ctrlPr>
+          </m:dPr>
+          <m:e>
+            <m:sSup>
+              <m:sSupPr>
+                <m:ctrlPr>
+                  <w:rPr>
+                    <w:rFonts w:ascii="Cambria Math" w:eastAsiaTheme="minorEastAsia" w:hAnsi="Cambria Math" w:cs="Times New Roman"/>
+                    <w:i/>
+                    <w:sz w:val="28"/>
+                    <w:szCs w:val="28"/>
+                    <w:lang w:val="ru-RU"/>
+                  </w:rPr>
+                </m:ctrlPr>
+              </m:sSupPr>
+              <m:e>
+                <m:r>
+                  <w:rPr>
+                    <w:rFonts w:ascii="Cambria Math" w:eastAsiaTheme="minorEastAsia" w:hAnsi="Cambria Math" w:cs="Times New Roman"/>
+                    <w:sz w:val="28"/>
+                    <w:szCs w:val="28"/>
+                    <w:lang w:val="ru-RU"/>
+                  </w:rPr>
+                  <m:t>r</m:t>
+                </m:r>
+              </m:e>
+              <m:sup>
+                <m:r>
+                  <w:rPr>
+                    <w:rFonts w:ascii="Cambria Math" w:eastAsiaTheme="minorEastAsia" w:hAnsi="Cambria Math" w:cs="Times New Roman"/>
+                    <w:sz w:val="28"/>
+                    <w:szCs w:val="28"/>
+                    <w:lang w:val="ru-RU"/>
+                  </w:rPr>
+                  <m:t>'</m:t>
+                </m:r>
+              </m:sup>
+            </m:sSup>
+          </m:e>
+        </m:d>
+        <m:r>
+          <w:rPr>
+            <w:rFonts w:ascii="Cambria Math" w:eastAsiaTheme="minorEastAsia" w:hAnsi="Cambria Math" w:cs="Times New Roman"/>
+            <w:sz w:val="28"/>
+            <w:szCs w:val="28"/>
+            <w:lang w:val="ru-RU"/>
+          </w:rPr>
+          <m:t xml:space="preserve">, где </m:t>
+        </m:r>
+        <m:sSup>
+          <m:sSupPr>
+            <m:ctrlPr>
+              <w:rPr>
+                <w:rFonts w:ascii="Cambria Math" w:eastAsiaTheme="minorEastAsia" w:hAnsi="Cambria Math" w:cs="Times New Roman"/>
+                <w:i/>
+                <w:sz w:val="28"/>
+                <w:szCs w:val="28"/>
+              </w:rPr>
+            </m:ctrlPr>
+          </m:sSupPr>
+          <m:e>
+            <m:r>
+              <w:rPr>
+                <w:rFonts w:ascii="Cambria Math" w:eastAsiaTheme="minorEastAsia" w:hAnsi="Cambria Math" w:cs="Times New Roman"/>
+                <w:sz w:val="28"/>
+                <w:szCs w:val="28"/>
+              </w:rPr>
+              <m:t>r</m:t>
+            </m:r>
+            <m:ctrlPr>
+              <w:rPr>
+                <w:rFonts w:ascii="Cambria Math" w:eastAsiaTheme="minorEastAsia" w:hAnsi="Cambria Math" w:cs="Times New Roman"/>
+                <w:i/>
+                <w:sz w:val="28"/>
+                <w:szCs w:val="28"/>
+                <w:lang w:val="ru-RU"/>
+              </w:rPr>
+            </m:ctrlPr>
+          </m:e>
+          <m:sup>
+            <m:r>
+              <w:rPr>
+                <w:rFonts w:ascii="Cambria Math" w:eastAsiaTheme="minorEastAsia" w:hAnsi="Cambria Math" w:cs="Times New Roman"/>
+                <w:sz w:val="28"/>
+                <w:szCs w:val="28"/>
+              </w:rPr>
+              <m:t>'</m:t>
+            </m:r>
+          </m:sup>
+        </m:sSup>
+        <m:r>
+          <w:rPr>
+            <w:rFonts w:ascii="Cambria Math" w:eastAsiaTheme="minorEastAsia" w:hAnsi="Cambria Math" w:cs="Times New Roman"/>
+            <w:sz w:val="28"/>
+            <w:szCs w:val="28"/>
+          </w:rPr>
+          <m:t>∈</m:t>
+        </m:r>
+        <m:r>
+          <w:rPr>
+            <w:rFonts w:ascii="Cambria Math" w:eastAsiaTheme="minorEastAsia" w:hAnsi="Cambria Math" w:cs="Times New Roman"/>
+            <w:sz w:val="28"/>
+            <w:szCs w:val="28"/>
+            <w:lang w:val="ru-RU"/>
+          </w:rPr>
+          <m:t>δ</m:t>
+        </m:r>
+        <m:d>
+          <m:dPr>
+            <m:ctrlPr>
+              <w:rPr>
+                <w:rFonts w:ascii="Cambria Math" w:eastAsiaTheme="minorEastAsia" w:hAnsi="Cambria Math" w:cs="Times New Roman"/>
+                <w:i/>
+                <w:sz w:val="28"/>
+                <w:szCs w:val="28"/>
+                <w:lang w:val="ru-RU"/>
+              </w:rPr>
+            </m:ctrlPr>
+          </m:dPr>
+          <m:e>
+            <m:sSub>
+              <m:sSubPr>
+                <m:ctrlPr>
+                  <w:rPr>
+                    <w:rFonts w:ascii="Cambria Math" w:eastAsiaTheme="minorEastAsia" w:hAnsi="Cambria Math" w:cs="Times New Roman"/>
+                    <w:i/>
+                    <w:sz w:val="28"/>
+                    <w:szCs w:val="28"/>
+                    <w:lang w:val="ru-RU"/>
+                  </w:rPr>
+                </m:ctrlPr>
+              </m:sSubPr>
+              <m:e>
+                <m:r>
+                  <w:rPr>
+                    <w:rFonts w:ascii="Cambria Math" w:eastAsiaTheme="minorEastAsia" w:hAnsi="Cambria Math" w:cs="Times New Roman"/>
+                    <w:sz w:val="28"/>
+                    <w:szCs w:val="28"/>
+                    <w:lang w:val="ru-RU"/>
+                  </w:rPr>
+                  <m:t>r</m:t>
+                </m:r>
+              </m:e>
+              <m:sub>
+                <m:r>
+                  <w:rPr>
+                    <w:rFonts w:ascii="Cambria Math" w:eastAsiaTheme="minorEastAsia" w:hAnsi="Cambria Math" w:cs="Times New Roman"/>
+                    <w:sz w:val="28"/>
+                    <w:szCs w:val="28"/>
+                    <w:lang w:val="ru-RU"/>
+                  </w:rPr>
+                  <m:t>i</m:t>
+                </m:r>
+              </m:sub>
+            </m:sSub>
+            <m:r>
+              <w:rPr>
+                <w:rFonts w:ascii="Cambria Math" w:eastAsiaTheme="minorEastAsia" w:hAnsi="Cambria Math" w:cs="Times New Roman"/>
+                <w:sz w:val="28"/>
+                <w:szCs w:val="28"/>
+                <w:lang w:val="ru-RU"/>
+              </w:rPr>
+              <m:t>,</m:t>
+            </m:r>
+            <m:sSub>
+              <m:sSubPr>
+                <m:ctrlPr>
+                  <w:rPr>
+                    <w:rFonts w:ascii="Cambria Math" w:eastAsiaTheme="minorEastAsia" w:hAnsi="Cambria Math" w:cs="Times New Roman"/>
+                    <w:i/>
+                    <w:sz w:val="28"/>
+                    <w:szCs w:val="28"/>
+                    <w:lang w:val="ru-RU"/>
+                  </w:rPr>
+                </m:ctrlPr>
+              </m:sSubPr>
+              <m:e>
+                <m:r>
+                  <w:rPr>
+                    <w:rFonts w:ascii="Cambria Math" w:eastAsiaTheme="minorEastAsia" w:hAnsi="Cambria Math" w:cs="Times New Roman"/>
+                    <w:sz w:val="28"/>
+                    <w:szCs w:val="28"/>
+                    <w:lang w:val="ru-RU"/>
+                  </w:rPr>
+                  <m:t>w</m:t>
+                </m:r>
+              </m:e>
+              <m:sub>
+                <m:r>
+                  <w:rPr>
+                    <w:rFonts w:ascii="Cambria Math" w:eastAsiaTheme="minorEastAsia" w:hAnsi="Cambria Math" w:cs="Times New Roman"/>
+                    <w:sz w:val="28"/>
+                    <w:szCs w:val="28"/>
+                    <w:lang w:val="ru-RU"/>
+                  </w:rPr>
+                  <m:t>i</m:t>
+                </m:r>
+              </m:sub>
+            </m:sSub>
+          </m:e>
+        </m:d>
+        <m:r>
+          <w:rPr>
+            <w:rFonts w:ascii="Cambria Math" w:eastAsiaTheme="minorEastAsia" w:hAnsi="Cambria Math" w:cs="Times New Roman"/>
+            <w:sz w:val="28"/>
+            <w:szCs w:val="28"/>
+            <w:lang w:val="ru-RU"/>
+          </w:rPr>
+          <m:t>, ∀ i=</m:t>
+        </m:r>
+        <m:acc>
+          <m:accPr>
+            <m:chr m:val="̅"/>
+            <m:ctrlPr>
+              <w:rPr>
+                <w:rFonts w:ascii="Cambria Math" w:eastAsiaTheme="minorEastAsia" w:hAnsi="Cambria Math" w:cs="Times New Roman"/>
+                <w:i/>
+                <w:sz w:val="28"/>
+                <w:szCs w:val="28"/>
+                <w:lang w:val="ru-RU"/>
+              </w:rPr>
+            </m:ctrlPr>
+          </m:accPr>
+          <m:e>
+            <m:r>
+              <w:rPr>
+                <w:rFonts w:ascii="Cambria Math" w:eastAsiaTheme="minorEastAsia" w:hAnsi="Cambria Math" w:cs="Times New Roman"/>
+                <w:sz w:val="28"/>
+                <w:szCs w:val="28"/>
+                <w:lang w:val="ru-RU"/>
+              </w:rPr>
+              <m:t>0, n-1</m:t>
+            </m:r>
+          </m:e>
+        </m:acc>
+      </m:oMath>
+      <w:r>
+        <w:rPr>
+          <w:rFonts w:ascii="Times New Roman" w:eastAsiaTheme="minorEastAsia" w:hAnsi="Times New Roman" w:cs="Times New Roman"/>
+          <w:sz w:val="28"/>
+          <w:szCs w:val="28"/>
+          <w:lang w:val="ru-RU"/>
+        </w:rPr>
+        <w:tab/>
+      </w:r>
+    </w:p>
+    <w:p>
+      <w:pPr>
+        <w:rPr>
+          <w:rFonts w:ascii="Times New Roman" w:eastAsiaTheme="minorEastAsia" w:hAnsi="Times New Roman" w:cs="Times New Roman"/>
+          <w:sz w:val="28"/>
+          <w:szCs w:val="28"/>
+          <w:lang w:val="ru-RU"/>
+        </w:rPr>
+      </w:pPr>
+      <w:r>
+        <w:rPr>
+          <w:rFonts w:ascii="Times New Roman" w:hAnsi="Times New Roman" w:cs="Times New Roman"/>
+          <w:sz w:val="28"/>
+          <w:szCs w:val="28"/>
+          <w:lang w:val="ru-RU"/>
+        </w:rPr>
+        <w:t xml:space="preserve">Языком распознаваемым автоматом </w:t>
+      </w:r>
+      <m:oMath>
+        <m:r>
+          <w:rPr>
+            <w:rFonts w:ascii="Cambria Math" w:hAnsi="Cambria Math" w:cs="Times New Roman"/>
+            <w:sz w:val="28"/>
+            <w:szCs w:val="28"/>
+            <w:lang w:val="ru-RU"/>
+          </w:rPr>
+          <m:t>A</m:t>
+        </m:r>
+      </m:oMath>
+      <w:r>
+        <w:rPr>
+          <w:rFonts w:ascii="Times New Roman" w:eastAsiaTheme="minorEastAsia" w:hAnsi="Times New Roman" w:cs="Times New Roman"/>
+          <w:sz w:val="28"/>
+          <w:szCs w:val="28"/>
+          <w:lang w:val="ru-RU"/>
+        </w:rPr>
+        <w:t xml:space="preserve"> </w:t>
+      </w:r>
+      <w:r>
+        <w:rPr>
+          <w:rFonts w:ascii="Times New Roman" w:eastAsiaTheme="minorEastAsia" w:hAnsi="Times New Roman" w:cs="Times New Roman"/>
+          <w:sz w:val="28"/>
+          <w:szCs w:val="28"/>
+          <w:lang w:val="ru-RU"/>
+        </w:rPr>
+        <w:t xml:space="preserve">называется </w:t>
+      </w:r>
+      <m:oMath>
+        <m:r>
+          <w:rPr>
+            <w:rFonts w:ascii="Cambria Math" w:eastAsiaTheme="minorEastAsia" w:hAnsi="Cambria Math" w:cs="Times New Roman"/>
+            <w:sz w:val="28"/>
+            <w:szCs w:val="28"/>
+            <w:lang w:val="ru-RU"/>
+          </w:rPr>
+          <m:t>L=</m:t>
+        </m:r>
+        <m:d>
+          <m:dPr>
+            <m:begChr m:val="{"/>
+            <m:endChr m:val="|"/>
+            <m:ctrlPr>
+              <w:rPr>
+                <w:rFonts w:ascii="Cambria Math" w:eastAsiaTheme="minorEastAsia" w:hAnsi="Cambria Math" w:cs="Times New Roman"/>
+                <w:i/>
+                <w:sz w:val="28"/>
+                <w:szCs w:val="28"/>
+                <w:lang w:val="ru-RU"/>
+              </w:rPr>
+            </m:ctrlPr>
+          </m:dPr>
+          <m:e>
+            <m:r>
+              <w:rPr>
+                <w:rFonts w:ascii="Cambria Math" w:eastAsiaTheme="minorEastAsia" w:hAnsi="Cambria Math" w:cs="Times New Roman"/>
+                <w:sz w:val="28"/>
+                <w:szCs w:val="28"/>
+                <w:lang w:val="ru-RU"/>
+              </w:rPr>
+              <m:t xml:space="preserve">w </m:t>
+            </m:r>
+          </m:e>
+        </m:d>
+        <m:r>
+          <w:rPr>
+            <w:rFonts w:ascii="Cambria Math" w:eastAsiaTheme="minorEastAsia" w:hAnsi="Cambria Math" w:cs="Times New Roman"/>
+            <w:sz w:val="28"/>
+            <w:szCs w:val="28"/>
+            <w:lang w:val="ru-RU"/>
+          </w:rPr>
+          <m:t xml:space="preserve"> </m:t>
+        </m:r>
+        <m:r>
+          <w:rPr>
+            <w:rFonts w:ascii="Cambria Math" w:eastAsiaTheme="minorEastAsia" w:hAnsi="Cambria Math" w:cs="Times New Roman"/>
+            <w:sz w:val="28"/>
+            <w:szCs w:val="28"/>
+          </w:rPr>
+          <m:t>A</m:t>
+        </m:r>
+        <m:r>
+          <w:rPr>
+            <w:rFonts w:ascii="Cambria Math" w:eastAsiaTheme="minorEastAsia" w:hAnsi="Cambria Math" w:cs="Times New Roman"/>
+            <w:sz w:val="28"/>
+            <w:szCs w:val="28"/>
+            <w:lang w:val="ru-RU"/>
+          </w:rPr>
+          <m:t xml:space="preserve"> допускает </m:t>
+        </m:r>
+        <m:r>
+          <w:rPr>
+            <w:rFonts w:ascii="Cambria Math" w:eastAsiaTheme="minorEastAsia" w:hAnsi="Cambria Math" w:cs="Times New Roman"/>
+            <w:sz w:val="28"/>
+            <w:szCs w:val="28"/>
+          </w:rPr>
+          <m:t>w</m:t>
+        </m:r>
+        <m:r>
+          <w:rPr>
+            <w:rFonts w:ascii="Cambria Math" w:eastAsiaTheme="minorEastAsia" w:hAnsi="Cambria Math" w:cs="Times New Roman"/>
+            <w:sz w:val="28"/>
+            <w:szCs w:val="28"/>
+            <w:lang w:val="ru-RU"/>
+          </w:rPr>
+          <m:t>}</m:t>
+        </m:r>
+      </m:oMath>
+      <w:r>
+        <w:rPr>
+          <w:rFonts w:ascii="Times New Roman" w:eastAsiaTheme="minorEastAsia" w:hAnsi="Times New Roman" w:cs="Times New Roman"/>
+          <w:sz w:val="28"/>
+          <w:szCs w:val="28"/>
+          <w:lang w:val="ru-RU"/>
+        </w:rPr>
+        <w:t>.</w:t>
+      </w:r>
+    </w:p>
+    <w:p>
+      <w:pPr>
+        <w:rPr>
+          <w:rFonts w:ascii="Times New Roman" w:eastAsiaTheme="minorEastAsia" w:hAnsi="Times New Roman" w:cs="Times New Roman"/>
+          <w:sz w:val="28"/>
+          <w:szCs w:val="28"/>
+          <w:lang w:val="ru-RU"/>
+        </w:rPr>
+      </w:pPr>
+      <w:r>
+        <w:rPr>
+          <w:rFonts w:ascii="Times New Roman" w:eastAsiaTheme="minorEastAsia" w:hAnsi="Times New Roman" w:cs="Times New Roman"/>
+          <w:sz w:val="28"/>
+          <w:szCs w:val="28"/>
+          <w:u w:val="single"/>
+          <w:lang w:val="ru-RU"/>
+        </w:rPr>
+        <w:t>Определение</w:t>
+      </w:r>
+    </w:p>
+    <w:p>
+      <w:pPr>
+        <w:rPr>
+          <w:rFonts w:ascii="Times New Roman" w:eastAsiaTheme="minorEastAsia" w:hAnsi="Times New Roman" w:cs="Times New Roman"/>
+          <w:sz w:val="28"/>
+          <w:szCs w:val="28"/>
+          <w:lang w:val="ru-RU"/>
+        </w:rPr>
+      </w:pPr>
+      <m:oMath>
+        <m:r>
+          <w:rPr>
+            <w:rFonts w:ascii="Cambria Math" w:eastAsiaTheme="minorEastAsia" w:hAnsi="Cambria Math" w:cs="Times New Roman"/>
+            <w:sz w:val="28"/>
+            <w:szCs w:val="28"/>
+            <w:lang w:val="ru-RU"/>
+          </w:rPr>
+          <m:t>ε</m:t>
+        </m:r>
+      </m:oMath>
+      <w:r>
+        <w:rPr>
+          <w:rFonts w:ascii="Times New Roman" w:eastAsiaTheme="minorEastAsia" w:hAnsi="Times New Roman" w:cs="Times New Roman"/>
+          <w:sz w:val="28"/>
+          <w:szCs w:val="28"/>
+          <w:lang w:val="ru-RU"/>
+        </w:rPr>
+        <w:t>-</w:t>
+      </w:r>
+      <w:r>
+        <w:rPr>
+          <w:rFonts w:ascii="Times New Roman" w:eastAsiaTheme="minorEastAsia" w:hAnsi="Times New Roman" w:cs="Times New Roman"/>
+          <w:sz w:val="28"/>
+          <w:szCs w:val="28"/>
+          <w:lang w:val="ru-RU"/>
+        </w:rPr>
+        <w:t xml:space="preserve">замыканием состояния конечного автомата будем называть множество </w:t>
+      </w:r>
+      <m:oMath>
+        <m:r>
+          <w:rPr>
+            <w:rFonts w:ascii="Cambria Math" w:eastAsiaTheme="minorEastAsia" w:hAnsi="Cambria Math" w:cs="Times New Roman"/>
+            <w:sz w:val="28"/>
+            <w:szCs w:val="28"/>
+            <w:lang w:val="ru-RU"/>
+          </w:rPr>
+          <m:t>E</m:t>
+        </m:r>
+        <m:d>
+          <m:dPr>
+            <m:ctrlPr>
+              <w:rPr>
+                <w:rFonts w:ascii="Cambria Math" w:eastAsiaTheme="minorEastAsia" w:hAnsi="Cambria Math" w:cs="Times New Roman"/>
+                <w:i/>
+                <w:sz w:val="28"/>
+                <w:szCs w:val="28"/>
+                <w:lang w:val="ru-RU"/>
+              </w:rPr>
+            </m:ctrlPr>
+          </m:dPr>
+          <m:e>
+            <m:r>
+              <w:rPr>
+                <w:rFonts w:ascii="Cambria Math" w:eastAsiaTheme="minorEastAsia" w:hAnsi="Cambria Math" w:cs="Times New Roman"/>
+                <w:sz w:val="28"/>
+                <w:szCs w:val="28"/>
+                <w:lang w:val="ru-RU"/>
+              </w:rPr>
+              <m:t>q</m:t>
+            </m:r>
+          </m:e>
+        </m:d>
+        <m:r>
+          <w:rPr>
+            <w:rFonts w:ascii="Cambria Math" w:eastAsiaTheme="minorEastAsia" w:hAnsi="Cambria Math" w:cs="Times New Roman"/>
+            <w:sz w:val="28"/>
+            <w:szCs w:val="28"/>
+            <w:lang w:val="ru-RU"/>
+          </w:rPr>
+          <m:t>=</m:t>
+        </m:r>
+        <m:d>
+          <m:dPr>
+            <m:begChr m:val="{"/>
+            <m:endChr m:val="|"/>
+            <m:ctrlPr>
+              <w:rPr>
+                <w:rFonts w:ascii="Cambria Math" w:eastAsiaTheme="minorEastAsia" w:hAnsi="Cambria Math" w:cs="Times New Roman"/>
+                <w:i/>
+                <w:sz w:val="28"/>
+                <w:szCs w:val="28"/>
+                <w:lang w:val="ru-RU"/>
+              </w:rPr>
+            </m:ctrlPr>
+          </m:dPr>
+          <m:e>
+            <m:sSup>
+              <m:sSupPr>
+                <m:ctrlPr>
+                  <w:rPr>
+                    <w:rFonts w:ascii="Cambria Math" w:eastAsiaTheme="minorEastAsia" w:hAnsi="Cambria Math" w:cs="Times New Roman"/>
+                    <w:i/>
+                    <w:sz w:val="28"/>
+                    <w:szCs w:val="28"/>
+                    <w:lang w:val="ru-RU"/>
+                  </w:rPr>
+                </m:ctrlPr>
+              </m:sSupPr>
+              <m:e>
+                <m:r>
+                  <w:rPr>
+                    <w:rFonts w:ascii="Cambria Math" w:eastAsiaTheme="minorEastAsia" w:hAnsi="Cambria Math" w:cs="Times New Roman"/>
+                    <w:sz w:val="28"/>
+                    <w:szCs w:val="28"/>
+                    <w:lang w:val="ru-RU"/>
+                  </w:rPr>
+                  <m:t>q</m:t>
+                </m:r>
+              </m:e>
+              <m:sup>
+                <m:r>
+                  <w:rPr>
+                    <w:rFonts w:ascii="Cambria Math" w:eastAsiaTheme="minorEastAsia" w:hAnsi="Cambria Math" w:cs="Times New Roman"/>
+                    <w:sz w:val="28"/>
+                    <w:szCs w:val="28"/>
+                    <w:lang w:val="ru-RU"/>
+                  </w:rPr>
+                  <m:t>'</m:t>
+                </m:r>
+              </m:sup>
+            </m:sSup>
+            <m:r>
+              <w:rPr>
+                <w:rFonts w:ascii="Cambria Math" w:eastAsiaTheme="minorEastAsia" w:hAnsi="Cambria Math" w:cs="Times New Roman"/>
+                <w:sz w:val="28"/>
+                <w:szCs w:val="28"/>
+                <w:lang w:val="ru-RU"/>
+              </w:rPr>
+              <m:t xml:space="preserve">∈Q </m:t>
+            </m:r>
+          </m:e>
+        </m:d>
+        <m:r>
+          <w:rPr>
+            <w:rFonts w:ascii="Cambria Math" w:eastAsiaTheme="minorEastAsia" w:hAnsi="Cambria Math" w:cs="Times New Roman"/>
+            <w:sz w:val="28"/>
+            <w:szCs w:val="28"/>
+            <w:lang w:val="ru-RU"/>
+          </w:rPr>
+          <m:t xml:space="preserve"> ∃ </m:t>
+        </m:r>
+        <m:r>
+          <w:rPr>
+            <w:rFonts w:ascii="Cambria Math" w:eastAsiaTheme="minorEastAsia" w:hAnsi="Cambria Math" w:cs="Times New Roman"/>
+            <w:sz w:val="28"/>
+            <w:szCs w:val="28"/>
+          </w:rPr>
+          <m:t>q</m:t>
+        </m:r>
+        <m:r>
+          <w:rPr>
+            <w:rFonts w:ascii="Cambria Math" w:eastAsiaTheme="minorEastAsia" w:hAnsi="Cambria Math" w:cs="Times New Roman"/>
+            <w:sz w:val="28"/>
+            <w:szCs w:val="28"/>
+            <w:lang w:val="ru-RU"/>
+          </w:rPr>
+          <m:t>=</m:t>
+        </m:r>
+        <m:sSub>
+          <m:sSubPr>
+            <m:ctrlPr>
+              <w:rPr>
+                <w:rFonts w:ascii="Cambria Math" w:eastAsiaTheme="minorEastAsia" w:hAnsi="Cambria Math" w:cs="Times New Roman"/>
+                <w:i/>
+                <w:sz w:val="28"/>
+                <w:szCs w:val="28"/>
+              </w:rPr>
+            </m:ctrlPr>
+          </m:sSubPr>
+          <m:e>
+            <m:r>
+              <w:rPr>
+                <w:rFonts w:ascii="Cambria Math" w:eastAsiaTheme="minorEastAsia" w:hAnsi="Cambria Math" w:cs="Times New Roman"/>
+                <w:sz w:val="28"/>
+                <w:szCs w:val="28"/>
+              </w:rPr>
+              <m:t>q</m:t>
+            </m:r>
+          </m:e>
+          <m:sub>
+            <m:r>
+              <w:rPr>
+                <w:rFonts w:ascii="Cambria Math" w:eastAsiaTheme="minorEastAsia" w:hAnsi="Cambria Math" w:cs="Times New Roman"/>
+                <w:sz w:val="28"/>
+                <w:szCs w:val="28"/>
+                <w:lang w:val="ru-RU"/>
+              </w:rPr>
+              <m:t>0</m:t>
+            </m:r>
+          </m:sub>
+        </m:sSub>
+        <m:r>
+          <w:rPr>
+            <w:rFonts w:ascii="Cambria Math" w:eastAsiaTheme="minorEastAsia" w:hAnsi="Cambria Math" w:cs="Times New Roman"/>
+            <w:sz w:val="28"/>
+            <w:szCs w:val="28"/>
+            <w:lang w:val="ru-RU"/>
+          </w:rPr>
+          <m:t>,</m:t>
+        </m:r>
+        <m:sSub>
+          <m:sSubPr>
+            <m:ctrlPr>
+              <w:rPr>
+                <w:rFonts w:ascii="Cambria Math" w:eastAsiaTheme="minorEastAsia" w:hAnsi="Cambria Math" w:cs="Times New Roman"/>
+                <w:i/>
+                <w:sz w:val="28"/>
+                <w:szCs w:val="28"/>
+                <w:lang w:val="ru-RU"/>
+              </w:rPr>
+            </m:ctrlPr>
+          </m:sSubPr>
+          <m:e>
+            <m:r>
+              <w:rPr>
+                <w:rFonts w:ascii="Cambria Math" w:eastAsiaTheme="minorEastAsia" w:hAnsi="Cambria Math" w:cs="Times New Roman"/>
+                <w:sz w:val="28"/>
+                <w:szCs w:val="28"/>
+                <w:lang w:val="ru-RU"/>
+              </w:rPr>
+              <m:t>q</m:t>
+            </m:r>
+          </m:e>
+          <m:sub>
+            <m:r>
+              <w:rPr>
+                <w:rFonts w:ascii="Cambria Math" w:eastAsiaTheme="minorEastAsia" w:hAnsi="Cambria Math" w:cs="Times New Roman"/>
+                <w:sz w:val="28"/>
+                <w:szCs w:val="28"/>
+                <w:lang w:val="ru-RU"/>
+              </w:rPr>
+              <m:t>1</m:t>
+            </m:r>
+          </m:sub>
+        </m:sSub>
+        <m:r>
+          <w:rPr>
+            <w:rFonts w:ascii="Cambria Math" w:eastAsiaTheme="minorEastAsia" w:hAnsi="Cambria Math" w:cs="Times New Roman"/>
+            <w:sz w:val="28"/>
+            <w:szCs w:val="28"/>
+            <w:lang w:val="ru-RU"/>
+          </w:rPr>
+          <m:t>,…,</m:t>
+        </m:r>
+        <m:sSub>
+          <m:sSubPr>
+            <m:ctrlPr>
+              <w:rPr>
+                <w:rFonts w:ascii="Cambria Math" w:eastAsiaTheme="minorEastAsia" w:hAnsi="Cambria Math" w:cs="Times New Roman"/>
+                <w:i/>
+                <w:sz w:val="28"/>
+                <w:szCs w:val="28"/>
+                <w:lang w:val="ru-RU"/>
+              </w:rPr>
+            </m:ctrlPr>
+          </m:sSubPr>
+          <m:e>
+            <m:r>
+              <w:rPr>
+                <w:rFonts w:ascii="Cambria Math" w:eastAsiaTheme="minorEastAsia" w:hAnsi="Cambria Math" w:cs="Times New Roman"/>
+                <w:sz w:val="28"/>
+                <w:szCs w:val="28"/>
+                <w:lang w:val="ru-RU"/>
+              </w:rPr>
+              <m:t>q</m:t>
+            </m:r>
+          </m:e>
+          <m:sub>
+            <m:r>
+              <w:rPr>
+                <w:rFonts w:ascii="Cambria Math" w:eastAsiaTheme="minorEastAsia" w:hAnsi="Cambria Math" w:cs="Times New Roman"/>
+                <w:sz w:val="28"/>
+                <w:szCs w:val="28"/>
+                <w:lang w:val="ru-RU"/>
+              </w:rPr>
+              <m:t>k</m:t>
+            </m:r>
+          </m:sub>
+        </m:sSub>
+        <m:r>
+          <w:rPr>
+            <w:rFonts w:ascii="Cambria Math" w:eastAsiaTheme="minorEastAsia" w:hAnsi="Cambria Math" w:cs="Times New Roman"/>
+            <w:sz w:val="28"/>
+            <w:szCs w:val="28"/>
+            <w:lang w:val="ru-RU"/>
+          </w:rPr>
+          <m:t>=</m:t>
+        </m:r>
+        <m:sSup>
+          <m:sSupPr>
+            <m:ctrlPr>
+              <w:rPr>
+                <w:rFonts w:ascii="Cambria Math" w:eastAsiaTheme="minorEastAsia" w:hAnsi="Cambria Math" w:cs="Times New Roman"/>
+                <w:i/>
+                <w:sz w:val="28"/>
+                <w:szCs w:val="28"/>
+                <w:lang w:val="ru-RU"/>
+              </w:rPr>
+            </m:ctrlPr>
+          </m:sSupPr>
+          <m:e>
+            <m:r>
+              <w:rPr>
+                <w:rFonts w:ascii="Cambria Math" w:eastAsiaTheme="minorEastAsia" w:hAnsi="Cambria Math" w:cs="Times New Roman"/>
+                <w:sz w:val="28"/>
+                <w:szCs w:val="28"/>
+                <w:lang w:val="ru-RU"/>
+              </w:rPr>
+              <m:t>q</m:t>
+            </m:r>
+          </m:e>
+          <m:sup>
+            <m:r>
+              <w:rPr>
+                <w:rFonts w:ascii="Cambria Math" w:eastAsiaTheme="minorEastAsia" w:hAnsi="Cambria Math" w:cs="Times New Roman"/>
+                <w:sz w:val="28"/>
+                <w:szCs w:val="28"/>
+                <w:lang w:val="ru-RU"/>
+              </w:rPr>
+              <m:t>'</m:t>
+            </m:r>
+          </m:sup>
+        </m:sSup>
+        <m:r>
+          <w:rPr>
+            <w:rFonts w:ascii="Cambria Math" w:eastAsiaTheme="minorEastAsia" w:hAnsi="Cambria Math" w:cs="Times New Roman"/>
+            <w:sz w:val="28"/>
+            <w:szCs w:val="28"/>
+            <w:lang w:val="ru-RU"/>
+          </w:rPr>
+          <m:t xml:space="preserve">,  </m:t>
+        </m:r>
+        <m:sSub>
+          <m:sSubPr>
+            <m:ctrlPr>
+              <w:rPr>
+                <w:rFonts w:ascii="Cambria Math" w:eastAsiaTheme="minorEastAsia" w:hAnsi="Cambria Math" w:cs="Times New Roman"/>
+                <w:i/>
+                <w:sz w:val="28"/>
+                <w:szCs w:val="28"/>
+                <w:lang w:val="ru-RU"/>
+              </w:rPr>
+            </m:ctrlPr>
+          </m:sSubPr>
+          <m:e>
+            <m:r>
+              <w:rPr>
+                <w:rFonts w:ascii="Cambria Math" w:eastAsiaTheme="minorEastAsia" w:hAnsi="Cambria Math" w:cs="Times New Roman"/>
+                <w:sz w:val="28"/>
+                <w:szCs w:val="28"/>
+                <w:lang w:val="ru-RU"/>
+              </w:rPr>
+              <m:t>q</m:t>
+            </m:r>
+          </m:e>
+          <m:sub>
+            <m:r>
+              <w:rPr>
+                <w:rFonts w:ascii="Cambria Math" w:eastAsiaTheme="minorEastAsia" w:hAnsi="Cambria Math" w:cs="Times New Roman"/>
+                <w:sz w:val="28"/>
+                <w:szCs w:val="28"/>
+                <w:lang w:val="ru-RU"/>
+              </w:rPr>
+              <m:t>i+1</m:t>
+            </m:r>
+          </m:sub>
+        </m:sSub>
+        <m:r>
+          <w:rPr>
+            <w:rFonts w:ascii="Cambria Math" w:eastAsiaTheme="minorEastAsia" w:hAnsi="Cambria Math" w:cs="Times New Roman"/>
+            <w:sz w:val="28"/>
+            <w:szCs w:val="28"/>
+            <w:lang w:val="ru-RU"/>
+          </w:rPr>
+          <m:t>∈δ</m:t>
+        </m:r>
+        <m:d>
+          <m:dPr>
+            <m:ctrlPr>
+              <w:rPr>
+                <w:rFonts w:ascii="Cambria Math" w:eastAsiaTheme="minorEastAsia" w:hAnsi="Cambria Math" w:cs="Times New Roman"/>
+                <w:i/>
+                <w:sz w:val="28"/>
+                <w:szCs w:val="28"/>
+                <w:lang w:val="ru-RU"/>
+              </w:rPr>
+            </m:ctrlPr>
+          </m:dPr>
+          <m:e>
+            <m:sSub>
+              <m:sSubPr>
+                <m:ctrlPr>
+                  <w:rPr>
+                    <w:rFonts w:ascii="Cambria Math" w:eastAsiaTheme="minorEastAsia" w:hAnsi="Cambria Math" w:cs="Times New Roman"/>
+                    <w:i/>
+                    <w:sz w:val="28"/>
+                    <w:szCs w:val="28"/>
+                    <w:lang w:val="ru-RU"/>
+                  </w:rPr>
+                </m:ctrlPr>
+              </m:sSubPr>
+              <m:e>
+                <m:r>
+                  <w:rPr>
+                    <w:rFonts w:ascii="Cambria Math" w:eastAsiaTheme="minorEastAsia" w:hAnsi="Cambria Math" w:cs="Times New Roman"/>
+                    <w:sz w:val="28"/>
+                    <w:szCs w:val="28"/>
+                    <w:lang w:val="ru-RU"/>
+                  </w:rPr>
+                  <m:t>q</m:t>
+                </m:r>
+              </m:e>
+              <m:sub>
+                <m:r>
+                  <w:rPr>
+                    <w:rFonts w:ascii="Cambria Math" w:eastAsiaTheme="minorEastAsia" w:hAnsi="Cambria Math" w:cs="Times New Roman"/>
+                    <w:sz w:val="28"/>
+                    <w:szCs w:val="28"/>
+                    <w:lang w:val="ru-RU"/>
+                  </w:rPr>
+                  <m:t>i</m:t>
+                </m:r>
+              </m:sub>
+            </m:sSub>
+            <m:r>
+              <w:rPr>
+                <w:rFonts w:ascii="Cambria Math" w:eastAsiaTheme="minorEastAsia" w:hAnsi="Cambria Math" w:cs="Times New Roman"/>
+                <w:sz w:val="28"/>
+                <w:szCs w:val="28"/>
+                <w:lang w:val="ru-RU"/>
+              </w:rPr>
+              <m:t>,ε</m:t>
+            </m:r>
+          </m:e>
+        </m:d>
+        <m:r>
+          <w:rPr>
+            <w:rFonts w:ascii="Cambria Math" w:eastAsiaTheme="minorEastAsia" w:hAnsi="Cambria Math" w:cs="Times New Roman"/>
+            <w:sz w:val="28"/>
+            <w:szCs w:val="28"/>
+            <w:lang w:val="ru-RU"/>
+          </w:rPr>
+          <m:t>, i=</m:t>
+        </m:r>
+        <m:acc>
+          <m:accPr>
+            <m:chr m:val="̅"/>
+            <m:ctrlPr>
+              <w:rPr>
+                <w:rFonts w:ascii="Cambria Math" w:eastAsiaTheme="minorEastAsia" w:hAnsi="Cambria Math" w:cs="Times New Roman"/>
+                <w:i/>
+                <w:sz w:val="28"/>
+                <w:szCs w:val="28"/>
+                <w:lang w:val="ru-RU"/>
+              </w:rPr>
+            </m:ctrlPr>
+          </m:accPr>
+          <m:e>
+            <m:r>
+              <w:rPr>
+                <w:rFonts w:ascii="Cambria Math" w:eastAsiaTheme="minorEastAsia" w:hAnsi="Cambria Math" w:cs="Times New Roman"/>
+                <w:sz w:val="28"/>
+                <w:szCs w:val="28"/>
+                <w:lang w:val="ru-RU"/>
+              </w:rPr>
+              <m:t>0,n-1</m:t>
+            </m:r>
+          </m:e>
+        </m:acc>
+        <m:r>
+          <w:rPr>
+            <w:rFonts w:ascii="Cambria Math" w:eastAsiaTheme="minorEastAsia" w:hAnsi="Cambria Math" w:cs="Times New Roman"/>
+            <w:sz w:val="28"/>
+            <w:szCs w:val="28"/>
+            <w:lang w:val="ru-RU"/>
+          </w:rPr>
+          <m:t>}</m:t>
+        </m:r>
+      </m:oMath>
+    </w:p>
+    <w:p>
+      <w:pPr>
+        <w:rPr>
+          <w:rFonts w:ascii="Times New Roman" w:eastAsiaTheme="minorEastAsia" w:hAnsi="Times New Roman" w:cs="Times New Roman"/>
+          <w:sz w:val="28"/>
+          <w:szCs w:val="28"/>
+          <w:lang w:val="ru-RU"/>
+        </w:rPr>
+      </w:pPr>
+      <m:oMath>
+        <m:r>
+          <w:rPr>
+            <w:rFonts w:ascii="Cambria Math" w:eastAsiaTheme="minorEastAsia" w:hAnsi="Cambria Math" w:cs="Times New Roman"/>
+            <w:sz w:val="28"/>
+            <w:szCs w:val="28"/>
+            <w:lang w:val="ru-RU"/>
+          </w:rPr>
+          <w:lastRenderedPageBreak/>
+          <m:t>ε</m:t>
+        </m:r>
+      </m:oMath>
+      <w:r>
+        <w:rPr>
+          <w:rFonts w:ascii="Times New Roman" w:eastAsiaTheme="minorEastAsia" w:hAnsi="Times New Roman" w:cs="Times New Roman"/>
+          <w:sz w:val="28"/>
+          <w:szCs w:val="28"/>
+          <w:lang w:val="ru-RU"/>
+        </w:rPr>
+        <w:t>-</w:t>
+      </w:r>
+      <w:r>
+        <w:rPr>
+          <w:rFonts w:ascii="Times New Roman" w:eastAsiaTheme="minorEastAsia" w:hAnsi="Times New Roman" w:cs="Times New Roman"/>
+          <w:sz w:val="28"/>
+          <w:szCs w:val="28"/>
+          <w:lang w:val="ru-RU"/>
+        </w:rPr>
+        <w:t xml:space="preserve">замыканием есть множество вершин, достижимых из </w:t>
+      </w:r>
+      <m:oMath>
+        <m:r>
+          <w:rPr>
+            <w:rFonts w:ascii="Cambria Math" w:eastAsiaTheme="minorEastAsia" w:hAnsi="Cambria Math" w:cs="Times New Roman"/>
+            <w:sz w:val="28"/>
+            <w:szCs w:val="28"/>
+            <w:lang w:val="ru-RU"/>
+          </w:rPr>
+          <m:t>q</m:t>
+        </m:r>
+      </m:oMath>
+      <w:r>
+        <w:rPr>
+          <w:rFonts w:ascii="Times New Roman" w:eastAsiaTheme="minorEastAsia" w:hAnsi="Times New Roman" w:cs="Times New Roman"/>
+          <w:sz w:val="28"/>
+          <w:szCs w:val="28"/>
+          <w:lang w:val="ru-RU"/>
+        </w:rPr>
+        <w:t xml:space="preserve"> </w:t>
+      </w:r>
+      <w:r>
+        <w:rPr>
+          <w:rFonts w:ascii="Times New Roman" w:eastAsiaTheme="minorEastAsia" w:hAnsi="Times New Roman" w:cs="Times New Roman"/>
+          <w:sz w:val="28"/>
+          <w:szCs w:val="28"/>
+          <w:lang w:val="ru-RU"/>
+        </w:rPr>
+        <w:t xml:space="preserve">по ребрам с метками </w:t>
+      </w:r>
+      <m:oMath>
+        <m:r>
+          <w:rPr>
+            <w:rFonts w:ascii="Cambria Math" w:eastAsiaTheme="minorEastAsia" w:hAnsi="Cambria Math" w:cs="Times New Roman"/>
+            <w:sz w:val="28"/>
+            <w:szCs w:val="28"/>
+            <w:lang w:val="ru-RU"/>
+          </w:rPr>
+          <m:t>ε</m:t>
+        </m:r>
+      </m:oMath>
+      <w:r>
+        <w:rPr>
+          <w:rFonts w:ascii="Times New Roman" w:eastAsiaTheme="minorEastAsia" w:hAnsi="Times New Roman" w:cs="Times New Roman"/>
+          <w:sz w:val="28"/>
+          <w:szCs w:val="28"/>
+          <w:lang w:val="ru-RU"/>
+        </w:rPr>
+        <w:t>-</w:t>
+      </w:r>
+      <w:r>
+        <w:rPr>
+          <w:rFonts w:ascii="Times New Roman" w:eastAsiaTheme="minorEastAsia" w:hAnsi="Times New Roman" w:cs="Times New Roman"/>
+          <w:sz w:val="28"/>
+          <w:szCs w:val="28"/>
+          <w:lang w:val="ru-RU"/>
+        </w:rPr>
+        <w:t>замыканием множества состояний</w:t>
+      </w:r>
+      <w:r>
+        <w:rPr>
+          <w:rFonts w:ascii="Times New Roman" w:eastAsiaTheme="minorEastAsia" w:hAnsi="Times New Roman" w:cs="Times New Roman"/>
+          <w:sz w:val="28"/>
+          <w:szCs w:val="28"/>
+          <w:lang w:val="ru-RU"/>
+        </w:rPr>
+        <w:t xml:space="preserve"> </w:t>
+      </w:r>
+      <m:oMath>
+        <m:r>
+          <w:rPr>
+            <w:rFonts w:ascii="Cambria Math" w:eastAsiaTheme="minorEastAsia" w:hAnsi="Cambria Math" w:cs="Times New Roman"/>
+            <w:sz w:val="28"/>
+            <w:szCs w:val="28"/>
+            <w:lang w:val="ru-RU"/>
+          </w:rPr>
+          <m:t>R</m:t>
+        </m:r>
+      </m:oMath>
+      <w:r>
+        <w:rPr>
+          <w:rFonts w:ascii="Times New Roman" w:eastAsiaTheme="minorEastAsia" w:hAnsi="Times New Roman" w:cs="Times New Roman"/>
+          <w:sz w:val="28"/>
+          <w:szCs w:val="28"/>
+          <w:lang w:val="ru-RU"/>
+        </w:rPr>
+        <w:t xml:space="preserve"> конечного автомата будем называть множество </w:t>
+      </w:r>
+    </w:p>
+    <w:p>
+      <w:pPr>
+        <w:ind w:left="360"/>
+        <w:rPr>
+          <w:rFonts w:ascii="Times New Roman" w:eastAsiaTheme="minorEastAsia" w:hAnsi="Times New Roman" w:cs="Times New Roman"/>
+          <w:sz w:val="28"/>
+          <w:szCs w:val="28"/>
+          <w:lang w:val="ru-RU"/>
+        </w:rPr>
+      </w:pPr>
+      <m:oMathPara>
+        <m:oMath>
+          <m:r>
+            <w:rPr>
+              <w:rFonts w:ascii="Cambria Math" w:eastAsiaTheme="minorEastAsia" w:hAnsi="Cambria Math" w:cs="Times New Roman"/>
+              <w:sz w:val="28"/>
+              <w:szCs w:val="28"/>
+              <w:lang w:val="ru-RU"/>
+            </w:rPr>
+            <m:t>E</m:t>
+          </m:r>
+          <m:d>
+            <m:dPr>
+              <m:ctrlPr>
+                <w:rPr>
+                  <w:rFonts w:ascii="Cambria Math" w:eastAsiaTheme="minorEastAsia" w:hAnsi="Cambria Math" w:cs="Times New Roman"/>
+                  <w:i/>
+                  <w:sz w:val="28"/>
+                  <w:szCs w:val="28"/>
+                  <w:lang w:val="ru-RU"/>
+                </w:rPr>
+              </m:ctrlPr>
+            </m:dPr>
+            <m:e>
+              <m:r>
+                <w:rPr>
+                  <w:rFonts w:ascii="Cambria Math" w:eastAsiaTheme="minorEastAsia" w:hAnsi="Cambria Math" w:cs="Times New Roman"/>
+                  <w:sz w:val="28"/>
+                  <w:szCs w:val="28"/>
+                  <w:lang w:val="ru-RU"/>
+                </w:rPr>
+                <m:t>R</m:t>
+              </m:r>
+            </m:e>
+          </m:d>
+          <m:r>
+            <w:rPr>
+              <w:rFonts w:ascii="Cambria Math" w:eastAsiaTheme="minorEastAsia" w:hAnsi="Cambria Math" w:cs="Times New Roman"/>
+              <w:sz w:val="28"/>
+              <w:szCs w:val="28"/>
+              <w:lang w:val="ru-RU"/>
+            </w:rPr>
+            <m:t>=</m:t>
+          </m:r>
+          <m:nary>
+            <m:naryPr>
+              <m:chr m:val="⋃"/>
+              <m:limLoc m:val="undOvr"/>
+              <m:supHide m:val="1"/>
+              <m:ctrlPr>
+                <w:rPr>
+                  <w:rFonts w:ascii="Cambria Math" w:eastAsiaTheme="minorEastAsia" w:hAnsi="Cambria Math" w:cs="Times New Roman"/>
+                  <w:i/>
+                  <w:sz w:val="28"/>
+                  <w:szCs w:val="28"/>
+                  <w:lang w:val="ru-RU"/>
+                </w:rPr>
+              </m:ctrlPr>
+            </m:naryPr>
+            <m:sub>
+              <m:r>
+                <w:rPr>
+                  <w:rFonts w:ascii="Cambria Math" w:eastAsiaTheme="minorEastAsia" w:hAnsi="Cambria Math" w:cs="Times New Roman"/>
+                  <w:sz w:val="28"/>
+                  <w:szCs w:val="28"/>
+                  <w:lang w:val="ru-RU"/>
+                </w:rPr>
+                <m:t>q∈R</m:t>
+              </m:r>
+            </m:sub>
+            <m:sup/>
+            <m:e>
+              <m:r>
+                <w:rPr>
+                  <w:rFonts w:ascii="Cambria Math" w:eastAsiaTheme="minorEastAsia" w:hAnsi="Cambria Math" w:cs="Times New Roman"/>
+                  <w:sz w:val="28"/>
+                  <w:szCs w:val="28"/>
+                  <w:lang w:val="ru-RU"/>
+                </w:rPr>
+                <m:t>E(q)</m:t>
+              </m:r>
+            </m:e>
+          </m:nary>
+        </m:oMath>
+      </m:oMathPara>
+    </w:p>
+    <w:p>
+      <w:pPr>
+        <w:rPr>
+          <w:rFonts w:ascii="Times New Roman" w:eastAsiaTheme="minorEastAsia" w:hAnsi="Times New Roman" w:cs="Times New Roman"/>
+          <w:i/>
+          <w:sz w:val="28"/>
+          <w:szCs w:val="28"/>
+          <w:lang w:val="ru-RU"/>
+        </w:rPr>
+      </w:pPr>
+      <w:r>
+        <w:rPr>
+          <w:rFonts w:ascii="Times New Roman" w:eastAsiaTheme="minorEastAsia" w:hAnsi="Times New Roman" w:cs="Times New Roman"/>
+          <w:sz w:val="28"/>
+          <w:szCs w:val="28"/>
+          <w:lang w:val="ru-RU"/>
+        </w:rPr>
+        <w:t xml:space="preserve">В дальнейшем по НКА будем понимать НКА с </w:t>
+      </w:r>
+      <m:oMath>
+        <m:r>
+          <w:rPr>
+            <w:rFonts w:ascii="Cambria Math" w:eastAsiaTheme="minorEastAsia" w:hAnsi="Cambria Math" w:cs="Times New Roman"/>
+            <w:sz w:val="28"/>
+            <w:szCs w:val="28"/>
+            <w:lang w:val="ru-RU"/>
+          </w:rPr>
+          <m:t>ε</m:t>
+        </m:r>
+      </m:oMath>
+      <w:r>
+        <w:rPr>
+          <w:rFonts w:ascii="Times New Roman" w:eastAsiaTheme="minorEastAsia" w:hAnsi="Times New Roman" w:cs="Times New Roman"/>
+          <w:sz w:val="28"/>
+          <w:szCs w:val="28"/>
+          <w:lang w:val="ru-RU"/>
+        </w:rPr>
+        <w:t xml:space="preserve"> переходами</w:t>
+      </w:r>
+      <w:r>
+        <w:rPr>
+          <w:rFonts w:ascii="Times New Roman" w:eastAsiaTheme="minorEastAsia" w:hAnsi="Times New Roman" w:cs="Times New Roman"/>
+          <w:sz w:val="28"/>
+          <w:szCs w:val="28"/>
+          <w:lang w:val="ru-RU"/>
+        </w:rPr>
+        <w:t>.</w:t>
       </w:r>
     </w:p>
     <w:p>
@@ -3670,7 +6391,6 @@
             <w:sz w:val="28"/>
             <w:szCs w:val="28"/>
           </w:rPr>
-          <w:lastRenderedPageBreak/>
           <m:t>L</m:t>
         </m:r>
         <m:d>
@@ -3917,6 +6637,7 @@
         <w:rPr>
           <w:noProof/>
         </w:rPr>
+        <w:lastRenderedPageBreak/>
         <w:drawing>
           <wp:anchor distT="0" distB="0" distL="114300" distR="114300" simplePos="0" relativeHeight="251659264" behindDoc="1" locked="0" layoutInCell="1" allowOverlap="1" wp14:anchorId="6424EB1E" wp14:editId="775CDA34">
             <wp:simplePos x="0" y="0"/>
@@ -4414,16 +7135,7 @@
                 <w:szCs w:val="28"/>
                 <w:lang w:val="ru-RU"/>
               </w:rPr>
-              <m:t xml:space="preserve">, </m:t>
-            </m:r>
-            <m:r>
-              <w:rPr>
-                <w:rFonts w:ascii="Cambria Math" w:eastAsiaTheme="minorEastAsia" w:hAnsi="Cambria Math" w:cs="Times New Roman"/>
-                <w:sz w:val="28"/>
-                <w:szCs w:val="28"/>
-                <w:lang w:val="ru-RU"/>
-              </w:rPr>
-              <m:t>ε</m:t>
+              <m:t>, ε</m:t>
             </m:r>
           </m:e>
         </m:d>
@@ -4719,6 +7431,7 @@
             <w:rFonts w:ascii="Cambria Math" w:hAnsi="Cambria Math" w:cs="Times New Roman"/>
             <w:sz w:val="28"/>
             <w:szCs w:val="28"/>
+            <w:lang w:val="ru-RU"/>
           </w:rPr>
           <m:t>├</m:t>
         </m:r>
@@ -5171,17 +7884,7 @@
           <w:szCs w:val="28"/>
           <w:lang w:val="ru-RU"/>
         </w:rPr>
-        <w:t xml:space="preserve">Конечные автоматы удобно представлять в виде ориентированного графа, в котором вершинами будут состояния нашего автомата, а между вершинами </w:t>
-      </w:r>
-      <w:r>
-        <w:rPr>
-          <w:rFonts w:ascii="Times New Roman" w:hAnsi="Times New Roman" w:cs="Times New Roman"/>
-          <w:sz w:val="28"/>
-          <w:szCs w:val="28"/>
-          <w:lang w:val="ru-RU"/>
-        </w:rPr>
-        <w:lastRenderedPageBreak/>
-        <w:t xml:space="preserve">будет существовать ребро с меткой из алфавита </w:t>
+        <w:t xml:space="preserve">Конечные автоматы удобно представлять в виде ориентированного графа, в котором вершинами будут состояния нашего автомата, а между вершинами будет существовать ребро с меткой из алфавита </w:t>
       </w:r>
       <m:oMath>
         <m:r>
@@ -5194,19 +7897,7 @@
             <w:szCs w:val="28"/>
             <w:lang w:val="ru-RU"/>
           </w:rPr>
-          <m:t>Σ</m:t>
-        </m:r>
-        <m:r>
-          <m:rPr>
-            <m:sty m:val="p"/>
-          </m:rPr>
-          <w:rPr>
-            <w:rFonts w:ascii="Cambria Math" w:hAnsi="Cambria Math" w:cs="Times New Roman"/>
-            <w:sz w:val="28"/>
-            <w:szCs w:val="28"/>
-            <w:lang w:val="ru-RU"/>
-          </w:rPr>
-          <m:t>∪</m:t>
+          <m:t>Σ∪</m:t>
         </m:r>
         <m:d>
           <m:dPr>
@@ -5362,6 +8053,7 @@
         <w:rPr>
           <w:noProof/>
         </w:rPr>
+        <w:lastRenderedPageBreak/>
         <w:drawing>
           <wp:anchor distT="0" distB="0" distL="114300" distR="114300" simplePos="0" relativeHeight="251658240" behindDoc="1" locked="0" layoutInCell="1" allowOverlap="1" wp14:anchorId="16CD521C" wp14:editId="5DD3ADA0">
             <wp:simplePos x="0" y="0"/>
@@ -5373,15 +8065,7 @@
             </wp:positionV>
             <wp:extent cx="5588635" cy="2818130"/>
             <wp:effectExtent l="0" t="0" r="0" b="1270"/>
-            <wp:wrapTight wrapText="bothSides">
-              <wp:wrapPolygon edited="0">
-                <wp:start x="0" y="0"/>
-                <wp:lineTo x="0" y="21464"/>
-                <wp:lineTo x="21499" y="21464"/>
-                <wp:lineTo x="21499" y="0"/>
-                <wp:lineTo x="0" y="0"/>
-              </wp:wrapPolygon>
-            </wp:wrapTight>
+            <wp:wrapTopAndBottom/>
             <wp:docPr id="1" name="Рисунок 1"/>
             <wp:cNvGraphicFramePr>
               <a:graphicFrameLocks xmlns:a="http://schemas.openxmlformats.org/drawingml/2006/main" noChangeAspect="1"/>
@@ -5940,35 +8624,35 @@
           <w:szCs w:val="28"/>
           <w:lang w:val="ru-RU"/>
         </w:rPr>
+        <w:t>Абстрактные синтаксические деревья</w:t>
+      </w:r>
+    </w:p>
+    <w:p>
+      <w:pPr>
+        <w:rPr>
+          <w:rFonts w:ascii="Times New Roman" w:eastAsiaTheme="minorEastAsia" w:hAnsi="Times New Roman" w:cs="Times New Roman"/>
+          <w:sz w:val="28"/>
+          <w:szCs w:val="28"/>
+          <w:lang w:val="ru-RU"/>
+        </w:rPr>
+      </w:pPr>
+      <w:r>
+        <w:rPr>
+          <w:rFonts w:ascii="Times New Roman" w:eastAsiaTheme="minorEastAsia" w:hAnsi="Times New Roman" w:cs="Times New Roman"/>
+          <w:sz w:val="28"/>
+          <w:szCs w:val="28"/>
+          <w:lang w:val="ru-RU"/>
+        </w:rPr>
+        <w:t xml:space="preserve">Абстрактное синтаксическое дерево есть представление какого-либо вычисляемого выражения в виде дерева. Это может быть какое-нибудь </w:t>
+      </w:r>
+      <w:r>
+        <w:rPr>
+          <w:rFonts w:ascii="Times New Roman" w:eastAsiaTheme="minorEastAsia" w:hAnsi="Times New Roman" w:cs="Times New Roman"/>
+          <w:sz w:val="28"/>
+          <w:szCs w:val="28"/>
+          <w:lang w:val="ru-RU"/>
+        </w:rPr>
         <w:lastRenderedPageBreak/>
-        <w:t>Абстрактные синтаксические деревья</w:t>
-      </w:r>
-    </w:p>
-    <w:p>
-      <w:pPr>
-        <w:rPr>
-          <w:rFonts w:ascii="Times New Roman" w:eastAsiaTheme="minorEastAsia" w:hAnsi="Times New Roman" w:cs="Times New Roman"/>
-          <w:sz w:val="28"/>
-          <w:szCs w:val="28"/>
-          <w:lang w:val="ru-RU"/>
-        </w:rPr>
-      </w:pPr>
-      <w:r>
-        <w:rPr>
-          <w:rFonts w:ascii="Times New Roman" w:eastAsiaTheme="minorEastAsia" w:hAnsi="Times New Roman" w:cs="Times New Roman"/>
-          <w:sz w:val="28"/>
-          <w:szCs w:val="28"/>
-          <w:lang w:val="ru-RU"/>
-        </w:rPr>
-        <w:t xml:space="preserve">Абстрактное синтаксическое дерево есть представление какого-либо вычисляемого выражения в виде дерева. Это может быть какое-нибудь </w:t>
-      </w:r>
-      <w:r>
-        <w:rPr>
-          <w:rFonts w:ascii="Times New Roman" w:eastAsiaTheme="minorEastAsia" w:hAnsi="Times New Roman" w:cs="Times New Roman"/>
-          <w:sz w:val="28"/>
-          <w:szCs w:val="28"/>
-          <w:lang w:val="ru-RU"/>
-        </w:rPr>
         <w:t>арифметическое</w:t>
       </w:r>
       <w:r>
@@ -6139,15 +8823,7 @@
           <w:sz w:val="28"/>
           <w:szCs w:val="28"/>
         </w:rPr>
-        <w:t>–</w:t>
-      </w:r>
-      <w:r>
-        <w:rPr>
-          <w:rFonts w:ascii="Times New Roman" w:hAnsi="Times New Roman" w:cs="Times New Roman"/>
-          <w:sz w:val="28"/>
-          <w:szCs w:val="28"/>
-        </w:rPr>
-        <w:t xml:space="preserve"> </w:t>
+        <w:t xml:space="preserve">– </w:t>
       </w:r>
       <w:r>
         <w:rPr>
@@ -6600,53 +9276,44 @@
           <w:szCs w:val="28"/>
           <w:lang w:val="ru-RU"/>
         </w:rPr>
-        <w:t xml:space="preserve">Поэтому использовать синтаксические деревья для распознавания регулярных выражений мы не будем. Вместо этого синтаксические деревья будут </w:t>
-      </w:r>
-      <w:r>
+        <w:t xml:space="preserve">Поэтому использовать синтаксические деревья для распознавания регулярных выражений мы не будем. Вместо этого синтаксические деревья будут использоваться для построение конечных автоматов, с помощью которых уже можно легко проверить распознавание некоторой строки. </w:t>
+      </w:r>
+    </w:p>
+    <w:p>
+      <w:pPr>
         <w:rPr>
           <w:rFonts w:ascii="Times New Roman" w:hAnsi="Times New Roman" w:cs="Times New Roman"/>
           <w:sz w:val="28"/>
           <w:szCs w:val="28"/>
-          <w:lang w:val="ru-RU"/>
+          <w:u w:val="single"/>
+          <w:lang w:val="ru-RU"/>
+        </w:rPr>
+      </w:pPr>
+      <w:r>
+        <w:rPr>
+          <w:rFonts w:ascii="Times New Roman" w:hAnsi="Times New Roman" w:cs="Times New Roman"/>
+          <w:sz w:val="28"/>
+          <w:szCs w:val="28"/>
+          <w:u w:val="single"/>
+          <w:lang w:val="ru-RU"/>
+        </w:rPr>
+        <w:t>Пример</w:t>
+      </w:r>
+    </w:p>
+    <w:p>
+      <w:pPr>
+        <w:rPr>
+          <w:rFonts w:ascii="Times New Roman" w:eastAsiaTheme="minorEastAsia" w:hAnsi="Times New Roman" w:cs="Times New Roman"/>
+          <w:sz w:val="28"/>
+          <w:szCs w:val="28"/>
+          <w:lang w:val="ru-RU"/>
+        </w:rPr>
+      </w:pPr>
+      <w:r>
+        <w:rPr>
+          <w:noProof/>
         </w:rPr>
         <w:lastRenderedPageBreak/>
-        <w:t xml:space="preserve">использоваться для построение конечных автоматов, с помощью которых уже можно легко проверить распознавание некоторой строки. </w:t>
-      </w:r>
-    </w:p>
-    <w:p>
-      <w:pPr>
-        <w:rPr>
-          <w:rFonts w:ascii="Times New Roman" w:hAnsi="Times New Roman" w:cs="Times New Roman"/>
-          <w:sz w:val="28"/>
-          <w:szCs w:val="28"/>
-          <w:u w:val="single"/>
-          <w:lang w:val="ru-RU"/>
-        </w:rPr>
-      </w:pPr>
-      <w:r>
-        <w:rPr>
-          <w:rFonts w:ascii="Times New Roman" w:hAnsi="Times New Roman" w:cs="Times New Roman"/>
-          <w:sz w:val="28"/>
-          <w:szCs w:val="28"/>
-          <w:u w:val="single"/>
-          <w:lang w:val="ru-RU"/>
-        </w:rPr>
-        <w:t>Пример</w:t>
-      </w:r>
-    </w:p>
-    <w:p>
-      <w:pPr>
-        <w:rPr>
-          <w:rFonts w:ascii="Times New Roman" w:eastAsiaTheme="minorEastAsia" w:hAnsi="Times New Roman" w:cs="Times New Roman"/>
-          <w:sz w:val="28"/>
-          <w:szCs w:val="28"/>
-          <w:lang w:val="ru-RU"/>
-        </w:rPr>
-      </w:pPr>
-      <w:r>
-        <w:rPr>
-          <w:noProof/>
-        </w:rPr>
         <w:drawing>
           <wp:anchor distT="0" distB="0" distL="114300" distR="114300" simplePos="0" relativeHeight="251660288" behindDoc="1" locked="0" layoutInCell="1" allowOverlap="1" wp14:anchorId="7E5EBA6D" wp14:editId="1322D1A0">
             <wp:simplePos x="0" y="0"/>
@@ -7126,7 +9793,6 @@
           <w:szCs w:val="28"/>
           <w:lang w:val="ru-RU"/>
         </w:rPr>
-        <w:lastRenderedPageBreak/>
         <w:t>Алгоритм</w:t>
       </w:r>
       <w:r>
@@ -7210,6 +9876,7 @@
           <w:szCs w:val="28"/>
           <w:lang w:val="ru-RU"/>
         </w:rPr>
+        <w:lastRenderedPageBreak/>
         <w:t>Однако прежде чем построить автомат нам необходимо построить абстрактное синтаксическое дерево.</w:t>
       </w:r>
     </w:p>
@@ -7286,25 +9953,7 @@
             <w:szCs w:val="28"/>
             <w:lang w:val="ru-RU"/>
           </w:rPr>
-          <m:t>"</m:t>
-        </m:r>
-        <m:r>
-          <w:rPr>
-            <w:rFonts w:ascii="Cambria Math" w:eastAsiaTheme="minorEastAsia" w:hAnsi="Cambria Math" w:cs="Times New Roman"/>
-            <w:sz w:val="28"/>
-            <w:szCs w:val="28"/>
-            <w:lang w:val="ru-RU"/>
-          </w:rPr>
-          <m:t>+</m:t>
-        </m:r>
-        <m:r>
-          <w:rPr>
-            <w:rFonts w:ascii="Cambria Math" w:eastAsiaTheme="minorEastAsia" w:hAnsi="Cambria Math" w:cs="Times New Roman"/>
-            <w:sz w:val="28"/>
-            <w:szCs w:val="28"/>
-            <w:lang w:val="ru-RU"/>
-          </w:rPr>
-          <m:t>"</m:t>
+          <m:t>"+"</m:t>
         </m:r>
       </m:oMath>
       <w:r>
@@ -7335,6 +9984,7 @@
           <w:rFonts w:ascii="Times New Roman" w:eastAsiaTheme="minorEastAsia" w:hAnsi="Times New Roman" w:cs="Times New Roman"/>
           <w:sz w:val="28"/>
           <w:szCs w:val="28"/>
+          <w:lang w:val="ru-RU"/>
         </w:rPr>
       </w:pPr>
       <w:r>
@@ -7351,6 +10001,7 @@
           <w:rFonts w:ascii="Times New Roman" w:eastAsiaTheme="minorEastAsia" w:hAnsi="Times New Roman" w:cs="Times New Roman"/>
           <w:sz w:val="28"/>
           <w:szCs w:val="28"/>
+          <w:lang w:val="ru-RU"/>
         </w:rPr>
         <w:t>:</w:t>
       </w:r>
@@ -7662,25 +10313,7 @@
             <w:szCs w:val="28"/>
             <w:lang w:val="ru-RU"/>
           </w:rPr>
-          <m:t>=</m:t>
-        </m:r>
-        <m:r>
-          <w:rPr>
-            <w:rFonts w:ascii="Cambria Math" w:eastAsiaTheme="minorEastAsia" w:hAnsi="Cambria Math" w:cs="Times New Roman"/>
-            <w:sz w:val="28"/>
-            <w:szCs w:val="28"/>
-            <w:lang w:val="ru-RU"/>
-          </w:rPr>
-          <m:t>{</m:t>
-        </m:r>
-        <m:r>
-          <w:rPr>
-            <w:rFonts w:ascii="Cambria Math" w:eastAsiaTheme="minorEastAsia" w:hAnsi="Cambria Math" w:cs="Times New Roman"/>
-            <w:sz w:val="28"/>
-            <w:szCs w:val="28"/>
-            <w:lang w:val="ru-RU"/>
-          </w:rPr>
-          <m:t>АСД</m:t>
+          <m:t>={АСД</m:t>
         </m:r>
         <m:d>
           <m:dPr>
@@ -7848,16 +10481,7 @@
             <w:szCs w:val="28"/>
             <w:lang w:val="ru-RU"/>
           </w:rPr>
-          <m:t>)</m:t>
-        </m:r>
-        <m:r>
-          <w:rPr>
-            <w:rFonts w:ascii="Cambria Math" w:eastAsiaTheme="minorEastAsia" w:hAnsi="Cambria Math" w:cs="Times New Roman"/>
-            <w:sz w:val="28"/>
-            <w:szCs w:val="28"/>
-            <w:lang w:val="ru-RU"/>
-          </w:rPr>
-          <m:t>}</m:t>
+          <m:t>)}</m:t>
         </m:r>
       </m:oMath>
       <w:r>
@@ -7912,25 +10536,7 @@
             <w:szCs w:val="28"/>
             <w:lang w:val="ru-RU"/>
           </w:rPr>
-          <m:t>=</m:t>
-        </m:r>
-        <m:r>
-          <w:rPr>
-            <w:rFonts w:ascii="Cambria Math" w:eastAsiaTheme="minorEastAsia" w:hAnsi="Cambria Math" w:cs="Times New Roman"/>
-            <w:sz w:val="28"/>
-            <w:szCs w:val="28"/>
-            <w:lang w:val="ru-RU"/>
-          </w:rPr>
-          <m:t>{</m:t>
-        </m:r>
-        <m:r>
-          <w:rPr>
-            <w:rFonts w:ascii="Cambria Math" w:eastAsiaTheme="minorEastAsia" w:hAnsi="Cambria Math" w:cs="Times New Roman"/>
-            <w:sz w:val="28"/>
-            <w:szCs w:val="28"/>
-            <w:lang w:val="ru-RU"/>
-          </w:rPr>
-          <m:t>АСД</m:t>
+          <m:t>={АСД</m:t>
         </m:r>
         <m:d>
           <m:dPr>
@@ -7961,16 +10567,7 @@
             <w:szCs w:val="28"/>
             <w:lang w:val="ru-RU"/>
           </w:rPr>
-          <m:t>,</m:t>
-        </m:r>
-        <m:r>
-          <w:rPr>
-            <w:rFonts w:ascii="Cambria Math" w:eastAsiaTheme="minorEastAsia" w:hAnsi="Cambria Math" w:cs="Times New Roman"/>
-            <w:sz w:val="28"/>
-            <w:szCs w:val="28"/>
-            <w:lang w:val="ru-RU"/>
-          </w:rPr>
-          <m:t xml:space="preserve">  АСД(</m:t>
+          <m:t>,  АСД(</m:t>
         </m:r>
         <m:sSup>
           <m:sSupPr>
@@ -8093,16 +10690,7 @@
             <w:szCs w:val="28"/>
             <w:lang w:val="ru-RU"/>
           </w:rPr>
-          <m:t>)</m:t>
-        </m:r>
-        <m:r>
-          <w:rPr>
-            <w:rFonts w:ascii="Cambria Math" w:eastAsiaTheme="minorEastAsia" w:hAnsi="Cambria Math" w:cs="Times New Roman"/>
-            <w:sz w:val="28"/>
-            <w:szCs w:val="28"/>
-            <w:lang w:val="ru-RU"/>
-          </w:rPr>
-          <m:t>}</m:t>
+          <m:t>)}</m:t>
         </m:r>
       </m:oMath>
     </w:p>
@@ -8653,17 +11241,7 @@
           <w:szCs w:val="28"/>
           <w:lang w:val="ru-RU"/>
         </w:rPr>
-        <w:lastRenderedPageBreak/>
-        <w:t xml:space="preserve">если закончилась строка, </w:t>
-      </w:r>
-      <w:r>
-        <w:rPr>
-          <w:rFonts w:ascii="Times New Roman" w:eastAsiaTheme="minorEastAsia" w:hAnsi="Times New Roman" w:cs="Times New Roman"/>
-          <w:sz w:val="28"/>
-          <w:szCs w:val="28"/>
-          <w:lang w:val="ru-RU"/>
-        </w:rPr>
-        <w:t>то мы объединяем последовательности дизъюнкцией и возвращаем полученное АСД из функции</w:t>
+        <w:t>если закончилась строка, то мы объединяем последовательности дизъюнкцией и возвращаем полученное АСД из функции</w:t>
       </w:r>
       <w:r>
         <w:rPr>
@@ -8718,6 +11296,7 @@
           <w:szCs w:val="28"/>
           <w:lang w:val="ru-RU"/>
         </w:rPr>
+        <w:lastRenderedPageBreak/>
         <w:t xml:space="preserve">Алгоритм для построения </w:t>
       </w:r>
       <w:r>
@@ -8892,44 +11471,20 @@
       </w:pPr>
       <w:r>
         <w:rPr>
-          <w:rFonts w:ascii="Times New Roman" w:eastAsiaTheme="minorEastAsia" w:hAnsi="Times New Roman" w:cs="Times New Roman"/>
-          <w:sz w:val="28"/>
-          <w:szCs w:val="28"/>
-          <w:lang w:val="ru-RU"/>
-        </w:rPr>
-        <w:t>если у нас обычная символьная вершина, то строим автомат следующего вида</w:t>
-      </w:r>
-      <w:r>
-        <w:rPr>
-          <w:rFonts w:ascii="Times New Roman" w:eastAsiaTheme="minorEastAsia" w:hAnsi="Times New Roman" w:cs="Times New Roman"/>
-          <w:sz w:val="28"/>
-          <w:szCs w:val="28"/>
-          <w:lang w:val="ru-RU"/>
-        </w:rPr>
-        <w:t>:</w:t>
-      </w:r>
-    </w:p>
-    <w:p>
-      <w:pPr>
-        <w:tabs>
-          <w:tab w:val="left" w:pos="2214"/>
-        </w:tabs>
-        <w:rPr>
-          <w:rFonts w:ascii="Times New Roman" w:eastAsiaTheme="minorEastAsia" w:hAnsi="Times New Roman" w:cs="Times New Roman"/>
-          <w:i/>
-          <w:sz w:val="28"/>
-          <w:szCs w:val="28"/>
-          <w:lang w:val="ru-RU"/>
-        </w:rPr>
-      </w:pPr>
-      <w:r>
-        <w:rPr>
           <w:noProof/>
         </w:rPr>
         <w:drawing>
-          <wp:inline distT="0" distB="0" distL="0" distR="0" wp14:anchorId="36FD8D4F" wp14:editId="60B15B5D">
-            <wp:extent cx="3228975" cy="1390650"/>
-            <wp:effectExtent l="0" t="0" r="9525" b="0"/>
+          <wp:anchor distT="0" distB="0" distL="114300" distR="114300" simplePos="0" relativeHeight="251666432" behindDoc="1" locked="0" layoutInCell="1" allowOverlap="1" wp14:anchorId="1C5E6654" wp14:editId="6C88572A">
+            <wp:simplePos x="0" y="0"/>
+            <wp:positionH relativeFrom="margin">
+              <wp:align>center</wp:align>
+            </wp:positionH>
+            <wp:positionV relativeFrom="paragraph">
+              <wp:posOffset>512161</wp:posOffset>
+            </wp:positionV>
+            <wp:extent cx="2701925" cy="1163320"/>
+            <wp:effectExtent l="0" t="0" r="3175" b="0"/>
+            <wp:wrapTopAndBottom/>
             <wp:docPr id="7" name="Рисунок 7"/>
             <wp:cNvGraphicFramePr>
               <a:graphicFrameLocks xmlns:a="http://schemas.openxmlformats.org/drawingml/2006/main" noChangeAspect="1"/>
@@ -8942,7 +11497,13 @@
                     <pic:cNvPicPr/>
                   </pic:nvPicPr>
                   <pic:blipFill>
-                    <a:blip r:embed="rId10"/>
+                    <a:blip r:embed="rId10">
+                      <a:extLst>
+                        <a:ext uri="{28A0092B-C50C-407E-A947-70E740481C1C}">
+                          <a14:useLocalDpi xmlns:a14="http://schemas.microsoft.com/office/drawing/2010/main" val="0"/>
+                        </a:ext>
+                      </a:extLst>
+                    </a:blip>
                     <a:stretch>
                       <a:fillRect/>
                     </a:stretch>
@@ -8950,7 +11511,7 @@
                   <pic:spPr>
                     <a:xfrm>
                       <a:off x="0" y="0"/>
-                      <a:ext cx="3228975" cy="1390650"/>
+                      <a:ext cx="2701925" cy="1163320"/>
                     </a:xfrm>
                     <a:prstGeom prst="rect">
                       <a:avLst/>
@@ -8959,9 +11520,47 @@
                 </pic:pic>
               </a:graphicData>
             </a:graphic>
-          </wp:inline>
+            <wp14:sizeRelH relativeFrom="margin">
+              <wp14:pctWidth>0</wp14:pctWidth>
+            </wp14:sizeRelH>
+            <wp14:sizeRelV relativeFrom="margin">
+              <wp14:pctHeight>0</wp14:pctHeight>
+            </wp14:sizeRelV>
+          </wp:anchor>
         </w:drawing>
       </w:r>
+      <w:r>
+        <w:rPr>
+          <w:rFonts w:ascii="Times New Roman" w:eastAsiaTheme="minorEastAsia" w:hAnsi="Times New Roman" w:cs="Times New Roman"/>
+          <w:sz w:val="28"/>
+          <w:szCs w:val="28"/>
+          <w:lang w:val="ru-RU"/>
+        </w:rPr>
+        <w:t>если у нас обычная символьная вершина, то строим автомат следующего вида</w:t>
+      </w:r>
+      <w:r>
+        <w:rPr>
+          <w:rFonts w:ascii="Times New Roman" w:eastAsiaTheme="minorEastAsia" w:hAnsi="Times New Roman" w:cs="Times New Roman"/>
+          <w:sz w:val="28"/>
+          <w:szCs w:val="28"/>
+          <w:lang w:val="ru-RU"/>
+        </w:rPr>
+        <w:t>:</w:t>
+      </w:r>
+    </w:p>
+    <w:p>
+      <w:pPr>
+        <w:tabs>
+          <w:tab w:val="left" w:pos="2214"/>
+        </w:tabs>
+        <w:rPr>
+          <w:rFonts w:ascii="Times New Roman" w:eastAsiaTheme="minorEastAsia" w:hAnsi="Times New Roman" w:cs="Times New Roman"/>
+          <w:i/>
+          <w:sz w:val="28"/>
+          <w:szCs w:val="28"/>
+          <w:lang w:val="ru-RU"/>
+        </w:rPr>
+      </w:pPr>
     </w:p>
     <w:p>
       <w:pPr>
@@ -8983,83 +11582,22 @@
       <w:r>
         <w:rPr>
           <w:rFonts w:ascii="Times New Roman" w:eastAsiaTheme="minorEastAsia" w:hAnsi="Times New Roman" w:cs="Times New Roman"/>
-          <w:sz w:val="28"/>
-          <w:szCs w:val="28"/>
-          <w:lang w:val="ru-RU"/>
-        </w:rPr>
-        <w:t>если у нас вершина типа (</w:t>
-      </w:r>
-      <m:oMath>
-        <m:r>
-          <w:rPr>
-            <w:rFonts w:ascii="Cambria Math" w:eastAsiaTheme="minorEastAsia" w:hAnsi="Cambria Math" w:cs="Times New Roman"/>
-            <w:sz w:val="28"/>
-            <w:szCs w:val="28"/>
-            <w:lang w:val="ru-RU"/>
-          </w:rPr>
-          <m:t>"</m:t>
-        </m:r>
-        <m:r>
-          <w:rPr>
-            <w:rFonts w:ascii="Cambria Math" w:eastAsiaTheme="minorEastAsia" w:hAnsi="Cambria Math" w:cs="Times New Roman"/>
-            <w:sz w:val="28"/>
-            <w:szCs w:val="28"/>
-            <w:lang w:val="ru-RU"/>
-          </w:rPr>
-          <m:t>+</m:t>
-        </m:r>
-        <m:r>
-          <w:rPr>
-            <w:rFonts w:ascii="Cambria Math" w:eastAsiaTheme="minorEastAsia" w:hAnsi="Cambria Math" w:cs="Times New Roman"/>
-            <w:sz w:val="28"/>
-            <w:szCs w:val="28"/>
-            <w:lang w:val="ru-RU"/>
-          </w:rPr>
-          <m:t>"</m:t>
-        </m:r>
-      </m:oMath>
-      <w:r>
-        <w:rPr>
-          <w:rFonts w:ascii="Times New Roman" w:eastAsiaTheme="minorEastAsia" w:hAnsi="Times New Roman" w:cs="Times New Roman"/>
-          <w:sz w:val="28"/>
-          <w:szCs w:val="28"/>
-          <w:lang w:val="ru-RU"/>
-        </w:rPr>
-        <w:t>), то мы строим для внутреннего выражения автомат, а потом достраиваем его до автомата вида</w:t>
-      </w:r>
-      <w:r>
-        <w:rPr>
-          <w:rFonts w:ascii="Times New Roman" w:eastAsiaTheme="minorEastAsia" w:hAnsi="Times New Roman" w:cs="Times New Roman"/>
-          <w:sz w:val="28"/>
-          <w:szCs w:val="28"/>
-          <w:lang w:val="ru-RU"/>
-        </w:rPr>
-        <w:t>:</w:t>
-      </w:r>
-    </w:p>
-    <w:p>
-      <w:pPr>
-        <w:tabs>
-          <w:tab w:val="left" w:pos="2214"/>
-        </w:tabs>
-        <w:rPr>
-          <w:rFonts w:ascii="Times New Roman" w:eastAsiaTheme="minorEastAsia" w:hAnsi="Times New Roman" w:cs="Times New Roman"/>
-          <w:sz w:val="28"/>
-          <w:szCs w:val="28"/>
-          <w:lang w:val="ru-RU"/>
-        </w:rPr>
-      </w:pPr>
-      <w:r>
-        <w:rPr>
-          <w:rFonts w:ascii="Times New Roman" w:eastAsiaTheme="minorEastAsia" w:hAnsi="Times New Roman" w:cs="Times New Roman"/>
           <w:noProof/>
           <w:sz w:val="28"/>
           <w:szCs w:val="28"/>
         </w:rPr>
         <w:drawing>
-          <wp:inline distT="0" distB="0" distL="0" distR="0">
-            <wp:extent cx="5725160" cy="2456815"/>
-            <wp:effectExtent l="0" t="0" r="8890" b="635"/>
+          <wp:anchor distT="0" distB="0" distL="114300" distR="114300" simplePos="0" relativeHeight="251667456" behindDoc="0" locked="0" layoutInCell="1" allowOverlap="1" wp14:anchorId="08F84127" wp14:editId="36E83635">
+            <wp:simplePos x="0" y="0"/>
+            <wp:positionH relativeFrom="margin">
+              <wp:align>center</wp:align>
+            </wp:positionH>
+            <wp:positionV relativeFrom="paragraph">
+              <wp:posOffset>616291</wp:posOffset>
+            </wp:positionV>
+            <wp:extent cx="3657600" cy="1569085"/>
+            <wp:effectExtent l="0" t="0" r="0" b="0"/>
+            <wp:wrapTopAndBottom/>
             <wp:docPr id="8" name="Рисунок 8"/>
             <wp:cNvGraphicFramePr>
               <a:graphicFrameLocks xmlns:a="http://schemas.openxmlformats.org/drawingml/2006/main" noChangeAspect="1"/>
@@ -9089,7 +11627,7 @@
                   <pic:spPr bwMode="auto">
                     <a:xfrm>
                       <a:off x="0" y="0"/>
-                      <a:ext cx="5725160" cy="2456815"/>
+                      <a:ext cx="3657600" cy="1569085"/>
                     </a:xfrm>
                     <a:prstGeom prst="rect">
                       <a:avLst/>
@@ -9102,8 +11640,52 @@
                 </pic:pic>
               </a:graphicData>
             </a:graphic>
-          </wp:inline>
+            <wp14:sizeRelH relativeFrom="margin">
+              <wp14:pctWidth>0</wp14:pctWidth>
+            </wp14:sizeRelH>
+            <wp14:sizeRelV relativeFrom="margin">
+              <wp14:pctHeight>0</wp14:pctHeight>
+            </wp14:sizeRelV>
+          </wp:anchor>
         </w:drawing>
+      </w:r>
+      <w:r>
+        <w:rPr>
+          <w:rFonts w:ascii="Times New Roman" w:eastAsiaTheme="minorEastAsia" w:hAnsi="Times New Roman" w:cs="Times New Roman"/>
+          <w:sz w:val="28"/>
+          <w:szCs w:val="28"/>
+          <w:lang w:val="ru-RU"/>
+        </w:rPr>
+        <w:t>если у нас вершина типа (</w:t>
+      </w:r>
+      <m:oMath>
+        <m:r>
+          <w:rPr>
+            <w:rFonts w:ascii="Cambria Math" w:eastAsiaTheme="minorEastAsia" w:hAnsi="Cambria Math" w:cs="Times New Roman"/>
+            <w:sz w:val="28"/>
+            <w:szCs w:val="28"/>
+            <w:lang w:val="ru-RU"/>
+          </w:rPr>
+          <m:t>"+"</m:t>
+        </m:r>
+      </m:oMath>
+      <w:r>
+        <w:rPr>
+          <w:rFonts w:ascii="Times New Roman" w:eastAsiaTheme="minorEastAsia" w:hAnsi="Times New Roman" w:cs="Times New Roman"/>
+          <w:sz w:val="28"/>
+          <w:szCs w:val="28"/>
+          <w:lang w:val="ru-RU"/>
+        </w:rPr>
+        <w:t>), то мы строим для внутреннего выражения автомат, а потом достраиваем его до автомата вида</w:t>
+      </w:r>
+      <w:r>
+        <w:rPr>
+          <w:rFonts w:ascii="Times New Roman" w:eastAsiaTheme="minorEastAsia" w:hAnsi="Times New Roman" w:cs="Times New Roman"/>
+          <w:sz w:val="28"/>
+          <w:szCs w:val="28"/>
+          <w:lang w:val="ru-RU"/>
+        </w:rPr>
+        <w:t>:</w:t>
       </w:r>
     </w:p>
     <w:p>
@@ -9118,27 +11700,13 @@
           <w:lang w:val="ru-RU"/>
         </w:rPr>
       </w:pPr>
-    </w:p>
-    <w:p>
-      <w:pPr>
-        <w:tabs>
-          <w:tab w:val="left" w:pos="2214"/>
-        </w:tabs>
-        <w:rPr>
-          <w:rFonts w:ascii="Times New Roman" w:eastAsiaTheme="minorEastAsia" w:hAnsi="Times New Roman" w:cs="Times New Roman"/>
-          <w:sz w:val="28"/>
-          <w:szCs w:val="28"/>
-          <w:lang w:val="ru-RU"/>
-        </w:rPr>
-      </w:pPr>
-      <w:r>
-        <w:rPr>
-          <w:rFonts w:ascii="Times New Roman" w:eastAsiaTheme="minorEastAsia" w:hAnsi="Times New Roman" w:cs="Times New Roman"/>
-          <w:sz w:val="28"/>
-          <w:szCs w:val="28"/>
-          <w:lang w:val="ru-RU"/>
-        </w:rPr>
-        <w:lastRenderedPageBreak/>
+      <w:r>
+        <w:rPr>
+          <w:rFonts w:ascii="Times New Roman" w:eastAsiaTheme="minorEastAsia" w:hAnsi="Times New Roman" w:cs="Times New Roman"/>
+          <w:sz w:val="28"/>
+          <w:szCs w:val="28"/>
+          <w:lang w:val="ru-RU"/>
+        </w:rPr>
         <w:t xml:space="preserve">где </w:t>
       </w:r>
       <m:oMath>
@@ -9223,7 +11791,7 @@
         <w:pStyle w:val="a3"/>
         <w:numPr>
           <w:ilvl w:val="0"/>
-          <w:numId w:val="10"/>
+          <w:numId w:val="11"/>
         </w:numPr>
         <w:tabs>
           <w:tab w:val="left" w:pos="2214"/>
@@ -9237,84 +11805,21 @@
       </w:pPr>
       <w:r>
         <w:rPr>
-          <w:rFonts w:ascii="Times New Roman" w:eastAsiaTheme="minorEastAsia" w:hAnsi="Times New Roman" w:cs="Times New Roman"/>
-          <w:sz w:val="28"/>
-          <w:szCs w:val="28"/>
-          <w:lang w:val="ru-RU"/>
-        </w:rPr>
-        <w:t>если у нас вершина типа (</w:t>
-      </w:r>
-      <m:oMath>
-        <m:r>
-          <w:rPr>
-            <w:rFonts w:ascii="Cambria Math" w:eastAsiaTheme="minorEastAsia" w:hAnsi="Cambria Math" w:cs="Times New Roman"/>
-            <w:sz w:val="28"/>
-            <w:szCs w:val="28"/>
-            <w:lang w:val="ru-RU"/>
-          </w:rPr>
-          <m:t>"</m:t>
-        </m:r>
-        <m:r>
-          <w:rPr>
-            <w:rFonts w:ascii="Cambria Math" w:eastAsiaTheme="minorEastAsia" w:hAnsi="Cambria Math" w:cs="Times New Roman"/>
-            <w:sz w:val="28"/>
-            <w:szCs w:val="28"/>
-            <w:lang w:val="ru-RU"/>
-          </w:rPr>
-          <m:t>*</m:t>
-        </m:r>
-        <m:r>
-          <w:rPr>
-            <w:rFonts w:ascii="Cambria Math" w:eastAsiaTheme="minorEastAsia" w:hAnsi="Cambria Math" w:cs="Times New Roman"/>
-            <w:sz w:val="28"/>
-            <w:szCs w:val="28"/>
-            <w:lang w:val="ru-RU"/>
-          </w:rPr>
-          <m:t>"</m:t>
-        </m:r>
-      </m:oMath>
-      <w:r>
-        <w:rPr>
-          <w:rFonts w:ascii="Times New Roman" w:eastAsiaTheme="minorEastAsia" w:hAnsi="Times New Roman" w:cs="Times New Roman"/>
-          <w:sz w:val="28"/>
-          <w:szCs w:val="28"/>
-          <w:lang w:val="ru-RU"/>
-        </w:rPr>
-        <w:t>), то мы строим для внутреннего выражения автомат, а потом достраиваем его до автомата вида</w:t>
-      </w:r>
-      <w:r>
-        <w:rPr>
-          <w:rFonts w:ascii="Times New Roman" w:eastAsiaTheme="minorEastAsia" w:hAnsi="Times New Roman" w:cs="Times New Roman"/>
-          <w:sz w:val="28"/>
-          <w:szCs w:val="28"/>
-          <w:lang w:val="ru-RU"/>
-        </w:rPr>
-        <w:t>:</w:t>
-      </w:r>
-    </w:p>
-    <w:p>
-      <w:pPr>
-        <w:tabs>
-          <w:tab w:val="left" w:pos="2214"/>
-        </w:tabs>
-        <w:rPr>
-          <w:rFonts w:ascii="Times New Roman" w:eastAsiaTheme="minorEastAsia" w:hAnsi="Times New Roman" w:cs="Times New Roman"/>
-          <w:sz w:val="28"/>
-          <w:szCs w:val="28"/>
-          <w:lang w:val="ru-RU"/>
-        </w:rPr>
-      </w:pPr>
-      <w:r>
-        <w:rPr>
-          <w:rFonts w:ascii="Times New Roman" w:eastAsiaTheme="minorEastAsia" w:hAnsi="Times New Roman" w:cs="Times New Roman"/>
           <w:noProof/>
-          <w:sz w:val="28"/>
-          <w:szCs w:val="28"/>
-        </w:rPr>
+        </w:rPr>
+        <w:lastRenderedPageBreak/>
         <w:drawing>
-          <wp:inline distT="0" distB="0" distL="0" distR="0">
-            <wp:extent cx="6148070" cy="3268345"/>
-            <wp:effectExtent l="0" t="0" r="5080" b="8255"/>
+          <wp:anchor distT="0" distB="0" distL="114300" distR="114300" simplePos="0" relativeHeight="251665408" behindDoc="1" locked="0" layoutInCell="1" allowOverlap="1" wp14:anchorId="7213FC05" wp14:editId="03B839AA">
+            <wp:simplePos x="0" y="0"/>
+            <wp:positionH relativeFrom="page">
+              <wp:align>center</wp:align>
+            </wp:positionH>
+            <wp:positionV relativeFrom="paragraph">
+              <wp:posOffset>637673</wp:posOffset>
+            </wp:positionV>
+            <wp:extent cx="4262120" cy="2265045"/>
+            <wp:effectExtent l="0" t="0" r="5080" b="1905"/>
+            <wp:wrapTopAndBottom/>
             <wp:docPr id="9" name="Рисунок 9"/>
             <wp:cNvGraphicFramePr>
               <a:graphicFrameLocks xmlns:a="http://schemas.openxmlformats.org/drawingml/2006/main" noChangeAspect="1"/>
@@ -9344,7 +11849,7 @@
                   <pic:spPr bwMode="auto">
                     <a:xfrm>
                       <a:off x="0" y="0"/>
-                      <a:ext cx="6148070" cy="3268345"/>
+                      <a:ext cx="4262120" cy="2265045"/>
                     </a:xfrm>
                     <a:prstGeom prst="rect">
                       <a:avLst/>
@@ -9357,8 +11862,43 @@
                 </pic:pic>
               </a:graphicData>
             </a:graphic>
-          </wp:inline>
+            <wp14:sizeRelH relativeFrom="margin">
+              <wp14:pctWidth>0</wp14:pctWidth>
+            </wp14:sizeRelH>
+            <wp14:sizeRelV relativeFrom="margin">
+              <wp14:pctHeight>0</wp14:pctHeight>
+            </wp14:sizeRelV>
+          </wp:anchor>
         </w:drawing>
+      </w:r>
+      <w:r>
+        <w:rPr>
+          <w:rFonts w:ascii="Times New Roman" w:eastAsiaTheme="minorEastAsia" w:hAnsi="Times New Roman" w:cs="Times New Roman"/>
+          <w:sz w:val="28"/>
+          <w:szCs w:val="28"/>
+          <w:lang w:val="ru-RU"/>
+        </w:rPr>
+        <w:t>если у нас вершина типа (</w:t>
+      </w:r>
+      <m:oMath>
+        <m:r>
+          <w:rPr>
+            <w:rFonts w:ascii="Cambria Math" w:eastAsiaTheme="minorEastAsia" w:hAnsi="Cambria Math" w:cs="Times New Roman"/>
+            <w:sz w:val="28"/>
+            <w:szCs w:val="28"/>
+            <w:lang w:val="ru-RU"/>
+          </w:rPr>
+          <m:t>"*"</m:t>
+        </m:r>
+      </m:oMath>
+      <w:r>
+        <w:rPr>
+          <w:rFonts w:ascii="Times New Roman" w:eastAsiaTheme="minorEastAsia" w:hAnsi="Times New Roman" w:cs="Times New Roman"/>
+          <w:sz w:val="28"/>
+          <w:szCs w:val="28"/>
+          <w:lang w:val="ru-RU"/>
+        </w:rPr>
+        <w:t>), то мы строим для внутреннего выражения автомат, а потом достраиваем его до автомата вида:</w:t>
       </w:r>
     </w:p>
     <w:p>
@@ -9479,11 +12019,1762 @@
       <w:r>
         <w:rPr>
           <w:rFonts w:ascii="Times New Roman" w:eastAsiaTheme="minorEastAsia" w:hAnsi="Times New Roman" w:cs="Times New Roman"/>
+          <w:noProof/>
+          <w:sz w:val="28"/>
+          <w:szCs w:val="28"/>
+        </w:rPr>
+        <w:drawing>
+          <wp:anchor distT="0" distB="0" distL="114300" distR="114300" simplePos="0" relativeHeight="251668480" behindDoc="0" locked="0" layoutInCell="1" allowOverlap="1" wp14:anchorId="7CE9DD63" wp14:editId="32DF2756">
+            <wp:simplePos x="0" y="0"/>
+            <wp:positionH relativeFrom="margin">
+              <wp:align>center</wp:align>
+            </wp:positionH>
+            <wp:positionV relativeFrom="paragraph">
+              <wp:posOffset>768037</wp:posOffset>
+            </wp:positionV>
+            <wp:extent cx="3086735" cy="2265045"/>
+            <wp:effectExtent l="0" t="0" r="0" b="1905"/>
+            <wp:wrapTopAndBottom/>
+            <wp:docPr id="11" name="Рисунок 11"/>
+            <wp:cNvGraphicFramePr>
+              <a:graphicFrameLocks xmlns:a="http://schemas.openxmlformats.org/drawingml/2006/main" noChangeAspect="1"/>
+            </wp:cNvGraphicFramePr>
+            <a:graphic xmlns:a="http://schemas.openxmlformats.org/drawingml/2006/main">
+              <a:graphicData uri="http://schemas.openxmlformats.org/drawingml/2006/picture">
+                <pic:pic xmlns:pic="http://schemas.openxmlformats.org/drawingml/2006/picture">
+                  <pic:nvPicPr>
+                    <pic:cNvPr id="0" name="Picture 4"/>
+                    <pic:cNvPicPr>
+                      <a:picLocks noChangeAspect="1" noChangeArrowheads="1"/>
+                    </pic:cNvPicPr>
+                  </pic:nvPicPr>
+                  <pic:blipFill>
+                    <a:blip r:embed="rId13">
+                      <a:extLst>
+                        <a:ext uri="{28A0092B-C50C-407E-A947-70E740481C1C}">
+                          <a14:useLocalDpi xmlns:a14="http://schemas.microsoft.com/office/drawing/2010/main" val="0"/>
+                        </a:ext>
+                      </a:extLst>
+                    </a:blip>
+                    <a:srcRect/>
+                    <a:stretch>
+                      <a:fillRect/>
+                    </a:stretch>
+                  </pic:blipFill>
+                  <pic:spPr bwMode="auto">
+                    <a:xfrm>
+                      <a:off x="0" y="0"/>
+                      <a:ext cx="3086735" cy="2265045"/>
+                    </a:xfrm>
+                    <a:prstGeom prst="rect">
+                      <a:avLst/>
+                    </a:prstGeom>
+                    <a:noFill/>
+                    <a:ln>
+                      <a:noFill/>
+                    </a:ln>
+                  </pic:spPr>
+                </pic:pic>
+              </a:graphicData>
+            </a:graphic>
+            <wp14:sizeRelH relativeFrom="margin">
+              <wp14:pctWidth>0</wp14:pctWidth>
+            </wp14:sizeRelH>
+            <wp14:sizeRelV relativeFrom="margin">
+              <wp14:pctHeight>0</wp14:pctHeight>
+            </wp14:sizeRelV>
+          </wp:anchor>
+        </w:drawing>
+      </w:r>
+      <w:r>
+        <w:rPr>
+          <w:rFonts w:ascii="Times New Roman" w:eastAsiaTheme="minorEastAsia" w:hAnsi="Times New Roman" w:cs="Times New Roman"/>
           <w:sz w:val="28"/>
           <w:szCs w:val="28"/>
           <w:lang w:val="ru-RU"/>
         </w:rPr>
         <w:t>если у нас вершина типа дизъюнкции</w:t>
+      </w:r>
+      <w:r>
+        <w:rPr>
+          <w:rFonts w:ascii="Times New Roman" w:eastAsiaTheme="minorEastAsia" w:hAnsi="Times New Roman" w:cs="Times New Roman"/>
+          <w:sz w:val="28"/>
+          <w:szCs w:val="28"/>
+          <w:lang w:val="ru-RU"/>
+        </w:rPr>
+        <w:t>, то мы строим автоматы для левого и правого внутренних выражений, а потом достраиваем его до следующего вида</w:t>
+      </w:r>
+      <w:r>
+        <w:rPr>
+          <w:rFonts w:ascii="Times New Roman" w:eastAsiaTheme="minorEastAsia" w:hAnsi="Times New Roman" w:cs="Times New Roman"/>
+          <w:sz w:val="28"/>
+          <w:szCs w:val="28"/>
+          <w:lang w:val="ru-RU"/>
+        </w:rPr>
+        <w:t>:</w:t>
+      </w:r>
+    </w:p>
+    <w:p>
+      <w:pPr>
+        <w:pStyle w:val="a3"/>
+        <w:numPr>
+          <w:ilvl w:val="0"/>
+          <w:numId w:val="10"/>
+        </w:numPr>
+        <w:rPr>
+          <w:rFonts w:ascii="Times New Roman" w:eastAsiaTheme="minorEastAsia" w:hAnsi="Times New Roman" w:cs="Times New Roman"/>
+          <w:sz w:val="28"/>
+          <w:szCs w:val="28"/>
+          <w:lang w:val="ru-RU"/>
+        </w:rPr>
+      </w:pPr>
+      <w:r>
+        <w:rPr>
+          <w:rFonts w:ascii="Times New Roman" w:eastAsiaTheme="minorEastAsia" w:hAnsi="Times New Roman" w:cs="Times New Roman"/>
+          <w:noProof/>
+          <w:sz w:val="28"/>
+          <w:szCs w:val="28"/>
+        </w:rPr>
+        <w:drawing>
+          <wp:anchor distT="0" distB="0" distL="114300" distR="114300" simplePos="0" relativeHeight="251669504" behindDoc="0" locked="0" layoutInCell="1" allowOverlap="1" wp14:anchorId="07E74D8C" wp14:editId="4F969880">
+            <wp:simplePos x="0" y="0"/>
+            <wp:positionH relativeFrom="margin">
+              <wp:align>center</wp:align>
+            </wp:positionH>
+            <wp:positionV relativeFrom="paragraph">
+              <wp:posOffset>3299612</wp:posOffset>
+            </wp:positionV>
+            <wp:extent cx="4121624" cy="1189405"/>
+            <wp:effectExtent l="0" t="0" r="0" b="0"/>
+            <wp:wrapTopAndBottom/>
+            <wp:docPr id="13" name="Рисунок 13"/>
+            <wp:cNvGraphicFramePr>
+              <a:graphicFrameLocks xmlns:a="http://schemas.openxmlformats.org/drawingml/2006/main" noChangeAspect="1"/>
+            </wp:cNvGraphicFramePr>
+            <a:graphic xmlns:a="http://schemas.openxmlformats.org/drawingml/2006/main">
+              <a:graphicData uri="http://schemas.openxmlformats.org/drawingml/2006/picture">
+                <pic:pic xmlns:pic="http://schemas.openxmlformats.org/drawingml/2006/picture">
+                  <pic:nvPicPr>
+                    <pic:cNvPr id="0" name="Picture 6"/>
+                    <pic:cNvPicPr>
+                      <a:picLocks noChangeAspect="1" noChangeArrowheads="1"/>
+                    </pic:cNvPicPr>
+                  </pic:nvPicPr>
+                  <pic:blipFill>
+                    <a:blip r:embed="rId14">
+                      <a:extLst>
+                        <a:ext uri="{28A0092B-C50C-407E-A947-70E740481C1C}">
+                          <a14:useLocalDpi xmlns:a14="http://schemas.microsoft.com/office/drawing/2010/main" val="0"/>
+                        </a:ext>
+                      </a:extLst>
+                    </a:blip>
+                    <a:srcRect/>
+                    <a:stretch>
+                      <a:fillRect/>
+                    </a:stretch>
+                  </pic:blipFill>
+                  <pic:spPr bwMode="auto">
+                    <a:xfrm>
+                      <a:off x="0" y="0"/>
+                      <a:ext cx="4121624" cy="1189405"/>
+                    </a:xfrm>
+                    <a:prstGeom prst="rect">
+                      <a:avLst/>
+                    </a:prstGeom>
+                    <a:noFill/>
+                    <a:ln>
+                      <a:noFill/>
+                    </a:ln>
+                  </pic:spPr>
+                </pic:pic>
+              </a:graphicData>
+            </a:graphic>
+            <wp14:sizeRelH relativeFrom="page">
+              <wp14:pctWidth>0</wp14:pctWidth>
+            </wp14:sizeRelH>
+            <wp14:sizeRelV relativeFrom="page">
+              <wp14:pctHeight>0</wp14:pctHeight>
+            </wp14:sizeRelV>
+          </wp:anchor>
+        </w:drawing>
+      </w:r>
+      <w:r>
+        <w:rPr>
+          <w:rFonts w:ascii="Times New Roman" w:eastAsiaTheme="minorEastAsia" w:hAnsi="Times New Roman" w:cs="Times New Roman"/>
+          <w:sz w:val="28"/>
+          <w:szCs w:val="28"/>
+          <w:lang w:val="ru-RU"/>
+        </w:rPr>
+        <w:t>если у нас вершина типа конъюнкции, то мы строим автоматы для левого и правого внутренних выражений, а потом достраиваем его до следующего вида</w:t>
+      </w:r>
+      <w:r>
+        <w:rPr>
+          <w:rFonts w:ascii="Times New Roman" w:eastAsiaTheme="minorEastAsia" w:hAnsi="Times New Roman" w:cs="Times New Roman"/>
+          <w:sz w:val="28"/>
+          <w:szCs w:val="28"/>
+          <w:lang w:val="ru-RU"/>
+        </w:rPr>
+        <w:t>:</w:t>
+      </w:r>
+    </w:p>
+    <w:p>
+      <w:pPr>
+        <w:rPr>
+          <w:rFonts w:ascii="Times New Roman" w:eastAsiaTheme="minorEastAsia" w:hAnsi="Times New Roman" w:cs="Times New Roman"/>
+          <w:sz w:val="28"/>
+          <w:szCs w:val="28"/>
+          <w:lang w:val="ru-RU"/>
+        </w:rPr>
+      </w:pPr>
+      <w:r>
+        <w:rPr>
+          <w:rFonts w:ascii="Times New Roman" w:eastAsiaTheme="minorEastAsia" w:hAnsi="Times New Roman" w:cs="Times New Roman"/>
+          <w:sz w:val="28"/>
+          <w:szCs w:val="28"/>
+          <w:u w:val="single"/>
+          <w:lang w:val="ru-RU"/>
+        </w:rPr>
+        <w:lastRenderedPageBreak/>
+        <w:t>Определение</w:t>
+      </w:r>
+    </w:p>
+    <w:p>
+      <w:pPr>
+        <w:rPr>
+          <w:rFonts w:ascii="Times New Roman" w:eastAsiaTheme="minorEastAsia" w:hAnsi="Times New Roman" w:cs="Times New Roman"/>
+          <w:sz w:val="28"/>
+          <w:szCs w:val="28"/>
+          <w:lang w:val="ru-RU"/>
+        </w:rPr>
+      </w:pPr>
+      <w:r>
+        <w:rPr>
+          <w:rFonts w:ascii="Times New Roman" w:eastAsiaTheme="minorEastAsia" w:hAnsi="Times New Roman" w:cs="Times New Roman"/>
+          <w:sz w:val="28"/>
+          <w:szCs w:val="28"/>
+          <w:lang w:val="ru-RU"/>
+        </w:rPr>
+        <w:t>Переходом множества состояний</w:t>
+      </w:r>
+      <w:r>
+        <w:rPr>
+          <w:rFonts w:ascii="Times New Roman" w:eastAsiaTheme="minorEastAsia" w:hAnsi="Times New Roman" w:cs="Times New Roman"/>
+          <w:sz w:val="28"/>
+          <w:szCs w:val="28"/>
+          <w:lang w:val="ru-RU"/>
+        </w:rPr>
+        <w:t xml:space="preserve"> (</w:t>
+      </w:r>
+      <m:oMath>
+        <m:r>
+          <w:rPr>
+            <w:rFonts w:ascii="Cambria Math" w:eastAsiaTheme="minorEastAsia" w:hAnsi="Cambria Math" w:cs="Times New Roman"/>
+            <w:sz w:val="28"/>
+            <w:szCs w:val="28"/>
+            <w:lang w:val="ru-RU"/>
+          </w:rPr>
+          <m:t>R</m:t>
+        </m:r>
+      </m:oMath>
+      <w:r>
+        <w:rPr>
+          <w:rFonts w:ascii="Times New Roman" w:eastAsiaTheme="minorEastAsia" w:hAnsi="Times New Roman" w:cs="Times New Roman"/>
+          <w:sz w:val="28"/>
+          <w:szCs w:val="28"/>
+          <w:lang w:val="ru-RU"/>
+        </w:rPr>
+        <w:t>)</w:t>
+      </w:r>
+      <w:r>
+        <w:rPr>
+          <w:rFonts w:ascii="Times New Roman" w:eastAsiaTheme="minorEastAsia" w:hAnsi="Times New Roman" w:cs="Times New Roman"/>
+          <w:sz w:val="28"/>
+          <w:szCs w:val="28"/>
+          <w:lang w:val="ru-RU"/>
+        </w:rPr>
+        <w:t xml:space="preserve"> по некоторому символу </w:t>
+      </w:r>
+      <m:oMath>
+        <m:r>
+          <w:rPr>
+            <w:rFonts w:ascii="Cambria Math" w:eastAsiaTheme="minorEastAsia" w:hAnsi="Cambria Math" w:cs="Times New Roman"/>
+            <w:sz w:val="28"/>
+            <w:szCs w:val="28"/>
+            <w:lang w:val="ru-RU"/>
+          </w:rPr>
+          <m:t>(a)</m:t>
+        </m:r>
+      </m:oMath>
+      <w:r>
+        <w:rPr>
+          <w:rFonts w:ascii="Times New Roman" w:eastAsiaTheme="minorEastAsia" w:hAnsi="Times New Roman" w:cs="Times New Roman"/>
+          <w:sz w:val="28"/>
+          <w:szCs w:val="28"/>
+          <w:lang w:val="ru-RU"/>
+        </w:rPr>
+        <w:t xml:space="preserve"> </w:t>
+      </w:r>
+      <w:r>
+        <w:rPr>
+          <w:rFonts w:ascii="Times New Roman" w:eastAsiaTheme="minorEastAsia" w:hAnsi="Times New Roman" w:cs="Times New Roman"/>
+          <w:sz w:val="28"/>
+          <w:szCs w:val="28"/>
+          <w:lang w:val="ru-RU"/>
+        </w:rPr>
+        <w:t>будем называть</w:t>
+      </w:r>
+      <w:r>
+        <w:rPr>
+          <w:rFonts w:ascii="Times New Roman" w:eastAsiaTheme="minorEastAsia" w:hAnsi="Times New Roman" w:cs="Times New Roman"/>
+          <w:sz w:val="28"/>
+          <w:szCs w:val="28"/>
+          <w:lang w:val="ru-RU"/>
+        </w:rPr>
+        <w:t xml:space="preserve"> </w:t>
+      </w:r>
+      <w:r>
+        <w:rPr>
+          <w:rFonts w:ascii="Times New Roman" w:eastAsiaTheme="minorEastAsia" w:hAnsi="Times New Roman" w:cs="Times New Roman"/>
+          <w:sz w:val="28"/>
+          <w:szCs w:val="28"/>
+          <w:lang w:val="ru-RU"/>
+        </w:rPr>
+        <w:t>множество</w:t>
+      </w:r>
+      <w:r>
+        <w:rPr>
+          <w:rFonts w:ascii="Times New Roman" w:eastAsiaTheme="minorEastAsia" w:hAnsi="Times New Roman" w:cs="Times New Roman"/>
+          <w:sz w:val="28"/>
+          <w:szCs w:val="28"/>
+          <w:lang w:val="ru-RU"/>
+        </w:rPr>
+        <w:t>:</w:t>
+      </w:r>
+    </w:p>
+    <w:p>
+      <w:pPr>
+        <w:rPr>
+          <w:rFonts w:ascii="Times New Roman" w:eastAsiaTheme="minorEastAsia" w:hAnsi="Times New Roman" w:cs="Times New Roman"/>
+          <w:sz w:val="28"/>
+          <w:szCs w:val="28"/>
+          <w:lang w:val="ru-RU"/>
+        </w:rPr>
+      </w:pPr>
+      <m:oMath>
+        <m:r>
+          <w:rPr>
+            <w:rFonts w:ascii="Cambria Math" w:eastAsiaTheme="minorEastAsia" w:hAnsi="Cambria Math" w:cs="Times New Roman"/>
+            <w:sz w:val="28"/>
+            <w:szCs w:val="28"/>
+            <w:lang w:val="ru-RU"/>
+          </w:rPr>
+          <m:t>Move</m:t>
+        </m:r>
+        <m:d>
+          <m:dPr>
+            <m:ctrlPr>
+              <w:rPr>
+                <w:rFonts w:ascii="Cambria Math" w:eastAsiaTheme="minorEastAsia" w:hAnsi="Cambria Math" w:cs="Times New Roman"/>
+                <w:i/>
+                <w:sz w:val="28"/>
+                <w:szCs w:val="28"/>
+                <w:lang w:val="ru-RU"/>
+              </w:rPr>
+            </m:ctrlPr>
+          </m:dPr>
+          <m:e>
+            <m:r>
+              <w:rPr>
+                <w:rFonts w:ascii="Cambria Math" w:eastAsiaTheme="minorEastAsia" w:hAnsi="Cambria Math" w:cs="Times New Roman"/>
+                <w:sz w:val="28"/>
+                <w:szCs w:val="28"/>
+                <w:lang w:val="ru-RU"/>
+              </w:rPr>
+              <m:t>R,a</m:t>
+            </m:r>
+          </m:e>
+        </m:d>
+        <m:r>
+          <w:rPr>
+            <w:rFonts w:ascii="Cambria Math" w:eastAsiaTheme="minorEastAsia" w:hAnsi="Cambria Math" w:cs="Times New Roman"/>
+            <w:sz w:val="28"/>
+            <w:szCs w:val="28"/>
+            <w:lang w:val="ru-RU"/>
+          </w:rPr>
+          <m:t>=</m:t>
+        </m:r>
+        <m:nary>
+          <m:naryPr>
+            <m:chr m:val="⋃"/>
+            <m:limLoc m:val="undOvr"/>
+            <m:supHide m:val="1"/>
+            <m:ctrlPr>
+              <w:rPr>
+                <w:rFonts w:ascii="Cambria Math" w:eastAsiaTheme="minorEastAsia" w:hAnsi="Cambria Math" w:cs="Times New Roman"/>
+                <w:i/>
+                <w:sz w:val="28"/>
+                <w:szCs w:val="28"/>
+              </w:rPr>
+            </m:ctrlPr>
+          </m:naryPr>
+          <m:sub>
+            <m:r>
+              <w:rPr>
+                <w:rFonts w:ascii="Cambria Math" w:eastAsiaTheme="minorEastAsia" w:hAnsi="Cambria Math" w:cs="Times New Roman"/>
+                <w:sz w:val="28"/>
+                <w:szCs w:val="28"/>
+              </w:rPr>
+              <m:t>q</m:t>
+            </m:r>
+            <m:r>
+              <w:rPr>
+                <w:rFonts w:ascii="Cambria Math" w:eastAsiaTheme="minorEastAsia" w:hAnsi="Cambria Math" w:cs="Times New Roman"/>
+                <w:sz w:val="28"/>
+                <w:szCs w:val="28"/>
+                <w:lang w:val="ru-RU"/>
+              </w:rPr>
+              <m:t>∈</m:t>
+            </m:r>
+            <m:r>
+              <w:rPr>
+                <w:rFonts w:ascii="Cambria Math" w:eastAsiaTheme="minorEastAsia" w:hAnsi="Cambria Math" w:cs="Times New Roman"/>
+                <w:sz w:val="28"/>
+                <w:szCs w:val="28"/>
+              </w:rPr>
+              <m:t>R</m:t>
+            </m:r>
+          </m:sub>
+          <m:sup/>
+          <m:e>
+            <m:d>
+              <m:dPr>
+                <m:begChr m:val="{"/>
+                <m:endChr m:val="|"/>
+                <m:ctrlPr>
+                  <w:rPr>
+                    <w:rFonts w:ascii="Cambria Math" w:eastAsiaTheme="minorEastAsia" w:hAnsi="Cambria Math" w:cs="Times New Roman"/>
+                    <w:i/>
+                    <w:sz w:val="28"/>
+                    <w:szCs w:val="28"/>
+                  </w:rPr>
+                </m:ctrlPr>
+              </m:dPr>
+              <m:e>
+                <m:r>
+                  <w:rPr>
+                    <w:rFonts w:ascii="Cambria Math" w:eastAsiaTheme="minorEastAsia" w:hAnsi="Cambria Math" w:cs="Times New Roman"/>
+                    <w:sz w:val="28"/>
+                    <w:szCs w:val="28"/>
+                  </w:rPr>
+                  <m:t>q</m:t>
+                </m:r>
+                <m:r>
+                  <w:rPr>
+                    <w:rFonts w:ascii="Cambria Math" w:eastAsiaTheme="minorEastAsia" w:hAnsi="Cambria Math" w:cs="Times New Roman"/>
+                    <w:sz w:val="28"/>
+                    <w:szCs w:val="28"/>
+                    <w:lang w:val="ru-RU"/>
+                  </w:rPr>
+                  <m:t>'∈</m:t>
+                </m:r>
+                <m:r>
+                  <w:rPr>
+                    <w:rFonts w:ascii="Cambria Math" w:eastAsiaTheme="minorEastAsia" w:hAnsi="Cambria Math" w:cs="Times New Roman"/>
+                    <w:sz w:val="28"/>
+                    <w:szCs w:val="28"/>
+                  </w:rPr>
+                  <m:t>Q</m:t>
+                </m:r>
+                <m:r>
+                  <w:rPr>
+                    <w:rFonts w:ascii="Cambria Math" w:eastAsiaTheme="minorEastAsia" w:hAnsi="Cambria Math" w:cs="Times New Roman"/>
+                    <w:sz w:val="28"/>
+                    <w:szCs w:val="28"/>
+                    <w:lang w:val="ru-RU"/>
+                  </w:rPr>
+                  <m:t xml:space="preserve"> </m:t>
+                </m:r>
+              </m:e>
+            </m:d>
+            <m:r>
+              <w:rPr>
+                <w:rFonts w:ascii="Cambria Math" w:eastAsiaTheme="minorEastAsia" w:hAnsi="Cambria Math" w:cs="Times New Roman"/>
+                <w:sz w:val="28"/>
+                <w:szCs w:val="28"/>
+                <w:lang w:val="ru-RU"/>
+              </w:rPr>
+              <m:t xml:space="preserve"> </m:t>
+            </m:r>
+            <m:r>
+              <w:rPr>
+                <w:rFonts w:ascii="Cambria Math" w:eastAsiaTheme="minorEastAsia" w:hAnsi="Cambria Math" w:cs="Times New Roman"/>
+                <w:sz w:val="28"/>
+                <w:szCs w:val="28"/>
+              </w:rPr>
+              <m:t>q</m:t>
+            </m:r>
+            <m:r>
+              <w:rPr>
+                <w:rFonts w:ascii="Cambria Math" w:eastAsiaTheme="minorEastAsia" w:hAnsi="Cambria Math" w:cs="Times New Roman"/>
+                <w:sz w:val="28"/>
+                <w:szCs w:val="28"/>
+                <w:lang w:val="ru-RU"/>
+              </w:rPr>
+              <m:t>'∈</m:t>
+            </m:r>
+            <m:r>
+              <w:rPr>
+                <w:rFonts w:ascii="Cambria Math" w:eastAsiaTheme="minorEastAsia" w:hAnsi="Cambria Math" w:cs="Times New Roman"/>
+                <w:sz w:val="28"/>
+                <w:szCs w:val="28"/>
+              </w:rPr>
+              <m:t>δ</m:t>
+            </m:r>
+            <m:r>
+              <w:rPr>
+                <w:rFonts w:ascii="Cambria Math" w:eastAsiaTheme="minorEastAsia" w:hAnsi="Cambria Math" w:cs="Times New Roman"/>
+                <w:sz w:val="28"/>
+                <w:szCs w:val="28"/>
+                <w:lang w:val="ru-RU"/>
+              </w:rPr>
+              <m:t>(</m:t>
+            </m:r>
+            <m:r>
+              <w:rPr>
+                <w:rFonts w:ascii="Cambria Math" w:eastAsiaTheme="minorEastAsia" w:hAnsi="Cambria Math" w:cs="Times New Roman"/>
+                <w:sz w:val="28"/>
+                <w:szCs w:val="28"/>
+              </w:rPr>
+              <m:t>q</m:t>
+            </m:r>
+            <m:r>
+              <w:rPr>
+                <w:rFonts w:ascii="Cambria Math" w:eastAsiaTheme="minorEastAsia" w:hAnsi="Cambria Math" w:cs="Times New Roman"/>
+                <w:sz w:val="28"/>
+                <w:szCs w:val="28"/>
+                <w:lang w:val="ru-RU"/>
+              </w:rPr>
+              <m:t xml:space="preserve">, </m:t>
+            </m:r>
+            <m:r>
+              <w:rPr>
+                <w:rFonts w:ascii="Cambria Math" w:eastAsiaTheme="minorEastAsia" w:hAnsi="Cambria Math" w:cs="Times New Roman"/>
+                <w:sz w:val="28"/>
+                <w:szCs w:val="28"/>
+              </w:rPr>
+              <m:t>a</m:t>
+            </m:r>
+            <m:r>
+              <w:rPr>
+                <w:rFonts w:ascii="Cambria Math" w:eastAsiaTheme="minorEastAsia" w:hAnsi="Cambria Math" w:cs="Times New Roman"/>
+                <w:sz w:val="28"/>
+                <w:szCs w:val="28"/>
+                <w:lang w:val="ru-RU"/>
+              </w:rPr>
+              <m:t>)}</m:t>
+            </m:r>
+          </m:e>
+        </m:nary>
+      </m:oMath>
+      <w:r>
+        <w:rPr>
+          <w:rFonts w:ascii="Times New Roman" w:eastAsiaTheme="minorEastAsia" w:hAnsi="Times New Roman" w:cs="Times New Roman"/>
+          <w:sz w:val="28"/>
+          <w:szCs w:val="28"/>
+          <w:lang w:val="ru-RU"/>
+        </w:rPr>
+        <w:t xml:space="preserve"> </w:t>
+      </w:r>
+    </w:p>
+    <w:p>
+      <w:pPr>
+        <w:rPr>
+          <w:rFonts w:ascii="Times New Roman" w:eastAsiaTheme="minorEastAsia" w:hAnsi="Times New Roman" w:cs="Times New Roman"/>
+          <w:sz w:val="28"/>
+          <w:szCs w:val="28"/>
+          <w:lang w:val="ru-RU"/>
+        </w:rPr>
+      </w:pPr>
+      <w:r>
+        <w:rPr>
+          <w:rFonts w:ascii="Times New Roman" w:eastAsiaTheme="minorEastAsia" w:hAnsi="Times New Roman" w:cs="Times New Roman"/>
+          <w:sz w:val="28"/>
+          <w:szCs w:val="28"/>
+          <w:lang w:val="ru-RU"/>
+        </w:rPr>
+        <w:t xml:space="preserve">Переходом множества </w:t>
+      </w:r>
+      <m:oMath>
+        <m:r>
+          <w:rPr>
+            <w:rFonts w:ascii="Cambria Math" w:eastAsiaTheme="minorEastAsia" w:hAnsi="Cambria Math" w:cs="Times New Roman"/>
+            <w:sz w:val="28"/>
+            <w:szCs w:val="28"/>
+            <w:lang w:val="ru-RU"/>
+          </w:rPr>
+          <m:t>R</m:t>
+        </m:r>
+      </m:oMath>
+      <w:r>
+        <w:rPr>
+          <w:rFonts w:ascii="Times New Roman" w:eastAsiaTheme="minorEastAsia" w:hAnsi="Times New Roman" w:cs="Times New Roman"/>
+          <w:sz w:val="28"/>
+          <w:szCs w:val="28"/>
+          <w:lang w:val="ru-RU"/>
+        </w:rPr>
+        <w:t xml:space="preserve"> </w:t>
+      </w:r>
+      <w:r>
+        <w:rPr>
+          <w:rFonts w:ascii="Times New Roman" w:eastAsiaTheme="minorEastAsia" w:hAnsi="Times New Roman" w:cs="Times New Roman"/>
+          <w:sz w:val="28"/>
+          <w:szCs w:val="28"/>
+          <w:lang w:val="ru-RU"/>
+        </w:rPr>
+        <w:t xml:space="preserve">по некоторому символу </w:t>
+      </w:r>
+      <m:oMath>
+        <m:r>
+          <w:rPr>
+            <w:rFonts w:ascii="Cambria Math" w:eastAsiaTheme="minorEastAsia" w:hAnsi="Cambria Math" w:cs="Times New Roman"/>
+            <w:sz w:val="28"/>
+            <w:szCs w:val="28"/>
+            <w:lang w:val="ru-RU"/>
+          </w:rPr>
+          <m:t>a</m:t>
+        </m:r>
+      </m:oMath>
+      <w:r>
+        <w:rPr>
+          <w:rFonts w:ascii="Times New Roman" w:eastAsiaTheme="minorEastAsia" w:hAnsi="Times New Roman" w:cs="Times New Roman"/>
+          <w:sz w:val="28"/>
+          <w:szCs w:val="28"/>
+          <w:lang w:val="ru-RU"/>
+        </w:rPr>
+        <w:t xml:space="preserve"> </w:t>
+      </w:r>
+      <w:r>
+        <w:rPr>
+          <w:rFonts w:ascii="Times New Roman" w:eastAsiaTheme="minorEastAsia" w:hAnsi="Times New Roman" w:cs="Times New Roman"/>
+          <w:sz w:val="28"/>
+          <w:szCs w:val="28"/>
+          <w:lang w:val="ru-RU"/>
+        </w:rPr>
+        <w:t>есть множество вершин в которые мож</w:t>
+      </w:r>
+      <w:r>
+        <w:rPr>
+          <w:rFonts w:ascii="Times New Roman" w:eastAsiaTheme="minorEastAsia" w:hAnsi="Times New Roman" w:cs="Times New Roman"/>
+          <w:sz w:val="28"/>
+          <w:szCs w:val="28"/>
+          <w:lang w:val="ru-RU"/>
+        </w:rPr>
+        <w:t>но перейти из некоторого состояния</w:t>
+      </w:r>
+      <w:r>
+        <w:rPr>
+          <w:rFonts w:ascii="Times New Roman" w:eastAsiaTheme="minorEastAsia" w:hAnsi="Times New Roman" w:cs="Times New Roman"/>
+          <w:sz w:val="28"/>
+          <w:szCs w:val="28"/>
+          <w:lang w:val="ru-RU"/>
+        </w:rPr>
+        <w:t xml:space="preserve"> множества</w:t>
+      </w:r>
+      <w:r>
+        <w:rPr>
+          <w:rFonts w:ascii="Times New Roman" w:eastAsiaTheme="minorEastAsia" w:hAnsi="Times New Roman" w:cs="Times New Roman"/>
+          <w:sz w:val="28"/>
+          <w:szCs w:val="28"/>
+          <w:lang w:val="ru-RU"/>
+        </w:rPr>
+        <w:t xml:space="preserve"> </w:t>
+      </w:r>
+      <m:oMath>
+        <m:r>
+          <w:rPr>
+            <w:rFonts w:ascii="Cambria Math" w:eastAsiaTheme="minorEastAsia" w:hAnsi="Cambria Math" w:cs="Times New Roman"/>
+            <w:sz w:val="28"/>
+            <w:szCs w:val="28"/>
+            <w:lang w:val="ru-RU"/>
+          </w:rPr>
+          <m:t>R</m:t>
+        </m:r>
+      </m:oMath>
+      <w:r>
+        <w:rPr>
+          <w:rFonts w:ascii="Times New Roman" w:eastAsiaTheme="minorEastAsia" w:hAnsi="Times New Roman" w:cs="Times New Roman"/>
+          <w:sz w:val="28"/>
+          <w:szCs w:val="28"/>
+          <w:lang w:val="ru-RU"/>
+        </w:rPr>
+        <w:t xml:space="preserve"> </w:t>
+      </w:r>
+      <w:r>
+        <w:rPr>
+          <w:rFonts w:ascii="Times New Roman" w:eastAsiaTheme="minorEastAsia" w:hAnsi="Times New Roman" w:cs="Times New Roman"/>
+          <w:sz w:val="28"/>
+          <w:szCs w:val="28"/>
+          <w:lang w:val="ru-RU"/>
+        </w:rPr>
+        <w:t xml:space="preserve">по ребру с меткой </w:t>
+      </w:r>
+      <m:oMath>
+        <m:r>
+          <w:rPr>
+            <w:rFonts w:ascii="Cambria Math" w:eastAsiaTheme="minorEastAsia" w:hAnsi="Cambria Math" w:cs="Times New Roman"/>
+            <w:sz w:val="28"/>
+            <w:szCs w:val="28"/>
+            <w:lang w:val="ru-RU"/>
+          </w:rPr>
+          <m:t>a</m:t>
+        </m:r>
+      </m:oMath>
+      <w:r>
+        <w:rPr>
+          <w:rFonts w:ascii="Times New Roman" w:eastAsiaTheme="minorEastAsia" w:hAnsi="Times New Roman" w:cs="Times New Roman"/>
+          <w:sz w:val="28"/>
+          <w:szCs w:val="28"/>
+          <w:lang w:val="ru-RU"/>
+        </w:rPr>
+        <w:t>.</w:t>
+      </w:r>
+    </w:p>
+    <w:p>
+      <w:pPr>
+        <w:rPr>
+          <w:rFonts w:ascii="Times New Roman" w:eastAsiaTheme="minorEastAsia" w:hAnsi="Times New Roman" w:cs="Times New Roman"/>
+          <w:sz w:val="28"/>
+          <w:szCs w:val="28"/>
+        </w:rPr>
+      </w:pPr>
+      <w:r>
+        <w:rPr>
+          <w:rFonts w:ascii="Times New Roman" w:eastAsiaTheme="minorEastAsia" w:hAnsi="Times New Roman" w:cs="Times New Roman"/>
+          <w:sz w:val="28"/>
+          <w:szCs w:val="28"/>
+          <w:lang w:val="ru-RU"/>
+        </w:rPr>
+        <w:t>Ал</w:t>
+      </w:r>
+      <w:r>
+        <w:rPr>
+          <w:rFonts w:ascii="Times New Roman" w:eastAsiaTheme="minorEastAsia" w:hAnsi="Times New Roman" w:cs="Times New Roman"/>
+          <w:sz w:val="28"/>
+          <w:szCs w:val="28"/>
+          <w:lang w:val="ru-RU"/>
+        </w:rPr>
+        <w:t>горитм для распознавания строки</w:t>
+      </w:r>
+      <w:r>
+        <w:rPr>
+          <w:rFonts w:ascii="Times New Roman" w:eastAsiaTheme="minorEastAsia" w:hAnsi="Times New Roman" w:cs="Times New Roman"/>
+          <w:sz w:val="28"/>
+          <w:szCs w:val="28"/>
+        </w:rPr>
+        <w:t>:</w:t>
+      </w:r>
+    </w:p>
+    <w:p>
+      <w:pPr>
+        <w:pStyle w:val="a3"/>
+        <w:numPr>
+          <w:ilvl w:val="0"/>
+          <w:numId w:val="13"/>
+        </w:numPr>
+        <w:rPr>
+          <w:rFonts w:ascii="Times New Roman" w:eastAsiaTheme="minorEastAsia" w:hAnsi="Times New Roman" w:cs="Times New Roman"/>
+          <w:sz w:val="28"/>
+          <w:szCs w:val="28"/>
+          <w:lang w:val="ru-RU"/>
+        </w:rPr>
+      </w:pPr>
+      <w:r>
+        <w:rPr>
+          <w:rFonts w:ascii="Times New Roman" w:eastAsiaTheme="minorEastAsia" w:hAnsi="Times New Roman" w:cs="Times New Roman"/>
+          <w:sz w:val="28"/>
+          <w:szCs w:val="28"/>
+          <w:lang w:val="ru-RU"/>
+        </w:rPr>
+        <w:t xml:space="preserve">изначально инициируем множество </w:t>
+      </w:r>
+      <m:oMath>
+        <m:r>
+          <w:rPr>
+            <w:rFonts w:ascii="Cambria Math" w:eastAsiaTheme="minorEastAsia" w:hAnsi="Cambria Math" w:cs="Times New Roman"/>
+            <w:sz w:val="28"/>
+            <w:szCs w:val="28"/>
+            <w:lang w:val="ru-RU"/>
+          </w:rPr>
+          <m:t>R=</m:t>
+        </m:r>
+        <m:sSub>
+          <m:sSubPr>
+            <m:ctrlPr>
+              <w:rPr>
+                <w:rFonts w:ascii="Cambria Math" w:eastAsiaTheme="minorEastAsia" w:hAnsi="Cambria Math" w:cs="Times New Roman"/>
+                <w:i/>
+                <w:sz w:val="28"/>
+                <w:szCs w:val="28"/>
+                <w:lang w:val="ru-RU"/>
+              </w:rPr>
+            </m:ctrlPr>
+          </m:sSubPr>
+          <m:e>
+            <m:r>
+              <w:rPr>
+                <w:rFonts w:ascii="Cambria Math" w:eastAsiaTheme="minorEastAsia" w:hAnsi="Cambria Math" w:cs="Times New Roman"/>
+                <w:sz w:val="28"/>
+                <w:szCs w:val="28"/>
+                <w:lang w:val="ru-RU"/>
+              </w:rPr>
+              <m:t>N</m:t>
+            </m:r>
+          </m:e>
+          <m:sub>
+            <m:r>
+              <w:rPr>
+                <w:rFonts w:ascii="Cambria Math" w:eastAsiaTheme="minorEastAsia" w:hAnsi="Cambria Math" w:cs="Times New Roman"/>
+                <w:sz w:val="28"/>
+                <w:szCs w:val="28"/>
+                <w:lang w:val="ru-RU"/>
+              </w:rPr>
+              <m:t>e</m:t>
+            </m:r>
+          </m:sub>
+        </m:sSub>
+        <m:r>
+          <w:rPr>
+            <w:rFonts w:ascii="Cambria Math" w:eastAsiaTheme="minorEastAsia" w:hAnsi="Cambria Math" w:cs="Times New Roman"/>
+            <w:sz w:val="28"/>
+            <w:szCs w:val="28"/>
+            <w:lang w:val="ru-RU"/>
+          </w:rPr>
+          <m:t>(</m:t>
+        </m:r>
+        <m:d>
+          <m:dPr>
+            <m:begChr m:val="{"/>
+            <m:endChr m:val="}"/>
+            <m:ctrlPr>
+              <w:rPr>
+                <w:rFonts w:ascii="Cambria Math" w:eastAsiaTheme="minorEastAsia" w:hAnsi="Cambria Math" w:cs="Times New Roman"/>
+                <w:i/>
+                <w:sz w:val="28"/>
+                <w:szCs w:val="28"/>
+                <w:lang w:val="ru-RU"/>
+              </w:rPr>
+            </m:ctrlPr>
+          </m:dPr>
+          <m:e>
+            <m:sSub>
+              <m:sSubPr>
+                <m:ctrlPr>
+                  <w:rPr>
+                    <w:rFonts w:ascii="Cambria Math" w:eastAsiaTheme="minorEastAsia" w:hAnsi="Cambria Math" w:cs="Times New Roman"/>
+                    <w:i/>
+                    <w:sz w:val="28"/>
+                    <w:szCs w:val="28"/>
+                    <w:lang w:val="ru-RU"/>
+                  </w:rPr>
+                </m:ctrlPr>
+              </m:sSubPr>
+              <m:e>
+                <m:r>
+                  <w:rPr>
+                    <w:rFonts w:ascii="Cambria Math" w:eastAsiaTheme="minorEastAsia" w:hAnsi="Cambria Math" w:cs="Times New Roman"/>
+                    <w:sz w:val="28"/>
+                    <w:szCs w:val="28"/>
+                    <w:lang w:val="ru-RU"/>
+                  </w:rPr>
+                  <m:t>q</m:t>
+                </m:r>
+              </m:e>
+              <m:sub>
+                <m:r>
+                  <w:rPr>
+                    <w:rFonts w:ascii="Cambria Math" w:eastAsiaTheme="minorEastAsia" w:hAnsi="Cambria Math" w:cs="Times New Roman"/>
+                    <w:sz w:val="28"/>
+                    <w:szCs w:val="28"/>
+                    <w:lang w:val="ru-RU"/>
+                  </w:rPr>
+                  <m:t>0</m:t>
+                </m:r>
+              </m:sub>
+            </m:sSub>
+          </m:e>
+        </m:d>
+        <m:r>
+          <w:rPr>
+            <w:rFonts w:ascii="Cambria Math" w:eastAsiaTheme="minorEastAsia" w:hAnsi="Cambria Math" w:cs="Times New Roman"/>
+            <w:sz w:val="28"/>
+            <w:szCs w:val="28"/>
+            <w:lang w:val="ru-RU"/>
+          </w:rPr>
+          <m:t>)</m:t>
+        </m:r>
+      </m:oMath>
+    </w:p>
+    <w:p>
+      <w:pPr>
+        <w:pStyle w:val="a3"/>
+        <w:numPr>
+          <w:ilvl w:val="0"/>
+          <w:numId w:val="13"/>
+        </w:numPr>
+        <w:rPr>
+          <w:rFonts w:ascii="Times New Roman" w:eastAsiaTheme="minorEastAsia" w:hAnsi="Times New Roman" w:cs="Times New Roman"/>
+          <w:sz w:val="28"/>
+          <w:szCs w:val="28"/>
+          <w:lang w:val="ru-RU"/>
+        </w:rPr>
+      </w:pPr>
+      <w:r>
+        <w:rPr>
+          <w:rFonts w:ascii="Times New Roman" w:eastAsiaTheme="minorEastAsia" w:hAnsi="Times New Roman" w:cs="Times New Roman"/>
+          <w:sz w:val="28"/>
+          <w:szCs w:val="28"/>
+          <w:lang w:val="ru-RU"/>
+        </w:rPr>
+        <w:t xml:space="preserve">далее для каждого символа </w:t>
+      </w:r>
+      <m:oMath>
+        <m:sSub>
+          <m:sSubPr>
+            <m:ctrlPr>
+              <w:rPr>
+                <w:rFonts w:ascii="Cambria Math" w:eastAsiaTheme="minorEastAsia" w:hAnsi="Cambria Math" w:cs="Times New Roman"/>
+                <w:i/>
+                <w:sz w:val="28"/>
+                <w:szCs w:val="28"/>
+                <w:lang w:val="ru-RU"/>
+              </w:rPr>
+            </m:ctrlPr>
+          </m:sSubPr>
+          <m:e>
+            <m:r>
+              <w:rPr>
+                <w:rFonts w:ascii="Cambria Math" w:eastAsiaTheme="minorEastAsia" w:hAnsi="Cambria Math" w:cs="Times New Roman"/>
+                <w:sz w:val="28"/>
+                <w:szCs w:val="28"/>
+                <w:lang w:val="ru-RU"/>
+              </w:rPr>
+              <m:t>w</m:t>
+            </m:r>
+          </m:e>
+          <m:sub>
+            <m:r>
+              <w:rPr>
+                <w:rFonts w:ascii="Cambria Math" w:eastAsiaTheme="minorEastAsia" w:hAnsi="Cambria Math" w:cs="Times New Roman"/>
+                <w:sz w:val="28"/>
+                <w:szCs w:val="28"/>
+                <w:lang w:val="ru-RU"/>
+              </w:rPr>
+              <m:t>i</m:t>
+            </m:r>
+          </m:sub>
+        </m:sSub>
+        <m:r>
+          <w:rPr>
+            <w:rFonts w:ascii="Cambria Math" w:eastAsiaTheme="minorEastAsia" w:hAnsi="Cambria Math" w:cs="Times New Roman"/>
+            <w:sz w:val="28"/>
+            <w:szCs w:val="28"/>
+            <w:lang w:val="ru-RU"/>
+          </w:rPr>
+          <m:t>∈w</m:t>
+        </m:r>
+      </m:oMath>
+      <w:r>
+        <w:rPr>
+          <w:rFonts w:ascii="Times New Roman" w:eastAsiaTheme="minorEastAsia" w:hAnsi="Times New Roman" w:cs="Times New Roman"/>
+          <w:sz w:val="28"/>
+          <w:szCs w:val="28"/>
+          <w:lang w:val="ru-RU"/>
+        </w:rPr>
+        <w:t xml:space="preserve"> </w:t>
+      </w:r>
+      <w:r>
+        <w:rPr>
+          <w:rFonts w:ascii="Times New Roman" w:eastAsiaTheme="minorEastAsia" w:hAnsi="Times New Roman" w:cs="Times New Roman"/>
+          <w:sz w:val="28"/>
+          <w:szCs w:val="28"/>
+          <w:lang w:val="ru-RU"/>
+        </w:rPr>
+        <w:t>делаем следующее</w:t>
+      </w:r>
+      <w:r>
+        <w:rPr>
+          <w:rFonts w:ascii="Times New Roman" w:eastAsiaTheme="minorEastAsia" w:hAnsi="Times New Roman" w:cs="Times New Roman"/>
+          <w:sz w:val="28"/>
+          <w:szCs w:val="28"/>
+          <w:lang w:val="ru-RU"/>
+        </w:rPr>
+        <w:t>:</w:t>
+      </w:r>
+    </w:p>
+    <w:p>
+      <w:pPr>
+        <w:pStyle w:val="a3"/>
+        <w:ind w:left="0"/>
+        <w:rPr>
+          <w:rFonts w:ascii="Times New Roman" w:eastAsiaTheme="minorEastAsia" w:hAnsi="Times New Roman" w:cs="Times New Roman"/>
+          <w:sz w:val="28"/>
+          <w:szCs w:val="28"/>
+          <w:lang w:val="ru-RU"/>
+        </w:rPr>
+      </w:pPr>
+      <m:oMathPara>
+        <m:oMath>
+          <m:r>
+            <w:rPr>
+              <w:rFonts w:ascii="Cambria Math" w:eastAsiaTheme="minorEastAsia" w:hAnsi="Cambria Math" w:cs="Times New Roman"/>
+              <w:sz w:val="28"/>
+              <w:szCs w:val="28"/>
+              <w:lang w:val="ru-RU"/>
+            </w:rPr>
+            <m:t>R≔Move(R,</m:t>
+          </m:r>
+          <m:sSub>
+            <m:sSubPr>
+              <m:ctrlPr>
+                <w:rPr>
+                  <w:rFonts w:ascii="Cambria Math" w:eastAsiaTheme="minorEastAsia" w:hAnsi="Cambria Math" w:cs="Times New Roman"/>
+                  <w:i/>
+                  <w:sz w:val="28"/>
+                  <w:szCs w:val="28"/>
+                  <w:lang w:val="ru-RU"/>
+                </w:rPr>
+              </m:ctrlPr>
+            </m:sSubPr>
+            <m:e>
+              <m:r>
+                <w:rPr>
+                  <w:rFonts w:ascii="Cambria Math" w:eastAsiaTheme="minorEastAsia" w:hAnsi="Cambria Math" w:cs="Times New Roman"/>
+                  <w:sz w:val="28"/>
+                  <w:szCs w:val="28"/>
+                  <w:lang w:val="ru-RU"/>
+                </w:rPr>
+                <m:t>w</m:t>
+              </m:r>
+            </m:e>
+            <m:sub>
+              <m:r>
+                <w:rPr>
+                  <w:rFonts w:ascii="Cambria Math" w:eastAsiaTheme="minorEastAsia" w:hAnsi="Cambria Math" w:cs="Times New Roman"/>
+                  <w:sz w:val="28"/>
+                  <w:szCs w:val="28"/>
+                  <w:lang w:val="ru-RU"/>
+                </w:rPr>
+                <m:t>i</m:t>
+              </m:r>
+            </m:sub>
+          </m:sSub>
+          <m:r>
+            <w:rPr>
+              <w:rFonts w:ascii="Cambria Math" w:eastAsiaTheme="minorEastAsia" w:hAnsi="Cambria Math" w:cs="Times New Roman"/>
+              <w:sz w:val="28"/>
+              <w:szCs w:val="28"/>
+              <w:lang w:val="ru-RU"/>
+            </w:rPr>
+            <m:t>)</m:t>
+          </m:r>
+        </m:oMath>
+      </m:oMathPara>
+    </w:p>
+    <w:p>
+      <w:pPr>
+        <w:pStyle w:val="a3"/>
+        <w:ind w:left="0"/>
+        <w:rPr>
+          <w:rFonts w:ascii="Times New Roman" w:eastAsiaTheme="minorEastAsia" w:hAnsi="Times New Roman" w:cs="Times New Roman"/>
+          <w:sz w:val="28"/>
+          <w:szCs w:val="28"/>
+          <w:lang w:val="ru-RU"/>
+        </w:rPr>
+      </w:pPr>
+      <m:oMathPara>
+        <m:oMath>
+          <m:r>
+            <w:rPr>
+              <w:rFonts w:ascii="Cambria Math" w:eastAsiaTheme="minorEastAsia" w:hAnsi="Cambria Math" w:cs="Times New Roman"/>
+              <w:sz w:val="28"/>
+              <w:szCs w:val="28"/>
+              <w:lang w:val="ru-RU"/>
+            </w:rPr>
+            <m:t>R≔E(R)</m:t>
+          </m:r>
+        </m:oMath>
+      </m:oMathPara>
+    </w:p>
+    <w:p>
+      <w:pPr>
+        <w:pStyle w:val="a3"/>
+        <w:numPr>
+          <w:ilvl w:val="0"/>
+          <w:numId w:val="14"/>
+        </w:numPr>
+        <w:rPr>
+          <w:rFonts w:ascii="Times New Roman" w:eastAsiaTheme="minorEastAsia" w:hAnsi="Times New Roman" w:cs="Times New Roman"/>
+          <w:sz w:val="28"/>
+          <w:szCs w:val="28"/>
+          <w:lang w:val="ru-RU"/>
+        </w:rPr>
+      </w:pPr>
+      <w:r>
+        <w:rPr>
+          <w:rFonts w:ascii="Times New Roman" w:eastAsiaTheme="minorEastAsia" w:hAnsi="Times New Roman" w:cs="Times New Roman"/>
+          <w:sz w:val="28"/>
+          <w:szCs w:val="28"/>
+          <w:lang w:val="ru-RU"/>
+        </w:rPr>
+        <w:t xml:space="preserve">если после проделывания всех операций </w:t>
+      </w:r>
+      <m:oMath>
+        <m:r>
+          <w:rPr>
+            <w:rFonts w:ascii="Cambria Math" w:eastAsiaTheme="minorEastAsia" w:hAnsi="Cambria Math" w:cs="Times New Roman"/>
+            <w:sz w:val="28"/>
+            <w:szCs w:val="28"/>
+            <w:lang w:val="ru-RU"/>
+          </w:rPr>
+          <m:t>R∩F≠∅</m:t>
+        </m:r>
+      </m:oMath>
+      <w:r>
+        <w:rPr>
+          <w:rFonts w:ascii="Times New Roman" w:eastAsiaTheme="minorEastAsia" w:hAnsi="Times New Roman" w:cs="Times New Roman"/>
+          <w:sz w:val="28"/>
+          <w:szCs w:val="28"/>
+          <w:lang w:val="ru-RU"/>
+        </w:rPr>
+        <w:t xml:space="preserve">, </w:t>
+      </w:r>
+      <w:r>
+        <w:rPr>
+          <w:rFonts w:ascii="Times New Roman" w:eastAsiaTheme="minorEastAsia" w:hAnsi="Times New Roman" w:cs="Times New Roman"/>
+          <w:sz w:val="28"/>
+          <w:szCs w:val="28"/>
+          <w:lang w:val="ru-RU"/>
+        </w:rPr>
+        <w:t>то слово удовлетворяет регулярному выражению</w:t>
+      </w:r>
+    </w:p>
+    <w:p>
+      <w:pPr>
+        <w:pStyle w:val="a3"/>
+        <w:ind w:left="0"/>
+        <w:rPr>
+          <w:rFonts w:ascii="Times New Roman" w:eastAsiaTheme="minorEastAsia" w:hAnsi="Times New Roman" w:cs="Times New Roman"/>
+          <w:sz w:val="28"/>
+          <w:szCs w:val="28"/>
+          <w:lang w:val="ru-RU"/>
+        </w:rPr>
+      </w:pPr>
+      <w:r>
+        <w:rPr>
+          <w:rFonts w:ascii="Times New Roman" w:eastAsiaTheme="minorEastAsia" w:hAnsi="Times New Roman" w:cs="Times New Roman"/>
+          <w:sz w:val="28"/>
+          <w:szCs w:val="28"/>
+          <w:lang w:val="ru-RU"/>
+        </w:rPr>
+        <w:t xml:space="preserve">Нетрудно заметить, что мы по сути по определению находим последовательность </w:t>
+      </w:r>
+      <m:oMath>
+        <m:sSub>
+          <m:sSubPr>
+            <m:ctrlPr>
+              <w:rPr>
+                <w:rFonts w:ascii="Cambria Math" w:eastAsiaTheme="minorEastAsia" w:hAnsi="Cambria Math" w:cs="Times New Roman"/>
+                <w:i/>
+                <w:sz w:val="28"/>
+                <w:szCs w:val="28"/>
+                <w:lang w:val="ru-RU"/>
+              </w:rPr>
+            </m:ctrlPr>
+          </m:sSubPr>
+          <m:e>
+            <m:r>
+              <w:rPr>
+                <w:rFonts w:ascii="Cambria Math" w:eastAsiaTheme="minorEastAsia" w:hAnsi="Cambria Math" w:cs="Times New Roman"/>
+                <w:sz w:val="28"/>
+                <w:szCs w:val="28"/>
+                <w:lang w:val="ru-RU"/>
+              </w:rPr>
+              <m:t>r</m:t>
+            </m:r>
+          </m:e>
+          <m:sub>
+            <m:r>
+              <w:rPr>
+                <w:rFonts w:ascii="Cambria Math" w:eastAsiaTheme="minorEastAsia" w:hAnsi="Cambria Math" w:cs="Times New Roman"/>
+                <w:sz w:val="28"/>
+                <w:szCs w:val="28"/>
+                <w:lang w:val="ru-RU"/>
+              </w:rPr>
+              <m:t>0</m:t>
+            </m:r>
+          </m:sub>
+        </m:sSub>
+        <m:r>
+          <w:rPr>
+            <w:rFonts w:ascii="Cambria Math" w:eastAsiaTheme="minorEastAsia" w:hAnsi="Cambria Math" w:cs="Times New Roman"/>
+            <w:sz w:val="28"/>
+            <w:szCs w:val="28"/>
+            <w:lang w:val="ru-RU"/>
+          </w:rPr>
+          <m:t>,…,</m:t>
+        </m:r>
+        <m:sSub>
+          <m:sSubPr>
+            <m:ctrlPr>
+              <w:rPr>
+                <w:rFonts w:ascii="Cambria Math" w:eastAsiaTheme="minorEastAsia" w:hAnsi="Cambria Math" w:cs="Times New Roman"/>
+                <w:i/>
+                <w:sz w:val="28"/>
+                <w:szCs w:val="28"/>
+                <w:lang w:val="ru-RU"/>
+              </w:rPr>
+            </m:ctrlPr>
+          </m:sSubPr>
+          <m:e>
+            <m:r>
+              <w:rPr>
+                <w:rFonts w:ascii="Cambria Math" w:eastAsiaTheme="minorEastAsia" w:hAnsi="Cambria Math" w:cs="Times New Roman"/>
+                <w:sz w:val="28"/>
+                <w:szCs w:val="28"/>
+                <w:lang w:val="ru-RU"/>
+              </w:rPr>
+              <m:t>r</m:t>
+            </m:r>
+          </m:e>
+          <m:sub>
+            <m:r>
+              <w:rPr>
+                <w:rFonts w:ascii="Cambria Math" w:eastAsiaTheme="minorEastAsia" w:hAnsi="Cambria Math" w:cs="Times New Roman"/>
+                <w:sz w:val="28"/>
+                <w:szCs w:val="28"/>
+                <w:lang w:val="ru-RU"/>
+              </w:rPr>
+              <m:t>n</m:t>
+            </m:r>
+          </m:sub>
+        </m:sSub>
+      </m:oMath>
+      <w:r>
+        <w:rPr>
+          <w:rFonts w:ascii="Times New Roman" w:eastAsiaTheme="minorEastAsia" w:hAnsi="Times New Roman" w:cs="Times New Roman"/>
+          <w:sz w:val="28"/>
+          <w:szCs w:val="28"/>
+          <w:lang w:val="ru-RU"/>
+        </w:rPr>
+        <w:t xml:space="preserve"> </w:t>
+      </w:r>
+      <w:r>
+        <w:rPr>
+          <w:rFonts w:ascii="Times New Roman" w:eastAsiaTheme="minorEastAsia" w:hAnsi="Times New Roman" w:cs="Times New Roman"/>
+          <w:sz w:val="28"/>
+          <w:szCs w:val="28"/>
+          <w:lang w:val="ru-RU"/>
+        </w:rPr>
+        <w:t xml:space="preserve">из определения распознаваемости строки конечным автоматом с </w:t>
+      </w:r>
+      <m:oMath>
+        <m:r>
+          <w:rPr>
+            <w:rFonts w:ascii="Cambria Math" w:eastAsiaTheme="minorEastAsia" w:hAnsi="Cambria Math" w:cs="Times New Roman"/>
+            <w:sz w:val="28"/>
+            <w:szCs w:val="28"/>
+            <w:lang w:val="ru-RU"/>
+          </w:rPr>
+          <m:t>ε</m:t>
+        </m:r>
+      </m:oMath>
+      <w:r>
+        <w:rPr>
+          <w:rFonts w:ascii="Times New Roman" w:eastAsiaTheme="minorEastAsia" w:hAnsi="Times New Roman" w:cs="Times New Roman"/>
+          <w:sz w:val="28"/>
+          <w:szCs w:val="28"/>
+          <w:lang w:val="ru-RU"/>
+        </w:rPr>
+        <w:t>-</w:t>
+      </w:r>
+      <w:r>
+        <w:rPr>
+          <w:rFonts w:ascii="Times New Roman" w:eastAsiaTheme="minorEastAsia" w:hAnsi="Times New Roman" w:cs="Times New Roman"/>
+          <w:sz w:val="28"/>
+          <w:szCs w:val="28"/>
+          <w:lang w:val="ru-RU"/>
+        </w:rPr>
+        <w:t>переходами.</w:t>
+      </w:r>
+    </w:p>
+    <w:p>
+      <w:pPr>
+        <w:pStyle w:val="a3"/>
+        <w:ind w:left="0"/>
+        <w:rPr>
+          <w:rFonts w:ascii="Times New Roman" w:eastAsiaTheme="minorEastAsia" w:hAnsi="Times New Roman" w:cs="Times New Roman"/>
+          <w:sz w:val="28"/>
+          <w:szCs w:val="28"/>
+          <w:u w:val="single"/>
+          <w:lang w:val="ru-RU"/>
+        </w:rPr>
+      </w:pPr>
+      <w:r>
+        <w:rPr>
+          <w:rFonts w:ascii="Times New Roman" w:eastAsiaTheme="minorEastAsia" w:hAnsi="Times New Roman" w:cs="Times New Roman"/>
+          <w:sz w:val="28"/>
+          <w:szCs w:val="28"/>
+          <w:u w:val="single"/>
+          <w:lang w:val="ru-RU"/>
+        </w:rPr>
+        <w:t>Пример</w:t>
+      </w:r>
+    </w:p>
+    <w:p>
+      <w:pPr>
+        <w:pStyle w:val="a3"/>
+        <w:ind w:left="0"/>
+        <w:rPr>
+          <w:rFonts w:ascii="Times New Roman" w:eastAsiaTheme="minorEastAsia" w:hAnsi="Times New Roman" w:cs="Times New Roman"/>
+          <w:sz w:val="28"/>
+          <w:szCs w:val="28"/>
+          <w:lang w:val="ru-RU"/>
+        </w:rPr>
+      </w:pPr>
+      <w:r>
+        <w:rPr>
+          <w:noProof/>
+        </w:rPr>
+        <w:drawing>
+          <wp:anchor distT="0" distB="0" distL="114300" distR="114300" simplePos="0" relativeHeight="251670528" behindDoc="0" locked="0" layoutInCell="1" allowOverlap="1" wp14:anchorId="7DB7FADD" wp14:editId="161FEA59">
+            <wp:simplePos x="0" y="0"/>
+            <wp:positionH relativeFrom="margin">
+              <wp:align>right</wp:align>
+            </wp:positionH>
+            <wp:positionV relativeFrom="paragraph">
+              <wp:posOffset>355458</wp:posOffset>
+            </wp:positionV>
+            <wp:extent cx="6152515" cy="2351405"/>
+            <wp:effectExtent l="0" t="0" r="635" b="0"/>
+            <wp:wrapTopAndBottom/>
+            <wp:docPr id="10" name="Рисунок 10"/>
+            <wp:cNvGraphicFramePr>
+              <a:graphicFrameLocks xmlns:a="http://schemas.openxmlformats.org/drawingml/2006/main" noChangeAspect="1"/>
+            </wp:cNvGraphicFramePr>
+            <a:graphic xmlns:a="http://schemas.openxmlformats.org/drawingml/2006/main">
+              <a:graphicData uri="http://schemas.openxmlformats.org/drawingml/2006/picture">
+                <pic:pic xmlns:pic="http://schemas.openxmlformats.org/drawingml/2006/picture">
+                  <pic:nvPicPr>
+                    <pic:cNvPr id="1" name=""/>
+                    <pic:cNvPicPr/>
+                  </pic:nvPicPr>
+                  <pic:blipFill>
+                    <a:blip r:embed="rId15">
+                      <a:extLst>
+                        <a:ext uri="{28A0092B-C50C-407E-A947-70E740481C1C}">
+                          <a14:useLocalDpi xmlns:a14="http://schemas.microsoft.com/office/drawing/2010/main" val="0"/>
+                        </a:ext>
+                      </a:extLst>
+                    </a:blip>
+                    <a:stretch>
+                      <a:fillRect/>
+                    </a:stretch>
+                  </pic:blipFill>
+                  <pic:spPr>
+                    <a:xfrm>
+                      <a:off x="0" y="0"/>
+                      <a:ext cx="6152515" cy="2351405"/>
+                    </a:xfrm>
+                    <a:prstGeom prst="rect">
+                      <a:avLst/>
+                    </a:prstGeom>
+                  </pic:spPr>
+                </pic:pic>
+              </a:graphicData>
+            </a:graphic>
+          </wp:anchor>
+        </w:drawing>
+      </w:r>
+      <w:r>
+        <w:rPr>
+          <w:rFonts w:ascii="Times New Roman" w:eastAsiaTheme="minorEastAsia" w:hAnsi="Times New Roman" w:cs="Times New Roman"/>
+          <w:sz w:val="28"/>
+          <w:szCs w:val="28"/>
+          <w:lang w:val="ru-RU"/>
+        </w:rPr>
+        <w:t>Рассмотрим</w:t>
+      </w:r>
+      <w:r>
+        <w:rPr>
+          <w:rFonts w:ascii="Times New Roman" w:eastAsiaTheme="minorEastAsia" w:hAnsi="Times New Roman" w:cs="Times New Roman"/>
+          <w:sz w:val="28"/>
+          <w:szCs w:val="28"/>
+          <w:lang w:val="ru-RU"/>
+        </w:rPr>
+        <w:t xml:space="preserve"> </w:t>
+      </w:r>
+      <w:r>
+        <w:rPr>
+          <w:rFonts w:ascii="Times New Roman" w:eastAsiaTheme="minorEastAsia" w:hAnsi="Times New Roman" w:cs="Times New Roman"/>
+          <w:sz w:val="28"/>
+          <w:szCs w:val="28"/>
+          <w:lang w:val="ru-RU"/>
+        </w:rPr>
+        <w:t>следующим НКА</w:t>
+      </w:r>
+      <w:r>
+        <w:rPr>
+          <w:rFonts w:ascii="Times New Roman" w:eastAsiaTheme="minorEastAsia" w:hAnsi="Times New Roman" w:cs="Times New Roman"/>
+          <w:sz w:val="28"/>
+          <w:szCs w:val="28"/>
+          <w:lang w:val="ru-RU"/>
+        </w:rPr>
+        <w:t>:</w:t>
+      </w:r>
+    </w:p>
+    <w:p>
+      <w:pPr>
+        <w:pStyle w:val="a3"/>
+        <w:ind w:left="0"/>
+        <w:rPr>
+          <w:rFonts w:ascii="Times New Roman" w:eastAsiaTheme="minorEastAsia" w:hAnsi="Times New Roman" w:cs="Times New Roman"/>
+          <w:sz w:val="28"/>
+          <w:szCs w:val="28"/>
+          <w:lang w:val="ru-RU"/>
+        </w:rPr>
+      </w:pPr>
+      <w:r>
+        <w:rPr>
+          <w:rFonts w:ascii="Times New Roman" w:eastAsiaTheme="minorEastAsia" w:hAnsi="Times New Roman" w:cs="Times New Roman"/>
+          <w:sz w:val="28"/>
+          <w:szCs w:val="28"/>
+          <w:lang w:val="ru-RU"/>
+        </w:rPr>
+        <w:t xml:space="preserve">Проверим на нем строку </w:t>
+      </w:r>
+      <m:oMath>
+        <m:r>
+          <w:rPr>
+            <w:rFonts w:ascii="Cambria Math" w:eastAsiaTheme="minorEastAsia" w:hAnsi="Cambria Math" w:cs="Times New Roman"/>
+            <w:sz w:val="28"/>
+            <w:szCs w:val="28"/>
+            <w:lang w:val="ru-RU"/>
+          </w:rPr>
+          <m:t>w=aabb</m:t>
+        </m:r>
+      </m:oMath>
+    </w:p>
+    <w:p>
+      <w:pPr>
+        <w:pStyle w:val="a3"/>
+        <w:numPr>
+          <w:ilvl w:val="0"/>
+          <w:numId w:val="14"/>
+        </w:numPr>
+        <w:rPr>
+          <w:rFonts w:ascii="Times New Roman" w:eastAsiaTheme="minorEastAsia" w:hAnsi="Times New Roman" w:cs="Times New Roman"/>
+          <w:sz w:val="28"/>
+          <w:szCs w:val="28"/>
+          <w:lang w:val="ru-RU"/>
+        </w:rPr>
+      </w:pPr>
+      <w:r>
+        <w:rPr>
+          <w:rFonts w:ascii="Times New Roman" w:eastAsiaTheme="minorEastAsia" w:hAnsi="Times New Roman" w:cs="Times New Roman"/>
+          <w:sz w:val="28"/>
+          <w:szCs w:val="28"/>
+          <w:lang w:val="ru-RU"/>
+        </w:rPr>
+        <w:t xml:space="preserve">Изначально </w:t>
+      </w:r>
+      <m:oMath>
+        <m:r>
+          <w:rPr>
+            <w:rFonts w:ascii="Cambria Math" w:eastAsiaTheme="minorEastAsia" w:hAnsi="Cambria Math" w:cs="Times New Roman"/>
+            <w:sz w:val="28"/>
+            <w:szCs w:val="28"/>
+            <w:lang w:val="ru-RU"/>
+          </w:rPr>
+          <m:t>R={0, 1, 2, 4}</m:t>
+        </m:r>
+      </m:oMath>
+    </w:p>
+    <w:p>
+      <w:pPr>
+        <w:pStyle w:val="a3"/>
+        <w:numPr>
+          <w:ilvl w:val="0"/>
+          <w:numId w:val="14"/>
+        </w:numPr>
+        <w:rPr>
+          <w:rFonts w:ascii="Times New Roman" w:eastAsiaTheme="minorEastAsia" w:hAnsi="Times New Roman" w:cs="Times New Roman"/>
+          <w:sz w:val="28"/>
+          <w:szCs w:val="28"/>
+        </w:rPr>
+      </w:pPr>
+      <w:r>
+        <w:rPr>
+          <w:rFonts w:ascii="Times New Roman" w:eastAsiaTheme="minorEastAsia" w:hAnsi="Times New Roman" w:cs="Times New Roman"/>
+          <w:sz w:val="28"/>
+          <w:szCs w:val="28"/>
+          <w:lang w:val="ru-RU"/>
+        </w:rPr>
+        <w:t>Далее делаем итерации</w:t>
+      </w:r>
+      <w:r>
+        <w:rPr>
+          <w:rFonts w:ascii="Times New Roman" w:eastAsiaTheme="minorEastAsia" w:hAnsi="Times New Roman" w:cs="Times New Roman"/>
+          <w:sz w:val="28"/>
+          <w:szCs w:val="28"/>
+        </w:rPr>
+        <w:t>:</w:t>
+      </w:r>
+    </w:p>
+    <w:p>
+      <w:pPr>
+        <w:pStyle w:val="a3"/>
+        <w:numPr>
+          <w:ilvl w:val="1"/>
+          <w:numId w:val="14"/>
+        </w:numPr>
+        <w:rPr>
+          <w:rFonts w:ascii="Times New Roman" w:eastAsiaTheme="minorEastAsia" w:hAnsi="Times New Roman" w:cs="Times New Roman"/>
+          <w:sz w:val="28"/>
+          <w:szCs w:val="28"/>
+        </w:rPr>
+      </w:pPr>
+      <m:oMath>
+        <m:r>
+          <w:rPr>
+            <w:rFonts w:ascii="Cambria Math" w:eastAsiaTheme="minorEastAsia" w:hAnsi="Cambria Math" w:cs="Times New Roman"/>
+            <w:sz w:val="28"/>
+            <w:szCs w:val="28"/>
+          </w:rPr>
+          <m:t>R≔{3,6,7,</m:t>
+        </m:r>
+        <m:r>
+          <w:rPr>
+            <w:rFonts w:ascii="Cambria Math" w:eastAsiaTheme="minorEastAsia" w:hAnsi="Cambria Math" w:cs="Times New Roman"/>
+            <w:sz w:val="28"/>
+            <w:szCs w:val="28"/>
+          </w:rPr>
+          <m:t>1,2,4</m:t>
+        </m:r>
+        <m:r>
+          <w:rPr>
+            <w:rFonts w:ascii="Cambria Math" w:eastAsiaTheme="minorEastAsia" w:hAnsi="Cambria Math" w:cs="Times New Roman"/>
+            <w:sz w:val="28"/>
+            <w:szCs w:val="28"/>
+          </w:rPr>
+          <m:t>}</m:t>
+        </m:r>
+      </m:oMath>
+    </w:p>
+    <w:p>
+      <w:pPr>
+        <w:pStyle w:val="a3"/>
+        <w:numPr>
+          <w:ilvl w:val="1"/>
+          <w:numId w:val="14"/>
+        </w:numPr>
+        <w:rPr>
+          <w:rFonts w:ascii="Times New Roman" w:eastAsiaTheme="minorEastAsia" w:hAnsi="Times New Roman" w:cs="Times New Roman"/>
+          <w:sz w:val="28"/>
+          <w:szCs w:val="28"/>
+        </w:rPr>
+      </w:pPr>
+      <m:oMath>
+        <m:r>
+          <w:rPr>
+            <w:rFonts w:ascii="Cambria Math" w:eastAsiaTheme="minorEastAsia" w:hAnsi="Cambria Math" w:cs="Times New Roman"/>
+            <w:sz w:val="28"/>
+            <w:szCs w:val="28"/>
+          </w:rPr>
+          <m:t>R≔{8,3,6,7,1,2,4}</m:t>
+        </m:r>
+      </m:oMath>
+    </w:p>
+    <w:p>
+      <w:pPr>
+        <w:pStyle w:val="a3"/>
+        <w:numPr>
+          <w:ilvl w:val="1"/>
+          <w:numId w:val="14"/>
+        </w:numPr>
+        <w:rPr>
+          <w:rFonts w:ascii="Times New Roman" w:eastAsiaTheme="minorEastAsia" w:hAnsi="Times New Roman" w:cs="Times New Roman"/>
+          <w:sz w:val="28"/>
+          <w:szCs w:val="28"/>
+        </w:rPr>
+      </w:pPr>
+      <m:oMath>
+        <m:r>
+          <w:rPr>
+            <w:rFonts w:ascii="Cambria Math" w:eastAsiaTheme="minorEastAsia" w:hAnsi="Cambria Math" w:cs="Times New Roman"/>
+            <w:sz w:val="28"/>
+            <w:szCs w:val="28"/>
+          </w:rPr>
+          <w:lastRenderedPageBreak/>
+          <m:t>R≔</m:t>
+        </m:r>
+        <m:d>
+          <m:dPr>
+            <m:begChr m:val="{"/>
+            <m:endChr m:val="}"/>
+            <m:ctrlPr>
+              <w:rPr>
+                <w:rFonts w:ascii="Cambria Math" w:eastAsiaTheme="minorEastAsia" w:hAnsi="Cambria Math" w:cs="Times New Roman"/>
+                <w:i/>
+                <w:sz w:val="28"/>
+                <w:szCs w:val="28"/>
+              </w:rPr>
+            </m:ctrlPr>
+          </m:dPr>
+          <m:e>
+            <m:r>
+              <w:rPr>
+                <w:rFonts w:ascii="Cambria Math" w:eastAsiaTheme="minorEastAsia" w:hAnsi="Cambria Math" w:cs="Times New Roman"/>
+                <w:sz w:val="28"/>
+                <w:szCs w:val="28"/>
+              </w:rPr>
+              <m:t>9,5,6,7,1,2,4</m:t>
+            </m:r>
+          </m:e>
+        </m:d>
+      </m:oMath>
+    </w:p>
+    <w:p>
+      <w:pPr>
+        <w:pStyle w:val="a3"/>
+        <w:numPr>
+          <w:ilvl w:val="1"/>
+          <w:numId w:val="14"/>
+        </w:numPr>
+        <w:rPr>
+          <w:rFonts w:ascii="Times New Roman" w:eastAsiaTheme="minorEastAsia" w:hAnsi="Times New Roman" w:cs="Times New Roman"/>
+          <w:sz w:val="28"/>
+          <w:szCs w:val="28"/>
+        </w:rPr>
+      </w:pPr>
+      <m:oMath>
+        <m:r>
+          <w:rPr>
+            <w:rFonts w:ascii="Cambria Math" w:eastAsiaTheme="minorEastAsia" w:hAnsi="Cambria Math" w:cs="Times New Roman"/>
+            <w:sz w:val="28"/>
+            <w:szCs w:val="28"/>
+          </w:rPr>
+          <m:t>R≔{10,5,6,7,1,2,4}</m:t>
+        </m:r>
+      </m:oMath>
+    </w:p>
+    <w:p>
+      <w:pPr>
+        <w:pStyle w:val="a3"/>
+        <w:numPr>
+          <w:ilvl w:val="0"/>
+          <w:numId w:val="14"/>
+        </w:numPr>
+        <w:rPr>
+          <w:rFonts w:ascii="Times New Roman" w:eastAsiaTheme="minorEastAsia" w:hAnsi="Times New Roman" w:cs="Times New Roman"/>
+          <w:sz w:val="28"/>
+          <w:szCs w:val="28"/>
+          <w:lang w:val="ru-RU"/>
+        </w:rPr>
+      </w:pPr>
+      <w:r>
+        <w:rPr>
+          <w:rFonts w:ascii="Times New Roman" w:eastAsiaTheme="minorEastAsia" w:hAnsi="Times New Roman" w:cs="Times New Roman"/>
+          <w:sz w:val="28"/>
+          <w:szCs w:val="28"/>
+          <w:lang w:val="ru-RU"/>
+        </w:rPr>
+        <w:t xml:space="preserve">Поскольку </w:t>
+      </w:r>
+      <m:oMath>
+        <m:r>
+          <w:rPr>
+            <w:rFonts w:ascii="Cambria Math" w:eastAsiaTheme="minorEastAsia" w:hAnsi="Cambria Math" w:cs="Times New Roman"/>
+            <w:sz w:val="28"/>
+            <w:szCs w:val="28"/>
+            <w:lang w:val="ru-RU"/>
+          </w:rPr>
+          <m:t>R∩F=</m:t>
+        </m:r>
+        <m:d>
+          <m:dPr>
+            <m:begChr m:val="{"/>
+            <m:endChr m:val="}"/>
+            <m:ctrlPr>
+              <w:rPr>
+                <w:rFonts w:ascii="Cambria Math" w:eastAsiaTheme="minorEastAsia" w:hAnsi="Cambria Math" w:cs="Times New Roman"/>
+                <w:i/>
+                <w:sz w:val="28"/>
+                <w:szCs w:val="28"/>
+                <w:lang w:val="ru-RU"/>
+              </w:rPr>
+            </m:ctrlPr>
+          </m:dPr>
+          <m:e>
+            <m:r>
+              <w:rPr>
+                <w:rFonts w:ascii="Cambria Math" w:eastAsiaTheme="minorEastAsia" w:hAnsi="Cambria Math" w:cs="Times New Roman"/>
+                <w:sz w:val="28"/>
+                <w:szCs w:val="28"/>
+                <w:lang w:val="ru-RU"/>
+              </w:rPr>
+              <m:t>10</m:t>
+            </m:r>
+          </m:e>
+        </m:d>
+        <m:r>
+          <w:rPr>
+            <w:rFonts w:ascii="Cambria Math" w:eastAsiaTheme="minorEastAsia" w:hAnsi="Cambria Math" w:cs="Times New Roman"/>
+            <w:sz w:val="28"/>
+            <w:szCs w:val="28"/>
+            <w:lang w:val="ru-RU"/>
+          </w:rPr>
+          <m:t>≠∅</m:t>
+        </m:r>
+      </m:oMath>
+      <w:r>
+        <w:rPr>
+          <w:rFonts w:ascii="Times New Roman" w:eastAsiaTheme="minorEastAsia" w:hAnsi="Times New Roman" w:cs="Times New Roman"/>
+          <w:sz w:val="28"/>
+          <w:szCs w:val="28"/>
+          <w:lang w:val="ru-RU"/>
+        </w:rPr>
+        <w:t xml:space="preserve">, </w:t>
+      </w:r>
+      <w:r>
+        <w:rPr>
+          <w:rFonts w:ascii="Times New Roman" w:eastAsiaTheme="minorEastAsia" w:hAnsi="Times New Roman" w:cs="Times New Roman"/>
+          <w:sz w:val="28"/>
+          <w:szCs w:val="28"/>
+          <w:lang w:val="ru-RU"/>
+        </w:rPr>
+        <w:t>то строка распознается нашим регулярным выражением.</w:t>
+      </w:r>
+    </w:p>
+    <w:p>
+      <w:pPr>
+        <w:pStyle w:val="a3"/>
+        <w:ind w:left="0"/>
+        <w:rPr>
+          <w:rFonts w:ascii="Times New Roman" w:eastAsiaTheme="minorEastAsia" w:hAnsi="Times New Roman" w:cs="Times New Roman"/>
+          <w:sz w:val="28"/>
+          <w:szCs w:val="28"/>
+          <w:lang w:val="ru-RU"/>
+        </w:rPr>
+      </w:pPr>
+      <w:r>
+        <w:rPr>
+          <w:rFonts w:ascii="Times New Roman" w:eastAsiaTheme="minorEastAsia" w:hAnsi="Times New Roman" w:cs="Times New Roman"/>
+          <w:b/>
+          <w:sz w:val="28"/>
+          <w:szCs w:val="28"/>
+          <w:lang w:val="ru-RU"/>
+        </w:rPr>
+        <w:t xml:space="preserve">Алгоритм для построения недетерминированного конечного автомата (НКА) из АСД </w:t>
       </w:r>
       <w:bookmarkStart w:id="0" w:name="_GoBack"/>
       <w:bookmarkEnd w:id="0"/>
@@ -9491,9 +13782,7 @@
     <w:p>
       <w:pPr>
         <w:pStyle w:val="a3"/>
-        <w:tabs>
-          <w:tab w:val="left" w:pos="2214"/>
-        </w:tabs>
+        <w:ind w:left="0"/>
         <w:rPr>
           <w:rFonts w:ascii="Times New Roman" w:eastAsiaTheme="minorEastAsia" w:hAnsi="Times New Roman" w:cs="Times New Roman"/>
           <w:sz w:val="28"/>
@@ -9716,7 +14005,7 @@
   <w:abstractNum w:abstractNumId="2" w15:restartNumberingAfterBreak="0">
     <w:nsid w:val="0E3240CC"/>
     <w:multiLevelType w:val="hybridMultilevel"/>
-    <w:tmpl w:val="960A6FCA"/>
+    <w:tmpl w:val="AF1E8D7C"/>
     <w:lvl w:ilvl="0" w:tplc="04090001">
       <w:start w:val="1"/>
       <w:numFmt w:val="bullet"/>
@@ -9827,6 +14116,119 @@
     </w:lvl>
   </w:abstractNum>
   <w:abstractNum w:abstractNumId="3" w15:restartNumberingAfterBreak="0">
+    <w:nsid w:val="103B4F97"/>
+    <w:multiLevelType w:val="hybridMultilevel"/>
+    <w:tmpl w:val="2F789622"/>
+    <w:lvl w:ilvl="0" w:tplc="04090001">
+      <w:start w:val="1"/>
+      <w:numFmt w:val="bullet"/>
+      <w:lvlText w:val=""/>
+      <w:lvlJc w:val="left"/>
+      <w:pPr>
+        <w:ind w:left="1080" w:hanging="360"/>
+      </w:pPr>
+      <w:rPr>
+        <w:rFonts w:ascii="Symbol" w:hAnsi="Symbol" w:hint="default"/>
+      </w:rPr>
+    </w:lvl>
+    <w:lvl w:ilvl="1" w:tplc="04090003" w:tentative="1">
+      <w:start w:val="1"/>
+      <w:numFmt w:val="bullet"/>
+      <w:lvlText w:val="o"/>
+      <w:lvlJc w:val="left"/>
+      <w:pPr>
+        <w:ind w:left="1800" w:hanging="360"/>
+      </w:pPr>
+      <w:rPr>
+        <w:rFonts w:ascii="Courier New" w:hAnsi="Courier New" w:cs="Courier New" w:hint="default"/>
+      </w:rPr>
+    </w:lvl>
+    <w:lvl w:ilvl="2" w:tplc="04090005" w:tentative="1">
+      <w:start w:val="1"/>
+      <w:numFmt w:val="bullet"/>
+      <w:lvlText w:val=""/>
+      <w:lvlJc w:val="left"/>
+      <w:pPr>
+        <w:ind w:left="2520" w:hanging="360"/>
+      </w:pPr>
+      <w:rPr>
+        <w:rFonts w:ascii="Wingdings" w:hAnsi="Wingdings" w:hint="default"/>
+      </w:rPr>
+    </w:lvl>
+    <w:lvl w:ilvl="3" w:tplc="04090001" w:tentative="1">
+      <w:start w:val="1"/>
+      <w:numFmt w:val="bullet"/>
+      <w:lvlText w:val=""/>
+      <w:lvlJc w:val="left"/>
+      <w:pPr>
+        <w:ind w:left="3240" w:hanging="360"/>
+      </w:pPr>
+      <w:rPr>
+        <w:rFonts w:ascii="Symbol" w:hAnsi="Symbol" w:hint="default"/>
+      </w:rPr>
+    </w:lvl>
+    <w:lvl w:ilvl="4" w:tplc="04090003" w:tentative="1">
+      <w:start w:val="1"/>
+      <w:numFmt w:val="bullet"/>
+      <w:lvlText w:val="o"/>
+      <w:lvlJc w:val="left"/>
+      <w:pPr>
+        <w:ind w:left="3960" w:hanging="360"/>
+      </w:pPr>
+      <w:rPr>
+        <w:rFonts w:ascii="Courier New" w:hAnsi="Courier New" w:cs="Courier New" w:hint="default"/>
+      </w:rPr>
+    </w:lvl>
+    <w:lvl w:ilvl="5" w:tplc="04090005" w:tentative="1">
+      <w:start w:val="1"/>
+      <w:numFmt w:val="bullet"/>
+      <w:lvlText w:val=""/>
+      <w:lvlJc w:val="left"/>
+      <w:pPr>
+        <w:ind w:left="4680" w:hanging="360"/>
+      </w:pPr>
+      <w:rPr>
+        <w:rFonts w:ascii="Wingdings" w:hAnsi="Wingdings" w:hint="default"/>
+      </w:rPr>
+    </w:lvl>
+    <w:lvl w:ilvl="6" w:tplc="04090001" w:tentative="1">
+      <w:start w:val="1"/>
+      <w:numFmt w:val="bullet"/>
+      <w:lvlText w:val=""/>
+      <w:lvlJc w:val="left"/>
+      <w:pPr>
+        <w:ind w:left="5400" w:hanging="360"/>
+      </w:pPr>
+      <w:rPr>
+        <w:rFonts w:ascii="Symbol" w:hAnsi="Symbol" w:hint="default"/>
+      </w:rPr>
+    </w:lvl>
+    <w:lvl w:ilvl="7" w:tplc="04090003" w:tentative="1">
+      <w:start w:val="1"/>
+      <w:numFmt w:val="bullet"/>
+      <w:lvlText w:val="o"/>
+      <w:lvlJc w:val="left"/>
+      <w:pPr>
+        <w:ind w:left="6120" w:hanging="360"/>
+      </w:pPr>
+      <w:rPr>
+        <w:rFonts w:ascii="Courier New" w:hAnsi="Courier New" w:cs="Courier New" w:hint="default"/>
+      </w:rPr>
+    </w:lvl>
+    <w:lvl w:ilvl="8" w:tplc="04090005" w:tentative="1">
+      <w:start w:val="1"/>
+      <w:numFmt w:val="bullet"/>
+      <w:lvlText w:val=""/>
+      <w:lvlJc w:val="left"/>
+      <w:pPr>
+        <w:ind w:left="6840" w:hanging="360"/>
+      </w:pPr>
+      <w:rPr>
+        <w:rFonts w:ascii="Wingdings" w:hAnsi="Wingdings" w:hint="default"/>
+      </w:rPr>
+    </w:lvl>
+  </w:abstractNum>
+  <w:abstractNum w:abstractNumId="4" w15:restartNumberingAfterBreak="0">
     <w:nsid w:val="1167416F"/>
     <w:multiLevelType w:val="hybridMultilevel"/>
     <w:tmpl w:val="E54644FA"/>
@@ -9939,7 +14341,7 @@
       </w:rPr>
     </w:lvl>
   </w:abstractNum>
-  <w:abstractNum w:abstractNumId="4" w15:restartNumberingAfterBreak="0">
+  <w:abstractNum w:abstractNumId="5" w15:restartNumberingAfterBreak="0">
     <w:nsid w:val="29BA7D92"/>
     <w:multiLevelType w:val="hybridMultilevel"/>
     <w:tmpl w:val="194A7554"/>
@@ -10025,7 +14427,7 @@
       </w:pPr>
     </w:lvl>
   </w:abstractNum>
-  <w:abstractNum w:abstractNumId="5" w15:restartNumberingAfterBreak="0">
+  <w:abstractNum w:abstractNumId="6" w15:restartNumberingAfterBreak="0">
     <w:nsid w:val="474F7001"/>
     <w:multiLevelType w:val="hybridMultilevel"/>
     <w:tmpl w:val="88A23D96"/>
@@ -10111,7 +14513,120 @@
       </w:pPr>
     </w:lvl>
   </w:abstractNum>
-  <w:abstractNum w:abstractNumId="6" w15:restartNumberingAfterBreak="0">
+  <w:abstractNum w:abstractNumId="7" w15:restartNumberingAfterBreak="0">
+    <w:nsid w:val="47A95BC0"/>
+    <w:multiLevelType w:val="hybridMultilevel"/>
+    <w:tmpl w:val="5AFE387E"/>
+    <w:lvl w:ilvl="0" w:tplc="04090001">
+      <w:start w:val="1"/>
+      <w:numFmt w:val="bullet"/>
+      <w:lvlText w:val=""/>
+      <w:lvlJc w:val="left"/>
+      <w:pPr>
+        <w:ind w:left="720" w:hanging="360"/>
+      </w:pPr>
+      <w:rPr>
+        <w:rFonts w:ascii="Symbol" w:hAnsi="Symbol" w:hint="default"/>
+      </w:rPr>
+    </w:lvl>
+    <w:lvl w:ilvl="1" w:tplc="04090003" w:tentative="1">
+      <w:start w:val="1"/>
+      <w:numFmt w:val="bullet"/>
+      <w:lvlText w:val="o"/>
+      <w:lvlJc w:val="left"/>
+      <w:pPr>
+        <w:ind w:left="1440" w:hanging="360"/>
+      </w:pPr>
+      <w:rPr>
+        <w:rFonts w:ascii="Courier New" w:hAnsi="Courier New" w:cs="Courier New" w:hint="default"/>
+      </w:rPr>
+    </w:lvl>
+    <w:lvl w:ilvl="2" w:tplc="04090005" w:tentative="1">
+      <w:start w:val="1"/>
+      <w:numFmt w:val="bullet"/>
+      <w:lvlText w:val=""/>
+      <w:lvlJc w:val="left"/>
+      <w:pPr>
+        <w:ind w:left="2160" w:hanging="360"/>
+      </w:pPr>
+      <w:rPr>
+        <w:rFonts w:ascii="Wingdings" w:hAnsi="Wingdings" w:hint="default"/>
+      </w:rPr>
+    </w:lvl>
+    <w:lvl w:ilvl="3" w:tplc="04090001" w:tentative="1">
+      <w:start w:val="1"/>
+      <w:numFmt w:val="bullet"/>
+      <w:lvlText w:val=""/>
+      <w:lvlJc w:val="left"/>
+      <w:pPr>
+        <w:ind w:left="2880" w:hanging="360"/>
+      </w:pPr>
+      <w:rPr>
+        <w:rFonts w:ascii="Symbol" w:hAnsi="Symbol" w:hint="default"/>
+      </w:rPr>
+    </w:lvl>
+    <w:lvl w:ilvl="4" w:tplc="04090003" w:tentative="1">
+      <w:start w:val="1"/>
+      <w:numFmt w:val="bullet"/>
+      <w:lvlText w:val="o"/>
+      <w:lvlJc w:val="left"/>
+      <w:pPr>
+        <w:ind w:left="3600" w:hanging="360"/>
+      </w:pPr>
+      <w:rPr>
+        <w:rFonts w:ascii="Courier New" w:hAnsi="Courier New" w:cs="Courier New" w:hint="default"/>
+      </w:rPr>
+    </w:lvl>
+    <w:lvl w:ilvl="5" w:tplc="04090005" w:tentative="1">
+      <w:start w:val="1"/>
+      <w:numFmt w:val="bullet"/>
+      <w:lvlText w:val=""/>
+      <w:lvlJc w:val="left"/>
+      <w:pPr>
+        <w:ind w:left="4320" w:hanging="360"/>
+      </w:pPr>
+      <w:rPr>
+        <w:rFonts w:ascii="Wingdings" w:hAnsi="Wingdings" w:hint="default"/>
+      </w:rPr>
+    </w:lvl>
+    <w:lvl w:ilvl="6" w:tplc="04090001" w:tentative="1">
+      <w:start w:val="1"/>
+      <w:numFmt w:val="bullet"/>
+      <w:lvlText w:val=""/>
+      <w:lvlJc w:val="left"/>
+      <w:pPr>
+        <w:ind w:left="5040" w:hanging="360"/>
+      </w:pPr>
+      <w:rPr>
+        <w:rFonts w:ascii="Symbol" w:hAnsi="Symbol" w:hint="default"/>
+      </w:rPr>
+    </w:lvl>
+    <w:lvl w:ilvl="7" w:tplc="04090003" w:tentative="1">
+      <w:start w:val="1"/>
+      <w:numFmt w:val="bullet"/>
+      <w:lvlText w:val="o"/>
+      <w:lvlJc w:val="left"/>
+      <w:pPr>
+        <w:ind w:left="5760" w:hanging="360"/>
+      </w:pPr>
+      <w:rPr>
+        <w:rFonts w:ascii="Courier New" w:hAnsi="Courier New" w:cs="Courier New" w:hint="default"/>
+      </w:rPr>
+    </w:lvl>
+    <w:lvl w:ilvl="8" w:tplc="04090005" w:tentative="1">
+      <w:start w:val="1"/>
+      <w:numFmt w:val="bullet"/>
+      <w:lvlText w:val=""/>
+      <w:lvlJc w:val="left"/>
+      <w:pPr>
+        <w:ind w:left="6480" w:hanging="360"/>
+      </w:pPr>
+      <w:rPr>
+        <w:rFonts w:ascii="Wingdings" w:hAnsi="Wingdings" w:hint="default"/>
+      </w:rPr>
+    </w:lvl>
+  </w:abstractNum>
+  <w:abstractNum w:abstractNumId="8" w15:restartNumberingAfterBreak="0">
     <w:nsid w:val="49C71A69"/>
     <w:multiLevelType w:val="hybridMultilevel"/>
     <w:tmpl w:val="E960B0D2"/>
@@ -10197,7 +14712,7 @@
       </w:pPr>
     </w:lvl>
   </w:abstractNum>
-  <w:abstractNum w:abstractNumId="7" w15:restartNumberingAfterBreak="0">
+  <w:abstractNum w:abstractNumId="9" w15:restartNumberingAfterBreak="0">
     <w:nsid w:val="4C3672CA"/>
     <w:multiLevelType w:val="hybridMultilevel"/>
     <w:tmpl w:val="FE8CC9F2"/>
@@ -10310,10 +14825,123 @@
       </w:rPr>
     </w:lvl>
   </w:abstractNum>
-  <w:abstractNum w:abstractNumId="8" w15:restartNumberingAfterBreak="0">
-    <w:nsid w:val="5FEA628F"/>
+  <w:abstractNum w:abstractNumId="10" w15:restartNumberingAfterBreak="0">
+    <w:nsid w:val="4D0335C9"/>
     <w:multiLevelType w:val="hybridMultilevel"/>
-    <w:tmpl w:val="AB5670E2"/>
+    <w:tmpl w:val="33C2048A"/>
+    <w:lvl w:ilvl="0" w:tplc="04090001">
+      <w:start w:val="1"/>
+      <w:numFmt w:val="bullet"/>
+      <w:lvlText w:val=""/>
+      <w:lvlJc w:val="left"/>
+      <w:pPr>
+        <w:ind w:left="720" w:hanging="360"/>
+      </w:pPr>
+      <w:rPr>
+        <w:rFonts w:ascii="Symbol" w:hAnsi="Symbol" w:hint="default"/>
+      </w:rPr>
+    </w:lvl>
+    <w:lvl w:ilvl="1" w:tplc="04090003">
+      <w:start w:val="1"/>
+      <w:numFmt w:val="bullet"/>
+      <w:lvlText w:val="o"/>
+      <w:lvlJc w:val="left"/>
+      <w:pPr>
+        <w:ind w:left="1440" w:hanging="360"/>
+      </w:pPr>
+      <w:rPr>
+        <w:rFonts w:ascii="Courier New" w:hAnsi="Courier New" w:cs="Courier New" w:hint="default"/>
+      </w:rPr>
+    </w:lvl>
+    <w:lvl w:ilvl="2" w:tplc="04090005" w:tentative="1">
+      <w:start w:val="1"/>
+      <w:numFmt w:val="bullet"/>
+      <w:lvlText w:val=""/>
+      <w:lvlJc w:val="left"/>
+      <w:pPr>
+        <w:ind w:left="2160" w:hanging="360"/>
+      </w:pPr>
+      <w:rPr>
+        <w:rFonts w:ascii="Wingdings" w:hAnsi="Wingdings" w:hint="default"/>
+      </w:rPr>
+    </w:lvl>
+    <w:lvl w:ilvl="3" w:tplc="04090001" w:tentative="1">
+      <w:start w:val="1"/>
+      <w:numFmt w:val="bullet"/>
+      <w:lvlText w:val=""/>
+      <w:lvlJc w:val="left"/>
+      <w:pPr>
+        <w:ind w:left="2880" w:hanging="360"/>
+      </w:pPr>
+      <w:rPr>
+        <w:rFonts w:ascii="Symbol" w:hAnsi="Symbol" w:hint="default"/>
+      </w:rPr>
+    </w:lvl>
+    <w:lvl w:ilvl="4" w:tplc="04090003" w:tentative="1">
+      <w:start w:val="1"/>
+      <w:numFmt w:val="bullet"/>
+      <w:lvlText w:val="o"/>
+      <w:lvlJc w:val="left"/>
+      <w:pPr>
+        <w:ind w:left="3600" w:hanging="360"/>
+      </w:pPr>
+      <w:rPr>
+        <w:rFonts w:ascii="Courier New" w:hAnsi="Courier New" w:cs="Courier New" w:hint="default"/>
+      </w:rPr>
+    </w:lvl>
+    <w:lvl w:ilvl="5" w:tplc="04090005" w:tentative="1">
+      <w:start w:val="1"/>
+      <w:numFmt w:val="bullet"/>
+      <w:lvlText w:val=""/>
+      <w:lvlJc w:val="left"/>
+      <w:pPr>
+        <w:ind w:left="4320" w:hanging="360"/>
+      </w:pPr>
+      <w:rPr>
+        <w:rFonts w:ascii="Wingdings" w:hAnsi="Wingdings" w:hint="default"/>
+      </w:rPr>
+    </w:lvl>
+    <w:lvl w:ilvl="6" w:tplc="04090001" w:tentative="1">
+      <w:start w:val="1"/>
+      <w:numFmt w:val="bullet"/>
+      <w:lvlText w:val=""/>
+      <w:lvlJc w:val="left"/>
+      <w:pPr>
+        <w:ind w:left="5040" w:hanging="360"/>
+      </w:pPr>
+      <w:rPr>
+        <w:rFonts w:ascii="Symbol" w:hAnsi="Symbol" w:hint="default"/>
+      </w:rPr>
+    </w:lvl>
+    <w:lvl w:ilvl="7" w:tplc="04090003" w:tentative="1">
+      <w:start w:val="1"/>
+      <w:numFmt w:val="bullet"/>
+      <w:lvlText w:val="o"/>
+      <w:lvlJc w:val="left"/>
+      <w:pPr>
+        <w:ind w:left="5760" w:hanging="360"/>
+      </w:pPr>
+      <w:rPr>
+        <w:rFonts w:ascii="Courier New" w:hAnsi="Courier New" w:cs="Courier New" w:hint="default"/>
+      </w:rPr>
+    </w:lvl>
+    <w:lvl w:ilvl="8" w:tplc="04090005" w:tentative="1">
+      <w:start w:val="1"/>
+      <w:numFmt w:val="bullet"/>
+      <w:lvlText w:val=""/>
+      <w:lvlJc w:val="left"/>
+      <w:pPr>
+        <w:ind w:left="6480" w:hanging="360"/>
+      </w:pPr>
+      <w:rPr>
+        <w:rFonts w:ascii="Wingdings" w:hAnsi="Wingdings" w:hint="default"/>
+      </w:rPr>
+    </w:lvl>
+  </w:abstractNum>
+  <w:abstractNum w:abstractNumId="11" w15:restartNumberingAfterBreak="0">
+    <w:nsid w:val="4D881905"/>
+    <w:multiLevelType w:val="hybridMultilevel"/>
+    <w:tmpl w:val="F998F452"/>
     <w:lvl w:ilvl="0" w:tplc="04090001">
       <w:start w:val="1"/>
       <w:numFmt w:val="bullet"/>
@@ -10423,7 +15051,120 @@
       </w:rPr>
     </w:lvl>
   </w:abstractNum>
-  <w:abstractNum w:abstractNumId="9" w15:restartNumberingAfterBreak="0">
+  <w:abstractNum w:abstractNumId="12" w15:restartNumberingAfterBreak="0">
+    <w:nsid w:val="5FEA628F"/>
+    <w:multiLevelType w:val="hybridMultilevel"/>
+    <w:tmpl w:val="AB5670E2"/>
+    <w:lvl w:ilvl="0" w:tplc="04090001">
+      <w:start w:val="1"/>
+      <w:numFmt w:val="bullet"/>
+      <w:lvlText w:val=""/>
+      <w:lvlJc w:val="left"/>
+      <w:pPr>
+        <w:ind w:left="720" w:hanging="360"/>
+      </w:pPr>
+      <w:rPr>
+        <w:rFonts w:ascii="Symbol" w:hAnsi="Symbol" w:hint="default"/>
+      </w:rPr>
+    </w:lvl>
+    <w:lvl w:ilvl="1" w:tplc="04090003" w:tentative="1">
+      <w:start w:val="1"/>
+      <w:numFmt w:val="bullet"/>
+      <w:lvlText w:val="o"/>
+      <w:lvlJc w:val="left"/>
+      <w:pPr>
+        <w:ind w:left="1440" w:hanging="360"/>
+      </w:pPr>
+      <w:rPr>
+        <w:rFonts w:ascii="Courier New" w:hAnsi="Courier New" w:cs="Courier New" w:hint="default"/>
+      </w:rPr>
+    </w:lvl>
+    <w:lvl w:ilvl="2" w:tplc="04090005" w:tentative="1">
+      <w:start w:val="1"/>
+      <w:numFmt w:val="bullet"/>
+      <w:lvlText w:val=""/>
+      <w:lvlJc w:val="left"/>
+      <w:pPr>
+        <w:ind w:left="2160" w:hanging="360"/>
+      </w:pPr>
+      <w:rPr>
+        <w:rFonts w:ascii="Wingdings" w:hAnsi="Wingdings" w:hint="default"/>
+      </w:rPr>
+    </w:lvl>
+    <w:lvl w:ilvl="3" w:tplc="04090001" w:tentative="1">
+      <w:start w:val="1"/>
+      <w:numFmt w:val="bullet"/>
+      <w:lvlText w:val=""/>
+      <w:lvlJc w:val="left"/>
+      <w:pPr>
+        <w:ind w:left="2880" w:hanging="360"/>
+      </w:pPr>
+      <w:rPr>
+        <w:rFonts w:ascii="Symbol" w:hAnsi="Symbol" w:hint="default"/>
+      </w:rPr>
+    </w:lvl>
+    <w:lvl w:ilvl="4" w:tplc="04090003" w:tentative="1">
+      <w:start w:val="1"/>
+      <w:numFmt w:val="bullet"/>
+      <w:lvlText w:val="o"/>
+      <w:lvlJc w:val="left"/>
+      <w:pPr>
+        <w:ind w:left="3600" w:hanging="360"/>
+      </w:pPr>
+      <w:rPr>
+        <w:rFonts w:ascii="Courier New" w:hAnsi="Courier New" w:cs="Courier New" w:hint="default"/>
+      </w:rPr>
+    </w:lvl>
+    <w:lvl w:ilvl="5" w:tplc="04090005" w:tentative="1">
+      <w:start w:val="1"/>
+      <w:numFmt w:val="bullet"/>
+      <w:lvlText w:val=""/>
+      <w:lvlJc w:val="left"/>
+      <w:pPr>
+        <w:ind w:left="4320" w:hanging="360"/>
+      </w:pPr>
+      <w:rPr>
+        <w:rFonts w:ascii="Wingdings" w:hAnsi="Wingdings" w:hint="default"/>
+      </w:rPr>
+    </w:lvl>
+    <w:lvl w:ilvl="6" w:tplc="04090001" w:tentative="1">
+      <w:start w:val="1"/>
+      <w:numFmt w:val="bullet"/>
+      <w:lvlText w:val=""/>
+      <w:lvlJc w:val="left"/>
+      <w:pPr>
+        <w:ind w:left="5040" w:hanging="360"/>
+      </w:pPr>
+      <w:rPr>
+        <w:rFonts w:ascii="Symbol" w:hAnsi="Symbol" w:hint="default"/>
+      </w:rPr>
+    </w:lvl>
+    <w:lvl w:ilvl="7" w:tplc="04090003" w:tentative="1">
+      <w:start w:val="1"/>
+      <w:numFmt w:val="bullet"/>
+      <w:lvlText w:val="o"/>
+      <w:lvlJc w:val="left"/>
+      <w:pPr>
+        <w:ind w:left="5760" w:hanging="360"/>
+      </w:pPr>
+      <w:rPr>
+        <w:rFonts w:ascii="Courier New" w:hAnsi="Courier New" w:cs="Courier New" w:hint="default"/>
+      </w:rPr>
+    </w:lvl>
+    <w:lvl w:ilvl="8" w:tplc="04090005" w:tentative="1">
+      <w:start w:val="1"/>
+      <w:numFmt w:val="bullet"/>
+      <w:lvlText w:val=""/>
+      <w:lvlJc w:val="left"/>
+      <w:pPr>
+        <w:ind w:left="6480" w:hanging="360"/>
+      </w:pPr>
+      <w:rPr>
+        <w:rFonts w:ascii="Wingdings" w:hAnsi="Wingdings" w:hint="default"/>
+      </w:rPr>
+    </w:lvl>
+  </w:abstractNum>
+  <w:abstractNum w:abstractNumId="13" w15:restartNumberingAfterBreak="0">
     <w:nsid w:val="6C990A44"/>
     <w:multiLevelType w:val="hybridMultilevel"/>
     <w:tmpl w:val="88A23D96"/>
@@ -10510,34 +15251,46 @@
     </w:lvl>
   </w:abstractNum>
   <w:num w:numId="1">
-    <w:abstractNumId w:val="6"/>
+    <w:abstractNumId w:val="8"/>
   </w:num>
   <w:num w:numId="2">
     <w:abstractNumId w:val="1"/>
   </w:num>
   <w:num w:numId="3">
-    <w:abstractNumId w:val="7"/>
+    <w:abstractNumId w:val="9"/>
   </w:num>
   <w:num w:numId="4">
     <w:abstractNumId w:val="0"/>
   </w:num>
   <w:num w:numId="5">
+    <w:abstractNumId w:val="6"/>
+  </w:num>
+  <w:num w:numId="6">
+    <w:abstractNumId w:val="13"/>
+  </w:num>
+  <w:num w:numId="7">
+    <w:abstractNumId w:val="12"/>
+  </w:num>
+  <w:num w:numId="8">
     <w:abstractNumId w:val="5"/>
   </w:num>
-  <w:num w:numId="6">
-    <w:abstractNumId w:val="9"/>
-  </w:num>
-  <w:num w:numId="7">
-    <w:abstractNumId w:val="8"/>
-  </w:num>
-  <w:num w:numId="8">
+  <w:num w:numId="9">
     <w:abstractNumId w:val="4"/>
-  </w:num>
-  <w:num w:numId="9">
-    <w:abstractNumId w:val="3"/>
   </w:num>
   <w:num w:numId="10">
     <w:abstractNumId w:val="2"/>
+  </w:num>
+  <w:num w:numId="11">
+    <w:abstractNumId w:val="11"/>
+  </w:num>
+  <w:num w:numId="12">
+    <w:abstractNumId w:val="3"/>
+  </w:num>
+  <w:num w:numId="13">
+    <w:abstractNumId w:val="7"/>
+  </w:num>
+  <w:num w:numId="14">
+    <w:abstractNumId w:val="10"/>
   </w:num>
 </w:numbering>
 </file>

--- a/Курсач. Отчет.docx
+++ b/Курсач. Отчет.docx
@@ -12,16 +12,1179 @@
           <w:lang w:val="ru-RU"/>
         </w:rPr>
       </w:pPr>
-      <w:r>
+    </w:p>
+    <w:p>
+      <w:pPr>
+        <w:spacing w:after="0" w:line="360" w:lineRule="auto"/>
+        <w:jc w:val="center"/>
         <w:rPr>
           <w:rFonts w:ascii="Times New Roman" w:hAnsi="Times New Roman" w:cs="Times New Roman"/>
           <w:b/>
-          <w:sz w:val="28"/>
-          <w:szCs w:val="28"/>
-          <w:lang w:val="ru-RU"/>
-        </w:rPr>
+          <w:noProof/>
+          <w:sz w:val="28"/>
+          <w:szCs w:val="28"/>
+          <w:lang w:val="ru-RU"/>
+        </w:rPr>
+      </w:pPr>
+      <w:r>
+        <w:rPr>
+          <w:rFonts w:ascii="Times New Roman" w:hAnsi="Times New Roman" w:cs="Times New Roman"/>
+          <w:b/>
+          <w:noProof/>
+          <w:sz w:val="28"/>
+          <w:szCs w:val="28"/>
+          <w:lang w:val="ru-RU"/>
+        </w:rPr>
+        <w:t>МИНИСТЕРСТВО ОБРАЗОВАНИЯ РЕСПУБЛИКИ БЕЛАРУСЬ</w:t>
+      </w:r>
+    </w:p>
+    <w:p>
+      <w:pPr>
+        <w:spacing w:after="0" w:line="360" w:lineRule="auto"/>
+        <w:jc w:val="center"/>
+        <w:rPr>
+          <w:rFonts w:ascii="Times New Roman" w:hAnsi="Times New Roman" w:cs="Times New Roman"/>
+          <w:b/>
+          <w:noProof/>
+          <w:sz w:val="28"/>
+          <w:szCs w:val="28"/>
+          <w:lang w:val="ru-RU"/>
+        </w:rPr>
+      </w:pPr>
+      <w:r>
+        <w:rPr>
+          <w:rFonts w:ascii="Times New Roman" w:hAnsi="Times New Roman" w:cs="Times New Roman"/>
+          <w:b/>
+          <w:noProof/>
+          <w:sz w:val="28"/>
+          <w:szCs w:val="28"/>
+          <w:lang w:val="ru-RU"/>
+        </w:rPr>
+        <w:t>БЕЛОРУССКИЙ ГОСУДАРСТВЕННЫЙ УНИВЕРСИТЕТ</w:t>
+      </w:r>
+    </w:p>
+    <w:p>
+      <w:pPr>
+        <w:spacing w:line="360" w:lineRule="auto"/>
+        <w:jc w:val="center"/>
+        <w:rPr>
+          <w:rFonts w:ascii="Times New Roman" w:hAnsi="Times New Roman" w:cs="Times New Roman"/>
+          <w:b/>
+          <w:noProof/>
+          <w:sz w:val="28"/>
+          <w:szCs w:val="28"/>
+          <w:lang w:val="ru-RU"/>
+        </w:rPr>
+      </w:pPr>
+      <w:r>
+        <w:rPr>
+          <w:rFonts w:ascii="Times New Roman" w:hAnsi="Times New Roman" w:cs="Times New Roman"/>
+          <w:b/>
+          <w:noProof/>
+          <w:sz w:val="28"/>
+          <w:szCs w:val="28"/>
+          <w:lang w:val="ru-RU"/>
+        </w:rPr>
+        <w:t>Факультет прикладной математики и информатики</w:t>
+      </w:r>
+    </w:p>
+    <w:p>
+      <w:pPr>
+        <w:spacing w:after="2640" w:line="360" w:lineRule="auto"/>
+        <w:jc w:val="center"/>
+        <w:rPr>
+          <w:rFonts w:ascii="Times New Roman" w:hAnsi="Times New Roman" w:cs="Times New Roman"/>
+          <w:noProof/>
+          <w:sz w:val="28"/>
+          <w:szCs w:val="28"/>
+          <w:lang w:val="ru-RU"/>
+        </w:rPr>
+      </w:pPr>
+      <w:r>
+        <w:rPr>
+          <w:rFonts w:ascii="Times New Roman" w:hAnsi="Times New Roman" w:cs="Times New Roman"/>
+          <w:noProof/>
+          <w:sz w:val="28"/>
+          <w:szCs w:val="28"/>
+          <w:lang w:val="ru-RU"/>
+        </w:rPr>
+        <w:t xml:space="preserve">Кафедра </w:t>
+      </w:r>
+      <w:r>
+        <w:rPr>
+          <w:rFonts w:ascii="Times New Roman" w:hAnsi="Times New Roman" w:cs="Times New Roman"/>
+          <w:noProof/>
+          <w:sz w:val="28"/>
+          <w:szCs w:val="28"/>
+          <w:lang w:val="ru-RU"/>
+        </w:rPr>
+        <w:t>дискретной математики и алгоритмов</w:t>
+      </w:r>
+    </w:p>
+    <w:p>
+      <w:pPr>
+        <w:spacing w:after="0"/>
+        <w:jc w:val="center"/>
+        <w:rPr>
+          <w:rFonts w:ascii="Times New Roman" w:hAnsi="Times New Roman" w:cs="Times New Roman"/>
+          <w:b/>
+          <w:noProof/>
+          <w:sz w:val="28"/>
+          <w:szCs w:val="28"/>
+          <w:lang w:val="ru-RU"/>
+        </w:rPr>
+      </w:pPr>
+      <w:r>
+        <w:rPr>
+          <w:rFonts w:ascii="Times New Roman" w:hAnsi="Times New Roman" w:cs="Times New Roman"/>
+          <w:b/>
+          <w:noProof/>
+          <w:sz w:val="28"/>
+          <w:szCs w:val="28"/>
+          <w:lang w:val="ru-RU"/>
+        </w:rPr>
+        <w:t>Применение регулярных выражений для распознавания подстрок в тексте</w:t>
+      </w:r>
+    </w:p>
+    <w:p>
+      <w:pPr>
+        <w:spacing w:after="0"/>
+        <w:jc w:val="center"/>
+        <w:rPr>
+          <w:rFonts w:ascii="Times New Roman" w:hAnsi="Times New Roman" w:cs="Times New Roman"/>
+          <w:noProof/>
+          <w:sz w:val="28"/>
+          <w:szCs w:val="28"/>
+          <w:lang w:val="ru-RU"/>
+        </w:rPr>
+      </w:pPr>
+      <w:r>
+        <w:rPr>
+          <w:rFonts w:ascii="Times New Roman" w:hAnsi="Times New Roman" w:cs="Times New Roman"/>
+          <w:noProof/>
+          <w:sz w:val="28"/>
+          <w:szCs w:val="28"/>
+          <w:lang w:val="ru-RU"/>
+        </w:rPr>
+        <w:t xml:space="preserve">Курсовой проект </w:t>
+      </w:r>
+    </w:p>
+    <w:p>
+      <w:pPr>
+        <w:spacing w:after="0"/>
+        <w:jc w:val="center"/>
+        <w:rPr>
+          <w:rFonts w:ascii="Times New Roman" w:hAnsi="Times New Roman" w:cs="Times New Roman"/>
+          <w:noProof/>
+          <w:sz w:val="28"/>
+          <w:szCs w:val="28"/>
+          <w:lang w:val="ru-RU"/>
+        </w:rPr>
+      </w:pPr>
+    </w:p>
+    <w:p>
+      <w:pPr>
+        <w:spacing w:after="0"/>
+        <w:jc w:val="right"/>
+        <w:rPr>
+          <w:rFonts w:ascii="Times New Roman" w:hAnsi="Times New Roman" w:cs="Times New Roman"/>
+          <w:noProof/>
+          <w:sz w:val="28"/>
+          <w:szCs w:val="28"/>
+          <w:lang w:val="ru-RU"/>
+        </w:rPr>
+      </w:pPr>
+      <w:r>
+        <w:rPr>
+          <w:rFonts w:ascii="Times New Roman" w:hAnsi="Times New Roman" w:cs="Times New Roman"/>
+          <w:noProof/>
+          <w:sz w:val="28"/>
+          <w:szCs w:val="28"/>
+          <w:lang w:val="ru-RU"/>
+        </w:rPr>
+        <w:t>Казакова Александра Валерьевича</w:t>
+      </w:r>
+    </w:p>
+    <w:p>
+      <w:pPr>
+        <w:spacing w:after="0"/>
+        <w:jc w:val="right"/>
+        <w:rPr>
+          <w:rFonts w:ascii="Times New Roman" w:hAnsi="Times New Roman" w:cs="Times New Roman"/>
+          <w:noProof/>
+          <w:sz w:val="28"/>
+          <w:szCs w:val="28"/>
+          <w:lang w:val="ru-RU"/>
+        </w:rPr>
+      </w:pPr>
+      <w:r>
+        <w:rPr>
+          <w:rFonts w:ascii="Times New Roman" w:hAnsi="Times New Roman" w:cs="Times New Roman"/>
+          <w:noProof/>
+          <w:sz w:val="28"/>
+          <w:szCs w:val="28"/>
+          <w:lang w:val="ru-RU"/>
+        </w:rPr>
+        <w:t>студента 3 курса,</w:t>
+      </w:r>
+    </w:p>
+    <w:p>
+      <w:pPr>
+        <w:spacing w:after="0"/>
+        <w:jc w:val="right"/>
+        <w:rPr>
+          <w:rFonts w:ascii="Times New Roman" w:hAnsi="Times New Roman" w:cs="Times New Roman"/>
+          <w:noProof/>
+          <w:sz w:val="28"/>
+          <w:szCs w:val="28"/>
+        </w:rPr>
+      </w:pPr>
+      <w:r>
+        <w:rPr>
+          <w:rFonts w:ascii="Times New Roman" w:hAnsi="Times New Roman" w:cs="Times New Roman"/>
+          <w:noProof/>
+          <w:sz w:val="28"/>
+          <w:szCs w:val="28"/>
+          <w:lang w:val="ru-RU"/>
+        </w:rPr>
+        <w:t xml:space="preserve">специальности </w:t>
+      </w:r>
+      <w:r>
+        <w:rPr>
+          <w:rFonts w:ascii="Times New Roman" w:hAnsi="Times New Roman" w:cs="Times New Roman"/>
+          <w:noProof/>
+          <w:sz w:val="28"/>
+          <w:szCs w:val="28"/>
+        </w:rPr>
+        <w:t>“</w:t>
+      </w:r>
+      <w:r>
+        <w:rPr>
+          <w:rFonts w:ascii="Times New Roman" w:hAnsi="Times New Roman" w:cs="Times New Roman"/>
+          <w:noProof/>
+          <w:sz w:val="28"/>
+          <w:szCs w:val="28"/>
+          <w:lang w:val="ru-RU"/>
+        </w:rPr>
+        <w:t>Информатика</w:t>
+      </w:r>
+      <w:r>
+        <w:rPr>
+          <w:rFonts w:ascii="Times New Roman" w:hAnsi="Times New Roman" w:cs="Times New Roman"/>
+          <w:noProof/>
+          <w:sz w:val="28"/>
+          <w:szCs w:val="28"/>
+        </w:rPr>
+        <w:t>”</w:t>
+      </w:r>
+    </w:p>
+    <w:p>
+      <w:pPr>
+        <w:spacing w:after="0"/>
+        <w:jc w:val="center"/>
+        <w:rPr>
+          <w:rFonts w:ascii="Times New Roman" w:hAnsi="Times New Roman" w:cs="Times New Roman"/>
+          <w:noProof/>
+          <w:sz w:val="28"/>
+          <w:szCs w:val="28"/>
+          <w:lang w:val="ru-RU"/>
+        </w:rPr>
+      </w:pPr>
+    </w:p>
+    <w:p>
+      <w:pPr>
+        <w:spacing w:after="0"/>
+        <w:jc w:val="center"/>
+        <w:rPr>
+          <w:rFonts w:ascii="Times New Roman" w:hAnsi="Times New Roman" w:cs="Times New Roman"/>
+          <w:noProof/>
+          <w:sz w:val="28"/>
+          <w:szCs w:val="28"/>
+          <w:lang w:val="ru-RU"/>
+        </w:rPr>
+      </w:pPr>
+    </w:p>
+    <w:p>
+      <w:pPr>
+        <w:jc w:val="right"/>
+        <w:rPr>
+          <w:rFonts w:ascii="Times New Roman" w:hAnsi="Times New Roman" w:cs="Times New Roman"/>
+          <w:noProof/>
+          <w:sz w:val="28"/>
+          <w:szCs w:val="28"/>
+          <w:lang w:val="ru-RU"/>
+        </w:rPr>
+      </w:pPr>
+      <w:r>
+        <w:rPr>
+          <w:rFonts w:ascii="Times New Roman" w:hAnsi="Times New Roman" w:cs="Times New Roman"/>
+          <w:noProof/>
+          <w:sz w:val="28"/>
+          <w:szCs w:val="28"/>
+          <w:lang w:val="ru-RU"/>
+        </w:rPr>
+        <w:t>Научный р</w:t>
+      </w:r>
+      <w:r>
+        <w:rPr>
+          <w:rFonts w:ascii="Times New Roman" w:hAnsi="Times New Roman" w:cs="Times New Roman"/>
+          <w:noProof/>
+          <w:sz w:val="28"/>
+          <w:szCs w:val="28"/>
+          <w:lang w:val="ru-RU"/>
+        </w:rPr>
+        <w:t>уководитель</w:t>
+      </w:r>
+      <w:r>
+        <w:rPr>
+          <w:rFonts w:ascii="Times New Roman" w:hAnsi="Times New Roman" w:cs="Times New Roman"/>
+          <w:noProof/>
+          <w:sz w:val="28"/>
+          <w:szCs w:val="28"/>
+          <w:lang w:val="ru-RU"/>
+        </w:rPr>
+        <w:t>:</w:t>
+      </w:r>
+    </w:p>
+    <w:p>
+      <w:pPr>
+        <w:jc w:val="right"/>
+        <w:rPr>
+          <w:rFonts w:ascii="Times New Roman" w:hAnsi="Times New Roman" w:cs="Times New Roman"/>
+          <w:noProof/>
+          <w:sz w:val="28"/>
+          <w:szCs w:val="28"/>
+          <w:lang w:val="ru-RU"/>
+        </w:rPr>
+      </w:pPr>
+      <w:r>
+        <w:rPr>
+          <w:rFonts w:ascii="Times New Roman" w:hAnsi="Times New Roman" w:cs="Times New Roman"/>
+          <w:noProof/>
+          <w:sz w:val="28"/>
+          <w:szCs w:val="28"/>
+          <w:lang w:val="ru-RU"/>
+        </w:rPr>
+        <w:t>Лукьянов Иван Денисович</w:t>
+      </w:r>
+    </w:p>
+    <w:p>
+      <w:pPr>
+        <w:pStyle w:val="a5"/>
+        <w:tabs>
+          <w:tab w:val="left" w:pos="709"/>
+          <w:tab w:val="left" w:pos="1418"/>
+          <w:tab w:val="left" w:pos="2127"/>
+          <w:tab w:val="left" w:pos="2836"/>
+          <w:tab w:val="left" w:pos="3545"/>
+          <w:tab w:val="left" w:pos="4254"/>
+          <w:tab w:val="left" w:pos="4963"/>
+          <w:tab w:val="left" w:pos="5672"/>
+          <w:tab w:val="left" w:pos="6381"/>
+          <w:tab w:val="left" w:pos="7090"/>
+          <w:tab w:val="left" w:pos="7799"/>
+          <w:tab w:val="left" w:pos="8508"/>
+          <w:tab w:val="left" w:pos="9217"/>
+        </w:tabs>
+        <w:spacing w:line="360" w:lineRule="atLeast"/>
+        <w:jc w:val="right"/>
+        <w:rPr>
+          <w:rFonts w:cs="Times New Roman"/>
+          <w:b w:val="0"/>
+          <w:bCs w:val="0"/>
+          <w:noProof/>
+          <w:color w:val="auto"/>
+          <w:spacing w:val="5"/>
+          <w:sz w:val="28"/>
+          <w:szCs w:val="28"/>
+        </w:rPr>
+      </w:pPr>
+      <w:r>
+        <w:rPr>
+          <w:rFonts w:cs="Times New Roman"/>
+          <w:b w:val="0"/>
+          <w:bCs w:val="0"/>
+          <w:noProof/>
+          <w:color w:val="auto"/>
+          <w:spacing w:val="5"/>
+          <w:sz w:val="28"/>
+          <w:szCs w:val="28"/>
+        </w:rPr>
+        <w:t xml:space="preserve">Ассистент </w:t>
+      </w:r>
+      <w:r>
+        <w:rPr>
+          <w:rFonts w:cs="Times New Roman"/>
+          <w:b w:val="0"/>
+          <w:bCs w:val="0"/>
+          <w:noProof/>
+          <w:color w:val="auto"/>
+          <w:spacing w:val="5"/>
+          <w:sz w:val="28"/>
+          <w:szCs w:val="28"/>
+        </w:rPr>
+        <w:t>кафедры</w:t>
+      </w:r>
+    </w:p>
+    <w:p>
+      <w:pPr>
+        <w:pStyle w:val="a5"/>
+        <w:tabs>
+          <w:tab w:val="left" w:pos="709"/>
+          <w:tab w:val="left" w:pos="1418"/>
+          <w:tab w:val="left" w:pos="2127"/>
+          <w:tab w:val="left" w:pos="2836"/>
+          <w:tab w:val="left" w:pos="3545"/>
+          <w:tab w:val="left" w:pos="4254"/>
+          <w:tab w:val="left" w:pos="4963"/>
+          <w:tab w:val="left" w:pos="5672"/>
+          <w:tab w:val="left" w:pos="6381"/>
+          <w:tab w:val="left" w:pos="7090"/>
+          <w:tab w:val="left" w:pos="7799"/>
+          <w:tab w:val="left" w:pos="8508"/>
+          <w:tab w:val="left" w:pos="9217"/>
+        </w:tabs>
+        <w:spacing w:after="2160" w:line="360" w:lineRule="atLeast"/>
+        <w:jc w:val="right"/>
+        <w:rPr>
+          <w:rFonts w:cs="Times New Roman"/>
+          <w:b w:val="0"/>
+          <w:bCs w:val="0"/>
+          <w:noProof/>
+          <w:color w:val="auto"/>
+          <w:spacing w:val="5"/>
+          <w:sz w:val="28"/>
+          <w:szCs w:val="28"/>
+        </w:rPr>
+      </w:pPr>
+      <w:r>
+        <w:rPr>
+          <w:rFonts w:cs="Times New Roman"/>
+          <w:b w:val="0"/>
+          <w:bCs w:val="0"/>
+          <w:noProof/>
+          <w:color w:val="auto"/>
+          <w:spacing w:val="5"/>
+          <w:sz w:val="28"/>
+          <w:szCs w:val="28"/>
+        </w:rPr>
+        <w:t>ДМА</w:t>
+      </w:r>
+    </w:p>
+    <w:p>
+      <w:pPr>
+        <w:rPr>
+          <w:rFonts w:ascii="Times New Roman" w:eastAsia="Arial Unicode MS" w:hAnsi="Times New Roman" w:cs="Times New Roman"/>
+          <w:noProof/>
+          <w:spacing w:val="5"/>
+          <w:sz w:val="28"/>
+          <w:szCs w:val="28"/>
+          <w:u w:color="000000"/>
+          <w:bdr w:val="nil"/>
+          <w:lang w:val="ru-RU" w:eastAsia="ru-RU"/>
+        </w:rPr>
+      </w:pPr>
+      <w:r>
+        <w:rPr>
+          <w:rFonts w:cs="Times New Roman"/>
+          <w:b/>
+          <w:bCs/>
+          <w:noProof/>
+          <w:spacing w:val="5"/>
+          <w:sz w:val="28"/>
+          <w:szCs w:val="28"/>
+          <w:lang w:val="ru-RU"/>
+        </w:rPr>
+        <w:br w:type="page"/>
+      </w:r>
+    </w:p>
+    <w:p>
+      <w:pPr>
+        <w:pStyle w:val="a5"/>
+        <w:tabs>
+          <w:tab w:val="left" w:pos="709"/>
+          <w:tab w:val="left" w:pos="1418"/>
+          <w:tab w:val="left" w:pos="2127"/>
+          <w:tab w:val="left" w:pos="2836"/>
+          <w:tab w:val="left" w:pos="3545"/>
+          <w:tab w:val="left" w:pos="4254"/>
+          <w:tab w:val="left" w:pos="4963"/>
+          <w:tab w:val="left" w:pos="5672"/>
+          <w:tab w:val="left" w:pos="6381"/>
+          <w:tab w:val="left" w:pos="7090"/>
+          <w:tab w:val="left" w:pos="7799"/>
+          <w:tab w:val="left" w:pos="8508"/>
+          <w:tab w:val="left" w:pos="9217"/>
+        </w:tabs>
+        <w:spacing w:after="2160" w:line="360" w:lineRule="atLeast"/>
+        <w:jc w:val="right"/>
+        <w:rPr>
+          <w:rFonts w:cs="Times New Roman"/>
+          <w:b w:val="0"/>
+          <w:bCs w:val="0"/>
+          <w:noProof/>
+          <w:color w:val="auto"/>
+          <w:spacing w:val="5"/>
+          <w:sz w:val="28"/>
+          <w:szCs w:val="28"/>
+        </w:rPr>
+      </w:pPr>
+    </w:p>
+    <w:sdt>
+      <w:sdtPr>
+        <w:rPr>
+          <w:lang w:val="ru-RU"/>
+        </w:rPr>
+        <w:id w:val="-1827657029"/>
+        <w:docPartObj>
+          <w:docPartGallery w:val="Table of Contents"/>
+          <w:docPartUnique/>
+        </w:docPartObj>
+      </w:sdtPr>
+      <w:sdtEndPr>
+        <w:rPr>
+          <w:rFonts w:asciiTheme="minorHAnsi" w:eastAsiaTheme="minorHAnsi" w:hAnsiTheme="minorHAnsi" w:cstheme="minorBidi"/>
+          <w:b/>
+          <w:bCs/>
+          <w:color w:val="auto"/>
+          <w:sz w:val="22"/>
+          <w:szCs w:val="22"/>
+        </w:rPr>
+      </w:sdtEndPr>
+      <w:sdtContent>
+        <w:p>
+          <w:pPr>
+            <w:pStyle w:val="a6"/>
+            <w:rPr>
+              <w:lang w:val="ru-RU"/>
+            </w:rPr>
+          </w:pPr>
+          <w:r>
+            <w:rPr>
+              <w:lang w:val="ru-RU"/>
+            </w:rPr>
+            <w:t>Оглавление</w:t>
+          </w:r>
+        </w:p>
+        <w:p>
+          <w:pPr>
+            <w:pStyle w:val="11"/>
+            <w:tabs>
+              <w:tab w:val="right" w:leader="dot" w:pos="9679"/>
+            </w:tabs>
+            <w:rPr>
+              <w:noProof/>
+            </w:rPr>
+          </w:pPr>
+          <w:r>
+            <w:fldChar w:fldCharType="begin"/>
+          </w:r>
+          <w:r>
+            <w:rPr>
+              <w:lang w:val="ru-RU"/>
+            </w:rPr>
+            <w:instrText xml:space="preserve"> </w:instrText>
+          </w:r>
+          <w:r>
+            <w:instrText>TOC</w:instrText>
+          </w:r>
+          <w:r>
+            <w:rPr>
+              <w:lang w:val="ru-RU"/>
+            </w:rPr>
+            <w:instrText xml:space="preserve"> \</w:instrText>
+          </w:r>
+          <w:r>
+            <w:instrText>o</w:instrText>
+          </w:r>
+          <w:r>
+            <w:rPr>
+              <w:lang w:val="ru-RU"/>
+            </w:rPr>
+            <w:instrText xml:space="preserve"> "1-3" \</w:instrText>
+          </w:r>
+          <w:r>
+            <w:instrText>h</w:instrText>
+          </w:r>
+          <w:r>
+            <w:rPr>
+              <w:lang w:val="ru-RU"/>
+            </w:rPr>
+            <w:instrText xml:space="preserve"> \</w:instrText>
+          </w:r>
+          <w:r>
+            <w:instrText>z</w:instrText>
+          </w:r>
+          <w:r>
+            <w:rPr>
+              <w:lang w:val="ru-RU"/>
+            </w:rPr>
+            <w:instrText xml:space="preserve"> \</w:instrText>
+          </w:r>
+          <w:r>
+            <w:instrText>u</w:instrText>
+          </w:r>
+          <w:r>
+            <w:rPr>
+              <w:lang w:val="ru-RU"/>
+            </w:rPr>
+            <w:instrText xml:space="preserve"> </w:instrText>
+          </w:r>
+          <w:r>
+            <w:fldChar w:fldCharType="separate"/>
+          </w:r>
+          <w:hyperlink w:anchor="_Toc58699943" w:history="1">
+            <w:r>
+              <w:rPr>
+                <w:rStyle w:val="a7"/>
+                <w:rFonts w:ascii="Times New Roman" w:hAnsi="Times New Roman" w:cs="Times New Roman"/>
+                <w:b/>
+                <w:noProof/>
+                <w:lang w:val="ru-RU"/>
+              </w:rPr>
+              <w:t>Регулярные выражения</w:t>
+            </w:r>
+            <w:r>
+              <w:rPr>
+                <w:noProof/>
+                <w:webHidden/>
+              </w:rPr>
+              <w:tab/>
+            </w:r>
+            <w:r>
+              <w:rPr>
+                <w:noProof/>
+                <w:webHidden/>
+              </w:rPr>
+              <w:fldChar w:fldCharType="begin"/>
+            </w:r>
+            <w:r>
+              <w:rPr>
+                <w:noProof/>
+                <w:webHidden/>
+              </w:rPr>
+              <w:instrText xml:space="preserve"> PAGEREF _Toc58699943 \h </w:instrText>
+            </w:r>
+            <w:r>
+              <w:rPr>
+                <w:noProof/>
+                <w:webHidden/>
+              </w:rPr>
+            </w:r>
+            <w:r>
+              <w:rPr>
+                <w:noProof/>
+                <w:webHidden/>
+              </w:rPr>
+              <w:fldChar w:fldCharType="separate"/>
+            </w:r>
+            <w:r>
+              <w:rPr>
+                <w:noProof/>
+                <w:webHidden/>
+              </w:rPr>
+              <w:t>3</w:t>
+            </w:r>
+            <w:r>
+              <w:rPr>
+                <w:noProof/>
+                <w:webHidden/>
+              </w:rPr>
+              <w:fldChar w:fldCharType="end"/>
+            </w:r>
+          </w:hyperlink>
+        </w:p>
+        <w:p>
+          <w:pPr>
+            <w:pStyle w:val="11"/>
+            <w:tabs>
+              <w:tab w:val="right" w:leader="dot" w:pos="9679"/>
+            </w:tabs>
+            <w:rPr>
+              <w:noProof/>
+            </w:rPr>
+          </w:pPr>
+          <w:hyperlink w:anchor="_Toc58699944" w:history="1">
+            <w:r>
+              <w:rPr>
+                <w:rStyle w:val="a7"/>
+                <w:rFonts w:ascii="Times New Roman" w:hAnsi="Times New Roman" w:cs="Times New Roman"/>
+                <w:b/>
+                <w:noProof/>
+                <w:lang w:val="ru-RU"/>
+              </w:rPr>
+              <w:t>Конечные автоматы и регулярные языки</w:t>
+            </w:r>
+            <w:r>
+              <w:rPr>
+                <w:noProof/>
+                <w:webHidden/>
+              </w:rPr>
+              <w:tab/>
+            </w:r>
+            <w:r>
+              <w:rPr>
+                <w:noProof/>
+                <w:webHidden/>
+              </w:rPr>
+              <w:fldChar w:fldCharType="begin"/>
+            </w:r>
+            <w:r>
+              <w:rPr>
+                <w:noProof/>
+                <w:webHidden/>
+              </w:rPr>
+              <w:instrText xml:space="preserve"> PAGEREF _Toc58699944 \h </w:instrText>
+            </w:r>
+            <w:r>
+              <w:rPr>
+                <w:noProof/>
+                <w:webHidden/>
+              </w:rPr>
+            </w:r>
+            <w:r>
+              <w:rPr>
+                <w:noProof/>
+                <w:webHidden/>
+              </w:rPr>
+              <w:fldChar w:fldCharType="separate"/>
+            </w:r>
+            <w:r>
+              <w:rPr>
+                <w:noProof/>
+                <w:webHidden/>
+              </w:rPr>
+              <w:t>4</w:t>
+            </w:r>
+            <w:r>
+              <w:rPr>
+                <w:noProof/>
+                <w:webHidden/>
+              </w:rPr>
+              <w:fldChar w:fldCharType="end"/>
+            </w:r>
+          </w:hyperlink>
+        </w:p>
+        <w:p>
+          <w:pPr>
+            <w:pStyle w:val="11"/>
+            <w:tabs>
+              <w:tab w:val="right" w:leader="dot" w:pos="9679"/>
+            </w:tabs>
+            <w:rPr>
+              <w:noProof/>
+            </w:rPr>
+          </w:pPr>
+          <w:hyperlink w:anchor="_Toc58699945" w:history="1">
+            <w:r>
+              <w:rPr>
+                <w:rStyle w:val="a7"/>
+                <w:rFonts w:ascii="Times New Roman" w:hAnsi="Times New Roman" w:cs="Times New Roman"/>
+                <w:b/>
+                <w:noProof/>
+                <w:lang w:val="ru-RU"/>
+              </w:rPr>
+              <w:t>Абстрактные синтаксические деревья</w:t>
+            </w:r>
+            <w:r>
+              <w:rPr>
+                <w:noProof/>
+                <w:webHidden/>
+              </w:rPr>
+              <w:tab/>
+            </w:r>
+            <w:r>
+              <w:rPr>
+                <w:noProof/>
+                <w:webHidden/>
+              </w:rPr>
+              <w:fldChar w:fldCharType="begin"/>
+            </w:r>
+            <w:r>
+              <w:rPr>
+                <w:noProof/>
+                <w:webHidden/>
+              </w:rPr>
+              <w:instrText xml:space="preserve"> PAGEREF _Toc58699945 \h </w:instrText>
+            </w:r>
+            <w:r>
+              <w:rPr>
+                <w:noProof/>
+                <w:webHidden/>
+              </w:rPr>
+            </w:r>
+            <w:r>
+              <w:rPr>
+                <w:noProof/>
+                <w:webHidden/>
+              </w:rPr>
+              <w:fldChar w:fldCharType="separate"/>
+            </w:r>
+            <w:r>
+              <w:rPr>
+                <w:noProof/>
+                <w:webHidden/>
+              </w:rPr>
+              <w:t>9</w:t>
+            </w:r>
+            <w:r>
+              <w:rPr>
+                <w:noProof/>
+                <w:webHidden/>
+              </w:rPr>
+              <w:fldChar w:fldCharType="end"/>
+            </w:r>
+          </w:hyperlink>
+        </w:p>
+        <w:p>
+          <w:pPr>
+            <w:pStyle w:val="11"/>
+            <w:tabs>
+              <w:tab w:val="right" w:leader="dot" w:pos="9679"/>
+            </w:tabs>
+            <w:rPr>
+              <w:noProof/>
+            </w:rPr>
+          </w:pPr>
+          <w:hyperlink w:anchor="_Toc58699946" w:history="1">
+            <w:r>
+              <w:rPr>
+                <w:rStyle w:val="a7"/>
+                <w:rFonts w:ascii="Times New Roman" w:hAnsi="Times New Roman" w:cs="Times New Roman"/>
+                <w:b/>
+                <w:noProof/>
+                <w:lang w:val="ru-RU"/>
+              </w:rPr>
+              <w:t>Алгоритмы</w:t>
+            </w:r>
+            <w:r>
+              <w:rPr>
+                <w:noProof/>
+                <w:webHidden/>
+              </w:rPr>
+              <w:tab/>
+            </w:r>
+            <w:r>
+              <w:rPr>
+                <w:noProof/>
+                <w:webHidden/>
+              </w:rPr>
+              <w:fldChar w:fldCharType="begin"/>
+            </w:r>
+            <w:r>
+              <w:rPr>
+                <w:noProof/>
+                <w:webHidden/>
+              </w:rPr>
+              <w:instrText xml:space="preserve"> PAGEREF _Toc58699946 \h </w:instrText>
+            </w:r>
+            <w:r>
+              <w:rPr>
+                <w:noProof/>
+                <w:webHidden/>
+              </w:rPr>
+            </w:r>
+            <w:r>
+              <w:rPr>
+                <w:noProof/>
+                <w:webHidden/>
+              </w:rPr>
+              <w:fldChar w:fldCharType="separate"/>
+            </w:r>
+            <w:r>
+              <w:rPr>
+                <w:noProof/>
+                <w:webHidden/>
+              </w:rPr>
+              <w:t>11</w:t>
+            </w:r>
+            <w:r>
+              <w:rPr>
+                <w:noProof/>
+                <w:webHidden/>
+              </w:rPr>
+              <w:fldChar w:fldCharType="end"/>
+            </w:r>
+          </w:hyperlink>
+        </w:p>
+        <w:p>
+          <w:pPr>
+            <w:pStyle w:val="21"/>
+            <w:tabs>
+              <w:tab w:val="right" w:leader="dot" w:pos="9679"/>
+            </w:tabs>
+            <w:rPr>
+              <w:noProof/>
+            </w:rPr>
+          </w:pPr>
+          <w:hyperlink w:anchor="_Toc58699947" w:history="1">
+            <w:r>
+              <w:rPr>
+                <w:rStyle w:val="a7"/>
+                <w:rFonts w:ascii="Times New Roman" w:hAnsi="Times New Roman" w:cs="Times New Roman"/>
+                <w:b/>
+                <w:noProof/>
+                <w:lang w:val="ru-RU"/>
+              </w:rPr>
+              <w:t>Алгоритм для построения абстрактного синтаксического дерева</w:t>
+            </w:r>
+            <w:r>
+              <w:rPr>
+                <w:noProof/>
+                <w:webHidden/>
+              </w:rPr>
+              <w:tab/>
+            </w:r>
+            <w:r>
+              <w:rPr>
+                <w:noProof/>
+                <w:webHidden/>
+              </w:rPr>
+              <w:fldChar w:fldCharType="begin"/>
+            </w:r>
+            <w:r>
+              <w:rPr>
+                <w:noProof/>
+                <w:webHidden/>
+              </w:rPr>
+              <w:instrText xml:space="preserve"> PAGEREF _Toc58699947 \h </w:instrText>
+            </w:r>
+            <w:r>
+              <w:rPr>
+                <w:noProof/>
+                <w:webHidden/>
+              </w:rPr>
+            </w:r>
+            <w:r>
+              <w:rPr>
+                <w:noProof/>
+                <w:webHidden/>
+              </w:rPr>
+              <w:fldChar w:fldCharType="separate"/>
+            </w:r>
+            <w:r>
+              <w:rPr>
+                <w:noProof/>
+                <w:webHidden/>
+              </w:rPr>
+              <w:t>11</w:t>
+            </w:r>
+            <w:r>
+              <w:rPr>
+                <w:noProof/>
+                <w:webHidden/>
+              </w:rPr>
+              <w:fldChar w:fldCharType="end"/>
+            </w:r>
+          </w:hyperlink>
+        </w:p>
+        <w:p>
+          <w:pPr>
+            <w:pStyle w:val="21"/>
+            <w:tabs>
+              <w:tab w:val="right" w:leader="dot" w:pos="9679"/>
+            </w:tabs>
+            <w:rPr>
+              <w:noProof/>
+            </w:rPr>
+          </w:pPr>
+          <w:hyperlink w:anchor="_Toc58699948" w:history="1">
+            <w:r>
+              <w:rPr>
+                <w:rStyle w:val="a7"/>
+                <w:rFonts w:ascii="Times New Roman" w:hAnsi="Times New Roman" w:cs="Times New Roman"/>
+                <w:b/>
+                <w:noProof/>
+                <w:lang w:val="ru-RU"/>
+              </w:rPr>
+              <w:t>Алгоритм для построения недетерминированного конечного автомата (НКА) из АСД</w:t>
+            </w:r>
+            <w:r>
+              <w:rPr>
+                <w:noProof/>
+                <w:webHidden/>
+              </w:rPr>
+              <w:tab/>
+            </w:r>
+            <w:r>
+              <w:rPr>
+                <w:noProof/>
+                <w:webHidden/>
+              </w:rPr>
+              <w:fldChar w:fldCharType="begin"/>
+            </w:r>
+            <w:r>
+              <w:rPr>
+                <w:noProof/>
+                <w:webHidden/>
+              </w:rPr>
+              <w:instrText xml:space="preserve"> PAGEREF _Toc58699948 \h </w:instrText>
+            </w:r>
+            <w:r>
+              <w:rPr>
+                <w:noProof/>
+                <w:webHidden/>
+              </w:rPr>
+            </w:r>
+            <w:r>
+              <w:rPr>
+                <w:noProof/>
+                <w:webHidden/>
+              </w:rPr>
+              <w:fldChar w:fldCharType="separate"/>
+            </w:r>
+            <w:r>
+              <w:rPr>
+                <w:noProof/>
+                <w:webHidden/>
+              </w:rPr>
+              <w:t>12</w:t>
+            </w:r>
+            <w:r>
+              <w:rPr>
+                <w:noProof/>
+                <w:webHidden/>
+              </w:rPr>
+              <w:fldChar w:fldCharType="end"/>
+            </w:r>
+          </w:hyperlink>
+        </w:p>
+        <w:p>
+          <w:pPr>
+            <w:pStyle w:val="21"/>
+            <w:tabs>
+              <w:tab w:val="right" w:leader="dot" w:pos="9679"/>
+            </w:tabs>
+            <w:rPr>
+              <w:noProof/>
+            </w:rPr>
+          </w:pPr>
+          <w:hyperlink w:anchor="_Toc58699949" w:history="1">
+            <w:r>
+              <w:rPr>
+                <w:rStyle w:val="a7"/>
+                <w:rFonts w:ascii="Times New Roman" w:hAnsi="Times New Roman" w:cs="Times New Roman"/>
+                <w:b/>
+                <w:noProof/>
+                <w:lang w:val="ru-RU"/>
+              </w:rPr>
+              <w:t>Алгоритм для построения детерминированного конечного автомата (ДКА) из НКА</w:t>
+            </w:r>
+            <w:r>
+              <w:rPr>
+                <w:noProof/>
+                <w:webHidden/>
+              </w:rPr>
+              <w:tab/>
+            </w:r>
+            <w:r>
+              <w:rPr>
+                <w:noProof/>
+                <w:webHidden/>
+              </w:rPr>
+              <w:fldChar w:fldCharType="begin"/>
+            </w:r>
+            <w:r>
+              <w:rPr>
+                <w:noProof/>
+                <w:webHidden/>
+              </w:rPr>
+              <w:instrText xml:space="preserve"> PAGEREF _Toc58699949 \h </w:instrText>
+            </w:r>
+            <w:r>
+              <w:rPr>
+                <w:noProof/>
+                <w:webHidden/>
+              </w:rPr>
+            </w:r>
+            <w:r>
+              <w:rPr>
+                <w:noProof/>
+                <w:webHidden/>
+              </w:rPr>
+              <w:fldChar w:fldCharType="separate"/>
+            </w:r>
+            <w:r>
+              <w:rPr>
+                <w:noProof/>
+                <w:webHidden/>
+              </w:rPr>
+              <w:t>15</w:t>
+            </w:r>
+            <w:r>
+              <w:rPr>
+                <w:noProof/>
+                <w:webHidden/>
+              </w:rPr>
+              <w:fldChar w:fldCharType="end"/>
+            </w:r>
+          </w:hyperlink>
+        </w:p>
+        <w:p>
+          <w:pPr>
+            <w:rPr>
+              <w:lang w:val="ru-RU"/>
+            </w:rPr>
+          </w:pPr>
+          <w:r>
+            <w:rPr>
+              <w:b/>
+              <w:bCs/>
+              <w:lang w:val="ru-RU"/>
+            </w:rPr>
+            <w:fldChar w:fldCharType="end"/>
+          </w:r>
+        </w:p>
+      </w:sdtContent>
+    </w:sdt>
+    <w:p>
+      <w:pPr>
+        <w:rPr>
+          <w:rFonts w:ascii="Times New Roman" w:eastAsia="Arial Unicode MS" w:hAnsi="Times New Roman" w:cs="Times New Roman"/>
+          <w:noProof/>
+          <w:spacing w:val="5"/>
+          <w:sz w:val="28"/>
+          <w:szCs w:val="28"/>
+          <w:u w:color="000000"/>
+          <w:bdr w:val="nil"/>
+          <w:lang w:val="ru-RU" w:eastAsia="ru-RU"/>
+        </w:rPr>
+      </w:pPr>
+      <w:r>
+        <w:rPr>
+          <w:rFonts w:ascii="Times New Roman" w:hAnsi="Times New Roman" w:cs="Times New Roman"/>
+          <w:b/>
+          <w:sz w:val="28"/>
+          <w:szCs w:val="28"/>
+          <w:lang w:val="ru-RU"/>
+        </w:rPr>
+        <w:br w:type="page"/>
+      </w:r>
+    </w:p>
+    <w:p>
+      <w:pPr>
+        <w:pStyle w:val="1"/>
+        <w:rPr>
+          <w:rFonts w:ascii="Times New Roman" w:hAnsi="Times New Roman" w:cs="Times New Roman"/>
+          <w:b/>
+          <w:sz w:val="28"/>
+          <w:szCs w:val="28"/>
+          <w:lang w:val="ru-RU"/>
+        </w:rPr>
+      </w:pPr>
+      <w:bookmarkStart w:id="0" w:name="_Toc58699943"/>
+      <w:r>
+        <w:rPr>
+          <w:rFonts w:ascii="Times New Roman" w:hAnsi="Times New Roman" w:cs="Times New Roman"/>
+          <w:b/>
+          <w:sz w:val="28"/>
+          <w:szCs w:val="28"/>
+          <w:lang w:val="ru-RU"/>
+        </w:rPr>
+        <w:lastRenderedPageBreak/>
         <w:t>Регулярные выражения</w:t>
       </w:r>
+      <w:bookmarkEnd w:id="0"/>
     </w:p>
     <w:p>
       <w:pPr>
@@ -252,7 +1415,9 @@
           <w:lang w:val="ru-RU"/>
         </w:rPr>
       </w:pPr>
-      <w:r>
+    </w:p>
+    <w:p>
+      <w:pPr>
         <w:rPr>
           <w:rFonts w:ascii="Times New Roman" w:hAnsi="Times New Roman" w:cs="Times New Roman"/>
           <w:b/>
@@ -260,6 +1425,185 @@
           <w:szCs w:val="28"/>
           <w:lang w:val="ru-RU"/>
         </w:rPr>
+      </w:pPr>
+    </w:p>
+    <w:p>
+      <w:pPr>
+        <w:rPr>
+          <w:rFonts w:ascii="Times New Roman" w:hAnsi="Times New Roman" w:cs="Times New Roman"/>
+          <w:b/>
+          <w:sz w:val="28"/>
+          <w:szCs w:val="28"/>
+          <w:lang w:val="ru-RU"/>
+        </w:rPr>
+      </w:pPr>
+    </w:p>
+    <w:p>
+      <w:pPr>
+        <w:rPr>
+          <w:rFonts w:ascii="Times New Roman" w:hAnsi="Times New Roman" w:cs="Times New Roman"/>
+          <w:b/>
+          <w:sz w:val="28"/>
+          <w:szCs w:val="28"/>
+          <w:lang w:val="ru-RU"/>
+        </w:rPr>
+      </w:pPr>
+    </w:p>
+    <w:p>
+      <w:pPr>
+        <w:rPr>
+          <w:rFonts w:ascii="Times New Roman" w:hAnsi="Times New Roman" w:cs="Times New Roman"/>
+          <w:b/>
+          <w:sz w:val="28"/>
+          <w:szCs w:val="28"/>
+          <w:lang w:val="ru-RU"/>
+        </w:rPr>
+      </w:pPr>
+    </w:p>
+    <w:p>
+      <w:pPr>
+        <w:rPr>
+          <w:rFonts w:ascii="Times New Roman" w:hAnsi="Times New Roman" w:cs="Times New Roman"/>
+          <w:b/>
+          <w:sz w:val="28"/>
+          <w:szCs w:val="28"/>
+          <w:lang w:val="ru-RU"/>
+        </w:rPr>
+      </w:pPr>
+    </w:p>
+    <w:p>
+      <w:pPr>
+        <w:rPr>
+          <w:rFonts w:ascii="Times New Roman" w:hAnsi="Times New Roman" w:cs="Times New Roman"/>
+          <w:b/>
+          <w:sz w:val="28"/>
+          <w:szCs w:val="28"/>
+          <w:lang w:val="ru-RU"/>
+        </w:rPr>
+      </w:pPr>
+    </w:p>
+    <w:p>
+      <w:pPr>
+        <w:rPr>
+          <w:rFonts w:ascii="Times New Roman" w:hAnsi="Times New Roman" w:cs="Times New Roman"/>
+          <w:b/>
+          <w:sz w:val="28"/>
+          <w:szCs w:val="28"/>
+          <w:lang w:val="ru-RU"/>
+        </w:rPr>
+      </w:pPr>
+    </w:p>
+    <w:p>
+      <w:pPr>
+        <w:rPr>
+          <w:rFonts w:ascii="Times New Roman" w:hAnsi="Times New Roman" w:cs="Times New Roman"/>
+          <w:b/>
+          <w:sz w:val="28"/>
+          <w:szCs w:val="28"/>
+          <w:lang w:val="ru-RU"/>
+        </w:rPr>
+      </w:pPr>
+    </w:p>
+    <w:p>
+      <w:pPr>
+        <w:rPr>
+          <w:rFonts w:ascii="Times New Roman" w:hAnsi="Times New Roman" w:cs="Times New Roman"/>
+          <w:b/>
+          <w:sz w:val="28"/>
+          <w:szCs w:val="28"/>
+          <w:lang w:val="ru-RU"/>
+        </w:rPr>
+      </w:pPr>
+    </w:p>
+    <w:p>
+      <w:pPr>
+        <w:rPr>
+          <w:rFonts w:ascii="Times New Roman" w:hAnsi="Times New Roman" w:cs="Times New Roman"/>
+          <w:b/>
+          <w:sz w:val="28"/>
+          <w:szCs w:val="28"/>
+          <w:lang w:val="ru-RU"/>
+        </w:rPr>
+      </w:pPr>
+    </w:p>
+    <w:p>
+      <w:pPr>
+        <w:rPr>
+          <w:rFonts w:ascii="Times New Roman" w:hAnsi="Times New Roman" w:cs="Times New Roman"/>
+          <w:b/>
+          <w:sz w:val="28"/>
+          <w:szCs w:val="28"/>
+          <w:lang w:val="ru-RU"/>
+        </w:rPr>
+      </w:pPr>
+    </w:p>
+    <w:p>
+      <w:pPr>
+        <w:rPr>
+          <w:rFonts w:ascii="Times New Roman" w:hAnsi="Times New Roman" w:cs="Times New Roman"/>
+          <w:b/>
+          <w:sz w:val="28"/>
+          <w:szCs w:val="28"/>
+          <w:lang w:val="ru-RU"/>
+        </w:rPr>
+      </w:pPr>
+    </w:p>
+    <w:p>
+      <w:pPr>
+        <w:rPr>
+          <w:rFonts w:ascii="Times New Roman" w:hAnsi="Times New Roman" w:cs="Times New Roman"/>
+          <w:b/>
+          <w:sz w:val="28"/>
+          <w:szCs w:val="28"/>
+          <w:lang w:val="ru-RU"/>
+        </w:rPr>
+      </w:pPr>
+    </w:p>
+    <w:p>
+      <w:pPr>
+        <w:rPr>
+          <w:rFonts w:ascii="Times New Roman" w:hAnsi="Times New Roman" w:cs="Times New Roman"/>
+          <w:b/>
+          <w:sz w:val="28"/>
+          <w:szCs w:val="28"/>
+          <w:lang w:val="ru-RU"/>
+        </w:rPr>
+      </w:pPr>
+    </w:p>
+    <w:p>
+      <w:pPr>
+        <w:rPr>
+          <w:rFonts w:ascii="Times New Roman" w:hAnsi="Times New Roman" w:cs="Times New Roman"/>
+          <w:b/>
+          <w:sz w:val="28"/>
+          <w:szCs w:val="28"/>
+          <w:lang w:val="ru-RU"/>
+        </w:rPr>
+      </w:pPr>
+      <w:bookmarkStart w:id="1" w:name="_GoBack"/>
+      <w:bookmarkEnd w:id="1"/>
+    </w:p>
+    <w:p>
+      <w:pPr>
+        <w:pStyle w:val="1"/>
+        <w:rPr>
+          <w:rFonts w:ascii="Times New Roman" w:hAnsi="Times New Roman" w:cs="Times New Roman"/>
+          <w:b/>
+          <w:sz w:val="28"/>
+          <w:szCs w:val="28"/>
+          <w:lang w:val="ru-RU"/>
+        </w:rPr>
+      </w:pPr>
+      <w:bookmarkStart w:id="2" w:name="_Toc58699944"/>
+      <w:r>
+        <w:rPr>
+          <w:rFonts w:ascii="Times New Roman" w:hAnsi="Times New Roman" w:cs="Times New Roman"/>
+          <w:b/>
+          <w:sz w:val="28"/>
+          <w:szCs w:val="28"/>
+          <w:lang w:val="ru-RU"/>
+        </w:rPr>
+        <w:lastRenderedPageBreak/>
         <w:t>Конечные автоматы</w:t>
       </w:r>
       <w:r>
@@ -272,6 +1616,7 @@
         </w:rPr>
         <w:t xml:space="preserve"> и регулярные языки</w:t>
       </w:r>
+      <w:bookmarkEnd w:id="2"/>
     </w:p>
     <w:p>
       <w:pPr>
@@ -1568,16 +2913,7 @@
             <w:szCs w:val="28"/>
             <w:lang w:val="ru-RU"/>
           </w:rPr>
-          <m:t>=</m:t>
-        </m:r>
-        <m:r>
-          <w:rPr>
-            <w:rFonts w:ascii="Cambria Math" w:eastAsiaTheme="minorEastAsia" w:hAnsi="Cambria Math" w:cs="Times New Roman"/>
-            <w:sz w:val="28"/>
-            <w:szCs w:val="28"/>
-            <w:lang w:val="ru-RU"/>
-          </w:rPr>
-          <m:t>δ</m:t>
+          <m:t>=δ</m:t>
         </m:r>
         <m:d>
           <m:dPr>
@@ -2376,16 +3712,7 @@
             <w:szCs w:val="28"/>
             <w:lang w:val="ru-RU"/>
           </w:rPr>
-          <m:t>∈</m:t>
-        </m:r>
-        <m:r>
-          <w:rPr>
-            <w:rFonts w:ascii="Cambria Math" w:eastAsiaTheme="minorEastAsia" w:hAnsi="Cambria Math" w:cs="Times New Roman"/>
-            <w:sz w:val="28"/>
-            <w:szCs w:val="28"/>
-            <w:lang w:val="ru-RU"/>
-          </w:rPr>
-          <m:t>δ</m:t>
+          <m:t>∈δ</m:t>
         </m:r>
         <m:d>
           <m:dPr>
@@ -2508,6 +3835,7 @@
           <w:szCs w:val="28"/>
           <w:lang w:val="ru-RU"/>
         </w:rPr>
+        <w:lastRenderedPageBreak/>
         <w:t xml:space="preserve">Также различают недетерминированные конечные автоматы с </w:t>
       </w:r>
       <m:oMath>
@@ -2576,16 +3904,7 @@
             <w:szCs w:val="28"/>
             <w:lang w:val="ru-RU"/>
           </w:rPr>
-          <m:t>δ:Q×</m:t>
-        </m:r>
-        <m:r>
-          <w:rPr>
-            <w:rFonts w:ascii="Cambria Math" w:hAnsi="Cambria Math" w:cs="Times New Roman"/>
-            <w:sz w:val="28"/>
-            <w:szCs w:val="28"/>
-            <w:lang w:val="ru-RU"/>
-          </w:rPr>
-          <m:t>(</m:t>
+          <m:t>δ:Q×(</m:t>
         </m:r>
         <m:r>
           <m:rPr>
@@ -2597,19 +3916,7 @@
             <w:szCs w:val="28"/>
             <w:lang w:val="ru-RU"/>
           </w:rPr>
-          <m:t>Σ</m:t>
-        </m:r>
-        <m:r>
-          <m:rPr>
-            <m:sty m:val="p"/>
-          </m:rPr>
-          <w:rPr>
-            <w:rFonts w:ascii="Cambria Math" w:hAnsi="Cambria Math" w:cs="Times New Roman"/>
-            <w:sz w:val="28"/>
-            <w:szCs w:val="28"/>
-            <w:lang w:val="ru-RU"/>
-          </w:rPr>
-          <m:t>∪</m:t>
+          <m:t>Σ∪</m:t>
         </m:r>
         <m:d>
           <m:dPr>
@@ -2783,16 +4090,7 @@
           <w:szCs w:val="28"/>
           <w:lang w:val="ru-RU"/>
         </w:rPr>
-        <w:t xml:space="preserve">, </w:t>
-      </w:r>
-      <w:r>
-        <w:rPr>
-          <w:rFonts w:ascii="Times New Roman" w:eastAsiaTheme="minorEastAsia" w:hAnsi="Times New Roman" w:cs="Times New Roman"/>
-          <w:sz w:val="28"/>
-          <w:szCs w:val="28"/>
-          <w:lang w:val="ru-RU"/>
-        </w:rPr>
-        <w:t xml:space="preserve">где </w:t>
+        <w:t xml:space="preserve">, где </w:t>
       </w:r>
       <m:oMath>
         <m:r>
@@ -2907,25 +4205,7 @@
           <w:szCs w:val="28"/>
           <w:lang w:val="ru-RU"/>
         </w:rPr>
-        <w:t>Конечный а</w:t>
-      </w:r>
-      <w:r>
-        <w:rPr>
-          <w:rFonts w:ascii="Times New Roman" w:hAnsi="Times New Roman" w:cs="Times New Roman"/>
-          <w:sz w:val="28"/>
-          <w:szCs w:val="28"/>
-          <w:lang w:val="ru-RU"/>
-        </w:rPr>
-        <w:t xml:space="preserve">втомат </w:t>
-      </w:r>
-      <w:r>
-        <w:rPr>
-          <w:rFonts w:ascii="Times New Roman" w:hAnsi="Times New Roman" w:cs="Times New Roman"/>
-          <w:sz w:val="28"/>
-          <w:szCs w:val="28"/>
-          <w:lang w:val="ru-RU"/>
-        </w:rPr>
-        <w:t>с</w:t>
+        <w:t>Конечный автомат с</w:t>
       </w:r>
       <w:r>
         <w:rPr>
@@ -4694,7 +5974,6 @@
             <w:szCs w:val="28"/>
             <w:lang w:val="ru-RU"/>
           </w:rPr>
-          <w:lastRenderedPageBreak/>
           <m:t>ε</m:t>
         </m:r>
       </m:oMath>
@@ -5164,6 +6443,7 @@
           <w:szCs w:val="28"/>
           <w:lang w:val="ru-RU"/>
         </w:rPr>
+        <w:lastRenderedPageBreak/>
         <w:t xml:space="preserve">Пересечение: </w:t>
       </w:r>
       <m:oMath>
@@ -6637,9 +7917,8 @@
         <w:rPr>
           <w:noProof/>
         </w:rPr>
-        <w:lastRenderedPageBreak/>
         <w:drawing>
-          <wp:anchor distT="0" distB="0" distL="114300" distR="114300" simplePos="0" relativeHeight="251659264" behindDoc="1" locked="0" layoutInCell="1" allowOverlap="1" wp14:anchorId="6424EB1E" wp14:editId="775CDA34">
+          <wp:anchor distT="0" distB="0" distL="114300" distR="114300" simplePos="0" relativeHeight="251659264" behindDoc="1" locked="0" layoutInCell="1" allowOverlap="1" wp14:anchorId="5130904C" wp14:editId="4F1C8AD3">
             <wp:simplePos x="0" y="0"/>
             <wp:positionH relativeFrom="page">
               <wp:align>center</wp:align>
@@ -6670,7 +7949,7 @@
                     <pic:cNvPicPr/>
                   </pic:nvPicPr>
                   <pic:blipFill>
-                    <a:blip r:embed="rId5">
+                    <a:blip r:embed="rId6">
                       <a:extLst>
                         <a:ext uri="{28A0092B-C50C-407E-A947-70E740481C1C}">
                           <a14:useLocalDpi xmlns:a14="http://schemas.microsoft.com/office/drawing/2010/main" val="0"/>
@@ -6878,6 +8157,7 @@
           <w:szCs w:val="28"/>
           <w:lang w:val="ru-RU"/>
         </w:rPr>
+        <w:lastRenderedPageBreak/>
         <w:t xml:space="preserve">Конфигурацией будем называть пару </w:t>
       </w:r>
       <m:oMath>
@@ -8053,9 +9333,8 @@
         <w:rPr>
           <w:noProof/>
         </w:rPr>
-        <w:lastRenderedPageBreak/>
         <w:drawing>
-          <wp:anchor distT="0" distB="0" distL="114300" distR="114300" simplePos="0" relativeHeight="251658240" behindDoc="1" locked="0" layoutInCell="1" allowOverlap="1" wp14:anchorId="16CD521C" wp14:editId="5DD3ADA0">
+          <wp:anchor distT="0" distB="0" distL="114300" distR="114300" simplePos="0" relativeHeight="251658240" behindDoc="1" locked="0" layoutInCell="1" allowOverlap="1" wp14:anchorId="1506AAFB" wp14:editId="3BDA08FF">
             <wp:simplePos x="0" y="0"/>
             <wp:positionH relativeFrom="margin">
               <wp:align>left</wp:align>
@@ -8078,7 +9357,7 @@
                     <pic:cNvPicPr/>
                   </pic:nvPicPr>
                   <pic:blipFill>
-                    <a:blip r:embed="rId6">
+                    <a:blip r:embed="rId7">
                       <a:extLst>
                         <a:ext uri="{28A0092B-C50C-407E-A947-70E740481C1C}">
                           <a14:useLocalDpi xmlns:a14="http://schemas.microsoft.com/office/drawing/2010/main" val="0"/>
@@ -8196,6 +9475,7 @@
           <w:szCs w:val="28"/>
           <w:lang w:val="ru-RU"/>
         </w:rPr>
+        <w:lastRenderedPageBreak/>
         <w:t xml:space="preserve">Попробуем проанализировать цепочку </w:t>
       </w:r>
       <m:oMath>
@@ -8616,7 +9896,9 @@
           <w:lang w:val="ru-RU"/>
         </w:rPr>
       </w:pPr>
-      <w:r>
+    </w:p>
+    <w:p>
+      <w:pPr>
         <w:rPr>
           <w:rFonts w:ascii="Times New Roman" w:eastAsiaTheme="minorEastAsia" w:hAnsi="Times New Roman" w:cs="Times New Roman"/>
           <w:b/>
@@ -8624,8 +9906,164 @@
           <w:szCs w:val="28"/>
           <w:lang w:val="ru-RU"/>
         </w:rPr>
+      </w:pPr>
+    </w:p>
+    <w:p>
+      <w:pPr>
+        <w:rPr>
+          <w:rFonts w:ascii="Times New Roman" w:eastAsiaTheme="minorEastAsia" w:hAnsi="Times New Roman" w:cs="Times New Roman"/>
+          <w:b/>
+          <w:sz w:val="28"/>
+          <w:szCs w:val="28"/>
+          <w:lang w:val="ru-RU"/>
+        </w:rPr>
+      </w:pPr>
+    </w:p>
+    <w:p>
+      <w:pPr>
+        <w:rPr>
+          <w:rFonts w:ascii="Times New Roman" w:eastAsiaTheme="minorEastAsia" w:hAnsi="Times New Roman" w:cs="Times New Roman"/>
+          <w:b/>
+          <w:sz w:val="28"/>
+          <w:szCs w:val="28"/>
+          <w:lang w:val="ru-RU"/>
+        </w:rPr>
+      </w:pPr>
+    </w:p>
+    <w:p>
+      <w:pPr>
+        <w:rPr>
+          <w:rFonts w:ascii="Times New Roman" w:eastAsiaTheme="minorEastAsia" w:hAnsi="Times New Roman" w:cs="Times New Roman"/>
+          <w:b/>
+          <w:sz w:val="28"/>
+          <w:szCs w:val="28"/>
+          <w:lang w:val="ru-RU"/>
+        </w:rPr>
+      </w:pPr>
+    </w:p>
+    <w:p>
+      <w:pPr>
+        <w:rPr>
+          <w:rFonts w:ascii="Times New Roman" w:eastAsiaTheme="minorEastAsia" w:hAnsi="Times New Roman" w:cs="Times New Roman"/>
+          <w:b/>
+          <w:sz w:val="28"/>
+          <w:szCs w:val="28"/>
+          <w:lang w:val="ru-RU"/>
+        </w:rPr>
+      </w:pPr>
+    </w:p>
+    <w:p>
+      <w:pPr>
+        <w:rPr>
+          <w:rFonts w:ascii="Times New Roman" w:eastAsiaTheme="minorEastAsia" w:hAnsi="Times New Roman" w:cs="Times New Roman"/>
+          <w:b/>
+          <w:sz w:val="28"/>
+          <w:szCs w:val="28"/>
+          <w:lang w:val="ru-RU"/>
+        </w:rPr>
+      </w:pPr>
+    </w:p>
+    <w:p>
+      <w:pPr>
+        <w:rPr>
+          <w:rFonts w:ascii="Times New Roman" w:eastAsiaTheme="minorEastAsia" w:hAnsi="Times New Roman" w:cs="Times New Roman"/>
+          <w:b/>
+          <w:sz w:val="28"/>
+          <w:szCs w:val="28"/>
+          <w:lang w:val="ru-RU"/>
+        </w:rPr>
+      </w:pPr>
+    </w:p>
+    <w:p>
+      <w:pPr>
+        <w:rPr>
+          <w:rFonts w:ascii="Times New Roman" w:eastAsiaTheme="minorEastAsia" w:hAnsi="Times New Roman" w:cs="Times New Roman"/>
+          <w:b/>
+          <w:sz w:val="28"/>
+          <w:szCs w:val="28"/>
+          <w:lang w:val="ru-RU"/>
+        </w:rPr>
+      </w:pPr>
+    </w:p>
+    <w:p>
+      <w:pPr>
+        <w:rPr>
+          <w:rFonts w:ascii="Times New Roman" w:eastAsiaTheme="minorEastAsia" w:hAnsi="Times New Roman" w:cs="Times New Roman"/>
+          <w:b/>
+          <w:sz w:val="28"/>
+          <w:szCs w:val="28"/>
+          <w:lang w:val="ru-RU"/>
+        </w:rPr>
+      </w:pPr>
+    </w:p>
+    <w:p>
+      <w:pPr>
+        <w:rPr>
+          <w:rFonts w:ascii="Times New Roman" w:eastAsiaTheme="minorEastAsia" w:hAnsi="Times New Roman" w:cs="Times New Roman"/>
+          <w:b/>
+          <w:sz w:val="28"/>
+          <w:szCs w:val="28"/>
+          <w:lang w:val="ru-RU"/>
+        </w:rPr>
+      </w:pPr>
+    </w:p>
+    <w:p>
+      <w:pPr>
+        <w:rPr>
+          <w:rFonts w:ascii="Times New Roman" w:eastAsiaTheme="minorEastAsia" w:hAnsi="Times New Roman" w:cs="Times New Roman"/>
+          <w:b/>
+          <w:sz w:val="28"/>
+          <w:szCs w:val="28"/>
+          <w:lang w:val="ru-RU"/>
+        </w:rPr>
+      </w:pPr>
+    </w:p>
+    <w:p>
+      <w:pPr>
+        <w:rPr>
+          <w:rFonts w:ascii="Times New Roman" w:eastAsiaTheme="minorEastAsia" w:hAnsi="Times New Roman" w:cs="Times New Roman"/>
+          <w:b/>
+          <w:sz w:val="28"/>
+          <w:szCs w:val="28"/>
+          <w:lang w:val="ru-RU"/>
+        </w:rPr>
+      </w:pPr>
+    </w:p>
+    <w:p>
+      <w:pPr>
+        <w:rPr>
+          <w:rFonts w:ascii="Times New Roman" w:eastAsiaTheme="minorEastAsia" w:hAnsi="Times New Roman" w:cs="Times New Roman"/>
+          <w:b/>
+          <w:sz w:val="28"/>
+          <w:szCs w:val="28"/>
+          <w:lang w:val="ru-RU"/>
+        </w:rPr>
+      </w:pPr>
+    </w:p>
+    <w:p>
+      <w:pPr>
+        <w:pStyle w:val="1"/>
+        <w:rPr>
+          <w:rFonts w:ascii="Times New Roman" w:eastAsiaTheme="minorEastAsia" w:hAnsi="Times New Roman" w:cs="Times New Roman"/>
+          <w:b/>
+          <w:sz w:val="28"/>
+          <w:szCs w:val="28"/>
+          <w:lang w:val="ru-RU"/>
+        </w:rPr>
+      </w:pPr>
+      <w:bookmarkStart w:id="3" w:name="_Toc58699945"/>
+      <w:r>
+        <w:rPr>
+          <w:rFonts w:ascii="Times New Roman" w:eastAsiaTheme="minorEastAsia" w:hAnsi="Times New Roman" w:cs="Times New Roman"/>
+          <w:b/>
+          <w:sz w:val="28"/>
+          <w:szCs w:val="28"/>
+          <w:lang w:val="ru-RU"/>
+        </w:rPr>
+        <w:lastRenderedPageBreak/>
         <w:t>Абстрактные синтаксические деревья</w:t>
       </w:r>
+      <w:bookmarkEnd w:id="3"/>
     </w:p>
     <w:p>
       <w:pPr>
@@ -8652,7 +10090,6 @@
           <w:szCs w:val="28"/>
           <w:lang w:val="ru-RU"/>
         </w:rPr>
-        <w:lastRenderedPageBreak/>
         <w:t>арифметическое</w:t>
       </w:r>
       <w:r>
@@ -9013,7 +10450,7 @@
           <w:noProof/>
         </w:rPr>
         <w:drawing>
-          <wp:inline distT="0" distB="0" distL="0" distR="0" wp14:anchorId="55230ECC" wp14:editId="78200503">
+          <wp:inline distT="0" distB="0" distL="0" distR="0" wp14:anchorId="3697DFC0" wp14:editId="7B6F9CAB">
             <wp:extent cx="6152515" cy="1405890"/>
             <wp:effectExtent l="0" t="0" r="635" b="3810"/>
             <wp:docPr id="3" name="Рисунок 3"/>
@@ -9028,7 +10465,7 @@
                     <pic:cNvPicPr/>
                   </pic:nvPicPr>
                   <pic:blipFill>
-                    <a:blip r:embed="rId7"/>
+                    <a:blip r:embed="rId8"/>
                     <a:stretch>
                       <a:fillRect/>
                     </a:stretch>
@@ -9297,6 +10734,7 @@
           <w:u w:val="single"/>
           <w:lang w:val="ru-RU"/>
         </w:rPr>
+        <w:lastRenderedPageBreak/>
         <w:t>Пример</w:t>
       </w:r>
     </w:p>
@@ -9313,9 +10751,8 @@
         <w:rPr>
           <w:noProof/>
         </w:rPr>
-        <w:lastRenderedPageBreak/>
         <w:drawing>
-          <wp:anchor distT="0" distB="0" distL="114300" distR="114300" simplePos="0" relativeHeight="251660288" behindDoc="1" locked="0" layoutInCell="1" allowOverlap="1" wp14:anchorId="7E5EBA6D" wp14:editId="1322D1A0">
+          <wp:anchor distT="0" distB="0" distL="114300" distR="114300" simplePos="0" relativeHeight="251660288" behindDoc="1" locked="0" layoutInCell="1" allowOverlap="1" wp14:anchorId="03DA36C0" wp14:editId="65730325">
             <wp:simplePos x="0" y="0"/>
             <wp:positionH relativeFrom="page">
               <wp:align>center</wp:align>
@@ -9346,7 +10783,7 @@
                     <pic:cNvPicPr/>
                   </pic:nvPicPr>
                   <pic:blipFill>
-                    <a:blip r:embed="rId8">
+                    <a:blip r:embed="rId9">
                       <a:extLst>
                         <a:ext uri="{28A0092B-C50C-407E-A947-70E740481C1C}">
                           <a14:useLocalDpi xmlns:a14="http://schemas.microsoft.com/office/drawing/2010/main" val="0"/>
@@ -9785,26 +11222,6 @@
           <w:lang w:val="ru-RU"/>
         </w:rPr>
       </w:pPr>
-      <w:r>
-        <w:rPr>
-          <w:rFonts w:ascii="Times New Roman" w:eastAsiaTheme="minorEastAsia" w:hAnsi="Times New Roman" w:cs="Times New Roman"/>
-          <w:b/>
-          <w:sz w:val="28"/>
-          <w:szCs w:val="28"/>
-          <w:lang w:val="ru-RU"/>
-        </w:rPr>
-        <w:t>Алгоритм</w:t>
-      </w:r>
-      <w:r>
-        <w:rPr>
-          <w:rFonts w:ascii="Times New Roman" w:eastAsiaTheme="minorEastAsia" w:hAnsi="Times New Roman" w:cs="Times New Roman"/>
-          <w:b/>
-          <w:sz w:val="28"/>
-          <w:szCs w:val="28"/>
-          <w:lang w:val="ru-RU"/>
-        </w:rPr>
-        <w:t>ы</w:t>
-      </w:r>
     </w:p>
     <w:p>
       <w:pPr>
@@ -9813,49 +11230,47 @@
         </w:tabs>
         <w:rPr>
           <w:rFonts w:ascii="Times New Roman" w:eastAsiaTheme="minorEastAsia" w:hAnsi="Times New Roman" w:cs="Times New Roman"/>
-          <w:sz w:val="28"/>
-          <w:szCs w:val="28"/>
-          <w:lang w:val="ru-RU"/>
-        </w:rPr>
-      </w:pPr>
-      <w:r>
-        <w:rPr>
-          <w:rFonts w:ascii="Times New Roman" w:eastAsiaTheme="minorEastAsia" w:hAnsi="Times New Roman" w:cs="Times New Roman"/>
-          <w:sz w:val="28"/>
-          <w:szCs w:val="28"/>
-          <w:lang w:val="ru-RU"/>
-        </w:rPr>
-        <w:t xml:space="preserve">Пускай у нас есть некоторое регулярное выражение </w:t>
-      </w:r>
-      <m:oMath>
-        <m:r>
-          <w:rPr>
-            <w:rFonts w:ascii="Cambria Math" w:eastAsiaTheme="minorEastAsia" w:hAnsi="Cambria Math" w:cs="Times New Roman"/>
-            <w:sz w:val="28"/>
-            <w:szCs w:val="28"/>
-            <w:lang w:val="ru-RU"/>
-          </w:rPr>
-          <m:t>R</m:t>
-        </m:r>
-      </m:oMath>
-      <w:r>
-        <w:rPr>
-          <w:rFonts w:ascii="Times New Roman" w:eastAsiaTheme="minorEastAsia" w:hAnsi="Times New Roman" w:cs="Times New Roman"/>
-          <w:sz w:val="28"/>
-          <w:szCs w:val="28"/>
-          <w:lang w:val="ru-RU"/>
-        </w:rPr>
-        <w:t xml:space="preserve">. </w:t>
-      </w:r>
-      <w:r>
-        <w:rPr>
-          <w:rFonts w:ascii="Times New Roman" w:eastAsiaTheme="minorEastAsia" w:hAnsi="Times New Roman" w:cs="Times New Roman"/>
-          <w:sz w:val="28"/>
-          <w:szCs w:val="28"/>
-          <w:lang w:val="ru-RU"/>
-        </w:rPr>
-        <w:t>Для распознавания строк этим регулярным выражением нам необходимо построить для него конечный автомат (неважно детерминированный или недетерминированный).</w:t>
-      </w:r>
+          <w:b/>
+          <w:sz w:val="28"/>
+          <w:szCs w:val="28"/>
+          <w:lang w:val="ru-RU"/>
+        </w:rPr>
+      </w:pPr>
+    </w:p>
+    <w:p>
+      <w:pPr>
+        <w:pStyle w:val="1"/>
+        <w:rPr>
+          <w:rFonts w:ascii="Times New Roman" w:eastAsiaTheme="minorEastAsia" w:hAnsi="Times New Roman" w:cs="Times New Roman"/>
+          <w:b/>
+          <w:sz w:val="28"/>
+          <w:szCs w:val="28"/>
+          <w:lang w:val="ru-RU"/>
+        </w:rPr>
+      </w:pPr>
+      <w:bookmarkStart w:id="4" w:name="_Toc58699946"/>
+      <w:r>
+        <w:rPr>
+          <w:rFonts w:ascii="Times New Roman" w:eastAsiaTheme="minorEastAsia" w:hAnsi="Times New Roman" w:cs="Times New Roman"/>
+          <w:b/>
+          <w:sz w:val="28"/>
+          <w:szCs w:val="28"/>
+          <w:lang w:val="ru-RU"/>
+        </w:rPr>
+        <w:lastRenderedPageBreak/>
+        <w:t>Алгоритм</w:t>
+      </w:r>
+      <w:r>
+        <w:rPr>
+          <w:rFonts w:ascii="Times New Roman" w:eastAsiaTheme="minorEastAsia" w:hAnsi="Times New Roman" w:cs="Times New Roman"/>
+          <w:b/>
+          <w:sz w:val="28"/>
+          <w:szCs w:val="28"/>
+          <w:lang w:val="ru-RU"/>
+        </w:rPr>
+        <w:t>ы</w:t>
+      </w:r>
+      <w:bookmarkEnd w:id="4"/>
     </w:p>
     <w:p>
       <w:pPr>
@@ -9876,8 +11291,36 @@
           <w:szCs w:val="28"/>
           <w:lang w:val="ru-RU"/>
         </w:rPr>
-        <w:lastRenderedPageBreak/>
-        <w:t>Однако прежде чем построить автомат нам необходимо построить абстрактное синтаксическое дерево.</w:t>
+        <w:t xml:space="preserve">Пускай у нас есть некоторое регулярное выражение </w:t>
+      </w:r>
+      <m:oMath>
+        <m:r>
+          <w:rPr>
+            <w:rFonts w:ascii="Cambria Math" w:eastAsiaTheme="minorEastAsia" w:hAnsi="Cambria Math" w:cs="Times New Roman"/>
+            <w:sz w:val="28"/>
+            <w:szCs w:val="28"/>
+            <w:lang w:val="ru-RU"/>
+          </w:rPr>
+          <m:t>R</m:t>
+        </m:r>
+      </m:oMath>
+      <w:r>
+        <w:rPr>
+          <w:rFonts w:ascii="Times New Roman" w:eastAsiaTheme="minorEastAsia" w:hAnsi="Times New Roman" w:cs="Times New Roman"/>
+          <w:sz w:val="28"/>
+          <w:szCs w:val="28"/>
+          <w:lang w:val="ru-RU"/>
+        </w:rPr>
+        <w:t xml:space="preserve">. </w:t>
+      </w:r>
+      <w:r>
+        <w:rPr>
+          <w:rFonts w:ascii="Times New Roman" w:eastAsiaTheme="minorEastAsia" w:hAnsi="Times New Roman" w:cs="Times New Roman"/>
+          <w:sz w:val="28"/>
+          <w:szCs w:val="28"/>
+          <w:lang w:val="ru-RU"/>
+        </w:rPr>
+        <w:t>Для распознавания строк этим регулярным выражением нам необходимо построить для него конечный автомат (неважно детерминированный или недетерминированный).</w:t>
       </w:r>
     </w:p>
     <w:p>
@@ -9887,12 +11330,33 @@
         </w:tabs>
         <w:rPr>
           <w:rFonts w:ascii="Times New Roman" w:eastAsiaTheme="minorEastAsia" w:hAnsi="Times New Roman" w:cs="Times New Roman"/>
+          <w:sz w:val="28"/>
+          <w:szCs w:val="28"/>
+          <w:lang w:val="ru-RU"/>
+        </w:rPr>
+      </w:pPr>
+      <w:r>
+        <w:rPr>
+          <w:rFonts w:ascii="Times New Roman" w:eastAsiaTheme="minorEastAsia" w:hAnsi="Times New Roman" w:cs="Times New Roman"/>
+          <w:sz w:val="28"/>
+          <w:szCs w:val="28"/>
+          <w:lang w:val="ru-RU"/>
+        </w:rPr>
+        <w:t>Однако прежде чем построить автомат нам необходимо построить абстрактное синтаксическое дерево.</w:t>
+      </w:r>
+    </w:p>
+    <w:p>
+      <w:pPr>
+        <w:pStyle w:val="2"/>
+        <w:rPr>
+          <w:rFonts w:ascii="Times New Roman" w:eastAsiaTheme="minorEastAsia" w:hAnsi="Times New Roman" w:cs="Times New Roman"/>
           <w:b/>
           <w:sz w:val="28"/>
           <w:szCs w:val="28"/>
           <w:lang w:val="ru-RU"/>
         </w:rPr>
       </w:pPr>
+      <w:bookmarkStart w:id="5" w:name="_Toc58699947"/>
       <w:r>
         <w:rPr>
           <w:rFonts w:ascii="Times New Roman" w:eastAsiaTheme="minorEastAsia" w:hAnsi="Times New Roman" w:cs="Times New Roman"/>
@@ -9903,6 +11367,7 @@
         </w:rPr>
         <w:t>Алгоритм для построения абстрактного синтаксического дерева</w:t>
       </w:r>
+      <w:bookmarkEnd w:id="5"/>
     </w:p>
     <w:p>
       <w:pPr>
@@ -10924,7 +12389,7 @@
           <w:noProof/>
         </w:rPr>
         <w:drawing>
-          <wp:anchor distT="0" distB="0" distL="114300" distR="114300" simplePos="0" relativeHeight="251663360" behindDoc="1" locked="0" layoutInCell="1" allowOverlap="1" wp14:anchorId="05C6F256" wp14:editId="3C4B7508">
+          <wp:anchor distT="0" distB="0" distL="114300" distR="114300" simplePos="0" relativeHeight="251663360" behindDoc="1" locked="0" layoutInCell="1" allowOverlap="1" wp14:anchorId="084C8068" wp14:editId="79E6C0B6">
             <wp:simplePos x="0" y="0"/>
             <wp:positionH relativeFrom="page">
               <wp:align>center</wp:align>
@@ -10955,7 +12420,7 @@
                     <pic:cNvPicPr/>
                   </pic:nvPicPr>
                   <pic:blipFill>
-                    <a:blip r:embed="rId9">
+                    <a:blip r:embed="rId10">
                       <a:extLst>
                         <a:ext uri="{28A0092B-C50C-407E-A947-70E740481C1C}">
                           <a14:useLocalDpi xmlns:a14="http://schemas.microsoft.com/office/drawing/2010/main" val="0"/>
@@ -11272,14 +12737,13 @@
           <w:szCs w:val="28"/>
           <w:lang w:val="ru-RU"/>
         </w:rPr>
+        <w:lastRenderedPageBreak/>
         <w:t>После отработки данного алгоритма мы получим АСД для нашего регулярного выражения.</w:t>
       </w:r>
     </w:p>
     <w:p>
       <w:pPr>
-        <w:tabs>
-          <w:tab w:val="left" w:pos="2214"/>
-        </w:tabs>
+        <w:pStyle w:val="2"/>
         <w:rPr>
           <w:rFonts w:ascii="Times New Roman" w:eastAsiaTheme="minorEastAsia" w:hAnsi="Times New Roman" w:cs="Times New Roman"/>
           <w:b/>
@@ -11288,6 +12752,7 @@
           <w:lang w:val="ru-RU"/>
         </w:rPr>
       </w:pPr>
+      <w:bookmarkStart w:id="6" w:name="_Toc58699948"/>
       <w:r>
         <w:rPr>
           <w:rFonts w:ascii="Times New Roman" w:eastAsiaTheme="minorEastAsia" w:hAnsi="Times New Roman" w:cs="Times New Roman"/>
@@ -11296,7 +12761,6 @@
           <w:szCs w:val="28"/>
           <w:lang w:val="ru-RU"/>
         </w:rPr>
-        <w:lastRenderedPageBreak/>
         <w:t xml:space="preserve">Алгоритм для построения </w:t>
       </w:r>
       <w:r>
@@ -11329,6 +12793,7 @@
         </w:rPr>
         <w:t>(НКА) из АСД</w:t>
       </w:r>
+      <w:bookmarkEnd w:id="6"/>
       <w:r>
         <w:rPr>
           <w:rFonts w:ascii="Times New Roman" w:eastAsiaTheme="minorEastAsia" w:hAnsi="Times New Roman" w:cs="Times New Roman"/>
@@ -11474,7 +12939,7 @@
           <w:noProof/>
         </w:rPr>
         <w:drawing>
-          <wp:anchor distT="0" distB="0" distL="114300" distR="114300" simplePos="0" relativeHeight="251666432" behindDoc="1" locked="0" layoutInCell="1" allowOverlap="1" wp14:anchorId="1C5E6654" wp14:editId="6C88572A">
+          <wp:anchor distT="0" distB="0" distL="114300" distR="114300" simplePos="0" relativeHeight="251666432" behindDoc="1" locked="0" layoutInCell="1" allowOverlap="1" wp14:anchorId="247C0965" wp14:editId="45812429">
             <wp:simplePos x="0" y="0"/>
             <wp:positionH relativeFrom="margin">
               <wp:align>center</wp:align>
@@ -11497,7 +12962,7 @@
                     <pic:cNvPicPr/>
                   </pic:nvPicPr>
                   <pic:blipFill>
-                    <a:blip r:embed="rId10">
+                    <a:blip r:embed="rId11">
                       <a:extLst>
                         <a:ext uri="{28A0092B-C50C-407E-A947-70E740481C1C}">
                           <a14:useLocalDpi xmlns:a14="http://schemas.microsoft.com/office/drawing/2010/main" val="0"/>
@@ -11587,7 +13052,7 @@
           <w:szCs w:val="28"/>
         </w:rPr>
         <w:drawing>
-          <wp:anchor distT="0" distB="0" distL="114300" distR="114300" simplePos="0" relativeHeight="251667456" behindDoc="0" locked="0" layoutInCell="1" allowOverlap="1" wp14:anchorId="08F84127" wp14:editId="36E83635">
+          <wp:anchor distT="0" distB="0" distL="114300" distR="114300" simplePos="0" relativeHeight="251667456" behindDoc="0" locked="0" layoutInCell="1" allowOverlap="1" wp14:anchorId="065502C7" wp14:editId="06584385">
             <wp:simplePos x="0" y="0"/>
             <wp:positionH relativeFrom="margin">
               <wp:align>center</wp:align>
@@ -11612,7 +13077,7 @@
                     </pic:cNvPicPr>
                   </pic:nvPicPr>
                   <pic:blipFill>
-                    <a:blip r:embed="rId11">
+                    <a:blip r:embed="rId12">
                       <a:extLst>
                         <a:ext uri="{28A0092B-C50C-407E-A947-70E740481C1C}">
                           <a14:useLocalDpi xmlns:a14="http://schemas.microsoft.com/office/drawing/2010/main" val="0"/>
@@ -11809,7 +13274,7 @@
         </w:rPr>
         <w:lastRenderedPageBreak/>
         <w:drawing>
-          <wp:anchor distT="0" distB="0" distL="114300" distR="114300" simplePos="0" relativeHeight="251665408" behindDoc="1" locked="0" layoutInCell="1" allowOverlap="1" wp14:anchorId="7213FC05" wp14:editId="03B839AA">
+          <wp:anchor distT="0" distB="0" distL="114300" distR="114300" simplePos="0" relativeHeight="251665408" behindDoc="1" locked="0" layoutInCell="1" allowOverlap="1" wp14:anchorId="0322F3C7" wp14:editId="6EEEBE15">
             <wp:simplePos x="0" y="0"/>
             <wp:positionH relativeFrom="page">
               <wp:align>center</wp:align>
@@ -11834,7 +13299,7 @@
                     </pic:cNvPicPr>
                   </pic:nvPicPr>
                   <pic:blipFill>
-                    <a:blip r:embed="rId12">
+                    <a:blip r:embed="rId13">
                       <a:extLst>
                         <a:ext uri="{28A0092B-C50C-407E-A947-70E740481C1C}">
                           <a14:useLocalDpi xmlns:a14="http://schemas.microsoft.com/office/drawing/2010/main" val="0"/>
@@ -12024,7 +13489,7 @@
           <w:szCs w:val="28"/>
         </w:rPr>
         <w:drawing>
-          <wp:anchor distT="0" distB="0" distL="114300" distR="114300" simplePos="0" relativeHeight="251668480" behindDoc="0" locked="0" layoutInCell="1" allowOverlap="1" wp14:anchorId="7CE9DD63" wp14:editId="32DF2756">
+          <wp:anchor distT="0" distB="0" distL="114300" distR="114300" simplePos="0" relativeHeight="251668480" behindDoc="0" locked="0" layoutInCell="1" allowOverlap="1" wp14:anchorId="57FF0C96" wp14:editId="6E92C90E">
             <wp:simplePos x="0" y="0"/>
             <wp:positionH relativeFrom="margin">
               <wp:align>center</wp:align>
@@ -12049,7 +13514,7 @@
                     </pic:cNvPicPr>
                   </pic:nvPicPr>
                   <pic:blipFill>
-                    <a:blip r:embed="rId13">
+                    <a:blip r:embed="rId14">
                       <a:extLst>
                         <a:ext uri="{28A0092B-C50C-407E-A947-70E740481C1C}">
                           <a14:useLocalDpi xmlns:a14="http://schemas.microsoft.com/office/drawing/2010/main" val="0"/>
@@ -12136,7 +13601,7 @@
           <w:szCs w:val="28"/>
         </w:rPr>
         <w:drawing>
-          <wp:anchor distT="0" distB="0" distL="114300" distR="114300" simplePos="0" relativeHeight="251669504" behindDoc="0" locked="0" layoutInCell="1" allowOverlap="1" wp14:anchorId="07E74D8C" wp14:editId="4F969880">
+          <wp:anchor distT="0" distB="0" distL="114300" distR="114300" simplePos="0" relativeHeight="251669504" behindDoc="0" locked="0" layoutInCell="1" allowOverlap="1" wp14:anchorId="103813E0" wp14:editId="525F4088">
             <wp:simplePos x="0" y="0"/>
             <wp:positionH relativeFrom="margin">
               <wp:align>center</wp:align>
@@ -12161,7 +13626,7 @@
                     </pic:cNvPicPr>
                   </pic:nvPicPr>
                   <pic:blipFill>
-                    <a:blip r:embed="rId14">
+                    <a:blip r:embed="rId15">
                       <a:extLst>
                         <a:ext uri="{28A0092B-C50C-407E-A947-70E740481C1C}">
                           <a14:useLocalDpi xmlns:a14="http://schemas.microsoft.com/office/drawing/2010/main" val="0"/>
@@ -13346,7 +14811,7 @@
           <w:noProof/>
         </w:rPr>
         <w:drawing>
-          <wp:anchor distT="0" distB="0" distL="114300" distR="114300" simplePos="0" relativeHeight="251670528" behindDoc="0" locked="0" layoutInCell="1" allowOverlap="1" wp14:anchorId="7DB7FADD" wp14:editId="161FEA59">
+          <wp:anchor distT="0" distB="0" distL="114300" distR="114300" simplePos="0" relativeHeight="251670528" behindDoc="0" locked="0" layoutInCell="1" allowOverlap="1" wp14:anchorId="2B3B782D" wp14:editId="237E16DD">
             <wp:simplePos x="0" y="0"/>
             <wp:positionH relativeFrom="margin">
               <wp:align>right</wp:align>
@@ -13369,7 +14834,7 @@
                     <pic:cNvPicPr/>
                   </pic:nvPicPr>
                   <pic:blipFill>
-                    <a:blip r:embed="rId15">
+                    <a:blip r:embed="rId16">
                       <a:extLst>
                         <a:ext uri="{28A0092B-C50C-407E-A947-70E740481C1C}">
                           <a14:useLocalDpi xmlns:a14="http://schemas.microsoft.com/office/drawing/2010/main" val="0"/>
@@ -13550,23 +15015,7 @@
             <w:sz w:val="28"/>
             <w:szCs w:val="28"/>
           </w:rPr>
-          <m:t>R≔{3,6,7,</m:t>
-        </m:r>
-        <m:r>
-          <w:rPr>
-            <w:rFonts w:ascii="Cambria Math" w:eastAsiaTheme="minorEastAsia" w:hAnsi="Cambria Math" w:cs="Times New Roman"/>
-            <w:sz w:val="28"/>
-            <w:szCs w:val="28"/>
-          </w:rPr>
-          <m:t>1,2,4</m:t>
-        </m:r>
-        <m:r>
-          <w:rPr>
-            <w:rFonts w:ascii="Cambria Math" w:eastAsiaTheme="minorEastAsia" w:hAnsi="Cambria Math" w:cs="Times New Roman"/>
-            <w:sz w:val="28"/>
-            <w:szCs w:val="28"/>
-          </w:rPr>
-          <m:t>}</m:t>
+          <m:t>R≔{3,6,7,1,2,4}</m:t>
         </m:r>
       </m:oMath>
     </w:p>
@@ -13759,14 +15208,7 @@
       <w:pPr>
         <w:pStyle w:val="a3"/>
         <w:ind w:left="0"/>
-        <w:rPr>
-          <w:rFonts w:ascii="Times New Roman" w:eastAsiaTheme="minorEastAsia" w:hAnsi="Times New Roman" w:cs="Times New Roman"/>
-          <w:sz w:val="28"/>
-          <w:szCs w:val="28"/>
-          <w:lang w:val="ru-RU"/>
-        </w:rPr>
-      </w:pPr>
-      <w:r>
+        <w:outlineLvl w:val="1"/>
         <w:rPr>
           <w:rFonts w:ascii="Times New Roman" w:eastAsiaTheme="minorEastAsia" w:hAnsi="Times New Roman" w:cs="Times New Roman"/>
           <w:b/>
@@ -13774,15 +15216,1875 @@
           <w:szCs w:val="28"/>
           <w:lang w:val="ru-RU"/>
         </w:rPr>
-        <w:t xml:space="preserve">Алгоритм для построения недетерминированного конечного автомата (НКА) из АСД </w:t>
-      </w:r>
-      <w:bookmarkStart w:id="0" w:name="_GoBack"/>
-      <w:bookmarkEnd w:id="0"/>
+      </w:pPr>
+      <w:bookmarkStart w:id="7" w:name="_Toc58699949"/>
+      <w:r>
+        <w:rPr>
+          <w:rFonts w:ascii="Times New Roman" w:eastAsiaTheme="minorEastAsia" w:hAnsi="Times New Roman" w:cs="Times New Roman"/>
+          <w:b/>
+          <w:sz w:val="28"/>
+          <w:szCs w:val="28"/>
+          <w:lang w:val="ru-RU"/>
+        </w:rPr>
+        <w:t xml:space="preserve">Алгоритм для построения </w:t>
+      </w:r>
+      <w:r>
+        <w:rPr>
+          <w:rFonts w:ascii="Times New Roman" w:eastAsiaTheme="minorEastAsia" w:hAnsi="Times New Roman" w:cs="Times New Roman"/>
+          <w:b/>
+          <w:sz w:val="28"/>
+          <w:szCs w:val="28"/>
+          <w:lang w:val="ru-RU"/>
+        </w:rPr>
+        <w:t>детермин</w:t>
+      </w:r>
+      <w:r>
+        <w:rPr>
+          <w:rFonts w:ascii="Times New Roman" w:eastAsiaTheme="minorEastAsia" w:hAnsi="Times New Roman" w:cs="Times New Roman"/>
+          <w:b/>
+          <w:sz w:val="28"/>
+          <w:szCs w:val="28"/>
+          <w:lang w:val="ru-RU"/>
+        </w:rPr>
+        <w:t>ированного конечного автомата (ДКА) из НКА</w:t>
+      </w:r>
+      <w:bookmarkEnd w:id="7"/>
     </w:p>
     <w:p>
       <w:pPr>
         <w:pStyle w:val="a3"/>
         <w:ind w:left="0"/>
+        <w:rPr>
+          <w:rFonts w:ascii="Times New Roman" w:eastAsiaTheme="minorEastAsia" w:hAnsi="Times New Roman" w:cs="Times New Roman"/>
+          <w:sz w:val="28"/>
+          <w:szCs w:val="28"/>
+          <w:lang w:val="ru-RU"/>
+        </w:rPr>
+      </w:pPr>
+      <w:r>
+        <w:rPr>
+          <w:rFonts w:ascii="Times New Roman" w:eastAsiaTheme="minorEastAsia" w:hAnsi="Times New Roman" w:cs="Times New Roman"/>
+          <w:sz w:val="28"/>
+          <w:szCs w:val="28"/>
+          <w:lang w:val="ru-RU"/>
+        </w:rPr>
+        <w:t xml:space="preserve">Нам необходимо построить новый </w:t>
+      </w:r>
+      <w:r>
+        <w:rPr>
+          <w:rFonts w:ascii="Times New Roman" w:eastAsiaTheme="minorEastAsia" w:hAnsi="Times New Roman" w:cs="Times New Roman"/>
+          <w:sz w:val="28"/>
+          <w:szCs w:val="28"/>
+          <w:lang w:val="ru-RU"/>
+        </w:rPr>
+        <w:t xml:space="preserve">детерминированный конечный </w:t>
+      </w:r>
+      <w:r>
+        <w:rPr>
+          <w:rFonts w:ascii="Times New Roman" w:eastAsiaTheme="minorEastAsia" w:hAnsi="Times New Roman" w:cs="Times New Roman"/>
+          <w:sz w:val="28"/>
+          <w:szCs w:val="28"/>
+          <w:lang w:val="ru-RU"/>
+        </w:rPr>
+        <w:t xml:space="preserve">автомат </w:t>
+      </w:r>
+      <m:oMath>
+        <m:acc>
+          <m:accPr>
+            <m:chr m:val="̅"/>
+            <m:ctrlPr>
+              <w:rPr>
+                <w:rFonts w:ascii="Cambria Math" w:eastAsiaTheme="minorEastAsia" w:hAnsi="Cambria Math" w:cs="Times New Roman"/>
+                <w:i/>
+                <w:sz w:val="28"/>
+                <w:szCs w:val="28"/>
+                <w:lang w:val="ru-RU"/>
+              </w:rPr>
+            </m:ctrlPr>
+          </m:accPr>
+          <m:e>
+            <m:r>
+              <w:rPr>
+                <w:rFonts w:ascii="Cambria Math" w:eastAsiaTheme="minorEastAsia" w:hAnsi="Cambria Math" w:cs="Times New Roman"/>
+                <w:sz w:val="28"/>
+                <w:szCs w:val="28"/>
+                <w:lang w:val="ru-RU"/>
+              </w:rPr>
+              <m:t>A</m:t>
+            </m:r>
+          </m:e>
+        </m:acc>
+        <m:r>
+          <w:rPr>
+            <w:rFonts w:ascii="Cambria Math" w:eastAsiaTheme="minorEastAsia" w:hAnsi="Cambria Math" w:cs="Times New Roman"/>
+            <w:sz w:val="28"/>
+            <w:szCs w:val="28"/>
+            <w:lang w:val="ru-RU"/>
+          </w:rPr>
+          <m:t>=</m:t>
+        </m:r>
+        <m:r>
+          <m:rPr>
+            <m:sty m:val="p"/>
+          </m:rPr>
+          <w:rPr>
+            <w:rFonts w:ascii="Cambria Math" w:hAnsi="Cambria Math" w:cs="Times New Roman"/>
+            <w:sz w:val="28"/>
+            <w:szCs w:val="28"/>
+            <w:lang w:val="ru-RU"/>
+          </w:rPr>
+          <m:t>(</m:t>
+        </m:r>
+        <m:acc>
+          <m:accPr>
+            <m:chr m:val="̅"/>
+            <m:ctrlPr>
+              <w:rPr>
+                <w:rFonts w:ascii="Cambria Math" w:hAnsi="Cambria Math" w:cs="Times New Roman"/>
+                <w:i/>
+                <w:sz w:val="28"/>
+                <w:szCs w:val="28"/>
+              </w:rPr>
+            </m:ctrlPr>
+          </m:accPr>
+          <m:e>
+            <m:r>
+              <w:rPr>
+                <w:rFonts w:ascii="Cambria Math" w:hAnsi="Cambria Math" w:cs="Times New Roman"/>
+                <w:sz w:val="28"/>
+                <w:szCs w:val="28"/>
+              </w:rPr>
+              <m:t>Q</m:t>
+            </m:r>
+          </m:e>
+        </m:acc>
+        <m:r>
+          <w:rPr>
+            <w:rFonts w:ascii="Cambria Math" w:hAnsi="Cambria Math" w:cs="Times New Roman"/>
+            <w:sz w:val="28"/>
+            <w:szCs w:val="28"/>
+            <w:lang w:val="ru-RU"/>
+          </w:rPr>
+          <m:t xml:space="preserve">, </m:t>
+        </m:r>
+        <m:r>
+          <m:rPr>
+            <m:sty m:val="p"/>
+          </m:rPr>
+          <w:rPr>
+            <w:rFonts w:ascii="Cambria Math" w:hAnsi="Cambria Math" w:cs="Times New Roman"/>
+            <w:sz w:val="28"/>
+            <w:szCs w:val="28"/>
+          </w:rPr>
+          <m:t>Σ</m:t>
+        </m:r>
+        <m:r>
+          <w:rPr>
+            <w:rFonts w:ascii="Cambria Math" w:hAnsi="Cambria Math" w:cs="Times New Roman"/>
+            <w:sz w:val="28"/>
+            <w:szCs w:val="28"/>
+            <w:lang w:val="ru-RU"/>
+          </w:rPr>
+          <m:t>,</m:t>
+        </m:r>
+        <m:acc>
+          <m:accPr>
+            <m:chr m:val="̅"/>
+            <m:ctrlPr>
+              <w:rPr>
+                <w:rFonts w:ascii="Cambria Math" w:hAnsi="Cambria Math" w:cs="Times New Roman"/>
+                <w:i/>
+                <w:sz w:val="28"/>
+                <w:szCs w:val="28"/>
+              </w:rPr>
+            </m:ctrlPr>
+          </m:accPr>
+          <m:e>
+            <m:r>
+              <w:rPr>
+                <w:rFonts w:ascii="Cambria Math" w:hAnsi="Cambria Math" w:cs="Times New Roman"/>
+                <w:sz w:val="28"/>
+                <w:szCs w:val="28"/>
+              </w:rPr>
+              <m:t>δ</m:t>
+            </m:r>
+          </m:e>
+        </m:acc>
+        <m:r>
+          <w:rPr>
+            <w:rFonts w:ascii="Cambria Math" w:hAnsi="Cambria Math" w:cs="Times New Roman"/>
+            <w:sz w:val="28"/>
+            <w:szCs w:val="28"/>
+            <w:lang w:val="ru-RU"/>
+          </w:rPr>
+          <m:t>,</m:t>
+        </m:r>
+        <m:acc>
+          <m:accPr>
+            <m:chr m:val="̅"/>
+            <m:ctrlPr>
+              <w:rPr>
+                <w:rFonts w:ascii="Cambria Math" w:hAnsi="Cambria Math" w:cs="Times New Roman"/>
+                <w:i/>
+                <w:sz w:val="28"/>
+                <w:szCs w:val="28"/>
+              </w:rPr>
+            </m:ctrlPr>
+          </m:accPr>
+          <m:e>
+            <m:sSub>
+              <m:sSubPr>
+                <m:ctrlPr>
+                  <w:rPr>
+                    <w:rFonts w:ascii="Cambria Math" w:hAnsi="Cambria Math" w:cs="Times New Roman"/>
+                    <w:i/>
+                    <w:sz w:val="28"/>
+                    <w:szCs w:val="28"/>
+                  </w:rPr>
+                </m:ctrlPr>
+              </m:sSubPr>
+              <m:e>
+                <m:r>
+                  <w:rPr>
+                    <w:rFonts w:ascii="Cambria Math" w:hAnsi="Cambria Math" w:cs="Times New Roman"/>
+                    <w:sz w:val="28"/>
+                    <w:szCs w:val="28"/>
+                  </w:rPr>
+                  <m:t>q</m:t>
+                </m:r>
+                <m:ctrlPr>
+                  <w:rPr>
+                    <w:rFonts w:ascii="Cambria Math" w:hAnsi="Cambria Math" w:cs="Times New Roman"/>
+                    <w:i/>
+                    <w:sz w:val="28"/>
+                    <w:szCs w:val="28"/>
+                    <w:lang w:val="ru-RU"/>
+                  </w:rPr>
+                </m:ctrlPr>
+              </m:e>
+              <m:sub>
+                <m:r>
+                  <w:rPr>
+                    <w:rFonts w:ascii="Cambria Math" w:hAnsi="Cambria Math" w:cs="Times New Roman"/>
+                    <w:sz w:val="28"/>
+                    <w:szCs w:val="28"/>
+                    <w:lang w:val="ru-RU"/>
+                  </w:rPr>
+                  <m:t>0</m:t>
+                </m:r>
+              </m:sub>
+            </m:sSub>
+          </m:e>
+        </m:acc>
+        <m:r>
+          <w:rPr>
+            <w:rFonts w:ascii="Cambria Math" w:hAnsi="Cambria Math" w:cs="Times New Roman"/>
+            <w:sz w:val="28"/>
+            <w:szCs w:val="28"/>
+            <w:lang w:val="ru-RU"/>
+          </w:rPr>
+          <m:t>,</m:t>
+        </m:r>
+        <m:acc>
+          <m:accPr>
+            <m:chr m:val="̅"/>
+            <m:ctrlPr>
+              <w:rPr>
+                <w:rFonts w:ascii="Cambria Math" w:hAnsi="Cambria Math" w:cs="Times New Roman"/>
+                <w:i/>
+                <w:sz w:val="28"/>
+                <w:szCs w:val="28"/>
+                <w:lang w:val="ru-RU"/>
+              </w:rPr>
+            </m:ctrlPr>
+          </m:accPr>
+          <m:e>
+            <m:r>
+              <w:rPr>
+                <w:rFonts w:ascii="Cambria Math" w:hAnsi="Cambria Math" w:cs="Times New Roman"/>
+                <w:sz w:val="28"/>
+                <w:szCs w:val="28"/>
+                <w:lang w:val="ru-RU"/>
+              </w:rPr>
+              <m:t>F</m:t>
+            </m:r>
+          </m:e>
+        </m:acc>
+        <m:r>
+          <m:rPr>
+            <m:sty m:val="p"/>
+          </m:rPr>
+          <w:rPr>
+            <w:rFonts w:ascii="Cambria Math" w:hAnsi="Cambria Math" w:cs="Times New Roman"/>
+            <w:sz w:val="28"/>
+            <w:szCs w:val="28"/>
+            <w:lang w:val="ru-RU"/>
+          </w:rPr>
+          <m:t>)</m:t>
+        </m:r>
+      </m:oMath>
+      <w:r>
+        <w:rPr>
+          <w:rFonts w:ascii="Times New Roman" w:eastAsiaTheme="minorEastAsia" w:hAnsi="Times New Roman" w:cs="Times New Roman"/>
+          <w:sz w:val="28"/>
+          <w:szCs w:val="28"/>
+          <w:lang w:val="ru-RU"/>
+        </w:rPr>
+        <w:t xml:space="preserve"> (</w:t>
+      </w:r>
+      <w:r>
+        <w:rPr>
+          <w:rFonts w:ascii="Times New Roman" w:eastAsiaTheme="minorEastAsia" w:hAnsi="Times New Roman" w:cs="Times New Roman"/>
+          <w:sz w:val="28"/>
+          <w:szCs w:val="28"/>
+          <w:lang w:val="ru-RU"/>
+        </w:rPr>
+        <w:t>алфавит останется таким же</w:t>
+      </w:r>
+      <w:r>
+        <w:rPr>
+          <w:rFonts w:ascii="Times New Roman" w:eastAsiaTheme="minorEastAsia" w:hAnsi="Times New Roman" w:cs="Times New Roman"/>
+          <w:sz w:val="28"/>
+          <w:szCs w:val="28"/>
+          <w:lang w:val="ru-RU"/>
+        </w:rPr>
+        <w:t>)</w:t>
+      </w:r>
+      <w:r>
+        <w:rPr>
+          <w:rFonts w:ascii="Times New Roman" w:eastAsiaTheme="minorEastAsia" w:hAnsi="Times New Roman" w:cs="Times New Roman"/>
+          <w:sz w:val="28"/>
+          <w:szCs w:val="28"/>
+          <w:lang w:val="ru-RU"/>
+        </w:rPr>
+        <w:t xml:space="preserve"> из НКА </w:t>
+      </w:r>
+      <m:oMath>
+        <m:r>
+          <w:rPr>
+            <w:rFonts w:ascii="Cambria Math" w:eastAsiaTheme="minorEastAsia" w:hAnsi="Cambria Math" w:cs="Times New Roman"/>
+            <w:sz w:val="28"/>
+            <w:szCs w:val="28"/>
+          </w:rPr>
+          <m:t>A</m:t>
+        </m:r>
+      </m:oMath>
+      <w:r>
+        <w:rPr>
+          <w:rFonts w:ascii="Times New Roman" w:eastAsiaTheme="minorEastAsia" w:hAnsi="Times New Roman" w:cs="Times New Roman"/>
+          <w:sz w:val="28"/>
+          <w:szCs w:val="28"/>
+          <w:lang w:val="ru-RU"/>
+        </w:rPr>
+        <w:t>.</w:t>
+      </w:r>
+    </w:p>
+    <w:p>
+      <w:pPr>
+        <w:pStyle w:val="a3"/>
+        <w:ind w:left="0"/>
+        <w:rPr>
+          <w:rFonts w:ascii="Times New Roman" w:eastAsiaTheme="minorEastAsia" w:hAnsi="Times New Roman" w:cs="Times New Roman"/>
+          <w:sz w:val="28"/>
+          <w:szCs w:val="28"/>
+          <w:lang w:val="ru-RU"/>
+        </w:rPr>
+      </w:pPr>
+      <w:r>
+        <w:rPr>
+          <w:rFonts w:ascii="Times New Roman" w:eastAsiaTheme="minorEastAsia" w:hAnsi="Times New Roman" w:cs="Times New Roman"/>
+          <w:sz w:val="28"/>
+          <w:szCs w:val="28"/>
+          <w:lang w:val="ru-RU"/>
+        </w:rPr>
+        <w:t xml:space="preserve">В новом автомате состояниями будут неупорядоченные множества состояний автомата </w:t>
+      </w:r>
+      <m:oMath>
+        <m:r>
+          <w:rPr>
+            <w:rFonts w:ascii="Cambria Math" w:eastAsiaTheme="minorEastAsia" w:hAnsi="Cambria Math" w:cs="Times New Roman"/>
+            <w:sz w:val="28"/>
+            <w:szCs w:val="28"/>
+            <w:lang w:val="ru-RU"/>
+          </w:rPr>
+          <m:t>A</m:t>
+        </m:r>
+      </m:oMath>
+      <w:r>
+        <w:rPr>
+          <w:rFonts w:ascii="Times New Roman" w:eastAsiaTheme="minorEastAsia" w:hAnsi="Times New Roman" w:cs="Times New Roman"/>
+          <w:sz w:val="28"/>
+          <w:szCs w:val="28"/>
+          <w:lang w:val="ru-RU"/>
+        </w:rPr>
+        <w:t xml:space="preserve">, </w:t>
+      </w:r>
+      <w:r>
+        <w:rPr>
+          <w:rFonts w:ascii="Times New Roman" w:eastAsiaTheme="minorEastAsia" w:hAnsi="Times New Roman" w:cs="Times New Roman"/>
+          <w:sz w:val="28"/>
+          <w:szCs w:val="28"/>
+          <w:lang w:val="ru-RU"/>
+        </w:rPr>
+        <w:t xml:space="preserve">поскольку на самом-то деле в автомате </w:t>
+      </w:r>
+      <m:oMath>
+        <m:acc>
+          <m:accPr>
+            <m:chr m:val="̅"/>
+            <m:ctrlPr>
+              <w:rPr>
+                <w:rFonts w:ascii="Cambria Math" w:eastAsiaTheme="minorEastAsia" w:hAnsi="Cambria Math" w:cs="Times New Roman"/>
+                <w:i/>
+                <w:sz w:val="28"/>
+                <w:szCs w:val="28"/>
+                <w:lang w:val="ru-RU"/>
+              </w:rPr>
+            </m:ctrlPr>
+          </m:accPr>
+          <m:e>
+            <m:r>
+              <w:rPr>
+                <w:rFonts w:ascii="Cambria Math" w:eastAsiaTheme="minorEastAsia" w:hAnsi="Cambria Math" w:cs="Times New Roman"/>
+                <w:sz w:val="28"/>
+                <w:szCs w:val="28"/>
+                <w:lang w:val="ru-RU"/>
+              </w:rPr>
+              <m:t>A</m:t>
+            </m:r>
+          </m:e>
+        </m:acc>
+      </m:oMath>
+      <w:r>
+        <w:rPr>
+          <w:rFonts w:ascii="Times New Roman" w:eastAsiaTheme="minorEastAsia" w:hAnsi="Times New Roman" w:cs="Times New Roman"/>
+          <w:sz w:val="28"/>
+          <w:szCs w:val="28"/>
+          <w:lang w:val="ru-RU"/>
+        </w:rPr>
+        <w:t xml:space="preserve"> состояние будет включать в себя состояния автомата </w:t>
+      </w:r>
+      <m:oMath>
+        <m:r>
+          <w:rPr>
+            <w:rFonts w:ascii="Cambria Math" w:eastAsiaTheme="minorEastAsia" w:hAnsi="Cambria Math" w:cs="Times New Roman"/>
+            <w:sz w:val="28"/>
+            <w:szCs w:val="28"/>
+            <w:lang w:val="ru-RU"/>
+          </w:rPr>
+          <m:t>A</m:t>
+        </m:r>
+      </m:oMath>
+      <w:r>
+        <w:rPr>
+          <w:rFonts w:ascii="Times New Roman" w:eastAsiaTheme="minorEastAsia" w:hAnsi="Times New Roman" w:cs="Times New Roman"/>
+          <w:sz w:val="28"/>
+          <w:szCs w:val="28"/>
+          <w:lang w:val="ru-RU"/>
+        </w:rPr>
+        <w:t>.</w:t>
+      </w:r>
+    </w:p>
+    <w:p>
+      <w:pPr>
+        <w:pStyle w:val="a3"/>
+        <w:ind w:left="0"/>
+        <w:rPr>
+          <w:rFonts w:ascii="Times New Roman" w:eastAsiaTheme="minorEastAsia" w:hAnsi="Times New Roman" w:cs="Times New Roman"/>
+          <w:sz w:val="28"/>
+          <w:szCs w:val="28"/>
+        </w:rPr>
+      </w:pPr>
+      <w:r>
+        <w:rPr>
+          <w:rFonts w:ascii="Times New Roman" w:eastAsiaTheme="minorEastAsia" w:hAnsi="Times New Roman" w:cs="Times New Roman"/>
+          <w:sz w:val="28"/>
+          <w:szCs w:val="28"/>
+          <w:lang w:val="ru-RU"/>
+        </w:rPr>
+        <w:t xml:space="preserve">Изначально </w:t>
+      </w:r>
+      <m:oMath>
+        <m:acc>
+          <m:accPr>
+            <m:chr m:val="̅"/>
+            <m:ctrlPr>
+              <w:rPr>
+                <w:rFonts w:ascii="Cambria Math" w:eastAsiaTheme="minorEastAsia" w:hAnsi="Cambria Math" w:cs="Times New Roman"/>
+                <w:i/>
+                <w:sz w:val="28"/>
+                <w:szCs w:val="28"/>
+                <w:lang w:val="ru-RU"/>
+              </w:rPr>
+            </m:ctrlPr>
+          </m:accPr>
+          <m:e>
+            <m:r>
+              <w:rPr>
+                <w:rFonts w:ascii="Cambria Math" w:eastAsiaTheme="minorEastAsia" w:hAnsi="Cambria Math" w:cs="Times New Roman"/>
+                <w:sz w:val="28"/>
+                <w:szCs w:val="28"/>
+                <w:lang w:val="ru-RU"/>
+              </w:rPr>
+              <m:t>Q</m:t>
+            </m:r>
+          </m:e>
+        </m:acc>
+        <m:r>
+          <w:rPr>
+            <w:rFonts w:ascii="Cambria Math" w:eastAsiaTheme="minorEastAsia" w:hAnsi="Cambria Math" w:cs="Times New Roman"/>
+            <w:sz w:val="28"/>
+            <w:szCs w:val="28"/>
+            <w:lang w:val="ru-RU"/>
+          </w:rPr>
+          <m:t>,</m:t>
+        </m:r>
+        <m:acc>
+          <m:accPr>
+            <m:chr m:val="̅"/>
+            <m:ctrlPr>
+              <w:rPr>
+                <w:rFonts w:ascii="Cambria Math" w:eastAsiaTheme="minorEastAsia" w:hAnsi="Cambria Math" w:cs="Times New Roman"/>
+                <w:i/>
+                <w:sz w:val="28"/>
+                <w:szCs w:val="28"/>
+                <w:lang w:val="ru-RU"/>
+              </w:rPr>
+            </m:ctrlPr>
+          </m:accPr>
+          <m:e>
+            <m:r>
+              <w:rPr>
+                <w:rFonts w:ascii="Cambria Math" w:eastAsiaTheme="minorEastAsia" w:hAnsi="Cambria Math" w:cs="Times New Roman"/>
+                <w:sz w:val="28"/>
+                <w:szCs w:val="28"/>
+                <w:lang w:val="ru-RU"/>
+              </w:rPr>
+              <m:t>δ</m:t>
+            </m:r>
+          </m:e>
+        </m:acc>
+      </m:oMath>
+      <w:r>
+        <w:rPr>
+          <w:rFonts w:ascii="Times New Roman" w:eastAsiaTheme="minorEastAsia" w:hAnsi="Times New Roman" w:cs="Times New Roman"/>
+          <w:sz w:val="28"/>
+          <w:szCs w:val="28"/>
+        </w:rPr>
+        <w:t>.</w:t>
+      </w:r>
+    </w:p>
+    <w:p>
+      <w:pPr>
+        <w:pStyle w:val="a3"/>
+        <w:numPr>
+          <w:ilvl w:val="0"/>
+          <w:numId w:val="15"/>
+        </w:numPr>
+        <w:rPr>
+          <w:rFonts w:ascii="Times New Roman" w:eastAsiaTheme="minorEastAsia" w:hAnsi="Times New Roman" w:cs="Times New Roman"/>
+          <w:sz w:val="28"/>
+          <w:szCs w:val="28"/>
+          <w:lang w:val="ru-RU"/>
+        </w:rPr>
+      </w:pPr>
+      <m:oMath>
+        <m:acc>
+          <m:accPr>
+            <m:chr m:val="̅"/>
+            <m:ctrlPr>
+              <w:rPr>
+                <w:rFonts w:ascii="Cambria Math" w:eastAsiaTheme="minorEastAsia" w:hAnsi="Cambria Math" w:cs="Times New Roman"/>
+                <w:i/>
+                <w:sz w:val="28"/>
+                <w:szCs w:val="28"/>
+                <w:lang w:val="ru-RU"/>
+              </w:rPr>
+            </m:ctrlPr>
+          </m:accPr>
+          <m:e>
+            <m:sSub>
+              <m:sSubPr>
+                <m:ctrlPr>
+                  <w:rPr>
+                    <w:rFonts w:ascii="Cambria Math" w:eastAsiaTheme="minorEastAsia" w:hAnsi="Cambria Math" w:cs="Times New Roman"/>
+                    <w:i/>
+                    <w:sz w:val="28"/>
+                    <w:szCs w:val="28"/>
+                    <w:lang w:val="ru-RU"/>
+                  </w:rPr>
+                </m:ctrlPr>
+              </m:sSubPr>
+              <m:e>
+                <m:r>
+                  <w:rPr>
+                    <w:rFonts w:ascii="Cambria Math" w:eastAsiaTheme="minorEastAsia" w:hAnsi="Cambria Math" w:cs="Times New Roman"/>
+                    <w:sz w:val="28"/>
+                    <w:szCs w:val="28"/>
+                    <w:lang w:val="ru-RU"/>
+                  </w:rPr>
+                  <m:t>q</m:t>
+                </m:r>
+              </m:e>
+              <m:sub>
+                <m:r>
+                  <w:rPr>
+                    <w:rFonts w:ascii="Cambria Math" w:eastAsiaTheme="minorEastAsia" w:hAnsi="Cambria Math" w:cs="Times New Roman"/>
+                    <w:sz w:val="28"/>
+                    <w:szCs w:val="28"/>
+                    <w:lang w:val="ru-RU"/>
+                  </w:rPr>
+                  <m:t>0</m:t>
+                </m:r>
+              </m:sub>
+            </m:sSub>
+          </m:e>
+        </m:acc>
+        <m:r>
+          <w:rPr>
+            <w:rFonts w:ascii="Cambria Math" w:eastAsiaTheme="minorEastAsia" w:hAnsi="Cambria Math" w:cs="Times New Roman"/>
+            <w:sz w:val="28"/>
+            <w:szCs w:val="28"/>
+            <w:lang w:val="ru-RU"/>
+          </w:rPr>
+          <m:t>=E(</m:t>
+        </m:r>
+        <m:sSub>
+          <m:sSubPr>
+            <m:ctrlPr>
+              <w:rPr>
+                <w:rFonts w:ascii="Cambria Math" w:eastAsiaTheme="minorEastAsia" w:hAnsi="Cambria Math" w:cs="Times New Roman"/>
+                <w:i/>
+                <w:sz w:val="28"/>
+                <w:szCs w:val="28"/>
+                <w:lang w:val="ru-RU"/>
+              </w:rPr>
+            </m:ctrlPr>
+          </m:sSubPr>
+          <m:e>
+            <m:r>
+              <w:rPr>
+                <w:rFonts w:ascii="Cambria Math" w:eastAsiaTheme="minorEastAsia" w:hAnsi="Cambria Math" w:cs="Times New Roman"/>
+                <w:sz w:val="28"/>
+                <w:szCs w:val="28"/>
+                <w:lang w:val="ru-RU"/>
+              </w:rPr>
+              <m:t>q</m:t>
+            </m:r>
+          </m:e>
+          <m:sub>
+            <m:r>
+              <w:rPr>
+                <w:rFonts w:ascii="Cambria Math" w:eastAsiaTheme="minorEastAsia" w:hAnsi="Cambria Math" w:cs="Times New Roman"/>
+                <w:sz w:val="28"/>
+                <w:szCs w:val="28"/>
+                <w:lang w:val="ru-RU"/>
+              </w:rPr>
+              <m:t>0</m:t>
+            </m:r>
+          </m:sub>
+        </m:sSub>
+        <m:r>
+          <w:rPr>
+            <w:rFonts w:ascii="Cambria Math" w:eastAsiaTheme="minorEastAsia" w:hAnsi="Cambria Math" w:cs="Times New Roman"/>
+            <w:sz w:val="28"/>
+            <w:szCs w:val="28"/>
+            <w:lang w:val="ru-RU"/>
+          </w:rPr>
+          <m:t>)</m:t>
+        </m:r>
+      </m:oMath>
+    </w:p>
+    <w:p>
+      <w:pPr>
+        <w:pStyle w:val="a3"/>
+        <w:numPr>
+          <w:ilvl w:val="0"/>
+          <w:numId w:val="15"/>
+        </w:numPr>
+        <w:rPr>
+          <w:rFonts w:ascii="Times New Roman" w:eastAsiaTheme="minorEastAsia" w:hAnsi="Times New Roman" w:cs="Times New Roman"/>
+          <w:sz w:val="28"/>
+          <w:szCs w:val="28"/>
+          <w:lang w:val="ru-RU"/>
+        </w:rPr>
+      </w:pPr>
+      <w:r>
+        <w:rPr>
+          <w:rFonts w:ascii="Times New Roman" w:eastAsiaTheme="minorEastAsia" w:hAnsi="Times New Roman" w:cs="Times New Roman"/>
+          <w:sz w:val="28"/>
+          <w:szCs w:val="28"/>
+          <w:lang w:val="ru-RU"/>
+        </w:rPr>
+        <w:t xml:space="preserve">Добавляем </w:t>
+      </w:r>
+      <m:oMath>
+        <m:acc>
+          <m:accPr>
+            <m:chr m:val="̅"/>
+            <m:ctrlPr>
+              <w:rPr>
+                <w:rFonts w:ascii="Cambria Math" w:eastAsiaTheme="minorEastAsia" w:hAnsi="Cambria Math" w:cs="Times New Roman"/>
+                <w:i/>
+                <w:sz w:val="28"/>
+                <w:szCs w:val="28"/>
+                <w:lang w:val="ru-RU"/>
+              </w:rPr>
+            </m:ctrlPr>
+          </m:accPr>
+          <m:e>
+            <m:sSub>
+              <m:sSubPr>
+                <m:ctrlPr>
+                  <w:rPr>
+                    <w:rFonts w:ascii="Cambria Math" w:eastAsiaTheme="minorEastAsia" w:hAnsi="Cambria Math" w:cs="Times New Roman"/>
+                    <w:i/>
+                    <w:sz w:val="28"/>
+                    <w:szCs w:val="28"/>
+                    <w:lang w:val="ru-RU"/>
+                  </w:rPr>
+                </m:ctrlPr>
+              </m:sSubPr>
+              <m:e>
+                <m:r>
+                  <w:rPr>
+                    <w:rFonts w:ascii="Cambria Math" w:eastAsiaTheme="minorEastAsia" w:hAnsi="Cambria Math" w:cs="Times New Roman"/>
+                    <w:sz w:val="28"/>
+                    <w:szCs w:val="28"/>
+                    <w:lang w:val="ru-RU"/>
+                  </w:rPr>
+                  <m:t>q</m:t>
+                </m:r>
+              </m:e>
+              <m:sub>
+                <m:r>
+                  <w:rPr>
+                    <w:rFonts w:ascii="Cambria Math" w:eastAsiaTheme="minorEastAsia" w:hAnsi="Cambria Math" w:cs="Times New Roman"/>
+                    <w:sz w:val="28"/>
+                    <w:szCs w:val="28"/>
+                    <w:lang w:val="ru-RU"/>
+                  </w:rPr>
+                  <m:t>0</m:t>
+                </m:r>
+              </m:sub>
+            </m:sSub>
+          </m:e>
+        </m:acc>
+      </m:oMath>
+      <w:r>
+        <w:rPr>
+          <w:rFonts w:ascii="Times New Roman" w:eastAsiaTheme="minorEastAsia" w:hAnsi="Times New Roman" w:cs="Times New Roman"/>
+          <w:sz w:val="28"/>
+          <w:szCs w:val="28"/>
+          <w:lang w:val="ru-RU"/>
+        </w:rPr>
+        <w:t xml:space="preserve"> </w:t>
+      </w:r>
+      <w:r>
+        <w:rPr>
+          <w:rFonts w:ascii="Times New Roman" w:eastAsiaTheme="minorEastAsia" w:hAnsi="Times New Roman" w:cs="Times New Roman"/>
+          <w:sz w:val="28"/>
+          <w:szCs w:val="28"/>
+          <w:lang w:val="ru-RU"/>
+        </w:rPr>
+        <w:t xml:space="preserve">в </w:t>
+      </w:r>
+      <m:oMath>
+        <m:acc>
+          <m:accPr>
+            <m:chr m:val="̅"/>
+            <m:ctrlPr>
+              <w:rPr>
+                <w:rFonts w:ascii="Cambria Math" w:eastAsiaTheme="minorEastAsia" w:hAnsi="Cambria Math" w:cs="Times New Roman"/>
+                <w:i/>
+                <w:sz w:val="28"/>
+                <w:szCs w:val="28"/>
+                <w:lang w:val="ru-RU"/>
+              </w:rPr>
+            </m:ctrlPr>
+          </m:accPr>
+          <m:e>
+            <m:r>
+              <w:rPr>
+                <w:rFonts w:ascii="Cambria Math" w:eastAsiaTheme="minorEastAsia" w:hAnsi="Cambria Math" w:cs="Times New Roman"/>
+                <w:sz w:val="28"/>
+                <w:szCs w:val="28"/>
+                <w:lang w:val="ru-RU"/>
+              </w:rPr>
+              <m:t>Q</m:t>
+            </m:r>
+          </m:e>
+        </m:acc>
+      </m:oMath>
+      <w:r>
+        <w:rPr>
+          <w:rFonts w:ascii="Times New Roman" w:eastAsiaTheme="minorEastAsia" w:hAnsi="Times New Roman" w:cs="Times New Roman"/>
+          <w:sz w:val="28"/>
+          <w:szCs w:val="28"/>
+          <w:lang w:val="ru-RU"/>
+        </w:rPr>
+        <w:t xml:space="preserve">, </w:t>
+      </w:r>
+      <w:r>
+        <w:rPr>
+          <w:rFonts w:ascii="Times New Roman" w:eastAsiaTheme="minorEastAsia" w:hAnsi="Times New Roman" w:cs="Times New Roman"/>
+          <w:sz w:val="28"/>
+          <w:szCs w:val="28"/>
+          <w:lang w:val="ru-RU"/>
+        </w:rPr>
+        <w:t>как не посещенное состояние.</w:t>
+      </w:r>
+    </w:p>
+    <w:p>
+      <w:pPr>
+        <w:pStyle w:val="a3"/>
+        <w:numPr>
+          <w:ilvl w:val="0"/>
+          <w:numId w:val="15"/>
+        </w:numPr>
+        <w:rPr>
+          <w:rFonts w:ascii="Times New Roman" w:eastAsiaTheme="minorEastAsia" w:hAnsi="Times New Roman" w:cs="Times New Roman"/>
+          <w:sz w:val="28"/>
+          <w:szCs w:val="28"/>
+          <w:lang w:val="ru-RU"/>
+        </w:rPr>
+      </w:pPr>
+      <w:r>
+        <w:rPr>
+          <w:rFonts w:ascii="Times New Roman" w:eastAsiaTheme="minorEastAsia" w:hAnsi="Times New Roman" w:cs="Times New Roman"/>
+          <w:sz w:val="28"/>
+          <w:szCs w:val="28"/>
+          <w:lang w:val="ru-RU"/>
+        </w:rPr>
+        <w:t xml:space="preserve">Пока в </w:t>
+      </w:r>
+      <m:oMath>
+        <m:acc>
+          <m:accPr>
+            <m:chr m:val="̅"/>
+            <m:ctrlPr>
+              <w:rPr>
+                <w:rFonts w:ascii="Cambria Math" w:eastAsiaTheme="minorEastAsia" w:hAnsi="Cambria Math" w:cs="Times New Roman"/>
+                <w:i/>
+                <w:sz w:val="28"/>
+                <w:szCs w:val="28"/>
+                <w:lang w:val="ru-RU"/>
+              </w:rPr>
+            </m:ctrlPr>
+          </m:accPr>
+          <m:e>
+            <m:r>
+              <w:rPr>
+                <w:rFonts w:ascii="Cambria Math" w:eastAsiaTheme="minorEastAsia" w:hAnsi="Cambria Math" w:cs="Times New Roman"/>
+                <w:sz w:val="28"/>
+                <w:szCs w:val="28"/>
+                <w:lang w:val="ru-RU"/>
+              </w:rPr>
+              <m:t>Q</m:t>
+            </m:r>
+          </m:e>
+        </m:acc>
+      </m:oMath>
+      <w:r>
+        <w:rPr>
+          <w:rFonts w:ascii="Times New Roman" w:eastAsiaTheme="minorEastAsia" w:hAnsi="Times New Roman" w:cs="Times New Roman"/>
+          <w:sz w:val="28"/>
+          <w:szCs w:val="28"/>
+          <w:lang w:val="ru-RU"/>
+        </w:rPr>
+        <w:t xml:space="preserve"> </w:t>
+      </w:r>
+      <w:r>
+        <w:rPr>
+          <w:rFonts w:ascii="Times New Roman" w:eastAsiaTheme="minorEastAsia" w:hAnsi="Times New Roman" w:cs="Times New Roman"/>
+          <w:sz w:val="28"/>
+          <w:szCs w:val="28"/>
+          <w:lang w:val="ru-RU"/>
+        </w:rPr>
+        <w:t>есть не посещенное состояние делаем следующее</w:t>
+      </w:r>
+      <w:r>
+        <w:rPr>
+          <w:rFonts w:ascii="Times New Roman" w:eastAsiaTheme="minorEastAsia" w:hAnsi="Times New Roman" w:cs="Times New Roman"/>
+          <w:sz w:val="28"/>
+          <w:szCs w:val="28"/>
+          <w:lang w:val="ru-RU"/>
+        </w:rPr>
+        <w:t>:</w:t>
+      </w:r>
+    </w:p>
+    <w:p>
+      <w:pPr>
+        <w:pStyle w:val="a3"/>
+        <w:numPr>
+          <w:ilvl w:val="1"/>
+          <w:numId w:val="15"/>
+        </w:numPr>
+        <w:rPr>
+          <w:rFonts w:ascii="Times New Roman" w:eastAsiaTheme="minorEastAsia" w:hAnsi="Times New Roman" w:cs="Times New Roman"/>
+          <w:sz w:val="28"/>
+          <w:szCs w:val="28"/>
+          <w:lang w:val="ru-RU"/>
+        </w:rPr>
+      </w:pPr>
+      <w:r>
+        <w:rPr>
+          <w:rFonts w:ascii="Times New Roman" w:eastAsiaTheme="minorEastAsia" w:hAnsi="Times New Roman" w:cs="Times New Roman"/>
+          <w:sz w:val="28"/>
+          <w:szCs w:val="28"/>
+          <w:lang w:val="ru-RU"/>
+        </w:rPr>
+        <w:t xml:space="preserve">Берем не посещенное состояние </w:t>
+      </w:r>
+      <m:oMath>
+        <m:r>
+          <w:rPr>
+            <w:rFonts w:ascii="Cambria Math" w:eastAsiaTheme="minorEastAsia" w:hAnsi="Cambria Math" w:cs="Times New Roman"/>
+            <w:sz w:val="28"/>
+            <w:szCs w:val="28"/>
+            <w:lang w:val="ru-RU"/>
+          </w:rPr>
+          <m:t>R</m:t>
+        </m:r>
+      </m:oMath>
+      <w:r>
+        <w:rPr>
+          <w:rFonts w:ascii="Times New Roman" w:eastAsiaTheme="minorEastAsia" w:hAnsi="Times New Roman" w:cs="Times New Roman"/>
+          <w:sz w:val="28"/>
+          <w:szCs w:val="28"/>
+          <w:lang w:val="ru-RU"/>
+        </w:rPr>
+        <w:t>.</w:t>
+      </w:r>
+    </w:p>
+    <w:p>
+      <w:pPr>
+        <w:pStyle w:val="a3"/>
+        <w:numPr>
+          <w:ilvl w:val="1"/>
+          <w:numId w:val="15"/>
+        </w:numPr>
+        <w:rPr>
+          <w:rFonts w:ascii="Times New Roman" w:eastAsiaTheme="minorEastAsia" w:hAnsi="Times New Roman" w:cs="Times New Roman"/>
+          <w:sz w:val="28"/>
+          <w:szCs w:val="28"/>
+          <w:lang w:val="ru-RU"/>
+        </w:rPr>
+      </w:pPr>
+      <w:r>
+        <w:rPr>
+          <w:rFonts w:ascii="Times New Roman" w:eastAsiaTheme="minorEastAsia" w:hAnsi="Times New Roman" w:cs="Times New Roman"/>
+          <w:sz w:val="28"/>
+          <w:szCs w:val="28"/>
+          <w:lang w:val="ru-RU"/>
+        </w:rPr>
+        <w:t>Помечаем его как посещенное</w:t>
+      </w:r>
+    </w:p>
+    <w:p>
+      <w:pPr>
+        <w:pStyle w:val="a3"/>
+        <w:numPr>
+          <w:ilvl w:val="1"/>
+          <w:numId w:val="15"/>
+        </w:numPr>
+        <w:rPr>
+          <w:rFonts w:ascii="Times New Roman" w:eastAsiaTheme="minorEastAsia" w:hAnsi="Times New Roman" w:cs="Times New Roman"/>
+          <w:sz w:val="28"/>
+          <w:szCs w:val="28"/>
+          <w:lang w:val="ru-RU"/>
+        </w:rPr>
+      </w:pPr>
+      <w:r>
+        <w:rPr>
+          <w:rFonts w:ascii="Times New Roman" w:eastAsiaTheme="minorEastAsia" w:hAnsi="Times New Roman" w:cs="Times New Roman"/>
+          <w:sz w:val="28"/>
+          <w:szCs w:val="28"/>
+          <w:lang w:val="ru-RU"/>
+        </w:rPr>
+        <w:t xml:space="preserve">Для каждого входного символа </w:t>
+      </w:r>
+      <m:oMath>
+        <m:r>
+          <w:rPr>
+            <w:rFonts w:ascii="Cambria Math" w:eastAsiaTheme="minorEastAsia" w:hAnsi="Cambria Math" w:cs="Times New Roman"/>
+            <w:sz w:val="28"/>
+            <w:szCs w:val="28"/>
+            <w:lang w:val="ru-RU"/>
+          </w:rPr>
+          <m:t>a</m:t>
+        </m:r>
+      </m:oMath>
+      <w:r>
+        <w:rPr>
+          <w:rFonts w:ascii="Times New Roman" w:eastAsiaTheme="minorEastAsia" w:hAnsi="Times New Roman" w:cs="Times New Roman"/>
+          <w:sz w:val="28"/>
+          <w:szCs w:val="28"/>
+          <w:lang w:val="ru-RU"/>
+        </w:rPr>
+        <w:t xml:space="preserve"> </w:t>
+      </w:r>
+      <w:r>
+        <w:rPr>
+          <w:rFonts w:ascii="Times New Roman" w:eastAsiaTheme="minorEastAsia" w:hAnsi="Times New Roman" w:cs="Times New Roman"/>
+          <w:sz w:val="28"/>
+          <w:szCs w:val="28"/>
+          <w:lang w:val="ru-RU"/>
+        </w:rPr>
+        <w:t xml:space="preserve">из алфавита </w:t>
+      </w:r>
+      <m:oMath>
+        <m:r>
+          <m:rPr>
+            <m:sty m:val="p"/>
+          </m:rPr>
+          <w:rPr>
+            <w:rFonts w:ascii="Cambria Math" w:eastAsiaTheme="minorEastAsia" w:hAnsi="Cambria Math" w:cs="Times New Roman"/>
+            <w:sz w:val="28"/>
+            <w:szCs w:val="28"/>
+            <w:lang w:val="ru-RU"/>
+          </w:rPr>
+          <m:t>Σ</m:t>
+        </m:r>
+        <m:r>
+          <w:rPr>
+            <w:rFonts w:ascii="Cambria Math" w:eastAsiaTheme="minorEastAsia" w:hAnsi="Cambria Math" w:cs="Times New Roman"/>
+            <w:sz w:val="28"/>
+            <w:szCs w:val="28"/>
+            <w:lang w:val="ru-RU"/>
+          </w:rPr>
+          <m:t xml:space="preserve"> </m:t>
+        </m:r>
+      </m:oMath>
+      <w:r>
+        <w:rPr>
+          <w:rFonts w:ascii="Times New Roman" w:eastAsiaTheme="minorEastAsia" w:hAnsi="Times New Roman" w:cs="Times New Roman"/>
+          <w:sz w:val="28"/>
+          <w:szCs w:val="28"/>
+          <w:lang w:val="ru-RU"/>
+        </w:rPr>
+        <w:t xml:space="preserve">рассматриваем </w:t>
+      </w:r>
+      <m:oMath>
+        <m:r>
+          <w:rPr>
+            <w:rFonts w:ascii="Cambria Math" w:eastAsiaTheme="minorEastAsia" w:hAnsi="Cambria Math" w:cs="Times New Roman"/>
+            <w:sz w:val="28"/>
+            <w:szCs w:val="28"/>
+            <w:lang w:val="ru-RU"/>
+          </w:rPr>
+          <m:t>S=E(Move(R, a))</m:t>
+        </m:r>
+      </m:oMath>
+    </w:p>
+    <w:p>
+      <w:pPr>
+        <w:pStyle w:val="a3"/>
+        <w:numPr>
+          <w:ilvl w:val="1"/>
+          <w:numId w:val="15"/>
+        </w:numPr>
+        <w:rPr>
+          <w:rFonts w:ascii="Times New Roman" w:eastAsiaTheme="minorEastAsia" w:hAnsi="Times New Roman" w:cs="Times New Roman"/>
+          <w:sz w:val="28"/>
+          <w:szCs w:val="28"/>
+          <w:lang w:val="ru-RU"/>
+        </w:rPr>
+      </w:pPr>
+      <w:r>
+        <w:rPr>
+          <w:rFonts w:ascii="Times New Roman" w:eastAsiaTheme="minorEastAsia" w:hAnsi="Times New Roman" w:cs="Times New Roman"/>
+          <w:sz w:val="28"/>
+          <w:szCs w:val="28"/>
+          <w:lang w:val="ru-RU"/>
+        </w:rPr>
+        <w:t xml:space="preserve">Если </w:t>
+      </w:r>
+      <m:oMath>
+        <m:r>
+          <w:rPr>
+            <w:rFonts w:ascii="Cambria Math" w:eastAsiaTheme="minorEastAsia" w:hAnsi="Cambria Math" w:cs="Times New Roman"/>
+            <w:sz w:val="28"/>
+            <w:szCs w:val="28"/>
+            <w:lang w:val="ru-RU"/>
+          </w:rPr>
+          <m:t>S</m:t>
+        </m:r>
+      </m:oMath>
+      <w:r>
+        <w:rPr>
+          <w:rFonts w:ascii="Times New Roman" w:eastAsiaTheme="minorEastAsia" w:hAnsi="Times New Roman" w:cs="Times New Roman"/>
+          <w:sz w:val="28"/>
+          <w:szCs w:val="28"/>
+          <w:lang w:val="ru-RU"/>
+        </w:rPr>
+        <w:t xml:space="preserve"> </w:t>
+      </w:r>
+      <w:r>
+        <w:rPr>
+          <w:rFonts w:ascii="Times New Roman" w:eastAsiaTheme="minorEastAsia" w:hAnsi="Times New Roman" w:cs="Times New Roman"/>
+          <w:sz w:val="28"/>
+          <w:szCs w:val="28"/>
+          <w:lang w:val="ru-RU"/>
+        </w:rPr>
+        <w:t>не пустое множество</w:t>
+      </w:r>
+    </w:p>
+    <w:p>
+      <w:pPr>
+        <w:pStyle w:val="a3"/>
+        <w:numPr>
+          <w:ilvl w:val="2"/>
+          <w:numId w:val="15"/>
+        </w:numPr>
+        <w:rPr>
+          <w:rFonts w:ascii="Times New Roman" w:eastAsiaTheme="minorEastAsia" w:hAnsi="Times New Roman" w:cs="Times New Roman"/>
+          <w:sz w:val="28"/>
+          <w:szCs w:val="28"/>
+          <w:lang w:val="ru-RU"/>
+        </w:rPr>
+      </w:pPr>
+      <w:r>
+        <w:rPr>
+          <w:rFonts w:ascii="Times New Roman" w:eastAsiaTheme="minorEastAsia" w:hAnsi="Times New Roman" w:cs="Times New Roman"/>
+          <w:sz w:val="28"/>
+          <w:szCs w:val="28"/>
+          <w:lang w:val="ru-RU"/>
+        </w:rPr>
+        <w:t xml:space="preserve">Если </w:t>
+      </w:r>
+      <m:oMath>
+        <m:r>
+          <w:rPr>
+            <w:rFonts w:ascii="Cambria Math" w:eastAsiaTheme="minorEastAsia" w:hAnsi="Cambria Math" w:cs="Times New Roman"/>
+            <w:sz w:val="28"/>
+            <w:szCs w:val="28"/>
+            <w:lang w:val="ru-RU"/>
+          </w:rPr>
+          <m:t>S</m:t>
+        </m:r>
+      </m:oMath>
+      <w:r>
+        <w:rPr>
+          <w:rFonts w:ascii="Times New Roman" w:eastAsiaTheme="minorEastAsia" w:hAnsi="Times New Roman" w:cs="Times New Roman"/>
+          <w:sz w:val="28"/>
+          <w:szCs w:val="28"/>
+          <w:lang w:val="ru-RU"/>
+        </w:rPr>
+        <w:t xml:space="preserve"> </w:t>
+      </w:r>
+      <w:r>
+        <w:rPr>
+          <w:rFonts w:ascii="Times New Roman" w:eastAsiaTheme="minorEastAsia" w:hAnsi="Times New Roman" w:cs="Times New Roman"/>
+          <w:sz w:val="28"/>
+          <w:szCs w:val="28"/>
+          <w:lang w:val="ru-RU"/>
+        </w:rPr>
+        <w:t xml:space="preserve">не содержится в </w:t>
+      </w:r>
+      <m:oMath>
+        <m:acc>
+          <m:accPr>
+            <m:chr m:val="̅"/>
+            <m:ctrlPr>
+              <w:rPr>
+                <w:rFonts w:ascii="Cambria Math" w:eastAsiaTheme="minorEastAsia" w:hAnsi="Cambria Math" w:cs="Times New Roman"/>
+                <w:i/>
+                <w:sz w:val="28"/>
+                <w:szCs w:val="28"/>
+                <w:lang w:val="ru-RU"/>
+              </w:rPr>
+            </m:ctrlPr>
+          </m:accPr>
+          <m:e>
+            <m:r>
+              <w:rPr>
+                <w:rFonts w:ascii="Cambria Math" w:eastAsiaTheme="minorEastAsia" w:hAnsi="Cambria Math" w:cs="Times New Roman"/>
+                <w:sz w:val="28"/>
+                <w:szCs w:val="28"/>
+                <w:lang w:val="ru-RU"/>
+              </w:rPr>
+              <m:t>Q</m:t>
+            </m:r>
+          </m:e>
+        </m:acc>
+      </m:oMath>
+      <w:r>
+        <w:rPr>
+          <w:rFonts w:ascii="Times New Roman" w:eastAsiaTheme="minorEastAsia" w:hAnsi="Times New Roman" w:cs="Times New Roman"/>
+          <w:sz w:val="28"/>
+          <w:szCs w:val="28"/>
+          <w:lang w:val="ru-RU"/>
+        </w:rPr>
+        <w:t xml:space="preserve">, </w:t>
+      </w:r>
+      <w:r>
+        <w:rPr>
+          <w:rFonts w:ascii="Times New Roman" w:eastAsiaTheme="minorEastAsia" w:hAnsi="Times New Roman" w:cs="Times New Roman"/>
+          <w:sz w:val="28"/>
+          <w:szCs w:val="28"/>
+          <w:lang w:val="ru-RU"/>
+        </w:rPr>
+        <w:t xml:space="preserve">то добавляем </w:t>
+      </w:r>
+      <m:oMath>
+        <m:r>
+          <w:rPr>
+            <w:rFonts w:ascii="Cambria Math" w:eastAsiaTheme="minorEastAsia" w:hAnsi="Cambria Math" w:cs="Times New Roman"/>
+            <w:sz w:val="28"/>
+            <w:szCs w:val="28"/>
+            <w:lang w:val="ru-RU"/>
+          </w:rPr>
+          <m:t>S</m:t>
+        </m:r>
+      </m:oMath>
+      <w:r>
+        <w:rPr>
+          <w:rFonts w:ascii="Times New Roman" w:eastAsiaTheme="minorEastAsia" w:hAnsi="Times New Roman" w:cs="Times New Roman"/>
+          <w:sz w:val="28"/>
+          <w:szCs w:val="28"/>
+          <w:lang w:val="ru-RU"/>
+        </w:rPr>
+        <w:t xml:space="preserve"> в </w:t>
+      </w:r>
+      <m:oMath>
+        <m:acc>
+          <m:accPr>
+            <m:chr m:val="̅"/>
+            <m:ctrlPr>
+              <w:rPr>
+                <w:rFonts w:ascii="Cambria Math" w:eastAsiaTheme="minorEastAsia" w:hAnsi="Cambria Math" w:cs="Times New Roman"/>
+                <w:i/>
+                <w:sz w:val="28"/>
+                <w:szCs w:val="28"/>
+                <w:lang w:val="ru-RU"/>
+              </w:rPr>
+            </m:ctrlPr>
+          </m:accPr>
+          <m:e>
+            <m:r>
+              <w:rPr>
+                <w:rFonts w:ascii="Cambria Math" w:eastAsiaTheme="minorEastAsia" w:hAnsi="Cambria Math" w:cs="Times New Roman"/>
+                <w:sz w:val="28"/>
+                <w:szCs w:val="28"/>
+                <w:lang w:val="ru-RU"/>
+              </w:rPr>
+              <m:t>Q</m:t>
+            </m:r>
+          </m:e>
+        </m:acc>
+      </m:oMath>
+      <w:r>
+        <w:rPr>
+          <w:rFonts w:ascii="Times New Roman" w:eastAsiaTheme="minorEastAsia" w:hAnsi="Times New Roman" w:cs="Times New Roman"/>
+          <w:sz w:val="28"/>
+          <w:szCs w:val="28"/>
+          <w:lang w:val="ru-RU"/>
+        </w:rPr>
+        <w:t xml:space="preserve"> </w:t>
+      </w:r>
+      <w:r>
+        <w:rPr>
+          <w:rFonts w:ascii="Times New Roman" w:eastAsiaTheme="minorEastAsia" w:hAnsi="Times New Roman" w:cs="Times New Roman"/>
+          <w:sz w:val="28"/>
+          <w:szCs w:val="28"/>
+          <w:lang w:val="ru-RU"/>
+        </w:rPr>
+        <w:t>как не помеченное состояние</w:t>
+      </w:r>
+    </w:p>
+    <w:p>
+      <w:pPr>
+        <w:pStyle w:val="a3"/>
+        <w:numPr>
+          <w:ilvl w:val="2"/>
+          <w:numId w:val="15"/>
+        </w:numPr>
+        <w:rPr>
+          <w:rFonts w:ascii="Times New Roman" w:eastAsiaTheme="minorEastAsia" w:hAnsi="Times New Roman" w:cs="Times New Roman"/>
+          <w:sz w:val="28"/>
+          <w:szCs w:val="28"/>
+          <w:lang w:val="ru-RU"/>
+        </w:rPr>
+      </w:pPr>
+      <w:r>
+        <w:rPr>
+          <w:rFonts w:ascii="Times New Roman" w:eastAsiaTheme="minorEastAsia" w:hAnsi="Times New Roman" w:cs="Times New Roman"/>
+          <w:sz w:val="28"/>
+          <w:szCs w:val="28"/>
+          <w:lang w:val="ru-RU"/>
+        </w:rPr>
+        <w:t xml:space="preserve">Определяем </w:t>
+      </w:r>
+      <m:oMath>
+        <m:acc>
+          <m:accPr>
+            <m:chr m:val="̅"/>
+            <m:ctrlPr>
+              <w:rPr>
+                <w:rFonts w:ascii="Cambria Math" w:eastAsiaTheme="minorEastAsia" w:hAnsi="Cambria Math" w:cs="Times New Roman"/>
+                <w:i/>
+                <w:sz w:val="28"/>
+                <w:szCs w:val="28"/>
+                <w:lang w:val="ru-RU"/>
+              </w:rPr>
+            </m:ctrlPr>
+          </m:accPr>
+          <m:e>
+            <m:r>
+              <w:rPr>
+                <w:rFonts w:ascii="Cambria Math" w:eastAsiaTheme="minorEastAsia" w:hAnsi="Cambria Math" w:cs="Times New Roman"/>
+                <w:sz w:val="28"/>
+                <w:szCs w:val="28"/>
+                <w:lang w:val="ru-RU"/>
+              </w:rPr>
+              <m:t>δ</m:t>
+            </m:r>
+          </m:e>
+        </m:acc>
+        <m:d>
+          <m:dPr>
+            <m:ctrlPr>
+              <w:rPr>
+                <w:rFonts w:ascii="Cambria Math" w:eastAsiaTheme="minorEastAsia" w:hAnsi="Cambria Math" w:cs="Times New Roman"/>
+                <w:i/>
+                <w:sz w:val="28"/>
+                <w:szCs w:val="28"/>
+                <w:lang w:val="ru-RU"/>
+              </w:rPr>
+            </m:ctrlPr>
+          </m:dPr>
+          <m:e>
+            <m:r>
+              <w:rPr>
+                <w:rFonts w:ascii="Cambria Math" w:eastAsiaTheme="minorEastAsia" w:hAnsi="Cambria Math" w:cs="Times New Roman"/>
+                <w:sz w:val="28"/>
+                <w:szCs w:val="28"/>
+                <w:lang w:val="ru-RU"/>
+              </w:rPr>
+              <m:t>R,a</m:t>
+            </m:r>
+          </m:e>
+        </m:d>
+        <m:r>
+          <w:rPr>
+            <w:rFonts w:ascii="Cambria Math" w:eastAsiaTheme="minorEastAsia" w:hAnsi="Cambria Math" w:cs="Times New Roman"/>
+            <w:sz w:val="28"/>
+            <w:szCs w:val="28"/>
+            <w:lang w:val="ru-RU"/>
+          </w:rPr>
+          <m:t>=S</m:t>
+        </m:r>
+      </m:oMath>
+    </w:p>
+    <w:p>
+      <w:pPr>
+        <w:pStyle w:val="a3"/>
+        <w:numPr>
+          <w:ilvl w:val="0"/>
+          <w:numId w:val="15"/>
+        </w:numPr>
+        <w:rPr>
+          <w:rFonts w:ascii="Times New Roman" w:eastAsiaTheme="minorEastAsia" w:hAnsi="Times New Roman" w:cs="Times New Roman"/>
+          <w:sz w:val="28"/>
+          <w:szCs w:val="28"/>
+          <w:lang w:val="ru-RU"/>
+        </w:rPr>
+      </w:pPr>
+      <w:r>
+        <w:rPr>
+          <w:rFonts w:ascii="Times New Roman" w:eastAsiaTheme="minorEastAsia" w:hAnsi="Times New Roman" w:cs="Times New Roman"/>
+          <w:sz w:val="28"/>
+          <w:szCs w:val="28"/>
+          <w:lang w:val="ru-RU"/>
+        </w:rPr>
+        <w:t xml:space="preserve">Определяем </w:t>
+      </w:r>
+      <m:oMath>
+        <m:acc>
+          <m:accPr>
+            <m:chr m:val="̅"/>
+            <m:ctrlPr>
+              <w:rPr>
+                <w:rFonts w:ascii="Cambria Math" w:eastAsiaTheme="minorEastAsia" w:hAnsi="Cambria Math" w:cs="Times New Roman"/>
+                <w:i/>
+                <w:sz w:val="28"/>
+                <w:szCs w:val="28"/>
+                <w:lang w:val="ru-RU"/>
+              </w:rPr>
+            </m:ctrlPr>
+          </m:accPr>
+          <m:e>
+            <m:r>
+              <w:rPr>
+                <w:rFonts w:ascii="Cambria Math" w:eastAsiaTheme="minorEastAsia" w:hAnsi="Cambria Math" w:cs="Times New Roman"/>
+                <w:sz w:val="28"/>
+                <w:szCs w:val="28"/>
+                <w:lang w:val="ru-RU"/>
+              </w:rPr>
+              <m:t>F</m:t>
+            </m:r>
+          </m:e>
+        </m:acc>
+        <m:r>
+          <w:rPr>
+            <w:rFonts w:ascii="Cambria Math" w:eastAsiaTheme="minorEastAsia" w:hAnsi="Cambria Math" w:cs="Times New Roman"/>
+            <w:sz w:val="28"/>
+            <w:szCs w:val="28"/>
+            <w:lang w:val="ru-RU"/>
+          </w:rPr>
+          <m:t>={R|R∈</m:t>
+        </m:r>
+        <m:acc>
+          <m:accPr>
+            <m:chr m:val="̅"/>
+            <m:ctrlPr>
+              <w:rPr>
+                <w:rFonts w:ascii="Cambria Math" w:eastAsiaTheme="minorEastAsia" w:hAnsi="Cambria Math" w:cs="Times New Roman"/>
+                <w:i/>
+                <w:sz w:val="28"/>
+                <w:szCs w:val="28"/>
+                <w:lang w:val="ru-RU"/>
+              </w:rPr>
+            </m:ctrlPr>
+          </m:accPr>
+          <m:e>
+            <m:r>
+              <w:rPr>
+                <w:rFonts w:ascii="Cambria Math" w:eastAsiaTheme="minorEastAsia" w:hAnsi="Cambria Math" w:cs="Times New Roman"/>
+                <w:sz w:val="28"/>
+                <w:szCs w:val="28"/>
+                <w:lang w:val="ru-RU"/>
+              </w:rPr>
+              <m:t>Q</m:t>
+            </m:r>
+          </m:e>
+        </m:acc>
+        <m:r>
+          <w:rPr>
+            <w:rFonts w:ascii="Cambria Math" w:eastAsiaTheme="minorEastAsia" w:hAnsi="Cambria Math" w:cs="Times New Roman"/>
+            <w:sz w:val="28"/>
+            <w:szCs w:val="28"/>
+            <w:lang w:val="ru-RU"/>
+          </w:rPr>
+          <m:t>,R∩F≠∅}</m:t>
+        </m:r>
+      </m:oMath>
+    </w:p>
+    <w:p>
+      <w:pPr>
+        <w:rPr>
+          <w:rFonts w:ascii="Times New Roman" w:eastAsiaTheme="minorEastAsia" w:hAnsi="Times New Roman" w:cs="Times New Roman"/>
+          <w:sz w:val="28"/>
+          <w:szCs w:val="28"/>
+          <w:lang w:val="ru-RU"/>
+        </w:rPr>
+      </w:pPr>
+      <w:r>
+        <w:rPr>
+          <w:rFonts w:ascii="Times New Roman" w:eastAsiaTheme="minorEastAsia" w:hAnsi="Times New Roman" w:cs="Times New Roman"/>
+          <w:sz w:val="28"/>
+          <w:szCs w:val="28"/>
+          <w:lang w:val="ru-RU"/>
+        </w:rPr>
+        <w:t>Если объяснять на пальцах, то алгоритм по сути перебирает все возможные наборы состояний, которые могут быть посещены некоторой последовательностью символов из алфавита. Все эти наборы являются новыми состояниями для детерминированного автомата. Из любого набора состояний можно единственным образом перейти в некоторый другой набор состояний. Эти переходы и записываются в функцию переходов нового конечного детерминированного автомата.</w:t>
+      </w:r>
+      <w:r>
+        <w:rPr>
+          <w:rFonts w:ascii="Times New Roman" w:eastAsiaTheme="minorEastAsia" w:hAnsi="Times New Roman" w:cs="Times New Roman"/>
+          <w:sz w:val="28"/>
+          <w:szCs w:val="28"/>
+          <w:lang w:val="ru-RU"/>
+        </w:rPr>
+        <w:t xml:space="preserve"> Те состояния, которые включают в себе хотя бы одно заключительное состояние исходного НКА и будут являться заключительными состояниями для нового ДКА.</w:t>
+      </w:r>
+    </w:p>
+    <w:p>
+      <w:pPr>
+        <w:rPr>
+          <w:rFonts w:ascii="Times New Roman" w:eastAsiaTheme="minorEastAsia" w:hAnsi="Times New Roman" w:cs="Times New Roman"/>
+          <w:sz w:val="28"/>
+          <w:szCs w:val="28"/>
+        </w:rPr>
+      </w:pPr>
+      <w:r>
+        <w:rPr>
+          <w:rFonts w:ascii="Times New Roman" w:eastAsiaTheme="minorEastAsia" w:hAnsi="Times New Roman" w:cs="Times New Roman"/>
+          <w:sz w:val="28"/>
+          <w:szCs w:val="28"/>
+          <w:lang w:val="ru-RU"/>
+        </w:rPr>
+        <w:t>Преимущества ДКА над НКА</w:t>
+      </w:r>
+      <w:r>
+        <w:rPr>
+          <w:rFonts w:ascii="Times New Roman" w:eastAsiaTheme="minorEastAsia" w:hAnsi="Times New Roman" w:cs="Times New Roman"/>
+          <w:sz w:val="28"/>
+          <w:szCs w:val="28"/>
+        </w:rPr>
+        <w:t>:</w:t>
+      </w:r>
+    </w:p>
+    <w:p>
+      <w:pPr>
+        <w:pStyle w:val="a3"/>
+        <w:numPr>
+          <w:ilvl w:val="0"/>
+          <w:numId w:val="16"/>
+        </w:numPr>
+        <w:rPr>
+          <w:rFonts w:ascii="Times New Roman" w:eastAsiaTheme="minorEastAsia" w:hAnsi="Times New Roman" w:cs="Times New Roman"/>
+          <w:sz w:val="28"/>
+          <w:szCs w:val="28"/>
+          <w:lang w:val="ru-RU"/>
+        </w:rPr>
+      </w:pPr>
+      <w:r>
+        <w:rPr>
+          <w:rFonts w:ascii="Times New Roman" w:eastAsiaTheme="minorEastAsia" w:hAnsi="Times New Roman" w:cs="Times New Roman"/>
+          <w:sz w:val="28"/>
+          <w:szCs w:val="28"/>
+          <w:lang w:val="ru-RU"/>
+        </w:rPr>
+        <w:t xml:space="preserve">в ДКА нету </w:t>
+      </w:r>
+      <m:oMath>
+        <m:r>
+          <w:rPr>
+            <w:rFonts w:ascii="Cambria Math" w:eastAsiaTheme="minorEastAsia" w:hAnsi="Cambria Math" w:cs="Times New Roman"/>
+            <w:sz w:val="28"/>
+            <w:szCs w:val="28"/>
+            <w:lang w:val="ru-RU"/>
+          </w:rPr>
+          <m:t>ε</m:t>
+        </m:r>
+      </m:oMath>
+      <w:r>
+        <w:rPr>
+          <w:rFonts w:ascii="Times New Roman" w:eastAsiaTheme="minorEastAsia" w:hAnsi="Times New Roman" w:cs="Times New Roman"/>
+          <w:sz w:val="28"/>
+          <w:szCs w:val="28"/>
+          <w:lang w:val="ru-RU"/>
+        </w:rPr>
+        <w:t xml:space="preserve">-переходов, а значит при проверки строки не надо делать затратную операцию </w:t>
+      </w:r>
+      <m:oMath>
+        <m:r>
+          <w:rPr>
+            <w:rFonts w:ascii="Cambria Math" w:eastAsiaTheme="minorEastAsia" w:hAnsi="Cambria Math" w:cs="Times New Roman"/>
+            <w:sz w:val="28"/>
+            <w:szCs w:val="28"/>
+            <w:lang w:val="ru-RU"/>
+          </w:rPr>
+          <m:t>E(R)</m:t>
+        </m:r>
+      </m:oMath>
+    </w:p>
+    <w:p>
+      <w:pPr>
+        <w:pStyle w:val="a3"/>
+        <w:numPr>
+          <w:ilvl w:val="0"/>
+          <w:numId w:val="16"/>
+        </w:numPr>
+        <w:rPr>
+          <w:rFonts w:ascii="Times New Roman" w:eastAsiaTheme="minorEastAsia" w:hAnsi="Times New Roman" w:cs="Times New Roman"/>
+          <w:sz w:val="28"/>
+          <w:szCs w:val="28"/>
+          <w:lang w:val="ru-RU"/>
+        </w:rPr>
+      </w:pPr>
+      <w:r>
+        <w:rPr>
+          <w:rFonts w:ascii="Times New Roman" w:eastAsiaTheme="minorEastAsia" w:hAnsi="Times New Roman" w:cs="Times New Roman"/>
+          <w:sz w:val="28"/>
+          <w:szCs w:val="28"/>
+          <w:lang w:val="ru-RU"/>
+        </w:rPr>
+        <w:lastRenderedPageBreak/>
+        <w:t xml:space="preserve">Также в ДКА в любой момент времени в </w:t>
+      </w:r>
+      <m:oMath>
+        <m:r>
+          <w:rPr>
+            <w:rFonts w:ascii="Cambria Math" w:eastAsiaTheme="minorEastAsia" w:hAnsi="Cambria Math" w:cs="Times New Roman"/>
+            <w:sz w:val="28"/>
+            <w:szCs w:val="28"/>
+            <w:lang w:val="ru-RU"/>
+          </w:rPr>
+          <m:t>R</m:t>
+        </m:r>
+      </m:oMath>
+      <w:r>
+        <w:rPr>
+          <w:rFonts w:ascii="Times New Roman" w:eastAsiaTheme="minorEastAsia" w:hAnsi="Times New Roman" w:cs="Times New Roman"/>
+          <w:sz w:val="28"/>
+          <w:szCs w:val="28"/>
+          <w:lang w:val="ru-RU"/>
+        </w:rPr>
+        <w:t xml:space="preserve"> </w:t>
+      </w:r>
+      <w:r>
+        <w:rPr>
+          <w:rFonts w:ascii="Times New Roman" w:eastAsiaTheme="minorEastAsia" w:hAnsi="Times New Roman" w:cs="Times New Roman"/>
+          <w:sz w:val="28"/>
+          <w:szCs w:val="28"/>
+          <w:lang w:val="ru-RU"/>
+        </w:rPr>
+        <w:t>рассматривается лишь одно состояние, что значительно сокращает время переходов.</w:t>
+      </w:r>
+    </w:p>
+    <w:p>
+      <w:pPr>
+        <w:rPr>
+          <w:rFonts w:ascii="Times New Roman" w:eastAsiaTheme="minorEastAsia" w:hAnsi="Times New Roman" w:cs="Times New Roman"/>
+          <w:sz w:val="28"/>
+          <w:szCs w:val="28"/>
+          <w:lang w:val="ru-RU"/>
+        </w:rPr>
+      </w:pPr>
+      <w:r>
+        <w:rPr>
+          <w:rFonts w:ascii="Times New Roman" w:eastAsiaTheme="minorEastAsia" w:hAnsi="Times New Roman" w:cs="Times New Roman"/>
+          <w:sz w:val="28"/>
+          <w:szCs w:val="28"/>
+          <w:lang w:val="ru-RU"/>
+        </w:rPr>
+        <w:t xml:space="preserve">Соответственно с помощью ДКА можно намного быстрее обработать строку. </w:t>
+      </w:r>
+    </w:p>
+    <w:p>
+      <w:pPr>
+        <w:rPr>
+          <w:rFonts w:ascii="Times New Roman" w:eastAsiaTheme="minorEastAsia" w:hAnsi="Times New Roman" w:cs="Times New Roman"/>
+          <w:sz w:val="28"/>
+          <w:szCs w:val="28"/>
+          <w:lang w:val="ru-RU"/>
+        </w:rPr>
+      </w:pPr>
+    </w:p>
+    <w:p>
+      <w:pPr>
+        <w:rPr>
+          <w:rFonts w:ascii="Times New Roman" w:eastAsiaTheme="minorEastAsia" w:hAnsi="Times New Roman" w:cs="Times New Roman"/>
+          <w:sz w:val="28"/>
+          <w:szCs w:val="28"/>
+          <w:lang w:val="ru-RU"/>
+        </w:rPr>
+      </w:pPr>
+    </w:p>
+    <w:p>
+      <w:pPr>
+        <w:rPr>
+          <w:rFonts w:ascii="Times New Roman" w:eastAsiaTheme="minorEastAsia" w:hAnsi="Times New Roman" w:cs="Times New Roman"/>
+          <w:sz w:val="28"/>
+          <w:szCs w:val="28"/>
+          <w:lang w:val="ru-RU"/>
+        </w:rPr>
+      </w:pPr>
+    </w:p>
+    <w:p>
+      <w:pPr>
+        <w:rPr>
+          <w:rFonts w:ascii="Times New Roman" w:eastAsiaTheme="minorEastAsia" w:hAnsi="Times New Roman" w:cs="Times New Roman"/>
+          <w:sz w:val="28"/>
+          <w:szCs w:val="28"/>
+          <w:lang w:val="ru-RU"/>
+        </w:rPr>
+      </w:pPr>
+    </w:p>
+    <w:p>
+      <w:pPr>
+        <w:rPr>
+          <w:rFonts w:ascii="Times New Roman" w:eastAsiaTheme="minorEastAsia" w:hAnsi="Times New Roman" w:cs="Times New Roman"/>
+          <w:sz w:val="28"/>
+          <w:szCs w:val="28"/>
+          <w:lang w:val="ru-RU"/>
+        </w:rPr>
+      </w:pPr>
+    </w:p>
+    <w:p>
+      <w:pPr>
+        <w:rPr>
+          <w:rFonts w:ascii="Times New Roman" w:eastAsiaTheme="minorEastAsia" w:hAnsi="Times New Roman" w:cs="Times New Roman"/>
+          <w:sz w:val="28"/>
+          <w:szCs w:val="28"/>
+          <w:lang w:val="ru-RU"/>
+        </w:rPr>
+      </w:pPr>
+    </w:p>
+    <w:p>
+      <w:pPr>
+        <w:rPr>
+          <w:rFonts w:ascii="Times New Roman" w:eastAsiaTheme="minorEastAsia" w:hAnsi="Times New Roman" w:cs="Times New Roman"/>
+          <w:sz w:val="28"/>
+          <w:szCs w:val="28"/>
+          <w:lang w:val="ru-RU"/>
+        </w:rPr>
+      </w:pPr>
+    </w:p>
+    <w:p>
+      <w:pPr>
+        <w:rPr>
+          <w:rFonts w:ascii="Times New Roman" w:eastAsiaTheme="minorEastAsia" w:hAnsi="Times New Roman" w:cs="Times New Roman"/>
+          <w:sz w:val="28"/>
+          <w:szCs w:val="28"/>
+          <w:lang w:val="ru-RU"/>
+        </w:rPr>
+      </w:pPr>
+    </w:p>
+    <w:p>
+      <w:pPr>
+        <w:rPr>
+          <w:rFonts w:ascii="Times New Roman" w:eastAsiaTheme="minorEastAsia" w:hAnsi="Times New Roman" w:cs="Times New Roman"/>
+          <w:sz w:val="28"/>
+          <w:szCs w:val="28"/>
+          <w:lang w:val="ru-RU"/>
+        </w:rPr>
+      </w:pPr>
+    </w:p>
+    <w:p>
+      <w:pPr>
+        <w:rPr>
+          <w:rFonts w:ascii="Times New Roman" w:eastAsiaTheme="minorEastAsia" w:hAnsi="Times New Roman" w:cs="Times New Roman"/>
+          <w:sz w:val="28"/>
+          <w:szCs w:val="28"/>
+          <w:lang w:val="ru-RU"/>
+        </w:rPr>
+      </w:pPr>
+    </w:p>
+    <w:p>
+      <w:pPr>
+        <w:rPr>
+          <w:rFonts w:ascii="Times New Roman" w:eastAsiaTheme="minorEastAsia" w:hAnsi="Times New Roman" w:cs="Times New Roman"/>
+          <w:sz w:val="28"/>
+          <w:szCs w:val="28"/>
+          <w:lang w:val="ru-RU"/>
+        </w:rPr>
+      </w:pPr>
+    </w:p>
+    <w:p>
+      <w:pPr>
+        <w:rPr>
+          <w:rFonts w:ascii="Times New Roman" w:eastAsiaTheme="minorEastAsia" w:hAnsi="Times New Roman" w:cs="Times New Roman"/>
+          <w:sz w:val="28"/>
+          <w:szCs w:val="28"/>
+          <w:lang w:val="ru-RU"/>
+        </w:rPr>
+      </w:pPr>
+    </w:p>
+    <w:p>
+      <w:pPr>
+        <w:rPr>
+          <w:rFonts w:ascii="Times New Roman" w:eastAsiaTheme="minorEastAsia" w:hAnsi="Times New Roman" w:cs="Times New Roman"/>
+          <w:sz w:val="28"/>
+          <w:szCs w:val="28"/>
+          <w:lang w:val="ru-RU"/>
+        </w:rPr>
+      </w:pPr>
+    </w:p>
+    <w:p>
+      <w:pPr>
+        <w:rPr>
+          <w:rFonts w:ascii="Times New Roman" w:eastAsiaTheme="minorEastAsia" w:hAnsi="Times New Roman" w:cs="Times New Roman"/>
+          <w:sz w:val="28"/>
+          <w:szCs w:val="28"/>
+          <w:lang w:val="ru-RU"/>
+        </w:rPr>
+      </w:pPr>
+    </w:p>
+    <w:p>
+      <w:pPr>
+        <w:rPr>
+          <w:rFonts w:ascii="Times New Roman" w:eastAsiaTheme="minorEastAsia" w:hAnsi="Times New Roman" w:cs="Times New Roman"/>
+          <w:sz w:val="28"/>
+          <w:szCs w:val="28"/>
+          <w:lang w:val="ru-RU"/>
+        </w:rPr>
+      </w:pPr>
+    </w:p>
+    <w:p>
+      <w:pPr>
+        <w:rPr>
+          <w:rFonts w:ascii="Times New Roman" w:eastAsiaTheme="minorEastAsia" w:hAnsi="Times New Roman" w:cs="Times New Roman"/>
+          <w:sz w:val="28"/>
+          <w:szCs w:val="28"/>
+          <w:lang w:val="ru-RU"/>
+        </w:rPr>
+      </w:pPr>
+    </w:p>
+    <w:p>
+      <w:pPr>
+        <w:rPr>
+          <w:rFonts w:ascii="Times New Roman" w:eastAsiaTheme="minorEastAsia" w:hAnsi="Times New Roman" w:cs="Times New Roman"/>
+          <w:sz w:val="28"/>
+          <w:szCs w:val="28"/>
+          <w:lang w:val="ru-RU"/>
+        </w:rPr>
+      </w:pPr>
+    </w:p>
+    <w:p>
+      <w:pPr>
+        <w:rPr>
+          <w:rFonts w:ascii="Times New Roman" w:eastAsiaTheme="minorEastAsia" w:hAnsi="Times New Roman" w:cs="Times New Roman"/>
+          <w:sz w:val="28"/>
+          <w:szCs w:val="28"/>
+          <w:lang w:val="ru-RU"/>
+        </w:rPr>
+      </w:pPr>
+    </w:p>
+    <w:p>
+      <w:pPr>
+        <w:rPr>
+          <w:rFonts w:ascii="Times New Roman" w:eastAsiaTheme="minorEastAsia" w:hAnsi="Times New Roman" w:cs="Times New Roman"/>
+          <w:sz w:val="28"/>
+          <w:szCs w:val="28"/>
+          <w:lang w:val="ru-RU"/>
+        </w:rPr>
+      </w:pPr>
+    </w:p>
+    <w:p>
+      <w:pPr>
+        <w:rPr>
+          <w:rFonts w:ascii="Times New Roman" w:eastAsiaTheme="minorEastAsia" w:hAnsi="Times New Roman" w:cs="Times New Roman"/>
+          <w:sz w:val="28"/>
+          <w:szCs w:val="28"/>
+          <w:lang w:val="ru-RU"/>
+        </w:rPr>
+      </w:pPr>
+    </w:p>
+    <w:p>
+      <w:pPr>
+        <w:rPr>
+          <w:rFonts w:ascii="Times New Roman" w:eastAsiaTheme="minorEastAsia" w:hAnsi="Times New Roman" w:cs="Times New Roman"/>
+          <w:sz w:val="28"/>
+          <w:szCs w:val="28"/>
+          <w:lang w:val="ru-RU"/>
+        </w:rPr>
+      </w:pPr>
+    </w:p>
+    <w:p>
+      <w:pPr>
+        <w:rPr>
+          <w:rFonts w:ascii="Times New Roman" w:eastAsiaTheme="minorEastAsia" w:hAnsi="Times New Roman" w:cs="Times New Roman"/>
+          <w:sz w:val="28"/>
+          <w:szCs w:val="28"/>
+          <w:lang w:val="ru-RU"/>
+        </w:rPr>
+      </w:pPr>
+    </w:p>
+    <w:p>
+      <w:pPr>
+        <w:rPr>
+          <w:rFonts w:ascii="Times New Roman" w:eastAsiaTheme="minorEastAsia" w:hAnsi="Times New Roman" w:cs="Times New Roman"/>
+          <w:sz w:val="28"/>
+          <w:szCs w:val="28"/>
+          <w:lang w:val="ru-RU"/>
+        </w:rPr>
+      </w:pPr>
+    </w:p>
+    <w:p>
+      <w:pPr>
         <w:rPr>
           <w:rFonts w:ascii="Times New Roman" w:eastAsiaTheme="minorEastAsia" w:hAnsi="Times New Roman" w:cs="Times New Roman"/>
           <w:sz w:val="28"/>
@@ -14713,9 +18015,9 @@
     </w:lvl>
   </w:abstractNum>
   <w:abstractNum w:abstractNumId="9" w15:restartNumberingAfterBreak="0">
-    <w:nsid w:val="4C3672CA"/>
+    <w:nsid w:val="4A015734"/>
     <w:multiLevelType w:val="hybridMultilevel"/>
-    <w:tmpl w:val="FE8CC9F2"/>
+    <w:tmpl w:val="4142E284"/>
     <w:lvl w:ilvl="0" w:tplc="04090001">
       <w:start w:val="1"/>
       <w:numFmt w:val="bullet"/>
@@ -14740,7 +18042,7 @@
         <w:rFonts w:ascii="Courier New" w:hAnsi="Courier New" w:cs="Courier New" w:hint="default"/>
       </w:rPr>
     </w:lvl>
-    <w:lvl w:ilvl="2" w:tplc="04090005" w:tentative="1">
+    <w:lvl w:ilvl="2" w:tplc="04090005">
       <w:start w:val="1"/>
       <w:numFmt w:val="bullet"/>
       <w:lvlText w:val=""/>
@@ -14826,9 +18128,9 @@
     </w:lvl>
   </w:abstractNum>
   <w:abstractNum w:abstractNumId="10" w15:restartNumberingAfterBreak="0">
-    <w:nsid w:val="4D0335C9"/>
+    <w:nsid w:val="4C3672CA"/>
     <w:multiLevelType w:val="hybridMultilevel"/>
-    <w:tmpl w:val="33C2048A"/>
+    <w:tmpl w:val="FE8CC9F2"/>
     <w:lvl w:ilvl="0" w:tplc="04090001">
       <w:start w:val="1"/>
       <w:numFmt w:val="bullet"/>
@@ -14939,6 +18241,119 @@
     </w:lvl>
   </w:abstractNum>
   <w:abstractNum w:abstractNumId="11" w15:restartNumberingAfterBreak="0">
+    <w:nsid w:val="4D0335C9"/>
+    <w:multiLevelType w:val="hybridMultilevel"/>
+    <w:tmpl w:val="33C2048A"/>
+    <w:lvl w:ilvl="0" w:tplc="04090001">
+      <w:start w:val="1"/>
+      <w:numFmt w:val="bullet"/>
+      <w:lvlText w:val=""/>
+      <w:lvlJc w:val="left"/>
+      <w:pPr>
+        <w:ind w:left="720" w:hanging="360"/>
+      </w:pPr>
+      <w:rPr>
+        <w:rFonts w:ascii="Symbol" w:hAnsi="Symbol" w:hint="default"/>
+      </w:rPr>
+    </w:lvl>
+    <w:lvl w:ilvl="1" w:tplc="04090003">
+      <w:start w:val="1"/>
+      <w:numFmt w:val="bullet"/>
+      <w:lvlText w:val="o"/>
+      <w:lvlJc w:val="left"/>
+      <w:pPr>
+        <w:ind w:left="1440" w:hanging="360"/>
+      </w:pPr>
+      <w:rPr>
+        <w:rFonts w:ascii="Courier New" w:hAnsi="Courier New" w:cs="Courier New" w:hint="default"/>
+      </w:rPr>
+    </w:lvl>
+    <w:lvl w:ilvl="2" w:tplc="04090005" w:tentative="1">
+      <w:start w:val="1"/>
+      <w:numFmt w:val="bullet"/>
+      <w:lvlText w:val=""/>
+      <w:lvlJc w:val="left"/>
+      <w:pPr>
+        <w:ind w:left="2160" w:hanging="360"/>
+      </w:pPr>
+      <w:rPr>
+        <w:rFonts w:ascii="Wingdings" w:hAnsi="Wingdings" w:hint="default"/>
+      </w:rPr>
+    </w:lvl>
+    <w:lvl w:ilvl="3" w:tplc="04090001" w:tentative="1">
+      <w:start w:val="1"/>
+      <w:numFmt w:val="bullet"/>
+      <w:lvlText w:val=""/>
+      <w:lvlJc w:val="left"/>
+      <w:pPr>
+        <w:ind w:left="2880" w:hanging="360"/>
+      </w:pPr>
+      <w:rPr>
+        <w:rFonts w:ascii="Symbol" w:hAnsi="Symbol" w:hint="default"/>
+      </w:rPr>
+    </w:lvl>
+    <w:lvl w:ilvl="4" w:tplc="04090003" w:tentative="1">
+      <w:start w:val="1"/>
+      <w:numFmt w:val="bullet"/>
+      <w:lvlText w:val="o"/>
+      <w:lvlJc w:val="left"/>
+      <w:pPr>
+        <w:ind w:left="3600" w:hanging="360"/>
+      </w:pPr>
+      <w:rPr>
+        <w:rFonts w:ascii="Courier New" w:hAnsi="Courier New" w:cs="Courier New" w:hint="default"/>
+      </w:rPr>
+    </w:lvl>
+    <w:lvl w:ilvl="5" w:tplc="04090005" w:tentative="1">
+      <w:start w:val="1"/>
+      <w:numFmt w:val="bullet"/>
+      <w:lvlText w:val=""/>
+      <w:lvlJc w:val="left"/>
+      <w:pPr>
+        <w:ind w:left="4320" w:hanging="360"/>
+      </w:pPr>
+      <w:rPr>
+        <w:rFonts w:ascii="Wingdings" w:hAnsi="Wingdings" w:hint="default"/>
+      </w:rPr>
+    </w:lvl>
+    <w:lvl w:ilvl="6" w:tplc="04090001" w:tentative="1">
+      <w:start w:val="1"/>
+      <w:numFmt w:val="bullet"/>
+      <w:lvlText w:val=""/>
+      <w:lvlJc w:val="left"/>
+      <w:pPr>
+        <w:ind w:left="5040" w:hanging="360"/>
+      </w:pPr>
+      <w:rPr>
+        <w:rFonts w:ascii="Symbol" w:hAnsi="Symbol" w:hint="default"/>
+      </w:rPr>
+    </w:lvl>
+    <w:lvl w:ilvl="7" w:tplc="04090003" w:tentative="1">
+      <w:start w:val="1"/>
+      <w:numFmt w:val="bullet"/>
+      <w:lvlText w:val="o"/>
+      <w:lvlJc w:val="left"/>
+      <w:pPr>
+        <w:ind w:left="5760" w:hanging="360"/>
+      </w:pPr>
+      <w:rPr>
+        <w:rFonts w:ascii="Courier New" w:hAnsi="Courier New" w:cs="Courier New" w:hint="default"/>
+      </w:rPr>
+    </w:lvl>
+    <w:lvl w:ilvl="8" w:tplc="04090005" w:tentative="1">
+      <w:start w:val="1"/>
+      <w:numFmt w:val="bullet"/>
+      <w:lvlText w:val=""/>
+      <w:lvlJc w:val="left"/>
+      <w:pPr>
+        <w:ind w:left="6480" w:hanging="360"/>
+      </w:pPr>
+      <w:rPr>
+        <w:rFonts w:ascii="Wingdings" w:hAnsi="Wingdings" w:hint="default"/>
+      </w:rPr>
+    </w:lvl>
+  </w:abstractNum>
+  <w:abstractNum w:abstractNumId="12" w15:restartNumberingAfterBreak="0">
     <w:nsid w:val="4D881905"/>
     <w:multiLevelType w:val="hybridMultilevel"/>
     <w:tmpl w:val="F998F452"/>
@@ -15051,10 +18466,10 @@
       </w:rPr>
     </w:lvl>
   </w:abstractNum>
-  <w:abstractNum w:abstractNumId="12" w15:restartNumberingAfterBreak="0">
-    <w:nsid w:val="5FEA628F"/>
+  <w:abstractNum w:abstractNumId="13" w15:restartNumberingAfterBreak="0">
+    <w:nsid w:val="5DBC5150"/>
     <w:multiLevelType w:val="hybridMultilevel"/>
-    <w:tmpl w:val="AB5670E2"/>
+    <w:tmpl w:val="47A03132"/>
     <w:lvl w:ilvl="0" w:tplc="04090001">
       <w:start w:val="1"/>
       <w:numFmt w:val="bullet"/>
@@ -15164,7 +18579,120 @@
       </w:rPr>
     </w:lvl>
   </w:abstractNum>
-  <w:abstractNum w:abstractNumId="13" w15:restartNumberingAfterBreak="0">
+  <w:abstractNum w:abstractNumId="14" w15:restartNumberingAfterBreak="0">
+    <w:nsid w:val="5FEA628F"/>
+    <w:multiLevelType w:val="hybridMultilevel"/>
+    <w:tmpl w:val="AB5670E2"/>
+    <w:lvl w:ilvl="0" w:tplc="04090001">
+      <w:start w:val="1"/>
+      <w:numFmt w:val="bullet"/>
+      <w:lvlText w:val=""/>
+      <w:lvlJc w:val="left"/>
+      <w:pPr>
+        <w:ind w:left="720" w:hanging="360"/>
+      </w:pPr>
+      <w:rPr>
+        <w:rFonts w:ascii="Symbol" w:hAnsi="Symbol" w:hint="default"/>
+      </w:rPr>
+    </w:lvl>
+    <w:lvl w:ilvl="1" w:tplc="04090003" w:tentative="1">
+      <w:start w:val="1"/>
+      <w:numFmt w:val="bullet"/>
+      <w:lvlText w:val="o"/>
+      <w:lvlJc w:val="left"/>
+      <w:pPr>
+        <w:ind w:left="1440" w:hanging="360"/>
+      </w:pPr>
+      <w:rPr>
+        <w:rFonts w:ascii="Courier New" w:hAnsi="Courier New" w:cs="Courier New" w:hint="default"/>
+      </w:rPr>
+    </w:lvl>
+    <w:lvl w:ilvl="2" w:tplc="04090005" w:tentative="1">
+      <w:start w:val="1"/>
+      <w:numFmt w:val="bullet"/>
+      <w:lvlText w:val=""/>
+      <w:lvlJc w:val="left"/>
+      <w:pPr>
+        <w:ind w:left="2160" w:hanging="360"/>
+      </w:pPr>
+      <w:rPr>
+        <w:rFonts w:ascii="Wingdings" w:hAnsi="Wingdings" w:hint="default"/>
+      </w:rPr>
+    </w:lvl>
+    <w:lvl w:ilvl="3" w:tplc="04090001" w:tentative="1">
+      <w:start w:val="1"/>
+      <w:numFmt w:val="bullet"/>
+      <w:lvlText w:val=""/>
+      <w:lvlJc w:val="left"/>
+      <w:pPr>
+        <w:ind w:left="2880" w:hanging="360"/>
+      </w:pPr>
+      <w:rPr>
+        <w:rFonts w:ascii="Symbol" w:hAnsi="Symbol" w:hint="default"/>
+      </w:rPr>
+    </w:lvl>
+    <w:lvl w:ilvl="4" w:tplc="04090003" w:tentative="1">
+      <w:start w:val="1"/>
+      <w:numFmt w:val="bullet"/>
+      <w:lvlText w:val="o"/>
+      <w:lvlJc w:val="left"/>
+      <w:pPr>
+        <w:ind w:left="3600" w:hanging="360"/>
+      </w:pPr>
+      <w:rPr>
+        <w:rFonts w:ascii="Courier New" w:hAnsi="Courier New" w:cs="Courier New" w:hint="default"/>
+      </w:rPr>
+    </w:lvl>
+    <w:lvl w:ilvl="5" w:tplc="04090005" w:tentative="1">
+      <w:start w:val="1"/>
+      <w:numFmt w:val="bullet"/>
+      <w:lvlText w:val=""/>
+      <w:lvlJc w:val="left"/>
+      <w:pPr>
+        <w:ind w:left="4320" w:hanging="360"/>
+      </w:pPr>
+      <w:rPr>
+        <w:rFonts w:ascii="Wingdings" w:hAnsi="Wingdings" w:hint="default"/>
+      </w:rPr>
+    </w:lvl>
+    <w:lvl w:ilvl="6" w:tplc="04090001" w:tentative="1">
+      <w:start w:val="1"/>
+      <w:numFmt w:val="bullet"/>
+      <w:lvlText w:val=""/>
+      <w:lvlJc w:val="left"/>
+      <w:pPr>
+        <w:ind w:left="5040" w:hanging="360"/>
+      </w:pPr>
+      <w:rPr>
+        <w:rFonts w:ascii="Symbol" w:hAnsi="Symbol" w:hint="default"/>
+      </w:rPr>
+    </w:lvl>
+    <w:lvl w:ilvl="7" w:tplc="04090003" w:tentative="1">
+      <w:start w:val="1"/>
+      <w:numFmt w:val="bullet"/>
+      <w:lvlText w:val="o"/>
+      <w:lvlJc w:val="left"/>
+      <w:pPr>
+        <w:ind w:left="5760" w:hanging="360"/>
+      </w:pPr>
+      <w:rPr>
+        <w:rFonts w:ascii="Courier New" w:hAnsi="Courier New" w:cs="Courier New" w:hint="default"/>
+      </w:rPr>
+    </w:lvl>
+    <w:lvl w:ilvl="8" w:tplc="04090005" w:tentative="1">
+      <w:start w:val="1"/>
+      <w:numFmt w:val="bullet"/>
+      <w:lvlText w:val=""/>
+      <w:lvlJc w:val="left"/>
+      <w:pPr>
+        <w:ind w:left="6480" w:hanging="360"/>
+      </w:pPr>
+      <w:rPr>
+        <w:rFonts w:ascii="Wingdings" w:hAnsi="Wingdings" w:hint="default"/>
+      </w:rPr>
+    </w:lvl>
+  </w:abstractNum>
+  <w:abstractNum w:abstractNumId="15" w15:restartNumberingAfterBreak="0">
     <w:nsid w:val="6C990A44"/>
     <w:multiLevelType w:val="hybridMultilevel"/>
     <w:tmpl w:val="88A23D96"/>
@@ -15257,7 +18785,7 @@
     <w:abstractNumId w:val="1"/>
   </w:num>
   <w:num w:numId="3">
-    <w:abstractNumId w:val="9"/>
+    <w:abstractNumId w:val="10"/>
   </w:num>
   <w:num w:numId="4">
     <w:abstractNumId w:val="0"/>
@@ -15266,10 +18794,10 @@
     <w:abstractNumId w:val="6"/>
   </w:num>
   <w:num w:numId="6">
-    <w:abstractNumId w:val="13"/>
+    <w:abstractNumId w:val="15"/>
   </w:num>
   <w:num w:numId="7">
-    <w:abstractNumId w:val="12"/>
+    <w:abstractNumId w:val="14"/>
   </w:num>
   <w:num w:numId="8">
     <w:abstractNumId w:val="5"/>
@@ -15281,7 +18809,7 @@
     <w:abstractNumId w:val="2"/>
   </w:num>
   <w:num w:numId="11">
-    <w:abstractNumId w:val="11"/>
+    <w:abstractNumId w:val="12"/>
   </w:num>
   <w:num w:numId="12">
     <w:abstractNumId w:val="3"/>
@@ -15290,7 +18818,13 @@
     <w:abstractNumId w:val="7"/>
   </w:num>
   <w:num w:numId="14">
-    <w:abstractNumId w:val="10"/>
+    <w:abstractNumId w:val="11"/>
+  </w:num>
+  <w:num w:numId="15">
+    <w:abstractNumId w:val="9"/>
+  </w:num>
+  <w:num w:numId="16">
+    <w:abstractNumId w:val="13"/>
   </w:num>
 </w:numbering>
 </file>
@@ -15301,6 +18835,698 @@
     <w:rPrDefault>
       <w:rPr>
         <w:rFonts w:asciiTheme="minorHAnsi" w:eastAsiaTheme="minorHAnsi" w:hAnsiTheme="minorHAnsi" w:cstheme="minorBidi"/>
+        <w:sz w:val="22"/>
+        <w:szCs w:val="22"/>
+        <w:lang w:val="en-US" w:eastAsia="en-US" w:bidi="ar-SA"/>
+      </w:rPr>
+    </w:rPrDefault>
+    <w:pPrDefault>
+      <w:pPr>
+        <w:spacing w:after="160" w:line="259" w:lineRule="auto"/>
+      </w:pPr>
+    </w:pPrDefault>
+  </w:docDefaults>
+  <w:latentStyles w:defLockedState="0" w:defUIPriority="99" w:defSemiHidden="0" w:defUnhideWhenUsed="0" w:defQFormat="0" w:count="371">
+    <w:lsdException w:name="Normal" w:uiPriority="0" w:qFormat="1"/>
+    <w:lsdException w:name="heading 1" w:uiPriority="9" w:qFormat="1"/>
+    <w:lsdException w:name="heading 2" w:semiHidden="1" w:uiPriority="9" w:unhideWhenUsed="1" w:qFormat="1"/>
+    <w:lsdException w:name="heading 3" w:semiHidden="1" w:uiPriority="9" w:unhideWhenUsed="1" w:qFormat="1"/>
+    <w:lsdException w:name="heading 4" w:semiHidden="1" w:uiPriority="9" w:unhideWhenUsed="1" w:qFormat="1"/>
+    <w:lsdException w:name="heading 5" w:semiHidden="1" w:uiPriority="9" w:unhideWhenUsed="1" w:qFormat="1"/>
+    <w:lsdException w:name="heading 6" w:semiHidden="1" w:uiPriority="9" w:unhideWhenUsed="1" w:qFormat="1"/>
+    <w:lsdException w:name="heading 7" w:semiHidden="1" w:uiPriority="9" w:unhideWhenUsed="1" w:qFormat="1"/>
+    <w:lsdException w:name="heading 8" w:semiHidden="1" w:uiPriority="9" w:unhideWhenUsed="1" w:qFormat="1"/>
+    <w:lsdException w:name="heading 9" w:semiHidden="1" w:uiPriority="9" w:unhideWhenUsed="1" w:qFormat="1"/>
+    <w:lsdException w:name="index 1" w:semiHidden="1" w:unhideWhenUsed="1"/>
+    <w:lsdException w:name="index 2" w:semiHidden="1" w:unhideWhenUsed="1"/>
+    <w:lsdException w:name="index 3" w:semiHidden="1" w:unhideWhenUsed="1"/>
+    <w:lsdException w:name="index 4" w:semiHidden="1" w:unhideWhenUsed="1"/>
+    <w:lsdException w:name="index 5" w:semiHidden="1" w:unhideWhenUsed="1"/>
+    <w:lsdException w:name="index 6" w:semiHidden="1" w:unhideWhenUsed="1"/>
+    <w:lsdException w:name="index 7" w:semiHidden="1" w:unhideWhenUsed="1"/>
+    <w:lsdException w:name="index 8" w:semiHidden="1" w:unhideWhenUsed="1"/>
+    <w:lsdException w:name="index 9" w:semiHidden="1" w:unhideWhenUsed="1"/>
+    <w:lsdException w:name="toc 1" w:semiHidden="1" w:uiPriority="39" w:unhideWhenUsed="1"/>
+    <w:lsdException w:name="toc 2" w:semiHidden="1" w:uiPriority="39" w:unhideWhenUsed="1"/>
+    <w:lsdException w:name="toc 3" w:semiHidden="1" w:uiPriority="39" w:unhideWhenUsed="1"/>
+    <w:lsdException w:name="toc 4" w:semiHidden="1" w:uiPriority="39" w:unhideWhenUsed="1"/>
+    <w:lsdException w:name="toc 5" w:semiHidden="1" w:uiPriority="39" w:unhideWhenUsed="1"/>
+    <w:lsdException w:name="toc 6" w:semiHidden="1" w:uiPriority="39" w:unhideWhenUsed="1"/>
+    <w:lsdException w:name="toc 7" w:semiHidden="1" w:uiPriority="39" w:unhideWhenUsed="1"/>
+    <w:lsdException w:name="toc 8" w:semiHidden="1" w:uiPriority="39" w:unhideWhenUsed="1"/>
+    <w:lsdException w:name="toc 9" w:semiHidden="1" w:uiPriority="39" w:unhideWhenUsed="1"/>
+    <w:lsdException w:name="Normal Indent" w:semiHidden="1" w:unhideWhenUsed="1"/>
+    <w:lsdException w:name="footnote text" w:semiHidden="1" w:unhideWhenUsed="1"/>
+    <w:lsdException w:name="annotation text" w:semiHidden="1" w:unhideWhenUsed="1"/>
+    <w:lsdException w:name="header" w:semiHidden="1" w:unhideWhenUsed="1"/>
+    <w:lsdException w:name="footer" w:semiHidden="1" w:unhideWhenUsed="1"/>
+    <w:lsdException w:name="index heading" w:semiHidden="1" w:unhideWhenUsed="1"/>
+    <w:lsdException w:name="caption" w:semiHidden="1" w:uiPriority="35" w:unhideWhenUsed="1" w:qFormat="1"/>
+    <w:lsdException w:name="table of figures" w:semiHidden="1" w:unhideWhenUsed="1"/>
+    <w:lsdException w:name="envelope address" w:semiHidden="1" w:unhideWhenUsed="1"/>
+    <w:lsdException w:name="envelope return" w:semiHidden="1" w:unhideWhenUsed="1"/>
+    <w:lsdException w:name="footnote reference" w:semiHidden="1" w:unhideWhenUsed="1"/>
+    <w:lsdException w:name="annotation reference" w:semiHidden="1" w:unhideWhenUsed="1"/>
+    <w:lsdException w:name="line number" w:semiHidden="1" w:unhideWhenUsed="1"/>
+    <w:lsdException w:name="page number" w:semiHidden="1" w:unhideWhenUsed="1"/>
+    <w:lsdException w:name="endnote reference" w:semiHidden="1" w:unhideWhenUsed="1"/>
+    <w:lsdException w:name="endnote text" w:semiHidden="1" w:unhideWhenUsed="1"/>
+    <w:lsdException w:name="table of authorities" w:semiHidden="1" w:unhideWhenUsed="1"/>
+    <w:lsdException w:name="macro" w:semiHidden="1" w:unhideWhenUsed="1"/>
+    <w:lsdException w:name="toa heading" w:semiHidden="1" w:unhideWhenUsed="1"/>
+    <w:lsdException w:name="List" w:semiHidden="1" w:unhideWhenUsed="1"/>
+    <w:lsdException w:name="List Bullet" w:semiHidden="1" w:unhideWhenUsed="1"/>
+    <w:lsdException w:name="List Number" w:semiHidden="1" w:unhideWhenUsed="1"/>
+    <w:lsdException w:name="List 2" w:semiHidden="1" w:unhideWhenUsed="1"/>
+    <w:lsdException w:name="List 3" w:semiHidden="1" w:unhideWhenUsed="1"/>
+    <w:lsdException w:name="List 4" w:semiHidden="1" w:unhideWhenUsed="1"/>
+    <w:lsdException w:name="List 5" w:semiHidden="1" w:unhideWhenUsed="1"/>
+    <w:lsdException w:name="List Bullet 2" w:semiHidden="1" w:unhideWhenUsed="1"/>
+    <w:lsdException w:name="List Bullet 3" w:semiHidden="1" w:unhideWhenUsed="1"/>
+    <w:lsdException w:name="List Bullet 4" w:semiHidden="1" w:unhideWhenUsed="1"/>
+    <w:lsdException w:name="List Bullet 5" w:semiHidden="1" w:unhideWhenUsed="1"/>
+    <w:lsdException w:name="List Number 2" w:semiHidden="1" w:unhideWhenUsed="1"/>
+    <w:lsdException w:name="List Number 3" w:semiHidden="1" w:unhideWhenUsed="1"/>
+    <w:lsdException w:name="List Number 4" w:semiHidden="1" w:unhideWhenUsed="1"/>
+    <w:lsdException w:name="List Number 5" w:semiHidden="1" w:unhideWhenUsed="1"/>
+    <w:lsdException w:name="Title" w:uiPriority="10" w:qFormat="1"/>
+    <w:lsdException w:name="Closing" w:semiHidden="1" w:unhideWhenUsed="1"/>
+    <w:lsdException w:name="Signature" w:semiHidden="1" w:unhideWhenUsed="1"/>
+    <w:lsdException w:name="Default Paragraph Font" w:semiHidden="1" w:uiPriority="1" w:unhideWhenUsed="1"/>
+    <w:lsdException w:name="Body Text" w:semiHidden="1" w:unhideWhenUsed="1"/>
+    <w:lsdException w:name="Body Text Indent" w:semiHidden="1" w:unhideWhenUsed="1"/>
+    <w:lsdException w:name="List Continue" w:semiHidden="1" w:unhideWhenUsed="1"/>
+    <w:lsdException w:name="List Continue 2" w:semiHidden="1" w:unhideWhenUsed="1"/>
+    <w:lsdException w:name="List Continue 3" w:semiHidden="1" w:unhideWhenUsed="1"/>
+    <w:lsdException w:name="List Continue 4" w:semiHidden="1" w:unhideWhenUsed="1"/>
+    <w:lsdException w:name="List Continue 5" w:semiHidden="1" w:unhideWhenUsed="1"/>
+    <w:lsdException w:name="Message Header" w:semiHidden="1" w:unhideWhenUsed="1"/>
+    <w:lsdException w:name="Subtitle" w:uiPriority="11" w:qFormat="1"/>
+    <w:lsdException w:name="Salutation" w:semiHidden="1" w:unhideWhenUsed="1"/>
+    <w:lsdException w:name="Date" w:semiHidden="1" w:unhideWhenUsed="1"/>
+    <w:lsdException w:name="Body Text First Indent" w:semiHidden="1" w:unhideWhenUsed="1"/>
+    <w:lsdException w:name="Body Text First Indent 2" w:semiHidden="1" w:unhideWhenUsed="1"/>
+    <w:lsdException w:name="Note Heading" w:semiHidden="1" w:unhideWhenUsed="1"/>
+    <w:lsdException w:name="Body Text 2" w:semiHidden="1" w:unhideWhenUsed="1"/>
+    <w:lsdException w:name="Body Text 3" w:semiHidden="1" w:unhideWhenUsed="1"/>
+    <w:lsdException w:name="Body Text Indent 2" w:semiHidden="1" w:unhideWhenUsed="1"/>
+    <w:lsdException w:name="Body Text Indent 3" w:semiHidden="1" w:unhideWhenUsed="1"/>
+    <w:lsdException w:name="Block Text" w:semiHidden="1" w:unhideWhenUsed="1"/>
+    <w:lsdException w:name="Hyperlink" w:semiHidden="1" w:unhideWhenUsed="1"/>
+    <w:lsdException w:name="FollowedHyperlink" w:semiHidden="1" w:unhideWhenUsed="1"/>
+    <w:lsdException w:name="Strong" w:uiPriority="22" w:qFormat="1"/>
+    <w:lsdException w:name="Emphasis" w:uiPriority="20" w:qFormat="1"/>
+    <w:lsdException w:name="Document Map" w:semiHidden="1" w:unhideWhenUsed="1"/>
+    <w:lsdException w:name="Plain Text" w:semiHidden="1" w:unhideWhenUsed="1"/>
+    <w:lsdException w:name="E-mail Signature" w:semiHidden="1" w:unhideWhenUsed="1"/>
+    <w:lsdException w:name="HTML Top of Form" w:semiHidden="1" w:unhideWhenUsed="1"/>
+    <w:lsdException w:name="HTML Bottom of Form" w:semiHidden="1" w:unhideWhenUsed="1"/>
+    <w:lsdException w:name="Normal (Web)" w:semiHidden="1" w:unhideWhenUsed="1"/>
+    <w:lsdException w:name="HTML Acronym" w:semiHidden="1" w:unhideWhenUsed="1"/>
+    <w:lsdException w:name="HTML Address" w:semiHidden="1" w:unhideWhenUsed="1"/>
+    <w:lsdException w:name="HTML Cite" w:semiHidden="1" w:unhideWhenUsed="1"/>
+    <w:lsdException w:name="HTML Code" w:semiHidden="1" w:unhideWhenUsed="1"/>
+    <w:lsdException w:name="HTML Definition" w:semiHidden="1" w:unhideWhenUsed="1"/>
+    <w:lsdException w:name="HTML Keyboard" w:semiHidden="1" w:unhideWhenUsed="1"/>
+    <w:lsdException w:name="HTML Preformatted" w:semiHidden="1" w:unhideWhenUsed="1"/>
+    <w:lsdException w:name="HTML Sample" w:semiHidden="1" w:unhideWhenUsed="1"/>
+    <w:lsdException w:name="HTML Typewriter" w:semiHidden="1" w:unhideWhenUsed="1"/>
+    <w:lsdException w:name="HTML Variable" w:semiHidden="1" w:unhideWhenUsed="1"/>
+    <w:lsdException w:name="Normal Table" w:semiHidden="1" w:unhideWhenUsed="1"/>
+    <w:lsdException w:name="annotation subject" w:semiHidden="1" w:unhideWhenUsed="1"/>
+    <w:lsdException w:name="No List" w:semiHidden="1" w:unhideWhenUsed="1"/>
+    <w:lsdException w:name="Outline List 1" w:semiHidden="1" w:unhideWhenUsed="1"/>
+    <w:lsdException w:name="Outline List 2" w:semiHidden="1" w:unhideWhenUsed="1"/>
+    <w:lsdException w:name="Outline List 3" w:semiHidden="1" w:unhideWhenUsed="1"/>
+    <w:lsdException w:name="Table Simple 1" w:semiHidden="1" w:unhideWhenUsed="1"/>
+    <w:lsdException w:name="Table Simple 2" w:semiHidden="1" w:unhideWhenUsed="1"/>
+    <w:lsdException w:name="Table Simple 3" w:semiHidden="1" w:unhideWhenUsed="1"/>
+    <w:lsdException w:name="Table Classic 1" w:semiHidden="1" w:unhideWhenUsed="1"/>
+    <w:lsdException w:name="Table Classic 2" w:semiHidden="1" w:unhideWhenUsed="1"/>
+    <w:lsdException w:name="Table Classic 3" w:semiHidden="1" w:unhideWhenUsed="1"/>
+    <w:lsdException w:name="Table Classic 4" w:semiHidden="1" w:unhideWhenUsed="1"/>
+    <w:lsdException w:name="Table Colorful 1" w:semiHidden="1" w:unhideWhenUsed="1"/>
+    <w:lsdException w:name="Table Colorful 2" w:semiHidden="1" w:unhideWhenUsed="1"/>
+    <w:lsdException w:name="Table Colorful 3" w:semiHidden="1" w:unhideWhenUsed="1"/>
+    <w:lsdException w:name="Table Columns 1" w:semiHidden="1" w:unhideWhenUsed="1"/>
+    <w:lsdException w:name="Table Columns 2" w:semiHidden="1" w:unhideWhenUsed="1"/>
+    <w:lsdException w:name="Table Columns 3" w:semiHidden="1" w:unhideWhenUsed="1"/>
+    <w:lsdException w:name="Table Columns 4" w:semiHidden="1" w:unhideWhenUsed="1"/>
+    <w:lsdException w:name="Table Columns 5" w:semiHidden="1" w:unhideWhenUsed="1"/>
+    <w:lsdException w:name="Table Grid 1" w:semiHidden="1" w:unhideWhenUsed="1"/>
+    <w:lsdException w:name="Table Grid 2" w:semiHidden="1" w:unhideWhenUsed="1"/>
+    <w:lsdException w:name="Table Grid 3" w:semiHidden="1" w:unhideWhenUsed="1"/>
+    <w:lsdException w:name="Table Grid 4" w:semiHidden="1" w:unhideWhenUsed="1"/>
+    <w:lsdException w:name="Table Grid 5" w:semiHidden="1" w:unhideWhenUsed="1"/>
+    <w:lsdException w:name="Table Grid 6" w:semiHidden="1" w:unhideWhenUsed="1"/>
+    <w:lsdException w:name="Table Grid 7" w:semiHidden="1" w:unhideWhenUsed="1"/>
+    <w:lsdException w:name="Table Grid 8" w:semiHidden="1" w:unhideWhenUsed="1"/>
+    <w:lsdException w:name="Table List 1" w:semiHidden="1" w:unhideWhenUsed="1"/>
+    <w:lsdException w:name="Table List 2" w:semiHidden="1" w:unhideWhenUsed="1"/>
+    <w:lsdException w:name="Table List 3" w:semiHidden="1" w:unhideWhenUsed="1"/>
+    <w:lsdException w:name="Table List 4" w:semiHidden="1" w:unhideWhenUsed="1"/>
+    <w:lsdException w:name="Table List 5" w:semiHidden="1" w:unhideWhenUsed="1"/>
+    <w:lsdException w:name="Table List 6" w:semiHidden="1" w:unhideWhenUsed="1"/>
+    <w:lsdException w:name="Table List 7" w:semiHidden="1" w:unhideWhenUsed="1"/>
+    <w:lsdException w:name="Table List 8" w:semiHidden="1" w:unhideWhenUsed="1"/>
+    <w:lsdException w:name="Table 3D effects 1" w:semiHidden="1" w:unhideWhenUsed="1"/>
+    <w:lsdException w:name="Table 3D effects 2" w:semiHidden="1" w:unhideWhenUsed="1"/>
+    <w:lsdException w:name="Table 3D effects 3" w:semiHidden="1" w:unhideWhenUsed="1"/>
+    <w:lsdException w:name="Table Contemporary" w:semiHidden="1" w:unhideWhenUsed="1"/>
+    <w:lsdException w:name="Table Elegant" w:semiHidden="1" w:unhideWhenUsed="1"/>
+    <w:lsdException w:name="Table Professional" w:semiHidden="1" w:unhideWhenUsed="1"/>
+    <w:lsdException w:name="Table Subtle 1" w:semiHidden="1" w:unhideWhenUsed="1"/>
+    <w:lsdException w:name="Table Subtle 2" w:semiHidden="1" w:unhideWhenUsed="1"/>
+    <w:lsdException w:name="Table Web 1" w:semiHidden="1" w:unhideWhenUsed="1"/>
+    <w:lsdException w:name="Table Web 2" w:semiHidden="1" w:unhideWhenUsed="1"/>
+    <w:lsdException w:name="Table Web 3" w:semiHidden="1" w:unhideWhenUsed="1"/>
+    <w:lsdException w:name="Balloon Text" w:semiHidden="1" w:unhideWhenUsed="1"/>
+    <w:lsdException w:name="Table Grid" w:uiPriority="39"/>
+    <w:lsdException w:name="Table Theme" w:semiHidden="1" w:unhideWhenUsed="1"/>
+    <w:lsdException w:name="Placeholder Text" w:semiHidden="1"/>
+    <w:lsdException w:name="No Spacing" w:uiPriority="1" w:qFormat="1"/>
+    <w:lsdException w:name="Light Shading" w:uiPriority="60"/>
+    <w:lsdException w:name="Light List" w:uiPriority="61"/>
+    <w:lsdException w:name="Light Grid" w:uiPriority="62"/>
+    <w:lsdException w:name="Medium Shading 1" w:uiPriority="63"/>
+    <w:lsdException w:name="Medium Shading 2" w:uiPriority="64"/>
+    <w:lsdException w:name="Medium List 1" w:uiPriority="65"/>
+    <w:lsdException w:name="Medium List 2" w:uiPriority="66"/>
+    <w:lsdException w:name="Medium Grid 1" w:uiPriority="67"/>
+    <w:lsdException w:name="Medium Grid 2" w:uiPriority="68"/>
+    <w:lsdException w:name="Medium Grid 3" w:uiPriority="69"/>
+    <w:lsdException w:name="Dark List" w:uiPriority="70"/>
+    <w:lsdException w:name="Colorful Shading" w:uiPriority="71"/>
+    <w:lsdException w:name="Colorful List" w:uiPriority="72"/>
+    <w:lsdException w:name="Colorful Grid" w:uiPriority="73"/>
+    <w:lsdException w:name="Light Shading Accent 1" w:uiPriority="60"/>
+    <w:lsdException w:name="Light List Accent 1" w:uiPriority="61"/>
+    <w:lsdException w:name="Light Grid Accent 1" w:uiPriority="62"/>
+    <w:lsdException w:name="Medium Shading 1 Accent 1" w:uiPriority="63"/>
+    <w:lsdException w:name="Medium Shading 2 Accent 1" w:uiPriority="64"/>
+    <w:lsdException w:name="Medium List 1 Accent 1" w:uiPriority="65"/>
+    <w:lsdException w:name="Revision" w:semiHidden="1"/>
+    <w:lsdException w:name="List Paragraph" w:uiPriority="34" w:qFormat="1"/>
+    <w:lsdException w:name="Quote" w:uiPriority="29" w:qFormat="1"/>
+    <w:lsdException w:name="Intense Quote" w:uiPriority="30" w:qFormat="1"/>
+    <w:lsdException w:name="Medium List 2 Accent 1" w:uiPriority="66"/>
+    <w:lsdException w:name="Medium Grid 1 Accent 1" w:uiPriority="67"/>
+    <w:lsdException w:name="Medium Grid 2 Accent 1" w:uiPriority="68"/>
+    <w:lsdException w:name="Medium Grid 3 Accent 1" w:uiPriority="69"/>
+    <w:lsdException w:name="Dark List Accent 1" w:uiPriority="70"/>
+    <w:lsdException w:name="Colorful Shading Accent 1" w:uiPriority="71"/>
+    <w:lsdException w:name="Colorful List Accent 1" w:uiPriority="72"/>
+    <w:lsdException w:name="Colorful Grid Accent 1" w:uiPriority="73"/>
+    <w:lsdException w:name="Light Shading Accent 2" w:uiPriority="60"/>
+    <w:lsdException w:name="Light List Accent 2" w:uiPriority="61"/>
+    <w:lsdException w:name="Light Grid Accent 2" w:uiPriority="62"/>
+    <w:lsdException w:name="Medium Shading 1 Accent 2" w:uiPriority="63"/>
+    <w:lsdException w:name="Medium Shading 2 Accent 2" w:uiPriority="64"/>
+    <w:lsdException w:name="Medium List 1 Accent 2" w:uiPriority="65"/>
+    <w:lsdException w:name="Medium List 2 Accent 2" w:uiPriority="66"/>
+    <w:lsdException w:name="Medium Grid 1 Accent 2" w:uiPriority="67"/>
+    <w:lsdException w:name="Medium Grid 2 Accent 2" w:uiPriority="68"/>
+    <w:lsdException w:name="Medium Grid 3 Accent 2" w:uiPriority="69"/>
+    <w:lsdException w:name="Dark List Accent 2" w:uiPriority="70"/>
+    <w:lsdException w:name="Colorful Shading Accent 2" w:uiPriority="71"/>
+    <w:lsdException w:name="Colorful List Accent 2" w:uiPriority="72"/>
+    <w:lsdException w:name="Colorful Grid Accent 2" w:uiPriority="73"/>
+    <w:lsdException w:name="Light Shading Accent 3" w:uiPriority="60"/>
+    <w:lsdException w:name="Light List Accent 3" w:uiPriority="61"/>
+    <w:lsdException w:name="Light Grid Accent 3" w:uiPriority="62"/>
+    <w:lsdException w:name="Medium Shading 1 Accent 3" w:uiPriority="63"/>
+    <w:lsdException w:name="Medium Shading 2 Accent 3" w:uiPriority="64"/>
+    <w:lsdException w:name="Medium List 1 Accent 3" w:uiPriority="65"/>
+    <w:lsdException w:name="Medium List 2 Accent 3" w:uiPriority="66"/>
+    <w:lsdException w:name="Medium Grid 1 Accent 3" w:uiPriority="67"/>
+    <w:lsdException w:name="Medium Grid 2 Accent 3" w:uiPriority="68"/>
+    <w:lsdException w:name="Medium Grid 3 Accent 3" w:uiPriority="69"/>
+    <w:lsdException w:name="Dark List Accent 3" w:uiPriority="70"/>
+    <w:lsdException w:name="Colorful Shading Accent 3" w:uiPriority="71"/>
+    <w:lsdException w:name="Colorful List Accent 3" w:uiPriority="72"/>
+    <w:lsdException w:name="Colorful Grid Accent 3" w:uiPriority="73"/>
+    <w:lsdException w:name="Light Shading Accent 4" w:uiPriority="60"/>
+    <w:lsdException w:name="Light List Accent 4" w:uiPriority="61"/>
+    <w:lsdException w:name="Light Grid Accent 4" w:uiPriority="62"/>
+    <w:lsdException w:name="Medium Shading 1 Accent 4" w:uiPriority="63"/>
+    <w:lsdException w:name="Medium Shading 2 Accent 4" w:uiPriority="64"/>
+    <w:lsdException w:name="Medium List 1 Accent 4" w:uiPriority="65"/>
+    <w:lsdException w:name="Medium List 2 Accent 4" w:uiPriority="66"/>
+    <w:lsdException w:name="Medium Grid 1 Accent 4" w:uiPriority="67"/>
+    <w:lsdException w:name="Medium Grid 2 Accent 4" w:uiPriority="68"/>
+    <w:lsdException w:name="Medium Grid 3 Accent 4" w:uiPriority="69"/>
+    <w:lsdException w:name="Dark List Accent 4" w:uiPriority="70"/>
+    <w:lsdException w:name="Colorful Shading Accent 4" w:uiPriority="71"/>
+    <w:lsdException w:name="Colorful List Accent 4" w:uiPriority="72"/>
+    <w:lsdException w:name="Colorful Grid Accent 4" w:uiPriority="73"/>
+    <w:lsdException w:name="Light Shading Accent 5" w:uiPriority="60"/>
+    <w:lsdException w:name="Light List Accent 5" w:uiPriority="61"/>
+    <w:lsdException w:name="Light Grid Accent 5" w:uiPriority="62"/>
+    <w:lsdException w:name="Medium Shading 1 Accent 5" w:uiPriority="63"/>
+    <w:lsdException w:name="Medium Shading 2 Accent 5" w:uiPriority="64"/>
+    <w:lsdException w:name="Medium List 1 Accent 5" w:uiPriority="65"/>
+    <w:lsdException w:name="Medium List 2 Accent 5" w:uiPriority="66"/>
+    <w:lsdException w:name="Medium Grid 1 Accent 5" w:uiPriority="67"/>
+    <w:lsdException w:name="Medium Grid 2 Accent 5" w:uiPriority="68"/>
+    <w:lsdException w:name="Medium Grid 3 Accent 5" w:uiPriority="69"/>
+    <w:lsdException w:name="Dark List Accent 5" w:uiPriority="70"/>
+    <w:lsdException w:name="Colorful Shading Accent 5" w:uiPriority="71"/>
+    <w:lsdException w:name="Colorful List Accent 5" w:uiPriority="72"/>
+    <w:lsdException w:name="Colorful Grid Accent 5" w:uiPriority="73"/>
+    <w:lsdException w:name="Light Shading Accent 6" w:uiPriority="60"/>
+    <w:lsdException w:name="Light List Accent 6" w:uiPriority="61"/>
+    <w:lsdException w:name="Light Grid Accent 6" w:uiPriority="62"/>
+    <w:lsdException w:name="Medium Shading 1 Accent 6" w:uiPriority="63"/>
+    <w:lsdException w:name="Medium Shading 2 Accent 6" w:uiPriority="64"/>
+    <w:lsdException w:name="Medium List 1 Accent 6" w:uiPriority="65"/>
+    <w:lsdException w:name="Medium List 2 Accent 6" w:uiPriority="66"/>
+    <w:lsdException w:name="Medium Grid 1 Accent 6" w:uiPriority="67"/>
+    <w:lsdException w:name="Medium Grid 2 Accent 6" w:uiPriority="68"/>
+    <w:lsdException w:name="Medium Grid 3 Accent 6" w:uiPriority="69"/>
+    <w:lsdException w:name="Dark List Accent 6" w:uiPriority="70"/>
+    <w:lsdException w:name="Colorful Shading Accent 6" w:uiPriority="71"/>
+    <w:lsdException w:name="Colorful List Accent 6" w:uiPriority="72"/>
+    <w:lsdException w:name="Colorful Grid Accent 6" w:uiPriority="73"/>
+    <w:lsdException w:name="Subtle Emphasis" w:uiPriority="19" w:qFormat="1"/>
+    <w:lsdException w:name="Intense Emphasis" w:uiPriority="21" w:qFormat="1"/>
+    <w:lsdException w:name="Subtle Reference" w:uiPriority="31" w:qFormat="1"/>
+    <w:lsdException w:name="Intense Reference" w:uiPriority="32" w:qFormat="1"/>
+    <w:lsdException w:name="Book Title" w:uiPriority="33" w:qFormat="1"/>
+    <w:lsdException w:name="Bibliography" w:semiHidden="1" w:uiPriority="37" w:unhideWhenUsed="1"/>
+    <w:lsdException w:name="TOC Heading" w:semiHidden="1" w:uiPriority="39" w:unhideWhenUsed="1" w:qFormat="1"/>
+    <w:lsdException w:name="Plain Table 1" w:uiPriority="41"/>
+    <w:lsdException w:name="Plain Table 2" w:uiPriority="42"/>
+    <w:lsdException w:name="Plain Table 3" w:uiPriority="43"/>
+    <w:lsdException w:name="Plain Table 4" w:uiPriority="44"/>
+    <w:lsdException w:name="Plain Table 5" w:uiPriority="45"/>
+    <w:lsdException w:name="Grid Table Light" w:uiPriority="40"/>
+    <w:lsdException w:name="Grid Table 1 Light" w:uiPriority="46"/>
+    <w:lsdException w:name="Grid Table 2" w:uiPriority="47"/>
+    <w:lsdException w:name="Grid Table 3" w:uiPriority="48"/>
+    <w:lsdException w:name="Grid Table 4" w:uiPriority="49"/>
+    <w:lsdException w:name="Grid Table 5 Dark" w:uiPriority="50"/>
+    <w:lsdException w:name="Grid Table 6 Colorful" w:uiPriority="51"/>
+    <w:lsdException w:name="Grid Table 7 Colorful" w:uiPriority="52"/>
+    <w:lsdException w:name="Grid Table 1 Light Accent 1" w:uiPriority="46"/>
+    <w:lsdException w:name="Grid Table 2 Accent 1" w:uiPriority="47"/>
+    <w:lsdException w:name="Grid Table 3 Accent 1" w:uiPriority="48"/>
+    <w:lsdException w:name="Grid Table 4 Accent 1" w:uiPriority="49"/>
+    <w:lsdException w:name="Grid Table 5 Dark Accent 1" w:uiPriority="50"/>
+    <w:lsdException w:name="Grid Table 6 Colorful Accent 1" w:uiPriority="51"/>
+    <w:lsdException w:name="Grid Table 7 Colorful Accent 1" w:uiPriority="52"/>
+    <w:lsdException w:name="Grid Table 1 Light Accent 2" w:uiPriority="46"/>
+    <w:lsdException w:name="Grid Table 2 Accent 2" w:uiPriority="47"/>
+    <w:lsdException w:name="Grid Table 3 Accent 2" w:uiPriority="48"/>
+    <w:lsdException w:name="Grid Table 4 Accent 2" w:uiPriority="49"/>
+    <w:lsdException w:name="Grid Table 5 Dark Accent 2" w:uiPriority="50"/>
+    <w:lsdException w:name="Grid Table 6 Colorful Accent 2" w:uiPriority="51"/>
+    <w:lsdException w:name="Grid Table 7 Colorful Accent 2" w:uiPriority="52"/>
+    <w:lsdException w:name="Grid Table 1 Light Accent 3" w:uiPriority="46"/>
+    <w:lsdException w:name="Grid Table 2 Accent 3" w:uiPriority="47"/>
+    <w:lsdException w:name="Grid Table 3 Accent 3" w:uiPriority="48"/>
+    <w:lsdException w:name="Grid Table 4 Accent 3" w:uiPriority="49"/>
+    <w:lsdException w:name="Grid Table 5 Dark Accent 3" w:uiPriority="50"/>
+    <w:lsdException w:name="Grid Table 6 Colorful Accent 3" w:uiPriority="51"/>
+    <w:lsdException w:name="Grid Table 7 Colorful Accent 3" w:uiPriority="52"/>
+    <w:lsdException w:name="Grid Table 1 Light Accent 4" w:uiPriority="46"/>
+    <w:lsdException w:name="Grid Table 2 Accent 4" w:uiPriority="47"/>
+    <w:lsdException w:name="Grid Table 3 Accent 4" w:uiPriority="48"/>
+    <w:lsdException w:name="Grid Table 4 Accent 4" w:uiPriority="49"/>
+    <w:lsdException w:name="Grid Table 5 Dark Accent 4" w:uiPriority="50"/>
+    <w:lsdException w:name="Grid Table 6 Colorful Accent 4" w:uiPriority="51"/>
+    <w:lsdException w:name="Grid Table 7 Colorful Accent 4" w:uiPriority="52"/>
+    <w:lsdException w:name="Grid Table 1 Light Accent 5" w:uiPriority="46"/>
+    <w:lsdException w:name="Grid Table 2 Accent 5" w:uiPriority="47"/>
+    <w:lsdException w:name="Grid Table 3 Accent 5" w:uiPriority="48"/>
+    <w:lsdException w:name="Grid Table 4 Accent 5" w:uiPriority="49"/>
+    <w:lsdException w:name="Grid Table 5 Dark Accent 5" w:uiPriority="50"/>
+    <w:lsdException w:name="Grid Table 6 Colorful Accent 5" w:uiPriority="51"/>
+    <w:lsdException w:name="Grid Table 7 Colorful Accent 5" w:uiPriority="52"/>
+    <w:lsdException w:name="Grid Table 1 Light Accent 6" w:uiPriority="46"/>
+    <w:lsdException w:name="Grid Table 2 Accent 6" w:uiPriority="47"/>
+    <w:lsdException w:name="Grid Table 3 Accent 6" w:uiPriority="48"/>
+    <w:lsdException w:name="Grid Table 4 Accent 6" w:uiPriority="49"/>
+    <w:lsdException w:name="Grid Table 5 Dark Accent 6" w:uiPriority="50"/>
+    <w:lsdException w:name="Grid Table 6 Colorful Accent 6" w:uiPriority="51"/>
+    <w:lsdException w:name="Grid Table 7 Colorful Accent 6" w:uiPriority="52"/>
+    <w:lsdException w:name="List Table 1 Light" w:uiPriority="46"/>
+    <w:lsdException w:name="List Table 2" w:uiPriority="47"/>
+    <w:lsdException w:name="List Table 3" w:uiPriority="48"/>
+    <w:lsdException w:name="List Table 4" w:uiPriority="49"/>
+    <w:lsdException w:name="List Table 5 Dark" w:uiPriority="50"/>
+    <w:lsdException w:name="List Table 6 Colorful" w:uiPriority="51"/>
+    <w:lsdException w:name="List Table 7 Colorful" w:uiPriority="52"/>
+    <w:lsdException w:name="List Table 1 Light Accent 1" w:uiPriority="46"/>
+    <w:lsdException w:name="List Table 2 Accent 1" w:uiPriority="47"/>
+    <w:lsdException w:name="List Table 3 Accent 1" w:uiPriority="48"/>
+    <w:lsdException w:name="List Table 4 Accent 1" w:uiPriority="49"/>
+    <w:lsdException w:name="List Table 5 Dark Accent 1" w:uiPriority="50"/>
+    <w:lsdException w:name="List Table 6 Colorful Accent 1" w:uiPriority="51"/>
+    <w:lsdException w:name="List Table 7 Colorful Accent 1" w:uiPriority="52"/>
+    <w:lsdException w:name="List Table 1 Light Accent 2" w:uiPriority="46"/>
+    <w:lsdException w:name="List Table 2 Accent 2" w:uiPriority="47"/>
+    <w:lsdException w:name="List Table 3 Accent 2" w:uiPriority="48"/>
+    <w:lsdException w:name="List Table 4 Accent 2" w:uiPriority="49"/>
+    <w:lsdException w:name="List Table 5 Dark Accent 2" w:uiPriority="50"/>
+    <w:lsdException w:name="List Table 6 Colorful Accent 2" w:uiPriority="51"/>
+    <w:lsdException w:name="List Table 7 Colorful Accent 2" w:uiPriority="52"/>
+    <w:lsdException w:name="List Table 1 Light Accent 3" w:uiPriority="46"/>
+    <w:lsdException w:name="List Table 2 Accent 3" w:uiPriority="47"/>
+    <w:lsdException w:name="List Table 3 Accent 3" w:uiPriority="48"/>
+    <w:lsdException w:name="List Table 4 Accent 3" w:uiPriority="49"/>
+    <w:lsdException w:name="List Table 5 Dark Accent 3" w:uiPriority="50"/>
+    <w:lsdException w:name="List Table 6 Colorful Accent 3" w:uiPriority="51"/>
+    <w:lsdException w:name="List Table 7 Colorful Accent 3" w:uiPriority="52"/>
+    <w:lsdException w:name="List Table 1 Light Accent 4" w:uiPriority="46"/>
+    <w:lsdException w:name="List Table 2 Accent 4" w:uiPriority="47"/>
+    <w:lsdException w:name="List Table 3 Accent 4" w:uiPriority="48"/>
+    <w:lsdException w:name="List Table 4 Accent 4" w:uiPriority="49"/>
+    <w:lsdException w:name="List Table 5 Dark Accent 4" w:uiPriority="50"/>
+    <w:lsdException w:name="List Table 6 Colorful Accent 4" w:uiPriority="51"/>
+    <w:lsdException w:name="List Table 7 Colorful Accent 4" w:uiPriority="52"/>
+    <w:lsdException w:name="List Table 1 Light Accent 5" w:uiPriority="46"/>
+    <w:lsdException w:name="List Table 2 Accent 5" w:uiPriority="47"/>
+    <w:lsdException w:name="List Table 3 Accent 5" w:uiPriority="48"/>
+    <w:lsdException w:name="List Table 4 Accent 5" w:uiPriority="49"/>
+    <w:lsdException w:name="List Table 5 Dark Accent 5" w:uiPriority="50"/>
+    <w:lsdException w:name="List Table 6 Colorful Accent 5" w:uiPriority="51"/>
+    <w:lsdException w:name="List Table 7 Colorful Accent 5" w:uiPriority="52"/>
+    <w:lsdException w:name="List Table 1 Light Accent 6" w:uiPriority="46"/>
+    <w:lsdException w:name="List Table 2 Accent 6" w:uiPriority="47"/>
+    <w:lsdException w:name="List Table 3 Accent 6" w:uiPriority="48"/>
+    <w:lsdException w:name="List Table 4 Accent 6" w:uiPriority="49"/>
+    <w:lsdException w:name="List Table 5 Dark Accent 6" w:uiPriority="50"/>
+    <w:lsdException w:name="List Table 6 Colorful Accent 6" w:uiPriority="51"/>
+    <w:lsdException w:name="List Table 7 Colorful Accent 6" w:uiPriority="52"/>
+  </w:latentStyles>
+  <w:style w:type="paragraph" w:default="1" w:styleId="a">
+    <w:name w:val="Normal"/>
+    <w:qFormat/>
+  </w:style>
+  <w:style w:type="paragraph" w:styleId="1">
+    <w:name w:val="heading 1"/>
+    <w:basedOn w:val="a"/>
+    <w:next w:val="a"/>
+    <w:link w:val="10"/>
+    <w:uiPriority w:val="9"/>
+    <w:qFormat/>
+    <w:rsid w:val="008A393F"/>
+    <w:pPr>
+      <w:keepNext/>
+      <w:keepLines/>
+      <w:spacing w:before="240" w:after="0"/>
+      <w:outlineLvl w:val="0"/>
+    </w:pPr>
+    <w:rPr>
+      <w:rFonts w:asciiTheme="majorHAnsi" w:eastAsiaTheme="majorEastAsia" w:hAnsiTheme="majorHAnsi" w:cstheme="majorBidi"/>
+      <w:color w:val="2E74B5" w:themeColor="accent1" w:themeShade="BF"/>
+      <w:sz w:val="32"/>
+      <w:szCs w:val="32"/>
+    </w:rPr>
+  </w:style>
+  <w:style w:type="paragraph" w:styleId="2">
+    <w:name w:val="heading 2"/>
+    <w:basedOn w:val="a"/>
+    <w:next w:val="a"/>
+    <w:link w:val="20"/>
+    <w:uiPriority w:val="9"/>
+    <w:semiHidden/>
+    <w:unhideWhenUsed/>
+    <w:qFormat/>
+    <w:rsid w:val="008A393F"/>
+    <w:pPr>
+      <w:keepNext/>
+      <w:keepLines/>
+      <w:spacing w:before="40" w:after="0"/>
+      <w:outlineLvl w:val="1"/>
+    </w:pPr>
+    <w:rPr>
+      <w:rFonts w:asciiTheme="majorHAnsi" w:eastAsiaTheme="majorEastAsia" w:hAnsiTheme="majorHAnsi" w:cstheme="majorBidi"/>
+      <w:color w:val="2E74B5" w:themeColor="accent1" w:themeShade="BF"/>
+      <w:sz w:val="26"/>
+      <w:szCs w:val="26"/>
+    </w:rPr>
+  </w:style>
+  <w:style w:type="character" w:default="1" w:styleId="a0">
+    <w:name w:val="Default Paragraph Font"/>
+    <w:uiPriority w:val="1"/>
+    <w:semiHidden/>
+    <w:unhideWhenUsed/>
+  </w:style>
+  <w:style w:type="table" w:default="1" w:styleId="a1">
+    <w:name w:val="Normal Table"/>
+    <w:uiPriority w:val="99"/>
+    <w:semiHidden/>
+    <w:unhideWhenUsed/>
+    <w:tblPr>
+      <w:tblInd w:w="0" w:type="dxa"/>
+      <w:tblCellMar>
+        <w:top w:w="0" w:type="dxa"/>
+        <w:left w:w="108" w:type="dxa"/>
+        <w:bottom w:w="0" w:type="dxa"/>
+        <w:right w:w="108" w:type="dxa"/>
+      </w:tblCellMar>
+    </w:tblPr>
+  </w:style>
+  <w:style w:type="numbering" w:default="1" w:styleId="a2">
+    <w:name w:val="No List"/>
+    <w:uiPriority w:val="99"/>
+    <w:semiHidden/>
+    <w:unhideWhenUsed/>
+  </w:style>
+  <w:style w:type="paragraph" w:styleId="a3">
+    <w:name w:val="List Paragraph"/>
+    <w:basedOn w:val="a"/>
+    <w:uiPriority w:val="34"/>
+    <w:qFormat/>
+    <w:rsid w:val="00A5515B"/>
+    <w:pPr>
+      <w:ind w:left="720"/>
+      <w:contextualSpacing/>
+    </w:pPr>
+  </w:style>
+  <w:style w:type="character" w:styleId="a4">
+    <w:name w:val="Placeholder Text"/>
+    <w:basedOn w:val="a0"/>
+    <w:uiPriority w:val="99"/>
+    <w:semiHidden/>
+    <w:rsid w:val="00C32CC6"/>
+    <w:rPr>
+      <w:color w:val="808080"/>
+    </w:rPr>
+  </w:style>
+  <w:style w:type="paragraph" w:customStyle="1" w:styleId="a5">
+    <w:name w:val="Текстовый блок"/>
+    <w:rsid w:val="00466138"/>
+    <w:pPr>
+      <w:pBdr>
+        <w:top w:val="nil"/>
+        <w:left w:val="nil"/>
+        <w:bottom w:val="nil"/>
+        <w:right w:val="nil"/>
+        <w:between w:val="nil"/>
+        <w:bar w:val="nil"/>
+      </w:pBdr>
+      <w:jc w:val="center"/>
+    </w:pPr>
+    <w:rPr>
+      <w:rFonts w:ascii="Times New Roman" w:eastAsia="Arial Unicode MS" w:hAnsi="Times New Roman" w:cs="Arial Unicode MS"/>
+      <w:b/>
+      <w:bCs/>
+      <w:color w:val="000000"/>
+      <w:sz w:val="32"/>
+      <w:szCs w:val="32"/>
+      <w:u w:color="000000"/>
+      <w:bdr w:val="nil"/>
+      <w:lang w:val="ru-RU" w:eastAsia="ru-RU"/>
+    </w:rPr>
+  </w:style>
+  <w:style w:type="character" w:customStyle="1" w:styleId="10">
+    <w:name w:val="Заголовок 1 Знак"/>
+    <w:basedOn w:val="a0"/>
+    <w:link w:val="1"/>
+    <w:uiPriority w:val="9"/>
+    <w:rsid w:val="008A393F"/>
+    <w:rPr>
+      <w:rFonts w:asciiTheme="majorHAnsi" w:eastAsiaTheme="majorEastAsia" w:hAnsiTheme="majorHAnsi" w:cstheme="majorBidi"/>
+      <w:color w:val="2E74B5" w:themeColor="accent1" w:themeShade="BF"/>
+      <w:sz w:val="32"/>
+      <w:szCs w:val="32"/>
+    </w:rPr>
+  </w:style>
+  <w:style w:type="paragraph" w:styleId="a6">
+    <w:name w:val="TOC Heading"/>
+    <w:basedOn w:val="1"/>
+    <w:next w:val="a"/>
+    <w:uiPriority w:val="39"/>
+    <w:unhideWhenUsed/>
+    <w:qFormat/>
+    <w:rsid w:val="008A393F"/>
+    <w:pPr>
+      <w:outlineLvl w:val="9"/>
+    </w:pPr>
+  </w:style>
+  <w:style w:type="character" w:customStyle="1" w:styleId="20">
+    <w:name w:val="Заголовок 2 Знак"/>
+    <w:basedOn w:val="a0"/>
+    <w:link w:val="2"/>
+    <w:uiPriority w:val="9"/>
+    <w:semiHidden/>
+    <w:rsid w:val="008A393F"/>
+    <w:rPr>
+      <w:rFonts w:asciiTheme="majorHAnsi" w:eastAsiaTheme="majorEastAsia" w:hAnsiTheme="majorHAnsi" w:cstheme="majorBidi"/>
+      <w:color w:val="2E74B5" w:themeColor="accent1" w:themeShade="BF"/>
+      <w:sz w:val="26"/>
+      <w:szCs w:val="26"/>
+    </w:rPr>
+  </w:style>
+  <w:style w:type="paragraph" w:styleId="11">
+    <w:name w:val="toc 1"/>
+    <w:basedOn w:val="a"/>
+    <w:next w:val="a"/>
+    <w:autoRedefine/>
+    <w:uiPriority w:val="39"/>
+    <w:unhideWhenUsed/>
+    <w:rsid w:val="008A393F"/>
+    <w:pPr>
+      <w:spacing w:after="100"/>
+    </w:pPr>
+  </w:style>
+  <w:style w:type="paragraph" w:styleId="21">
+    <w:name w:val="toc 2"/>
+    <w:basedOn w:val="a"/>
+    <w:next w:val="a"/>
+    <w:autoRedefine/>
+    <w:uiPriority w:val="39"/>
+    <w:unhideWhenUsed/>
+    <w:rsid w:val="008A393F"/>
+    <w:pPr>
+      <w:spacing w:after="100"/>
+      <w:ind w:left="220"/>
+    </w:pPr>
+  </w:style>
+  <w:style w:type="character" w:styleId="a7">
+    <w:name w:val="Hyperlink"/>
+    <w:basedOn w:val="a0"/>
+    <w:uiPriority w:val="99"/>
+    <w:unhideWhenUsed/>
+    <w:rsid w:val="008A393F"/>
+    <w:rPr>
+      <w:color w:val="0563C1" w:themeColor="hyperlink"/>
+      <w:u w:val="single"/>
+    </w:rPr>
+  </w:style>
+</w:styles>
+</file>
+
+<file path=word/glossary/document.xml><?xml version="1.0" encoding="utf-8"?>
+<w:glossaryDocument xmlns:wpc="http://schemas.microsoft.com/office/word/2010/wordprocessingCanvas" xmlns:cx="http://schemas.microsoft.com/office/drawing/2014/chartex" xmlns:cx1="http://schemas.microsoft.com/office/drawing/2015/9/8/chartex" xmlns:mc="http://schemas.openxmlformats.org/markup-compatibility/2006" xmlns:o="urn:schemas-microsoft-com:office:office" xmlns:r="http://schemas.openxmlformats.org/officeDocument/2006/relationships" xmlns:m="http://schemas.openxmlformats.org/officeDocument/2006/math" xmlns:v="urn:schemas-microsoft-com:vml" xmlns:wp14="http://schemas.microsoft.com/office/word/2010/wordprocessingDrawing" xmlns:wp="http://schemas.openxmlformats.org/drawingml/2006/wordprocessingDrawing" xmlns:w10="urn:schemas-microsoft-com:office:word" xmlns:w="http://schemas.openxmlformats.org/wordprocessingml/2006/main" xmlns:w14="http://schemas.microsoft.com/office/word/2010/wordml" xmlns:w15="http://schemas.microsoft.com/office/word/2012/wordml" xmlns:w16se="http://schemas.microsoft.com/office/word/2015/wordml/symex" xmlns:wpg="http://schemas.microsoft.com/office/word/2010/wordprocessingGroup" xmlns:wpi="http://schemas.microsoft.com/office/word/2010/wordprocessingInk" xmlns:wne="http://schemas.microsoft.com/office/word/2006/wordml" xmlns:wps="http://schemas.microsoft.com/office/word/2010/wordprocessingShape" mc:Ignorable="w14 w15 w16se wp14"/>
+</file>
+
+<file path=word/glossary/fontTable.xml><?xml version="1.0" encoding="utf-8"?>
+<w:fonts xmlns:mc="http://schemas.openxmlformats.org/markup-compatibility/2006" xmlns:r="http://schemas.openxmlformats.org/officeDocument/2006/relationships" xmlns:w="http://schemas.openxmlformats.org/wordprocessingml/2006/main" xmlns:w14="http://schemas.microsoft.com/office/word/2010/wordml" xmlns:w15="http://schemas.microsoft.com/office/word/2012/wordml" xmlns:w16se="http://schemas.microsoft.com/office/word/2015/wordml/symex" mc:Ignorable="w14 w15 w16se">
+  <w:font w:name="Symbol">
+    <w:panose1 w:val="05050102010706020507"/>
+    <w:charset w:val="02"/>
+    <w:family w:val="roman"/>
+    <w:pitch w:val="variable"/>
+    <w:sig w:usb0="00000000" w:usb1="10000000" w:usb2="00000000" w:usb3="00000000" w:csb0="80000000" w:csb1="00000000"/>
+  </w:font>
+  <w:font w:name="Times New Roman">
+    <w:panose1 w:val="02020603050405020304"/>
+    <w:charset w:val="00"/>
+    <w:family w:val="roman"/>
+    <w:pitch w:val="variable"/>
+    <w:sig w:usb0="E0002AFF" w:usb1="C0007843" w:usb2="00000009" w:usb3="00000000" w:csb0="000001FF" w:csb1="00000000"/>
+  </w:font>
+  <w:font w:name="Courier New">
+    <w:panose1 w:val="02070309020205020404"/>
+    <w:charset w:val="CC"/>
+    <w:family w:val="modern"/>
+    <w:pitch w:val="fixed"/>
+    <w:sig w:usb0="E0002EFF" w:usb1="C0007843" w:usb2="00000009" w:usb3="00000000" w:csb0="000001FF" w:csb1="00000000"/>
+  </w:font>
+  <w:font w:name="Wingdings">
+    <w:panose1 w:val="05000000000000000000"/>
+    <w:charset w:val="02"/>
+    <w:family w:val="auto"/>
+    <w:pitch w:val="variable"/>
+    <w:sig w:usb0="00000000" w:usb1="10000000" w:usb2="00000000" w:usb3="00000000" w:csb0="80000000" w:csb1="00000000"/>
+  </w:font>
+  <w:font w:name="Calibri">
+    <w:panose1 w:val="020F0502020204030204"/>
+    <w:charset w:val="00"/>
+    <w:family w:val="swiss"/>
+    <w:pitch w:val="variable"/>
+    <w:sig w:usb0="E00002FF" w:usb1="4000ACFF" w:usb2="00000001" w:usb3="00000000" w:csb0="0000019F" w:csb1="00000000"/>
+  </w:font>
+  <w:font w:name="Calibri Light">
+    <w:panose1 w:val="020F0302020204030204"/>
+    <w:charset w:val="00"/>
+    <w:family w:val="swiss"/>
+    <w:pitch w:val="variable"/>
+    <w:sig w:usb0="A00002EF" w:usb1="4000207B" w:usb2="00000000" w:usb3="00000000" w:csb0="0000009F" w:csb1="00000000"/>
+  </w:font>
+  <w:font w:name="Arial Unicode MS">
+    <w:panose1 w:val="020B0604020202020204"/>
+    <w:charset w:val="00"/>
+    <w:family w:val="roman"/>
+    <w:pitch w:val="default"/>
+  </w:font>
+  <w:font w:name="Cambria Math">
+    <w:panose1 w:val="02040503050406030204"/>
+    <w:charset w:val="CC"/>
+    <w:family w:val="roman"/>
+    <w:pitch w:val="variable"/>
+    <w:sig w:usb0="E00006FF" w:usb1="420024FF" w:usb2="02000000" w:usb3="00000000" w:csb0="0000019F" w:csb1="00000000"/>
+  </w:font>
+</w:fonts>
+</file>
+
+<file path=word/glossary/settings.xml><?xml version="1.0" encoding="utf-8"?>
+<w:settings xmlns:mc="http://schemas.openxmlformats.org/markup-compatibility/2006" xmlns:o="urn:schemas-microsoft-com:office:office" xmlns:r="http://schemas.openxmlformats.org/officeDocument/2006/relationships" xmlns:m="http://schemas.openxmlformats.org/officeDocument/2006/math" xmlns:v="urn:schemas-microsoft-com:vml" xmlns:w10="urn:schemas-microsoft-com:office:word" xmlns:w="http://schemas.openxmlformats.org/wordprocessingml/2006/main" xmlns:w14="http://schemas.microsoft.com/office/word/2010/wordml" xmlns:w15="http://schemas.microsoft.com/office/word/2012/wordml" xmlns:w16se="http://schemas.microsoft.com/office/word/2015/wordml/symex" xmlns:sl="http://schemas.openxmlformats.org/schemaLibrary/2006/main" mc:Ignorable="w14 w15 w16se">
+  <w:view w:val="normal"/>
+  <w:defaultTabStop w:val="720"/>
+  <w:characterSpacingControl w:val="doNotCompress"/>
+  <w:compat>
+    <w:useFELayout/>
+    <w:compatSetting w:name="compatibilityMode" w:uri="http://schemas.microsoft.com/office/word" w:val="15"/>
+    <w:compatSetting w:name="overrideTableStyleFontSizeAndJustification" w:uri="http://schemas.microsoft.com/office/word" w:val="1"/>
+    <w:compatSetting w:name="enableOpenTypeFeatures" w:uri="http://schemas.microsoft.com/office/word" w:val="1"/>
+    <w:compatSetting w:name="doNotFlipMirrorIndents" w:uri="http://schemas.microsoft.com/office/word" w:val="1"/>
+    <w:compatSetting w:name="differentiateMultirowTableHeaders" w:uri="http://schemas.microsoft.com/office/word" w:val="1"/>
+  </w:compat>
+  <w:rsids>
+    <w:rsidRoot w:val="006411C7"/>
+    <w:rsid w:val="006411C7"/>
+  </w:rsids>
+  <m:mathPr>
+    <m:mathFont m:val="Cambria Math"/>
+    <m:brkBin m:val="before"/>
+    <m:brkBinSub m:val="--"/>
+    <m:smallFrac m:val="0"/>
+    <m:dispDef/>
+    <m:lMargin m:val="0"/>
+    <m:rMargin m:val="0"/>
+    <m:defJc m:val="centerGroup"/>
+    <m:wrapIndent m:val="1440"/>
+    <m:intLim m:val="subSup"/>
+    <m:naryLim m:val="undOvr"/>
+  </m:mathPr>
+  <w:themeFontLang w:val="en-US"/>
+  <w:clrSchemeMapping w:bg1="light1" w:t1="dark1" w:bg2="light2" w:t2="dark2" w:accent1="accent1" w:accent2="accent2" w:accent3="accent3" w:accent4="accent4" w:accent5="accent5" w:accent6="accent6" w:hyperlink="hyperlink" w:followedHyperlink="followedHyperlink"/>
+  <w:decimalSymbol w:val="."/>
+  <w:listSeparator w:val=","/>
+  <w15:chartTrackingRefBased/>
+</w:settings>
+</file>
+
+<file path=word/glossary/styles.xml><?xml version="1.0" encoding="utf-8"?>
+<w:styles xmlns:mc="http://schemas.openxmlformats.org/markup-compatibility/2006" xmlns:r="http://schemas.openxmlformats.org/officeDocument/2006/relationships" xmlns:w="http://schemas.openxmlformats.org/wordprocessingml/2006/main" xmlns:w14="http://schemas.microsoft.com/office/word/2010/wordml" xmlns:w15="http://schemas.microsoft.com/office/word/2012/wordml" xmlns:w16se="http://schemas.microsoft.com/office/word/2015/wordml/symex" mc:Ignorable="w14 w15 w16se">
+  <w:docDefaults>
+    <w:rPrDefault>
+      <w:rPr>
+        <w:rFonts w:asciiTheme="minorHAnsi" w:eastAsiaTheme="minorEastAsia" w:hAnsiTheme="minorHAnsi" w:cstheme="minorBidi"/>
         <w:sz w:val="22"/>
         <w:szCs w:val="22"/>
         <w:lang w:val="en-US" w:eastAsia="en-US" w:bidi="ar-SA"/>
@@ -15716,28 +19942,24 @@
     <w:semiHidden/>
     <w:unhideWhenUsed/>
   </w:style>
-  <w:style w:type="paragraph" w:styleId="a3">
-    <w:name w:val="List Paragraph"/>
-    <w:basedOn w:val="a"/>
-    <w:uiPriority w:val="34"/>
-    <w:qFormat/>
-    <w:rsid w:val="00A5515B"/>
-    <w:pPr>
-      <w:ind w:left="720"/>
-      <w:contextualSpacing/>
-    </w:pPr>
-  </w:style>
-  <w:style w:type="character" w:styleId="a4">
+  <w:style w:type="character" w:styleId="a3">
     <w:name w:val="Placeholder Text"/>
     <w:basedOn w:val="a0"/>
     <w:uiPriority w:val="99"/>
     <w:semiHidden/>
-    <w:rsid w:val="00C32CC6"/>
+    <w:rsid w:val="006411C7"/>
     <w:rPr>
       <w:color w:val="808080"/>
     </w:rPr>
   </w:style>
 </w:styles>
+</file>
+
+<file path=word/glossary/webSettings.xml><?xml version="1.0" encoding="utf-8"?>
+<w:webSettings xmlns:mc="http://schemas.openxmlformats.org/markup-compatibility/2006" xmlns:r="http://schemas.openxmlformats.org/officeDocument/2006/relationships" xmlns:w="http://schemas.openxmlformats.org/wordprocessingml/2006/main" xmlns:w14="http://schemas.microsoft.com/office/word/2010/wordml" xmlns:w15="http://schemas.microsoft.com/office/word/2012/wordml" xmlns:w16se="http://schemas.microsoft.com/office/word/2015/wordml/symex" mc:Ignorable="w14 w15 w16se">
+  <w:optimizeForBrowser/>
+  <w:allowPNG/>
+</w:webSettings>
 </file>
 
 <file path=word/theme/theme1.xml><?xml version="1.0" encoding="utf-8"?>
@@ -15999,4 +20221,16 @@
     </a:ext>
   </a:extLst>
 </a:theme>
+</file>
+
+<file path=customXml/item1.xml><?xml version="1.0" encoding="utf-8"?>
+<b:Sources xmlns:b="http://schemas.openxmlformats.org/officeDocument/2006/bibliography" xmlns="http://schemas.openxmlformats.org/officeDocument/2006/bibliography" SelectedStyle="\APASixthEditionOfficeOnline.xsl" StyleName="APA" Version="6"/>
+</file>
+
+<file path=customXml/itemProps1.xml><?xml version="1.0" encoding="utf-8"?>
+<ds:datastoreItem xmlns:ds="http://schemas.openxmlformats.org/officeDocument/2006/customXml" ds:itemID="{AA2D92FC-1D4B-43B7-BA3A-77F564D4DFC3}">
+  <ds:schemaRefs>
+    <ds:schemaRef ds:uri="http://schemas.openxmlformats.org/officeDocument/2006/bibliography"/>
+  </ds:schemaRefs>
+</ds:datastoreItem>
 </file>
--- a/Курсач. Отчет.docx
+++ b/Курсач. Отчет.docx
@@ -565,6 +565,8 @@
             </w:rPr>
             <w:t>Оглавление</w:t>
           </w:r>
+          <w:bookmarkStart w:id="0" w:name="_GoBack"/>
+          <w:bookmarkEnd w:id="0"/>
         </w:p>
         <w:p>
           <w:pPr>
@@ -573,6 +575,7 @@
               <w:tab w:val="right" w:leader="dot" w:pos="9679"/>
             </w:tabs>
             <w:rPr>
+              <w:rFonts w:eastAsiaTheme="minorEastAsia"/>
               <w:noProof/>
             </w:rPr>
           </w:pPr>
@@ -633,7 +636,7 @@
           <w:r>
             <w:fldChar w:fldCharType="separate"/>
           </w:r>
-          <w:hyperlink w:anchor="_Toc58699943" w:history="1">
+          <w:hyperlink w:anchor="_Toc58700134" w:history="1">
             <w:r>
               <w:rPr>
                 <w:rStyle w:val="a7"/>
@@ -642,7 +645,7 @@
                 <w:noProof/>
                 <w:lang w:val="ru-RU"/>
               </w:rPr>
-              <w:t>Регулярные выражения</w:t>
+              <w:t>Введение</w:t>
             </w:r>
             <w:r>
               <w:rPr>
@@ -663,7 +666,7 @@
                 <w:noProof/>
                 <w:webHidden/>
               </w:rPr>
-              <w:instrText xml:space="preserve"> PAGEREF _Toc58699943 \h </w:instrText>
+              <w:instrText xml:space="preserve"> PAGEREF _Toc58700134 \h </w:instrText>
             </w:r>
             <w:r>
               <w:rPr>
@@ -701,10 +704,11 @@
               <w:tab w:val="right" w:leader="dot" w:pos="9679"/>
             </w:tabs>
             <w:rPr>
+              <w:rFonts w:eastAsiaTheme="minorEastAsia"/>
               <w:noProof/>
             </w:rPr>
           </w:pPr>
-          <w:hyperlink w:anchor="_Toc58699944" w:history="1">
+          <w:hyperlink w:anchor="_Toc58700135" w:history="1">
             <w:r>
               <w:rPr>
                 <w:rStyle w:val="a7"/>
@@ -734,7 +738,7 @@
                 <w:noProof/>
                 <w:webHidden/>
               </w:rPr>
-              <w:instrText xml:space="preserve"> PAGEREF _Toc58699944 \h </w:instrText>
+              <w:instrText xml:space="preserve"> PAGEREF _Toc58700135 \h </w:instrText>
             </w:r>
             <w:r>
               <w:rPr>
@@ -772,10 +776,11 @@
               <w:tab w:val="right" w:leader="dot" w:pos="9679"/>
             </w:tabs>
             <w:rPr>
+              <w:rFonts w:eastAsiaTheme="minorEastAsia"/>
               <w:noProof/>
             </w:rPr>
           </w:pPr>
-          <w:hyperlink w:anchor="_Toc58699945" w:history="1">
+          <w:hyperlink w:anchor="_Toc58700136" w:history="1">
             <w:r>
               <w:rPr>
                 <w:rStyle w:val="a7"/>
@@ -805,7 +810,7 @@
                 <w:noProof/>
                 <w:webHidden/>
               </w:rPr>
-              <w:instrText xml:space="preserve"> PAGEREF _Toc58699945 \h </w:instrText>
+              <w:instrText xml:space="preserve"> PAGEREF _Toc58700136 \h </w:instrText>
             </w:r>
             <w:r>
               <w:rPr>
@@ -843,10 +848,11 @@
               <w:tab w:val="right" w:leader="dot" w:pos="9679"/>
             </w:tabs>
             <w:rPr>
+              <w:rFonts w:eastAsiaTheme="minorEastAsia"/>
               <w:noProof/>
             </w:rPr>
           </w:pPr>
-          <w:hyperlink w:anchor="_Toc58699946" w:history="1">
+          <w:hyperlink w:anchor="_Toc58700137" w:history="1">
             <w:r>
               <w:rPr>
                 <w:rStyle w:val="a7"/>
@@ -876,7 +882,7 @@
                 <w:noProof/>
                 <w:webHidden/>
               </w:rPr>
-              <w:instrText xml:space="preserve"> PAGEREF _Toc58699946 \h </w:instrText>
+              <w:instrText xml:space="preserve"> PAGEREF _Toc58700137 \h </w:instrText>
             </w:r>
             <w:r>
               <w:rPr>
@@ -914,10 +920,11 @@
               <w:tab w:val="right" w:leader="dot" w:pos="9679"/>
             </w:tabs>
             <w:rPr>
+              <w:rFonts w:eastAsiaTheme="minorEastAsia"/>
               <w:noProof/>
             </w:rPr>
           </w:pPr>
-          <w:hyperlink w:anchor="_Toc58699947" w:history="1">
+          <w:hyperlink w:anchor="_Toc58700138" w:history="1">
             <w:r>
               <w:rPr>
                 <w:rStyle w:val="a7"/>
@@ -947,7 +954,7 @@
                 <w:noProof/>
                 <w:webHidden/>
               </w:rPr>
-              <w:instrText xml:space="preserve"> PAGEREF _Toc58699947 \h </w:instrText>
+              <w:instrText xml:space="preserve"> PAGEREF _Toc58700138 \h </w:instrText>
             </w:r>
             <w:r>
               <w:rPr>
@@ -985,10 +992,11 @@
               <w:tab w:val="right" w:leader="dot" w:pos="9679"/>
             </w:tabs>
             <w:rPr>
+              <w:rFonts w:eastAsiaTheme="minorEastAsia"/>
               <w:noProof/>
             </w:rPr>
           </w:pPr>
-          <w:hyperlink w:anchor="_Toc58699948" w:history="1">
+          <w:hyperlink w:anchor="_Toc58700139" w:history="1">
             <w:r>
               <w:rPr>
                 <w:rStyle w:val="a7"/>
@@ -1018,7 +1026,7 @@
                 <w:noProof/>
                 <w:webHidden/>
               </w:rPr>
-              <w:instrText xml:space="preserve"> PAGEREF _Toc58699948 \h </w:instrText>
+              <w:instrText xml:space="preserve"> PAGEREF _Toc58700139 \h </w:instrText>
             </w:r>
             <w:r>
               <w:rPr>
@@ -1056,10 +1064,11 @@
               <w:tab w:val="right" w:leader="dot" w:pos="9679"/>
             </w:tabs>
             <w:rPr>
+              <w:rFonts w:eastAsiaTheme="minorEastAsia"/>
               <w:noProof/>
             </w:rPr>
           </w:pPr>
-          <w:hyperlink w:anchor="_Toc58699949" w:history="1">
+          <w:hyperlink w:anchor="_Toc58700140" w:history="1">
             <w:r>
               <w:rPr>
                 <w:rStyle w:val="a7"/>
@@ -1089,7 +1098,7 @@
                 <w:noProof/>
                 <w:webHidden/>
               </w:rPr>
-              <w:instrText xml:space="preserve"> PAGEREF _Toc58699949 \h </w:instrText>
+              <w:instrText xml:space="preserve"> PAGEREF _Toc58700140 \h </w:instrText>
             </w:r>
             <w:r>
               <w:rPr>
@@ -1172,7 +1181,7 @@
           <w:lang w:val="ru-RU"/>
         </w:rPr>
       </w:pPr>
-      <w:bookmarkStart w:id="0" w:name="_Toc58699943"/>
+      <w:bookmarkStart w:id="1" w:name="_Toc58700134"/>
       <w:r>
         <w:rPr>
           <w:rFonts w:ascii="Times New Roman" w:hAnsi="Times New Roman" w:cs="Times New Roman"/>
@@ -1182,9 +1191,9 @@
           <w:lang w:val="ru-RU"/>
         </w:rPr>
         <w:lastRenderedPageBreak/>
-        <w:t>Регулярные выражения</w:t>
-      </w:r>
-      <w:bookmarkEnd w:id="0"/>
+        <w:t>Введение</w:t>
+      </w:r>
+      <w:bookmarkEnd w:id="1"/>
     </w:p>
     <w:p>
       <w:pPr>
@@ -1580,8 +1589,6 @@
           <w:lang w:val="ru-RU"/>
         </w:rPr>
       </w:pPr>
-      <w:bookmarkStart w:id="1" w:name="_GoBack"/>
-      <w:bookmarkEnd w:id="1"/>
     </w:p>
     <w:p>
       <w:pPr>
@@ -1594,7 +1601,7 @@
           <w:lang w:val="ru-RU"/>
         </w:rPr>
       </w:pPr>
-      <w:bookmarkStart w:id="2" w:name="_Toc58699944"/>
+      <w:bookmarkStart w:id="2" w:name="_Toc58700135"/>
       <w:r>
         <w:rPr>
           <w:rFonts w:ascii="Times New Roman" w:hAnsi="Times New Roman" w:cs="Times New Roman"/>
@@ -7918,7 +7925,7 @@
           <w:noProof/>
         </w:rPr>
         <w:drawing>
-          <wp:anchor distT="0" distB="0" distL="114300" distR="114300" simplePos="0" relativeHeight="251659264" behindDoc="1" locked="0" layoutInCell="1" allowOverlap="1" wp14:anchorId="5130904C" wp14:editId="4F1C8AD3">
+          <wp:anchor distT="0" distB="0" distL="114300" distR="114300" simplePos="0" relativeHeight="251659264" behindDoc="1" locked="0" layoutInCell="1" allowOverlap="1" wp14:anchorId="4DD73CD6" wp14:editId="5545B854">
             <wp:simplePos x="0" y="0"/>
             <wp:positionH relativeFrom="page">
               <wp:align>center</wp:align>
@@ -9334,7 +9341,7 @@
           <w:noProof/>
         </w:rPr>
         <w:drawing>
-          <wp:anchor distT="0" distB="0" distL="114300" distR="114300" simplePos="0" relativeHeight="251658240" behindDoc="1" locked="0" layoutInCell="1" allowOverlap="1" wp14:anchorId="1506AAFB" wp14:editId="3BDA08FF">
+          <wp:anchor distT="0" distB="0" distL="114300" distR="114300" simplePos="0" relativeHeight="251658240" behindDoc="1" locked="0" layoutInCell="1" allowOverlap="1" wp14:anchorId="6EBD5F81" wp14:editId="7205D4C4">
             <wp:simplePos x="0" y="0"/>
             <wp:positionH relativeFrom="margin">
               <wp:align>left</wp:align>
@@ -10051,7 +10058,7 @@
           <w:lang w:val="ru-RU"/>
         </w:rPr>
       </w:pPr>
-      <w:bookmarkStart w:id="3" w:name="_Toc58699945"/>
+      <w:bookmarkStart w:id="3" w:name="_Toc58700136"/>
       <w:r>
         <w:rPr>
           <w:rFonts w:ascii="Times New Roman" w:eastAsiaTheme="minorEastAsia" w:hAnsi="Times New Roman" w:cs="Times New Roman"/>
@@ -10450,7 +10457,7 @@
           <w:noProof/>
         </w:rPr>
         <w:drawing>
-          <wp:inline distT="0" distB="0" distL="0" distR="0" wp14:anchorId="3697DFC0" wp14:editId="7B6F9CAB">
+          <wp:inline distT="0" distB="0" distL="0" distR="0" wp14:anchorId="64C05B9C" wp14:editId="42876BFA">
             <wp:extent cx="6152515" cy="1405890"/>
             <wp:effectExtent l="0" t="0" r="635" b="3810"/>
             <wp:docPr id="3" name="Рисунок 3"/>
@@ -10752,7 +10759,7 @@
           <w:noProof/>
         </w:rPr>
         <w:drawing>
-          <wp:anchor distT="0" distB="0" distL="114300" distR="114300" simplePos="0" relativeHeight="251660288" behindDoc="1" locked="0" layoutInCell="1" allowOverlap="1" wp14:anchorId="03DA36C0" wp14:editId="65730325">
+          <wp:anchor distT="0" distB="0" distL="114300" distR="114300" simplePos="0" relativeHeight="251660288" behindDoc="1" locked="0" layoutInCell="1" allowOverlap="1" wp14:anchorId="60463CC5" wp14:editId="01964170">
             <wp:simplePos x="0" y="0"/>
             <wp:positionH relativeFrom="page">
               <wp:align>center</wp:align>
@@ -11248,7 +11255,7 @@
           <w:lang w:val="ru-RU"/>
         </w:rPr>
       </w:pPr>
-      <w:bookmarkStart w:id="4" w:name="_Toc58699946"/>
+      <w:bookmarkStart w:id="4" w:name="_Toc58700137"/>
       <w:r>
         <w:rPr>
           <w:rFonts w:ascii="Times New Roman" w:eastAsiaTheme="minorEastAsia" w:hAnsi="Times New Roman" w:cs="Times New Roman"/>
@@ -11356,7 +11363,7 @@
           <w:lang w:val="ru-RU"/>
         </w:rPr>
       </w:pPr>
-      <w:bookmarkStart w:id="5" w:name="_Toc58699947"/>
+      <w:bookmarkStart w:id="5" w:name="_Toc58700138"/>
       <w:r>
         <w:rPr>
           <w:rFonts w:ascii="Times New Roman" w:eastAsiaTheme="minorEastAsia" w:hAnsi="Times New Roman" w:cs="Times New Roman"/>
@@ -12389,7 +12396,7 @@
           <w:noProof/>
         </w:rPr>
         <w:drawing>
-          <wp:anchor distT="0" distB="0" distL="114300" distR="114300" simplePos="0" relativeHeight="251663360" behindDoc="1" locked="0" layoutInCell="1" allowOverlap="1" wp14:anchorId="084C8068" wp14:editId="79E6C0B6">
+          <wp:anchor distT="0" distB="0" distL="114300" distR="114300" simplePos="0" relativeHeight="251663360" behindDoc="1" locked="0" layoutInCell="1" allowOverlap="1" wp14:anchorId="7C59206E" wp14:editId="023E0564">
             <wp:simplePos x="0" y="0"/>
             <wp:positionH relativeFrom="page">
               <wp:align>center</wp:align>
@@ -12752,7 +12759,7 @@
           <w:lang w:val="ru-RU"/>
         </w:rPr>
       </w:pPr>
-      <w:bookmarkStart w:id="6" w:name="_Toc58699948"/>
+      <w:bookmarkStart w:id="6" w:name="_Toc58700139"/>
       <w:r>
         <w:rPr>
           <w:rFonts w:ascii="Times New Roman" w:eastAsiaTheme="minorEastAsia" w:hAnsi="Times New Roman" w:cs="Times New Roman"/>
@@ -12939,7 +12946,7 @@
           <w:noProof/>
         </w:rPr>
         <w:drawing>
-          <wp:anchor distT="0" distB="0" distL="114300" distR="114300" simplePos="0" relativeHeight="251666432" behindDoc="1" locked="0" layoutInCell="1" allowOverlap="1" wp14:anchorId="247C0965" wp14:editId="45812429">
+          <wp:anchor distT="0" distB="0" distL="114300" distR="114300" simplePos="0" relativeHeight="251666432" behindDoc="1" locked="0" layoutInCell="1" allowOverlap="1" wp14:anchorId="20617BDC" wp14:editId="56D9790B">
             <wp:simplePos x="0" y="0"/>
             <wp:positionH relativeFrom="margin">
               <wp:align>center</wp:align>
@@ -13052,7 +13059,7 @@
           <w:szCs w:val="28"/>
         </w:rPr>
         <w:drawing>
-          <wp:anchor distT="0" distB="0" distL="114300" distR="114300" simplePos="0" relativeHeight="251667456" behindDoc="0" locked="0" layoutInCell="1" allowOverlap="1" wp14:anchorId="065502C7" wp14:editId="06584385">
+          <wp:anchor distT="0" distB="0" distL="114300" distR="114300" simplePos="0" relativeHeight="251667456" behindDoc="0" locked="0" layoutInCell="1" allowOverlap="1" wp14:anchorId="70058ED5" wp14:editId="20457A8A">
             <wp:simplePos x="0" y="0"/>
             <wp:positionH relativeFrom="margin">
               <wp:align>center</wp:align>
@@ -13274,7 +13281,7 @@
         </w:rPr>
         <w:lastRenderedPageBreak/>
         <w:drawing>
-          <wp:anchor distT="0" distB="0" distL="114300" distR="114300" simplePos="0" relativeHeight="251665408" behindDoc="1" locked="0" layoutInCell="1" allowOverlap="1" wp14:anchorId="0322F3C7" wp14:editId="6EEEBE15">
+          <wp:anchor distT="0" distB="0" distL="114300" distR="114300" simplePos="0" relativeHeight="251665408" behindDoc="1" locked="0" layoutInCell="1" allowOverlap="1" wp14:anchorId="247ACF09" wp14:editId="16654A03">
             <wp:simplePos x="0" y="0"/>
             <wp:positionH relativeFrom="page">
               <wp:align>center</wp:align>
@@ -13489,7 +13496,7 @@
           <w:szCs w:val="28"/>
         </w:rPr>
         <w:drawing>
-          <wp:anchor distT="0" distB="0" distL="114300" distR="114300" simplePos="0" relativeHeight="251668480" behindDoc="0" locked="0" layoutInCell="1" allowOverlap="1" wp14:anchorId="57FF0C96" wp14:editId="6E92C90E">
+          <wp:anchor distT="0" distB="0" distL="114300" distR="114300" simplePos="0" relativeHeight="251668480" behindDoc="0" locked="0" layoutInCell="1" allowOverlap="1" wp14:anchorId="46D52257" wp14:editId="799347DB">
             <wp:simplePos x="0" y="0"/>
             <wp:positionH relativeFrom="margin">
               <wp:align>center</wp:align>
@@ -13601,7 +13608,7 @@
           <w:szCs w:val="28"/>
         </w:rPr>
         <w:drawing>
-          <wp:anchor distT="0" distB="0" distL="114300" distR="114300" simplePos="0" relativeHeight="251669504" behindDoc="0" locked="0" layoutInCell="1" allowOverlap="1" wp14:anchorId="103813E0" wp14:editId="525F4088">
+          <wp:anchor distT="0" distB="0" distL="114300" distR="114300" simplePos="0" relativeHeight="251669504" behindDoc="0" locked="0" layoutInCell="1" allowOverlap="1" wp14:anchorId="22389E1D" wp14:editId="71167442">
             <wp:simplePos x="0" y="0"/>
             <wp:positionH relativeFrom="margin">
               <wp:align>center</wp:align>
@@ -14811,7 +14818,7 @@
           <w:noProof/>
         </w:rPr>
         <w:drawing>
-          <wp:anchor distT="0" distB="0" distL="114300" distR="114300" simplePos="0" relativeHeight="251670528" behindDoc="0" locked="0" layoutInCell="1" allowOverlap="1" wp14:anchorId="2B3B782D" wp14:editId="237E16DD">
+          <wp:anchor distT="0" distB="0" distL="114300" distR="114300" simplePos="0" relativeHeight="251670528" behindDoc="0" locked="0" layoutInCell="1" allowOverlap="1" wp14:anchorId="0576EAE3" wp14:editId="3E1DB0F3">
             <wp:simplePos x="0" y="0"/>
             <wp:positionH relativeFrom="margin">
               <wp:align>right</wp:align>
@@ -15217,7 +15224,7 @@
           <w:lang w:val="ru-RU"/>
         </w:rPr>
       </w:pPr>
-      <w:bookmarkStart w:id="7" w:name="_Toc58699949"/>
+      <w:bookmarkStart w:id="7" w:name="_Toc58700140"/>
       <w:r>
         <w:rPr>
           <w:rFonts w:ascii="Times New Roman" w:eastAsiaTheme="minorEastAsia" w:hAnsi="Times New Roman" w:cs="Times New Roman"/>
@@ -19434,7 +19441,7 @@
   </w:font>
   <w:font w:name="Times New Roman">
     <w:panose1 w:val="02020603050405020304"/>
-    <w:charset w:val="00"/>
+    <w:charset w:val="CC"/>
     <w:family w:val="roman"/>
     <w:pitch w:val="variable"/>
     <w:sig w:usb0="E0002AFF" w:usb1="C0007843" w:usb2="00000009" w:usb3="00000000" w:csb0="000001FF" w:csb1="00000000"/>
@@ -19455,17 +19462,17 @@
   </w:font>
   <w:font w:name="Calibri">
     <w:panose1 w:val="020F0502020204030204"/>
-    <w:charset w:val="00"/>
+    <w:charset w:val="CC"/>
     <w:family w:val="swiss"/>
     <w:pitch w:val="variable"/>
-    <w:sig w:usb0="E00002FF" w:usb1="4000ACFF" w:usb2="00000001" w:usb3="00000000" w:csb0="0000019F" w:csb1="00000000"/>
+    <w:sig w:usb0="E0002AFF" w:usb1="4000ACFF" w:usb2="00000001" w:usb3="00000000" w:csb0="000001FF" w:csb1="00000000"/>
   </w:font>
   <w:font w:name="Calibri Light">
     <w:panose1 w:val="020F0302020204030204"/>
-    <w:charset w:val="00"/>
+    <w:charset w:val="CC"/>
     <w:family w:val="swiss"/>
     <w:pitch w:val="variable"/>
-    <w:sig w:usb0="A00002EF" w:usb1="4000207B" w:usb2="00000000" w:usb3="00000000" w:csb0="0000009F" w:csb1="00000000"/>
+    <w:sig w:usb0="A0002AEF" w:usb1="4000207B" w:usb2="00000000" w:usb3="00000000" w:csb0="000001FF" w:csb1="00000000"/>
   </w:font>
   <w:font w:name="Arial Unicode MS">
     <w:panose1 w:val="020B0604020202020204"/>
@@ -20228,7 +20235,7 @@
 </file>
 
 <file path=customXml/itemProps1.xml><?xml version="1.0" encoding="utf-8"?>
-<ds:datastoreItem xmlns:ds="http://schemas.openxmlformats.org/officeDocument/2006/customXml" ds:itemID="{AA2D92FC-1D4B-43B7-BA3A-77F564D4DFC3}">
+<ds:datastoreItem xmlns:ds="http://schemas.openxmlformats.org/officeDocument/2006/customXml" ds:itemID="{00E37E69-C679-4FDD-9C61-38952FFD38E5}">
   <ds:schemaRefs>
     <ds:schemaRef ds:uri="http://schemas.openxmlformats.org/officeDocument/2006/bibliography"/>
   </ds:schemaRefs>

--- a/Курсач. Отчет.docx
+++ b/Курсач. Отчет.docx
@@ -565,8 +565,6 @@
             </w:rPr>
             <w:t>Оглавление</w:t>
           </w:r>
-          <w:bookmarkStart w:id="0" w:name="_GoBack"/>
-          <w:bookmarkEnd w:id="0"/>
         </w:p>
         <w:p>
           <w:pPr>
@@ -1181,7 +1179,7 @@
           <w:lang w:val="ru-RU"/>
         </w:rPr>
       </w:pPr>
-      <w:bookmarkStart w:id="1" w:name="_Toc58700134"/>
+      <w:bookmarkStart w:id="0" w:name="_Toc58700134"/>
       <w:r>
         <w:rPr>
           <w:rFonts w:ascii="Times New Roman" w:hAnsi="Times New Roman" w:cs="Times New Roman"/>
@@ -1193,7 +1191,7 @@
         <w:lastRenderedPageBreak/>
         <w:t>Введение</w:t>
       </w:r>
-      <w:bookmarkEnd w:id="1"/>
+      <w:bookmarkEnd w:id="0"/>
     </w:p>
     <w:p>
       <w:pPr>
@@ -1601,7 +1599,7 @@
           <w:lang w:val="ru-RU"/>
         </w:rPr>
       </w:pPr>
-      <w:bookmarkStart w:id="2" w:name="_Toc58700135"/>
+      <w:bookmarkStart w:id="1" w:name="_Toc58700135"/>
       <w:r>
         <w:rPr>
           <w:rFonts w:ascii="Times New Roman" w:hAnsi="Times New Roman" w:cs="Times New Roman"/>
@@ -1623,7 +1621,7 @@
         </w:rPr>
         <w:t xml:space="preserve"> и регулярные языки</w:t>
       </w:r>
-      <w:bookmarkEnd w:id="2"/>
+      <w:bookmarkEnd w:id="1"/>
     </w:p>
     <w:p>
       <w:pPr>
@@ -10058,7 +10056,7 @@
           <w:lang w:val="ru-RU"/>
         </w:rPr>
       </w:pPr>
-      <w:bookmarkStart w:id="3" w:name="_Toc58700136"/>
+      <w:bookmarkStart w:id="2" w:name="_Toc58700136"/>
       <w:r>
         <w:rPr>
           <w:rFonts w:ascii="Times New Roman" w:eastAsiaTheme="minorEastAsia" w:hAnsi="Times New Roman" w:cs="Times New Roman"/>
@@ -10070,7 +10068,7 @@
         <w:lastRenderedPageBreak/>
         <w:t>Абстрактные синтаксические деревья</w:t>
       </w:r>
-      <w:bookmarkEnd w:id="3"/>
+      <w:bookmarkEnd w:id="2"/>
     </w:p>
     <w:p>
       <w:pPr>
@@ -11255,7 +11253,7 @@
           <w:lang w:val="ru-RU"/>
         </w:rPr>
       </w:pPr>
-      <w:bookmarkStart w:id="4" w:name="_Toc58700137"/>
+      <w:bookmarkStart w:id="3" w:name="_Toc58700137"/>
       <w:r>
         <w:rPr>
           <w:rFonts w:ascii="Times New Roman" w:eastAsiaTheme="minorEastAsia" w:hAnsi="Times New Roman" w:cs="Times New Roman"/>
@@ -11277,7 +11275,7 @@
         </w:rPr>
         <w:t>ы</w:t>
       </w:r>
-      <w:bookmarkEnd w:id="4"/>
+      <w:bookmarkEnd w:id="3"/>
     </w:p>
     <w:p>
       <w:pPr>
@@ -11363,7 +11361,7 @@
           <w:lang w:val="ru-RU"/>
         </w:rPr>
       </w:pPr>
-      <w:bookmarkStart w:id="5" w:name="_Toc58700138"/>
+      <w:bookmarkStart w:id="4" w:name="_Toc58700138"/>
       <w:r>
         <w:rPr>
           <w:rFonts w:ascii="Times New Roman" w:eastAsiaTheme="minorEastAsia" w:hAnsi="Times New Roman" w:cs="Times New Roman"/>
@@ -11374,7 +11372,7 @@
         </w:rPr>
         <w:t>Алгоритм для построения абстрактного синтаксического дерева</w:t>
       </w:r>
-      <w:bookmarkEnd w:id="5"/>
+      <w:bookmarkEnd w:id="4"/>
     </w:p>
     <w:p>
       <w:pPr>
@@ -12759,7 +12757,7 @@
           <w:lang w:val="ru-RU"/>
         </w:rPr>
       </w:pPr>
-      <w:bookmarkStart w:id="6" w:name="_Toc58700139"/>
+      <w:bookmarkStart w:id="5" w:name="_Toc58700139"/>
       <w:r>
         <w:rPr>
           <w:rFonts w:ascii="Times New Roman" w:eastAsiaTheme="minorEastAsia" w:hAnsi="Times New Roman" w:cs="Times New Roman"/>
@@ -12800,7 +12798,7 @@
         </w:rPr>
         <w:t>(НКА) из АСД</w:t>
       </w:r>
-      <w:bookmarkEnd w:id="6"/>
+      <w:bookmarkEnd w:id="5"/>
       <w:r>
         <w:rPr>
           <w:rFonts w:ascii="Times New Roman" w:eastAsiaTheme="minorEastAsia" w:hAnsi="Times New Roman" w:cs="Times New Roman"/>
@@ -15224,7 +15222,7 @@
           <w:lang w:val="ru-RU"/>
         </w:rPr>
       </w:pPr>
-      <w:bookmarkStart w:id="7" w:name="_Toc58700140"/>
+      <w:bookmarkStart w:id="6" w:name="_Toc58700140"/>
       <w:r>
         <w:rPr>
           <w:rFonts w:ascii="Times New Roman" w:eastAsiaTheme="minorEastAsia" w:hAnsi="Times New Roman" w:cs="Times New Roman"/>
@@ -15255,7 +15253,7 @@
         </w:rPr>
         <w:t>ированного конечного автомата (ДКА) из НКА</w:t>
       </w:r>
-      <w:bookmarkEnd w:id="7"/>
+      <w:bookmarkEnd w:id="6"/>
     </w:p>
     <w:p>
       <w:pPr>
@@ -16712,6 +16710,129 @@
           <w:rFonts w:ascii="Times New Roman" w:eastAsiaTheme="minorEastAsia" w:hAnsi="Times New Roman" w:cs="Times New Roman"/>
           <w:sz w:val="28"/>
           <w:szCs w:val="28"/>
+          <w:u w:val="single"/>
+          <w:lang w:val="ru-RU"/>
+        </w:rPr>
+      </w:pPr>
+    </w:p>
+    <w:p>
+      <w:pPr>
+        <w:rPr>
+          <w:rFonts w:ascii="Times New Roman" w:eastAsiaTheme="minorEastAsia" w:hAnsi="Times New Roman" w:cs="Times New Roman"/>
+          <w:sz w:val="28"/>
+          <w:szCs w:val="28"/>
+          <w:u w:val="single"/>
+          <w:lang w:val="ru-RU"/>
+        </w:rPr>
+      </w:pPr>
+    </w:p>
+    <w:p>
+      <w:pPr>
+        <w:rPr>
+          <w:rFonts w:ascii="Times New Roman" w:eastAsiaTheme="minorEastAsia" w:hAnsi="Times New Roman" w:cs="Times New Roman"/>
+          <w:sz w:val="28"/>
+          <w:szCs w:val="28"/>
+          <w:u w:val="single"/>
+          <w:lang w:val="ru-RU"/>
+        </w:rPr>
+      </w:pPr>
+    </w:p>
+    <w:p>
+      <w:pPr>
+        <w:rPr>
+          <w:rFonts w:ascii="Times New Roman" w:eastAsiaTheme="minorEastAsia" w:hAnsi="Times New Roman" w:cs="Times New Roman"/>
+          <w:sz w:val="28"/>
+          <w:szCs w:val="28"/>
+          <w:u w:val="single"/>
+        </w:rPr>
+      </w:pPr>
+      <w:r>
+        <w:rPr>
+          <w:rFonts w:ascii="Times New Roman" w:eastAsiaTheme="minorEastAsia" w:hAnsi="Times New Roman" w:cs="Times New Roman"/>
+          <w:sz w:val="28"/>
+          <w:szCs w:val="28"/>
+          <w:u w:val="single"/>
+          <w:lang w:val="ru-RU"/>
+        </w:rPr>
+        <w:lastRenderedPageBreak/>
+        <w:t>Пример</w:t>
+      </w:r>
+    </w:p>
+    <w:p>
+      <w:pPr>
+        <w:rPr>
+          <w:rFonts w:ascii="Times New Roman" w:eastAsiaTheme="minorEastAsia" w:hAnsi="Times New Roman" w:cs="Times New Roman"/>
+          <w:sz w:val="28"/>
+          <w:szCs w:val="28"/>
+          <w:lang w:val="ru-RU"/>
+        </w:rPr>
+      </w:pPr>
+      <w:r>
+        <w:rPr>
+          <w:noProof/>
+        </w:rPr>
+        <w:drawing>
+          <wp:inline distT="0" distB="0" distL="0" distR="0" wp14:anchorId="5E3E12A7" wp14:editId="2C8B1E8A">
+            <wp:extent cx="6152515" cy="5059045"/>
+            <wp:effectExtent l="0" t="0" r="635" b="8255"/>
+            <wp:docPr id="5" name="Рисунок 5"/>
+            <wp:cNvGraphicFramePr>
+              <a:graphicFrameLocks xmlns:a="http://schemas.openxmlformats.org/drawingml/2006/main" noChangeAspect="1"/>
+            </wp:cNvGraphicFramePr>
+            <a:graphic xmlns:a="http://schemas.openxmlformats.org/drawingml/2006/main">
+              <a:graphicData uri="http://schemas.openxmlformats.org/drawingml/2006/picture">
+                <pic:pic xmlns:pic="http://schemas.openxmlformats.org/drawingml/2006/picture">
+                  <pic:nvPicPr>
+                    <pic:cNvPr id="1" name=""/>
+                    <pic:cNvPicPr/>
+                  </pic:nvPicPr>
+                  <pic:blipFill>
+                    <a:blip r:embed="rId17"/>
+                    <a:stretch>
+                      <a:fillRect/>
+                    </a:stretch>
+                  </pic:blipFill>
+                  <pic:spPr>
+                    <a:xfrm>
+                      <a:off x="0" y="0"/>
+                      <a:ext cx="6152515" cy="5059045"/>
+                    </a:xfrm>
+                    <a:prstGeom prst="rect">
+                      <a:avLst/>
+                    </a:prstGeom>
+                  </pic:spPr>
+                </pic:pic>
+              </a:graphicData>
+            </a:graphic>
+          </wp:inline>
+        </w:drawing>
+      </w:r>
+    </w:p>
+    <w:p>
+      <w:pPr>
+        <w:rPr>
+          <w:rFonts w:ascii="Times New Roman" w:eastAsiaTheme="minorEastAsia" w:hAnsi="Times New Roman" w:cs="Times New Roman"/>
+          <w:sz w:val="28"/>
+          <w:szCs w:val="28"/>
+          <w:lang w:val="ru-RU"/>
+        </w:rPr>
+      </w:pPr>
+      <w:r>
+        <w:rPr>
+          <w:rFonts w:ascii="Times New Roman" w:eastAsiaTheme="minorEastAsia" w:hAnsi="Times New Roman" w:cs="Times New Roman"/>
+          <w:sz w:val="28"/>
+          <w:szCs w:val="28"/>
+          <w:lang w:val="ru-RU"/>
+        </w:rPr>
+        <w:t>Снизу изображен результат работы алгоритма на НКА сверху.</w:t>
+      </w:r>
+    </w:p>
+    <w:p>
+      <w:pPr>
+        <w:rPr>
+          <w:rFonts w:ascii="Times New Roman" w:eastAsiaTheme="minorEastAsia" w:hAnsi="Times New Roman" w:cs="Times New Roman"/>
+          <w:sz w:val="28"/>
+          <w:szCs w:val="28"/>
         </w:rPr>
       </w:pPr>
       <w:r>
@@ -16808,7 +16929,6 @@
           <w:szCs w:val="28"/>
           <w:lang w:val="ru-RU"/>
         </w:rPr>
-        <w:lastRenderedPageBreak/>
         <w:t xml:space="preserve">Также в ДКА в любой момент времени в </w:t>
       </w:r>
       <m:oMath>
@@ -16889,216 +17009,8 @@
           <w:lang w:val="ru-RU"/>
         </w:rPr>
       </w:pPr>
-    </w:p>
-    <w:p>
-      <w:pPr>
-        <w:rPr>
-          <w:rFonts w:ascii="Times New Roman" w:eastAsiaTheme="minorEastAsia" w:hAnsi="Times New Roman" w:cs="Times New Roman"/>
-          <w:sz w:val="28"/>
-          <w:szCs w:val="28"/>
-          <w:lang w:val="ru-RU"/>
-        </w:rPr>
-      </w:pPr>
-    </w:p>
-    <w:p>
-      <w:pPr>
-        <w:rPr>
-          <w:rFonts w:ascii="Times New Roman" w:eastAsiaTheme="minorEastAsia" w:hAnsi="Times New Roman" w:cs="Times New Roman"/>
-          <w:sz w:val="28"/>
-          <w:szCs w:val="28"/>
-          <w:lang w:val="ru-RU"/>
-        </w:rPr>
-      </w:pPr>
-    </w:p>
-    <w:p>
-      <w:pPr>
-        <w:rPr>
-          <w:rFonts w:ascii="Times New Roman" w:eastAsiaTheme="minorEastAsia" w:hAnsi="Times New Roman" w:cs="Times New Roman"/>
-          <w:sz w:val="28"/>
-          <w:szCs w:val="28"/>
-          <w:lang w:val="ru-RU"/>
-        </w:rPr>
-      </w:pPr>
-    </w:p>
-    <w:p>
-      <w:pPr>
-        <w:rPr>
-          <w:rFonts w:ascii="Times New Roman" w:eastAsiaTheme="minorEastAsia" w:hAnsi="Times New Roman" w:cs="Times New Roman"/>
-          <w:sz w:val="28"/>
-          <w:szCs w:val="28"/>
-          <w:lang w:val="ru-RU"/>
-        </w:rPr>
-      </w:pPr>
-    </w:p>
-    <w:p>
-      <w:pPr>
-        <w:rPr>
-          <w:rFonts w:ascii="Times New Roman" w:eastAsiaTheme="minorEastAsia" w:hAnsi="Times New Roman" w:cs="Times New Roman"/>
-          <w:sz w:val="28"/>
-          <w:szCs w:val="28"/>
-          <w:lang w:val="ru-RU"/>
-        </w:rPr>
-      </w:pPr>
-    </w:p>
-    <w:p>
-      <w:pPr>
-        <w:rPr>
-          <w:rFonts w:ascii="Times New Roman" w:eastAsiaTheme="minorEastAsia" w:hAnsi="Times New Roman" w:cs="Times New Roman"/>
-          <w:sz w:val="28"/>
-          <w:szCs w:val="28"/>
-          <w:lang w:val="ru-RU"/>
-        </w:rPr>
-      </w:pPr>
-    </w:p>
-    <w:p>
-      <w:pPr>
-        <w:rPr>
-          <w:rFonts w:ascii="Times New Roman" w:eastAsiaTheme="minorEastAsia" w:hAnsi="Times New Roman" w:cs="Times New Roman"/>
-          <w:sz w:val="28"/>
-          <w:szCs w:val="28"/>
-          <w:lang w:val="ru-RU"/>
-        </w:rPr>
-      </w:pPr>
-    </w:p>
-    <w:p>
-      <w:pPr>
-        <w:rPr>
-          <w:rFonts w:ascii="Times New Roman" w:eastAsiaTheme="minorEastAsia" w:hAnsi="Times New Roman" w:cs="Times New Roman"/>
-          <w:sz w:val="28"/>
-          <w:szCs w:val="28"/>
-          <w:lang w:val="ru-RU"/>
-        </w:rPr>
-      </w:pPr>
-    </w:p>
-    <w:p>
-      <w:pPr>
-        <w:rPr>
-          <w:rFonts w:ascii="Times New Roman" w:eastAsiaTheme="minorEastAsia" w:hAnsi="Times New Roman" w:cs="Times New Roman"/>
-          <w:sz w:val="28"/>
-          <w:szCs w:val="28"/>
-          <w:lang w:val="ru-RU"/>
-        </w:rPr>
-      </w:pPr>
-    </w:p>
-    <w:p>
-      <w:pPr>
-        <w:rPr>
-          <w:rFonts w:ascii="Times New Roman" w:eastAsiaTheme="minorEastAsia" w:hAnsi="Times New Roman" w:cs="Times New Roman"/>
-          <w:sz w:val="28"/>
-          <w:szCs w:val="28"/>
-          <w:lang w:val="ru-RU"/>
-        </w:rPr>
-      </w:pPr>
-    </w:p>
-    <w:p>
-      <w:pPr>
-        <w:rPr>
-          <w:rFonts w:ascii="Times New Roman" w:eastAsiaTheme="minorEastAsia" w:hAnsi="Times New Roman" w:cs="Times New Roman"/>
-          <w:sz w:val="28"/>
-          <w:szCs w:val="28"/>
-          <w:lang w:val="ru-RU"/>
-        </w:rPr>
-      </w:pPr>
-    </w:p>
-    <w:p>
-      <w:pPr>
-        <w:rPr>
-          <w:rFonts w:ascii="Times New Roman" w:eastAsiaTheme="minorEastAsia" w:hAnsi="Times New Roman" w:cs="Times New Roman"/>
-          <w:sz w:val="28"/>
-          <w:szCs w:val="28"/>
-          <w:lang w:val="ru-RU"/>
-        </w:rPr>
-      </w:pPr>
-    </w:p>
-    <w:p>
-      <w:pPr>
-        <w:rPr>
-          <w:rFonts w:ascii="Times New Roman" w:eastAsiaTheme="minorEastAsia" w:hAnsi="Times New Roman" w:cs="Times New Roman"/>
-          <w:sz w:val="28"/>
-          <w:szCs w:val="28"/>
-          <w:lang w:val="ru-RU"/>
-        </w:rPr>
-      </w:pPr>
-    </w:p>
-    <w:p>
-      <w:pPr>
-        <w:rPr>
-          <w:rFonts w:ascii="Times New Roman" w:eastAsiaTheme="minorEastAsia" w:hAnsi="Times New Roman" w:cs="Times New Roman"/>
-          <w:sz w:val="28"/>
-          <w:szCs w:val="28"/>
-          <w:lang w:val="ru-RU"/>
-        </w:rPr>
-      </w:pPr>
-    </w:p>
-    <w:p>
-      <w:pPr>
-        <w:rPr>
-          <w:rFonts w:ascii="Times New Roman" w:eastAsiaTheme="minorEastAsia" w:hAnsi="Times New Roman" w:cs="Times New Roman"/>
-          <w:sz w:val="28"/>
-          <w:szCs w:val="28"/>
-          <w:lang w:val="ru-RU"/>
-        </w:rPr>
-      </w:pPr>
-    </w:p>
-    <w:p>
-      <w:pPr>
-        <w:rPr>
-          <w:rFonts w:ascii="Times New Roman" w:eastAsiaTheme="minorEastAsia" w:hAnsi="Times New Roman" w:cs="Times New Roman"/>
-          <w:sz w:val="28"/>
-          <w:szCs w:val="28"/>
-          <w:lang w:val="ru-RU"/>
-        </w:rPr>
-      </w:pPr>
-    </w:p>
-    <w:p>
-      <w:pPr>
-        <w:rPr>
-          <w:rFonts w:ascii="Times New Roman" w:eastAsiaTheme="minorEastAsia" w:hAnsi="Times New Roman" w:cs="Times New Roman"/>
-          <w:sz w:val="28"/>
-          <w:szCs w:val="28"/>
-          <w:lang w:val="ru-RU"/>
-        </w:rPr>
-      </w:pPr>
-    </w:p>
-    <w:p>
-      <w:pPr>
-        <w:rPr>
-          <w:rFonts w:ascii="Times New Roman" w:eastAsiaTheme="minorEastAsia" w:hAnsi="Times New Roman" w:cs="Times New Roman"/>
-          <w:sz w:val="28"/>
-          <w:szCs w:val="28"/>
-          <w:lang w:val="ru-RU"/>
-        </w:rPr>
-      </w:pPr>
-    </w:p>
-    <w:p>
-      <w:pPr>
-        <w:rPr>
-          <w:rFonts w:ascii="Times New Roman" w:eastAsiaTheme="minorEastAsia" w:hAnsi="Times New Roman" w:cs="Times New Roman"/>
-          <w:sz w:val="28"/>
-          <w:szCs w:val="28"/>
-          <w:lang w:val="ru-RU"/>
-        </w:rPr>
-      </w:pPr>
-    </w:p>
-    <w:p>
-      <w:pPr>
-        <w:rPr>
-          <w:rFonts w:ascii="Times New Roman" w:eastAsiaTheme="minorEastAsia" w:hAnsi="Times New Roman" w:cs="Times New Roman"/>
-          <w:sz w:val="28"/>
-          <w:szCs w:val="28"/>
-          <w:lang w:val="ru-RU"/>
-        </w:rPr>
-      </w:pPr>
-    </w:p>
-    <w:p>
-      <w:pPr>
-        <w:rPr>
-          <w:rFonts w:ascii="Times New Roman" w:eastAsiaTheme="minorEastAsia" w:hAnsi="Times New Roman" w:cs="Times New Roman"/>
-          <w:sz w:val="28"/>
-          <w:szCs w:val="28"/>
-          <w:lang w:val="ru-RU"/>
-        </w:rPr>
-      </w:pPr>
+      <w:bookmarkStart w:id="7" w:name="_GoBack"/>
+      <w:bookmarkEnd w:id="7"/>
     </w:p>
     <w:sectPr>
       <w:pgSz w:w="12240" w:h="15840"/>
@@ -20235,7 +20147,7 @@
 </file>
 
 <file path=customXml/itemProps1.xml><?xml version="1.0" encoding="utf-8"?>
-<ds:datastoreItem xmlns:ds="http://schemas.openxmlformats.org/officeDocument/2006/customXml" ds:itemID="{00E37E69-C679-4FDD-9C61-38952FFD38E5}">
+<ds:datastoreItem xmlns:ds="http://schemas.openxmlformats.org/officeDocument/2006/customXml" ds:itemID="{CD56A59D-3533-4217-8A9C-0E7D8E745716}">
   <ds:schemaRefs>
     <ds:schemaRef ds:uri="http://schemas.openxmlformats.org/officeDocument/2006/bibliography"/>
   </ds:schemaRefs>

--- a/Курсач. Отчет.docx
+++ b/Курсач. Отчет.docx
@@ -237,6 +237,7 @@
           <w:noProof/>
           <w:sz w:val="28"/>
           <w:szCs w:val="28"/>
+          <w:lang w:val="ru-RU"/>
         </w:rPr>
       </w:pPr>
       <w:r>
@@ -255,6 +256,7 @@
           <w:noProof/>
           <w:sz w:val="28"/>
           <w:szCs w:val="28"/>
+          <w:lang w:val="ru-RU"/>
         </w:rPr>
         <w:t>“</w:t>
       </w:r>
@@ -274,6 +276,7 @@
           <w:noProof/>
           <w:sz w:val="28"/>
           <w:szCs w:val="28"/>
+          <w:lang w:val="ru-RU"/>
         </w:rPr>
         <w:t>”</w:t>
       </w:r>
@@ -473,18 +476,7 @@
     </w:p>
     <w:p>
       <w:pPr>
-        <w:rPr>
-          <w:rFonts w:ascii="Times New Roman" w:eastAsia="Arial Unicode MS" w:hAnsi="Times New Roman" w:cs="Times New Roman"/>
-          <w:noProof/>
-          <w:spacing w:val="5"/>
-          <w:sz w:val="28"/>
-          <w:szCs w:val="28"/>
-          <w:u w:color="000000"/>
-          <w:bdr w:val="nil"/>
-          <w:lang w:val="ru-RU" w:eastAsia="ru-RU"/>
-        </w:rPr>
-      </w:pPr>
-      <w:r>
+        <w:jc w:val="center"/>
         <w:rPr>
           <w:rFonts w:cs="Times New Roman"/>
           <w:b/>
@@ -495,44 +487,30 @@
           <w:szCs w:val="28"/>
           <w:lang w:val="ru-RU"/>
         </w:rPr>
-        <w:br w:type="page"/>
-      </w:r>
-    </w:p>
-    <w:p>
-      <w:pPr>
-        <w:pStyle w:val="a5"/>
-        <w:tabs>
-          <w:tab w:val="left" w:pos="709"/>
-          <w:tab w:val="left" w:pos="1418"/>
-          <w:tab w:val="left" w:pos="2127"/>
-          <w:tab w:val="left" w:pos="2836"/>
-          <w:tab w:val="left" w:pos="3545"/>
-          <w:tab w:val="left" w:pos="4254"/>
-          <w:tab w:val="left" w:pos="4963"/>
-          <w:tab w:val="left" w:pos="5672"/>
-          <w:tab w:val="left" w:pos="6381"/>
-          <w:tab w:val="left" w:pos="7090"/>
-          <w:tab w:val="left" w:pos="7799"/>
-          <w:tab w:val="left" w:pos="8508"/>
-          <w:tab w:val="left" w:pos="9217"/>
-        </w:tabs>
-        <w:spacing w:after="2160" w:line="360" w:lineRule="atLeast"/>
-        <w:jc w:val="right"/>
+      </w:pPr>
+    </w:p>
+    <w:p>
+      <w:pPr>
+        <w:jc w:val="center"/>
         <w:rPr>
           <w:rFonts w:cs="Times New Roman"/>
-          <w:b w:val="0"/>
-          <w:bCs w:val="0"/>
+          <w:b/>
+          <w:bCs/>
           <w:noProof/>
-          <w:color w:val="auto"/>
           <w:spacing w:val="5"/>
           <w:sz w:val="28"/>
           <w:szCs w:val="28"/>
+          <w:lang w:val="ru-RU"/>
         </w:rPr>
       </w:pPr>
     </w:p>
     <w:sdt>
       <w:sdtPr>
         <w:rPr>
+          <w:rFonts w:asciiTheme="minorHAnsi" w:eastAsiaTheme="minorHAnsi" w:hAnsiTheme="minorHAnsi" w:cstheme="minorBidi"/>
+          <w:color w:val="auto"/>
+          <w:sz w:val="22"/>
+          <w:szCs w:val="22"/>
           <w:lang w:val="ru-RU"/>
         </w:rPr>
         <w:id w:val="-1827657029"/>
@@ -543,12 +521,8 @@
       </w:sdtPr>
       <w:sdtEndPr>
         <w:rPr>
-          <w:rFonts w:asciiTheme="minorHAnsi" w:eastAsiaTheme="minorHAnsi" w:hAnsiTheme="minorHAnsi" w:cstheme="minorBidi"/>
           <w:b/>
           <w:bCs/>
-          <w:color w:val="auto"/>
-          <w:sz w:val="22"/>
-          <w:szCs w:val="22"/>
         </w:rPr>
       </w:sdtEndPr>
       <w:sdtContent>
@@ -7954,7 +7928,7 @@
                     <pic:cNvPicPr/>
                   </pic:nvPicPr>
                   <pic:blipFill>
-                    <a:blip r:embed="rId6">
+                    <a:blip r:embed="rId8">
                       <a:extLst>
                         <a:ext uri="{28A0092B-C50C-407E-A947-70E740481C1C}">
                           <a14:useLocalDpi xmlns:a14="http://schemas.microsoft.com/office/drawing/2010/main" val="0"/>
@@ -9362,7 +9336,7 @@
                     <pic:cNvPicPr/>
                   </pic:nvPicPr>
                   <pic:blipFill>
-                    <a:blip r:embed="rId7">
+                    <a:blip r:embed="rId9">
                       <a:extLst>
                         <a:ext uri="{28A0092B-C50C-407E-A947-70E740481C1C}">
                           <a14:useLocalDpi xmlns:a14="http://schemas.microsoft.com/office/drawing/2010/main" val="0"/>
@@ -10470,7 +10444,7 @@
                     <pic:cNvPicPr/>
                   </pic:nvPicPr>
                   <pic:blipFill>
-                    <a:blip r:embed="rId8"/>
+                    <a:blip r:embed="rId10"/>
                     <a:stretch>
                       <a:fillRect/>
                     </a:stretch>
@@ -10718,7 +10692,17 @@
           <w:szCs w:val="28"/>
           <w:lang w:val="ru-RU"/>
         </w:rPr>
-        <w:t xml:space="preserve">Поэтому использовать синтаксические деревья для распознавания регулярных выражений мы не будем. Вместо этого синтаксические деревья будут использоваться для построение конечных автоматов, с помощью которых уже можно легко проверить распознавание некоторой строки. </w:t>
+        <w:t xml:space="preserve">Поэтому использовать синтаксические деревья для распознавания регулярных выражений мы не будем. Вместо этого синтаксические деревья будут </w:t>
+      </w:r>
+      <w:r>
+        <w:rPr>
+          <w:rFonts w:ascii="Times New Roman" w:hAnsi="Times New Roman" w:cs="Times New Roman"/>
+          <w:sz w:val="28"/>
+          <w:szCs w:val="28"/>
+          <w:lang w:val="ru-RU"/>
+        </w:rPr>
+        <w:lastRenderedPageBreak/>
+        <w:t xml:space="preserve">использоваться для построение конечных автоматов, с помощью которых уже можно легко проверить распознавание некоторой строки. </w:t>
       </w:r>
     </w:p>
     <w:p>
@@ -10739,7 +10723,6 @@
           <w:u w:val="single"/>
           <w:lang w:val="ru-RU"/>
         </w:rPr>
-        <w:lastRenderedPageBreak/>
         <w:t>Пример</w:t>
       </w:r>
     </w:p>
@@ -10788,7 +10771,7 @@
                     <pic:cNvPicPr/>
                   </pic:nvPicPr>
                   <pic:blipFill>
-                    <a:blip r:embed="rId9">
+                    <a:blip r:embed="rId11">
                       <a:extLst>
                         <a:ext uri="{28A0092B-C50C-407E-A947-70E740481C1C}">
                           <a14:useLocalDpi xmlns:a14="http://schemas.microsoft.com/office/drawing/2010/main" val="0"/>
@@ -11262,7 +11245,6 @@
           <w:szCs w:val="28"/>
           <w:lang w:val="ru-RU"/>
         </w:rPr>
-        <w:lastRenderedPageBreak/>
         <w:t>Алгоритм</w:t>
       </w:r>
       <w:r>
@@ -12425,7 +12407,7 @@
                     <pic:cNvPicPr/>
                   </pic:nvPicPr>
                   <pic:blipFill>
-                    <a:blip r:embed="rId10">
+                    <a:blip r:embed="rId12">
                       <a:extLst>
                         <a:ext uri="{28A0092B-C50C-407E-A947-70E740481C1C}">
                           <a14:useLocalDpi xmlns:a14="http://schemas.microsoft.com/office/drawing/2010/main" val="0"/>
@@ -12654,6 +12636,7 @@
           <w:szCs w:val="28"/>
           <w:lang w:val="ru-RU"/>
         </w:rPr>
+        <w:lastRenderedPageBreak/>
         <w:t xml:space="preserve">если мы встретили </w:t>
       </w:r>
       <m:oMath>
@@ -12742,7 +12725,6 @@
           <w:szCs w:val="28"/>
           <w:lang w:val="ru-RU"/>
         </w:rPr>
-        <w:lastRenderedPageBreak/>
         <w:t>После отработки данного алгоритма мы получим АСД для нашего регулярного выражения.</w:t>
       </w:r>
     </w:p>
@@ -12967,7 +12949,7 @@
                     <pic:cNvPicPr/>
                   </pic:nvPicPr>
                   <pic:blipFill>
-                    <a:blip r:embed="rId11">
+                    <a:blip r:embed="rId13">
                       <a:extLst>
                         <a:ext uri="{28A0092B-C50C-407E-A947-70E740481C1C}">
                           <a14:useLocalDpi xmlns:a14="http://schemas.microsoft.com/office/drawing/2010/main" val="0"/>
@@ -13082,7 +13064,7 @@
                     </pic:cNvPicPr>
                   </pic:nvPicPr>
                   <pic:blipFill>
-                    <a:blip r:embed="rId12">
+                    <a:blip r:embed="rId14">
                       <a:extLst>
                         <a:ext uri="{28A0092B-C50C-407E-A947-70E740481C1C}">
                           <a14:useLocalDpi xmlns:a14="http://schemas.microsoft.com/office/drawing/2010/main" val="0"/>
@@ -13304,7 +13286,7 @@
                     </pic:cNvPicPr>
                   </pic:nvPicPr>
                   <pic:blipFill>
-                    <a:blip r:embed="rId13">
+                    <a:blip r:embed="rId15">
                       <a:extLst>
                         <a:ext uri="{28A0092B-C50C-407E-A947-70E740481C1C}">
                           <a14:useLocalDpi xmlns:a14="http://schemas.microsoft.com/office/drawing/2010/main" val="0"/>
@@ -13519,7 +13501,7 @@
                     </pic:cNvPicPr>
                   </pic:nvPicPr>
                   <pic:blipFill>
-                    <a:blip r:embed="rId14">
+                    <a:blip r:embed="rId16">
                       <a:extLst>
                         <a:ext uri="{28A0092B-C50C-407E-A947-70E740481C1C}">
                           <a14:useLocalDpi xmlns:a14="http://schemas.microsoft.com/office/drawing/2010/main" val="0"/>
@@ -13631,7 +13613,7 @@
                     </pic:cNvPicPr>
                   </pic:nvPicPr>
                   <pic:blipFill>
-                    <a:blip r:embed="rId15">
+                    <a:blip r:embed="rId17">
                       <a:extLst>
                         <a:ext uri="{28A0092B-C50C-407E-A947-70E740481C1C}">
                           <a14:useLocalDpi xmlns:a14="http://schemas.microsoft.com/office/drawing/2010/main" val="0"/>
@@ -14839,7 +14821,7 @@
                     <pic:cNvPicPr/>
                   </pic:nvPicPr>
                   <pic:blipFill>
-                    <a:blip r:embed="rId16">
+                    <a:blip r:embed="rId18">
                       <a:extLst>
                         <a:ext uri="{28A0092B-C50C-407E-A947-70E740481C1C}">
                           <a14:useLocalDpi xmlns:a14="http://schemas.microsoft.com/office/drawing/2010/main" val="0"/>
@@ -16787,7 +16769,7 @@
                     <pic:cNvPicPr/>
                   </pic:nvPicPr>
                   <pic:blipFill>
-                    <a:blip r:embed="rId17"/>
+                    <a:blip r:embed="rId19"/>
                     <a:stretch>
                       <a:fillRect/>
                     </a:stretch>
@@ -17009,17 +16991,180 @@
           <w:lang w:val="ru-RU"/>
         </w:rPr>
       </w:pPr>
-      <w:bookmarkStart w:id="7" w:name="_GoBack"/>
-      <w:bookmarkEnd w:id="7"/>
     </w:p>
     <w:sectPr>
+      <w:headerReference w:type="even" r:id="rId20"/>
+      <w:headerReference w:type="default" r:id="rId21"/>
+      <w:footerReference w:type="even" r:id="rId22"/>
+      <w:footerReference w:type="default" r:id="rId23"/>
+      <w:headerReference w:type="first" r:id="rId24"/>
+      <w:footerReference w:type="first" r:id="rId25"/>
       <w:pgSz w:w="12240" w:h="15840"/>
       <w:pgMar w:top="1134" w:right="850" w:bottom="1134" w:left="1701" w:header="708" w:footer="708" w:gutter="0"/>
       <w:cols w:space="708"/>
+      <w:titlePg/>
       <w:docGrid w:linePitch="360"/>
     </w:sectPr>
   </w:body>
 </w:document>
+</file>
+
+<file path=word/endnotes.xml><?xml version="1.0" encoding="utf-8"?>
+<w:endnotes xmlns:wpc="http://schemas.microsoft.com/office/word/2010/wordprocessingCanvas" xmlns:cx="http://schemas.microsoft.com/office/drawing/2014/chartex" xmlns:cx1="http://schemas.microsoft.com/office/drawing/2015/9/8/chartex" xmlns:mc="http://schemas.openxmlformats.org/markup-compatibility/2006" xmlns:o="urn:schemas-microsoft-com:office:office" xmlns:r="http://schemas.openxmlformats.org/officeDocument/2006/relationships" xmlns:m="http://schemas.openxmlformats.org/officeDocument/2006/math" xmlns:v="urn:schemas-microsoft-com:vml" xmlns:wp14="http://schemas.microsoft.com/office/word/2010/wordprocessingDrawing" xmlns:wp="http://schemas.openxmlformats.org/drawingml/2006/wordprocessingDrawing" xmlns:w10="urn:schemas-microsoft-com:office:word" xmlns:w="http://schemas.openxmlformats.org/wordprocessingml/2006/main" xmlns:w14="http://schemas.microsoft.com/office/word/2010/wordml" xmlns:w15="http://schemas.microsoft.com/office/word/2012/wordml" xmlns:w16se="http://schemas.microsoft.com/office/word/2015/wordml/symex" xmlns:wpg="http://schemas.microsoft.com/office/word/2010/wordprocessingGroup" xmlns:wpi="http://schemas.microsoft.com/office/word/2010/wordprocessingInk" xmlns:wne="http://schemas.microsoft.com/office/word/2006/wordml" xmlns:wps="http://schemas.microsoft.com/office/word/2010/wordprocessingShape" mc:Ignorable="w14 w15 w16se wp14">
+  <w:endnote w:type="separator" w:id="-1">
+    <w:p>
+      <w:pPr>
+        <w:spacing w:after="0" w:line="240" w:lineRule="auto"/>
+      </w:pPr>
+      <w:r>
+        <w:separator/>
+      </w:r>
+    </w:p>
+  </w:endnote>
+  <w:endnote w:type="continuationSeparator" w:id="0">
+    <w:p>
+      <w:pPr>
+        <w:spacing w:after="0" w:line="240" w:lineRule="auto"/>
+      </w:pPr>
+      <w:r>
+        <w:continuationSeparator/>
+      </w:r>
+    </w:p>
+  </w:endnote>
+</w:endnotes>
+</file>
+
+<file path=word/footer1.xml><?xml version="1.0" encoding="utf-8"?>
+<w:ftr xmlns:wpc="http://schemas.microsoft.com/office/word/2010/wordprocessingCanvas" xmlns:cx="http://schemas.microsoft.com/office/drawing/2014/chartex" xmlns:cx1="http://schemas.microsoft.com/office/drawing/2015/9/8/chartex" xmlns:mc="http://schemas.openxmlformats.org/markup-compatibility/2006" xmlns:o="urn:schemas-microsoft-com:office:office" xmlns:r="http://schemas.openxmlformats.org/officeDocument/2006/relationships" xmlns:m="http://schemas.openxmlformats.org/officeDocument/2006/math" xmlns:v="urn:schemas-microsoft-com:vml" xmlns:wp14="http://schemas.microsoft.com/office/word/2010/wordprocessingDrawing" xmlns:wp="http://schemas.openxmlformats.org/drawingml/2006/wordprocessingDrawing" xmlns:w10="urn:schemas-microsoft-com:office:word" xmlns:w="http://schemas.openxmlformats.org/wordprocessingml/2006/main" xmlns:w14="http://schemas.microsoft.com/office/word/2010/wordml" xmlns:w15="http://schemas.microsoft.com/office/word/2012/wordml" xmlns:w16se="http://schemas.microsoft.com/office/word/2015/wordml/symex" xmlns:wpg="http://schemas.microsoft.com/office/word/2010/wordprocessingGroup" xmlns:wpi="http://schemas.microsoft.com/office/word/2010/wordprocessingInk" xmlns:wne="http://schemas.microsoft.com/office/word/2006/wordml" xmlns:wps="http://schemas.microsoft.com/office/word/2010/wordprocessingShape" mc:Ignorable="w14 w15 w16se wp14">
+  <w:p>
+    <w:pPr>
+      <w:pStyle w:val="aa"/>
+    </w:pPr>
+  </w:p>
+</w:ftr>
+</file>
+
+<file path=word/footer2.xml><?xml version="1.0" encoding="utf-8"?>
+<w:ftr xmlns:wpc="http://schemas.microsoft.com/office/word/2010/wordprocessingCanvas" xmlns:cx="http://schemas.microsoft.com/office/drawing/2014/chartex" xmlns:cx1="http://schemas.microsoft.com/office/drawing/2015/9/8/chartex" xmlns:mc="http://schemas.openxmlformats.org/markup-compatibility/2006" xmlns:o="urn:schemas-microsoft-com:office:office" xmlns:r="http://schemas.openxmlformats.org/officeDocument/2006/relationships" xmlns:m="http://schemas.openxmlformats.org/officeDocument/2006/math" xmlns:v="urn:schemas-microsoft-com:vml" xmlns:wp14="http://schemas.microsoft.com/office/word/2010/wordprocessingDrawing" xmlns:wp="http://schemas.openxmlformats.org/drawingml/2006/wordprocessingDrawing" xmlns:w10="urn:schemas-microsoft-com:office:word" xmlns:w="http://schemas.openxmlformats.org/wordprocessingml/2006/main" xmlns:w14="http://schemas.microsoft.com/office/word/2010/wordml" xmlns:w15="http://schemas.microsoft.com/office/word/2012/wordml" xmlns:w16se="http://schemas.microsoft.com/office/word/2015/wordml/symex" xmlns:wpg="http://schemas.microsoft.com/office/word/2010/wordprocessingGroup" xmlns:wpi="http://schemas.microsoft.com/office/word/2010/wordprocessingInk" xmlns:wne="http://schemas.microsoft.com/office/word/2006/wordml" xmlns:wps="http://schemas.microsoft.com/office/word/2010/wordprocessingShape" mc:Ignorable="w14 w15 w16se wp14">
+  <w:sdt>
+    <w:sdtPr>
+      <w:id w:val="-1245176533"/>
+      <w:docPartObj>
+        <w:docPartGallery w:val="Page Numbers (Bottom of Page)"/>
+        <w:docPartUnique/>
+      </w:docPartObj>
+    </w:sdtPr>
+    <w:sdtContent>
+      <w:p>
+        <w:pPr>
+          <w:pStyle w:val="aa"/>
+          <w:jc w:val="center"/>
+        </w:pPr>
+        <w:r>
+          <w:fldChar w:fldCharType="begin"/>
+        </w:r>
+        <w:r>
+          <w:instrText>PAGE   \* MERGEFORMAT</w:instrText>
+        </w:r>
+        <w:r>
+          <w:fldChar w:fldCharType="separate"/>
+        </w:r>
+        <w:r>
+          <w:rPr>
+            <w:noProof/>
+            <w:lang w:val="ru-RU"/>
+          </w:rPr>
+          <w:t>4</w:t>
+        </w:r>
+        <w:r>
+          <w:fldChar w:fldCharType="end"/>
+        </w:r>
+      </w:p>
+    </w:sdtContent>
+  </w:sdt>
+  <w:p>
+    <w:pPr>
+      <w:pStyle w:val="aa"/>
+    </w:pPr>
+  </w:p>
+</w:ftr>
+</file>
+
+<file path=word/footer3.xml><?xml version="1.0" encoding="utf-8"?>
+<w:ftr xmlns:wpc="http://schemas.microsoft.com/office/word/2010/wordprocessingCanvas" xmlns:cx="http://schemas.microsoft.com/office/drawing/2014/chartex" xmlns:cx1="http://schemas.microsoft.com/office/drawing/2015/9/8/chartex" xmlns:mc="http://schemas.openxmlformats.org/markup-compatibility/2006" xmlns:o="urn:schemas-microsoft-com:office:office" xmlns:r="http://schemas.openxmlformats.org/officeDocument/2006/relationships" xmlns:m="http://schemas.openxmlformats.org/officeDocument/2006/math" xmlns:v="urn:schemas-microsoft-com:vml" xmlns:wp14="http://schemas.microsoft.com/office/word/2010/wordprocessingDrawing" xmlns:wp="http://schemas.openxmlformats.org/drawingml/2006/wordprocessingDrawing" xmlns:w10="urn:schemas-microsoft-com:office:word" xmlns:w="http://schemas.openxmlformats.org/wordprocessingml/2006/main" xmlns:w14="http://schemas.microsoft.com/office/word/2010/wordml" xmlns:w15="http://schemas.microsoft.com/office/word/2012/wordml" xmlns:w16se="http://schemas.microsoft.com/office/word/2015/wordml/symex" xmlns:wpg="http://schemas.microsoft.com/office/word/2010/wordprocessingGroup" xmlns:wpi="http://schemas.microsoft.com/office/word/2010/wordprocessingInk" xmlns:wne="http://schemas.microsoft.com/office/word/2006/wordml" xmlns:wps="http://schemas.microsoft.com/office/word/2010/wordprocessingShape" mc:Ignorable="w14 w15 w16se wp14">
+  <w:p>
+    <w:pPr>
+      <w:pStyle w:val="aa"/>
+      <w:jc w:val="center"/>
+      <w:rPr>
+        <w:lang w:val="ru-RU"/>
+      </w:rPr>
+    </w:pPr>
+    <w:r>
+      <w:rPr>
+        <w:lang w:val="ru-RU"/>
+      </w:rPr>
+      <w:t>Минск, 2020</w:t>
+    </w:r>
+    <w:bookmarkStart w:id="7" w:name="_GoBack"/>
+    <w:bookmarkEnd w:id="7"/>
+  </w:p>
+</w:ftr>
+</file>
+
+<file path=word/footnotes.xml><?xml version="1.0" encoding="utf-8"?>
+<w:footnotes xmlns:wpc="http://schemas.microsoft.com/office/word/2010/wordprocessingCanvas" xmlns:cx="http://schemas.microsoft.com/office/drawing/2014/chartex" xmlns:cx1="http://schemas.microsoft.com/office/drawing/2015/9/8/chartex" xmlns:mc="http://schemas.openxmlformats.org/markup-compatibility/2006" xmlns:o="urn:schemas-microsoft-com:office:office" xmlns:r="http://schemas.openxmlformats.org/officeDocument/2006/relationships" xmlns:m="http://schemas.openxmlformats.org/officeDocument/2006/math" xmlns:v="urn:schemas-microsoft-com:vml" xmlns:wp14="http://schemas.microsoft.com/office/word/2010/wordprocessingDrawing" xmlns:wp="http://schemas.openxmlformats.org/drawingml/2006/wordprocessingDrawing" xmlns:w10="urn:schemas-microsoft-com:office:word" xmlns:w="http://schemas.openxmlformats.org/wordprocessingml/2006/main" xmlns:w14="http://schemas.microsoft.com/office/word/2010/wordml" xmlns:w15="http://schemas.microsoft.com/office/word/2012/wordml" xmlns:w16se="http://schemas.microsoft.com/office/word/2015/wordml/symex" xmlns:wpg="http://schemas.microsoft.com/office/word/2010/wordprocessingGroup" xmlns:wpi="http://schemas.microsoft.com/office/word/2010/wordprocessingInk" xmlns:wne="http://schemas.microsoft.com/office/word/2006/wordml" xmlns:wps="http://schemas.microsoft.com/office/word/2010/wordprocessingShape" mc:Ignorable="w14 w15 w16se wp14">
+  <w:footnote w:type="separator" w:id="-1">
+    <w:p>
+      <w:pPr>
+        <w:spacing w:after="0" w:line="240" w:lineRule="auto"/>
+      </w:pPr>
+      <w:r>
+        <w:separator/>
+      </w:r>
+    </w:p>
+  </w:footnote>
+  <w:footnote w:type="continuationSeparator" w:id="0">
+    <w:p>
+      <w:pPr>
+        <w:spacing w:after="0" w:line="240" w:lineRule="auto"/>
+      </w:pPr>
+      <w:r>
+        <w:continuationSeparator/>
+      </w:r>
+    </w:p>
+  </w:footnote>
+</w:footnotes>
+</file>
+
+<file path=word/header1.xml><?xml version="1.0" encoding="utf-8"?>
+<w:hdr xmlns:wpc="http://schemas.microsoft.com/office/word/2010/wordprocessingCanvas" xmlns:cx="http://schemas.microsoft.com/office/drawing/2014/chartex" xmlns:cx1="http://schemas.microsoft.com/office/drawing/2015/9/8/chartex" xmlns:mc="http://schemas.openxmlformats.org/markup-compatibility/2006" xmlns:o="urn:schemas-microsoft-com:office:office" xmlns:r="http://schemas.openxmlformats.org/officeDocument/2006/relationships" xmlns:m="http://schemas.openxmlformats.org/officeDocument/2006/math" xmlns:v="urn:schemas-microsoft-com:vml" xmlns:wp14="http://schemas.microsoft.com/office/word/2010/wordprocessingDrawing" xmlns:wp="http://schemas.openxmlformats.org/drawingml/2006/wordprocessingDrawing" xmlns:w10="urn:schemas-microsoft-com:office:word" xmlns:w="http://schemas.openxmlformats.org/wordprocessingml/2006/main" xmlns:w14="http://schemas.microsoft.com/office/word/2010/wordml" xmlns:w15="http://schemas.microsoft.com/office/word/2012/wordml" xmlns:w16se="http://schemas.microsoft.com/office/word/2015/wordml/symex" xmlns:wpg="http://schemas.microsoft.com/office/word/2010/wordprocessingGroup" xmlns:wpi="http://schemas.microsoft.com/office/word/2010/wordprocessingInk" xmlns:wne="http://schemas.microsoft.com/office/word/2006/wordml" xmlns:wps="http://schemas.microsoft.com/office/word/2010/wordprocessingShape" mc:Ignorable="w14 w15 w16se wp14">
+  <w:p>
+    <w:pPr>
+      <w:pStyle w:val="a8"/>
+    </w:pPr>
+  </w:p>
+</w:hdr>
+</file>
+
+<file path=word/header2.xml><?xml version="1.0" encoding="utf-8"?>
+<w:hdr xmlns:wpc="http://schemas.microsoft.com/office/word/2010/wordprocessingCanvas" xmlns:cx="http://schemas.microsoft.com/office/drawing/2014/chartex" xmlns:cx1="http://schemas.microsoft.com/office/drawing/2015/9/8/chartex" xmlns:mc="http://schemas.openxmlformats.org/markup-compatibility/2006" xmlns:o="urn:schemas-microsoft-com:office:office" xmlns:r="http://schemas.openxmlformats.org/officeDocument/2006/relationships" xmlns:m="http://schemas.openxmlformats.org/officeDocument/2006/math" xmlns:v="urn:schemas-microsoft-com:vml" xmlns:wp14="http://schemas.microsoft.com/office/word/2010/wordprocessingDrawing" xmlns:wp="http://schemas.openxmlformats.org/drawingml/2006/wordprocessingDrawing" xmlns:w10="urn:schemas-microsoft-com:office:word" xmlns:w="http://schemas.openxmlformats.org/wordprocessingml/2006/main" xmlns:w14="http://schemas.microsoft.com/office/word/2010/wordml" xmlns:w15="http://schemas.microsoft.com/office/word/2012/wordml" xmlns:w16se="http://schemas.microsoft.com/office/word/2015/wordml/symex" xmlns:wpg="http://schemas.microsoft.com/office/word/2010/wordprocessingGroup" xmlns:wpi="http://schemas.microsoft.com/office/word/2010/wordprocessingInk" xmlns:wne="http://schemas.microsoft.com/office/word/2006/wordml" xmlns:wps="http://schemas.microsoft.com/office/word/2010/wordprocessingShape" mc:Ignorable="w14 w15 w16se wp14">
+  <w:p>
+    <w:pPr>
+      <w:pStyle w:val="a8"/>
+    </w:pPr>
+  </w:p>
+</w:hdr>
+</file>
+
+<file path=word/header3.xml><?xml version="1.0" encoding="utf-8"?>
+<w:hdr xmlns:wpc="http://schemas.microsoft.com/office/word/2010/wordprocessingCanvas" xmlns:cx="http://schemas.microsoft.com/office/drawing/2014/chartex" xmlns:cx1="http://schemas.microsoft.com/office/drawing/2015/9/8/chartex" xmlns:mc="http://schemas.openxmlformats.org/markup-compatibility/2006" xmlns:o="urn:schemas-microsoft-com:office:office" xmlns:r="http://schemas.openxmlformats.org/officeDocument/2006/relationships" xmlns:m="http://schemas.openxmlformats.org/officeDocument/2006/math" xmlns:v="urn:schemas-microsoft-com:vml" xmlns:wp14="http://schemas.microsoft.com/office/word/2010/wordprocessingDrawing" xmlns:wp="http://schemas.openxmlformats.org/drawingml/2006/wordprocessingDrawing" xmlns:w10="urn:schemas-microsoft-com:office:word" xmlns:w="http://schemas.openxmlformats.org/wordprocessingml/2006/main" xmlns:w14="http://schemas.microsoft.com/office/word/2010/wordml" xmlns:w15="http://schemas.microsoft.com/office/word/2012/wordml" xmlns:w16se="http://schemas.microsoft.com/office/word/2015/wordml/symex" xmlns:wpg="http://schemas.microsoft.com/office/word/2010/wordprocessingGroup" xmlns:wpi="http://schemas.microsoft.com/office/word/2010/wordprocessingInk" xmlns:wne="http://schemas.microsoft.com/office/word/2006/wordml" xmlns:wps="http://schemas.microsoft.com/office/word/2010/wordprocessingShape" mc:Ignorable="w14 w15 w16se wp14">
+  <w:p>
+    <w:pPr>
+      <w:pStyle w:val="a8"/>
+    </w:pPr>
+  </w:p>
+</w:hdr>
 </file>
 
 <file path=word/numbering.xml><?xml version="1.0" encoding="utf-8"?>
@@ -19335,6 +19480,50 @@
       <w:u w:val="single"/>
     </w:rPr>
   </w:style>
+  <w:style w:type="paragraph" w:styleId="a8">
+    <w:name w:val="header"/>
+    <w:basedOn w:val="a"/>
+    <w:link w:val="a9"/>
+    <w:uiPriority w:val="99"/>
+    <w:unhideWhenUsed/>
+    <w:rsid w:val="00024EA1"/>
+    <w:pPr>
+      <w:tabs>
+        <w:tab w:val="center" w:pos="4844"/>
+        <w:tab w:val="right" w:pos="9689"/>
+      </w:tabs>
+      <w:spacing w:after="0" w:line="240" w:lineRule="auto"/>
+    </w:pPr>
+  </w:style>
+  <w:style w:type="character" w:customStyle="1" w:styleId="a9">
+    <w:name w:val="Верхний колонтитул Знак"/>
+    <w:basedOn w:val="a0"/>
+    <w:link w:val="a8"/>
+    <w:uiPriority w:val="99"/>
+    <w:rsid w:val="00024EA1"/>
+  </w:style>
+  <w:style w:type="paragraph" w:styleId="aa">
+    <w:name w:val="footer"/>
+    <w:basedOn w:val="a"/>
+    <w:link w:val="ab"/>
+    <w:uiPriority w:val="99"/>
+    <w:unhideWhenUsed/>
+    <w:rsid w:val="00024EA1"/>
+    <w:pPr>
+      <w:tabs>
+        <w:tab w:val="center" w:pos="4844"/>
+        <w:tab w:val="right" w:pos="9689"/>
+      </w:tabs>
+      <w:spacing w:after="0" w:line="240" w:lineRule="auto"/>
+    </w:pPr>
+  </w:style>
+  <w:style w:type="character" w:customStyle="1" w:styleId="ab">
+    <w:name w:val="Нижний колонтитул Знак"/>
+    <w:basedOn w:val="a0"/>
+    <w:link w:val="aa"/>
+    <w:uiPriority w:val="99"/>
+    <w:rsid w:val="00024EA1"/>
+  </w:style>
 </w:styles>
 </file>
 
@@ -19356,7 +19545,7 @@
     <w:charset w:val="CC"/>
     <w:family w:val="roman"/>
     <w:pitch w:val="variable"/>
-    <w:sig w:usb0="E0002AFF" w:usb1="C0007843" w:usb2="00000009" w:usb3="00000000" w:csb0="000001FF" w:csb1="00000000"/>
+    <w:sig w:usb0="E0002AFF" w:usb1="C0007841" w:usb2="00000009" w:usb3="00000000" w:csb0="000001FF" w:csb1="00000000"/>
   </w:font>
   <w:font w:name="Courier New">
     <w:panose1 w:val="02070309020205020404"/>
@@ -19416,8 +19605,9 @@
     <w:compatSetting w:name="differentiateMultirowTableHeaders" w:uri="http://schemas.microsoft.com/office/word" w:val="1"/>
   </w:compat>
   <w:rsids>
-    <w:rsidRoot w:val="006411C7"/>
-    <w:rsid w:val="006411C7"/>
+    <w:rsidRoot w:val="00F312F5"/>
+    <w:rsid w:val="00DB7FD9"/>
+    <w:rsid w:val="00F312F5"/>
   </w:rsids>
   <m:mathPr>
     <m:mathFont m:val="Cambria Math"/>
@@ -19861,15 +20051,9 @@
     <w:semiHidden/>
     <w:unhideWhenUsed/>
   </w:style>
-  <w:style w:type="character" w:styleId="a3">
-    <w:name w:val="Placeholder Text"/>
-    <w:basedOn w:val="a0"/>
-    <w:uiPriority w:val="99"/>
-    <w:semiHidden/>
-    <w:rsid w:val="006411C7"/>
-    <w:rPr>
-      <w:color w:val="808080"/>
-    </w:rPr>
+  <w:style w:type="paragraph" w:customStyle="1" w:styleId="7C1670B44E834FF89C5448B69BA15D2D">
+    <w:name w:val="7C1670B44E834FF89C5448B69BA15D2D"/>
+    <w:rsid w:val="00F312F5"/>
   </w:style>
 </w:styles>
 </file>
@@ -20147,7 +20331,7 @@
 </file>
 
 <file path=customXml/itemProps1.xml><?xml version="1.0" encoding="utf-8"?>
-<ds:datastoreItem xmlns:ds="http://schemas.openxmlformats.org/officeDocument/2006/customXml" ds:itemID="{CD56A59D-3533-4217-8A9C-0E7D8E745716}">
+<ds:datastoreItem xmlns:ds="http://schemas.openxmlformats.org/officeDocument/2006/customXml" ds:itemID="{532BDCBD-1B18-4DEE-B18B-0EDAE405CF1D}">
   <ds:schemaRefs>
     <ds:schemaRef ds:uri="http://schemas.openxmlformats.org/officeDocument/2006/bibliography"/>
   </ds:schemaRefs>

--- a/Курсач. Отчет.docx
+++ b/Курсач. Отчет.docx
@@ -85,7 +85,7 @@
           <w:szCs w:val="28"/>
           <w:lang w:val="ru-RU"/>
         </w:rPr>
-        <w:t>Факультет прикладной математики и информатики</w:t>
+        <w:t>ФАКУЛЬТЕТА ПРИКЛАДНОЙ МАТЕМАТИКИ И ИНФОРМАТИКИ</w:t>
       </w:r>
     </w:p>
     <w:p>
@@ -118,7 +118,17 @@
           <w:szCs w:val="28"/>
           <w:lang w:val="ru-RU"/>
         </w:rPr>
-        <w:t>дискретной математики и алгоритмов</w:t>
+        <w:t>ди</w:t>
+      </w:r>
+      <w:r>
+        <w:rPr>
+          <w:rFonts w:ascii="Times New Roman" w:hAnsi="Times New Roman" w:cs="Times New Roman"/>
+          <w:noProof/>
+          <w:sz w:val="28"/>
+          <w:szCs w:val="28"/>
+          <w:lang w:val="ru-RU"/>
+        </w:rPr>
+        <w:t>скретной математики и алгоритмики</w:t>
       </w:r>
     </w:p>
     <w:p>
@@ -143,7 +153,7 @@
           <w:szCs w:val="28"/>
           <w:lang w:val="ru-RU"/>
         </w:rPr>
-        <w:t>Применение регулярных выражений для распознавания подстрок в тексте</w:t>
+        <w:t>ПРИМЕНЕНИЕ РЕГУЛЯРНЫХ ВЫРАЖЕНИЙ ДЛЯ РАСПОЗНАВАНИЯ ПОДСТРОК В ТЕКСТЕ</w:t>
       </w:r>
     </w:p>
     <w:p>
@@ -152,22 +162,13 @@
         <w:jc w:val="center"/>
         <w:rPr>
           <w:rFonts w:ascii="Times New Roman" w:hAnsi="Times New Roman" w:cs="Times New Roman"/>
+          <w:b/>
           <w:noProof/>
           <w:sz w:val="28"/>
           <w:szCs w:val="28"/>
           <w:lang w:val="ru-RU"/>
         </w:rPr>
       </w:pPr>
-      <w:r>
-        <w:rPr>
-          <w:rFonts w:ascii="Times New Roman" w:hAnsi="Times New Roman" w:cs="Times New Roman"/>
-          <w:noProof/>
-          <w:sz w:val="28"/>
-          <w:szCs w:val="28"/>
-          <w:lang w:val="ru-RU"/>
-        </w:rPr>
-        <w:t xml:space="preserve">Курсовой проект </w:t>
-      </w:r>
     </w:p>
     <w:p>
       <w:pPr>
@@ -181,6 +182,29 @@
           <w:lang w:val="ru-RU"/>
         </w:rPr>
       </w:pPr>
+      <w:r>
+        <w:rPr>
+          <w:rFonts w:ascii="Times New Roman" w:hAnsi="Times New Roman" w:cs="Times New Roman"/>
+          <w:noProof/>
+          <w:sz w:val="28"/>
+          <w:szCs w:val="28"/>
+          <w:lang w:val="ru-RU"/>
+        </w:rPr>
+        <w:t xml:space="preserve">Курсовой проект </w:t>
+      </w:r>
+    </w:p>
+    <w:p>
+      <w:pPr>
+        <w:spacing w:after="0"/>
+        <w:jc w:val="center"/>
+        <w:rPr>
+          <w:rFonts w:ascii="Times New Roman" w:hAnsi="Times New Roman" w:cs="Times New Roman"/>
+          <w:noProof/>
+          <w:sz w:val="28"/>
+          <w:szCs w:val="28"/>
+          <w:lang w:val="ru-RU"/>
+        </w:rPr>
+      </w:pPr>
     </w:p>
     <w:p>
       <w:pPr>
@@ -237,7 +261,6 @@
           <w:noProof/>
           <w:sz w:val="28"/>
           <w:szCs w:val="28"/>
-          <w:lang w:val="ru-RU"/>
         </w:rPr>
       </w:pPr>
       <w:r>
@@ -258,7 +281,7 @@
           <w:szCs w:val="28"/>
           <w:lang w:val="ru-RU"/>
         </w:rPr>
-        <w:t>“</w:t>
+        <w:t>«и</w:t>
       </w:r>
       <w:r>
         <w:rPr>
@@ -268,7 +291,7 @@
           <w:szCs w:val="28"/>
           <w:lang w:val="ru-RU"/>
         </w:rPr>
-        <w:t>Информатика</w:t>
+        <w:t>нформатика</w:t>
       </w:r>
       <w:r>
         <w:rPr>
@@ -278,7 +301,7 @@
           <w:szCs w:val="28"/>
           <w:lang w:val="ru-RU"/>
         </w:rPr>
-        <w:t>”</w:t>
+        <w:t>»</w:t>
       </w:r>
     </w:p>
     <w:p>
@@ -413,7 +436,20 @@
           <w:sz w:val="28"/>
           <w:szCs w:val="28"/>
         </w:rPr>
-        <w:t xml:space="preserve">Ассистент </w:t>
+        <w:t>а</w:t>
+      </w:r>
+      <w:r>
+        <w:rPr>
+          <w:rFonts w:cs="Times New Roman"/>
+          <w:b w:val="0"/>
+          <w:bCs w:val="0"/>
+          <w:noProof/>
+          <w:color w:val="auto"/>
+          <w:spacing w:val="5"/>
+          <w:sz w:val="28"/>
+          <w:szCs w:val="28"/>
+        </w:rPr>
+        <w:t xml:space="preserve">ссистент </w:t>
       </w:r>
       <w:r>
         <w:rPr>
@@ -489,21 +525,6 @@
         </w:rPr>
       </w:pPr>
     </w:p>
-    <w:p>
-      <w:pPr>
-        <w:jc w:val="center"/>
-        <w:rPr>
-          <w:rFonts w:cs="Times New Roman"/>
-          <w:b/>
-          <w:bCs/>
-          <w:noProof/>
-          <w:spacing w:val="5"/>
-          <w:sz w:val="28"/>
-          <w:szCs w:val="28"/>
-          <w:lang w:val="ru-RU"/>
-        </w:rPr>
-      </w:pPr>
-    </w:p>
     <w:sdt>
       <w:sdtPr>
         <w:rPr>
@@ -530,11 +551,13 @@
           <w:pPr>
             <w:pStyle w:val="a6"/>
             <w:rPr>
+              <w:rFonts w:ascii="Times New Roman" w:hAnsi="Times New Roman" w:cs="Times New Roman"/>
               <w:lang w:val="ru-RU"/>
             </w:rPr>
           </w:pPr>
           <w:r>
             <w:rPr>
+              <w:rFonts w:ascii="Times New Roman" w:hAnsi="Times New Roman" w:cs="Times New Roman"/>
               <w:lang w:val="ru-RU"/>
             </w:rPr>
             <w:t>Оглавление</w:t>
@@ -544,7 +567,7 @@
           <w:pPr>
             <w:pStyle w:val="11"/>
             <w:tabs>
-              <w:tab w:val="right" w:leader="dot" w:pos="9679"/>
+              <w:tab w:val="right" w:leader="dot" w:pos="9962"/>
             </w:tabs>
             <w:rPr>
               <w:rFonts w:eastAsiaTheme="minorEastAsia"/>
@@ -552,63 +575,90 @@
             </w:rPr>
           </w:pPr>
           <w:r>
+            <w:rPr>
+              <w:rFonts w:ascii="Times New Roman" w:hAnsi="Times New Roman" w:cs="Times New Roman"/>
+            </w:rPr>
             <w:fldChar w:fldCharType="begin"/>
           </w:r>
           <w:r>
             <w:rPr>
+              <w:rFonts w:ascii="Times New Roman" w:hAnsi="Times New Roman" w:cs="Times New Roman"/>
               <w:lang w:val="ru-RU"/>
             </w:rPr>
             <w:instrText xml:space="preserve"> </w:instrText>
           </w:r>
           <w:r>
+            <w:rPr>
+              <w:rFonts w:ascii="Times New Roman" w:hAnsi="Times New Roman" w:cs="Times New Roman"/>
+            </w:rPr>
             <w:instrText>TOC</w:instrText>
           </w:r>
           <w:r>
             <w:rPr>
+              <w:rFonts w:ascii="Times New Roman" w:hAnsi="Times New Roman" w:cs="Times New Roman"/>
               <w:lang w:val="ru-RU"/>
             </w:rPr>
             <w:instrText xml:space="preserve"> \</w:instrText>
           </w:r>
           <w:r>
+            <w:rPr>
+              <w:rFonts w:ascii="Times New Roman" w:hAnsi="Times New Roman" w:cs="Times New Roman"/>
+            </w:rPr>
             <w:instrText>o</w:instrText>
           </w:r>
           <w:r>
             <w:rPr>
+              <w:rFonts w:ascii="Times New Roman" w:hAnsi="Times New Roman" w:cs="Times New Roman"/>
               <w:lang w:val="ru-RU"/>
             </w:rPr>
             <w:instrText xml:space="preserve"> "1-3" \</w:instrText>
           </w:r>
           <w:r>
+            <w:rPr>
+              <w:rFonts w:ascii="Times New Roman" w:hAnsi="Times New Roman" w:cs="Times New Roman"/>
+            </w:rPr>
             <w:instrText>h</w:instrText>
           </w:r>
           <w:r>
             <w:rPr>
+              <w:rFonts w:ascii="Times New Roman" w:hAnsi="Times New Roman" w:cs="Times New Roman"/>
               <w:lang w:val="ru-RU"/>
             </w:rPr>
             <w:instrText xml:space="preserve"> \</w:instrText>
           </w:r>
           <w:r>
+            <w:rPr>
+              <w:rFonts w:ascii="Times New Roman" w:hAnsi="Times New Roman" w:cs="Times New Roman"/>
+            </w:rPr>
             <w:instrText>z</w:instrText>
           </w:r>
           <w:r>
             <w:rPr>
+              <w:rFonts w:ascii="Times New Roman" w:hAnsi="Times New Roman" w:cs="Times New Roman"/>
               <w:lang w:val="ru-RU"/>
             </w:rPr>
             <w:instrText xml:space="preserve"> \</w:instrText>
           </w:r>
           <w:r>
+            <w:rPr>
+              <w:rFonts w:ascii="Times New Roman" w:hAnsi="Times New Roman" w:cs="Times New Roman"/>
+            </w:rPr>
             <w:instrText>u</w:instrText>
           </w:r>
           <w:r>
             <w:rPr>
+              <w:rFonts w:ascii="Times New Roman" w:hAnsi="Times New Roman" w:cs="Times New Roman"/>
               <w:lang w:val="ru-RU"/>
             </w:rPr>
             <w:instrText xml:space="preserve"> </w:instrText>
           </w:r>
           <w:r>
+            <w:rPr>
+              <w:rFonts w:ascii="Times New Roman" w:hAnsi="Times New Roman" w:cs="Times New Roman"/>
+            </w:rPr>
             <w:fldChar w:fldCharType="separate"/>
           </w:r>
-          <w:hyperlink w:anchor="_Toc58700134" w:history="1">
+          <w:hyperlink w:anchor="_Toc58930426" w:history="1">
             <w:r>
               <w:rPr>
                 <w:rStyle w:val="a7"/>
@@ -617,7 +667,7 @@
                 <w:noProof/>
                 <w:lang w:val="ru-RU"/>
               </w:rPr>
-              <w:t>Введение</w:t>
+              <w:t>ВВЕДЕНИЕ</w:t>
             </w:r>
             <w:r>
               <w:rPr>
@@ -638,7 +688,7 @@
                 <w:noProof/>
                 <w:webHidden/>
               </w:rPr>
-              <w:instrText xml:space="preserve"> PAGEREF _Toc58700134 \h </w:instrText>
+              <w:instrText xml:space="preserve"> PAGEREF _Toc58930426 \h </w:instrText>
             </w:r>
             <w:r>
               <w:rPr>
@@ -673,14 +723,14 @@
           <w:pPr>
             <w:pStyle w:val="11"/>
             <w:tabs>
-              <w:tab w:val="right" w:leader="dot" w:pos="9679"/>
+              <w:tab w:val="right" w:leader="dot" w:pos="9962"/>
             </w:tabs>
             <w:rPr>
               <w:rFonts w:eastAsiaTheme="minorEastAsia"/>
               <w:noProof/>
             </w:rPr>
           </w:pPr>
-          <w:hyperlink w:anchor="_Toc58700135" w:history="1">
+          <w:hyperlink w:anchor="_Toc58930427" w:history="1">
             <w:r>
               <w:rPr>
                 <w:rStyle w:val="a7"/>
@@ -689,7 +739,7 @@
                 <w:noProof/>
                 <w:lang w:val="ru-RU"/>
               </w:rPr>
-              <w:t>Конечные автоматы и регулярные языки</w:t>
+              <w:t>КОНЕЧНЫЕ АВТОМАТЫ И РЕГУЛЯРНЫЕ ЯЗЫКИ</w:t>
             </w:r>
             <w:r>
               <w:rPr>
@@ -710,7 +760,7 @@
                 <w:noProof/>
                 <w:webHidden/>
               </w:rPr>
-              <w:instrText xml:space="preserve"> PAGEREF _Toc58700135 \h </w:instrText>
+              <w:instrText xml:space="preserve"> PAGEREF _Toc58930427 \h </w:instrText>
             </w:r>
             <w:r>
               <w:rPr>
@@ -745,14 +795,14 @@
           <w:pPr>
             <w:pStyle w:val="11"/>
             <w:tabs>
-              <w:tab w:val="right" w:leader="dot" w:pos="9679"/>
+              <w:tab w:val="right" w:leader="dot" w:pos="9962"/>
             </w:tabs>
             <w:rPr>
               <w:rFonts w:eastAsiaTheme="minorEastAsia"/>
               <w:noProof/>
             </w:rPr>
           </w:pPr>
-          <w:hyperlink w:anchor="_Toc58700136" w:history="1">
+          <w:hyperlink w:anchor="_Toc58930428" w:history="1">
             <w:r>
               <w:rPr>
                 <w:rStyle w:val="a7"/>
@@ -761,7 +811,7 @@
                 <w:noProof/>
                 <w:lang w:val="ru-RU"/>
               </w:rPr>
-              <w:t>Абстрактные синтаксические деревья</w:t>
+              <w:t>АБСТРАКТНЫЕ СИНТАКСИЧЕСКИЕ ДЕРЕВЬЯ</w:t>
             </w:r>
             <w:r>
               <w:rPr>
@@ -782,7 +832,7 @@
                 <w:noProof/>
                 <w:webHidden/>
               </w:rPr>
-              <w:instrText xml:space="preserve"> PAGEREF _Toc58700136 \h </w:instrText>
+              <w:instrText xml:space="preserve"> PAGEREF _Toc58930428 \h </w:instrText>
             </w:r>
             <w:r>
               <w:rPr>
@@ -817,14 +867,14 @@
           <w:pPr>
             <w:pStyle w:val="11"/>
             <w:tabs>
-              <w:tab w:val="right" w:leader="dot" w:pos="9679"/>
+              <w:tab w:val="right" w:leader="dot" w:pos="9962"/>
             </w:tabs>
             <w:rPr>
               <w:rFonts w:eastAsiaTheme="minorEastAsia"/>
               <w:noProof/>
             </w:rPr>
           </w:pPr>
-          <w:hyperlink w:anchor="_Toc58700137" w:history="1">
+          <w:hyperlink w:anchor="_Toc58930429" w:history="1">
             <w:r>
               <w:rPr>
                 <w:rStyle w:val="a7"/>
@@ -833,7 +883,7 @@
                 <w:noProof/>
                 <w:lang w:val="ru-RU"/>
               </w:rPr>
-              <w:t>Алгоритмы</w:t>
+              <w:t>АЛГОРИТМЫ</w:t>
             </w:r>
             <w:r>
               <w:rPr>
@@ -854,7 +904,7 @@
                 <w:noProof/>
                 <w:webHidden/>
               </w:rPr>
-              <w:instrText xml:space="preserve"> PAGEREF _Toc58700137 \h </w:instrText>
+              <w:instrText xml:space="preserve"> PAGEREF _Toc58930429 \h </w:instrText>
             </w:r>
             <w:r>
               <w:rPr>
@@ -889,14 +939,14 @@
           <w:pPr>
             <w:pStyle w:val="21"/>
             <w:tabs>
-              <w:tab w:val="right" w:leader="dot" w:pos="9679"/>
+              <w:tab w:val="right" w:leader="dot" w:pos="9962"/>
             </w:tabs>
             <w:rPr>
               <w:rFonts w:eastAsiaTheme="minorEastAsia"/>
               <w:noProof/>
             </w:rPr>
           </w:pPr>
-          <w:hyperlink w:anchor="_Toc58700138" w:history="1">
+          <w:hyperlink w:anchor="_Toc58930430" w:history="1">
             <w:r>
               <w:rPr>
                 <w:rStyle w:val="a7"/>
@@ -926,7 +976,7 @@
                 <w:noProof/>
                 <w:webHidden/>
               </w:rPr>
-              <w:instrText xml:space="preserve"> PAGEREF _Toc58700138 \h </w:instrText>
+              <w:instrText xml:space="preserve"> PAGEREF _Toc58930430 \h </w:instrText>
             </w:r>
             <w:r>
               <w:rPr>
@@ -961,14 +1011,14 @@
           <w:pPr>
             <w:pStyle w:val="21"/>
             <w:tabs>
-              <w:tab w:val="right" w:leader="dot" w:pos="9679"/>
+              <w:tab w:val="right" w:leader="dot" w:pos="9962"/>
             </w:tabs>
             <w:rPr>
               <w:rFonts w:eastAsiaTheme="minorEastAsia"/>
               <w:noProof/>
             </w:rPr>
           </w:pPr>
-          <w:hyperlink w:anchor="_Toc58700139" w:history="1">
+          <w:hyperlink w:anchor="_Toc58930431" w:history="1">
             <w:r>
               <w:rPr>
                 <w:rStyle w:val="a7"/>
@@ -998,7 +1048,7 @@
                 <w:noProof/>
                 <w:webHidden/>
               </w:rPr>
-              <w:instrText xml:space="preserve"> PAGEREF _Toc58700139 \h </w:instrText>
+              <w:instrText xml:space="preserve"> PAGEREF _Toc58930431 \h </w:instrText>
             </w:r>
             <w:r>
               <w:rPr>
@@ -1033,14 +1083,14 @@
           <w:pPr>
             <w:pStyle w:val="21"/>
             <w:tabs>
-              <w:tab w:val="right" w:leader="dot" w:pos="9679"/>
+              <w:tab w:val="right" w:leader="dot" w:pos="9962"/>
             </w:tabs>
             <w:rPr>
               <w:rFonts w:eastAsiaTheme="minorEastAsia"/>
               <w:noProof/>
             </w:rPr>
           </w:pPr>
-          <w:hyperlink w:anchor="_Toc58700140" w:history="1">
+          <w:hyperlink w:anchor="_Toc58930432" w:history="1">
             <w:r>
               <w:rPr>
                 <w:rStyle w:val="a7"/>
@@ -1070,7 +1120,7 @@
                 <w:noProof/>
                 <w:webHidden/>
               </w:rPr>
-              <w:instrText xml:space="preserve"> PAGEREF _Toc58700140 \h </w:instrText>
+              <w:instrText xml:space="preserve"> PAGEREF _Toc58930432 \h </w:instrText>
             </w:r>
             <w:r>
               <w:rPr>
@@ -1109,6 +1159,7 @@
           </w:pPr>
           <w:r>
             <w:rPr>
+              <w:rFonts w:ascii="Times New Roman" w:hAnsi="Times New Roman" w:cs="Times New Roman"/>
               <w:b/>
               <w:bCs/>
               <w:lang w:val="ru-RU"/>
@@ -1145,31 +1196,37 @@
     <w:p>
       <w:pPr>
         <w:pStyle w:val="1"/>
+        <w:jc w:val="center"/>
         <w:rPr>
           <w:rFonts w:ascii="Times New Roman" w:hAnsi="Times New Roman" w:cs="Times New Roman"/>
           <w:b/>
-          <w:sz w:val="28"/>
-          <w:szCs w:val="28"/>
-          <w:lang w:val="ru-RU"/>
-        </w:rPr>
-      </w:pPr>
-      <w:bookmarkStart w:id="0" w:name="_Toc58700134"/>
+          <w:color w:val="auto"/>
+          <w:lang w:val="ru-RU"/>
+        </w:rPr>
+      </w:pPr>
+      <w:bookmarkStart w:id="0" w:name="_Toc58930426"/>
       <w:r>
         <w:rPr>
           <w:rFonts w:ascii="Times New Roman" w:hAnsi="Times New Roman" w:cs="Times New Roman"/>
           <w:b/>
-          <w:sz w:val="28"/>
-          <w:szCs w:val="28"/>
+          <w:color w:val="auto"/>
           <w:lang w:val="ru-RU"/>
         </w:rPr>
         <w:lastRenderedPageBreak/>
-        <w:t>Введение</w:t>
+        <w:t>ВВЕДЕНИЕ</w:t>
       </w:r>
       <w:bookmarkEnd w:id="0"/>
     </w:p>
     <w:p>
       <w:pPr>
         <w:rPr>
+          <w:lang w:val="ru-RU"/>
+        </w:rPr>
+      </w:pPr>
+    </w:p>
+    <w:p>
+      <w:pPr>
+        <w:rPr>
           <w:rFonts w:ascii="Times New Roman" w:hAnsi="Times New Roman" w:cs="Times New Roman"/>
           <w:sz w:val="28"/>
           <w:szCs w:val="28"/>
@@ -1364,26 +1421,766 @@
           <w:szCs w:val="28"/>
           <w:lang w:val="ru-RU"/>
         </w:rPr>
+        <w:t>Регулярные выражения используются в таких сервисах как</w:t>
+      </w:r>
+      <w:r>
+        <w:rPr>
+          <w:rFonts w:ascii="Times New Roman" w:hAnsi="Times New Roman" w:cs="Times New Roman"/>
+          <w:sz w:val="28"/>
+          <w:szCs w:val="28"/>
+          <w:lang w:val="ru-RU"/>
+        </w:rPr>
+        <w:t>:</w:t>
+      </w:r>
+    </w:p>
+    <w:p>
+      <w:pPr>
+        <w:pStyle w:val="a3"/>
+        <w:numPr>
+          <w:ilvl w:val="0"/>
+          <w:numId w:val="17"/>
+        </w:numPr>
+        <w:rPr>
+          <w:rFonts w:ascii="Times New Roman" w:hAnsi="Times New Roman" w:cs="Times New Roman"/>
+          <w:sz w:val="28"/>
+          <w:szCs w:val="28"/>
+          <w:lang w:val="ru-RU"/>
+        </w:rPr>
+      </w:pPr>
+      <w:proofErr w:type="spellStart"/>
+      <w:r>
+        <w:rPr>
+          <w:rFonts w:ascii="Times New Roman" w:hAnsi="Times New Roman" w:cs="Times New Roman"/>
+          <w:sz w:val="28"/>
+          <w:szCs w:val="28"/>
+          <w:lang w:val="ru-RU"/>
+        </w:rPr>
+        <w:t>Google</w:t>
+      </w:r>
+      <w:proofErr w:type="spellEnd"/>
+      <w:r>
+        <w:rPr>
+          <w:rFonts w:ascii="Times New Roman" w:hAnsi="Times New Roman" w:cs="Times New Roman"/>
+          <w:sz w:val="28"/>
+          <w:szCs w:val="28"/>
+          <w:lang w:val="ru-RU"/>
+        </w:rPr>
+        <w:t xml:space="preserve"> </w:t>
+      </w:r>
+      <w:proofErr w:type="spellStart"/>
+      <w:r>
+        <w:rPr>
+          <w:rFonts w:ascii="Times New Roman" w:hAnsi="Times New Roman" w:cs="Times New Roman"/>
+          <w:sz w:val="28"/>
+          <w:szCs w:val="28"/>
+          <w:lang w:val="ru-RU"/>
+        </w:rPr>
+        <w:t>Analytics</w:t>
+      </w:r>
+      <w:proofErr w:type="spellEnd"/>
+      <w:r>
+        <w:rPr>
+          <w:rFonts w:ascii="Times New Roman" w:hAnsi="Times New Roman" w:cs="Times New Roman"/>
+          <w:sz w:val="28"/>
+          <w:szCs w:val="28"/>
+          <w:lang w:val="ru-RU"/>
+        </w:rPr>
+        <w:t xml:space="preserve"> и </w:t>
+      </w:r>
+      <w:proofErr w:type="spellStart"/>
+      <w:r>
+        <w:rPr>
+          <w:rFonts w:ascii="Times New Roman" w:hAnsi="Times New Roman" w:cs="Times New Roman"/>
+          <w:sz w:val="28"/>
+          <w:szCs w:val="28"/>
+          <w:lang w:val="ru-RU"/>
+        </w:rPr>
+        <w:t>Яндекс.Метрика</w:t>
+      </w:r>
+      <w:proofErr w:type="spellEnd"/>
+      <w:r>
+        <w:rPr>
+          <w:rFonts w:ascii="Times New Roman" w:hAnsi="Times New Roman" w:cs="Times New Roman"/>
+          <w:sz w:val="28"/>
+          <w:szCs w:val="28"/>
+          <w:lang w:val="ru-RU"/>
+        </w:rPr>
+        <w:t xml:space="preserve">: </w:t>
+      </w:r>
+      <w:r>
+        <w:rPr>
+          <w:rFonts w:ascii="Times New Roman" w:hAnsi="Times New Roman" w:cs="Times New Roman"/>
+          <w:sz w:val="28"/>
+          <w:szCs w:val="28"/>
+          <w:lang w:val="ru-RU"/>
+        </w:rPr>
+        <w:t>для работы</w:t>
+      </w:r>
+      <w:r>
+        <w:rPr>
+          <w:rFonts w:ascii="Times New Roman" w:hAnsi="Times New Roman" w:cs="Times New Roman"/>
+          <w:sz w:val="28"/>
+          <w:szCs w:val="28"/>
+          <w:lang w:val="ru-RU"/>
+        </w:rPr>
+        <w:t xml:space="preserve"> с фильтрами и отчетами, настройка целей, сегментов и аудиторий.</w:t>
+      </w:r>
+    </w:p>
+    <w:p>
+      <w:pPr>
+        <w:pStyle w:val="a3"/>
+        <w:numPr>
+          <w:ilvl w:val="0"/>
+          <w:numId w:val="17"/>
+        </w:numPr>
+        <w:rPr>
+          <w:rFonts w:ascii="Times New Roman" w:hAnsi="Times New Roman" w:cs="Times New Roman"/>
+          <w:sz w:val="28"/>
+          <w:szCs w:val="28"/>
+          <w:lang w:val="ru-RU"/>
+        </w:rPr>
+      </w:pPr>
+      <w:proofErr w:type="spellStart"/>
+      <w:r>
+        <w:rPr>
+          <w:rFonts w:ascii="Times New Roman" w:hAnsi="Times New Roman" w:cs="Times New Roman"/>
+          <w:sz w:val="28"/>
+          <w:szCs w:val="28"/>
+          <w:lang w:val="ru-RU"/>
+        </w:rPr>
+        <w:t>Google</w:t>
+      </w:r>
+      <w:proofErr w:type="spellEnd"/>
+      <w:r>
+        <w:rPr>
+          <w:rFonts w:ascii="Times New Roman" w:hAnsi="Times New Roman" w:cs="Times New Roman"/>
+          <w:sz w:val="28"/>
+          <w:szCs w:val="28"/>
+          <w:lang w:val="ru-RU"/>
+        </w:rPr>
+        <w:t xml:space="preserve"> </w:t>
+      </w:r>
+      <w:proofErr w:type="spellStart"/>
+      <w:r>
+        <w:rPr>
+          <w:rFonts w:ascii="Times New Roman" w:hAnsi="Times New Roman" w:cs="Times New Roman"/>
+          <w:sz w:val="28"/>
+          <w:szCs w:val="28"/>
+          <w:lang w:val="ru-RU"/>
+        </w:rPr>
+        <w:t>Tag</w:t>
+      </w:r>
+      <w:proofErr w:type="spellEnd"/>
+      <w:r>
+        <w:rPr>
+          <w:rFonts w:ascii="Times New Roman" w:hAnsi="Times New Roman" w:cs="Times New Roman"/>
+          <w:sz w:val="28"/>
+          <w:szCs w:val="28"/>
+          <w:lang w:val="ru-RU"/>
+        </w:rPr>
+        <w:t xml:space="preserve"> </w:t>
+      </w:r>
+      <w:proofErr w:type="spellStart"/>
+      <w:r>
+        <w:rPr>
+          <w:rFonts w:ascii="Times New Roman" w:hAnsi="Times New Roman" w:cs="Times New Roman"/>
+          <w:sz w:val="28"/>
+          <w:szCs w:val="28"/>
+          <w:lang w:val="ru-RU"/>
+        </w:rPr>
+        <w:t>Manager</w:t>
+      </w:r>
+      <w:proofErr w:type="spellEnd"/>
+      <w:r>
+        <w:rPr>
+          <w:rFonts w:ascii="Times New Roman" w:hAnsi="Times New Roman" w:cs="Times New Roman"/>
+          <w:sz w:val="28"/>
+          <w:szCs w:val="28"/>
+          <w:lang w:val="ru-RU"/>
+        </w:rPr>
+        <w:t xml:space="preserve">: </w:t>
+      </w:r>
+      <w:r>
+        <w:rPr>
+          <w:rFonts w:ascii="Times New Roman" w:hAnsi="Times New Roman" w:cs="Times New Roman"/>
+          <w:sz w:val="28"/>
+          <w:szCs w:val="28"/>
+          <w:lang w:val="ru-RU"/>
+        </w:rPr>
+        <w:t>для настройки</w:t>
+      </w:r>
+      <w:r>
+        <w:rPr>
+          <w:rFonts w:ascii="Times New Roman" w:hAnsi="Times New Roman" w:cs="Times New Roman"/>
+          <w:sz w:val="28"/>
+          <w:szCs w:val="28"/>
+          <w:lang w:val="ru-RU"/>
+        </w:rPr>
+        <w:t xml:space="preserve"> триггеров и </w:t>
+      </w:r>
+      <w:proofErr w:type="spellStart"/>
+      <w:r>
+        <w:rPr>
+          <w:rFonts w:ascii="Times New Roman" w:hAnsi="Times New Roman" w:cs="Times New Roman"/>
+          <w:sz w:val="28"/>
+          <w:szCs w:val="28"/>
+          <w:lang w:val="ru-RU"/>
+        </w:rPr>
+        <w:t>переменных.</w:t>
+      </w:r>
+      <w:proofErr w:type="spellEnd"/>
+    </w:p>
+    <w:p>
+      <w:pPr>
+        <w:pStyle w:val="a3"/>
+        <w:numPr>
+          <w:ilvl w:val="0"/>
+          <w:numId w:val="17"/>
+        </w:numPr>
+        <w:rPr>
+          <w:rFonts w:ascii="Times New Roman" w:hAnsi="Times New Roman" w:cs="Times New Roman"/>
+          <w:sz w:val="28"/>
+          <w:szCs w:val="28"/>
+          <w:lang w:val="ru-RU"/>
+        </w:rPr>
+      </w:pPr>
+      <w:proofErr w:type="spellStart"/>
+      <w:r>
+        <w:rPr>
+          <w:rFonts w:ascii="Times New Roman" w:hAnsi="Times New Roman" w:cs="Times New Roman"/>
+          <w:sz w:val="28"/>
+          <w:szCs w:val="28"/>
+          <w:lang w:val="ru-RU"/>
+        </w:rPr>
+        <w:t>Wordstat</w:t>
+      </w:r>
+      <w:proofErr w:type="spellEnd"/>
+      <w:r>
+        <w:rPr>
+          <w:rFonts w:ascii="Times New Roman" w:hAnsi="Times New Roman" w:cs="Times New Roman"/>
+          <w:sz w:val="28"/>
+          <w:szCs w:val="28"/>
+          <w:lang w:val="ru-RU"/>
+        </w:rPr>
+        <w:t xml:space="preserve">: </w:t>
+      </w:r>
+      <w:r>
+        <w:rPr>
+          <w:rFonts w:ascii="Times New Roman" w:hAnsi="Times New Roman" w:cs="Times New Roman"/>
+          <w:sz w:val="28"/>
+          <w:szCs w:val="28"/>
+          <w:lang w:val="ru-RU"/>
+        </w:rPr>
+        <w:t>для подбора семантики</w:t>
+      </w:r>
+      <w:r>
+        <w:rPr>
+          <w:rFonts w:ascii="Times New Roman" w:hAnsi="Times New Roman" w:cs="Times New Roman"/>
+          <w:sz w:val="28"/>
+          <w:szCs w:val="28"/>
+          <w:lang w:val="ru-RU"/>
+        </w:rPr>
+        <w:t>.</w:t>
+      </w:r>
+    </w:p>
+    <w:p>
+      <w:pPr>
+        <w:pStyle w:val="a3"/>
+        <w:numPr>
+          <w:ilvl w:val="0"/>
+          <w:numId w:val="17"/>
+        </w:numPr>
+        <w:rPr>
+          <w:rFonts w:ascii="Times New Roman" w:hAnsi="Times New Roman" w:cs="Times New Roman"/>
+          <w:sz w:val="28"/>
+          <w:szCs w:val="28"/>
+          <w:lang w:val="ru-RU"/>
+        </w:rPr>
+      </w:pPr>
+      <w:proofErr w:type="spellStart"/>
+      <w:r>
+        <w:rPr>
+          <w:rFonts w:ascii="Times New Roman" w:hAnsi="Times New Roman" w:cs="Times New Roman"/>
+          <w:sz w:val="28"/>
+          <w:szCs w:val="28"/>
+          <w:lang w:val="ru-RU"/>
+        </w:rPr>
+        <w:t>Key</w:t>
+      </w:r>
+      <w:proofErr w:type="spellEnd"/>
+      <w:r>
+        <w:rPr>
+          <w:rFonts w:ascii="Times New Roman" w:hAnsi="Times New Roman" w:cs="Times New Roman"/>
+          <w:sz w:val="28"/>
+          <w:szCs w:val="28"/>
+          <w:lang w:val="ru-RU"/>
+        </w:rPr>
+        <w:t xml:space="preserve"> </w:t>
+      </w:r>
+      <w:proofErr w:type="spellStart"/>
+      <w:r>
+        <w:rPr>
+          <w:rFonts w:ascii="Times New Roman" w:hAnsi="Times New Roman" w:cs="Times New Roman"/>
+          <w:sz w:val="28"/>
+          <w:szCs w:val="28"/>
+          <w:lang w:val="ru-RU"/>
+        </w:rPr>
+        <w:t>Collector</w:t>
+      </w:r>
+      <w:proofErr w:type="spellEnd"/>
+      <w:r>
+        <w:rPr>
+          <w:rFonts w:ascii="Times New Roman" w:hAnsi="Times New Roman" w:cs="Times New Roman"/>
+          <w:sz w:val="28"/>
+          <w:szCs w:val="28"/>
+          <w:lang w:val="ru-RU"/>
+        </w:rPr>
+        <w:t xml:space="preserve">: </w:t>
+      </w:r>
+      <w:r>
+        <w:rPr>
+          <w:rFonts w:ascii="Times New Roman" w:hAnsi="Times New Roman" w:cs="Times New Roman"/>
+          <w:sz w:val="28"/>
+          <w:szCs w:val="28"/>
+          <w:lang w:val="ru-RU"/>
+        </w:rPr>
+        <w:t xml:space="preserve">для </w:t>
+      </w:r>
+      <w:r>
+        <w:rPr>
+          <w:rFonts w:ascii="Times New Roman" w:hAnsi="Times New Roman" w:cs="Times New Roman"/>
+          <w:sz w:val="28"/>
+          <w:szCs w:val="28"/>
+          <w:lang w:val="ru-RU"/>
+        </w:rPr>
+        <w:t>подбор</w:t>
+      </w:r>
+      <w:r>
+        <w:rPr>
+          <w:rFonts w:ascii="Times New Roman" w:hAnsi="Times New Roman" w:cs="Times New Roman"/>
+          <w:sz w:val="28"/>
+          <w:szCs w:val="28"/>
+          <w:lang w:val="ru-RU"/>
+        </w:rPr>
+        <w:t>а семантики и фильтрации</w:t>
+      </w:r>
+      <w:r>
+        <w:rPr>
+          <w:rFonts w:ascii="Times New Roman" w:hAnsi="Times New Roman" w:cs="Times New Roman"/>
+          <w:sz w:val="28"/>
+          <w:szCs w:val="28"/>
+          <w:lang w:val="ru-RU"/>
+        </w:rPr>
+        <w:t xml:space="preserve"> </w:t>
+      </w:r>
+      <w:proofErr w:type="spellStart"/>
+      <w:r>
+        <w:rPr>
+          <w:rFonts w:ascii="Times New Roman" w:hAnsi="Times New Roman" w:cs="Times New Roman"/>
+          <w:sz w:val="28"/>
+          <w:szCs w:val="28"/>
+          <w:lang w:val="ru-RU"/>
+        </w:rPr>
+        <w:t>данных.</w:t>
+      </w:r>
+      <w:proofErr w:type="spellEnd"/>
+    </w:p>
+    <w:p>
+      <w:pPr>
+        <w:pStyle w:val="a3"/>
+        <w:numPr>
+          <w:ilvl w:val="0"/>
+          <w:numId w:val="17"/>
+        </w:numPr>
+        <w:rPr>
+          <w:rFonts w:ascii="Times New Roman" w:hAnsi="Times New Roman" w:cs="Times New Roman"/>
+          <w:sz w:val="28"/>
+          <w:szCs w:val="28"/>
+          <w:lang w:val="ru-RU"/>
+        </w:rPr>
+      </w:pPr>
+      <w:proofErr w:type="spellStart"/>
+      <w:r>
+        <w:rPr>
+          <w:rFonts w:ascii="Times New Roman" w:hAnsi="Times New Roman" w:cs="Times New Roman"/>
+          <w:sz w:val="28"/>
+          <w:szCs w:val="28"/>
+          <w:lang w:val="ru-RU"/>
+        </w:rPr>
+        <w:t>Excel</w:t>
+      </w:r>
+      <w:proofErr w:type="spellEnd"/>
+      <w:r>
+        <w:rPr>
+          <w:rFonts w:ascii="Times New Roman" w:hAnsi="Times New Roman" w:cs="Times New Roman"/>
+          <w:sz w:val="28"/>
+          <w:szCs w:val="28"/>
+          <w:lang w:val="ru-RU"/>
+        </w:rPr>
+        <w:t xml:space="preserve"> и </w:t>
+      </w:r>
+      <w:proofErr w:type="spellStart"/>
+      <w:r>
+        <w:rPr>
+          <w:rFonts w:ascii="Times New Roman" w:hAnsi="Times New Roman" w:cs="Times New Roman"/>
+          <w:sz w:val="28"/>
+          <w:szCs w:val="28"/>
+          <w:lang w:val="ru-RU"/>
+        </w:rPr>
+        <w:t>Google</w:t>
+      </w:r>
+      <w:proofErr w:type="spellEnd"/>
+      <w:r>
+        <w:rPr>
+          <w:rFonts w:ascii="Times New Roman" w:hAnsi="Times New Roman" w:cs="Times New Roman"/>
+          <w:sz w:val="28"/>
+          <w:szCs w:val="28"/>
+          <w:lang w:val="ru-RU"/>
+        </w:rPr>
+        <w:t xml:space="preserve"> Таблицы: </w:t>
+      </w:r>
+      <w:r>
+        <w:rPr>
+          <w:rFonts w:ascii="Times New Roman" w:hAnsi="Times New Roman" w:cs="Times New Roman"/>
+          <w:sz w:val="28"/>
+          <w:szCs w:val="28"/>
+          <w:lang w:val="ru-RU"/>
+        </w:rPr>
+        <w:t>для фильтрации и извлечения</w:t>
+      </w:r>
+      <w:r>
+        <w:rPr>
+          <w:rFonts w:ascii="Times New Roman" w:hAnsi="Times New Roman" w:cs="Times New Roman"/>
+          <w:sz w:val="28"/>
+          <w:szCs w:val="28"/>
+          <w:lang w:val="ru-RU"/>
+        </w:rPr>
+        <w:t xml:space="preserve"> нужных данных.</w:t>
+      </w:r>
+    </w:p>
+    <w:p>
+      <w:pPr>
+        <w:rPr>
+          <w:rFonts w:ascii="Times New Roman" w:hAnsi="Times New Roman" w:cs="Times New Roman"/>
+          <w:sz w:val="28"/>
+          <w:szCs w:val="28"/>
+          <w:lang w:val="ru-RU"/>
+        </w:rPr>
+      </w:pPr>
+      <w:r>
+        <w:rPr>
+          <w:rFonts w:ascii="Times New Roman" w:hAnsi="Times New Roman" w:cs="Times New Roman"/>
+          <w:sz w:val="28"/>
+          <w:szCs w:val="28"/>
+          <w:lang w:val="ru-RU"/>
+        </w:rPr>
+        <w:t>Многие современные языки программирования имеют встроенную поддержку регулярных выражений. Среди</w:t>
+      </w:r>
+      <w:r>
+        <w:rPr>
+          <w:rFonts w:ascii="Times New Roman" w:hAnsi="Times New Roman" w:cs="Times New Roman"/>
+          <w:sz w:val="28"/>
+          <w:szCs w:val="28"/>
+          <w:lang w:val="ru-RU"/>
+        </w:rPr>
+        <w:t xml:space="preserve"> них </w:t>
+      </w:r>
+      <w:proofErr w:type="spellStart"/>
+      <w:r>
+        <w:rPr>
+          <w:rFonts w:ascii="Times New Roman" w:hAnsi="Times New Roman" w:cs="Times New Roman"/>
+          <w:sz w:val="28"/>
+          <w:szCs w:val="28"/>
+          <w:lang w:val="ru-RU"/>
+        </w:rPr>
+        <w:t>ActionScript</w:t>
+      </w:r>
+      <w:proofErr w:type="spellEnd"/>
+      <w:r>
+        <w:rPr>
+          <w:rFonts w:ascii="Times New Roman" w:hAnsi="Times New Roman" w:cs="Times New Roman"/>
+          <w:sz w:val="28"/>
+          <w:szCs w:val="28"/>
+          <w:lang w:val="ru-RU"/>
+        </w:rPr>
+        <w:t xml:space="preserve">, </w:t>
+      </w:r>
+      <w:proofErr w:type="spellStart"/>
+      <w:r>
+        <w:rPr>
+          <w:rFonts w:ascii="Times New Roman" w:hAnsi="Times New Roman" w:cs="Times New Roman"/>
+          <w:sz w:val="28"/>
+          <w:szCs w:val="28"/>
+          <w:lang w:val="ru-RU"/>
+        </w:rPr>
+        <w:t>Perl</w:t>
+      </w:r>
+      <w:proofErr w:type="spellEnd"/>
+      <w:r>
+        <w:rPr>
+          <w:rFonts w:ascii="Times New Roman" w:hAnsi="Times New Roman" w:cs="Times New Roman"/>
+          <w:sz w:val="28"/>
+          <w:szCs w:val="28"/>
+          <w:lang w:val="ru-RU"/>
+        </w:rPr>
+        <w:t xml:space="preserve">, </w:t>
+      </w:r>
+      <w:proofErr w:type="spellStart"/>
+      <w:proofErr w:type="gramStart"/>
+      <w:r>
+        <w:rPr>
+          <w:rFonts w:ascii="Times New Roman" w:hAnsi="Times New Roman" w:cs="Times New Roman"/>
+          <w:sz w:val="28"/>
+          <w:szCs w:val="28"/>
+          <w:lang w:val="ru-RU"/>
+        </w:rPr>
+        <w:t>Java</w:t>
+      </w:r>
+      <w:r>
+        <w:rPr>
+          <w:rFonts w:ascii="Times New Roman" w:hAnsi="Times New Roman" w:cs="Times New Roman"/>
+          <w:sz w:val="28"/>
+          <w:szCs w:val="28"/>
+          <w:lang w:val="ru-RU"/>
+        </w:rPr>
+        <w:t>,PHP</w:t>
+      </w:r>
+      <w:proofErr w:type="spellEnd"/>
+      <w:proofErr w:type="gramEnd"/>
+      <w:r>
+        <w:rPr>
+          <w:rFonts w:ascii="Times New Roman" w:hAnsi="Times New Roman" w:cs="Times New Roman"/>
+          <w:sz w:val="28"/>
+          <w:szCs w:val="28"/>
+          <w:lang w:val="ru-RU"/>
+        </w:rPr>
+        <w:t xml:space="preserve">, </w:t>
+      </w:r>
+      <w:proofErr w:type="spellStart"/>
+      <w:r>
+        <w:rPr>
+          <w:rFonts w:ascii="Times New Roman" w:hAnsi="Times New Roman" w:cs="Times New Roman"/>
+          <w:sz w:val="28"/>
+          <w:szCs w:val="28"/>
+          <w:lang w:val="ru-RU"/>
+        </w:rPr>
+        <w:t>JavaScript</w:t>
+      </w:r>
+      <w:proofErr w:type="spellEnd"/>
+      <w:r>
+        <w:rPr>
+          <w:rFonts w:ascii="Times New Roman" w:hAnsi="Times New Roman" w:cs="Times New Roman"/>
+          <w:sz w:val="28"/>
+          <w:szCs w:val="28"/>
+          <w:lang w:val="ru-RU"/>
+        </w:rPr>
+        <w:t>, языки платформ</w:t>
+      </w:r>
+      <w:r>
+        <w:rPr>
+          <w:rFonts w:ascii="Times New Roman" w:hAnsi="Times New Roman" w:cs="Times New Roman"/>
+          <w:sz w:val="28"/>
+          <w:szCs w:val="28"/>
+          <w:lang w:val="ru-RU"/>
+        </w:rPr>
+        <w:t xml:space="preserve">ы .NET </w:t>
+      </w:r>
+      <w:proofErr w:type="spellStart"/>
+      <w:r>
+        <w:rPr>
+          <w:rFonts w:ascii="Times New Roman" w:hAnsi="Times New Roman" w:cs="Times New Roman"/>
+          <w:sz w:val="28"/>
+          <w:szCs w:val="28"/>
+          <w:lang w:val="ru-RU"/>
+        </w:rPr>
+        <w:t>Framework</w:t>
+      </w:r>
+      <w:proofErr w:type="spellEnd"/>
+      <w:r>
+        <w:rPr>
+          <w:rFonts w:ascii="Times New Roman" w:hAnsi="Times New Roman" w:cs="Times New Roman"/>
+          <w:sz w:val="28"/>
+          <w:szCs w:val="28"/>
+          <w:lang w:val="ru-RU"/>
+        </w:rPr>
+        <w:t xml:space="preserve">, </w:t>
+      </w:r>
+      <w:proofErr w:type="spellStart"/>
+      <w:r>
+        <w:rPr>
+          <w:rFonts w:ascii="Times New Roman" w:hAnsi="Times New Roman" w:cs="Times New Roman"/>
+          <w:sz w:val="28"/>
+          <w:szCs w:val="28"/>
+          <w:lang w:val="ru-RU"/>
+        </w:rPr>
+        <w:t>Python</w:t>
+      </w:r>
+      <w:proofErr w:type="spellEnd"/>
+      <w:r>
+        <w:rPr>
+          <w:rFonts w:ascii="Times New Roman" w:hAnsi="Times New Roman" w:cs="Times New Roman"/>
+          <w:sz w:val="28"/>
+          <w:szCs w:val="28"/>
+          <w:lang w:val="ru-RU"/>
+        </w:rPr>
+        <w:t xml:space="preserve">, </w:t>
+      </w:r>
+      <w:proofErr w:type="spellStart"/>
+      <w:r>
+        <w:rPr>
+          <w:rFonts w:ascii="Times New Roman" w:hAnsi="Times New Roman" w:cs="Times New Roman"/>
+          <w:sz w:val="28"/>
+          <w:szCs w:val="28"/>
+          <w:lang w:val="ru-RU"/>
+        </w:rPr>
+        <w:t>Tcl</w:t>
+      </w:r>
+      <w:proofErr w:type="spellEnd"/>
+      <w:r>
+        <w:rPr>
+          <w:rFonts w:ascii="Times New Roman" w:hAnsi="Times New Roman" w:cs="Times New Roman"/>
+          <w:sz w:val="28"/>
+          <w:szCs w:val="28"/>
+          <w:lang w:val="ru-RU"/>
+        </w:rPr>
+        <w:t xml:space="preserve">, </w:t>
+      </w:r>
+      <w:proofErr w:type="spellStart"/>
+      <w:r>
+        <w:rPr>
+          <w:rFonts w:ascii="Times New Roman" w:hAnsi="Times New Roman" w:cs="Times New Roman"/>
+          <w:sz w:val="28"/>
+          <w:szCs w:val="28"/>
+          <w:lang w:val="ru-RU"/>
+        </w:rPr>
+        <w:t>Ruby</w:t>
+      </w:r>
+      <w:proofErr w:type="spellEnd"/>
+      <w:r>
+        <w:rPr>
+          <w:rFonts w:ascii="Times New Roman" w:hAnsi="Times New Roman" w:cs="Times New Roman"/>
+          <w:sz w:val="28"/>
+          <w:szCs w:val="28"/>
+          <w:lang w:val="ru-RU"/>
+        </w:rPr>
+        <w:t xml:space="preserve">, </w:t>
+      </w:r>
+      <w:proofErr w:type="spellStart"/>
+      <w:r>
+        <w:rPr>
+          <w:rFonts w:ascii="Times New Roman" w:hAnsi="Times New Roman" w:cs="Times New Roman"/>
+          <w:sz w:val="28"/>
+          <w:szCs w:val="28"/>
+          <w:lang w:val="ru-RU"/>
+        </w:rPr>
+        <w:t>Lua</w:t>
+      </w:r>
+      <w:proofErr w:type="spellEnd"/>
+      <w:r>
+        <w:rPr>
+          <w:rFonts w:ascii="Times New Roman" w:hAnsi="Times New Roman" w:cs="Times New Roman"/>
+          <w:sz w:val="28"/>
+          <w:szCs w:val="28"/>
+          <w:lang w:val="ru-RU"/>
+        </w:rPr>
+        <w:t xml:space="preserve">, </w:t>
+      </w:r>
+      <w:proofErr w:type="spellStart"/>
+      <w:r>
+        <w:rPr>
+          <w:rFonts w:ascii="Times New Roman" w:hAnsi="Times New Roman" w:cs="Times New Roman"/>
+          <w:sz w:val="28"/>
+          <w:szCs w:val="28"/>
+          <w:lang w:val="ru-RU"/>
+        </w:rPr>
+        <w:t>Gambas</w:t>
+      </w:r>
+      <w:proofErr w:type="spellEnd"/>
+      <w:r>
+        <w:rPr>
+          <w:rFonts w:ascii="Times New Roman" w:hAnsi="Times New Roman" w:cs="Times New Roman"/>
+          <w:sz w:val="28"/>
+          <w:szCs w:val="28"/>
+          <w:lang w:val="ru-RU"/>
+        </w:rPr>
+        <w:t xml:space="preserve">, C++ (стандарт 2011 года), </w:t>
+      </w:r>
+      <w:proofErr w:type="spellStart"/>
+      <w:r>
+        <w:rPr>
+          <w:rFonts w:ascii="Times New Roman" w:hAnsi="Times New Roman" w:cs="Times New Roman"/>
+          <w:sz w:val="28"/>
+          <w:szCs w:val="28"/>
+          <w:lang w:val="ru-RU"/>
+        </w:rPr>
+        <w:t>Delphi</w:t>
+      </w:r>
+      <w:proofErr w:type="spellEnd"/>
+      <w:r>
+        <w:rPr>
+          <w:rFonts w:ascii="Times New Roman" w:hAnsi="Times New Roman" w:cs="Times New Roman"/>
+          <w:sz w:val="28"/>
+          <w:szCs w:val="28"/>
+          <w:lang w:val="ru-RU"/>
+        </w:rPr>
+        <w:t xml:space="preserve">, D, </w:t>
+      </w:r>
+      <w:proofErr w:type="spellStart"/>
+      <w:r>
+        <w:rPr>
+          <w:rFonts w:ascii="Times New Roman" w:hAnsi="Times New Roman" w:cs="Times New Roman"/>
+          <w:sz w:val="28"/>
+          <w:szCs w:val="28"/>
+          <w:lang w:val="ru-RU"/>
+        </w:rPr>
+        <w:t>Haxe</w:t>
+      </w:r>
+      <w:proofErr w:type="spellEnd"/>
+      <w:r>
+        <w:rPr>
+          <w:rFonts w:ascii="Times New Roman" w:hAnsi="Times New Roman" w:cs="Times New Roman"/>
+          <w:sz w:val="28"/>
+          <w:szCs w:val="28"/>
+          <w:lang w:val="ru-RU"/>
+        </w:rPr>
+        <w:t xml:space="preserve"> и другие.</w:t>
+      </w:r>
+    </w:p>
+    <w:p>
+      <w:pPr>
+        <w:rPr>
+          <w:rFonts w:ascii="Times New Roman" w:hAnsi="Times New Roman" w:cs="Times New Roman"/>
+          <w:sz w:val="28"/>
+          <w:szCs w:val="28"/>
+          <w:lang w:val="ru-RU"/>
+        </w:rPr>
+      </w:pPr>
+      <w:r>
+        <w:rPr>
+          <w:rFonts w:ascii="Times New Roman" w:hAnsi="Times New Roman" w:cs="Times New Roman"/>
+          <w:sz w:val="28"/>
+          <w:szCs w:val="28"/>
+          <w:lang w:val="ru-RU"/>
+        </w:rPr>
         <w:t>Регулярные выражения тесно связаны с теорией автоматов и формальных языков, поэтому они часто распознаются с использованием инструментов данных разделов математики.</w:t>
       </w:r>
-    </w:p>
-    <w:p>
-      <w:pPr>
-        <w:rPr>
-          <w:rFonts w:ascii="Times New Roman" w:hAnsi="Times New Roman" w:cs="Times New Roman"/>
-          <w:sz w:val="28"/>
-          <w:szCs w:val="28"/>
-          <w:lang w:val="ru-RU"/>
-        </w:rPr>
-      </w:pPr>
-      <w:r>
-        <w:rPr>
-          <w:rFonts w:ascii="Times New Roman" w:hAnsi="Times New Roman" w:cs="Times New Roman"/>
-          <w:sz w:val="28"/>
-          <w:szCs w:val="28"/>
-          <w:lang w:val="ru-RU"/>
-        </w:rPr>
-        <w:t>Поэтому для начала разберемся с теорией автоматов.</w:t>
+      <w:r>
+        <w:rPr>
+          <w:rFonts w:ascii="Times New Roman" w:hAnsi="Times New Roman" w:cs="Times New Roman"/>
+          <w:sz w:val="28"/>
+          <w:szCs w:val="28"/>
+          <w:lang w:val="ru-RU"/>
+        </w:rPr>
+        <w:t xml:space="preserve"> </w:t>
+      </w:r>
+      <w:r>
+        <w:rPr>
+          <w:rFonts w:ascii="Times New Roman" w:hAnsi="Times New Roman" w:cs="Times New Roman"/>
+          <w:sz w:val="28"/>
+          <w:szCs w:val="28"/>
+          <w:lang w:val="ru-RU"/>
+        </w:rPr>
+        <w:t>Поэтому для написания собственной утилиты распознавания регулярных выражений придется разобраться с основными аспектами теории конечных автоматов, понять какие возможности она дает и реализовать соответствующие алгоритмы.</w:t>
       </w:r>
     </w:p>
     <w:p>
@@ -1396,6 +2193,43 @@
           <w:lang w:val="ru-RU"/>
         </w:rPr>
       </w:pPr>
+      <w:r>
+        <w:rPr>
+          <w:rFonts w:ascii="Times New Roman" w:hAnsi="Times New Roman" w:cs="Times New Roman"/>
+          <w:sz w:val="28"/>
+          <w:szCs w:val="28"/>
+          <w:lang w:val="ru-RU"/>
+        </w:rPr>
+        <w:t>Соответственно целью данного курсового проекта является</w:t>
+      </w:r>
+      <w:r>
+        <w:rPr>
+          <w:rFonts w:ascii="Times New Roman" w:hAnsi="Times New Roman" w:cs="Times New Roman"/>
+          <w:sz w:val="28"/>
+          <w:szCs w:val="28"/>
+          <w:lang w:val="ru-RU"/>
+        </w:rPr>
+        <w:t xml:space="preserve"> написание инструмента для распознавания регулярного выражения в тексте</w:t>
+      </w:r>
+      <w:r>
+        <w:rPr>
+          <w:rFonts w:ascii="Times New Roman" w:hAnsi="Times New Roman" w:cs="Times New Roman"/>
+          <w:sz w:val="28"/>
+          <w:szCs w:val="28"/>
+          <w:lang w:val="ru-RU"/>
+        </w:rPr>
+        <w:t xml:space="preserve">. </w:t>
+      </w:r>
+    </w:p>
+    <w:p>
+      <w:pPr>
+        <w:rPr>
+          <w:rFonts w:ascii="Times New Roman" w:hAnsi="Times New Roman" w:cs="Times New Roman"/>
+          <w:sz w:val="28"/>
+          <w:szCs w:val="28"/>
+          <w:lang w:val="ru-RU"/>
+        </w:rPr>
+      </w:pPr>
     </w:p>
     <w:p>
       <w:pPr>
@@ -1418,184 +2252,48 @@
           <w:lang w:val="ru-RU"/>
         </w:rPr>
       </w:pPr>
-    </w:p>
-    <w:p>
-      <w:pPr>
+      <w:bookmarkStart w:id="1" w:name="_GoBack"/>
+      <w:bookmarkEnd w:id="1"/>
+    </w:p>
+    <w:p>
+      <w:pPr>
+        <w:pStyle w:val="1"/>
+        <w:jc w:val="center"/>
         <w:rPr>
           <w:rFonts w:ascii="Times New Roman" w:hAnsi="Times New Roman" w:cs="Times New Roman"/>
           <w:b/>
-          <w:sz w:val="28"/>
-          <w:szCs w:val="28"/>
-          <w:lang w:val="ru-RU"/>
-        </w:rPr>
-      </w:pPr>
-    </w:p>
-    <w:p>
-      <w:pPr>
+          <w:color w:val="auto"/>
+          <w:lang w:val="ru-RU"/>
+        </w:rPr>
+      </w:pPr>
+      <w:bookmarkStart w:id="2" w:name="_Toc58930427"/>
+      <w:r>
         <w:rPr>
           <w:rFonts w:ascii="Times New Roman" w:hAnsi="Times New Roman" w:cs="Times New Roman"/>
           <w:b/>
-          <w:sz w:val="28"/>
-          <w:szCs w:val="28"/>
-          <w:lang w:val="ru-RU"/>
-        </w:rPr>
-      </w:pPr>
-    </w:p>
-    <w:p>
-      <w:pPr>
+          <w:color w:val="auto"/>
+          <w:lang w:val="ru-RU"/>
+        </w:rPr>
+        <w:lastRenderedPageBreak/>
+        <w:t>К</w:t>
+      </w:r>
+      <w:r>
         <w:rPr>
           <w:rFonts w:ascii="Times New Roman" w:hAnsi="Times New Roman" w:cs="Times New Roman"/>
           <w:b/>
-          <w:sz w:val="28"/>
-          <w:szCs w:val="28"/>
-          <w:lang w:val="ru-RU"/>
-        </w:rPr>
-      </w:pPr>
-    </w:p>
-    <w:p>
-      <w:pPr>
-        <w:rPr>
-          <w:rFonts w:ascii="Times New Roman" w:hAnsi="Times New Roman" w:cs="Times New Roman"/>
-          <w:b/>
-          <w:sz w:val="28"/>
-          <w:szCs w:val="28"/>
-          <w:lang w:val="ru-RU"/>
-        </w:rPr>
-      </w:pPr>
-    </w:p>
-    <w:p>
-      <w:pPr>
-        <w:rPr>
-          <w:rFonts w:ascii="Times New Roman" w:hAnsi="Times New Roman" w:cs="Times New Roman"/>
-          <w:b/>
-          <w:sz w:val="28"/>
-          <w:szCs w:val="28"/>
-          <w:lang w:val="ru-RU"/>
-        </w:rPr>
-      </w:pPr>
-    </w:p>
-    <w:p>
-      <w:pPr>
-        <w:rPr>
-          <w:rFonts w:ascii="Times New Roman" w:hAnsi="Times New Roman" w:cs="Times New Roman"/>
-          <w:b/>
-          <w:sz w:val="28"/>
-          <w:szCs w:val="28"/>
-          <w:lang w:val="ru-RU"/>
-        </w:rPr>
-      </w:pPr>
-    </w:p>
-    <w:p>
-      <w:pPr>
-        <w:rPr>
-          <w:rFonts w:ascii="Times New Roman" w:hAnsi="Times New Roman" w:cs="Times New Roman"/>
-          <w:b/>
-          <w:sz w:val="28"/>
-          <w:szCs w:val="28"/>
-          <w:lang w:val="ru-RU"/>
-        </w:rPr>
-      </w:pPr>
-    </w:p>
-    <w:p>
-      <w:pPr>
-        <w:rPr>
-          <w:rFonts w:ascii="Times New Roman" w:hAnsi="Times New Roman" w:cs="Times New Roman"/>
-          <w:b/>
-          <w:sz w:val="28"/>
-          <w:szCs w:val="28"/>
-          <w:lang w:val="ru-RU"/>
-        </w:rPr>
-      </w:pPr>
-    </w:p>
-    <w:p>
-      <w:pPr>
-        <w:rPr>
-          <w:rFonts w:ascii="Times New Roman" w:hAnsi="Times New Roman" w:cs="Times New Roman"/>
-          <w:b/>
-          <w:sz w:val="28"/>
-          <w:szCs w:val="28"/>
-          <w:lang w:val="ru-RU"/>
-        </w:rPr>
-      </w:pPr>
-    </w:p>
-    <w:p>
-      <w:pPr>
-        <w:rPr>
-          <w:rFonts w:ascii="Times New Roman" w:hAnsi="Times New Roman" w:cs="Times New Roman"/>
-          <w:b/>
-          <w:sz w:val="28"/>
-          <w:szCs w:val="28"/>
-          <w:lang w:val="ru-RU"/>
-        </w:rPr>
-      </w:pPr>
-    </w:p>
-    <w:p>
-      <w:pPr>
-        <w:rPr>
-          <w:rFonts w:ascii="Times New Roman" w:hAnsi="Times New Roman" w:cs="Times New Roman"/>
-          <w:b/>
-          <w:sz w:val="28"/>
-          <w:szCs w:val="28"/>
-          <w:lang w:val="ru-RU"/>
-        </w:rPr>
-      </w:pPr>
-    </w:p>
-    <w:p>
-      <w:pPr>
-        <w:rPr>
-          <w:rFonts w:ascii="Times New Roman" w:hAnsi="Times New Roman" w:cs="Times New Roman"/>
-          <w:b/>
-          <w:sz w:val="28"/>
-          <w:szCs w:val="28"/>
-          <w:lang w:val="ru-RU"/>
-        </w:rPr>
-      </w:pPr>
-    </w:p>
-    <w:p>
-      <w:pPr>
-        <w:rPr>
-          <w:rFonts w:ascii="Times New Roman" w:hAnsi="Times New Roman" w:cs="Times New Roman"/>
-          <w:b/>
-          <w:sz w:val="28"/>
-          <w:szCs w:val="28"/>
-          <w:lang w:val="ru-RU"/>
-        </w:rPr>
-      </w:pPr>
-    </w:p>
-    <w:p>
-      <w:pPr>
-        <w:pStyle w:val="1"/>
-        <w:rPr>
-          <w:rFonts w:ascii="Times New Roman" w:hAnsi="Times New Roman" w:cs="Times New Roman"/>
-          <w:b/>
-          <w:sz w:val="28"/>
-          <w:szCs w:val="28"/>
-          <w:lang w:val="ru-RU"/>
-        </w:rPr>
-      </w:pPr>
-      <w:bookmarkStart w:id="1" w:name="_Toc58700135"/>
-      <w:r>
-        <w:rPr>
-          <w:rFonts w:ascii="Times New Roman" w:hAnsi="Times New Roman" w:cs="Times New Roman"/>
-          <w:b/>
-          <w:sz w:val="28"/>
-          <w:szCs w:val="28"/>
-          <w:lang w:val="ru-RU"/>
-        </w:rPr>
-        <w:lastRenderedPageBreak/>
-        <w:t>Конечные автоматы</w:t>
-      </w:r>
-      <w:r>
-        <w:rPr>
-          <w:rFonts w:ascii="Times New Roman" w:hAnsi="Times New Roman" w:cs="Times New Roman"/>
-          <w:b/>
-          <w:sz w:val="28"/>
-          <w:szCs w:val="28"/>
-          <w:lang w:val="ru-RU"/>
-        </w:rPr>
-        <w:t xml:space="preserve"> и регулярные языки</w:t>
-      </w:r>
-      <w:bookmarkEnd w:id="1"/>
+          <w:color w:val="auto"/>
+          <w:lang w:val="ru-RU"/>
+        </w:rPr>
+        <w:t>ОНЕЧНЫЕ АВТОМАТЫ И РЕГУЛЯРНЫЕ ЯЗЫКИ</w:t>
+      </w:r>
+      <w:bookmarkEnd w:id="2"/>
+    </w:p>
+    <w:p>
+      <w:pPr>
+        <w:rPr>
+          <w:lang w:val="ru-RU"/>
+        </w:rPr>
+      </w:pPr>
     </w:p>
     <w:p>
       <w:pPr>
@@ -3173,28 +3871,6 @@
     <w:p>
       <w:pPr>
         <w:rPr>
-          <w:rFonts w:ascii="Times New Roman" w:eastAsiaTheme="minorEastAsia" w:hAnsi="Times New Roman" w:cs="Times New Roman"/>
-          <w:sz w:val="28"/>
-          <w:szCs w:val="28"/>
-          <w:u w:val="single"/>
-          <w:lang w:val="ru-RU"/>
-        </w:rPr>
-      </w:pPr>
-    </w:p>
-    <w:p>
-      <w:pPr>
-        <w:rPr>
-          <w:rFonts w:ascii="Times New Roman" w:eastAsiaTheme="minorEastAsia" w:hAnsi="Times New Roman" w:cs="Times New Roman"/>
-          <w:sz w:val="28"/>
-          <w:szCs w:val="28"/>
-          <w:u w:val="single"/>
-          <w:lang w:val="ru-RU"/>
-        </w:rPr>
-      </w:pPr>
-    </w:p>
-    <w:p>
-      <w:pPr>
-        <w:rPr>
           <w:rFonts w:ascii="Times New Roman" w:hAnsi="Times New Roman" w:cs="Times New Roman"/>
           <w:sz w:val="28"/>
           <w:szCs w:val="28"/>
@@ -3814,46 +4490,46 @@
           <w:szCs w:val="28"/>
           <w:lang w:val="ru-RU"/>
         </w:rPr>
+        <w:t xml:space="preserve">Также различают недетерминированные конечные автоматы с </w:t>
+      </w:r>
+      <m:oMath>
+        <m:r>
+          <w:rPr>
+            <w:rFonts w:ascii="Cambria Math" w:eastAsiaTheme="minorEastAsia" w:hAnsi="Cambria Math" w:cs="Times New Roman"/>
+            <w:sz w:val="28"/>
+            <w:szCs w:val="28"/>
+            <w:lang w:val="ru-RU"/>
+          </w:rPr>
+          <m:t>ε</m:t>
+        </m:r>
+      </m:oMath>
+      <w:r>
+        <w:rPr>
+          <w:rFonts w:ascii="Times New Roman" w:eastAsiaTheme="minorEastAsia" w:hAnsi="Times New Roman" w:cs="Times New Roman"/>
+          <w:sz w:val="28"/>
+          <w:szCs w:val="28"/>
+          <w:lang w:val="ru-RU"/>
+        </w:rPr>
+        <w:t>-переходами.</w:t>
+      </w:r>
+    </w:p>
+    <w:p>
+      <w:pPr>
+        <w:rPr>
+          <w:rFonts w:ascii="Times New Roman" w:eastAsiaTheme="minorEastAsia" w:hAnsi="Times New Roman" w:cs="Times New Roman"/>
+          <w:sz w:val="28"/>
+          <w:szCs w:val="28"/>
+          <w:lang w:val="ru-RU"/>
+        </w:rPr>
+      </w:pPr>
+      <w:r>
+        <w:rPr>
+          <w:rFonts w:ascii="Times New Roman" w:eastAsiaTheme="minorEastAsia" w:hAnsi="Times New Roman" w:cs="Times New Roman"/>
+          <w:sz w:val="28"/>
+          <w:szCs w:val="28"/>
+          <w:lang w:val="ru-RU"/>
+        </w:rPr>
         <w:lastRenderedPageBreak/>
-        <w:t xml:space="preserve">Также различают недетерминированные конечные автоматы с </w:t>
-      </w:r>
-      <m:oMath>
-        <m:r>
-          <w:rPr>
-            <w:rFonts w:ascii="Cambria Math" w:eastAsiaTheme="minorEastAsia" w:hAnsi="Cambria Math" w:cs="Times New Roman"/>
-            <w:sz w:val="28"/>
-            <w:szCs w:val="28"/>
-            <w:lang w:val="ru-RU"/>
-          </w:rPr>
-          <m:t>ε</m:t>
-        </m:r>
-      </m:oMath>
-      <w:r>
-        <w:rPr>
-          <w:rFonts w:ascii="Times New Roman" w:eastAsiaTheme="minorEastAsia" w:hAnsi="Times New Roman" w:cs="Times New Roman"/>
-          <w:sz w:val="28"/>
-          <w:szCs w:val="28"/>
-          <w:lang w:val="ru-RU"/>
-        </w:rPr>
-        <w:t>-переходами.</w:t>
-      </w:r>
-    </w:p>
-    <w:p>
-      <w:pPr>
-        <w:rPr>
-          <w:rFonts w:ascii="Times New Roman" w:eastAsiaTheme="minorEastAsia" w:hAnsi="Times New Roman" w:cs="Times New Roman"/>
-          <w:sz w:val="28"/>
-          <w:szCs w:val="28"/>
-          <w:lang w:val="ru-RU"/>
-        </w:rPr>
-      </w:pPr>
-      <w:r>
-        <w:rPr>
-          <w:rFonts w:ascii="Times New Roman" w:eastAsiaTheme="minorEastAsia" w:hAnsi="Times New Roman" w:cs="Times New Roman"/>
-          <w:sz w:val="28"/>
-          <w:szCs w:val="28"/>
-          <w:lang w:val="ru-RU"/>
-        </w:rPr>
         <w:t>Для таких автоматов функция перехода выглядит следующим образом</w:t>
       </w:r>
       <w:r>
@@ -6422,7 +7098,6 @@
           <w:szCs w:val="28"/>
           <w:lang w:val="ru-RU"/>
         </w:rPr>
-        <w:lastRenderedPageBreak/>
         <w:t xml:space="preserve">Пересечение: </w:t>
       </w:r>
       <m:oMath>
@@ -6494,6 +7169,7 @@
           <w:szCs w:val="28"/>
           <w:lang w:val="ru-RU"/>
         </w:rPr>
+        <w:lastRenderedPageBreak/>
         <w:t xml:space="preserve">Дополнение: </w:t>
       </w:r>
       <m:oMath>
@@ -7897,22 +8573,22 @@
           <w:noProof/>
         </w:rPr>
         <w:drawing>
-          <wp:anchor distT="0" distB="0" distL="114300" distR="114300" simplePos="0" relativeHeight="251659264" behindDoc="1" locked="0" layoutInCell="1" allowOverlap="1" wp14:anchorId="4DD73CD6" wp14:editId="5545B854">
+          <wp:anchor distT="0" distB="0" distL="114300" distR="114300" simplePos="0" relativeHeight="251659264" behindDoc="1" locked="0" layoutInCell="1" allowOverlap="1" wp14:anchorId="5EBE28F4" wp14:editId="4035F361">
             <wp:simplePos x="0" y="0"/>
-            <wp:positionH relativeFrom="page">
+            <wp:positionH relativeFrom="margin">
               <wp:align>center</wp:align>
             </wp:positionH>
             <wp:positionV relativeFrom="paragraph">
-              <wp:posOffset>1281591</wp:posOffset>
+              <wp:posOffset>1161140</wp:posOffset>
             </wp:positionV>
-            <wp:extent cx="5301615" cy="2470785"/>
-            <wp:effectExtent l="0" t="0" r="0" b="5715"/>
+            <wp:extent cx="4803775" cy="2238375"/>
+            <wp:effectExtent l="0" t="0" r="0" b="9525"/>
             <wp:wrapTight wrapText="bothSides">
               <wp:wrapPolygon edited="0">
                 <wp:start x="0" y="0"/>
-                <wp:lineTo x="0" y="21483"/>
-                <wp:lineTo x="21499" y="21483"/>
-                <wp:lineTo x="21499" y="0"/>
+                <wp:lineTo x="0" y="21508"/>
+                <wp:lineTo x="21500" y="21508"/>
+                <wp:lineTo x="21500" y="0"/>
                 <wp:lineTo x="0" y="0"/>
               </wp:wrapPolygon>
             </wp:wrapTight>
@@ -7942,7 +8618,7 @@
                   <pic:spPr>
                     <a:xfrm>
                       <a:off x="0" y="0"/>
-                      <a:ext cx="5301615" cy="2470785"/>
+                      <a:ext cx="4803775" cy="2238375"/>
                     </a:xfrm>
                     <a:prstGeom prst="rect">
                       <a:avLst/>
@@ -8109,6 +8785,265 @@
           <w:lang w:val="ru-RU"/>
         </w:rPr>
       </w:pPr>
+      <w:r>
+        <w:rPr>
+          <w:noProof/>
+        </w:rPr>
+        <mc:AlternateContent>
+          <mc:Choice Requires="wps">
+            <w:drawing>
+              <wp:anchor distT="0" distB="0" distL="114300" distR="114300" simplePos="0" relativeHeight="251673600" behindDoc="1" locked="0" layoutInCell="1" allowOverlap="1" wp14:anchorId="70C6A8CD" wp14:editId="1046B524">
+                <wp:simplePos x="0" y="0"/>
+                <wp:positionH relativeFrom="margin">
+                  <wp:align>center</wp:align>
+                </wp:positionH>
+                <wp:positionV relativeFrom="paragraph">
+                  <wp:posOffset>128735</wp:posOffset>
+                </wp:positionV>
+                <wp:extent cx="4803775" cy="272415"/>
+                <wp:effectExtent l="0" t="0" r="0" b="0"/>
+                <wp:wrapTight wrapText="bothSides">
+                  <wp:wrapPolygon edited="0">
+                    <wp:start x="0" y="0"/>
+                    <wp:lineTo x="0" y="19636"/>
+                    <wp:lineTo x="21500" y="19636"/>
+                    <wp:lineTo x="21500" y="0"/>
+                    <wp:lineTo x="0" y="0"/>
+                  </wp:wrapPolygon>
+                </wp:wrapTight>
+                <wp:docPr id="14" name="Надпись 14"/>
+                <wp:cNvGraphicFramePr/>
+                <a:graphic xmlns:a="http://schemas.openxmlformats.org/drawingml/2006/main">
+                  <a:graphicData uri="http://schemas.microsoft.com/office/word/2010/wordprocessingShape">
+                    <wps:wsp>
+                      <wps:cNvSpPr txBox="1"/>
+                      <wps:spPr>
+                        <a:xfrm>
+                          <a:off x="0" y="0"/>
+                          <a:ext cx="4803775" cy="272415"/>
+                        </a:xfrm>
+                        <a:prstGeom prst="rect">
+                          <a:avLst/>
+                        </a:prstGeom>
+                        <a:solidFill>
+                          <a:prstClr val="white"/>
+                        </a:solidFill>
+                        <a:ln>
+                          <a:noFill/>
+                        </a:ln>
+                      </wps:spPr>
+                      <wps:txbx>
+                        <w:txbxContent>
+                          <w:p>
+                            <w:pPr>
+                              <w:pStyle w:val="ac"/>
+                              <w:jc w:val="center"/>
+                              <w:rPr>
+                                <w:i w:val="0"/>
+                                <w:noProof/>
+                                <w:color w:val="auto"/>
+                                <w:sz w:val="28"/>
+                                <w:szCs w:val="28"/>
+                                <w:lang w:val="ru-RU"/>
+                              </w:rPr>
+                            </w:pPr>
+                            <w:r>
+                              <w:rPr>
+                                <w:i w:val="0"/>
+                                <w:color w:val="auto"/>
+                                <w:sz w:val="28"/>
+                                <w:szCs w:val="28"/>
+                              </w:rPr>
+                              <w:t>Рисунок</w:t>
+                            </w:r>
+                            <w:r>
+                              <w:rPr>
+                                <w:i w:val="0"/>
+                                <w:color w:val="auto"/>
+                                <w:sz w:val="28"/>
+                                <w:szCs w:val="28"/>
+                              </w:rPr>
+                              <w:t xml:space="preserve"> </w:t>
+                            </w:r>
+                            <w:r>
+                              <w:rPr>
+                                <w:i w:val="0"/>
+                                <w:color w:val="auto"/>
+                                <w:sz w:val="28"/>
+                                <w:szCs w:val="28"/>
+                              </w:rPr>
+                              <w:fldChar w:fldCharType="begin"/>
+                            </w:r>
+                            <w:r>
+                              <w:rPr>
+                                <w:i w:val="0"/>
+                                <w:color w:val="auto"/>
+                                <w:sz w:val="28"/>
+                                <w:szCs w:val="28"/>
+                              </w:rPr>
+                              <w:instrText xml:space="preserve"> SEQ Рисунок \* ARABIC </w:instrText>
+                            </w:r>
+                            <w:r>
+                              <w:rPr>
+                                <w:i w:val="0"/>
+                                <w:color w:val="auto"/>
+                                <w:sz w:val="28"/>
+                                <w:szCs w:val="28"/>
+                              </w:rPr>
+                              <w:fldChar w:fldCharType="separate"/>
+                            </w:r>
+                            <w:r>
+                              <w:rPr>
+                                <w:i w:val="0"/>
+                                <w:noProof/>
+                                <w:color w:val="auto"/>
+                                <w:sz w:val="28"/>
+                                <w:szCs w:val="28"/>
+                              </w:rPr>
+                              <w:t>1</w:t>
+                            </w:r>
+                            <w:r>
+                              <w:rPr>
+                                <w:i w:val="0"/>
+                                <w:color w:val="auto"/>
+                                <w:sz w:val="28"/>
+                                <w:szCs w:val="28"/>
+                              </w:rPr>
+                              <w:fldChar w:fldCharType="end"/>
+                            </w:r>
+                            <w:r>
+                              <w:rPr>
+                                <w:i w:val="0"/>
+                                <w:color w:val="auto"/>
+                                <w:sz w:val="28"/>
+                                <w:szCs w:val="28"/>
+                                <w:lang w:val="ru-RU"/>
+                              </w:rPr>
+                              <w:t>.</w:t>
+                            </w:r>
+                          </w:p>
+                        </w:txbxContent>
+                      </wps:txbx>
+                      <wps:bodyPr rot="0" spcFirstLastPara="0" vertOverflow="overflow" horzOverflow="overflow" vert="horz" wrap="square" lIns="0" tIns="0" rIns="0" bIns="0" numCol="1" spcCol="0" rtlCol="0" fromWordArt="0" anchor="t" anchorCtr="0" forceAA="0" compatLnSpc="1">
+                        <a:prstTxWarp prst="textNoShape">
+                          <a:avLst/>
+                        </a:prstTxWarp>
+                        <a:noAutofit/>
+                      </wps:bodyPr>
+                    </wps:wsp>
+                  </a:graphicData>
+                </a:graphic>
+                <wp14:sizeRelV relativeFrom="margin">
+                  <wp14:pctHeight>0</wp14:pctHeight>
+                </wp14:sizeRelV>
+              </wp:anchor>
+            </w:drawing>
+          </mc:Choice>
+          <mc:Fallback>
+            <w:pict>
+              <v:shapetype w14:anchorId="70C6A8CD" id="_x0000_t202" coordsize="21600,21600" o:spt="202" path="m,l,21600r21600,l21600,xe">
+                <v:stroke joinstyle="miter"/>
+                <v:path gradientshapeok="t" o:connecttype="rect"/>
+              </v:shapetype>
+              <v:shape id="Надпись 14" o:spid="_x0000_s1026" type="#_x0000_t202" style="position:absolute;margin-left:0;margin-top:10.15pt;width:378.25pt;height:21.45pt;z-index:-251642880;visibility:visible;mso-wrap-style:square;mso-height-percent:0;mso-wrap-distance-left:9pt;mso-wrap-distance-top:0;mso-wrap-distance-right:9pt;mso-wrap-distance-bottom:0;mso-position-horizontal:center;mso-position-horizontal-relative:margin;mso-position-vertical:absolute;mso-position-vertical-relative:text;mso-height-percent:0;mso-height-relative:margin;v-text-anchor:top" o:gfxdata="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" stroked="f">
+                <v:textbox inset="0,0,0,0">
+                  <w:txbxContent>
+                    <w:p>
+                      <w:pPr>
+                        <w:pStyle w:val="ac"/>
+                        <w:jc w:val="center"/>
+                        <w:rPr>
+                          <w:i w:val="0"/>
+                          <w:noProof/>
+                          <w:color w:val="auto"/>
+                          <w:sz w:val="28"/>
+                          <w:szCs w:val="28"/>
+                          <w:lang w:val="ru-RU"/>
+                        </w:rPr>
+                      </w:pPr>
+                      <w:r>
+                        <w:rPr>
+                          <w:i w:val="0"/>
+                          <w:color w:val="auto"/>
+                          <w:sz w:val="28"/>
+                          <w:szCs w:val="28"/>
+                        </w:rPr>
+                        <w:t>Рисунок</w:t>
+                      </w:r>
+                      <w:r>
+                        <w:rPr>
+                          <w:i w:val="0"/>
+                          <w:color w:val="auto"/>
+                          <w:sz w:val="28"/>
+                          <w:szCs w:val="28"/>
+                        </w:rPr>
+                        <w:t xml:space="preserve"> </w:t>
+                      </w:r>
+                      <w:r>
+                        <w:rPr>
+                          <w:i w:val="0"/>
+                          <w:color w:val="auto"/>
+                          <w:sz w:val="28"/>
+                          <w:szCs w:val="28"/>
+                        </w:rPr>
+                        <w:fldChar w:fldCharType="begin"/>
+                      </w:r>
+                      <w:r>
+                        <w:rPr>
+                          <w:i w:val="0"/>
+                          <w:color w:val="auto"/>
+                          <w:sz w:val="28"/>
+                          <w:szCs w:val="28"/>
+                        </w:rPr>
+                        <w:instrText xml:space="preserve"> SEQ Рисунок \* ARABIC </w:instrText>
+                      </w:r>
+                      <w:r>
+                        <w:rPr>
+                          <w:i w:val="0"/>
+                          <w:color w:val="auto"/>
+                          <w:sz w:val="28"/>
+                          <w:szCs w:val="28"/>
+                        </w:rPr>
+                        <w:fldChar w:fldCharType="separate"/>
+                      </w:r>
+                      <w:r>
+                        <w:rPr>
+                          <w:i w:val="0"/>
+                          <w:noProof/>
+                          <w:color w:val="auto"/>
+                          <w:sz w:val="28"/>
+                          <w:szCs w:val="28"/>
+                        </w:rPr>
+                        <w:t>1</w:t>
+                      </w:r>
+                      <w:r>
+                        <w:rPr>
+                          <w:i w:val="0"/>
+                          <w:color w:val="auto"/>
+                          <w:sz w:val="28"/>
+                          <w:szCs w:val="28"/>
+                        </w:rPr>
+                        <w:fldChar w:fldCharType="end"/>
+                      </w:r>
+                      <w:r>
+                        <w:rPr>
+                          <w:i w:val="0"/>
+                          <w:color w:val="auto"/>
+                          <w:sz w:val="28"/>
+                          <w:szCs w:val="28"/>
+                          <w:lang w:val="ru-RU"/>
+                        </w:rPr>
+                        <w:t>.</w:t>
+                      </w:r>
+                    </w:p>
+                  </w:txbxContent>
+                </v:textbox>
+                <w10:wrap type="tight" anchorx="margin"/>
+              </v:shape>
+            </w:pict>
+          </mc:Fallback>
+        </mc:AlternateContent>
+      </w:r>
     </w:p>
     <w:p>
       <w:pPr>
@@ -9312,8 +10247,226 @@
         <w:rPr>
           <w:noProof/>
         </w:rPr>
+        <mc:AlternateContent>
+          <mc:Choice Requires="wps">
+            <w:drawing>
+              <wp:anchor distT="0" distB="0" distL="114300" distR="114300" simplePos="0" relativeHeight="251675648" behindDoc="0" locked="0" layoutInCell="1" allowOverlap="1" wp14:anchorId="039FD284" wp14:editId="255BBA6B">
+                <wp:simplePos x="0" y="0"/>
+                <wp:positionH relativeFrom="column">
+                  <wp:posOffset>-2540</wp:posOffset>
+                </wp:positionH>
+                <wp:positionV relativeFrom="paragraph">
+                  <wp:posOffset>3138805</wp:posOffset>
+                </wp:positionV>
+                <wp:extent cx="5588635" cy="635"/>
+                <wp:effectExtent l="0" t="0" r="0" b="0"/>
+                <wp:wrapTopAndBottom/>
+                <wp:docPr id="15" name="Надпись 15"/>
+                <wp:cNvGraphicFramePr/>
+                <a:graphic xmlns:a="http://schemas.openxmlformats.org/drawingml/2006/main">
+                  <a:graphicData uri="http://schemas.microsoft.com/office/word/2010/wordprocessingShape">
+                    <wps:wsp>
+                      <wps:cNvSpPr txBox="1"/>
+                      <wps:spPr>
+                        <a:xfrm>
+                          <a:off x="0" y="0"/>
+                          <a:ext cx="5588635" cy="635"/>
+                        </a:xfrm>
+                        <a:prstGeom prst="rect">
+                          <a:avLst/>
+                        </a:prstGeom>
+                        <a:solidFill>
+                          <a:prstClr val="white"/>
+                        </a:solidFill>
+                        <a:ln>
+                          <a:noFill/>
+                        </a:ln>
+                      </wps:spPr>
+                      <wps:txbx>
+                        <w:txbxContent>
+                          <w:p>
+                            <w:pPr>
+                              <w:pStyle w:val="ac"/>
+                              <w:jc w:val="center"/>
+                              <w:rPr>
+                                <w:rFonts w:ascii="Times New Roman" w:hAnsi="Times New Roman" w:cs="Times New Roman"/>
+                                <w:i w:val="0"/>
+                                <w:noProof/>
+                                <w:color w:val="auto"/>
+                                <w:sz w:val="28"/>
+                                <w:szCs w:val="28"/>
+                              </w:rPr>
+                            </w:pPr>
+                            <w:r>
+                              <w:rPr>
+                                <w:rFonts w:ascii="Times New Roman" w:hAnsi="Times New Roman" w:cs="Times New Roman"/>
+                                <w:i w:val="0"/>
+                                <w:color w:val="auto"/>
+                                <w:sz w:val="28"/>
+                                <w:szCs w:val="28"/>
+                              </w:rPr>
+                              <w:t xml:space="preserve">Рисунок </w:t>
+                            </w:r>
+                            <w:r>
+                              <w:rPr>
+                                <w:rFonts w:ascii="Times New Roman" w:hAnsi="Times New Roman" w:cs="Times New Roman"/>
+                                <w:i w:val="0"/>
+                                <w:color w:val="auto"/>
+                                <w:sz w:val="28"/>
+                                <w:szCs w:val="28"/>
+                              </w:rPr>
+                              <w:fldChar w:fldCharType="begin"/>
+                            </w:r>
+                            <w:r>
+                              <w:rPr>
+                                <w:rFonts w:ascii="Times New Roman" w:hAnsi="Times New Roman" w:cs="Times New Roman"/>
+                                <w:i w:val="0"/>
+                                <w:color w:val="auto"/>
+                                <w:sz w:val="28"/>
+                                <w:szCs w:val="28"/>
+                              </w:rPr>
+                              <w:instrText xml:space="preserve"> SEQ Рисунок \* ARABIC </w:instrText>
+                            </w:r>
+                            <w:r>
+                              <w:rPr>
+                                <w:rFonts w:ascii="Times New Roman" w:hAnsi="Times New Roman" w:cs="Times New Roman"/>
+                                <w:i w:val="0"/>
+                                <w:color w:val="auto"/>
+                                <w:sz w:val="28"/>
+                                <w:szCs w:val="28"/>
+                              </w:rPr>
+                              <w:fldChar w:fldCharType="separate"/>
+                            </w:r>
+                            <w:r>
+                              <w:rPr>
+                                <w:rFonts w:ascii="Times New Roman" w:hAnsi="Times New Roman" w:cs="Times New Roman"/>
+                                <w:i w:val="0"/>
+                                <w:noProof/>
+                                <w:color w:val="auto"/>
+                                <w:sz w:val="28"/>
+                                <w:szCs w:val="28"/>
+                              </w:rPr>
+                              <w:t>2</w:t>
+                            </w:r>
+                            <w:r>
+                              <w:rPr>
+                                <w:rFonts w:ascii="Times New Roman" w:hAnsi="Times New Roman" w:cs="Times New Roman"/>
+                                <w:i w:val="0"/>
+                                <w:color w:val="auto"/>
+                                <w:sz w:val="28"/>
+                                <w:szCs w:val="28"/>
+                              </w:rPr>
+                              <w:fldChar w:fldCharType="end"/>
+                            </w:r>
+                          </w:p>
+                        </w:txbxContent>
+                      </wps:txbx>
+                      <wps:bodyPr rot="0" spcFirstLastPara="0" vertOverflow="overflow" horzOverflow="overflow" vert="horz" wrap="square" lIns="0" tIns="0" rIns="0" bIns="0" numCol="1" spcCol="0" rtlCol="0" fromWordArt="0" anchor="t" anchorCtr="0" forceAA="0" compatLnSpc="1">
+                        <a:prstTxWarp prst="textNoShape">
+                          <a:avLst/>
+                        </a:prstTxWarp>
+                        <a:spAutoFit/>
+                      </wps:bodyPr>
+                    </wps:wsp>
+                  </a:graphicData>
+                </a:graphic>
+              </wp:anchor>
+            </w:drawing>
+          </mc:Choice>
+          <mc:Fallback>
+            <w:pict>
+              <v:shape w14:anchorId="039FD284" id="Надпись 15" o:spid="_x0000_s1027" type="#_x0000_t202" style="position:absolute;margin-left:-.2pt;margin-top:247.15pt;width:440.05pt;height:.05pt;z-index:251675648;visibility:visible;mso-wrap-style:square;mso-wrap-distance-left:9pt;mso-wrap-distance-top:0;mso-wrap-distance-right:9pt;mso-wrap-distance-bottom:0;mso-position-horizontal:absolute;mso-position-horizontal-relative:text;mso-position-vertical:absolute;mso-position-vertical-relative:text;v-text-anchor:top" o:gfxdata="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" stroked="f">
+                <v:textbox style="mso-fit-shape-to-text:t" inset="0,0,0,0">
+                  <w:txbxContent>
+                    <w:p>
+                      <w:pPr>
+                        <w:pStyle w:val="ac"/>
+                        <w:jc w:val="center"/>
+                        <w:rPr>
+                          <w:rFonts w:ascii="Times New Roman" w:hAnsi="Times New Roman" w:cs="Times New Roman"/>
+                          <w:i w:val="0"/>
+                          <w:noProof/>
+                          <w:color w:val="auto"/>
+                          <w:sz w:val="28"/>
+                          <w:szCs w:val="28"/>
+                        </w:rPr>
+                      </w:pPr>
+                      <w:r>
+                        <w:rPr>
+                          <w:rFonts w:ascii="Times New Roman" w:hAnsi="Times New Roman" w:cs="Times New Roman"/>
+                          <w:i w:val="0"/>
+                          <w:color w:val="auto"/>
+                          <w:sz w:val="28"/>
+                          <w:szCs w:val="28"/>
+                        </w:rPr>
+                        <w:t xml:space="preserve">Рисунок </w:t>
+                      </w:r>
+                      <w:r>
+                        <w:rPr>
+                          <w:rFonts w:ascii="Times New Roman" w:hAnsi="Times New Roman" w:cs="Times New Roman"/>
+                          <w:i w:val="0"/>
+                          <w:color w:val="auto"/>
+                          <w:sz w:val="28"/>
+                          <w:szCs w:val="28"/>
+                        </w:rPr>
+                        <w:fldChar w:fldCharType="begin"/>
+                      </w:r>
+                      <w:r>
+                        <w:rPr>
+                          <w:rFonts w:ascii="Times New Roman" w:hAnsi="Times New Roman" w:cs="Times New Roman"/>
+                          <w:i w:val="0"/>
+                          <w:color w:val="auto"/>
+                          <w:sz w:val="28"/>
+                          <w:szCs w:val="28"/>
+                        </w:rPr>
+                        <w:instrText xml:space="preserve"> SEQ Рисунок \* ARABIC </w:instrText>
+                      </w:r>
+                      <w:r>
+                        <w:rPr>
+                          <w:rFonts w:ascii="Times New Roman" w:hAnsi="Times New Roman" w:cs="Times New Roman"/>
+                          <w:i w:val="0"/>
+                          <w:color w:val="auto"/>
+                          <w:sz w:val="28"/>
+                          <w:szCs w:val="28"/>
+                        </w:rPr>
+                        <w:fldChar w:fldCharType="separate"/>
+                      </w:r>
+                      <w:r>
+                        <w:rPr>
+                          <w:rFonts w:ascii="Times New Roman" w:hAnsi="Times New Roman" w:cs="Times New Roman"/>
+                          <w:i w:val="0"/>
+                          <w:noProof/>
+                          <w:color w:val="auto"/>
+                          <w:sz w:val="28"/>
+                          <w:szCs w:val="28"/>
+                        </w:rPr>
+                        <w:t>2</w:t>
+                      </w:r>
+                      <w:r>
+                        <w:rPr>
+                          <w:rFonts w:ascii="Times New Roman" w:hAnsi="Times New Roman" w:cs="Times New Roman"/>
+                          <w:i w:val="0"/>
+                          <w:color w:val="auto"/>
+                          <w:sz w:val="28"/>
+                          <w:szCs w:val="28"/>
+                        </w:rPr>
+                        <w:fldChar w:fldCharType="end"/>
+                      </w:r>
+                    </w:p>
+                  </w:txbxContent>
+                </v:textbox>
+                <w10:wrap type="topAndBottom"/>
+              </v:shape>
+            </w:pict>
+          </mc:Fallback>
+        </mc:AlternateContent>
+      </w:r>
+      <w:r>
+        <w:rPr>
+          <w:noProof/>
+        </w:rPr>
         <w:drawing>
-          <wp:anchor distT="0" distB="0" distL="114300" distR="114300" simplePos="0" relativeHeight="251658240" behindDoc="1" locked="0" layoutInCell="1" allowOverlap="1" wp14:anchorId="6EBD5F81" wp14:editId="7205D4C4">
+          <wp:anchor distT="0" distB="0" distL="114300" distR="114300" simplePos="0" relativeHeight="251658240" behindDoc="1" locked="0" layoutInCell="1" allowOverlap="1" wp14:anchorId="4B0B51A5" wp14:editId="0C47F851">
             <wp:simplePos x="0" y="0"/>
             <wp:positionH relativeFrom="margin">
               <wp:align>left</wp:align>
@@ -9412,6 +10565,7 @@
           <w:sz w:val="28"/>
           <w:szCs w:val="28"/>
         </w:rPr>
+        <w:lastRenderedPageBreak/>
         <w:t>a</w:t>
       </w:r>
       <w:r>
@@ -9454,7 +10608,6 @@
           <w:szCs w:val="28"/>
           <w:lang w:val="ru-RU"/>
         </w:rPr>
-        <w:lastRenderedPageBreak/>
         <w:t xml:space="preserve">Попробуем проанализировать цепочку </w:t>
       </w:r>
       <m:oMath>
@@ -10022,27 +11175,41 @@
     <w:p>
       <w:pPr>
         <w:pStyle w:val="1"/>
+        <w:jc w:val="center"/>
         <w:rPr>
           <w:rFonts w:ascii="Times New Roman" w:eastAsiaTheme="minorEastAsia" w:hAnsi="Times New Roman" w:cs="Times New Roman"/>
           <w:b/>
-          <w:sz w:val="28"/>
-          <w:szCs w:val="28"/>
-          <w:lang w:val="ru-RU"/>
-        </w:rPr>
-      </w:pPr>
-      <w:bookmarkStart w:id="2" w:name="_Toc58700136"/>
+          <w:color w:val="auto"/>
+          <w:lang w:val="ru-RU"/>
+        </w:rPr>
+      </w:pPr>
+      <w:bookmarkStart w:id="3" w:name="_Toc58930428"/>
       <w:r>
         <w:rPr>
           <w:rFonts w:ascii="Times New Roman" w:eastAsiaTheme="minorEastAsia" w:hAnsi="Times New Roman" w:cs="Times New Roman"/>
           <w:b/>
-          <w:sz w:val="28"/>
-          <w:szCs w:val="28"/>
-          <w:lang w:val="ru-RU"/>
-        </w:rPr>
-        <w:lastRenderedPageBreak/>
-        <w:t>Абстрактные синтаксические деревья</w:t>
-      </w:r>
-      <w:bookmarkEnd w:id="2"/>
+          <w:color w:val="auto"/>
+          <w:lang w:val="ru-RU"/>
+        </w:rPr>
+        <w:t>А</w:t>
+      </w:r>
+      <w:r>
+        <w:rPr>
+          <w:rFonts w:ascii="Times New Roman" w:eastAsiaTheme="minorEastAsia" w:hAnsi="Times New Roman" w:cs="Times New Roman"/>
+          <w:b/>
+          <w:color w:val="auto"/>
+          <w:lang w:val="ru-RU"/>
+        </w:rPr>
+        <w:t>БСТРАКТНЫЕ СИНТАКСИЧЕСКИЕ ДЕРЕВЬЯ</w:t>
+      </w:r>
+      <w:bookmarkEnd w:id="3"/>
+    </w:p>
+    <w:p>
+      <w:pPr>
+        <w:rPr>
+          <w:lang w:val="ru-RU"/>
+        </w:rPr>
+      </w:pPr>
     </w:p>
     <w:p>
       <w:pPr>
@@ -10417,19 +11584,14 @@
     </w:p>
     <w:p>
       <w:pPr>
-        <w:rPr>
-          <w:rFonts w:ascii="Times New Roman" w:hAnsi="Times New Roman" w:cs="Times New Roman"/>
-          <w:sz w:val="28"/>
-          <w:szCs w:val="28"/>
-          <w:lang w:val="ru-RU"/>
-        </w:rPr>
+        <w:keepNext/>
       </w:pPr>
       <w:r>
         <w:rPr>
           <w:noProof/>
         </w:rPr>
         <w:drawing>
-          <wp:inline distT="0" distB="0" distL="0" distR="0" wp14:anchorId="64C05B9C" wp14:editId="42876BFA">
+          <wp:inline distT="0" distB="0" distL="0" distR="0" wp14:anchorId="400DF8F1" wp14:editId="73141442">
             <wp:extent cx="6152515" cy="1405890"/>
             <wp:effectExtent l="0" t="0" r="635" b="3810"/>
             <wp:docPr id="3" name="Рисунок 3"/>
@@ -10467,6 +11629,81 @@
     </w:p>
     <w:p>
       <w:pPr>
+        <w:pStyle w:val="ac"/>
+        <w:jc w:val="center"/>
+        <w:rPr>
+          <w:rFonts w:ascii="Times New Roman" w:hAnsi="Times New Roman" w:cs="Times New Roman"/>
+          <w:i w:val="0"/>
+          <w:color w:val="auto"/>
+          <w:sz w:val="28"/>
+          <w:szCs w:val="28"/>
+          <w:lang w:val="ru-RU"/>
+        </w:rPr>
+      </w:pPr>
+      <w:r>
+        <w:rPr>
+          <w:rFonts w:ascii="Times New Roman" w:hAnsi="Times New Roman" w:cs="Times New Roman"/>
+          <w:i w:val="0"/>
+          <w:color w:val="auto"/>
+          <w:sz w:val="28"/>
+          <w:szCs w:val="28"/>
+        </w:rPr>
+        <w:t xml:space="preserve">Рисунок </w:t>
+      </w:r>
+      <w:r>
+        <w:rPr>
+          <w:rFonts w:ascii="Times New Roman" w:hAnsi="Times New Roman" w:cs="Times New Roman"/>
+          <w:i w:val="0"/>
+          <w:color w:val="auto"/>
+          <w:sz w:val="28"/>
+          <w:szCs w:val="28"/>
+        </w:rPr>
+        <w:fldChar w:fldCharType="begin"/>
+      </w:r>
+      <w:r>
+        <w:rPr>
+          <w:rFonts w:ascii="Times New Roman" w:hAnsi="Times New Roman" w:cs="Times New Roman"/>
+          <w:i w:val="0"/>
+          <w:color w:val="auto"/>
+          <w:sz w:val="28"/>
+          <w:szCs w:val="28"/>
+        </w:rPr>
+        <w:instrText xml:space="preserve"> SEQ Рисунок \* ARABIC </w:instrText>
+      </w:r>
+      <w:r>
+        <w:rPr>
+          <w:rFonts w:ascii="Times New Roman" w:hAnsi="Times New Roman" w:cs="Times New Roman"/>
+          <w:i w:val="0"/>
+          <w:color w:val="auto"/>
+          <w:sz w:val="28"/>
+          <w:szCs w:val="28"/>
+        </w:rPr>
+        <w:fldChar w:fldCharType="separate"/>
+      </w:r>
+      <w:r>
+        <w:rPr>
+          <w:rFonts w:ascii="Times New Roman" w:hAnsi="Times New Roman" w:cs="Times New Roman"/>
+          <w:i w:val="0"/>
+          <w:noProof/>
+          <w:color w:val="auto"/>
+          <w:sz w:val="28"/>
+          <w:szCs w:val="28"/>
+        </w:rPr>
+        <w:t>3</w:t>
+      </w:r>
+      <w:r>
+        <w:rPr>
+          <w:rFonts w:ascii="Times New Roman" w:hAnsi="Times New Roman" w:cs="Times New Roman"/>
+          <w:i w:val="0"/>
+          <w:color w:val="auto"/>
+          <w:sz w:val="28"/>
+          <w:szCs w:val="28"/>
+        </w:rPr>
+        <w:fldChar w:fldCharType="end"/>
+      </w:r>
+    </w:p>
+    <w:p>
+      <w:pPr>
         <w:rPr>
           <w:rFonts w:ascii="Times New Roman" w:hAnsi="Times New Roman" w:cs="Times New Roman"/>
           <w:sz w:val="28"/>
@@ -10673,26 +11910,7 @@
           <w:szCs w:val="28"/>
           <w:lang w:val="ru-RU"/>
         </w:rPr>
-        <w:t xml:space="preserve"> пришлось бы для строки находить множество префиксов, удовлетворяющих левой части конкатенации, множество суффиксов, удовлетворяющих правой части конкатенации и проверять что есть префикс и суффикс, составляющие всю строку, и распознаваемые соответствующими частями конкатенации. Это представляется довольно трудоемким и сложным процессом.</w:t>
-      </w:r>
-    </w:p>
-    <w:p>
-      <w:pPr>
-        <w:rPr>
-          <w:rFonts w:ascii="Times New Roman" w:hAnsi="Times New Roman" w:cs="Times New Roman"/>
-          <w:sz w:val="28"/>
-          <w:szCs w:val="28"/>
-          <w:lang w:val="ru-RU"/>
-        </w:rPr>
-      </w:pPr>
-      <w:r>
-        <w:rPr>
-          <w:rFonts w:ascii="Times New Roman" w:hAnsi="Times New Roman" w:cs="Times New Roman"/>
-          <w:sz w:val="28"/>
-          <w:szCs w:val="28"/>
-          <w:lang w:val="ru-RU"/>
-        </w:rPr>
-        <w:t xml:space="preserve">Поэтому использовать синтаксические деревья для распознавания регулярных выражений мы не будем. Вместо этого синтаксические деревья будут </w:t>
+        <w:t xml:space="preserve"> пришлось бы для строки находить множество префиксов, удовлетворяющих левой части конкатенации, множество суффиксов, удовлетворяющих правой части конкатенации и проверять что есть префикс и суффикс, составляющие всю строку, </w:t>
       </w:r>
       <w:r>
         <w:rPr>
@@ -10702,7 +11920,26 @@
           <w:lang w:val="ru-RU"/>
         </w:rPr>
         <w:lastRenderedPageBreak/>
-        <w:t xml:space="preserve">использоваться для построение конечных автоматов, с помощью которых уже можно легко проверить распознавание некоторой строки. </w:t>
+        <w:t>и распознаваемые соответствующими частями конкатенации. Это представляется довольно трудоемким и сложным процессом.</w:t>
+      </w:r>
+    </w:p>
+    <w:p>
+      <w:pPr>
+        <w:rPr>
+          <w:rFonts w:ascii="Times New Roman" w:hAnsi="Times New Roman" w:cs="Times New Roman"/>
+          <w:sz w:val="28"/>
+          <w:szCs w:val="28"/>
+          <w:lang w:val="ru-RU"/>
+        </w:rPr>
+      </w:pPr>
+      <w:r>
+        <w:rPr>
+          <w:rFonts w:ascii="Times New Roman" w:hAnsi="Times New Roman" w:cs="Times New Roman"/>
+          <w:sz w:val="28"/>
+          <w:szCs w:val="28"/>
+          <w:lang w:val="ru-RU"/>
+        </w:rPr>
+        <w:t xml:space="preserve">Поэтому использовать синтаксические деревья для распознавания регулярных выражений мы не будем. Вместо этого синтаксические деревья будут использоваться для построение конечных автоматов, с помощью которых уже можно легко проверить распознавание некоторой строки. </w:t>
       </w:r>
     </w:p>
     <w:p>
@@ -10739,8 +11976,233 @@
         <w:rPr>
           <w:noProof/>
         </w:rPr>
+        <mc:AlternateContent>
+          <mc:Choice Requires="wps">
+            <w:drawing>
+              <wp:anchor distT="0" distB="0" distL="114300" distR="114300" simplePos="0" relativeHeight="251677696" behindDoc="1" locked="0" layoutInCell="1" allowOverlap="1" wp14:anchorId="645A1898" wp14:editId="6F6E595B">
+                <wp:simplePos x="0" y="0"/>
+                <wp:positionH relativeFrom="column">
+                  <wp:posOffset>1682115</wp:posOffset>
+                </wp:positionH>
+                <wp:positionV relativeFrom="paragraph">
+                  <wp:posOffset>3480435</wp:posOffset>
+                </wp:positionV>
+                <wp:extent cx="2245995" cy="635"/>
+                <wp:effectExtent l="0" t="0" r="0" b="0"/>
+                <wp:wrapTight wrapText="bothSides">
+                  <wp:wrapPolygon edited="0">
+                    <wp:start x="0" y="0"/>
+                    <wp:lineTo x="0" y="21600"/>
+                    <wp:lineTo x="21600" y="21600"/>
+                    <wp:lineTo x="21600" y="0"/>
+                  </wp:wrapPolygon>
+                </wp:wrapTight>
+                <wp:docPr id="16" name="Надпись 16"/>
+                <wp:cNvGraphicFramePr/>
+                <a:graphic xmlns:a="http://schemas.openxmlformats.org/drawingml/2006/main">
+                  <a:graphicData uri="http://schemas.microsoft.com/office/word/2010/wordprocessingShape">
+                    <wps:wsp>
+                      <wps:cNvSpPr txBox="1"/>
+                      <wps:spPr>
+                        <a:xfrm>
+                          <a:off x="0" y="0"/>
+                          <a:ext cx="2245995" cy="635"/>
+                        </a:xfrm>
+                        <a:prstGeom prst="rect">
+                          <a:avLst/>
+                        </a:prstGeom>
+                        <a:solidFill>
+                          <a:prstClr val="white"/>
+                        </a:solidFill>
+                        <a:ln>
+                          <a:noFill/>
+                        </a:ln>
+                      </wps:spPr>
+                      <wps:txbx>
+                        <w:txbxContent>
+                          <w:p>
+                            <w:pPr>
+                              <w:pStyle w:val="ac"/>
+                              <w:jc w:val="center"/>
+                              <w:rPr>
+                                <w:rFonts w:ascii="Times New Roman" w:hAnsi="Times New Roman" w:cs="Times New Roman"/>
+                                <w:i w:val="0"/>
+                                <w:noProof/>
+                                <w:color w:val="auto"/>
+                                <w:sz w:val="28"/>
+                                <w:szCs w:val="28"/>
+                              </w:rPr>
+                            </w:pPr>
+                            <w:r>
+                              <w:rPr>
+                                <w:rFonts w:ascii="Times New Roman" w:hAnsi="Times New Roman" w:cs="Times New Roman"/>
+                                <w:i w:val="0"/>
+                                <w:color w:val="auto"/>
+                                <w:sz w:val="28"/>
+                                <w:szCs w:val="28"/>
+                              </w:rPr>
+                              <w:t xml:space="preserve">Рисунок </w:t>
+                            </w:r>
+                            <w:r>
+                              <w:rPr>
+                                <w:rFonts w:ascii="Times New Roman" w:hAnsi="Times New Roman" w:cs="Times New Roman"/>
+                                <w:i w:val="0"/>
+                                <w:color w:val="auto"/>
+                                <w:sz w:val="28"/>
+                                <w:szCs w:val="28"/>
+                              </w:rPr>
+                              <w:fldChar w:fldCharType="begin"/>
+                            </w:r>
+                            <w:r>
+                              <w:rPr>
+                                <w:rFonts w:ascii="Times New Roman" w:hAnsi="Times New Roman" w:cs="Times New Roman"/>
+                                <w:i w:val="0"/>
+                                <w:color w:val="auto"/>
+                                <w:sz w:val="28"/>
+                                <w:szCs w:val="28"/>
+                              </w:rPr>
+                              <w:instrText xml:space="preserve"> SEQ Рисунок \* ARABIC </w:instrText>
+                            </w:r>
+                            <w:r>
+                              <w:rPr>
+                                <w:rFonts w:ascii="Times New Roman" w:hAnsi="Times New Roman" w:cs="Times New Roman"/>
+                                <w:i w:val="0"/>
+                                <w:color w:val="auto"/>
+                                <w:sz w:val="28"/>
+                                <w:szCs w:val="28"/>
+                              </w:rPr>
+                              <w:fldChar w:fldCharType="separate"/>
+                            </w:r>
+                            <w:r>
+                              <w:rPr>
+                                <w:rFonts w:ascii="Times New Roman" w:hAnsi="Times New Roman" w:cs="Times New Roman"/>
+                                <w:i w:val="0"/>
+                                <w:noProof/>
+                                <w:color w:val="auto"/>
+                                <w:sz w:val="28"/>
+                                <w:szCs w:val="28"/>
+                              </w:rPr>
+                              <w:t>4</w:t>
+                            </w:r>
+                            <w:r>
+                              <w:rPr>
+                                <w:rFonts w:ascii="Times New Roman" w:hAnsi="Times New Roman" w:cs="Times New Roman"/>
+                                <w:i w:val="0"/>
+                                <w:color w:val="auto"/>
+                                <w:sz w:val="28"/>
+                                <w:szCs w:val="28"/>
+                              </w:rPr>
+                              <w:fldChar w:fldCharType="end"/>
+                            </w:r>
+                          </w:p>
+                        </w:txbxContent>
+                      </wps:txbx>
+                      <wps:bodyPr rot="0" spcFirstLastPara="0" vertOverflow="overflow" horzOverflow="overflow" vert="horz" wrap="square" lIns="0" tIns="0" rIns="0" bIns="0" numCol="1" spcCol="0" rtlCol="0" fromWordArt="0" anchor="t" anchorCtr="0" forceAA="0" compatLnSpc="1">
+                        <a:prstTxWarp prst="textNoShape">
+                          <a:avLst/>
+                        </a:prstTxWarp>
+                        <a:spAutoFit/>
+                      </wps:bodyPr>
+                    </wps:wsp>
+                  </a:graphicData>
+                </a:graphic>
+              </wp:anchor>
+            </w:drawing>
+          </mc:Choice>
+          <mc:Fallback>
+            <w:pict>
+              <v:shape w14:anchorId="645A1898" id="Надпись 16" o:spid="_x0000_s1028" type="#_x0000_t202" style="position:absolute;margin-left:132.45pt;margin-top:274.05pt;width:176.85pt;height:.05pt;z-index:-251638784;visibility:visible;mso-wrap-style:square;mso-wrap-distance-left:9pt;mso-wrap-distance-top:0;mso-wrap-distance-right:9pt;mso-wrap-distance-bottom:0;mso-position-horizontal:absolute;mso-position-horizontal-relative:text;mso-position-vertical:absolute;mso-position-vertical-relative:text;v-text-anchor:top" o:gfxdata="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" stroked="f">
+                <v:textbox style="mso-fit-shape-to-text:t" inset="0,0,0,0">
+                  <w:txbxContent>
+                    <w:p>
+                      <w:pPr>
+                        <w:pStyle w:val="ac"/>
+                        <w:jc w:val="center"/>
+                        <w:rPr>
+                          <w:rFonts w:ascii="Times New Roman" w:hAnsi="Times New Roman" w:cs="Times New Roman"/>
+                          <w:i w:val="0"/>
+                          <w:noProof/>
+                          <w:color w:val="auto"/>
+                          <w:sz w:val="28"/>
+                          <w:szCs w:val="28"/>
+                        </w:rPr>
+                      </w:pPr>
+                      <w:r>
+                        <w:rPr>
+                          <w:rFonts w:ascii="Times New Roman" w:hAnsi="Times New Roman" w:cs="Times New Roman"/>
+                          <w:i w:val="0"/>
+                          <w:color w:val="auto"/>
+                          <w:sz w:val="28"/>
+                          <w:szCs w:val="28"/>
+                        </w:rPr>
+                        <w:t xml:space="preserve">Рисунок </w:t>
+                      </w:r>
+                      <w:r>
+                        <w:rPr>
+                          <w:rFonts w:ascii="Times New Roman" w:hAnsi="Times New Roman" w:cs="Times New Roman"/>
+                          <w:i w:val="0"/>
+                          <w:color w:val="auto"/>
+                          <w:sz w:val="28"/>
+                          <w:szCs w:val="28"/>
+                        </w:rPr>
+                        <w:fldChar w:fldCharType="begin"/>
+                      </w:r>
+                      <w:r>
+                        <w:rPr>
+                          <w:rFonts w:ascii="Times New Roman" w:hAnsi="Times New Roman" w:cs="Times New Roman"/>
+                          <w:i w:val="0"/>
+                          <w:color w:val="auto"/>
+                          <w:sz w:val="28"/>
+                          <w:szCs w:val="28"/>
+                        </w:rPr>
+                        <w:instrText xml:space="preserve"> SEQ Рисунок \* ARABIC </w:instrText>
+                      </w:r>
+                      <w:r>
+                        <w:rPr>
+                          <w:rFonts w:ascii="Times New Roman" w:hAnsi="Times New Roman" w:cs="Times New Roman"/>
+                          <w:i w:val="0"/>
+                          <w:color w:val="auto"/>
+                          <w:sz w:val="28"/>
+                          <w:szCs w:val="28"/>
+                        </w:rPr>
+                        <w:fldChar w:fldCharType="separate"/>
+                      </w:r>
+                      <w:r>
+                        <w:rPr>
+                          <w:rFonts w:ascii="Times New Roman" w:hAnsi="Times New Roman" w:cs="Times New Roman"/>
+                          <w:i w:val="0"/>
+                          <w:noProof/>
+                          <w:color w:val="auto"/>
+                          <w:sz w:val="28"/>
+                          <w:szCs w:val="28"/>
+                        </w:rPr>
+                        <w:t>4</w:t>
+                      </w:r>
+                      <w:r>
+                        <w:rPr>
+                          <w:rFonts w:ascii="Times New Roman" w:hAnsi="Times New Roman" w:cs="Times New Roman"/>
+                          <w:i w:val="0"/>
+                          <w:color w:val="auto"/>
+                          <w:sz w:val="28"/>
+                          <w:szCs w:val="28"/>
+                        </w:rPr>
+                        <w:fldChar w:fldCharType="end"/>
+                      </w:r>
+                    </w:p>
+                  </w:txbxContent>
+                </v:textbox>
+                <w10:wrap type="tight"/>
+              </v:shape>
+            </w:pict>
+          </mc:Fallback>
+        </mc:AlternateContent>
+      </w:r>
+      <w:r>
+        <w:rPr>
+          <w:noProof/>
+        </w:rPr>
         <w:drawing>
-          <wp:anchor distT="0" distB="0" distL="114300" distR="114300" simplePos="0" relativeHeight="251660288" behindDoc="1" locked="0" layoutInCell="1" allowOverlap="1" wp14:anchorId="60463CC5" wp14:editId="01964170">
+          <wp:anchor distT="0" distB="0" distL="114300" distR="114300" simplePos="0" relativeHeight="251660288" behindDoc="1" locked="0" layoutInCell="1" allowOverlap="1" wp14:anchorId="7766E59A" wp14:editId="4183345D">
             <wp:simplePos x="0" y="0"/>
             <wp:positionH relativeFrom="page">
               <wp:align>center</wp:align>
@@ -11228,36 +12690,41 @@
     <w:p>
       <w:pPr>
         <w:pStyle w:val="1"/>
+        <w:jc w:val="center"/>
         <w:rPr>
           <w:rFonts w:ascii="Times New Roman" w:eastAsiaTheme="minorEastAsia" w:hAnsi="Times New Roman" w:cs="Times New Roman"/>
           <w:b/>
-          <w:sz w:val="28"/>
-          <w:szCs w:val="28"/>
-          <w:lang w:val="ru-RU"/>
-        </w:rPr>
-      </w:pPr>
-      <w:bookmarkStart w:id="3" w:name="_Toc58700137"/>
+          <w:color w:val="auto"/>
+          <w:lang w:val="ru-RU"/>
+        </w:rPr>
+      </w:pPr>
+      <w:bookmarkStart w:id="4" w:name="_Toc58930429"/>
       <w:r>
         <w:rPr>
           <w:rFonts w:ascii="Times New Roman" w:eastAsiaTheme="minorEastAsia" w:hAnsi="Times New Roman" w:cs="Times New Roman"/>
           <w:b/>
-          <w:sz w:val="28"/>
-          <w:szCs w:val="28"/>
-          <w:lang w:val="ru-RU"/>
-        </w:rPr>
-        <w:t>Алгоритм</w:t>
+          <w:color w:val="auto"/>
+          <w:lang w:val="ru-RU"/>
+        </w:rPr>
+        <w:t>А</w:t>
       </w:r>
       <w:r>
         <w:rPr>
           <w:rFonts w:ascii="Times New Roman" w:eastAsiaTheme="minorEastAsia" w:hAnsi="Times New Roman" w:cs="Times New Roman"/>
           <w:b/>
-          <w:sz w:val="28"/>
-          <w:szCs w:val="28"/>
-          <w:lang w:val="ru-RU"/>
-        </w:rPr>
-        <w:t>ы</w:t>
-      </w:r>
-      <w:bookmarkEnd w:id="3"/>
+          <w:color w:val="auto"/>
+          <w:lang w:val="ru-RU"/>
+        </w:rPr>
+        <w:t>ЛГОРИТМЫ</w:t>
+      </w:r>
+      <w:bookmarkEnd w:id="4"/>
+    </w:p>
+    <w:p>
+      <w:pPr>
+        <w:rPr>
+          <w:lang w:val="ru-RU"/>
+        </w:rPr>
+      </w:pPr>
     </w:p>
     <w:p>
       <w:pPr>
@@ -11278,7 +12745,25 @@
           <w:szCs w:val="28"/>
           <w:lang w:val="ru-RU"/>
         </w:rPr>
-        <w:t xml:space="preserve">Пускай у нас есть некоторое регулярное выражение </w:t>
+        <w:t>Пу</w:t>
+      </w:r>
+      <w:r>
+        <w:rPr>
+          <w:rFonts w:ascii="Times New Roman" w:eastAsiaTheme="minorEastAsia" w:hAnsi="Times New Roman" w:cs="Times New Roman"/>
+          <w:sz w:val="28"/>
+          <w:szCs w:val="28"/>
+          <w:lang w:val="ru-RU"/>
+        </w:rPr>
+        <w:t>сть</w:t>
+      </w:r>
+      <w:r>
+        <w:rPr>
+          <w:rFonts w:ascii="Times New Roman" w:eastAsiaTheme="minorEastAsia" w:hAnsi="Times New Roman" w:cs="Times New Roman"/>
+          <w:sz w:val="28"/>
+          <w:szCs w:val="28"/>
+          <w:lang w:val="ru-RU"/>
+        </w:rPr>
+        <w:t xml:space="preserve"> у нас есть некоторое регулярное выражение </w:t>
       </w:r>
       <m:oMath>
         <m:r>
@@ -11338,23 +12823,32 @@
         <w:rPr>
           <w:rFonts w:ascii="Times New Roman" w:eastAsiaTheme="minorEastAsia" w:hAnsi="Times New Roman" w:cs="Times New Roman"/>
           <w:b/>
-          <w:sz w:val="28"/>
-          <w:szCs w:val="28"/>
-          <w:lang w:val="ru-RU"/>
-        </w:rPr>
-      </w:pPr>
-      <w:bookmarkStart w:id="4" w:name="_Toc58700138"/>
+          <w:color w:val="auto"/>
+          <w:sz w:val="30"/>
+          <w:szCs w:val="30"/>
+          <w:lang w:val="ru-RU"/>
+        </w:rPr>
+      </w:pPr>
+      <w:bookmarkStart w:id="5" w:name="_Toc58930430"/>
       <w:r>
         <w:rPr>
           <w:rFonts w:ascii="Times New Roman" w:eastAsiaTheme="minorEastAsia" w:hAnsi="Times New Roman" w:cs="Times New Roman"/>
           <w:b/>
-          <w:sz w:val="28"/>
-          <w:szCs w:val="28"/>
+          <w:color w:val="auto"/>
+          <w:sz w:val="30"/>
+          <w:szCs w:val="30"/>
           <w:lang w:val="ru-RU"/>
         </w:rPr>
         <w:t>Алгоритм для построения абстрактного синтаксического дерева</w:t>
       </w:r>
-      <w:bookmarkEnd w:id="4"/>
+      <w:bookmarkEnd w:id="5"/>
+    </w:p>
+    <w:p>
+      <w:pPr>
+        <w:rPr>
+          <w:lang w:val="ru-RU"/>
+        </w:rPr>
+      </w:pPr>
     </w:p>
     <w:p>
       <w:pPr>
@@ -12375,8 +13869,233 @@
         <w:rPr>
           <w:noProof/>
         </w:rPr>
+        <mc:AlternateContent>
+          <mc:Choice Requires="wps">
+            <w:drawing>
+              <wp:anchor distT="0" distB="0" distL="114300" distR="114300" simplePos="0" relativeHeight="251679744" behindDoc="1" locked="0" layoutInCell="1" allowOverlap="1" wp14:anchorId="617CB185" wp14:editId="07B31E13">
+                <wp:simplePos x="0" y="0"/>
+                <wp:positionH relativeFrom="column">
+                  <wp:posOffset>2120265</wp:posOffset>
+                </wp:positionH>
+                <wp:positionV relativeFrom="paragraph">
+                  <wp:posOffset>1327150</wp:posOffset>
+                </wp:positionV>
+                <wp:extent cx="1364615" cy="635"/>
+                <wp:effectExtent l="0" t="0" r="0" b="0"/>
+                <wp:wrapTight wrapText="bothSides">
+                  <wp:wrapPolygon edited="0">
+                    <wp:start x="0" y="0"/>
+                    <wp:lineTo x="0" y="21600"/>
+                    <wp:lineTo x="21600" y="21600"/>
+                    <wp:lineTo x="21600" y="0"/>
+                  </wp:wrapPolygon>
+                </wp:wrapTight>
+                <wp:docPr id="17" name="Надпись 17"/>
+                <wp:cNvGraphicFramePr/>
+                <a:graphic xmlns:a="http://schemas.openxmlformats.org/drawingml/2006/main">
+                  <a:graphicData uri="http://schemas.microsoft.com/office/word/2010/wordprocessingShape">
+                    <wps:wsp>
+                      <wps:cNvSpPr txBox="1"/>
+                      <wps:spPr>
+                        <a:xfrm>
+                          <a:off x="0" y="0"/>
+                          <a:ext cx="1364615" cy="635"/>
+                        </a:xfrm>
+                        <a:prstGeom prst="rect">
+                          <a:avLst/>
+                        </a:prstGeom>
+                        <a:solidFill>
+                          <a:prstClr val="white"/>
+                        </a:solidFill>
+                        <a:ln>
+                          <a:noFill/>
+                        </a:ln>
+                      </wps:spPr>
+                      <wps:txbx>
+                        <w:txbxContent>
+                          <w:p>
+                            <w:pPr>
+                              <w:pStyle w:val="ac"/>
+                              <w:jc w:val="center"/>
+                              <w:rPr>
+                                <w:rFonts w:ascii="Times New Roman" w:hAnsi="Times New Roman" w:cs="Times New Roman"/>
+                                <w:i w:val="0"/>
+                                <w:noProof/>
+                                <w:color w:val="auto"/>
+                                <w:sz w:val="28"/>
+                                <w:szCs w:val="28"/>
+                              </w:rPr>
+                            </w:pPr>
+                            <w:r>
+                              <w:rPr>
+                                <w:rFonts w:ascii="Times New Roman" w:hAnsi="Times New Roman" w:cs="Times New Roman"/>
+                                <w:i w:val="0"/>
+                                <w:color w:val="auto"/>
+                                <w:sz w:val="28"/>
+                                <w:szCs w:val="28"/>
+                              </w:rPr>
+                              <w:t xml:space="preserve">Рисунок </w:t>
+                            </w:r>
+                            <w:r>
+                              <w:rPr>
+                                <w:rFonts w:ascii="Times New Roman" w:hAnsi="Times New Roman" w:cs="Times New Roman"/>
+                                <w:i w:val="0"/>
+                                <w:color w:val="auto"/>
+                                <w:sz w:val="28"/>
+                                <w:szCs w:val="28"/>
+                              </w:rPr>
+                              <w:fldChar w:fldCharType="begin"/>
+                            </w:r>
+                            <w:r>
+                              <w:rPr>
+                                <w:rFonts w:ascii="Times New Roman" w:hAnsi="Times New Roman" w:cs="Times New Roman"/>
+                                <w:i w:val="0"/>
+                                <w:color w:val="auto"/>
+                                <w:sz w:val="28"/>
+                                <w:szCs w:val="28"/>
+                              </w:rPr>
+                              <w:instrText xml:space="preserve"> SEQ Рисунок \* ARABIC </w:instrText>
+                            </w:r>
+                            <w:r>
+                              <w:rPr>
+                                <w:rFonts w:ascii="Times New Roman" w:hAnsi="Times New Roman" w:cs="Times New Roman"/>
+                                <w:i w:val="0"/>
+                                <w:color w:val="auto"/>
+                                <w:sz w:val="28"/>
+                                <w:szCs w:val="28"/>
+                              </w:rPr>
+                              <w:fldChar w:fldCharType="separate"/>
+                            </w:r>
+                            <w:r>
+                              <w:rPr>
+                                <w:rFonts w:ascii="Times New Roman" w:hAnsi="Times New Roman" w:cs="Times New Roman"/>
+                                <w:i w:val="0"/>
+                                <w:noProof/>
+                                <w:color w:val="auto"/>
+                                <w:sz w:val="28"/>
+                                <w:szCs w:val="28"/>
+                              </w:rPr>
+                              <w:t>5</w:t>
+                            </w:r>
+                            <w:r>
+                              <w:rPr>
+                                <w:rFonts w:ascii="Times New Roman" w:hAnsi="Times New Roman" w:cs="Times New Roman"/>
+                                <w:i w:val="0"/>
+                                <w:color w:val="auto"/>
+                                <w:sz w:val="28"/>
+                                <w:szCs w:val="28"/>
+                              </w:rPr>
+                              <w:fldChar w:fldCharType="end"/>
+                            </w:r>
+                          </w:p>
+                        </w:txbxContent>
+                      </wps:txbx>
+                      <wps:bodyPr rot="0" spcFirstLastPara="0" vertOverflow="overflow" horzOverflow="overflow" vert="horz" wrap="square" lIns="0" tIns="0" rIns="0" bIns="0" numCol="1" spcCol="0" rtlCol="0" fromWordArt="0" anchor="t" anchorCtr="0" forceAA="0" compatLnSpc="1">
+                        <a:prstTxWarp prst="textNoShape">
+                          <a:avLst/>
+                        </a:prstTxWarp>
+                        <a:spAutoFit/>
+                      </wps:bodyPr>
+                    </wps:wsp>
+                  </a:graphicData>
+                </a:graphic>
+              </wp:anchor>
+            </w:drawing>
+          </mc:Choice>
+          <mc:Fallback>
+            <w:pict>
+              <v:shape w14:anchorId="617CB185" id="Надпись 17" o:spid="_x0000_s1029" type="#_x0000_t202" style="position:absolute;left:0;text-align:left;margin-left:166.95pt;margin-top:104.5pt;width:107.45pt;height:.05pt;z-index:-251636736;visibility:visible;mso-wrap-style:square;mso-wrap-distance-left:9pt;mso-wrap-distance-top:0;mso-wrap-distance-right:9pt;mso-wrap-distance-bottom:0;mso-position-horizontal:absolute;mso-position-horizontal-relative:text;mso-position-vertical:absolute;mso-position-vertical-relative:text;v-text-anchor:top" o:gfxdata="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" stroked="f">
+                <v:textbox style="mso-fit-shape-to-text:t" inset="0,0,0,0">
+                  <w:txbxContent>
+                    <w:p>
+                      <w:pPr>
+                        <w:pStyle w:val="ac"/>
+                        <w:jc w:val="center"/>
+                        <w:rPr>
+                          <w:rFonts w:ascii="Times New Roman" w:hAnsi="Times New Roman" w:cs="Times New Roman"/>
+                          <w:i w:val="0"/>
+                          <w:noProof/>
+                          <w:color w:val="auto"/>
+                          <w:sz w:val="28"/>
+                          <w:szCs w:val="28"/>
+                        </w:rPr>
+                      </w:pPr>
+                      <w:r>
+                        <w:rPr>
+                          <w:rFonts w:ascii="Times New Roman" w:hAnsi="Times New Roman" w:cs="Times New Roman"/>
+                          <w:i w:val="0"/>
+                          <w:color w:val="auto"/>
+                          <w:sz w:val="28"/>
+                          <w:szCs w:val="28"/>
+                        </w:rPr>
+                        <w:t xml:space="preserve">Рисунок </w:t>
+                      </w:r>
+                      <w:r>
+                        <w:rPr>
+                          <w:rFonts w:ascii="Times New Roman" w:hAnsi="Times New Roman" w:cs="Times New Roman"/>
+                          <w:i w:val="0"/>
+                          <w:color w:val="auto"/>
+                          <w:sz w:val="28"/>
+                          <w:szCs w:val="28"/>
+                        </w:rPr>
+                        <w:fldChar w:fldCharType="begin"/>
+                      </w:r>
+                      <w:r>
+                        <w:rPr>
+                          <w:rFonts w:ascii="Times New Roman" w:hAnsi="Times New Roman" w:cs="Times New Roman"/>
+                          <w:i w:val="0"/>
+                          <w:color w:val="auto"/>
+                          <w:sz w:val="28"/>
+                          <w:szCs w:val="28"/>
+                        </w:rPr>
+                        <w:instrText xml:space="preserve"> SEQ Рисунок \* ARABIC </w:instrText>
+                      </w:r>
+                      <w:r>
+                        <w:rPr>
+                          <w:rFonts w:ascii="Times New Roman" w:hAnsi="Times New Roman" w:cs="Times New Roman"/>
+                          <w:i w:val="0"/>
+                          <w:color w:val="auto"/>
+                          <w:sz w:val="28"/>
+                          <w:szCs w:val="28"/>
+                        </w:rPr>
+                        <w:fldChar w:fldCharType="separate"/>
+                      </w:r>
+                      <w:r>
+                        <w:rPr>
+                          <w:rFonts w:ascii="Times New Roman" w:hAnsi="Times New Roman" w:cs="Times New Roman"/>
+                          <w:i w:val="0"/>
+                          <w:noProof/>
+                          <w:color w:val="auto"/>
+                          <w:sz w:val="28"/>
+                          <w:szCs w:val="28"/>
+                        </w:rPr>
+                        <w:t>5</w:t>
+                      </w:r>
+                      <w:r>
+                        <w:rPr>
+                          <w:rFonts w:ascii="Times New Roman" w:hAnsi="Times New Roman" w:cs="Times New Roman"/>
+                          <w:i w:val="0"/>
+                          <w:color w:val="auto"/>
+                          <w:sz w:val="28"/>
+                          <w:szCs w:val="28"/>
+                        </w:rPr>
+                        <w:fldChar w:fldCharType="end"/>
+                      </w:r>
+                    </w:p>
+                  </w:txbxContent>
+                </v:textbox>
+                <w10:wrap type="tight"/>
+              </v:shape>
+            </w:pict>
+          </mc:Fallback>
+        </mc:AlternateContent>
+      </w:r>
+      <w:r>
+        <w:rPr>
+          <w:noProof/>
+        </w:rPr>
         <w:drawing>
-          <wp:anchor distT="0" distB="0" distL="114300" distR="114300" simplePos="0" relativeHeight="251663360" behindDoc="1" locked="0" layoutInCell="1" allowOverlap="1" wp14:anchorId="7C59206E" wp14:editId="023E0564">
+          <wp:anchor distT="0" distB="0" distL="114300" distR="114300" simplePos="0" relativeHeight="251663360" behindDoc="1" locked="0" layoutInCell="1" allowOverlap="1" wp14:anchorId="7D9581CF" wp14:editId="6BA1EA44">
             <wp:simplePos x="0" y="0"/>
             <wp:positionH relativeFrom="page">
               <wp:align>center</wp:align>
@@ -12502,7 +14221,6 @@
         <w:ind w:left="1440"/>
         <w:rPr>
           <w:rFonts w:ascii="Times New Roman" w:eastAsiaTheme="minorEastAsia" w:hAnsi="Times New Roman" w:cs="Times New Roman"/>
-          <w:i/>
           <w:sz w:val="28"/>
           <w:szCs w:val="28"/>
           <w:lang w:val="ru-RU"/>
@@ -12534,6 +14252,7 @@
           <w:szCs w:val="28"/>
           <w:lang w:val="ru-RU"/>
         </w:rPr>
+        <w:lastRenderedPageBreak/>
         <w:t>если мы встретили открывающую скобку</w:t>
       </w:r>
       <w:r>
@@ -12636,7 +14355,6 @@
           <w:szCs w:val="28"/>
           <w:lang w:val="ru-RU"/>
         </w:rPr>
-        <w:lastRenderedPageBreak/>
         <w:t xml:space="preserve">если мы встретили </w:t>
       </w:r>
       <m:oMath>
@@ -12734,18 +14452,20 @@
         <w:rPr>
           <w:rFonts w:ascii="Times New Roman" w:eastAsiaTheme="minorEastAsia" w:hAnsi="Times New Roman" w:cs="Times New Roman"/>
           <w:b/>
-          <w:sz w:val="28"/>
-          <w:szCs w:val="28"/>
-          <w:lang w:val="ru-RU"/>
-        </w:rPr>
-      </w:pPr>
-      <w:bookmarkStart w:id="5" w:name="_Toc58700139"/>
+          <w:color w:val="auto"/>
+          <w:sz w:val="32"/>
+          <w:szCs w:val="32"/>
+          <w:lang w:val="ru-RU"/>
+        </w:rPr>
+      </w:pPr>
+      <w:bookmarkStart w:id="6" w:name="_Toc58930431"/>
       <w:r>
         <w:rPr>
           <w:rFonts w:ascii="Times New Roman" w:eastAsiaTheme="minorEastAsia" w:hAnsi="Times New Roman" w:cs="Times New Roman"/>
           <w:b/>
-          <w:sz w:val="28"/>
-          <w:szCs w:val="28"/>
+          <w:color w:val="auto"/>
+          <w:sz w:val="32"/>
+          <w:szCs w:val="32"/>
           <w:lang w:val="ru-RU"/>
         </w:rPr>
         <w:t xml:space="preserve">Алгоритм для построения </w:t>
@@ -12754,8 +14474,9 @@
         <w:rPr>
           <w:rFonts w:ascii="Times New Roman" w:eastAsiaTheme="minorEastAsia" w:hAnsi="Times New Roman" w:cs="Times New Roman"/>
           <w:b/>
-          <w:sz w:val="28"/>
-          <w:szCs w:val="28"/>
+          <w:color w:val="auto"/>
+          <w:sz w:val="32"/>
+          <w:szCs w:val="32"/>
           <w:lang w:val="ru-RU"/>
         </w:rPr>
         <w:t>недетерминированного конечного автомата</w:t>
@@ -12764,8 +14485,9 @@
         <w:rPr>
           <w:rFonts w:ascii="Times New Roman" w:eastAsiaTheme="minorEastAsia" w:hAnsi="Times New Roman" w:cs="Times New Roman"/>
           <w:b/>
-          <w:sz w:val="28"/>
-          <w:szCs w:val="28"/>
+          <w:color w:val="auto"/>
+          <w:sz w:val="32"/>
+          <w:szCs w:val="32"/>
           <w:lang w:val="ru-RU"/>
         </w:rPr>
         <w:t xml:space="preserve"> </w:t>
@@ -12774,23 +14496,32 @@
         <w:rPr>
           <w:rFonts w:ascii="Times New Roman" w:eastAsiaTheme="minorEastAsia" w:hAnsi="Times New Roman" w:cs="Times New Roman"/>
           <w:b/>
-          <w:sz w:val="28"/>
-          <w:szCs w:val="28"/>
+          <w:color w:val="auto"/>
+          <w:sz w:val="32"/>
+          <w:szCs w:val="32"/>
           <w:lang w:val="ru-RU"/>
         </w:rPr>
         <w:t>(НКА) из АСД</w:t>
       </w:r>
-      <w:bookmarkEnd w:id="5"/>
+      <w:bookmarkEnd w:id="6"/>
       <w:r>
         <w:rPr>
           <w:rFonts w:ascii="Times New Roman" w:eastAsiaTheme="minorEastAsia" w:hAnsi="Times New Roman" w:cs="Times New Roman"/>
           <w:b/>
-          <w:sz w:val="28"/>
-          <w:szCs w:val="28"/>
+          <w:color w:val="auto"/>
+          <w:sz w:val="32"/>
+          <w:szCs w:val="32"/>
           <w:lang w:val="ru-RU"/>
         </w:rPr>
         <w:t xml:space="preserve"> </w:t>
       </w:r>
+    </w:p>
+    <w:p>
+      <w:pPr>
+        <w:rPr>
+          <w:lang w:val="ru-RU"/>
+        </w:rPr>
+      </w:pPr>
     </w:p>
     <w:p>
       <w:pPr>
@@ -12925,8 +14656,226 @@
         <w:rPr>
           <w:noProof/>
         </w:rPr>
+        <mc:AlternateContent>
+          <mc:Choice Requires="wps">
+            <w:drawing>
+              <wp:anchor distT="0" distB="0" distL="114300" distR="114300" simplePos="0" relativeHeight="251681792" behindDoc="0" locked="0" layoutInCell="1" allowOverlap="1" wp14:anchorId="3DA52D83" wp14:editId="04CFC958">
+                <wp:simplePos x="0" y="0"/>
+                <wp:positionH relativeFrom="column">
+                  <wp:posOffset>1813560</wp:posOffset>
+                </wp:positionH>
+                <wp:positionV relativeFrom="paragraph">
+                  <wp:posOffset>1732280</wp:posOffset>
+                </wp:positionV>
+                <wp:extent cx="2701925" cy="635"/>
+                <wp:effectExtent l="0" t="0" r="0" b="0"/>
+                <wp:wrapTopAndBottom/>
+                <wp:docPr id="18" name="Надпись 18"/>
+                <wp:cNvGraphicFramePr/>
+                <a:graphic xmlns:a="http://schemas.openxmlformats.org/drawingml/2006/main">
+                  <a:graphicData uri="http://schemas.microsoft.com/office/word/2010/wordprocessingShape">
+                    <wps:wsp>
+                      <wps:cNvSpPr txBox="1"/>
+                      <wps:spPr>
+                        <a:xfrm>
+                          <a:off x="0" y="0"/>
+                          <a:ext cx="2701925" cy="635"/>
+                        </a:xfrm>
+                        <a:prstGeom prst="rect">
+                          <a:avLst/>
+                        </a:prstGeom>
+                        <a:solidFill>
+                          <a:prstClr val="white"/>
+                        </a:solidFill>
+                        <a:ln>
+                          <a:noFill/>
+                        </a:ln>
+                      </wps:spPr>
+                      <wps:txbx>
+                        <w:txbxContent>
+                          <w:p>
+                            <w:pPr>
+                              <w:pStyle w:val="ac"/>
+                              <w:jc w:val="center"/>
+                              <w:rPr>
+                                <w:rFonts w:ascii="Times New Roman" w:hAnsi="Times New Roman" w:cs="Times New Roman"/>
+                                <w:i w:val="0"/>
+                                <w:noProof/>
+                                <w:color w:val="auto"/>
+                                <w:sz w:val="28"/>
+                                <w:szCs w:val="28"/>
+                              </w:rPr>
+                            </w:pPr>
+                            <w:r>
+                              <w:rPr>
+                                <w:rFonts w:ascii="Times New Roman" w:hAnsi="Times New Roman" w:cs="Times New Roman"/>
+                                <w:i w:val="0"/>
+                                <w:color w:val="auto"/>
+                                <w:sz w:val="28"/>
+                                <w:szCs w:val="28"/>
+                              </w:rPr>
+                              <w:t xml:space="preserve">Рисунок </w:t>
+                            </w:r>
+                            <w:r>
+                              <w:rPr>
+                                <w:rFonts w:ascii="Times New Roman" w:hAnsi="Times New Roman" w:cs="Times New Roman"/>
+                                <w:i w:val="0"/>
+                                <w:color w:val="auto"/>
+                                <w:sz w:val="28"/>
+                                <w:szCs w:val="28"/>
+                              </w:rPr>
+                              <w:fldChar w:fldCharType="begin"/>
+                            </w:r>
+                            <w:r>
+                              <w:rPr>
+                                <w:rFonts w:ascii="Times New Roman" w:hAnsi="Times New Roman" w:cs="Times New Roman"/>
+                                <w:i w:val="0"/>
+                                <w:color w:val="auto"/>
+                                <w:sz w:val="28"/>
+                                <w:szCs w:val="28"/>
+                              </w:rPr>
+                              <w:instrText xml:space="preserve"> SEQ Рисунок \* ARABIC </w:instrText>
+                            </w:r>
+                            <w:r>
+                              <w:rPr>
+                                <w:rFonts w:ascii="Times New Roman" w:hAnsi="Times New Roman" w:cs="Times New Roman"/>
+                                <w:i w:val="0"/>
+                                <w:color w:val="auto"/>
+                                <w:sz w:val="28"/>
+                                <w:szCs w:val="28"/>
+                              </w:rPr>
+                              <w:fldChar w:fldCharType="separate"/>
+                            </w:r>
+                            <w:r>
+                              <w:rPr>
+                                <w:rFonts w:ascii="Times New Roman" w:hAnsi="Times New Roman" w:cs="Times New Roman"/>
+                                <w:i w:val="0"/>
+                                <w:noProof/>
+                                <w:color w:val="auto"/>
+                                <w:sz w:val="28"/>
+                                <w:szCs w:val="28"/>
+                              </w:rPr>
+                              <w:t>6</w:t>
+                            </w:r>
+                            <w:r>
+                              <w:rPr>
+                                <w:rFonts w:ascii="Times New Roman" w:hAnsi="Times New Roman" w:cs="Times New Roman"/>
+                                <w:i w:val="0"/>
+                                <w:color w:val="auto"/>
+                                <w:sz w:val="28"/>
+                                <w:szCs w:val="28"/>
+                              </w:rPr>
+                              <w:fldChar w:fldCharType="end"/>
+                            </w:r>
+                          </w:p>
+                        </w:txbxContent>
+                      </wps:txbx>
+                      <wps:bodyPr rot="0" spcFirstLastPara="0" vertOverflow="overflow" horzOverflow="overflow" vert="horz" wrap="square" lIns="0" tIns="0" rIns="0" bIns="0" numCol="1" spcCol="0" rtlCol="0" fromWordArt="0" anchor="t" anchorCtr="0" forceAA="0" compatLnSpc="1">
+                        <a:prstTxWarp prst="textNoShape">
+                          <a:avLst/>
+                        </a:prstTxWarp>
+                        <a:spAutoFit/>
+                      </wps:bodyPr>
+                    </wps:wsp>
+                  </a:graphicData>
+                </a:graphic>
+              </wp:anchor>
+            </w:drawing>
+          </mc:Choice>
+          <mc:Fallback>
+            <w:pict>
+              <v:shape w14:anchorId="3DA52D83" id="Надпись 18" o:spid="_x0000_s1030" type="#_x0000_t202" style="position:absolute;left:0;text-align:left;margin-left:142.8pt;margin-top:136.4pt;width:212.75pt;height:.05pt;z-index:251681792;visibility:visible;mso-wrap-style:square;mso-wrap-distance-left:9pt;mso-wrap-distance-top:0;mso-wrap-distance-right:9pt;mso-wrap-distance-bottom:0;mso-position-horizontal:absolute;mso-position-horizontal-relative:text;mso-position-vertical:absolute;mso-position-vertical-relative:text;v-text-anchor:top" o:gfxdata="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" stroked="f">
+                <v:textbox style="mso-fit-shape-to-text:t" inset="0,0,0,0">
+                  <w:txbxContent>
+                    <w:p>
+                      <w:pPr>
+                        <w:pStyle w:val="ac"/>
+                        <w:jc w:val="center"/>
+                        <w:rPr>
+                          <w:rFonts w:ascii="Times New Roman" w:hAnsi="Times New Roman" w:cs="Times New Roman"/>
+                          <w:i w:val="0"/>
+                          <w:noProof/>
+                          <w:color w:val="auto"/>
+                          <w:sz w:val="28"/>
+                          <w:szCs w:val="28"/>
+                        </w:rPr>
+                      </w:pPr>
+                      <w:r>
+                        <w:rPr>
+                          <w:rFonts w:ascii="Times New Roman" w:hAnsi="Times New Roman" w:cs="Times New Roman"/>
+                          <w:i w:val="0"/>
+                          <w:color w:val="auto"/>
+                          <w:sz w:val="28"/>
+                          <w:szCs w:val="28"/>
+                        </w:rPr>
+                        <w:t xml:space="preserve">Рисунок </w:t>
+                      </w:r>
+                      <w:r>
+                        <w:rPr>
+                          <w:rFonts w:ascii="Times New Roman" w:hAnsi="Times New Roman" w:cs="Times New Roman"/>
+                          <w:i w:val="0"/>
+                          <w:color w:val="auto"/>
+                          <w:sz w:val="28"/>
+                          <w:szCs w:val="28"/>
+                        </w:rPr>
+                        <w:fldChar w:fldCharType="begin"/>
+                      </w:r>
+                      <w:r>
+                        <w:rPr>
+                          <w:rFonts w:ascii="Times New Roman" w:hAnsi="Times New Roman" w:cs="Times New Roman"/>
+                          <w:i w:val="0"/>
+                          <w:color w:val="auto"/>
+                          <w:sz w:val="28"/>
+                          <w:szCs w:val="28"/>
+                        </w:rPr>
+                        <w:instrText xml:space="preserve"> SEQ Рисунок \* ARABIC </w:instrText>
+                      </w:r>
+                      <w:r>
+                        <w:rPr>
+                          <w:rFonts w:ascii="Times New Roman" w:hAnsi="Times New Roman" w:cs="Times New Roman"/>
+                          <w:i w:val="0"/>
+                          <w:color w:val="auto"/>
+                          <w:sz w:val="28"/>
+                          <w:szCs w:val="28"/>
+                        </w:rPr>
+                        <w:fldChar w:fldCharType="separate"/>
+                      </w:r>
+                      <w:r>
+                        <w:rPr>
+                          <w:rFonts w:ascii="Times New Roman" w:hAnsi="Times New Roman" w:cs="Times New Roman"/>
+                          <w:i w:val="0"/>
+                          <w:noProof/>
+                          <w:color w:val="auto"/>
+                          <w:sz w:val="28"/>
+                          <w:szCs w:val="28"/>
+                        </w:rPr>
+                        <w:t>6</w:t>
+                      </w:r>
+                      <w:r>
+                        <w:rPr>
+                          <w:rFonts w:ascii="Times New Roman" w:hAnsi="Times New Roman" w:cs="Times New Roman"/>
+                          <w:i w:val="0"/>
+                          <w:color w:val="auto"/>
+                          <w:sz w:val="28"/>
+                          <w:szCs w:val="28"/>
+                        </w:rPr>
+                        <w:fldChar w:fldCharType="end"/>
+                      </w:r>
+                    </w:p>
+                  </w:txbxContent>
+                </v:textbox>
+                <w10:wrap type="topAndBottom"/>
+              </v:shape>
+            </w:pict>
+          </mc:Fallback>
+        </mc:AlternateContent>
+      </w:r>
+      <w:r>
+        <w:rPr>
+          <w:noProof/>
+        </w:rPr>
         <w:drawing>
-          <wp:anchor distT="0" distB="0" distL="114300" distR="114300" simplePos="0" relativeHeight="251666432" behindDoc="1" locked="0" layoutInCell="1" allowOverlap="1" wp14:anchorId="20617BDC" wp14:editId="56D9790B">
+          <wp:anchor distT="0" distB="0" distL="114300" distR="114300" simplePos="0" relativeHeight="251666432" behindDoc="1" locked="0" layoutInCell="1" allowOverlap="1" wp14:anchorId="326BE4C6" wp14:editId="7034556C">
             <wp:simplePos x="0" y="0"/>
             <wp:positionH relativeFrom="margin">
               <wp:align>center</wp:align>
@@ -13033,13 +14982,232 @@
       </w:pPr>
       <w:r>
         <w:rPr>
-          <w:rFonts w:ascii="Times New Roman" w:eastAsiaTheme="minorEastAsia" w:hAnsi="Times New Roman" w:cs="Times New Roman"/>
           <w:noProof/>
+        </w:rPr>
+        <w:lastRenderedPageBreak/>
+        <mc:AlternateContent>
+          <mc:Choice Requires="wps">
+            <w:drawing>
+              <wp:anchor distT="0" distB="0" distL="114300" distR="114300" simplePos="0" relativeHeight="251683840" behindDoc="0" locked="0" layoutInCell="1" allowOverlap="1" wp14:anchorId="22BDF3BE" wp14:editId="6C3C7BE4">
+                <wp:simplePos x="0" y="0"/>
+                <wp:positionH relativeFrom="column">
+                  <wp:posOffset>1337310</wp:posOffset>
+                </wp:positionH>
+                <wp:positionV relativeFrom="paragraph">
+                  <wp:posOffset>2242185</wp:posOffset>
+                </wp:positionV>
+                <wp:extent cx="3657600" cy="635"/>
+                <wp:effectExtent l="0" t="0" r="0" b="0"/>
+                <wp:wrapTopAndBottom/>
+                <wp:docPr id="19" name="Надпись 19"/>
+                <wp:cNvGraphicFramePr/>
+                <a:graphic xmlns:a="http://schemas.openxmlformats.org/drawingml/2006/main">
+                  <a:graphicData uri="http://schemas.microsoft.com/office/word/2010/wordprocessingShape">
+                    <wps:wsp>
+                      <wps:cNvSpPr txBox="1"/>
+                      <wps:spPr>
+                        <a:xfrm>
+                          <a:off x="0" y="0"/>
+                          <a:ext cx="3657600" cy="635"/>
+                        </a:xfrm>
+                        <a:prstGeom prst="rect">
+                          <a:avLst/>
+                        </a:prstGeom>
+                        <a:solidFill>
+                          <a:prstClr val="white"/>
+                        </a:solidFill>
+                        <a:ln>
+                          <a:noFill/>
+                        </a:ln>
+                      </wps:spPr>
+                      <wps:txbx>
+                        <w:txbxContent>
+                          <w:p>
+                            <w:pPr>
+                              <w:pStyle w:val="ac"/>
+                              <w:jc w:val="center"/>
+                              <w:rPr>
+                                <w:rFonts w:ascii="Times New Roman" w:hAnsi="Times New Roman" w:cs="Times New Roman"/>
+                                <w:i w:val="0"/>
+                                <w:noProof/>
+                                <w:color w:val="auto"/>
+                                <w:sz w:val="28"/>
+                                <w:szCs w:val="28"/>
+                              </w:rPr>
+                            </w:pPr>
+                            <w:r>
+                              <w:rPr>
+                                <w:rFonts w:ascii="Times New Roman" w:hAnsi="Times New Roman" w:cs="Times New Roman"/>
+                                <w:i w:val="0"/>
+                                <w:color w:val="auto"/>
+                                <w:sz w:val="28"/>
+                                <w:szCs w:val="28"/>
+                              </w:rPr>
+                              <w:t xml:space="preserve">Рисунок </w:t>
+                            </w:r>
+                            <w:r>
+                              <w:rPr>
+                                <w:rFonts w:ascii="Times New Roman" w:hAnsi="Times New Roman" w:cs="Times New Roman"/>
+                                <w:i w:val="0"/>
+                                <w:color w:val="auto"/>
+                                <w:sz w:val="28"/>
+                                <w:szCs w:val="28"/>
+                              </w:rPr>
+                              <w:fldChar w:fldCharType="begin"/>
+                            </w:r>
+                            <w:r>
+                              <w:rPr>
+                                <w:rFonts w:ascii="Times New Roman" w:hAnsi="Times New Roman" w:cs="Times New Roman"/>
+                                <w:i w:val="0"/>
+                                <w:color w:val="auto"/>
+                                <w:sz w:val="28"/>
+                                <w:szCs w:val="28"/>
+                              </w:rPr>
+                              <w:instrText xml:space="preserve"> SEQ Рисунок \* ARABIC </w:instrText>
+                            </w:r>
+                            <w:r>
+                              <w:rPr>
+                                <w:rFonts w:ascii="Times New Roman" w:hAnsi="Times New Roman" w:cs="Times New Roman"/>
+                                <w:i w:val="0"/>
+                                <w:color w:val="auto"/>
+                                <w:sz w:val="28"/>
+                                <w:szCs w:val="28"/>
+                              </w:rPr>
+                              <w:fldChar w:fldCharType="separate"/>
+                            </w:r>
+                            <w:r>
+                              <w:rPr>
+                                <w:rFonts w:ascii="Times New Roman" w:hAnsi="Times New Roman" w:cs="Times New Roman"/>
+                                <w:i w:val="0"/>
+                                <w:noProof/>
+                                <w:color w:val="auto"/>
+                                <w:sz w:val="28"/>
+                                <w:szCs w:val="28"/>
+                              </w:rPr>
+                              <w:t>7</w:t>
+                            </w:r>
+                            <w:r>
+                              <w:rPr>
+                                <w:rFonts w:ascii="Times New Roman" w:hAnsi="Times New Roman" w:cs="Times New Roman"/>
+                                <w:i w:val="0"/>
+                                <w:color w:val="auto"/>
+                                <w:sz w:val="28"/>
+                                <w:szCs w:val="28"/>
+                              </w:rPr>
+                              <w:fldChar w:fldCharType="end"/>
+                            </w:r>
+                          </w:p>
+                        </w:txbxContent>
+                      </wps:txbx>
+                      <wps:bodyPr rot="0" spcFirstLastPara="0" vertOverflow="overflow" horzOverflow="overflow" vert="horz" wrap="square" lIns="0" tIns="0" rIns="0" bIns="0" numCol="1" spcCol="0" rtlCol="0" fromWordArt="0" anchor="t" anchorCtr="0" forceAA="0" compatLnSpc="1">
+                        <a:prstTxWarp prst="textNoShape">
+                          <a:avLst/>
+                        </a:prstTxWarp>
+                        <a:spAutoFit/>
+                      </wps:bodyPr>
+                    </wps:wsp>
+                  </a:graphicData>
+                </a:graphic>
+              </wp:anchor>
+            </w:drawing>
+          </mc:Choice>
+          <mc:Fallback>
+            <w:pict>
+              <v:shape w14:anchorId="22BDF3BE" id="Надпись 19" o:spid="_x0000_s1031" type="#_x0000_t202" style="position:absolute;left:0;text-align:left;margin-left:105.3pt;margin-top:176.55pt;width:4in;height:.05pt;z-index:251683840;visibility:visible;mso-wrap-style:square;mso-wrap-distance-left:9pt;mso-wrap-distance-top:0;mso-wrap-distance-right:9pt;mso-wrap-distance-bottom:0;mso-position-horizontal:absolute;mso-position-horizontal-relative:text;mso-position-vertical:absolute;mso-position-vertical-relative:text;v-text-anchor:top" o:gfxdata="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" stroked="f">
+                <v:textbox style="mso-fit-shape-to-text:t" inset="0,0,0,0">
+                  <w:txbxContent>
+                    <w:p>
+                      <w:pPr>
+                        <w:pStyle w:val="ac"/>
+                        <w:jc w:val="center"/>
+                        <w:rPr>
+                          <w:rFonts w:ascii="Times New Roman" w:hAnsi="Times New Roman" w:cs="Times New Roman"/>
+                          <w:i w:val="0"/>
+                          <w:noProof/>
+                          <w:color w:val="auto"/>
+                          <w:sz w:val="28"/>
+                          <w:szCs w:val="28"/>
+                        </w:rPr>
+                      </w:pPr>
+                      <w:r>
+                        <w:rPr>
+                          <w:rFonts w:ascii="Times New Roman" w:hAnsi="Times New Roman" w:cs="Times New Roman"/>
+                          <w:i w:val="0"/>
+                          <w:color w:val="auto"/>
+                          <w:sz w:val="28"/>
+                          <w:szCs w:val="28"/>
+                        </w:rPr>
+                        <w:t xml:space="preserve">Рисунок </w:t>
+                      </w:r>
+                      <w:r>
+                        <w:rPr>
+                          <w:rFonts w:ascii="Times New Roman" w:hAnsi="Times New Roman" w:cs="Times New Roman"/>
+                          <w:i w:val="0"/>
+                          <w:color w:val="auto"/>
+                          <w:sz w:val="28"/>
+                          <w:szCs w:val="28"/>
+                        </w:rPr>
+                        <w:fldChar w:fldCharType="begin"/>
+                      </w:r>
+                      <w:r>
+                        <w:rPr>
+                          <w:rFonts w:ascii="Times New Roman" w:hAnsi="Times New Roman" w:cs="Times New Roman"/>
+                          <w:i w:val="0"/>
+                          <w:color w:val="auto"/>
+                          <w:sz w:val="28"/>
+                          <w:szCs w:val="28"/>
+                        </w:rPr>
+                        <w:instrText xml:space="preserve"> SEQ Рисунок \* ARABIC </w:instrText>
+                      </w:r>
+                      <w:r>
+                        <w:rPr>
+                          <w:rFonts w:ascii="Times New Roman" w:hAnsi="Times New Roman" w:cs="Times New Roman"/>
+                          <w:i w:val="0"/>
+                          <w:color w:val="auto"/>
+                          <w:sz w:val="28"/>
+                          <w:szCs w:val="28"/>
+                        </w:rPr>
+                        <w:fldChar w:fldCharType="separate"/>
+                      </w:r>
+                      <w:r>
+                        <w:rPr>
+                          <w:rFonts w:ascii="Times New Roman" w:hAnsi="Times New Roman" w:cs="Times New Roman"/>
+                          <w:i w:val="0"/>
+                          <w:noProof/>
+                          <w:color w:val="auto"/>
+                          <w:sz w:val="28"/>
+                          <w:szCs w:val="28"/>
+                        </w:rPr>
+                        <w:t>7</w:t>
+                      </w:r>
+                      <w:r>
+                        <w:rPr>
+                          <w:rFonts w:ascii="Times New Roman" w:hAnsi="Times New Roman" w:cs="Times New Roman"/>
+                          <w:i w:val="0"/>
+                          <w:color w:val="auto"/>
+                          <w:sz w:val="28"/>
+                          <w:szCs w:val="28"/>
+                        </w:rPr>
+                        <w:fldChar w:fldCharType="end"/>
+                      </w:r>
+                    </w:p>
+                  </w:txbxContent>
+                </v:textbox>
+                <w10:wrap type="topAndBottom"/>
+              </v:shape>
+            </w:pict>
+          </mc:Fallback>
+        </mc:AlternateContent>
+      </w:r>
+      <w:r>
+        <w:rPr>
+          <w:rFonts w:ascii="Times New Roman" w:eastAsiaTheme="minorEastAsia" w:hAnsi="Times New Roman" w:cs="Times New Roman"/>
+          <w:noProof/>
           <w:sz w:val="28"/>
           <w:szCs w:val="28"/>
         </w:rPr>
         <w:drawing>
-          <wp:anchor distT="0" distB="0" distL="114300" distR="114300" simplePos="0" relativeHeight="251667456" behindDoc="0" locked="0" layoutInCell="1" allowOverlap="1" wp14:anchorId="70058ED5" wp14:editId="20457A8A">
+          <wp:anchor distT="0" distB="0" distL="114300" distR="114300" simplePos="0" relativeHeight="251667456" behindDoc="0" locked="0" layoutInCell="1" allowOverlap="1" wp14:anchorId="6769B8AF" wp14:editId="5DDF1047">
             <wp:simplePos x="0" y="0"/>
             <wp:positionH relativeFrom="margin">
               <wp:align>center</wp:align>
@@ -13259,9 +15427,226 @@
         <w:rPr>
           <w:noProof/>
         </w:rPr>
-        <w:lastRenderedPageBreak/>
+        <mc:AlternateContent>
+          <mc:Choice Requires="wps">
+            <w:drawing>
+              <wp:anchor distT="0" distB="0" distL="114300" distR="114300" simplePos="0" relativeHeight="251685888" behindDoc="0" locked="0" layoutInCell="1" allowOverlap="1" wp14:anchorId="5180538D" wp14:editId="4312274F">
+                <wp:simplePos x="0" y="0"/>
+                <wp:positionH relativeFrom="column">
+                  <wp:posOffset>672465</wp:posOffset>
+                </wp:positionH>
+                <wp:positionV relativeFrom="paragraph">
+                  <wp:posOffset>2959735</wp:posOffset>
+                </wp:positionV>
+                <wp:extent cx="4262120" cy="635"/>
+                <wp:effectExtent l="0" t="0" r="0" b="0"/>
+                <wp:wrapTopAndBottom/>
+                <wp:docPr id="20" name="Надпись 20"/>
+                <wp:cNvGraphicFramePr/>
+                <a:graphic xmlns:a="http://schemas.openxmlformats.org/drawingml/2006/main">
+                  <a:graphicData uri="http://schemas.microsoft.com/office/word/2010/wordprocessingShape">
+                    <wps:wsp>
+                      <wps:cNvSpPr txBox="1"/>
+                      <wps:spPr>
+                        <a:xfrm>
+                          <a:off x="0" y="0"/>
+                          <a:ext cx="4262120" cy="635"/>
+                        </a:xfrm>
+                        <a:prstGeom prst="rect">
+                          <a:avLst/>
+                        </a:prstGeom>
+                        <a:solidFill>
+                          <a:prstClr val="white"/>
+                        </a:solidFill>
+                        <a:ln>
+                          <a:noFill/>
+                        </a:ln>
+                      </wps:spPr>
+                      <wps:txbx>
+                        <w:txbxContent>
+                          <w:p>
+                            <w:pPr>
+                              <w:pStyle w:val="ac"/>
+                              <w:jc w:val="center"/>
+                              <w:rPr>
+                                <w:rFonts w:ascii="Times New Roman" w:hAnsi="Times New Roman" w:cs="Times New Roman"/>
+                                <w:i w:val="0"/>
+                                <w:noProof/>
+                                <w:color w:val="auto"/>
+                                <w:sz w:val="28"/>
+                                <w:szCs w:val="28"/>
+                              </w:rPr>
+                            </w:pPr>
+                            <w:r>
+                              <w:rPr>
+                                <w:rFonts w:ascii="Times New Roman" w:hAnsi="Times New Roman" w:cs="Times New Roman"/>
+                                <w:i w:val="0"/>
+                                <w:color w:val="auto"/>
+                                <w:sz w:val="28"/>
+                                <w:szCs w:val="28"/>
+                              </w:rPr>
+                              <w:t xml:space="preserve">Рисунок </w:t>
+                            </w:r>
+                            <w:r>
+                              <w:rPr>
+                                <w:rFonts w:ascii="Times New Roman" w:hAnsi="Times New Roman" w:cs="Times New Roman"/>
+                                <w:i w:val="0"/>
+                                <w:color w:val="auto"/>
+                                <w:sz w:val="28"/>
+                                <w:szCs w:val="28"/>
+                              </w:rPr>
+                              <w:fldChar w:fldCharType="begin"/>
+                            </w:r>
+                            <w:r>
+                              <w:rPr>
+                                <w:rFonts w:ascii="Times New Roman" w:hAnsi="Times New Roman" w:cs="Times New Roman"/>
+                                <w:i w:val="0"/>
+                                <w:color w:val="auto"/>
+                                <w:sz w:val="28"/>
+                                <w:szCs w:val="28"/>
+                              </w:rPr>
+                              <w:instrText xml:space="preserve"> SEQ Рисунок \* ARABIC </w:instrText>
+                            </w:r>
+                            <w:r>
+                              <w:rPr>
+                                <w:rFonts w:ascii="Times New Roman" w:hAnsi="Times New Roman" w:cs="Times New Roman"/>
+                                <w:i w:val="0"/>
+                                <w:color w:val="auto"/>
+                                <w:sz w:val="28"/>
+                                <w:szCs w:val="28"/>
+                              </w:rPr>
+                              <w:fldChar w:fldCharType="separate"/>
+                            </w:r>
+                            <w:r>
+                              <w:rPr>
+                                <w:rFonts w:ascii="Times New Roman" w:hAnsi="Times New Roman" w:cs="Times New Roman"/>
+                                <w:i w:val="0"/>
+                                <w:noProof/>
+                                <w:color w:val="auto"/>
+                                <w:sz w:val="28"/>
+                                <w:szCs w:val="28"/>
+                              </w:rPr>
+                              <w:t>8</w:t>
+                            </w:r>
+                            <w:r>
+                              <w:rPr>
+                                <w:rFonts w:ascii="Times New Roman" w:hAnsi="Times New Roman" w:cs="Times New Roman"/>
+                                <w:i w:val="0"/>
+                                <w:color w:val="auto"/>
+                                <w:sz w:val="28"/>
+                                <w:szCs w:val="28"/>
+                              </w:rPr>
+                              <w:fldChar w:fldCharType="end"/>
+                            </w:r>
+                          </w:p>
+                        </w:txbxContent>
+                      </wps:txbx>
+                      <wps:bodyPr rot="0" spcFirstLastPara="0" vertOverflow="overflow" horzOverflow="overflow" vert="horz" wrap="square" lIns="0" tIns="0" rIns="0" bIns="0" numCol="1" spcCol="0" rtlCol="0" fromWordArt="0" anchor="t" anchorCtr="0" forceAA="0" compatLnSpc="1">
+                        <a:prstTxWarp prst="textNoShape">
+                          <a:avLst/>
+                        </a:prstTxWarp>
+                        <a:spAutoFit/>
+                      </wps:bodyPr>
+                    </wps:wsp>
+                  </a:graphicData>
+                </a:graphic>
+              </wp:anchor>
+            </w:drawing>
+          </mc:Choice>
+          <mc:Fallback>
+            <w:pict>
+              <v:shape w14:anchorId="5180538D" id="Надпись 20" o:spid="_x0000_s1032" type="#_x0000_t202" style="position:absolute;left:0;text-align:left;margin-left:52.95pt;margin-top:233.05pt;width:335.6pt;height:.05pt;z-index:251685888;visibility:visible;mso-wrap-style:square;mso-wrap-distance-left:9pt;mso-wrap-distance-top:0;mso-wrap-distance-right:9pt;mso-wrap-distance-bottom:0;mso-position-horizontal:absolute;mso-position-horizontal-relative:text;mso-position-vertical:absolute;mso-position-vertical-relative:text;v-text-anchor:top" o:gfxdata="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" stroked="f">
+                <v:textbox style="mso-fit-shape-to-text:t" inset="0,0,0,0">
+                  <w:txbxContent>
+                    <w:p>
+                      <w:pPr>
+                        <w:pStyle w:val="ac"/>
+                        <w:jc w:val="center"/>
+                        <w:rPr>
+                          <w:rFonts w:ascii="Times New Roman" w:hAnsi="Times New Roman" w:cs="Times New Roman"/>
+                          <w:i w:val="0"/>
+                          <w:noProof/>
+                          <w:color w:val="auto"/>
+                          <w:sz w:val="28"/>
+                          <w:szCs w:val="28"/>
+                        </w:rPr>
+                      </w:pPr>
+                      <w:r>
+                        <w:rPr>
+                          <w:rFonts w:ascii="Times New Roman" w:hAnsi="Times New Roman" w:cs="Times New Roman"/>
+                          <w:i w:val="0"/>
+                          <w:color w:val="auto"/>
+                          <w:sz w:val="28"/>
+                          <w:szCs w:val="28"/>
+                        </w:rPr>
+                        <w:t xml:space="preserve">Рисунок </w:t>
+                      </w:r>
+                      <w:r>
+                        <w:rPr>
+                          <w:rFonts w:ascii="Times New Roman" w:hAnsi="Times New Roman" w:cs="Times New Roman"/>
+                          <w:i w:val="0"/>
+                          <w:color w:val="auto"/>
+                          <w:sz w:val="28"/>
+                          <w:szCs w:val="28"/>
+                        </w:rPr>
+                        <w:fldChar w:fldCharType="begin"/>
+                      </w:r>
+                      <w:r>
+                        <w:rPr>
+                          <w:rFonts w:ascii="Times New Roman" w:hAnsi="Times New Roman" w:cs="Times New Roman"/>
+                          <w:i w:val="0"/>
+                          <w:color w:val="auto"/>
+                          <w:sz w:val="28"/>
+                          <w:szCs w:val="28"/>
+                        </w:rPr>
+                        <w:instrText xml:space="preserve"> SEQ Рисунок \* ARABIC </w:instrText>
+                      </w:r>
+                      <w:r>
+                        <w:rPr>
+                          <w:rFonts w:ascii="Times New Roman" w:hAnsi="Times New Roman" w:cs="Times New Roman"/>
+                          <w:i w:val="0"/>
+                          <w:color w:val="auto"/>
+                          <w:sz w:val="28"/>
+                          <w:szCs w:val="28"/>
+                        </w:rPr>
+                        <w:fldChar w:fldCharType="separate"/>
+                      </w:r>
+                      <w:r>
+                        <w:rPr>
+                          <w:rFonts w:ascii="Times New Roman" w:hAnsi="Times New Roman" w:cs="Times New Roman"/>
+                          <w:i w:val="0"/>
+                          <w:noProof/>
+                          <w:color w:val="auto"/>
+                          <w:sz w:val="28"/>
+                          <w:szCs w:val="28"/>
+                        </w:rPr>
+                        <w:t>8</w:t>
+                      </w:r>
+                      <w:r>
+                        <w:rPr>
+                          <w:rFonts w:ascii="Times New Roman" w:hAnsi="Times New Roman" w:cs="Times New Roman"/>
+                          <w:i w:val="0"/>
+                          <w:color w:val="auto"/>
+                          <w:sz w:val="28"/>
+                          <w:szCs w:val="28"/>
+                        </w:rPr>
+                        <w:fldChar w:fldCharType="end"/>
+                      </w:r>
+                    </w:p>
+                  </w:txbxContent>
+                </v:textbox>
+                <w10:wrap type="topAndBottom"/>
+              </v:shape>
+            </w:pict>
+          </mc:Fallback>
+        </mc:AlternateContent>
+      </w:r>
+      <w:r>
+        <w:rPr>
+          <w:noProof/>
+        </w:rPr>
         <w:drawing>
-          <wp:anchor distT="0" distB="0" distL="114300" distR="114300" simplePos="0" relativeHeight="251665408" behindDoc="1" locked="0" layoutInCell="1" allowOverlap="1" wp14:anchorId="247ACF09" wp14:editId="16654A03">
+          <wp:anchor distT="0" distB="0" distL="114300" distR="114300" simplePos="0" relativeHeight="251665408" behindDoc="1" locked="0" layoutInCell="1" allowOverlap="1" wp14:anchorId="2A7AC86F" wp14:editId="43680FC8">
             <wp:simplePos x="0" y="0"/>
             <wp:positionH relativeFrom="page">
               <wp:align>center</wp:align>
@@ -13470,13 +15855,232 @@
       </w:pPr>
       <w:r>
         <w:rPr>
-          <w:rFonts w:ascii="Times New Roman" w:eastAsiaTheme="minorEastAsia" w:hAnsi="Times New Roman" w:cs="Times New Roman"/>
           <w:noProof/>
+        </w:rPr>
+        <w:lastRenderedPageBreak/>
+        <mc:AlternateContent>
+          <mc:Choice Requires="wps">
+            <w:drawing>
+              <wp:anchor distT="0" distB="0" distL="114300" distR="114300" simplePos="0" relativeHeight="251687936" behindDoc="0" locked="0" layoutInCell="1" allowOverlap="1" wp14:anchorId="0A32541C" wp14:editId="47D17197">
+                <wp:simplePos x="0" y="0"/>
+                <wp:positionH relativeFrom="column">
+                  <wp:posOffset>1622425</wp:posOffset>
+                </wp:positionH>
+                <wp:positionV relativeFrom="paragraph">
+                  <wp:posOffset>3089910</wp:posOffset>
+                </wp:positionV>
+                <wp:extent cx="3086735" cy="635"/>
+                <wp:effectExtent l="0" t="0" r="0" b="0"/>
+                <wp:wrapTopAndBottom/>
+                <wp:docPr id="21" name="Надпись 21"/>
+                <wp:cNvGraphicFramePr/>
+                <a:graphic xmlns:a="http://schemas.openxmlformats.org/drawingml/2006/main">
+                  <a:graphicData uri="http://schemas.microsoft.com/office/word/2010/wordprocessingShape">
+                    <wps:wsp>
+                      <wps:cNvSpPr txBox="1"/>
+                      <wps:spPr>
+                        <a:xfrm>
+                          <a:off x="0" y="0"/>
+                          <a:ext cx="3086735" cy="635"/>
+                        </a:xfrm>
+                        <a:prstGeom prst="rect">
+                          <a:avLst/>
+                        </a:prstGeom>
+                        <a:solidFill>
+                          <a:prstClr val="white"/>
+                        </a:solidFill>
+                        <a:ln>
+                          <a:noFill/>
+                        </a:ln>
+                      </wps:spPr>
+                      <wps:txbx>
+                        <w:txbxContent>
+                          <w:p>
+                            <w:pPr>
+                              <w:pStyle w:val="ac"/>
+                              <w:jc w:val="center"/>
+                              <w:rPr>
+                                <w:rFonts w:ascii="Times New Roman" w:hAnsi="Times New Roman" w:cs="Times New Roman"/>
+                                <w:i w:val="0"/>
+                                <w:noProof/>
+                                <w:color w:val="auto"/>
+                                <w:sz w:val="28"/>
+                                <w:szCs w:val="28"/>
+                              </w:rPr>
+                            </w:pPr>
+                            <w:r>
+                              <w:rPr>
+                                <w:rFonts w:ascii="Times New Roman" w:hAnsi="Times New Roman" w:cs="Times New Roman"/>
+                                <w:i w:val="0"/>
+                                <w:color w:val="auto"/>
+                                <w:sz w:val="28"/>
+                                <w:szCs w:val="28"/>
+                              </w:rPr>
+                              <w:t xml:space="preserve">Рисунок </w:t>
+                            </w:r>
+                            <w:r>
+                              <w:rPr>
+                                <w:rFonts w:ascii="Times New Roman" w:hAnsi="Times New Roman" w:cs="Times New Roman"/>
+                                <w:i w:val="0"/>
+                                <w:color w:val="auto"/>
+                                <w:sz w:val="28"/>
+                                <w:szCs w:val="28"/>
+                              </w:rPr>
+                              <w:fldChar w:fldCharType="begin"/>
+                            </w:r>
+                            <w:r>
+                              <w:rPr>
+                                <w:rFonts w:ascii="Times New Roman" w:hAnsi="Times New Roman" w:cs="Times New Roman"/>
+                                <w:i w:val="0"/>
+                                <w:color w:val="auto"/>
+                                <w:sz w:val="28"/>
+                                <w:szCs w:val="28"/>
+                              </w:rPr>
+                              <w:instrText xml:space="preserve"> SEQ Рисунок \* ARABIC </w:instrText>
+                            </w:r>
+                            <w:r>
+                              <w:rPr>
+                                <w:rFonts w:ascii="Times New Roman" w:hAnsi="Times New Roman" w:cs="Times New Roman"/>
+                                <w:i w:val="0"/>
+                                <w:color w:val="auto"/>
+                                <w:sz w:val="28"/>
+                                <w:szCs w:val="28"/>
+                              </w:rPr>
+                              <w:fldChar w:fldCharType="separate"/>
+                            </w:r>
+                            <w:r>
+                              <w:rPr>
+                                <w:rFonts w:ascii="Times New Roman" w:hAnsi="Times New Roman" w:cs="Times New Roman"/>
+                                <w:i w:val="0"/>
+                                <w:noProof/>
+                                <w:color w:val="auto"/>
+                                <w:sz w:val="28"/>
+                                <w:szCs w:val="28"/>
+                              </w:rPr>
+                              <w:t>9</w:t>
+                            </w:r>
+                            <w:r>
+                              <w:rPr>
+                                <w:rFonts w:ascii="Times New Roman" w:hAnsi="Times New Roman" w:cs="Times New Roman"/>
+                                <w:i w:val="0"/>
+                                <w:color w:val="auto"/>
+                                <w:sz w:val="28"/>
+                                <w:szCs w:val="28"/>
+                              </w:rPr>
+                              <w:fldChar w:fldCharType="end"/>
+                            </w:r>
+                          </w:p>
+                        </w:txbxContent>
+                      </wps:txbx>
+                      <wps:bodyPr rot="0" spcFirstLastPara="0" vertOverflow="overflow" horzOverflow="overflow" vert="horz" wrap="square" lIns="0" tIns="0" rIns="0" bIns="0" numCol="1" spcCol="0" rtlCol="0" fromWordArt="0" anchor="t" anchorCtr="0" forceAA="0" compatLnSpc="1">
+                        <a:prstTxWarp prst="textNoShape">
+                          <a:avLst/>
+                        </a:prstTxWarp>
+                        <a:spAutoFit/>
+                      </wps:bodyPr>
+                    </wps:wsp>
+                  </a:graphicData>
+                </a:graphic>
+              </wp:anchor>
+            </w:drawing>
+          </mc:Choice>
+          <mc:Fallback>
+            <w:pict>
+              <v:shape w14:anchorId="0A32541C" id="Надпись 21" o:spid="_x0000_s1033" type="#_x0000_t202" style="position:absolute;left:0;text-align:left;margin-left:127.75pt;margin-top:243.3pt;width:243.05pt;height:.05pt;z-index:251687936;visibility:visible;mso-wrap-style:square;mso-wrap-distance-left:9pt;mso-wrap-distance-top:0;mso-wrap-distance-right:9pt;mso-wrap-distance-bottom:0;mso-position-horizontal:absolute;mso-position-horizontal-relative:text;mso-position-vertical:absolute;mso-position-vertical-relative:text;v-text-anchor:top" o:gfxdata="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" stroked="f">
+                <v:textbox style="mso-fit-shape-to-text:t" inset="0,0,0,0">
+                  <w:txbxContent>
+                    <w:p>
+                      <w:pPr>
+                        <w:pStyle w:val="ac"/>
+                        <w:jc w:val="center"/>
+                        <w:rPr>
+                          <w:rFonts w:ascii="Times New Roman" w:hAnsi="Times New Roman" w:cs="Times New Roman"/>
+                          <w:i w:val="0"/>
+                          <w:noProof/>
+                          <w:color w:val="auto"/>
+                          <w:sz w:val="28"/>
+                          <w:szCs w:val="28"/>
+                        </w:rPr>
+                      </w:pPr>
+                      <w:r>
+                        <w:rPr>
+                          <w:rFonts w:ascii="Times New Roman" w:hAnsi="Times New Roman" w:cs="Times New Roman"/>
+                          <w:i w:val="0"/>
+                          <w:color w:val="auto"/>
+                          <w:sz w:val="28"/>
+                          <w:szCs w:val="28"/>
+                        </w:rPr>
+                        <w:t xml:space="preserve">Рисунок </w:t>
+                      </w:r>
+                      <w:r>
+                        <w:rPr>
+                          <w:rFonts w:ascii="Times New Roman" w:hAnsi="Times New Roman" w:cs="Times New Roman"/>
+                          <w:i w:val="0"/>
+                          <w:color w:val="auto"/>
+                          <w:sz w:val="28"/>
+                          <w:szCs w:val="28"/>
+                        </w:rPr>
+                        <w:fldChar w:fldCharType="begin"/>
+                      </w:r>
+                      <w:r>
+                        <w:rPr>
+                          <w:rFonts w:ascii="Times New Roman" w:hAnsi="Times New Roman" w:cs="Times New Roman"/>
+                          <w:i w:val="0"/>
+                          <w:color w:val="auto"/>
+                          <w:sz w:val="28"/>
+                          <w:szCs w:val="28"/>
+                        </w:rPr>
+                        <w:instrText xml:space="preserve"> SEQ Рисунок \* ARABIC </w:instrText>
+                      </w:r>
+                      <w:r>
+                        <w:rPr>
+                          <w:rFonts w:ascii="Times New Roman" w:hAnsi="Times New Roman" w:cs="Times New Roman"/>
+                          <w:i w:val="0"/>
+                          <w:color w:val="auto"/>
+                          <w:sz w:val="28"/>
+                          <w:szCs w:val="28"/>
+                        </w:rPr>
+                        <w:fldChar w:fldCharType="separate"/>
+                      </w:r>
+                      <w:r>
+                        <w:rPr>
+                          <w:rFonts w:ascii="Times New Roman" w:hAnsi="Times New Roman" w:cs="Times New Roman"/>
+                          <w:i w:val="0"/>
+                          <w:noProof/>
+                          <w:color w:val="auto"/>
+                          <w:sz w:val="28"/>
+                          <w:szCs w:val="28"/>
+                        </w:rPr>
+                        <w:t>9</w:t>
+                      </w:r>
+                      <w:r>
+                        <w:rPr>
+                          <w:rFonts w:ascii="Times New Roman" w:hAnsi="Times New Roman" w:cs="Times New Roman"/>
+                          <w:i w:val="0"/>
+                          <w:color w:val="auto"/>
+                          <w:sz w:val="28"/>
+                          <w:szCs w:val="28"/>
+                        </w:rPr>
+                        <w:fldChar w:fldCharType="end"/>
+                      </w:r>
+                    </w:p>
+                  </w:txbxContent>
+                </v:textbox>
+                <w10:wrap type="topAndBottom"/>
+              </v:shape>
+            </w:pict>
+          </mc:Fallback>
+        </mc:AlternateContent>
+      </w:r>
+      <w:r>
+        <w:rPr>
+          <w:rFonts w:ascii="Times New Roman" w:eastAsiaTheme="minorEastAsia" w:hAnsi="Times New Roman" w:cs="Times New Roman"/>
+          <w:noProof/>
           <w:sz w:val="28"/>
           <w:szCs w:val="28"/>
         </w:rPr>
         <w:drawing>
-          <wp:anchor distT="0" distB="0" distL="114300" distR="114300" simplePos="0" relativeHeight="251668480" behindDoc="0" locked="0" layoutInCell="1" allowOverlap="1" wp14:anchorId="46D52257" wp14:editId="799347DB">
+          <wp:anchor distT="0" distB="0" distL="114300" distR="114300" simplePos="0" relativeHeight="251668480" behindDoc="0" locked="0" layoutInCell="1" allowOverlap="1" wp14:anchorId="48FF8945" wp14:editId="0E41E6A0">
             <wp:simplePos x="0" y="0"/>
             <wp:positionH relativeFrom="margin">
               <wp:align>center</wp:align>
@@ -13582,19 +16186,237 @@
       </w:pPr>
       <w:r>
         <w:rPr>
-          <w:rFonts w:ascii="Times New Roman" w:eastAsiaTheme="minorEastAsia" w:hAnsi="Times New Roman" w:cs="Times New Roman"/>
           <w:noProof/>
+        </w:rPr>
+        <mc:AlternateContent>
+          <mc:Choice Requires="wps">
+            <w:drawing>
+              <wp:anchor distT="0" distB="0" distL="114300" distR="114300" simplePos="0" relativeHeight="251689984" behindDoc="0" locked="0" layoutInCell="1" allowOverlap="1" wp14:anchorId="11393157" wp14:editId="5A268655">
+                <wp:simplePos x="0" y="0"/>
+                <wp:positionH relativeFrom="margin">
+                  <wp:align>center</wp:align>
+                </wp:positionH>
+                <wp:positionV relativeFrom="paragraph">
+                  <wp:posOffset>4805273</wp:posOffset>
+                </wp:positionV>
+                <wp:extent cx="4121150" cy="635"/>
+                <wp:effectExtent l="0" t="0" r="0" b="0"/>
+                <wp:wrapTopAndBottom/>
+                <wp:docPr id="22" name="Надпись 22"/>
+                <wp:cNvGraphicFramePr/>
+                <a:graphic xmlns:a="http://schemas.openxmlformats.org/drawingml/2006/main">
+                  <a:graphicData uri="http://schemas.microsoft.com/office/word/2010/wordprocessingShape">
+                    <wps:wsp>
+                      <wps:cNvSpPr txBox="1"/>
+                      <wps:spPr>
+                        <a:xfrm>
+                          <a:off x="0" y="0"/>
+                          <a:ext cx="4121150" cy="635"/>
+                        </a:xfrm>
+                        <a:prstGeom prst="rect">
+                          <a:avLst/>
+                        </a:prstGeom>
+                        <a:solidFill>
+                          <a:prstClr val="white"/>
+                        </a:solidFill>
+                        <a:ln>
+                          <a:noFill/>
+                        </a:ln>
+                      </wps:spPr>
+                      <wps:txbx>
+                        <w:txbxContent>
+                          <w:p>
+                            <w:pPr>
+                              <w:pStyle w:val="ac"/>
+                              <w:jc w:val="center"/>
+                              <w:rPr>
+                                <w:rFonts w:ascii="Times New Roman" w:hAnsi="Times New Roman" w:cs="Times New Roman"/>
+                                <w:i w:val="0"/>
+                                <w:noProof/>
+                                <w:color w:val="auto"/>
+                                <w:sz w:val="28"/>
+                                <w:szCs w:val="28"/>
+                              </w:rPr>
+                            </w:pPr>
+                            <w:r>
+                              <w:rPr>
+                                <w:rFonts w:ascii="Times New Roman" w:hAnsi="Times New Roman" w:cs="Times New Roman"/>
+                                <w:i w:val="0"/>
+                                <w:color w:val="auto"/>
+                                <w:sz w:val="28"/>
+                                <w:szCs w:val="28"/>
+                              </w:rPr>
+                              <w:t xml:space="preserve">Рисунок </w:t>
+                            </w:r>
+                            <w:r>
+                              <w:rPr>
+                                <w:rFonts w:ascii="Times New Roman" w:hAnsi="Times New Roman" w:cs="Times New Roman"/>
+                                <w:i w:val="0"/>
+                                <w:color w:val="auto"/>
+                                <w:sz w:val="28"/>
+                                <w:szCs w:val="28"/>
+                              </w:rPr>
+                              <w:fldChar w:fldCharType="begin"/>
+                            </w:r>
+                            <w:r>
+                              <w:rPr>
+                                <w:rFonts w:ascii="Times New Roman" w:hAnsi="Times New Roman" w:cs="Times New Roman"/>
+                                <w:i w:val="0"/>
+                                <w:color w:val="auto"/>
+                                <w:sz w:val="28"/>
+                                <w:szCs w:val="28"/>
+                              </w:rPr>
+                              <w:instrText xml:space="preserve"> SEQ Рисунок \* ARABIC </w:instrText>
+                            </w:r>
+                            <w:r>
+                              <w:rPr>
+                                <w:rFonts w:ascii="Times New Roman" w:hAnsi="Times New Roman" w:cs="Times New Roman"/>
+                                <w:i w:val="0"/>
+                                <w:color w:val="auto"/>
+                                <w:sz w:val="28"/>
+                                <w:szCs w:val="28"/>
+                              </w:rPr>
+                              <w:fldChar w:fldCharType="separate"/>
+                            </w:r>
+                            <w:r>
+                              <w:rPr>
+                                <w:rFonts w:ascii="Times New Roman" w:hAnsi="Times New Roman" w:cs="Times New Roman"/>
+                                <w:i w:val="0"/>
+                                <w:noProof/>
+                                <w:color w:val="auto"/>
+                                <w:sz w:val="28"/>
+                                <w:szCs w:val="28"/>
+                              </w:rPr>
+                              <w:t>10</w:t>
+                            </w:r>
+                            <w:r>
+                              <w:rPr>
+                                <w:rFonts w:ascii="Times New Roman" w:hAnsi="Times New Roman" w:cs="Times New Roman"/>
+                                <w:i w:val="0"/>
+                                <w:color w:val="auto"/>
+                                <w:sz w:val="28"/>
+                                <w:szCs w:val="28"/>
+                              </w:rPr>
+                              <w:fldChar w:fldCharType="end"/>
+                            </w:r>
+                          </w:p>
+                        </w:txbxContent>
+                      </wps:txbx>
+                      <wps:bodyPr rot="0" spcFirstLastPara="0" vertOverflow="overflow" horzOverflow="overflow" vert="horz" wrap="square" lIns="0" tIns="0" rIns="0" bIns="0" numCol="1" spcCol="0" rtlCol="0" fromWordArt="0" anchor="t" anchorCtr="0" forceAA="0" compatLnSpc="1">
+                        <a:prstTxWarp prst="textNoShape">
+                          <a:avLst/>
+                        </a:prstTxWarp>
+                        <a:spAutoFit/>
+                      </wps:bodyPr>
+                    </wps:wsp>
+                  </a:graphicData>
+                </a:graphic>
+              </wp:anchor>
+            </w:drawing>
+          </mc:Choice>
+          <mc:Fallback>
+            <w:pict>
+              <v:shape w14:anchorId="11393157" id="Надпись 22" o:spid="_x0000_s1034" type="#_x0000_t202" style="position:absolute;left:0;text-align:left;margin-left:0;margin-top:378.35pt;width:324.5pt;height:.05pt;z-index:251689984;visibility:visible;mso-wrap-style:square;mso-wrap-distance-left:9pt;mso-wrap-distance-top:0;mso-wrap-distance-right:9pt;mso-wrap-distance-bottom:0;mso-position-horizontal:center;mso-position-horizontal-relative:margin;mso-position-vertical:absolute;mso-position-vertical-relative:text;v-text-anchor:top" o:gfxdata="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" stroked="f">
+                <v:textbox style="mso-fit-shape-to-text:t" inset="0,0,0,0">
+                  <w:txbxContent>
+                    <w:p>
+                      <w:pPr>
+                        <w:pStyle w:val="ac"/>
+                        <w:jc w:val="center"/>
+                        <w:rPr>
+                          <w:rFonts w:ascii="Times New Roman" w:hAnsi="Times New Roman" w:cs="Times New Roman"/>
+                          <w:i w:val="0"/>
+                          <w:noProof/>
+                          <w:color w:val="auto"/>
+                          <w:sz w:val="28"/>
+                          <w:szCs w:val="28"/>
+                        </w:rPr>
+                      </w:pPr>
+                      <w:r>
+                        <w:rPr>
+                          <w:rFonts w:ascii="Times New Roman" w:hAnsi="Times New Roman" w:cs="Times New Roman"/>
+                          <w:i w:val="0"/>
+                          <w:color w:val="auto"/>
+                          <w:sz w:val="28"/>
+                          <w:szCs w:val="28"/>
+                        </w:rPr>
+                        <w:t xml:space="preserve">Рисунок </w:t>
+                      </w:r>
+                      <w:r>
+                        <w:rPr>
+                          <w:rFonts w:ascii="Times New Roman" w:hAnsi="Times New Roman" w:cs="Times New Roman"/>
+                          <w:i w:val="0"/>
+                          <w:color w:val="auto"/>
+                          <w:sz w:val="28"/>
+                          <w:szCs w:val="28"/>
+                        </w:rPr>
+                        <w:fldChar w:fldCharType="begin"/>
+                      </w:r>
+                      <w:r>
+                        <w:rPr>
+                          <w:rFonts w:ascii="Times New Roman" w:hAnsi="Times New Roman" w:cs="Times New Roman"/>
+                          <w:i w:val="0"/>
+                          <w:color w:val="auto"/>
+                          <w:sz w:val="28"/>
+                          <w:szCs w:val="28"/>
+                        </w:rPr>
+                        <w:instrText xml:space="preserve"> SEQ Рисунок \* ARABIC </w:instrText>
+                      </w:r>
+                      <w:r>
+                        <w:rPr>
+                          <w:rFonts w:ascii="Times New Roman" w:hAnsi="Times New Roman" w:cs="Times New Roman"/>
+                          <w:i w:val="0"/>
+                          <w:color w:val="auto"/>
+                          <w:sz w:val="28"/>
+                          <w:szCs w:val="28"/>
+                        </w:rPr>
+                        <w:fldChar w:fldCharType="separate"/>
+                      </w:r>
+                      <w:r>
+                        <w:rPr>
+                          <w:rFonts w:ascii="Times New Roman" w:hAnsi="Times New Roman" w:cs="Times New Roman"/>
+                          <w:i w:val="0"/>
+                          <w:noProof/>
+                          <w:color w:val="auto"/>
+                          <w:sz w:val="28"/>
+                          <w:szCs w:val="28"/>
+                        </w:rPr>
+                        <w:t>10</w:t>
+                      </w:r>
+                      <w:r>
+                        <w:rPr>
+                          <w:rFonts w:ascii="Times New Roman" w:hAnsi="Times New Roman" w:cs="Times New Roman"/>
+                          <w:i w:val="0"/>
+                          <w:color w:val="auto"/>
+                          <w:sz w:val="28"/>
+                          <w:szCs w:val="28"/>
+                        </w:rPr>
+                        <w:fldChar w:fldCharType="end"/>
+                      </w:r>
+                    </w:p>
+                  </w:txbxContent>
+                </v:textbox>
+                <w10:wrap type="topAndBottom" anchorx="margin"/>
+              </v:shape>
+            </w:pict>
+          </mc:Fallback>
+        </mc:AlternateContent>
+      </w:r>
+      <w:r>
+        <w:rPr>
+          <w:rFonts w:ascii="Times New Roman" w:eastAsiaTheme="minorEastAsia" w:hAnsi="Times New Roman" w:cs="Times New Roman"/>
+          <w:noProof/>
           <w:sz w:val="28"/>
           <w:szCs w:val="28"/>
         </w:rPr>
         <w:drawing>
-          <wp:anchor distT="0" distB="0" distL="114300" distR="114300" simplePos="0" relativeHeight="251669504" behindDoc="0" locked="0" layoutInCell="1" allowOverlap="1" wp14:anchorId="22389E1D" wp14:editId="71167442">
+          <wp:anchor distT="0" distB="0" distL="114300" distR="114300" simplePos="0" relativeHeight="251669504" behindDoc="0" locked="0" layoutInCell="1" allowOverlap="1" wp14:anchorId="12FC5FC5" wp14:editId="76F2C9D3">
             <wp:simplePos x="0" y="0"/>
             <wp:positionH relativeFrom="margin">
               <wp:align>center</wp:align>
             </wp:positionH>
             <wp:positionV relativeFrom="paragraph">
-              <wp:posOffset>3299612</wp:posOffset>
+              <wp:posOffset>3551943</wp:posOffset>
             </wp:positionV>
             <wp:extent cx="4121624" cy="1189405"/>
             <wp:effectExtent l="0" t="0" r="0" b="0"/>
@@ -13686,7 +16508,6 @@
           <w:u w:val="single"/>
           <w:lang w:val="ru-RU"/>
         </w:rPr>
-        <w:lastRenderedPageBreak/>
         <w:t>Определение</w:t>
       </w:r>
     </w:p>
@@ -14387,6 +17208,7 @@
           <w:szCs w:val="28"/>
           <w:lang w:val="ru-RU"/>
         </w:rPr>
+        <w:lastRenderedPageBreak/>
         <w:t xml:space="preserve">далее для каждого символа </w:t>
       </w:r>
       <m:oMath>
@@ -14797,8 +17619,226 @@
         <w:rPr>
           <w:noProof/>
         </w:rPr>
+        <mc:AlternateContent>
+          <mc:Choice Requires="wps">
+            <w:drawing>
+              <wp:anchor distT="0" distB="0" distL="114300" distR="114300" simplePos="0" relativeHeight="251692032" behindDoc="0" locked="0" layoutInCell="1" allowOverlap="1" wp14:anchorId="5B35ABDF" wp14:editId="350F6C8B">
+                <wp:simplePos x="0" y="0"/>
+                <wp:positionH relativeFrom="column">
+                  <wp:posOffset>179070</wp:posOffset>
+                </wp:positionH>
+                <wp:positionV relativeFrom="paragraph">
+                  <wp:posOffset>2763520</wp:posOffset>
+                </wp:positionV>
+                <wp:extent cx="6152515" cy="635"/>
+                <wp:effectExtent l="0" t="0" r="0" b="0"/>
+                <wp:wrapTopAndBottom/>
+                <wp:docPr id="23" name="Надпись 23"/>
+                <wp:cNvGraphicFramePr/>
+                <a:graphic xmlns:a="http://schemas.openxmlformats.org/drawingml/2006/main">
+                  <a:graphicData uri="http://schemas.microsoft.com/office/word/2010/wordprocessingShape">
+                    <wps:wsp>
+                      <wps:cNvSpPr txBox="1"/>
+                      <wps:spPr>
+                        <a:xfrm>
+                          <a:off x="0" y="0"/>
+                          <a:ext cx="6152515" cy="635"/>
+                        </a:xfrm>
+                        <a:prstGeom prst="rect">
+                          <a:avLst/>
+                        </a:prstGeom>
+                        <a:solidFill>
+                          <a:prstClr val="white"/>
+                        </a:solidFill>
+                        <a:ln>
+                          <a:noFill/>
+                        </a:ln>
+                      </wps:spPr>
+                      <wps:txbx>
+                        <w:txbxContent>
+                          <w:p>
+                            <w:pPr>
+                              <w:pStyle w:val="ac"/>
+                              <w:jc w:val="center"/>
+                              <w:rPr>
+                                <w:rFonts w:ascii="Times New Roman" w:hAnsi="Times New Roman" w:cs="Times New Roman"/>
+                                <w:i w:val="0"/>
+                                <w:noProof/>
+                                <w:color w:val="auto"/>
+                                <w:sz w:val="28"/>
+                                <w:szCs w:val="28"/>
+                              </w:rPr>
+                            </w:pPr>
+                            <w:r>
+                              <w:rPr>
+                                <w:rFonts w:ascii="Times New Roman" w:hAnsi="Times New Roman" w:cs="Times New Roman"/>
+                                <w:i w:val="0"/>
+                                <w:color w:val="auto"/>
+                                <w:sz w:val="28"/>
+                                <w:szCs w:val="28"/>
+                              </w:rPr>
+                              <w:t xml:space="preserve">Рисунок </w:t>
+                            </w:r>
+                            <w:r>
+                              <w:rPr>
+                                <w:rFonts w:ascii="Times New Roman" w:hAnsi="Times New Roman" w:cs="Times New Roman"/>
+                                <w:i w:val="0"/>
+                                <w:color w:val="auto"/>
+                                <w:sz w:val="28"/>
+                                <w:szCs w:val="28"/>
+                              </w:rPr>
+                              <w:fldChar w:fldCharType="begin"/>
+                            </w:r>
+                            <w:r>
+                              <w:rPr>
+                                <w:rFonts w:ascii="Times New Roman" w:hAnsi="Times New Roman" w:cs="Times New Roman"/>
+                                <w:i w:val="0"/>
+                                <w:color w:val="auto"/>
+                                <w:sz w:val="28"/>
+                                <w:szCs w:val="28"/>
+                              </w:rPr>
+                              <w:instrText xml:space="preserve"> SEQ Рисунок \* ARABIC </w:instrText>
+                            </w:r>
+                            <w:r>
+                              <w:rPr>
+                                <w:rFonts w:ascii="Times New Roman" w:hAnsi="Times New Roman" w:cs="Times New Roman"/>
+                                <w:i w:val="0"/>
+                                <w:color w:val="auto"/>
+                                <w:sz w:val="28"/>
+                                <w:szCs w:val="28"/>
+                              </w:rPr>
+                              <w:fldChar w:fldCharType="separate"/>
+                            </w:r>
+                            <w:r>
+                              <w:rPr>
+                                <w:rFonts w:ascii="Times New Roman" w:hAnsi="Times New Roman" w:cs="Times New Roman"/>
+                                <w:i w:val="0"/>
+                                <w:noProof/>
+                                <w:color w:val="auto"/>
+                                <w:sz w:val="28"/>
+                                <w:szCs w:val="28"/>
+                              </w:rPr>
+                              <w:t>11</w:t>
+                            </w:r>
+                            <w:r>
+                              <w:rPr>
+                                <w:rFonts w:ascii="Times New Roman" w:hAnsi="Times New Roman" w:cs="Times New Roman"/>
+                                <w:i w:val="0"/>
+                                <w:color w:val="auto"/>
+                                <w:sz w:val="28"/>
+                                <w:szCs w:val="28"/>
+                              </w:rPr>
+                              <w:fldChar w:fldCharType="end"/>
+                            </w:r>
+                          </w:p>
+                        </w:txbxContent>
+                      </wps:txbx>
+                      <wps:bodyPr rot="0" spcFirstLastPara="0" vertOverflow="overflow" horzOverflow="overflow" vert="horz" wrap="square" lIns="0" tIns="0" rIns="0" bIns="0" numCol="1" spcCol="0" rtlCol="0" fromWordArt="0" anchor="t" anchorCtr="0" forceAA="0" compatLnSpc="1">
+                        <a:prstTxWarp prst="textNoShape">
+                          <a:avLst/>
+                        </a:prstTxWarp>
+                        <a:spAutoFit/>
+                      </wps:bodyPr>
+                    </wps:wsp>
+                  </a:graphicData>
+                </a:graphic>
+              </wp:anchor>
+            </w:drawing>
+          </mc:Choice>
+          <mc:Fallback>
+            <w:pict>
+              <v:shape w14:anchorId="5B35ABDF" id="Надпись 23" o:spid="_x0000_s1035" type="#_x0000_t202" style="position:absolute;margin-left:14.1pt;margin-top:217.6pt;width:484.45pt;height:.05pt;z-index:251692032;visibility:visible;mso-wrap-style:square;mso-wrap-distance-left:9pt;mso-wrap-distance-top:0;mso-wrap-distance-right:9pt;mso-wrap-distance-bottom:0;mso-position-horizontal:absolute;mso-position-horizontal-relative:text;mso-position-vertical:absolute;mso-position-vertical-relative:text;v-text-anchor:top" o:gfxdata="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" stroked="f">
+                <v:textbox style="mso-fit-shape-to-text:t" inset="0,0,0,0">
+                  <w:txbxContent>
+                    <w:p>
+                      <w:pPr>
+                        <w:pStyle w:val="ac"/>
+                        <w:jc w:val="center"/>
+                        <w:rPr>
+                          <w:rFonts w:ascii="Times New Roman" w:hAnsi="Times New Roman" w:cs="Times New Roman"/>
+                          <w:i w:val="0"/>
+                          <w:noProof/>
+                          <w:color w:val="auto"/>
+                          <w:sz w:val="28"/>
+                          <w:szCs w:val="28"/>
+                        </w:rPr>
+                      </w:pPr>
+                      <w:r>
+                        <w:rPr>
+                          <w:rFonts w:ascii="Times New Roman" w:hAnsi="Times New Roman" w:cs="Times New Roman"/>
+                          <w:i w:val="0"/>
+                          <w:color w:val="auto"/>
+                          <w:sz w:val="28"/>
+                          <w:szCs w:val="28"/>
+                        </w:rPr>
+                        <w:t xml:space="preserve">Рисунок </w:t>
+                      </w:r>
+                      <w:r>
+                        <w:rPr>
+                          <w:rFonts w:ascii="Times New Roman" w:hAnsi="Times New Roman" w:cs="Times New Roman"/>
+                          <w:i w:val="0"/>
+                          <w:color w:val="auto"/>
+                          <w:sz w:val="28"/>
+                          <w:szCs w:val="28"/>
+                        </w:rPr>
+                        <w:fldChar w:fldCharType="begin"/>
+                      </w:r>
+                      <w:r>
+                        <w:rPr>
+                          <w:rFonts w:ascii="Times New Roman" w:hAnsi="Times New Roman" w:cs="Times New Roman"/>
+                          <w:i w:val="0"/>
+                          <w:color w:val="auto"/>
+                          <w:sz w:val="28"/>
+                          <w:szCs w:val="28"/>
+                        </w:rPr>
+                        <w:instrText xml:space="preserve"> SEQ Рисунок \* ARABIC </w:instrText>
+                      </w:r>
+                      <w:r>
+                        <w:rPr>
+                          <w:rFonts w:ascii="Times New Roman" w:hAnsi="Times New Roman" w:cs="Times New Roman"/>
+                          <w:i w:val="0"/>
+                          <w:color w:val="auto"/>
+                          <w:sz w:val="28"/>
+                          <w:szCs w:val="28"/>
+                        </w:rPr>
+                        <w:fldChar w:fldCharType="separate"/>
+                      </w:r>
+                      <w:r>
+                        <w:rPr>
+                          <w:rFonts w:ascii="Times New Roman" w:hAnsi="Times New Roman" w:cs="Times New Roman"/>
+                          <w:i w:val="0"/>
+                          <w:noProof/>
+                          <w:color w:val="auto"/>
+                          <w:sz w:val="28"/>
+                          <w:szCs w:val="28"/>
+                        </w:rPr>
+                        <w:t>11</w:t>
+                      </w:r>
+                      <w:r>
+                        <w:rPr>
+                          <w:rFonts w:ascii="Times New Roman" w:hAnsi="Times New Roman" w:cs="Times New Roman"/>
+                          <w:i w:val="0"/>
+                          <w:color w:val="auto"/>
+                          <w:sz w:val="28"/>
+                          <w:szCs w:val="28"/>
+                        </w:rPr>
+                        <w:fldChar w:fldCharType="end"/>
+                      </w:r>
+                    </w:p>
+                  </w:txbxContent>
+                </v:textbox>
+                <w10:wrap type="topAndBottom"/>
+              </v:shape>
+            </w:pict>
+          </mc:Fallback>
+        </mc:AlternateContent>
+      </w:r>
+      <w:r>
+        <w:rPr>
+          <w:noProof/>
+        </w:rPr>
         <w:drawing>
-          <wp:anchor distT="0" distB="0" distL="114300" distR="114300" simplePos="0" relativeHeight="251670528" behindDoc="0" locked="0" layoutInCell="1" allowOverlap="1" wp14:anchorId="0576EAE3" wp14:editId="3E1DB0F3">
+          <wp:anchor distT="0" distB="0" distL="114300" distR="114300" simplePos="0" relativeHeight="251670528" behindDoc="0" locked="0" layoutInCell="1" allowOverlap="1" wp14:anchorId="2BC3E4DE" wp14:editId="152FE05C">
             <wp:simplePos x="0" y="0"/>
             <wp:positionH relativeFrom="margin">
               <wp:align>right</wp:align>
@@ -15050,7 +18090,6 @@
             <w:sz w:val="28"/>
             <w:szCs w:val="28"/>
           </w:rPr>
-          <w:lastRenderedPageBreak/>
           <m:t>R≔</m:t>
         </m:r>
         <m:d>
@@ -15199,18 +18238,18 @@
         <w:rPr>
           <w:rFonts w:ascii="Times New Roman" w:eastAsiaTheme="minorEastAsia" w:hAnsi="Times New Roman" w:cs="Times New Roman"/>
           <w:b/>
-          <w:sz w:val="28"/>
-          <w:szCs w:val="28"/>
-          <w:lang w:val="ru-RU"/>
-        </w:rPr>
-      </w:pPr>
-      <w:bookmarkStart w:id="6" w:name="_Toc58700140"/>
+          <w:sz w:val="32"/>
+          <w:szCs w:val="32"/>
+          <w:lang w:val="ru-RU"/>
+        </w:rPr>
+      </w:pPr>
+      <w:bookmarkStart w:id="7" w:name="_Toc58930432"/>
       <w:r>
         <w:rPr>
           <w:rFonts w:ascii="Times New Roman" w:eastAsiaTheme="minorEastAsia" w:hAnsi="Times New Roman" w:cs="Times New Roman"/>
           <w:b/>
-          <w:sz w:val="28"/>
-          <w:szCs w:val="28"/>
+          <w:sz w:val="32"/>
+          <w:szCs w:val="32"/>
           <w:lang w:val="ru-RU"/>
         </w:rPr>
         <w:t xml:space="preserve">Алгоритм для построения </w:t>
@@ -15219,8 +18258,8 @@
         <w:rPr>
           <w:rFonts w:ascii="Times New Roman" w:eastAsiaTheme="minorEastAsia" w:hAnsi="Times New Roman" w:cs="Times New Roman"/>
           <w:b/>
-          <w:sz w:val="28"/>
-          <w:szCs w:val="28"/>
+          <w:sz w:val="32"/>
+          <w:szCs w:val="32"/>
           <w:lang w:val="ru-RU"/>
         </w:rPr>
         <w:t>детермин</w:t>
@@ -15229,13 +18268,27 @@
         <w:rPr>
           <w:rFonts w:ascii="Times New Roman" w:eastAsiaTheme="minorEastAsia" w:hAnsi="Times New Roman" w:cs="Times New Roman"/>
           <w:b/>
-          <w:sz w:val="28"/>
-          <w:szCs w:val="28"/>
+          <w:sz w:val="32"/>
+          <w:szCs w:val="32"/>
           <w:lang w:val="ru-RU"/>
         </w:rPr>
         <w:t>ированного конечного автомата (ДКА) из НКА</w:t>
       </w:r>
-      <w:bookmarkEnd w:id="6"/>
+      <w:bookmarkEnd w:id="7"/>
+    </w:p>
+    <w:p>
+      <w:pPr>
+        <w:pStyle w:val="a3"/>
+        <w:ind w:left="0"/>
+        <w:outlineLvl w:val="1"/>
+        <w:rPr>
+          <w:rFonts w:ascii="Times New Roman" w:eastAsiaTheme="minorEastAsia" w:hAnsi="Times New Roman" w:cs="Times New Roman"/>
+          <w:b/>
+          <w:sz w:val="32"/>
+          <w:szCs w:val="32"/>
+          <w:lang w:val="ru-RU"/>
+        </w:rPr>
+      </w:pPr>
     </w:p>
     <w:p>
       <w:pPr>
@@ -15584,6 +18637,7 @@
           <w:szCs w:val="28"/>
           <w:lang w:val="ru-RU"/>
         </w:rPr>
+        <w:lastRenderedPageBreak/>
         <w:t xml:space="preserve">В новом автомате состояниями будут неупорядоченные множества состояний автомата </w:t>
       </w:r>
       <m:oMath>
@@ -16696,67 +19750,243 @@
           <w:lang w:val="ru-RU"/>
         </w:rPr>
       </w:pPr>
-    </w:p>
-    <w:p>
-      <w:pPr>
-        <w:rPr>
-          <w:rFonts w:ascii="Times New Roman" w:eastAsiaTheme="minorEastAsia" w:hAnsi="Times New Roman" w:cs="Times New Roman"/>
-          <w:sz w:val="28"/>
-          <w:szCs w:val="28"/>
-          <w:u w:val="single"/>
-          <w:lang w:val="ru-RU"/>
-        </w:rPr>
-      </w:pPr>
-    </w:p>
-    <w:p>
-      <w:pPr>
-        <w:rPr>
-          <w:rFonts w:ascii="Times New Roman" w:eastAsiaTheme="minorEastAsia" w:hAnsi="Times New Roman" w:cs="Times New Roman"/>
-          <w:sz w:val="28"/>
-          <w:szCs w:val="28"/>
-          <w:u w:val="single"/>
-          <w:lang w:val="ru-RU"/>
-        </w:rPr>
-      </w:pPr>
-    </w:p>
-    <w:p>
-      <w:pPr>
-        <w:rPr>
-          <w:rFonts w:ascii="Times New Roman" w:eastAsiaTheme="minorEastAsia" w:hAnsi="Times New Roman" w:cs="Times New Roman"/>
-          <w:sz w:val="28"/>
-          <w:szCs w:val="28"/>
-          <w:u w:val="single"/>
-        </w:rPr>
-      </w:pPr>
-      <w:r>
-        <w:rPr>
-          <w:rFonts w:ascii="Times New Roman" w:eastAsiaTheme="minorEastAsia" w:hAnsi="Times New Roman" w:cs="Times New Roman"/>
-          <w:sz w:val="28"/>
-          <w:szCs w:val="28"/>
-          <w:u w:val="single"/>
-          <w:lang w:val="ru-RU"/>
+      <w:r>
+        <w:rPr>
+          <w:noProof/>
         </w:rPr>
         <w:lastRenderedPageBreak/>
-        <w:t>Пример</w:t>
-      </w:r>
-    </w:p>
-    <w:p>
-      <w:pPr>
-        <w:rPr>
-          <w:rFonts w:ascii="Times New Roman" w:eastAsiaTheme="minorEastAsia" w:hAnsi="Times New Roman" w:cs="Times New Roman"/>
-          <w:sz w:val="28"/>
-          <w:szCs w:val="28"/>
-          <w:lang w:val="ru-RU"/>
-        </w:rPr>
-      </w:pPr>
+        <mc:AlternateContent>
+          <mc:Choice Requires="wps">
+            <w:drawing>
+              <wp:anchor distT="0" distB="0" distL="114300" distR="114300" simplePos="0" relativeHeight="251694080" behindDoc="0" locked="0" layoutInCell="1" allowOverlap="1" wp14:anchorId="39313D0A" wp14:editId="30FF6819">
+                <wp:simplePos x="0" y="0"/>
+                <wp:positionH relativeFrom="column">
+                  <wp:posOffset>233680</wp:posOffset>
+                </wp:positionH>
+                <wp:positionV relativeFrom="paragraph">
+                  <wp:posOffset>4735830</wp:posOffset>
+                </wp:positionV>
+                <wp:extent cx="5144770" cy="635"/>
+                <wp:effectExtent l="0" t="0" r="0" b="0"/>
+                <wp:wrapTopAndBottom/>
+                <wp:docPr id="24" name="Надпись 24"/>
+                <wp:cNvGraphicFramePr/>
+                <a:graphic xmlns:a="http://schemas.openxmlformats.org/drawingml/2006/main">
+                  <a:graphicData uri="http://schemas.microsoft.com/office/word/2010/wordprocessingShape">
+                    <wps:wsp>
+                      <wps:cNvSpPr txBox="1"/>
+                      <wps:spPr>
+                        <a:xfrm>
+                          <a:off x="0" y="0"/>
+                          <a:ext cx="5144770" cy="635"/>
+                        </a:xfrm>
+                        <a:prstGeom prst="rect">
+                          <a:avLst/>
+                        </a:prstGeom>
+                        <a:solidFill>
+                          <a:prstClr val="white"/>
+                        </a:solidFill>
+                        <a:ln>
+                          <a:noFill/>
+                        </a:ln>
+                      </wps:spPr>
+                      <wps:txbx>
+                        <w:txbxContent>
+                          <w:p>
+                            <w:pPr>
+                              <w:pStyle w:val="ac"/>
+                              <w:jc w:val="center"/>
+                              <w:rPr>
+                                <w:rFonts w:ascii="Times New Roman" w:hAnsi="Times New Roman" w:cs="Times New Roman"/>
+                                <w:i w:val="0"/>
+                                <w:noProof/>
+                                <w:color w:val="auto"/>
+                                <w:sz w:val="28"/>
+                                <w:szCs w:val="28"/>
+                                <w:lang w:val="ru-RU"/>
+                              </w:rPr>
+                            </w:pPr>
+                            <w:r>
+                              <w:rPr>
+                                <w:rFonts w:ascii="Times New Roman" w:hAnsi="Times New Roman" w:cs="Times New Roman"/>
+                                <w:i w:val="0"/>
+                                <w:color w:val="auto"/>
+                                <w:sz w:val="28"/>
+                                <w:szCs w:val="28"/>
+                              </w:rPr>
+                              <w:t xml:space="preserve">Рисунок </w:t>
+                            </w:r>
+                            <w:r>
+                              <w:rPr>
+                                <w:rFonts w:ascii="Times New Roman" w:hAnsi="Times New Roman" w:cs="Times New Roman"/>
+                                <w:i w:val="0"/>
+                                <w:color w:val="auto"/>
+                                <w:sz w:val="28"/>
+                                <w:szCs w:val="28"/>
+                              </w:rPr>
+                              <w:fldChar w:fldCharType="begin"/>
+                            </w:r>
+                            <w:r>
+                              <w:rPr>
+                                <w:rFonts w:ascii="Times New Roman" w:hAnsi="Times New Roman" w:cs="Times New Roman"/>
+                                <w:i w:val="0"/>
+                                <w:color w:val="auto"/>
+                                <w:sz w:val="28"/>
+                                <w:szCs w:val="28"/>
+                              </w:rPr>
+                              <w:instrText xml:space="preserve"> SEQ Рисунок \* ARABIC </w:instrText>
+                            </w:r>
+                            <w:r>
+                              <w:rPr>
+                                <w:rFonts w:ascii="Times New Roman" w:hAnsi="Times New Roman" w:cs="Times New Roman"/>
+                                <w:i w:val="0"/>
+                                <w:color w:val="auto"/>
+                                <w:sz w:val="28"/>
+                                <w:szCs w:val="28"/>
+                              </w:rPr>
+                              <w:fldChar w:fldCharType="separate"/>
+                            </w:r>
+                            <w:r>
+                              <w:rPr>
+                                <w:rFonts w:ascii="Times New Roman" w:hAnsi="Times New Roman" w:cs="Times New Roman"/>
+                                <w:i w:val="0"/>
+                                <w:noProof/>
+                                <w:color w:val="auto"/>
+                                <w:sz w:val="28"/>
+                                <w:szCs w:val="28"/>
+                              </w:rPr>
+                              <w:t>12</w:t>
+                            </w:r>
+                            <w:r>
+                              <w:rPr>
+                                <w:rFonts w:ascii="Times New Roman" w:hAnsi="Times New Roman" w:cs="Times New Roman"/>
+                                <w:i w:val="0"/>
+                                <w:color w:val="auto"/>
+                                <w:sz w:val="28"/>
+                                <w:szCs w:val="28"/>
+                              </w:rPr>
+                              <w:fldChar w:fldCharType="end"/>
+                            </w:r>
+                          </w:p>
+                        </w:txbxContent>
+                      </wps:txbx>
+                      <wps:bodyPr rot="0" spcFirstLastPara="0" vertOverflow="overflow" horzOverflow="overflow" vert="horz" wrap="square" lIns="0" tIns="0" rIns="0" bIns="0" numCol="1" spcCol="0" rtlCol="0" fromWordArt="0" anchor="t" anchorCtr="0" forceAA="0" compatLnSpc="1">
+                        <a:prstTxWarp prst="textNoShape">
+                          <a:avLst/>
+                        </a:prstTxWarp>
+                        <a:spAutoFit/>
+                      </wps:bodyPr>
+                    </wps:wsp>
+                  </a:graphicData>
+                </a:graphic>
+              </wp:anchor>
+            </w:drawing>
+          </mc:Choice>
+          <mc:Fallback>
+            <w:pict>
+              <v:shape w14:anchorId="39313D0A" id="Надпись 24" o:spid="_x0000_s1036" type="#_x0000_t202" style="position:absolute;margin-left:18.4pt;margin-top:372.9pt;width:405.1pt;height:.05pt;z-index:251694080;visibility:visible;mso-wrap-style:square;mso-wrap-distance-left:9pt;mso-wrap-distance-top:0;mso-wrap-distance-right:9pt;mso-wrap-distance-bottom:0;mso-position-horizontal:absolute;mso-position-horizontal-relative:text;mso-position-vertical:absolute;mso-position-vertical-relative:text;v-text-anchor:top" o:gfxdata="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" stroked="f">
+                <v:textbox style="mso-fit-shape-to-text:t" inset="0,0,0,0">
+                  <w:txbxContent>
+                    <w:p>
+                      <w:pPr>
+                        <w:pStyle w:val="ac"/>
+                        <w:jc w:val="center"/>
+                        <w:rPr>
+                          <w:rFonts w:ascii="Times New Roman" w:hAnsi="Times New Roman" w:cs="Times New Roman"/>
+                          <w:i w:val="0"/>
+                          <w:noProof/>
+                          <w:color w:val="auto"/>
+                          <w:sz w:val="28"/>
+                          <w:szCs w:val="28"/>
+                          <w:lang w:val="ru-RU"/>
+                        </w:rPr>
+                      </w:pPr>
+                      <w:r>
+                        <w:rPr>
+                          <w:rFonts w:ascii="Times New Roman" w:hAnsi="Times New Roman" w:cs="Times New Roman"/>
+                          <w:i w:val="0"/>
+                          <w:color w:val="auto"/>
+                          <w:sz w:val="28"/>
+                          <w:szCs w:val="28"/>
+                        </w:rPr>
+                        <w:t xml:space="preserve">Рисунок </w:t>
+                      </w:r>
+                      <w:r>
+                        <w:rPr>
+                          <w:rFonts w:ascii="Times New Roman" w:hAnsi="Times New Roman" w:cs="Times New Roman"/>
+                          <w:i w:val="0"/>
+                          <w:color w:val="auto"/>
+                          <w:sz w:val="28"/>
+                          <w:szCs w:val="28"/>
+                        </w:rPr>
+                        <w:fldChar w:fldCharType="begin"/>
+                      </w:r>
+                      <w:r>
+                        <w:rPr>
+                          <w:rFonts w:ascii="Times New Roman" w:hAnsi="Times New Roman" w:cs="Times New Roman"/>
+                          <w:i w:val="0"/>
+                          <w:color w:val="auto"/>
+                          <w:sz w:val="28"/>
+                          <w:szCs w:val="28"/>
+                        </w:rPr>
+                        <w:instrText xml:space="preserve"> SEQ Рисунок \* ARABIC </w:instrText>
+                      </w:r>
+                      <w:r>
+                        <w:rPr>
+                          <w:rFonts w:ascii="Times New Roman" w:hAnsi="Times New Roman" w:cs="Times New Roman"/>
+                          <w:i w:val="0"/>
+                          <w:color w:val="auto"/>
+                          <w:sz w:val="28"/>
+                          <w:szCs w:val="28"/>
+                        </w:rPr>
+                        <w:fldChar w:fldCharType="separate"/>
+                      </w:r>
+                      <w:r>
+                        <w:rPr>
+                          <w:rFonts w:ascii="Times New Roman" w:hAnsi="Times New Roman" w:cs="Times New Roman"/>
+                          <w:i w:val="0"/>
+                          <w:noProof/>
+                          <w:color w:val="auto"/>
+                          <w:sz w:val="28"/>
+                          <w:szCs w:val="28"/>
+                        </w:rPr>
+                        <w:t>12</w:t>
+                      </w:r>
+                      <w:r>
+                        <w:rPr>
+                          <w:rFonts w:ascii="Times New Roman" w:hAnsi="Times New Roman" w:cs="Times New Roman"/>
+                          <w:i w:val="0"/>
+                          <w:color w:val="auto"/>
+                          <w:sz w:val="28"/>
+                          <w:szCs w:val="28"/>
+                        </w:rPr>
+                        <w:fldChar w:fldCharType="end"/>
+                      </w:r>
+                    </w:p>
+                  </w:txbxContent>
+                </v:textbox>
+                <w10:wrap type="topAndBottom"/>
+              </v:shape>
+            </w:pict>
+          </mc:Fallback>
+        </mc:AlternateContent>
+      </w:r>
       <w:r>
         <w:rPr>
           <w:noProof/>
         </w:rPr>
         <w:drawing>
-          <wp:inline distT="0" distB="0" distL="0" distR="0" wp14:anchorId="5E3E12A7" wp14:editId="2C8B1E8A">
-            <wp:extent cx="6152515" cy="5059045"/>
-            <wp:effectExtent l="0" t="0" r="635" b="8255"/>
+          <wp:anchor distT="0" distB="0" distL="114300" distR="114300" simplePos="0" relativeHeight="251671552" behindDoc="0" locked="0" layoutInCell="1" allowOverlap="1" wp14:anchorId="538A8987" wp14:editId="04CAD0D2">
+            <wp:simplePos x="0" y="0"/>
+            <wp:positionH relativeFrom="page">
+              <wp:align>center</wp:align>
+            </wp:positionH>
+            <wp:positionV relativeFrom="paragraph">
+              <wp:posOffset>448585</wp:posOffset>
+            </wp:positionV>
+            <wp:extent cx="5144770" cy="4230370"/>
+            <wp:effectExtent l="0" t="0" r="0" b="0"/>
+            <wp:wrapTopAndBottom/>
             <wp:docPr id="5" name="Рисунок 5"/>
             <wp:cNvGraphicFramePr>
               <a:graphicFrameLocks xmlns:a="http://schemas.openxmlformats.org/drawingml/2006/main" noChangeAspect="1"/>
@@ -16769,7 +19999,13 @@
                     <pic:cNvPicPr/>
                   </pic:nvPicPr>
                   <pic:blipFill>
-                    <a:blip r:embed="rId19"/>
+                    <a:blip r:embed="rId19">
+                      <a:extLst>
+                        <a:ext uri="{28A0092B-C50C-407E-A947-70E740481C1C}">
+                          <a14:useLocalDpi xmlns:a14="http://schemas.microsoft.com/office/drawing/2010/main" val="0"/>
+                        </a:ext>
+                      </a:extLst>
+                    </a:blip>
                     <a:stretch>
                       <a:fillRect/>
                     </a:stretch>
@@ -16777,7 +20013,7 @@
                   <pic:spPr>
                     <a:xfrm>
                       <a:off x="0" y="0"/>
-                      <a:ext cx="6152515" cy="5059045"/>
+                      <a:ext cx="5144770" cy="4230370"/>
                     </a:xfrm>
                     <a:prstGeom prst="rect">
                       <a:avLst/>
@@ -16786,8 +20022,24 @@
                 </pic:pic>
               </a:graphicData>
             </a:graphic>
-          </wp:inline>
+            <wp14:sizeRelH relativeFrom="margin">
+              <wp14:pctWidth>0</wp14:pctWidth>
+            </wp14:sizeRelH>
+            <wp14:sizeRelV relativeFrom="margin">
+              <wp14:pctHeight>0</wp14:pctHeight>
+            </wp14:sizeRelV>
+          </wp:anchor>
         </w:drawing>
+      </w:r>
+      <w:r>
+        <w:rPr>
+          <w:rFonts w:ascii="Times New Roman" w:eastAsiaTheme="minorEastAsia" w:hAnsi="Times New Roman" w:cs="Times New Roman"/>
+          <w:sz w:val="28"/>
+          <w:szCs w:val="28"/>
+          <w:u w:val="single"/>
+          <w:lang w:val="ru-RU"/>
+        </w:rPr>
+        <w:t>Пример</w:t>
       </w:r>
     </w:p>
     <w:p>
@@ -17000,7 +20252,7 @@
       <w:headerReference w:type="first" r:id="rId24"/>
       <w:footerReference w:type="first" r:id="rId25"/>
       <w:pgSz w:w="12240" w:h="15840"/>
-      <w:pgMar w:top="1134" w:right="850" w:bottom="1134" w:left="1701" w:header="708" w:footer="708" w:gutter="0"/>
+      <w:pgMar w:top="1134" w:right="567" w:bottom="1134" w:left="1701" w:header="709" w:footer="709" w:gutter="0"/>
       <w:cols w:space="708"/>
       <w:titlePg/>
       <w:docGrid w:linePitch="360"/>
@@ -17074,7 +20326,7 @@
             <w:noProof/>
             <w:lang w:val="ru-RU"/>
           </w:rPr>
-          <w:t>4</w:t>
+          <w:t>3</w:t>
         </w:r>
         <w:r>
           <w:fldChar w:fldCharType="end"/>
@@ -17106,8 +20358,6 @@
       </w:rPr>
       <w:t>Минск, 2020</w:t>
     </w:r>
-    <w:bookmarkStart w:id="7" w:name="_GoBack"/>
-    <w:bookmarkEnd w:id="7"/>
   </w:p>
 </w:ftr>
 </file>
@@ -17794,95 +21044,9 @@
     </w:lvl>
   </w:abstractNum>
   <w:abstractNum w:abstractNumId="6" w15:restartNumberingAfterBreak="0">
-    <w:nsid w:val="474F7001"/>
+    <w:nsid w:val="318E43A1"/>
     <w:multiLevelType w:val="hybridMultilevel"/>
-    <w:tmpl w:val="88A23D96"/>
-    <w:lvl w:ilvl="0" w:tplc="0409000F">
-      <w:start w:val="1"/>
-      <w:numFmt w:val="decimal"/>
-      <w:lvlText w:val="%1."/>
-      <w:lvlJc w:val="left"/>
-      <w:pPr>
-        <w:ind w:left="720" w:hanging="360"/>
-      </w:pPr>
-    </w:lvl>
-    <w:lvl w:ilvl="1" w:tplc="04090019">
-      <w:start w:val="1"/>
-      <w:numFmt w:val="lowerLetter"/>
-      <w:lvlText w:val="%2."/>
-      <w:lvlJc w:val="left"/>
-      <w:pPr>
-        <w:ind w:left="1440" w:hanging="360"/>
-      </w:pPr>
-    </w:lvl>
-    <w:lvl w:ilvl="2" w:tplc="0409001B" w:tentative="1">
-      <w:start w:val="1"/>
-      <w:numFmt w:val="lowerRoman"/>
-      <w:lvlText w:val="%3."/>
-      <w:lvlJc w:val="right"/>
-      <w:pPr>
-        <w:ind w:left="2160" w:hanging="180"/>
-      </w:pPr>
-    </w:lvl>
-    <w:lvl w:ilvl="3" w:tplc="0409000F" w:tentative="1">
-      <w:start w:val="1"/>
-      <w:numFmt w:val="decimal"/>
-      <w:lvlText w:val="%4."/>
-      <w:lvlJc w:val="left"/>
-      <w:pPr>
-        <w:ind w:left="2880" w:hanging="360"/>
-      </w:pPr>
-    </w:lvl>
-    <w:lvl w:ilvl="4" w:tplc="04090019" w:tentative="1">
-      <w:start w:val="1"/>
-      <w:numFmt w:val="lowerLetter"/>
-      <w:lvlText w:val="%5."/>
-      <w:lvlJc w:val="left"/>
-      <w:pPr>
-        <w:ind w:left="3600" w:hanging="360"/>
-      </w:pPr>
-    </w:lvl>
-    <w:lvl w:ilvl="5" w:tplc="0409001B" w:tentative="1">
-      <w:start w:val="1"/>
-      <w:numFmt w:val="lowerRoman"/>
-      <w:lvlText w:val="%6."/>
-      <w:lvlJc w:val="right"/>
-      <w:pPr>
-        <w:ind w:left="4320" w:hanging="180"/>
-      </w:pPr>
-    </w:lvl>
-    <w:lvl w:ilvl="6" w:tplc="0409000F">
-      <w:start w:val="1"/>
-      <w:numFmt w:val="decimal"/>
-      <w:lvlText w:val="%7."/>
-      <w:lvlJc w:val="left"/>
-      <w:pPr>
-        <w:ind w:left="5040" w:hanging="360"/>
-      </w:pPr>
-    </w:lvl>
-    <w:lvl w:ilvl="7" w:tplc="04090019" w:tentative="1">
-      <w:start w:val="1"/>
-      <w:numFmt w:val="lowerLetter"/>
-      <w:lvlText w:val="%8."/>
-      <w:lvlJc w:val="left"/>
-      <w:pPr>
-        <w:ind w:left="5760" w:hanging="360"/>
-      </w:pPr>
-    </w:lvl>
-    <w:lvl w:ilvl="8" w:tplc="0409001B" w:tentative="1">
-      <w:start w:val="1"/>
-      <w:numFmt w:val="lowerRoman"/>
-      <w:lvlText w:val="%9."/>
-      <w:lvlJc w:val="right"/>
-      <w:pPr>
-        <w:ind w:left="6480" w:hanging="180"/>
-      </w:pPr>
-    </w:lvl>
-  </w:abstractNum>
-  <w:abstractNum w:abstractNumId="7" w15:restartNumberingAfterBreak="0">
-    <w:nsid w:val="47A95BC0"/>
-    <w:multiLevelType w:val="hybridMultilevel"/>
-    <w:tmpl w:val="5AFE387E"/>
+    <w:tmpl w:val="90881B6A"/>
     <w:lvl w:ilvl="0" w:tplc="04090001">
       <w:start w:val="1"/>
       <w:numFmt w:val="bullet"/>
@@ -17992,7 +21156,206 @@
       </w:rPr>
     </w:lvl>
   </w:abstractNum>
+  <w:abstractNum w:abstractNumId="7" w15:restartNumberingAfterBreak="0">
+    <w:nsid w:val="474F7001"/>
+    <w:multiLevelType w:val="hybridMultilevel"/>
+    <w:tmpl w:val="88A23D96"/>
+    <w:lvl w:ilvl="0" w:tplc="0409000F">
+      <w:start w:val="1"/>
+      <w:numFmt w:val="decimal"/>
+      <w:lvlText w:val="%1."/>
+      <w:lvlJc w:val="left"/>
+      <w:pPr>
+        <w:ind w:left="720" w:hanging="360"/>
+      </w:pPr>
+    </w:lvl>
+    <w:lvl w:ilvl="1" w:tplc="04090019">
+      <w:start w:val="1"/>
+      <w:numFmt w:val="lowerLetter"/>
+      <w:lvlText w:val="%2."/>
+      <w:lvlJc w:val="left"/>
+      <w:pPr>
+        <w:ind w:left="1440" w:hanging="360"/>
+      </w:pPr>
+    </w:lvl>
+    <w:lvl w:ilvl="2" w:tplc="0409001B" w:tentative="1">
+      <w:start w:val="1"/>
+      <w:numFmt w:val="lowerRoman"/>
+      <w:lvlText w:val="%3."/>
+      <w:lvlJc w:val="right"/>
+      <w:pPr>
+        <w:ind w:left="2160" w:hanging="180"/>
+      </w:pPr>
+    </w:lvl>
+    <w:lvl w:ilvl="3" w:tplc="0409000F" w:tentative="1">
+      <w:start w:val="1"/>
+      <w:numFmt w:val="decimal"/>
+      <w:lvlText w:val="%4."/>
+      <w:lvlJc w:val="left"/>
+      <w:pPr>
+        <w:ind w:left="2880" w:hanging="360"/>
+      </w:pPr>
+    </w:lvl>
+    <w:lvl w:ilvl="4" w:tplc="04090019" w:tentative="1">
+      <w:start w:val="1"/>
+      <w:numFmt w:val="lowerLetter"/>
+      <w:lvlText w:val="%5."/>
+      <w:lvlJc w:val="left"/>
+      <w:pPr>
+        <w:ind w:left="3600" w:hanging="360"/>
+      </w:pPr>
+    </w:lvl>
+    <w:lvl w:ilvl="5" w:tplc="0409001B" w:tentative="1">
+      <w:start w:val="1"/>
+      <w:numFmt w:val="lowerRoman"/>
+      <w:lvlText w:val="%6."/>
+      <w:lvlJc w:val="right"/>
+      <w:pPr>
+        <w:ind w:left="4320" w:hanging="180"/>
+      </w:pPr>
+    </w:lvl>
+    <w:lvl w:ilvl="6" w:tplc="0409000F">
+      <w:start w:val="1"/>
+      <w:numFmt w:val="decimal"/>
+      <w:lvlText w:val="%7."/>
+      <w:lvlJc w:val="left"/>
+      <w:pPr>
+        <w:ind w:left="5040" w:hanging="360"/>
+      </w:pPr>
+    </w:lvl>
+    <w:lvl w:ilvl="7" w:tplc="04090019" w:tentative="1">
+      <w:start w:val="1"/>
+      <w:numFmt w:val="lowerLetter"/>
+      <w:lvlText w:val="%8."/>
+      <w:lvlJc w:val="left"/>
+      <w:pPr>
+        <w:ind w:left="5760" w:hanging="360"/>
+      </w:pPr>
+    </w:lvl>
+    <w:lvl w:ilvl="8" w:tplc="0409001B" w:tentative="1">
+      <w:start w:val="1"/>
+      <w:numFmt w:val="lowerRoman"/>
+      <w:lvlText w:val="%9."/>
+      <w:lvlJc w:val="right"/>
+      <w:pPr>
+        <w:ind w:left="6480" w:hanging="180"/>
+      </w:pPr>
+    </w:lvl>
+  </w:abstractNum>
   <w:abstractNum w:abstractNumId="8" w15:restartNumberingAfterBreak="0">
+    <w:nsid w:val="47A95BC0"/>
+    <w:multiLevelType w:val="hybridMultilevel"/>
+    <w:tmpl w:val="5AFE387E"/>
+    <w:lvl w:ilvl="0" w:tplc="04090001">
+      <w:start w:val="1"/>
+      <w:numFmt w:val="bullet"/>
+      <w:lvlText w:val=""/>
+      <w:lvlJc w:val="left"/>
+      <w:pPr>
+        <w:ind w:left="720" w:hanging="360"/>
+      </w:pPr>
+      <w:rPr>
+        <w:rFonts w:ascii="Symbol" w:hAnsi="Symbol" w:hint="default"/>
+      </w:rPr>
+    </w:lvl>
+    <w:lvl w:ilvl="1" w:tplc="04090003" w:tentative="1">
+      <w:start w:val="1"/>
+      <w:numFmt w:val="bullet"/>
+      <w:lvlText w:val="o"/>
+      <w:lvlJc w:val="left"/>
+      <w:pPr>
+        <w:ind w:left="1440" w:hanging="360"/>
+      </w:pPr>
+      <w:rPr>
+        <w:rFonts w:ascii="Courier New" w:hAnsi="Courier New" w:cs="Courier New" w:hint="default"/>
+      </w:rPr>
+    </w:lvl>
+    <w:lvl w:ilvl="2" w:tplc="04090005" w:tentative="1">
+      <w:start w:val="1"/>
+      <w:numFmt w:val="bullet"/>
+      <w:lvlText w:val=""/>
+      <w:lvlJc w:val="left"/>
+      <w:pPr>
+        <w:ind w:left="2160" w:hanging="360"/>
+      </w:pPr>
+      <w:rPr>
+        <w:rFonts w:ascii="Wingdings" w:hAnsi="Wingdings" w:hint="default"/>
+      </w:rPr>
+    </w:lvl>
+    <w:lvl w:ilvl="3" w:tplc="04090001" w:tentative="1">
+      <w:start w:val="1"/>
+      <w:numFmt w:val="bullet"/>
+      <w:lvlText w:val=""/>
+      <w:lvlJc w:val="left"/>
+      <w:pPr>
+        <w:ind w:left="2880" w:hanging="360"/>
+      </w:pPr>
+      <w:rPr>
+        <w:rFonts w:ascii="Symbol" w:hAnsi="Symbol" w:hint="default"/>
+      </w:rPr>
+    </w:lvl>
+    <w:lvl w:ilvl="4" w:tplc="04090003" w:tentative="1">
+      <w:start w:val="1"/>
+      <w:numFmt w:val="bullet"/>
+      <w:lvlText w:val="o"/>
+      <w:lvlJc w:val="left"/>
+      <w:pPr>
+        <w:ind w:left="3600" w:hanging="360"/>
+      </w:pPr>
+      <w:rPr>
+        <w:rFonts w:ascii="Courier New" w:hAnsi="Courier New" w:cs="Courier New" w:hint="default"/>
+      </w:rPr>
+    </w:lvl>
+    <w:lvl w:ilvl="5" w:tplc="04090005" w:tentative="1">
+      <w:start w:val="1"/>
+      <w:numFmt w:val="bullet"/>
+      <w:lvlText w:val=""/>
+      <w:lvlJc w:val="left"/>
+      <w:pPr>
+        <w:ind w:left="4320" w:hanging="360"/>
+      </w:pPr>
+      <w:rPr>
+        <w:rFonts w:ascii="Wingdings" w:hAnsi="Wingdings" w:hint="default"/>
+      </w:rPr>
+    </w:lvl>
+    <w:lvl w:ilvl="6" w:tplc="04090001" w:tentative="1">
+      <w:start w:val="1"/>
+      <w:numFmt w:val="bullet"/>
+      <w:lvlText w:val=""/>
+      <w:lvlJc w:val="left"/>
+      <w:pPr>
+        <w:ind w:left="5040" w:hanging="360"/>
+      </w:pPr>
+      <w:rPr>
+        <w:rFonts w:ascii="Symbol" w:hAnsi="Symbol" w:hint="default"/>
+      </w:rPr>
+    </w:lvl>
+    <w:lvl w:ilvl="7" w:tplc="04090003" w:tentative="1">
+      <w:start w:val="1"/>
+      <w:numFmt w:val="bullet"/>
+      <w:lvlText w:val="o"/>
+      <w:lvlJc w:val="left"/>
+      <w:pPr>
+        <w:ind w:left="5760" w:hanging="360"/>
+      </w:pPr>
+      <w:rPr>
+        <w:rFonts w:ascii="Courier New" w:hAnsi="Courier New" w:cs="Courier New" w:hint="default"/>
+      </w:rPr>
+    </w:lvl>
+    <w:lvl w:ilvl="8" w:tplc="04090005" w:tentative="1">
+      <w:start w:val="1"/>
+      <w:numFmt w:val="bullet"/>
+      <w:lvlText w:val=""/>
+      <w:lvlJc w:val="left"/>
+      <w:pPr>
+        <w:ind w:left="6480" w:hanging="360"/>
+      </w:pPr>
+      <w:rPr>
+        <w:rFonts w:ascii="Wingdings" w:hAnsi="Wingdings" w:hint="default"/>
+      </w:rPr>
+    </w:lvl>
+  </w:abstractNum>
+  <w:abstractNum w:abstractNumId="9" w15:restartNumberingAfterBreak="0">
     <w:nsid w:val="49C71A69"/>
     <w:multiLevelType w:val="hybridMultilevel"/>
     <w:tmpl w:val="E960B0D2"/>
@@ -18078,7 +21441,7 @@
       </w:pPr>
     </w:lvl>
   </w:abstractNum>
-  <w:abstractNum w:abstractNumId="9" w15:restartNumberingAfterBreak="0">
+  <w:abstractNum w:abstractNumId="10" w15:restartNumberingAfterBreak="0">
     <w:nsid w:val="4A015734"/>
     <w:multiLevelType w:val="hybridMultilevel"/>
     <w:tmpl w:val="4142E284"/>
@@ -18191,7 +21554,7 @@
       </w:rPr>
     </w:lvl>
   </w:abstractNum>
-  <w:abstractNum w:abstractNumId="10" w15:restartNumberingAfterBreak="0">
+  <w:abstractNum w:abstractNumId="11" w15:restartNumberingAfterBreak="0">
     <w:nsid w:val="4C3672CA"/>
     <w:multiLevelType w:val="hybridMultilevel"/>
     <w:tmpl w:val="FE8CC9F2"/>
@@ -18304,7 +21667,7 @@
       </w:rPr>
     </w:lvl>
   </w:abstractNum>
-  <w:abstractNum w:abstractNumId="11" w15:restartNumberingAfterBreak="0">
+  <w:abstractNum w:abstractNumId="12" w15:restartNumberingAfterBreak="0">
     <w:nsid w:val="4D0335C9"/>
     <w:multiLevelType w:val="hybridMultilevel"/>
     <w:tmpl w:val="33C2048A"/>
@@ -18417,7 +21780,7 @@
       </w:rPr>
     </w:lvl>
   </w:abstractNum>
-  <w:abstractNum w:abstractNumId="12" w15:restartNumberingAfterBreak="0">
+  <w:abstractNum w:abstractNumId="13" w15:restartNumberingAfterBreak="0">
     <w:nsid w:val="4D881905"/>
     <w:multiLevelType w:val="hybridMultilevel"/>
     <w:tmpl w:val="F998F452"/>
@@ -18530,7 +21893,7 @@
       </w:rPr>
     </w:lvl>
   </w:abstractNum>
-  <w:abstractNum w:abstractNumId="13" w15:restartNumberingAfterBreak="0">
+  <w:abstractNum w:abstractNumId="14" w15:restartNumberingAfterBreak="0">
     <w:nsid w:val="5DBC5150"/>
     <w:multiLevelType w:val="hybridMultilevel"/>
     <w:tmpl w:val="47A03132"/>
@@ -18643,7 +22006,7 @@
       </w:rPr>
     </w:lvl>
   </w:abstractNum>
-  <w:abstractNum w:abstractNumId="14" w15:restartNumberingAfterBreak="0">
+  <w:abstractNum w:abstractNumId="15" w15:restartNumberingAfterBreak="0">
     <w:nsid w:val="5FEA628F"/>
     <w:multiLevelType w:val="hybridMultilevel"/>
     <w:tmpl w:val="AB5670E2"/>
@@ -18756,7 +22119,7 @@
       </w:rPr>
     </w:lvl>
   </w:abstractNum>
-  <w:abstractNum w:abstractNumId="15" w15:restartNumberingAfterBreak="0">
+  <w:abstractNum w:abstractNumId="16" w15:restartNumberingAfterBreak="0">
     <w:nsid w:val="6C990A44"/>
     <w:multiLevelType w:val="hybridMultilevel"/>
     <w:tmpl w:val="88A23D96"/>
@@ -18843,25 +22206,25 @@
     </w:lvl>
   </w:abstractNum>
   <w:num w:numId="1">
-    <w:abstractNumId w:val="8"/>
+    <w:abstractNumId w:val="9"/>
   </w:num>
   <w:num w:numId="2">
     <w:abstractNumId w:val="1"/>
   </w:num>
   <w:num w:numId="3">
-    <w:abstractNumId w:val="10"/>
+    <w:abstractNumId w:val="11"/>
   </w:num>
   <w:num w:numId="4">
     <w:abstractNumId w:val="0"/>
   </w:num>
   <w:num w:numId="5">
-    <w:abstractNumId w:val="6"/>
+    <w:abstractNumId w:val="7"/>
   </w:num>
   <w:num w:numId="6">
-    <w:abstractNumId w:val="15"/>
+    <w:abstractNumId w:val="16"/>
   </w:num>
   <w:num w:numId="7">
-    <w:abstractNumId w:val="14"/>
+    <w:abstractNumId w:val="15"/>
   </w:num>
   <w:num w:numId="8">
     <w:abstractNumId w:val="5"/>
@@ -18873,22 +22236,25 @@
     <w:abstractNumId w:val="2"/>
   </w:num>
   <w:num w:numId="11">
-    <w:abstractNumId w:val="12"/>
+    <w:abstractNumId w:val="13"/>
   </w:num>
   <w:num w:numId="12">
     <w:abstractNumId w:val="3"/>
   </w:num>
   <w:num w:numId="13">
-    <w:abstractNumId w:val="7"/>
+    <w:abstractNumId w:val="8"/>
   </w:num>
   <w:num w:numId="14">
-    <w:abstractNumId w:val="11"/>
+    <w:abstractNumId w:val="12"/>
   </w:num>
   <w:num w:numId="15">
-    <w:abstractNumId w:val="9"/>
+    <w:abstractNumId w:val="10"/>
   </w:num>
   <w:num w:numId="16">
-    <w:abstractNumId w:val="13"/>
+    <w:abstractNumId w:val="14"/>
+  </w:num>
+  <w:num w:numId="17">
+    <w:abstractNumId w:val="6"/>
   </w:num>
 </w:numbering>
 </file>
@@ -19524,545 +22890,26 @@
     <w:uiPriority w:val="99"/>
     <w:rsid w:val="00024EA1"/>
   </w:style>
-</w:styles>
-</file>
-
-<file path=word/glossary/document.xml><?xml version="1.0" encoding="utf-8"?>
-<w:glossaryDocument xmlns:wpc="http://schemas.microsoft.com/office/word/2010/wordprocessingCanvas" xmlns:cx="http://schemas.microsoft.com/office/drawing/2014/chartex" xmlns:cx1="http://schemas.microsoft.com/office/drawing/2015/9/8/chartex" xmlns:mc="http://schemas.openxmlformats.org/markup-compatibility/2006" xmlns:o="urn:schemas-microsoft-com:office:office" xmlns:r="http://schemas.openxmlformats.org/officeDocument/2006/relationships" xmlns:m="http://schemas.openxmlformats.org/officeDocument/2006/math" xmlns:v="urn:schemas-microsoft-com:vml" xmlns:wp14="http://schemas.microsoft.com/office/word/2010/wordprocessingDrawing" xmlns:wp="http://schemas.openxmlformats.org/drawingml/2006/wordprocessingDrawing" xmlns:w10="urn:schemas-microsoft-com:office:word" xmlns:w="http://schemas.openxmlformats.org/wordprocessingml/2006/main" xmlns:w14="http://schemas.microsoft.com/office/word/2010/wordml" xmlns:w15="http://schemas.microsoft.com/office/word/2012/wordml" xmlns:w16se="http://schemas.microsoft.com/office/word/2015/wordml/symex" xmlns:wpg="http://schemas.microsoft.com/office/word/2010/wordprocessingGroup" xmlns:wpi="http://schemas.microsoft.com/office/word/2010/wordprocessingInk" xmlns:wne="http://schemas.microsoft.com/office/word/2006/wordml" xmlns:wps="http://schemas.microsoft.com/office/word/2010/wordprocessingShape" mc:Ignorable="w14 w15 w16se wp14"/>
-</file>
-
-<file path=word/glossary/fontTable.xml><?xml version="1.0" encoding="utf-8"?>
-<w:fonts xmlns:mc="http://schemas.openxmlformats.org/markup-compatibility/2006" xmlns:r="http://schemas.openxmlformats.org/officeDocument/2006/relationships" xmlns:w="http://schemas.openxmlformats.org/wordprocessingml/2006/main" xmlns:w14="http://schemas.microsoft.com/office/word/2010/wordml" xmlns:w15="http://schemas.microsoft.com/office/word/2012/wordml" xmlns:w16se="http://schemas.microsoft.com/office/word/2015/wordml/symex" mc:Ignorable="w14 w15 w16se">
-  <w:font w:name="Symbol">
-    <w:panose1 w:val="05050102010706020507"/>
-    <w:charset w:val="02"/>
-    <w:family w:val="roman"/>
-    <w:pitch w:val="variable"/>
-    <w:sig w:usb0="00000000" w:usb1="10000000" w:usb2="00000000" w:usb3="00000000" w:csb0="80000000" w:csb1="00000000"/>
-  </w:font>
-  <w:font w:name="Times New Roman">
-    <w:panose1 w:val="02020603050405020304"/>
-    <w:charset w:val="CC"/>
-    <w:family w:val="roman"/>
-    <w:pitch w:val="variable"/>
-    <w:sig w:usb0="E0002AFF" w:usb1="C0007841" w:usb2="00000009" w:usb3="00000000" w:csb0="000001FF" w:csb1="00000000"/>
-  </w:font>
-  <w:font w:name="Courier New">
-    <w:panose1 w:val="02070309020205020404"/>
-    <w:charset w:val="CC"/>
-    <w:family w:val="modern"/>
-    <w:pitch w:val="fixed"/>
-    <w:sig w:usb0="E0002EFF" w:usb1="C0007843" w:usb2="00000009" w:usb3="00000000" w:csb0="000001FF" w:csb1="00000000"/>
-  </w:font>
-  <w:font w:name="Wingdings">
-    <w:panose1 w:val="05000000000000000000"/>
-    <w:charset w:val="02"/>
-    <w:family w:val="auto"/>
-    <w:pitch w:val="variable"/>
-    <w:sig w:usb0="00000000" w:usb1="10000000" w:usb2="00000000" w:usb3="00000000" w:csb0="80000000" w:csb1="00000000"/>
-  </w:font>
-  <w:font w:name="Calibri">
-    <w:panose1 w:val="020F0502020204030204"/>
-    <w:charset w:val="CC"/>
-    <w:family w:val="swiss"/>
-    <w:pitch w:val="variable"/>
-    <w:sig w:usb0="E0002AFF" w:usb1="4000ACFF" w:usb2="00000001" w:usb3="00000000" w:csb0="000001FF" w:csb1="00000000"/>
-  </w:font>
-  <w:font w:name="Calibri Light">
-    <w:panose1 w:val="020F0302020204030204"/>
-    <w:charset w:val="CC"/>
-    <w:family w:val="swiss"/>
-    <w:pitch w:val="variable"/>
-    <w:sig w:usb0="A0002AEF" w:usb1="4000207B" w:usb2="00000000" w:usb3="00000000" w:csb0="000001FF" w:csb1="00000000"/>
-  </w:font>
-  <w:font w:name="Arial Unicode MS">
-    <w:panose1 w:val="020B0604020202020204"/>
-    <w:charset w:val="00"/>
-    <w:family w:val="roman"/>
-    <w:pitch w:val="default"/>
-  </w:font>
-  <w:font w:name="Cambria Math">
-    <w:panose1 w:val="02040503050406030204"/>
-    <w:charset w:val="CC"/>
-    <w:family w:val="roman"/>
-    <w:pitch w:val="variable"/>
-    <w:sig w:usb0="E00006FF" w:usb1="420024FF" w:usb2="02000000" w:usb3="00000000" w:csb0="0000019F" w:csb1="00000000"/>
-  </w:font>
-</w:fonts>
-</file>
-
-<file path=word/glossary/settings.xml><?xml version="1.0" encoding="utf-8"?>
-<w:settings xmlns:mc="http://schemas.openxmlformats.org/markup-compatibility/2006" xmlns:o="urn:schemas-microsoft-com:office:office" xmlns:r="http://schemas.openxmlformats.org/officeDocument/2006/relationships" xmlns:m="http://schemas.openxmlformats.org/officeDocument/2006/math" xmlns:v="urn:schemas-microsoft-com:vml" xmlns:w10="urn:schemas-microsoft-com:office:word" xmlns:w="http://schemas.openxmlformats.org/wordprocessingml/2006/main" xmlns:w14="http://schemas.microsoft.com/office/word/2010/wordml" xmlns:w15="http://schemas.microsoft.com/office/word/2012/wordml" xmlns:w16se="http://schemas.microsoft.com/office/word/2015/wordml/symex" xmlns:sl="http://schemas.openxmlformats.org/schemaLibrary/2006/main" mc:Ignorable="w14 w15 w16se">
-  <w:view w:val="normal"/>
-  <w:defaultTabStop w:val="720"/>
-  <w:characterSpacingControl w:val="doNotCompress"/>
-  <w:compat>
-    <w:useFELayout/>
-    <w:compatSetting w:name="compatibilityMode" w:uri="http://schemas.microsoft.com/office/word" w:val="15"/>
-    <w:compatSetting w:name="overrideTableStyleFontSizeAndJustification" w:uri="http://schemas.microsoft.com/office/word" w:val="1"/>
-    <w:compatSetting w:name="enableOpenTypeFeatures" w:uri="http://schemas.microsoft.com/office/word" w:val="1"/>
-    <w:compatSetting w:name="doNotFlipMirrorIndents" w:uri="http://schemas.microsoft.com/office/word" w:val="1"/>
-    <w:compatSetting w:name="differentiateMultirowTableHeaders" w:uri="http://schemas.microsoft.com/office/word" w:val="1"/>
-  </w:compat>
-  <w:rsids>
-    <w:rsidRoot w:val="00F312F5"/>
-    <w:rsid w:val="00DB7FD9"/>
-    <w:rsid w:val="00F312F5"/>
-  </w:rsids>
-  <m:mathPr>
-    <m:mathFont m:val="Cambria Math"/>
-    <m:brkBin m:val="before"/>
-    <m:brkBinSub m:val="--"/>
-    <m:smallFrac m:val="0"/>
-    <m:dispDef/>
-    <m:lMargin m:val="0"/>
-    <m:rMargin m:val="0"/>
-    <m:defJc m:val="centerGroup"/>
-    <m:wrapIndent m:val="1440"/>
-    <m:intLim m:val="subSup"/>
-    <m:naryLim m:val="undOvr"/>
-  </m:mathPr>
-  <w:themeFontLang w:val="en-US"/>
-  <w:clrSchemeMapping w:bg1="light1" w:t1="dark1" w:bg2="light2" w:t2="dark2" w:accent1="accent1" w:accent2="accent2" w:accent3="accent3" w:accent4="accent4" w:accent5="accent5" w:accent6="accent6" w:hyperlink="hyperlink" w:followedHyperlink="followedHyperlink"/>
-  <w:decimalSymbol w:val="."/>
-  <w:listSeparator w:val=","/>
-  <w15:chartTrackingRefBased/>
-</w:settings>
-</file>
-
-<file path=word/glossary/styles.xml><?xml version="1.0" encoding="utf-8"?>
-<w:styles xmlns:mc="http://schemas.openxmlformats.org/markup-compatibility/2006" xmlns:r="http://schemas.openxmlformats.org/officeDocument/2006/relationships" xmlns:w="http://schemas.openxmlformats.org/wordprocessingml/2006/main" xmlns:w14="http://schemas.microsoft.com/office/word/2010/wordml" xmlns:w15="http://schemas.microsoft.com/office/word/2012/wordml" xmlns:w16se="http://schemas.microsoft.com/office/word/2015/wordml/symex" mc:Ignorable="w14 w15 w16se">
-  <w:docDefaults>
-    <w:rPrDefault>
-      <w:rPr>
-        <w:rFonts w:asciiTheme="minorHAnsi" w:eastAsiaTheme="minorEastAsia" w:hAnsiTheme="minorHAnsi" w:cstheme="minorBidi"/>
-        <w:sz w:val="22"/>
-        <w:szCs w:val="22"/>
-        <w:lang w:val="en-US" w:eastAsia="en-US" w:bidi="ar-SA"/>
-      </w:rPr>
-    </w:rPrDefault>
-    <w:pPrDefault>
-      <w:pPr>
-        <w:spacing w:after="160" w:line="259" w:lineRule="auto"/>
-      </w:pPr>
-    </w:pPrDefault>
-  </w:docDefaults>
-  <w:latentStyles w:defLockedState="0" w:defUIPriority="99" w:defSemiHidden="0" w:defUnhideWhenUsed="0" w:defQFormat="0" w:count="371">
-    <w:lsdException w:name="Normal" w:uiPriority="0" w:qFormat="1"/>
-    <w:lsdException w:name="heading 1" w:uiPriority="9" w:qFormat="1"/>
-    <w:lsdException w:name="heading 2" w:semiHidden="1" w:uiPriority="9" w:unhideWhenUsed="1" w:qFormat="1"/>
-    <w:lsdException w:name="heading 3" w:semiHidden="1" w:uiPriority="9" w:unhideWhenUsed="1" w:qFormat="1"/>
-    <w:lsdException w:name="heading 4" w:semiHidden="1" w:uiPriority="9" w:unhideWhenUsed="1" w:qFormat="1"/>
-    <w:lsdException w:name="heading 5" w:semiHidden="1" w:uiPriority="9" w:unhideWhenUsed="1" w:qFormat="1"/>
-    <w:lsdException w:name="heading 6" w:semiHidden="1" w:uiPriority="9" w:unhideWhenUsed="1" w:qFormat="1"/>
-    <w:lsdException w:name="heading 7" w:semiHidden="1" w:uiPriority="9" w:unhideWhenUsed="1" w:qFormat="1"/>
-    <w:lsdException w:name="heading 8" w:semiHidden="1" w:uiPriority="9" w:unhideWhenUsed="1" w:qFormat="1"/>
-    <w:lsdException w:name="heading 9" w:semiHidden="1" w:uiPriority="9" w:unhideWhenUsed="1" w:qFormat="1"/>
-    <w:lsdException w:name="index 1" w:semiHidden="1" w:unhideWhenUsed="1"/>
-    <w:lsdException w:name="index 2" w:semiHidden="1" w:unhideWhenUsed="1"/>
-    <w:lsdException w:name="index 3" w:semiHidden="1" w:unhideWhenUsed="1"/>
-    <w:lsdException w:name="index 4" w:semiHidden="1" w:unhideWhenUsed="1"/>
-    <w:lsdException w:name="index 5" w:semiHidden="1" w:unhideWhenUsed="1"/>
-    <w:lsdException w:name="index 6" w:semiHidden="1" w:unhideWhenUsed="1"/>
-    <w:lsdException w:name="index 7" w:semiHidden="1" w:unhideWhenUsed="1"/>
-    <w:lsdException w:name="index 8" w:semiHidden="1" w:unhideWhenUsed="1"/>
-    <w:lsdException w:name="index 9" w:semiHidden="1" w:unhideWhenUsed="1"/>
-    <w:lsdException w:name="toc 1" w:semiHidden="1" w:uiPriority="39" w:unhideWhenUsed="1"/>
-    <w:lsdException w:name="toc 2" w:semiHidden="1" w:uiPriority="39" w:unhideWhenUsed="1"/>
-    <w:lsdException w:name="toc 3" w:semiHidden="1" w:uiPriority="39" w:unhideWhenUsed="1"/>
-    <w:lsdException w:name="toc 4" w:semiHidden="1" w:uiPriority="39" w:unhideWhenUsed="1"/>
-    <w:lsdException w:name="toc 5" w:semiHidden="1" w:uiPriority="39" w:unhideWhenUsed="1"/>
-    <w:lsdException w:name="toc 6" w:semiHidden="1" w:uiPriority="39" w:unhideWhenUsed="1"/>
-    <w:lsdException w:name="toc 7" w:semiHidden="1" w:uiPriority="39" w:unhideWhenUsed="1"/>
-    <w:lsdException w:name="toc 8" w:semiHidden="1" w:uiPriority="39" w:unhideWhenUsed="1"/>
-    <w:lsdException w:name="toc 9" w:semiHidden="1" w:uiPriority="39" w:unhideWhenUsed="1"/>
-    <w:lsdException w:name="Normal Indent" w:semiHidden="1" w:unhideWhenUsed="1"/>
-    <w:lsdException w:name="footnote text" w:semiHidden="1" w:unhideWhenUsed="1"/>
-    <w:lsdException w:name="annotation text" w:semiHidden="1" w:unhideWhenUsed="1"/>
-    <w:lsdException w:name="header" w:semiHidden="1" w:unhideWhenUsed="1"/>
-    <w:lsdException w:name="footer" w:semiHidden="1" w:unhideWhenUsed="1"/>
-    <w:lsdException w:name="index heading" w:semiHidden="1" w:unhideWhenUsed="1"/>
-    <w:lsdException w:name="caption" w:semiHidden="1" w:uiPriority="35" w:unhideWhenUsed="1" w:qFormat="1"/>
-    <w:lsdException w:name="table of figures" w:semiHidden="1" w:unhideWhenUsed="1"/>
-    <w:lsdException w:name="envelope address" w:semiHidden="1" w:unhideWhenUsed="1"/>
-    <w:lsdException w:name="envelope return" w:semiHidden="1" w:unhideWhenUsed="1"/>
-    <w:lsdException w:name="footnote reference" w:semiHidden="1" w:unhideWhenUsed="1"/>
-    <w:lsdException w:name="annotation reference" w:semiHidden="1" w:unhideWhenUsed="1"/>
-    <w:lsdException w:name="line number" w:semiHidden="1" w:unhideWhenUsed="1"/>
-    <w:lsdException w:name="page number" w:semiHidden="1" w:unhideWhenUsed="1"/>
-    <w:lsdException w:name="endnote reference" w:semiHidden="1" w:unhideWhenUsed="1"/>
-    <w:lsdException w:name="endnote text" w:semiHidden="1" w:unhideWhenUsed="1"/>
-    <w:lsdException w:name="table of authorities" w:semiHidden="1" w:unhideWhenUsed="1"/>
-    <w:lsdException w:name="macro" w:semiHidden="1" w:unhideWhenUsed="1"/>
-    <w:lsdException w:name="toa heading" w:semiHidden="1" w:unhideWhenUsed="1"/>
-    <w:lsdException w:name="List" w:semiHidden="1" w:unhideWhenUsed="1"/>
-    <w:lsdException w:name="List Bullet" w:semiHidden="1" w:unhideWhenUsed="1"/>
-    <w:lsdException w:name="List Number" w:semiHidden="1" w:unhideWhenUsed="1"/>
-    <w:lsdException w:name="List 2" w:semiHidden="1" w:unhideWhenUsed="1"/>
-    <w:lsdException w:name="List 3" w:semiHidden="1" w:unhideWhenUsed="1"/>
-    <w:lsdException w:name="List 4" w:semiHidden="1" w:unhideWhenUsed="1"/>
-    <w:lsdException w:name="List 5" w:semiHidden="1" w:unhideWhenUsed="1"/>
-    <w:lsdException w:name="List Bullet 2" w:semiHidden="1" w:unhideWhenUsed="1"/>
-    <w:lsdException w:name="List Bullet 3" w:semiHidden="1" w:unhideWhenUsed="1"/>
-    <w:lsdException w:name="List Bullet 4" w:semiHidden="1" w:unhideWhenUsed="1"/>
-    <w:lsdException w:name="List Bullet 5" w:semiHidden="1" w:unhideWhenUsed="1"/>
-    <w:lsdException w:name="List Number 2" w:semiHidden="1" w:unhideWhenUsed="1"/>
-    <w:lsdException w:name="List Number 3" w:semiHidden="1" w:unhideWhenUsed="1"/>
-    <w:lsdException w:name="List Number 4" w:semiHidden="1" w:unhideWhenUsed="1"/>
-    <w:lsdException w:name="List Number 5" w:semiHidden="1" w:unhideWhenUsed="1"/>
-    <w:lsdException w:name="Title" w:uiPriority="10" w:qFormat="1"/>
-    <w:lsdException w:name="Closing" w:semiHidden="1" w:unhideWhenUsed="1"/>
-    <w:lsdException w:name="Signature" w:semiHidden="1" w:unhideWhenUsed="1"/>
-    <w:lsdException w:name="Default Paragraph Font" w:semiHidden="1" w:uiPriority="1" w:unhideWhenUsed="1"/>
-    <w:lsdException w:name="Body Text" w:semiHidden="1" w:unhideWhenUsed="1"/>
-    <w:lsdException w:name="Body Text Indent" w:semiHidden="1" w:unhideWhenUsed="1"/>
-    <w:lsdException w:name="List Continue" w:semiHidden="1" w:unhideWhenUsed="1"/>
-    <w:lsdException w:name="List Continue 2" w:semiHidden="1" w:unhideWhenUsed="1"/>
-    <w:lsdException w:name="List Continue 3" w:semiHidden="1" w:unhideWhenUsed="1"/>
-    <w:lsdException w:name="List Continue 4" w:semiHidden="1" w:unhideWhenUsed="1"/>
-    <w:lsdException w:name="List Continue 5" w:semiHidden="1" w:unhideWhenUsed="1"/>
-    <w:lsdException w:name="Message Header" w:semiHidden="1" w:unhideWhenUsed="1"/>
-    <w:lsdException w:name="Subtitle" w:uiPriority="11" w:qFormat="1"/>
-    <w:lsdException w:name="Salutation" w:semiHidden="1" w:unhideWhenUsed="1"/>
-    <w:lsdException w:name="Date" w:semiHidden="1" w:unhideWhenUsed="1"/>
-    <w:lsdException w:name="Body Text First Indent" w:semiHidden="1" w:unhideWhenUsed="1"/>
-    <w:lsdException w:name="Body Text First Indent 2" w:semiHidden="1" w:unhideWhenUsed="1"/>
-    <w:lsdException w:name="Note Heading" w:semiHidden="1" w:unhideWhenUsed="1"/>
-    <w:lsdException w:name="Body Text 2" w:semiHidden="1" w:unhideWhenUsed="1"/>
-    <w:lsdException w:name="Body Text 3" w:semiHidden="1" w:unhideWhenUsed="1"/>
-    <w:lsdException w:name="Body Text Indent 2" w:semiHidden="1" w:unhideWhenUsed="1"/>
-    <w:lsdException w:name="Body Text Indent 3" w:semiHidden="1" w:unhideWhenUsed="1"/>
-    <w:lsdException w:name="Block Text" w:semiHidden="1" w:unhideWhenUsed="1"/>
-    <w:lsdException w:name="Hyperlink" w:semiHidden="1" w:unhideWhenUsed="1"/>
-    <w:lsdException w:name="FollowedHyperlink" w:semiHidden="1" w:unhideWhenUsed="1"/>
-    <w:lsdException w:name="Strong" w:uiPriority="22" w:qFormat="1"/>
-    <w:lsdException w:name="Emphasis" w:uiPriority="20" w:qFormat="1"/>
-    <w:lsdException w:name="Document Map" w:semiHidden="1" w:unhideWhenUsed="1"/>
-    <w:lsdException w:name="Plain Text" w:semiHidden="1" w:unhideWhenUsed="1"/>
-    <w:lsdException w:name="E-mail Signature" w:semiHidden="1" w:unhideWhenUsed="1"/>
-    <w:lsdException w:name="HTML Top of Form" w:semiHidden="1" w:unhideWhenUsed="1"/>
-    <w:lsdException w:name="HTML Bottom of Form" w:semiHidden="1" w:unhideWhenUsed="1"/>
-    <w:lsdException w:name="Normal (Web)" w:semiHidden="1" w:unhideWhenUsed="1"/>
-    <w:lsdException w:name="HTML Acronym" w:semiHidden="1" w:unhideWhenUsed="1"/>
-    <w:lsdException w:name="HTML Address" w:semiHidden="1" w:unhideWhenUsed="1"/>
-    <w:lsdException w:name="HTML Cite" w:semiHidden="1" w:unhideWhenUsed="1"/>
-    <w:lsdException w:name="HTML Code" w:semiHidden="1" w:unhideWhenUsed="1"/>
-    <w:lsdException w:name="HTML Definition" w:semiHidden="1" w:unhideWhenUsed="1"/>
-    <w:lsdException w:name="HTML Keyboard" w:semiHidden="1" w:unhideWhenUsed="1"/>
-    <w:lsdException w:name="HTML Preformatted" w:semiHidden="1" w:unhideWhenUsed="1"/>
-    <w:lsdException w:name="HTML Sample" w:semiHidden="1" w:unhideWhenUsed="1"/>
-    <w:lsdException w:name="HTML Typewriter" w:semiHidden="1" w:unhideWhenUsed="1"/>
-    <w:lsdException w:name="HTML Variable" w:semiHidden="1" w:unhideWhenUsed="1"/>
-    <w:lsdException w:name="Normal Table" w:semiHidden="1" w:unhideWhenUsed="1"/>
-    <w:lsdException w:name="annotation subject" w:semiHidden="1" w:unhideWhenUsed="1"/>
-    <w:lsdException w:name="No List" w:semiHidden="1" w:unhideWhenUsed="1"/>
-    <w:lsdException w:name="Outline List 1" w:semiHidden="1" w:unhideWhenUsed="1"/>
-    <w:lsdException w:name="Outline List 2" w:semiHidden="1" w:unhideWhenUsed="1"/>
-    <w:lsdException w:name="Outline List 3" w:semiHidden="1" w:unhideWhenUsed="1"/>
-    <w:lsdException w:name="Table Simple 1" w:semiHidden="1" w:unhideWhenUsed="1"/>
-    <w:lsdException w:name="Table Simple 2" w:semiHidden="1" w:unhideWhenUsed="1"/>
-    <w:lsdException w:name="Table Simple 3" w:semiHidden="1" w:unhideWhenUsed="1"/>
-    <w:lsdException w:name="Table Classic 1" w:semiHidden="1" w:unhideWhenUsed="1"/>
-    <w:lsdException w:name="Table Classic 2" w:semiHidden="1" w:unhideWhenUsed="1"/>
-    <w:lsdException w:name="Table Classic 3" w:semiHidden="1" w:unhideWhenUsed="1"/>
-    <w:lsdException w:name="Table Classic 4" w:semiHidden="1" w:unhideWhenUsed="1"/>
-    <w:lsdException w:name="Table Colorful 1" w:semiHidden="1" w:unhideWhenUsed="1"/>
-    <w:lsdException w:name="Table Colorful 2" w:semiHidden="1" w:unhideWhenUsed="1"/>
-    <w:lsdException w:name="Table Colorful 3" w:semiHidden="1" w:unhideWhenUsed="1"/>
-    <w:lsdException w:name="Table Columns 1" w:semiHidden="1" w:unhideWhenUsed="1"/>
-    <w:lsdException w:name="Table Columns 2" w:semiHidden="1" w:unhideWhenUsed="1"/>
-    <w:lsdException w:name="Table Columns 3" w:semiHidden="1" w:unhideWhenUsed="1"/>
-    <w:lsdException w:name="Table Columns 4" w:semiHidden="1" w:unhideWhenUsed="1"/>
-    <w:lsdException w:name="Table Columns 5" w:semiHidden="1" w:unhideWhenUsed="1"/>
-    <w:lsdException w:name="Table Grid 1" w:semiHidden="1" w:unhideWhenUsed="1"/>
-    <w:lsdException w:name="Table Grid 2" w:semiHidden="1" w:unhideWhenUsed="1"/>
-    <w:lsdException w:name="Table Grid 3" w:semiHidden="1" w:unhideWhenUsed="1"/>
-    <w:lsdException w:name="Table Grid 4" w:semiHidden="1" w:unhideWhenUsed="1"/>
-    <w:lsdException w:name="Table Grid 5" w:semiHidden="1" w:unhideWhenUsed="1"/>
-    <w:lsdException w:name="Table Grid 6" w:semiHidden="1" w:unhideWhenUsed="1"/>
-    <w:lsdException w:name="Table Grid 7" w:semiHidden="1" w:unhideWhenUsed="1"/>
-    <w:lsdException w:name="Table Grid 8" w:semiHidden="1" w:unhideWhenUsed="1"/>
-    <w:lsdException w:name="Table List 1" w:semiHidden="1" w:unhideWhenUsed="1"/>
-    <w:lsdException w:name="Table List 2" w:semiHidden="1" w:unhideWhenUsed="1"/>
-    <w:lsdException w:name="Table List 3" w:semiHidden="1" w:unhideWhenUsed="1"/>
-    <w:lsdException w:name="Table List 4" w:semiHidden="1" w:unhideWhenUsed="1"/>
-    <w:lsdException w:name="Table List 5" w:semiHidden="1" w:unhideWhenUsed="1"/>
-    <w:lsdException w:name="Table List 6" w:semiHidden="1" w:unhideWhenUsed="1"/>
-    <w:lsdException w:name="Table List 7" w:semiHidden="1" w:unhideWhenUsed="1"/>
-    <w:lsdException w:name="Table List 8" w:semiHidden="1" w:unhideWhenUsed="1"/>
-    <w:lsdException w:name="Table 3D effects 1" w:semiHidden="1" w:unhideWhenUsed="1"/>
-    <w:lsdException w:name="Table 3D effects 2" w:semiHidden="1" w:unhideWhenUsed="1"/>
-    <w:lsdException w:name="Table 3D effects 3" w:semiHidden="1" w:unhideWhenUsed="1"/>
-    <w:lsdException w:name="Table Contemporary" w:semiHidden="1" w:unhideWhenUsed="1"/>
-    <w:lsdException w:name="Table Elegant" w:semiHidden="1" w:unhideWhenUsed="1"/>
-    <w:lsdException w:name="Table Professional" w:semiHidden="1" w:unhideWhenUsed="1"/>
-    <w:lsdException w:name="Table Subtle 1" w:semiHidden="1" w:unhideWhenUsed="1"/>
-    <w:lsdException w:name="Table Subtle 2" w:semiHidden="1" w:unhideWhenUsed="1"/>
-    <w:lsdException w:name="Table Web 1" w:semiHidden="1" w:unhideWhenUsed="1"/>
-    <w:lsdException w:name="Table Web 2" w:semiHidden="1" w:unhideWhenUsed="1"/>
-    <w:lsdException w:name="Table Web 3" w:semiHidden="1" w:unhideWhenUsed="1"/>
-    <w:lsdException w:name="Balloon Text" w:semiHidden="1" w:unhideWhenUsed="1"/>
-    <w:lsdException w:name="Table Grid" w:uiPriority="39"/>
-    <w:lsdException w:name="Table Theme" w:semiHidden="1" w:unhideWhenUsed="1"/>
-    <w:lsdException w:name="Placeholder Text" w:semiHidden="1"/>
-    <w:lsdException w:name="No Spacing" w:uiPriority="1" w:qFormat="1"/>
-    <w:lsdException w:name="Light Shading" w:uiPriority="60"/>
-    <w:lsdException w:name="Light List" w:uiPriority="61"/>
-    <w:lsdException w:name="Light Grid" w:uiPriority="62"/>
-    <w:lsdException w:name="Medium Shading 1" w:uiPriority="63"/>
-    <w:lsdException w:name="Medium Shading 2" w:uiPriority="64"/>
-    <w:lsdException w:name="Medium List 1" w:uiPriority="65"/>
-    <w:lsdException w:name="Medium List 2" w:uiPriority="66"/>
-    <w:lsdException w:name="Medium Grid 1" w:uiPriority="67"/>
-    <w:lsdException w:name="Medium Grid 2" w:uiPriority="68"/>
-    <w:lsdException w:name="Medium Grid 3" w:uiPriority="69"/>
-    <w:lsdException w:name="Dark List" w:uiPriority="70"/>
-    <w:lsdException w:name="Colorful Shading" w:uiPriority="71"/>
-    <w:lsdException w:name="Colorful List" w:uiPriority="72"/>
-    <w:lsdException w:name="Colorful Grid" w:uiPriority="73"/>
-    <w:lsdException w:name="Light Shading Accent 1" w:uiPriority="60"/>
-    <w:lsdException w:name="Light List Accent 1" w:uiPriority="61"/>
-    <w:lsdException w:name="Light Grid Accent 1" w:uiPriority="62"/>
-    <w:lsdException w:name="Medium Shading 1 Accent 1" w:uiPriority="63"/>
-    <w:lsdException w:name="Medium Shading 2 Accent 1" w:uiPriority="64"/>
-    <w:lsdException w:name="Medium List 1 Accent 1" w:uiPriority="65"/>
-    <w:lsdException w:name="Revision" w:semiHidden="1"/>
-    <w:lsdException w:name="List Paragraph" w:uiPriority="34" w:qFormat="1"/>
-    <w:lsdException w:name="Quote" w:uiPriority="29" w:qFormat="1"/>
-    <w:lsdException w:name="Intense Quote" w:uiPriority="30" w:qFormat="1"/>
-    <w:lsdException w:name="Medium List 2 Accent 1" w:uiPriority="66"/>
-    <w:lsdException w:name="Medium Grid 1 Accent 1" w:uiPriority="67"/>
-    <w:lsdException w:name="Medium Grid 2 Accent 1" w:uiPriority="68"/>
-    <w:lsdException w:name="Medium Grid 3 Accent 1" w:uiPriority="69"/>
-    <w:lsdException w:name="Dark List Accent 1" w:uiPriority="70"/>
-    <w:lsdException w:name="Colorful Shading Accent 1" w:uiPriority="71"/>
-    <w:lsdException w:name="Colorful List Accent 1" w:uiPriority="72"/>
-    <w:lsdException w:name="Colorful Grid Accent 1" w:uiPriority="73"/>
-    <w:lsdException w:name="Light Shading Accent 2" w:uiPriority="60"/>
-    <w:lsdException w:name="Light List Accent 2" w:uiPriority="61"/>
-    <w:lsdException w:name="Light Grid Accent 2" w:uiPriority="62"/>
-    <w:lsdException w:name="Medium Shading 1 Accent 2" w:uiPriority="63"/>
-    <w:lsdException w:name="Medium Shading 2 Accent 2" w:uiPriority="64"/>
-    <w:lsdException w:name="Medium List 1 Accent 2" w:uiPriority="65"/>
-    <w:lsdException w:name="Medium List 2 Accent 2" w:uiPriority="66"/>
-    <w:lsdException w:name="Medium Grid 1 Accent 2" w:uiPriority="67"/>
-    <w:lsdException w:name="Medium Grid 2 Accent 2" w:uiPriority="68"/>
-    <w:lsdException w:name="Medium Grid 3 Accent 2" w:uiPriority="69"/>
-    <w:lsdException w:name="Dark List Accent 2" w:uiPriority="70"/>
-    <w:lsdException w:name="Colorful Shading Accent 2" w:uiPriority="71"/>
-    <w:lsdException w:name="Colorful List Accent 2" w:uiPriority="72"/>
-    <w:lsdException w:name="Colorful Grid Accent 2" w:uiPriority="73"/>
-    <w:lsdException w:name="Light Shading Accent 3" w:uiPriority="60"/>
-    <w:lsdException w:name="Light List Accent 3" w:uiPriority="61"/>
-    <w:lsdException w:name="Light Grid Accent 3" w:uiPriority="62"/>
-    <w:lsdException w:name="Medium Shading 1 Accent 3" w:uiPriority="63"/>
-    <w:lsdException w:name="Medium Shading 2 Accent 3" w:uiPriority="64"/>
-    <w:lsdException w:name="Medium List 1 Accent 3" w:uiPriority="65"/>
-    <w:lsdException w:name="Medium List 2 Accent 3" w:uiPriority="66"/>
-    <w:lsdException w:name="Medium Grid 1 Accent 3" w:uiPriority="67"/>
-    <w:lsdException w:name="Medium Grid 2 Accent 3" w:uiPriority="68"/>
-    <w:lsdException w:name="Medium Grid 3 Accent 3" w:uiPriority="69"/>
-    <w:lsdException w:name="Dark List Accent 3" w:uiPriority="70"/>
-    <w:lsdException w:name="Colorful Shading Accent 3" w:uiPriority="71"/>
-    <w:lsdException w:name="Colorful List Accent 3" w:uiPriority="72"/>
-    <w:lsdException w:name="Colorful Grid Accent 3" w:uiPriority="73"/>
-    <w:lsdException w:name="Light Shading Accent 4" w:uiPriority="60"/>
-    <w:lsdException w:name="Light List Accent 4" w:uiPriority="61"/>
-    <w:lsdException w:name="Light Grid Accent 4" w:uiPriority="62"/>
-    <w:lsdException w:name="Medium Shading 1 Accent 4" w:uiPriority="63"/>
-    <w:lsdException w:name="Medium Shading 2 Accent 4" w:uiPriority="64"/>
-    <w:lsdException w:name="Medium List 1 Accent 4" w:uiPriority="65"/>
-    <w:lsdException w:name="Medium List 2 Accent 4" w:uiPriority="66"/>
-    <w:lsdException w:name="Medium Grid 1 Accent 4" w:uiPriority="67"/>
-    <w:lsdException w:name="Medium Grid 2 Accent 4" w:uiPriority="68"/>
-    <w:lsdException w:name="Medium Grid 3 Accent 4" w:uiPriority="69"/>
-    <w:lsdException w:name="Dark List Accent 4" w:uiPriority="70"/>
-    <w:lsdException w:name="Colorful Shading Accent 4" w:uiPriority="71"/>
-    <w:lsdException w:name="Colorful List Accent 4" w:uiPriority="72"/>
-    <w:lsdException w:name="Colorful Grid Accent 4" w:uiPriority="73"/>
-    <w:lsdException w:name="Light Shading Accent 5" w:uiPriority="60"/>
-    <w:lsdException w:name="Light List Accent 5" w:uiPriority="61"/>
-    <w:lsdException w:name="Light Grid Accent 5" w:uiPriority="62"/>
-    <w:lsdException w:name="Medium Shading 1 Accent 5" w:uiPriority="63"/>
-    <w:lsdException w:name="Medium Shading 2 Accent 5" w:uiPriority="64"/>
-    <w:lsdException w:name="Medium List 1 Accent 5" w:uiPriority="65"/>
-    <w:lsdException w:name="Medium List 2 Accent 5" w:uiPriority="66"/>
-    <w:lsdException w:name="Medium Grid 1 Accent 5" w:uiPriority="67"/>
-    <w:lsdException w:name="Medium Grid 2 Accent 5" w:uiPriority="68"/>
-    <w:lsdException w:name="Medium Grid 3 Accent 5" w:uiPriority="69"/>
-    <w:lsdException w:name="Dark List Accent 5" w:uiPriority="70"/>
-    <w:lsdException w:name="Colorful Shading Accent 5" w:uiPriority="71"/>
-    <w:lsdException w:name="Colorful List Accent 5" w:uiPriority="72"/>
-    <w:lsdException w:name="Colorful Grid Accent 5" w:uiPriority="73"/>
-    <w:lsdException w:name="Light Shading Accent 6" w:uiPriority="60"/>
-    <w:lsdException w:name="Light List Accent 6" w:uiPriority="61"/>
-    <w:lsdException w:name="Light Grid Accent 6" w:uiPriority="62"/>
-    <w:lsdException w:name="Medium Shading 1 Accent 6" w:uiPriority="63"/>
-    <w:lsdException w:name="Medium Shading 2 Accent 6" w:uiPriority="64"/>
-    <w:lsdException w:name="Medium List 1 Accent 6" w:uiPriority="65"/>
-    <w:lsdException w:name="Medium List 2 Accent 6" w:uiPriority="66"/>
-    <w:lsdException w:name="Medium Grid 1 Accent 6" w:uiPriority="67"/>
-    <w:lsdException w:name="Medium Grid 2 Accent 6" w:uiPriority="68"/>
-    <w:lsdException w:name="Medium Grid 3 Accent 6" w:uiPriority="69"/>
-    <w:lsdException w:name="Dark List Accent 6" w:uiPriority="70"/>
-    <w:lsdException w:name="Colorful Shading Accent 6" w:uiPriority="71"/>
-    <w:lsdException w:name="Colorful List Accent 6" w:uiPriority="72"/>
-    <w:lsdException w:name="Colorful Grid Accent 6" w:uiPriority="73"/>
-    <w:lsdException w:name="Subtle Emphasis" w:uiPriority="19" w:qFormat="1"/>
-    <w:lsdException w:name="Intense Emphasis" w:uiPriority="21" w:qFormat="1"/>
-    <w:lsdException w:name="Subtle Reference" w:uiPriority="31" w:qFormat="1"/>
-    <w:lsdException w:name="Intense Reference" w:uiPriority="32" w:qFormat="1"/>
-    <w:lsdException w:name="Book Title" w:uiPriority="33" w:qFormat="1"/>
-    <w:lsdException w:name="Bibliography" w:semiHidden="1" w:uiPriority="37" w:unhideWhenUsed="1"/>
-    <w:lsdException w:name="TOC Heading" w:semiHidden="1" w:uiPriority="39" w:unhideWhenUsed="1" w:qFormat="1"/>
-    <w:lsdException w:name="Plain Table 1" w:uiPriority="41"/>
-    <w:lsdException w:name="Plain Table 2" w:uiPriority="42"/>
-    <w:lsdException w:name="Plain Table 3" w:uiPriority="43"/>
-    <w:lsdException w:name="Plain Table 4" w:uiPriority="44"/>
-    <w:lsdException w:name="Plain Table 5" w:uiPriority="45"/>
-    <w:lsdException w:name="Grid Table Light" w:uiPriority="40"/>
-    <w:lsdException w:name="Grid Table 1 Light" w:uiPriority="46"/>
-    <w:lsdException w:name="Grid Table 2" w:uiPriority="47"/>
-    <w:lsdException w:name="Grid Table 3" w:uiPriority="48"/>
-    <w:lsdException w:name="Grid Table 4" w:uiPriority="49"/>
-    <w:lsdException w:name="Grid Table 5 Dark" w:uiPriority="50"/>
-    <w:lsdException w:name="Grid Table 6 Colorful" w:uiPriority="51"/>
-    <w:lsdException w:name="Grid Table 7 Colorful" w:uiPriority="52"/>
-    <w:lsdException w:name="Grid Table 1 Light Accent 1" w:uiPriority="46"/>
-    <w:lsdException w:name="Grid Table 2 Accent 1" w:uiPriority="47"/>
-    <w:lsdException w:name="Grid Table 3 Accent 1" w:uiPriority="48"/>
-    <w:lsdException w:name="Grid Table 4 Accent 1" w:uiPriority="49"/>
-    <w:lsdException w:name="Grid Table 5 Dark Accent 1" w:uiPriority="50"/>
-    <w:lsdException w:name="Grid Table 6 Colorful Accent 1" w:uiPriority="51"/>
-    <w:lsdException w:name="Grid Table 7 Colorful Accent 1" w:uiPriority="52"/>
-    <w:lsdException w:name="Grid Table 1 Light Accent 2" w:uiPriority="46"/>
-    <w:lsdException w:name="Grid Table 2 Accent 2" w:uiPriority="47"/>
-    <w:lsdException w:name="Grid Table 3 Accent 2" w:uiPriority="48"/>
-    <w:lsdException w:name="Grid Table 4 Accent 2" w:uiPriority="49"/>
-    <w:lsdException w:name="Grid Table 5 Dark Accent 2" w:uiPriority="50"/>
-    <w:lsdException w:name="Grid Table 6 Colorful Accent 2" w:uiPriority="51"/>
-    <w:lsdException w:name="Grid Table 7 Colorful Accent 2" w:uiPriority="52"/>
-    <w:lsdException w:name="Grid Table 1 Light Accent 3" w:uiPriority="46"/>
-    <w:lsdException w:name="Grid Table 2 Accent 3" w:uiPriority="47"/>
-    <w:lsdException w:name="Grid Table 3 Accent 3" w:uiPriority="48"/>
-    <w:lsdException w:name="Grid Table 4 Accent 3" w:uiPriority="49"/>
-    <w:lsdException w:name="Grid Table 5 Dark Accent 3" w:uiPriority="50"/>
-    <w:lsdException w:name="Grid Table 6 Colorful Accent 3" w:uiPriority="51"/>
-    <w:lsdException w:name="Grid Table 7 Colorful Accent 3" w:uiPriority="52"/>
-    <w:lsdException w:name="Grid Table 1 Light Accent 4" w:uiPriority="46"/>
-    <w:lsdException w:name="Grid Table 2 Accent 4" w:uiPriority="47"/>
-    <w:lsdException w:name="Grid Table 3 Accent 4" w:uiPriority="48"/>
-    <w:lsdException w:name="Grid Table 4 Accent 4" w:uiPriority="49"/>
-    <w:lsdException w:name="Grid Table 5 Dark Accent 4" w:uiPriority="50"/>
-    <w:lsdException w:name="Grid Table 6 Colorful Accent 4" w:uiPriority="51"/>
-    <w:lsdException w:name="Grid Table 7 Colorful Accent 4" w:uiPriority="52"/>
-    <w:lsdException w:name="Grid Table 1 Light Accent 5" w:uiPriority="46"/>
-    <w:lsdException w:name="Grid Table 2 Accent 5" w:uiPriority="47"/>
-    <w:lsdException w:name="Grid Table 3 Accent 5" w:uiPriority="48"/>
-    <w:lsdException w:name="Grid Table 4 Accent 5" w:uiPriority="49"/>
-    <w:lsdException w:name="Grid Table 5 Dark Accent 5" w:uiPriority="50"/>
-    <w:lsdException w:name="Grid Table 6 Colorful Accent 5" w:uiPriority="51"/>
-    <w:lsdException w:name="Grid Table 7 Colorful Accent 5" w:uiPriority="52"/>
-    <w:lsdException w:name="Grid Table 1 Light Accent 6" w:uiPriority="46"/>
-    <w:lsdException w:name="Grid Table 2 Accent 6" w:uiPriority="47"/>
-    <w:lsdException w:name="Grid Table 3 Accent 6" w:uiPriority="48"/>
-    <w:lsdException w:name="Grid Table 4 Accent 6" w:uiPriority="49"/>
-    <w:lsdException w:name="Grid Table 5 Dark Accent 6" w:uiPriority="50"/>
-    <w:lsdException w:name="Grid Table 6 Colorful Accent 6" w:uiPriority="51"/>
-    <w:lsdException w:name="Grid Table 7 Colorful Accent 6" w:uiPriority="52"/>
-    <w:lsdException w:name="List Table 1 Light" w:uiPriority="46"/>
-    <w:lsdException w:name="List Table 2" w:uiPriority="47"/>
-    <w:lsdException w:name="List Table 3" w:uiPriority="48"/>
-    <w:lsdException w:name="List Table 4" w:uiPriority="49"/>
-    <w:lsdException w:name="List Table 5 Dark" w:uiPriority="50"/>
-    <w:lsdException w:name="List Table 6 Colorful" w:uiPriority="51"/>
-    <w:lsdException w:name="List Table 7 Colorful" w:uiPriority="52"/>
-    <w:lsdException w:name="List Table 1 Light Accent 1" w:uiPriority="46"/>
-    <w:lsdException w:name="List Table 2 Accent 1" w:uiPriority="47"/>
-    <w:lsdException w:name="List Table 3 Accent 1" w:uiPriority="48"/>
-    <w:lsdException w:name="List Table 4 Accent 1" w:uiPriority="49"/>
-    <w:lsdException w:name="List Table 5 Dark Accent 1" w:uiPriority="50"/>
-    <w:lsdException w:name="List Table 6 Colorful Accent 1" w:uiPriority="51"/>
-    <w:lsdException w:name="List Table 7 Colorful Accent 1" w:uiPriority="52"/>
-    <w:lsdException w:name="List Table 1 Light Accent 2" w:uiPriority="46"/>
-    <w:lsdException w:name="List Table 2 Accent 2" w:uiPriority="47"/>
-    <w:lsdException w:name="List Table 3 Accent 2" w:uiPriority="48"/>
-    <w:lsdException w:name="List Table 4 Accent 2" w:uiPriority="49"/>
-    <w:lsdException w:name="List Table 5 Dark Accent 2" w:uiPriority="50"/>
-    <w:lsdException w:name="List Table 6 Colorful Accent 2" w:uiPriority="51"/>
-    <w:lsdException w:name="List Table 7 Colorful Accent 2" w:uiPriority="52"/>
-    <w:lsdException w:name="List Table 1 Light Accent 3" w:uiPriority="46"/>
-    <w:lsdException w:name="List Table 2 Accent 3" w:uiPriority="47"/>
-    <w:lsdException w:name="List Table 3 Accent 3" w:uiPriority="48"/>
-    <w:lsdException w:name="List Table 4 Accent 3" w:uiPriority="49"/>
-    <w:lsdException w:name="List Table 5 Dark Accent 3" w:uiPriority="50"/>
-    <w:lsdException w:name="List Table 6 Colorful Accent 3" w:uiPriority="51"/>
-    <w:lsdException w:name="List Table 7 Colorful Accent 3" w:uiPriority="52"/>
-    <w:lsdException w:name="List Table 1 Light Accent 4" w:uiPriority="46"/>
-    <w:lsdException w:name="List Table 2 Accent 4" w:uiPriority="47"/>
-    <w:lsdException w:name="List Table 3 Accent 4" w:uiPriority="48"/>
-    <w:lsdException w:name="List Table 4 Accent 4" w:uiPriority="49"/>
-    <w:lsdException w:name="List Table 5 Dark Accent 4" w:uiPriority="50"/>
-    <w:lsdException w:name="List Table 6 Colorful Accent 4" w:uiPriority="51"/>
-    <w:lsdException w:name="List Table 7 Colorful Accent 4" w:uiPriority="52"/>
-    <w:lsdException w:name="List Table 1 Light Accent 5" w:uiPriority="46"/>
-    <w:lsdException w:name="List Table 2 Accent 5" w:uiPriority="47"/>
-    <w:lsdException w:name="List Table 3 Accent 5" w:uiPriority="48"/>
-    <w:lsdException w:name="List Table 4 Accent 5" w:uiPriority="49"/>
-    <w:lsdException w:name="List Table 5 Dark Accent 5" w:uiPriority="50"/>
-    <w:lsdException w:name="List Table 6 Colorful Accent 5" w:uiPriority="51"/>
-    <w:lsdException w:name="List Table 7 Colorful Accent 5" w:uiPriority="52"/>
-    <w:lsdException w:name="List Table 1 Light Accent 6" w:uiPriority="46"/>
-    <w:lsdException w:name="List Table 2 Accent 6" w:uiPriority="47"/>
-    <w:lsdException w:name="List Table 3 Accent 6" w:uiPriority="48"/>
-    <w:lsdException w:name="List Table 4 Accent 6" w:uiPriority="49"/>
-    <w:lsdException w:name="List Table 5 Dark Accent 6" w:uiPriority="50"/>
-    <w:lsdException w:name="List Table 6 Colorful Accent 6" w:uiPriority="51"/>
-    <w:lsdException w:name="List Table 7 Colorful Accent 6" w:uiPriority="52"/>
-  </w:latentStyles>
-  <w:style w:type="paragraph" w:default="1" w:styleId="a">
-    <w:name w:val="Normal"/>
+  <w:style w:type="paragraph" w:styleId="ac">
+    <w:name w:val="caption"/>
+    <w:basedOn w:val="a"/>
+    <w:next w:val="a"/>
+    <w:uiPriority w:val="35"/>
+    <w:unhideWhenUsed/>
     <w:qFormat/>
-  </w:style>
-  <w:style w:type="character" w:default="1" w:styleId="a0">
-    <w:name w:val="Default Paragraph Font"/>
-    <w:uiPriority w:val="1"/>
-    <w:semiHidden/>
-    <w:unhideWhenUsed/>
-  </w:style>
-  <w:style w:type="table" w:default="1" w:styleId="a1">
-    <w:name w:val="Normal Table"/>
-    <w:uiPriority w:val="99"/>
-    <w:semiHidden/>
-    <w:unhideWhenUsed/>
-    <w:tblPr>
-      <w:tblInd w:w="0" w:type="dxa"/>
-      <w:tblCellMar>
-        <w:top w:w="0" w:type="dxa"/>
-        <w:left w:w="108" w:type="dxa"/>
-        <w:bottom w:w="0" w:type="dxa"/>
-        <w:right w:w="108" w:type="dxa"/>
-      </w:tblCellMar>
-    </w:tblPr>
-  </w:style>
-  <w:style w:type="numbering" w:default="1" w:styleId="a2">
-    <w:name w:val="No List"/>
-    <w:uiPriority w:val="99"/>
-    <w:semiHidden/>
-    <w:unhideWhenUsed/>
-  </w:style>
-  <w:style w:type="paragraph" w:customStyle="1" w:styleId="7C1670B44E834FF89C5448B69BA15D2D">
-    <w:name w:val="7C1670B44E834FF89C5448B69BA15D2D"/>
-    <w:rsid w:val="00F312F5"/>
+    <w:rsid w:val="00440068"/>
+    <w:pPr>
+      <w:spacing w:after="200" w:line="240" w:lineRule="auto"/>
+    </w:pPr>
+    <w:rPr>
+      <w:i/>
+      <w:iCs/>
+      <w:color w:val="44546A" w:themeColor="text2"/>
+      <w:sz w:val="18"/>
+      <w:szCs w:val="18"/>
+    </w:rPr>
   </w:style>
 </w:styles>
-</file>
-
-<file path=word/glossary/webSettings.xml><?xml version="1.0" encoding="utf-8"?>
-<w:webSettings xmlns:mc="http://schemas.openxmlformats.org/markup-compatibility/2006" xmlns:r="http://schemas.openxmlformats.org/officeDocument/2006/relationships" xmlns:w="http://schemas.openxmlformats.org/wordprocessingml/2006/main" xmlns:w14="http://schemas.microsoft.com/office/word/2010/wordml" xmlns:w15="http://schemas.microsoft.com/office/word/2012/wordml" xmlns:w16se="http://schemas.microsoft.com/office/word/2015/wordml/symex" mc:Ignorable="w14 w15 w16se">
-  <w:optimizeForBrowser/>
-  <w:allowPNG/>
-</w:webSettings>
 </file>
 
 <file path=word/theme/theme1.xml><?xml version="1.0" encoding="utf-8"?>
@@ -20331,7 +23178,7 @@
 </file>
 
 <file path=customXml/itemProps1.xml><?xml version="1.0" encoding="utf-8"?>
-<ds:datastoreItem xmlns:ds="http://schemas.openxmlformats.org/officeDocument/2006/customXml" ds:itemID="{532BDCBD-1B18-4DEE-B18B-0EDAE405CF1D}">
+<ds:datastoreItem xmlns:ds="http://schemas.openxmlformats.org/officeDocument/2006/customXml" ds:itemID="{2331282B-9AA2-4682-B54B-77A2F0BC9409}">
   <ds:schemaRefs>
     <ds:schemaRef ds:uri="http://schemas.openxmlformats.org/officeDocument/2006/bibliography"/>
   </ds:schemaRefs>

--- a/Курсач. Отчет.docx
+++ b/Курсач. Отчет.docx
@@ -4,6 +4,8 @@
   <w:body>
     <w:p>
       <w:pPr>
+        <w:spacing w:after="0" w:line="276" w:lineRule="auto"/>
+        <w:jc w:val="both"/>
         <w:rPr>
           <w:rFonts w:ascii="Times New Roman" w:hAnsi="Times New Roman" w:cs="Times New Roman"/>
           <w:b/>
@@ -15,7 +17,7 @@
     </w:p>
     <w:p>
       <w:pPr>
-        <w:spacing w:after="0" w:line="360" w:lineRule="auto"/>
+        <w:spacing w:after="0" w:line="276" w:lineRule="auto"/>
         <w:jc w:val="center"/>
         <w:rPr>
           <w:rFonts w:ascii="Times New Roman" w:hAnsi="Times New Roman" w:cs="Times New Roman"/>
@@ -40,7 +42,7 @@
     </w:p>
     <w:p>
       <w:pPr>
-        <w:spacing w:after="0" w:line="360" w:lineRule="auto"/>
+        <w:spacing w:after="0" w:line="276" w:lineRule="auto"/>
         <w:jc w:val="center"/>
         <w:rPr>
           <w:rFonts w:ascii="Times New Roman" w:hAnsi="Times New Roman" w:cs="Times New Roman"/>
@@ -65,7 +67,7 @@
     </w:p>
     <w:p>
       <w:pPr>
-        <w:spacing w:line="360" w:lineRule="auto"/>
+        <w:spacing w:after="0" w:line="276" w:lineRule="auto"/>
         <w:jc w:val="center"/>
         <w:rPr>
           <w:rFonts w:ascii="Times New Roman" w:hAnsi="Times New Roman" w:cs="Times New Roman"/>
@@ -90,7 +92,7 @@
     </w:p>
     <w:p>
       <w:pPr>
-        <w:spacing w:after="2640" w:line="360" w:lineRule="auto"/>
+        <w:spacing w:after="0" w:line="276" w:lineRule="auto"/>
         <w:jc w:val="center"/>
         <w:rPr>
           <w:rFonts w:ascii="Times New Roman" w:hAnsi="Times New Roman" w:cs="Times New Roman"/>
@@ -133,7 +135,7 @@
     </w:p>
     <w:p>
       <w:pPr>
-        <w:spacing w:after="0"/>
+        <w:spacing w:after="0" w:line="276" w:lineRule="auto"/>
         <w:jc w:val="center"/>
         <w:rPr>
           <w:rFonts w:ascii="Times New Roman" w:hAnsi="Times New Roman" w:cs="Times New Roman"/>
@@ -144,7 +146,11 @@
           <w:lang w:val="ru-RU"/>
         </w:rPr>
       </w:pPr>
-      <w:r>
+    </w:p>
+    <w:p>
+      <w:pPr>
+        <w:spacing w:after="0" w:line="276" w:lineRule="auto"/>
+        <w:jc w:val="center"/>
         <w:rPr>
           <w:rFonts w:ascii="Times New Roman" w:hAnsi="Times New Roman" w:cs="Times New Roman"/>
           <w:b/>
@@ -153,12 +159,11 @@
           <w:szCs w:val="28"/>
           <w:lang w:val="ru-RU"/>
         </w:rPr>
-        <w:t>ПРИМЕНЕНИЕ РЕГУЛЯРНЫХ ВЫРАЖЕНИЙ ДЛЯ РАСПОЗНАВАНИЯ ПОДСТРОК В ТЕКСТЕ</w:t>
-      </w:r>
-    </w:p>
-    <w:p>
-      <w:pPr>
-        <w:spacing w:after="0"/>
+      </w:pPr>
+    </w:p>
+    <w:p>
+      <w:pPr>
+        <w:spacing w:after="0" w:line="276" w:lineRule="auto"/>
         <w:jc w:val="center"/>
         <w:rPr>
           <w:rFonts w:ascii="Times New Roman" w:hAnsi="Times New Roman" w:cs="Times New Roman"/>
@@ -172,31 +177,205 @@
     </w:p>
     <w:p>
       <w:pPr>
-        <w:spacing w:after="0"/>
+        <w:spacing w:after="0" w:line="276" w:lineRule="auto"/>
         <w:jc w:val="center"/>
         <w:rPr>
           <w:rFonts w:ascii="Times New Roman" w:hAnsi="Times New Roman" w:cs="Times New Roman"/>
+          <w:b/>
           <w:noProof/>
           <w:sz w:val="28"/>
           <w:szCs w:val="28"/>
           <w:lang w:val="ru-RU"/>
         </w:rPr>
       </w:pPr>
-      <w:r>
-        <w:rPr>
-          <w:rFonts w:ascii="Times New Roman" w:hAnsi="Times New Roman" w:cs="Times New Roman"/>
+    </w:p>
+    <w:p>
+      <w:pPr>
+        <w:spacing w:after="0" w:line="276" w:lineRule="auto"/>
+        <w:jc w:val="center"/>
+        <w:rPr>
+          <w:rFonts w:ascii="Times New Roman" w:hAnsi="Times New Roman" w:cs="Times New Roman"/>
+          <w:b/>
           <w:noProof/>
           <w:sz w:val="28"/>
           <w:szCs w:val="28"/>
           <w:lang w:val="ru-RU"/>
         </w:rPr>
+      </w:pPr>
+    </w:p>
+    <w:p>
+      <w:pPr>
+        <w:spacing w:after="0" w:line="276" w:lineRule="auto"/>
+        <w:jc w:val="center"/>
+        <w:rPr>
+          <w:rFonts w:ascii="Times New Roman" w:hAnsi="Times New Roman" w:cs="Times New Roman"/>
+          <w:b/>
+          <w:noProof/>
+          <w:sz w:val="28"/>
+          <w:szCs w:val="28"/>
+          <w:lang w:val="ru-RU"/>
+        </w:rPr>
+      </w:pPr>
+    </w:p>
+    <w:p>
+      <w:pPr>
+        <w:spacing w:after="0" w:line="276" w:lineRule="auto"/>
+        <w:jc w:val="center"/>
+        <w:rPr>
+          <w:rFonts w:ascii="Times New Roman" w:hAnsi="Times New Roman" w:cs="Times New Roman"/>
+          <w:b/>
+          <w:noProof/>
+          <w:sz w:val="28"/>
+          <w:szCs w:val="28"/>
+          <w:lang w:val="ru-RU"/>
+        </w:rPr>
+      </w:pPr>
+    </w:p>
+    <w:p>
+      <w:pPr>
+        <w:spacing w:after="0" w:line="276" w:lineRule="auto"/>
+        <w:jc w:val="center"/>
+        <w:rPr>
+          <w:rFonts w:ascii="Times New Roman" w:hAnsi="Times New Roman" w:cs="Times New Roman"/>
+          <w:b/>
+          <w:noProof/>
+          <w:sz w:val="28"/>
+          <w:szCs w:val="28"/>
+          <w:lang w:val="ru-RU"/>
+        </w:rPr>
+      </w:pPr>
+    </w:p>
+    <w:p>
+      <w:pPr>
+        <w:spacing w:after="0" w:line="276" w:lineRule="auto"/>
+        <w:jc w:val="center"/>
+        <w:rPr>
+          <w:rFonts w:ascii="Times New Roman" w:hAnsi="Times New Roman" w:cs="Times New Roman"/>
+          <w:b/>
+          <w:noProof/>
+          <w:sz w:val="28"/>
+          <w:szCs w:val="28"/>
+          <w:lang w:val="ru-RU"/>
+        </w:rPr>
+      </w:pPr>
+      <w:r>
+        <w:rPr>
+          <w:rFonts w:ascii="Times New Roman" w:hAnsi="Times New Roman" w:cs="Times New Roman"/>
+          <w:b/>
+          <w:noProof/>
+          <w:sz w:val="28"/>
+          <w:szCs w:val="28"/>
+          <w:lang w:val="ru-RU"/>
+        </w:rPr>
+        <w:t>ПРИМЕНЕНИЕ РЕГУЛЯРНЫХ ВЫРАЖЕНИЙ ДЛЯ РАСПОЗНАВАНИЯ ПОДСТРОК В ТЕКСТЕ</w:t>
+      </w:r>
+    </w:p>
+    <w:p>
+      <w:pPr>
+        <w:spacing w:after="0" w:line="276" w:lineRule="auto"/>
+        <w:jc w:val="both"/>
+        <w:rPr>
+          <w:rFonts w:ascii="Times New Roman" w:hAnsi="Times New Roman" w:cs="Times New Roman"/>
+          <w:b/>
+          <w:noProof/>
+          <w:sz w:val="28"/>
+          <w:szCs w:val="28"/>
+          <w:lang w:val="ru-RU"/>
+        </w:rPr>
+      </w:pPr>
+    </w:p>
+    <w:p>
+      <w:pPr>
+        <w:spacing w:after="0" w:line="276" w:lineRule="auto"/>
+        <w:jc w:val="right"/>
+        <w:rPr>
+          <w:rFonts w:ascii="Times New Roman" w:hAnsi="Times New Roman" w:cs="Times New Roman"/>
+          <w:noProof/>
+          <w:sz w:val="28"/>
+          <w:szCs w:val="28"/>
+          <w:lang w:val="ru-RU"/>
+        </w:rPr>
+      </w:pPr>
+    </w:p>
+    <w:p>
+      <w:pPr>
+        <w:spacing w:after="0" w:line="276" w:lineRule="auto"/>
+        <w:jc w:val="right"/>
+        <w:rPr>
+          <w:rFonts w:ascii="Times New Roman" w:hAnsi="Times New Roman" w:cs="Times New Roman"/>
+          <w:noProof/>
+          <w:sz w:val="28"/>
+          <w:szCs w:val="28"/>
+          <w:lang w:val="ru-RU"/>
+        </w:rPr>
+      </w:pPr>
+    </w:p>
+    <w:p>
+      <w:pPr>
+        <w:spacing w:after="0" w:line="276" w:lineRule="auto"/>
+        <w:jc w:val="right"/>
+        <w:rPr>
+          <w:rFonts w:ascii="Times New Roman" w:hAnsi="Times New Roman" w:cs="Times New Roman"/>
+          <w:noProof/>
+          <w:sz w:val="28"/>
+          <w:szCs w:val="28"/>
+          <w:lang w:val="ru-RU"/>
+        </w:rPr>
+      </w:pPr>
+    </w:p>
+    <w:p>
+      <w:pPr>
+        <w:spacing w:after="0" w:line="276" w:lineRule="auto"/>
+        <w:jc w:val="right"/>
+        <w:rPr>
+          <w:rFonts w:ascii="Times New Roman" w:hAnsi="Times New Roman" w:cs="Times New Roman"/>
+          <w:noProof/>
+          <w:sz w:val="28"/>
+          <w:szCs w:val="28"/>
+          <w:lang w:val="ru-RU"/>
+        </w:rPr>
+      </w:pPr>
+    </w:p>
+    <w:p>
+      <w:pPr>
+        <w:spacing w:after="0" w:line="276" w:lineRule="auto"/>
+        <w:jc w:val="right"/>
+        <w:rPr>
+          <w:rFonts w:ascii="Times New Roman" w:hAnsi="Times New Roman" w:cs="Times New Roman"/>
+          <w:noProof/>
+          <w:sz w:val="28"/>
+          <w:szCs w:val="28"/>
+          <w:lang w:val="ru-RU"/>
+        </w:rPr>
+      </w:pPr>
+    </w:p>
+    <w:p>
+      <w:pPr>
+        <w:spacing w:after="0" w:line="276" w:lineRule="auto"/>
+        <w:jc w:val="right"/>
+        <w:rPr>
+          <w:rFonts w:ascii="Times New Roman" w:hAnsi="Times New Roman" w:cs="Times New Roman"/>
+          <w:noProof/>
+          <w:sz w:val="28"/>
+          <w:szCs w:val="28"/>
+          <w:lang w:val="ru-RU"/>
+        </w:rPr>
+      </w:pPr>
+      <w:r>
+        <w:rPr>
+          <w:rFonts w:ascii="Times New Roman" w:hAnsi="Times New Roman" w:cs="Times New Roman"/>
+          <w:noProof/>
+          <w:sz w:val="28"/>
+          <w:szCs w:val="28"/>
+          <w:lang w:val="ru-RU"/>
+        </w:rPr>
         <w:t xml:space="preserve">Курсовой проект </w:t>
       </w:r>
     </w:p>
     <w:p>
       <w:pPr>
-        <w:spacing w:after="0"/>
-        <w:jc w:val="center"/>
+        <w:spacing w:after="0" w:line="276" w:lineRule="auto"/>
+        <w:jc w:val="right"/>
         <w:rPr>
           <w:rFonts w:ascii="Times New Roman" w:hAnsi="Times New Roman" w:cs="Times New Roman"/>
           <w:noProof/>
@@ -208,7 +387,7 @@
     </w:p>
     <w:p>
       <w:pPr>
-        <w:spacing w:after="0"/>
+        <w:spacing w:after="0" w:line="276" w:lineRule="auto"/>
         <w:jc w:val="right"/>
         <w:rPr>
           <w:rFonts w:ascii="Times New Roman" w:hAnsi="Times New Roman" w:cs="Times New Roman"/>
@@ -231,7 +410,7 @@
     </w:p>
     <w:p>
       <w:pPr>
-        <w:spacing w:after="0"/>
+        <w:spacing w:after="0" w:line="276" w:lineRule="auto"/>
         <w:jc w:val="right"/>
         <w:rPr>
           <w:rFonts w:ascii="Times New Roman" w:hAnsi="Times New Roman" w:cs="Times New Roman"/>
@@ -254,7 +433,7 @@
     </w:p>
     <w:p>
       <w:pPr>
-        <w:spacing w:after="0"/>
+        <w:spacing w:after="0" w:line="276" w:lineRule="auto"/>
         <w:jc w:val="right"/>
         <w:rPr>
           <w:rFonts w:ascii="Times New Roman" w:hAnsi="Times New Roman" w:cs="Times New Roman"/>
@@ -306,8 +485,8 @@
     </w:p>
     <w:p>
       <w:pPr>
-        <w:spacing w:after="0"/>
-        <w:jc w:val="center"/>
+        <w:spacing w:after="0" w:line="276" w:lineRule="auto"/>
+        <w:jc w:val="right"/>
         <w:rPr>
           <w:rFonts w:ascii="Times New Roman" w:hAnsi="Times New Roman" w:cs="Times New Roman"/>
           <w:noProof/>
@@ -319,8 +498,8 @@
     </w:p>
     <w:p>
       <w:pPr>
-        <w:spacing w:after="0"/>
-        <w:jc w:val="center"/>
+        <w:spacing w:after="0" w:line="276" w:lineRule="auto"/>
+        <w:jc w:val="right"/>
         <w:rPr>
           <w:rFonts w:ascii="Times New Roman" w:hAnsi="Times New Roman" w:cs="Times New Roman"/>
           <w:noProof/>
@@ -332,6 +511,7 @@
     </w:p>
     <w:p>
       <w:pPr>
+        <w:spacing w:after="0" w:line="276" w:lineRule="auto"/>
         <w:jc w:val="right"/>
         <w:rPr>
           <w:rFonts w:ascii="Times New Roman" w:hAnsi="Times New Roman" w:cs="Times New Roman"/>
@@ -374,6 +554,7 @@
     </w:p>
     <w:p>
       <w:pPr>
+        <w:spacing w:after="0" w:line="276" w:lineRule="auto"/>
         <w:jc w:val="right"/>
         <w:rPr>
           <w:rFonts w:ascii="Times New Roman" w:hAnsi="Times New Roman" w:cs="Times New Roman"/>
@@ -412,7 +593,7 @@
           <w:tab w:val="left" w:pos="8508"/>
           <w:tab w:val="left" w:pos="9217"/>
         </w:tabs>
-        <w:spacing w:line="360" w:lineRule="atLeast"/>
+        <w:spacing w:after="0" w:line="276" w:lineRule="auto"/>
         <w:jc w:val="right"/>
         <w:rPr>
           <w:rFonts w:cs="Times New Roman"/>
@@ -483,7 +664,7 @@
           <w:tab w:val="left" w:pos="8508"/>
           <w:tab w:val="left" w:pos="9217"/>
         </w:tabs>
-        <w:spacing w:after="2160" w:line="360" w:lineRule="atLeast"/>
+        <w:spacing w:after="0" w:line="276" w:lineRule="auto"/>
         <w:jc w:val="right"/>
         <w:rPr>
           <w:rFonts w:cs="Times New Roman"/>
@@ -512,7 +693,8 @@
     </w:p>
     <w:p>
       <w:pPr>
-        <w:jc w:val="center"/>
+        <w:spacing w:after="0" w:line="276" w:lineRule="auto"/>
+        <w:jc w:val="both"/>
         <w:rPr>
           <w:rFonts w:cs="Times New Roman"/>
           <w:b/>
@@ -524,6 +706,65 @@
           <w:lang w:val="ru-RU"/>
         </w:rPr>
       </w:pPr>
+    </w:p>
+    <w:p>
+      <w:pPr>
+        <w:spacing w:after="0" w:line="276" w:lineRule="auto"/>
+        <w:jc w:val="both"/>
+        <w:rPr>
+          <w:rFonts w:cs="Times New Roman"/>
+          <w:b/>
+          <w:bCs/>
+          <w:noProof/>
+          <w:spacing w:val="5"/>
+          <w:sz w:val="28"/>
+          <w:szCs w:val="28"/>
+          <w:lang w:val="ru-RU"/>
+        </w:rPr>
+      </w:pPr>
+    </w:p>
+    <w:p>
+      <w:pPr>
+        <w:spacing w:after="0" w:line="276" w:lineRule="auto"/>
+        <w:jc w:val="both"/>
+        <w:rPr>
+          <w:rFonts w:cs="Times New Roman"/>
+          <w:b/>
+          <w:bCs/>
+          <w:noProof/>
+          <w:spacing w:val="5"/>
+          <w:sz w:val="28"/>
+          <w:szCs w:val="28"/>
+          <w:lang w:val="ru-RU"/>
+        </w:rPr>
+      </w:pPr>
+    </w:p>
+    <w:p>
+      <w:pPr>
+        <w:spacing w:after="0" w:line="276" w:lineRule="auto"/>
+        <w:jc w:val="center"/>
+        <w:rPr>
+          <w:rFonts w:cs="Times New Roman"/>
+          <w:bCs/>
+          <w:noProof/>
+          <w:spacing w:val="5"/>
+          <w:sz w:val="28"/>
+          <w:szCs w:val="28"/>
+          <w:lang w:val="ru-RU"/>
+        </w:rPr>
+      </w:pPr>
+      <w:r>
+        <w:rPr>
+          <w:rFonts w:cs="Times New Roman"/>
+          <w:bCs/>
+          <w:noProof/>
+          <w:spacing w:val="5"/>
+          <w:sz w:val="28"/>
+          <w:szCs w:val="28"/>
+          <w:lang w:val="ru-RU"/>
+        </w:rPr>
+        <w:t>Минск, 2020</w:t>
+      </w:r>
     </w:p>
     <w:sdt>
       <w:sdtPr>
@@ -550,6 +791,8 @@
         <w:p>
           <w:pPr>
             <w:pStyle w:val="a6"/>
+            <w:spacing w:before="0" w:line="276" w:lineRule="auto"/>
+            <w:jc w:val="both"/>
             <w:rPr>
               <w:rFonts w:ascii="Times New Roman" w:hAnsi="Times New Roman" w:cs="Times New Roman"/>
               <w:lang w:val="ru-RU"/>
@@ -569,6 +812,8 @@
             <w:tabs>
               <w:tab w:val="right" w:leader="dot" w:pos="9962"/>
             </w:tabs>
+            <w:spacing w:after="0" w:line="276" w:lineRule="auto"/>
+            <w:jc w:val="both"/>
             <w:rPr>
               <w:rFonts w:eastAsiaTheme="minorEastAsia"/>
               <w:noProof/>
@@ -658,7 +903,7 @@
             </w:rPr>
             <w:fldChar w:fldCharType="separate"/>
           </w:r>
-          <w:hyperlink w:anchor="_Toc58930426" w:history="1">
+          <w:hyperlink w:anchor="_Toc58932257" w:history="1">
             <w:r>
               <w:rPr>
                 <w:rStyle w:val="a7"/>
@@ -688,7 +933,7 @@
                 <w:noProof/>
                 <w:webHidden/>
               </w:rPr>
-              <w:instrText xml:space="preserve"> PAGEREF _Toc58930426 \h </w:instrText>
+              <w:instrText xml:space="preserve"> PAGEREF _Toc58932257 \h </w:instrText>
             </w:r>
             <w:r>
               <w:rPr>
@@ -725,12 +970,14 @@
             <w:tabs>
               <w:tab w:val="right" w:leader="dot" w:pos="9962"/>
             </w:tabs>
+            <w:spacing w:after="0" w:line="276" w:lineRule="auto"/>
+            <w:jc w:val="both"/>
             <w:rPr>
               <w:rFonts w:eastAsiaTheme="minorEastAsia"/>
               <w:noProof/>
             </w:rPr>
           </w:pPr>
-          <w:hyperlink w:anchor="_Toc58930427" w:history="1">
+          <w:hyperlink w:anchor="_Toc58932258" w:history="1">
             <w:r>
               <w:rPr>
                 <w:rStyle w:val="a7"/>
@@ -760,7 +1007,7 @@
                 <w:noProof/>
                 <w:webHidden/>
               </w:rPr>
-              <w:instrText xml:space="preserve"> PAGEREF _Toc58930427 \h </w:instrText>
+              <w:instrText xml:space="preserve"> PAGEREF _Toc58932258 \h </w:instrText>
             </w:r>
             <w:r>
               <w:rPr>
@@ -797,12 +1044,14 @@
             <w:tabs>
               <w:tab w:val="right" w:leader="dot" w:pos="9962"/>
             </w:tabs>
+            <w:spacing w:after="0" w:line="276" w:lineRule="auto"/>
+            <w:jc w:val="both"/>
             <w:rPr>
               <w:rFonts w:eastAsiaTheme="minorEastAsia"/>
               <w:noProof/>
             </w:rPr>
           </w:pPr>
-          <w:hyperlink w:anchor="_Toc58930428" w:history="1">
+          <w:hyperlink w:anchor="_Toc58932259" w:history="1">
             <w:r>
               <w:rPr>
                 <w:rStyle w:val="a7"/>
@@ -832,7 +1081,7 @@
                 <w:noProof/>
                 <w:webHidden/>
               </w:rPr>
-              <w:instrText xml:space="preserve"> PAGEREF _Toc58930428 \h </w:instrText>
+              <w:instrText xml:space="preserve"> PAGEREF _Toc58932259 \h </w:instrText>
             </w:r>
             <w:r>
               <w:rPr>
@@ -869,12 +1118,14 @@
             <w:tabs>
               <w:tab w:val="right" w:leader="dot" w:pos="9962"/>
             </w:tabs>
+            <w:spacing w:after="0" w:line="276" w:lineRule="auto"/>
+            <w:jc w:val="both"/>
             <w:rPr>
               <w:rFonts w:eastAsiaTheme="minorEastAsia"/>
               <w:noProof/>
             </w:rPr>
           </w:pPr>
-          <w:hyperlink w:anchor="_Toc58930429" w:history="1">
+          <w:hyperlink w:anchor="_Toc58932260" w:history="1">
             <w:r>
               <w:rPr>
                 <w:rStyle w:val="a7"/>
@@ -904,7 +1155,7 @@
                 <w:noProof/>
                 <w:webHidden/>
               </w:rPr>
-              <w:instrText xml:space="preserve"> PAGEREF _Toc58930429 \h </w:instrText>
+              <w:instrText xml:space="preserve"> PAGEREF _Toc58932260 \h </w:instrText>
             </w:r>
             <w:r>
               <w:rPr>
@@ -941,12 +1192,14 @@
             <w:tabs>
               <w:tab w:val="right" w:leader="dot" w:pos="9962"/>
             </w:tabs>
+            <w:spacing w:after="0" w:line="276" w:lineRule="auto"/>
+            <w:jc w:val="both"/>
             <w:rPr>
               <w:rFonts w:eastAsiaTheme="minorEastAsia"/>
               <w:noProof/>
             </w:rPr>
           </w:pPr>
-          <w:hyperlink w:anchor="_Toc58930430" w:history="1">
+          <w:hyperlink w:anchor="_Toc58932261" w:history="1">
             <w:r>
               <w:rPr>
                 <w:rStyle w:val="a7"/>
@@ -976,7 +1229,7 @@
                 <w:noProof/>
                 <w:webHidden/>
               </w:rPr>
-              <w:instrText xml:space="preserve"> PAGEREF _Toc58930430 \h </w:instrText>
+              <w:instrText xml:space="preserve"> PAGEREF _Toc58932261 \h </w:instrText>
             </w:r>
             <w:r>
               <w:rPr>
@@ -1013,12 +1266,14 @@
             <w:tabs>
               <w:tab w:val="right" w:leader="dot" w:pos="9962"/>
             </w:tabs>
+            <w:spacing w:after="0" w:line="276" w:lineRule="auto"/>
+            <w:jc w:val="both"/>
             <w:rPr>
               <w:rFonts w:eastAsiaTheme="minorEastAsia"/>
               <w:noProof/>
             </w:rPr>
           </w:pPr>
-          <w:hyperlink w:anchor="_Toc58930431" w:history="1">
+          <w:hyperlink w:anchor="_Toc58932262" w:history="1">
             <w:r>
               <w:rPr>
                 <w:rStyle w:val="a7"/>
@@ -1048,7 +1303,7 @@
                 <w:noProof/>
                 <w:webHidden/>
               </w:rPr>
-              <w:instrText xml:space="preserve"> PAGEREF _Toc58930431 \h </w:instrText>
+              <w:instrText xml:space="preserve"> PAGEREF _Toc58932262 \h </w:instrText>
             </w:r>
             <w:r>
               <w:rPr>
@@ -1085,12 +1340,14 @@
             <w:tabs>
               <w:tab w:val="right" w:leader="dot" w:pos="9962"/>
             </w:tabs>
+            <w:spacing w:after="0" w:line="276" w:lineRule="auto"/>
+            <w:jc w:val="both"/>
             <w:rPr>
               <w:rFonts w:eastAsiaTheme="minorEastAsia"/>
               <w:noProof/>
             </w:rPr>
           </w:pPr>
-          <w:hyperlink w:anchor="_Toc58930432" w:history="1">
+          <w:hyperlink w:anchor="_Toc58932263" w:history="1">
             <w:r>
               <w:rPr>
                 <w:rStyle w:val="a7"/>
@@ -1120,7 +1377,7 @@
                 <w:noProof/>
                 <w:webHidden/>
               </w:rPr>
-              <w:instrText xml:space="preserve"> PAGEREF _Toc58930432 \h </w:instrText>
+              <w:instrText xml:space="preserve"> PAGEREF _Toc58932263 \h </w:instrText>
             </w:r>
             <w:r>
               <w:rPr>
@@ -1153,6 +1410,8 @@
         </w:p>
         <w:p>
           <w:pPr>
+            <w:spacing w:after="0" w:line="276" w:lineRule="auto"/>
+            <w:jc w:val="both"/>
             <w:rPr>
               <w:lang w:val="ru-RU"/>
             </w:rPr>
@@ -1171,6 +1430,8 @@
     </w:sdt>
     <w:p>
       <w:pPr>
+        <w:spacing w:after="0" w:line="276" w:lineRule="auto"/>
+        <w:jc w:val="both"/>
         <w:rPr>
           <w:rFonts w:ascii="Times New Roman" w:eastAsia="Arial Unicode MS" w:hAnsi="Times New Roman" w:cs="Times New Roman"/>
           <w:noProof/>
@@ -1196,6 +1457,7 @@
     <w:p>
       <w:pPr>
         <w:pStyle w:val="1"/>
+        <w:spacing w:before="0" w:line="276" w:lineRule="auto"/>
         <w:jc w:val="center"/>
         <w:rPr>
           <w:rFonts w:ascii="Times New Roman" w:hAnsi="Times New Roman" w:cs="Times New Roman"/>
@@ -1204,7 +1466,7 @@
           <w:lang w:val="ru-RU"/>
         </w:rPr>
       </w:pPr>
-      <w:bookmarkStart w:id="0" w:name="_Toc58930426"/>
+      <w:bookmarkStart w:id="0" w:name="_Toc58932257"/>
       <w:r>
         <w:rPr>
           <w:rFonts w:ascii="Times New Roman" w:hAnsi="Times New Roman" w:cs="Times New Roman"/>
@@ -1219,13 +1481,17 @@
     </w:p>
     <w:p>
       <w:pPr>
-        <w:rPr>
-          <w:lang w:val="ru-RU"/>
-        </w:rPr>
-      </w:pPr>
-    </w:p>
-    <w:p>
-      <w:pPr>
+        <w:spacing w:after="0" w:line="276" w:lineRule="auto"/>
+        <w:jc w:val="both"/>
+        <w:rPr>
+          <w:lang w:val="ru-RU"/>
+        </w:rPr>
+      </w:pPr>
+    </w:p>
+    <w:p>
+      <w:pPr>
+        <w:spacing w:after="0" w:line="276" w:lineRule="auto"/>
+        <w:jc w:val="both"/>
         <w:rPr>
           <w:rFonts w:ascii="Times New Roman" w:hAnsi="Times New Roman" w:cs="Times New Roman"/>
           <w:sz w:val="28"/>
@@ -1407,6 +1673,8 @@
     </w:p>
     <w:p>
       <w:pPr>
+        <w:spacing w:after="0" w:line="276" w:lineRule="auto"/>
+        <w:jc w:val="both"/>
         <w:rPr>
           <w:rFonts w:ascii="Times New Roman" w:hAnsi="Times New Roman" w:cs="Times New Roman"/>
           <w:sz w:val="28"/>
@@ -1440,6 +1708,8 @@
           <w:ilvl w:val="0"/>
           <w:numId w:val="17"/>
         </w:numPr>
+        <w:spacing w:after="0" w:line="276" w:lineRule="auto"/>
+        <w:jc w:val="both"/>
         <w:rPr>
           <w:rFonts w:ascii="Times New Roman" w:hAnsi="Times New Roman" w:cs="Times New Roman"/>
           <w:sz w:val="28"/>
@@ -1533,6 +1803,8 @@
           <w:ilvl w:val="0"/>
           <w:numId w:val="17"/>
         </w:numPr>
+        <w:spacing w:after="0" w:line="276" w:lineRule="auto"/>
+        <w:jc w:val="both"/>
         <w:rPr>
           <w:rFonts w:ascii="Times New Roman" w:hAnsi="Times New Roman" w:cs="Times New Roman"/>
           <w:sz w:val="28"/>
@@ -1637,6 +1909,8 @@
           <w:ilvl w:val="0"/>
           <w:numId w:val="17"/>
         </w:numPr>
+        <w:spacing w:after="0" w:line="276" w:lineRule="auto"/>
+        <w:jc w:val="both"/>
         <w:rPr>
           <w:rFonts w:ascii="Times New Roman" w:hAnsi="Times New Roman" w:cs="Times New Roman"/>
           <w:sz w:val="28"/>
@@ -1690,6 +1964,8 @@
           <w:ilvl w:val="0"/>
           <w:numId w:val="17"/>
         </w:numPr>
+        <w:spacing w:after="0" w:line="276" w:lineRule="auto"/>
+        <w:jc w:val="both"/>
         <w:rPr>
           <w:rFonts w:ascii="Times New Roman" w:hAnsi="Times New Roman" w:cs="Times New Roman"/>
           <w:sz w:val="28"/>
@@ -1792,6 +2068,8 @@
           <w:ilvl w:val="0"/>
           <w:numId w:val="17"/>
         </w:numPr>
+        <w:spacing w:after="0" w:line="276" w:lineRule="auto"/>
+        <w:jc w:val="both"/>
         <w:rPr>
           <w:rFonts w:ascii="Times New Roman" w:hAnsi="Times New Roman" w:cs="Times New Roman"/>
           <w:sz w:val="28"/>
@@ -1860,6 +2138,8 @@
     </w:p>
     <w:p>
       <w:pPr>
+        <w:spacing w:after="0" w:line="276" w:lineRule="auto"/>
+        <w:jc w:val="both"/>
         <w:rPr>
           <w:rFonts w:ascii="Times New Roman" w:hAnsi="Times New Roman" w:cs="Times New Roman"/>
           <w:sz w:val="28"/>
@@ -2148,6 +2428,8 @@
     </w:p>
     <w:p>
       <w:pPr>
+        <w:spacing w:after="0" w:line="276" w:lineRule="auto"/>
+        <w:jc w:val="both"/>
         <w:rPr>
           <w:rFonts w:ascii="Times New Roman" w:hAnsi="Times New Roman" w:cs="Times New Roman"/>
           <w:sz w:val="28"/>
@@ -2185,6 +2467,8 @@
     </w:p>
     <w:p>
       <w:pPr>
+        <w:spacing w:after="0" w:line="276" w:lineRule="auto"/>
+        <w:jc w:val="both"/>
         <w:rPr>
           <w:rFonts w:ascii="Times New Roman" w:hAnsi="Times New Roman" w:cs="Times New Roman"/>
           <w:b/>
@@ -2223,16 +2507,20 @@
     </w:p>
     <w:p>
       <w:pPr>
-        <w:rPr>
-          <w:rFonts w:ascii="Times New Roman" w:hAnsi="Times New Roman" w:cs="Times New Roman"/>
-          <w:sz w:val="28"/>
-          <w:szCs w:val="28"/>
-          <w:lang w:val="ru-RU"/>
-        </w:rPr>
-      </w:pPr>
-    </w:p>
-    <w:p>
-      <w:pPr>
+        <w:spacing w:after="0" w:line="276" w:lineRule="auto"/>
+        <w:jc w:val="both"/>
+        <w:rPr>
+          <w:rFonts w:ascii="Times New Roman" w:hAnsi="Times New Roman" w:cs="Times New Roman"/>
+          <w:sz w:val="28"/>
+          <w:szCs w:val="28"/>
+          <w:lang w:val="ru-RU"/>
+        </w:rPr>
+      </w:pPr>
+    </w:p>
+    <w:p>
+      <w:pPr>
+        <w:spacing w:after="0" w:line="276" w:lineRule="auto"/>
+        <w:jc w:val="both"/>
         <w:rPr>
           <w:rFonts w:ascii="Times New Roman" w:hAnsi="Times New Roman" w:cs="Times New Roman"/>
           <w:b/>
@@ -2244,6 +2532,8 @@
     </w:p>
     <w:p>
       <w:pPr>
+        <w:spacing w:after="0" w:line="276" w:lineRule="auto"/>
+        <w:jc w:val="both"/>
         <w:rPr>
           <w:rFonts w:ascii="Times New Roman" w:hAnsi="Times New Roman" w:cs="Times New Roman"/>
           <w:b/>
@@ -2252,12 +2542,37 @@
           <w:lang w:val="ru-RU"/>
         </w:rPr>
       </w:pPr>
-      <w:bookmarkStart w:id="1" w:name="_GoBack"/>
-      <w:bookmarkEnd w:id="1"/>
+    </w:p>
+    <w:p>
+      <w:pPr>
+        <w:spacing w:after="0" w:line="276" w:lineRule="auto"/>
+        <w:jc w:val="both"/>
+        <w:rPr>
+          <w:rFonts w:ascii="Times New Roman" w:hAnsi="Times New Roman" w:cs="Times New Roman"/>
+          <w:b/>
+          <w:sz w:val="28"/>
+          <w:szCs w:val="28"/>
+          <w:lang w:val="ru-RU"/>
+        </w:rPr>
+      </w:pPr>
+    </w:p>
+    <w:p>
+      <w:pPr>
+        <w:spacing w:after="0" w:line="276" w:lineRule="auto"/>
+        <w:jc w:val="both"/>
+        <w:rPr>
+          <w:rFonts w:ascii="Times New Roman" w:hAnsi="Times New Roman" w:cs="Times New Roman"/>
+          <w:b/>
+          <w:sz w:val="28"/>
+          <w:szCs w:val="28"/>
+          <w:lang w:val="ru-RU"/>
+        </w:rPr>
+      </w:pPr>
     </w:p>
     <w:p>
       <w:pPr>
         <w:pStyle w:val="1"/>
+        <w:spacing w:before="0" w:line="276" w:lineRule="auto"/>
         <w:jc w:val="center"/>
         <w:rPr>
           <w:rFonts w:ascii="Times New Roman" w:hAnsi="Times New Roman" w:cs="Times New Roman"/>
@@ -2266,7 +2581,7 @@
           <w:lang w:val="ru-RU"/>
         </w:rPr>
       </w:pPr>
-      <w:bookmarkStart w:id="2" w:name="_Toc58930427"/>
+      <w:bookmarkStart w:id="1" w:name="_Toc58932258"/>
       <w:r>
         <w:rPr>
           <w:rFonts w:ascii="Times New Roman" w:hAnsi="Times New Roman" w:cs="Times New Roman"/>
@@ -2286,17 +2601,21 @@
         </w:rPr>
         <w:t>ОНЕЧНЫЕ АВТОМАТЫ И РЕГУЛЯРНЫЕ ЯЗЫКИ</w:t>
       </w:r>
-      <w:bookmarkEnd w:id="2"/>
-    </w:p>
-    <w:p>
-      <w:pPr>
-        <w:rPr>
-          <w:lang w:val="ru-RU"/>
-        </w:rPr>
-      </w:pPr>
-    </w:p>
-    <w:p>
-      <w:pPr>
+      <w:bookmarkEnd w:id="1"/>
+    </w:p>
+    <w:p>
+      <w:pPr>
+        <w:spacing w:after="0" w:line="276" w:lineRule="auto"/>
+        <w:jc w:val="both"/>
+        <w:rPr>
+          <w:lang w:val="ru-RU"/>
+        </w:rPr>
+      </w:pPr>
+    </w:p>
+    <w:p>
+      <w:pPr>
+        <w:spacing w:after="0" w:line="276" w:lineRule="auto"/>
+        <w:jc w:val="both"/>
         <w:rPr>
           <w:rFonts w:ascii="Times New Roman" w:hAnsi="Times New Roman" w:cs="Times New Roman"/>
           <w:sz w:val="28"/>
@@ -2316,6 +2635,8 @@
     </w:p>
     <w:p>
       <w:pPr>
+        <w:spacing w:after="0" w:line="276" w:lineRule="auto"/>
+        <w:jc w:val="both"/>
         <w:rPr>
           <w:rFonts w:ascii="Times New Roman" w:hAnsi="Times New Roman" w:cs="Times New Roman"/>
           <w:b/>
@@ -2338,6 +2659,8 @@
     </w:p>
     <w:p>
       <w:pPr>
+        <w:spacing w:after="0" w:line="276" w:lineRule="auto"/>
+        <w:jc w:val="both"/>
         <w:rPr>
           <w:rFonts w:ascii="Times New Roman" w:hAnsi="Times New Roman" w:cs="Times New Roman"/>
           <w:sz w:val="28"/>
@@ -2514,6 +2837,8 @@
           <w:ilvl w:val="0"/>
           <w:numId w:val="2"/>
         </w:numPr>
+        <w:spacing w:after="0" w:line="276" w:lineRule="auto"/>
+        <w:jc w:val="both"/>
         <w:rPr>
           <w:rFonts w:ascii="Times New Roman" w:hAnsi="Times New Roman" w:cs="Times New Roman"/>
           <w:b/>
@@ -2568,6 +2893,8 @@
           <w:ilvl w:val="0"/>
           <w:numId w:val="2"/>
         </w:numPr>
+        <w:spacing w:after="0" w:line="276" w:lineRule="auto"/>
+        <w:jc w:val="both"/>
         <w:rPr>
           <w:rFonts w:ascii="Times New Roman" w:hAnsi="Times New Roman" w:cs="Times New Roman"/>
           <w:b/>
@@ -2608,6 +2935,8 @@
           <w:ilvl w:val="0"/>
           <w:numId w:val="2"/>
         </w:numPr>
+        <w:spacing w:after="0" w:line="276" w:lineRule="auto"/>
+        <w:jc w:val="both"/>
         <w:rPr>
           <w:rFonts w:ascii="Times New Roman" w:hAnsi="Times New Roman" w:cs="Times New Roman"/>
           <w:b/>
@@ -2675,6 +3004,8 @@
           <w:ilvl w:val="0"/>
           <w:numId w:val="2"/>
         </w:numPr>
+        <w:spacing w:after="0" w:line="276" w:lineRule="auto"/>
+        <w:jc w:val="both"/>
         <w:rPr>
           <w:rFonts w:ascii="Times New Roman" w:hAnsi="Times New Roman" w:cs="Times New Roman"/>
           <w:b/>
@@ -2754,6 +3085,8 @@
           <w:ilvl w:val="0"/>
           <w:numId w:val="2"/>
         </w:numPr>
+        <w:spacing w:after="0" w:line="276" w:lineRule="auto"/>
+        <w:jc w:val="both"/>
         <w:rPr>
           <w:rFonts w:ascii="Times New Roman" w:hAnsi="Times New Roman" w:cs="Times New Roman"/>
           <w:b/>
@@ -2794,6 +3127,8 @@
     </w:p>
     <w:p>
       <w:pPr>
+        <w:spacing w:after="0" w:line="276" w:lineRule="auto"/>
+        <w:jc w:val="both"/>
         <w:rPr>
           <w:rFonts w:ascii="Times New Roman" w:hAnsi="Times New Roman" w:cs="Times New Roman"/>
           <w:sz w:val="28"/>
@@ -2815,6 +3150,8 @@
     </w:p>
     <w:p>
       <w:pPr>
+        <w:spacing w:after="0" w:line="276" w:lineRule="auto"/>
+        <w:jc w:val="both"/>
         <w:rPr>
           <w:rFonts w:ascii="Times New Roman" w:eastAsiaTheme="minorEastAsia" w:hAnsi="Times New Roman" w:cs="Times New Roman"/>
           <w:sz w:val="28"/>
@@ -3148,6 +3485,8 @@
           <w:ilvl w:val="0"/>
           <w:numId w:val="3"/>
         </w:numPr>
+        <w:spacing w:after="0" w:line="276" w:lineRule="auto"/>
+        <w:jc w:val="both"/>
         <w:rPr>
           <w:rFonts w:ascii="Times New Roman" w:hAnsi="Times New Roman" w:cs="Times New Roman"/>
           <w:i/>
@@ -3256,6 +3595,8 @@
           <w:ilvl w:val="0"/>
           <w:numId w:val="3"/>
         </w:numPr>
+        <w:spacing w:after="0" w:line="276" w:lineRule="auto"/>
+        <w:jc w:val="both"/>
         <w:rPr>
           <w:rFonts w:ascii="Times New Roman" w:hAnsi="Times New Roman" w:cs="Times New Roman"/>
           <w:i/>
@@ -3477,6 +3818,8 @@
           <w:ilvl w:val="1"/>
           <w:numId w:val="3"/>
         </w:numPr>
+        <w:spacing w:after="0" w:line="276" w:lineRule="auto"/>
+        <w:jc w:val="both"/>
         <w:rPr>
           <w:rFonts w:ascii="Times New Roman" w:hAnsi="Times New Roman" w:cs="Times New Roman"/>
           <w:i/>
@@ -3539,6 +3882,8 @@
           <w:ilvl w:val="1"/>
           <w:numId w:val="3"/>
         </w:numPr>
+        <w:spacing w:after="0" w:line="276" w:lineRule="auto"/>
+        <w:jc w:val="both"/>
         <w:rPr>
           <w:rFonts w:ascii="Times New Roman" w:hAnsi="Times New Roman" w:cs="Times New Roman"/>
           <w:i/>
@@ -3733,6 +4078,8 @@
     </w:p>
     <w:p>
       <w:pPr>
+        <w:spacing w:after="0" w:line="276" w:lineRule="auto"/>
+        <w:jc w:val="both"/>
         <w:rPr>
           <w:rFonts w:ascii="Times New Roman" w:eastAsiaTheme="minorEastAsia" w:hAnsi="Times New Roman" w:cs="Times New Roman"/>
           <w:sz w:val="28"/>
@@ -3870,6 +4217,8 @@
     </w:p>
     <w:p>
       <w:pPr>
+        <w:spacing w:after="0" w:line="276" w:lineRule="auto"/>
+        <w:jc w:val="both"/>
         <w:rPr>
           <w:rFonts w:ascii="Times New Roman" w:hAnsi="Times New Roman" w:cs="Times New Roman"/>
           <w:sz w:val="28"/>
@@ -3891,6 +4240,8 @@
     </w:p>
     <w:p>
       <w:pPr>
+        <w:spacing w:after="0" w:line="276" w:lineRule="auto"/>
+        <w:jc w:val="both"/>
         <w:rPr>
           <w:rFonts w:ascii="Times New Roman" w:hAnsi="Times New Roman" w:cs="Times New Roman"/>
           <w:sz w:val="28"/>
@@ -3907,18 +4258,11 @@
         </w:rPr>
         <w:t>Язык называется регулярным, если его распознает некоторый конечный автомат.</w:t>
       </w:r>
-      <w:r>
-        <w:rPr>
-          <w:rFonts w:ascii="Times New Roman" w:hAnsi="Times New Roman" w:cs="Times New Roman"/>
-          <w:sz w:val="28"/>
-          <w:szCs w:val="28"/>
-          <w:lang w:val="ru-RU"/>
-        </w:rPr>
-        <w:tab/>
-      </w:r>
-    </w:p>
-    <w:p>
-      <w:pPr>
+    </w:p>
+    <w:p>
+      <w:pPr>
+        <w:spacing w:after="0" w:line="276" w:lineRule="auto"/>
+        <w:jc w:val="both"/>
         <w:rPr>
           <w:rFonts w:ascii="Times New Roman" w:hAnsi="Times New Roman" w:cs="Times New Roman"/>
           <w:sz w:val="28"/>
@@ -3956,6 +4300,8 @@
     </w:p>
     <w:p>
       <w:pPr>
+        <w:spacing w:after="0" w:line="276" w:lineRule="auto"/>
+        <w:jc w:val="both"/>
         <w:rPr>
           <w:rFonts w:ascii="Times New Roman" w:hAnsi="Times New Roman" w:cs="Times New Roman"/>
           <w:sz w:val="28"/>
@@ -3984,6 +4330,8 @@
     </w:p>
     <w:p>
       <w:pPr>
+        <w:spacing w:after="0" w:line="276" w:lineRule="auto"/>
+        <w:jc w:val="both"/>
         <w:rPr>
           <w:rFonts w:ascii="Times New Roman" w:eastAsiaTheme="minorEastAsia" w:hAnsi="Times New Roman" w:cs="Times New Roman"/>
           <w:sz w:val="28"/>
@@ -4159,6 +4507,8 @@
     </w:p>
     <w:p>
       <w:pPr>
+        <w:spacing w:after="0" w:line="276" w:lineRule="auto"/>
+        <w:jc w:val="both"/>
         <w:rPr>
           <w:rFonts w:ascii="Times New Roman" w:eastAsiaTheme="minorEastAsia" w:hAnsi="Times New Roman" w:cs="Times New Roman"/>
           <w:sz w:val="28"/>
@@ -4476,6 +4826,8 @@
     </w:p>
     <w:p>
       <w:pPr>
+        <w:spacing w:after="0" w:line="276" w:lineRule="auto"/>
+        <w:jc w:val="both"/>
         <w:rPr>
           <w:rFonts w:ascii="Times New Roman" w:eastAsiaTheme="minorEastAsia" w:hAnsi="Times New Roman" w:cs="Times New Roman"/>
           <w:sz w:val="28"/>
@@ -4515,21 +4867,22 @@
     </w:p>
     <w:p>
       <w:pPr>
-        <w:rPr>
-          <w:rFonts w:ascii="Times New Roman" w:eastAsiaTheme="minorEastAsia" w:hAnsi="Times New Roman" w:cs="Times New Roman"/>
-          <w:sz w:val="28"/>
-          <w:szCs w:val="28"/>
-          <w:lang w:val="ru-RU"/>
-        </w:rPr>
-      </w:pPr>
-      <w:r>
-        <w:rPr>
-          <w:rFonts w:ascii="Times New Roman" w:eastAsiaTheme="minorEastAsia" w:hAnsi="Times New Roman" w:cs="Times New Roman"/>
-          <w:sz w:val="28"/>
-          <w:szCs w:val="28"/>
-          <w:lang w:val="ru-RU"/>
-        </w:rPr>
-        <w:lastRenderedPageBreak/>
+        <w:spacing w:after="0" w:line="276" w:lineRule="auto"/>
+        <w:jc w:val="both"/>
+        <w:rPr>
+          <w:rFonts w:ascii="Times New Roman" w:eastAsiaTheme="minorEastAsia" w:hAnsi="Times New Roman" w:cs="Times New Roman"/>
+          <w:sz w:val="28"/>
+          <w:szCs w:val="28"/>
+          <w:lang w:val="ru-RU"/>
+        </w:rPr>
+      </w:pPr>
+      <w:r>
+        <w:rPr>
+          <w:rFonts w:ascii="Times New Roman" w:eastAsiaTheme="minorEastAsia" w:hAnsi="Times New Roman" w:cs="Times New Roman"/>
+          <w:sz w:val="28"/>
+          <w:szCs w:val="28"/>
+          <w:lang w:val="ru-RU"/>
+        </w:rPr>
         <w:t>Для таких автоматов функция перехода выглядит следующим образом</w:t>
       </w:r>
       <w:r>
@@ -4544,6 +4897,8 @@
     </w:p>
     <w:p>
       <w:pPr>
+        <w:spacing w:after="0" w:line="276" w:lineRule="auto"/>
+        <w:jc w:val="both"/>
         <w:rPr>
           <w:rFonts w:ascii="Times New Roman" w:eastAsiaTheme="minorEastAsia" w:hAnsi="Times New Roman" w:cs="Times New Roman"/>
           <w:sz w:val="28"/>
@@ -4797,6 +5152,8 @@
     </w:p>
     <w:p>
       <w:pPr>
+        <w:spacing w:after="0" w:line="276" w:lineRule="auto"/>
+        <w:jc w:val="both"/>
         <w:rPr>
           <w:rFonts w:ascii="Times New Roman" w:eastAsiaTheme="minorEastAsia" w:hAnsi="Times New Roman" w:cs="Times New Roman"/>
           <w:sz w:val="28"/>
@@ -4829,6 +5186,39 @@
           <w:rFonts w:ascii="Times New Roman" w:eastAsiaTheme="minorEastAsia" w:hAnsi="Times New Roman" w:cs="Times New Roman"/>
           <w:sz w:val="28"/>
           <w:szCs w:val="28"/>
+          <w:lang w:val="ru-RU"/>
+        </w:rPr>
+      </w:pPr>
+      <w:r>
+        <w:rPr>
+          <w:rFonts w:ascii="Times New Roman" w:eastAsiaTheme="minorEastAsia" w:hAnsi="Times New Roman" w:cs="Times New Roman"/>
+          <w:sz w:val="28"/>
+          <w:szCs w:val="28"/>
+          <w:lang w:val="ru-RU"/>
+        </w:rPr>
+        <w:br w:type="page"/>
+      </w:r>
+    </w:p>
+    <w:p>
+      <w:pPr>
+        <w:spacing w:after="0" w:line="276" w:lineRule="auto"/>
+        <w:jc w:val="both"/>
+        <w:rPr>
+          <w:rFonts w:ascii="Times New Roman" w:eastAsiaTheme="minorEastAsia" w:hAnsi="Times New Roman" w:cs="Times New Roman"/>
+          <w:sz w:val="28"/>
+          <w:szCs w:val="28"/>
+          <w:lang w:val="ru-RU"/>
+        </w:rPr>
+      </w:pPr>
+    </w:p>
+    <w:p>
+      <w:pPr>
+        <w:spacing w:after="0" w:line="276" w:lineRule="auto"/>
+        <w:jc w:val="both"/>
+        <w:rPr>
+          <w:rFonts w:ascii="Times New Roman" w:eastAsiaTheme="minorEastAsia" w:hAnsi="Times New Roman" w:cs="Times New Roman"/>
+          <w:sz w:val="28"/>
+          <w:szCs w:val="28"/>
           <w:u w:val="single"/>
           <w:lang w:val="ru-RU"/>
         </w:rPr>
@@ -4846,6 +5236,8 @@
     </w:p>
     <w:p>
       <w:pPr>
+        <w:spacing w:after="0" w:line="276" w:lineRule="auto"/>
+        <w:jc w:val="both"/>
         <w:rPr>
           <w:rFonts w:ascii="Times New Roman" w:eastAsiaTheme="minorEastAsia" w:hAnsi="Times New Roman" w:cs="Times New Roman"/>
           <w:sz w:val="28"/>
@@ -5208,6 +5600,8 @@
           <w:ilvl w:val="0"/>
           <w:numId w:val="3"/>
         </w:numPr>
+        <w:spacing w:after="0" w:line="276" w:lineRule="auto"/>
+        <w:jc w:val="both"/>
         <w:rPr>
           <w:rFonts w:ascii="Times New Roman" w:hAnsi="Times New Roman" w:cs="Times New Roman"/>
           <w:i/>
@@ -5316,6 +5710,8 @@
           <w:ilvl w:val="0"/>
           <w:numId w:val="3"/>
         </w:numPr>
+        <w:spacing w:after="0" w:line="276" w:lineRule="auto"/>
+        <w:jc w:val="both"/>
         <w:rPr>
           <w:rFonts w:ascii="Times New Roman" w:hAnsi="Times New Roman" w:cs="Times New Roman"/>
           <w:i/>
@@ -5493,6 +5889,8 @@
           <w:ilvl w:val="1"/>
           <w:numId w:val="3"/>
         </w:numPr>
+        <w:spacing w:after="0" w:line="276" w:lineRule="auto"/>
+        <w:jc w:val="both"/>
         <w:rPr>
           <w:rFonts w:ascii="Times New Roman" w:hAnsi="Times New Roman" w:cs="Times New Roman"/>
           <w:i/>
@@ -5594,6 +5992,8 @@
           <w:ilvl w:val="1"/>
           <w:numId w:val="3"/>
         </w:numPr>
+        <w:spacing w:after="0" w:line="276" w:lineRule="auto"/>
+        <w:jc w:val="both"/>
         <w:rPr>
           <w:rFonts w:ascii="Times New Roman" w:hAnsi="Times New Roman" w:cs="Times New Roman"/>
           <w:i/>
@@ -5656,6 +6056,8 @@
           <w:ilvl w:val="1"/>
           <w:numId w:val="3"/>
         </w:numPr>
+        <w:spacing w:after="0" w:line="276" w:lineRule="auto"/>
+        <w:jc w:val="both"/>
         <w:rPr>
           <w:rFonts w:ascii="Times New Roman" w:hAnsi="Times New Roman" w:cs="Times New Roman"/>
           <w:i/>
@@ -5967,6 +6369,8 @@
     </w:p>
     <w:p>
       <w:pPr>
+        <w:spacing w:after="0" w:line="276" w:lineRule="auto"/>
+        <w:jc w:val="both"/>
         <w:rPr>
           <w:rFonts w:ascii="Times New Roman" w:eastAsiaTheme="minorEastAsia" w:hAnsi="Times New Roman" w:cs="Times New Roman"/>
           <w:sz w:val="28"/>
@@ -6104,6 +6508,8 @@
     </w:p>
     <w:p>
       <w:pPr>
+        <w:spacing w:after="0" w:line="276" w:lineRule="auto"/>
+        <w:jc w:val="both"/>
         <w:rPr>
           <w:rFonts w:ascii="Times New Roman" w:eastAsiaTheme="minorEastAsia" w:hAnsi="Times New Roman" w:cs="Times New Roman"/>
           <w:sz w:val="28"/>
@@ -6124,6 +6530,8 @@
     </w:p>
     <w:p>
       <w:pPr>
+        <w:spacing w:after="0" w:line="276" w:lineRule="auto"/>
+        <w:jc w:val="both"/>
         <w:rPr>
           <w:rFonts w:ascii="Times New Roman" w:eastAsiaTheme="minorEastAsia" w:hAnsi="Times New Roman" w:cs="Times New Roman"/>
           <w:sz w:val="28"/>
@@ -6614,6 +7022,8 @@
     </w:p>
     <w:p>
       <w:pPr>
+        <w:spacing w:after="0" w:line="276" w:lineRule="auto"/>
+        <w:jc w:val="both"/>
         <w:rPr>
           <w:rFonts w:ascii="Times New Roman" w:eastAsiaTheme="minorEastAsia" w:hAnsi="Times New Roman" w:cs="Times New Roman"/>
           <w:sz w:val="28"/>
@@ -6740,7 +7150,9 @@
     </w:p>
     <w:p>
       <w:pPr>
+        <w:spacing w:after="0" w:line="276" w:lineRule="auto"/>
         <w:ind w:left="360"/>
+        <w:jc w:val="both"/>
         <w:rPr>
           <w:rFonts w:ascii="Times New Roman" w:eastAsiaTheme="minorEastAsia" w:hAnsi="Times New Roman" w:cs="Times New Roman"/>
           <w:sz w:val="28"/>
@@ -6836,6 +7248,8 @@
     </w:p>
     <w:p>
       <w:pPr>
+        <w:spacing w:after="0" w:line="276" w:lineRule="auto"/>
+        <w:jc w:val="both"/>
         <w:rPr>
           <w:rFonts w:ascii="Times New Roman" w:eastAsiaTheme="minorEastAsia" w:hAnsi="Times New Roman" w:cs="Times New Roman"/>
           <w:i/>
@@ -6885,6 +7299,8 @@
     </w:p>
     <w:p>
       <w:pPr>
+        <w:spacing w:after="0" w:line="276" w:lineRule="auto"/>
+        <w:jc w:val="both"/>
         <w:rPr>
           <w:rFonts w:ascii="Times New Roman" w:eastAsiaTheme="minorEastAsia" w:hAnsi="Times New Roman" w:cs="Times New Roman"/>
           <w:sz w:val="28"/>
@@ -6913,6 +7329,8 @@
     </w:p>
     <w:p>
       <w:pPr>
+        <w:spacing w:after="0" w:line="276" w:lineRule="auto"/>
+        <w:jc w:val="both"/>
         <w:rPr>
           <w:rFonts w:ascii="Times New Roman" w:eastAsiaTheme="minorEastAsia" w:hAnsi="Times New Roman" w:cs="Times New Roman"/>
           <w:sz w:val="28"/>
@@ -6934,6 +7352,8 @@
     </w:p>
     <w:p>
       <w:pPr>
+        <w:spacing w:after="0" w:line="276" w:lineRule="auto"/>
+        <w:jc w:val="both"/>
         <w:rPr>
           <w:rFonts w:ascii="Times New Roman" w:eastAsiaTheme="minorEastAsia" w:hAnsi="Times New Roman" w:cs="Times New Roman"/>
           <w:sz w:val="28"/>
@@ -6971,6 +7391,8 @@
     </w:p>
     <w:p>
       <w:pPr>
+        <w:spacing w:after="0" w:line="276" w:lineRule="auto"/>
+        <w:jc w:val="both"/>
         <w:rPr>
           <w:rFonts w:ascii="Times New Roman" w:eastAsiaTheme="minorEastAsia" w:hAnsi="Times New Roman" w:cs="Times New Roman"/>
           <w:sz w:val="28"/>
@@ -6995,6 +7417,8 @@
           <w:ilvl w:val="0"/>
           <w:numId w:val="4"/>
         </w:numPr>
+        <w:spacing w:after="0" w:line="276" w:lineRule="auto"/>
+        <w:jc w:val="both"/>
         <w:rPr>
           <w:rFonts w:ascii="Times New Roman" w:eastAsiaTheme="minorEastAsia" w:hAnsi="Times New Roman" w:cs="Times New Roman"/>
           <w:sz w:val="28"/>
@@ -7084,6 +7508,8 @@
           <w:ilvl w:val="0"/>
           <w:numId w:val="4"/>
         </w:numPr>
+        <w:spacing w:after="0" w:line="276" w:lineRule="auto"/>
+        <w:jc w:val="both"/>
         <w:rPr>
           <w:rFonts w:ascii="Times New Roman" w:eastAsiaTheme="minorEastAsia" w:hAnsi="Times New Roman" w:cs="Times New Roman"/>
           <w:sz w:val="28"/>
@@ -7155,21 +7581,22 @@
           <w:ilvl w:val="0"/>
           <w:numId w:val="4"/>
         </w:numPr>
-        <w:rPr>
-          <w:rFonts w:ascii="Times New Roman" w:eastAsiaTheme="minorEastAsia" w:hAnsi="Times New Roman" w:cs="Times New Roman"/>
-          <w:sz w:val="28"/>
-          <w:szCs w:val="28"/>
-          <w:lang w:val="ru-RU"/>
-        </w:rPr>
-      </w:pPr>
-      <w:r>
-        <w:rPr>
-          <w:rFonts w:ascii="Times New Roman" w:eastAsiaTheme="minorEastAsia" w:hAnsi="Times New Roman" w:cs="Times New Roman"/>
-          <w:sz w:val="28"/>
-          <w:szCs w:val="28"/>
-          <w:lang w:val="ru-RU"/>
-        </w:rPr>
-        <w:lastRenderedPageBreak/>
+        <w:spacing w:after="0" w:line="276" w:lineRule="auto"/>
+        <w:jc w:val="both"/>
+        <w:rPr>
+          <w:rFonts w:ascii="Times New Roman" w:eastAsiaTheme="minorEastAsia" w:hAnsi="Times New Roman" w:cs="Times New Roman"/>
+          <w:sz w:val="28"/>
+          <w:szCs w:val="28"/>
+          <w:lang w:val="ru-RU"/>
+        </w:rPr>
+      </w:pPr>
+      <w:r>
+        <w:rPr>
+          <w:rFonts w:ascii="Times New Roman" w:eastAsiaTheme="minorEastAsia" w:hAnsi="Times New Roman" w:cs="Times New Roman"/>
+          <w:sz w:val="28"/>
+          <w:szCs w:val="28"/>
+          <w:lang w:val="ru-RU"/>
+        </w:rPr>
         <w:t xml:space="preserve">Дополнение: </w:t>
       </w:r>
       <m:oMath>
@@ -7313,6 +7740,8 @@
           <w:ilvl w:val="0"/>
           <w:numId w:val="4"/>
         </w:numPr>
+        <w:spacing w:after="0" w:line="276" w:lineRule="auto"/>
+        <w:jc w:val="both"/>
         <w:rPr>
           <w:rFonts w:ascii="Times New Roman" w:eastAsiaTheme="minorEastAsia" w:hAnsi="Times New Roman" w:cs="Times New Roman"/>
           <w:sz w:val="28"/>
@@ -7409,6 +7838,8 @@
           <w:ilvl w:val="0"/>
           <w:numId w:val="4"/>
         </w:numPr>
+        <w:spacing w:after="0" w:line="276" w:lineRule="auto"/>
+        <w:jc w:val="both"/>
         <w:rPr>
           <w:rFonts w:ascii="Times New Roman" w:eastAsiaTheme="minorEastAsia" w:hAnsi="Times New Roman" w:cs="Times New Roman"/>
           <w:sz w:val="28"/>
@@ -7480,6 +7911,8 @@
           <w:ilvl w:val="0"/>
           <w:numId w:val="4"/>
         </w:numPr>
+        <w:spacing w:after="0" w:line="276" w:lineRule="auto"/>
+        <w:jc w:val="both"/>
         <w:rPr>
           <w:rFonts w:ascii="Times New Roman" w:eastAsiaTheme="minorEastAsia" w:hAnsi="Times New Roman" w:cs="Times New Roman"/>
           <w:sz w:val="28"/>
@@ -7695,6 +8128,8 @@
     </w:p>
     <w:p>
       <w:pPr>
+        <w:spacing w:after="0" w:line="276" w:lineRule="auto"/>
+        <w:jc w:val="both"/>
         <w:rPr>
           <w:rFonts w:ascii="Times New Roman" w:eastAsiaTheme="minorEastAsia" w:hAnsi="Times New Roman" w:cs="Times New Roman"/>
           <w:sz w:val="28"/>
@@ -7728,6 +8163,8 @@
           <w:ilvl w:val="0"/>
           <w:numId w:val="5"/>
         </w:numPr>
+        <w:spacing w:after="0" w:line="276" w:lineRule="auto"/>
+        <w:jc w:val="both"/>
         <w:rPr>
           <w:rFonts w:ascii="Times New Roman" w:eastAsiaTheme="minorEastAsia" w:hAnsi="Times New Roman" w:cs="Times New Roman"/>
           <w:sz w:val="28"/>
@@ -7772,6 +8209,8 @@
           <w:ilvl w:val="0"/>
           <w:numId w:val="5"/>
         </w:numPr>
+        <w:spacing w:after="0" w:line="276" w:lineRule="auto"/>
+        <w:jc w:val="both"/>
         <w:rPr>
           <w:rFonts w:ascii="Times New Roman" w:eastAsiaTheme="minorEastAsia" w:hAnsi="Times New Roman" w:cs="Times New Roman"/>
           <w:sz w:val="28"/>
@@ -7827,6 +8266,8 @@
           <w:ilvl w:val="0"/>
           <w:numId w:val="5"/>
         </w:numPr>
+        <w:spacing w:after="0" w:line="276" w:lineRule="auto"/>
+        <w:jc w:val="both"/>
         <w:rPr>
           <w:rFonts w:ascii="Times New Roman" w:eastAsiaTheme="minorEastAsia" w:hAnsi="Times New Roman" w:cs="Times New Roman"/>
           <w:sz w:val="28"/>
@@ -7899,20 +8340,23 @@
           <w:ilvl w:val="0"/>
           <w:numId w:val="5"/>
         </w:numPr>
-        <w:rPr>
-          <w:rFonts w:ascii="Times New Roman" w:eastAsiaTheme="minorEastAsia" w:hAnsi="Times New Roman" w:cs="Times New Roman"/>
-          <w:sz w:val="28"/>
-          <w:szCs w:val="28"/>
-          <w:lang w:val="ru-RU"/>
-        </w:rPr>
-      </w:pPr>
-      <w:r>
-        <w:rPr>
-          <w:rFonts w:ascii="Times New Roman" w:eastAsiaTheme="minorEastAsia" w:hAnsi="Times New Roman" w:cs="Times New Roman"/>
-          <w:sz w:val="28"/>
-          <w:szCs w:val="28"/>
-          <w:lang w:val="ru-RU"/>
-        </w:rPr>
+        <w:spacing w:after="0" w:line="276" w:lineRule="auto"/>
+        <w:jc w:val="both"/>
+        <w:rPr>
+          <w:rFonts w:ascii="Times New Roman" w:eastAsiaTheme="minorEastAsia" w:hAnsi="Times New Roman" w:cs="Times New Roman"/>
+          <w:sz w:val="28"/>
+          <w:szCs w:val="28"/>
+          <w:lang w:val="ru-RU"/>
+        </w:rPr>
+      </w:pPr>
+      <w:r>
+        <w:rPr>
+          <w:rFonts w:ascii="Times New Roman" w:eastAsiaTheme="minorEastAsia" w:hAnsi="Times New Roman" w:cs="Times New Roman"/>
+          <w:sz w:val="28"/>
+          <w:szCs w:val="28"/>
+          <w:lang w:val="ru-RU"/>
+        </w:rPr>
+        <w:lastRenderedPageBreak/>
         <w:t xml:space="preserve">если </w:t>
       </w:r>
       <m:oMath>
@@ -8057,6 +8501,8 @@
           <w:ilvl w:val="1"/>
           <w:numId w:val="5"/>
         </w:numPr>
+        <w:spacing w:after="0" w:line="276" w:lineRule="auto"/>
+        <w:jc w:val="both"/>
         <w:rPr>
           <w:rFonts w:ascii="Times New Roman" w:eastAsiaTheme="minorEastAsia" w:hAnsi="Times New Roman" w:cs="Times New Roman"/>
           <w:sz w:val="28"/>
@@ -8135,6 +8581,8 @@
           <w:ilvl w:val="1"/>
           <w:numId w:val="5"/>
         </w:numPr>
+        <w:spacing w:after="0" w:line="276" w:lineRule="auto"/>
+        <w:jc w:val="both"/>
         <w:rPr>
           <w:rFonts w:ascii="Times New Roman" w:eastAsiaTheme="minorEastAsia" w:hAnsi="Times New Roman" w:cs="Times New Roman"/>
           <w:sz w:val="28"/>
@@ -8218,6 +8666,8 @@
           <w:ilvl w:val="1"/>
           <w:numId w:val="5"/>
         </w:numPr>
+        <w:spacing w:after="0" w:line="276" w:lineRule="auto"/>
+        <w:jc w:val="both"/>
         <w:rPr>
           <w:rFonts w:ascii="Times New Roman" w:eastAsiaTheme="minorEastAsia" w:hAnsi="Times New Roman" w:cs="Times New Roman"/>
           <w:sz w:val="28"/>
@@ -8312,6 +8762,8 @@
     </w:p>
     <w:p>
       <w:pPr>
+        <w:spacing w:after="0" w:line="276" w:lineRule="auto"/>
+        <w:jc w:val="both"/>
         <w:rPr>
           <w:rFonts w:ascii="Times New Roman" w:eastAsiaTheme="minorEastAsia" w:hAnsi="Times New Roman" w:cs="Times New Roman"/>
           <w:sz w:val="28"/>
@@ -8393,6 +8845,8 @@
     </w:p>
     <w:p>
       <w:pPr>
+        <w:spacing w:after="0" w:line="276" w:lineRule="auto"/>
+        <w:jc w:val="both"/>
         <w:rPr>
           <w:rFonts w:ascii="Times New Roman" w:eastAsiaTheme="minorEastAsia" w:hAnsi="Times New Roman" w:cs="Times New Roman"/>
           <w:sz w:val="28"/>
@@ -8461,6 +8915,8 @@
     </w:p>
     <w:p>
       <w:pPr>
+        <w:spacing w:after="0" w:line="276" w:lineRule="auto"/>
+        <w:jc w:val="both"/>
         <w:rPr>
           <w:rFonts w:ascii="Times New Roman" w:eastAsiaTheme="minorEastAsia" w:hAnsi="Times New Roman" w:cs="Times New Roman"/>
           <w:sz w:val="28"/>
@@ -8561,6 +9017,8 @@
     </w:p>
     <w:p>
       <w:pPr>
+        <w:spacing w:after="0" w:line="276" w:lineRule="auto"/>
+        <w:jc w:val="both"/>
         <w:rPr>
           <w:rFonts w:ascii="Times New Roman" w:eastAsiaTheme="minorEastAsia" w:hAnsi="Times New Roman" w:cs="Times New Roman"/>
           <w:sz w:val="28"/>
@@ -8573,7 +9031,7 @@
           <w:noProof/>
         </w:rPr>
         <w:drawing>
-          <wp:anchor distT="0" distB="0" distL="114300" distR="114300" simplePos="0" relativeHeight="251659264" behindDoc="1" locked="0" layoutInCell="1" allowOverlap="1" wp14:anchorId="5EBE28F4" wp14:editId="4035F361">
+          <wp:anchor distT="0" distB="0" distL="114300" distR="114300" simplePos="0" relativeHeight="251659264" behindDoc="1" locked="0" layoutInCell="1" allowOverlap="1" wp14:anchorId="1817B7C0" wp14:editId="60F100BD">
             <wp:simplePos x="0" y="0"/>
             <wp:positionH relativeFrom="margin">
               <wp:align>center</wp:align>
@@ -8718,66 +9176,92 @@
     </w:p>
     <w:p>
       <w:pPr>
-        <w:rPr>
-          <w:rFonts w:ascii="Times New Roman" w:hAnsi="Times New Roman" w:cs="Times New Roman"/>
-          <w:sz w:val="28"/>
-          <w:szCs w:val="28"/>
-          <w:lang w:val="ru-RU"/>
-        </w:rPr>
-      </w:pPr>
-    </w:p>
-    <w:p>
-      <w:pPr>
-        <w:rPr>
-          <w:rFonts w:ascii="Times New Roman" w:hAnsi="Times New Roman" w:cs="Times New Roman"/>
-          <w:sz w:val="28"/>
-          <w:szCs w:val="28"/>
-          <w:lang w:val="ru-RU"/>
-        </w:rPr>
-      </w:pPr>
-    </w:p>
-    <w:p>
-      <w:pPr>
-        <w:rPr>
-          <w:rFonts w:ascii="Times New Roman" w:hAnsi="Times New Roman" w:cs="Times New Roman"/>
-          <w:sz w:val="28"/>
-          <w:szCs w:val="28"/>
-          <w:lang w:val="ru-RU"/>
-        </w:rPr>
-      </w:pPr>
-    </w:p>
-    <w:p>
-      <w:pPr>
-        <w:rPr>
-          <w:rFonts w:ascii="Times New Roman" w:hAnsi="Times New Roman" w:cs="Times New Roman"/>
-          <w:sz w:val="28"/>
-          <w:szCs w:val="28"/>
-          <w:lang w:val="ru-RU"/>
-        </w:rPr>
-      </w:pPr>
-    </w:p>
-    <w:p>
-      <w:pPr>
-        <w:rPr>
-          <w:rFonts w:ascii="Times New Roman" w:hAnsi="Times New Roman" w:cs="Times New Roman"/>
-          <w:sz w:val="28"/>
-          <w:szCs w:val="28"/>
-          <w:lang w:val="ru-RU"/>
-        </w:rPr>
-      </w:pPr>
-    </w:p>
-    <w:p>
-      <w:pPr>
-        <w:rPr>
-          <w:rFonts w:ascii="Times New Roman" w:hAnsi="Times New Roman" w:cs="Times New Roman"/>
-          <w:sz w:val="28"/>
-          <w:szCs w:val="28"/>
-          <w:lang w:val="ru-RU"/>
-        </w:rPr>
-      </w:pPr>
-    </w:p>
-    <w:p>
-      <w:pPr>
+        <w:spacing w:after="0" w:line="276" w:lineRule="auto"/>
+        <w:jc w:val="both"/>
+        <w:rPr>
+          <w:rFonts w:ascii="Times New Roman" w:hAnsi="Times New Roman" w:cs="Times New Roman"/>
+          <w:sz w:val="28"/>
+          <w:szCs w:val="28"/>
+          <w:lang w:val="ru-RU"/>
+        </w:rPr>
+      </w:pPr>
+    </w:p>
+    <w:p>
+      <w:pPr>
+        <w:spacing w:after="0" w:line="276" w:lineRule="auto"/>
+        <w:jc w:val="both"/>
+        <w:rPr>
+          <w:rFonts w:ascii="Times New Roman" w:hAnsi="Times New Roman" w:cs="Times New Roman"/>
+          <w:sz w:val="28"/>
+          <w:szCs w:val="28"/>
+          <w:lang w:val="ru-RU"/>
+        </w:rPr>
+      </w:pPr>
+    </w:p>
+    <w:p>
+      <w:pPr>
+        <w:spacing w:after="0" w:line="276" w:lineRule="auto"/>
+        <w:jc w:val="both"/>
+        <w:rPr>
+          <w:rFonts w:ascii="Times New Roman" w:hAnsi="Times New Roman" w:cs="Times New Roman"/>
+          <w:sz w:val="28"/>
+          <w:szCs w:val="28"/>
+          <w:lang w:val="ru-RU"/>
+        </w:rPr>
+      </w:pPr>
+    </w:p>
+    <w:p>
+      <w:pPr>
+        <w:spacing w:after="0" w:line="276" w:lineRule="auto"/>
+        <w:jc w:val="both"/>
+        <w:rPr>
+          <w:rFonts w:ascii="Times New Roman" w:hAnsi="Times New Roman" w:cs="Times New Roman"/>
+          <w:sz w:val="28"/>
+          <w:szCs w:val="28"/>
+          <w:lang w:val="ru-RU"/>
+        </w:rPr>
+      </w:pPr>
+    </w:p>
+    <w:p>
+      <w:pPr>
+        <w:spacing w:after="0" w:line="276" w:lineRule="auto"/>
+        <w:jc w:val="both"/>
+        <w:rPr>
+          <w:rFonts w:ascii="Times New Roman" w:hAnsi="Times New Roman" w:cs="Times New Roman"/>
+          <w:sz w:val="28"/>
+          <w:szCs w:val="28"/>
+          <w:lang w:val="ru-RU"/>
+        </w:rPr>
+      </w:pPr>
+    </w:p>
+    <w:p>
+      <w:pPr>
+        <w:spacing w:after="0" w:line="276" w:lineRule="auto"/>
+        <w:jc w:val="both"/>
+        <w:rPr>
+          <w:rFonts w:ascii="Times New Roman" w:hAnsi="Times New Roman" w:cs="Times New Roman"/>
+          <w:sz w:val="28"/>
+          <w:szCs w:val="28"/>
+          <w:lang w:val="ru-RU"/>
+        </w:rPr>
+      </w:pPr>
+    </w:p>
+    <w:p>
+      <w:pPr>
+        <w:spacing w:after="0" w:line="276" w:lineRule="auto"/>
+        <w:jc w:val="both"/>
+        <w:rPr>
+          <w:rFonts w:ascii="Times New Roman" w:hAnsi="Times New Roman" w:cs="Times New Roman"/>
+          <w:sz w:val="28"/>
+          <w:szCs w:val="28"/>
+          <w:lang w:val="ru-RU"/>
+        </w:rPr>
+      </w:pPr>
+    </w:p>
+    <w:p>
+      <w:pPr>
+        <w:spacing w:after="0" w:line="276" w:lineRule="auto"/>
+        <w:jc w:val="both"/>
         <w:rPr>
           <w:rFonts w:ascii="Times New Roman" w:hAnsi="Times New Roman" w:cs="Times New Roman"/>
           <w:sz w:val="28"/>
@@ -8792,13 +9276,13 @@
         <mc:AlternateContent>
           <mc:Choice Requires="wps">
             <w:drawing>
-              <wp:anchor distT="0" distB="0" distL="114300" distR="114300" simplePos="0" relativeHeight="251673600" behindDoc="1" locked="0" layoutInCell="1" allowOverlap="1" wp14:anchorId="70C6A8CD" wp14:editId="1046B524">
+              <wp:anchor distT="0" distB="0" distL="114300" distR="114300" simplePos="0" relativeHeight="251673600" behindDoc="1" locked="0" layoutInCell="1" allowOverlap="1" wp14:anchorId="4CC17E5F" wp14:editId="3619D5FC">
                 <wp:simplePos x="0" y="0"/>
                 <wp:positionH relativeFrom="margin">
                   <wp:align>center</wp:align>
                 </wp:positionH>
                 <wp:positionV relativeFrom="paragraph">
-                  <wp:posOffset>128735</wp:posOffset>
+                  <wp:posOffset>452878</wp:posOffset>
                 </wp:positionV>
                 <wp:extent cx="4803775" cy="272415"/>
                 <wp:effectExtent l="0" t="0" r="0" b="0"/>
@@ -8941,11 +9425,11 @@
           </mc:Choice>
           <mc:Fallback>
             <w:pict>
-              <v:shapetype w14:anchorId="70C6A8CD" id="_x0000_t202" coordsize="21600,21600" o:spt="202" path="m,l,21600r21600,l21600,xe">
+              <v:shapetype w14:anchorId="4CC17E5F" id="_x0000_t202" coordsize="21600,21600" o:spt="202" path="m,l,21600r21600,l21600,xe">
                 <v:stroke joinstyle="miter"/>
                 <v:path gradientshapeok="t" o:connecttype="rect"/>
               </v:shapetype>
-              <v:shape id="Надпись 14" o:spid="_x0000_s1026" type="#_x0000_t202" style="position:absolute;margin-left:0;margin-top:10.15pt;width:378.25pt;height:21.45pt;z-index:-251642880;visibility:visible;mso-wrap-style:square;mso-height-percent:0;mso-wrap-distance-left:9pt;mso-wrap-distance-top:0;mso-wrap-distance-right:9pt;mso-wrap-distance-bottom:0;mso-position-horizontal:center;mso-position-horizontal-relative:margin;mso-position-vertical:absolute;mso-position-vertical-relative:text;mso-height-percent:0;mso-height-relative:margin;v-text-anchor:top" o:gfxdata="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" stroked="f">
+              <v:shape id="Надпись 14" o:spid="_x0000_s1026" type="#_x0000_t202" style="position:absolute;left:0;text-align:left;margin-left:0;margin-top:35.65pt;width:378.25pt;height:21.45pt;z-index:-251642880;visibility:visible;mso-wrap-style:square;mso-height-percent:0;mso-wrap-distance-left:9pt;mso-wrap-distance-top:0;mso-wrap-distance-right:9pt;mso-wrap-distance-bottom:0;mso-position-horizontal:center;mso-position-horizontal-relative:margin;mso-position-vertical:absolute;mso-position-vertical-relative:text;mso-height-percent:0;mso-height-relative:margin;v-text-anchor:top" o:gfxdata="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" stroked="f">
                 <v:textbox inset="0,0,0,0">
                   <w:txbxContent>
                     <w:p>
@@ -9047,31 +9531,22 @@
     </w:p>
     <w:p>
       <w:pPr>
-        <w:rPr>
-          <w:rFonts w:ascii="Times New Roman" w:hAnsi="Times New Roman" w:cs="Times New Roman"/>
-          <w:sz w:val="28"/>
-          <w:szCs w:val="28"/>
-          <w:lang w:val="ru-RU"/>
-        </w:rPr>
-      </w:pPr>
-    </w:p>
-    <w:p>
-      <w:pPr>
-        <w:rPr>
-          <w:rFonts w:ascii="Times New Roman" w:eastAsiaTheme="minorEastAsia" w:hAnsi="Times New Roman" w:cs="Times New Roman"/>
-          <w:sz w:val="28"/>
-          <w:szCs w:val="28"/>
-          <w:lang w:val="ru-RU"/>
-        </w:rPr>
-      </w:pPr>
-      <w:r>
-        <w:rPr>
-          <w:rFonts w:ascii="Times New Roman" w:hAnsi="Times New Roman" w:cs="Times New Roman"/>
-          <w:sz w:val="28"/>
-          <w:szCs w:val="28"/>
-          <w:lang w:val="ru-RU"/>
-        </w:rPr>
-        <w:lastRenderedPageBreak/>
+        <w:spacing w:after="0" w:line="276" w:lineRule="auto"/>
+        <w:jc w:val="both"/>
+        <w:rPr>
+          <w:rFonts w:ascii="Times New Roman" w:eastAsiaTheme="minorEastAsia" w:hAnsi="Times New Roman" w:cs="Times New Roman"/>
+          <w:sz w:val="28"/>
+          <w:szCs w:val="28"/>
+          <w:lang w:val="ru-RU"/>
+        </w:rPr>
+      </w:pPr>
+      <w:r>
+        <w:rPr>
+          <w:rFonts w:ascii="Times New Roman" w:hAnsi="Times New Roman" w:cs="Times New Roman"/>
+          <w:sz w:val="28"/>
+          <w:szCs w:val="28"/>
+          <w:lang w:val="ru-RU"/>
+        </w:rPr>
         <w:t xml:space="preserve">Конфигурацией будем называть пару </w:t>
       </w:r>
       <m:oMath>
@@ -9438,6 +9913,8 @@
     </w:p>
     <w:p>
       <w:pPr>
+        <w:spacing w:after="0" w:line="276" w:lineRule="auto"/>
+        <w:jc w:val="both"/>
         <w:rPr>
           <w:rFonts w:ascii="Times New Roman" w:hAnsi="Times New Roman" w:cs="Times New Roman"/>
           <w:sz w:val="28"/>
@@ -9459,6 +9936,8 @@
     </w:p>
     <w:p>
       <w:pPr>
+        <w:spacing w:after="0" w:line="276" w:lineRule="auto"/>
+        <w:jc w:val="both"/>
         <w:rPr>
           <w:rFonts w:ascii="Times New Roman" w:eastAsiaTheme="minorEastAsia" w:hAnsi="Times New Roman" w:cs="Times New Roman"/>
           <w:sz w:val="28"/>
@@ -9745,6 +10224,8 @@
     </w:p>
     <w:p>
       <w:pPr>
+        <w:spacing w:after="0" w:line="276" w:lineRule="auto"/>
+        <w:jc w:val="both"/>
         <w:rPr>
           <w:rFonts w:ascii="Times New Roman" w:eastAsiaTheme="minorEastAsia" w:hAnsi="Times New Roman" w:cs="Times New Roman"/>
           <w:sz w:val="28"/>
@@ -9860,6 +10341,8 @@
     </w:p>
     <w:p>
       <w:pPr>
+        <w:spacing w:after="0" w:line="276" w:lineRule="auto"/>
+        <w:jc w:val="both"/>
         <w:rPr>
           <w:rFonts w:ascii="Times New Roman" w:hAnsi="Times New Roman" w:cs="Times New Roman"/>
           <w:i/>
@@ -9875,6 +10358,7 @@
           <w:szCs w:val="28"/>
           <w:lang w:val="ru-RU"/>
         </w:rPr>
+        <w:lastRenderedPageBreak/>
         <w:t>Таким образом автомат распознает строку</w:t>
       </w:r>
       <w:r>
@@ -10064,6 +10548,8 @@
     </w:p>
     <w:p>
       <w:pPr>
+        <w:spacing w:after="0" w:line="276" w:lineRule="auto"/>
+        <w:jc w:val="both"/>
         <w:rPr>
           <w:rFonts w:ascii="Times New Roman" w:eastAsiaTheme="minorEastAsia" w:hAnsi="Times New Roman" w:cs="Times New Roman"/>
           <w:sz w:val="28"/>
@@ -10141,6 +10627,8 @@
     </w:p>
     <w:p>
       <w:pPr>
+        <w:spacing w:after="0" w:line="276" w:lineRule="auto"/>
+        <w:jc w:val="both"/>
         <w:rPr>
           <w:rFonts w:ascii="Times New Roman" w:eastAsiaTheme="minorEastAsia" w:hAnsi="Times New Roman" w:cs="Times New Roman"/>
           <w:sz w:val="28"/>
@@ -10162,6 +10650,8 @@
     </w:p>
     <w:p>
       <w:pPr>
+        <w:spacing w:after="0" w:line="276" w:lineRule="auto"/>
+        <w:jc w:val="both"/>
         <w:rPr>
           <w:rFonts w:ascii="Times New Roman" w:eastAsiaTheme="minorEastAsia" w:hAnsi="Times New Roman" w:cs="Times New Roman"/>
           <w:sz w:val="28"/>
@@ -10236,6 +10726,8 @@
     </w:p>
     <w:p>
       <w:pPr>
+        <w:spacing w:after="0" w:line="276" w:lineRule="auto"/>
+        <w:jc w:val="both"/>
         <w:rPr>
           <w:rFonts w:ascii="Times New Roman" w:eastAsiaTheme="minorEastAsia" w:hAnsi="Times New Roman" w:cs="Times New Roman"/>
           <w:sz w:val="28"/>
@@ -10250,7 +10742,7 @@
         <mc:AlternateContent>
           <mc:Choice Requires="wps">
             <w:drawing>
-              <wp:anchor distT="0" distB="0" distL="114300" distR="114300" simplePos="0" relativeHeight="251675648" behindDoc="0" locked="0" layoutInCell="1" allowOverlap="1" wp14:anchorId="039FD284" wp14:editId="255BBA6B">
+              <wp:anchor distT="0" distB="0" distL="114300" distR="114300" simplePos="0" relativeHeight="251675648" behindDoc="0" locked="0" layoutInCell="1" allowOverlap="1" wp14:anchorId="2445A299" wp14:editId="1E7B86AD">
                 <wp:simplePos x="0" y="0"/>
                 <wp:positionH relativeFrom="column">
                   <wp:posOffset>-2540</wp:posOffset>
@@ -10375,7 +10867,7 @@
           </mc:Choice>
           <mc:Fallback>
             <w:pict>
-              <v:shape w14:anchorId="039FD284" id="Надпись 15" o:spid="_x0000_s1027" type="#_x0000_t202" style="position:absolute;margin-left:-.2pt;margin-top:247.15pt;width:440.05pt;height:.05pt;z-index:251675648;visibility:visible;mso-wrap-style:square;mso-wrap-distance-left:9pt;mso-wrap-distance-top:0;mso-wrap-distance-right:9pt;mso-wrap-distance-bottom:0;mso-position-horizontal:absolute;mso-position-horizontal-relative:text;mso-position-vertical:absolute;mso-position-vertical-relative:text;v-text-anchor:top" o:gfxdata="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" stroked="f">
+              <v:shape w14:anchorId="2445A299" id="Надпись 15" o:spid="_x0000_s1027" type="#_x0000_t202" style="position:absolute;left:0;text-align:left;margin-left:-.2pt;margin-top:247.15pt;width:440.05pt;height:.05pt;z-index:251675648;visibility:visible;mso-wrap-style:square;mso-wrap-distance-left:9pt;mso-wrap-distance-top:0;mso-wrap-distance-right:9pt;mso-wrap-distance-bottom:0;mso-position-horizontal:absolute;mso-position-horizontal-relative:text;mso-position-vertical:absolute;mso-position-vertical-relative:text;v-text-anchor:top" o:gfxdata="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" stroked="f">
                 <v:textbox style="mso-fit-shape-to-text:t" inset="0,0,0,0">
                   <w:txbxContent>
                     <w:p>
@@ -10466,7 +10958,7 @@
           <w:noProof/>
         </w:rPr>
         <w:drawing>
-          <wp:anchor distT="0" distB="0" distL="114300" distR="114300" simplePos="0" relativeHeight="251658240" behindDoc="1" locked="0" layoutInCell="1" allowOverlap="1" wp14:anchorId="4B0B51A5" wp14:editId="0C47F851">
+          <wp:anchor distT="0" distB="0" distL="114300" distR="114300" simplePos="0" relativeHeight="251658240" behindDoc="1" locked="0" layoutInCell="1" allowOverlap="1" wp14:anchorId="03EA4C14" wp14:editId="4E755BB4">
             <wp:simplePos x="0" y="0"/>
             <wp:positionH relativeFrom="margin">
               <wp:align>left</wp:align>
@@ -10542,30 +11034,21 @@
     </w:p>
     <w:p>
       <w:pPr>
-        <w:rPr>
-          <w:rFonts w:ascii="Times New Roman" w:eastAsiaTheme="minorEastAsia" w:hAnsi="Times New Roman" w:cs="Times New Roman"/>
-          <w:sz w:val="28"/>
-          <w:szCs w:val="28"/>
-          <w:lang w:val="ru-RU"/>
-        </w:rPr>
-      </w:pPr>
-    </w:p>
-    <w:p>
-      <w:pPr>
-        <w:rPr>
-          <w:rFonts w:ascii="Times New Roman" w:hAnsi="Times New Roman" w:cs="Times New Roman"/>
-          <w:sz w:val="28"/>
-          <w:szCs w:val="28"/>
-          <w:lang w:val="ru-RU"/>
-        </w:rPr>
-      </w:pPr>
-      <w:r>
-        <w:rPr>
-          <w:rFonts w:ascii="Times New Roman" w:hAnsi="Times New Roman" w:cs="Times New Roman"/>
-          <w:sz w:val="28"/>
-          <w:szCs w:val="28"/>
-        </w:rPr>
-        <w:lastRenderedPageBreak/>
+        <w:spacing w:after="0" w:line="276" w:lineRule="auto"/>
+        <w:jc w:val="both"/>
+        <w:rPr>
+          <w:rFonts w:ascii="Times New Roman" w:hAnsi="Times New Roman" w:cs="Times New Roman"/>
+          <w:sz w:val="28"/>
+          <w:szCs w:val="28"/>
+          <w:lang w:val="ru-RU"/>
+        </w:rPr>
+      </w:pPr>
+      <w:r>
+        <w:rPr>
+          <w:rFonts w:ascii="Times New Roman" w:hAnsi="Times New Roman" w:cs="Times New Roman"/>
+          <w:sz w:val="28"/>
+          <w:szCs w:val="28"/>
+        </w:rPr>
         <w:t>a</w:t>
       </w:r>
       <w:r>
@@ -10594,6 +11077,8 @@
           <w:ilvl w:val="0"/>
           <w:numId w:val="7"/>
         </w:numPr>
+        <w:spacing w:after="0" w:line="276" w:lineRule="auto"/>
+        <w:jc w:val="both"/>
         <w:rPr>
           <w:rFonts w:ascii="Times New Roman" w:hAnsi="Times New Roman" w:cs="Times New Roman"/>
           <w:sz w:val="28"/>
@@ -10650,6 +11135,8 @@
     </w:p>
     <w:p>
       <w:pPr>
+        <w:spacing w:after="0" w:line="276" w:lineRule="auto"/>
+        <w:jc w:val="both"/>
         <w:rPr>
           <w:rFonts w:ascii="Times New Roman" w:hAnsi="Times New Roman" w:cs="Times New Roman"/>
           <w:sz w:val="28"/>
@@ -10678,6 +11165,8 @@
     </w:p>
     <w:p>
       <w:pPr>
+        <w:spacing w:after="0" w:line="276" w:lineRule="auto"/>
+        <w:jc w:val="both"/>
         <w:rPr>
           <w:rFonts w:ascii="Times New Roman" w:hAnsi="Times New Roman" w:cs="Times New Roman"/>
           <w:sz w:val="28"/>
@@ -10819,6 +11308,8 @@
     </w:p>
     <w:p>
       <w:pPr>
+        <w:spacing w:after="0" w:line="276" w:lineRule="auto"/>
+        <w:jc w:val="both"/>
         <w:rPr>
           <w:rFonts w:ascii="Times New Roman" w:eastAsiaTheme="minorEastAsia" w:hAnsi="Times New Roman" w:cs="Times New Roman"/>
           <w:sz w:val="28"/>
@@ -10863,6 +11354,8 @@
           <w:ilvl w:val="0"/>
           <w:numId w:val="7"/>
         </w:numPr>
+        <w:spacing w:after="0" w:line="276" w:lineRule="auto"/>
+        <w:jc w:val="both"/>
         <w:rPr>
           <w:rFonts w:ascii="Times New Roman" w:hAnsi="Times New Roman" w:cs="Times New Roman"/>
           <w:sz w:val="28"/>
@@ -10920,6 +11413,8 @@
     </w:p>
     <w:p>
       <w:pPr>
+        <w:spacing w:after="0" w:line="276" w:lineRule="auto"/>
+        <w:jc w:val="both"/>
         <w:rPr>
           <w:rFonts w:ascii="Times New Roman" w:hAnsi="Times New Roman" w:cs="Times New Roman"/>
           <w:sz w:val="28"/>
@@ -10948,6 +11443,8 @@
     </w:p>
     <w:p>
       <w:pPr>
+        <w:spacing w:after="0" w:line="276" w:lineRule="auto"/>
+        <w:jc w:val="both"/>
         <w:rPr>
           <w:rFonts w:ascii="Times New Roman" w:eastAsiaTheme="minorEastAsia" w:hAnsi="Times New Roman" w:cs="Times New Roman"/>
           <w:sz w:val="28"/>
@@ -10971,20 +11468,23 @@
     </w:p>
     <w:p>
       <w:pPr>
-        <w:rPr>
-          <w:rFonts w:ascii="Times New Roman" w:eastAsiaTheme="minorEastAsia" w:hAnsi="Times New Roman" w:cs="Times New Roman"/>
-          <w:sz w:val="28"/>
-          <w:szCs w:val="28"/>
-          <w:lang w:val="ru-RU"/>
-        </w:rPr>
-      </w:pPr>
-      <w:r>
-        <w:rPr>
-          <w:rFonts w:ascii="Times New Roman" w:eastAsiaTheme="minorEastAsia" w:hAnsi="Times New Roman" w:cs="Times New Roman"/>
-          <w:sz w:val="28"/>
-          <w:szCs w:val="28"/>
-          <w:lang w:val="ru-RU"/>
-        </w:rPr>
+        <w:spacing w:after="0" w:line="276" w:lineRule="auto"/>
+        <w:jc w:val="both"/>
+        <w:rPr>
+          <w:rFonts w:ascii="Times New Roman" w:eastAsiaTheme="minorEastAsia" w:hAnsi="Times New Roman" w:cs="Times New Roman"/>
+          <w:sz w:val="28"/>
+          <w:szCs w:val="28"/>
+          <w:lang w:val="ru-RU"/>
+        </w:rPr>
+      </w:pPr>
+      <w:r>
+        <w:rPr>
+          <w:rFonts w:ascii="Times New Roman" w:eastAsiaTheme="minorEastAsia" w:hAnsi="Times New Roman" w:cs="Times New Roman"/>
+          <w:sz w:val="28"/>
+          <w:szCs w:val="28"/>
+          <w:lang w:val="ru-RU"/>
+        </w:rPr>
+        <w:lastRenderedPageBreak/>
         <w:t xml:space="preserve">Поскольку состояние 7 не является заключительным, то наш автомат не распознает строку </w:t>
       </w:r>
       <m:oMath>
@@ -11010,16 +11510,8 @@
     </w:p>
     <w:p>
       <w:pPr>
-        <w:rPr>
-          <w:rFonts w:ascii="Times New Roman" w:eastAsiaTheme="minorEastAsia" w:hAnsi="Times New Roman" w:cs="Times New Roman"/>
-          <w:sz w:val="28"/>
-          <w:szCs w:val="28"/>
-          <w:lang w:val="ru-RU"/>
-        </w:rPr>
-      </w:pPr>
-    </w:p>
-    <w:p>
-      <w:pPr>
+        <w:spacing w:after="0" w:line="276" w:lineRule="auto"/>
+        <w:jc w:val="both"/>
         <w:rPr>
           <w:rFonts w:ascii="Times New Roman" w:eastAsiaTheme="minorEastAsia" w:hAnsi="Times New Roman" w:cs="Times New Roman"/>
           <w:b/>
@@ -11031,150 +11523,8 @@
     </w:p>
     <w:p>
       <w:pPr>
-        <w:rPr>
-          <w:rFonts w:ascii="Times New Roman" w:eastAsiaTheme="minorEastAsia" w:hAnsi="Times New Roman" w:cs="Times New Roman"/>
-          <w:b/>
-          <w:sz w:val="28"/>
-          <w:szCs w:val="28"/>
-          <w:lang w:val="ru-RU"/>
-        </w:rPr>
-      </w:pPr>
-    </w:p>
-    <w:p>
-      <w:pPr>
-        <w:rPr>
-          <w:rFonts w:ascii="Times New Roman" w:eastAsiaTheme="minorEastAsia" w:hAnsi="Times New Roman" w:cs="Times New Roman"/>
-          <w:b/>
-          <w:sz w:val="28"/>
-          <w:szCs w:val="28"/>
-          <w:lang w:val="ru-RU"/>
-        </w:rPr>
-      </w:pPr>
-    </w:p>
-    <w:p>
-      <w:pPr>
-        <w:rPr>
-          <w:rFonts w:ascii="Times New Roman" w:eastAsiaTheme="minorEastAsia" w:hAnsi="Times New Roman" w:cs="Times New Roman"/>
-          <w:b/>
-          <w:sz w:val="28"/>
-          <w:szCs w:val="28"/>
-          <w:lang w:val="ru-RU"/>
-        </w:rPr>
-      </w:pPr>
-    </w:p>
-    <w:p>
-      <w:pPr>
-        <w:rPr>
-          <w:rFonts w:ascii="Times New Roman" w:eastAsiaTheme="minorEastAsia" w:hAnsi="Times New Roman" w:cs="Times New Roman"/>
-          <w:b/>
-          <w:sz w:val="28"/>
-          <w:szCs w:val="28"/>
-          <w:lang w:val="ru-RU"/>
-        </w:rPr>
-      </w:pPr>
-    </w:p>
-    <w:p>
-      <w:pPr>
-        <w:rPr>
-          <w:rFonts w:ascii="Times New Roman" w:eastAsiaTheme="minorEastAsia" w:hAnsi="Times New Roman" w:cs="Times New Roman"/>
-          <w:b/>
-          <w:sz w:val="28"/>
-          <w:szCs w:val="28"/>
-          <w:lang w:val="ru-RU"/>
-        </w:rPr>
-      </w:pPr>
-    </w:p>
-    <w:p>
-      <w:pPr>
-        <w:rPr>
-          <w:rFonts w:ascii="Times New Roman" w:eastAsiaTheme="minorEastAsia" w:hAnsi="Times New Roman" w:cs="Times New Roman"/>
-          <w:b/>
-          <w:sz w:val="28"/>
-          <w:szCs w:val="28"/>
-          <w:lang w:val="ru-RU"/>
-        </w:rPr>
-      </w:pPr>
-    </w:p>
-    <w:p>
-      <w:pPr>
-        <w:rPr>
-          <w:rFonts w:ascii="Times New Roman" w:eastAsiaTheme="minorEastAsia" w:hAnsi="Times New Roman" w:cs="Times New Roman"/>
-          <w:b/>
-          <w:sz w:val="28"/>
-          <w:szCs w:val="28"/>
-          <w:lang w:val="ru-RU"/>
-        </w:rPr>
-      </w:pPr>
-    </w:p>
-    <w:p>
-      <w:pPr>
-        <w:rPr>
-          <w:rFonts w:ascii="Times New Roman" w:eastAsiaTheme="minorEastAsia" w:hAnsi="Times New Roman" w:cs="Times New Roman"/>
-          <w:b/>
-          <w:sz w:val="28"/>
-          <w:szCs w:val="28"/>
-          <w:lang w:val="ru-RU"/>
-        </w:rPr>
-      </w:pPr>
-    </w:p>
-    <w:p>
-      <w:pPr>
-        <w:rPr>
-          <w:rFonts w:ascii="Times New Roman" w:eastAsiaTheme="minorEastAsia" w:hAnsi="Times New Roman" w:cs="Times New Roman"/>
-          <w:b/>
-          <w:sz w:val="28"/>
-          <w:szCs w:val="28"/>
-          <w:lang w:val="ru-RU"/>
-        </w:rPr>
-      </w:pPr>
-    </w:p>
-    <w:p>
-      <w:pPr>
-        <w:rPr>
-          <w:rFonts w:ascii="Times New Roman" w:eastAsiaTheme="minorEastAsia" w:hAnsi="Times New Roman" w:cs="Times New Roman"/>
-          <w:b/>
-          <w:sz w:val="28"/>
-          <w:szCs w:val="28"/>
-          <w:lang w:val="ru-RU"/>
-        </w:rPr>
-      </w:pPr>
-    </w:p>
-    <w:p>
-      <w:pPr>
-        <w:rPr>
-          <w:rFonts w:ascii="Times New Roman" w:eastAsiaTheme="minorEastAsia" w:hAnsi="Times New Roman" w:cs="Times New Roman"/>
-          <w:b/>
-          <w:sz w:val="28"/>
-          <w:szCs w:val="28"/>
-          <w:lang w:val="ru-RU"/>
-        </w:rPr>
-      </w:pPr>
-    </w:p>
-    <w:p>
-      <w:pPr>
-        <w:rPr>
-          <w:rFonts w:ascii="Times New Roman" w:eastAsiaTheme="minorEastAsia" w:hAnsi="Times New Roman" w:cs="Times New Roman"/>
-          <w:b/>
-          <w:sz w:val="28"/>
-          <w:szCs w:val="28"/>
-          <w:lang w:val="ru-RU"/>
-        </w:rPr>
-      </w:pPr>
-    </w:p>
-    <w:p>
-      <w:pPr>
-        <w:rPr>
-          <w:rFonts w:ascii="Times New Roman" w:eastAsiaTheme="minorEastAsia" w:hAnsi="Times New Roman" w:cs="Times New Roman"/>
-          <w:b/>
-          <w:sz w:val="28"/>
-          <w:szCs w:val="28"/>
-          <w:lang w:val="ru-RU"/>
-        </w:rPr>
-      </w:pPr>
-    </w:p>
-    <w:p>
-      <w:pPr>
         <w:pStyle w:val="1"/>
+        <w:spacing w:before="0" w:line="276" w:lineRule="auto"/>
         <w:jc w:val="center"/>
         <w:rPr>
           <w:rFonts w:ascii="Times New Roman" w:eastAsiaTheme="minorEastAsia" w:hAnsi="Times New Roman" w:cs="Times New Roman"/>
@@ -11183,7 +11533,7 @@
           <w:lang w:val="ru-RU"/>
         </w:rPr>
       </w:pPr>
-      <w:bookmarkStart w:id="3" w:name="_Toc58930428"/>
+      <w:bookmarkStart w:id="2" w:name="_Toc58932259"/>
       <w:r>
         <w:rPr>
           <w:rFonts w:ascii="Times New Roman" w:eastAsiaTheme="minorEastAsia" w:hAnsi="Times New Roman" w:cs="Times New Roman"/>
@@ -11202,17 +11552,21 @@
         </w:rPr>
         <w:t>БСТРАКТНЫЕ СИНТАКСИЧЕСКИЕ ДЕРЕВЬЯ</w:t>
       </w:r>
-      <w:bookmarkEnd w:id="3"/>
-    </w:p>
-    <w:p>
-      <w:pPr>
-        <w:rPr>
-          <w:lang w:val="ru-RU"/>
-        </w:rPr>
-      </w:pPr>
-    </w:p>
-    <w:p>
-      <w:pPr>
+      <w:bookmarkEnd w:id="2"/>
+    </w:p>
+    <w:p>
+      <w:pPr>
+        <w:spacing w:after="0" w:line="276" w:lineRule="auto"/>
+        <w:jc w:val="both"/>
+        <w:rPr>
+          <w:lang w:val="ru-RU"/>
+        </w:rPr>
+      </w:pPr>
+    </w:p>
+    <w:p>
+      <w:pPr>
+        <w:spacing w:after="0" w:line="276" w:lineRule="auto"/>
+        <w:jc w:val="both"/>
         <w:rPr>
           <w:rFonts w:ascii="Times New Roman" w:eastAsiaTheme="minorEastAsia" w:hAnsi="Times New Roman" w:cs="Times New Roman"/>
           <w:sz w:val="28"/>
@@ -11259,6 +11613,8 @@
     </w:p>
     <w:p>
       <w:pPr>
+        <w:spacing w:after="0" w:line="276" w:lineRule="auto"/>
+        <w:jc w:val="both"/>
         <w:rPr>
           <w:rFonts w:ascii="Times New Roman" w:eastAsiaTheme="minorEastAsia" w:hAnsi="Times New Roman" w:cs="Times New Roman"/>
           <w:sz w:val="28"/>
@@ -11310,6 +11666,8 @@
           <w:ilvl w:val="0"/>
           <w:numId w:val="7"/>
         </w:numPr>
+        <w:spacing w:after="0" w:line="276" w:lineRule="auto"/>
+        <w:jc w:val="both"/>
         <w:rPr>
           <w:rFonts w:ascii="Times New Roman" w:hAnsi="Times New Roman" w:cs="Times New Roman"/>
           <w:sz w:val="28"/>
@@ -11359,6 +11717,8 @@
           <w:ilvl w:val="0"/>
           <w:numId w:val="7"/>
         </w:numPr>
+        <w:spacing w:after="0" w:line="276" w:lineRule="auto"/>
+        <w:jc w:val="both"/>
         <w:rPr>
           <w:rFonts w:ascii="Times New Roman" w:hAnsi="Times New Roman" w:cs="Times New Roman"/>
           <w:sz w:val="28"/>
@@ -11425,6 +11785,8 @@
           <w:ilvl w:val="0"/>
           <w:numId w:val="7"/>
         </w:numPr>
+        <w:spacing w:after="0" w:line="276" w:lineRule="auto"/>
+        <w:jc w:val="both"/>
         <w:rPr>
           <w:rFonts w:ascii="Times New Roman" w:hAnsi="Times New Roman" w:cs="Times New Roman"/>
           <w:sz w:val="28"/>
@@ -11482,6 +11844,8 @@
           <w:ilvl w:val="0"/>
           <w:numId w:val="7"/>
         </w:numPr>
+        <w:spacing w:after="0" w:line="276" w:lineRule="auto"/>
+        <w:jc w:val="both"/>
         <w:rPr>
           <w:rFonts w:ascii="Times New Roman" w:hAnsi="Times New Roman" w:cs="Times New Roman"/>
           <w:sz w:val="28"/>
@@ -11537,6 +11901,8 @@
     </w:p>
     <w:p>
       <w:pPr>
+        <w:spacing w:after="0" w:line="276" w:lineRule="auto"/>
+        <w:jc w:val="both"/>
         <w:rPr>
           <w:rFonts w:ascii="Times New Roman" w:hAnsi="Times New Roman" w:cs="Times New Roman"/>
           <w:sz w:val="28"/>
@@ -11585,13 +11951,15 @@
     <w:p>
       <w:pPr>
         <w:keepNext/>
+        <w:spacing w:after="0" w:line="276" w:lineRule="auto"/>
+        <w:jc w:val="both"/>
       </w:pPr>
       <w:r>
         <w:rPr>
           <w:noProof/>
         </w:rPr>
         <w:drawing>
-          <wp:inline distT="0" distB="0" distL="0" distR="0" wp14:anchorId="400DF8F1" wp14:editId="73141442">
+          <wp:inline distT="0" distB="0" distL="0" distR="0" wp14:anchorId="074BEA53" wp14:editId="06693524">
             <wp:extent cx="6152515" cy="1405890"/>
             <wp:effectExtent l="0" t="0" r="635" b="3810"/>
             <wp:docPr id="3" name="Рисунок 3"/>
@@ -11630,6 +11998,7 @@
     <w:p>
       <w:pPr>
         <w:pStyle w:val="ac"/>
+        <w:spacing w:after="0" w:line="276" w:lineRule="auto"/>
         <w:jc w:val="center"/>
         <w:rPr>
           <w:rFonts w:ascii="Times New Roman" w:hAnsi="Times New Roman" w:cs="Times New Roman"/>
@@ -11704,6 +12073,8 @@
     </w:p>
     <w:p>
       <w:pPr>
+        <w:spacing w:after="0" w:line="276" w:lineRule="auto"/>
+        <w:jc w:val="both"/>
         <w:rPr>
           <w:rFonts w:ascii="Times New Roman" w:hAnsi="Times New Roman" w:cs="Times New Roman"/>
           <w:sz w:val="28"/>
@@ -11732,6 +12103,8 @@
     </w:p>
     <w:p>
       <w:pPr>
+        <w:spacing w:after="0" w:line="276" w:lineRule="auto"/>
+        <w:jc w:val="both"/>
         <w:rPr>
           <w:rFonts w:ascii="Times New Roman" w:hAnsi="Times New Roman" w:cs="Times New Roman"/>
           <w:sz w:val="28"/>
@@ -11910,8 +12283,20 @@
           <w:szCs w:val="28"/>
           <w:lang w:val="ru-RU"/>
         </w:rPr>
-        <w:t xml:space="preserve"> пришлось бы для строки находить множество префиксов, удовлетворяющих левой части конкатенации, множество суффиксов, удовлетворяющих правой части конкатенации и проверять что есть префикс и суффикс, составляющие всю строку, </w:t>
-      </w:r>
+        <w:t xml:space="preserve"> пришлось бы для строки находить множество префиксов, удовлетворяющих левой части конкатенации, множество суффиксов, удовлетворяющих правой части конкатенации и проверять что есть префикс и суффикс, составляющие всю строку, и распознаваемые соответствующими частями конкатенации. Это представляется довольно трудоемким и сложным процессом.</w:t>
+      </w:r>
+    </w:p>
+    <w:p>
+      <w:pPr>
+        <w:spacing w:after="0" w:line="276" w:lineRule="auto"/>
+        <w:jc w:val="both"/>
+        <w:rPr>
+          <w:rFonts w:ascii="Times New Roman" w:hAnsi="Times New Roman" w:cs="Times New Roman"/>
+          <w:sz w:val="28"/>
+          <w:szCs w:val="28"/>
+          <w:lang w:val="ru-RU"/>
+        </w:rPr>
+      </w:pPr>
       <w:r>
         <w:rPr>
           <w:rFonts w:ascii="Times New Roman" w:hAnsi="Times New Roman" w:cs="Times New Roman"/>
@@ -11920,30 +12305,13 @@
           <w:lang w:val="ru-RU"/>
         </w:rPr>
         <w:lastRenderedPageBreak/>
-        <w:t>и распознаваемые соответствующими частями конкатенации. Это представляется довольно трудоемким и сложным процессом.</w:t>
-      </w:r>
-    </w:p>
-    <w:p>
-      <w:pPr>
-        <w:rPr>
-          <w:rFonts w:ascii="Times New Roman" w:hAnsi="Times New Roman" w:cs="Times New Roman"/>
-          <w:sz w:val="28"/>
-          <w:szCs w:val="28"/>
-          <w:lang w:val="ru-RU"/>
-        </w:rPr>
-      </w:pPr>
-      <w:r>
-        <w:rPr>
-          <w:rFonts w:ascii="Times New Roman" w:hAnsi="Times New Roman" w:cs="Times New Roman"/>
-          <w:sz w:val="28"/>
-          <w:szCs w:val="28"/>
-          <w:lang w:val="ru-RU"/>
-        </w:rPr>
         <w:t xml:space="preserve">Поэтому использовать синтаксические деревья для распознавания регулярных выражений мы не будем. Вместо этого синтаксические деревья будут использоваться для построение конечных автоматов, с помощью которых уже можно легко проверить распознавание некоторой строки. </w:t>
       </w:r>
     </w:p>
     <w:p>
       <w:pPr>
+        <w:spacing w:after="0" w:line="276" w:lineRule="auto"/>
+        <w:jc w:val="both"/>
         <w:rPr>
           <w:rFonts w:ascii="Times New Roman" w:hAnsi="Times New Roman" w:cs="Times New Roman"/>
           <w:sz w:val="28"/>
@@ -11965,6 +12333,8 @@
     </w:p>
     <w:p>
       <w:pPr>
+        <w:spacing w:after="0" w:line="276" w:lineRule="auto"/>
+        <w:jc w:val="both"/>
         <w:rPr>
           <w:rFonts w:ascii="Times New Roman" w:eastAsiaTheme="minorEastAsia" w:hAnsi="Times New Roman" w:cs="Times New Roman"/>
           <w:sz w:val="28"/>
@@ -11979,7 +12349,7 @@
         <mc:AlternateContent>
           <mc:Choice Requires="wps">
             <w:drawing>
-              <wp:anchor distT="0" distB="0" distL="114300" distR="114300" simplePos="0" relativeHeight="251677696" behindDoc="1" locked="0" layoutInCell="1" allowOverlap="1" wp14:anchorId="645A1898" wp14:editId="6F6E595B">
+              <wp:anchor distT="0" distB="0" distL="114300" distR="114300" simplePos="0" relativeHeight="251677696" behindDoc="1" locked="0" layoutInCell="1" allowOverlap="1" wp14:anchorId="0D286865" wp14:editId="623994A6">
                 <wp:simplePos x="0" y="0"/>
                 <wp:positionH relativeFrom="column">
                   <wp:posOffset>1682115</wp:posOffset>
@@ -12111,7 +12481,7 @@
           </mc:Choice>
           <mc:Fallback>
             <w:pict>
-              <v:shape w14:anchorId="645A1898" id="Надпись 16" o:spid="_x0000_s1028" type="#_x0000_t202" style="position:absolute;margin-left:132.45pt;margin-top:274.05pt;width:176.85pt;height:.05pt;z-index:-251638784;visibility:visible;mso-wrap-style:square;mso-wrap-distance-left:9pt;mso-wrap-distance-top:0;mso-wrap-distance-right:9pt;mso-wrap-distance-bottom:0;mso-position-horizontal:absolute;mso-position-horizontal-relative:text;mso-position-vertical:absolute;mso-position-vertical-relative:text;v-text-anchor:top" o:gfxdata="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" stroked="f">
+              <v:shape w14:anchorId="0D286865" id="Надпись 16" o:spid="_x0000_s1028" type="#_x0000_t202" style="position:absolute;left:0;text-align:left;margin-left:132.45pt;margin-top:274.05pt;width:176.85pt;height:.05pt;z-index:-251638784;visibility:visible;mso-wrap-style:square;mso-wrap-distance-left:9pt;mso-wrap-distance-top:0;mso-wrap-distance-right:9pt;mso-wrap-distance-bottom:0;mso-position-horizontal:absolute;mso-position-horizontal-relative:text;mso-position-vertical:absolute;mso-position-vertical-relative:text;v-text-anchor:top" o:gfxdata="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" stroked="f">
                 <v:textbox style="mso-fit-shape-to-text:t" inset="0,0,0,0">
                   <w:txbxContent>
                     <w:p>
@@ -12202,7 +12572,7 @@
           <w:noProof/>
         </w:rPr>
         <w:drawing>
-          <wp:anchor distT="0" distB="0" distL="114300" distR="114300" simplePos="0" relativeHeight="251660288" behindDoc="1" locked="0" layoutInCell="1" allowOverlap="1" wp14:anchorId="7766E59A" wp14:editId="4183345D">
+          <wp:anchor distT="0" distB="0" distL="114300" distR="114300" simplePos="0" relativeHeight="251660288" behindDoc="1" locked="0" layoutInCell="1" allowOverlap="1" wp14:anchorId="560899B7" wp14:editId="22FDF386">
             <wp:simplePos x="0" y="0"/>
             <wp:positionH relativeFrom="page">
               <wp:align>center</wp:align>
@@ -12408,136 +12778,164 @@
     </w:p>
     <w:p>
       <w:pPr>
-        <w:rPr>
-          <w:rFonts w:ascii="Times New Roman" w:eastAsiaTheme="minorEastAsia" w:hAnsi="Times New Roman" w:cs="Times New Roman"/>
-          <w:sz w:val="28"/>
-          <w:szCs w:val="28"/>
-          <w:lang w:val="ru-RU"/>
-        </w:rPr>
-      </w:pPr>
-    </w:p>
-    <w:p>
-      <w:pPr>
-        <w:rPr>
-          <w:rFonts w:ascii="Times New Roman" w:eastAsiaTheme="minorEastAsia" w:hAnsi="Times New Roman" w:cs="Times New Roman"/>
-          <w:sz w:val="28"/>
-          <w:szCs w:val="28"/>
-          <w:lang w:val="ru-RU"/>
-        </w:rPr>
-      </w:pPr>
-    </w:p>
-    <w:p>
-      <w:pPr>
-        <w:rPr>
-          <w:rFonts w:ascii="Times New Roman" w:eastAsiaTheme="minorEastAsia" w:hAnsi="Times New Roman" w:cs="Times New Roman"/>
-          <w:sz w:val="28"/>
-          <w:szCs w:val="28"/>
-          <w:lang w:val="ru-RU"/>
-        </w:rPr>
-      </w:pPr>
-    </w:p>
-    <w:p>
-      <w:pPr>
-        <w:rPr>
-          <w:rFonts w:ascii="Times New Roman" w:eastAsiaTheme="minorEastAsia" w:hAnsi="Times New Roman" w:cs="Times New Roman"/>
-          <w:sz w:val="28"/>
-          <w:szCs w:val="28"/>
-          <w:lang w:val="ru-RU"/>
-        </w:rPr>
-      </w:pPr>
-    </w:p>
-    <w:p>
-      <w:pPr>
-        <w:rPr>
-          <w:rFonts w:ascii="Times New Roman" w:eastAsiaTheme="minorEastAsia" w:hAnsi="Times New Roman" w:cs="Times New Roman"/>
-          <w:sz w:val="28"/>
-          <w:szCs w:val="28"/>
-          <w:lang w:val="ru-RU"/>
-        </w:rPr>
-      </w:pPr>
-    </w:p>
-    <w:p>
-      <w:pPr>
-        <w:rPr>
-          <w:rFonts w:ascii="Times New Roman" w:eastAsiaTheme="minorEastAsia" w:hAnsi="Times New Roman" w:cs="Times New Roman"/>
-          <w:sz w:val="28"/>
-          <w:szCs w:val="28"/>
-          <w:lang w:val="ru-RU"/>
-        </w:rPr>
-      </w:pPr>
-    </w:p>
-    <w:p>
-      <w:pPr>
-        <w:rPr>
-          <w:rFonts w:ascii="Times New Roman" w:eastAsiaTheme="minorEastAsia" w:hAnsi="Times New Roman" w:cs="Times New Roman"/>
-          <w:sz w:val="28"/>
-          <w:szCs w:val="28"/>
-          <w:lang w:val="ru-RU"/>
-        </w:rPr>
-      </w:pPr>
-    </w:p>
-    <w:p>
-      <w:pPr>
-        <w:rPr>
-          <w:rFonts w:ascii="Times New Roman" w:eastAsiaTheme="minorEastAsia" w:hAnsi="Times New Roman" w:cs="Times New Roman"/>
-          <w:sz w:val="28"/>
-          <w:szCs w:val="28"/>
-          <w:lang w:val="ru-RU"/>
-        </w:rPr>
-      </w:pPr>
-    </w:p>
-    <w:p>
-      <w:pPr>
-        <w:rPr>
-          <w:rFonts w:ascii="Times New Roman" w:eastAsiaTheme="minorEastAsia" w:hAnsi="Times New Roman" w:cs="Times New Roman"/>
-          <w:sz w:val="28"/>
-          <w:szCs w:val="28"/>
-          <w:lang w:val="ru-RU"/>
-        </w:rPr>
-      </w:pPr>
-    </w:p>
-    <w:p>
-      <w:pPr>
-        <w:rPr>
-          <w:rFonts w:ascii="Times New Roman" w:eastAsiaTheme="minorEastAsia" w:hAnsi="Times New Roman" w:cs="Times New Roman"/>
-          <w:sz w:val="28"/>
-          <w:szCs w:val="28"/>
-          <w:lang w:val="ru-RU"/>
-        </w:rPr>
-      </w:pPr>
-    </w:p>
-    <w:p>
-      <w:pPr>
-        <w:rPr>
-          <w:rFonts w:ascii="Times New Roman" w:eastAsiaTheme="minorEastAsia" w:hAnsi="Times New Roman" w:cs="Times New Roman"/>
-          <w:sz w:val="28"/>
-          <w:szCs w:val="28"/>
-          <w:lang w:val="ru-RU"/>
-        </w:rPr>
-      </w:pPr>
-    </w:p>
-    <w:p>
-      <w:pPr>
-        <w:rPr>
-          <w:rFonts w:ascii="Times New Roman" w:eastAsiaTheme="minorEastAsia" w:hAnsi="Times New Roman" w:cs="Times New Roman"/>
-          <w:sz w:val="28"/>
-          <w:szCs w:val="28"/>
-          <w:lang w:val="ru-RU"/>
-        </w:rPr>
-      </w:pPr>
-    </w:p>
-    <w:p>
-      <w:pPr>
-        <w:rPr>
-          <w:rFonts w:ascii="Times New Roman" w:eastAsiaTheme="minorEastAsia" w:hAnsi="Times New Roman" w:cs="Times New Roman"/>
-          <w:sz w:val="28"/>
-          <w:szCs w:val="28"/>
-          <w:lang w:val="ru-RU"/>
-        </w:rPr>
-      </w:pPr>
-    </w:p>
-    <w:p>
-      <w:pPr>
+        <w:spacing w:after="0" w:line="276" w:lineRule="auto"/>
+        <w:jc w:val="both"/>
+        <w:rPr>
+          <w:rFonts w:ascii="Times New Roman" w:eastAsiaTheme="minorEastAsia" w:hAnsi="Times New Roman" w:cs="Times New Roman"/>
+          <w:sz w:val="28"/>
+          <w:szCs w:val="28"/>
+          <w:lang w:val="ru-RU"/>
+        </w:rPr>
+      </w:pPr>
+    </w:p>
+    <w:p>
+      <w:pPr>
+        <w:spacing w:after="0" w:line="276" w:lineRule="auto"/>
+        <w:jc w:val="both"/>
+        <w:rPr>
+          <w:rFonts w:ascii="Times New Roman" w:eastAsiaTheme="minorEastAsia" w:hAnsi="Times New Roman" w:cs="Times New Roman"/>
+          <w:sz w:val="28"/>
+          <w:szCs w:val="28"/>
+          <w:lang w:val="ru-RU"/>
+        </w:rPr>
+      </w:pPr>
+    </w:p>
+    <w:p>
+      <w:pPr>
+        <w:spacing w:after="0" w:line="276" w:lineRule="auto"/>
+        <w:jc w:val="both"/>
+        <w:rPr>
+          <w:rFonts w:ascii="Times New Roman" w:eastAsiaTheme="minorEastAsia" w:hAnsi="Times New Roman" w:cs="Times New Roman"/>
+          <w:sz w:val="28"/>
+          <w:szCs w:val="28"/>
+          <w:lang w:val="ru-RU"/>
+        </w:rPr>
+      </w:pPr>
+    </w:p>
+    <w:p>
+      <w:pPr>
+        <w:spacing w:after="0" w:line="276" w:lineRule="auto"/>
+        <w:jc w:val="both"/>
+        <w:rPr>
+          <w:rFonts w:ascii="Times New Roman" w:eastAsiaTheme="minorEastAsia" w:hAnsi="Times New Roman" w:cs="Times New Roman"/>
+          <w:sz w:val="28"/>
+          <w:szCs w:val="28"/>
+          <w:lang w:val="ru-RU"/>
+        </w:rPr>
+      </w:pPr>
+    </w:p>
+    <w:p>
+      <w:pPr>
+        <w:spacing w:after="0" w:line="276" w:lineRule="auto"/>
+        <w:jc w:val="both"/>
+        <w:rPr>
+          <w:rFonts w:ascii="Times New Roman" w:eastAsiaTheme="minorEastAsia" w:hAnsi="Times New Roman" w:cs="Times New Roman"/>
+          <w:sz w:val="28"/>
+          <w:szCs w:val="28"/>
+          <w:lang w:val="ru-RU"/>
+        </w:rPr>
+      </w:pPr>
+    </w:p>
+    <w:p>
+      <w:pPr>
+        <w:spacing w:after="0" w:line="276" w:lineRule="auto"/>
+        <w:jc w:val="both"/>
+        <w:rPr>
+          <w:rFonts w:ascii="Times New Roman" w:eastAsiaTheme="minorEastAsia" w:hAnsi="Times New Roman" w:cs="Times New Roman"/>
+          <w:sz w:val="28"/>
+          <w:szCs w:val="28"/>
+          <w:lang w:val="ru-RU"/>
+        </w:rPr>
+      </w:pPr>
+    </w:p>
+    <w:p>
+      <w:pPr>
+        <w:spacing w:after="0" w:line="276" w:lineRule="auto"/>
+        <w:jc w:val="both"/>
+        <w:rPr>
+          <w:rFonts w:ascii="Times New Roman" w:eastAsiaTheme="minorEastAsia" w:hAnsi="Times New Roman" w:cs="Times New Roman"/>
+          <w:sz w:val="28"/>
+          <w:szCs w:val="28"/>
+          <w:lang w:val="ru-RU"/>
+        </w:rPr>
+      </w:pPr>
+    </w:p>
+    <w:p>
+      <w:pPr>
+        <w:spacing w:after="0" w:line="276" w:lineRule="auto"/>
+        <w:jc w:val="both"/>
+        <w:rPr>
+          <w:rFonts w:ascii="Times New Roman" w:eastAsiaTheme="minorEastAsia" w:hAnsi="Times New Roman" w:cs="Times New Roman"/>
+          <w:sz w:val="28"/>
+          <w:szCs w:val="28"/>
+          <w:lang w:val="ru-RU"/>
+        </w:rPr>
+      </w:pPr>
+    </w:p>
+    <w:p>
+      <w:pPr>
+        <w:spacing w:after="0" w:line="276" w:lineRule="auto"/>
+        <w:jc w:val="both"/>
+        <w:rPr>
+          <w:rFonts w:ascii="Times New Roman" w:eastAsiaTheme="minorEastAsia" w:hAnsi="Times New Roman" w:cs="Times New Roman"/>
+          <w:sz w:val="28"/>
+          <w:szCs w:val="28"/>
+          <w:lang w:val="ru-RU"/>
+        </w:rPr>
+      </w:pPr>
+    </w:p>
+    <w:p>
+      <w:pPr>
+        <w:spacing w:after="0" w:line="276" w:lineRule="auto"/>
+        <w:jc w:val="both"/>
+        <w:rPr>
+          <w:rFonts w:ascii="Times New Roman" w:eastAsiaTheme="minorEastAsia" w:hAnsi="Times New Roman" w:cs="Times New Roman"/>
+          <w:sz w:val="28"/>
+          <w:szCs w:val="28"/>
+          <w:lang w:val="ru-RU"/>
+        </w:rPr>
+      </w:pPr>
+    </w:p>
+    <w:p>
+      <w:pPr>
+        <w:spacing w:after="0" w:line="276" w:lineRule="auto"/>
+        <w:jc w:val="both"/>
+        <w:rPr>
+          <w:rFonts w:ascii="Times New Roman" w:eastAsiaTheme="minorEastAsia" w:hAnsi="Times New Roman" w:cs="Times New Roman"/>
+          <w:sz w:val="28"/>
+          <w:szCs w:val="28"/>
+          <w:lang w:val="ru-RU"/>
+        </w:rPr>
+      </w:pPr>
+    </w:p>
+    <w:p>
+      <w:pPr>
+        <w:spacing w:after="0" w:line="276" w:lineRule="auto"/>
+        <w:jc w:val="both"/>
+        <w:rPr>
+          <w:rFonts w:ascii="Times New Roman" w:eastAsiaTheme="minorEastAsia" w:hAnsi="Times New Roman" w:cs="Times New Roman"/>
+          <w:sz w:val="28"/>
+          <w:szCs w:val="28"/>
+          <w:lang w:val="ru-RU"/>
+        </w:rPr>
+      </w:pPr>
+    </w:p>
+    <w:p>
+      <w:pPr>
+        <w:spacing w:after="0" w:line="276" w:lineRule="auto"/>
+        <w:jc w:val="both"/>
+        <w:rPr>
+          <w:rFonts w:ascii="Times New Roman" w:eastAsiaTheme="minorEastAsia" w:hAnsi="Times New Roman" w:cs="Times New Roman"/>
+          <w:sz w:val="28"/>
+          <w:szCs w:val="28"/>
+          <w:lang w:val="ru-RU"/>
+        </w:rPr>
+      </w:pPr>
+    </w:p>
+    <w:p>
+      <w:pPr>
+        <w:spacing w:after="0" w:line="276" w:lineRule="auto"/>
+        <w:jc w:val="both"/>
         <w:rPr>
           <w:rFonts w:ascii="Times New Roman" w:eastAsiaTheme="minorEastAsia" w:hAnsi="Times New Roman" w:cs="Times New Roman"/>
           <w:sz w:val="28"/>
@@ -12551,6 +12949,8 @@
         <w:tabs>
           <w:tab w:val="left" w:pos="2214"/>
         </w:tabs>
+        <w:spacing w:after="0" w:line="276" w:lineRule="auto"/>
+        <w:jc w:val="both"/>
         <w:rPr>
           <w:rFonts w:ascii="Times New Roman" w:eastAsiaTheme="minorEastAsia" w:hAnsi="Times New Roman" w:cs="Times New Roman"/>
           <w:sz w:val="28"/>
@@ -12573,6 +12973,8 @@
         <w:tabs>
           <w:tab w:val="left" w:pos="2214"/>
         </w:tabs>
+        <w:spacing w:after="0" w:line="276" w:lineRule="auto"/>
+        <w:jc w:val="both"/>
         <w:rPr>
           <w:rFonts w:ascii="Times New Roman" w:eastAsiaTheme="minorEastAsia" w:hAnsi="Times New Roman" w:cs="Times New Roman"/>
           <w:sz w:val="28"/>
@@ -12586,6 +12988,8 @@
         <w:tabs>
           <w:tab w:val="left" w:pos="2214"/>
         </w:tabs>
+        <w:spacing w:after="0" w:line="276" w:lineRule="auto"/>
+        <w:jc w:val="both"/>
         <w:rPr>
           <w:rFonts w:ascii="Times New Roman" w:eastAsiaTheme="minorEastAsia" w:hAnsi="Times New Roman" w:cs="Times New Roman"/>
           <w:sz w:val="28"/>
@@ -12599,6 +13003,8 @@
         <w:tabs>
           <w:tab w:val="left" w:pos="2214"/>
         </w:tabs>
+        <w:spacing w:after="0" w:line="276" w:lineRule="auto"/>
+        <w:jc w:val="both"/>
         <w:rPr>
           <w:rFonts w:ascii="Times New Roman" w:eastAsiaTheme="minorEastAsia" w:hAnsi="Times New Roman" w:cs="Times New Roman"/>
           <w:sz w:val="28"/>
@@ -12612,6 +13018,8 @@
         <w:tabs>
           <w:tab w:val="left" w:pos="2214"/>
         </w:tabs>
+        <w:spacing w:after="0" w:line="276" w:lineRule="auto"/>
+        <w:jc w:val="both"/>
         <w:rPr>
           <w:rFonts w:ascii="Times New Roman" w:eastAsiaTheme="minorEastAsia" w:hAnsi="Times New Roman" w:cs="Times New Roman"/>
           <w:sz w:val="28"/>
@@ -12625,6 +13033,8 @@
         <w:tabs>
           <w:tab w:val="left" w:pos="2214"/>
         </w:tabs>
+        <w:spacing w:after="0" w:line="276" w:lineRule="auto"/>
+        <w:jc w:val="both"/>
         <w:rPr>
           <w:rFonts w:ascii="Times New Roman" w:eastAsiaTheme="minorEastAsia" w:hAnsi="Times New Roman" w:cs="Times New Roman"/>
           <w:sz w:val="28"/>
@@ -12638,10 +13048,96 @@
         <w:tabs>
           <w:tab w:val="left" w:pos="2214"/>
         </w:tabs>
-        <w:rPr>
-          <w:rFonts w:ascii="Times New Roman" w:eastAsiaTheme="minorEastAsia" w:hAnsi="Times New Roman" w:cs="Times New Roman"/>
-          <w:sz w:val="28"/>
-          <w:szCs w:val="28"/>
+        <w:spacing w:after="0" w:line="276" w:lineRule="auto"/>
+        <w:jc w:val="both"/>
+        <w:rPr>
+          <w:rFonts w:ascii="Times New Roman" w:eastAsiaTheme="minorEastAsia" w:hAnsi="Times New Roman" w:cs="Times New Roman"/>
+          <w:b/>
+          <w:sz w:val="28"/>
+          <w:szCs w:val="28"/>
+          <w:lang w:val="ru-RU"/>
+        </w:rPr>
+      </w:pPr>
+    </w:p>
+    <w:p>
+      <w:pPr>
+        <w:rPr>
+          <w:lang w:val="ru-RU"/>
+        </w:rPr>
+      </w:pPr>
+      <w:bookmarkStart w:id="3" w:name="_Toc58932260"/>
+    </w:p>
+    <w:p>
+      <w:pPr>
+        <w:rPr>
+          <w:lang w:val="ru-RU"/>
+        </w:rPr>
+      </w:pPr>
+    </w:p>
+    <w:p>
+      <w:pPr>
+        <w:rPr>
+          <w:lang w:val="ru-RU"/>
+        </w:rPr>
+      </w:pPr>
+    </w:p>
+    <w:p>
+      <w:pPr>
+        <w:rPr>
+          <w:lang w:val="ru-RU"/>
+        </w:rPr>
+      </w:pPr>
+      <w:r>
+        <w:rPr>
+          <w:lang w:val="ru-RU"/>
+        </w:rPr>
+        <w:br w:type="page"/>
+      </w:r>
+    </w:p>
+    <w:p>
+      <w:pPr>
+        <w:rPr>
+          <w:lang w:val="ru-RU"/>
+        </w:rPr>
+      </w:pPr>
+    </w:p>
+    <w:p>
+      <w:pPr>
+        <w:pStyle w:val="1"/>
+        <w:spacing w:before="0" w:line="276" w:lineRule="auto"/>
+        <w:jc w:val="center"/>
+        <w:rPr>
+          <w:rFonts w:ascii="Times New Roman" w:eastAsiaTheme="minorEastAsia" w:hAnsi="Times New Roman" w:cs="Times New Roman"/>
+          <w:b/>
+          <w:color w:val="auto"/>
+          <w:lang w:val="ru-RU"/>
+        </w:rPr>
+      </w:pPr>
+      <w:r>
+        <w:rPr>
+          <w:rFonts w:ascii="Times New Roman" w:eastAsiaTheme="minorEastAsia" w:hAnsi="Times New Roman" w:cs="Times New Roman"/>
+          <w:b/>
+          <w:color w:val="auto"/>
+          <w:lang w:val="ru-RU"/>
+        </w:rPr>
+        <w:t>А</w:t>
+      </w:r>
+      <w:r>
+        <w:rPr>
+          <w:rFonts w:ascii="Times New Roman" w:eastAsiaTheme="minorEastAsia" w:hAnsi="Times New Roman" w:cs="Times New Roman"/>
+          <w:b/>
+          <w:color w:val="auto"/>
+          <w:lang w:val="ru-RU"/>
+        </w:rPr>
+        <w:t>ЛГОРИТМЫ</w:t>
+      </w:r>
+      <w:bookmarkEnd w:id="3"/>
+    </w:p>
+    <w:p>
+      <w:pPr>
+        <w:spacing w:after="0" w:line="276" w:lineRule="auto"/>
+        <w:jc w:val="both"/>
+        <w:rPr>
           <w:lang w:val="ru-RU"/>
         </w:rPr>
       </w:pPr>
@@ -12651,76 +13147,143 @@
         <w:tabs>
           <w:tab w:val="left" w:pos="2214"/>
         </w:tabs>
-        <w:rPr>
-          <w:rFonts w:ascii="Times New Roman" w:eastAsiaTheme="minorEastAsia" w:hAnsi="Times New Roman" w:cs="Times New Roman"/>
-          <w:sz w:val="28"/>
-          <w:szCs w:val="28"/>
-          <w:lang w:val="ru-RU"/>
-        </w:rPr>
-      </w:pPr>
+        <w:spacing w:after="0" w:line="276" w:lineRule="auto"/>
+        <w:jc w:val="both"/>
+        <w:rPr>
+          <w:rFonts w:ascii="Times New Roman" w:eastAsiaTheme="minorEastAsia" w:hAnsi="Times New Roman" w:cs="Times New Roman"/>
+          <w:sz w:val="28"/>
+          <w:szCs w:val="28"/>
+          <w:lang w:val="ru-RU"/>
+        </w:rPr>
+      </w:pPr>
+      <w:r>
+        <w:rPr>
+          <w:rFonts w:ascii="Times New Roman" w:eastAsiaTheme="minorEastAsia" w:hAnsi="Times New Roman" w:cs="Times New Roman"/>
+          <w:sz w:val="28"/>
+          <w:szCs w:val="28"/>
+          <w:lang w:val="ru-RU"/>
+        </w:rPr>
+        <w:t>Пу</w:t>
+      </w:r>
+      <w:r>
+        <w:rPr>
+          <w:rFonts w:ascii="Times New Roman" w:eastAsiaTheme="minorEastAsia" w:hAnsi="Times New Roman" w:cs="Times New Roman"/>
+          <w:sz w:val="28"/>
+          <w:szCs w:val="28"/>
+          <w:lang w:val="ru-RU"/>
+        </w:rPr>
+        <w:t>сть</w:t>
+      </w:r>
+      <w:r>
+        <w:rPr>
+          <w:rFonts w:ascii="Times New Roman" w:eastAsiaTheme="minorEastAsia" w:hAnsi="Times New Roman" w:cs="Times New Roman"/>
+          <w:sz w:val="28"/>
+          <w:szCs w:val="28"/>
+          <w:lang w:val="ru-RU"/>
+        </w:rPr>
+        <w:t xml:space="preserve"> у нас есть некоторое регулярное выражение </w:t>
+      </w:r>
+      <m:oMath>
+        <m:r>
+          <w:rPr>
+            <w:rFonts w:ascii="Cambria Math" w:eastAsiaTheme="minorEastAsia" w:hAnsi="Cambria Math" w:cs="Times New Roman"/>
+            <w:sz w:val="28"/>
+            <w:szCs w:val="28"/>
+            <w:lang w:val="ru-RU"/>
+          </w:rPr>
+          <m:t>R</m:t>
+        </m:r>
+      </m:oMath>
+      <w:r>
+        <w:rPr>
+          <w:rFonts w:ascii="Times New Roman" w:eastAsiaTheme="minorEastAsia" w:hAnsi="Times New Roman" w:cs="Times New Roman"/>
+          <w:sz w:val="28"/>
+          <w:szCs w:val="28"/>
+          <w:lang w:val="ru-RU"/>
+        </w:rPr>
+        <w:t xml:space="preserve">. </w:t>
+      </w:r>
+      <w:r>
+        <w:rPr>
+          <w:rFonts w:ascii="Times New Roman" w:eastAsiaTheme="minorEastAsia" w:hAnsi="Times New Roman" w:cs="Times New Roman"/>
+          <w:sz w:val="28"/>
+          <w:szCs w:val="28"/>
+          <w:lang w:val="ru-RU"/>
+        </w:rPr>
+        <w:t>Для распознавания строк этим регулярным выражением нам необходимо построить для него конечный автомат (неважно детерминированный или недетерминированный).</w:t>
+      </w:r>
     </w:p>
     <w:p>
       <w:pPr>
         <w:tabs>
           <w:tab w:val="left" w:pos="2214"/>
         </w:tabs>
-        <w:rPr>
-          <w:rFonts w:ascii="Times New Roman" w:eastAsiaTheme="minorEastAsia" w:hAnsi="Times New Roman" w:cs="Times New Roman"/>
-          <w:b/>
-          <w:sz w:val="28"/>
-          <w:szCs w:val="28"/>
-          <w:lang w:val="ru-RU"/>
-        </w:rPr>
-      </w:pPr>
+        <w:spacing w:after="0" w:line="276" w:lineRule="auto"/>
+        <w:jc w:val="both"/>
+        <w:rPr>
+          <w:rFonts w:ascii="Times New Roman" w:eastAsiaTheme="minorEastAsia" w:hAnsi="Times New Roman" w:cs="Times New Roman"/>
+          <w:sz w:val="28"/>
+          <w:szCs w:val="28"/>
+          <w:lang w:val="ru-RU"/>
+        </w:rPr>
+      </w:pPr>
+      <w:r>
+        <w:rPr>
+          <w:rFonts w:ascii="Times New Roman" w:eastAsiaTheme="minorEastAsia" w:hAnsi="Times New Roman" w:cs="Times New Roman"/>
+          <w:sz w:val="28"/>
+          <w:szCs w:val="28"/>
+          <w:lang w:val="ru-RU"/>
+        </w:rPr>
+        <w:t>Однако прежде чем построить автомат нам необходимо построить абстрактное синтаксическое дерево.</w:t>
+      </w:r>
     </w:p>
     <w:p>
       <w:pPr>
         <w:tabs>
           <w:tab w:val="left" w:pos="2214"/>
         </w:tabs>
-        <w:rPr>
-          <w:rFonts w:ascii="Times New Roman" w:eastAsiaTheme="minorEastAsia" w:hAnsi="Times New Roman" w:cs="Times New Roman"/>
-          <w:b/>
-          <w:sz w:val="28"/>
-          <w:szCs w:val="28"/>
-          <w:lang w:val="ru-RU"/>
-        </w:rPr>
-      </w:pPr>
-    </w:p>
-    <w:p>
-      <w:pPr>
-        <w:pStyle w:val="1"/>
-        <w:jc w:val="center"/>
+        <w:spacing w:after="0" w:line="276" w:lineRule="auto"/>
+        <w:jc w:val="both"/>
+        <w:rPr>
+          <w:rFonts w:ascii="Times New Roman" w:eastAsiaTheme="minorEastAsia" w:hAnsi="Times New Roman" w:cs="Times New Roman"/>
+          <w:sz w:val="28"/>
+          <w:szCs w:val="28"/>
+          <w:lang w:val="ru-RU"/>
+        </w:rPr>
+      </w:pPr>
+    </w:p>
+    <w:p>
+      <w:pPr>
+        <w:pStyle w:val="2"/>
+        <w:spacing w:before="0" w:line="276" w:lineRule="auto"/>
+        <w:jc w:val="both"/>
         <w:rPr>
           <w:rFonts w:ascii="Times New Roman" w:eastAsiaTheme="minorEastAsia" w:hAnsi="Times New Roman" w:cs="Times New Roman"/>
           <w:b/>
           <w:color w:val="auto"/>
-          <w:lang w:val="ru-RU"/>
-        </w:rPr>
-      </w:pPr>
-      <w:bookmarkStart w:id="4" w:name="_Toc58930429"/>
+          <w:sz w:val="32"/>
+          <w:szCs w:val="32"/>
+          <w:lang w:val="ru-RU"/>
+        </w:rPr>
+      </w:pPr>
+      <w:bookmarkStart w:id="4" w:name="_Toc58932261"/>
       <w:r>
         <w:rPr>
           <w:rFonts w:ascii="Times New Roman" w:eastAsiaTheme="minorEastAsia" w:hAnsi="Times New Roman" w:cs="Times New Roman"/>
           <w:b/>
           <w:color w:val="auto"/>
-          <w:lang w:val="ru-RU"/>
-        </w:rPr>
-        <w:t>А</w:t>
-      </w:r>
-      <w:r>
-        <w:rPr>
-          <w:rFonts w:ascii="Times New Roman" w:eastAsiaTheme="minorEastAsia" w:hAnsi="Times New Roman" w:cs="Times New Roman"/>
-          <w:b/>
-          <w:color w:val="auto"/>
-          <w:lang w:val="ru-RU"/>
-        </w:rPr>
-        <w:t>ЛГОРИТМЫ</w:t>
+          <w:sz w:val="32"/>
+          <w:szCs w:val="32"/>
+          <w:lang w:val="ru-RU"/>
+        </w:rPr>
+        <w:t>Алгоритм для построения абстрактного синтаксического дерева</w:t>
       </w:r>
       <w:bookmarkEnd w:id="4"/>
     </w:p>
     <w:p>
       <w:pPr>
+        <w:spacing w:after="0" w:line="276" w:lineRule="auto"/>
+        <w:jc w:val="both"/>
         <w:rPr>
           <w:lang w:val="ru-RU"/>
         </w:rPr>
@@ -12731,39 +13294,23 @@
         <w:tabs>
           <w:tab w:val="left" w:pos="2214"/>
         </w:tabs>
-        <w:rPr>
-          <w:rFonts w:ascii="Times New Roman" w:eastAsiaTheme="minorEastAsia" w:hAnsi="Times New Roman" w:cs="Times New Roman"/>
-          <w:sz w:val="28"/>
-          <w:szCs w:val="28"/>
-          <w:lang w:val="ru-RU"/>
-        </w:rPr>
-      </w:pPr>
-      <w:r>
-        <w:rPr>
-          <w:rFonts w:ascii="Times New Roman" w:eastAsiaTheme="minorEastAsia" w:hAnsi="Times New Roman" w:cs="Times New Roman"/>
-          <w:sz w:val="28"/>
-          <w:szCs w:val="28"/>
-          <w:lang w:val="ru-RU"/>
-        </w:rPr>
-        <w:t>Пу</w:t>
-      </w:r>
-      <w:r>
-        <w:rPr>
-          <w:rFonts w:ascii="Times New Roman" w:eastAsiaTheme="minorEastAsia" w:hAnsi="Times New Roman" w:cs="Times New Roman"/>
-          <w:sz w:val="28"/>
-          <w:szCs w:val="28"/>
-          <w:lang w:val="ru-RU"/>
-        </w:rPr>
-        <w:t>сть</w:t>
-      </w:r>
-      <w:r>
-        <w:rPr>
-          <w:rFonts w:ascii="Times New Roman" w:eastAsiaTheme="minorEastAsia" w:hAnsi="Times New Roman" w:cs="Times New Roman"/>
-          <w:sz w:val="28"/>
-          <w:szCs w:val="28"/>
-          <w:lang w:val="ru-RU"/>
-        </w:rPr>
-        <w:t xml:space="preserve"> у нас есть некоторое регулярное выражение </w:t>
+        <w:spacing w:after="0" w:line="276" w:lineRule="auto"/>
+        <w:jc w:val="both"/>
+        <w:rPr>
+          <w:rFonts w:ascii="Times New Roman" w:eastAsiaTheme="minorEastAsia" w:hAnsi="Times New Roman" w:cs="Times New Roman"/>
+          <w:sz w:val="28"/>
+          <w:szCs w:val="28"/>
+          <w:lang w:val="ru-RU"/>
+        </w:rPr>
+      </w:pPr>
+      <w:r>
+        <w:rPr>
+          <w:rFonts w:ascii="Times New Roman" w:eastAsiaTheme="minorEastAsia" w:hAnsi="Times New Roman" w:cs="Times New Roman"/>
+          <w:sz w:val="28"/>
+          <w:szCs w:val="28"/>
+          <w:lang w:val="ru-RU"/>
+        </w:rPr>
+        <w:t xml:space="preserve">Для начала нам необходимо определиться с приоритетом операций. Наивысшим приоритетом у нас будут обладать операции </w:t>
       </w:r>
       <m:oMath>
         <m:r>
@@ -12773,7 +13320,7 @@
             <w:szCs w:val="28"/>
             <w:lang w:val="ru-RU"/>
           </w:rPr>
-          <m:t>R</m:t>
+          <m:t>"*"</m:t>
         </m:r>
       </m:oMath>
       <w:r>
@@ -12783,6 +13330,26 @@
           <w:szCs w:val="28"/>
           <w:lang w:val="ru-RU"/>
         </w:rPr>
+        <w:t xml:space="preserve">, </w:t>
+      </w:r>
+      <m:oMath>
+        <m:r>
+          <w:rPr>
+            <w:rFonts w:ascii="Cambria Math" w:eastAsiaTheme="minorEastAsia" w:hAnsi="Cambria Math" w:cs="Times New Roman"/>
+            <w:sz w:val="28"/>
+            <w:szCs w:val="28"/>
+            <w:lang w:val="ru-RU"/>
+          </w:rPr>
+          <m:t>"+"</m:t>
+        </m:r>
+      </m:oMath>
+      <w:r>
+        <w:rPr>
+          <w:rFonts w:ascii="Times New Roman" w:eastAsiaTheme="minorEastAsia" w:hAnsi="Times New Roman" w:cs="Times New Roman"/>
+          <w:sz w:val="28"/>
+          <w:szCs w:val="28"/>
+          <w:lang w:val="ru-RU"/>
+        </w:rPr>
         <w:t xml:space="preserve">. </w:t>
       </w:r>
       <w:r>
@@ -12792,7 +13359,7 @@
           <w:szCs w:val="28"/>
           <w:lang w:val="ru-RU"/>
         </w:rPr>
-        <w:t>Для распознавания строк этим регулярным выражением нам необходимо построить для него конечный автомат (неважно детерминированный или недетерминированный).</w:t>
+        <w:t>Потом идет операция конкатенации, а последним идет операция дизъюнкции.</w:t>
       </w:r>
     </w:p>
     <w:p>
@@ -12800,132 +13367,8 @@
         <w:tabs>
           <w:tab w:val="left" w:pos="2214"/>
         </w:tabs>
-        <w:rPr>
-          <w:rFonts w:ascii="Times New Roman" w:eastAsiaTheme="minorEastAsia" w:hAnsi="Times New Roman" w:cs="Times New Roman"/>
-          <w:sz w:val="28"/>
-          <w:szCs w:val="28"/>
-          <w:lang w:val="ru-RU"/>
-        </w:rPr>
-      </w:pPr>
-      <w:r>
-        <w:rPr>
-          <w:rFonts w:ascii="Times New Roman" w:eastAsiaTheme="minorEastAsia" w:hAnsi="Times New Roman" w:cs="Times New Roman"/>
-          <w:sz w:val="28"/>
-          <w:szCs w:val="28"/>
-          <w:lang w:val="ru-RU"/>
-        </w:rPr>
-        <w:t>Однако прежде чем построить автомат нам необходимо построить абстрактное синтаксическое дерево.</w:t>
-      </w:r>
-    </w:p>
-    <w:p>
-      <w:pPr>
-        <w:pStyle w:val="2"/>
-        <w:rPr>
-          <w:rFonts w:ascii="Times New Roman" w:eastAsiaTheme="minorEastAsia" w:hAnsi="Times New Roman" w:cs="Times New Roman"/>
-          <w:b/>
-          <w:color w:val="auto"/>
-          <w:sz w:val="30"/>
-          <w:szCs w:val="30"/>
-          <w:lang w:val="ru-RU"/>
-        </w:rPr>
-      </w:pPr>
-      <w:bookmarkStart w:id="5" w:name="_Toc58930430"/>
-      <w:r>
-        <w:rPr>
-          <w:rFonts w:ascii="Times New Roman" w:eastAsiaTheme="minorEastAsia" w:hAnsi="Times New Roman" w:cs="Times New Roman"/>
-          <w:b/>
-          <w:color w:val="auto"/>
-          <w:sz w:val="30"/>
-          <w:szCs w:val="30"/>
-          <w:lang w:val="ru-RU"/>
-        </w:rPr>
-        <w:t>Алгоритм для построения абстрактного синтаксического дерева</w:t>
-      </w:r>
-      <w:bookmarkEnd w:id="5"/>
-    </w:p>
-    <w:p>
-      <w:pPr>
-        <w:rPr>
-          <w:lang w:val="ru-RU"/>
-        </w:rPr>
-      </w:pPr>
-    </w:p>
-    <w:p>
-      <w:pPr>
-        <w:tabs>
-          <w:tab w:val="left" w:pos="2214"/>
-        </w:tabs>
-        <w:rPr>
-          <w:rFonts w:ascii="Times New Roman" w:eastAsiaTheme="minorEastAsia" w:hAnsi="Times New Roman" w:cs="Times New Roman"/>
-          <w:sz w:val="28"/>
-          <w:szCs w:val="28"/>
-          <w:lang w:val="ru-RU"/>
-        </w:rPr>
-      </w:pPr>
-      <w:r>
-        <w:rPr>
-          <w:rFonts w:ascii="Times New Roman" w:eastAsiaTheme="minorEastAsia" w:hAnsi="Times New Roman" w:cs="Times New Roman"/>
-          <w:sz w:val="28"/>
-          <w:szCs w:val="28"/>
-          <w:lang w:val="ru-RU"/>
-        </w:rPr>
-        <w:t xml:space="preserve">Для начала нам необходимо определиться с приоритетом операций. Наивысшим приоритетом у нас будут обладать операции </w:t>
-      </w:r>
-      <m:oMath>
-        <m:r>
-          <w:rPr>
-            <w:rFonts w:ascii="Cambria Math" w:eastAsiaTheme="minorEastAsia" w:hAnsi="Cambria Math" w:cs="Times New Roman"/>
-            <w:sz w:val="28"/>
-            <w:szCs w:val="28"/>
-            <w:lang w:val="ru-RU"/>
-          </w:rPr>
-          <m:t>"*"</m:t>
-        </m:r>
-      </m:oMath>
-      <w:r>
-        <w:rPr>
-          <w:rFonts w:ascii="Times New Roman" w:eastAsiaTheme="minorEastAsia" w:hAnsi="Times New Roman" w:cs="Times New Roman"/>
-          <w:sz w:val="28"/>
-          <w:szCs w:val="28"/>
-          <w:lang w:val="ru-RU"/>
-        </w:rPr>
-        <w:t xml:space="preserve">, </w:t>
-      </w:r>
-      <m:oMath>
-        <m:r>
-          <w:rPr>
-            <w:rFonts w:ascii="Cambria Math" w:eastAsiaTheme="minorEastAsia" w:hAnsi="Cambria Math" w:cs="Times New Roman"/>
-            <w:sz w:val="28"/>
-            <w:szCs w:val="28"/>
-            <w:lang w:val="ru-RU"/>
-          </w:rPr>
-          <m:t>"+"</m:t>
-        </m:r>
-      </m:oMath>
-      <w:r>
-        <w:rPr>
-          <w:rFonts w:ascii="Times New Roman" w:eastAsiaTheme="minorEastAsia" w:hAnsi="Times New Roman" w:cs="Times New Roman"/>
-          <w:sz w:val="28"/>
-          <w:szCs w:val="28"/>
-          <w:lang w:val="ru-RU"/>
-        </w:rPr>
-        <w:t xml:space="preserve">. </w:t>
-      </w:r>
-      <w:r>
-        <w:rPr>
-          <w:rFonts w:ascii="Times New Roman" w:eastAsiaTheme="minorEastAsia" w:hAnsi="Times New Roman" w:cs="Times New Roman"/>
-          <w:sz w:val="28"/>
-          <w:szCs w:val="28"/>
-          <w:lang w:val="ru-RU"/>
-        </w:rPr>
-        <w:t>Потом идет операция конкатенации, а последним идет операция дизъюнкции.</w:t>
-      </w:r>
-    </w:p>
-    <w:p>
-      <w:pPr>
-        <w:tabs>
-          <w:tab w:val="left" w:pos="2214"/>
-        </w:tabs>
+        <w:spacing w:after="0" w:line="276" w:lineRule="auto"/>
+        <w:jc w:val="both"/>
         <w:rPr>
           <w:rFonts w:ascii="Times New Roman" w:eastAsiaTheme="minorEastAsia" w:hAnsi="Times New Roman" w:cs="Times New Roman"/>
           <w:sz w:val="28"/>
@@ -12962,6 +13405,8 @@
         <w:tabs>
           <w:tab w:val="left" w:pos="2214"/>
         </w:tabs>
+        <w:spacing w:after="0" w:line="276" w:lineRule="auto"/>
+        <w:jc w:val="both"/>
         <w:rPr>
           <w:rFonts w:ascii="Times New Roman" w:eastAsiaTheme="minorEastAsia" w:hAnsi="Times New Roman" w:cs="Times New Roman"/>
           <w:i/>
@@ -13650,6 +14095,8 @@
         <w:tabs>
           <w:tab w:val="left" w:pos="2214"/>
         </w:tabs>
+        <w:spacing w:after="0" w:line="276" w:lineRule="auto"/>
+        <w:jc w:val="both"/>
         <w:rPr>
           <w:rFonts w:ascii="Times New Roman" w:eastAsiaTheme="minorEastAsia" w:hAnsi="Times New Roman" w:cs="Times New Roman"/>
           <w:i/>
@@ -13704,6 +14151,8 @@
         <w:tabs>
           <w:tab w:val="left" w:pos="2214"/>
         </w:tabs>
+        <w:spacing w:after="0" w:line="276" w:lineRule="auto"/>
+        <w:jc w:val="both"/>
         <w:rPr>
           <w:rFonts w:ascii="Times New Roman" w:eastAsiaTheme="minorEastAsia" w:hAnsi="Times New Roman" w:cs="Times New Roman"/>
           <w:i/>
@@ -13856,7 +14305,9 @@
         <w:tabs>
           <w:tab w:val="left" w:pos="2214"/>
         </w:tabs>
+        <w:spacing w:after="0" w:line="276" w:lineRule="auto"/>
         <w:ind w:left="1440"/>
+        <w:jc w:val="both"/>
         <w:rPr>
           <w:rFonts w:ascii="Times New Roman" w:eastAsiaTheme="minorEastAsia" w:hAnsi="Times New Roman" w:cs="Times New Roman"/>
           <w:i/>
@@ -13872,7 +14323,7 @@
         <mc:AlternateContent>
           <mc:Choice Requires="wps">
             <w:drawing>
-              <wp:anchor distT="0" distB="0" distL="114300" distR="114300" simplePos="0" relativeHeight="251679744" behindDoc="1" locked="0" layoutInCell="1" allowOverlap="1" wp14:anchorId="617CB185" wp14:editId="07B31E13">
+              <wp:anchor distT="0" distB="0" distL="114300" distR="114300" simplePos="0" relativeHeight="251679744" behindDoc="1" locked="0" layoutInCell="1" allowOverlap="1" wp14:anchorId="037420B1" wp14:editId="1916E4F2">
                 <wp:simplePos x="0" y="0"/>
                 <wp:positionH relativeFrom="column">
                   <wp:posOffset>2120265</wp:posOffset>
@@ -14004,7 +14455,7 @@
           </mc:Choice>
           <mc:Fallback>
             <w:pict>
-              <v:shape w14:anchorId="617CB185" id="Надпись 17" o:spid="_x0000_s1029" type="#_x0000_t202" style="position:absolute;left:0;text-align:left;margin-left:166.95pt;margin-top:104.5pt;width:107.45pt;height:.05pt;z-index:-251636736;visibility:visible;mso-wrap-style:square;mso-wrap-distance-left:9pt;mso-wrap-distance-top:0;mso-wrap-distance-right:9pt;mso-wrap-distance-bottom:0;mso-position-horizontal:absolute;mso-position-horizontal-relative:text;mso-position-vertical:absolute;mso-position-vertical-relative:text;v-text-anchor:top" o:gfxdata="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" stroked="f">
+              <v:shape w14:anchorId="037420B1" id="Надпись 17" o:spid="_x0000_s1029" type="#_x0000_t202" style="position:absolute;left:0;text-align:left;margin-left:166.95pt;margin-top:104.5pt;width:107.45pt;height:.05pt;z-index:-251636736;visibility:visible;mso-wrap-style:square;mso-wrap-distance-left:9pt;mso-wrap-distance-top:0;mso-wrap-distance-right:9pt;mso-wrap-distance-bottom:0;mso-position-horizontal:absolute;mso-position-horizontal-relative:text;mso-position-vertical:absolute;mso-position-vertical-relative:text;v-text-anchor:top" o:gfxdata="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" stroked="f">
                 <v:textbox style="mso-fit-shape-to-text:t" inset="0,0,0,0">
                   <w:txbxContent>
                     <w:p>
@@ -14095,7 +14546,7 @@
           <w:noProof/>
         </w:rPr>
         <w:drawing>
-          <wp:anchor distT="0" distB="0" distL="114300" distR="114300" simplePos="0" relativeHeight="251663360" behindDoc="1" locked="0" layoutInCell="1" allowOverlap="1" wp14:anchorId="7D9581CF" wp14:editId="6BA1EA44">
+          <wp:anchor distT="0" distB="0" distL="114300" distR="114300" simplePos="0" relativeHeight="251663360" behindDoc="1" locked="0" layoutInCell="1" allowOverlap="1" wp14:anchorId="1E59C5B3" wp14:editId="750216D3">
             <wp:simplePos x="0" y="0"/>
             <wp:positionH relativeFrom="page">
               <wp:align>center</wp:align>
@@ -14159,7 +14610,9 @@
         <w:tabs>
           <w:tab w:val="left" w:pos="2214"/>
         </w:tabs>
+        <w:spacing w:after="0" w:line="276" w:lineRule="auto"/>
         <w:ind w:left="1440"/>
+        <w:jc w:val="both"/>
         <w:rPr>
           <w:rFonts w:ascii="Times New Roman" w:eastAsiaTheme="minorEastAsia" w:hAnsi="Times New Roman" w:cs="Times New Roman"/>
           <w:i/>
@@ -14172,6 +14625,8 @@
     <w:p>
       <w:pPr>
         <w:pStyle w:val="a3"/>
+        <w:spacing w:after="0" w:line="276" w:lineRule="auto"/>
+        <w:jc w:val="both"/>
         <w:rPr>
           <w:rFonts w:ascii="Times New Roman" w:eastAsiaTheme="minorEastAsia" w:hAnsi="Times New Roman" w:cs="Times New Roman"/>
           <w:sz w:val="28"/>
@@ -14186,7 +14641,9 @@
         <w:tabs>
           <w:tab w:val="left" w:pos="2214"/>
         </w:tabs>
+        <w:spacing w:after="0" w:line="276" w:lineRule="auto"/>
         <w:ind w:left="1440"/>
+        <w:jc w:val="both"/>
         <w:rPr>
           <w:rFonts w:ascii="Times New Roman" w:eastAsiaTheme="minorEastAsia" w:hAnsi="Times New Roman" w:cs="Times New Roman"/>
           <w:i/>
@@ -14202,7 +14659,9 @@
         <w:tabs>
           <w:tab w:val="left" w:pos="2214"/>
         </w:tabs>
+        <w:spacing w:after="0" w:line="276" w:lineRule="auto"/>
         <w:ind w:left="1440"/>
+        <w:jc w:val="both"/>
         <w:rPr>
           <w:rFonts w:ascii="Times New Roman" w:eastAsiaTheme="minorEastAsia" w:hAnsi="Times New Roman" w:cs="Times New Roman"/>
           <w:i/>
@@ -14218,9 +14677,47 @@
         <w:tabs>
           <w:tab w:val="left" w:pos="2214"/>
         </w:tabs>
+        <w:spacing w:after="0" w:line="276" w:lineRule="auto"/>
         <w:ind w:left="1440"/>
-        <w:rPr>
-          <w:rFonts w:ascii="Times New Roman" w:eastAsiaTheme="minorEastAsia" w:hAnsi="Times New Roman" w:cs="Times New Roman"/>
+        <w:jc w:val="both"/>
+        <w:rPr>
+          <w:rFonts w:ascii="Times New Roman" w:eastAsiaTheme="minorEastAsia" w:hAnsi="Times New Roman" w:cs="Times New Roman"/>
+          <w:sz w:val="28"/>
+          <w:szCs w:val="28"/>
+          <w:lang w:val="ru-RU"/>
+        </w:rPr>
+      </w:pPr>
+    </w:p>
+    <w:p>
+      <w:pPr>
+        <w:pStyle w:val="a3"/>
+        <w:tabs>
+          <w:tab w:val="left" w:pos="2214"/>
+        </w:tabs>
+        <w:spacing w:after="0" w:line="276" w:lineRule="auto"/>
+        <w:ind w:left="1440"/>
+        <w:jc w:val="both"/>
+        <w:rPr>
+          <w:rFonts w:ascii="Times New Roman" w:eastAsiaTheme="minorEastAsia" w:hAnsi="Times New Roman" w:cs="Times New Roman"/>
+          <w:i/>
+          <w:sz w:val="28"/>
+          <w:szCs w:val="28"/>
+          <w:lang w:val="ru-RU"/>
+        </w:rPr>
+      </w:pPr>
+    </w:p>
+    <w:p>
+      <w:pPr>
+        <w:pStyle w:val="a3"/>
+        <w:tabs>
+          <w:tab w:val="left" w:pos="2214"/>
+        </w:tabs>
+        <w:spacing w:after="0" w:line="276" w:lineRule="auto"/>
+        <w:ind w:left="1440"/>
+        <w:jc w:val="both"/>
+        <w:rPr>
+          <w:rFonts w:ascii="Times New Roman" w:eastAsiaTheme="minorEastAsia" w:hAnsi="Times New Roman" w:cs="Times New Roman"/>
+          <w:i/>
           <w:sz w:val="28"/>
           <w:szCs w:val="28"/>
           <w:lang w:val="ru-RU"/>
@@ -14237,6 +14734,8 @@
         <w:tabs>
           <w:tab w:val="left" w:pos="2214"/>
         </w:tabs>
+        <w:spacing w:after="0" w:line="276" w:lineRule="auto"/>
+        <w:jc w:val="both"/>
         <w:rPr>
           <w:rFonts w:ascii="Times New Roman" w:eastAsiaTheme="minorEastAsia" w:hAnsi="Times New Roman" w:cs="Times New Roman"/>
           <w:i/>
@@ -14252,7 +14751,6 @@
           <w:szCs w:val="28"/>
           <w:lang w:val="ru-RU"/>
         </w:rPr>
-        <w:lastRenderedPageBreak/>
         <w:t>если мы встретили открывающую скобку</w:t>
       </w:r>
       <w:r>
@@ -14284,6 +14782,8 @@
         <w:tabs>
           <w:tab w:val="left" w:pos="2214"/>
         </w:tabs>
+        <w:spacing w:after="0" w:line="276" w:lineRule="auto"/>
+        <w:jc w:val="both"/>
         <w:rPr>
           <w:rFonts w:ascii="Times New Roman" w:eastAsiaTheme="minorEastAsia" w:hAnsi="Times New Roman" w:cs="Times New Roman"/>
           <w:i/>
@@ -14299,6 +14799,7 @@
           <w:szCs w:val="28"/>
           <w:lang w:val="ru-RU"/>
         </w:rPr>
+        <w:lastRenderedPageBreak/>
         <w:t>если мы встретили закрывающую скобки, то мы объединяем последовательности дизъюнкцией и возвращаем полученное АСД из функции.</w:t>
       </w:r>
     </w:p>
@@ -14312,6 +14813,8 @@
         <w:tabs>
           <w:tab w:val="left" w:pos="2214"/>
         </w:tabs>
+        <w:spacing w:after="0" w:line="276" w:lineRule="auto"/>
+        <w:jc w:val="both"/>
         <w:rPr>
           <w:rFonts w:ascii="Times New Roman" w:eastAsiaTheme="minorEastAsia" w:hAnsi="Times New Roman" w:cs="Times New Roman"/>
           <w:i/>
@@ -14340,6 +14843,8 @@
         <w:tabs>
           <w:tab w:val="left" w:pos="2214"/>
         </w:tabs>
+        <w:spacing w:after="0" w:line="276" w:lineRule="auto"/>
+        <w:jc w:val="both"/>
         <w:rPr>
           <w:rFonts w:ascii="Times New Roman" w:eastAsiaTheme="minorEastAsia" w:hAnsi="Times New Roman" w:cs="Times New Roman"/>
           <w:i/>
@@ -14397,6 +14902,8 @@
         <w:tabs>
           <w:tab w:val="left" w:pos="2214"/>
         </w:tabs>
+        <w:spacing w:after="0" w:line="276" w:lineRule="auto"/>
+        <w:jc w:val="both"/>
         <w:rPr>
           <w:rFonts w:ascii="Times New Roman" w:eastAsiaTheme="minorEastAsia" w:hAnsi="Times New Roman" w:cs="Times New Roman"/>
           <w:i/>
@@ -14429,6 +14936,8 @@
         <w:tabs>
           <w:tab w:val="left" w:pos="2214"/>
         </w:tabs>
+        <w:spacing w:after="0" w:line="276" w:lineRule="auto"/>
+        <w:jc w:val="both"/>
         <w:rPr>
           <w:rFonts w:ascii="Times New Roman" w:eastAsiaTheme="minorEastAsia" w:hAnsi="Times New Roman" w:cs="Times New Roman"/>
           <w:sz w:val="28"/>
@@ -14448,7 +14957,24 @@
     </w:p>
     <w:p>
       <w:pPr>
+        <w:tabs>
+          <w:tab w:val="left" w:pos="2214"/>
+        </w:tabs>
+        <w:spacing w:after="0" w:line="276" w:lineRule="auto"/>
+        <w:jc w:val="both"/>
+        <w:rPr>
+          <w:rFonts w:ascii="Times New Roman" w:eastAsiaTheme="minorEastAsia" w:hAnsi="Times New Roman" w:cs="Times New Roman"/>
+          <w:sz w:val="28"/>
+          <w:szCs w:val="28"/>
+          <w:lang w:val="ru-RU"/>
+        </w:rPr>
+      </w:pPr>
+    </w:p>
+    <w:p>
+      <w:pPr>
         <w:pStyle w:val="2"/>
+        <w:spacing w:before="0" w:line="276" w:lineRule="auto"/>
+        <w:jc w:val="both"/>
         <w:rPr>
           <w:rFonts w:ascii="Times New Roman" w:eastAsiaTheme="minorEastAsia" w:hAnsi="Times New Roman" w:cs="Times New Roman"/>
           <w:b/>
@@ -14458,7 +14984,7 @@
           <w:lang w:val="ru-RU"/>
         </w:rPr>
       </w:pPr>
-      <w:bookmarkStart w:id="6" w:name="_Toc58930431"/>
+      <w:bookmarkStart w:id="5" w:name="_Toc58932262"/>
       <w:r>
         <w:rPr>
           <w:rFonts w:ascii="Times New Roman" w:eastAsiaTheme="minorEastAsia" w:hAnsi="Times New Roman" w:cs="Times New Roman"/>
@@ -14479,7 +15005,7 @@
           <w:szCs w:val="32"/>
           <w:lang w:val="ru-RU"/>
         </w:rPr>
-        <w:t>недетерминированного конечного автомата</w:t>
+        <w:t>не</w:t>
       </w:r>
       <w:r>
         <w:rPr>
@@ -14490,7 +15016,7 @@
           <w:szCs w:val="32"/>
           <w:lang w:val="ru-RU"/>
         </w:rPr>
-        <w:t xml:space="preserve"> </w:t>
+        <w:t xml:space="preserve">детерминированного </w:t>
       </w:r>
       <w:r>
         <w:rPr>
@@ -14501,9 +15027,8 @@
           <w:szCs w:val="32"/>
           <w:lang w:val="ru-RU"/>
         </w:rPr>
-        <w:t>(НКА) из АСД</w:t>
-      </w:r>
-      <w:bookmarkEnd w:id="6"/>
+        <w:t>конечного автомата</w:t>
+      </w:r>
       <w:r>
         <w:rPr>
           <w:rFonts w:ascii="Times New Roman" w:eastAsiaTheme="minorEastAsia" w:hAnsi="Times New Roman" w:cs="Times New Roman"/>
@@ -14515,9 +15040,34 @@
         </w:rPr>
         <w:t xml:space="preserve"> </w:t>
       </w:r>
-    </w:p>
-    <w:p>
-      <w:pPr>
+      <w:r>
+        <w:rPr>
+          <w:rFonts w:ascii="Times New Roman" w:eastAsiaTheme="minorEastAsia" w:hAnsi="Times New Roman" w:cs="Times New Roman"/>
+          <w:b/>
+          <w:color w:val="auto"/>
+          <w:sz w:val="32"/>
+          <w:szCs w:val="32"/>
+          <w:lang w:val="ru-RU"/>
+        </w:rPr>
+        <w:t>(НКА) из АСД</w:t>
+      </w:r>
+      <w:bookmarkEnd w:id="5"/>
+      <w:r>
+        <w:rPr>
+          <w:rFonts w:ascii="Times New Roman" w:eastAsiaTheme="minorEastAsia" w:hAnsi="Times New Roman" w:cs="Times New Roman"/>
+          <w:b/>
+          <w:color w:val="auto"/>
+          <w:sz w:val="32"/>
+          <w:szCs w:val="32"/>
+          <w:lang w:val="ru-RU"/>
+        </w:rPr>
+        <w:t xml:space="preserve"> </w:t>
+      </w:r>
+    </w:p>
+    <w:p>
+      <w:pPr>
+        <w:spacing w:after="0" w:line="276" w:lineRule="auto"/>
+        <w:jc w:val="both"/>
         <w:rPr>
           <w:lang w:val="ru-RU"/>
         </w:rPr>
@@ -14528,6 +15078,8 @@
         <w:tabs>
           <w:tab w:val="left" w:pos="2214"/>
         </w:tabs>
+        <w:spacing w:after="0" w:line="276" w:lineRule="auto"/>
+        <w:jc w:val="both"/>
         <w:rPr>
           <w:rFonts w:ascii="Times New Roman" w:eastAsiaTheme="minorEastAsia" w:hAnsi="Times New Roman" w:cs="Times New Roman"/>
           <w:sz w:val="28"/>
@@ -14608,6 +15160,8 @@
         <w:tabs>
           <w:tab w:val="left" w:pos="2214"/>
         </w:tabs>
+        <w:spacing w:after="0" w:line="276" w:lineRule="auto"/>
+        <w:jc w:val="both"/>
         <w:rPr>
           <w:rFonts w:ascii="Times New Roman" w:eastAsiaTheme="minorEastAsia" w:hAnsi="Times New Roman" w:cs="Times New Roman"/>
           <w:sz w:val="28"/>
@@ -14644,6 +15198,8 @@
         <w:tabs>
           <w:tab w:val="left" w:pos="2214"/>
         </w:tabs>
+        <w:spacing w:after="0" w:line="276" w:lineRule="auto"/>
+        <w:jc w:val="both"/>
         <w:rPr>
           <w:rFonts w:ascii="Times New Roman" w:eastAsiaTheme="minorEastAsia" w:hAnsi="Times New Roman" w:cs="Times New Roman"/>
           <w:i/>
@@ -14659,16 +15215,16 @@
         <mc:AlternateContent>
           <mc:Choice Requires="wps">
             <w:drawing>
-              <wp:anchor distT="0" distB="0" distL="114300" distR="114300" simplePos="0" relativeHeight="251681792" behindDoc="0" locked="0" layoutInCell="1" allowOverlap="1" wp14:anchorId="3DA52D83" wp14:editId="04CFC958">
+              <wp:anchor distT="0" distB="0" distL="114300" distR="114300" simplePos="0" relativeHeight="251681792" behindDoc="0" locked="0" layoutInCell="1" allowOverlap="1" wp14:anchorId="2729F487" wp14:editId="0F96943F">
                 <wp:simplePos x="0" y="0"/>
-                <wp:positionH relativeFrom="column">
-                  <wp:posOffset>1813560</wp:posOffset>
+                <wp:positionH relativeFrom="margin">
+                  <wp:align>center</wp:align>
                 </wp:positionH>
                 <wp:positionV relativeFrom="paragraph">
-                  <wp:posOffset>1732280</wp:posOffset>
+                  <wp:posOffset>1418382</wp:posOffset>
                 </wp:positionV>
                 <wp:extent cx="2701925" cy="635"/>
-                <wp:effectExtent l="0" t="0" r="0" b="0"/>
+                <wp:effectExtent l="0" t="0" r="3175" b="0"/>
                 <wp:wrapTopAndBottom/>
                 <wp:docPr id="18" name="Надпись 18"/>
                 <wp:cNvGraphicFramePr/>
@@ -14784,7 +15340,7 @@
           </mc:Choice>
           <mc:Fallback>
             <w:pict>
-              <v:shape w14:anchorId="3DA52D83" id="Надпись 18" o:spid="_x0000_s1030" type="#_x0000_t202" style="position:absolute;left:0;text-align:left;margin-left:142.8pt;margin-top:136.4pt;width:212.75pt;height:.05pt;z-index:251681792;visibility:visible;mso-wrap-style:square;mso-wrap-distance-left:9pt;mso-wrap-distance-top:0;mso-wrap-distance-right:9pt;mso-wrap-distance-bottom:0;mso-position-horizontal:absolute;mso-position-horizontal-relative:text;mso-position-vertical:absolute;mso-position-vertical-relative:text;v-text-anchor:top" o:gfxdata="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" stroked="f">
+              <v:shape w14:anchorId="2729F487" id="Надпись 18" o:spid="_x0000_s1030" type="#_x0000_t202" style="position:absolute;left:0;text-align:left;margin-left:0;margin-top:111.7pt;width:212.75pt;height:.05pt;z-index:251681792;visibility:visible;mso-wrap-style:square;mso-wrap-distance-left:9pt;mso-wrap-distance-top:0;mso-wrap-distance-right:9pt;mso-wrap-distance-bottom:0;mso-position-horizontal:center;mso-position-horizontal-relative:margin;mso-position-vertical:absolute;mso-position-vertical-relative:text;v-text-anchor:top" o:gfxdata="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" stroked="f">
                 <v:textbox style="mso-fit-shape-to-text:t" inset="0,0,0,0">
                   <w:txbxContent>
                     <w:p>
@@ -14864,7 +15420,7 @@
                     </w:p>
                   </w:txbxContent>
                 </v:textbox>
-                <w10:wrap type="topAndBottom"/>
+                <w10:wrap type="topAndBottom" anchorx="margin"/>
               </v:shape>
             </w:pict>
           </mc:Fallback>
@@ -14875,16 +15431,16 @@
           <w:noProof/>
         </w:rPr>
         <w:drawing>
-          <wp:anchor distT="0" distB="0" distL="114300" distR="114300" simplePos="0" relativeHeight="251666432" behindDoc="1" locked="0" layoutInCell="1" allowOverlap="1" wp14:anchorId="326BE4C6" wp14:editId="7034556C">
+          <wp:anchor distT="0" distB="0" distL="114300" distR="114300" simplePos="0" relativeHeight="251666432" behindDoc="1" locked="0" layoutInCell="1" allowOverlap="1" wp14:anchorId="4BC3E2D4" wp14:editId="34E1C19F">
             <wp:simplePos x="0" y="0"/>
             <wp:positionH relativeFrom="margin">
               <wp:align>center</wp:align>
             </wp:positionH>
             <wp:positionV relativeFrom="paragraph">
-              <wp:posOffset>512161</wp:posOffset>
+              <wp:posOffset>527363</wp:posOffset>
             </wp:positionV>
-            <wp:extent cx="2701925" cy="1163320"/>
-            <wp:effectExtent l="0" t="0" r="3175" b="0"/>
+            <wp:extent cx="2312670" cy="995680"/>
+            <wp:effectExtent l="0" t="0" r="0" b="0"/>
             <wp:wrapTopAndBottom/>
             <wp:docPr id="7" name="Рисунок 7"/>
             <wp:cNvGraphicFramePr>
@@ -14912,7 +15468,7 @@
                   <pic:spPr>
                     <a:xfrm>
                       <a:off x="0" y="0"/>
-                      <a:ext cx="2701925" cy="1163320"/>
+                      <a:ext cx="2312670" cy="995680"/>
                     </a:xfrm>
                     <a:prstGeom prst="rect">
                       <a:avLst/>
@@ -14954,6 +15510,8 @@
         <w:tabs>
           <w:tab w:val="left" w:pos="2214"/>
         </w:tabs>
+        <w:spacing w:after="0" w:line="276" w:lineRule="auto"/>
+        <w:jc w:val="both"/>
         <w:rPr>
           <w:rFonts w:ascii="Times New Roman" w:eastAsiaTheme="minorEastAsia" w:hAnsi="Times New Roman" w:cs="Times New Roman"/>
           <w:i/>
@@ -14973,6 +15531,53 @@
         <w:tabs>
           <w:tab w:val="left" w:pos="2214"/>
         </w:tabs>
+        <w:spacing w:after="0" w:line="276" w:lineRule="auto"/>
+        <w:jc w:val="both"/>
+        <w:rPr>
+          <w:rFonts w:ascii="Times New Roman" w:eastAsiaTheme="minorEastAsia" w:hAnsi="Times New Roman" w:cs="Times New Roman"/>
+          <w:sz w:val="28"/>
+          <w:szCs w:val="28"/>
+          <w:lang w:val="ru-RU"/>
+        </w:rPr>
+      </w:pPr>
+      <w:r>
+        <w:rPr>
+          <w:rFonts w:ascii="Times New Roman" w:eastAsiaTheme="minorEastAsia" w:hAnsi="Times New Roman" w:cs="Times New Roman"/>
+          <w:sz w:val="28"/>
+          <w:szCs w:val="28"/>
+          <w:lang w:val="ru-RU"/>
+        </w:rPr>
+        <w:t>если у нас вершина типа (</w:t>
+      </w:r>
+      <m:oMath>
+        <m:r>
+          <w:rPr>
+            <w:rFonts w:ascii="Cambria Math" w:eastAsiaTheme="minorEastAsia" w:hAnsi="Cambria Math" w:cs="Times New Roman"/>
+            <w:sz w:val="28"/>
+            <w:szCs w:val="28"/>
+            <w:lang w:val="ru-RU"/>
+          </w:rPr>
+          <m:t>"+"</m:t>
+        </m:r>
+      </m:oMath>
+      <w:r>
+        <w:rPr>
+          <w:rFonts w:ascii="Times New Roman" w:eastAsiaTheme="minorEastAsia" w:hAnsi="Times New Roman" w:cs="Times New Roman"/>
+          <w:sz w:val="28"/>
+          <w:szCs w:val="28"/>
+          <w:lang w:val="ru-RU"/>
+        </w:rPr>
+        <w:t xml:space="preserve">), то мы строим для внутреннего выражения </w:t>
+      </w:r>
+    </w:p>
+    <w:p>
+      <w:pPr>
+        <w:pStyle w:val="a3"/>
+        <w:tabs>
+          <w:tab w:val="left" w:pos="2214"/>
+        </w:tabs>
+        <w:spacing w:after="0" w:line="276" w:lineRule="auto"/>
+        <w:jc w:val="both"/>
         <w:rPr>
           <w:rFonts w:ascii="Times New Roman" w:eastAsiaTheme="minorEastAsia" w:hAnsi="Times New Roman" w:cs="Times New Roman"/>
           <w:sz w:val="28"/>
@@ -14984,17 +15589,16 @@
         <w:rPr>
           <w:noProof/>
         </w:rPr>
-        <w:lastRenderedPageBreak/>
         <mc:AlternateContent>
           <mc:Choice Requires="wps">
             <w:drawing>
-              <wp:anchor distT="0" distB="0" distL="114300" distR="114300" simplePos="0" relativeHeight="251683840" behindDoc="0" locked="0" layoutInCell="1" allowOverlap="1" wp14:anchorId="22BDF3BE" wp14:editId="6C3C7BE4">
+              <wp:anchor distT="0" distB="0" distL="114300" distR="114300" simplePos="0" relativeHeight="251683840" behindDoc="0" locked="0" layoutInCell="1" allowOverlap="1" wp14:anchorId="608E4E4B" wp14:editId="4E5E6AE9">
                 <wp:simplePos x="0" y="0"/>
-                <wp:positionH relativeFrom="column">
-                  <wp:posOffset>1337310</wp:posOffset>
+                <wp:positionH relativeFrom="margin">
+                  <wp:align>center</wp:align>
                 </wp:positionH>
                 <wp:positionV relativeFrom="paragraph">
-                  <wp:posOffset>2242185</wp:posOffset>
+                  <wp:posOffset>1874994</wp:posOffset>
                 </wp:positionV>
                 <wp:extent cx="3657600" cy="635"/>
                 <wp:effectExtent l="0" t="0" r="0" b="0"/>
@@ -15113,7 +15717,7 @@
           </mc:Choice>
           <mc:Fallback>
             <w:pict>
-              <v:shape w14:anchorId="22BDF3BE" id="Надпись 19" o:spid="_x0000_s1031" type="#_x0000_t202" style="position:absolute;left:0;text-align:left;margin-left:105.3pt;margin-top:176.55pt;width:4in;height:.05pt;z-index:251683840;visibility:visible;mso-wrap-style:square;mso-wrap-distance-left:9pt;mso-wrap-distance-top:0;mso-wrap-distance-right:9pt;mso-wrap-distance-bottom:0;mso-position-horizontal:absolute;mso-position-horizontal-relative:text;mso-position-vertical:absolute;mso-position-vertical-relative:text;v-text-anchor:top" o:gfxdata="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" stroked="f">
+              <v:shape w14:anchorId="608E4E4B" id="Надпись 19" o:spid="_x0000_s1031" type="#_x0000_t202" style="position:absolute;left:0;text-align:left;margin-left:0;margin-top:147.65pt;width:4in;height:.05pt;z-index:251683840;visibility:visible;mso-wrap-style:square;mso-wrap-distance-left:9pt;mso-wrap-distance-top:0;mso-wrap-distance-right:9pt;mso-wrap-distance-bottom:0;mso-position-horizontal:center;mso-position-horizontal-relative:margin;mso-position-vertical:absolute;mso-position-vertical-relative:text;v-text-anchor:top" o:gfxdata="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" stroked="f">
                 <v:textbox style="mso-fit-shape-to-text:t" inset="0,0,0,0">
                   <w:txbxContent>
                     <w:p>
@@ -15193,7 +15797,7 @@
                     </w:p>
                   </w:txbxContent>
                 </v:textbox>
-                <w10:wrap type="topAndBottom"/>
+                <w10:wrap type="topAndBottom" anchorx="margin"/>
               </v:shape>
             </w:pict>
           </mc:Fallback>
@@ -15207,13 +15811,13 @@
           <w:szCs w:val="28"/>
         </w:rPr>
         <w:drawing>
-          <wp:anchor distT="0" distB="0" distL="114300" distR="114300" simplePos="0" relativeHeight="251667456" behindDoc="0" locked="0" layoutInCell="1" allowOverlap="1" wp14:anchorId="6769B8AF" wp14:editId="5DDF1047">
+          <wp:anchor distT="0" distB="0" distL="114300" distR="114300" simplePos="0" relativeHeight="251667456" behindDoc="0" locked="0" layoutInCell="1" allowOverlap="1" wp14:anchorId="0B7F89B6" wp14:editId="36D2C902">
             <wp:simplePos x="0" y="0"/>
             <wp:positionH relativeFrom="margin">
               <wp:align>center</wp:align>
             </wp:positionH>
             <wp:positionV relativeFrom="paragraph">
-              <wp:posOffset>616291</wp:posOffset>
+              <wp:posOffset>276709</wp:posOffset>
             </wp:positionV>
             <wp:extent cx="3657600" cy="1569085"/>
             <wp:effectExtent l="0" t="0" r="0" b="0"/>
@@ -15276,27 +15880,7 @@
           <w:szCs w:val="28"/>
           <w:lang w:val="ru-RU"/>
         </w:rPr>
-        <w:t>если у нас вершина типа (</w:t>
-      </w:r>
-      <m:oMath>
-        <m:r>
-          <w:rPr>
-            <w:rFonts w:ascii="Cambria Math" w:eastAsiaTheme="minorEastAsia" w:hAnsi="Cambria Math" w:cs="Times New Roman"/>
-            <w:sz w:val="28"/>
-            <w:szCs w:val="28"/>
-            <w:lang w:val="ru-RU"/>
-          </w:rPr>
-          <m:t>"+"</m:t>
-        </m:r>
-      </m:oMath>
-      <w:r>
-        <w:rPr>
-          <w:rFonts w:ascii="Times New Roman" w:eastAsiaTheme="minorEastAsia" w:hAnsi="Times New Roman" w:cs="Times New Roman"/>
-          <w:sz w:val="28"/>
-          <w:szCs w:val="28"/>
-          <w:lang w:val="ru-RU"/>
-        </w:rPr>
-        <w:t>), то мы строим для внутреннего выражения автомат, а потом достраиваем его до автомата вида</w:t>
+        <w:t>автомат, а потом достраиваем его до автомата вида</w:t>
       </w:r>
       <w:r>
         <w:rPr>
@@ -15313,20 +15897,23 @@
         <w:tabs>
           <w:tab w:val="left" w:pos="2214"/>
         </w:tabs>
-        <w:rPr>
-          <w:rFonts w:ascii="Times New Roman" w:eastAsiaTheme="minorEastAsia" w:hAnsi="Times New Roman" w:cs="Times New Roman"/>
-          <w:sz w:val="28"/>
-          <w:szCs w:val="28"/>
-          <w:lang w:val="ru-RU"/>
-        </w:rPr>
-      </w:pPr>
-      <w:r>
-        <w:rPr>
-          <w:rFonts w:ascii="Times New Roman" w:eastAsiaTheme="minorEastAsia" w:hAnsi="Times New Roman" w:cs="Times New Roman"/>
-          <w:sz w:val="28"/>
-          <w:szCs w:val="28"/>
-          <w:lang w:val="ru-RU"/>
-        </w:rPr>
+        <w:spacing w:after="0" w:line="276" w:lineRule="auto"/>
+        <w:jc w:val="both"/>
+        <w:rPr>
+          <w:rFonts w:ascii="Times New Roman" w:eastAsiaTheme="minorEastAsia" w:hAnsi="Times New Roman" w:cs="Times New Roman"/>
+          <w:sz w:val="28"/>
+          <w:szCs w:val="28"/>
+          <w:lang w:val="ru-RU"/>
+        </w:rPr>
+      </w:pPr>
+      <w:r>
+        <w:rPr>
+          <w:rFonts w:ascii="Times New Roman" w:eastAsiaTheme="minorEastAsia" w:hAnsi="Times New Roman" w:cs="Times New Roman"/>
+          <w:sz w:val="28"/>
+          <w:szCs w:val="28"/>
+          <w:lang w:val="ru-RU"/>
+        </w:rPr>
+        <w:lastRenderedPageBreak/>
         <w:t xml:space="preserve">где </w:t>
       </w:r>
       <m:oMath>
@@ -15416,6 +16003,8 @@
         <w:tabs>
           <w:tab w:val="left" w:pos="2214"/>
         </w:tabs>
+        <w:spacing w:after="0" w:line="276" w:lineRule="auto"/>
+        <w:jc w:val="both"/>
         <w:rPr>
           <w:rFonts w:ascii="Times New Roman" w:eastAsiaTheme="minorEastAsia" w:hAnsi="Times New Roman" w:cs="Times New Roman"/>
           <w:sz w:val="28"/>
@@ -15430,7 +16019,7 @@
         <mc:AlternateContent>
           <mc:Choice Requires="wps">
             <w:drawing>
-              <wp:anchor distT="0" distB="0" distL="114300" distR="114300" simplePos="0" relativeHeight="251685888" behindDoc="0" locked="0" layoutInCell="1" allowOverlap="1" wp14:anchorId="5180538D" wp14:editId="4312274F">
+              <wp:anchor distT="0" distB="0" distL="114300" distR="114300" simplePos="0" relativeHeight="251685888" behindDoc="0" locked="0" layoutInCell="1" allowOverlap="1" wp14:anchorId="3639A61D" wp14:editId="5CA66759">
                 <wp:simplePos x="0" y="0"/>
                 <wp:positionH relativeFrom="column">
                   <wp:posOffset>672465</wp:posOffset>
@@ -15555,7 +16144,7 @@
           </mc:Choice>
           <mc:Fallback>
             <w:pict>
-              <v:shape w14:anchorId="5180538D" id="Надпись 20" o:spid="_x0000_s1032" type="#_x0000_t202" style="position:absolute;left:0;text-align:left;margin-left:52.95pt;margin-top:233.05pt;width:335.6pt;height:.05pt;z-index:251685888;visibility:visible;mso-wrap-style:square;mso-wrap-distance-left:9pt;mso-wrap-distance-top:0;mso-wrap-distance-right:9pt;mso-wrap-distance-bottom:0;mso-position-horizontal:absolute;mso-position-horizontal-relative:text;mso-position-vertical:absolute;mso-position-vertical-relative:text;v-text-anchor:top" o:gfxdata="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" stroked="f">
+              <v:shape w14:anchorId="3639A61D" id="Надпись 20" o:spid="_x0000_s1032" type="#_x0000_t202" style="position:absolute;left:0;text-align:left;margin-left:52.95pt;margin-top:233.05pt;width:335.6pt;height:.05pt;z-index:251685888;visibility:visible;mso-wrap-style:square;mso-wrap-distance-left:9pt;mso-wrap-distance-top:0;mso-wrap-distance-right:9pt;mso-wrap-distance-bottom:0;mso-position-horizontal:absolute;mso-position-horizontal-relative:text;mso-position-vertical:absolute;mso-position-vertical-relative:text;v-text-anchor:top" o:gfxdata="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" stroked="f">
                 <v:textbox style="mso-fit-shape-to-text:t" inset="0,0,0,0">
                   <w:txbxContent>
                     <w:p>
@@ -15646,7 +16235,7 @@
           <w:noProof/>
         </w:rPr>
         <w:drawing>
-          <wp:anchor distT="0" distB="0" distL="114300" distR="114300" simplePos="0" relativeHeight="251665408" behindDoc="1" locked="0" layoutInCell="1" allowOverlap="1" wp14:anchorId="2A7AC86F" wp14:editId="43680FC8">
+          <wp:anchor distT="0" distB="0" distL="114300" distR="114300" simplePos="0" relativeHeight="251665408" behindDoc="1" locked="0" layoutInCell="1" allowOverlap="1" wp14:anchorId="76D7B6BE" wp14:editId="4C8A8910">
             <wp:simplePos x="0" y="0"/>
             <wp:positionH relativeFrom="page">
               <wp:align>center</wp:align>
@@ -15743,6 +16332,8 @@
         <w:tabs>
           <w:tab w:val="left" w:pos="2214"/>
         </w:tabs>
+        <w:spacing w:after="0" w:line="276" w:lineRule="auto"/>
+        <w:jc w:val="both"/>
         <w:rPr>
           <w:rFonts w:ascii="Times New Roman" w:eastAsiaTheme="minorEastAsia" w:hAnsi="Times New Roman" w:cs="Times New Roman"/>
           <w:sz w:val="28"/>
@@ -15846,6 +16437,8 @@
         <w:tabs>
           <w:tab w:val="left" w:pos="2214"/>
         </w:tabs>
+        <w:spacing w:after="0" w:line="276" w:lineRule="auto"/>
+        <w:jc w:val="both"/>
         <w:rPr>
           <w:rFonts w:ascii="Times New Roman" w:eastAsiaTheme="minorEastAsia" w:hAnsi="Times New Roman" w:cs="Times New Roman"/>
           <w:sz w:val="28"/>
@@ -15857,11 +16450,10 @@
         <w:rPr>
           <w:noProof/>
         </w:rPr>
-        <w:lastRenderedPageBreak/>
         <mc:AlternateContent>
           <mc:Choice Requires="wps">
             <w:drawing>
-              <wp:anchor distT="0" distB="0" distL="114300" distR="114300" simplePos="0" relativeHeight="251687936" behindDoc="0" locked="0" layoutInCell="1" allowOverlap="1" wp14:anchorId="0A32541C" wp14:editId="47D17197">
+              <wp:anchor distT="0" distB="0" distL="114300" distR="114300" simplePos="0" relativeHeight="251687936" behindDoc="0" locked="0" layoutInCell="1" allowOverlap="1" wp14:anchorId="79B91655" wp14:editId="4C9AADD2">
                 <wp:simplePos x="0" y="0"/>
                 <wp:positionH relativeFrom="column">
                   <wp:posOffset>1622425</wp:posOffset>
@@ -15986,7 +16578,7 @@
           </mc:Choice>
           <mc:Fallback>
             <w:pict>
-              <v:shape w14:anchorId="0A32541C" id="Надпись 21" o:spid="_x0000_s1033" type="#_x0000_t202" style="position:absolute;left:0;text-align:left;margin-left:127.75pt;margin-top:243.3pt;width:243.05pt;height:.05pt;z-index:251687936;visibility:visible;mso-wrap-style:square;mso-wrap-distance-left:9pt;mso-wrap-distance-top:0;mso-wrap-distance-right:9pt;mso-wrap-distance-bottom:0;mso-position-horizontal:absolute;mso-position-horizontal-relative:text;mso-position-vertical:absolute;mso-position-vertical-relative:text;v-text-anchor:top" o:gfxdata="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" stroked="f">
+              <v:shape w14:anchorId="79B91655" id="Надпись 21" o:spid="_x0000_s1033" type="#_x0000_t202" style="position:absolute;left:0;text-align:left;margin-left:127.75pt;margin-top:243.3pt;width:243.05pt;height:.05pt;z-index:251687936;visibility:visible;mso-wrap-style:square;mso-wrap-distance-left:9pt;mso-wrap-distance-top:0;mso-wrap-distance-right:9pt;mso-wrap-distance-bottom:0;mso-position-horizontal:absolute;mso-position-horizontal-relative:text;mso-position-vertical:absolute;mso-position-vertical-relative:text;v-text-anchor:top" o:gfxdata="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" stroked="f">
                 <v:textbox style="mso-fit-shape-to-text:t" inset="0,0,0,0">
                   <w:txbxContent>
                     <w:p>
@@ -16080,7 +16672,7 @@
           <w:szCs w:val="28"/>
         </w:rPr>
         <w:drawing>
-          <wp:anchor distT="0" distB="0" distL="114300" distR="114300" simplePos="0" relativeHeight="251668480" behindDoc="0" locked="0" layoutInCell="1" allowOverlap="1" wp14:anchorId="48FF8945" wp14:editId="0E41E6A0">
+          <wp:anchor distT="0" distB="0" distL="114300" distR="114300" simplePos="0" relativeHeight="251668480" behindDoc="0" locked="0" layoutInCell="1" allowOverlap="1" wp14:anchorId="650B1D57" wp14:editId="76717A74">
             <wp:simplePos x="0" y="0"/>
             <wp:positionH relativeFrom="margin">
               <wp:align>center</wp:align>
@@ -16177,6 +16769,8 @@
           <w:ilvl w:val="0"/>
           <w:numId w:val="10"/>
         </w:numPr>
+        <w:spacing w:after="0" w:line="276" w:lineRule="auto"/>
+        <w:jc w:val="both"/>
         <w:rPr>
           <w:rFonts w:ascii="Times New Roman" w:eastAsiaTheme="minorEastAsia" w:hAnsi="Times New Roman" w:cs="Times New Roman"/>
           <w:sz w:val="28"/>
@@ -16188,10 +16782,11 @@
         <w:rPr>
           <w:noProof/>
         </w:rPr>
+        <w:lastRenderedPageBreak/>
         <mc:AlternateContent>
           <mc:Choice Requires="wps">
             <w:drawing>
-              <wp:anchor distT="0" distB="0" distL="114300" distR="114300" simplePos="0" relativeHeight="251689984" behindDoc="0" locked="0" layoutInCell="1" allowOverlap="1" wp14:anchorId="11393157" wp14:editId="5A268655">
+              <wp:anchor distT="0" distB="0" distL="114300" distR="114300" simplePos="0" relativeHeight="251689984" behindDoc="0" locked="0" layoutInCell="1" allowOverlap="1" wp14:anchorId="7A73AAE6" wp14:editId="42703603">
                 <wp:simplePos x="0" y="0"/>
                 <wp:positionH relativeFrom="margin">
                   <wp:align>center</wp:align>
@@ -16316,7 +16911,7 @@
           </mc:Choice>
           <mc:Fallback>
             <w:pict>
-              <v:shape w14:anchorId="11393157" id="Надпись 22" o:spid="_x0000_s1034" type="#_x0000_t202" style="position:absolute;left:0;text-align:left;margin-left:0;margin-top:378.35pt;width:324.5pt;height:.05pt;z-index:251689984;visibility:visible;mso-wrap-style:square;mso-wrap-distance-left:9pt;mso-wrap-distance-top:0;mso-wrap-distance-right:9pt;mso-wrap-distance-bottom:0;mso-position-horizontal:center;mso-position-horizontal-relative:margin;mso-position-vertical:absolute;mso-position-vertical-relative:text;v-text-anchor:top" o:gfxdata="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" stroked="f">
+              <v:shape w14:anchorId="7A73AAE6" id="Надпись 22" o:spid="_x0000_s1034" type="#_x0000_t202" style="position:absolute;left:0;text-align:left;margin-left:0;margin-top:378.35pt;width:324.5pt;height:.05pt;z-index:251689984;visibility:visible;mso-wrap-style:square;mso-wrap-distance-left:9pt;mso-wrap-distance-top:0;mso-wrap-distance-right:9pt;mso-wrap-distance-bottom:0;mso-position-horizontal:center;mso-position-horizontal-relative:margin;mso-position-vertical:absolute;mso-position-vertical-relative:text;v-text-anchor:top" o:gfxdata="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" stroked="f">
                 <v:textbox style="mso-fit-shape-to-text:t" inset="0,0,0,0">
                   <w:txbxContent>
                     <w:p>
@@ -16410,7 +17005,7 @@
           <w:szCs w:val="28"/>
         </w:rPr>
         <w:drawing>
-          <wp:anchor distT="0" distB="0" distL="114300" distR="114300" simplePos="0" relativeHeight="251669504" behindDoc="0" locked="0" layoutInCell="1" allowOverlap="1" wp14:anchorId="12FC5FC5" wp14:editId="76F2C9D3">
+          <wp:anchor distT="0" distB="0" distL="114300" distR="114300" simplePos="0" relativeHeight="251669504" behindDoc="0" locked="0" layoutInCell="1" allowOverlap="1" wp14:anchorId="65D4DFB0" wp14:editId="32965188">
             <wp:simplePos x="0" y="0"/>
             <wp:positionH relativeFrom="margin">
               <wp:align>center</wp:align>
@@ -16493,6 +17088,8 @@
     </w:p>
     <w:p>
       <w:pPr>
+        <w:spacing w:after="0" w:line="276" w:lineRule="auto"/>
+        <w:jc w:val="both"/>
         <w:rPr>
           <w:rFonts w:ascii="Times New Roman" w:eastAsiaTheme="minorEastAsia" w:hAnsi="Times New Roman" w:cs="Times New Roman"/>
           <w:sz w:val="28"/>
@@ -16513,6 +17110,8 @@
     </w:p>
     <w:p>
       <w:pPr>
+        <w:spacing w:after="0" w:line="276" w:lineRule="auto"/>
+        <w:jc w:val="both"/>
         <w:rPr>
           <w:rFonts w:ascii="Times New Roman" w:eastAsiaTheme="minorEastAsia" w:hAnsi="Times New Roman" w:cs="Times New Roman"/>
           <w:sz w:val="28"/>
@@ -16626,6 +17225,8 @@
     </w:p>
     <w:p>
       <w:pPr>
+        <w:spacing w:after="0" w:line="276" w:lineRule="auto"/>
+        <w:jc w:val="both"/>
         <w:rPr>
           <w:rFonts w:ascii="Times New Roman" w:eastAsiaTheme="minorEastAsia" w:hAnsi="Times New Roman" w:cs="Times New Roman"/>
           <w:sz w:val="28"/>
@@ -16861,6 +17462,8 @@
     </w:p>
     <w:p>
       <w:pPr>
+        <w:spacing w:after="0" w:line="276" w:lineRule="auto"/>
+        <w:jc w:val="both"/>
         <w:rPr>
           <w:rFonts w:ascii="Times New Roman" w:eastAsiaTheme="minorEastAsia" w:hAnsi="Times New Roman" w:cs="Times New Roman"/>
           <w:sz w:val="28"/>
@@ -17014,6 +17617,8 @@
     </w:p>
     <w:p>
       <w:pPr>
+        <w:spacing w:after="0" w:line="276" w:lineRule="auto"/>
+        <w:jc w:val="both"/>
         <w:rPr>
           <w:rFonts w:ascii="Times New Roman" w:eastAsiaTheme="minorEastAsia" w:hAnsi="Times New Roman" w:cs="Times New Roman"/>
           <w:sz w:val="28"/>
@@ -17054,6 +17659,8 @@
           <w:ilvl w:val="0"/>
           <w:numId w:val="13"/>
         </w:numPr>
+        <w:spacing w:after="0" w:line="276" w:lineRule="auto"/>
+        <w:jc w:val="both"/>
         <w:rPr>
           <w:rFonts w:ascii="Times New Roman" w:eastAsiaTheme="minorEastAsia" w:hAnsi="Times New Roman" w:cs="Times New Roman"/>
           <w:sz w:val="28"/>
@@ -17194,21 +17801,22 @@
           <w:ilvl w:val="0"/>
           <w:numId w:val="13"/>
         </w:numPr>
-        <w:rPr>
-          <w:rFonts w:ascii="Times New Roman" w:eastAsiaTheme="minorEastAsia" w:hAnsi="Times New Roman" w:cs="Times New Roman"/>
-          <w:sz w:val="28"/>
-          <w:szCs w:val="28"/>
-          <w:lang w:val="ru-RU"/>
-        </w:rPr>
-      </w:pPr>
-      <w:r>
-        <w:rPr>
-          <w:rFonts w:ascii="Times New Roman" w:eastAsiaTheme="minorEastAsia" w:hAnsi="Times New Roman" w:cs="Times New Roman"/>
-          <w:sz w:val="28"/>
-          <w:szCs w:val="28"/>
-          <w:lang w:val="ru-RU"/>
-        </w:rPr>
-        <w:lastRenderedPageBreak/>
+        <w:spacing w:after="0" w:line="276" w:lineRule="auto"/>
+        <w:jc w:val="both"/>
+        <w:rPr>
+          <w:rFonts w:ascii="Times New Roman" w:eastAsiaTheme="minorEastAsia" w:hAnsi="Times New Roman" w:cs="Times New Roman"/>
+          <w:sz w:val="28"/>
+          <w:szCs w:val="28"/>
+          <w:lang w:val="ru-RU"/>
+        </w:rPr>
+      </w:pPr>
+      <w:r>
+        <w:rPr>
+          <w:rFonts w:ascii="Times New Roman" w:eastAsiaTheme="minorEastAsia" w:hAnsi="Times New Roman" w:cs="Times New Roman"/>
+          <w:sz w:val="28"/>
+          <w:szCs w:val="28"/>
+          <w:lang w:val="ru-RU"/>
+        </w:rPr>
         <w:t xml:space="preserve">далее для каждого символа </w:t>
       </w:r>
       <m:oMath>
@@ -17288,7 +17896,9 @@
     <w:p>
       <w:pPr>
         <w:pStyle w:val="a3"/>
+        <w:spacing w:after="0" w:line="276" w:lineRule="auto"/>
         <w:ind w:left="0"/>
+        <w:jc w:val="both"/>
         <w:rPr>
           <w:rFonts w:ascii="Times New Roman" w:eastAsiaTheme="minorEastAsia" w:hAnsi="Times New Roman" w:cs="Times New Roman"/>
           <w:sz w:val="28"/>
@@ -17357,7 +17967,9 @@
     <w:p>
       <w:pPr>
         <w:pStyle w:val="a3"/>
+        <w:spacing w:after="0" w:line="276" w:lineRule="auto"/>
         <w:ind w:left="0"/>
+        <w:jc w:val="both"/>
         <w:rPr>
           <w:rFonts w:ascii="Times New Roman" w:eastAsiaTheme="minorEastAsia" w:hAnsi="Times New Roman" w:cs="Times New Roman"/>
           <w:sz w:val="28"/>
@@ -17386,6 +17998,8 @@
           <w:ilvl w:val="0"/>
           <w:numId w:val="14"/>
         </w:numPr>
+        <w:spacing w:after="0" w:line="276" w:lineRule="auto"/>
+        <w:jc w:val="both"/>
         <w:rPr>
           <w:rFonts w:ascii="Times New Roman" w:eastAsiaTheme="minorEastAsia" w:hAnsi="Times New Roman" w:cs="Times New Roman"/>
           <w:sz w:val="28"/>
@@ -17435,7 +18049,9 @@
     <w:p>
       <w:pPr>
         <w:pStyle w:val="a3"/>
+        <w:spacing w:after="0" w:line="276" w:lineRule="auto"/>
         <w:ind w:left="0"/>
+        <w:jc w:val="both"/>
         <w:rPr>
           <w:rFonts w:ascii="Times New Roman" w:eastAsiaTheme="minorEastAsia" w:hAnsi="Times New Roman" w:cs="Times New Roman"/>
           <w:sz w:val="28"/>
@@ -17583,8 +18199,31 @@
     </w:p>
     <w:p>
       <w:pPr>
+        <w:rPr>
+          <w:rFonts w:ascii="Times New Roman" w:eastAsiaTheme="minorEastAsia" w:hAnsi="Times New Roman" w:cs="Times New Roman"/>
+          <w:sz w:val="28"/>
+          <w:szCs w:val="28"/>
+          <w:u w:val="single"/>
+          <w:lang w:val="ru-RU"/>
+        </w:rPr>
+      </w:pPr>
+      <w:r>
+        <w:rPr>
+          <w:rFonts w:ascii="Times New Roman" w:eastAsiaTheme="minorEastAsia" w:hAnsi="Times New Roman" w:cs="Times New Roman"/>
+          <w:sz w:val="28"/>
+          <w:szCs w:val="28"/>
+          <w:u w:val="single"/>
+          <w:lang w:val="ru-RU"/>
+        </w:rPr>
+        <w:br w:type="page"/>
+      </w:r>
+    </w:p>
+    <w:p>
+      <w:pPr>
         <w:pStyle w:val="a3"/>
+        <w:spacing w:after="0" w:line="276" w:lineRule="auto"/>
         <w:ind w:left="0"/>
+        <w:jc w:val="both"/>
         <w:rPr>
           <w:rFonts w:ascii="Times New Roman" w:eastAsiaTheme="minorEastAsia" w:hAnsi="Times New Roman" w:cs="Times New Roman"/>
           <w:sz w:val="28"/>
@@ -17601,13 +18240,16 @@
           <w:u w:val="single"/>
           <w:lang w:val="ru-RU"/>
         </w:rPr>
+        <w:lastRenderedPageBreak/>
         <w:t>Пример</w:t>
       </w:r>
     </w:p>
     <w:p>
       <w:pPr>
         <w:pStyle w:val="a3"/>
+        <w:spacing w:after="0" w:line="276" w:lineRule="auto"/>
         <w:ind w:left="0"/>
+        <w:jc w:val="both"/>
         <w:rPr>
           <w:rFonts w:ascii="Times New Roman" w:eastAsiaTheme="minorEastAsia" w:hAnsi="Times New Roman" w:cs="Times New Roman"/>
           <w:sz w:val="28"/>
@@ -17622,7 +18264,7 @@
         <mc:AlternateContent>
           <mc:Choice Requires="wps">
             <w:drawing>
-              <wp:anchor distT="0" distB="0" distL="114300" distR="114300" simplePos="0" relativeHeight="251692032" behindDoc="0" locked="0" layoutInCell="1" allowOverlap="1" wp14:anchorId="5B35ABDF" wp14:editId="350F6C8B">
+              <wp:anchor distT="0" distB="0" distL="114300" distR="114300" simplePos="0" relativeHeight="251692032" behindDoc="0" locked="0" layoutInCell="1" allowOverlap="1" wp14:anchorId="4BC2AC24" wp14:editId="0652C3D6">
                 <wp:simplePos x="0" y="0"/>
                 <wp:positionH relativeFrom="column">
                   <wp:posOffset>179070</wp:posOffset>
@@ -17747,7 +18389,7 @@
           </mc:Choice>
           <mc:Fallback>
             <w:pict>
-              <v:shape w14:anchorId="5B35ABDF" id="Надпись 23" o:spid="_x0000_s1035" type="#_x0000_t202" style="position:absolute;margin-left:14.1pt;margin-top:217.6pt;width:484.45pt;height:.05pt;z-index:251692032;visibility:visible;mso-wrap-style:square;mso-wrap-distance-left:9pt;mso-wrap-distance-top:0;mso-wrap-distance-right:9pt;mso-wrap-distance-bottom:0;mso-position-horizontal:absolute;mso-position-horizontal-relative:text;mso-position-vertical:absolute;mso-position-vertical-relative:text;v-text-anchor:top" o:gfxdata="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" stroked="f">
+              <v:shape w14:anchorId="4BC2AC24" id="Надпись 23" o:spid="_x0000_s1035" type="#_x0000_t202" style="position:absolute;left:0;text-align:left;margin-left:14.1pt;margin-top:217.6pt;width:484.45pt;height:.05pt;z-index:251692032;visibility:visible;mso-wrap-style:square;mso-wrap-distance-left:9pt;mso-wrap-distance-top:0;mso-wrap-distance-right:9pt;mso-wrap-distance-bottom:0;mso-position-horizontal:absolute;mso-position-horizontal-relative:text;mso-position-vertical:absolute;mso-position-vertical-relative:text;v-text-anchor:top" o:gfxdata="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" stroked="f">
                 <v:textbox style="mso-fit-shape-to-text:t" inset="0,0,0,0">
                   <w:txbxContent>
                     <w:p>
@@ -17838,7 +18480,7 @@
           <w:noProof/>
         </w:rPr>
         <w:drawing>
-          <wp:anchor distT="0" distB="0" distL="114300" distR="114300" simplePos="0" relativeHeight="251670528" behindDoc="0" locked="0" layoutInCell="1" allowOverlap="1" wp14:anchorId="2BC3E4DE" wp14:editId="152FE05C">
+          <wp:anchor distT="0" distB="0" distL="114300" distR="114300" simplePos="0" relativeHeight="251670528" behindDoc="0" locked="0" layoutInCell="1" allowOverlap="1" wp14:anchorId="302FABA8" wp14:editId="2FD90760">
             <wp:simplePos x="0" y="0"/>
             <wp:positionH relativeFrom="margin">
               <wp:align>right</wp:align>
@@ -17927,7 +18569,9 @@
     <w:p>
       <w:pPr>
         <w:pStyle w:val="a3"/>
+        <w:spacing w:after="0" w:line="276" w:lineRule="auto"/>
         <w:ind w:left="0"/>
+        <w:jc w:val="both"/>
         <w:rPr>
           <w:rFonts w:ascii="Times New Roman" w:eastAsiaTheme="minorEastAsia" w:hAnsi="Times New Roman" w:cs="Times New Roman"/>
           <w:sz w:val="28"/>
@@ -17963,6 +18607,8 @@
           <w:ilvl w:val="0"/>
           <w:numId w:val="14"/>
         </w:numPr>
+        <w:spacing w:after="0" w:line="276" w:lineRule="auto"/>
+        <w:jc w:val="both"/>
         <w:rPr>
           <w:rFonts w:ascii="Times New Roman" w:eastAsiaTheme="minorEastAsia" w:hAnsi="Times New Roman" w:cs="Times New Roman"/>
           <w:sz w:val="28"/>
@@ -17998,6 +18644,8 @@
           <w:ilvl w:val="0"/>
           <w:numId w:val="14"/>
         </w:numPr>
+        <w:spacing w:after="0" w:line="276" w:lineRule="auto"/>
+        <w:jc w:val="both"/>
         <w:rPr>
           <w:rFonts w:ascii="Times New Roman" w:eastAsiaTheme="minorEastAsia" w:hAnsi="Times New Roman" w:cs="Times New Roman"/>
           <w:sz w:val="28"/>
@@ -18029,6 +18677,8 @@
           <w:ilvl w:val="1"/>
           <w:numId w:val="14"/>
         </w:numPr>
+        <w:spacing w:after="0" w:line="276" w:lineRule="auto"/>
+        <w:jc w:val="both"/>
         <w:rPr>
           <w:rFonts w:ascii="Times New Roman" w:eastAsiaTheme="minorEastAsia" w:hAnsi="Times New Roman" w:cs="Times New Roman"/>
           <w:sz w:val="28"/>
@@ -18053,6 +18703,8 @@
           <w:ilvl w:val="1"/>
           <w:numId w:val="14"/>
         </w:numPr>
+        <w:spacing w:after="0" w:line="276" w:lineRule="auto"/>
+        <w:jc w:val="both"/>
         <w:rPr>
           <w:rFonts w:ascii="Times New Roman" w:eastAsiaTheme="minorEastAsia" w:hAnsi="Times New Roman" w:cs="Times New Roman"/>
           <w:sz w:val="28"/>
@@ -18077,6 +18729,8 @@
           <w:ilvl w:val="1"/>
           <w:numId w:val="14"/>
         </w:numPr>
+        <w:spacing w:after="0" w:line="276" w:lineRule="auto"/>
+        <w:jc w:val="both"/>
         <w:rPr>
           <w:rFonts w:ascii="Times New Roman" w:eastAsiaTheme="minorEastAsia" w:hAnsi="Times New Roman" w:cs="Times New Roman"/>
           <w:sz w:val="28"/>
@@ -18125,6 +18779,8 @@
           <w:ilvl w:val="1"/>
           <w:numId w:val="14"/>
         </w:numPr>
+        <w:spacing w:after="0" w:line="276" w:lineRule="auto"/>
+        <w:jc w:val="both"/>
         <w:rPr>
           <w:rFonts w:ascii="Times New Roman" w:eastAsiaTheme="minorEastAsia" w:hAnsi="Times New Roman" w:cs="Times New Roman"/>
           <w:sz w:val="28"/>
@@ -18149,6 +18805,8 @@
           <w:ilvl w:val="0"/>
           <w:numId w:val="14"/>
         </w:numPr>
+        <w:spacing w:after="0" w:line="276" w:lineRule="auto"/>
+        <w:jc w:val="both"/>
         <w:rPr>
           <w:rFonts w:ascii="Times New Roman" w:eastAsiaTheme="minorEastAsia" w:hAnsi="Times New Roman" w:cs="Times New Roman"/>
           <w:sz w:val="28"/>
@@ -18233,7 +18891,22 @@
     <w:p>
       <w:pPr>
         <w:pStyle w:val="a3"/>
+        <w:spacing w:after="0" w:line="276" w:lineRule="auto"/>
+        <w:jc w:val="both"/>
+        <w:rPr>
+          <w:rFonts w:ascii="Times New Roman" w:eastAsiaTheme="minorEastAsia" w:hAnsi="Times New Roman" w:cs="Times New Roman"/>
+          <w:sz w:val="28"/>
+          <w:szCs w:val="28"/>
+          <w:lang w:val="ru-RU"/>
+        </w:rPr>
+      </w:pPr>
+    </w:p>
+    <w:p>
+      <w:pPr>
+        <w:pStyle w:val="a3"/>
+        <w:spacing w:after="0" w:line="276" w:lineRule="auto"/>
         <w:ind w:left="0"/>
+        <w:jc w:val="both"/>
         <w:outlineLvl w:val="1"/>
         <w:rPr>
           <w:rFonts w:ascii="Times New Roman" w:eastAsiaTheme="minorEastAsia" w:hAnsi="Times New Roman" w:cs="Times New Roman"/>
@@ -18243,7 +18916,7 @@
           <w:lang w:val="ru-RU"/>
         </w:rPr>
       </w:pPr>
-      <w:bookmarkStart w:id="7" w:name="_Toc58930432"/>
+      <w:bookmarkStart w:id="6" w:name="_Toc58932263"/>
       <w:r>
         <w:rPr>
           <w:rFonts w:ascii="Times New Roman" w:eastAsiaTheme="minorEastAsia" w:hAnsi="Times New Roman" w:cs="Times New Roman"/>
@@ -18274,12 +18947,14 @@
         </w:rPr>
         <w:t>ированного конечного автомата (ДКА) из НКА</w:t>
       </w:r>
-      <w:bookmarkEnd w:id="7"/>
+      <w:bookmarkEnd w:id="6"/>
     </w:p>
     <w:p>
       <w:pPr>
         <w:pStyle w:val="a3"/>
+        <w:spacing w:after="0" w:line="276" w:lineRule="auto"/>
         <w:ind w:left="0"/>
+        <w:jc w:val="both"/>
         <w:outlineLvl w:val="1"/>
         <w:rPr>
           <w:rFonts w:ascii="Times New Roman" w:eastAsiaTheme="minorEastAsia" w:hAnsi="Times New Roman" w:cs="Times New Roman"/>
@@ -18293,7 +18968,9 @@
     <w:p>
       <w:pPr>
         <w:pStyle w:val="a3"/>
+        <w:spacing w:after="0" w:line="276" w:lineRule="auto"/>
         <w:ind w:left="0"/>
+        <w:jc w:val="both"/>
         <w:rPr>
           <w:rFonts w:ascii="Times New Roman" w:eastAsiaTheme="minorEastAsia" w:hAnsi="Times New Roman" w:cs="Times New Roman"/>
           <w:sz w:val="28"/>
@@ -18622,22 +19299,23 @@
     <w:p>
       <w:pPr>
         <w:pStyle w:val="a3"/>
+        <w:spacing w:after="0" w:line="276" w:lineRule="auto"/>
         <w:ind w:left="0"/>
-        <w:rPr>
-          <w:rFonts w:ascii="Times New Roman" w:eastAsiaTheme="minorEastAsia" w:hAnsi="Times New Roman" w:cs="Times New Roman"/>
-          <w:sz w:val="28"/>
-          <w:szCs w:val="28"/>
-          <w:lang w:val="ru-RU"/>
-        </w:rPr>
-      </w:pPr>
-      <w:r>
-        <w:rPr>
-          <w:rFonts w:ascii="Times New Roman" w:eastAsiaTheme="minorEastAsia" w:hAnsi="Times New Roman" w:cs="Times New Roman"/>
-          <w:sz w:val="28"/>
-          <w:szCs w:val="28"/>
-          <w:lang w:val="ru-RU"/>
-        </w:rPr>
-        <w:lastRenderedPageBreak/>
+        <w:jc w:val="both"/>
+        <w:rPr>
+          <w:rFonts w:ascii="Times New Roman" w:eastAsiaTheme="minorEastAsia" w:hAnsi="Times New Roman" w:cs="Times New Roman"/>
+          <w:sz w:val="28"/>
+          <w:szCs w:val="28"/>
+          <w:lang w:val="ru-RU"/>
+        </w:rPr>
+      </w:pPr>
+      <w:r>
+        <w:rPr>
+          <w:rFonts w:ascii="Times New Roman" w:eastAsiaTheme="minorEastAsia" w:hAnsi="Times New Roman" w:cs="Times New Roman"/>
+          <w:sz w:val="28"/>
+          <w:szCs w:val="28"/>
+          <w:lang w:val="ru-RU"/>
+        </w:rPr>
         <w:t xml:space="preserve">В новом автомате состояниями будут неупорядоченные множества состояний автомата </w:t>
       </w:r>
       <m:oMath>
@@ -18729,7 +19407,9 @@
     <w:p>
       <w:pPr>
         <w:pStyle w:val="a3"/>
+        <w:spacing w:after="0" w:line="276" w:lineRule="auto"/>
         <w:ind w:left="0"/>
+        <w:jc w:val="both"/>
         <w:rPr>
           <w:rFonts w:ascii="Times New Roman" w:eastAsiaTheme="minorEastAsia" w:hAnsi="Times New Roman" w:cs="Times New Roman"/>
           <w:sz w:val="28"/>
@@ -18822,6 +19502,8 @@
           <w:ilvl w:val="0"/>
           <w:numId w:val="15"/>
         </w:numPr>
+        <w:spacing w:after="0" w:line="276" w:lineRule="auto"/>
+        <w:jc w:val="both"/>
         <w:rPr>
           <w:rFonts w:ascii="Times New Roman" w:eastAsiaTheme="minorEastAsia" w:hAnsi="Times New Roman" w:cs="Times New Roman"/>
           <w:sz w:val="28"/>
@@ -18943,6 +19625,8 @@
           <w:ilvl w:val="0"/>
           <w:numId w:val="15"/>
         </w:numPr>
+        <w:spacing w:after="0" w:line="276" w:lineRule="auto"/>
+        <w:jc w:val="both"/>
         <w:rPr>
           <w:rFonts w:ascii="Times New Roman" w:eastAsiaTheme="minorEastAsia" w:hAnsi="Times New Roman" w:cs="Times New Roman"/>
           <w:sz w:val="28"/>
@@ -19083,20 +19767,23 @@
           <w:ilvl w:val="0"/>
           <w:numId w:val="15"/>
         </w:numPr>
-        <w:rPr>
-          <w:rFonts w:ascii="Times New Roman" w:eastAsiaTheme="minorEastAsia" w:hAnsi="Times New Roman" w:cs="Times New Roman"/>
-          <w:sz w:val="28"/>
-          <w:szCs w:val="28"/>
-          <w:lang w:val="ru-RU"/>
-        </w:rPr>
-      </w:pPr>
-      <w:r>
-        <w:rPr>
-          <w:rFonts w:ascii="Times New Roman" w:eastAsiaTheme="minorEastAsia" w:hAnsi="Times New Roman" w:cs="Times New Roman"/>
-          <w:sz w:val="28"/>
-          <w:szCs w:val="28"/>
-          <w:lang w:val="ru-RU"/>
-        </w:rPr>
+        <w:spacing w:after="0" w:line="276" w:lineRule="auto"/>
+        <w:jc w:val="both"/>
+        <w:rPr>
+          <w:rFonts w:ascii="Times New Roman" w:eastAsiaTheme="minorEastAsia" w:hAnsi="Times New Roman" w:cs="Times New Roman"/>
+          <w:sz w:val="28"/>
+          <w:szCs w:val="28"/>
+          <w:lang w:val="ru-RU"/>
+        </w:rPr>
+      </w:pPr>
+      <w:r>
+        <w:rPr>
+          <w:rFonts w:ascii="Times New Roman" w:eastAsiaTheme="minorEastAsia" w:hAnsi="Times New Roman" w:cs="Times New Roman"/>
+          <w:sz w:val="28"/>
+          <w:szCs w:val="28"/>
+          <w:lang w:val="ru-RU"/>
+        </w:rPr>
+        <w:lastRenderedPageBreak/>
         <w:t xml:space="preserve">Пока в </w:t>
       </w:r>
       <m:oMath>
@@ -19161,6 +19848,8 @@
           <w:ilvl w:val="1"/>
           <w:numId w:val="15"/>
         </w:numPr>
+        <w:spacing w:after="0" w:line="276" w:lineRule="auto"/>
+        <w:jc w:val="both"/>
         <w:rPr>
           <w:rFonts w:ascii="Times New Roman" w:eastAsiaTheme="minorEastAsia" w:hAnsi="Times New Roman" w:cs="Times New Roman"/>
           <w:sz w:val="28"/>
@@ -19205,6 +19894,8 @@
           <w:ilvl w:val="1"/>
           <w:numId w:val="15"/>
         </w:numPr>
+        <w:spacing w:after="0" w:line="276" w:lineRule="auto"/>
+        <w:jc w:val="both"/>
         <w:rPr>
           <w:rFonts w:ascii="Times New Roman" w:eastAsiaTheme="minorEastAsia" w:hAnsi="Times New Roman" w:cs="Times New Roman"/>
           <w:sz w:val="28"/>
@@ -19229,6 +19920,8 @@
           <w:ilvl w:val="1"/>
           <w:numId w:val="15"/>
         </w:numPr>
+        <w:spacing w:after="0" w:line="276" w:lineRule="auto"/>
+        <w:jc w:val="both"/>
         <w:rPr>
           <w:rFonts w:ascii="Times New Roman" w:eastAsiaTheme="minorEastAsia" w:hAnsi="Times New Roman" w:cs="Times New Roman"/>
           <w:sz w:val="28"/>
@@ -19325,6 +20018,8 @@
           <w:ilvl w:val="1"/>
           <w:numId w:val="15"/>
         </w:numPr>
+        <w:spacing w:after="0" w:line="276" w:lineRule="auto"/>
+        <w:jc w:val="both"/>
         <w:rPr>
           <w:rFonts w:ascii="Times New Roman" w:eastAsiaTheme="minorEastAsia" w:hAnsi="Times New Roman" w:cs="Times New Roman"/>
           <w:sz w:val="28"/>
@@ -19378,6 +20073,8 @@
           <w:ilvl w:val="2"/>
           <w:numId w:val="15"/>
         </w:numPr>
+        <w:spacing w:after="0" w:line="276" w:lineRule="auto"/>
+        <w:jc w:val="both"/>
         <w:rPr>
           <w:rFonts w:ascii="Times New Roman" w:eastAsiaTheme="minorEastAsia" w:hAnsi="Times New Roman" w:cs="Times New Roman"/>
           <w:sz w:val="28"/>
@@ -19541,6 +20238,8 @@
           <w:ilvl w:val="2"/>
           <w:numId w:val="15"/>
         </w:numPr>
+        <w:spacing w:after="0" w:line="276" w:lineRule="auto"/>
+        <w:jc w:val="both"/>
         <w:rPr>
           <w:rFonts w:ascii="Times New Roman" w:eastAsiaTheme="minorEastAsia" w:hAnsi="Times New Roman" w:cs="Times New Roman"/>
           <w:sz w:val="28"/>
@@ -19625,6 +20324,8 @@
           <w:ilvl w:val="0"/>
           <w:numId w:val="15"/>
         </w:numPr>
+        <w:spacing w:after="0" w:line="276" w:lineRule="auto"/>
+        <w:jc w:val="both"/>
         <w:rPr>
           <w:rFonts w:ascii="Times New Roman" w:eastAsiaTheme="minorEastAsia" w:hAnsi="Times New Roman" w:cs="Times New Roman"/>
           <w:sz w:val="28"/>
@@ -19714,6 +20415,8 @@
     </w:p>
     <w:p>
       <w:pPr>
+        <w:spacing w:after="0" w:line="276" w:lineRule="auto"/>
+        <w:jc w:val="both"/>
         <w:rPr>
           <w:rFonts w:ascii="Times New Roman" w:eastAsiaTheme="minorEastAsia" w:hAnsi="Times New Roman" w:cs="Times New Roman"/>
           <w:sz w:val="28"/>
@@ -19742,11 +20445,12 @@
     </w:p>
     <w:p>
       <w:pPr>
-        <w:rPr>
-          <w:rFonts w:ascii="Times New Roman" w:eastAsiaTheme="minorEastAsia" w:hAnsi="Times New Roman" w:cs="Times New Roman"/>
-          <w:sz w:val="28"/>
-          <w:szCs w:val="28"/>
-          <w:u w:val="single"/>
+        <w:spacing w:after="0" w:line="276" w:lineRule="auto"/>
+        <w:jc w:val="both"/>
+        <w:rPr>
+          <w:rFonts w:ascii="Times New Roman" w:eastAsiaTheme="minorEastAsia" w:hAnsi="Times New Roman" w:cs="Times New Roman"/>
+          <w:sz w:val="28"/>
+          <w:szCs w:val="28"/>
           <w:lang w:val="ru-RU"/>
         </w:rPr>
       </w:pPr>
@@ -19755,10 +20459,70 @@
           <w:noProof/>
         </w:rPr>
         <w:lastRenderedPageBreak/>
+        <w:drawing>
+          <wp:anchor distT="0" distB="0" distL="114300" distR="114300" simplePos="0" relativeHeight="251671552" behindDoc="0" locked="0" layoutInCell="1" allowOverlap="1" wp14:anchorId="4E6ACFF7" wp14:editId="72B916B6">
+            <wp:simplePos x="0" y="0"/>
+            <wp:positionH relativeFrom="margin">
+              <wp:posOffset>591185</wp:posOffset>
+            </wp:positionH>
+            <wp:positionV relativeFrom="paragraph">
+              <wp:posOffset>433544</wp:posOffset>
+            </wp:positionV>
+            <wp:extent cx="4838065" cy="3977640"/>
+            <wp:effectExtent l="0" t="0" r="635" b="3810"/>
+            <wp:wrapTopAndBottom/>
+            <wp:docPr id="5" name="Рисунок 5"/>
+            <wp:cNvGraphicFramePr>
+              <a:graphicFrameLocks xmlns:a="http://schemas.openxmlformats.org/drawingml/2006/main" noChangeAspect="1"/>
+            </wp:cNvGraphicFramePr>
+            <a:graphic xmlns:a="http://schemas.openxmlformats.org/drawingml/2006/main">
+              <a:graphicData uri="http://schemas.openxmlformats.org/drawingml/2006/picture">
+                <pic:pic xmlns:pic="http://schemas.openxmlformats.org/drawingml/2006/picture">
+                  <pic:nvPicPr>
+                    <pic:cNvPr id="1" name=""/>
+                    <pic:cNvPicPr/>
+                  </pic:nvPicPr>
+                  <pic:blipFill>
+                    <a:blip r:embed="rId19">
+                      <a:extLst>
+                        <a:ext uri="{28A0092B-C50C-407E-A947-70E740481C1C}">
+                          <a14:useLocalDpi xmlns:a14="http://schemas.microsoft.com/office/drawing/2010/main" val="0"/>
+                        </a:ext>
+                      </a:extLst>
+                    </a:blip>
+                    <a:stretch>
+                      <a:fillRect/>
+                    </a:stretch>
+                  </pic:blipFill>
+                  <pic:spPr>
+                    <a:xfrm>
+                      <a:off x="0" y="0"/>
+                      <a:ext cx="4838065" cy="3977640"/>
+                    </a:xfrm>
+                    <a:prstGeom prst="rect">
+                      <a:avLst/>
+                    </a:prstGeom>
+                  </pic:spPr>
+                </pic:pic>
+              </a:graphicData>
+            </a:graphic>
+            <wp14:sizeRelH relativeFrom="margin">
+              <wp14:pctWidth>0</wp14:pctWidth>
+            </wp14:sizeRelH>
+            <wp14:sizeRelV relativeFrom="margin">
+              <wp14:pctHeight>0</wp14:pctHeight>
+            </wp14:sizeRelV>
+          </wp:anchor>
+        </w:drawing>
+      </w:r>
+      <w:r>
+        <w:rPr>
+          <w:noProof/>
+        </w:rPr>
         <mc:AlternateContent>
           <mc:Choice Requires="wps">
             <w:drawing>
-              <wp:anchor distT="0" distB="0" distL="114300" distR="114300" simplePos="0" relativeHeight="251694080" behindDoc="0" locked="0" layoutInCell="1" allowOverlap="1" wp14:anchorId="39313D0A" wp14:editId="30FF6819">
+              <wp:anchor distT="0" distB="0" distL="114300" distR="114300" simplePos="0" relativeHeight="251694080" behindDoc="0" locked="0" layoutInCell="1" allowOverlap="1" wp14:anchorId="59CB9455" wp14:editId="72065EB0">
                 <wp:simplePos x="0" y="0"/>
                 <wp:positionH relativeFrom="column">
                   <wp:posOffset>233680</wp:posOffset>
@@ -19884,7 +20648,7 @@
           </mc:Choice>
           <mc:Fallback>
             <w:pict>
-              <v:shape w14:anchorId="39313D0A" id="Надпись 24" o:spid="_x0000_s1036" type="#_x0000_t202" style="position:absolute;margin-left:18.4pt;margin-top:372.9pt;width:405.1pt;height:.05pt;z-index:251694080;visibility:visible;mso-wrap-style:square;mso-wrap-distance-left:9pt;mso-wrap-distance-top:0;mso-wrap-distance-right:9pt;mso-wrap-distance-bottom:0;mso-position-horizontal:absolute;mso-position-horizontal-relative:text;mso-position-vertical:absolute;mso-position-vertical-relative:text;v-text-anchor:top" o:gfxdata="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" stroked="f">
+              <v:shape w14:anchorId="59CB9455" id="Надпись 24" o:spid="_x0000_s1036" type="#_x0000_t202" style="position:absolute;left:0;text-align:left;margin-left:18.4pt;margin-top:372.9pt;width:405.1pt;height:.05pt;z-index:251694080;visibility:visible;mso-wrap-style:square;mso-wrap-distance-left:9pt;mso-wrap-distance-top:0;mso-wrap-distance-right:9pt;mso-wrap-distance-bottom:0;mso-position-horizontal:absolute;mso-position-horizontal-relative:text;mso-position-vertical:absolute;mso-position-vertical-relative:text;v-text-anchor:top" o:gfxdata="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" stroked="f">
                 <v:textbox style="mso-fit-shape-to-text:t" inset="0,0,0,0">
                   <w:txbxContent>
                     <w:p>
@@ -19973,66 +20737,6 @@
       </w:r>
       <w:r>
         <w:rPr>
-          <w:noProof/>
-        </w:rPr>
-        <w:drawing>
-          <wp:anchor distT="0" distB="0" distL="114300" distR="114300" simplePos="0" relativeHeight="251671552" behindDoc="0" locked="0" layoutInCell="1" allowOverlap="1" wp14:anchorId="538A8987" wp14:editId="04CAD0D2">
-            <wp:simplePos x="0" y="0"/>
-            <wp:positionH relativeFrom="page">
-              <wp:align>center</wp:align>
-            </wp:positionH>
-            <wp:positionV relativeFrom="paragraph">
-              <wp:posOffset>448585</wp:posOffset>
-            </wp:positionV>
-            <wp:extent cx="5144770" cy="4230370"/>
-            <wp:effectExtent l="0" t="0" r="0" b="0"/>
-            <wp:wrapTopAndBottom/>
-            <wp:docPr id="5" name="Рисунок 5"/>
-            <wp:cNvGraphicFramePr>
-              <a:graphicFrameLocks xmlns:a="http://schemas.openxmlformats.org/drawingml/2006/main" noChangeAspect="1"/>
-            </wp:cNvGraphicFramePr>
-            <a:graphic xmlns:a="http://schemas.openxmlformats.org/drawingml/2006/main">
-              <a:graphicData uri="http://schemas.openxmlformats.org/drawingml/2006/picture">
-                <pic:pic xmlns:pic="http://schemas.openxmlformats.org/drawingml/2006/picture">
-                  <pic:nvPicPr>
-                    <pic:cNvPr id="1" name=""/>
-                    <pic:cNvPicPr/>
-                  </pic:nvPicPr>
-                  <pic:blipFill>
-                    <a:blip r:embed="rId19">
-                      <a:extLst>
-                        <a:ext uri="{28A0092B-C50C-407E-A947-70E740481C1C}">
-                          <a14:useLocalDpi xmlns:a14="http://schemas.microsoft.com/office/drawing/2010/main" val="0"/>
-                        </a:ext>
-                      </a:extLst>
-                    </a:blip>
-                    <a:stretch>
-                      <a:fillRect/>
-                    </a:stretch>
-                  </pic:blipFill>
-                  <pic:spPr>
-                    <a:xfrm>
-                      <a:off x="0" y="0"/>
-                      <a:ext cx="5144770" cy="4230370"/>
-                    </a:xfrm>
-                    <a:prstGeom prst="rect">
-                      <a:avLst/>
-                    </a:prstGeom>
-                  </pic:spPr>
-                </pic:pic>
-              </a:graphicData>
-            </a:graphic>
-            <wp14:sizeRelH relativeFrom="margin">
-              <wp14:pctWidth>0</wp14:pctWidth>
-            </wp14:sizeRelH>
-            <wp14:sizeRelV relativeFrom="margin">
-              <wp14:pctHeight>0</wp14:pctHeight>
-            </wp14:sizeRelV>
-          </wp:anchor>
-        </w:drawing>
-      </w:r>
-      <w:r>
-        <w:rPr>
           <w:rFonts w:ascii="Times New Roman" w:eastAsiaTheme="minorEastAsia" w:hAnsi="Times New Roman" w:cs="Times New Roman"/>
           <w:sz w:val="28"/>
           <w:szCs w:val="28"/>
@@ -20044,6 +20748,8 @@
     </w:p>
     <w:p>
       <w:pPr>
+        <w:spacing w:after="0" w:line="276" w:lineRule="auto"/>
+        <w:jc w:val="both"/>
         <w:rPr>
           <w:rFonts w:ascii="Times New Roman" w:eastAsiaTheme="minorEastAsia" w:hAnsi="Times New Roman" w:cs="Times New Roman"/>
           <w:sz w:val="28"/>
@@ -20063,10 +20769,13 @@
     </w:p>
     <w:p>
       <w:pPr>
-        <w:rPr>
-          <w:rFonts w:ascii="Times New Roman" w:eastAsiaTheme="minorEastAsia" w:hAnsi="Times New Roman" w:cs="Times New Roman"/>
-          <w:sz w:val="28"/>
-          <w:szCs w:val="28"/>
+        <w:spacing w:after="0" w:line="276" w:lineRule="auto"/>
+        <w:jc w:val="both"/>
+        <w:rPr>
+          <w:rFonts w:ascii="Times New Roman" w:eastAsiaTheme="minorEastAsia" w:hAnsi="Times New Roman" w:cs="Times New Roman"/>
+          <w:sz w:val="28"/>
+          <w:szCs w:val="28"/>
+          <w:lang w:val="ru-RU"/>
         </w:rPr>
       </w:pPr>
       <w:r>
@@ -20083,6 +20792,7 @@
           <w:rFonts w:ascii="Times New Roman" w:eastAsiaTheme="minorEastAsia" w:hAnsi="Times New Roman" w:cs="Times New Roman"/>
           <w:sz w:val="28"/>
           <w:szCs w:val="28"/>
+          <w:lang w:val="ru-RU"/>
         </w:rPr>
         <w:t>:</w:t>
       </w:r>
@@ -20094,6 +20804,8 @@
           <w:ilvl w:val="0"/>
           <w:numId w:val="16"/>
         </w:numPr>
+        <w:spacing w:after="0" w:line="276" w:lineRule="auto"/>
+        <w:jc w:val="both"/>
         <w:rPr>
           <w:rFonts w:ascii="Times New Roman" w:eastAsiaTheme="minorEastAsia" w:hAnsi="Times New Roman" w:cs="Times New Roman"/>
           <w:sz w:val="28"/>
@@ -20149,6 +20861,8 @@
           <w:ilvl w:val="0"/>
           <w:numId w:val="16"/>
         </w:numPr>
+        <w:spacing w:after="0" w:line="276" w:lineRule="auto"/>
+        <w:jc w:val="both"/>
         <w:rPr>
           <w:rFonts w:ascii="Times New Roman" w:eastAsiaTheme="minorEastAsia" w:hAnsi="Times New Roman" w:cs="Times New Roman"/>
           <w:sz w:val="28"/>
@@ -20197,6 +20911,8 @@
     </w:p>
     <w:p>
       <w:pPr>
+        <w:spacing w:after="0" w:line="276" w:lineRule="auto"/>
+        <w:jc w:val="both"/>
         <w:rPr>
           <w:rFonts w:ascii="Times New Roman" w:eastAsiaTheme="minorEastAsia" w:hAnsi="Times New Roman" w:cs="Times New Roman"/>
           <w:sz w:val="28"/>
@@ -20216,41 +20932,102 @@
     </w:p>
     <w:p>
       <w:pPr>
-        <w:rPr>
-          <w:rFonts w:ascii="Times New Roman" w:eastAsiaTheme="minorEastAsia" w:hAnsi="Times New Roman" w:cs="Times New Roman"/>
-          <w:sz w:val="28"/>
-          <w:szCs w:val="28"/>
-          <w:lang w:val="ru-RU"/>
-        </w:rPr>
-      </w:pPr>
-    </w:p>
-    <w:p>
-      <w:pPr>
-        <w:rPr>
-          <w:rFonts w:ascii="Times New Roman" w:eastAsiaTheme="minorEastAsia" w:hAnsi="Times New Roman" w:cs="Times New Roman"/>
-          <w:sz w:val="28"/>
-          <w:szCs w:val="28"/>
-          <w:lang w:val="ru-RU"/>
-        </w:rPr>
-      </w:pPr>
-    </w:p>
-    <w:p>
-      <w:pPr>
-        <w:rPr>
-          <w:rFonts w:ascii="Times New Roman" w:eastAsiaTheme="minorEastAsia" w:hAnsi="Times New Roman" w:cs="Times New Roman"/>
-          <w:sz w:val="28"/>
-          <w:szCs w:val="28"/>
-          <w:lang w:val="ru-RU"/>
-        </w:rPr>
-      </w:pPr>
+        <w:spacing w:after="0" w:line="276" w:lineRule="auto"/>
+        <w:jc w:val="both"/>
+        <w:rPr>
+          <w:rFonts w:ascii="Times New Roman" w:eastAsiaTheme="minorEastAsia" w:hAnsi="Times New Roman" w:cs="Times New Roman"/>
+          <w:sz w:val="28"/>
+          <w:szCs w:val="28"/>
+          <w:lang w:val="ru-RU"/>
+        </w:rPr>
+      </w:pPr>
+    </w:p>
+    <w:p>
+      <w:pPr>
+        <w:spacing w:after="0" w:line="276" w:lineRule="auto"/>
+        <w:jc w:val="both"/>
+        <w:rPr>
+          <w:rFonts w:ascii="Times New Roman" w:eastAsiaTheme="minorEastAsia" w:hAnsi="Times New Roman" w:cs="Times New Roman"/>
+          <w:sz w:val="28"/>
+          <w:szCs w:val="28"/>
+          <w:lang w:val="ru-RU"/>
+        </w:rPr>
+      </w:pPr>
+    </w:p>
+    <w:p>
+      <w:pPr>
+        <w:spacing w:after="0" w:line="276" w:lineRule="auto"/>
+        <w:jc w:val="both"/>
+        <w:rPr>
+          <w:rFonts w:ascii="Times New Roman" w:eastAsiaTheme="minorEastAsia" w:hAnsi="Times New Roman" w:cs="Times New Roman"/>
+          <w:sz w:val="28"/>
+          <w:szCs w:val="28"/>
+          <w:lang w:val="ru-RU"/>
+        </w:rPr>
+      </w:pPr>
+    </w:p>
+    <w:p>
+      <w:pPr>
+        <w:spacing w:after="0" w:line="276" w:lineRule="auto"/>
+        <w:rPr>
+          <w:rFonts w:ascii="Times New Roman" w:eastAsiaTheme="minorEastAsia" w:hAnsi="Times New Roman" w:cs="Times New Roman"/>
+          <w:sz w:val="28"/>
+          <w:szCs w:val="28"/>
+          <w:lang w:val="ru-RU"/>
+        </w:rPr>
+      </w:pPr>
+      <w:r>
+        <w:rPr>
+          <w:rFonts w:ascii="Times New Roman" w:eastAsiaTheme="minorEastAsia" w:hAnsi="Times New Roman" w:cs="Times New Roman"/>
+          <w:sz w:val="28"/>
+          <w:szCs w:val="28"/>
+          <w:lang w:val="ru-RU"/>
+        </w:rPr>
+        <w:br w:type="page"/>
+      </w:r>
+    </w:p>
+    <w:p>
+      <w:pPr>
+        <w:spacing w:after="0" w:line="276" w:lineRule="auto"/>
+        <w:jc w:val="center"/>
+        <w:rPr>
+          <w:rFonts w:ascii="Times New Roman" w:eastAsiaTheme="minorEastAsia" w:hAnsi="Times New Roman" w:cs="Times New Roman"/>
+          <w:b/>
+          <w:sz w:val="28"/>
+          <w:szCs w:val="28"/>
+          <w:lang w:val="ru-RU"/>
+        </w:rPr>
+      </w:pPr>
+      <w:r>
+        <w:rPr>
+          <w:rFonts w:ascii="Times New Roman" w:eastAsiaTheme="minorEastAsia" w:hAnsi="Times New Roman" w:cs="Times New Roman"/>
+          <w:b/>
+          <w:sz w:val="28"/>
+          <w:szCs w:val="28"/>
+          <w:lang w:val="ru-RU"/>
+        </w:rPr>
+        <w:lastRenderedPageBreak/>
+        <w:t>ПРОГРАММНАЯ РЕАЛИЗАЦИЯ</w:t>
+      </w:r>
+    </w:p>
+    <w:p>
+      <w:pPr>
+        <w:spacing w:after="0" w:line="276" w:lineRule="auto"/>
+        <w:jc w:val="center"/>
+        <w:rPr>
+          <w:rFonts w:ascii="Times New Roman" w:eastAsiaTheme="minorEastAsia" w:hAnsi="Times New Roman" w:cs="Times New Roman"/>
+          <w:b/>
+          <w:sz w:val="28"/>
+          <w:szCs w:val="28"/>
+          <w:lang w:val="ru-RU"/>
+        </w:rPr>
+      </w:pPr>
+      <w:bookmarkStart w:id="7" w:name="_GoBack"/>
+      <w:bookmarkEnd w:id="7"/>
     </w:p>
     <w:sectPr>
-      <w:headerReference w:type="even" r:id="rId20"/>
-      <w:headerReference w:type="default" r:id="rId21"/>
-      <w:footerReference w:type="even" r:id="rId22"/>
-      <w:footerReference w:type="default" r:id="rId23"/>
-      <w:headerReference w:type="first" r:id="rId24"/>
-      <w:footerReference w:type="first" r:id="rId25"/>
+      <w:footerReference w:type="default" r:id="rId20"/>
+      <w:footerReference w:type="first" r:id="rId21"/>
       <w:pgSz w:w="12240" w:h="15840"/>
       <w:pgMar w:top="1134" w:right="567" w:bottom="1134" w:left="1701" w:header="709" w:footer="709" w:gutter="0"/>
       <w:cols w:space="708"/>
@@ -20288,16 +21065,6 @@
 
 <file path=word/footer1.xml><?xml version="1.0" encoding="utf-8"?>
 <w:ftr xmlns:wpc="http://schemas.microsoft.com/office/word/2010/wordprocessingCanvas" xmlns:cx="http://schemas.microsoft.com/office/drawing/2014/chartex" xmlns:cx1="http://schemas.microsoft.com/office/drawing/2015/9/8/chartex" xmlns:mc="http://schemas.openxmlformats.org/markup-compatibility/2006" xmlns:o="urn:schemas-microsoft-com:office:office" xmlns:r="http://schemas.openxmlformats.org/officeDocument/2006/relationships" xmlns:m="http://schemas.openxmlformats.org/officeDocument/2006/math" xmlns:v="urn:schemas-microsoft-com:vml" xmlns:wp14="http://schemas.microsoft.com/office/word/2010/wordprocessingDrawing" xmlns:wp="http://schemas.openxmlformats.org/drawingml/2006/wordprocessingDrawing" xmlns:w10="urn:schemas-microsoft-com:office:word" xmlns:w="http://schemas.openxmlformats.org/wordprocessingml/2006/main" xmlns:w14="http://schemas.microsoft.com/office/word/2010/wordml" xmlns:w15="http://schemas.microsoft.com/office/word/2012/wordml" xmlns:w16se="http://schemas.microsoft.com/office/word/2015/wordml/symex" xmlns:wpg="http://schemas.microsoft.com/office/word/2010/wordprocessingGroup" xmlns:wpi="http://schemas.microsoft.com/office/word/2010/wordprocessingInk" xmlns:wne="http://schemas.microsoft.com/office/word/2006/wordml" xmlns:wps="http://schemas.microsoft.com/office/word/2010/wordprocessingShape" mc:Ignorable="w14 w15 w16se wp14">
-  <w:p>
-    <w:pPr>
-      <w:pStyle w:val="aa"/>
-    </w:pPr>
-  </w:p>
-</w:ftr>
-</file>
-
-<file path=word/footer2.xml><?xml version="1.0" encoding="utf-8"?>
-<w:ftr xmlns:wpc="http://schemas.microsoft.com/office/word/2010/wordprocessingCanvas" xmlns:cx="http://schemas.microsoft.com/office/drawing/2014/chartex" xmlns:cx1="http://schemas.microsoft.com/office/drawing/2015/9/8/chartex" xmlns:mc="http://schemas.openxmlformats.org/markup-compatibility/2006" xmlns:o="urn:schemas-microsoft-com:office:office" xmlns:r="http://schemas.openxmlformats.org/officeDocument/2006/relationships" xmlns:m="http://schemas.openxmlformats.org/officeDocument/2006/math" xmlns:v="urn:schemas-microsoft-com:vml" xmlns:wp14="http://schemas.microsoft.com/office/word/2010/wordprocessingDrawing" xmlns:wp="http://schemas.openxmlformats.org/drawingml/2006/wordprocessingDrawing" xmlns:w10="urn:schemas-microsoft-com:office:word" xmlns:w="http://schemas.openxmlformats.org/wordprocessingml/2006/main" xmlns:w14="http://schemas.microsoft.com/office/word/2010/wordml" xmlns:w15="http://schemas.microsoft.com/office/word/2012/wordml" xmlns:w16se="http://schemas.microsoft.com/office/word/2015/wordml/symex" xmlns:wpg="http://schemas.microsoft.com/office/word/2010/wordprocessingGroup" xmlns:wpi="http://schemas.microsoft.com/office/word/2010/wordprocessingInk" xmlns:wne="http://schemas.microsoft.com/office/word/2006/wordml" xmlns:wps="http://schemas.microsoft.com/office/word/2010/wordprocessingShape" mc:Ignorable="w14 w15 w16se wp14">
   <w:sdt>
     <w:sdtPr>
       <w:id w:val="-1245176533"/>
@@ -20306,29 +21073,50 @@
         <w:docPartUnique/>
       </w:docPartObj>
     </w:sdtPr>
+    <w:sdtEndPr>
+      <w:rPr>
+        <w:rFonts w:ascii="Times New Roman" w:hAnsi="Times New Roman" w:cs="Times New Roman"/>
+      </w:rPr>
+    </w:sdtEndPr>
     <w:sdtContent>
       <w:p>
         <w:pPr>
           <w:pStyle w:val="aa"/>
           <w:jc w:val="center"/>
+          <w:rPr>
+            <w:rFonts w:ascii="Times New Roman" w:hAnsi="Times New Roman" w:cs="Times New Roman"/>
+          </w:rPr>
         </w:pPr>
         <w:r>
+          <w:rPr>
+            <w:rFonts w:ascii="Times New Roman" w:hAnsi="Times New Roman" w:cs="Times New Roman"/>
+          </w:rPr>
           <w:fldChar w:fldCharType="begin"/>
         </w:r>
         <w:r>
+          <w:rPr>
+            <w:rFonts w:ascii="Times New Roman" w:hAnsi="Times New Roman" w:cs="Times New Roman"/>
+          </w:rPr>
           <w:instrText>PAGE   \* MERGEFORMAT</w:instrText>
         </w:r>
         <w:r>
+          <w:rPr>
+            <w:rFonts w:ascii="Times New Roman" w:hAnsi="Times New Roman" w:cs="Times New Roman"/>
+          </w:rPr>
           <w:fldChar w:fldCharType="separate"/>
         </w:r>
         <w:r>
           <w:rPr>
+            <w:rFonts w:ascii="Times New Roman" w:hAnsi="Times New Roman" w:cs="Times New Roman"/>
             <w:noProof/>
             <w:lang w:val="ru-RU"/>
           </w:rPr>
-          <w:t>3</w:t>
+          <w:t>17</w:t>
         </w:r>
         <w:r>
+          <w:rPr>
+            <w:rFonts w:ascii="Times New Roman" w:hAnsi="Times New Roman" w:cs="Times New Roman"/>
+          </w:rPr>
           <w:fldChar w:fldCharType="end"/>
         </w:r>
       </w:p>
@@ -20342,7 +21130,7 @@
 </w:ftr>
 </file>
 
-<file path=word/footer3.xml><?xml version="1.0" encoding="utf-8"?>
+<file path=word/footer2.xml><?xml version="1.0" encoding="utf-8"?>
 <w:ftr xmlns:wpc="http://schemas.microsoft.com/office/word/2010/wordprocessingCanvas" xmlns:cx="http://schemas.microsoft.com/office/drawing/2014/chartex" xmlns:cx1="http://schemas.microsoft.com/office/drawing/2015/9/8/chartex" xmlns:mc="http://schemas.openxmlformats.org/markup-compatibility/2006" xmlns:o="urn:schemas-microsoft-com:office:office" xmlns:r="http://schemas.openxmlformats.org/officeDocument/2006/relationships" xmlns:m="http://schemas.openxmlformats.org/officeDocument/2006/math" xmlns:v="urn:schemas-microsoft-com:vml" xmlns:wp14="http://schemas.microsoft.com/office/word/2010/wordprocessingDrawing" xmlns:wp="http://schemas.openxmlformats.org/drawingml/2006/wordprocessingDrawing" xmlns:w10="urn:schemas-microsoft-com:office:word" xmlns:w="http://schemas.openxmlformats.org/wordprocessingml/2006/main" xmlns:w14="http://schemas.microsoft.com/office/word/2010/wordml" xmlns:w15="http://schemas.microsoft.com/office/word/2012/wordml" xmlns:w16se="http://schemas.microsoft.com/office/word/2015/wordml/symex" xmlns:wpg="http://schemas.microsoft.com/office/word/2010/wordprocessingGroup" xmlns:wpi="http://schemas.microsoft.com/office/word/2010/wordprocessingInk" xmlns:wne="http://schemas.microsoft.com/office/word/2006/wordml" xmlns:wps="http://schemas.microsoft.com/office/word/2010/wordprocessingShape" mc:Ignorable="w14 w15 w16se wp14">
   <w:p>
     <w:pPr>
@@ -20352,12 +21140,6 @@
         <w:lang w:val="ru-RU"/>
       </w:rPr>
     </w:pPr>
-    <w:r>
-      <w:rPr>
-        <w:lang w:val="ru-RU"/>
-      </w:rPr>
-      <w:t>Минск, 2020</w:t>
-    </w:r>
   </w:p>
 </w:ftr>
 </file>
@@ -20385,36 +21167,6 @@
     </w:p>
   </w:footnote>
 </w:footnotes>
-</file>
-
-<file path=word/header1.xml><?xml version="1.0" encoding="utf-8"?>
-<w:hdr xmlns:wpc="http://schemas.microsoft.com/office/word/2010/wordprocessingCanvas" xmlns:cx="http://schemas.microsoft.com/office/drawing/2014/chartex" xmlns:cx1="http://schemas.microsoft.com/office/drawing/2015/9/8/chartex" xmlns:mc="http://schemas.openxmlformats.org/markup-compatibility/2006" xmlns:o="urn:schemas-microsoft-com:office:office" xmlns:r="http://schemas.openxmlformats.org/officeDocument/2006/relationships" xmlns:m="http://schemas.openxmlformats.org/officeDocument/2006/math" xmlns:v="urn:schemas-microsoft-com:vml" xmlns:wp14="http://schemas.microsoft.com/office/word/2010/wordprocessingDrawing" xmlns:wp="http://schemas.openxmlformats.org/drawingml/2006/wordprocessingDrawing" xmlns:w10="urn:schemas-microsoft-com:office:word" xmlns:w="http://schemas.openxmlformats.org/wordprocessingml/2006/main" xmlns:w14="http://schemas.microsoft.com/office/word/2010/wordml" xmlns:w15="http://schemas.microsoft.com/office/word/2012/wordml" xmlns:w16se="http://schemas.microsoft.com/office/word/2015/wordml/symex" xmlns:wpg="http://schemas.microsoft.com/office/word/2010/wordprocessingGroup" xmlns:wpi="http://schemas.microsoft.com/office/word/2010/wordprocessingInk" xmlns:wne="http://schemas.microsoft.com/office/word/2006/wordml" xmlns:wps="http://schemas.microsoft.com/office/word/2010/wordprocessingShape" mc:Ignorable="w14 w15 w16se wp14">
-  <w:p>
-    <w:pPr>
-      <w:pStyle w:val="a8"/>
-    </w:pPr>
-  </w:p>
-</w:hdr>
-</file>
-
-<file path=word/header2.xml><?xml version="1.0" encoding="utf-8"?>
-<w:hdr xmlns:wpc="http://schemas.microsoft.com/office/word/2010/wordprocessingCanvas" xmlns:cx="http://schemas.microsoft.com/office/drawing/2014/chartex" xmlns:cx1="http://schemas.microsoft.com/office/drawing/2015/9/8/chartex" xmlns:mc="http://schemas.openxmlformats.org/markup-compatibility/2006" xmlns:o="urn:schemas-microsoft-com:office:office" xmlns:r="http://schemas.openxmlformats.org/officeDocument/2006/relationships" xmlns:m="http://schemas.openxmlformats.org/officeDocument/2006/math" xmlns:v="urn:schemas-microsoft-com:vml" xmlns:wp14="http://schemas.microsoft.com/office/word/2010/wordprocessingDrawing" xmlns:wp="http://schemas.openxmlformats.org/drawingml/2006/wordprocessingDrawing" xmlns:w10="urn:schemas-microsoft-com:office:word" xmlns:w="http://schemas.openxmlformats.org/wordprocessingml/2006/main" xmlns:w14="http://schemas.microsoft.com/office/word/2010/wordml" xmlns:w15="http://schemas.microsoft.com/office/word/2012/wordml" xmlns:w16se="http://schemas.microsoft.com/office/word/2015/wordml/symex" xmlns:wpg="http://schemas.microsoft.com/office/word/2010/wordprocessingGroup" xmlns:wpi="http://schemas.microsoft.com/office/word/2010/wordprocessingInk" xmlns:wne="http://schemas.microsoft.com/office/word/2006/wordml" xmlns:wps="http://schemas.microsoft.com/office/word/2010/wordprocessingShape" mc:Ignorable="w14 w15 w16se wp14">
-  <w:p>
-    <w:pPr>
-      <w:pStyle w:val="a8"/>
-    </w:pPr>
-  </w:p>
-</w:hdr>
-</file>
-
-<file path=word/header3.xml><?xml version="1.0" encoding="utf-8"?>
-<w:hdr xmlns:wpc="http://schemas.microsoft.com/office/word/2010/wordprocessingCanvas" xmlns:cx="http://schemas.microsoft.com/office/drawing/2014/chartex" xmlns:cx1="http://schemas.microsoft.com/office/drawing/2015/9/8/chartex" xmlns:mc="http://schemas.openxmlformats.org/markup-compatibility/2006" xmlns:o="urn:schemas-microsoft-com:office:office" xmlns:r="http://schemas.openxmlformats.org/officeDocument/2006/relationships" xmlns:m="http://schemas.openxmlformats.org/officeDocument/2006/math" xmlns:v="urn:schemas-microsoft-com:vml" xmlns:wp14="http://schemas.microsoft.com/office/word/2010/wordprocessingDrawing" xmlns:wp="http://schemas.openxmlformats.org/drawingml/2006/wordprocessingDrawing" xmlns:w10="urn:schemas-microsoft-com:office:word" xmlns:w="http://schemas.openxmlformats.org/wordprocessingml/2006/main" xmlns:w14="http://schemas.microsoft.com/office/word/2010/wordml" xmlns:w15="http://schemas.microsoft.com/office/word/2012/wordml" xmlns:w16se="http://schemas.microsoft.com/office/word/2015/wordml/symex" xmlns:wpg="http://schemas.microsoft.com/office/word/2010/wordprocessingGroup" xmlns:wpi="http://schemas.microsoft.com/office/word/2010/wordprocessingInk" xmlns:wne="http://schemas.microsoft.com/office/word/2006/wordml" xmlns:wps="http://schemas.microsoft.com/office/word/2010/wordprocessingShape" mc:Ignorable="w14 w15 w16se wp14">
-  <w:p>
-    <w:pPr>
-      <w:pStyle w:val="a8"/>
-    </w:pPr>
-  </w:p>
-</w:hdr>
 </file>
 
 <file path=word/numbering.xml><?xml version="1.0" encoding="utf-8"?>
@@ -23178,7 +23930,7 @@
 </file>
 
 <file path=customXml/itemProps1.xml><?xml version="1.0" encoding="utf-8"?>
-<ds:datastoreItem xmlns:ds="http://schemas.openxmlformats.org/officeDocument/2006/customXml" ds:itemID="{2331282B-9AA2-4682-B54B-77A2F0BC9409}">
+<ds:datastoreItem xmlns:ds="http://schemas.openxmlformats.org/officeDocument/2006/customXml" ds:itemID="{BB9D95CA-FB62-4B79-A3A5-C88DFA13A7E1}">
   <ds:schemaRefs>
     <ds:schemaRef ds:uri="http://schemas.openxmlformats.org/officeDocument/2006/bibliography"/>
   </ds:schemaRefs>

--- a/Курсач. Отчет.docx
+++ b/Курсач. Отчет.docx
@@ -440,6 +440,7 @@
           <w:noProof/>
           <w:sz w:val="28"/>
           <w:szCs w:val="28"/>
+          <w:lang w:val="ru-RU"/>
         </w:rPr>
       </w:pPr>
       <w:r>
@@ -812,8 +813,6 @@
             <w:tabs>
               <w:tab w:val="right" w:leader="dot" w:pos="9962"/>
             </w:tabs>
-            <w:spacing w:after="0" w:line="276" w:lineRule="auto"/>
-            <w:jc w:val="both"/>
             <w:rPr>
               <w:rFonts w:eastAsiaTheme="minorEastAsia"/>
               <w:noProof/>
@@ -903,7 +902,7 @@
             </w:rPr>
             <w:fldChar w:fldCharType="separate"/>
           </w:r>
-          <w:hyperlink w:anchor="_Toc58932257" w:history="1">
+          <w:hyperlink w:anchor="_Toc58944379" w:history="1">
             <w:r>
               <w:rPr>
                 <w:rStyle w:val="a7"/>
@@ -933,7 +932,7 @@
                 <w:noProof/>
                 <w:webHidden/>
               </w:rPr>
-              <w:instrText xml:space="preserve"> PAGEREF _Toc58932257 \h </w:instrText>
+              <w:instrText xml:space="preserve"> PAGEREF _Toc58944379 \h </w:instrText>
             </w:r>
             <w:r>
               <w:rPr>
@@ -970,14 +969,12 @@
             <w:tabs>
               <w:tab w:val="right" w:leader="dot" w:pos="9962"/>
             </w:tabs>
-            <w:spacing w:after="0" w:line="276" w:lineRule="auto"/>
-            <w:jc w:val="both"/>
             <w:rPr>
               <w:rFonts w:eastAsiaTheme="minorEastAsia"/>
               <w:noProof/>
             </w:rPr>
           </w:pPr>
-          <w:hyperlink w:anchor="_Toc58932258" w:history="1">
+          <w:hyperlink w:anchor="_Toc58944380" w:history="1">
             <w:r>
               <w:rPr>
                 <w:rStyle w:val="a7"/>
@@ -1007,7 +1004,7 @@
                 <w:noProof/>
                 <w:webHidden/>
               </w:rPr>
-              <w:instrText xml:space="preserve"> PAGEREF _Toc58932258 \h </w:instrText>
+              <w:instrText xml:space="preserve"> PAGEREF _Toc58944380 \h </w:instrText>
             </w:r>
             <w:r>
               <w:rPr>
@@ -1044,14 +1041,12 @@
             <w:tabs>
               <w:tab w:val="right" w:leader="dot" w:pos="9962"/>
             </w:tabs>
-            <w:spacing w:after="0" w:line="276" w:lineRule="auto"/>
-            <w:jc w:val="both"/>
             <w:rPr>
               <w:rFonts w:eastAsiaTheme="minorEastAsia"/>
               <w:noProof/>
             </w:rPr>
           </w:pPr>
-          <w:hyperlink w:anchor="_Toc58932259" w:history="1">
+          <w:hyperlink w:anchor="_Toc58944381" w:history="1">
             <w:r>
               <w:rPr>
                 <w:rStyle w:val="a7"/>
@@ -1081,7 +1076,7 @@
                 <w:noProof/>
                 <w:webHidden/>
               </w:rPr>
-              <w:instrText xml:space="preserve"> PAGEREF _Toc58932259 \h </w:instrText>
+              <w:instrText xml:space="preserve"> PAGEREF _Toc58944381 \h </w:instrText>
             </w:r>
             <w:r>
               <w:rPr>
@@ -1101,7 +1096,7 @@
                 <w:noProof/>
                 <w:webHidden/>
               </w:rPr>
-              <w:t>9</w:t>
+              <w:t>8</w:t>
             </w:r>
             <w:r>
               <w:rPr>
@@ -1118,14 +1113,12 @@
             <w:tabs>
               <w:tab w:val="right" w:leader="dot" w:pos="9962"/>
             </w:tabs>
-            <w:spacing w:after="0" w:line="276" w:lineRule="auto"/>
-            <w:jc w:val="both"/>
             <w:rPr>
               <w:rFonts w:eastAsiaTheme="minorEastAsia"/>
               <w:noProof/>
             </w:rPr>
           </w:pPr>
-          <w:hyperlink w:anchor="_Toc58932260" w:history="1">
+          <w:hyperlink w:anchor="_Toc58944382" w:history="1">
             <w:r>
               <w:rPr>
                 <w:rStyle w:val="a7"/>
@@ -1155,7 +1148,7 @@
                 <w:noProof/>
                 <w:webHidden/>
               </w:rPr>
-              <w:instrText xml:space="preserve"> PAGEREF _Toc58932260 \h </w:instrText>
+              <w:instrText xml:space="preserve"> PAGEREF _Toc58944382 \h </w:instrText>
             </w:r>
             <w:r>
               <w:rPr>
@@ -1175,7 +1168,7 @@
                 <w:noProof/>
                 <w:webHidden/>
               </w:rPr>
-              <w:t>11</w:t>
+              <w:t>10</w:t>
             </w:r>
             <w:r>
               <w:rPr>
@@ -1192,14 +1185,12 @@
             <w:tabs>
               <w:tab w:val="right" w:leader="dot" w:pos="9962"/>
             </w:tabs>
-            <w:spacing w:after="0" w:line="276" w:lineRule="auto"/>
-            <w:jc w:val="both"/>
             <w:rPr>
               <w:rFonts w:eastAsiaTheme="minorEastAsia"/>
               <w:noProof/>
             </w:rPr>
           </w:pPr>
-          <w:hyperlink w:anchor="_Toc58932261" w:history="1">
+          <w:hyperlink w:anchor="_Toc58944383" w:history="1">
             <w:r>
               <w:rPr>
                 <w:rStyle w:val="a7"/>
@@ -1229,7 +1220,7 @@
                 <w:noProof/>
                 <w:webHidden/>
               </w:rPr>
-              <w:instrText xml:space="preserve"> PAGEREF _Toc58932261 \h </w:instrText>
+              <w:instrText xml:space="preserve"> PAGEREF _Toc58944383 \h </w:instrText>
             </w:r>
             <w:r>
               <w:rPr>
@@ -1249,7 +1240,7 @@
                 <w:noProof/>
                 <w:webHidden/>
               </w:rPr>
-              <w:t>11</w:t>
+              <w:t>10</w:t>
             </w:r>
             <w:r>
               <w:rPr>
@@ -1266,14 +1257,12 @@
             <w:tabs>
               <w:tab w:val="right" w:leader="dot" w:pos="9962"/>
             </w:tabs>
-            <w:spacing w:after="0" w:line="276" w:lineRule="auto"/>
-            <w:jc w:val="both"/>
             <w:rPr>
               <w:rFonts w:eastAsiaTheme="minorEastAsia"/>
               <w:noProof/>
             </w:rPr>
           </w:pPr>
-          <w:hyperlink w:anchor="_Toc58932262" w:history="1">
+          <w:hyperlink w:anchor="_Toc58944384" w:history="1">
             <w:r>
               <w:rPr>
                 <w:rStyle w:val="a7"/>
@@ -1303,7 +1292,7 @@
                 <w:noProof/>
                 <w:webHidden/>
               </w:rPr>
-              <w:instrText xml:space="preserve"> PAGEREF _Toc58932262 \h </w:instrText>
+              <w:instrText xml:space="preserve"> PAGEREF _Toc58944384 \h </w:instrText>
             </w:r>
             <w:r>
               <w:rPr>
@@ -1323,7 +1312,7 @@
                 <w:noProof/>
                 <w:webHidden/>
               </w:rPr>
-              <w:t>12</w:t>
+              <w:t>11</w:t>
             </w:r>
             <w:r>
               <w:rPr>
@@ -1340,14 +1329,12 @@
             <w:tabs>
               <w:tab w:val="right" w:leader="dot" w:pos="9962"/>
             </w:tabs>
-            <w:spacing w:after="0" w:line="276" w:lineRule="auto"/>
-            <w:jc w:val="both"/>
             <w:rPr>
               <w:rFonts w:eastAsiaTheme="minorEastAsia"/>
               <w:noProof/>
             </w:rPr>
           </w:pPr>
-          <w:hyperlink w:anchor="_Toc58932263" w:history="1">
+          <w:hyperlink w:anchor="_Toc58944385" w:history="1">
             <w:r>
               <w:rPr>
                 <w:rStyle w:val="a7"/>
@@ -1377,7 +1364,7 @@
                 <w:noProof/>
                 <w:webHidden/>
               </w:rPr>
-              <w:instrText xml:space="preserve"> PAGEREF _Toc58932263 \h </w:instrText>
+              <w:instrText xml:space="preserve"> PAGEREF _Toc58944385 \h </w:instrText>
             </w:r>
             <w:r>
               <w:rPr>
@@ -1397,7 +1384,151 @@
                 <w:noProof/>
                 <w:webHidden/>
               </w:rPr>
-              <w:t>15</w:t>
+              <w:t>14</w:t>
+            </w:r>
+            <w:r>
+              <w:rPr>
+                <w:noProof/>
+                <w:webHidden/>
+              </w:rPr>
+              <w:fldChar w:fldCharType="end"/>
+            </w:r>
+          </w:hyperlink>
+        </w:p>
+        <w:p>
+          <w:pPr>
+            <w:pStyle w:val="11"/>
+            <w:tabs>
+              <w:tab w:val="right" w:leader="dot" w:pos="9962"/>
+            </w:tabs>
+            <w:rPr>
+              <w:rFonts w:eastAsiaTheme="minorEastAsia"/>
+              <w:noProof/>
+            </w:rPr>
+          </w:pPr>
+          <w:hyperlink w:anchor="_Toc58944386" w:history="1">
+            <w:r>
+              <w:rPr>
+                <w:rStyle w:val="a7"/>
+                <w:rFonts w:ascii="Times New Roman" w:hAnsi="Times New Roman" w:cs="Times New Roman"/>
+                <w:b/>
+                <w:noProof/>
+                <w:lang w:val="ru-RU"/>
+              </w:rPr>
+              <w:t>ПРОГРАММНАЯ РЕАЛИЗАЦИЯ</w:t>
+            </w:r>
+            <w:r>
+              <w:rPr>
+                <w:noProof/>
+                <w:webHidden/>
+              </w:rPr>
+              <w:tab/>
+            </w:r>
+            <w:r>
+              <w:rPr>
+                <w:noProof/>
+                <w:webHidden/>
+              </w:rPr>
+              <w:fldChar w:fldCharType="begin"/>
+            </w:r>
+            <w:r>
+              <w:rPr>
+                <w:noProof/>
+                <w:webHidden/>
+              </w:rPr>
+              <w:instrText xml:space="preserve"> PAGEREF _Toc58944386 \h </w:instrText>
+            </w:r>
+            <w:r>
+              <w:rPr>
+                <w:noProof/>
+                <w:webHidden/>
+              </w:rPr>
+            </w:r>
+            <w:r>
+              <w:rPr>
+                <w:noProof/>
+                <w:webHidden/>
+              </w:rPr>
+              <w:fldChar w:fldCharType="separate"/>
+            </w:r>
+            <w:r>
+              <w:rPr>
+                <w:noProof/>
+                <w:webHidden/>
+              </w:rPr>
+              <w:t>17</w:t>
+            </w:r>
+            <w:r>
+              <w:rPr>
+                <w:noProof/>
+                <w:webHidden/>
+              </w:rPr>
+              <w:fldChar w:fldCharType="end"/>
+            </w:r>
+          </w:hyperlink>
+        </w:p>
+        <w:p>
+          <w:pPr>
+            <w:pStyle w:val="11"/>
+            <w:tabs>
+              <w:tab w:val="right" w:leader="dot" w:pos="9962"/>
+            </w:tabs>
+            <w:rPr>
+              <w:rFonts w:eastAsiaTheme="minorEastAsia"/>
+              <w:noProof/>
+            </w:rPr>
+          </w:pPr>
+          <w:hyperlink w:anchor="_Toc58944387" w:history="1">
+            <w:r>
+              <w:rPr>
+                <w:rStyle w:val="a7"/>
+                <w:rFonts w:ascii="Times New Roman" w:hAnsi="Times New Roman" w:cs="Times New Roman"/>
+                <w:b/>
+                <w:noProof/>
+                <w:lang w:val="ru-RU"/>
+              </w:rPr>
+              <w:t>ЗАКЛЮЧЕНИЕ</w:t>
+            </w:r>
+            <w:r>
+              <w:rPr>
+                <w:noProof/>
+                <w:webHidden/>
+              </w:rPr>
+              <w:tab/>
+            </w:r>
+            <w:r>
+              <w:rPr>
+                <w:noProof/>
+                <w:webHidden/>
+              </w:rPr>
+              <w:fldChar w:fldCharType="begin"/>
+            </w:r>
+            <w:r>
+              <w:rPr>
+                <w:noProof/>
+                <w:webHidden/>
+              </w:rPr>
+              <w:instrText xml:space="preserve"> PAGEREF _Toc58944387 \h </w:instrText>
+            </w:r>
+            <w:r>
+              <w:rPr>
+                <w:noProof/>
+                <w:webHidden/>
+              </w:rPr>
+            </w:r>
+            <w:r>
+              <w:rPr>
+                <w:noProof/>
+                <w:webHidden/>
+              </w:rPr>
+              <w:fldChar w:fldCharType="separate"/>
+            </w:r>
+            <w:r>
+              <w:rPr>
+                <w:noProof/>
+                <w:webHidden/>
+              </w:rPr>
+              <w:t>19</w:t>
             </w:r>
             <w:r>
               <w:rPr>
@@ -1466,7 +1597,7 @@
           <w:lang w:val="ru-RU"/>
         </w:rPr>
       </w:pPr>
-      <w:bookmarkStart w:id="0" w:name="_Toc58932257"/>
+      <w:bookmarkStart w:id="0" w:name="_Toc58944379"/>
       <w:r>
         <w:rPr>
           <w:rFonts w:ascii="Times New Roman" w:hAnsi="Times New Roman" w:cs="Times New Roman"/>
@@ -1717,65 +1848,14 @@
           <w:lang w:val="ru-RU"/>
         </w:rPr>
       </w:pPr>
-      <w:proofErr w:type="spellStart"/>
-      <w:r>
-        <w:rPr>
-          <w:rFonts w:ascii="Times New Roman" w:hAnsi="Times New Roman" w:cs="Times New Roman"/>
-          <w:sz w:val="28"/>
-          <w:szCs w:val="28"/>
-          <w:lang w:val="ru-RU"/>
-        </w:rPr>
-        <w:t>Google</w:t>
-      </w:r>
-      <w:proofErr w:type="spellEnd"/>
-      <w:r>
-        <w:rPr>
-          <w:rFonts w:ascii="Times New Roman" w:hAnsi="Times New Roman" w:cs="Times New Roman"/>
-          <w:sz w:val="28"/>
-          <w:szCs w:val="28"/>
-          <w:lang w:val="ru-RU"/>
-        </w:rPr>
-        <w:t xml:space="preserve"> </w:t>
-      </w:r>
-      <w:proofErr w:type="spellStart"/>
-      <w:r>
-        <w:rPr>
-          <w:rFonts w:ascii="Times New Roman" w:hAnsi="Times New Roman" w:cs="Times New Roman"/>
-          <w:sz w:val="28"/>
-          <w:szCs w:val="28"/>
-          <w:lang w:val="ru-RU"/>
-        </w:rPr>
-        <w:t>Analytics</w:t>
-      </w:r>
-      <w:proofErr w:type="spellEnd"/>
-      <w:r>
-        <w:rPr>
-          <w:rFonts w:ascii="Times New Roman" w:hAnsi="Times New Roman" w:cs="Times New Roman"/>
-          <w:sz w:val="28"/>
-          <w:szCs w:val="28"/>
-          <w:lang w:val="ru-RU"/>
-        </w:rPr>
-        <w:t xml:space="preserve"> и </w:t>
-      </w:r>
-      <w:proofErr w:type="spellStart"/>
-      <w:r>
-        <w:rPr>
-          <w:rFonts w:ascii="Times New Roman" w:hAnsi="Times New Roman" w:cs="Times New Roman"/>
-          <w:sz w:val="28"/>
-          <w:szCs w:val="28"/>
-          <w:lang w:val="ru-RU"/>
-        </w:rPr>
-        <w:t>Яндекс.Метрика</w:t>
-      </w:r>
-      <w:proofErr w:type="spellEnd"/>
-      <w:r>
-        <w:rPr>
-          <w:rFonts w:ascii="Times New Roman" w:hAnsi="Times New Roman" w:cs="Times New Roman"/>
-          <w:sz w:val="28"/>
-          <w:szCs w:val="28"/>
-          <w:lang w:val="ru-RU"/>
-        </w:rPr>
-        <w:t xml:space="preserve">: </w:t>
+      <w:r>
+        <w:rPr>
+          <w:rFonts w:ascii="Times New Roman" w:hAnsi="Times New Roman" w:cs="Times New Roman"/>
+          <w:sz w:val="28"/>
+          <w:szCs w:val="28"/>
+          <w:lang w:val="ru-RU"/>
+        </w:rPr>
+        <w:t xml:space="preserve">Google Analytics и Яндекс.Метрика: </w:t>
       </w:r>
       <w:r>
         <w:rPr>
@@ -1812,65 +1892,14 @@
           <w:lang w:val="ru-RU"/>
         </w:rPr>
       </w:pPr>
-      <w:proofErr w:type="spellStart"/>
-      <w:r>
-        <w:rPr>
-          <w:rFonts w:ascii="Times New Roman" w:hAnsi="Times New Roman" w:cs="Times New Roman"/>
-          <w:sz w:val="28"/>
-          <w:szCs w:val="28"/>
-          <w:lang w:val="ru-RU"/>
-        </w:rPr>
-        <w:t>Google</w:t>
-      </w:r>
-      <w:proofErr w:type="spellEnd"/>
-      <w:r>
-        <w:rPr>
-          <w:rFonts w:ascii="Times New Roman" w:hAnsi="Times New Roman" w:cs="Times New Roman"/>
-          <w:sz w:val="28"/>
-          <w:szCs w:val="28"/>
-          <w:lang w:val="ru-RU"/>
-        </w:rPr>
-        <w:t xml:space="preserve"> </w:t>
-      </w:r>
-      <w:proofErr w:type="spellStart"/>
-      <w:r>
-        <w:rPr>
-          <w:rFonts w:ascii="Times New Roman" w:hAnsi="Times New Roman" w:cs="Times New Roman"/>
-          <w:sz w:val="28"/>
-          <w:szCs w:val="28"/>
-          <w:lang w:val="ru-RU"/>
-        </w:rPr>
-        <w:t>Tag</w:t>
-      </w:r>
-      <w:proofErr w:type="spellEnd"/>
-      <w:r>
-        <w:rPr>
-          <w:rFonts w:ascii="Times New Roman" w:hAnsi="Times New Roman" w:cs="Times New Roman"/>
-          <w:sz w:val="28"/>
-          <w:szCs w:val="28"/>
-          <w:lang w:val="ru-RU"/>
-        </w:rPr>
-        <w:t xml:space="preserve"> </w:t>
-      </w:r>
-      <w:proofErr w:type="spellStart"/>
-      <w:r>
-        <w:rPr>
-          <w:rFonts w:ascii="Times New Roman" w:hAnsi="Times New Roman" w:cs="Times New Roman"/>
-          <w:sz w:val="28"/>
-          <w:szCs w:val="28"/>
-          <w:lang w:val="ru-RU"/>
-        </w:rPr>
-        <w:t>Manager</w:t>
-      </w:r>
-      <w:proofErr w:type="spellEnd"/>
-      <w:r>
-        <w:rPr>
-          <w:rFonts w:ascii="Times New Roman" w:hAnsi="Times New Roman" w:cs="Times New Roman"/>
-          <w:sz w:val="28"/>
-          <w:szCs w:val="28"/>
-          <w:lang w:val="ru-RU"/>
-        </w:rPr>
-        <w:t xml:space="preserve">: </w:t>
+      <w:r>
+        <w:rPr>
+          <w:rFonts w:ascii="Times New Roman" w:hAnsi="Times New Roman" w:cs="Times New Roman"/>
+          <w:sz w:val="28"/>
+          <w:szCs w:val="28"/>
+          <w:lang w:val="ru-RU"/>
+        </w:rPr>
+        <w:t xml:space="preserve">Google Tag Manager: </w:t>
       </w:r>
       <w:r>
         <w:rPr>
@@ -1888,19 +1917,8 @@
           <w:szCs w:val="28"/>
           <w:lang w:val="ru-RU"/>
         </w:rPr>
-        <w:t xml:space="preserve"> триггеров и </w:t>
-      </w:r>
-      <w:proofErr w:type="spellStart"/>
-      <w:r>
-        <w:rPr>
-          <w:rFonts w:ascii="Times New Roman" w:hAnsi="Times New Roman" w:cs="Times New Roman"/>
-          <w:sz w:val="28"/>
-          <w:szCs w:val="28"/>
-          <w:lang w:val="ru-RU"/>
-        </w:rPr>
-        <w:t>переменных.</w:t>
-      </w:r>
-      <w:proofErr w:type="spellEnd"/>
+        <w:t xml:space="preserve"> триггеров и переменных.</w:t>
+      </w:r>
     </w:p>
     <w:p>
       <w:pPr>
@@ -1918,25 +1936,14 @@
           <w:lang w:val="ru-RU"/>
         </w:rPr>
       </w:pPr>
-      <w:proofErr w:type="spellStart"/>
-      <w:r>
-        <w:rPr>
-          <w:rFonts w:ascii="Times New Roman" w:hAnsi="Times New Roman" w:cs="Times New Roman"/>
-          <w:sz w:val="28"/>
-          <w:szCs w:val="28"/>
-          <w:lang w:val="ru-RU"/>
-        </w:rPr>
-        <w:t>Wordstat</w:t>
-      </w:r>
-      <w:proofErr w:type="spellEnd"/>
-      <w:r>
-        <w:rPr>
-          <w:rFonts w:ascii="Times New Roman" w:hAnsi="Times New Roman" w:cs="Times New Roman"/>
-          <w:sz w:val="28"/>
-          <w:szCs w:val="28"/>
-          <w:lang w:val="ru-RU"/>
-        </w:rPr>
-        <w:t xml:space="preserve">: </w:t>
+      <w:r>
+        <w:rPr>
+          <w:rFonts w:ascii="Times New Roman" w:hAnsi="Times New Roman" w:cs="Times New Roman"/>
+          <w:sz w:val="28"/>
+          <w:szCs w:val="28"/>
+          <w:lang w:val="ru-RU"/>
+        </w:rPr>
+        <w:t xml:space="preserve">Wordstat: </w:t>
       </w:r>
       <w:r>
         <w:rPr>
@@ -1973,45 +1980,14 @@
           <w:lang w:val="ru-RU"/>
         </w:rPr>
       </w:pPr>
-      <w:proofErr w:type="spellStart"/>
-      <w:r>
-        <w:rPr>
-          <w:rFonts w:ascii="Times New Roman" w:hAnsi="Times New Roman" w:cs="Times New Roman"/>
-          <w:sz w:val="28"/>
-          <w:szCs w:val="28"/>
-          <w:lang w:val="ru-RU"/>
-        </w:rPr>
-        <w:t>Key</w:t>
-      </w:r>
-      <w:proofErr w:type="spellEnd"/>
-      <w:r>
-        <w:rPr>
-          <w:rFonts w:ascii="Times New Roman" w:hAnsi="Times New Roman" w:cs="Times New Roman"/>
-          <w:sz w:val="28"/>
-          <w:szCs w:val="28"/>
-          <w:lang w:val="ru-RU"/>
-        </w:rPr>
-        <w:t xml:space="preserve"> </w:t>
-      </w:r>
-      <w:proofErr w:type="spellStart"/>
-      <w:r>
-        <w:rPr>
-          <w:rFonts w:ascii="Times New Roman" w:hAnsi="Times New Roman" w:cs="Times New Roman"/>
-          <w:sz w:val="28"/>
-          <w:szCs w:val="28"/>
-          <w:lang w:val="ru-RU"/>
-        </w:rPr>
-        <w:t>Collector</w:t>
-      </w:r>
-      <w:proofErr w:type="spellEnd"/>
-      <w:r>
-        <w:rPr>
-          <w:rFonts w:ascii="Times New Roman" w:hAnsi="Times New Roman" w:cs="Times New Roman"/>
-          <w:sz w:val="28"/>
-          <w:szCs w:val="28"/>
-          <w:lang w:val="ru-RU"/>
-        </w:rPr>
-        <w:t xml:space="preserve">: </w:t>
+      <w:r>
+        <w:rPr>
+          <w:rFonts w:ascii="Times New Roman" w:hAnsi="Times New Roman" w:cs="Times New Roman"/>
+          <w:sz w:val="28"/>
+          <w:szCs w:val="28"/>
+          <w:lang w:val="ru-RU"/>
+        </w:rPr>
+        <w:t xml:space="preserve">Key Collector: </w:t>
       </w:r>
       <w:r>
         <w:rPr>
@@ -2047,19 +2023,8 @@
           <w:szCs w:val="28"/>
           <w:lang w:val="ru-RU"/>
         </w:rPr>
-        <w:t xml:space="preserve"> </w:t>
-      </w:r>
-      <w:proofErr w:type="spellStart"/>
-      <w:r>
-        <w:rPr>
-          <w:rFonts w:ascii="Times New Roman" w:hAnsi="Times New Roman" w:cs="Times New Roman"/>
-          <w:sz w:val="28"/>
-          <w:szCs w:val="28"/>
-          <w:lang w:val="ru-RU"/>
-        </w:rPr>
-        <w:t>данных.</w:t>
-      </w:r>
-      <w:proofErr w:type="spellEnd"/>
+        <w:t xml:space="preserve"> данных.</w:t>
+      </w:r>
     </w:p>
     <w:p>
       <w:pPr>
@@ -2077,45 +2042,14 @@
           <w:lang w:val="ru-RU"/>
         </w:rPr>
       </w:pPr>
-      <w:proofErr w:type="spellStart"/>
-      <w:r>
-        <w:rPr>
-          <w:rFonts w:ascii="Times New Roman" w:hAnsi="Times New Roman" w:cs="Times New Roman"/>
-          <w:sz w:val="28"/>
-          <w:szCs w:val="28"/>
-          <w:lang w:val="ru-RU"/>
-        </w:rPr>
-        <w:t>Excel</w:t>
-      </w:r>
-      <w:proofErr w:type="spellEnd"/>
-      <w:r>
-        <w:rPr>
-          <w:rFonts w:ascii="Times New Roman" w:hAnsi="Times New Roman" w:cs="Times New Roman"/>
-          <w:sz w:val="28"/>
-          <w:szCs w:val="28"/>
-          <w:lang w:val="ru-RU"/>
-        </w:rPr>
-        <w:t xml:space="preserve"> и </w:t>
-      </w:r>
-      <w:proofErr w:type="spellStart"/>
-      <w:r>
-        <w:rPr>
-          <w:rFonts w:ascii="Times New Roman" w:hAnsi="Times New Roman" w:cs="Times New Roman"/>
-          <w:sz w:val="28"/>
-          <w:szCs w:val="28"/>
-          <w:lang w:val="ru-RU"/>
-        </w:rPr>
-        <w:t>Google</w:t>
-      </w:r>
-      <w:proofErr w:type="spellEnd"/>
-      <w:r>
-        <w:rPr>
-          <w:rFonts w:ascii="Times New Roman" w:hAnsi="Times New Roman" w:cs="Times New Roman"/>
-          <w:sz w:val="28"/>
-          <w:szCs w:val="28"/>
-          <w:lang w:val="ru-RU"/>
-        </w:rPr>
-        <w:t xml:space="preserve"> Таблицы: </w:t>
+      <w:r>
+        <w:rPr>
+          <w:rFonts w:ascii="Times New Roman" w:hAnsi="Times New Roman" w:cs="Times New Roman"/>
+          <w:sz w:val="28"/>
+          <w:szCs w:val="28"/>
+          <w:lang w:val="ru-RU"/>
+        </w:rPr>
+        <w:t xml:space="preserve">Excel и Google Таблицы: </w:t>
       </w:r>
       <w:r>
         <w:rPr>
@@ -2163,267 +2097,34 @@
           <w:szCs w:val="28"/>
           <w:lang w:val="ru-RU"/>
         </w:rPr>
-        <w:t xml:space="preserve"> них </w:t>
-      </w:r>
-      <w:proofErr w:type="spellStart"/>
-      <w:r>
-        <w:rPr>
-          <w:rFonts w:ascii="Times New Roman" w:hAnsi="Times New Roman" w:cs="Times New Roman"/>
-          <w:sz w:val="28"/>
-          <w:szCs w:val="28"/>
-          <w:lang w:val="ru-RU"/>
-        </w:rPr>
-        <w:t>ActionScript</w:t>
-      </w:r>
-      <w:proofErr w:type="spellEnd"/>
-      <w:r>
-        <w:rPr>
-          <w:rFonts w:ascii="Times New Roman" w:hAnsi="Times New Roman" w:cs="Times New Roman"/>
-          <w:sz w:val="28"/>
-          <w:szCs w:val="28"/>
-          <w:lang w:val="ru-RU"/>
-        </w:rPr>
-        <w:t xml:space="preserve">, </w:t>
-      </w:r>
-      <w:proofErr w:type="spellStart"/>
-      <w:r>
-        <w:rPr>
-          <w:rFonts w:ascii="Times New Roman" w:hAnsi="Times New Roman" w:cs="Times New Roman"/>
-          <w:sz w:val="28"/>
-          <w:szCs w:val="28"/>
-          <w:lang w:val="ru-RU"/>
-        </w:rPr>
-        <w:t>Perl</w:t>
-      </w:r>
-      <w:proofErr w:type="spellEnd"/>
-      <w:r>
-        <w:rPr>
-          <w:rFonts w:ascii="Times New Roman" w:hAnsi="Times New Roman" w:cs="Times New Roman"/>
-          <w:sz w:val="28"/>
-          <w:szCs w:val="28"/>
-          <w:lang w:val="ru-RU"/>
-        </w:rPr>
-        <w:t xml:space="preserve">, </w:t>
-      </w:r>
-      <w:proofErr w:type="spellStart"/>
-      <w:proofErr w:type="gramStart"/>
-      <w:r>
-        <w:rPr>
-          <w:rFonts w:ascii="Times New Roman" w:hAnsi="Times New Roman" w:cs="Times New Roman"/>
-          <w:sz w:val="28"/>
-          <w:szCs w:val="28"/>
-          <w:lang w:val="ru-RU"/>
-        </w:rPr>
-        <w:t>Java</w:t>
-      </w:r>
-      <w:r>
-        <w:rPr>
-          <w:rFonts w:ascii="Times New Roman" w:hAnsi="Times New Roman" w:cs="Times New Roman"/>
-          <w:sz w:val="28"/>
-          <w:szCs w:val="28"/>
-          <w:lang w:val="ru-RU"/>
-        </w:rPr>
-        <w:t>,PHP</w:t>
-      </w:r>
-      <w:proofErr w:type="spellEnd"/>
-      <w:proofErr w:type="gramEnd"/>
-      <w:r>
-        <w:rPr>
-          <w:rFonts w:ascii="Times New Roman" w:hAnsi="Times New Roman" w:cs="Times New Roman"/>
-          <w:sz w:val="28"/>
-          <w:szCs w:val="28"/>
-          <w:lang w:val="ru-RU"/>
-        </w:rPr>
-        <w:t xml:space="preserve">, </w:t>
-      </w:r>
-      <w:proofErr w:type="spellStart"/>
-      <w:r>
-        <w:rPr>
-          <w:rFonts w:ascii="Times New Roman" w:hAnsi="Times New Roman" w:cs="Times New Roman"/>
-          <w:sz w:val="28"/>
-          <w:szCs w:val="28"/>
-          <w:lang w:val="ru-RU"/>
-        </w:rPr>
-        <w:t>JavaScript</w:t>
-      </w:r>
-      <w:proofErr w:type="spellEnd"/>
-      <w:r>
-        <w:rPr>
-          <w:rFonts w:ascii="Times New Roman" w:hAnsi="Times New Roman" w:cs="Times New Roman"/>
-          <w:sz w:val="28"/>
-          <w:szCs w:val="28"/>
-          <w:lang w:val="ru-RU"/>
-        </w:rPr>
-        <w:t>, языки платформ</w:t>
-      </w:r>
-      <w:r>
-        <w:rPr>
-          <w:rFonts w:ascii="Times New Roman" w:hAnsi="Times New Roman" w:cs="Times New Roman"/>
-          <w:sz w:val="28"/>
-          <w:szCs w:val="28"/>
-          <w:lang w:val="ru-RU"/>
-        </w:rPr>
-        <w:t xml:space="preserve">ы .NET </w:t>
-      </w:r>
-      <w:proofErr w:type="spellStart"/>
-      <w:r>
-        <w:rPr>
-          <w:rFonts w:ascii="Times New Roman" w:hAnsi="Times New Roman" w:cs="Times New Roman"/>
-          <w:sz w:val="28"/>
-          <w:szCs w:val="28"/>
-          <w:lang w:val="ru-RU"/>
-        </w:rPr>
-        <w:t>Framework</w:t>
-      </w:r>
-      <w:proofErr w:type="spellEnd"/>
-      <w:r>
-        <w:rPr>
-          <w:rFonts w:ascii="Times New Roman" w:hAnsi="Times New Roman" w:cs="Times New Roman"/>
-          <w:sz w:val="28"/>
-          <w:szCs w:val="28"/>
-          <w:lang w:val="ru-RU"/>
-        </w:rPr>
-        <w:t xml:space="preserve">, </w:t>
-      </w:r>
-      <w:proofErr w:type="spellStart"/>
-      <w:r>
-        <w:rPr>
-          <w:rFonts w:ascii="Times New Roman" w:hAnsi="Times New Roman" w:cs="Times New Roman"/>
-          <w:sz w:val="28"/>
-          <w:szCs w:val="28"/>
-          <w:lang w:val="ru-RU"/>
-        </w:rPr>
-        <w:t>Python</w:t>
-      </w:r>
-      <w:proofErr w:type="spellEnd"/>
-      <w:r>
-        <w:rPr>
-          <w:rFonts w:ascii="Times New Roman" w:hAnsi="Times New Roman" w:cs="Times New Roman"/>
-          <w:sz w:val="28"/>
-          <w:szCs w:val="28"/>
-          <w:lang w:val="ru-RU"/>
-        </w:rPr>
-        <w:t xml:space="preserve">, </w:t>
-      </w:r>
-      <w:proofErr w:type="spellStart"/>
-      <w:r>
-        <w:rPr>
-          <w:rFonts w:ascii="Times New Roman" w:hAnsi="Times New Roman" w:cs="Times New Roman"/>
-          <w:sz w:val="28"/>
-          <w:szCs w:val="28"/>
-          <w:lang w:val="ru-RU"/>
-        </w:rPr>
-        <w:t>Tcl</w:t>
-      </w:r>
-      <w:proofErr w:type="spellEnd"/>
-      <w:r>
-        <w:rPr>
-          <w:rFonts w:ascii="Times New Roman" w:hAnsi="Times New Roman" w:cs="Times New Roman"/>
-          <w:sz w:val="28"/>
-          <w:szCs w:val="28"/>
-          <w:lang w:val="ru-RU"/>
-        </w:rPr>
-        <w:t xml:space="preserve">, </w:t>
-      </w:r>
-      <w:proofErr w:type="spellStart"/>
-      <w:r>
-        <w:rPr>
-          <w:rFonts w:ascii="Times New Roman" w:hAnsi="Times New Roman" w:cs="Times New Roman"/>
-          <w:sz w:val="28"/>
-          <w:szCs w:val="28"/>
-          <w:lang w:val="ru-RU"/>
-        </w:rPr>
-        <w:t>Ruby</w:t>
-      </w:r>
-      <w:proofErr w:type="spellEnd"/>
-      <w:r>
-        <w:rPr>
-          <w:rFonts w:ascii="Times New Roman" w:hAnsi="Times New Roman" w:cs="Times New Roman"/>
-          <w:sz w:val="28"/>
-          <w:szCs w:val="28"/>
-          <w:lang w:val="ru-RU"/>
-        </w:rPr>
-        <w:t xml:space="preserve">, </w:t>
-      </w:r>
-      <w:proofErr w:type="spellStart"/>
-      <w:r>
-        <w:rPr>
-          <w:rFonts w:ascii="Times New Roman" w:hAnsi="Times New Roman" w:cs="Times New Roman"/>
-          <w:sz w:val="28"/>
-          <w:szCs w:val="28"/>
-          <w:lang w:val="ru-RU"/>
-        </w:rPr>
-        <w:t>Lua</w:t>
-      </w:r>
-      <w:proofErr w:type="spellEnd"/>
-      <w:r>
-        <w:rPr>
-          <w:rFonts w:ascii="Times New Roman" w:hAnsi="Times New Roman" w:cs="Times New Roman"/>
-          <w:sz w:val="28"/>
-          <w:szCs w:val="28"/>
-          <w:lang w:val="ru-RU"/>
-        </w:rPr>
-        <w:t xml:space="preserve">, </w:t>
-      </w:r>
-      <w:proofErr w:type="spellStart"/>
-      <w:r>
-        <w:rPr>
-          <w:rFonts w:ascii="Times New Roman" w:hAnsi="Times New Roman" w:cs="Times New Roman"/>
-          <w:sz w:val="28"/>
-          <w:szCs w:val="28"/>
-          <w:lang w:val="ru-RU"/>
-        </w:rPr>
-        <w:t>Gambas</w:t>
-      </w:r>
-      <w:proofErr w:type="spellEnd"/>
-      <w:r>
-        <w:rPr>
-          <w:rFonts w:ascii="Times New Roman" w:hAnsi="Times New Roman" w:cs="Times New Roman"/>
-          <w:sz w:val="28"/>
-          <w:szCs w:val="28"/>
-          <w:lang w:val="ru-RU"/>
-        </w:rPr>
-        <w:t xml:space="preserve">, C++ (стандарт 2011 года), </w:t>
-      </w:r>
-      <w:proofErr w:type="spellStart"/>
-      <w:r>
-        <w:rPr>
-          <w:rFonts w:ascii="Times New Roman" w:hAnsi="Times New Roman" w:cs="Times New Roman"/>
-          <w:sz w:val="28"/>
-          <w:szCs w:val="28"/>
-          <w:lang w:val="ru-RU"/>
-        </w:rPr>
-        <w:t>Delphi</w:t>
-      </w:r>
-      <w:proofErr w:type="spellEnd"/>
-      <w:r>
-        <w:rPr>
-          <w:rFonts w:ascii="Times New Roman" w:hAnsi="Times New Roman" w:cs="Times New Roman"/>
-          <w:sz w:val="28"/>
-          <w:szCs w:val="28"/>
-          <w:lang w:val="ru-RU"/>
-        </w:rPr>
-        <w:t xml:space="preserve">, D, </w:t>
-      </w:r>
-      <w:proofErr w:type="spellStart"/>
-      <w:r>
-        <w:rPr>
-          <w:rFonts w:ascii="Times New Roman" w:hAnsi="Times New Roman" w:cs="Times New Roman"/>
-          <w:sz w:val="28"/>
-          <w:szCs w:val="28"/>
-          <w:lang w:val="ru-RU"/>
-        </w:rPr>
-        <w:t>Haxe</w:t>
-      </w:r>
-      <w:proofErr w:type="spellEnd"/>
-      <w:r>
-        <w:rPr>
-          <w:rFonts w:ascii="Times New Roman" w:hAnsi="Times New Roman" w:cs="Times New Roman"/>
-          <w:sz w:val="28"/>
-          <w:szCs w:val="28"/>
-          <w:lang w:val="ru-RU"/>
-        </w:rPr>
-        <w:t xml:space="preserve"> и другие.</w:t>
+        <w:t xml:space="preserve"> них ActionScript, Perl, Java</w:t>
+      </w:r>
+      <w:r>
+        <w:rPr>
+          <w:rFonts w:ascii="Times New Roman" w:hAnsi="Times New Roman" w:cs="Times New Roman"/>
+          <w:sz w:val="28"/>
+          <w:szCs w:val="28"/>
+          <w:lang w:val="ru-RU"/>
+        </w:rPr>
+        <w:t>,PHP, JavaScript, языки платформ</w:t>
+      </w:r>
+      <w:r>
+        <w:rPr>
+          <w:rFonts w:ascii="Times New Roman" w:hAnsi="Times New Roman" w:cs="Times New Roman"/>
+          <w:sz w:val="28"/>
+          <w:szCs w:val="28"/>
+          <w:lang w:val="ru-RU"/>
+        </w:rPr>
+        <w:t>ы .NET Framework</w:t>
+      </w:r>
+      <w:r>
+        <w:rPr>
+          <w:rFonts w:ascii="Times New Roman" w:hAnsi="Times New Roman" w:cs="Times New Roman"/>
+          <w:sz w:val="28"/>
+          <w:szCs w:val="28"/>
+          <w:lang w:val="ru-RU"/>
+        </w:rPr>
+        <w:t>, Python, Tcl, Ruby, Lua, Gambas, C++ (стандарт 2011 года), Delphi, D, Haxe и другие.</w:t>
       </w:r>
     </w:p>
     <w:p>
@@ -2462,7 +2163,27 @@
           <w:szCs w:val="28"/>
           <w:lang w:val="ru-RU"/>
         </w:rPr>
-        <w:t>Поэтому для написания собственной утилиты распознавания регулярных выражений придется разобраться с основными аспектами теории конечных автоматов, понять какие возможности она дает и реализовать соответствующие алгоритмы.</w:t>
+        <w:t xml:space="preserve">Поэтому для написания собственной </w:t>
+      </w:r>
+      <w:r>
+        <w:rPr>
+          <w:rFonts w:ascii="Times New Roman" w:hAnsi="Times New Roman" w:cs="Times New Roman"/>
+          <w:sz w:val="28"/>
+          <w:szCs w:val="28"/>
+          <w:lang w:val="ru-RU"/>
+        </w:rPr>
+        <w:t>программы</w:t>
+      </w:r>
+      <w:bookmarkStart w:id="1" w:name="_GoBack"/>
+      <w:bookmarkEnd w:id="1"/>
+      <w:r>
+        <w:rPr>
+          <w:rFonts w:ascii="Times New Roman" w:hAnsi="Times New Roman" w:cs="Times New Roman"/>
+          <w:sz w:val="28"/>
+          <w:szCs w:val="28"/>
+          <w:lang w:val="ru-RU"/>
+        </w:rPr>
+        <w:t xml:space="preserve"> распознавания регулярных выражений придется разобраться с основными аспектами теории конечных автоматов, понять какие возможности она дает и реализовать соответствующие алгоритмы.</w:t>
       </w:r>
     </w:p>
     <w:p>
@@ -2484,25 +2205,7 @@
           <w:szCs w:val="28"/>
           <w:lang w:val="ru-RU"/>
         </w:rPr>
-        <w:t>Соответственно целью данного курсового проекта является</w:t>
-      </w:r>
-      <w:r>
-        <w:rPr>
-          <w:rFonts w:ascii="Times New Roman" w:hAnsi="Times New Roman" w:cs="Times New Roman"/>
-          <w:sz w:val="28"/>
-          <w:szCs w:val="28"/>
-          <w:lang w:val="ru-RU"/>
-        </w:rPr>
-        <w:t xml:space="preserve"> написание инструмента для распознавания регулярного выражения в тексте</w:t>
-      </w:r>
-      <w:r>
-        <w:rPr>
-          <w:rFonts w:ascii="Times New Roman" w:hAnsi="Times New Roman" w:cs="Times New Roman"/>
-          <w:sz w:val="28"/>
-          <w:szCs w:val="28"/>
-          <w:lang w:val="ru-RU"/>
-        </w:rPr>
-        <w:t xml:space="preserve">. </w:t>
+        <w:t xml:space="preserve">Соответственно целью данного курсового проекта является написание инструмента для распознавания регулярного выражения в тексте. </w:t>
       </w:r>
     </w:p>
     <w:p>
@@ -2581,7 +2284,7 @@
           <w:lang w:val="ru-RU"/>
         </w:rPr>
       </w:pPr>
-      <w:bookmarkStart w:id="1" w:name="_Toc58932258"/>
+      <w:bookmarkStart w:id="2" w:name="_Toc58944380"/>
       <w:r>
         <w:rPr>
           <w:rFonts w:ascii="Times New Roman" w:hAnsi="Times New Roman" w:cs="Times New Roman"/>
@@ -2601,7 +2304,7 @@
         </w:rPr>
         <w:t>ОНЕЧНЫЕ АВТОМАТЫ И РЕГУЛЯРНЫЕ ЯЗЫКИ</w:t>
       </w:r>
-      <w:bookmarkEnd w:id="1"/>
+      <w:bookmarkEnd w:id="2"/>
     </w:p>
     <w:p>
       <w:pPr>
@@ -5182,43 +4885,12 @@
     </w:p>
     <w:p>
       <w:pPr>
-        <w:rPr>
-          <w:rFonts w:ascii="Times New Roman" w:eastAsiaTheme="minorEastAsia" w:hAnsi="Times New Roman" w:cs="Times New Roman"/>
-          <w:sz w:val="28"/>
-          <w:szCs w:val="28"/>
-          <w:lang w:val="ru-RU"/>
-        </w:rPr>
-      </w:pPr>
-      <w:r>
-        <w:rPr>
-          <w:rFonts w:ascii="Times New Roman" w:eastAsiaTheme="minorEastAsia" w:hAnsi="Times New Roman" w:cs="Times New Roman"/>
-          <w:sz w:val="28"/>
-          <w:szCs w:val="28"/>
-          <w:lang w:val="ru-RU"/>
-        </w:rPr>
-        <w:br w:type="page"/>
-      </w:r>
-    </w:p>
-    <w:p>
-      <w:pPr>
         <w:spacing w:after="0" w:line="276" w:lineRule="auto"/>
         <w:jc w:val="both"/>
         <w:rPr>
           <w:rFonts w:ascii="Times New Roman" w:eastAsiaTheme="minorEastAsia" w:hAnsi="Times New Roman" w:cs="Times New Roman"/>
           <w:sz w:val="28"/>
           <w:szCs w:val="28"/>
-          <w:lang w:val="ru-RU"/>
-        </w:rPr>
-      </w:pPr>
-    </w:p>
-    <w:p>
-      <w:pPr>
-        <w:spacing w:after="0" w:line="276" w:lineRule="auto"/>
-        <w:jc w:val="both"/>
-        <w:rPr>
-          <w:rFonts w:ascii="Times New Roman" w:eastAsiaTheme="minorEastAsia" w:hAnsi="Times New Roman" w:cs="Times New Roman"/>
-          <w:sz w:val="28"/>
-          <w:szCs w:val="28"/>
           <w:u w:val="single"/>
           <w:lang w:val="ru-RU"/>
         </w:rPr>
@@ -5231,6 +4903,7 @@
           <w:u w:val="single"/>
           <w:lang w:val="ru-RU"/>
         </w:rPr>
+        <w:lastRenderedPageBreak/>
         <w:t>Определение</w:t>
       </w:r>
     </w:p>
@@ -7265,7 +6938,25 @@
           <w:szCs w:val="28"/>
           <w:lang w:val="ru-RU"/>
         </w:rPr>
-        <w:t xml:space="preserve">В дальнейшем по НКА будем понимать НКА с </w:t>
+        <w:t>В дальнейшем по</w:t>
+      </w:r>
+      <w:r>
+        <w:rPr>
+          <w:rFonts w:ascii="Times New Roman" w:eastAsiaTheme="minorEastAsia" w:hAnsi="Times New Roman" w:cs="Times New Roman"/>
+          <w:sz w:val="28"/>
+          <w:szCs w:val="28"/>
+          <w:lang w:val="ru-RU"/>
+        </w:rPr>
+        <w:t>д</w:t>
+      </w:r>
+      <w:r>
+        <w:rPr>
+          <w:rFonts w:ascii="Times New Roman" w:eastAsiaTheme="minorEastAsia" w:hAnsi="Times New Roman" w:cs="Times New Roman"/>
+          <w:sz w:val="28"/>
+          <w:szCs w:val="28"/>
+          <w:lang w:val="ru-RU"/>
+        </w:rPr>
+        <w:t xml:space="preserve"> НКА будем понимать НКА с </w:t>
       </w:r>
       <m:oMath>
         <m:r>
@@ -9031,22 +8722,22 @@
           <w:noProof/>
         </w:rPr>
         <w:drawing>
-          <wp:anchor distT="0" distB="0" distL="114300" distR="114300" simplePos="0" relativeHeight="251659264" behindDoc="1" locked="0" layoutInCell="1" allowOverlap="1" wp14:anchorId="1817B7C0" wp14:editId="60F100BD">
+          <wp:anchor distT="0" distB="0" distL="114300" distR="114300" simplePos="0" relativeHeight="251659264" behindDoc="1" locked="0" layoutInCell="1" allowOverlap="1" wp14:anchorId="5AC93305" wp14:editId="73B71DE1">
             <wp:simplePos x="0" y="0"/>
             <wp:positionH relativeFrom="margin">
               <wp:align>center</wp:align>
             </wp:positionH>
             <wp:positionV relativeFrom="paragraph">
-              <wp:posOffset>1161140</wp:posOffset>
+              <wp:posOffset>1163955</wp:posOffset>
             </wp:positionV>
-            <wp:extent cx="4803775" cy="2238375"/>
-            <wp:effectExtent l="0" t="0" r="0" b="9525"/>
+            <wp:extent cx="4261485" cy="1985645"/>
+            <wp:effectExtent l="0" t="0" r="5715" b="0"/>
             <wp:wrapTight wrapText="bothSides">
               <wp:wrapPolygon edited="0">
                 <wp:start x="0" y="0"/>
-                <wp:lineTo x="0" y="21508"/>
-                <wp:lineTo x="21500" y="21508"/>
-                <wp:lineTo x="21500" y="0"/>
+                <wp:lineTo x="0" y="21344"/>
+                <wp:lineTo x="21532" y="21344"/>
+                <wp:lineTo x="21532" y="0"/>
                 <wp:lineTo x="0" y="0"/>
               </wp:wrapPolygon>
             </wp:wrapTight>
@@ -9076,7 +8767,7 @@
                   <pic:spPr>
                     <a:xfrm>
                       <a:off x="0" y="0"/>
-                      <a:ext cx="4803775" cy="2238375"/>
+                      <a:ext cx="4261485" cy="1985645"/>
                     </a:xfrm>
                     <a:prstGeom prst="rect">
                       <a:avLst/>
@@ -9276,13 +8967,13 @@
         <mc:AlternateContent>
           <mc:Choice Requires="wps">
             <w:drawing>
-              <wp:anchor distT="0" distB="0" distL="114300" distR="114300" simplePos="0" relativeHeight="251673600" behindDoc="1" locked="0" layoutInCell="1" allowOverlap="1" wp14:anchorId="4CC17E5F" wp14:editId="3619D5FC">
+              <wp:anchor distT="0" distB="0" distL="114300" distR="114300" simplePos="0" relativeHeight="251673600" behindDoc="1" locked="0" layoutInCell="1" allowOverlap="1" wp14:anchorId="5302437D" wp14:editId="18E3EAE7">
                 <wp:simplePos x="0" y="0"/>
                 <wp:positionH relativeFrom="margin">
                   <wp:align>center</wp:align>
                 </wp:positionH>
                 <wp:positionV relativeFrom="paragraph">
-                  <wp:posOffset>452878</wp:posOffset>
+                  <wp:posOffset>111561</wp:posOffset>
                 </wp:positionV>
                 <wp:extent cx="4803775" cy="272415"/>
                 <wp:effectExtent l="0" t="0" r="0" b="0"/>
@@ -9425,11 +9116,11 @@
           </mc:Choice>
           <mc:Fallback>
             <w:pict>
-              <v:shapetype w14:anchorId="4CC17E5F" id="_x0000_t202" coordsize="21600,21600" o:spt="202" path="m,l,21600r21600,l21600,xe">
+              <v:shapetype w14:anchorId="5302437D" id="_x0000_t202" coordsize="21600,21600" o:spt="202" path="m,l,21600r21600,l21600,xe">
                 <v:stroke joinstyle="miter"/>
                 <v:path gradientshapeok="t" o:connecttype="rect"/>
               </v:shapetype>
-              <v:shape id="Надпись 14" o:spid="_x0000_s1026" type="#_x0000_t202" style="position:absolute;left:0;text-align:left;margin-left:0;margin-top:35.65pt;width:378.25pt;height:21.45pt;z-index:-251642880;visibility:visible;mso-wrap-style:square;mso-height-percent:0;mso-wrap-distance-left:9pt;mso-wrap-distance-top:0;mso-wrap-distance-right:9pt;mso-wrap-distance-bottom:0;mso-position-horizontal:center;mso-position-horizontal-relative:margin;mso-position-vertical:absolute;mso-position-vertical-relative:text;mso-height-percent:0;mso-height-relative:margin;v-text-anchor:top" o:gfxdata="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" stroked="f">
+              <v:shape id="Надпись 14" o:spid="_x0000_s1026" type="#_x0000_t202" style="position:absolute;left:0;text-align:left;margin-left:0;margin-top:8.8pt;width:378.25pt;height:21.45pt;z-index:-251642880;visibility:visible;mso-wrap-style:square;mso-height-percent:0;mso-wrap-distance-left:9pt;mso-wrap-distance-top:0;mso-wrap-distance-right:9pt;mso-wrap-distance-bottom:0;mso-position-horizontal:center;mso-position-horizontal-relative:margin;mso-position-vertical:absolute;mso-position-vertical-relative:text;mso-height-percent:0;mso-height-relative:margin;v-text-anchor:top" o:gfxdata="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" stroked="f">
                 <v:textbox inset="0,0,0,0">
                   <w:txbxContent>
                     <w:p>
@@ -10358,7 +10049,6 @@
           <w:szCs w:val="28"/>
           <w:lang w:val="ru-RU"/>
         </w:rPr>
-        <w:lastRenderedPageBreak/>
         <w:t>Таким образом автомат распознает строку</w:t>
       </w:r>
       <w:r>
@@ -10564,6 +10254,7 @@
           <w:szCs w:val="28"/>
           <w:lang w:val="ru-RU"/>
         </w:rPr>
+        <w:lastRenderedPageBreak/>
         <w:t xml:space="preserve">Конечные автоматы удобно представлять в виде ориентированного графа, в котором вершинами будут состояния нашего автомата, а между вершинами будет существовать ребро с меткой из алфавита </w:t>
       </w:r>
       <m:oMath>
@@ -10742,7 +10433,7 @@
         <mc:AlternateContent>
           <mc:Choice Requires="wps">
             <w:drawing>
-              <wp:anchor distT="0" distB="0" distL="114300" distR="114300" simplePos="0" relativeHeight="251675648" behindDoc="0" locked="0" layoutInCell="1" allowOverlap="1" wp14:anchorId="2445A299" wp14:editId="1E7B86AD">
+              <wp:anchor distT="0" distB="0" distL="114300" distR="114300" simplePos="0" relativeHeight="251675648" behindDoc="0" locked="0" layoutInCell="1" allowOverlap="1" wp14:anchorId="7AB7673F" wp14:editId="6900D917">
                 <wp:simplePos x="0" y="0"/>
                 <wp:positionH relativeFrom="column">
                   <wp:posOffset>-2540</wp:posOffset>
@@ -10867,7 +10558,7 @@
           </mc:Choice>
           <mc:Fallback>
             <w:pict>
-              <v:shape w14:anchorId="2445A299" id="Надпись 15" o:spid="_x0000_s1027" type="#_x0000_t202" style="position:absolute;left:0;text-align:left;margin-left:-.2pt;margin-top:247.15pt;width:440.05pt;height:.05pt;z-index:251675648;visibility:visible;mso-wrap-style:square;mso-wrap-distance-left:9pt;mso-wrap-distance-top:0;mso-wrap-distance-right:9pt;mso-wrap-distance-bottom:0;mso-position-horizontal:absolute;mso-position-horizontal-relative:text;mso-position-vertical:absolute;mso-position-vertical-relative:text;v-text-anchor:top" o:gfxdata="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" stroked="f">
+              <v:shape w14:anchorId="7AB7673F" id="Надпись 15" o:spid="_x0000_s1027" type="#_x0000_t202" style="position:absolute;left:0;text-align:left;margin-left:-.2pt;margin-top:247.15pt;width:440.05pt;height:.05pt;z-index:251675648;visibility:visible;mso-wrap-style:square;mso-wrap-distance-left:9pt;mso-wrap-distance-top:0;mso-wrap-distance-right:9pt;mso-wrap-distance-bottom:0;mso-position-horizontal:absolute;mso-position-horizontal-relative:text;mso-position-vertical:absolute;mso-position-vertical-relative:text;v-text-anchor:top" o:gfxdata="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" stroked="f">
                 <v:textbox style="mso-fit-shape-to-text:t" inset="0,0,0,0">
                   <w:txbxContent>
                     <w:p>
@@ -10958,7 +10649,7 @@
           <w:noProof/>
         </w:rPr>
         <w:drawing>
-          <wp:anchor distT="0" distB="0" distL="114300" distR="114300" simplePos="0" relativeHeight="251658240" behindDoc="1" locked="0" layoutInCell="1" allowOverlap="1" wp14:anchorId="03EA4C14" wp14:editId="4E755BB4">
+          <wp:anchor distT="0" distB="0" distL="114300" distR="114300" simplePos="0" relativeHeight="251658240" behindDoc="1" locked="0" layoutInCell="1" allowOverlap="1" wp14:anchorId="60953546" wp14:editId="5729AA2D">
             <wp:simplePos x="0" y="0"/>
             <wp:positionH relativeFrom="margin">
               <wp:align>left</wp:align>
@@ -11484,7 +11175,6 @@
           <w:szCs w:val="28"/>
           <w:lang w:val="ru-RU"/>
         </w:rPr>
-        <w:lastRenderedPageBreak/>
         <w:t xml:space="preserve">Поскольку состояние 7 не является заключительным, то наш автомат не распознает строку </w:t>
       </w:r>
       <m:oMath>
@@ -11533,7 +11223,7 @@
           <w:lang w:val="ru-RU"/>
         </w:rPr>
       </w:pPr>
-      <w:bookmarkStart w:id="2" w:name="_Toc58932259"/>
+      <w:bookmarkStart w:id="3" w:name="_Toc58944381"/>
       <w:r>
         <w:rPr>
           <w:rFonts w:ascii="Times New Roman" w:eastAsiaTheme="minorEastAsia" w:hAnsi="Times New Roman" w:cs="Times New Roman"/>
@@ -11541,6 +11231,7 @@
           <w:color w:val="auto"/>
           <w:lang w:val="ru-RU"/>
         </w:rPr>
+        <w:lastRenderedPageBreak/>
         <w:t>А</w:t>
       </w:r>
       <w:r>
@@ -11552,7 +11243,7 @@
         </w:rPr>
         <w:t>БСТРАКТНЫЕ СИНТАКСИЧЕСКИЕ ДЕРЕВЬЯ</w:t>
       </w:r>
-      <w:bookmarkEnd w:id="2"/>
+      <w:bookmarkEnd w:id="3"/>
     </w:p>
     <w:p>
       <w:pPr>
@@ -11928,7 +11619,6 @@
         </w:rPr>
         <w:t>(“</w:t>
       </w:r>
-      <w:proofErr w:type="spellStart"/>
       <w:r>
         <w:rPr>
           <w:rFonts w:ascii="Times New Roman" w:hAnsi="Times New Roman" w:cs="Times New Roman"/>
@@ -11937,7 +11627,6 @@
         </w:rPr>
         <w:t>sym</w:t>
       </w:r>
-      <w:proofErr w:type="spellEnd"/>
       <w:r>
         <w:rPr>
           <w:rFonts w:ascii="Times New Roman" w:hAnsi="Times New Roman" w:cs="Times New Roman"/>
@@ -11959,7 +11648,7 @@
           <w:noProof/>
         </w:rPr>
         <w:drawing>
-          <wp:inline distT="0" distB="0" distL="0" distR="0" wp14:anchorId="074BEA53" wp14:editId="06693524">
+          <wp:inline distT="0" distB="0" distL="0" distR="0" wp14:anchorId="747261D4" wp14:editId="631FE7EB">
             <wp:extent cx="6152515" cy="1405890"/>
             <wp:effectExtent l="0" t="0" r="635" b="3810"/>
             <wp:docPr id="3" name="Рисунок 3"/>
@@ -12016,6 +11705,7 @@
           <w:color w:val="auto"/>
           <w:sz w:val="28"/>
           <w:szCs w:val="28"/>
+          <w:lang w:val="ru-RU"/>
         </w:rPr>
         <w:t xml:space="preserve">Рисунок </w:t>
       </w:r>
@@ -12036,8 +11726,51 @@
           <w:color w:val="auto"/>
           <w:sz w:val="28"/>
           <w:szCs w:val="28"/>
-        </w:rPr>
-        <w:instrText xml:space="preserve"> SEQ Рисунок \* ARABIC </w:instrText>
+          <w:lang w:val="ru-RU"/>
+        </w:rPr>
+        <w:instrText xml:space="preserve"> </w:instrText>
+      </w:r>
+      <w:r>
+        <w:rPr>
+          <w:rFonts w:ascii="Times New Roman" w:hAnsi="Times New Roman" w:cs="Times New Roman"/>
+          <w:i w:val="0"/>
+          <w:color w:val="auto"/>
+          <w:sz w:val="28"/>
+          <w:szCs w:val="28"/>
+        </w:rPr>
+        <w:instrText>SEQ</w:instrText>
+      </w:r>
+      <w:r>
+        <w:rPr>
+          <w:rFonts w:ascii="Times New Roman" w:hAnsi="Times New Roman" w:cs="Times New Roman"/>
+          <w:i w:val="0"/>
+          <w:color w:val="auto"/>
+          <w:sz w:val="28"/>
+          <w:szCs w:val="28"/>
+          <w:lang w:val="ru-RU"/>
+        </w:rPr>
+        <w:instrText xml:space="preserve"> Рисунок \* </w:instrText>
+      </w:r>
+      <w:r>
+        <w:rPr>
+          <w:rFonts w:ascii="Times New Roman" w:hAnsi="Times New Roman" w:cs="Times New Roman"/>
+          <w:i w:val="0"/>
+          <w:color w:val="auto"/>
+          <w:sz w:val="28"/>
+          <w:szCs w:val="28"/>
+        </w:rPr>
+        <w:instrText>ARABIC</w:instrText>
+      </w:r>
+      <w:r>
+        <w:rPr>
+          <w:rFonts w:ascii="Times New Roman" w:hAnsi="Times New Roman" w:cs="Times New Roman"/>
+          <w:i w:val="0"/>
+          <w:color w:val="auto"/>
+          <w:sz w:val="28"/>
+          <w:szCs w:val="28"/>
+          <w:lang w:val="ru-RU"/>
+        </w:rPr>
+        <w:instrText xml:space="preserve"> </w:instrText>
       </w:r>
       <w:r>
         <w:rPr>
@@ -12304,8 +12037,17 @@
           <w:szCs w:val="28"/>
           <w:lang w:val="ru-RU"/>
         </w:rPr>
+        <w:t xml:space="preserve">Поэтому использовать синтаксические деревья для распознавания регулярных выражений мы не будем. Вместо этого синтаксические деревья будут </w:t>
+      </w:r>
+      <w:r>
+        <w:rPr>
+          <w:rFonts w:ascii="Times New Roman" w:hAnsi="Times New Roman" w:cs="Times New Roman"/>
+          <w:sz w:val="28"/>
+          <w:szCs w:val="28"/>
+          <w:lang w:val="ru-RU"/>
+        </w:rPr>
         <w:lastRenderedPageBreak/>
-        <w:t xml:space="preserve">Поэтому использовать синтаксические деревья для распознавания регулярных выражений мы не будем. Вместо этого синтаксические деревья будут использоваться для построение конечных автоматов, с помощью которых уже можно легко проверить распознавание некоторой строки. </w:t>
+        <w:t xml:space="preserve">использоваться для построение конечных автоматов, с помощью которых уже можно легко проверить распознавание некоторой строки. </w:t>
       </w:r>
     </w:p>
     <w:p>
@@ -12349,7 +12091,7 @@
         <mc:AlternateContent>
           <mc:Choice Requires="wps">
             <w:drawing>
-              <wp:anchor distT="0" distB="0" distL="114300" distR="114300" simplePos="0" relativeHeight="251677696" behindDoc="1" locked="0" layoutInCell="1" allowOverlap="1" wp14:anchorId="0D286865" wp14:editId="623994A6">
+              <wp:anchor distT="0" distB="0" distL="114300" distR="114300" simplePos="0" relativeHeight="251677696" behindDoc="1" locked="0" layoutInCell="1" allowOverlap="1" wp14:anchorId="27D49C17" wp14:editId="2274EFCE">
                 <wp:simplePos x="0" y="0"/>
                 <wp:positionH relativeFrom="column">
                   <wp:posOffset>1682115</wp:posOffset>
@@ -12481,7 +12223,7 @@
           </mc:Choice>
           <mc:Fallback>
             <w:pict>
-              <v:shape w14:anchorId="0D286865" id="Надпись 16" o:spid="_x0000_s1028" type="#_x0000_t202" style="position:absolute;left:0;text-align:left;margin-left:132.45pt;margin-top:274.05pt;width:176.85pt;height:.05pt;z-index:-251638784;visibility:visible;mso-wrap-style:square;mso-wrap-distance-left:9pt;mso-wrap-distance-top:0;mso-wrap-distance-right:9pt;mso-wrap-distance-bottom:0;mso-position-horizontal:absolute;mso-position-horizontal-relative:text;mso-position-vertical:absolute;mso-position-vertical-relative:text;v-text-anchor:top" o:gfxdata="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" stroked="f">
+              <v:shape w14:anchorId="27D49C17" id="Надпись 16" o:spid="_x0000_s1028" type="#_x0000_t202" style="position:absolute;left:0;text-align:left;margin-left:132.45pt;margin-top:274.05pt;width:176.85pt;height:.05pt;z-index:-251638784;visibility:visible;mso-wrap-style:square;mso-wrap-distance-left:9pt;mso-wrap-distance-top:0;mso-wrap-distance-right:9pt;mso-wrap-distance-bottom:0;mso-position-horizontal:absolute;mso-position-horizontal-relative:text;mso-position-vertical:absolute;mso-position-vertical-relative:text;v-text-anchor:top" o:gfxdata="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" stroked="f">
                 <v:textbox style="mso-fit-shape-to-text:t" inset="0,0,0,0">
                   <w:txbxContent>
                     <w:p>
@@ -12572,7 +12314,7 @@
           <w:noProof/>
         </w:rPr>
         <w:drawing>
-          <wp:anchor distT="0" distB="0" distL="114300" distR="114300" simplePos="0" relativeHeight="251660288" behindDoc="1" locked="0" layoutInCell="1" allowOverlap="1" wp14:anchorId="560899B7" wp14:editId="22FDF386">
+          <wp:anchor distT="0" distB="0" distL="114300" distR="114300" simplePos="0" relativeHeight="251660288" behindDoc="1" locked="0" layoutInCell="1" allowOverlap="1" wp14:anchorId="7B207651" wp14:editId="27680261">
             <wp:simplePos x="0" y="0"/>
             <wp:positionH relativeFrom="page">
               <wp:align>center</wp:align>
@@ -13065,7 +12807,6 @@
           <w:lang w:val="ru-RU"/>
         </w:rPr>
       </w:pPr>
-      <w:bookmarkStart w:id="3" w:name="_Toc58932260"/>
     </w:p>
     <w:p>
       <w:pPr>
@@ -13113,6 +12854,7 @@
           <w:lang w:val="ru-RU"/>
         </w:rPr>
       </w:pPr>
+      <w:bookmarkStart w:id="4" w:name="_Toc58944382"/>
       <w:r>
         <w:rPr>
           <w:rFonts w:ascii="Times New Roman" w:eastAsiaTheme="minorEastAsia" w:hAnsi="Times New Roman" w:cs="Times New Roman"/>
@@ -13131,7 +12873,7 @@
         </w:rPr>
         <w:t>ЛГОРИТМЫ</w:t>
       </w:r>
-      <w:bookmarkEnd w:id="3"/>
+      <w:bookmarkEnd w:id="4"/>
     </w:p>
     <w:p>
       <w:pPr>
@@ -13266,7 +13008,7 @@
           <w:lang w:val="ru-RU"/>
         </w:rPr>
       </w:pPr>
-      <w:bookmarkStart w:id="4" w:name="_Toc58932261"/>
+      <w:bookmarkStart w:id="5" w:name="_Toc58944383"/>
       <w:r>
         <w:rPr>
           <w:rFonts w:ascii="Times New Roman" w:eastAsiaTheme="minorEastAsia" w:hAnsi="Times New Roman" w:cs="Times New Roman"/>
@@ -13278,7 +13020,7 @@
         </w:rPr>
         <w:t>Алгоритм для построения абстрактного синтаксического дерева</w:t>
       </w:r>
-      <w:bookmarkEnd w:id="4"/>
+      <w:bookmarkEnd w:id="5"/>
     </w:p>
     <w:p>
       <w:pPr>
@@ -14323,7 +14065,7 @@
         <mc:AlternateContent>
           <mc:Choice Requires="wps">
             <w:drawing>
-              <wp:anchor distT="0" distB="0" distL="114300" distR="114300" simplePos="0" relativeHeight="251679744" behindDoc="1" locked="0" layoutInCell="1" allowOverlap="1" wp14:anchorId="037420B1" wp14:editId="1916E4F2">
+              <wp:anchor distT="0" distB="0" distL="114300" distR="114300" simplePos="0" relativeHeight="251679744" behindDoc="1" locked="0" layoutInCell="1" allowOverlap="1" wp14:anchorId="5C300DF1" wp14:editId="3A93B410">
                 <wp:simplePos x="0" y="0"/>
                 <wp:positionH relativeFrom="column">
                   <wp:posOffset>2120265</wp:posOffset>
@@ -14455,7 +14197,7 @@
           </mc:Choice>
           <mc:Fallback>
             <w:pict>
-              <v:shape w14:anchorId="037420B1" id="Надпись 17" o:spid="_x0000_s1029" type="#_x0000_t202" style="position:absolute;left:0;text-align:left;margin-left:166.95pt;margin-top:104.5pt;width:107.45pt;height:.05pt;z-index:-251636736;visibility:visible;mso-wrap-style:square;mso-wrap-distance-left:9pt;mso-wrap-distance-top:0;mso-wrap-distance-right:9pt;mso-wrap-distance-bottom:0;mso-position-horizontal:absolute;mso-position-horizontal-relative:text;mso-position-vertical:absolute;mso-position-vertical-relative:text;v-text-anchor:top" o:gfxdata="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" stroked="f">
+              <v:shape w14:anchorId="5C300DF1" id="Надпись 17" o:spid="_x0000_s1029" type="#_x0000_t202" style="position:absolute;left:0;text-align:left;margin-left:166.95pt;margin-top:104.5pt;width:107.45pt;height:.05pt;z-index:-251636736;visibility:visible;mso-wrap-style:square;mso-wrap-distance-left:9pt;mso-wrap-distance-top:0;mso-wrap-distance-right:9pt;mso-wrap-distance-bottom:0;mso-position-horizontal:absolute;mso-position-horizontal-relative:text;mso-position-vertical:absolute;mso-position-vertical-relative:text;v-text-anchor:top" o:gfxdata="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" stroked="f">
                 <v:textbox style="mso-fit-shape-to-text:t" inset="0,0,0,0">
                   <w:txbxContent>
                     <w:p>
@@ -14546,7 +14288,7 @@
           <w:noProof/>
         </w:rPr>
         <w:drawing>
-          <wp:anchor distT="0" distB="0" distL="114300" distR="114300" simplePos="0" relativeHeight="251663360" behindDoc="1" locked="0" layoutInCell="1" allowOverlap="1" wp14:anchorId="1E59C5B3" wp14:editId="750216D3">
+          <wp:anchor distT="0" distB="0" distL="114300" distR="114300" simplePos="0" relativeHeight="251663360" behindDoc="1" locked="0" layoutInCell="1" allowOverlap="1" wp14:anchorId="4F6F97AA" wp14:editId="071A2409">
             <wp:simplePos x="0" y="0"/>
             <wp:positionH relativeFrom="page">
               <wp:align>center</wp:align>
@@ -14695,7 +14437,7 @@
           <w:tab w:val="left" w:pos="2214"/>
         </w:tabs>
         <w:spacing w:after="0" w:line="276" w:lineRule="auto"/>
-        <w:ind w:left="1440"/>
+        <w:ind w:left="1440" w:firstLine="0"/>
         <w:jc w:val="both"/>
         <w:rPr>
           <w:rFonts w:ascii="Times New Roman" w:eastAsiaTheme="minorEastAsia" w:hAnsi="Times New Roman" w:cs="Times New Roman"/>
@@ -14713,7 +14455,7 @@
           <w:tab w:val="left" w:pos="2214"/>
         </w:tabs>
         <w:spacing w:after="0" w:line="276" w:lineRule="auto"/>
-        <w:ind w:left="1440"/>
+        <w:ind w:left="1440" w:firstLine="0"/>
         <w:jc w:val="both"/>
         <w:rPr>
           <w:rFonts w:ascii="Times New Roman" w:eastAsiaTheme="minorEastAsia" w:hAnsi="Times New Roman" w:cs="Times New Roman"/>
@@ -14984,7 +14726,7 @@
           <w:lang w:val="ru-RU"/>
         </w:rPr>
       </w:pPr>
-      <w:bookmarkStart w:id="5" w:name="_Toc58932262"/>
+      <w:bookmarkStart w:id="6" w:name="_Toc58944384"/>
       <w:r>
         <w:rPr>
           <w:rFonts w:ascii="Times New Roman" w:eastAsiaTheme="minorEastAsia" w:hAnsi="Times New Roman" w:cs="Times New Roman"/>
@@ -15051,7 +14793,7 @@
         </w:rPr>
         <w:t>(НКА) из АСД</w:t>
       </w:r>
-      <w:bookmarkEnd w:id="5"/>
+      <w:bookmarkEnd w:id="6"/>
       <w:r>
         <w:rPr>
           <w:rFonts w:ascii="Times New Roman" w:eastAsiaTheme="minorEastAsia" w:hAnsi="Times New Roman" w:cs="Times New Roman"/>
@@ -15079,6 +14821,7 @@
           <w:tab w:val="left" w:pos="2214"/>
         </w:tabs>
         <w:spacing w:after="0" w:line="276" w:lineRule="auto"/>
+        <w:ind w:firstLine="567"/>
         <w:jc w:val="both"/>
         <w:rPr>
           <w:rFonts w:ascii="Times New Roman" w:eastAsiaTheme="minorEastAsia" w:hAnsi="Times New Roman" w:cs="Times New Roman"/>
@@ -15161,6 +14904,7 @@
           <w:tab w:val="left" w:pos="2214"/>
         </w:tabs>
         <w:spacing w:after="0" w:line="276" w:lineRule="auto"/>
+        <w:ind w:firstLine="567"/>
         <w:jc w:val="both"/>
         <w:rPr>
           <w:rFonts w:ascii="Times New Roman" w:eastAsiaTheme="minorEastAsia" w:hAnsi="Times New Roman" w:cs="Times New Roman"/>
@@ -15215,13 +14959,13 @@
         <mc:AlternateContent>
           <mc:Choice Requires="wps">
             <w:drawing>
-              <wp:anchor distT="0" distB="0" distL="114300" distR="114300" simplePos="0" relativeHeight="251681792" behindDoc="0" locked="0" layoutInCell="1" allowOverlap="1" wp14:anchorId="2729F487" wp14:editId="0F96943F">
+              <wp:anchor distT="0" distB="0" distL="114300" distR="114300" simplePos="0" relativeHeight="251681792" behindDoc="0" locked="0" layoutInCell="1" allowOverlap="1" wp14:anchorId="10E5277E" wp14:editId="4228C56B">
                 <wp:simplePos x="0" y="0"/>
                 <wp:positionH relativeFrom="margin">
                   <wp:align>center</wp:align>
                 </wp:positionH>
                 <wp:positionV relativeFrom="paragraph">
-                  <wp:posOffset>1418382</wp:posOffset>
+                  <wp:posOffset>1329245</wp:posOffset>
                 </wp:positionV>
                 <wp:extent cx="2701925" cy="635"/>
                 <wp:effectExtent l="0" t="0" r="3175" b="0"/>
@@ -15340,7 +15084,7 @@
           </mc:Choice>
           <mc:Fallback>
             <w:pict>
-              <v:shape w14:anchorId="2729F487" id="Надпись 18" o:spid="_x0000_s1030" type="#_x0000_t202" style="position:absolute;left:0;text-align:left;margin-left:0;margin-top:111.7pt;width:212.75pt;height:.05pt;z-index:251681792;visibility:visible;mso-wrap-style:square;mso-wrap-distance-left:9pt;mso-wrap-distance-top:0;mso-wrap-distance-right:9pt;mso-wrap-distance-bottom:0;mso-position-horizontal:center;mso-position-horizontal-relative:margin;mso-position-vertical:absolute;mso-position-vertical-relative:text;v-text-anchor:top" o:gfxdata="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" stroked="f">
+              <v:shape w14:anchorId="10E5277E" id="Надпись 18" o:spid="_x0000_s1030" type="#_x0000_t202" style="position:absolute;left:0;text-align:left;margin-left:0;margin-top:104.65pt;width:212.75pt;height:.05pt;z-index:251681792;visibility:visible;mso-wrap-style:square;mso-wrap-distance-left:9pt;mso-wrap-distance-top:0;mso-wrap-distance-right:9pt;mso-wrap-distance-bottom:0;mso-position-horizontal:center;mso-position-horizontal-relative:margin;mso-position-vertical:absolute;mso-position-vertical-relative:text;v-text-anchor:top" o:gfxdata="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" stroked="f">
                 <v:textbox style="mso-fit-shape-to-text:t" inset="0,0,0,0">
                   <w:txbxContent>
                     <w:p>
@@ -15431,7 +15175,7 @@
           <w:noProof/>
         </w:rPr>
         <w:drawing>
-          <wp:anchor distT="0" distB="0" distL="114300" distR="114300" simplePos="0" relativeHeight="251666432" behindDoc="1" locked="0" layoutInCell="1" allowOverlap="1" wp14:anchorId="4BC3E2D4" wp14:editId="34E1C19F">
+          <wp:anchor distT="0" distB="0" distL="114300" distR="114300" simplePos="0" relativeHeight="251666432" behindDoc="1" locked="0" layoutInCell="1" allowOverlap="1" wp14:anchorId="312A8000" wp14:editId="467D4994">
             <wp:simplePos x="0" y="0"/>
             <wp:positionH relativeFrom="margin">
               <wp:align>center</wp:align>
@@ -15507,22 +15251,6 @@
     </w:p>
     <w:p>
       <w:pPr>
-        <w:tabs>
-          <w:tab w:val="left" w:pos="2214"/>
-        </w:tabs>
-        <w:spacing w:after="0" w:line="276" w:lineRule="auto"/>
-        <w:jc w:val="both"/>
-        <w:rPr>
-          <w:rFonts w:ascii="Times New Roman" w:eastAsiaTheme="minorEastAsia" w:hAnsi="Times New Roman" w:cs="Times New Roman"/>
-          <w:i/>
-          <w:sz w:val="28"/>
-          <w:szCs w:val="28"/>
-          <w:lang w:val="ru-RU"/>
-        </w:rPr>
-      </w:pPr>
-    </w:p>
-    <w:p>
-      <w:pPr>
         <w:pStyle w:val="a3"/>
         <w:numPr>
           <w:ilvl w:val="0"/>
@@ -15577,6 +15305,7 @@
           <w:tab w:val="left" w:pos="2214"/>
         </w:tabs>
         <w:spacing w:after="0" w:line="276" w:lineRule="auto"/>
+        <w:ind w:firstLine="0"/>
         <w:jc w:val="both"/>
         <w:rPr>
           <w:rFonts w:ascii="Times New Roman" w:eastAsiaTheme="minorEastAsia" w:hAnsi="Times New Roman" w:cs="Times New Roman"/>
@@ -15592,13 +15321,13 @@
         <mc:AlternateContent>
           <mc:Choice Requires="wps">
             <w:drawing>
-              <wp:anchor distT="0" distB="0" distL="114300" distR="114300" simplePos="0" relativeHeight="251683840" behindDoc="0" locked="0" layoutInCell="1" allowOverlap="1" wp14:anchorId="608E4E4B" wp14:editId="4E5E6AE9">
+              <wp:anchor distT="0" distB="0" distL="114300" distR="114300" simplePos="0" relativeHeight="251683840" behindDoc="0" locked="0" layoutInCell="1" allowOverlap="1" wp14:anchorId="4F7C9AD7" wp14:editId="7A4D0F68">
                 <wp:simplePos x="0" y="0"/>
                 <wp:positionH relativeFrom="margin">
                   <wp:align>center</wp:align>
                 </wp:positionH>
                 <wp:positionV relativeFrom="paragraph">
-                  <wp:posOffset>1874994</wp:posOffset>
+                  <wp:posOffset>1834316</wp:posOffset>
                 </wp:positionV>
                 <wp:extent cx="3657600" cy="635"/>
                 <wp:effectExtent l="0" t="0" r="0" b="0"/>
@@ -15717,7 +15446,7 @@
           </mc:Choice>
           <mc:Fallback>
             <w:pict>
-              <v:shape w14:anchorId="608E4E4B" id="Надпись 19" o:spid="_x0000_s1031" type="#_x0000_t202" style="position:absolute;left:0;text-align:left;margin-left:0;margin-top:147.65pt;width:4in;height:.05pt;z-index:251683840;visibility:visible;mso-wrap-style:square;mso-wrap-distance-left:9pt;mso-wrap-distance-top:0;mso-wrap-distance-right:9pt;mso-wrap-distance-bottom:0;mso-position-horizontal:center;mso-position-horizontal-relative:margin;mso-position-vertical:absolute;mso-position-vertical-relative:text;v-text-anchor:top" o:gfxdata="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" stroked="f">
+              <v:shape w14:anchorId="4F7C9AD7" id="Надпись 19" o:spid="_x0000_s1031" type="#_x0000_t202" style="position:absolute;left:0;text-align:left;margin-left:0;margin-top:144.45pt;width:4in;height:.05pt;z-index:251683840;visibility:visible;mso-wrap-style:square;mso-wrap-distance-left:9pt;mso-wrap-distance-top:0;mso-wrap-distance-right:9pt;mso-wrap-distance-bottom:0;mso-position-horizontal:center;mso-position-horizontal-relative:margin;mso-position-vertical:absolute;mso-position-vertical-relative:text;v-text-anchor:top" o:gfxdata="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" stroked="f">
                 <v:textbox style="mso-fit-shape-to-text:t" inset="0,0,0,0">
                   <w:txbxContent>
                     <w:p>
@@ -15811,7 +15540,7 @@
           <w:szCs w:val="28"/>
         </w:rPr>
         <w:drawing>
-          <wp:anchor distT="0" distB="0" distL="114300" distR="114300" simplePos="0" relativeHeight="251667456" behindDoc="0" locked="0" layoutInCell="1" allowOverlap="1" wp14:anchorId="0B7F89B6" wp14:editId="36D2C902">
+          <wp:anchor distT="0" distB="0" distL="114300" distR="114300" simplePos="0" relativeHeight="251667456" behindDoc="0" locked="0" layoutInCell="1" allowOverlap="1" wp14:anchorId="7954F8CC" wp14:editId="4BD9993A">
             <wp:simplePos x="0" y="0"/>
             <wp:positionH relativeFrom="margin">
               <wp:align>center</wp:align>
@@ -16019,7 +15748,7 @@
         <mc:AlternateContent>
           <mc:Choice Requires="wps">
             <w:drawing>
-              <wp:anchor distT="0" distB="0" distL="114300" distR="114300" simplePos="0" relativeHeight="251685888" behindDoc="0" locked="0" layoutInCell="1" allowOverlap="1" wp14:anchorId="3639A61D" wp14:editId="5CA66759">
+              <wp:anchor distT="0" distB="0" distL="114300" distR="114300" simplePos="0" relativeHeight="251685888" behindDoc="0" locked="0" layoutInCell="1" allowOverlap="1" wp14:anchorId="75D82E4B" wp14:editId="0174E67D">
                 <wp:simplePos x="0" y="0"/>
                 <wp:positionH relativeFrom="column">
                   <wp:posOffset>672465</wp:posOffset>
@@ -16144,7 +15873,7 @@
           </mc:Choice>
           <mc:Fallback>
             <w:pict>
-              <v:shape w14:anchorId="3639A61D" id="Надпись 20" o:spid="_x0000_s1032" type="#_x0000_t202" style="position:absolute;left:0;text-align:left;margin-left:52.95pt;margin-top:233.05pt;width:335.6pt;height:.05pt;z-index:251685888;visibility:visible;mso-wrap-style:square;mso-wrap-distance-left:9pt;mso-wrap-distance-top:0;mso-wrap-distance-right:9pt;mso-wrap-distance-bottom:0;mso-position-horizontal:absolute;mso-position-horizontal-relative:text;mso-position-vertical:absolute;mso-position-vertical-relative:text;v-text-anchor:top" o:gfxdata="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" stroked="f">
+              <v:shape w14:anchorId="75D82E4B" id="Надпись 20" o:spid="_x0000_s1032" type="#_x0000_t202" style="position:absolute;left:0;text-align:left;margin-left:52.95pt;margin-top:233.05pt;width:335.6pt;height:.05pt;z-index:251685888;visibility:visible;mso-wrap-style:square;mso-wrap-distance-left:9pt;mso-wrap-distance-top:0;mso-wrap-distance-right:9pt;mso-wrap-distance-bottom:0;mso-position-horizontal:absolute;mso-position-horizontal-relative:text;mso-position-vertical:absolute;mso-position-vertical-relative:text;v-text-anchor:top" o:gfxdata="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" stroked="f">
                 <v:textbox style="mso-fit-shape-to-text:t" inset="0,0,0,0">
                   <w:txbxContent>
                     <w:p>
@@ -16235,7 +15964,7 @@
           <w:noProof/>
         </w:rPr>
         <w:drawing>
-          <wp:anchor distT="0" distB="0" distL="114300" distR="114300" simplePos="0" relativeHeight="251665408" behindDoc="1" locked="0" layoutInCell="1" allowOverlap="1" wp14:anchorId="76D7B6BE" wp14:editId="4C8A8910">
+          <wp:anchor distT="0" distB="0" distL="114300" distR="114300" simplePos="0" relativeHeight="251665408" behindDoc="1" locked="0" layoutInCell="1" allowOverlap="1" wp14:anchorId="7CBB0AF8" wp14:editId="2EA0C9D3">
             <wp:simplePos x="0" y="0"/>
             <wp:positionH relativeFrom="page">
               <wp:align>center</wp:align>
@@ -16453,7 +16182,7 @@
         <mc:AlternateContent>
           <mc:Choice Requires="wps">
             <w:drawing>
-              <wp:anchor distT="0" distB="0" distL="114300" distR="114300" simplePos="0" relativeHeight="251687936" behindDoc="0" locked="0" layoutInCell="1" allowOverlap="1" wp14:anchorId="79B91655" wp14:editId="4C9AADD2">
+              <wp:anchor distT="0" distB="0" distL="114300" distR="114300" simplePos="0" relativeHeight="251687936" behindDoc="0" locked="0" layoutInCell="1" allowOverlap="1" wp14:anchorId="696B8116" wp14:editId="5C44163C">
                 <wp:simplePos x="0" y="0"/>
                 <wp:positionH relativeFrom="column">
                   <wp:posOffset>1622425</wp:posOffset>
@@ -16578,7 +16307,7 @@
           </mc:Choice>
           <mc:Fallback>
             <w:pict>
-              <v:shape w14:anchorId="79B91655" id="Надпись 21" o:spid="_x0000_s1033" type="#_x0000_t202" style="position:absolute;left:0;text-align:left;margin-left:127.75pt;margin-top:243.3pt;width:243.05pt;height:.05pt;z-index:251687936;visibility:visible;mso-wrap-style:square;mso-wrap-distance-left:9pt;mso-wrap-distance-top:0;mso-wrap-distance-right:9pt;mso-wrap-distance-bottom:0;mso-position-horizontal:absolute;mso-position-horizontal-relative:text;mso-position-vertical:absolute;mso-position-vertical-relative:text;v-text-anchor:top" o:gfxdata="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" stroked="f">
+              <v:shape w14:anchorId="696B8116" id="Надпись 21" o:spid="_x0000_s1033" type="#_x0000_t202" style="position:absolute;left:0;text-align:left;margin-left:127.75pt;margin-top:243.3pt;width:243.05pt;height:.05pt;z-index:251687936;visibility:visible;mso-wrap-style:square;mso-wrap-distance-left:9pt;mso-wrap-distance-top:0;mso-wrap-distance-right:9pt;mso-wrap-distance-bottom:0;mso-position-horizontal:absolute;mso-position-horizontal-relative:text;mso-position-vertical:absolute;mso-position-vertical-relative:text;v-text-anchor:top" o:gfxdata="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" stroked="f">
                 <v:textbox style="mso-fit-shape-to-text:t" inset="0,0,0,0">
                   <w:txbxContent>
                     <w:p>
@@ -16672,7 +16401,7 @@
           <w:szCs w:val="28"/>
         </w:rPr>
         <w:drawing>
-          <wp:anchor distT="0" distB="0" distL="114300" distR="114300" simplePos="0" relativeHeight="251668480" behindDoc="0" locked="0" layoutInCell="1" allowOverlap="1" wp14:anchorId="650B1D57" wp14:editId="76717A74">
+          <wp:anchor distT="0" distB="0" distL="114300" distR="114300" simplePos="0" relativeHeight="251668480" behindDoc="0" locked="0" layoutInCell="1" allowOverlap="1" wp14:anchorId="3B15F58E" wp14:editId="547A28CB">
             <wp:simplePos x="0" y="0"/>
             <wp:positionH relativeFrom="margin">
               <wp:align>center</wp:align>
@@ -16786,7 +16515,7 @@
         <mc:AlternateContent>
           <mc:Choice Requires="wps">
             <w:drawing>
-              <wp:anchor distT="0" distB="0" distL="114300" distR="114300" simplePos="0" relativeHeight="251689984" behindDoc="0" locked="0" layoutInCell="1" allowOverlap="1" wp14:anchorId="7A73AAE6" wp14:editId="42703603">
+              <wp:anchor distT="0" distB="0" distL="114300" distR="114300" simplePos="0" relativeHeight="251689984" behindDoc="0" locked="0" layoutInCell="1" allowOverlap="1" wp14:anchorId="6D7BD646" wp14:editId="42D8362A">
                 <wp:simplePos x="0" y="0"/>
                 <wp:positionH relativeFrom="margin">
                   <wp:align>center</wp:align>
@@ -16911,7 +16640,7 @@
           </mc:Choice>
           <mc:Fallback>
             <w:pict>
-              <v:shape w14:anchorId="7A73AAE6" id="Надпись 22" o:spid="_x0000_s1034" type="#_x0000_t202" style="position:absolute;left:0;text-align:left;margin-left:0;margin-top:378.35pt;width:324.5pt;height:.05pt;z-index:251689984;visibility:visible;mso-wrap-style:square;mso-wrap-distance-left:9pt;mso-wrap-distance-top:0;mso-wrap-distance-right:9pt;mso-wrap-distance-bottom:0;mso-position-horizontal:center;mso-position-horizontal-relative:margin;mso-position-vertical:absolute;mso-position-vertical-relative:text;v-text-anchor:top" o:gfxdata="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" stroked="f">
+              <v:shape w14:anchorId="6D7BD646" id="Надпись 22" o:spid="_x0000_s1034" type="#_x0000_t202" style="position:absolute;left:0;text-align:left;margin-left:0;margin-top:378.35pt;width:324.5pt;height:.05pt;z-index:251689984;visibility:visible;mso-wrap-style:square;mso-wrap-distance-left:9pt;mso-wrap-distance-top:0;mso-wrap-distance-right:9pt;mso-wrap-distance-bottom:0;mso-position-horizontal:center;mso-position-horizontal-relative:margin;mso-position-vertical:absolute;mso-position-vertical-relative:text;v-text-anchor:top" o:gfxdata="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" stroked="f">
                 <v:textbox style="mso-fit-shape-to-text:t" inset="0,0,0,0">
                   <w:txbxContent>
                     <w:p>
@@ -17005,7 +16734,7 @@
           <w:szCs w:val="28"/>
         </w:rPr>
         <w:drawing>
-          <wp:anchor distT="0" distB="0" distL="114300" distR="114300" simplePos="0" relativeHeight="251669504" behindDoc="0" locked="0" layoutInCell="1" allowOverlap="1" wp14:anchorId="65D4DFB0" wp14:editId="32965188">
+          <wp:anchor distT="0" distB="0" distL="114300" distR="114300" simplePos="0" relativeHeight="251669504" behindDoc="0" locked="0" layoutInCell="1" allowOverlap="1" wp14:anchorId="7BA2B11C" wp14:editId="2B7186CB">
             <wp:simplePos x="0" y="0"/>
             <wp:positionH relativeFrom="margin">
               <wp:align>center</wp:align>
@@ -17089,6 +16818,7 @@
     <w:p>
       <w:pPr>
         <w:spacing w:after="0" w:line="276" w:lineRule="auto"/>
+        <w:ind w:firstLine="567"/>
         <w:jc w:val="both"/>
         <w:rPr>
           <w:rFonts w:ascii="Times New Roman" w:eastAsiaTheme="minorEastAsia" w:hAnsi="Times New Roman" w:cs="Times New Roman"/>
@@ -17111,6 +16841,7 @@
     <w:p>
       <w:pPr>
         <w:spacing w:after="0" w:line="276" w:lineRule="auto"/>
+        <w:ind w:firstLine="567"/>
         <w:jc w:val="both"/>
         <w:rPr>
           <w:rFonts w:ascii="Times New Roman" w:eastAsiaTheme="minorEastAsia" w:hAnsi="Times New Roman" w:cs="Times New Roman"/>
@@ -17226,6 +16957,7 @@
     <w:p>
       <w:pPr>
         <w:spacing w:after="0" w:line="276" w:lineRule="auto"/>
+        <w:ind w:firstLine="567"/>
         <w:jc w:val="both"/>
         <w:rPr>
           <w:rFonts w:ascii="Times New Roman" w:eastAsiaTheme="minorEastAsia" w:hAnsi="Times New Roman" w:cs="Times New Roman"/>
@@ -17463,6 +17195,7 @@
     <w:p>
       <w:pPr>
         <w:spacing w:after="0" w:line="276" w:lineRule="auto"/>
+        <w:ind w:firstLine="567"/>
         <w:jc w:val="both"/>
         <w:rPr>
           <w:rFonts w:ascii="Times New Roman" w:eastAsiaTheme="minorEastAsia" w:hAnsi="Times New Roman" w:cs="Times New Roman"/>
@@ -17618,6 +17351,7 @@
     <w:p>
       <w:pPr>
         <w:spacing w:after="0" w:line="276" w:lineRule="auto"/>
+        <w:ind w:firstLine="567"/>
         <w:jc w:val="both"/>
         <w:rPr>
           <w:rFonts w:ascii="Times New Roman" w:eastAsiaTheme="minorEastAsia" w:hAnsi="Times New Roman" w:cs="Times New Roman"/>
@@ -18050,7 +17784,7 @@
       <w:pPr>
         <w:pStyle w:val="a3"/>
         <w:spacing w:after="0" w:line="276" w:lineRule="auto"/>
-        <w:ind w:left="0"/>
+        <w:ind w:left="0" w:firstLine="567"/>
         <w:jc w:val="both"/>
         <w:rPr>
           <w:rFonts w:ascii="Times New Roman" w:eastAsiaTheme="minorEastAsia" w:hAnsi="Times New Roman" w:cs="Times New Roman"/>
@@ -18199,6 +17933,7 @@
     </w:p>
     <w:p>
       <w:pPr>
+        <w:ind w:firstLine="567"/>
         <w:rPr>
           <w:rFonts w:ascii="Times New Roman" w:eastAsiaTheme="minorEastAsia" w:hAnsi="Times New Roman" w:cs="Times New Roman"/>
           <w:sz w:val="28"/>
@@ -18222,7 +17957,7 @@
       <w:pPr>
         <w:pStyle w:val="a3"/>
         <w:spacing w:after="0" w:line="276" w:lineRule="auto"/>
-        <w:ind w:left="0"/>
+        <w:ind w:left="0" w:firstLine="567"/>
         <w:jc w:val="both"/>
         <w:rPr>
           <w:rFonts w:ascii="Times New Roman" w:eastAsiaTheme="minorEastAsia" w:hAnsi="Times New Roman" w:cs="Times New Roman"/>
@@ -18248,7 +17983,7 @@
       <w:pPr>
         <w:pStyle w:val="a3"/>
         <w:spacing w:after="0" w:line="276" w:lineRule="auto"/>
-        <w:ind w:left="0"/>
+        <w:ind w:left="0" w:firstLine="567"/>
         <w:jc w:val="both"/>
         <w:rPr>
           <w:rFonts w:ascii="Times New Roman" w:eastAsiaTheme="minorEastAsia" w:hAnsi="Times New Roman" w:cs="Times New Roman"/>
@@ -18264,7 +17999,7 @@
         <mc:AlternateContent>
           <mc:Choice Requires="wps">
             <w:drawing>
-              <wp:anchor distT="0" distB="0" distL="114300" distR="114300" simplePos="0" relativeHeight="251692032" behindDoc="0" locked="0" layoutInCell="1" allowOverlap="1" wp14:anchorId="4BC2AC24" wp14:editId="0652C3D6">
+              <wp:anchor distT="0" distB="0" distL="114300" distR="114300" simplePos="0" relativeHeight="251692032" behindDoc="0" locked="0" layoutInCell="1" allowOverlap="1" wp14:anchorId="3D4CEAE5" wp14:editId="4ADC222A">
                 <wp:simplePos x="0" y="0"/>
                 <wp:positionH relativeFrom="column">
                   <wp:posOffset>179070</wp:posOffset>
@@ -18389,7 +18124,7 @@
           </mc:Choice>
           <mc:Fallback>
             <w:pict>
-              <v:shape w14:anchorId="4BC2AC24" id="Надпись 23" o:spid="_x0000_s1035" type="#_x0000_t202" style="position:absolute;left:0;text-align:left;margin-left:14.1pt;margin-top:217.6pt;width:484.45pt;height:.05pt;z-index:251692032;visibility:visible;mso-wrap-style:square;mso-wrap-distance-left:9pt;mso-wrap-distance-top:0;mso-wrap-distance-right:9pt;mso-wrap-distance-bottom:0;mso-position-horizontal:absolute;mso-position-horizontal-relative:text;mso-position-vertical:absolute;mso-position-vertical-relative:text;v-text-anchor:top" o:gfxdata="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" stroked="f">
+              <v:shape w14:anchorId="3D4CEAE5" id="Надпись 23" o:spid="_x0000_s1035" type="#_x0000_t202" style="position:absolute;left:0;text-align:left;margin-left:14.1pt;margin-top:217.6pt;width:484.45pt;height:.05pt;z-index:251692032;visibility:visible;mso-wrap-style:square;mso-wrap-distance-left:9pt;mso-wrap-distance-top:0;mso-wrap-distance-right:9pt;mso-wrap-distance-bottom:0;mso-position-horizontal:absolute;mso-position-horizontal-relative:text;mso-position-vertical:absolute;mso-position-vertical-relative:text;v-text-anchor:top" o:gfxdata="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" stroked="f">
                 <v:textbox style="mso-fit-shape-to-text:t" inset="0,0,0,0">
                   <w:txbxContent>
                     <w:p>
@@ -18480,7 +18215,7 @@
           <w:noProof/>
         </w:rPr>
         <w:drawing>
-          <wp:anchor distT="0" distB="0" distL="114300" distR="114300" simplePos="0" relativeHeight="251670528" behindDoc="0" locked="0" layoutInCell="1" allowOverlap="1" wp14:anchorId="302FABA8" wp14:editId="2FD90760">
+          <wp:anchor distT="0" distB="0" distL="114300" distR="114300" simplePos="0" relativeHeight="251670528" behindDoc="0" locked="0" layoutInCell="1" allowOverlap="1" wp14:anchorId="7A179054" wp14:editId="7508D602">
             <wp:simplePos x="0" y="0"/>
             <wp:positionH relativeFrom="margin">
               <wp:align>right</wp:align>
@@ -18570,7 +18305,7 @@
       <w:pPr>
         <w:pStyle w:val="a3"/>
         <w:spacing w:after="0" w:line="276" w:lineRule="auto"/>
-        <w:ind w:left="0"/>
+        <w:ind w:left="0" w:firstLine="567"/>
         <w:jc w:val="both"/>
         <w:rPr>
           <w:rFonts w:ascii="Times New Roman" w:eastAsiaTheme="minorEastAsia" w:hAnsi="Times New Roman" w:cs="Times New Roman"/>
@@ -18892,6 +18627,7 @@
       <w:pPr>
         <w:pStyle w:val="a3"/>
         <w:spacing w:after="0" w:line="276" w:lineRule="auto"/>
+        <w:ind w:firstLine="0"/>
         <w:jc w:val="both"/>
         <w:rPr>
           <w:rFonts w:ascii="Times New Roman" w:eastAsiaTheme="minorEastAsia" w:hAnsi="Times New Roman" w:cs="Times New Roman"/>
@@ -18916,7 +18652,7 @@
           <w:lang w:val="ru-RU"/>
         </w:rPr>
       </w:pPr>
-      <w:bookmarkStart w:id="6" w:name="_Toc58932263"/>
+      <w:bookmarkStart w:id="7" w:name="_Toc58944385"/>
       <w:r>
         <w:rPr>
           <w:rFonts w:ascii="Times New Roman" w:eastAsiaTheme="minorEastAsia" w:hAnsi="Times New Roman" w:cs="Times New Roman"/>
@@ -18947,7 +18683,7 @@
         </w:rPr>
         <w:t>ированного конечного автомата (ДКА) из НКА</w:t>
       </w:r>
-      <w:bookmarkEnd w:id="6"/>
+      <w:bookmarkEnd w:id="7"/>
     </w:p>
     <w:p>
       <w:pPr>
@@ -18969,7 +18705,7 @@
       <w:pPr>
         <w:pStyle w:val="a3"/>
         <w:spacing w:after="0" w:line="276" w:lineRule="auto"/>
-        <w:ind w:left="0"/>
+        <w:ind w:left="0" w:firstLine="567"/>
         <w:jc w:val="both"/>
         <w:rPr>
           <w:rFonts w:ascii="Times New Roman" w:eastAsiaTheme="minorEastAsia" w:hAnsi="Times New Roman" w:cs="Times New Roman"/>
@@ -19300,7 +19036,7 @@
       <w:pPr>
         <w:pStyle w:val="a3"/>
         <w:spacing w:after="0" w:line="276" w:lineRule="auto"/>
-        <w:ind w:left="0"/>
+        <w:ind w:left="0" w:firstLine="567"/>
         <w:jc w:val="both"/>
         <w:rPr>
           <w:rFonts w:ascii="Times New Roman" w:eastAsiaTheme="minorEastAsia" w:hAnsi="Times New Roman" w:cs="Times New Roman"/>
@@ -19408,7 +19144,7 @@
       <w:pPr>
         <w:pStyle w:val="a3"/>
         <w:spacing w:after="0" w:line="276" w:lineRule="auto"/>
-        <w:ind w:left="0"/>
+        <w:ind w:left="0" w:firstLine="567"/>
         <w:jc w:val="both"/>
         <w:rPr>
           <w:rFonts w:ascii="Times New Roman" w:eastAsiaTheme="minorEastAsia" w:hAnsi="Times New Roman" w:cs="Times New Roman"/>
@@ -20416,6 +20152,7 @@
     <w:p>
       <w:pPr>
         <w:spacing w:after="0" w:line="276" w:lineRule="auto"/>
+        <w:ind w:firstLine="567"/>
         <w:jc w:val="both"/>
         <w:rPr>
           <w:rFonts w:ascii="Times New Roman" w:eastAsiaTheme="minorEastAsia" w:hAnsi="Times New Roman" w:cs="Times New Roman"/>
@@ -20446,6 +20183,7 @@
     <w:p>
       <w:pPr>
         <w:spacing w:after="0" w:line="276" w:lineRule="auto"/>
+        <w:ind w:firstLine="567"/>
         <w:jc w:val="both"/>
         <w:rPr>
           <w:rFonts w:ascii="Times New Roman" w:eastAsiaTheme="minorEastAsia" w:hAnsi="Times New Roman" w:cs="Times New Roman"/>
@@ -20460,7 +20198,7 @@
         </w:rPr>
         <w:lastRenderedPageBreak/>
         <w:drawing>
-          <wp:anchor distT="0" distB="0" distL="114300" distR="114300" simplePos="0" relativeHeight="251671552" behindDoc="0" locked="0" layoutInCell="1" allowOverlap="1" wp14:anchorId="4E6ACFF7" wp14:editId="72B916B6">
+          <wp:anchor distT="0" distB="0" distL="114300" distR="114300" simplePos="0" relativeHeight="251671552" behindDoc="0" locked="0" layoutInCell="1" allowOverlap="1" wp14:anchorId="6F06EF5A" wp14:editId="78194DCC">
             <wp:simplePos x="0" y="0"/>
             <wp:positionH relativeFrom="margin">
               <wp:posOffset>591185</wp:posOffset>
@@ -20522,7 +20260,7 @@
         <mc:AlternateContent>
           <mc:Choice Requires="wps">
             <w:drawing>
-              <wp:anchor distT="0" distB="0" distL="114300" distR="114300" simplePos="0" relativeHeight="251694080" behindDoc="0" locked="0" layoutInCell="1" allowOverlap="1" wp14:anchorId="59CB9455" wp14:editId="72065EB0">
+              <wp:anchor distT="0" distB="0" distL="114300" distR="114300" simplePos="0" relativeHeight="251694080" behindDoc="0" locked="0" layoutInCell="1" allowOverlap="1" wp14:anchorId="7DCA7FEB" wp14:editId="5C9A6177">
                 <wp:simplePos x="0" y="0"/>
                 <wp:positionH relativeFrom="column">
                   <wp:posOffset>233680</wp:posOffset>
@@ -20648,7 +20386,7 @@
           </mc:Choice>
           <mc:Fallback>
             <w:pict>
-              <v:shape w14:anchorId="59CB9455" id="Надпись 24" o:spid="_x0000_s1036" type="#_x0000_t202" style="position:absolute;left:0;text-align:left;margin-left:18.4pt;margin-top:372.9pt;width:405.1pt;height:.05pt;z-index:251694080;visibility:visible;mso-wrap-style:square;mso-wrap-distance-left:9pt;mso-wrap-distance-top:0;mso-wrap-distance-right:9pt;mso-wrap-distance-bottom:0;mso-position-horizontal:absolute;mso-position-horizontal-relative:text;mso-position-vertical:absolute;mso-position-vertical-relative:text;v-text-anchor:top" o:gfxdata="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" stroked="f">
+              <v:shape w14:anchorId="7DCA7FEB" id="Надпись 24" o:spid="_x0000_s1036" type="#_x0000_t202" style="position:absolute;left:0;text-align:left;margin-left:18.4pt;margin-top:372.9pt;width:405.1pt;height:.05pt;z-index:251694080;visibility:visible;mso-wrap-style:square;mso-wrap-distance-left:9pt;mso-wrap-distance-top:0;mso-wrap-distance-right:9pt;mso-wrap-distance-bottom:0;mso-position-horizontal:absolute;mso-position-horizontal-relative:text;mso-position-vertical:absolute;mso-position-vertical-relative:text;v-text-anchor:top" o:gfxdata="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" stroked="f">
                 <v:textbox style="mso-fit-shape-to-text:t" inset="0,0,0,0">
                   <w:txbxContent>
                     <w:p>
@@ -20757,6 +20495,18 @@
           <w:lang w:val="ru-RU"/>
         </w:rPr>
       </w:pPr>
+    </w:p>
+    <w:p>
+      <w:pPr>
+        <w:spacing w:after="0" w:line="276" w:lineRule="auto"/>
+        <w:jc w:val="both"/>
+        <w:rPr>
+          <w:rFonts w:ascii="Times New Roman" w:eastAsiaTheme="minorEastAsia" w:hAnsi="Times New Roman" w:cs="Times New Roman"/>
+          <w:sz w:val="28"/>
+          <w:szCs w:val="28"/>
+          <w:lang w:val="ru-RU"/>
+        </w:rPr>
+      </w:pPr>
       <w:r>
         <w:rPr>
           <w:rFonts w:ascii="Times New Roman" w:eastAsiaTheme="minorEastAsia" w:hAnsi="Times New Roman" w:cs="Times New Roman"/>
@@ -20988,20 +20738,23 @@
     </w:p>
     <w:p>
       <w:pPr>
-        <w:spacing w:after="0" w:line="276" w:lineRule="auto"/>
+        <w:pStyle w:val="1"/>
         <w:jc w:val="center"/>
         <w:rPr>
           <w:rFonts w:ascii="Times New Roman" w:eastAsiaTheme="minorEastAsia" w:hAnsi="Times New Roman" w:cs="Times New Roman"/>
           <w:b/>
-          <w:sz w:val="28"/>
-          <w:szCs w:val="28"/>
-          <w:lang w:val="ru-RU"/>
-        </w:rPr>
-      </w:pPr>
+          <w:color w:val="auto"/>
+          <w:sz w:val="28"/>
+          <w:szCs w:val="28"/>
+          <w:lang w:val="ru-RU"/>
+        </w:rPr>
+      </w:pPr>
+      <w:bookmarkStart w:id="8" w:name="_Toc58944386"/>
       <w:r>
         <w:rPr>
           <w:rFonts w:ascii="Times New Roman" w:eastAsiaTheme="minorEastAsia" w:hAnsi="Times New Roman" w:cs="Times New Roman"/>
           <w:b/>
+          <w:color w:val="auto"/>
           <w:sz w:val="28"/>
           <w:szCs w:val="28"/>
           <w:lang w:val="ru-RU"/>
@@ -21009,25 +20762,1390 @@
         <w:lastRenderedPageBreak/>
         <w:t>ПРОГРАММНАЯ РЕАЛИЗАЦИЯ</w:t>
       </w:r>
-    </w:p>
-    <w:p>
-      <w:pPr>
-        <w:spacing w:after="0" w:line="276" w:lineRule="auto"/>
+      <w:bookmarkEnd w:id="8"/>
+    </w:p>
+    <w:p>
+      <w:pPr>
+        <w:spacing w:after="0" w:line="276" w:lineRule="auto"/>
+        <w:jc w:val="both"/>
+        <w:rPr>
+          <w:rFonts w:ascii="Times New Roman" w:eastAsiaTheme="minorEastAsia" w:hAnsi="Times New Roman" w:cs="Times New Roman"/>
+          <w:sz w:val="28"/>
+          <w:szCs w:val="28"/>
+          <w:lang w:val="ru-RU"/>
+        </w:rPr>
+      </w:pPr>
+    </w:p>
+    <w:p>
+      <w:pPr>
+        <w:spacing w:after="0" w:line="276" w:lineRule="auto"/>
+        <w:jc w:val="both"/>
+        <w:rPr>
+          <w:rFonts w:ascii="Times New Roman" w:eastAsiaTheme="minorEastAsia" w:hAnsi="Times New Roman" w:cs="Times New Roman"/>
+          <w:sz w:val="28"/>
+          <w:szCs w:val="28"/>
+          <w:lang w:val="ru-RU"/>
+        </w:rPr>
+      </w:pPr>
+      <w:r>
+        <w:rPr>
+          <w:rFonts w:ascii="Times New Roman" w:eastAsiaTheme="minorEastAsia" w:hAnsi="Times New Roman" w:cs="Times New Roman"/>
+          <w:sz w:val="28"/>
+          <w:szCs w:val="28"/>
+          <w:lang w:val="ru-RU"/>
+        </w:rPr>
+        <w:t>Сделаны классы из алгоритмов.</w:t>
+      </w:r>
+    </w:p>
+    <w:p>
+      <w:pPr>
+        <w:spacing w:after="0" w:line="276" w:lineRule="auto"/>
+        <w:jc w:val="both"/>
+        <w:rPr>
+          <w:rFonts w:ascii="Times New Roman" w:eastAsiaTheme="minorEastAsia" w:hAnsi="Times New Roman" w:cs="Times New Roman"/>
+          <w:sz w:val="28"/>
+          <w:szCs w:val="28"/>
+          <w:lang w:val="ru-RU"/>
+        </w:rPr>
+      </w:pPr>
+      <w:r>
+        <w:rPr>
+          <w:noProof/>
+        </w:rPr>
+        <w:drawing>
+          <wp:anchor distT="0" distB="0" distL="114300" distR="114300" simplePos="0" relativeHeight="251695104" behindDoc="0" locked="0" layoutInCell="1" allowOverlap="1" wp14:anchorId="2999FF41" wp14:editId="13E21F1B">
+            <wp:simplePos x="0" y="0"/>
+            <wp:positionH relativeFrom="page">
+              <wp:align>center</wp:align>
+            </wp:positionH>
+            <wp:positionV relativeFrom="paragraph">
+              <wp:posOffset>1023686</wp:posOffset>
+            </wp:positionV>
+            <wp:extent cx="6332220" cy="2454500"/>
+            <wp:effectExtent l="0" t="0" r="0" b="3175"/>
+            <wp:wrapTopAndBottom/>
+            <wp:docPr id="25" name="Рисунок 25" descr="PlantUML diagram"/>
+            <wp:cNvGraphicFramePr>
+              <a:graphicFrameLocks xmlns:a="http://schemas.openxmlformats.org/drawingml/2006/main" noChangeAspect="1"/>
+            </wp:cNvGraphicFramePr>
+            <a:graphic xmlns:a="http://schemas.openxmlformats.org/drawingml/2006/main">
+              <a:graphicData uri="http://schemas.openxmlformats.org/drawingml/2006/picture">
+                <pic:pic xmlns:pic="http://schemas.openxmlformats.org/drawingml/2006/picture">
+                  <pic:nvPicPr>
+                    <pic:cNvPr id="0" name="Picture 1" descr="PlantUML diagram"/>
+                    <pic:cNvPicPr>
+                      <a:picLocks noChangeAspect="1" noChangeArrowheads="1"/>
+                    </pic:cNvPicPr>
+                  </pic:nvPicPr>
+                  <pic:blipFill>
+                    <a:blip r:embed="rId20">
+                      <a:extLst>
+                        <a:ext uri="{28A0092B-C50C-407E-A947-70E740481C1C}">
+                          <a14:useLocalDpi xmlns:a14="http://schemas.microsoft.com/office/drawing/2010/main" val="0"/>
+                        </a:ext>
+                      </a:extLst>
+                    </a:blip>
+                    <a:srcRect/>
+                    <a:stretch>
+                      <a:fillRect/>
+                    </a:stretch>
+                  </pic:blipFill>
+                  <pic:spPr bwMode="auto">
+                    <a:xfrm>
+                      <a:off x="0" y="0"/>
+                      <a:ext cx="6332220" cy="2454500"/>
+                    </a:xfrm>
+                    <a:prstGeom prst="rect">
+                      <a:avLst/>
+                    </a:prstGeom>
+                    <a:noFill/>
+                    <a:ln>
+                      <a:noFill/>
+                    </a:ln>
+                  </pic:spPr>
+                </pic:pic>
+              </a:graphicData>
+            </a:graphic>
+          </wp:anchor>
+        </w:drawing>
+      </w:r>
+      <w:r>
+        <w:rPr>
+          <w:rFonts w:ascii="Times New Roman" w:eastAsiaTheme="minorEastAsia" w:hAnsi="Times New Roman" w:cs="Times New Roman"/>
+          <w:sz w:val="28"/>
+          <w:szCs w:val="28"/>
+          <w:lang w:val="ru-RU"/>
+        </w:rPr>
+        <w:t xml:space="preserve">Для начала есть </w:t>
+      </w:r>
+      <w:r>
+        <w:rPr>
+          <w:rFonts w:ascii="Times New Roman" w:eastAsiaTheme="minorEastAsia" w:hAnsi="Times New Roman" w:cs="Times New Roman"/>
+          <w:sz w:val="28"/>
+          <w:szCs w:val="28"/>
+          <w:lang w:val="ru-RU"/>
+        </w:rPr>
+        <w:t>класс-разборщик</w:t>
+      </w:r>
+      <w:r>
+        <w:rPr>
+          <w:rFonts w:ascii="Times New Roman" w:eastAsiaTheme="minorEastAsia" w:hAnsi="Times New Roman" w:cs="Times New Roman"/>
+          <w:sz w:val="28"/>
+          <w:szCs w:val="28"/>
+          <w:lang w:val="ru-RU"/>
+        </w:rPr>
+        <w:t xml:space="preserve"> элементов регулярного выражения </w:t>
+      </w:r>
+      <w:r>
+        <w:rPr>
+          <w:rFonts w:ascii="Times New Roman" w:eastAsiaTheme="minorEastAsia" w:hAnsi="Times New Roman" w:cs="Times New Roman"/>
+          <w:sz w:val="28"/>
+          <w:szCs w:val="28"/>
+          <w:lang w:val="ru-RU"/>
+        </w:rPr>
+        <w:t>(</w:t>
+      </w:r>
+      <w:r>
+        <w:rPr>
+          <w:rFonts w:ascii="Times New Roman" w:eastAsiaTheme="minorEastAsia" w:hAnsi="Times New Roman" w:cs="Times New Roman"/>
+          <w:sz w:val="28"/>
+          <w:szCs w:val="28"/>
+        </w:rPr>
+        <w:t>Tokenizer</w:t>
+      </w:r>
+      <w:r>
+        <w:rPr>
+          <w:rFonts w:ascii="Times New Roman" w:eastAsiaTheme="minorEastAsia" w:hAnsi="Times New Roman" w:cs="Times New Roman"/>
+          <w:sz w:val="28"/>
+          <w:szCs w:val="28"/>
+          <w:lang w:val="ru-RU"/>
+        </w:rPr>
+        <w:t>)</w:t>
+      </w:r>
+      <w:r>
+        <w:rPr>
+          <w:rFonts w:ascii="Times New Roman" w:eastAsiaTheme="minorEastAsia" w:hAnsi="Times New Roman" w:cs="Times New Roman"/>
+          <w:sz w:val="28"/>
+          <w:szCs w:val="28"/>
+          <w:lang w:val="ru-RU"/>
+        </w:rPr>
+        <w:t>. Он разбивает</w:t>
+      </w:r>
+      <w:r>
+        <w:rPr>
+          <w:rFonts w:ascii="Times New Roman" w:eastAsiaTheme="minorEastAsia" w:hAnsi="Times New Roman" w:cs="Times New Roman"/>
+          <w:sz w:val="28"/>
+          <w:szCs w:val="28"/>
+          <w:lang w:val="ru-RU"/>
+        </w:rPr>
+        <w:t xml:space="preserve"> </w:t>
+      </w:r>
+      <w:r>
+        <w:rPr>
+          <w:rFonts w:ascii="Times New Roman" w:eastAsiaTheme="minorEastAsia" w:hAnsi="Times New Roman" w:cs="Times New Roman"/>
+          <w:sz w:val="28"/>
+          <w:szCs w:val="28"/>
+          <w:lang w:val="ru-RU"/>
+        </w:rPr>
+        <w:t xml:space="preserve">строку-образец на элементы и позволяет получить текущий элемент или взять следующий.   </w:t>
+      </w:r>
+      <w:r>
+        <w:rPr>
+          <w:rFonts w:ascii="Times New Roman" w:eastAsiaTheme="minorEastAsia" w:hAnsi="Times New Roman" w:cs="Times New Roman"/>
+          <w:sz w:val="28"/>
+          <w:szCs w:val="28"/>
+          <w:lang w:val="ru-RU"/>
+        </w:rPr>
+        <w:t>Конструируется этот класс из потока данныъ с нашим регулярным выражением.</w:t>
+      </w:r>
+    </w:p>
+    <w:p>
+      <w:pPr>
+        <w:spacing w:after="0" w:line="276" w:lineRule="auto"/>
+        <w:jc w:val="both"/>
+        <w:rPr>
+          <w:rFonts w:ascii="Times New Roman" w:eastAsiaTheme="minorEastAsia" w:hAnsi="Times New Roman" w:cs="Times New Roman"/>
+          <w:sz w:val="28"/>
+          <w:szCs w:val="28"/>
+          <w:lang w:val="ru-RU"/>
+        </w:rPr>
+      </w:pPr>
+    </w:p>
+    <w:p>
+      <w:pPr>
+        <w:spacing w:after="0" w:line="276" w:lineRule="auto"/>
+        <w:jc w:val="both"/>
+        <w:rPr>
+          <w:rFonts w:ascii="Times New Roman" w:eastAsiaTheme="minorEastAsia" w:hAnsi="Times New Roman" w:cs="Times New Roman"/>
+          <w:sz w:val="28"/>
+          <w:szCs w:val="28"/>
+          <w:lang w:val="ru-RU"/>
+        </w:rPr>
+      </w:pPr>
+      <w:r>
+        <w:rPr>
+          <w:rFonts w:ascii="Times New Roman" w:eastAsiaTheme="minorEastAsia" w:hAnsi="Times New Roman" w:cs="Times New Roman"/>
+          <w:sz w:val="28"/>
+          <w:szCs w:val="28"/>
+          <w:lang w:val="ru-RU"/>
+        </w:rPr>
+        <w:t xml:space="preserve">После реализован класс абстрактного синтаксического дерева </w:t>
+      </w:r>
+      <w:r>
+        <w:rPr>
+          <w:rFonts w:ascii="Times New Roman" w:eastAsiaTheme="minorEastAsia" w:hAnsi="Times New Roman" w:cs="Times New Roman"/>
+          <w:sz w:val="28"/>
+          <w:szCs w:val="28"/>
+          <w:lang w:val="ru-RU"/>
+        </w:rPr>
+        <w:t>(</w:t>
+      </w:r>
+      <w:r>
+        <w:rPr>
+          <w:rFonts w:ascii="Times New Roman" w:eastAsiaTheme="minorEastAsia" w:hAnsi="Times New Roman" w:cs="Times New Roman"/>
+          <w:sz w:val="28"/>
+          <w:szCs w:val="28"/>
+          <w:lang w:val="ru-RU"/>
+        </w:rPr>
+        <w:t>если быть точным, то вершины абстрактного синтаксического дерева</w:t>
+      </w:r>
+      <w:r>
+        <w:rPr>
+          <w:rFonts w:ascii="Times New Roman" w:eastAsiaTheme="minorEastAsia" w:hAnsi="Times New Roman" w:cs="Times New Roman"/>
+          <w:sz w:val="28"/>
+          <w:szCs w:val="28"/>
+          <w:lang w:val="ru-RU"/>
+        </w:rPr>
+        <w:t>)</w:t>
+      </w:r>
+      <w:r>
+        <w:rPr>
+          <w:rFonts w:ascii="Times New Roman" w:eastAsiaTheme="minorEastAsia" w:hAnsi="Times New Roman" w:cs="Times New Roman"/>
+          <w:sz w:val="28"/>
+          <w:szCs w:val="28"/>
+          <w:lang w:val="ru-RU"/>
+        </w:rPr>
+        <w:t>.</w:t>
+      </w:r>
+      <w:r>
+        <w:rPr>
+          <w:rFonts w:ascii="Times New Roman" w:eastAsiaTheme="minorEastAsia" w:hAnsi="Times New Roman" w:cs="Times New Roman"/>
+          <w:sz w:val="28"/>
+          <w:szCs w:val="28"/>
+          <w:lang w:val="ru-RU"/>
+        </w:rPr>
+        <w:t xml:space="preserve"> </w:t>
+      </w:r>
+      <w:r>
+        <w:rPr>
+          <w:rFonts w:ascii="Times New Roman" w:eastAsiaTheme="minorEastAsia" w:hAnsi="Times New Roman" w:cs="Times New Roman"/>
+          <w:sz w:val="28"/>
+          <w:szCs w:val="28"/>
+          <w:lang w:val="ru-RU"/>
+        </w:rPr>
+        <w:t xml:space="preserve">Также есть </w:t>
+      </w:r>
+      <w:r>
+        <w:rPr>
+          <w:rFonts w:ascii="Times New Roman" w:eastAsiaTheme="minorEastAsia" w:hAnsi="Times New Roman" w:cs="Times New Roman"/>
+          <w:sz w:val="28"/>
+          <w:szCs w:val="28"/>
+          <w:lang w:val="ru-RU"/>
+        </w:rPr>
+        <w:t>методы,</w:t>
+      </w:r>
+      <w:r>
+        <w:rPr>
+          <w:rFonts w:ascii="Times New Roman" w:eastAsiaTheme="minorEastAsia" w:hAnsi="Times New Roman" w:cs="Times New Roman"/>
+          <w:sz w:val="28"/>
+          <w:szCs w:val="28"/>
+          <w:lang w:val="ru-RU"/>
+        </w:rPr>
+        <w:t xml:space="preserve"> строящие АСД из потока данных содержащего регулярное выражение.</w:t>
+      </w:r>
+    </w:p>
+    <w:p>
+      <w:pPr>
+        <w:spacing w:after="0" w:line="276" w:lineRule="auto"/>
+        <w:jc w:val="both"/>
+        <w:rPr>
+          <w:rFonts w:ascii="Times New Roman" w:eastAsiaTheme="minorEastAsia" w:hAnsi="Times New Roman" w:cs="Times New Roman"/>
+          <w:sz w:val="28"/>
+          <w:szCs w:val="28"/>
+          <w:lang w:val="ru-RU"/>
+        </w:rPr>
+      </w:pPr>
+      <w:r>
+        <w:rPr>
+          <w:noProof/>
+        </w:rPr>
+        <w:drawing>
+          <wp:anchor distT="0" distB="0" distL="114300" distR="114300" simplePos="0" relativeHeight="251696128" behindDoc="0" locked="0" layoutInCell="1" allowOverlap="1" wp14:anchorId="64D01504" wp14:editId="1DC31BDD">
+            <wp:simplePos x="0" y="0"/>
+            <wp:positionH relativeFrom="margin">
+              <wp:posOffset>173990</wp:posOffset>
+            </wp:positionH>
+            <wp:positionV relativeFrom="paragraph">
+              <wp:posOffset>327774</wp:posOffset>
+            </wp:positionV>
+            <wp:extent cx="5984240" cy="1924050"/>
+            <wp:effectExtent l="0" t="0" r="0" b="0"/>
+            <wp:wrapTopAndBottom/>
+            <wp:docPr id="26" name="Рисунок 26" descr="PlantUML diagram"/>
+            <wp:cNvGraphicFramePr>
+              <a:graphicFrameLocks xmlns:a="http://schemas.openxmlformats.org/drawingml/2006/main" noChangeAspect="1"/>
+            </wp:cNvGraphicFramePr>
+            <a:graphic xmlns:a="http://schemas.openxmlformats.org/drawingml/2006/main">
+              <a:graphicData uri="http://schemas.openxmlformats.org/drawingml/2006/picture">
+                <pic:pic xmlns:pic="http://schemas.openxmlformats.org/drawingml/2006/picture">
+                  <pic:nvPicPr>
+                    <pic:cNvPr id="0" name="Picture 3" descr="PlantUML diagram"/>
+                    <pic:cNvPicPr>
+                      <a:picLocks noChangeAspect="1" noChangeArrowheads="1"/>
+                    </pic:cNvPicPr>
+                  </pic:nvPicPr>
+                  <pic:blipFill>
+                    <a:blip r:embed="rId21">
+                      <a:extLst>
+                        <a:ext uri="{28A0092B-C50C-407E-A947-70E740481C1C}">
+                          <a14:useLocalDpi xmlns:a14="http://schemas.microsoft.com/office/drawing/2010/main" val="0"/>
+                        </a:ext>
+                      </a:extLst>
+                    </a:blip>
+                    <a:srcRect/>
+                    <a:stretch>
+                      <a:fillRect/>
+                    </a:stretch>
+                  </pic:blipFill>
+                  <pic:spPr bwMode="auto">
+                    <a:xfrm>
+                      <a:off x="0" y="0"/>
+                      <a:ext cx="5984240" cy="1924050"/>
+                    </a:xfrm>
+                    <a:prstGeom prst="rect">
+                      <a:avLst/>
+                    </a:prstGeom>
+                    <a:noFill/>
+                    <a:ln>
+                      <a:noFill/>
+                    </a:ln>
+                  </pic:spPr>
+                </pic:pic>
+              </a:graphicData>
+            </a:graphic>
+          </wp:anchor>
+        </w:drawing>
+      </w:r>
+    </w:p>
+    <w:p>
+      <w:pPr>
+        <w:rPr>
+          <w:rFonts w:ascii="Times New Roman" w:eastAsiaTheme="minorEastAsia" w:hAnsi="Times New Roman" w:cs="Times New Roman"/>
+          <w:sz w:val="28"/>
+          <w:szCs w:val="28"/>
+          <w:lang w:val="ru-RU"/>
+        </w:rPr>
+      </w:pPr>
+    </w:p>
+    <w:p>
+      <w:pPr>
+        <w:rPr>
+          <w:rFonts w:ascii="Times New Roman" w:eastAsiaTheme="minorEastAsia" w:hAnsi="Times New Roman" w:cs="Times New Roman"/>
+          <w:sz w:val="28"/>
+          <w:szCs w:val="28"/>
+          <w:lang w:val="ru-RU"/>
+        </w:rPr>
+      </w:pPr>
+    </w:p>
+    <w:p>
+      <w:pPr>
+        <w:tabs>
+          <w:tab w:val="left" w:pos="1623"/>
+        </w:tabs>
+        <w:rPr>
+          <w:rFonts w:ascii="Times New Roman" w:eastAsiaTheme="minorEastAsia" w:hAnsi="Times New Roman" w:cs="Times New Roman"/>
+          <w:sz w:val="28"/>
+          <w:szCs w:val="28"/>
+          <w:lang w:val="ru-RU"/>
+        </w:rPr>
+      </w:pPr>
+      <w:r>
+        <w:rPr>
+          <w:rFonts w:ascii="Times New Roman" w:eastAsiaTheme="minorEastAsia" w:hAnsi="Times New Roman" w:cs="Times New Roman"/>
+          <w:sz w:val="28"/>
+          <w:szCs w:val="28"/>
+          <w:lang w:val="ru-RU"/>
+        </w:rPr>
+        <w:t>Также есть класс реализующий конечные автоматы.</w:t>
+      </w:r>
+      <w:r>
+        <w:rPr>
+          <w:rFonts w:ascii="Times New Roman" w:eastAsiaTheme="minorEastAsia" w:hAnsi="Times New Roman" w:cs="Times New Roman"/>
+          <w:sz w:val="28"/>
+          <w:szCs w:val="28"/>
+          <w:lang w:val="ru-RU"/>
+        </w:rPr>
+        <w:t xml:space="preserve"> </w:t>
+      </w:r>
+      <w:r>
+        <w:rPr>
+          <w:rFonts w:ascii="Times New Roman" w:eastAsiaTheme="minorEastAsia" w:hAnsi="Times New Roman" w:cs="Times New Roman"/>
+          <w:sz w:val="28"/>
+          <w:szCs w:val="28"/>
+          <w:lang w:val="ru-RU"/>
+        </w:rPr>
+        <w:t>Внутри он содержит определение класса вершины.</w:t>
+      </w:r>
+    </w:p>
+    <w:p>
+      <w:pPr>
+        <w:tabs>
+          <w:tab w:val="left" w:pos="1623"/>
+        </w:tabs>
+        <w:rPr>
+          <w:rFonts w:ascii="Times New Roman" w:eastAsiaTheme="minorEastAsia" w:hAnsi="Times New Roman" w:cs="Times New Roman"/>
+          <w:sz w:val="28"/>
+          <w:szCs w:val="28"/>
+          <w:lang w:val="ru-RU"/>
+        </w:rPr>
+      </w:pPr>
+      <w:r>
+        <w:rPr>
+          <w:noProof/>
+        </w:rPr>
+        <w:lastRenderedPageBreak/>
+        <w:drawing>
+          <wp:anchor distT="0" distB="0" distL="114300" distR="114300" simplePos="0" relativeHeight="251697152" behindDoc="0" locked="0" layoutInCell="1" allowOverlap="1" wp14:anchorId="6110A5DB" wp14:editId="56B7A1B7">
+            <wp:simplePos x="0" y="0"/>
+            <wp:positionH relativeFrom="margin">
+              <wp:align>center</wp:align>
+            </wp:positionH>
+            <wp:positionV relativeFrom="paragraph">
+              <wp:posOffset>161</wp:posOffset>
+            </wp:positionV>
+            <wp:extent cx="4715510" cy="1009650"/>
+            <wp:effectExtent l="0" t="0" r="8890" b="0"/>
+            <wp:wrapTopAndBottom/>
+            <wp:docPr id="27" name="Рисунок 27" descr="PlantUML diagram"/>
+            <wp:cNvGraphicFramePr>
+              <a:graphicFrameLocks xmlns:a="http://schemas.openxmlformats.org/drawingml/2006/main" noChangeAspect="1"/>
+            </wp:cNvGraphicFramePr>
+            <a:graphic xmlns:a="http://schemas.openxmlformats.org/drawingml/2006/main">
+              <a:graphicData uri="http://schemas.openxmlformats.org/drawingml/2006/picture">
+                <pic:pic xmlns:pic="http://schemas.openxmlformats.org/drawingml/2006/picture">
+                  <pic:nvPicPr>
+                    <pic:cNvPr id="0" name="Picture 5" descr="PlantUML diagram"/>
+                    <pic:cNvPicPr>
+                      <a:picLocks noChangeAspect="1" noChangeArrowheads="1"/>
+                    </pic:cNvPicPr>
+                  </pic:nvPicPr>
+                  <pic:blipFill>
+                    <a:blip r:embed="rId22">
+                      <a:extLst>
+                        <a:ext uri="{28A0092B-C50C-407E-A947-70E740481C1C}">
+                          <a14:useLocalDpi xmlns:a14="http://schemas.microsoft.com/office/drawing/2010/main" val="0"/>
+                        </a:ext>
+                      </a:extLst>
+                    </a:blip>
+                    <a:srcRect/>
+                    <a:stretch>
+                      <a:fillRect/>
+                    </a:stretch>
+                  </pic:blipFill>
+                  <pic:spPr bwMode="auto">
+                    <a:xfrm>
+                      <a:off x="0" y="0"/>
+                      <a:ext cx="4715510" cy="1009650"/>
+                    </a:xfrm>
+                    <a:prstGeom prst="rect">
+                      <a:avLst/>
+                    </a:prstGeom>
+                    <a:noFill/>
+                    <a:ln>
+                      <a:noFill/>
+                    </a:ln>
+                  </pic:spPr>
+                </pic:pic>
+              </a:graphicData>
+            </a:graphic>
+          </wp:anchor>
+        </w:drawing>
+      </w:r>
+      <w:r>
+        <w:rPr>
+          <w:rFonts w:ascii="Times New Roman" w:eastAsiaTheme="minorEastAsia" w:hAnsi="Times New Roman" w:cs="Times New Roman"/>
+          <w:sz w:val="28"/>
+          <w:szCs w:val="28"/>
+          <w:lang w:val="ru-RU"/>
+        </w:rPr>
+        <w:t>Также есть соответствующие методы, которые позволяют из абстрактного синтаксического дерева построить недетерминированный конечный автомат и потом из недетерминированного конечного автомата построить детерминированный конечный автомат.</w:t>
+      </w:r>
+      <w:r>
+        <w:rPr>
+          <w:rFonts w:ascii="Times New Roman" w:eastAsiaTheme="minorEastAsia" w:hAnsi="Times New Roman" w:cs="Times New Roman"/>
+          <w:sz w:val="28"/>
+          <w:szCs w:val="28"/>
+          <w:lang w:val="ru-RU"/>
+        </w:rPr>
+        <w:t xml:space="preserve"> НКА и ДКА отличаются лишь тем что ДКА это НКА в котором нету переходов по нулевому символу и множество состояний после перехода по символу у ДКА это массив из одного символа (т.е. НКА и ДКА реализованы одним классом).</w:t>
+      </w:r>
+    </w:p>
+    <w:p>
+      <w:pPr>
+        <w:tabs>
+          <w:tab w:val="left" w:pos="1623"/>
+        </w:tabs>
+        <w:rPr>
+          <w:lang w:val="ru-RU"/>
+        </w:rPr>
+      </w:pPr>
+      <w:r>
+        <w:rPr>
+          <w:rFonts w:ascii="Times New Roman" w:eastAsiaTheme="minorEastAsia" w:hAnsi="Times New Roman" w:cs="Times New Roman"/>
+          <w:sz w:val="28"/>
+          <w:szCs w:val="28"/>
+          <w:lang w:val="ru-RU"/>
+        </w:rPr>
+        <w:t>Весь код</w:t>
+      </w:r>
+      <w:r>
+        <w:rPr>
+          <w:rFonts w:ascii="Times New Roman" w:eastAsiaTheme="minorEastAsia" w:hAnsi="Times New Roman" w:cs="Times New Roman"/>
+          <w:sz w:val="28"/>
+          <w:szCs w:val="28"/>
+          <w:lang w:val="ru-RU"/>
+        </w:rPr>
+        <w:t xml:space="preserve">, </w:t>
+      </w:r>
+      <w:r>
+        <w:rPr>
+          <w:rFonts w:ascii="Times New Roman" w:eastAsiaTheme="minorEastAsia" w:hAnsi="Times New Roman" w:cs="Times New Roman"/>
+          <w:sz w:val="28"/>
+          <w:szCs w:val="28"/>
+          <w:lang w:val="ru-RU"/>
+        </w:rPr>
+        <w:t>вместе с тестами и примерами использования можно найти по ссылке</w:t>
+      </w:r>
+      <w:r>
+        <w:rPr>
+          <w:rFonts w:ascii="Times New Roman" w:eastAsiaTheme="minorEastAsia" w:hAnsi="Times New Roman" w:cs="Times New Roman"/>
+          <w:sz w:val="28"/>
+          <w:szCs w:val="28"/>
+          <w:lang w:val="ru-RU"/>
+        </w:rPr>
+        <w:t xml:space="preserve">: </w:t>
+      </w:r>
+      <w:r>
+        <w:rPr>
+          <w:rFonts w:ascii="Times New Roman" w:hAnsi="Times New Roman" w:cs="Times New Roman"/>
+          <w:sz w:val="28"/>
+          <w:szCs w:val="28"/>
+        </w:rPr>
+        <w:t>https</w:t>
+      </w:r>
+      <w:r>
+        <w:rPr>
+          <w:rFonts w:ascii="Times New Roman" w:hAnsi="Times New Roman" w:cs="Times New Roman"/>
+          <w:sz w:val="28"/>
+          <w:szCs w:val="28"/>
+          <w:lang w:val="ru-RU"/>
+        </w:rPr>
+        <w:t>://</w:t>
+      </w:r>
+      <w:r>
+        <w:rPr>
+          <w:rFonts w:ascii="Times New Roman" w:hAnsi="Times New Roman" w:cs="Times New Roman"/>
+          <w:sz w:val="28"/>
+          <w:szCs w:val="28"/>
+        </w:rPr>
+        <w:t>github</w:t>
+      </w:r>
+      <w:r>
+        <w:rPr>
+          <w:rFonts w:ascii="Times New Roman" w:hAnsi="Times New Roman" w:cs="Times New Roman"/>
+          <w:sz w:val="28"/>
+          <w:szCs w:val="28"/>
+          <w:lang w:val="ru-RU"/>
+        </w:rPr>
+        <w:t>.</w:t>
+      </w:r>
+      <w:r>
+        <w:rPr>
+          <w:rFonts w:ascii="Times New Roman" w:hAnsi="Times New Roman" w:cs="Times New Roman"/>
+          <w:sz w:val="28"/>
+          <w:szCs w:val="28"/>
+        </w:rPr>
+        <w:t>com</w:t>
+      </w:r>
+      <w:r>
+        <w:rPr>
+          <w:rFonts w:ascii="Times New Roman" w:hAnsi="Times New Roman" w:cs="Times New Roman"/>
+          <w:sz w:val="28"/>
+          <w:szCs w:val="28"/>
+          <w:lang w:val="ru-RU"/>
+        </w:rPr>
+        <w:t>/</w:t>
+      </w:r>
+      <w:r>
+        <w:rPr>
+          <w:rFonts w:ascii="Times New Roman" w:hAnsi="Times New Roman" w:cs="Times New Roman"/>
+          <w:sz w:val="28"/>
+          <w:szCs w:val="28"/>
+        </w:rPr>
+        <w:t>Karial</w:t>
+      </w:r>
+      <w:r>
+        <w:rPr>
+          <w:rFonts w:ascii="Times New Roman" w:hAnsi="Times New Roman" w:cs="Times New Roman"/>
+          <w:sz w:val="28"/>
+          <w:szCs w:val="28"/>
+          <w:lang w:val="ru-RU"/>
+        </w:rPr>
+        <w:t>/</w:t>
+      </w:r>
+      <w:r>
+        <w:rPr>
+          <w:rFonts w:ascii="Times New Roman" w:hAnsi="Times New Roman" w:cs="Times New Roman"/>
+          <w:sz w:val="28"/>
+          <w:szCs w:val="28"/>
+        </w:rPr>
+        <w:t>regex</w:t>
+      </w:r>
+      <w:r>
+        <w:rPr>
+          <w:rFonts w:ascii="Times New Roman" w:hAnsi="Times New Roman" w:cs="Times New Roman"/>
+          <w:sz w:val="28"/>
+          <w:szCs w:val="28"/>
+          <w:lang w:val="ru-RU"/>
+        </w:rPr>
+        <w:t>-</w:t>
+      </w:r>
+      <w:r>
+        <w:rPr>
+          <w:rFonts w:ascii="Times New Roman" w:hAnsi="Times New Roman" w:cs="Times New Roman"/>
+          <w:sz w:val="28"/>
+          <w:szCs w:val="28"/>
+        </w:rPr>
+        <w:t>cpp</w:t>
+      </w:r>
+      <w:r>
+        <w:rPr>
+          <w:rFonts w:ascii="Times New Roman" w:hAnsi="Times New Roman" w:cs="Times New Roman"/>
+          <w:sz w:val="28"/>
+          <w:szCs w:val="28"/>
+          <w:lang w:val="ru-RU"/>
+        </w:rPr>
+        <w:t>-</w:t>
+      </w:r>
+      <w:r>
+        <w:rPr>
+          <w:rFonts w:ascii="Times New Roman" w:hAnsi="Times New Roman" w:cs="Times New Roman"/>
+          <w:sz w:val="28"/>
+          <w:szCs w:val="28"/>
+        </w:rPr>
+        <w:t>parser</w:t>
+      </w:r>
+      <w:r>
+        <w:rPr>
+          <w:lang w:val="ru-RU"/>
+        </w:rPr>
+        <w:t>.</w:t>
+      </w:r>
+    </w:p>
+    <w:p>
+      <w:pPr>
+        <w:ind w:firstLine="0"/>
+        <w:rPr>
+          <w:lang w:val="ru-RU"/>
+        </w:rPr>
+      </w:pPr>
+      <w:r>
+        <w:rPr>
+          <w:lang w:val="ru-RU"/>
+        </w:rPr>
+        <w:br w:type="page"/>
+      </w:r>
+    </w:p>
+    <w:p>
+      <w:pPr>
+        <w:pStyle w:val="1"/>
         <w:jc w:val="center"/>
         <w:rPr>
           <w:rFonts w:ascii="Times New Roman" w:eastAsiaTheme="minorEastAsia" w:hAnsi="Times New Roman" w:cs="Times New Roman"/>
           <w:b/>
-          <w:sz w:val="28"/>
-          <w:szCs w:val="28"/>
-          <w:lang w:val="ru-RU"/>
-        </w:rPr>
-      </w:pPr>
-      <w:bookmarkStart w:id="7" w:name="_GoBack"/>
-      <w:bookmarkEnd w:id="7"/>
+          <w:color w:val="auto"/>
+          <w:lang w:val="ru-RU"/>
+        </w:rPr>
+      </w:pPr>
+      <w:bookmarkStart w:id="9" w:name="_Toc58944387"/>
+      <w:r>
+        <w:rPr>
+          <w:rFonts w:ascii="Times New Roman" w:eastAsiaTheme="minorEastAsia" w:hAnsi="Times New Roman" w:cs="Times New Roman"/>
+          <w:b/>
+          <w:color w:val="auto"/>
+          <w:lang w:val="ru-RU"/>
+        </w:rPr>
+        <w:lastRenderedPageBreak/>
+        <w:t>ЗАКЛЮЧЕНИЕ</w:t>
+      </w:r>
+      <w:bookmarkEnd w:id="9"/>
+    </w:p>
+    <w:p>
+      <w:pPr>
+        <w:jc w:val="center"/>
+        <w:rPr>
+          <w:rFonts w:ascii="Times New Roman" w:eastAsiaTheme="minorEastAsia" w:hAnsi="Times New Roman" w:cs="Times New Roman"/>
+          <w:b/>
+          <w:sz w:val="32"/>
+          <w:szCs w:val="32"/>
+          <w:lang w:val="ru-RU"/>
+        </w:rPr>
+      </w:pPr>
+    </w:p>
+    <w:p>
+      <w:pPr>
+        <w:jc w:val="both"/>
+        <w:rPr>
+          <w:rFonts w:ascii="Times New Roman" w:eastAsiaTheme="minorEastAsia" w:hAnsi="Times New Roman" w:cs="Times New Roman"/>
+          <w:sz w:val="28"/>
+          <w:szCs w:val="28"/>
+          <w:lang w:val="ru-RU"/>
+        </w:rPr>
+      </w:pPr>
+      <w:r>
+        <w:rPr>
+          <w:rFonts w:ascii="Times New Roman" w:eastAsiaTheme="minorEastAsia" w:hAnsi="Times New Roman" w:cs="Times New Roman"/>
+          <w:sz w:val="28"/>
+          <w:szCs w:val="28"/>
+          <w:lang w:val="ru-RU"/>
+        </w:rPr>
+        <w:t xml:space="preserve">Таким образом </w:t>
+      </w:r>
+      <w:r>
+        <w:rPr>
+          <w:rFonts w:ascii="Times New Roman" w:eastAsiaTheme="minorEastAsia" w:hAnsi="Times New Roman" w:cs="Times New Roman"/>
+          <w:sz w:val="28"/>
+          <w:szCs w:val="28"/>
+          <w:lang w:val="ru-RU"/>
+        </w:rPr>
+        <w:t>в данной рабо</w:t>
+      </w:r>
+      <w:r>
+        <w:rPr>
+          <w:rFonts w:ascii="Times New Roman" w:eastAsiaTheme="minorEastAsia" w:hAnsi="Times New Roman" w:cs="Times New Roman"/>
+          <w:sz w:val="28"/>
+          <w:szCs w:val="28"/>
+          <w:lang w:val="ru-RU"/>
+        </w:rPr>
+        <w:t>те были исследованы и реализованы алгоритмы для распознавания строк, соответствующих н</w:t>
+      </w:r>
+      <w:r>
+        <w:rPr>
+          <w:rFonts w:ascii="Times New Roman" w:eastAsiaTheme="minorEastAsia" w:hAnsi="Times New Roman" w:cs="Times New Roman"/>
+          <w:sz w:val="28"/>
+          <w:szCs w:val="28"/>
+          <w:lang w:val="ru-RU"/>
+        </w:rPr>
+        <w:t>екоторому регулярному выражению. Однако построенная при этом утилита все еще является неполноценной и распознает лишь небольшой спектр регулярных выражений.</w:t>
+      </w:r>
+      <w:r>
+        <w:rPr>
+          <w:rFonts w:ascii="Times New Roman" w:eastAsiaTheme="minorEastAsia" w:hAnsi="Times New Roman" w:cs="Times New Roman"/>
+          <w:sz w:val="28"/>
+          <w:szCs w:val="28"/>
+          <w:lang w:val="ru-RU"/>
+        </w:rPr>
+        <w:t xml:space="preserve"> </w:t>
+      </w:r>
+    </w:p>
+    <w:p>
+      <w:pPr>
+        <w:jc w:val="both"/>
+        <w:rPr>
+          <w:rFonts w:ascii="Times New Roman" w:eastAsiaTheme="minorEastAsia" w:hAnsi="Times New Roman" w:cs="Times New Roman"/>
+          <w:sz w:val="28"/>
+          <w:szCs w:val="28"/>
+          <w:lang w:val="ru-RU"/>
+        </w:rPr>
+      </w:pPr>
+      <w:r>
+        <w:rPr>
+          <w:rFonts w:ascii="Times New Roman" w:eastAsiaTheme="minorEastAsia" w:hAnsi="Times New Roman" w:cs="Times New Roman"/>
+          <w:sz w:val="28"/>
+          <w:szCs w:val="28"/>
+          <w:lang w:val="ru-RU"/>
+        </w:rPr>
+        <w:t xml:space="preserve">Задача нахождения всех подстрок, удовлетворяющих некоторому регулярному выражению пока что решается лишь перебором всех подстрок текста и распознавание каждой из них регулярным выражением. </w:t>
+      </w:r>
+      <w:r>
+        <w:rPr>
+          <w:rFonts w:ascii="Times New Roman" w:eastAsiaTheme="minorEastAsia" w:hAnsi="Times New Roman" w:cs="Times New Roman"/>
+          <w:sz w:val="28"/>
+          <w:szCs w:val="28"/>
+          <w:lang w:val="ru-RU"/>
+        </w:rPr>
+        <w:t xml:space="preserve">Однако хотелось бы выполнять данную задачу быстрее, поскольку уже на небольших текстах это будет долго (поскольку количество операций получается </w:t>
+      </w:r>
+      <m:oMath>
+        <m:r>
+          <w:rPr>
+            <w:rFonts w:ascii="Cambria Math" w:eastAsiaTheme="minorEastAsia" w:hAnsi="Cambria Math" w:cs="Times New Roman"/>
+            <w:sz w:val="28"/>
+            <w:szCs w:val="28"/>
+            <w:lang w:val="ru-RU"/>
+          </w:rPr>
+          <m:t>O</m:t>
+        </m:r>
+        <m:d>
+          <m:dPr>
+            <m:ctrlPr>
+              <w:rPr>
+                <w:rFonts w:ascii="Cambria Math" w:eastAsiaTheme="minorEastAsia" w:hAnsi="Cambria Math" w:cs="Times New Roman"/>
+                <w:i/>
+                <w:sz w:val="28"/>
+                <w:szCs w:val="28"/>
+                <w:lang w:val="ru-RU"/>
+              </w:rPr>
+            </m:ctrlPr>
+          </m:dPr>
+          <m:e>
+            <m:sSup>
+              <m:sSupPr>
+                <m:ctrlPr>
+                  <w:rPr>
+                    <w:rFonts w:ascii="Cambria Math" w:eastAsiaTheme="minorEastAsia" w:hAnsi="Cambria Math" w:cs="Times New Roman"/>
+                    <w:i/>
+                    <w:sz w:val="28"/>
+                    <w:szCs w:val="28"/>
+                  </w:rPr>
+                </m:ctrlPr>
+              </m:sSupPr>
+              <m:e>
+                <m:d>
+                  <m:dPr>
+                    <m:begChr m:val="|"/>
+                    <m:endChr m:val="|"/>
+                    <m:ctrlPr>
+                      <w:rPr>
+                        <w:rFonts w:ascii="Cambria Math" w:eastAsiaTheme="minorEastAsia" w:hAnsi="Cambria Math" w:cs="Times New Roman"/>
+                        <w:i/>
+                        <w:sz w:val="28"/>
+                        <w:szCs w:val="28"/>
+                        <w:lang w:val="ru-RU"/>
+                      </w:rPr>
+                    </m:ctrlPr>
+                  </m:dPr>
+                  <m:e>
+                    <m:r>
+                      <w:rPr>
+                        <w:rFonts w:ascii="Cambria Math" w:eastAsiaTheme="minorEastAsia" w:hAnsi="Cambria Math" w:cs="Times New Roman"/>
+                        <w:sz w:val="28"/>
+                        <w:szCs w:val="28"/>
+                        <w:lang w:val="ru-RU"/>
+                      </w:rPr>
+                      <m:t>длина текста</m:t>
+                    </m:r>
+                  </m:e>
+                </m:d>
+              </m:e>
+              <m:sup>
+                <m:r>
+                  <w:rPr>
+                    <w:rFonts w:ascii="Cambria Math" w:eastAsiaTheme="minorEastAsia" w:hAnsi="Cambria Math" w:cs="Times New Roman"/>
+                    <w:sz w:val="28"/>
+                    <w:szCs w:val="28"/>
+                    <w:lang w:val="ru-RU"/>
+                  </w:rPr>
+                  <m:t>3</m:t>
+                </m:r>
+              </m:sup>
+            </m:sSup>
+          </m:e>
+        </m:d>
+      </m:oMath>
+      <w:r>
+        <w:rPr>
+          <w:rFonts w:ascii="Times New Roman" w:eastAsiaTheme="minorEastAsia" w:hAnsi="Times New Roman" w:cs="Times New Roman"/>
+          <w:sz w:val="28"/>
+          <w:szCs w:val="28"/>
+          <w:lang w:val="ru-RU"/>
+        </w:rPr>
+        <w:t>)</w:t>
+      </w:r>
+      <w:r>
+        <w:rPr>
+          <w:rFonts w:ascii="Times New Roman" w:eastAsiaTheme="minorEastAsia" w:hAnsi="Times New Roman" w:cs="Times New Roman"/>
+          <w:sz w:val="28"/>
+          <w:szCs w:val="28"/>
+          <w:lang w:val="ru-RU"/>
+        </w:rPr>
+        <w:t>.</w:t>
+      </w:r>
+    </w:p>
+    <w:p>
+      <w:pPr>
+        <w:jc w:val="both"/>
+        <w:rPr>
+          <w:rFonts w:ascii="Times New Roman" w:eastAsiaTheme="minorEastAsia" w:hAnsi="Times New Roman" w:cs="Times New Roman"/>
+          <w:sz w:val="28"/>
+          <w:szCs w:val="28"/>
+          <w:lang w:val="ru-RU"/>
+        </w:rPr>
+      </w:pPr>
+      <w:r>
+        <w:rPr>
+          <w:rFonts w:ascii="Times New Roman" w:eastAsiaTheme="minorEastAsia" w:hAnsi="Times New Roman" w:cs="Times New Roman"/>
+          <w:sz w:val="28"/>
+          <w:szCs w:val="28"/>
+          <w:lang w:val="ru-RU"/>
+        </w:rPr>
+        <w:t>Не были реализованы следующие возможности регулярных выражений:</w:t>
+      </w:r>
+    </w:p>
+    <w:p>
+      <w:pPr>
+        <w:pStyle w:val="a3"/>
+        <w:numPr>
+          <w:ilvl w:val="0"/>
+          <w:numId w:val="18"/>
+        </w:numPr>
+        <w:jc w:val="both"/>
+        <w:rPr>
+          <w:rFonts w:ascii="Times New Roman" w:eastAsiaTheme="minorEastAsia" w:hAnsi="Times New Roman" w:cs="Times New Roman"/>
+          <w:sz w:val="28"/>
+          <w:szCs w:val="28"/>
+          <w:lang w:val="ru-RU"/>
+        </w:rPr>
+      </w:pPr>
+      <w:r>
+        <w:rPr>
+          <w:rFonts w:ascii="Times New Roman" w:eastAsiaTheme="minorEastAsia" w:hAnsi="Times New Roman" w:cs="Times New Roman"/>
+          <w:sz w:val="28"/>
+          <w:szCs w:val="28"/>
+          <w:lang w:val="ru-RU"/>
+        </w:rPr>
+        <w:t xml:space="preserve">Группы символов. Например </w:t>
+      </w:r>
+      <m:oMath>
+        <m:r>
+          <w:rPr>
+            <w:rFonts w:ascii="Cambria Math" w:eastAsiaTheme="minorEastAsia" w:hAnsi="Cambria Math" w:cs="Times New Roman"/>
+            <w:sz w:val="28"/>
+            <w:szCs w:val="28"/>
+            <w:lang w:val="ru-RU"/>
+          </w:rPr>
+          <m:t>\d-цифровой символ,  \</m:t>
+        </m:r>
+        <m:r>
+          <w:rPr>
+            <w:rFonts w:ascii="Cambria Math" w:eastAsiaTheme="minorEastAsia" w:hAnsi="Cambria Math" w:cs="Times New Roman"/>
+            <w:sz w:val="28"/>
+            <w:szCs w:val="28"/>
+          </w:rPr>
+          <m:t>S</m:t>
+        </m:r>
+        <m:r>
+          <w:rPr>
+            <w:rFonts w:ascii="Cambria Math" w:eastAsiaTheme="minorEastAsia" w:hAnsi="Cambria Math" w:cs="Times New Roman"/>
+            <w:sz w:val="28"/>
+            <w:szCs w:val="28"/>
+            <w:lang w:val="ru-RU"/>
+          </w:rPr>
+          <m:t>-непробельный символ,  \</m:t>
+        </m:r>
+        <m:r>
+          <w:rPr>
+            <w:rFonts w:ascii="Cambria Math" w:eastAsiaTheme="minorEastAsia" w:hAnsi="Cambria Math" w:cs="Times New Roman"/>
+            <w:sz w:val="28"/>
+            <w:szCs w:val="28"/>
+          </w:rPr>
+          <m:t>w</m:t>
+        </m:r>
+        <m:r>
+          <w:rPr>
+            <w:rFonts w:ascii="Cambria Math" w:eastAsiaTheme="minorEastAsia" w:hAnsi="Cambria Math" w:cs="Times New Roman"/>
+            <w:sz w:val="28"/>
+            <w:szCs w:val="28"/>
+            <w:lang w:val="ru-RU"/>
+          </w:rPr>
+          <m:t>-</m:t>
+        </m:r>
+      </m:oMath>
+      <w:r>
+        <w:rPr>
+          <w:rFonts w:ascii="Times New Roman" w:eastAsiaTheme="minorEastAsia" w:hAnsi="Times New Roman" w:cs="Times New Roman"/>
+          <w:sz w:val="28"/>
+          <w:szCs w:val="28"/>
+          <w:lang w:val="ru-RU"/>
+        </w:rPr>
+        <w:t xml:space="preserve"> буквенный или цифровой символ или знак подчёркивания.</w:t>
+      </w:r>
+    </w:p>
+    <w:p>
+      <w:pPr>
+        <w:pStyle w:val="a3"/>
+        <w:numPr>
+          <w:ilvl w:val="0"/>
+          <w:numId w:val="18"/>
+        </w:numPr>
+        <w:jc w:val="both"/>
+        <w:rPr>
+          <w:rFonts w:ascii="Times New Roman" w:eastAsiaTheme="minorEastAsia" w:hAnsi="Times New Roman" w:cs="Times New Roman"/>
+          <w:sz w:val="28"/>
+          <w:szCs w:val="28"/>
+          <w:lang w:val="ru-RU"/>
+        </w:rPr>
+      </w:pPr>
+      <w:r>
+        <w:rPr>
+          <w:rFonts w:ascii="Times New Roman" w:eastAsiaTheme="minorEastAsia" w:hAnsi="Times New Roman" w:cs="Times New Roman"/>
+          <w:sz w:val="28"/>
+          <w:szCs w:val="28"/>
+          <w:lang w:val="ru-RU"/>
+        </w:rPr>
+        <w:t xml:space="preserve">Интервалы символов </w:t>
+      </w:r>
+      <m:oMath>
+        <m:r>
+          <w:rPr>
+            <w:rFonts w:ascii="Cambria Math" w:eastAsiaTheme="minorEastAsia" w:hAnsi="Cambria Math" w:cs="Times New Roman"/>
+            <w:sz w:val="28"/>
+            <w:szCs w:val="28"/>
+            <w:lang w:val="ru-RU"/>
+          </w:rPr>
+          <m:t>[e-h]</m:t>
+        </m:r>
+      </m:oMath>
+      <w:r>
+        <w:rPr>
+          <w:rFonts w:ascii="Times New Roman" w:eastAsiaTheme="minorEastAsia" w:hAnsi="Times New Roman" w:cs="Times New Roman"/>
+          <w:sz w:val="28"/>
+          <w:szCs w:val="28"/>
+          <w:lang w:val="ru-RU"/>
+        </w:rPr>
+        <w:t xml:space="preserve"> – символы </w:t>
+      </w:r>
+      <w:r>
+        <w:rPr>
+          <w:rFonts w:ascii="Times New Roman" w:eastAsiaTheme="minorEastAsia" w:hAnsi="Times New Roman" w:cs="Times New Roman"/>
+          <w:sz w:val="28"/>
+          <w:szCs w:val="28"/>
+        </w:rPr>
+        <w:t>c</w:t>
+      </w:r>
+      <w:r>
+        <w:rPr>
+          <w:rFonts w:ascii="Times New Roman" w:eastAsiaTheme="minorEastAsia" w:hAnsi="Times New Roman" w:cs="Times New Roman"/>
+          <w:sz w:val="28"/>
+          <w:szCs w:val="28"/>
+          <w:lang w:val="ru-RU"/>
+        </w:rPr>
+        <w:t xml:space="preserve"> “</w:t>
+      </w:r>
+      <m:oMath>
+        <m:r>
+          <w:rPr>
+            <w:rFonts w:ascii="Cambria Math" w:eastAsiaTheme="minorEastAsia" w:hAnsi="Cambria Math" w:cs="Times New Roman"/>
+            <w:sz w:val="28"/>
+            <w:szCs w:val="28"/>
+          </w:rPr>
+          <m:t>e</m:t>
+        </m:r>
+      </m:oMath>
+      <w:r>
+        <w:rPr>
+          <w:rFonts w:ascii="Times New Roman" w:eastAsiaTheme="minorEastAsia" w:hAnsi="Times New Roman" w:cs="Times New Roman"/>
+          <w:sz w:val="28"/>
+          <w:szCs w:val="28"/>
+          <w:lang w:val="ru-RU"/>
+        </w:rPr>
+        <w:t>” по “</w:t>
+      </w:r>
+      <m:oMath>
+        <m:r>
+          <w:rPr>
+            <w:rFonts w:ascii="Cambria Math" w:eastAsiaTheme="minorEastAsia" w:hAnsi="Cambria Math" w:cs="Times New Roman"/>
+            <w:sz w:val="28"/>
+            <w:szCs w:val="28"/>
+            <w:lang w:val="ru-RU"/>
+          </w:rPr>
+          <m:t>h</m:t>
+        </m:r>
+      </m:oMath>
+      <w:r>
+        <w:rPr>
+          <w:rFonts w:ascii="Times New Roman" w:eastAsiaTheme="minorEastAsia" w:hAnsi="Times New Roman" w:cs="Times New Roman"/>
+          <w:sz w:val="28"/>
+          <w:szCs w:val="28"/>
+          <w:lang w:val="ru-RU"/>
+        </w:rPr>
+        <w:t xml:space="preserve">”, </w:t>
+      </w:r>
+      <m:oMath>
+        <m:r>
+          <w:rPr>
+            <w:rFonts w:ascii="Cambria Math" w:eastAsiaTheme="minorEastAsia" w:hAnsi="Cambria Math" w:cs="Times New Roman"/>
+            <w:sz w:val="28"/>
+            <w:szCs w:val="28"/>
+            <w:lang w:val="ru-RU"/>
+          </w:rPr>
+          <m:t>[3-7]</m:t>
+        </m:r>
+      </m:oMath>
+      <w:r>
+        <w:rPr>
+          <w:rFonts w:ascii="Times New Roman" w:eastAsiaTheme="minorEastAsia" w:hAnsi="Times New Roman" w:cs="Times New Roman"/>
+          <w:sz w:val="28"/>
+          <w:szCs w:val="28"/>
+          <w:lang w:val="ru-RU"/>
+        </w:rPr>
+        <w:t xml:space="preserve"> – цифры с 3 по 7.</w:t>
+      </w:r>
+    </w:p>
+    <w:p>
+      <w:pPr>
+        <w:pStyle w:val="a3"/>
+        <w:numPr>
+          <w:ilvl w:val="0"/>
+          <w:numId w:val="18"/>
+        </w:numPr>
+        <w:jc w:val="both"/>
+        <w:rPr>
+          <w:rFonts w:ascii="Times New Roman" w:eastAsiaTheme="minorEastAsia" w:hAnsi="Times New Roman" w:cs="Times New Roman"/>
+          <w:sz w:val="28"/>
+          <w:szCs w:val="28"/>
+          <w:lang w:val="ru-RU"/>
+        </w:rPr>
+      </w:pPr>
+      <w:r>
+        <w:rPr>
+          <w:rFonts w:ascii="Times New Roman" w:eastAsiaTheme="minorEastAsia" w:hAnsi="Times New Roman" w:cs="Times New Roman"/>
+          <w:sz w:val="28"/>
+          <w:szCs w:val="28"/>
+          <w:lang w:val="ru-RU"/>
+        </w:rPr>
+        <w:t xml:space="preserve">Определенное число символов </w:t>
+      </w:r>
+      <m:oMath>
+        <m:r>
+          <w:rPr>
+            <w:rFonts w:ascii="Cambria Math" w:eastAsiaTheme="minorEastAsia" w:hAnsi="Cambria Math" w:cs="Times New Roman"/>
+            <w:sz w:val="28"/>
+            <w:szCs w:val="28"/>
+            <w:lang w:val="ru-RU"/>
+          </w:rPr>
+          <m:t>a{2</m:t>
+        </m:r>
+        <m:r>
+          <w:rPr>
+            <w:rFonts w:ascii="Cambria Math" w:eastAsiaTheme="minorEastAsia" w:hAnsi="Cambria Math" w:cs="Times New Roman"/>
+            <w:sz w:val="28"/>
+            <w:szCs w:val="28"/>
+            <w:lang w:val="ru-RU"/>
+          </w:rPr>
+          <m:t>,</m:t>
+        </m:r>
+        <m:r>
+          <w:rPr>
+            <w:rFonts w:ascii="Cambria Math" w:eastAsiaTheme="minorEastAsia" w:hAnsi="Cambria Math" w:cs="Times New Roman"/>
+            <w:sz w:val="28"/>
+            <w:szCs w:val="28"/>
+            <w:lang w:val="ru-RU"/>
+          </w:rPr>
+          <m:t xml:space="preserve"> 4}</m:t>
+        </m:r>
+      </m:oMath>
+      <w:r>
+        <w:rPr>
+          <w:rFonts w:ascii="Times New Roman" w:eastAsiaTheme="minorEastAsia" w:hAnsi="Times New Roman" w:cs="Times New Roman"/>
+          <w:sz w:val="28"/>
+          <w:szCs w:val="28"/>
+          <w:lang w:val="ru-RU"/>
+        </w:rPr>
+        <w:t xml:space="preserve"> – </w:t>
+      </w:r>
+      <w:r>
+        <w:rPr>
+          <w:rFonts w:ascii="Times New Roman" w:eastAsiaTheme="minorEastAsia" w:hAnsi="Times New Roman" w:cs="Times New Roman"/>
+          <w:sz w:val="28"/>
+          <w:szCs w:val="28"/>
+          <w:lang w:val="ru-RU"/>
+        </w:rPr>
+        <w:t xml:space="preserve">от 2 до 4 символов </w:t>
+      </w:r>
+      <w:r>
+        <w:rPr>
+          <w:rFonts w:ascii="Times New Roman" w:eastAsiaTheme="minorEastAsia" w:hAnsi="Times New Roman" w:cs="Times New Roman"/>
+          <w:sz w:val="28"/>
+          <w:szCs w:val="28"/>
+          <w:lang w:val="ru-RU"/>
+        </w:rPr>
+        <w:t>“</w:t>
+      </w:r>
+      <m:oMath>
+        <m:r>
+          <w:rPr>
+            <w:rFonts w:ascii="Cambria Math" w:eastAsiaTheme="minorEastAsia" w:hAnsi="Cambria Math" w:cs="Times New Roman"/>
+            <w:sz w:val="28"/>
+            <w:szCs w:val="28"/>
+            <w:lang w:val="ru-RU"/>
+          </w:rPr>
+          <m:t>a</m:t>
+        </m:r>
+      </m:oMath>
+      <w:r>
+        <w:rPr>
+          <w:rFonts w:ascii="Times New Roman" w:eastAsiaTheme="minorEastAsia" w:hAnsi="Times New Roman" w:cs="Times New Roman"/>
+          <w:sz w:val="28"/>
+          <w:szCs w:val="28"/>
+          <w:lang w:val="ru-RU"/>
+        </w:rPr>
+        <w:t>”.</w:t>
+      </w:r>
+    </w:p>
+    <w:p>
+      <w:pPr>
+        <w:pStyle w:val="a3"/>
+        <w:numPr>
+          <w:ilvl w:val="0"/>
+          <w:numId w:val="18"/>
+        </w:numPr>
+        <w:jc w:val="both"/>
+        <w:rPr>
+          <w:rFonts w:ascii="Times New Roman" w:eastAsiaTheme="minorEastAsia" w:hAnsi="Times New Roman" w:cs="Times New Roman"/>
+          <w:sz w:val="28"/>
+          <w:szCs w:val="28"/>
+          <w:lang w:val="ru-RU"/>
+        </w:rPr>
+      </w:pPr>
+      <w:r>
+        <w:rPr>
+          <w:rFonts w:ascii="Times New Roman" w:eastAsiaTheme="minorEastAsia" w:hAnsi="Times New Roman" w:cs="Times New Roman"/>
+          <w:sz w:val="28"/>
+          <w:szCs w:val="28"/>
+          <w:lang w:val="ru-RU"/>
+        </w:rPr>
+        <w:t>Обратные ссылки</w:t>
+      </w:r>
+    </w:p>
+    <w:p>
+      <w:pPr>
+        <w:jc w:val="both"/>
+        <w:rPr>
+          <w:rFonts w:ascii="Times New Roman" w:eastAsiaTheme="minorEastAsia" w:hAnsi="Times New Roman" w:cs="Times New Roman"/>
+          <w:sz w:val="28"/>
+          <w:szCs w:val="28"/>
+          <w:lang w:val="ru-RU"/>
+        </w:rPr>
+      </w:pPr>
+      <w:r>
+        <w:rPr>
+          <w:rFonts w:ascii="Times New Roman" w:eastAsiaTheme="minorEastAsia" w:hAnsi="Times New Roman" w:cs="Times New Roman"/>
+          <w:sz w:val="28"/>
+          <w:szCs w:val="28"/>
+          <w:lang w:val="ru-RU"/>
+        </w:rPr>
+        <w:t xml:space="preserve">Данные дополнения к функциональности регулярных выражений не изменяют общего подхода для их распознавания, а лишь порождает </w:t>
+      </w:r>
+      <w:r>
+        <w:rPr>
+          <w:rFonts w:ascii="Times New Roman" w:eastAsiaTheme="minorEastAsia" w:hAnsi="Times New Roman" w:cs="Times New Roman"/>
+          <w:sz w:val="28"/>
+          <w:szCs w:val="28"/>
+          <w:lang w:val="ru-RU"/>
+        </w:rPr>
+        <w:t>рассмотрение большего числа случаев и добавление нового функционала в конечные автоматы (</w:t>
+      </w:r>
+      <w:r>
+        <w:rPr>
+          <w:rFonts w:ascii="Times New Roman" w:eastAsiaTheme="minorEastAsia" w:hAnsi="Times New Roman" w:cs="Times New Roman"/>
+          <w:sz w:val="28"/>
+          <w:szCs w:val="28"/>
+          <w:lang w:val="ru-RU"/>
+        </w:rPr>
+        <w:t>например,</w:t>
+      </w:r>
+      <w:r>
+        <w:rPr>
+          <w:rFonts w:ascii="Times New Roman" w:eastAsiaTheme="minorEastAsia" w:hAnsi="Times New Roman" w:cs="Times New Roman"/>
+          <w:sz w:val="28"/>
+          <w:szCs w:val="28"/>
+          <w:lang w:val="ru-RU"/>
+        </w:rPr>
+        <w:t xml:space="preserve"> по дуге можно будет перейти не по одному </w:t>
+      </w:r>
+      <w:r>
+        <w:rPr>
+          <w:rFonts w:ascii="Times New Roman" w:eastAsiaTheme="minorEastAsia" w:hAnsi="Times New Roman" w:cs="Times New Roman"/>
+          <w:sz w:val="28"/>
+          <w:szCs w:val="28"/>
+          <w:lang w:val="ru-RU"/>
+        </w:rPr>
+        <w:t>символу,</w:t>
+      </w:r>
+      <w:r>
+        <w:rPr>
+          <w:rFonts w:ascii="Times New Roman" w:eastAsiaTheme="minorEastAsia" w:hAnsi="Times New Roman" w:cs="Times New Roman"/>
+          <w:sz w:val="28"/>
+          <w:szCs w:val="28"/>
+          <w:lang w:val="ru-RU"/>
+        </w:rPr>
+        <w:t xml:space="preserve"> а по нескольким).</w:t>
+      </w:r>
+    </w:p>
+    <w:p>
+      <w:pPr>
+        <w:rPr>
+          <w:rFonts w:ascii="Times New Roman" w:eastAsiaTheme="minorEastAsia" w:hAnsi="Times New Roman" w:cs="Times New Roman"/>
+          <w:sz w:val="28"/>
+          <w:szCs w:val="28"/>
+          <w:lang w:val="ru-RU"/>
+        </w:rPr>
+      </w:pPr>
+    </w:p>
+    <w:p>
+      <w:pPr>
+        <w:rPr>
+          <w:rFonts w:ascii="Times New Roman" w:eastAsiaTheme="minorEastAsia" w:hAnsi="Times New Roman" w:cs="Times New Roman"/>
+          <w:sz w:val="28"/>
+          <w:szCs w:val="28"/>
+          <w:lang w:val="ru-RU"/>
+        </w:rPr>
+      </w:pPr>
+    </w:p>
+    <w:p>
+      <w:pPr>
+        <w:rPr>
+          <w:rFonts w:ascii="Times New Roman" w:eastAsiaTheme="minorEastAsia" w:hAnsi="Times New Roman" w:cs="Times New Roman"/>
+          <w:sz w:val="28"/>
+          <w:szCs w:val="28"/>
+          <w:lang w:val="ru-RU"/>
+        </w:rPr>
+      </w:pPr>
+    </w:p>
+    <w:p>
+      <w:pPr>
+        <w:rPr>
+          <w:rFonts w:ascii="Times New Roman" w:eastAsiaTheme="minorEastAsia" w:hAnsi="Times New Roman" w:cs="Times New Roman"/>
+          <w:sz w:val="28"/>
+          <w:szCs w:val="28"/>
+          <w:lang w:val="ru-RU"/>
+        </w:rPr>
+      </w:pPr>
+    </w:p>
+    <w:p>
+      <w:pPr>
+        <w:rPr>
+          <w:rFonts w:ascii="Times New Roman" w:eastAsiaTheme="minorEastAsia" w:hAnsi="Times New Roman" w:cs="Times New Roman"/>
+          <w:sz w:val="28"/>
+          <w:szCs w:val="28"/>
+          <w:lang w:val="ru-RU"/>
+        </w:rPr>
+      </w:pPr>
     </w:p>
     <w:sectPr>
-      <w:footerReference w:type="default" r:id="rId20"/>
-      <w:footerReference w:type="first" r:id="rId21"/>
+      <w:footerReference w:type="default" r:id="rId23"/>
+      <w:footerReference w:type="first" r:id="rId24"/>
       <w:pgSz w:w="12240" w:h="15840"/>
       <w:pgMar w:top="1134" w:right="567" w:bottom="1134" w:left="1701" w:header="709" w:footer="709" w:gutter="0"/>
       <w:cols w:space="708"/>
@@ -21111,7 +22229,7 @@
             <w:noProof/>
             <w:lang w:val="ru-RU"/>
           </w:rPr>
-          <w:t>17</w:t>
+          <w:t>15</w:t>
         </w:r>
         <w:r>
           <w:rPr>
@@ -22872,6 +23990,119 @@
     </w:lvl>
   </w:abstractNum>
   <w:abstractNum w:abstractNumId="16" w15:restartNumberingAfterBreak="0">
+    <w:nsid w:val="66C15403"/>
+    <w:multiLevelType w:val="hybridMultilevel"/>
+    <w:tmpl w:val="764239AC"/>
+    <w:lvl w:ilvl="0" w:tplc="04090001">
+      <w:start w:val="1"/>
+      <w:numFmt w:val="bullet"/>
+      <w:lvlText w:val=""/>
+      <w:lvlJc w:val="left"/>
+      <w:pPr>
+        <w:ind w:left="1440" w:hanging="360"/>
+      </w:pPr>
+      <w:rPr>
+        <w:rFonts w:ascii="Symbol" w:hAnsi="Symbol" w:hint="default"/>
+      </w:rPr>
+    </w:lvl>
+    <w:lvl w:ilvl="1" w:tplc="04090003" w:tentative="1">
+      <w:start w:val="1"/>
+      <w:numFmt w:val="bullet"/>
+      <w:lvlText w:val="o"/>
+      <w:lvlJc w:val="left"/>
+      <w:pPr>
+        <w:ind w:left="2160" w:hanging="360"/>
+      </w:pPr>
+      <w:rPr>
+        <w:rFonts w:ascii="Courier New" w:hAnsi="Courier New" w:cs="Courier New" w:hint="default"/>
+      </w:rPr>
+    </w:lvl>
+    <w:lvl w:ilvl="2" w:tplc="04090005" w:tentative="1">
+      <w:start w:val="1"/>
+      <w:numFmt w:val="bullet"/>
+      <w:lvlText w:val=""/>
+      <w:lvlJc w:val="left"/>
+      <w:pPr>
+        <w:ind w:left="2880" w:hanging="360"/>
+      </w:pPr>
+      <w:rPr>
+        <w:rFonts w:ascii="Wingdings" w:hAnsi="Wingdings" w:hint="default"/>
+      </w:rPr>
+    </w:lvl>
+    <w:lvl w:ilvl="3" w:tplc="04090001" w:tentative="1">
+      <w:start w:val="1"/>
+      <w:numFmt w:val="bullet"/>
+      <w:lvlText w:val=""/>
+      <w:lvlJc w:val="left"/>
+      <w:pPr>
+        <w:ind w:left="3600" w:hanging="360"/>
+      </w:pPr>
+      <w:rPr>
+        <w:rFonts w:ascii="Symbol" w:hAnsi="Symbol" w:hint="default"/>
+      </w:rPr>
+    </w:lvl>
+    <w:lvl w:ilvl="4" w:tplc="04090003" w:tentative="1">
+      <w:start w:val="1"/>
+      <w:numFmt w:val="bullet"/>
+      <w:lvlText w:val="o"/>
+      <w:lvlJc w:val="left"/>
+      <w:pPr>
+        <w:ind w:left="4320" w:hanging="360"/>
+      </w:pPr>
+      <w:rPr>
+        <w:rFonts w:ascii="Courier New" w:hAnsi="Courier New" w:cs="Courier New" w:hint="default"/>
+      </w:rPr>
+    </w:lvl>
+    <w:lvl w:ilvl="5" w:tplc="04090005" w:tentative="1">
+      <w:start w:val="1"/>
+      <w:numFmt w:val="bullet"/>
+      <w:lvlText w:val=""/>
+      <w:lvlJc w:val="left"/>
+      <w:pPr>
+        <w:ind w:left="5040" w:hanging="360"/>
+      </w:pPr>
+      <w:rPr>
+        <w:rFonts w:ascii="Wingdings" w:hAnsi="Wingdings" w:hint="default"/>
+      </w:rPr>
+    </w:lvl>
+    <w:lvl w:ilvl="6" w:tplc="04090001" w:tentative="1">
+      <w:start w:val="1"/>
+      <w:numFmt w:val="bullet"/>
+      <w:lvlText w:val=""/>
+      <w:lvlJc w:val="left"/>
+      <w:pPr>
+        <w:ind w:left="5760" w:hanging="360"/>
+      </w:pPr>
+      <w:rPr>
+        <w:rFonts w:ascii="Symbol" w:hAnsi="Symbol" w:hint="default"/>
+      </w:rPr>
+    </w:lvl>
+    <w:lvl w:ilvl="7" w:tplc="04090003" w:tentative="1">
+      <w:start w:val="1"/>
+      <w:numFmt w:val="bullet"/>
+      <w:lvlText w:val="o"/>
+      <w:lvlJc w:val="left"/>
+      <w:pPr>
+        <w:ind w:left="6480" w:hanging="360"/>
+      </w:pPr>
+      <w:rPr>
+        <w:rFonts w:ascii="Courier New" w:hAnsi="Courier New" w:cs="Courier New" w:hint="default"/>
+      </w:rPr>
+    </w:lvl>
+    <w:lvl w:ilvl="8" w:tplc="04090005" w:tentative="1">
+      <w:start w:val="1"/>
+      <w:numFmt w:val="bullet"/>
+      <w:lvlText w:val=""/>
+      <w:lvlJc w:val="left"/>
+      <w:pPr>
+        <w:ind w:left="7200" w:hanging="360"/>
+      </w:pPr>
+      <w:rPr>
+        <w:rFonts w:ascii="Wingdings" w:hAnsi="Wingdings" w:hint="default"/>
+      </w:rPr>
+    </w:lvl>
+  </w:abstractNum>
+  <w:abstractNum w:abstractNumId="17" w15:restartNumberingAfterBreak="0">
     <w:nsid w:val="6C990A44"/>
     <w:multiLevelType w:val="hybridMultilevel"/>
     <w:tmpl w:val="88A23D96"/>
@@ -22973,7 +24204,7 @@
     <w:abstractNumId w:val="7"/>
   </w:num>
   <w:num w:numId="6">
-    <w:abstractNumId w:val="16"/>
+    <w:abstractNumId w:val="17"/>
   </w:num>
   <w:num w:numId="7">
     <w:abstractNumId w:val="15"/>
@@ -23008,6 +24239,9 @@
   <w:num w:numId="17">
     <w:abstractNumId w:val="6"/>
   </w:num>
+  <w:num w:numId="18">
+    <w:abstractNumId w:val="16"/>
+  </w:num>
 </w:numbering>
 </file>
 
@@ -23017,6 +24251,768 @@
     <w:rPrDefault>
       <w:rPr>
         <w:rFonts w:asciiTheme="minorHAnsi" w:eastAsiaTheme="minorHAnsi" w:hAnsiTheme="minorHAnsi" w:cstheme="minorBidi"/>
+        <w:sz w:val="22"/>
+        <w:szCs w:val="22"/>
+        <w:lang w:val="en-US" w:eastAsia="en-US" w:bidi="ar-SA"/>
+      </w:rPr>
+    </w:rPrDefault>
+    <w:pPrDefault>
+      <w:pPr>
+        <w:spacing w:after="160" w:line="259" w:lineRule="auto"/>
+      </w:pPr>
+    </w:pPrDefault>
+  </w:docDefaults>
+  <w:latentStyles w:defLockedState="0" w:defUIPriority="99" w:defSemiHidden="0" w:defUnhideWhenUsed="0" w:defQFormat="0" w:count="371">
+    <w:lsdException w:name="Normal" w:uiPriority="0" w:qFormat="1"/>
+    <w:lsdException w:name="heading 1" w:uiPriority="9" w:qFormat="1"/>
+    <w:lsdException w:name="heading 2" w:semiHidden="1" w:uiPriority="9" w:unhideWhenUsed="1" w:qFormat="1"/>
+    <w:lsdException w:name="heading 3" w:semiHidden="1" w:uiPriority="9" w:unhideWhenUsed="1" w:qFormat="1"/>
+    <w:lsdException w:name="heading 4" w:semiHidden="1" w:uiPriority="9" w:unhideWhenUsed="1" w:qFormat="1"/>
+    <w:lsdException w:name="heading 5" w:semiHidden="1" w:uiPriority="9" w:unhideWhenUsed="1" w:qFormat="1"/>
+    <w:lsdException w:name="heading 6" w:semiHidden="1" w:uiPriority="9" w:unhideWhenUsed="1" w:qFormat="1"/>
+    <w:lsdException w:name="heading 7" w:semiHidden="1" w:uiPriority="9" w:unhideWhenUsed="1" w:qFormat="1"/>
+    <w:lsdException w:name="heading 8" w:semiHidden="1" w:uiPriority="9" w:unhideWhenUsed="1" w:qFormat="1"/>
+    <w:lsdException w:name="heading 9" w:semiHidden="1" w:uiPriority="9" w:unhideWhenUsed="1" w:qFormat="1"/>
+    <w:lsdException w:name="index 1" w:semiHidden="1" w:unhideWhenUsed="1"/>
+    <w:lsdException w:name="index 2" w:semiHidden="1" w:unhideWhenUsed="1"/>
+    <w:lsdException w:name="index 3" w:semiHidden="1" w:unhideWhenUsed="1"/>
+    <w:lsdException w:name="index 4" w:semiHidden="1" w:unhideWhenUsed="1"/>
+    <w:lsdException w:name="index 5" w:semiHidden="1" w:unhideWhenUsed="1"/>
+    <w:lsdException w:name="index 6" w:semiHidden="1" w:unhideWhenUsed="1"/>
+    <w:lsdException w:name="index 7" w:semiHidden="1" w:unhideWhenUsed="1"/>
+    <w:lsdException w:name="index 8" w:semiHidden="1" w:unhideWhenUsed="1"/>
+    <w:lsdException w:name="index 9" w:semiHidden="1" w:unhideWhenUsed="1"/>
+    <w:lsdException w:name="toc 1" w:semiHidden="1" w:uiPriority="39" w:unhideWhenUsed="1"/>
+    <w:lsdException w:name="toc 2" w:semiHidden="1" w:uiPriority="39" w:unhideWhenUsed="1"/>
+    <w:lsdException w:name="toc 3" w:semiHidden="1" w:uiPriority="39" w:unhideWhenUsed="1"/>
+    <w:lsdException w:name="toc 4" w:semiHidden="1" w:uiPriority="39" w:unhideWhenUsed="1"/>
+    <w:lsdException w:name="toc 5" w:semiHidden="1" w:uiPriority="39" w:unhideWhenUsed="1"/>
+    <w:lsdException w:name="toc 6" w:semiHidden="1" w:uiPriority="39" w:unhideWhenUsed="1"/>
+    <w:lsdException w:name="toc 7" w:semiHidden="1" w:uiPriority="39" w:unhideWhenUsed="1"/>
+    <w:lsdException w:name="toc 8" w:semiHidden="1" w:uiPriority="39" w:unhideWhenUsed="1"/>
+    <w:lsdException w:name="toc 9" w:semiHidden="1" w:uiPriority="39" w:unhideWhenUsed="1"/>
+    <w:lsdException w:name="Normal Indent" w:semiHidden="1" w:unhideWhenUsed="1"/>
+    <w:lsdException w:name="footnote text" w:semiHidden="1" w:unhideWhenUsed="1"/>
+    <w:lsdException w:name="annotation text" w:semiHidden="1" w:unhideWhenUsed="1"/>
+    <w:lsdException w:name="header" w:semiHidden="1" w:unhideWhenUsed="1"/>
+    <w:lsdException w:name="footer" w:semiHidden="1" w:unhideWhenUsed="1"/>
+    <w:lsdException w:name="index heading" w:semiHidden="1" w:unhideWhenUsed="1"/>
+    <w:lsdException w:name="caption" w:semiHidden="1" w:uiPriority="35" w:unhideWhenUsed="1" w:qFormat="1"/>
+    <w:lsdException w:name="table of figures" w:semiHidden="1" w:unhideWhenUsed="1"/>
+    <w:lsdException w:name="envelope address" w:semiHidden="1" w:unhideWhenUsed="1"/>
+    <w:lsdException w:name="envelope return" w:semiHidden="1" w:unhideWhenUsed="1"/>
+    <w:lsdException w:name="footnote reference" w:semiHidden="1" w:unhideWhenUsed="1"/>
+    <w:lsdException w:name="annotation reference" w:semiHidden="1" w:unhideWhenUsed="1"/>
+    <w:lsdException w:name="line number" w:semiHidden="1" w:unhideWhenUsed="1"/>
+    <w:lsdException w:name="page number" w:semiHidden="1" w:unhideWhenUsed="1"/>
+    <w:lsdException w:name="endnote reference" w:semiHidden="1" w:unhideWhenUsed="1"/>
+    <w:lsdException w:name="endnote text" w:semiHidden="1" w:unhideWhenUsed="1"/>
+    <w:lsdException w:name="table of authorities" w:semiHidden="1" w:unhideWhenUsed="1"/>
+    <w:lsdException w:name="macro" w:semiHidden="1" w:unhideWhenUsed="1"/>
+    <w:lsdException w:name="toa heading" w:semiHidden="1" w:unhideWhenUsed="1"/>
+    <w:lsdException w:name="List" w:semiHidden="1" w:unhideWhenUsed="1"/>
+    <w:lsdException w:name="List Bullet" w:semiHidden="1" w:unhideWhenUsed="1"/>
+    <w:lsdException w:name="List Number" w:semiHidden="1" w:unhideWhenUsed="1"/>
+    <w:lsdException w:name="List 2" w:semiHidden="1" w:unhideWhenUsed="1"/>
+    <w:lsdException w:name="List 3" w:semiHidden="1" w:unhideWhenUsed="1"/>
+    <w:lsdException w:name="List 4" w:semiHidden="1" w:unhideWhenUsed="1"/>
+    <w:lsdException w:name="List 5" w:semiHidden="1" w:unhideWhenUsed="1"/>
+    <w:lsdException w:name="List Bullet 2" w:semiHidden="1" w:unhideWhenUsed="1"/>
+    <w:lsdException w:name="List Bullet 3" w:semiHidden="1" w:unhideWhenUsed="1"/>
+    <w:lsdException w:name="List Bullet 4" w:semiHidden="1" w:unhideWhenUsed="1"/>
+    <w:lsdException w:name="List Bullet 5" w:semiHidden="1" w:unhideWhenUsed="1"/>
+    <w:lsdException w:name="List Number 2" w:semiHidden="1" w:unhideWhenUsed="1"/>
+    <w:lsdException w:name="List Number 3" w:semiHidden="1" w:unhideWhenUsed="1"/>
+    <w:lsdException w:name="List Number 4" w:semiHidden="1" w:unhideWhenUsed="1"/>
+    <w:lsdException w:name="List Number 5" w:semiHidden="1" w:unhideWhenUsed="1"/>
+    <w:lsdException w:name="Title" w:uiPriority="10" w:qFormat="1"/>
+    <w:lsdException w:name="Closing" w:semiHidden="1" w:unhideWhenUsed="1"/>
+    <w:lsdException w:name="Signature" w:semiHidden="1" w:unhideWhenUsed="1"/>
+    <w:lsdException w:name="Default Paragraph Font" w:semiHidden="1" w:uiPriority="1" w:unhideWhenUsed="1"/>
+    <w:lsdException w:name="Body Text" w:semiHidden="1" w:unhideWhenUsed="1"/>
+    <w:lsdException w:name="Body Text Indent" w:semiHidden="1" w:unhideWhenUsed="1"/>
+    <w:lsdException w:name="List Continue" w:semiHidden="1" w:unhideWhenUsed="1"/>
+    <w:lsdException w:name="List Continue 2" w:semiHidden="1" w:unhideWhenUsed="1"/>
+    <w:lsdException w:name="List Continue 3" w:semiHidden="1" w:unhideWhenUsed="1"/>
+    <w:lsdException w:name="List Continue 4" w:semiHidden="1" w:unhideWhenUsed="1"/>
+    <w:lsdException w:name="List Continue 5" w:semiHidden="1" w:unhideWhenUsed="1"/>
+    <w:lsdException w:name="Message Header" w:semiHidden="1" w:unhideWhenUsed="1"/>
+    <w:lsdException w:name="Subtitle" w:uiPriority="11" w:qFormat="1"/>
+    <w:lsdException w:name="Salutation" w:semiHidden="1" w:unhideWhenUsed="1"/>
+    <w:lsdException w:name="Date" w:semiHidden="1" w:unhideWhenUsed="1"/>
+    <w:lsdException w:name="Body Text First Indent" w:semiHidden="1" w:unhideWhenUsed="1"/>
+    <w:lsdException w:name="Body Text First Indent 2" w:semiHidden="1" w:unhideWhenUsed="1"/>
+    <w:lsdException w:name="Note Heading" w:semiHidden="1" w:unhideWhenUsed="1"/>
+    <w:lsdException w:name="Body Text 2" w:semiHidden="1" w:unhideWhenUsed="1"/>
+    <w:lsdException w:name="Body Text 3" w:semiHidden="1" w:unhideWhenUsed="1"/>
+    <w:lsdException w:name="Body Text Indent 2" w:semiHidden="1" w:unhideWhenUsed="1"/>
+    <w:lsdException w:name="Body Text Indent 3" w:semiHidden="1" w:unhideWhenUsed="1"/>
+    <w:lsdException w:name="Block Text" w:semiHidden="1" w:unhideWhenUsed="1"/>
+    <w:lsdException w:name="Hyperlink" w:semiHidden="1" w:unhideWhenUsed="1"/>
+    <w:lsdException w:name="FollowedHyperlink" w:semiHidden="1" w:unhideWhenUsed="1"/>
+    <w:lsdException w:name="Strong" w:uiPriority="22" w:qFormat="1"/>
+    <w:lsdException w:name="Emphasis" w:uiPriority="20" w:qFormat="1"/>
+    <w:lsdException w:name="Document Map" w:semiHidden="1" w:unhideWhenUsed="1"/>
+    <w:lsdException w:name="Plain Text" w:semiHidden="1" w:unhideWhenUsed="1"/>
+    <w:lsdException w:name="E-mail Signature" w:semiHidden="1" w:unhideWhenUsed="1"/>
+    <w:lsdException w:name="HTML Top of Form" w:semiHidden="1" w:unhideWhenUsed="1"/>
+    <w:lsdException w:name="HTML Bottom of Form" w:semiHidden="1" w:unhideWhenUsed="1"/>
+    <w:lsdException w:name="Normal (Web)" w:semiHidden="1" w:unhideWhenUsed="1"/>
+    <w:lsdException w:name="HTML Acronym" w:semiHidden="1" w:unhideWhenUsed="1"/>
+    <w:lsdException w:name="HTML Address" w:semiHidden="1" w:unhideWhenUsed="1"/>
+    <w:lsdException w:name="HTML Cite" w:semiHidden="1" w:unhideWhenUsed="1"/>
+    <w:lsdException w:name="HTML Code" w:semiHidden="1" w:unhideWhenUsed="1"/>
+    <w:lsdException w:name="HTML Definition" w:semiHidden="1" w:unhideWhenUsed="1"/>
+    <w:lsdException w:name="HTML Keyboard" w:semiHidden="1" w:unhideWhenUsed="1"/>
+    <w:lsdException w:name="HTML Preformatted" w:semiHidden="1" w:unhideWhenUsed="1"/>
+    <w:lsdException w:name="HTML Sample" w:semiHidden="1" w:unhideWhenUsed="1"/>
+    <w:lsdException w:name="HTML Typewriter" w:semiHidden="1" w:unhideWhenUsed="1"/>
+    <w:lsdException w:name="HTML Variable" w:semiHidden="1" w:unhideWhenUsed="1"/>
+    <w:lsdException w:name="Normal Table" w:semiHidden="1" w:unhideWhenUsed="1"/>
+    <w:lsdException w:name="annotation subject" w:semiHidden="1" w:unhideWhenUsed="1"/>
+    <w:lsdException w:name="No List" w:semiHidden="1" w:unhideWhenUsed="1"/>
+    <w:lsdException w:name="Outline List 1" w:semiHidden="1" w:unhideWhenUsed="1"/>
+    <w:lsdException w:name="Outline List 2" w:semiHidden="1" w:unhideWhenUsed="1"/>
+    <w:lsdException w:name="Outline List 3" w:semiHidden="1" w:unhideWhenUsed="1"/>
+    <w:lsdException w:name="Table Simple 1" w:semiHidden="1" w:unhideWhenUsed="1"/>
+    <w:lsdException w:name="Table Simple 2" w:semiHidden="1" w:unhideWhenUsed="1"/>
+    <w:lsdException w:name="Table Simple 3" w:semiHidden="1" w:unhideWhenUsed="1"/>
+    <w:lsdException w:name="Table Classic 1" w:semiHidden="1" w:unhideWhenUsed="1"/>
+    <w:lsdException w:name="Table Classic 2" w:semiHidden="1" w:unhideWhenUsed="1"/>
+    <w:lsdException w:name="Table Classic 3" w:semiHidden="1" w:unhideWhenUsed="1"/>
+    <w:lsdException w:name="Table Classic 4" w:semiHidden="1" w:unhideWhenUsed="1"/>
+    <w:lsdException w:name="Table Colorful 1" w:semiHidden="1" w:unhideWhenUsed="1"/>
+    <w:lsdException w:name="Table Colorful 2" w:semiHidden="1" w:unhideWhenUsed="1"/>
+    <w:lsdException w:name="Table Colorful 3" w:semiHidden="1" w:unhideWhenUsed="1"/>
+    <w:lsdException w:name="Table Columns 1" w:semiHidden="1" w:unhideWhenUsed="1"/>
+    <w:lsdException w:name="Table Columns 2" w:semiHidden="1" w:unhideWhenUsed="1"/>
+    <w:lsdException w:name="Table Columns 3" w:semiHidden="1" w:unhideWhenUsed="1"/>
+    <w:lsdException w:name="Table Columns 4" w:semiHidden="1" w:unhideWhenUsed="1"/>
+    <w:lsdException w:name="Table Columns 5" w:semiHidden="1" w:unhideWhenUsed="1"/>
+    <w:lsdException w:name="Table Grid 1" w:semiHidden="1" w:unhideWhenUsed="1"/>
+    <w:lsdException w:name="Table Grid 2" w:semiHidden="1" w:unhideWhenUsed="1"/>
+    <w:lsdException w:name="Table Grid 3" w:semiHidden="1" w:unhideWhenUsed="1"/>
+    <w:lsdException w:name="Table Grid 4" w:semiHidden="1" w:unhideWhenUsed="1"/>
+    <w:lsdException w:name="Table Grid 5" w:semiHidden="1" w:unhideWhenUsed="1"/>
+    <w:lsdException w:name="Table Grid 6" w:semiHidden="1" w:unhideWhenUsed="1"/>
+    <w:lsdException w:name="Table Grid 7" w:semiHidden="1" w:unhideWhenUsed="1"/>
+    <w:lsdException w:name="Table Grid 8" w:semiHidden="1" w:unhideWhenUsed="1"/>
+    <w:lsdException w:name="Table List 1" w:semiHidden="1" w:unhideWhenUsed="1"/>
+    <w:lsdException w:name="Table List 2" w:semiHidden="1" w:unhideWhenUsed="1"/>
+    <w:lsdException w:name="Table List 3" w:semiHidden="1" w:unhideWhenUsed="1"/>
+    <w:lsdException w:name="Table List 4" w:semiHidden="1" w:unhideWhenUsed="1"/>
+    <w:lsdException w:name="Table List 5" w:semiHidden="1" w:unhideWhenUsed="1"/>
+    <w:lsdException w:name="Table List 6" w:semiHidden="1" w:unhideWhenUsed="1"/>
+    <w:lsdException w:name="Table List 7" w:semiHidden="1" w:unhideWhenUsed="1"/>
+    <w:lsdException w:name="Table List 8" w:semiHidden="1" w:unhideWhenUsed="1"/>
+    <w:lsdException w:name="Table 3D effects 1" w:semiHidden="1" w:unhideWhenUsed="1"/>
+    <w:lsdException w:name="Table 3D effects 2" w:semiHidden="1" w:unhideWhenUsed="1"/>
+    <w:lsdException w:name="Table 3D effects 3" w:semiHidden="1" w:unhideWhenUsed="1"/>
+    <w:lsdException w:name="Table Contemporary" w:semiHidden="1" w:unhideWhenUsed="1"/>
+    <w:lsdException w:name="Table Elegant" w:semiHidden="1" w:unhideWhenUsed="1"/>
+    <w:lsdException w:name="Table Professional" w:semiHidden="1" w:unhideWhenUsed="1"/>
+    <w:lsdException w:name="Table Subtle 1" w:semiHidden="1" w:unhideWhenUsed="1"/>
+    <w:lsdException w:name="Table Subtle 2" w:semiHidden="1" w:unhideWhenUsed="1"/>
+    <w:lsdException w:name="Table Web 1" w:semiHidden="1" w:unhideWhenUsed="1"/>
+    <w:lsdException w:name="Table Web 2" w:semiHidden="1" w:unhideWhenUsed="1"/>
+    <w:lsdException w:name="Table Web 3" w:semiHidden="1" w:unhideWhenUsed="1"/>
+    <w:lsdException w:name="Balloon Text" w:semiHidden="1" w:unhideWhenUsed="1"/>
+    <w:lsdException w:name="Table Grid" w:uiPriority="39"/>
+    <w:lsdException w:name="Table Theme" w:semiHidden="1" w:unhideWhenUsed="1"/>
+    <w:lsdException w:name="Placeholder Text" w:semiHidden="1"/>
+    <w:lsdException w:name="No Spacing" w:uiPriority="1" w:qFormat="1"/>
+    <w:lsdException w:name="Light Shading" w:uiPriority="60"/>
+    <w:lsdException w:name="Light List" w:uiPriority="61"/>
+    <w:lsdException w:name="Light Grid" w:uiPriority="62"/>
+    <w:lsdException w:name="Medium Shading 1" w:uiPriority="63"/>
+    <w:lsdException w:name="Medium Shading 2" w:uiPriority="64"/>
+    <w:lsdException w:name="Medium List 1" w:uiPriority="65"/>
+    <w:lsdException w:name="Medium List 2" w:uiPriority="66"/>
+    <w:lsdException w:name="Medium Grid 1" w:uiPriority="67"/>
+    <w:lsdException w:name="Medium Grid 2" w:uiPriority="68"/>
+    <w:lsdException w:name="Medium Grid 3" w:uiPriority="69"/>
+    <w:lsdException w:name="Dark List" w:uiPriority="70"/>
+    <w:lsdException w:name="Colorful Shading" w:uiPriority="71"/>
+    <w:lsdException w:name="Colorful List" w:uiPriority="72"/>
+    <w:lsdException w:name="Colorful Grid" w:uiPriority="73"/>
+    <w:lsdException w:name="Light Shading Accent 1" w:uiPriority="60"/>
+    <w:lsdException w:name="Light List Accent 1" w:uiPriority="61"/>
+    <w:lsdException w:name="Light Grid Accent 1" w:uiPriority="62"/>
+    <w:lsdException w:name="Medium Shading 1 Accent 1" w:uiPriority="63"/>
+    <w:lsdException w:name="Medium Shading 2 Accent 1" w:uiPriority="64"/>
+    <w:lsdException w:name="Medium List 1 Accent 1" w:uiPriority="65"/>
+    <w:lsdException w:name="Revision" w:semiHidden="1"/>
+    <w:lsdException w:name="List Paragraph" w:uiPriority="34" w:qFormat="1"/>
+    <w:lsdException w:name="Quote" w:uiPriority="29" w:qFormat="1"/>
+    <w:lsdException w:name="Intense Quote" w:uiPriority="30" w:qFormat="1"/>
+    <w:lsdException w:name="Medium List 2 Accent 1" w:uiPriority="66"/>
+    <w:lsdException w:name="Medium Grid 1 Accent 1" w:uiPriority="67"/>
+    <w:lsdException w:name="Medium Grid 2 Accent 1" w:uiPriority="68"/>
+    <w:lsdException w:name="Medium Grid 3 Accent 1" w:uiPriority="69"/>
+    <w:lsdException w:name="Dark List Accent 1" w:uiPriority="70"/>
+    <w:lsdException w:name="Colorful Shading Accent 1" w:uiPriority="71"/>
+    <w:lsdException w:name="Colorful List Accent 1" w:uiPriority="72"/>
+    <w:lsdException w:name="Colorful Grid Accent 1" w:uiPriority="73"/>
+    <w:lsdException w:name="Light Shading Accent 2" w:uiPriority="60"/>
+    <w:lsdException w:name="Light List Accent 2" w:uiPriority="61"/>
+    <w:lsdException w:name="Light Grid Accent 2" w:uiPriority="62"/>
+    <w:lsdException w:name="Medium Shading 1 Accent 2" w:uiPriority="63"/>
+    <w:lsdException w:name="Medium Shading 2 Accent 2" w:uiPriority="64"/>
+    <w:lsdException w:name="Medium List 1 Accent 2" w:uiPriority="65"/>
+    <w:lsdException w:name="Medium List 2 Accent 2" w:uiPriority="66"/>
+    <w:lsdException w:name="Medium Grid 1 Accent 2" w:uiPriority="67"/>
+    <w:lsdException w:name="Medium Grid 2 Accent 2" w:uiPriority="68"/>
+    <w:lsdException w:name="Medium Grid 3 Accent 2" w:uiPriority="69"/>
+    <w:lsdException w:name="Dark List Accent 2" w:uiPriority="70"/>
+    <w:lsdException w:name="Colorful Shading Accent 2" w:uiPriority="71"/>
+    <w:lsdException w:name="Colorful List Accent 2" w:uiPriority="72"/>
+    <w:lsdException w:name="Colorful Grid Accent 2" w:uiPriority="73"/>
+    <w:lsdException w:name="Light Shading Accent 3" w:uiPriority="60"/>
+    <w:lsdException w:name="Light List Accent 3" w:uiPriority="61"/>
+    <w:lsdException w:name="Light Grid Accent 3" w:uiPriority="62"/>
+    <w:lsdException w:name="Medium Shading 1 Accent 3" w:uiPriority="63"/>
+    <w:lsdException w:name="Medium Shading 2 Accent 3" w:uiPriority="64"/>
+    <w:lsdException w:name="Medium List 1 Accent 3" w:uiPriority="65"/>
+    <w:lsdException w:name="Medium List 2 Accent 3" w:uiPriority="66"/>
+    <w:lsdException w:name="Medium Grid 1 Accent 3" w:uiPriority="67"/>
+    <w:lsdException w:name="Medium Grid 2 Accent 3" w:uiPriority="68"/>
+    <w:lsdException w:name="Medium Grid 3 Accent 3" w:uiPriority="69"/>
+    <w:lsdException w:name="Dark List Accent 3" w:uiPriority="70"/>
+    <w:lsdException w:name="Colorful Shading Accent 3" w:uiPriority="71"/>
+    <w:lsdException w:name="Colorful List Accent 3" w:uiPriority="72"/>
+    <w:lsdException w:name="Colorful Grid Accent 3" w:uiPriority="73"/>
+    <w:lsdException w:name="Light Shading Accent 4" w:uiPriority="60"/>
+    <w:lsdException w:name="Light List Accent 4" w:uiPriority="61"/>
+    <w:lsdException w:name="Light Grid Accent 4" w:uiPriority="62"/>
+    <w:lsdException w:name="Medium Shading 1 Accent 4" w:uiPriority="63"/>
+    <w:lsdException w:name="Medium Shading 2 Accent 4" w:uiPriority="64"/>
+    <w:lsdException w:name="Medium List 1 Accent 4" w:uiPriority="65"/>
+    <w:lsdException w:name="Medium List 2 Accent 4" w:uiPriority="66"/>
+    <w:lsdException w:name="Medium Grid 1 Accent 4" w:uiPriority="67"/>
+    <w:lsdException w:name="Medium Grid 2 Accent 4" w:uiPriority="68"/>
+    <w:lsdException w:name="Medium Grid 3 Accent 4" w:uiPriority="69"/>
+    <w:lsdException w:name="Dark List Accent 4" w:uiPriority="70"/>
+    <w:lsdException w:name="Colorful Shading Accent 4" w:uiPriority="71"/>
+    <w:lsdException w:name="Colorful List Accent 4" w:uiPriority="72"/>
+    <w:lsdException w:name="Colorful Grid Accent 4" w:uiPriority="73"/>
+    <w:lsdException w:name="Light Shading Accent 5" w:uiPriority="60"/>
+    <w:lsdException w:name="Light List Accent 5" w:uiPriority="61"/>
+    <w:lsdException w:name="Light Grid Accent 5" w:uiPriority="62"/>
+    <w:lsdException w:name="Medium Shading 1 Accent 5" w:uiPriority="63"/>
+    <w:lsdException w:name="Medium Shading 2 Accent 5" w:uiPriority="64"/>
+    <w:lsdException w:name="Medium List 1 Accent 5" w:uiPriority="65"/>
+    <w:lsdException w:name="Medium List 2 Accent 5" w:uiPriority="66"/>
+    <w:lsdException w:name="Medium Grid 1 Accent 5" w:uiPriority="67"/>
+    <w:lsdException w:name="Medium Grid 2 Accent 5" w:uiPriority="68"/>
+    <w:lsdException w:name="Medium Grid 3 Accent 5" w:uiPriority="69"/>
+    <w:lsdException w:name="Dark List Accent 5" w:uiPriority="70"/>
+    <w:lsdException w:name="Colorful Shading Accent 5" w:uiPriority="71"/>
+    <w:lsdException w:name="Colorful List Accent 5" w:uiPriority="72"/>
+    <w:lsdException w:name="Colorful Grid Accent 5" w:uiPriority="73"/>
+    <w:lsdException w:name="Light Shading Accent 6" w:uiPriority="60"/>
+    <w:lsdException w:name="Light List Accent 6" w:uiPriority="61"/>
+    <w:lsdException w:name="Light Grid Accent 6" w:uiPriority="62"/>
+    <w:lsdException w:name="Medium Shading 1 Accent 6" w:uiPriority="63"/>
+    <w:lsdException w:name="Medium Shading 2 Accent 6" w:uiPriority="64"/>
+    <w:lsdException w:name="Medium List 1 Accent 6" w:uiPriority="65"/>
+    <w:lsdException w:name="Medium List 2 Accent 6" w:uiPriority="66"/>
+    <w:lsdException w:name="Medium Grid 1 Accent 6" w:uiPriority="67"/>
+    <w:lsdException w:name="Medium Grid 2 Accent 6" w:uiPriority="68"/>
+    <w:lsdException w:name="Medium Grid 3 Accent 6" w:uiPriority="69"/>
+    <w:lsdException w:name="Dark List Accent 6" w:uiPriority="70"/>
+    <w:lsdException w:name="Colorful Shading Accent 6" w:uiPriority="71"/>
+    <w:lsdException w:name="Colorful List Accent 6" w:uiPriority="72"/>
+    <w:lsdException w:name="Colorful Grid Accent 6" w:uiPriority="73"/>
+    <w:lsdException w:name="Subtle Emphasis" w:uiPriority="19" w:qFormat="1"/>
+    <w:lsdException w:name="Intense Emphasis" w:uiPriority="21" w:qFormat="1"/>
+    <w:lsdException w:name="Subtle Reference" w:uiPriority="31" w:qFormat="1"/>
+    <w:lsdException w:name="Intense Reference" w:uiPriority="32" w:qFormat="1"/>
+    <w:lsdException w:name="Book Title" w:uiPriority="33" w:qFormat="1"/>
+    <w:lsdException w:name="Bibliography" w:semiHidden="1" w:uiPriority="37" w:unhideWhenUsed="1"/>
+    <w:lsdException w:name="TOC Heading" w:semiHidden="1" w:uiPriority="39" w:unhideWhenUsed="1" w:qFormat="1"/>
+    <w:lsdException w:name="Plain Table 1" w:uiPriority="41"/>
+    <w:lsdException w:name="Plain Table 2" w:uiPriority="42"/>
+    <w:lsdException w:name="Plain Table 3" w:uiPriority="43"/>
+    <w:lsdException w:name="Plain Table 4" w:uiPriority="44"/>
+    <w:lsdException w:name="Plain Table 5" w:uiPriority="45"/>
+    <w:lsdException w:name="Grid Table Light" w:uiPriority="40"/>
+    <w:lsdException w:name="Grid Table 1 Light" w:uiPriority="46"/>
+    <w:lsdException w:name="Grid Table 2" w:uiPriority="47"/>
+    <w:lsdException w:name="Grid Table 3" w:uiPriority="48"/>
+    <w:lsdException w:name="Grid Table 4" w:uiPriority="49"/>
+    <w:lsdException w:name="Grid Table 5 Dark" w:uiPriority="50"/>
+    <w:lsdException w:name="Grid Table 6 Colorful" w:uiPriority="51"/>
+    <w:lsdException w:name="Grid Table 7 Colorful" w:uiPriority="52"/>
+    <w:lsdException w:name="Grid Table 1 Light Accent 1" w:uiPriority="46"/>
+    <w:lsdException w:name="Grid Table 2 Accent 1" w:uiPriority="47"/>
+    <w:lsdException w:name="Grid Table 3 Accent 1" w:uiPriority="48"/>
+    <w:lsdException w:name="Grid Table 4 Accent 1" w:uiPriority="49"/>
+    <w:lsdException w:name="Grid Table 5 Dark Accent 1" w:uiPriority="50"/>
+    <w:lsdException w:name="Grid Table 6 Colorful Accent 1" w:uiPriority="51"/>
+    <w:lsdException w:name="Grid Table 7 Colorful Accent 1" w:uiPriority="52"/>
+    <w:lsdException w:name="Grid Table 1 Light Accent 2" w:uiPriority="46"/>
+    <w:lsdException w:name="Grid Table 2 Accent 2" w:uiPriority="47"/>
+    <w:lsdException w:name="Grid Table 3 Accent 2" w:uiPriority="48"/>
+    <w:lsdException w:name="Grid Table 4 Accent 2" w:uiPriority="49"/>
+    <w:lsdException w:name="Grid Table 5 Dark Accent 2" w:uiPriority="50"/>
+    <w:lsdException w:name="Grid Table 6 Colorful Accent 2" w:uiPriority="51"/>
+    <w:lsdException w:name="Grid Table 7 Colorful Accent 2" w:uiPriority="52"/>
+    <w:lsdException w:name="Grid Table 1 Light Accent 3" w:uiPriority="46"/>
+    <w:lsdException w:name="Grid Table 2 Accent 3" w:uiPriority="47"/>
+    <w:lsdException w:name="Grid Table 3 Accent 3" w:uiPriority="48"/>
+    <w:lsdException w:name="Grid Table 4 Accent 3" w:uiPriority="49"/>
+    <w:lsdException w:name="Grid Table 5 Dark Accent 3" w:uiPriority="50"/>
+    <w:lsdException w:name="Grid Table 6 Colorful Accent 3" w:uiPriority="51"/>
+    <w:lsdException w:name="Grid Table 7 Colorful Accent 3" w:uiPriority="52"/>
+    <w:lsdException w:name="Grid Table 1 Light Accent 4" w:uiPriority="46"/>
+    <w:lsdException w:name="Grid Table 2 Accent 4" w:uiPriority="47"/>
+    <w:lsdException w:name="Grid Table 3 Accent 4" w:uiPriority="48"/>
+    <w:lsdException w:name="Grid Table 4 Accent 4" w:uiPriority="49"/>
+    <w:lsdException w:name="Grid Table 5 Dark Accent 4" w:uiPriority="50"/>
+    <w:lsdException w:name="Grid Table 6 Colorful Accent 4" w:uiPriority="51"/>
+    <w:lsdException w:name="Grid Table 7 Colorful Accent 4" w:uiPriority="52"/>
+    <w:lsdException w:name="Grid Table 1 Light Accent 5" w:uiPriority="46"/>
+    <w:lsdException w:name="Grid Table 2 Accent 5" w:uiPriority="47"/>
+    <w:lsdException w:name="Grid Table 3 Accent 5" w:uiPriority="48"/>
+    <w:lsdException w:name="Grid Table 4 Accent 5" w:uiPriority="49"/>
+    <w:lsdException w:name="Grid Table 5 Dark Accent 5" w:uiPriority="50"/>
+    <w:lsdException w:name="Grid Table 6 Colorful Accent 5" w:uiPriority="51"/>
+    <w:lsdException w:name="Grid Table 7 Colorful Accent 5" w:uiPriority="52"/>
+    <w:lsdException w:name="Grid Table 1 Light Accent 6" w:uiPriority="46"/>
+    <w:lsdException w:name="Grid Table 2 Accent 6" w:uiPriority="47"/>
+    <w:lsdException w:name="Grid Table 3 Accent 6" w:uiPriority="48"/>
+    <w:lsdException w:name="Grid Table 4 Accent 6" w:uiPriority="49"/>
+    <w:lsdException w:name="Grid Table 5 Dark Accent 6" w:uiPriority="50"/>
+    <w:lsdException w:name="Grid Table 6 Colorful Accent 6" w:uiPriority="51"/>
+    <w:lsdException w:name="Grid Table 7 Colorful Accent 6" w:uiPriority="52"/>
+    <w:lsdException w:name="List Table 1 Light" w:uiPriority="46"/>
+    <w:lsdException w:name="List Table 2" w:uiPriority="47"/>
+    <w:lsdException w:name="List Table 3" w:uiPriority="48"/>
+    <w:lsdException w:name="List Table 4" w:uiPriority="49"/>
+    <w:lsdException w:name="List Table 5 Dark" w:uiPriority="50"/>
+    <w:lsdException w:name="List Table 6 Colorful" w:uiPriority="51"/>
+    <w:lsdException w:name="List Table 7 Colorful" w:uiPriority="52"/>
+    <w:lsdException w:name="List Table 1 Light Accent 1" w:uiPriority="46"/>
+    <w:lsdException w:name="List Table 2 Accent 1" w:uiPriority="47"/>
+    <w:lsdException w:name="List Table 3 Accent 1" w:uiPriority="48"/>
+    <w:lsdException w:name="List Table 4 Accent 1" w:uiPriority="49"/>
+    <w:lsdException w:name="List Table 5 Dark Accent 1" w:uiPriority="50"/>
+    <w:lsdException w:name="List Table 6 Colorful Accent 1" w:uiPriority="51"/>
+    <w:lsdException w:name="List Table 7 Colorful Accent 1" w:uiPriority="52"/>
+    <w:lsdException w:name="List Table 1 Light Accent 2" w:uiPriority="46"/>
+    <w:lsdException w:name="List Table 2 Accent 2" w:uiPriority="47"/>
+    <w:lsdException w:name="List Table 3 Accent 2" w:uiPriority="48"/>
+    <w:lsdException w:name="List Table 4 Accent 2" w:uiPriority="49"/>
+    <w:lsdException w:name="List Table 5 Dark Accent 2" w:uiPriority="50"/>
+    <w:lsdException w:name="List Table 6 Colorful Accent 2" w:uiPriority="51"/>
+    <w:lsdException w:name="List Table 7 Colorful Accent 2" w:uiPriority="52"/>
+    <w:lsdException w:name="List Table 1 Light Accent 3" w:uiPriority="46"/>
+    <w:lsdException w:name="List Table 2 Accent 3" w:uiPriority="47"/>
+    <w:lsdException w:name="List Table 3 Accent 3" w:uiPriority="48"/>
+    <w:lsdException w:name="List Table 4 Accent 3" w:uiPriority="49"/>
+    <w:lsdException w:name="List Table 5 Dark Accent 3" w:uiPriority="50"/>
+    <w:lsdException w:name="List Table 6 Colorful Accent 3" w:uiPriority="51"/>
+    <w:lsdException w:name="List Table 7 Colorful Accent 3" w:uiPriority="52"/>
+    <w:lsdException w:name="List Table 1 Light Accent 4" w:uiPriority="46"/>
+    <w:lsdException w:name="List Table 2 Accent 4" w:uiPriority="47"/>
+    <w:lsdException w:name="List Table 3 Accent 4" w:uiPriority="48"/>
+    <w:lsdException w:name="List Table 4 Accent 4" w:uiPriority="49"/>
+    <w:lsdException w:name="List Table 5 Dark Accent 4" w:uiPriority="50"/>
+    <w:lsdException w:name="List Table 6 Colorful Accent 4" w:uiPriority="51"/>
+    <w:lsdException w:name="List Table 7 Colorful Accent 4" w:uiPriority="52"/>
+    <w:lsdException w:name="List Table 1 Light Accent 5" w:uiPriority="46"/>
+    <w:lsdException w:name="List Table 2 Accent 5" w:uiPriority="47"/>
+    <w:lsdException w:name="List Table 3 Accent 5" w:uiPriority="48"/>
+    <w:lsdException w:name="List Table 4 Accent 5" w:uiPriority="49"/>
+    <w:lsdException w:name="List Table 5 Dark Accent 5" w:uiPriority="50"/>
+    <w:lsdException w:name="List Table 6 Colorful Accent 5" w:uiPriority="51"/>
+    <w:lsdException w:name="List Table 7 Colorful Accent 5" w:uiPriority="52"/>
+    <w:lsdException w:name="List Table 1 Light Accent 6" w:uiPriority="46"/>
+    <w:lsdException w:name="List Table 2 Accent 6" w:uiPriority="47"/>
+    <w:lsdException w:name="List Table 3 Accent 6" w:uiPriority="48"/>
+    <w:lsdException w:name="List Table 4 Accent 6" w:uiPriority="49"/>
+    <w:lsdException w:name="List Table 5 Dark Accent 6" w:uiPriority="50"/>
+    <w:lsdException w:name="List Table 6 Colorful Accent 6" w:uiPriority="51"/>
+    <w:lsdException w:name="List Table 7 Colorful Accent 6" w:uiPriority="52"/>
+  </w:latentStyles>
+  <w:style w:type="paragraph" w:default="1" w:styleId="a">
+    <w:name w:val="Normal"/>
+    <w:qFormat/>
+    <w:rsid w:val="001750D0"/>
+    <w:pPr>
+      <w:ind w:firstLine="720"/>
+    </w:pPr>
+  </w:style>
+  <w:style w:type="paragraph" w:styleId="1">
+    <w:name w:val="heading 1"/>
+    <w:basedOn w:val="a"/>
+    <w:next w:val="a"/>
+    <w:link w:val="10"/>
+    <w:uiPriority w:val="9"/>
+    <w:qFormat/>
+    <w:rsid w:val="008A393F"/>
+    <w:pPr>
+      <w:keepNext/>
+      <w:keepLines/>
+      <w:spacing w:before="240" w:after="0"/>
+      <w:outlineLvl w:val="0"/>
+    </w:pPr>
+    <w:rPr>
+      <w:rFonts w:asciiTheme="majorHAnsi" w:eastAsiaTheme="majorEastAsia" w:hAnsiTheme="majorHAnsi" w:cstheme="majorBidi"/>
+      <w:color w:val="2E74B5" w:themeColor="accent1" w:themeShade="BF"/>
+      <w:sz w:val="32"/>
+      <w:szCs w:val="32"/>
+    </w:rPr>
+  </w:style>
+  <w:style w:type="paragraph" w:styleId="2">
+    <w:name w:val="heading 2"/>
+    <w:basedOn w:val="a"/>
+    <w:next w:val="a"/>
+    <w:link w:val="20"/>
+    <w:uiPriority w:val="9"/>
+    <w:semiHidden/>
+    <w:unhideWhenUsed/>
+    <w:qFormat/>
+    <w:rsid w:val="008A393F"/>
+    <w:pPr>
+      <w:keepNext/>
+      <w:keepLines/>
+      <w:spacing w:before="40" w:after="0"/>
+      <w:outlineLvl w:val="1"/>
+    </w:pPr>
+    <w:rPr>
+      <w:rFonts w:asciiTheme="majorHAnsi" w:eastAsiaTheme="majorEastAsia" w:hAnsiTheme="majorHAnsi" w:cstheme="majorBidi"/>
+      <w:color w:val="2E74B5" w:themeColor="accent1" w:themeShade="BF"/>
+      <w:sz w:val="26"/>
+      <w:szCs w:val="26"/>
+    </w:rPr>
+  </w:style>
+  <w:style w:type="character" w:default="1" w:styleId="a0">
+    <w:name w:val="Default Paragraph Font"/>
+    <w:uiPriority w:val="1"/>
+    <w:semiHidden/>
+    <w:unhideWhenUsed/>
+  </w:style>
+  <w:style w:type="table" w:default="1" w:styleId="a1">
+    <w:name w:val="Normal Table"/>
+    <w:uiPriority w:val="99"/>
+    <w:semiHidden/>
+    <w:unhideWhenUsed/>
+    <w:tblPr>
+      <w:tblInd w:w="0" w:type="dxa"/>
+      <w:tblCellMar>
+        <w:top w:w="0" w:type="dxa"/>
+        <w:left w:w="108" w:type="dxa"/>
+        <w:bottom w:w="0" w:type="dxa"/>
+        <w:right w:w="108" w:type="dxa"/>
+      </w:tblCellMar>
+    </w:tblPr>
+  </w:style>
+  <w:style w:type="numbering" w:default="1" w:styleId="a2">
+    <w:name w:val="No List"/>
+    <w:uiPriority w:val="99"/>
+    <w:semiHidden/>
+    <w:unhideWhenUsed/>
+  </w:style>
+  <w:style w:type="paragraph" w:styleId="a3">
+    <w:name w:val="List Paragraph"/>
+    <w:basedOn w:val="a"/>
+    <w:uiPriority w:val="34"/>
+    <w:qFormat/>
+    <w:rsid w:val="00A5515B"/>
+    <w:pPr>
+      <w:ind w:left="720"/>
+      <w:contextualSpacing/>
+    </w:pPr>
+  </w:style>
+  <w:style w:type="character" w:styleId="a4">
+    <w:name w:val="Placeholder Text"/>
+    <w:basedOn w:val="a0"/>
+    <w:uiPriority w:val="99"/>
+    <w:semiHidden/>
+    <w:rsid w:val="00C32CC6"/>
+    <w:rPr>
+      <w:color w:val="808080"/>
+    </w:rPr>
+  </w:style>
+  <w:style w:type="paragraph" w:customStyle="1" w:styleId="a5">
+    <w:name w:val="Текстовый блок"/>
+    <w:rsid w:val="00466138"/>
+    <w:pPr>
+      <w:pBdr>
+        <w:top w:val="nil"/>
+        <w:left w:val="nil"/>
+        <w:bottom w:val="nil"/>
+        <w:right w:val="nil"/>
+        <w:between w:val="nil"/>
+        <w:bar w:val="nil"/>
+      </w:pBdr>
+      <w:jc w:val="center"/>
+    </w:pPr>
+    <w:rPr>
+      <w:rFonts w:ascii="Times New Roman" w:eastAsia="Arial Unicode MS" w:hAnsi="Times New Roman" w:cs="Arial Unicode MS"/>
+      <w:b/>
+      <w:bCs/>
+      <w:color w:val="000000"/>
+      <w:sz w:val="32"/>
+      <w:szCs w:val="32"/>
+      <w:u w:color="000000"/>
+      <w:bdr w:val="nil"/>
+      <w:lang w:val="ru-RU" w:eastAsia="ru-RU"/>
+    </w:rPr>
+  </w:style>
+  <w:style w:type="character" w:customStyle="1" w:styleId="10">
+    <w:name w:val="Заголовок 1 Знак"/>
+    <w:basedOn w:val="a0"/>
+    <w:link w:val="1"/>
+    <w:uiPriority w:val="9"/>
+    <w:rsid w:val="008A393F"/>
+    <w:rPr>
+      <w:rFonts w:asciiTheme="majorHAnsi" w:eastAsiaTheme="majorEastAsia" w:hAnsiTheme="majorHAnsi" w:cstheme="majorBidi"/>
+      <w:color w:val="2E74B5" w:themeColor="accent1" w:themeShade="BF"/>
+      <w:sz w:val="32"/>
+      <w:szCs w:val="32"/>
+    </w:rPr>
+  </w:style>
+  <w:style w:type="paragraph" w:styleId="a6">
+    <w:name w:val="TOC Heading"/>
+    <w:basedOn w:val="1"/>
+    <w:next w:val="a"/>
+    <w:uiPriority w:val="39"/>
+    <w:unhideWhenUsed/>
+    <w:qFormat/>
+    <w:rsid w:val="008A393F"/>
+    <w:pPr>
+      <w:outlineLvl w:val="9"/>
+    </w:pPr>
+  </w:style>
+  <w:style w:type="character" w:customStyle="1" w:styleId="20">
+    <w:name w:val="Заголовок 2 Знак"/>
+    <w:basedOn w:val="a0"/>
+    <w:link w:val="2"/>
+    <w:uiPriority w:val="9"/>
+    <w:semiHidden/>
+    <w:rsid w:val="008A393F"/>
+    <w:rPr>
+      <w:rFonts w:asciiTheme="majorHAnsi" w:eastAsiaTheme="majorEastAsia" w:hAnsiTheme="majorHAnsi" w:cstheme="majorBidi"/>
+      <w:color w:val="2E74B5" w:themeColor="accent1" w:themeShade="BF"/>
+      <w:sz w:val="26"/>
+      <w:szCs w:val="26"/>
+    </w:rPr>
+  </w:style>
+  <w:style w:type="paragraph" w:styleId="11">
+    <w:name w:val="toc 1"/>
+    <w:basedOn w:val="a"/>
+    <w:next w:val="a"/>
+    <w:autoRedefine/>
+    <w:uiPriority w:val="39"/>
+    <w:unhideWhenUsed/>
+    <w:rsid w:val="008A393F"/>
+    <w:pPr>
+      <w:spacing w:after="100"/>
+    </w:pPr>
+  </w:style>
+  <w:style w:type="paragraph" w:styleId="21">
+    <w:name w:val="toc 2"/>
+    <w:basedOn w:val="a"/>
+    <w:next w:val="a"/>
+    <w:autoRedefine/>
+    <w:uiPriority w:val="39"/>
+    <w:unhideWhenUsed/>
+    <w:rsid w:val="008A393F"/>
+    <w:pPr>
+      <w:spacing w:after="100"/>
+      <w:ind w:left="220"/>
+    </w:pPr>
+  </w:style>
+  <w:style w:type="character" w:styleId="a7">
+    <w:name w:val="Hyperlink"/>
+    <w:basedOn w:val="a0"/>
+    <w:uiPriority w:val="99"/>
+    <w:unhideWhenUsed/>
+    <w:rsid w:val="008A393F"/>
+    <w:rPr>
+      <w:color w:val="0563C1" w:themeColor="hyperlink"/>
+      <w:u w:val="single"/>
+    </w:rPr>
+  </w:style>
+  <w:style w:type="paragraph" w:styleId="a8">
+    <w:name w:val="header"/>
+    <w:basedOn w:val="a"/>
+    <w:link w:val="a9"/>
+    <w:uiPriority w:val="99"/>
+    <w:unhideWhenUsed/>
+    <w:rsid w:val="00024EA1"/>
+    <w:pPr>
+      <w:tabs>
+        <w:tab w:val="center" w:pos="4844"/>
+        <w:tab w:val="right" w:pos="9689"/>
+      </w:tabs>
+      <w:spacing w:after="0" w:line="240" w:lineRule="auto"/>
+    </w:pPr>
+  </w:style>
+  <w:style w:type="character" w:customStyle="1" w:styleId="a9">
+    <w:name w:val="Верхний колонтитул Знак"/>
+    <w:basedOn w:val="a0"/>
+    <w:link w:val="a8"/>
+    <w:uiPriority w:val="99"/>
+    <w:rsid w:val="00024EA1"/>
+  </w:style>
+  <w:style w:type="paragraph" w:styleId="aa">
+    <w:name w:val="footer"/>
+    <w:basedOn w:val="a"/>
+    <w:link w:val="ab"/>
+    <w:uiPriority w:val="99"/>
+    <w:unhideWhenUsed/>
+    <w:rsid w:val="00024EA1"/>
+    <w:pPr>
+      <w:tabs>
+        <w:tab w:val="center" w:pos="4844"/>
+        <w:tab w:val="right" w:pos="9689"/>
+      </w:tabs>
+      <w:spacing w:after="0" w:line="240" w:lineRule="auto"/>
+    </w:pPr>
+  </w:style>
+  <w:style w:type="character" w:customStyle="1" w:styleId="ab">
+    <w:name w:val="Нижний колонтитул Знак"/>
+    <w:basedOn w:val="a0"/>
+    <w:link w:val="aa"/>
+    <w:uiPriority w:val="99"/>
+    <w:rsid w:val="00024EA1"/>
+  </w:style>
+  <w:style w:type="paragraph" w:styleId="ac">
+    <w:name w:val="caption"/>
+    <w:basedOn w:val="a"/>
+    <w:next w:val="a"/>
+    <w:uiPriority w:val="35"/>
+    <w:unhideWhenUsed/>
+    <w:qFormat/>
+    <w:rsid w:val="00440068"/>
+    <w:pPr>
+      <w:spacing w:after="200" w:line="240" w:lineRule="auto"/>
+    </w:pPr>
+    <w:rPr>
+      <w:i/>
+      <w:iCs/>
+      <w:color w:val="44546A" w:themeColor="text2"/>
+      <w:sz w:val="18"/>
+      <w:szCs w:val="18"/>
+    </w:rPr>
+  </w:style>
+</w:styles>
+</file>
+
+<file path=word/glossary/document.xml><?xml version="1.0" encoding="utf-8"?>
+<w:glossaryDocument xmlns:wpc="http://schemas.microsoft.com/office/word/2010/wordprocessingCanvas" xmlns:cx="http://schemas.microsoft.com/office/drawing/2014/chartex" xmlns:cx1="http://schemas.microsoft.com/office/drawing/2015/9/8/chartex" xmlns:mc="http://schemas.openxmlformats.org/markup-compatibility/2006" xmlns:o="urn:schemas-microsoft-com:office:office" xmlns:r="http://schemas.openxmlformats.org/officeDocument/2006/relationships" xmlns:m="http://schemas.openxmlformats.org/officeDocument/2006/math" xmlns:v="urn:schemas-microsoft-com:vml" xmlns:wp14="http://schemas.microsoft.com/office/word/2010/wordprocessingDrawing" xmlns:wp="http://schemas.openxmlformats.org/drawingml/2006/wordprocessingDrawing" xmlns:w10="urn:schemas-microsoft-com:office:word" xmlns:w="http://schemas.openxmlformats.org/wordprocessingml/2006/main" xmlns:w14="http://schemas.microsoft.com/office/word/2010/wordml" xmlns:w15="http://schemas.microsoft.com/office/word/2012/wordml" xmlns:w16se="http://schemas.microsoft.com/office/word/2015/wordml/symex" xmlns:wpg="http://schemas.microsoft.com/office/word/2010/wordprocessingGroup" xmlns:wpi="http://schemas.microsoft.com/office/word/2010/wordprocessingInk" xmlns:wne="http://schemas.microsoft.com/office/word/2006/wordml" xmlns:wps="http://schemas.microsoft.com/office/word/2010/wordprocessingShape" mc:Ignorable="w14 w15 w16se wp14"/>
+</file>
+
+<file path=word/glossary/fontTable.xml><?xml version="1.0" encoding="utf-8"?>
+<w:fonts xmlns:mc="http://schemas.openxmlformats.org/markup-compatibility/2006" xmlns:r="http://schemas.openxmlformats.org/officeDocument/2006/relationships" xmlns:w="http://schemas.openxmlformats.org/wordprocessingml/2006/main" xmlns:w14="http://schemas.microsoft.com/office/word/2010/wordml" xmlns:w15="http://schemas.microsoft.com/office/word/2012/wordml" xmlns:w16se="http://schemas.microsoft.com/office/word/2015/wordml/symex" mc:Ignorable="w14 w15 w16se">
+  <w:font w:name="Symbol">
+    <w:panose1 w:val="05050102010706020507"/>
+    <w:charset w:val="02"/>
+    <w:family w:val="roman"/>
+    <w:pitch w:val="variable"/>
+    <w:sig w:usb0="00000000" w:usb1="10000000" w:usb2="00000000" w:usb3="00000000" w:csb0="80000000" w:csb1="00000000"/>
+  </w:font>
+  <w:font w:name="Times New Roman">
+    <w:panose1 w:val="02020603050405020304"/>
+    <w:charset w:val="CC"/>
+    <w:family w:val="roman"/>
+    <w:pitch w:val="variable"/>
+    <w:sig w:usb0="E0002EFF" w:usb1="C000785B" w:usb2="00000009" w:usb3="00000000" w:csb0="000001FF" w:csb1="00000000"/>
+  </w:font>
+  <w:font w:name="Courier New">
+    <w:panose1 w:val="02070309020205020404"/>
+    <w:charset w:val="CC"/>
+    <w:family w:val="modern"/>
+    <w:pitch w:val="fixed"/>
+    <w:sig w:usb0="E0002EFF" w:usb1="C0007843" w:usb2="00000009" w:usb3="00000000" w:csb0="000001FF" w:csb1="00000000"/>
+  </w:font>
+  <w:font w:name="Wingdings">
+    <w:panose1 w:val="05000000000000000000"/>
+    <w:charset w:val="02"/>
+    <w:family w:val="auto"/>
+    <w:pitch w:val="variable"/>
+    <w:sig w:usb0="00000000" w:usb1="10000000" w:usb2="00000000" w:usb3="00000000" w:csb0="80000000" w:csb1="00000000"/>
+  </w:font>
+  <w:font w:name="Calibri">
+    <w:panose1 w:val="020F0502020204030204"/>
+    <w:charset w:val="CC"/>
+    <w:family w:val="swiss"/>
+    <w:pitch w:val="variable"/>
+    <w:sig w:usb0="E4002EFF" w:usb1="C000247B" w:usb2="00000009" w:usb3="00000000" w:csb0="000001FF" w:csb1="00000000"/>
+  </w:font>
+  <w:font w:name="Calibri Light">
+    <w:panose1 w:val="020F0302020204030204"/>
+    <w:charset w:val="CC"/>
+    <w:family w:val="swiss"/>
+    <w:pitch w:val="variable"/>
+    <w:sig w:usb0="E4002EFF" w:usb1="C000247B" w:usb2="00000009" w:usb3="00000000" w:csb0="000001FF" w:csb1="00000000"/>
+  </w:font>
+  <w:font w:name="Arial Unicode MS">
+    <w:panose1 w:val="020B0604020202020204"/>
+    <w:charset w:val="00"/>
+    <w:family w:val="roman"/>
+    <w:pitch w:val="default"/>
+  </w:font>
+  <w:font w:name="Cambria Math">
+    <w:panose1 w:val="02040503050406030204"/>
+    <w:charset w:val="CC"/>
+    <w:family w:val="roman"/>
+    <w:pitch w:val="variable"/>
+    <w:sig w:usb0="E00006FF" w:usb1="420024FF" w:usb2="02000000" w:usb3="00000000" w:csb0="0000019F" w:csb1="00000000"/>
+  </w:font>
+</w:fonts>
+</file>
+
+<file path=word/glossary/settings.xml><?xml version="1.0" encoding="utf-8"?>
+<w:settings xmlns:mc="http://schemas.openxmlformats.org/markup-compatibility/2006" xmlns:o="urn:schemas-microsoft-com:office:office" xmlns:r="http://schemas.openxmlformats.org/officeDocument/2006/relationships" xmlns:m="http://schemas.openxmlformats.org/officeDocument/2006/math" xmlns:v="urn:schemas-microsoft-com:vml" xmlns:w10="urn:schemas-microsoft-com:office:word" xmlns:w="http://schemas.openxmlformats.org/wordprocessingml/2006/main" xmlns:w14="http://schemas.microsoft.com/office/word/2010/wordml" xmlns:w15="http://schemas.microsoft.com/office/word/2012/wordml" xmlns:w16se="http://schemas.microsoft.com/office/word/2015/wordml/symex" xmlns:sl="http://schemas.openxmlformats.org/schemaLibrary/2006/main" mc:Ignorable="w14 w15 w16se">
+  <w:view w:val="normal"/>
+  <w:defaultTabStop w:val="720"/>
+  <w:characterSpacingControl w:val="doNotCompress"/>
+  <w:compat>
+    <w:useFELayout/>
+    <w:compatSetting w:name="compatibilityMode" w:uri="http://schemas.microsoft.com/office/word" w:val="15"/>
+    <w:compatSetting w:name="overrideTableStyleFontSizeAndJustification" w:uri="http://schemas.microsoft.com/office/word" w:val="1"/>
+    <w:compatSetting w:name="enableOpenTypeFeatures" w:uri="http://schemas.microsoft.com/office/word" w:val="1"/>
+    <w:compatSetting w:name="doNotFlipMirrorIndents" w:uri="http://schemas.microsoft.com/office/word" w:val="1"/>
+    <w:compatSetting w:name="differentiateMultirowTableHeaders" w:uri="http://schemas.microsoft.com/office/word" w:val="1"/>
+  </w:compat>
+  <w:rsids>
+    <w:rsidRoot w:val="00824B5B"/>
+    <w:rsid w:val="000A3CB8"/>
+    <w:rsid w:val="00824B5B"/>
+    <w:rsid w:val="0087732A"/>
+    <w:rsid w:val="00B800BE"/>
+  </w:rsids>
+  <m:mathPr>
+    <m:mathFont m:val="Cambria Math"/>
+    <m:brkBin m:val="before"/>
+    <m:brkBinSub m:val="--"/>
+    <m:smallFrac m:val="0"/>
+    <m:dispDef/>
+    <m:lMargin m:val="0"/>
+    <m:rMargin m:val="0"/>
+    <m:defJc m:val="centerGroup"/>
+    <m:wrapIndent m:val="1440"/>
+    <m:intLim m:val="subSup"/>
+    <m:naryLim m:val="undOvr"/>
+  </m:mathPr>
+  <w:themeFontLang w:val="en-US"/>
+  <w:clrSchemeMapping w:bg1="light1" w:t1="dark1" w:bg2="light2" w:t2="dark2" w:accent1="accent1" w:accent2="accent2" w:accent3="accent3" w:accent4="accent4" w:accent5="accent5" w:accent6="accent6" w:hyperlink="hyperlink" w:followedHyperlink="followedHyperlink"/>
+  <w:decimalSymbol w:val="."/>
+  <w:listSeparator w:val=","/>
+  <w15:chartTrackingRefBased/>
+</w:settings>
+</file>
+
+<file path=word/glossary/styles.xml><?xml version="1.0" encoding="utf-8"?>
+<w:styles xmlns:mc="http://schemas.openxmlformats.org/markup-compatibility/2006" xmlns:r="http://schemas.openxmlformats.org/officeDocument/2006/relationships" xmlns:w="http://schemas.openxmlformats.org/wordprocessingml/2006/main" xmlns:w14="http://schemas.microsoft.com/office/word/2010/wordml" xmlns:w15="http://schemas.microsoft.com/office/word/2012/wordml" xmlns:w16se="http://schemas.microsoft.com/office/word/2015/wordml/symex" mc:Ignorable="w14 w15 w16se">
+  <w:docDefaults>
+    <w:rPrDefault>
+      <w:rPr>
+        <w:rFonts w:asciiTheme="minorHAnsi" w:eastAsiaTheme="minorEastAsia" w:hAnsiTheme="minorHAnsi" w:cstheme="minorBidi"/>
         <w:sz w:val="22"/>
         <w:szCs w:val="22"/>
         <w:lang w:val="en-US" w:eastAsia="en-US" w:bidi="ar-SA"/>
@@ -23405,50 +25401,6 @@
     <w:name w:val="Normal"/>
     <w:qFormat/>
   </w:style>
-  <w:style w:type="paragraph" w:styleId="1">
-    <w:name w:val="heading 1"/>
-    <w:basedOn w:val="a"/>
-    <w:next w:val="a"/>
-    <w:link w:val="10"/>
-    <w:uiPriority w:val="9"/>
-    <w:qFormat/>
-    <w:rsid w:val="008A393F"/>
-    <w:pPr>
-      <w:keepNext/>
-      <w:keepLines/>
-      <w:spacing w:before="240" w:after="0"/>
-      <w:outlineLvl w:val="0"/>
-    </w:pPr>
-    <w:rPr>
-      <w:rFonts w:asciiTheme="majorHAnsi" w:eastAsiaTheme="majorEastAsia" w:hAnsiTheme="majorHAnsi" w:cstheme="majorBidi"/>
-      <w:color w:val="2E74B5" w:themeColor="accent1" w:themeShade="BF"/>
-      <w:sz w:val="32"/>
-      <w:szCs w:val="32"/>
-    </w:rPr>
-  </w:style>
-  <w:style w:type="paragraph" w:styleId="2">
-    <w:name w:val="heading 2"/>
-    <w:basedOn w:val="a"/>
-    <w:next w:val="a"/>
-    <w:link w:val="20"/>
-    <w:uiPriority w:val="9"/>
-    <w:semiHidden/>
-    <w:unhideWhenUsed/>
-    <w:qFormat/>
-    <w:rsid w:val="008A393F"/>
-    <w:pPr>
-      <w:keepNext/>
-      <w:keepLines/>
-      <w:spacing w:before="40" w:after="0"/>
-      <w:outlineLvl w:val="1"/>
-    </w:pPr>
-    <w:rPr>
-      <w:rFonts w:asciiTheme="majorHAnsi" w:eastAsiaTheme="majorEastAsia" w:hAnsiTheme="majorHAnsi" w:cstheme="majorBidi"/>
-      <w:color w:val="2E74B5" w:themeColor="accent1" w:themeShade="BF"/>
-      <w:sz w:val="26"/>
-      <w:szCs w:val="26"/>
-    </w:rPr>
-  </w:style>
   <w:style w:type="character" w:default="1" w:styleId="a0">
     <w:name w:val="Default Paragraph Font"/>
     <w:uiPriority w:val="1"/>
@@ -23476,192 +25428,24 @@
     <w:semiHidden/>
     <w:unhideWhenUsed/>
   </w:style>
-  <w:style w:type="paragraph" w:styleId="a3">
-    <w:name w:val="List Paragraph"/>
-    <w:basedOn w:val="a"/>
-    <w:uiPriority w:val="34"/>
-    <w:qFormat/>
-    <w:rsid w:val="00A5515B"/>
-    <w:pPr>
-      <w:ind w:left="720"/>
-      <w:contextualSpacing/>
-    </w:pPr>
-  </w:style>
-  <w:style w:type="character" w:styleId="a4">
+  <w:style w:type="character" w:styleId="a3">
     <w:name w:val="Placeholder Text"/>
     <w:basedOn w:val="a0"/>
     <w:uiPriority w:val="99"/>
     <w:semiHidden/>
-    <w:rsid w:val="00C32CC6"/>
+    <w:rsid w:val="0087732A"/>
     <w:rPr>
       <w:color w:val="808080"/>
     </w:rPr>
   </w:style>
-  <w:style w:type="paragraph" w:customStyle="1" w:styleId="a5">
-    <w:name w:val="Текстовый блок"/>
-    <w:rsid w:val="00466138"/>
-    <w:pPr>
-      <w:pBdr>
-        <w:top w:val="nil"/>
-        <w:left w:val="nil"/>
-        <w:bottom w:val="nil"/>
-        <w:right w:val="nil"/>
-        <w:between w:val="nil"/>
-        <w:bar w:val="nil"/>
-      </w:pBdr>
-      <w:jc w:val="center"/>
-    </w:pPr>
-    <w:rPr>
-      <w:rFonts w:ascii="Times New Roman" w:eastAsia="Arial Unicode MS" w:hAnsi="Times New Roman" w:cs="Arial Unicode MS"/>
-      <w:b/>
-      <w:bCs/>
-      <w:color w:val="000000"/>
-      <w:sz w:val="32"/>
-      <w:szCs w:val="32"/>
-      <w:u w:color="000000"/>
-      <w:bdr w:val="nil"/>
-      <w:lang w:val="ru-RU" w:eastAsia="ru-RU"/>
-    </w:rPr>
-  </w:style>
-  <w:style w:type="character" w:customStyle="1" w:styleId="10">
-    <w:name w:val="Заголовок 1 Знак"/>
-    <w:basedOn w:val="a0"/>
-    <w:link w:val="1"/>
-    <w:uiPriority w:val="9"/>
-    <w:rsid w:val="008A393F"/>
-    <w:rPr>
-      <w:rFonts w:asciiTheme="majorHAnsi" w:eastAsiaTheme="majorEastAsia" w:hAnsiTheme="majorHAnsi" w:cstheme="majorBidi"/>
-      <w:color w:val="2E74B5" w:themeColor="accent1" w:themeShade="BF"/>
-      <w:sz w:val="32"/>
-      <w:szCs w:val="32"/>
-    </w:rPr>
-  </w:style>
-  <w:style w:type="paragraph" w:styleId="a6">
-    <w:name w:val="TOC Heading"/>
-    <w:basedOn w:val="1"/>
-    <w:next w:val="a"/>
-    <w:uiPriority w:val="39"/>
-    <w:unhideWhenUsed/>
-    <w:qFormat/>
-    <w:rsid w:val="008A393F"/>
-    <w:pPr>
-      <w:outlineLvl w:val="9"/>
-    </w:pPr>
-  </w:style>
-  <w:style w:type="character" w:customStyle="1" w:styleId="20">
-    <w:name w:val="Заголовок 2 Знак"/>
-    <w:basedOn w:val="a0"/>
-    <w:link w:val="2"/>
-    <w:uiPriority w:val="9"/>
-    <w:semiHidden/>
-    <w:rsid w:val="008A393F"/>
-    <w:rPr>
-      <w:rFonts w:asciiTheme="majorHAnsi" w:eastAsiaTheme="majorEastAsia" w:hAnsiTheme="majorHAnsi" w:cstheme="majorBidi"/>
-      <w:color w:val="2E74B5" w:themeColor="accent1" w:themeShade="BF"/>
-      <w:sz w:val="26"/>
-      <w:szCs w:val="26"/>
-    </w:rPr>
-  </w:style>
-  <w:style w:type="paragraph" w:styleId="11">
-    <w:name w:val="toc 1"/>
-    <w:basedOn w:val="a"/>
-    <w:next w:val="a"/>
-    <w:autoRedefine/>
-    <w:uiPriority w:val="39"/>
-    <w:unhideWhenUsed/>
-    <w:rsid w:val="008A393F"/>
-    <w:pPr>
-      <w:spacing w:after="100"/>
-    </w:pPr>
-  </w:style>
-  <w:style w:type="paragraph" w:styleId="21">
-    <w:name w:val="toc 2"/>
-    <w:basedOn w:val="a"/>
-    <w:next w:val="a"/>
-    <w:autoRedefine/>
-    <w:uiPriority w:val="39"/>
-    <w:unhideWhenUsed/>
-    <w:rsid w:val="008A393F"/>
-    <w:pPr>
-      <w:spacing w:after="100"/>
-      <w:ind w:left="220"/>
-    </w:pPr>
-  </w:style>
-  <w:style w:type="character" w:styleId="a7">
-    <w:name w:val="Hyperlink"/>
-    <w:basedOn w:val="a0"/>
-    <w:uiPriority w:val="99"/>
-    <w:unhideWhenUsed/>
-    <w:rsid w:val="008A393F"/>
-    <w:rPr>
-      <w:color w:val="0563C1" w:themeColor="hyperlink"/>
-      <w:u w:val="single"/>
-    </w:rPr>
-  </w:style>
-  <w:style w:type="paragraph" w:styleId="a8">
-    <w:name w:val="header"/>
-    <w:basedOn w:val="a"/>
-    <w:link w:val="a9"/>
-    <w:uiPriority w:val="99"/>
-    <w:unhideWhenUsed/>
-    <w:rsid w:val="00024EA1"/>
-    <w:pPr>
-      <w:tabs>
-        <w:tab w:val="center" w:pos="4844"/>
-        <w:tab w:val="right" w:pos="9689"/>
-      </w:tabs>
-      <w:spacing w:after="0" w:line="240" w:lineRule="auto"/>
-    </w:pPr>
-  </w:style>
-  <w:style w:type="character" w:customStyle="1" w:styleId="a9">
-    <w:name w:val="Верхний колонтитул Знак"/>
-    <w:basedOn w:val="a0"/>
-    <w:link w:val="a8"/>
-    <w:uiPriority w:val="99"/>
-    <w:rsid w:val="00024EA1"/>
-  </w:style>
-  <w:style w:type="paragraph" w:styleId="aa">
-    <w:name w:val="footer"/>
-    <w:basedOn w:val="a"/>
-    <w:link w:val="ab"/>
-    <w:uiPriority w:val="99"/>
-    <w:unhideWhenUsed/>
-    <w:rsid w:val="00024EA1"/>
-    <w:pPr>
-      <w:tabs>
-        <w:tab w:val="center" w:pos="4844"/>
-        <w:tab w:val="right" w:pos="9689"/>
-      </w:tabs>
-      <w:spacing w:after="0" w:line="240" w:lineRule="auto"/>
-    </w:pPr>
-  </w:style>
-  <w:style w:type="character" w:customStyle="1" w:styleId="ab">
-    <w:name w:val="Нижний колонтитул Знак"/>
-    <w:basedOn w:val="a0"/>
-    <w:link w:val="aa"/>
-    <w:uiPriority w:val="99"/>
-    <w:rsid w:val="00024EA1"/>
-  </w:style>
-  <w:style w:type="paragraph" w:styleId="ac">
-    <w:name w:val="caption"/>
-    <w:basedOn w:val="a"/>
-    <w:next w:val="a"/>
-    <w:uiPriority w:val="35"/>
-    <w:unhideWhenUsed/>
-    <w:qFormat/>
-    <w:rsid w:val="00440068"/>
-    <w:pPr>
-      <w:spacing w:after="200" w:line="240" w:lineRule="auto"/>
-    </w:pPr>
-    <w:rPr>
-      <w:i/>
-      <w:iCs/>
-      <w:color w:val="44546A" w:themeColor="text2"/>
-      <w:sz w:val="18"/>
-      <w:szCs w:val="18"/>
-    </w:rPr>
-  </w:style>
 </w:styles>
+</file>
+
+<file path=word/glossary/webSettings.xml><?xml version="1.0" encoding="utf-8"?>
+<w:webSettings xmlns:mc="http://schemas.openxmlformats.org/markup-compatibility/2006" xmlns:r="http://schemas.openxmlformats.org/officeDocument/2006/relationships" xmlns:w="http://schemas.openxmlformats.org/wordprocessingml/2006/main" xmlns:w14="http://schemas.microsoft.com/office/word/2010/wordml" xmlns:w15="http://schemas.microsoft.com/office/word/2012/wordml" xmlns:w16se="http://schemas.microsoft.com/office/word/2015/wordml/symex" mc:Ignorable="w14 w15 w16se">
+  <w:optimizeForBrowser/>
+  <w:allowPNG/>
+</w:webSettings>
 </file>
 
 <file path=word/theme/theme1.xml><?xml version="1.0" encoding="utf-8"?>
@@ -23930,7 +25714,7 @@
 </file>
 
 <file path=customXml/itemProps1.xml><?xml version="1.0" encoding="utf-8"?>
-<ds:datastoreItem xmlns:ds="http://schemas.openxmlformats.org/officeDocument/2006/customXml" ds:itemID="{BB9D95CA-FB62-4B79-A3A5-C88DFA13A7E1}">
+<ds:datastoreItem xmlns:ds="http://schemas.openxmlformats.org/officeDocument/2006/customXml" ds:itemID="{08897F80-7405-464B-A2DC-59AFE69019D6}">
   <ds:schemaRefs>
     <ds:schemaRef ds:uri="http://schemas.openxmlformats.org/officeDocument/2006/bibliography"/>
   </ds:schemaRefs>

--- a/Курсач. Отчет.docx
+++ b/Курсач. Отчет.docx
@@ -806,6 +806,8 @@
             </w:rPr>
             <w:t>Оглавление</w:t>
           </w:r>
+          <w:bookmarkStart w:id="0" w:name="_GoBack"/>
+          <w:bookmarkEnd w:id="0"/>
         </w:p>
         <w:p>
           <w:pPr>
@@ -902,7 +904,7 @@
             </w:rPr>
             <w:fldChar w:fldCharType="separate"/>
           </w:r>
-          <w:hyperlink w:anchor="_Toc58944379" w:history="1">
+          <w:hyperlink w:anchor="_Toc58948141" w:history="1">
             <w:r>
               <w:rPr>
                 <w:rStyle w:val="a7"/>
@@ -932,7 +934,7 @@
                 <w:noProof/>
                 <w:webHidden/>
               </w:rPr>
-              <w:instrText xml:space="preserve"> PAGEREF _Toc58944379 \h </w:instrText>
+              <w:instrText xml:space="preserve"> PAGEREF _Toc58948141 \h </w:instrText>
             </w:r>
             <w:r>
               <w:rPr>
@@ -974,7 +976,7 @@
               <w:noProof/>
             </w:rPr>
           </w:pPr>
-          <w:hyperlink w:anchor="_Toc58944380" w:history="1">
+          <w:hyperlink w:anchor="_Toc58948142" w:history="1">
             <w:r>
               <w:rPr>
                 <w:rStyle w:val="a7"/>
@@ -1004,7 +1006,7 @@
                 <w:noProof/>
                 <w:webHidden/>
               </w:rPr>
-              <w:instrText xml:space="preserve"> PAGEREF _Toc58944380 \h </w:instrText>
+              <w:instrText xml:space="preserve"> PAGEREF _Toc58948142 \h </w:instrText>
             </w:r>
             <w:r>
               <w:rPr>
@@ -1046,7 +1048,7 @@
               <w:noProof/>
             </w:rPr>
           </w:pPr>
-          <w:hyperlink w:anchor="_Toc58944381" w:history="1">
+          <w:hyperlink w:anchor="_Toc58948143" w:history="1">
             <w:r>
               <w:rPr>
                 <w:rStyle w:val="a7"/>
@@ -1076,7 +1078,7 @@
                 <w:noProof/>
                 <w:webHidden/>
               </w:rPr>
-              <w:instrText xml:space="preserve"> PAGEREF _Toc58944381 \h </w:instrText>
+              <w:instrText xml:space="preserve"> PAGEREF _Toc58948143 \h </w:instrText>
             </w:r>
             <w:r>
               <w:rPr>
@@ -1118,7 +1120,7 @@
               <w:noProof/>
             </w:rPr>
           </w:pPr>
-          <w:hyperlink w:anchor="_Toc58944382" w:history="1">
+          <w:hyperlink w:anchor="_Toc58948144" w:history="1">
             <w:r>
               <w:rPr>
                 <w:rStyle w:val="a7"/>
@@ -1148,7 +1150,7 @@
                 <w:noProof/>
                 <w:webHidden/>
               </w:rPr>
-              <w:instrText xml:space="preserve"> PAGEREF _Toc58944382 \h </w:instrText>
+              <w:instrText xml:space="preserve"> PAGEREF _Toc58948144 \h </w:instrText>
             </w:r>
             <w:r>
               <w:rPr>
@@ -1190,7 +1192,7 @@
               <w:noProof/>
             </w:rPr>
           </w:pPr>
-          <w:hyperlink w:anchor="_Toc58944383" w:history="1">
+          <w:hyperlink w:anchor="_Toc58948145" w:history="1">
             <w:r>
               <w:rPr>
                 <w:rStyle w:val="a7"/>
@@ -1220,7 +1222,7 @@
                 <w:noProof/>
                 <w:webHidden/>
               </w:rPr>
-              <w:instrText xml:space="preserve"> PAGEREF _Toc58944383 \h </w:instrText>
+              <w:instrText xml:space="preserve"> PAGEREF _Toc58948145 \h </w:instrText>
             </w:r>
             <w:r>
               <w:rPr>
@@ -1262,7 +1264,7 @@
               <w:noProof/>
             </w:rPr>
           </w:pPr>
-          <w:hyperlink w:anchor="_Toc58944384" w:history="1">
+          <w:hyperlink w:anchor="_Toc58948146" w:history="1">
             <w:r>
               <w:rPr>
                 <w:rStyle w:val="a7"/>
@@ -1292,7 +1294,7 @@
                 <w:noProof/>
                 <w:webHidden/>
               </w:rPr>
-              <w:instrText xml:space="preserve"> PAGEREF _Toc58944384 \h </w:instrText>
+              <w:instrText xml:space="preserve"> PAGEREF _Toc58948146 \h </w:instrText>
             </w:r>
             <w:r>
               <w:rPr>
@@ -1334,7 +1336,7 @@
               <w:noProof/>
             </w:rPr>
           </w:pPr>
-          <w:hyperlink w:anchor="_Toc58944385" w:history="1">
+          <w:hyperlink w:anchor="_Toc58948147" w:history="1">
             <w:r>
               <w:rPr>
                 <w:rStyle w:val="a7"/>
@@ -1364,7 +1366,7 @@
                 <w:noProof/>
                 <w:webHidden/>
               </w:rPr>
-              <w:instrText xml:space="preserve"> PAGEREF _Toc58944385 \h </w:instrText>
+              <w:instrText xml:space="preserve"> PAGEREF _Toc58948147 \h </w:instrText>
             </w:r>
             <w:r>
               <w:rPr>
@@ -1406,7 +1408,7 @@
               <w:noProof/>
             </w:rPr>
           </w:pPr>
-          <w:hyperlink w:anchor="_Toc58944386" w:history="1">
+          <w:hyperlink w:anchor="_Toc58948148" w:history="1">
             <w:r>
               <w:rPr>
                 <w:rStyle w:val="a7"/>
@@ -1436,7 +1438,7 @@
                 <w:noProof/>
                 <w:webHidden/>
               </w:rPr>
-              <w:instrText xml:space="preserve"> PAGEREF _Toc58944386 \h </w:instrText>
+              <w:instrText xml:space="preserve"> PAGEREF _Toc58948148 \h </w:instrText>
             </w:r>
             <w:r>
               <w:rPr>
@@ -1478,7 +1480,7 @@
               <w:noProof/>
             </w:rPr>
           </w:pPr>
-          <w:hyperlink w:anchor="_Toc58944387" w:history="1">
+          <w:hyperlink w:anchor="_Toc58948149" w:history="1">
             <w:r>
               <w:rPr>
                 <w:rStyle w:val="a7"/>
@@ -1508,7 +1510,7 @@
                 <w:noProof/>
                 <w:webHidden/>
               </w:rPr>
-              <w:instrText xml:space="preserve"> PAGEREF _Toc58944387 \h </w:instrText>
+              <w:instrText xml:space="preserve"> PAGEREF _Toc58948149 \h </w:instrText>
             </w:r>
             <w:r>
               <w:rPr>
@@ -1529,6 +1531,78 @@
                 <w:webHidden/>
               </w:rPr>
               <w:t>19</w:t>
+            </w:r>
+            <w:r>
+              <w:rPr>
+                <w:noProof/>
+                <w:webHidden/>
+              </w:rPr>
+              <w:fldChar w:fldCharType="end"/>
+            </w:r>
+          </w:hyperlink>
+        </w:p>
+        <w:p>
+          <w:pPr>
+            <w:pStyle w:val="11"/>
+            <w:tabs>
+              <w:tab w:val="right" w:leader="dot" w:pos="9962"/>
+            </w:tabs>
+            <w:rPr>
+              <w:rFonts w:eastAsiaTheme="minorEastAsia"/>
+              <w:noProof/>
+            </w:rPr>
+          </w:pPr>
+          <w:hyperlink w:anchor="_Toc58948150" w:history="1">
+            <w:r>
+              <w:rPr>
+                <w:rStyle w:val="a7"/>
+                <w:rFonts w:ascii="Times New Roman" w:hAnsi="Times New Roman" w:cs="Times New Roman"/>
+                <w:b/>
+                <w:noProof/>
+                <w:lang w:val="ru-RU"/>
+              </w:rPr>
+              <w:t>СПИСОК ЛИТЕРАТУРЫ</w:t>
+            </w:r>
+            <w:r>
+              <w:rPr>
+                <w:noProof/>
+                <w:webHidden/>
+              </w:rPr>
+              <w:tab/>
+            </w:r>
+            <w:r>
+              <w:rPr>
+                <w:noProof/>
+                <w:webHidden/>
+              </w:rPr>
+              <w:fldChar w:fldCharType="begin"/>
+            </w:r>
+            <w:r>
+              <w:rPr>
+                <w:noProof/>
+                <w:webHidden/>
+              </w:rPr>
+              <w:instrText xml:space="preserve"> PAGEREF _Toc58948150 \h </w:instrText>
+            </w:r>
+            <w:r>
+              <w:rPr>
+                <w:noProof/>
+                <w:webHidden/>
+              </w:rPr>
+            </w:r>
+            <w:r>
+              <w:rPr>
+                <w:noProof/>
+                <w:webHidden/>
+              </w:rPr>
+              <w:fldChar w:fldCharType="separate"/>
+            </w:r>
+            <w:r>
+              <w:rPr>
+                <w:noProof/>
+                <w:webHidden/>
+              </w:rPr>
+              <w:t>20</w:t>
             </w:r>
             <w:r>
               <w:rPr>
@@ -1597,7 +1671,7 @@
           <w:lang w:val="ru-RU"/>
         </w:rPr>
       </w:pPr>
-      <w:bookmarkStart w:id="0" w:name="_Toc58944379"/>
+      <w:bookmarkStart w:id="1" w:name="_Toc58948141"/>
       <w:r>
         <w:rPr>
           <w:rFonts w:ascii="Times New Roman" w:hAnsi="Times New Roman" w:cs="Times New Roman"/>
@@ -1608,7 +1682,7 @@
         <w:lastRenderedPageBreak/>
         <w:t>ВВЕДЕНИЕ</w:t>
       </w:r>
-      <w:bookmarkEnd w:id="0"/>
+      <w:bookmarkEnd w:id="1"/>
     </w:p>
     <w:p>
       <w:pPr>
@@ -2174,8 +2248,6 @@
         </w:rPr>
         <w:t>программы</w:t>
       </w:r>
-      <w:bookmarkStart w:id="1" w:name="_GoBack"/>
-      <w:bookmarkEnd w:id="1"/>
       <w:r>
         <w:rPr>
           <w:rFonts w:ascii="Times New Roman" w:hAnsi="Times New Roman" w:cs="Times New Roman"/>
@@ -2284,7 +2356,7 @@
           <w:lang w:val="ru-RU"/>
         </w:rPr>
       </w:pPr>
-      <w:bookmarkStart w:id="2" w:name="_Toc58944380"/>
+      <w:bookmarkStart w:id="2" w:name="_Toc58948142"/>
       <w:r>
         <w:rPr>
           <w:rFonts w:ascii="Times New Roman" w:hAnsi="Times New Roman" w:cs="Times New Roman"/>
@@ -8722,7 +8794,7 @@
           <w:noProof/>
         </w:rPr>
         <w:drawing>
-          <wp:anchor distT="0" distB="0" distL="114300" distR="114300" simplePos="0" relativeHeight="251659264" behindDoc="1" locked="0" layoutInCell="1" allowOverlap="1" wp14:anchorId="5AC93305" wp14:editId="73B71DE1">
+          <wp:anchor distT="0" distB="0" distL="114300" distR="114300" simplePos="0" relativeHeight="251659264" behindDoc="1" locked="0" layoutInCell="1" allowOverlap="1" wp14:anchorId="2C01649C" wp14:editId="4C7D8C56">
             <wp:simplePos x="0" y="0"/>
             <wp:positionH relativeFrom="margin">
               <wp:align>center</wp:align>
@@ -8967,7 +9039,7 @@
         <mc:AlternateContent>
           <mc:Choice Requires="wps">
             <w:drawing>
-              <wp:anchor distT="0" distB="0" distL="114300" distR="114300" simplePos="0" relativeHeight="251673600" behindDoc="1" locked="0" layoutInCell="1" allowOverlap="1" wp14:anchorId="5302437D" wp14:editId="18E3EAE7">
+              <wp:anchor distT="0" distB="0" distL="114300" distR="114300" simplePos="0" relativeHeight="251673600" behindDoc="1" locked="0" layoutInCell="1" allowOverlap="1" wp14:anchorId="077DAD04" wp14:editId="7B6329E6">
                 <wp:simplePos x="0" y="0"/>
                 <wp:positionH relativeFrom="margin">
                   <wp:align>center</wp:align>
@@ -9116,7 +9188,7 @@
           </mc:Choice>
           <mc:Fallback>
             <w:pict>
-              <v:shapetype w14:anchorId="5302437D" id="_x0000_t202" coordsize="21600,21600" o:spt="202" path="m,l,21600r21600,l21600,xe">
+              <v:shapetype w14:anchorId="077DAD04" id="_x0000_t202" coordsize="21600,21600" o:spt="202" path="m,l,21600r21600,l21600,xe">
                 <v:stroke joinstyle="miter"/>
                 <v:path gradientshapeok="t" o:connecttype="rect"/>
               </v:shapetype>
@@ -10433,7 +10505,7 @@
         <mc:AlternateContent>
           <mc:Choice Requires="wps">
             <w:drawing>
-              <wp:anchor distT="0" distB="0" distL="114300" distR="114300" simplePos="0" relativeHeight="251675648" behindDoc="0" locked="0" layoutInCell="1" allowOverlap="1" wp14:anchorId="7AB7673F" wp14:editId="6900D917">
+              <wp:anchor distT="0" distB="0" distL="114300" distR="114300" simplePos="0" relativeHeight="251675648" behindDoc="0" locked="0" layoutInCell="1" allowOverlap="1" wp14:anchorId="264B4648" wp14:editId="30D3F706">
                 <wp:simplePos x="0" y="0"/>
                 <wp:positionH relativeFrom="column">
                   <wp:posOffset>-2540</wp:posOffset>
@@ -10558,7 +10630,7 @@
           </mc:Choice>
           <mc:Fallback>
             <w:pict>
-              <v:shape w14:anchorId="7AB7673F" id="Надпись 15" o:spid="_x0000_s1027" type="#_x0000_t202" style="position:absolute;left:0;text-align:left;margin-left:-.2pt;margin-top:247.15pt;width:440.05pt;height:.05pt;z-index:251675648;visibility:visible;mso-wrap-style:square;mso-wrap-distance-left:9pt;mso-wrap-distance-top:0;mso-wrap-distance-right:9pt;mso-wrap-distance-bottom:0;mso-position-horizontal:absolute;mso-position-horizontal-relative:text;mso-position-vertical:absolute;mso-position-vertical-relative:text;v-text-anchor:top" o:gfxdata="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" stroked="f">
+              <v:shape w14:anchorId="264B4648" id="Надпись 15" o:spid="_x0000_s1027" type="#_x0000_t202" style="position:absolute;left:0;text-align:left;margin-left:-.2pt;margin-top:247.15pt;width:440.05pt;height:.05pt;z-index:251675648;visibility:visible;mso-wrap-style:square;mso-wrap-distance-left:9pt;mso-wrap-distance-top:0;mso-wrap-distance-right:9pt;mso-wrap-distance-bottom:0;mso-position-horizontal:absolute;mso-position-horizontal-relative:text;mso-position-vertical:absolute;mso-position-vertical-relative:text;v-text-anchor:top" o:gfxdata="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" stroked="f">
                 <v:textbox style="mso-fit-shape-to-text:t" inset="0,0,0,0">
                   <w:txbxContent>
                     <w:p>
@@ -10649,7 +10721,7 @@
           <w:noProof/>
         </w:rPr>
         <w:drawing>
-          <wp:anchor distT="0" distB="0" distL="114300" distR="114300" simplePos="0" relativeHeight="251658240" behindDoc="1" locked="0" layoutInCell="1" allowOverlap="1" wp14:anchorId="60953546" wp14:editId="5729AA2D">
+          <wp:anchor distT="0" distB="0" distL="114300" distR="114300" simplePos="0" relativeHeight="251658240" behindDoc="1" locked="0" layoutInCell="1" allowOverlap="1" wp14:anchorId="4EB863DE" wp14:editId="12DC0874">
             <wp:simplePos x="0" y="0"/>
             <wp:positionH relativeFrom="margin">
               <wp:align>left</wp:align>
@@ -11223,7 +11295,7 @@
           <w:lang w:val="ru-RU"/>
         </w:rPr>
       </w:pPr>
-      <w:bookmarkStart w:id="3" w:name="_Toc58944381"/>
+      <w:bookmarkStart w:id="3" w:name="_Toc58948143"/>
       <w:r>
         <w:rPr>
           <w:rFonts w:ascii="Times New Roman" w:eastAsiaTheme="minorEastAsia" w:hAnsi="Times New Roman" w:cs="Times New Roman"/>
@@ -11648,7 +11720,7 @@
           <w:noProof/>
         </w:rPr>
         <w:drawing>
-          <wp:inline distT="0" distB="0" distL="0" distR="0" wp14:anchorId="747261D4" wp14:editId="631FE7EB">
+          <wp:inline distT="0" distB="0" distL="0" distR="0" wp14:anchorId="1E3D0496" wp14:editId="25E5BC0B">
             <wp:extent cx="6152515" cy="1405890"/>
             <wp:effectExtent l="0" t="0" r="635" b="3810"/>
             <wp:docPr id="3" name="Рисунок 3"/>
@@ -12091,7 +12163,7 @@
         <mc:AlternateContent>
           <mc:Choice Requires="wps">
             <w:drawing>
-              <wp:anchor distT="0" distB="0" distL="114300" distR="114300" simplePos="0" relativeHeight="251677696" behindDoc="1" locked="0" layoutInCell="1" allowOverlap="1" wp14:anchorId="27D49C17" wp14:editId="2274EFCE">
+              <wp:anchor distT="0" distB="0" distL="114300" distR="114300" simplePos="0" relativeHeight="251677696" behindDoc="1" locked="0" layoutInCell="1" allowOverlap="1" wp14:anchorId="624291F6" wp14:editId="2EE68853">
                 <wp:simplePos x="0" y="0"/>
                 <wp:positionH relativeFrom="column">
                   <wp:posOffset>1682115</wp:posOffset>
@@ -12223,7 +12295,7 @@
           </mc:Choice>
           <mc:Fallback>
             <w:pict>
-              <v:shape w14:anchorId="27D49C17" id="Надпись 16" o:spid="_x0000_s1028" type="#_x0000_t202" style="position:absolute;left:0;text-align:left;margin-left:132.45pt;margin-top:274.05pt;width:176.85pt;height:.05pt;z-index:-251638784;visibility:visible;mso-wrap-style:square;mso-wrap-distance-left:9pt;mso-wrap-distance-top:0;mso-wrap-distance-right:9pt;mso-wrap-distance-bottom:0;mso-position-horizontal:absolute;mso-position-horizontal-relative:text;mso-position-vertical:absolute;mso-position-vertical-relative:text;v-text-anchor:top" o:gfxdata="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" stroked="f">
+              <v:shape w14:anchorId="624291F6" id="Надпись 16" o:spid="_x0000_s1028" type="#_x0000_t202" style="position:absolute;left:0;text-align:left;margin-left:132.45pt;margin-top:274.05pt;width:176.85pt;height:.05pt;z-index:-251638784;visibility:visible;mso-wrap-style:square;mso-wrap-distance-left:9pt;mso-wrap-distance-top:0;mso-wrap-distance-right:9pt;mso-wrap-distance-bottom:0;mso-position-horizontal:absolute;mso-position-horizontal-relative:text;mso-position-vertical:absolute;mso-position-vertical-relative:text;v-text-anchor:top" o:gfxdata="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" stroked="f">
                 <v:textbox style="mso-fit-shape-to-text:t" inset="0,0,0,0">
                   <w:txbxContent>
                     <w:p>
@@ -12314,7 +12386,7 @@
           <w:noProof/>
         </w:rPr>
         <w:drawing>
-          <wp:anchor distT="0" distB="0" distL="114300" distR="114300" simplePos="0" relativeHeight="251660288" behindDoc="1" locked="0" layoutInCell="1" allowOverlap="1" wp14:anchorId="7B207651" wp14:editId="27680261">
+          <wp:anchor distT="0" distB="0" distL="114300" distR="114300" simplePos="0" relativeHeight="251660288" behindDoc="1" locked="0" layoutInCell="1" allowOverlap="1" wp14:anchorId="5D089897" wp14:editId="2DD2BACA">
             <wp:simplePos x="0" y="0"/>
             <wp:positionH relativeFrom="page">
               <wp:align>center</wp:align>
@@ -12854,7 +12926,7 @@
           <w:lang w:val="ru-RU"/>
         </w:rPr>
       </w:pPr>
-      <w:bookmarkStart w:id="4" w:name="_Toc58944382"/>
+      <w:bookmarkStart w:id="4" w:name="_Toc58948144"/>
       <w:r>
         <w:rPr>
           <w:rFonts w:ascii="Times New Roman" w:eastAsiaTheme="minorEastAsia" w:hAnsi="Times New Roman" w:cs="Times New Roman"/>
@@ -13008,7 +13080,7 @@
           <w:lang w:val="ru-RU"/>
         </w:rPr>
       </w:pPr>
-      <w:bookmarkStart w:id="5" w:name="_Toc58944383"/>
+      <w:bookmarkStart w:id="5" w:name="_Toc58948145"/>
       <w:r>
         <w:rPr>
           <w:rFonts w:ascii="Times New Roman" w:eastAsiaTheme="minorEastAsia" w:hAnsi="Times New Roman" w:cs="Times New Roman"/>
@@ -14065,7 +14137,7 @@
         <mc:AlternateContent>
           <mc:Choice Requires="wps">
             <w:drawing>
-              <wp:anchor distT="0" distB="0" distL="114300" distR="114300" simplePos="0" relativeHeight="251679744" behindDoc="1" locked="0" layoutInCell="1" allowOverlap="1" wp14:anchorId="5C300DF1" wp14:editId="3A93B410">
+              <wp:anchor distT="0" distB="0" distL="114300" distR="114300" simplePos="0" relativeHeight="251679744" behindDoc="1" locked="0" layoutInCell="1" allowOverlap="1" wp14:anchorId="08549A5F" wp14:editId="30B2F0D3">
                 <wp:simplePos x="0" y="0"/>
                 <wp:positionH relativeFrom="column">
                   <wp:posOffset>2120265</wp:posOffset>
@@ -14197,7 +14269,7 @@
           </mc:Choice>
           <mc:Fallback>
             <w:pict>
-              <v:shape w14:anchorId="5C300DF1" id="Надпись 17" o:spid="_x0000_s1029" type="#_x0000_t202" style="position:absolute;left:0;text-align:left;margin-left:166.95pt;margin-top:104.5pt;width:107.45pt;height:.05pt;z-index:-251636736;visibility:visible;mso-wrap-style:square;mso-wrap-distance-left:9pt;mso-wrap-distance-top:0;mso-wrap-distance-right:9pt;mso-wrap-distance-bottom:0;mso-position-horizontal:absolute;mso-position-horizontal-relative:text;mso-position-vertical:absolute;mso-position-vertical-relative:text;v-text-anchor:top" o:gfxdata="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" stroked="f">
+              <v:shape w14:anchorId="08549A5F" id="Надпись 17" o:spid="_x0000_s1029" type="#_x0000_t202" style="position:absolute;left:0;text-align:left;margin-left:166.95pt;margin-top:104.5pt;width:107.45pt;height:.05pt;z-index:-251636736;visibility:visible;mso-wrap-style:square;mso-wrap-distance-left:9pt;mso-wrap-distance-top:0;mso-wrap-distance-right:9pt;mso-wrap-distance-bottom:0;mso-position-horizontal:absolute;mso-position-horizontal-relative:text;mso-position-vertical:absolute;mso-position-vertical-relative:text;v-text-anchor:top" o:gfxdata="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" stroked="f">
                 <v:textbox style="mso-fit-shape-to-text:t" inset="0,0,0,0">
                   <w:txbxContent>
                     <w:p>
@@ -14288,7 +14360,7 @@
           <w:noProof/>
         </w:rPr>
         <w:drawing>
-          <wp:anchor distT="0" distB="0" distL="114300" distR="114300" simplePos="0" relativeHeight="251663360" behindDoc="1" locked="0" layoutInCell="1" allowOverlap="1" wp14:anchorId="4F6F97AA" wp14:editId="071A2409">
+          <wp:anchor distT="0" distB="0" distL="114300" distR="114300" simplePos="0" relativeHeight="251663360" behindDoc="1" locked="0" layoutInCell="1" allowOverlap="1" wp14:anchorId="5BCD9EF9" wp14:editId="7A58ABDE">
             <wp:simplePos x="0" y="0"/>
             <wp:positionH relativeFrom="page">
               <wp:align>center</wp:align>
@@ -14726,7 +14798,7 @@
           <w:lang w:val="ru-RU"/>
         </w:rPr>
       </w:pPr>
-      <w:bookmarkStart w:id="6" w:name="_Toc58944384"/>
+      <w:bookmarkStart w:id="6" w:name="_Toc58948146"/>
       <w:r>
         <w:rPr>
           <w:rFonts w:ascii="Times New Roman" w:eastAsiaTheme="minorEastAsia" w:hAnsi="Times New Roman" w:cs="Times New Roman"/>
@@ -14959,7 +15031,7 @@
         <mc:AlternateContent>
           <mc:Choice Requires="wps">
             <w:drawing>
-              <wp:anchor distT="0" distB="0" distL="114300" distR="114300" simplePos="0" relativeHeight="251681792" behindDoc="0" locked="0" layoutInCell="1" allowOverlap="1" wp14:anchorId="10E5277E" wp14:editId="4228C56B">
+              <wp:anchor distT="0" distB="0" distL="114300" distR="114300" simplePos="0" relativeHeight="251681792" behindDoc="0" locked="0" layoutInCell="1" allowOverlap="1" wp14:anchorId="36C655B1" wp14:editId="71D22C75">
                 <wp:simplePos x="0" y="0"/>
                 <wp:positionH relativeFrom="margin">
                   <wp:align>center</wp:align>
@@ -15084,7 +15156,7 @@
           </mc:Choice>
           <mc:Fallback>
             <w:pict>
-              <v:shape w14:anchorId="10E5277E" id="Надпись 18" o:spid="_x0000_s1030" type="#_x0000_t202" style="position:absolute;left:0;text-align:left;margin-left:0;margin-top:104.65pt;width:212.75pt;height:.05pt;z-index:251681792;visibility:visible;mso-wrap-style:square;mso-wrap-distance-left:9pt;mso-wrap-distance-top:0;mso-wrap-distance-right:9pt;mso-wrap-distance-bottom:0;mso-position-horizontal:center;mso-position-horizontal-relative:margin;mso-position-vertical:absolute;mso-position-vertical-relative:text;v-text-anchor:top" o:gfxdata="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" stroked="f">
+              <v:shape w14:anchorId="36C655B1" id="Надпись 18" o:spid="_x0000_s1030" type="#_x0000_t202" style="position:absolute;left:0;text-align:left;margin-left:0;margin-top:104.65pt;width:212.75pt;height:.05pt;z-index:251681792;visibility:visible;mso-wrap-style:square;mso-wrap-distance-left:9pt;mso-wrap-distance-top:0;mso-wrap-distance-right:9pt;mso-wrap-distance-bottom:0;mso-position-horizontal:center;mso-position-horizontal-relative:margin;mso-position-vertical:absolute;mso-position-vertical-relative:text;v-text-anchor:top" o:gfxdata="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" stroked="f">
                 <v:textbox style="mso-fit-shape-to-text:t" inset="0,0,0,0">
                   <w:txbxContent>
                     <w:p>
@@ -15175,7 +15247,7 @@
           <w:noProof/>
         </w:rPr>
         <w:drawing>
-          <wp:anchor distT="0" distB="0" distL="114300" distR="114300" simplePos="0" relativeHeight="251666432" behindDoc="1" locked="0" layoutInCell="1" allowOverlap="1" wp14:anchorId="312A8000" wp14:editId="467D4994">
+          <wp:anchor distT="0" distB="0" distL="114300" distR="114300" simplePos="0" relativeHeight="251666432" behindDoc="1" locked="0" layoutInCell="1" allowOverlap="1" wp14:anchorId="27007772" wp14:editId="57F31C77">
             <wp:simplePos x="0" y="0"/>
             <wp:positionH relativeFrom="margin">
               <wp:align>center</wp:align>
@@ -15321,7 +15393,7 @@
         <mc:AlternateContent>
           <mc:Choice Requires="wps">
             <w:drawing>
-              <wp:anchor distT="0" distB="0" distL="114300" distR="114300" simplePos="0" relativeHeight="251683840" behindDoc="0" locked="0" layoutInCell="1" allowOverlap="1" wp14:anchorId="4F7C9AD7" wp14:editId="7A4D0F68">
+              <wp:anchor distT="0" distB="0" distL="114300" distR="114300" simplePos="0" relativeHeight="251683840" behindDoc="0" locked="0" layoutInCell="1" allowOverlap="1" wp14:anchorId="2497E915" wp14:editId="72D59B06">
                 <wp:simplePos x="0" y="0"/>
                 <wp:positionH relativeFrom="margin">
                   <wp:align>center</wp:align>
@@ -15446,7 +15518,7 @@
           </mc:Choice>
           <mc:Fallback>
             <w:pict>
-              <v:shape w14:anchorId="4F7C9AD7" id="Надпись 19" o:spid="_x0000_s1031" type="#_x0000_t202" style="position:absolute;left:0;text-align:left;margin-left:0;margin-top:144.45pt;width:4in;height:.05pt;z-index:251683840;visibility:visible;mso-wrap-style:square;mso-wrap-distance-left:9pt;mso-wrap-distance-top:0;mso-wrap-distance-right:9pt;mso-wrap-distance-bottom:0;mso-position-horizontal:center;mso-position-horizontal-relative:margin;mso-position-vertical:absolute;mso-position-vertical-relative:text;v-text-anchor:top" o:gfxdata="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" stroked="f">
+              <v:shape w14:anchorId="2497E915" id="Надпись 19" o:spid="_x0000_s1031" type="#_x0000_t202" style="position:absolute;left:0;text-align:left;margin-left:0;margin-top:144.45pt;width:4in;height:.05pt;z-index:251683840;visibility:visible;mso-wrap-style:square;mso-wrap-distance-left:9pt;mso-wrap-distance-top:0;mso-wrap-distance-right:9pt;mso-wrap-distance-bottom:0;mso-position-horizontal:center;mso-position-horizontal-relative:margin;mso-position-vertical:absolute;mso-position-vertical-relative:text;v-text-anchor:top" o:gfxdata="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" stroked="f">
                 <v:textbox style="mso-fit-shape-to-text:t" inset="0,0,0,0">
                   <w:txbxContent>
                     <w:p>
@@ -15540,7 +15612,7 @@
           <w:szCs w:val="28"/>
         </w:rPr>
         <w:drawing>
-          <wp:anchor distT="0" distB="0" distL="114300" distR="114300" simplePos="0" relativeHeight="251667456" behindDoc="0" locked="0" layoutInCell="1" allowOverlap="1" wp14:anchorId="7954F8CC" wp14:editId="4BD9993A">
+          <wp:anchor distT="0" distB="0" distL="114300" distR="114300" simplePos="0" relativeHeight="251667456" behindDoc="0" locked="0" layoutInCell="1" allowOverlap="1" wp14:anchorId="07A93190" wp14:editId="00DF28E0">
             <wp:simplePos x="0" y="0"/>
             <wp:positionH relativeFrom="margin">
               <wp:align>center</wp:align>
@@ -15748,7 +15820,7 @@
         <mc:AlternateContent>
           <mc:Choice Requires="wps">
             <w:drawing>
-              <wp:anchor distT="0" distB="0" distL="114300" distR="114300" simplePos="0" relativeHeight="251685888" behindDoc="0" locked="0" layoutInCell="1" allowOverlap="1" wp14:anchorId="75D82E4B" wp14:editId="0174E67D">
+              <wp:anchor distT="0" distB="0" distL="114300" distR="114300" simplePos="0" relativeHeight="251685888" behindDoc="0" locked="0" layoutInCell="1" allowOverlap="1" wp14:anchorId="0C2FB866" wp14:editId="1DC1DC2D">
                 <wp:simplePos x="0" y="0"/>
                 <wp:positionH relativeFrom="column">
                   <wp:posOffset>672465</wp:posOffset>
@@ -15873,7 +15945,7 @@
           </mc:Choice>
           <mc:Fallback>
             <w:pict>
-              <v:shape w14:anchorId="75D82E4B" id="Надпись 20" o:spid="_x0000_s1032" type="#_x0000_t202" style="position:absolute;left:0;text-align:left;margin-left:52.95pt;margin-top:233.05pt;width:335.6pt;height:.05pt;z-index:251685888;visibility:visible;mso-wrap-style:square;mso-wrap-distance-left:9pt;mso-wrap-distance-top:0;mso-wrap-distance-right:9pt;mso-wrap-distance-bottom:0;mso-position-horizontal:absolute;mso-position-horizontal-relative:text;mso-position-vertical:absolute;mso-position-vertical-relative:text;v-text-anchor:top" o:gfxdata="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" stroked="f">
+              <v:shape w14:anchorId="0C2FB866" id="Надпись 20" o:spid="_x0000_s1032" type="#_x0000_t202" style="position:absolute;left:0;text-align:left;margin-left:52.95pt;margin-top:233.05pt;width:335.6pt;height:.05pt;z-index:251685888;visibility:visible;mso-wrap-style:square;mso-wrap-distance-left:9pt;mso-wrap-distance-top:0;mso-wrap-distance-right:9pt;mso-wrap-distance-bottom:0;mso-position-horizontal:absolute;mso-position-horizontal-relative:text;mso-position-vertical:absolute;mso-position-vertical-relative:text;v-text-anchor:top" o:gfxdata="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" stroked="f">
                 <v:textbox style="mso-fit-shape-to-text:t" inset="0,0,0,0">
                   <w:txbxContent>
                     <w:p>
@@ -15964,7 +16036,7 @@
           <w:noProof/>
         </w:rPr>
         <w:drawing>
-          <wp:anchor distT="0" distB="0" distL="114300" distR="114300" simplePos="0" relativeHeight="251665408" behindDoc="1" locked="0" layoutInCell="1" allowOverlap="1" wp14:anchorId="7CBB0AF8" wp14:editId="2EA0C9D3">
+          <wp:anchor distT="0" distB="0" distL="114300" distR="114300" simplePos="0" relativeHeight="251665408" behindDoc="1" locked="0" layoutInCell="1" allowOverlap="1" wp14:anchorId="31287564" wp14:editId="782C40A6">
             <wp:simplePos x="0" y="0"/>
             <wp:positionH relativeFrom="page">
               <wp:align>center</wp:align>
@@ -16182,7 +16254,7 @@
         <mc:AlternateContent>
           <mc:Choice Requires="wps">
             <w:drawing>
-              <wp:anchor distT="0" distB="0" distL="114300" distR="114300" simplePos="0" relativeHeight="251687936" behindDoc="0" locked="0" layoutInCell="1" allowOverlap="1" wp14:anchorId="696B8116" wp14:editId="5C44163C">
+              <wp:anchor distT="0" distB="0" distL="114300" distR="114300" simplePos="0" relativeHeight="251687936" behindDoc="0" locked="0" layoutInCell="1" allowOverlap="1" wp14:anchorId="54B91528" wp14:editId="5B6D7087">
                 <wp:simplePos x="0" y="0"/>
                 <wp:positionH relativeFrom="column">
                   <wp:posOffset>1622425</wp:posOffset>
@@ -16307,7 +16379,7 @@
           </mc:Choice>
           <mc:Fallback>
             <w:pict>
-              <v:shape w14:anchorId="696B8116" id="Надпись 21" o:spid="_x0000_s1033" type="#_x0000_t202" style="position:absolute;left:0;text-align:left;margin-left:127.75pt;margin-top:243.3pt;width:243.05pt;height:.05pt;z-index:251687936;visibility:visible;mso-wrap-style:square;mso-wrap-distance-left:9pt;mso-wrap-distance-top:0;mso-wrap-distance-right:9pt;mso-wrap-distance-bottom:0;mso-position-horizontal:absolute;mso-position-horizontal-relative:text;mso-position-vertical:absolute;mso-position-vertical-relative:text;v-text-anchor:top" o:gfxdata="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" stroked="f">
+              <v:shape w14:anchorId="54B91528" id="Надпись 21" o:spid="_x0000_s1033" type="#_x0000_t202" style="position:absolute;left:0;text-align:left;margin-left:127.75pt;margin-top:243.3pt;width:243.05pt;height:.05pt;z-index:251687936;visibility:visible;mso-wrap-style:square;mso-wrap-distance-left:9pt;mso-wrap-distance-top:0;mso-wrap-distance-right:9pt;mso-wrap-distance-bottom:0;mso-position-horizontal:absolute;mso-position-horizontal-relative:text;mso-position-vertical:absolute;mso-position-vertical-relative:text;v-text-anchor:top" o:gfxdata="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" stroked="f">
                 <v:textbox style="mso-fit-shape-to-text:t" inset="0,0,0,0">
                   <w:txbxContent>
                     <w:p>
@@ -16401,7 +16473,7 @@
           <w:szCs w:val="28"/>
         </w:rPr>
         <w:drawing>
-          <wp:anchor distT="0" distB="0" distL="114300" distR="114300" simplePos="0" relativeHeight="251668480" behindDoc="0" locked="0" layoutInCell="1" allowOverlap="1" wp14:anchorId="3B15F58E" wp14:editId="547A28CB">
+          <wp:anchor distT="0" distB="0" distL="114300" distR="114300" simplePos="0" relativeHeight="251668480" behindDoc="0" locked="0" layoutInCell="1" allowOverlap="1" wp14:anchorId="1082D272" wp14:editId="05D02C5F">
             <wp:simplePos x="0" y="0"/>
             <wp:positionH relativeFrom="margin">
               <wp:align>center</wp:align>
@@ -16515,7 +16587,7 @@
         <mc:AlternateContent>
           <mc:Choice Requires="wps">
             <w:drawing>
-              <wp:anchor distT="0" distB="0" distL="114300" distR="114300" simplePos="0" relativeHeight="251689984" behindDoc="0" locked="0" layoutInCell="1" allowOverlap="1" wp14:anchorId="6D7BD646" wp14:editId="42D8362A">
+              <wp:anchor distT="0" distB="0" distL="114300" distR="114300" simplePos="0" relativeHeight="251689984" behindDoc="0" locked="0" layoutInCell="1" allowOverlap="1" wp14:anchorId="1E42DA88" wp14:editId="05C658B8">
                 <wp:simplePos x="0" y="0"/>
                 <wp:positionH relativeFrom="margin">
                   <wp:align>center</wp:align>
@@ -16640,7 +16712,7 @@
           </mc:Choice>
           <mc:Fallback>
             <w:pict>
-              <v:shape w14:anchorId="6D7BD646" id="Надпись 22" o:spid="_x0000_s1034" type="#_x0000_t202" style="position:absolute;left:0;text-align:left;margin-left:0;margin-top:378.35pt;width:324.5pt;height:.05pt;z-index:251689984;visibility:visible;mso-wrap-style:square;mso-wrap-distance-left:9pt;mso-wrap-distance-top:0;mso-wrap-distance-right:9pt;mso-wrap-distance-bottom:0;mso-position-horizontal:center;mso-position-horizontal-relative:margin;mso-position-vertical:absolute;mso-position-vertical-relative:text;v-text-anchor:top" o:gfxdata="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" stroked="f">
+              <v:shape w14:anchorId="1E42DA88" id="Надпись 22" o:spid="_x0000_s1034" type="#_x0000_t202" style="position:absolute;left:0;text-align:left;margin-left:0;margin-top:378.35pt;width:324.5pt;height:.05pt;z-index:251689984;visibility:visible;mso-wrap-style:square;mso-wrap-distance-left:9pt;mso-wrap-distance-top:0;mso-wrap-distance-right:9pt;mso-wrap-distance-bottom:0;mso-position-horizontal:center;mso-position-horizontal-relative:margin;mso-position-vertical:absolute;mso-position-vertical-relative:text;v-text-anchor:top" o:gfxdata="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" stroked="f">
                 <v:textbox style="mso-fit-shape-to-text:t" inset="0,0,0,0">
                   <w:txbxContent>
                     <w:p>
@@ -16734,7 +16806,7 @@
           <w:szCs w:val="28"/>
         </w:rPr>
         <w:drawing>
-          <wp:anchor distT="0" distB="0" distL="114300" distR="114300" simplePos="0" relativeHeight="251669504" behindDoc="0" locked="0" layoutInCell="1" allowOverlap="1" wp14:anchorId="7BA2B11C" wp14:editId="2B7186CB">
+          <wp:anchor distT="0" distB="0" distL="114300" distR="114300" simplePos="0" relativeHeight="251669504" behindDoc="0" locked="0" layoutInCell="1" allowOverlap="1" wp14:anchorId="25463EFF" wp14:editId="12EB804D">
             <wp:simplePos x="0" y="0"/>
             <wp:positionH relativeFrom="margin">
               <wp:align>center</wp:align>
@@ -17999,7 +18071,7 @@
         <mc:AlternateContent>
           <mc:Choice Requires="wps">
             <w:drawing>
-              <wp:anchor distT="0" distB="0" distL="114300" distR="114300" simplePos="0" relativeHeight="251692032" behindDoc="0" locked="0" layoutInCell="1" allowOverlap="1" wp14:anchorId="3D4CEAE5" wp14:editId="4ADC222A">
+              <wp:anchor distT="0" distB="0" distL="114300" distR="114300" simplePos="0" relativeHeight="251692032" behindDoc="0" locked="0" layoutInCell="1" allowOverlap="1" wp14:anchorId="6FA5BE45" wp14:editId="44815507">
                 <wp:simplePos x="0" y="0"/>
                 <wp:positionH relativeFrom="column">
                   <wp:posOffset>179070</wp:posOffset>
@@ -18124,7 +18196,7 @@
           </mc:Choice>
           <mc:Fallback>
             <w:pict>
-              <v:shape w14:anchorId="3D4CEAE5" id="Надпись 23" o:spid="_x0000_s1035" type="#_x0000_t202" style="position:absolute;left:0;text-align:left;margin-left:14.1pt;margin-top:217.6pt;width:484.45pt;height:.05pt;z-index:251692032;visibility:visible;mso-wrap-style:square;mso-wrap-distance-left:9pt;mso-wrap-distance-top:0;mso-wrap-distance-right:9pt;mso-wrap-distance-bottom:0;mso-position-horizontal:absolute;mso-position-horizontal-relative:text;mso-position-vertical:absolute;mso-position-vertical-relative:text;v-text-anchor:top" o:gfxdata="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" stroked="f">
+              <v:shape w14:anchorId="6FA5BE45" id="Надпись 23" o:spid="_x0000_s1035" type="#_x0000_t202" style="position:absolute;left:0;text-align:left;margin-left:14.1pt;margin-top:217.6pt;width:484.45pt;height:.05pt;z-index:251692032;visibility:visible;mso-wrap-style:square;mso-wrap-distance-left:9pt;mso-wrap-distance-top:0;mso-wrap-distance-right:9pt;mso-wrap-distance-bottom:0;mso-position-horizontal:absolute;mso-position-horizontal-relative:text;mso-position-vertical:absolute;mso-position-vertical-relative:text;v-text-anchor:top" o:gfxdata="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" stroked="f">
                 <v:textbox style="mso-fit-shape-to-text:t" inset="0,0,0,0">
                   <w:txbxContent>
                     <w:p>
@@ -18215,7 +18287,7 @@
           <w:noProof/>
         </w:rPr>
         <w:drawing>
-          <wp:anchor distT="0" distB="0" distL="114300" distR="114300" simplePos="0" relativeHeight="251670528" behindDoc="0" locked="0" layoutInCell="1" allowOverlap="1" wp14:anchorId="7A179054" wp14:editId="7508D602">
+          <wp:anchor distT="0" distB="0" distL="114300" distR="114300" simplePos="0" relativeHeight="251670528" behindDoc="0" locked="0" layoutInCell="1" allowOverlap="1" wp14:anchorId="30A7C00A" wp14:editId="2E7F18F3">
             <wp:simplePos x="0" y="0"/>
             <wp:positionH relativeFrom="margin">
               <wp:align>right</wp:align>
@@ -18652,7 +18724,7 @@
           <w:lang w:val="ru-RU"/>
         </w:rPr>
       </w:pPr>
-      <w:bookmarkStart w:id="7" w:name="_Toc58944385"/>
+      <w:bookmarkStart w:id="7" w:name="_Toc58948147"/>
       <w:r>
         <w:rPr>
           <w:rFonts w:ascii="Times New Roman" w:eastAsiaTheme="minorEastAsia" w:hAnsi="Times New Roman" w:cs="Times New Roman"/>
@@ -20198,7 +20270,7 @@
         </w:rPr>
         <w:lastRenderedPageBreak/>
         <w:drawing>
-          <wp:anchor distT="0" distB="0" distL="114300" distR="114300" simplePos="0" relativeHeight="251671552" behindDoc="0" locked="0" layoutInCell="1" allowOverlap="1" wp14:anchorId="6F06EF5A" wp14:editId="78194DCC">
+          <wp:anchor distT="0" distB="0" distL="114300" distR="114300" simplePos="0" relativeHeight="251671552" behindDoc="0" locked="0" layoutInCell="1" allowOverlap="1" wp14:anchorId="5CECE988" wp14:editId="07C7FCA6">
             <wp:simplePos x="0" y="0"/>
             <wp:positionH relativeFrom="margin">
               <wp:posOffset>591185</wp:posOffset>
@@ -20260,7 +20332,7 @@
         <mc:AlternateContent>
           <mc:Choice Requires="wps">
             <w:drawing>
-              <wp:anchor distT="0" distB="0" distL="114300" distR="114300" simplePos="0" relativeHeight="251694080" behindDoc="0" locked="0" layoutInCell="1" allowOverlap="1" wp14:anchorId="7DCA7FEB" wp14:editId="5C9A6177">
+              <wp:anchor distT="0" distB="0" distL="114300" distR="114300" simplePos="0" relativeHeight="251694080" behindDoc="0" locked="0" layoutInCell="1" allowOverlap="1" wp14:anchorId="1E34118C" wp14:editId="4E91E5E6">
                 <wp:simplePos x="0" y="0"/>
                 <wp:positionH relativeFrom="column">
                   <wp:posOffset>233680</wp:posOffset>
@@ -20386,7 +20458,7 @@
           </mc:Choice>
           <mc:Fallback>
             <w:pict>
-              <v:shape w14:anchorId="7DCA7FEB" id="Надпись 24" o:spid="_x0000_s1036" type="#_x0000_t202" style="position:absolute;left:0;text-align:left;margin-left:18.4pt;margin-top:372.9pt;width:405.1pt;height:.05pt;z-index:251694080;visibility:visible;mso-wrap-style:square;mso-wrap-distance-left:9pt;mso-wrap-distance-top:0;mso-wrap-distance-right:9pt;mso-wrap-distance-bottom:0;mso-position-horizontal:absolute;mso-position-horizontal-relative:text;mso-position-vertical:absolute;mso-position-vertical-relative:text;v-text-anchor:top" o:gfxdata="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" stroked="f">
+              <v:shape w14:anchorId="1E34118C" id="Надпись 24" o:spid="_x0000_s1036" type="#_x0000_t202" style="position:absolute;left:0;text-align:left;margin-left:18.4pt;margin-top:372.9pt;width:405.1pt;height:.05pt;z-index:251694080;visibility:visible;mso-wrap-style:square;mso-wrap-distance-left:9pt;mso-wrap-distance-top:0;mso-wrap-distance-right:9pt;mso-wrap-distance-bottom:0;mso-position-horizontal:absolute;mso-position-horizontal-relative:text;mso-position-vertical:absolute;mso-position-vertical-relative:text;v-text-anchor:top" o:gfxdata="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" stroked="f">
                 <v:textbox style="mso-fit-shape-to-text:t" inset="0,0,0,0">
                   <w:txbxContent>
                     <w:p>
@@ -20749,7 +20821,7 @@
           <w:lang w:val="ru-RU"/>
         </w:rPr>
       </w:pPr>
-      <w:bookmarkStart w:id="8" w:name="_Toc58944386"/>
+      <w:bookmarkStart w:id="8" w:name="_Toc58948148"/>
       <w:r>
         <w:rPr>
           <w:rFonts w:ascii="Times New Roman" w:eastAsiaTheme="minorEastAsia" w:hAnsi="Times New Roman" w:cs="Times New Roman"/>
@@ -20813,7 +20885,7 @@
           <w:noProof/>
         </w:rPr>
         <w:drawing>
-          <wp:anchor distT="0" distB="0" distL="114300" distR="114300" simplePos="0" relativeHeight="251695104" behindDoc="0" locked="0" layoutInCell="1" allowOverlap="1" wp14:anchorId="2999FF41" wp14:editId="13E21F1B">
+          <wp:anchor distT="0" distB="0" distL="114300" distR="114300" simplePos="0" relativeHeight="251695104" behindDoc="0" locked="0" layoutInCell="1" allowOverlap="1" wp14:anchorId="4E2D91AE" wp14:editId="453A93FB">
             <wp:simplePos x="0" y="0"/>
             <wp:positionH relativeFrom="page">
               <wp:align>center</wp:align>
@@ -21080,7 +21152,7 @@
           <w:noProof/>
         </w:rPr>
         <w:drawing>
-          <wp:anchor distT="0" distB="0" distL="114300" distR="114300" simplePos="0" relativeHeight="251696128" behindDoc="0" locked="0" layoutInCell="1" allowOverlap="1" wp14:anchorId="64D01504" wp14:editId="1DC31BDD">
+          <wp:anchor distT="0" distB="0" distL="114300" distR="114300" simplePos="0" relativeHeight="251696128" behindDoc="0" locked="0" layoutInCell="1" allowOverlap="1" wp14:anchorId="734BE0DE" wp14:editId="40FE98F0">
             <wp:simplePos x="0" y="0"/>
             <wp:positionH relativeFrom="margin">
               <wp:posOffset>173990</wp:posOffset>
@@ -21215,7 +21287,7 @@
         </w:rPr>
         <w:lastRenderedPageBreak/>
         <w:drawing>
-          <wp:anchor distT="0" distB="0" distL="114300" distR="114300" simplePos="0" relativeHeight="251697152" behindDoc="0" locked="0" layoutInCell="1" allowOverlap="1" wp14:anchorId="6110A5DB" wp14:editId="56B7A1B7">
+          <wp:anchor distT="0" distB="0" distL="114300" distR="114300" simplePos="0" relativeHeight="251697152" behindDoc="0" locked="0" layoutInCell="1" allowOverlap="1" wp14:anchorId="023E056F" wp14:editId="2063296D">
             <wp:simplePos x="0" y="0"/>
             <wp:positionH relativeFrom="margin">
               <wp:align>center</wp:align>
@@ -21477,7 +21549,7 @@
           <w:lang w:val="ru-RU"/>
         </w:rPr>
       </w:pPr>
-      <w:bookmarkStart w:id="9" w:name="_Toc58944387"/>
+      <w:bookmarkStart w:id="9" w:name="_Toc58948149"/>
       <w:r>
         <w:rPr>
           <w:rFonts w:ascii="Times New Roman" w:eastAsiaTheme="minorEastAsia" w:hAnsi="Times New Roman" w:cs="Times New Roman"/>
@@ -22143,6 +22215,185 @@
         </w:rPr>
       </w:pPr>
     </w:p>
+    <w:p>
+      <w:pPr>
+        <w:rPr>
+          <w:rFonts w:ascii="Times New Roman" w:eastAsiaTheme="minorEastAsia" w:hAnsi="Times New Roman" w:cs="Times New Roman"/>
+          <w:sz w:val="28"/>
+          <w:szCs w:val="28"/>
+          <w:lang w:val="ru-RU"/>
+        </w:rPr>
+      </w:pPr>
+    </w:p>
+    <w:p>
+      <w:pPr>
+        <w:rPr>
+          <w:rFonts w:ascii="Times New Roman" w:eastAsiaTheme="minorEastAsia" w:hAnsi="Times New Roman" w:cs="Times New Roman"/>
+          <w:sz w:val="28"/>
+          <w:szCs w:val="28"/>
+          <w:lang w:val="ru-RU"/>
+        </w:rPr>
+      </w:pPr>
+    </w:p>
+    <w:p>
+      <w:pPr>
+        <w:rPr>
+          <w:rFonts w:ascii="Times New Roman" w:eastAsiaTheme="minorEastAsia" w:hAnsi="Times New Roman" w:cs="Times New Roman"/>
+          <w:sz w:val="28"/>
+          <w:szCs w:val="28"/>
+          <w:lang w:val="ru-RU"/>
+        </w:rPr>
+      </w:pPr>
+    </w:p>
+    <w:p>
+      <w:pPr>
+        <w:pStyle w:val="1"/>
+        <w:jc w:val="center"/>
+        <w:rPr>
+          <w:rFonts w:ascii="Times New Roman" w:eastAsiaTheme="minorEastAsia" w:hAnsi="Times New Roman" w:cs="Times New Roman"/>
+          <w:b/>
+          <w:lang w:val="ru-RU"/>
+        </w:rPr>
+      </w:pPr>
+      <w:bookmarkStart w:id="10" w:name="_Toc58948150"/>
+      <w:r>
+        <w:rPr>
+          <w:rFonts w:ascii="Times New Roman" w:eastAsiaTheme="minorEastAsia" w:hAnsi="Times New Roman" w:cs="Times New Roman"/>
+          <w:b/>
+          <w:color w:val="auto"/>
+          <w:lang w:val="ru-RU"/>
+        </w:rPr>
+        <w:lastRenderedPageBreak/>
+        <w:t>СПИСОК ЛИТЕРАТУРЫ</w:t>
+      </w:r>
+      <w:bookmarkEnd w:id="10"/>
+    </w:p>
+    <w:p>
+      <w:pPr>
+        <w:pStyle w:val="a3"/>
+        <w:numPr>
+          <w:ilvl w:val="0"/>
+          <w:numId w:val="21"/>
+        </w:numPr>
+        <w:shd w:val="clear" w:color="auto" w:fill="FFFFFF"/>
+        <w:spacing w:before="100" w:beforeAutospacing="1" w:after="24" w:line="240" w:lineRule="auto"/>
+        <w:rPr>
+          <w:rFonts w:ascii="Times New Roman" w:eastAsiaTheme="minorEastAsia" w:hAnsi="Times New Roman" w:cs="Times New Roman"/>
+          <w:sz w:val="28"/>
+          <w:szCs w:val="28"/>
+          <w:lang w:val="ru-RU"/>
+        </w:rPr>
+      </w:pPr>
+      <w:r>
+        <w:rPr>
+          <w:rFonts w:ascii="Times New Roman" w:eastAsiaTheme="minorEastAsia" w:hAnsi="Times New Roman" w:cs="Times New Roman"/>
+          <w:sz w:val="28"/>
+          <w:szCs w:val="28"/>
+          <w:lang w:val="ru-RU"/>
+        </w:rPr>
+        <w:t>Хопкрофт Д. Введение в теорию автоматов, языков и вычислений, 2-е изд.:учеб. пособие/ Д. Хопкрофт, Р. Мотвани, Д. Ульман – Пер. с англ. – Москва, Издательский дом «Вильямс», 2002. – 528 с.</w:t>
+      </w:r>
+    </w:p>
+    <w:p>
+      <w:pPr>
+        <w:pStyle w:val="a3"/>
+        <w:numPr>
+          <w:ilvl w:val="0"/>
+          <w:numId w:val="21"/>
+        </w:numPr>
+        <w:shd w:val="clear" w:color="auto" w:fill="FFFFFF"/>
+        <w:spacing w:before="100" w:beforeAutospacing="1" w:after="24" w:line="240" w:lineRule="auto"/>
+        <w:rPr>
+          <w:rFonts w:ascii="Times New Roman" w:eastAsiaTheme="minorEastAsia" w:hAnsi="Times New Roman" w:cs="Times New Roman"/>
+          <w:sz w:val="28"/>
+          <w:szCs w:val="28"/>
+        </w:rPr>
+      </w:pPr>
+      <w:r>
+        <w:rPr>
+          <w:rFonts w:ascii="Times New Roman" w:eastAsiaTheme="minorEastAsia" w:hAnsi="Times New Roman" w:cs="Times New Roman"/>
+          <w:sz w:val="28"/>
+          <w:szCs w:val="28"/>
+        </w:rPr>
+        <w:t>Stroustrup B. The C++ programming language. – Pearson Education India, 2000.</w:t>
+      </w:r>
+    </w:p>
+    <w:p>
+      <w:pPr>
+        <w:pStyle w:val="a3"/>
+        <w:numPr>
+          <w:ilvl w:val="0"/>
+          <w:numId w:val="21"/>
+        </w:numPr>
+        <w:shd w:val="clear" w:color="auto" w:fill="FFFFFF"/>
+        <w:spacing w:before="100" w:beforeAutospacing="1" w:after="24" w:line="240" w:lineRule="auto"/>
+        <w:rPr>
+          <w:rFonts w:ascii="Times New Roman" w:eastAsiaTheme="minorEastAsia" w:hAnsi="Times New Roman" w:cs="Times New Roman"/>
+          <w:sz w:val="28"/>
+          <w:szCs w:val="28"/>
+        </w:rPr>
+      </w:pPr>
+      <w:r>
+        <w:rPr>
+          <w:rFonts w:ascii="Times New Roman" w:eastAsiaTheme="minorEastAsia" w:hAnsi="Times New Roman" w:cs="Times New Roman"/>
+          <w:sz w:val="28"/>
+          <w:szCs w:val="28"/>
+        </w:rPr>
+        <w:t>Friedl J. E. F. Mastering regular expressions. – " O'Reilly Media, Inc.", 2006.</w:t>
+      </w:r>
+    </w:p>
+    <w:p>
+      <w:pPr>
+        <w:pStyle w:val="a3"/>
+        <w:numPr>
+          <w:ilvl w:val="0"/>
+          <w:numId w:val="21"/>
+        </w:numPr>
+        <w:shd w:val="clear" w:color="auto" w:fill="FFFFFF"/>
+        <w:spacing w:before="100" w:beforeAutospacing="1" w:after="24" w:line="240" w:lineRule="auto"/>
+        <w:rPr>
+          <w:rFonts w:ascii="Times New Roman" w:eastAsiaTheme="minorEastAsia" w:hAnsi="Times New Roman" w:cs="Times New Roman"/>
+          <w:sz w:val="28"/>
+          <w:szCs w:val="28"/>
+          <w:lang w:val="ru-RU"/>
+        </w:rPr>
+      </w:pPr>
+      <w:r>
+        <w:rPr>
+          <w:rFonts w:ascii="Times New Roman" w:eastAsiaTheme="minorEastAsia" w:hAnsi="Times New Roman" w:cs="Times New Roman"/>
+          <w:sz w:val="28"/>
+          <w:szCs w:val="28"/>
+          <w:lang w:val="ru-RU"/>
+        </w:rPr>
+        <w:t>Серебряков В. А. и др. Теория и реализация языков программирования //М.: МЗ-Пресс. – 2006. – С. 357.</w:t>
+      </w:r>
+    </w:p>
+    <w:p>
+      <w:pPr>
+        <w:pStyle w:val="a3"/>
+        <w:numPr>
+          <w:ilvl w:val="0"/>
+          <w:numId w:val="21"/>
+        </w:numPr>
+        <w:shd w:val="clear" w:color="auto" w:fill="FFFFFF"/>
+        <w:spacing w:before="100" w:beforeAutospacing="1" w:after="24" w:line="240" w:lineRule="auto"/>
+        <w:rPr>
+          <w:rFonts w:ascii="Times New Roman" w:eastAsiaTheme="minorEastAsia" w:hAnsi="Times New Roman" w:cs="Times New Roman"/>
+          <w:sz w:val="28"/>
+          <w:szCs w:val="28"/>
+          <w:lang w:val="ru-RU"/>
+        </w:rPr>
+      </w:pPr>
+      <w:r>
+        <w:rPr>
+          <w:rFonts w:ascii="Times New Roman" w:eastAsiaTheme="minorEastAsia" w:hAnsi="Times New Roman" w:cs="Times New Roman"/>
+          <w:sz w:val="28"/>
+          <w:szCs w:val="28"/>
+          <w:lang w:val="ru-RU"/>
+        </w:rPr>
+        <w:t>Смит Б. Методы и алгоритмы вычислений на строках. – Издательский дом Вильямс, 2006.</w:t>
+      </w:r>
+    </w:p>
     <w:sectPr>
       <w:footerReference w:type="default" r:id="rId23"/>
       <w:footerReference w:type="first" r:id="rId24"/>
@@ -22229,7 +22480,7 @@
             <w:noProof/>
             <w:lang w:val="ru-RU"/>
           </w:rPr>
-          <w:t>15</w:t>
+          <w:t>2</w:t>
         </w:r>
         <w:r>
           <w:rPr>
@@ -22828,6 +23079,92 @@
     </w:lvl>
   </w:abstractNum>
   <w:abstractNum w:abstractNumId="5" w15:restartNumberingAfterBreak="0">
+    <w:nsid w:val="1E4B5F34"/>
+    <w:multiLevelType w:val="hybridMultilevel"/>
+    <w:tmpl w:val="1490279A"/>
+    <w:lvl w:ilvl="0" w:tplc="0409000F">
+      <w:start w:val="1"/>
+      <w:numFmt w:val="decimal"/>
+      <w:lvlText w:val="%1."/>
+      <w:lvlJc w:val="left"/>
+      <w:pPr>
+        <w:ind w:left="1104" w:hanging="360"/>
+      </w:pPr>
+    </w:lvl>
+    <w:lvl w:ilvl="1" w:tplc="04090019" w:tentative="1">
+      <w:start w:val="1"/>
+      <w:numFmt w:val="lowerLetter"/>
+      <w:lvlText w:val="%2."/>
+      <w:lvlJc w:val="left"/>
+      <w:pPr>
+        <w:ind w:left="1824" w:hanging="360"/>
+      </w:pPr>
+    </w:lvl>
+    <w:lvl w:ilvl="2" w:tplc="0409001B" w:tentative="1">
+      <w:start w:val="1"/>
+      <w:numFmt w:val="lowerRoman"/>
+      <w:lvlText w:val="%3."/>
+      <w:lvlJc w:val="right"/>
+      <w:pPr>
+        <w:ind w:left="2544" w:hanging="180"/>
+      </w:pPr>
+    </w:lvl>
+    <w:lvl w:ilvl="3" w:tplc="0409000F" w:tentative="1">
+      <w:start w:val="1"/>
+      <w:numFmt w:val="decimal"/>
+      <w:lvlText w:val="%4."/>
+      <w:lvlJc w:val="left"/>
+      <w:pPr>
+        <w:ind w:left="3264" w:hanging="360"/>
+      </w:pPr>
+    </w:lvl>
+    <w:lvl w:ilvl="4" w:tplc="04090019" w:tentative="1">
+      <w:start w:val="1"/>
+      <w:numFmt w:val="lowerLetter"/>
+      <w:lvlText w:val="%5."/>
+      <w:lvlJc w:val="left"/>
+      <w:pPr>
+        <w:ind w:left="3984" w:hanging="360"/>
+      </w:pPr>
+    </w:lvl>
+    <w:lvl w:ilvl="5" w:tplc="0409001B" w:tentative="1">
+      <w:start w:val="1"/>
+      <w:numFmt w:val="lowerRoman"/>
+      <w:lvlText w:val="%6."/>
+      <w:lvlJc w:val="right"/>
+      <w:pPr>
+        <w:ind w:left="4704" w:hanging="180"/>
+      </w:pPr>
+    </w:lvl>
+    <w:lvl w:ilvl="6" w:tplc="0409000F" w:tentative="1">
+      <w:start w:val="1"/>
+      <w:numFmt w:val="decimal"/>
+      <w:lvlText w:val="%7."/>
+      <w:lvlJc w:val="left"/>
+      <w:pPr>
+        <w:ind w:left="5424" w:hanging="360"/>
+      </w:pPr>
+    </w:lvl>
+    <w:lvl w:ilvl="7" w:tplc="04090019" w:tentative="1">
+      <w:start w:val="1"/>
+      <w:numFmt w:val="lowerLetter"/>
+      <w:lvlText w:val="%8."/>
+      <w:lvlJc w:val="left"/>
+      <w:pPr>
+        <w:ind w:left="6144" w:hanging="360"/>
+      </w:pPr>
+    </w:lvl>
+    <w:lvl w:ilvl="8" w:tplc="0409001B" w:tentative="1">
+      <w:start w:val="1"/>
+      <w:numFmt w:val="lowerRoman"/>
+      <w:lvlText w:val="%9."/>
+      <w:lvlJc w:val="right"/>
+      <w:pPr>
+        <w:ind w:left="6864" w:hanging="180"/>
+      </w:pPr>
+    </w:lvl>
+  </w:abstractNum>
+  <w:abstractNum w:abstractNumId="6" w15:restartNumberingAfterBreak="0">
     <w:nsid w:val="29BA7D92"/>
     <w:multiLevelType w:val="hybridMultilevel"/>
     <w:tmpl w:val="194A7554"/>
@@ -22913,7 +23250,7 @@
       </w:pPr>
     </w:lvl>
   </w:abstractNum>
-  <w:abstractNum w:abstractNumId="6" w15:restartNumberingAfterBreak="0">
+  <w:abstractNum w:abstractNumId="7" w15:restartNumberingAfterBreak="0">
     <w:nsid w:val="318E43A1"/>
     <w:multiLevelType w:val="hybridMultilevel"/>
     <w:tmpl w:val="90881B6A"/>
@@ -23026,7 +23363,7 @@
       </w:rPr>
     </w:lvl>
   </w:abstractNum>
-  <w:abstractNum w:abstractNumId="7" w15:restartNumberingAfterBreak="0">
+  <w:abstractNum w:abstractNumId="8" w15:restartNumberingAfterBreak="0">
     <w:nsid w:val="474F7001"/>
     <w:multiLevelType w:val="hybridMultilevel"/>
     <w:tmpl w:val="88A23D96"/>
@@ -23112,7 +23449,7 @@
       </w:pPr>
     </w:lvl>
   </w:abstractNum>
-  <w:abstractNum w:abstractNumId="8" w15:restartNumberingAfterBreak="0">
+  <w:abstractNum w:abstractNumId="9" w15:restartNumberingAfterBreak="0">
     <w:nsid w:val="47A95BC0"/>
     <w:multiLevelType w:val="hybridMultilevel"/>
     <w:tmpl w:val="5AFE387E"/>
@@ -23225,7 +23562,7 @@
       </w:rPr>
     </w:lvl>
   </w:abstractNum>
-  <w:abstractNum w:abstractNumId="9" w15:restartNumberingAfterBreak="0">
+  <w:abstractNum w:abstractNumId="10" w15:restartNumberingAfterBreak="0">
     <w:nsid w:val="49C71A69"/>
     <w:multiLevelType w:val="hybridMultilevel"/>
     <w:tmpl w:val="E960B0D2"/>
@@ -23311,7 +23648,7 @@
       </w:pPr>
     </w:lvl>
   </w:abstractNum>
-  <w:abstractNum w:abstractNumId="10" w15:restartNumberingAfterBreak="0">
+  <w:abstractNum w:abstractNumId="11" w15:restartNumberingAfterBreak="0">
     <w:nsid w:val="4A015734"/>
     <w:multiLevelType w:val="hybridMultilevel"/>
     <w:tmpl w:val="4142E284"/>
@@ -23424,7 +23761,7 @@
       </w:rPr>
     </w:lvl>
   </w:abstractNum>
-  <w:abstractNum w:abstractNumId="11" w15:restartNumberingAfterBreak="0">
+  <w:abstractNum w:abstractNumId="12" w15:restartNumberingAfterBreak="0">
     <w:nsid w:val="4C3672CA"/>
     <w:multiLevelType w:val="hybridMultilevel"/>
     <w:tmpl w:val="FE8CC9F2"/>
@@ -23537,7 +23874,7 @@
       </w:rPr>
     </w:lvl>
   </w:abstractNum>
-  <w:abstractNum w:abstractNumId="12" w15:restartNumberingAfterBreak="0">
+  <w:abstractNum w:abstractNumId="13" w15:restartNumberingAfterBreak="0">
     <w:nsid w:val="4D0335C9"/>
     <w:multiLevelType w:val="hybridMultilevel"/>
     <w:tmpl w:val="33C2048A"/>
@@ -23650,7 +23987,93 @@
       </w:rPr>
     </w:lvl>
   </w:abstractNum>
-  <w:abstractNum w:abstractNumId="13" w15:restartNumberingAfterBreak="0">
+  <w:abstractNum w:abstractNumId="14" w15:restartNumberingAfterBreak="0">
+    <w:nsid w:val="4D3525C6"/>
+    <w:multiLevelType w:val="hybridMultilevel"/>
+    <w:tmpl w:val="AD066000"/>
+    <w:lvl w:ilvl="0" w:tplc="0409000F">
+      <w:start w:val="1"/>
+      <w:numFmt w:val="decimal"/>
+      <w:lvlText w:val="%1."/>
+      <w:lvlJc w:val="left"/>
+      <w:pPr>
+        <w:ind w:left="1440" w:hanging="360"/>
+      </w:pPr>
+    </w:lvl>
+    <w:lvl w:ilvl="1" w:tplc="04090019" w:tentative="1">
+      <w:start w:val="1"/>
+      <w:numFmt w:val="lowerLetter"/>
+      <w:lvlText w:val="%2."/>
+      <w:lvlJc w:val="left"/>
+      <w:pPr>
+        <w:ind w:left="2160" w:hanging="360"/>
+      </w:pPr>
+    </w:lvl>
+    <w:lvl w:ilvl="2" w:tplc="0409001B" w:tentative="1">
+      <w:start w:val="1"/>
+      <w:numFmt w:val="lowerRoman"/>
+      <w:lvlText w:val="%3."/>
+      <w:lvlJc w:val="right"/>
+      <w:pPr>
+        <w:ind w:left="2880" w:hanging="180"/>
+      </w:pPr>
+    </w:lvl>
+    <w:lvl w:ilvl="3" w:tplc="0409000F" w:tentative="1">
+      <w:start w:val="1"/>
+      <w:numFmt w:val="decimal"/>
+      <w:lvlText w:val="%4."/>
+      <w:lvlJc w:val="left"/>
+      <w:pPr>
+        <w:ind w:left="3600" w:hanging="360"/>
+      </w:pPr>
+    </w:lvl>
+    <w:lvl w:ilvl="4" w:tplc="04090019" w:tentative="1">
+      <w:start w:val="1"/>
+      <w:numFmt w:val="lowerLetter"/>
+      <w:lvlText w:val="%5."/>
+      <w:lvlJc w:val="left"/>
+      <w:pPr>
+        <w:ind w:left="4320" w:hanging="360"/>
+      </w:pPr>
+    </w:lvl>
+    <w:lvl w:ilvl="5" w:tplc="0409001B" w:tentative="1">
+      <w:start w:val="1"/>
+      <w:numFmt w:val="lowerRoman"/>
+      <w:lvlText w:val="%6."/>
+      <w:lvlJc w:val="right"/>
+      <w:pPr>
+        <w:ind w:left="5040" w:hanging="180"/>
+      </w:pPr>
+    </w:lvl>
+    <w:lvl w:ilvl="6" w:tplc="0409000F" w:tentative="1">
+      <w:start w:val="1"/>
+      <w:numFmt w:val="decimal"/>
+      <w:lvlText w:val="%7."/>
+      <w:lvlJc w:val="left"/>
+      <w:pPr>
+        <w:ind w:left="5760" w:hanging="360"/>
+      </w:pPr>
+    </w:lvl>
+    <w:lvl w:ilvl="7" w:tplc="04090019" w:tentative="1">
+      <w:start w:val="1"/>
+      <w:numFmt w:val="lowerLetter"/>
+      <w:lvlText w:val="%8."/>
+      <w:lvlJc w:val="left"/>
+      <w:pPr>
+        <w:ind w:left="6480" w:hanging="360"/>
+      </w:pPr>
+    </w:lvl>
+    <w:lvl w:ilvl="8" w:tplc="0409001B" w:tentative="1">
+      <w:start w:val="1"/>
+      <w:numFmt w:val="lowerRoman"/>
+      <w:lvlText w:val="%9."/>
+      <w:lvlJc w:val="right"/>
+      <w:pPr>
+        <w:ind w:left="7200" w:hanging="180"/>
+      </w:pPr>
+    </w:lvl>
+  </w:abstractNum>
+  <w:abstractNum w:abstractNumId="15" w15:restartNumberingAfterBreak="0">
     <w:nsid w:val="4D881905"/>
     <w:multiLevelType w:val="hybridMultilevel"/>
     <w:tmpl w:val="F998F452"/>
@@ -23763,7 +24186,7 @@
       </w:rPr>
     </w:lvl>
   </w:abstractNum>
-  <w:abstractNum w:abstractNumId="14" w15:restartNumberingAfterBreak="0">
+  <w:abstractNum w:abstractNumId="16" w15:restartNumberingAfterBreak="0">
     <w:nsid w:val="5DBC5150"/>
     <w:multiLevelType w:val="hybridMultilevel"/>
     <w:tmpl w:val="47A03132"/>
@@ -23876,7 +24299,156 @@
       </w:rPr>
     </w:lvl>
   </w:abstractNum>
-  <w:abstractNum w:abstractNumId="15" w15:restartNumberingAfterBreak="0">
+  <w:abstractNum w:abstractNumId="17" w15:restartNumberingAfterBreak="0">
+    <w:nsid w:val="5DD4670D"/>
+    <w:multiLevelType w:val="multilevel"/>
+    <w:tmpl w:val="3A66D4AE"/>
+    <w:lvl w:ilvl="0">
+      <w:start w:val="1"/>
+      <w:numFmt w:val="bullet"/>
+      <w:lvlText w:val=""/>
+      <w:lvlJc w:val="left"/>
+      <w:pPr>
+        <w:tabs>
+          <w:tab w:val="num" w:pos="720"/>
+        </w:tabs>
+        <w:ind w:left="720" w:hanging="360"/>
+      </w:pPr>
+      <w:rPr>
+        <w:rFonts w:ascii="Symbol" w:hAnsi="Symbol" w:hint="default"/>
+        <w:sz w:val="20"/>
+      </w:rPr>
+    </w:lvl>
+    <w:lvl w:ilvl="1" w:tentative="1">
+      <w:start w:val="1"/>
+      <w:numFmt w:val="bullet"/>
+      <w:lvlText w:val="o"/>
+      <w:lvlJc w:val="left"/>
+      <w:pPr>
+        <w:tabs>
+          <w:tab w:val="num" w:pos="1440"/>
+        </w:tabs>
+        <w:ind w:left="1440" w:hanging="360"/>
+      </w:pPr>
+      <w:rPr>
+        <w:rFonts w:ascii="Courier New" w:hAnsi="Courier New" w:hint="default"/>
+        <w:sz w:val="20"/>
+      </w:rPr>
+    </w:lvl>
+    <w:lvl w:ilvl="2" w:tentative="1">
+      <w:start w:val="1"/>
+      <w:numFmt w:val="bullet"/>
+      <w:lvlText w:val=""/>
+      <w:lvlJc w:val="left"/>
+      <w:pPr>
+        <w:tabs>
+          <w:tab w:val="num" w:pos="2160"/>
+        </w:tabs>
+        <w:ind w:left="2160" w:hanging="360"/>
+      </w:pPr>
+      <w:rPr>
+        <w:rFonts w:ascii="Wingdings" w:hAnsi="Wingdings" w:hint="default"/>
+        <w:sz w:val="20"/>
+      </w:rPr>
+    </w:lvl>
+    <w:lvl w:ilvl="3" w:tentative="1">
+      <w:start w:val="1"/>
+      <w:numFmt w:val="bullet"/>
+      <w:lvlText w:val=""/>
+      <w:lvlJc w:val="left"/>
+      <w:pPr>
+        <w:tabs>
+          <w:tab w:val="num" w:pos="2880"/>
+        </w:tabs>
+        <w:ind w:left="2880" w:hanging="360"/>
+      </w:pPr>
+      <w:rPr>
+        <w:rFonts w:ascii="Wingdings" w:hAnsi="Wingdings" w:hint="default"/>
+        <w:sz w:val="20"/>
+      </w:rPr>
+    </w:lvl>
+    <w:lvl w:ilvl="4" w:tentative="1">
+      <w:start w:val="1"/>
+      <w:numFmt w:val="bullet"/>
+      <w:lvlText w:val=""/>
+      <w:lvlJc w:val="left"/>
+      <w:pPr>
+        <w:tabs>
+          <w:tab w:val="num" w:pos="3600"/>
+        </w:tabs>
+        <w:ind w:left="3600" w:hanging="360"/>
+      </w:pPr>
+      <w:rPr>
+        <w:rFonts w:ascii="Wingdings" w:hAnsi="Wingdings" w:hint="default"/>
+        <w:sz w:val="20"/>
+      </w:rPr>
+    </w:lvl>
+    <w:lvl w:ilvl="5" w:tentative="1">
+      <w:start w:val="1"/>
+      <w:numFmt w:val="bullet"/>
+      <w:lvlText w:val=""/>
+      <w:lvlJc w:val="left"/>
+      <w:pPr>
+        <w:tabs>
+          <w:tab w:val="num" w:pos="4320"/>
+        </w:tabs>
+        <w:ind w:left="4320" w:hanging="360"/>
+      </w:pPr>
+      <w:rPr>
+        <w:rFonts w:ascii="Wingdings" w:hAnsi="Wingdings" w:hint="default"/>
+        <w:sz w:val="20"/>
+      </w:rPr>
+    </w:lvl>
+    <w:lvl w:ilvl="6" w:tentative="1">
+      <w:start w:val="1"/>
+      <w:numFmt w:val="bullet"/>
+      <w:lvlText w:val=""/>
+      <w:lvlJc w:val="left"/>
+      <w:pPr>
+        <w:tabs>
+          <w:tab w:val="num" w:pos="5040"/>
+        </w:tabs>
+        <w:ind w:left="5040" w:hanging="360"/>
+      </w:pPr>
+      <w:rPr>
+        <w:rFonts w:ascii="Wingdings" w:hAnsi="Wingdings" w:hint="default"/>
+        <w:sz w:val="20"/>
+      </w:rPr>
+    </w:lvl>
+    <w:lvl w:ilvl="7" w:tentative="1">
+      <w:start w:val="1"/>
+      <w:numFmt w:val="bullet"/>
+      <w:lvlText w:val=""/>
+      <w:lvlJc w:val="left"/>
+      <w:pPr>
+        <w:tabs>
+          <w:tab w:val="num" w:pos="5760"/>
+        </w:tabs>
+        <w:ind w:left="5760" w:hanging="360"/>
+      </w:pPr>
+      <w:rPr>
+        <w:rFonts w:ascii="Wingdings" w:hAnsi="Wingdings" w:hint="default"/>
+        <w:sz w:val="20"/>
+      </w:rPr>
+    </w:lvl>
+    <w:lvl w:ilvl="8" w:tentative="1">
+      <w:start w:val="1"/>
+      <w:numFmt w:val="bullet"/>
+      <w:lvlText w:val=""/>
+      <w:lvlJc w:val="left"/>
+      <w:pPr>
+        <w:tabs>
+          <w:tab w:val="num" w:pos="6480"/>
+        </w:tabs>
+        <w:ind w:left="6480" w:hanging="360"/>
+      </w:pPr>
+      <w:rPr>
+        <w:rFonts w:ascii="Wingdings" w:hAnsi="Wingdings" w:hint="default"/>
+        <w:sz w:val="20"/>
+      </w:rPr>
+    </w:lvl>
+  </w:abstractNum>
+  <w:abstractNum w:abstractNumId="18" w15:restartNumberingAfterBreak="0">
     <w:nsid w:val="5FEA628F"/>
     <w:multiLevelType w:val="hybridMultilevel"/>
     <w:tmpl w:val="AB5670E2"/>
@@ -23989,7 +24561,7 @@
       </w:rPr>
     </w:lvl>
   </w:abstractNum>
-  <w:abstractNum w:abstractNumId="16" w15:restartNumberingAfterBreak="0">
+  <w:abstractNum w:abstractNumId="19" w15:restartNumberingAfterBreak="0">
     <w:nsid w:val="66C15403"/>
     <w:multiLevelType w:val="hybridMultilevel"/>
     <w:tmpl w:val="764239AC"/>
@@ -24102,7 +24674,7 @@
       </w:rPr>
     </w:lvl>
   </w:abstractNum>
-  <w:abstractNum w:abstractNumId="17" w15:restartNumberingAfterBreak="0">
+  <w:abstractNum w:abstractNumId="20" w15:restartNumberingAfterBreak="0">
     <w:nsid w:val="6C990A44"/>
     <w:multiLevelType w:val="hybridMultilevel"/>
     <w:tmpl w:val="88A23D96"/>
@@ -24189,28 +24761,28 @@
     </w:lvl>
   </w:abstractNum>
   <w:num w:numId="1">
-    <w:abstractNumId w:val="9"/>
+    <w:abstractNumId w:val="10"/>
   </w:num>
   <w:num w:numId="2">
     <w:abstractNumId w:val="1"/>
   </w:num>
   <w:num w:numId="3">
-    <w:abstractNumId w:val="11"/>
+    <w:abstractNumId w:val="12"/>
   </w:num>
   <w:num w:numId="4">
     <w:abstractNumId w:val="0"/>
   </w:num>
   <w:num w:numId="5">
-    <w:abstractNumId w:val="7"/>
+    <w:abstractNumId w:val="8"/>
   </w:num>
   <w:num w:numId="6">
-    <w:abstractNumId w:val="17"/>
+    <w:abstractNumId w:val="20"/>
   </w:num>
   <w:num w:numId="7">
-    <w:abstractNumId w:val="15"/>
+    <w:abstractNumId w:val="18"/>
   </w:num>
   <w:num w:numId="8">
-    <w:abstractNumId w:val="5"/>
+    <w:abstractNumId w:val="6"/>
   </w:num>
   <w:num w:numId="9">
     <w:abstractNumId w:val="4"/>
@@ -24219,28 +24791,37 @@
     <w:abstractNumId w:val="2"/>
   </w:num>
   <w:num w:numId="11">
-    <w:abstractNumId w:val="13"/>
+    <w:abstractNumId w:val="15"/>
   </w:num>
   <w:num w:numId="12">
     <w:abstractNumId w:val="3"/>
   </w:num>
   <w:num w:numId="13">
-    <w:abstractNumId w:val="8"/>
+    <w:abstractNumId w:val="9"/>
   </w:num>
   <w:num w:numId="14">
-    <w:abstractNumId w:val="12"/>
+    <w:abstractNumId w:val="13"/>
   </w:num>
   <w:num w:numId="15">
-    <w:abstractNumId w:val="10"/>
+    <w:abstractNumId w:val="11"/>
   </w:num>
   <w:num w:numId="16">
+    <w:abstractNumId w:val="16"/>
+  </w:num>
+  <w:num w:numId="17">
+    <w:abstractNumId w:val="7"/>
+  </w:num>
+  <w:num w:numId="18">
+    <w:abstractNumId w:val="19"/>
+  </w:num>
+  <w:num w:numId="19">
     <w:abstractNumId w:val="14"/>
   </w:num>
-  <w:num w:numId="17">
-    <w:abstractNumId w:val="6"/>
+  <w:num w:numId="20">
+    <w:abstractNumId w:val="17"/>
   </w:num>
-  <w:num w:numId="18">
-    <w:abstractNumId w:val="16"/>
+  <w:num w:numId="21">
+    <w:abstractNumId w:val="5"/>
   </w:num>
 </w:numbering>
 </file>
@@ -24899,6 +25480,11 @@
       <w:szCs w:val="18"/>
     </w:rPr>
   </w:style>
+  <w:style w:type="character" w:customStyle="1" w:styleId="citation">
+    <w:name w:val="citation"/>
+    <w:basedOn w:val="a0"/>
+    <w:rsid w:val="00375FAA"/>
+  </w:style>
 </w:styles>
 </file>
 
@@ -24981,7 +25567,7 @@
   </w:compat>
   <w:rsids>
     <w:rsidRoot w:val="00824B5B"/>
-    <w:rsid w:val="000A3CB8"/>
+    <w:rsid w:val="00443196"/>
     <w:rsid w:val="00824B5B"/>
     <w:rsid w:val="0087732A"/>
     <w:rsid w:val="00B800BE"/>
@@ -25714,7 +26300,7 @@
 </file>
 
 <file path=customXml/itemProps1.xml><?xml version="1.0" encoding="utf-8"?>
-<ds:datastoreItem xmlns:ds="http://schemas.openxmlformats.org/officeDocument/2006/customXml" ds:itemID="{08897F80-7405-464B-A2DC-59AFE69019D6}">
+<ds:datastoreItem xmlns:ds="http://schemas.openxmlformats.org/officeDocument/2006/customXml" ds:itemID="{6F0E7E46-383D-49DD-AC66-76821CFBE15A}">
   <ds:schemaRefs>
     <ds:schemaRef ds:uri="http://schemas.openxmlformats.org/officeDocument/2006/bibliography"/>
   </ds:schemaRefs>

--- a/Курсач. Отчет.docx
+++ b/Курсач. Отчет.docx
@@ -5,19 +5,7 @@
     <w:p>
       <w:pPr>
         <w:spacing w:after="0" w:line="276" w:lineRule="auto"/>
-        <w:jc w:val="both"/>
-        <w:rPr>
-          <w:rFonts w:ascii="Times New Roman" w:hAnsi="Times New Roman" w:cs="Times New Roman"/>
-          <w:b/>
-          <w:sz w:val="28"/>
-          <w:szCs w:val="28"/>
-          <w:lang w:val="ru-RU"/>
-        </w:rPr>
-      </w:pPr>
-    </w:p>
-    <w:p>
-      <w:pPr>
-        <w:spacing w:after="0" w:line="276" w:lineRule="auto"/>
+        <w:ind w:firstLine="0"/>
         <w:jc w:val="center"/>
         <w:rPr>
           <w:rFonts w:ascii="Times New Roman" w:hAnsi="Times New Roman" w:cs="Times New Roman"/>
@@ -43,6 +31,7 @@
     <w:p>
       <w:pPr>
         <w:spacing w:after="0" w:line="276" w:lineRule="auto"/>
+        <w:ind w:firstLine="0"/>
         <w:jc w:val="center"/>
         <w:rPr>
           <w:rFonts w:ascii="Times New Roman" w:hAnsi="Times New Roman" w:cs="Times New Roman"/>
@@ -68,6 +57,7 @@
     <w:p>
       <w:pPr>
         <w:spacing w:after="0" w:line="276" w:lineRule="auto"/>
+        <w:ind w:firstLine="0"/>
         <w:jc w:val="center"/>
         <w:rPr>
           <w:rFonts w:ascii="Times New Roman" w:hAnsi="Times New Roman" w:cs="Times New Roman"/>
@@ -93,6 +83,7 @@
     <w:p>
       <w:pPr>
         <w:spacing w:after="0" w:line="276" w:lineRule="auto"/>
+        <w:ind w:firstLine="0"/>
         <w:jc w:val="center"/>
         <w:rPr>
           <w:rFonts w:ascii="Times New Roman" w:hAnsi="Times New Roman" w:cs="Times New Roman"/>
@@ -136,6 +127,7 @@
     <w:p>
       <w:pPr>
         <w:spacing w:after="0" w:line="276" w:lineRule="auto"/>
+        <w:ind w:firstLine="0"/>
         <w:jc w:val="center"/>
         <w:rPr>
           <w:rFonts w:ascii="Times New Roman" w:hAnsi="Times New Roman" w:cs="Times New Roman"/>
@@ -150,6 +142,7 @@
     <w:p>
       <w:pPr>
         <w:spacing w:after="0" w:line="276" w:lineRule="auto"/>
+        <w:ind w:firstLine="0"/>
         <w:jc w:val="center"/>
         <w:rPr>
           <w:rFonts w:ascii="Times New Roman" w:hAnsi="Times New Roman" w:cs="Times New Roman"/>
@@ -164,6 +157,7 @@
     <w:p>
       <w:pPr>
         <w:spacing w:after="0" w:line="276" w:lineRule="auto"/>
+        <w:ind w:firstLine="0"/>
         <w:jc w:val="center"/>
         <w:rPr>
           <w:rFonts w:ascii="Times New Roman" w:hAnsi="Times New Roman" w:cs="Times New Roman"/>
@@ -178,6 +172,7 @@
     <w:p>
       <w:pPr>
         <w:spacing w:after="0" w:line="276" w:lineRule="auto"/>
+        <w:ind w:firstLine="0"/>
         <w:jc w:val="center"/>
         <w:rPr>
           <w:rFonts w:ascii="Times New Roman" w:hAnsi="Times New Roman" w:cs="Times New Roman"/>
@@ -192,6 +187,7 @@
     <w:p>
       <w:pPr>
         <w:spacing w:after="0" w:line="276" w:lineRule="auto"/>
+        <w:ind w:firstLine="0"/>
         <w:jc w:val="center"/>
         <w:rPr>
           <w:rFonts w:ascii="Times New Roman" w:hAnsi="Times New Roman" w:cs="Times New Roman"/>
@@ -206,6 +202,7 @@
     <w:p>
       <w:pPr>
         <w:spacing w:after="0" w:line="276" w:lineRule="auto"/>
+        <w:ind w:firstLine="0"/>
         <w:jc w:val="center"/>
         <w:rPr>
           <w:rFonts w:ascii="Times New Roman" w:hAnsi="Times New Roman" w:cs="Times New Roman"/>
@@ -220,6 +217,7 @@
     <w:p>
       <w:pPr>
         <w:spacing w:after="0" w:line="276" w:lineRule="auto"/>
+        <w:ind w:firstLine="0"/>
         <w:jc w:val="center"/>
         <w:rPr>
           <w:rFonts w:ascii="Times New Roman" w:hAnsi="Times New Roman" w:cs="Times New Roman"/>
@@ -234,6 +232,7 @@
     <w:p>
       <w:pPr>
         <w:spacing w:after="0" w:line="276" w:lineRule="auto"/>
+        <w:ind w:firstLine="0"/>
         <w:jc w:val="center"/>
         <w:rPr>
           <w:rFonts w:ascii="Times New Roman" w:hAnsi="Times New Roman" w:cs="Times New Roman"/>
@@ -248,6 +247,7 @@
     <w:p>
       <w:pPr>
         <w:spacing w:after="0" w:line="276" w:lineRule="auto"/>
+        <w:ind w:firstLine="0"/>
         <w:jc w:val="center"/>
         <w:rPr>
           <w:rFonts w:ascii="Times New Roman" w:hAnsi="Times New Roman" w:cs="Times New Roman"/>
@@ -273,6 +273,7 @@
     <w:p>
       <w:pPr>
         <w:spacing w:after="0" w:line="276" w:lineRule="auto"/>
+        <w:ind w:firstLine="0"/>
         <w:jc w:val="both"/>
         <w:rPr>
           <w:rFonts w:ascii="Times New Roman" w:hAnsi="Times New Roman" w:cs="Times New Roman"/>
@@ -727,7 +728,7 @@
     <w:p>
       <w:pPr>
         <w:spacing w:after="0" w:line="276" w:lineRule="auto"/>
-        <w:jc w:val="both"/>
+        <w:jc w:val="center"/>
         <w:rPr>
           <w:rFonts w:cs="Times New Roman"/>
           <w:b/>
@@ -746,6 +747,7 @@
         <w:jc w:val="center"/>
         <w:rPr>
           <w:rFonts w:cs="Times New Roman"/>
+          <w:b/>
           <w:bCs/>
           <w:noProof/>
           <w:spacing w:val="5"/>
@@ -754,9 +756,25 @@
           <w:lang w:val="ru-RU"/>
         </w:rPr>
       </w:pPr>
-      <w:r>
-        <w:rPr>
-          <w:rFonts w:cs="Times New Roman"/>
+    </w:p>
+    <w:p>
+      <w:pPr>
+        <w:spacing w:after="0" w:line="276" w:lineRule="auto"/>
+        <w:ind w:firstLine="0"/>
+        <w:jc w:val="center"/>
+        <w:rPr>
+          <w:rFonts w:ascii="Times New Roman" w:hAnsi="Times New Roman" w:cs="Times New Roman"/>
+          <w:bCs/>
+          <w:noProof/>
+          <w:spacing w:val="5"/>
+          <w:sz w:val="28"/>
+          <w:szCs w:val="28"/>
+          <w:lang w:val="ru-RU"/>
+        </w:rPr>
+      </w:pPr>
+      <w:r>
+        <w:rPr>
+          <w:rFonts w:ascii="Times New Roman" w:hAnsi="Times New Roman" w:cs="Times New Roman"/>
           <w:bCs/>
           <w:noProof/>
           <w:spacing w:val="5"/>
@@ -793,21 +811,21 @@
           <w:pPr>
             <w:pStyle w:val="a6"/>
             <w:spacing w:before="0" w:line="276" w:lineRule="auto"/>
-            <w:jc w:val="both"/>
+            <w:jc w:val="center"/>
             <w:rPr>
               <w:rFonts w:ascii="Times New Roman" w:hAnsi="Times New Roman" w:cs="Times New Roman"/>
+              <w:color w:val="auto"/>
               <w:lang w:val="ru-RU"/>
             </w:rPr>
           </w:pPr>
           <w:r>
             <w:rPr>
               <w:rFonts w:ascii="Times New Roman" w:hAnsi="Times New Roman" w:cs="Times New Roman"/>
+              <w:color w:val="auto"/>
               <w:lang w:val="ru-RU"/>
             </w:rPr>
             <w:t>Оглавление</w:t>
           </w:r>
-          <w:bookmarkStart w:id="0" w:name="_GoBack"/>
-          <w:bookmarkEnd w:id="0"/>
         </w:p>
         <w:p>
           <w:pPr>
@@ -904,7 +922,7 @@
             </w:rPr>
             <w:fldChar w:fldCharType="separate"/>
           </w:r>
-          <w:hyperlink w:anchor="_Toc58948141" w:history="1">
+          <w:hyperlink w:anchor="_Toc58952857" w:history="1">
             <w:r>
               <w:rPr>
                 <w:rStyle w:val="a7"/>
@@ -934,7 +952,7 @@
                 <w:noProof/>
                 <w:webHidden/>
               </w:rPr>
-              <w:instrText xml:space="preserve"> PAGEREF _Toc58948141 \h </w:instrText>
+              <w:instrText xml:space="preserve"> PAGEREF _Toc58952857 \h </w:instrText>
             </w:r>
             <w:r>
               <w:rPr>
@@ -976,7 +994,7 @@
               <w:noProof/>
             </w:rPr>
           </w:pPr>
-          <w:hyperlink w:anchor="_Toc58948142" w:history="1">
+          <w:hyperlink w:anchor="_Toc58952858" w:history="1">
             <w:r>
               <w:rPr>
                 <w:rStyle w:val="a7"/>
@@ -985,7 +1003,7 @@
                 <w:noProof/>
                 <w:lang w:val="ru-RU"/>
               </w:rPr>
-              <w:t>КОНЕЧНЫЕ АВТОМАТЫ И РЕГУЛЯРНЫЕ ЯЗЫКИ</w:t>
+              <w:t>ГЛАВА 1. КОНЕЧНЫЕ АВТОМАТЫ И РЕГУЛЯРНЫЕ ЯЗЫКИ</w:t>
             </w:r>
             <w:r>
               <w:rPr>
@@ -1006,7 +1024,7 @@
                 <w:noProof/>
                 <w:webHidden/>
               </w:rPr>
-              <w:instrText xml:space="preserve"> PAGEREF _Toc58948142 \h </w:instrText>
+              <w:instrText xml:space="preserve"> PAGEREF _Toc58952858 \h </w:instrText>
             </w:r>
             <w:r>
               <w:rPr>
@@ -1048,7 +1066,7 @@
               <w:noProof/>
             </w:rPr>
           </w:pPr>
-          <w:hyperlink w:anchor="_Toc58948143" w:history="1">
+          <w:hyperlink w:anchor="_Toc58952859" w:history="1">
             <w:r>
               <w:rPr>
                 <w:rStyle w:val="a7"/>
@@ -1057,7 +1075,7 @@
                 <w:noProof/>
                 <w:lang w:val="ru-RU"/>
               </w:rPr>
-              <w:t>АБСТРАКТНЫЕ СИНТАКСИЧЕСКИЕ ДЕРЕВЬЯ</w:t>
+              <w:t>ГЛАВА 2. АБСТРАКТНЫЕ СИНТАКСИЧЕСКИЕ ДЕРЕВЬЯ</w:t>
             </w:r>
             <w:r>
               <w:rPr>
@@ -1078,7 +1096,7 @@
                 <w:noProof/>
                 <w:webHidden/>
               </w:rPr>
-              <w:instrText xml:space="preserve"> PAGEREF _Toc58948143 \h </w:instrText>
+              <w:instrText xml:space="preserve"> PAGEREF _Toc58952859 \h </w:instrText>
             </w:r>
             <w:r>
               <w:rPr>
@@ -1120,7 +1138,7 @@
               <w:noProof/>
             </w:rPr>
           </w:pPr>
-          <w:hyperlink w:anchor="_Toc58948144" w:history="1">
+          <w:hyperlink w:anchor="_Toc58952860" w:history="1">
             <w:r>
               <w:rPr>
                 <w:rStyle w:val="a7"/>
@@ -1129,7 +1147,7 @@
                 <w:noProof/>
                 <w:lang w:val="ru-RU"/>
               </w:rPr>
-              <w:t>АЛГОРИТМЫ</w:t>
+              <w:t>ГЛАВА 3. АЛГОРИТМЫ</w:t>
             </w:r>
             <w:r>
               <w:rPr>
@@ -1150,7 +1168,7 @@
                 <w:noProof/>
                 <w:webHidden/>
               </w:rPr>
-              <w:instrText xml:space="preserve"> PAGEREF _Toc58948144 \h </w:instrText>
+              <w:instrText xml:space="preserve"> PAGEREF _Toc58952860 \h </w:instrText>
             </w:r>
             <w:r>
               <w:rPr>
@@ -1192,7 +1210,7 @@
               <w:noProof/>
             </w:rPr>
           </w:pPr>
-          <w:hyperlink w:anchor="_Toc58948145" w:history="1">
+          <w:hyperlink w:anchor="_Toc58952861" w:history="1">
             <w:r>
               <w:rPr>
                 <w:rStyle w:val="a7"/>
@@ -1201,7 +1219,7 @@
                 <w:noProof/>
                 <w:lang w:val="ru-RU"/>
               </w:rPr>
-              <w:t>Алгоритм для построения абстрактного синтаксического дерева</w:t>
+              <w:t>3.1 Алгоритм построения абстрактного синтаксического дерева</w:t>
             </w:r>
             <w:r>
               <w:rPr>
@@ -1222,7 +1240,7 @@
                 <w:noProof/>
                 <w:webHidden/>
               </w:rPr>
-              <w:instrText xml:space="preserve"> PAGEREF _Toc58948145 \h </w:instrText>
+              <w:instrText xml:space="preserve"> PAGEREF _Toc58952861 \h </w:instrText>
             </w:r>
             <w:r>
               <w:rPr>
@@ -1264,7 +1282,7 @@
               <w:noProof/>
             </w:rPr>
           </w:pPr>
-          <w:hyperlink w:anchor="_Toc58948146" w:history="1">
+          <w:hyperlink w:anchor="_Toc58952862" w:history="1">
             <w:r>
               <w:rPr>
                 <w:rStyle w:val="a7"/>
@@ -1273,7 +1291,7 @@
                 <w:noProof/>
                 <w:lang w:val="ru-RU"/>
               </w:rPr>
-              <w:t>Алгоритм для построения недетерминированного конечного автомата (НКА) из АСД</w:t>
+              <w:t>3.2 Алгоритм построения недетерминированного конечного автомата (НКА) из АСД</w:t>
             </w:r>
             <w:r>
               <w:rPr>
@@ -1294,7 +1312,7 @@
                 <w:noProof/>
                 <w:webHidden/>
               </w:rPr>
-              <w:instrText xml:space="preserve"> PAGEREF _Toc58948146 \h </w:instrText>
+              <w:instrText xml:space="preserve"> PAGEREF _Toc58952862 \h </w:instrText>
             </w:r>
             <w:r>
               <w:rPr>
@@ -1336,7 +1354,7 @@
               <w:noProof/>
             </w:rPr>
           </w:pPr>
-          <w:hyperlink w:anchor="_Toc58948147" w:history="1">
+          <w:hyperlink w:anchor="_Toc58952863" w:history="1">
             <w:r>
               <w:rPr>
                 <w:rStyle w:val="a7"/>
@@ -1345,7 +1363,7 @@
                 <w:noProof/>
                 <w:lang w:val="ru-RU"/>
               </w:rPr>
-              <w:t>Алгоритм для построения детерминированного конечного автомата (ДКА) из НКА</w:t>
+              <w:t>3.3 Алгоритм построения детерминированного конечного автомата (ДКА) из НКА</w:t>
             </w:r>
             <w:r>
               <w:rPr>
@@ -1366,7 +1384,7 @@
                 <w:noProof/>
                 <w:webHidden/>
               </w:rPr>
-              <w:instrText xml:space="preserve"> PAGEREF _Toc58948147 \h </w:instrText>
+              <w:instrText xml:space="preserve"> PAGEREF _Toc58952863 \h </w:instrText>
             </w:r>
             <w:r>
               <w:rPr>
@@ -1408,7 +1426,7 @@
               <w:noProof/>
             </w:rPr>
           </w:pPr>
-          <w:hyperlink w:anchor="_Toc58948148" w:history="1">
+          <w:hyperlink w:anchor="_Toc58952864" w:history="1">
             <w:r>
               <w:rPr>
                 <w:rStyle w:val="a7"/>
@@ -1417,7 +1435,7 @@
                 <w:noProof/>
                 <w:lang w:val="ru-RU"/>
               </w:rPr>
-              <w:t>ПРОГРАММНАЯ РЕАЛИЗАЦИЯ</w:t>
+              <w:t>ГЛАВА 4. ПРОГРАММНАЯ РЕАЛИЗАЦИЯ</w:t>
             </w:r>
             <w:r>
               <w:rPr>
@@ -1438,7 +1456,7 @@
                 <w:noProof/>
                 <w:webHidden/>
               </w:rPr>
-              <w:instrText xml:space="preserve"> PAGEREF _Toc58948148 \h </w:instrText>
+              <w:instrText xml:space="preserve"> PAGEREF _Toc58952864 \h </w:instrText>
             </w:r>
             <w:r>
               <w:rPr>
@@ -1480,7 +1498,7 @@
               <w:noProof/>
             </w:rPr>
           </w:pPr>
-          <w:hyperlink w:anchor="_Toc58948149" w:history="1">
+          <w:hyperlink w:anchor="_Toc58952865" w:history="1">
             <w:r>
               <w:rPr>
                 <w:rStyle w:val="a7"/>
@@ -1510,7 +1528,7 @@
                 <w:noProof/>
                 <w:webHidden/>
               </w:rPr>
-              <w:instrText xml:space="preserve"> PAGEREF _Toc58948149 \h </w:instrText>
+              <w:instrText xml:space="preserve"> PAGEREF _Toc58952865 \h </w:instrText>
             </w:r>
             <w:r>
               <w:rPr>
@@ -1552,7 +1570,7 @@
               <w:noProof/>
             </w:rPr>
           </w:pPr>
-          <w:hyperlink w:anchor="_Toc58948150" w:history="1">
+          <w:hyperlink w:anchor="_Toc58952866" w:history="1">
             <w:r>
               <w:rPr>
                 <w:rStyle w:val="a7"/>
@@ -1582,7 +1600,7 @@
                 <w:noProof/>
                 <w:webHidden/>
               </w:rPr>
-              <w:instrText xml:space="preserve"> PAGEREF _Toc58948150 \h </w:instrText>
+              <w:instrText xml:space="preserve"> PAGEREF _Toc58952866 \h </w:instrText>
             </w:r>
             <w:r>
               <w:rPr>
@@ -1671,7 +1689,7 @@
           <w:lang w:val="ru-RU"/>
         </w:rPr>
       </w:pPr>
-      <w:bookmarkStart w:id="1" w:name="_Toc58948141"/>
+      <w:bookmarkStart w:id="0" w:name="_Toc58952857"/>
       <w:r>
         <w:rPr>
           <w:rFonts w:ascii="Times New Roman" w:hAnsi="Times New Roman" w:cs="Times New Roman"/>
@@ -1682,7 +1700,7 @@
         <w:lastRenderedPageBreak/>
         <w:t>ВВЕДЕНИЕ</w:t>
       </w:r>
-      <w:bookmarkEnd w:id="1"/>
+      <w:bookmarkEnd w:id="0"/>
     </w:p>
     <w:p>
       <w:pPr>
@@ -1922,14 +1940,65 @@
           <w:lang w:val="ru-RU"/>
         </w:rPr>
       </w:pPr>
-      <w:r>
-        <w:rPr>
-          <w:rFonts w:ascii="Times New Roman" w:hAnsi="Times New Roman" w:cs="Times New Roman"/>
-          <w:sz w:val="28"/>
-          <w:szCs w:val="28"/>
-          <w:lang w:val="ru-RU"/>
-        </w:rPr>
-        <w:t xml:space="preserve">Google Analytics и Яндекс.Метрика: </w:t>
+      <w:proofErr w:type="spellStart"/>
+      <w:r>
+        <w:rPr>
+          <w:rFonts w:ascii="Times New Roman" w:hAnsi="Times New Roman" w:cs="Times New Roman"/>
+          <w:sz w:val="28"/>
+          <w:szCs w:val="28"/>
+          <w:lang w:val="ru-RU"/>
+        </w:rPr>
+        <w:t>Google</w:t>
+      </w:r>
+      <w:proofErr w:type="spellEnd"/>
+      <w:r>
+        <w:rPr>
+          <w:rFonts w:ascii="Times New Roman" w:hAnsi="Times New Roman" w:cs="Times New Roman"/>
+          <w:sz w:val="28"/>
+          <w:szCs w:val="28"/>
+          <w:lang w:val="ru-RU"/>
+        </w:rPr>
+        <w:t xml:space="preserve"> </w:t>
+      </w:r>
+      <w:proofErr w:type="spellStart"/>
+      <w:r>
+        <w:rPr>
+          <w:rFonts w:ascii="Times New Roman" w:hAnsi="Times New Roman" w:cs="Times New Roman"/>
+          <w:sz w:val="28"/>
+          <w:szCs w:val="28"/>
+          <w:lang w:val="ru-RU"/>
+        </w:rPr>
+        <w:t>Analytics</w:t>
+      </w:r>
+      <w:proofErr w:type="spellEnd"/>
+      <w:r>
+        <w:rPr>
+          <w:rFonts w:ascii="Times New Roman" w:hAnsi="Times New Roman" w:cs="Times New Roman"/>
+          <w:sz w:val="28"/>
+          <w:szCs w:val="28"/>
+          <w:lang w:val="ru-RU"/>
+        </w:rPr>
+        <w:t xml:space="preserve"> и </w:t>
+      </w:r>
+      <w:proofErr w:type="spellStart"/>
+      <w:r>
+        <w:rPr>
+          <w:rFonts w:ascii="Times New Roman" w:hAnsi="Times New Roman" w:cs="Times New Roman"/>
+          <w:sz w:val="28"/>
+          <w:szCs w:val="28"/>
+          <w:lang w:val="ru-RU"/>
+        </w:rPr>
+        <w:t>Яндекс.Метрика</w:t>
+      </w:r>
+      <w:proofErr w:type="spellEnd"/>
+      <w:r>
+        <w:rPr>
+          <w:rFonts w:ascii="Times New Roman" w:hAnsi="Times New Roman" w:cs="Times New Roman"/>
+          <w:sz w:val="28"/>
+          <w:szCs w:val="28"/>
+          <w:lang w:val="ru-RU"/>
+        </w:rPr>
+        <w:t xml:space="preserve">: </w:t>
       </w:r>
       <w:r>
         <w:rPr>
@@ -1966,14 +2035,65 @@
           <w:lang w:val="ru-RU"/>
         </w:rPr>
       </w:pPr>
-      <w:r>
-        <w:rPr>
-          <w:rFonts w:ascii="Times New Roman" w:hAnsi="Times New Roman" w:cs="Times New Roman"/>
-          <w:sz w:val="28"/>
-          <w:szCs w:val="28"/>
-          <w:lang w:val="ru-RU"/>
-        </w:rPr>
-        <w:t xml:space="preserve">Google Tag Manager: </w:t>
+      <w:proofErr w:type="spellStart"/>
+      <w:r>
+        <w:rPr>
+          <w:rFonts w:ascii="Times New Roman" w:hAnsi="Times New Roman" w:cs="Times New Roman"/>
+          <w:sz w:val="28"/>
+          <w:szCs w:val="28"/>
+          <w:lang w:val="ru-RU"/>
+        </w:rPr>
+        <w:t>Google</w:t>
+      </w:r>
+      <w:proofErr w:type="spellEnd"/>
+      <w:r>
+        <w:rPr>
+          <w:rFonts w:ascii="Times New Roman" w:hAnsi="Times New Roman" w:cs="Times New Roman"/>
+          <w:sz w:val="28"/>
+          <w:szCs w:val="28"/>
+          <w:lang w:val="ru-RU"/>
+        </w:rPr>
+        <w:t xml:space="preserve"> </w:t>
+      </w:r>
+      <w:proofErr w:type="spellStart"/>
+      <w:r>
+        <w:rPr>
+          <w:rFonts w:ascii="Times New Roman" w:hAnsi="Times New Roman" w:cs="Times New Roman"/>
+          <w:sz w:val="28"/>
+          <w:szCs w:val="28"/>
+          <w:lang w:val="ru-RU"/>
+        </w:rPr>
+        <w:t>Tag</w:t>
+      </w:r>
+      <w:proofErr w:type="spellEnd"/>
+      <w:r>
+        <w:rPr>
+          <w:rFonts w:ascii="Times New Roman" w:hAnsi="Times New Roman" w:cs="Times New Roman"/>
+          <w:sz w:val="28"/>
+          <w:szCs w:val="28"/>
+          <w:lang w:val="ru-RU"/>
+        </w:rPr>
+        <w:t xml:space="preserve"> </w:t>
+      </w:r>
+      <w:proofErr w:type="spellStart"/>
+      <w:r>
+        <w:rPr>
+          <w:rFonts w:ascii="Times New Roman" w:hAnsi="Times New Roman" w:cs="Times New Roman"/>
+          <w:sz w:val="28"/>
+          <w:szCs w:val="28"/>
+          <w:lang w:val="ru-RU"/>
+        </w:rPr>
+        <w:t>Manager</w:t>
+      </w:r>
+      <w:proofErr w:type="spellEnd"/>
+      <w:r>
+        <w:rPr>
+          <w:rFonts w:ascii="Times New Roman" w:hAnsi="Times New Roman" w:cs="Times New Roman"/>
+          <w:sz w:val="28"/>
+          <w:szCs w:val="28"/>
+          <w:lang w:val="ru-RU"/>
+        </w:rPr>
+        <w:t xml:space="preserve">: </w:t>
       </w:r>
       <w:r>
         <w:rPr>
@@ -2010,14 +2130,25 @@
           <w:lang w:val="ru-RU"/>
         </w:rPr>
       </w:pPr>
-      <w:r>
-        <w:rPr>
-          <w:rFonts w:ascii="Times New Roman" w:hAnsi="Times New Roman" w:cs="Times New Roman"/>
-          <w:sz w:val="28"/>
-          <w:szCs w:val="28"/>
-          <w:lang w:val="ru-RU"/>
-        </w:rPr>
-        <w:t xml:space="preserve">Wordstat: </w:t>
+      <w:proofErr w:type="spellStart"/>
+      <w:r>
+        <w:rPr>
+          <w:rFonts w:ascii="Times New Roman" w:hAnsi="Times New Roman" w:cs="Times New Roman"/>
+          <w:sz w:val="28"/>
+          <w:szCs w:val="28"/>
+          <w:lang w:val="ru-RU"/>
+        </w:rPr>
+        <w:t>Wordstat</w:t>
+      </w:r>
+      <w:proofErr w:type="spellEnd"/>
+      <w:r>
+        <w:rPr>
+          <w:rFonts w:ascii="Times New Roman" w:hAnsi="Times New Roman" w:cs="Times New Roman"/>
+          <w:sz w:val="28"/>
+          <w:szCs w:val="28"/>
+          <w:lang w:val="ru-RU"/>
+        </w:rPr>
+        <w:t xml:space="preserve">: </w:t>
       </w:r>
       <w:r>
         <w:rPr>
@@ -2054,14 +2185,45 @@
           <w:lang w:val="ru-RU"/>
         </w:rPr>
       </w:pPr>
-      <w:r>
-        <w:rPr>
-          <w:rFonts w:ascii="Times New Roman" w:hAnsi="Times New Roman" w:cs="Times New Roman"/>
-          <w:sz w:val="28"/>
-          <w:szCs w:val="28"/>
-          <w:lang w:val="ru-RU"/>
-        </w:rPr>
-        <w:t xml:space="preserve">Key Collector: </w:t>
+      <w:proofErr w:type="spellStart"/>
+      <w:r>
+        <w:rPr>
+          <w:rFonts w:ascii="Times New Roman" w:hAnsi="Times New Roman" w:cs="Times New Roman"/>
+          <w:sz w:val="28"/>
+          <w:szCs w:val="28"/>
+          <w:lang w:val="ru-RU"/>
+        </w:rPr>
+        <w:t>Key</w:t>
+      </w:r>
+      <w:proofErr w:type="spellEnd"/>
+      <w:r>
+        <w:rPr>
+          <w:rFonts w:ascii="Times New Roman" w:hAnsi="Times New Roman" w:cs="Times New Roman"/>
+          <w:sz w:val="28"/>
+          <w:szCs w:val="28"/>
+          <w:lang w:val="ru-RU"/>
+        </w:rPr>
+        <w:t xml:space="preserve"> </w:t>
+      </w:r>
+      <w:proofErr w:type="spellStart"/>
+      <w:r>
+        <w:rPr>
+          <w:rFonts w:ascii="Times New Roman" w:hAnsi="Times New Roman" w:cs="Times New Roman"/>
+          <w:sz w:val="28"/>
+          <w:szCs w:val="28"/>
+          <w:lang w:val="ru-RU"/>
+        </w:rPr>
+        <w:t>Collector</w:t>
+      </w:r>
+      <w:proofErr w:type="spellEnd"/>
+      <w:r>
+        <w:rPr>
+          <w:rFonts w:ascii="Times New Roman" w:hAnsi="Times New Roman" w:cs="Times New Roman"/>
+          <w:sz w:val="28"/>
+          <w:szCs w:val="28"/>
+          <w:lang w:val="ru-RU"/>
+        </w:rPr>
+        <w:t xml:space="preserve">: </w:t>
       </w:r>
       <w:r>
         <w:rPr>
@@ -2116,14 +2278,45 @@
           <w:lang w:val="ru-RU"/>
         </w:rPr>
       </w:pPr>
-      <w:r>
-        <w:rPr>
-          <w:rFonts w:ascii="Times New Roman" w:hAnsi="Times New Roman" w:cs="Times New Roman"/>
-          <w:sz w:val="28"/>
-          <w:szCs w:val="28"/>
-          <w:lang w:val="ru-RU"/>
-        </w:rPr>
-        <w:t xml:space="preserve">Excel и Google Таблицы: </w:t>
+      <w:proofErr w:type="spellStart"/>
+      <w:r>
+        <w:rPr>
+          <w:rFonts w:ascii="Times New Roman" w:hAnsi="Times New Roman" w:cs="Times New Roman"/>
+          <w:sz w:val="28"/>
+          <w:szCs w:val="28"/>
+          <w:lang w:val="ru-RU"/>
+        </w:rPr>
+        <w:t>Excel</w:t>
+      </w:r>
+      <w:proofErr w:type="spellEnd"/>
+      <w:r>
+        <w:rPr>
+          <w:rFonts w:ascii="Times New Roman" w:hAnsi="Times New Roman" w:cs="Times New Roman"/>
+          <w:sz w:val="28"/>
+          <w:szCs w:val="28"/>
+          <w:lang w:val="ru-RU"/>
+        </w:rPr>
+        <w:t xml:space="preserve"> и </w:t>
+      </w:r>
+      <w:proofErr w:type="spellStart"/>
+      <w:r>
+        <w:rPr>
+          <w:rFonts w:ascii="Times New Roman" w:hAnsi="Times New Roman" w:cs="Times New Roman"/>
+          <w:sz w:val="28"/>
+          <w:szCs w:val="28"/>
+          <w:lang w:val="ru-RU"/>
+        </w:rPr>
+        <w:t>Google</w:t>
+      </w:r>
+      <w:proofErr w:type="spellEnd"/>
+      <w:r>
+        <w:rPr>
+          <w:rFonts w:ascii="Times New Roman" w:hAnsi="Times New Roman" w:cs="Times New Roman"/>
+          <w:sz w:val="28"/>
+          <w:szCs w:val="28"/>
+          <w:lang w:val="ru-RU"/>
+        </w:rPr>
+        <w:t xml:space="preserve"> Таблицы: </w:t>
       </w:r>
       <w:r>
         <w:rPr>
@@ -2171,34 +2364,267 @@
           <w:szCs w:val="28"/>
           <w:lang w:val="ru-RU"/>
         </w:rPr>
-        <w:t xml:space="preserve"> них ActionScript, Perl, Java</w:t>
-      </w:r>
-      <w:r>
-        <w:rPr>
-          <w:rFonts w:ascii="Times New Roman" w:hAnsi="Times New Roman" w:cs="Times New Roman"/>
-          <w:sz w:val="28"/>
-          <w:szCs w:val="28"/>
-          <w:lang w:val="ru-RU"/>
-        </w:rPr>
-        <w:t>,PHP, JavaScript, языки платформ</w:t>
-      </w:r>
-      <w:r>
-        <w:rPr>
-          <w:rFonts w:ascii="Times New Roman" w:hAnsi="Times New Roman" w:cs="Times New Roman"/>
-          <w:sz w:val="28"/>
-          <w:szCs w:val="28"/>
-          <w:lang w:val="ru-RU"/>
-        </w:rPr>
-        <w:t>ы .NET Framework</w:t>
-      </w:r>
-      <w:r>
-        <w:rPr>
-          <w:rFonts w:ascii="Times New Roman" w:hAnsi="Times New Roman" w:cs="Times New Roman"/>
-          <w:sz w:val="28"/>
-          <w:szCs w:val="28"/>
-          <w:lang w:val="ru-RU"/>
-        </w:rPr>
-        <w:t>, Python, Tcl, Ruby, Lua, Gambas, C++ (стандарт 2011 года), Delphi, D, Haxe и другие.</w:t>
+        <w:t xml:space="preserve"> них </w:t>
+      </w:r>
+      <w:proofErr w:type="spellStart"/>
+      <w:r>
+        <w:rPr>
+          <w:rFonts w:ascii="Times New Roman" w:hAnsi="Times New Roman" w:cs="Times New Roman"/>
+          <w:sz w:val="28"/>
+          <w:szCs w:val="28"/>
+          <w:lang w:val="ru-RU"/>
+        </w:rPr>
+        <w:t>ActionScript</w:t>
+      </w:r>
+      <w:proofErr w:type="spellEnd"/>
+      <w:r>
+        <w:rPr>
+          <w:rFonts w:ascii="Times New Roman" w:hAnsi="Times New Roman" w:cs="Times New Roman"/>
+          <w:sz w:val="28"/>
+          <w:szCs w:val="28"/>
+          <w:lang w:val="ru-RU"/>
+        </w:rPr>
+        <w:t xml:space="preserve">, </w:t>
+      </w:r>
+      <w:proofErr w:type="spellStart"/>
+      <w:r>
+        <w:rPr>
+          <w:rFonts w:ascii="Times New Roman" w:hAnsi="Times New Roman" w:cs="Times New Roman"/>
+          <w:sz w:val="28"/>
+          <w:szCs w:val="28"/>
+          <w:lang w:val="ru-RU"/>
+        </w:rPr>
+        <w:t>Perl</w:t>
+      </w:r>
+      <w:proofErr w:type="spellEnd"/>
+      <w:r>
+        <w:rPr>
+          <w:rFonts w:ascii="Times New Roman" w:hAnsi="Times New Roman" w:cs="Times New Roman"/>
+          <w:sz w:val="28"/>
+          <w:szCs w:val="28"/>
+          <w:lang w:val="ru-RU"/>
+        </w:rPr>
+        <w:t xml:space="preserve">, </w:t>
+      </w:r>
+      <w:proofErr w:type="spellStart"/>
+      <w:proofErr w:type="gramStart"/>
+      <w:r>
+        <w:rPr>
+          <w:rFonts w:ascii="Times New Roman" w:hAnsi="Times New Roman" w:cs="Times New Roman"/>
+          <w:sz w:val="28"/>
+          <w:szCs w:val="28"/>
+          <w:lang w:val="ru-RU"/>
+        </w:rPr>
+        <w:t>Java</w:t>
+      </w:r>
+      <w:r>
+        <w:rPr>
+          <w:rFonts w:ascii="Times New Roman" w:hAnsi="Times New Roman" w:cs="Times New Roman"/>
+          <w:sz w:val="28"/>
+          <w:szCs w:val="28"/>
+          <w:lang w:val="ru-RU"/>
+        </w:rPr>
+        <w:t>,PHP</w:t>
+      </w:r>
+      <w:proofErr w:type="spellEnd"/>
+      <w:proofErr w:type="gramEnd"/>
+      <w:r>
+        <w:rPr>
+          <w:rFonts w:ascii="Times New Roman" w:hAnsi="Times New Roman" w:cs="Times New Roman"/>
+          <w:sz w:val="28"/>
+          <w:szCs w:val="28"/>
+          <w:lang w:val="ru-RU"/>
+        </w:rPr>
+        <w:t xml:space="preserve">, </w:t>
+      </w:r>
+      <w:proofErr w:type="spellStart"/>
+      <w:r>
+        <w:rPr>
+          <w:rFonts w:ascii="Times New Roman" w:hAnsi="Times New Roman" w:cs="Times New Roman"/>
+          <w:sz w:val="28"/>
+          <w:szCs w:val="28"/>
+          <w:lang w:val="ru-RU"/>
+        </w:rPr>
+        <w:t>JavaScript</w:t>
+      </w:r>
+      <w:proofErr w:type="spellEnd"/>
+      <w:r>
+        <w:rPr>
+          <w:rFonts w:ascii="Times New Roman" w:hAnsi="Times New Roman" w:cs="Times New Roman"/>
+          <w:sz w:val="28"/>
+          <w:szCs w:val="28"/>
+          <w:lang w:val="ru-RU"/>
+        </w:rPr>
+        <w:t>, языки платформ</w:t>
+      </w:r>
+      <w:r>
+        <w:rPr>
+          <w:rFonts w:ascii="Times New Roman" w:hAnsi="Times New Roman" w:cs="Times New Roman"/>
+          <w:sz w:val="28"/>
+          <w:szCs w:val="28"/>
+          <w:lang w:val="ru-RU"/>
+        </w:rPr>
+        <w:t xml:space="preserve">ы .NET </w:t>
+      </w:r>
+      <w:proofErr w:type="spellStart"/>
+      <w:r>
+        <w:rPr>
+          <w:rFonts w:ascii="Times New Roman" w:hAnsi="Times New Roman" w:cs="Times New Roman"/>
+          <w:sz w:val="28"/>
+          <w:szCs w:val="28"/>
+          <w:lang w:val="ru-RU"/>
+        </w:rPr>
+        <w:t>Framework</w:t>
+      </w:r>
+      <w:proofErr w:type="spellEnd"/>
+      <w:r>
+        <w:rPr>
+          <w:rFonts w:ascii="Times New Roman" w:hAnsi="Times New Roman" w:cs="Times New Roman"/>
+          <w:sz w:val="28"/>
+          <w:szCs w:val="28"/>
+          <w:lang w:val="ru-RU"/>
+        </w:rPr>
+        <w:t xml:space="preserve">, </w:t>
+      </w:r>
+      <w:proofErr w:type="spellStart"/>
+      <w:r>
+        <w:rPr>
+          <w:rFonts w:ascii="Times New Roman" w:hAnsi="Times New Roman" w:cs="Times New Roman"/>
+          <w:sz w:val="28"/>
+          <w:szCs w:val="28"/>
+          <w:lang w:val="ru-RU"/>
+        </w:rPr>
+        <w:t>Python</w:t>
+      </w:r>
+      <w:proofErr w:type="spellEnd"/>
+      <w:r>
+        <w:rPr>
+          <w:rFonts w:ascii="Times New Roman" w:hAnsi="Times New Roman" w:cs="Times New Roman"/>
+          <w:sz w:val="28"/>
+          <w:szCs w:val="28"/>
+          <w:lang w:val="ru-RU"/>
+        </w:rPr>
+        <w:t xml:space="preserve">, </w:t>
+      </w:r>
+      <w:proofErr w:type="spellStart"/>
+      <w:r>
+        <w:rPr>
+          <w:rFonts w:ascii="Times New Roman" w:hAnsi="Times New Roman" w:cs="Times New Roman"/>
+          <w:sz w:val="28"/>
+          <w:szCs w:val="28"/>
+          <w:lang w:val="ru-RU"/>
+        </w:rPr>
+        <w:t>Tcl</w:t>
+      </w:r>
+      <w:proofErr w:type="spellEnd"/>
+      <w:r>
+        <w:rPr>
+          <w:rFonts w:ascii="Times New Roman" w:hAnsi="Times New Roman" w:cs="Times New Roman"/>
+          <w:sz w:val="28"/>
+          <w:szCs w:val="28"/>
+          <w:lang w:val="ru-RU"/>
+        </w:rPr>
+        <w:t xml:space="preserve">, </w:t>
+      </w:r>
+      <w:proofErr w:type="spellStart"/>
+      <w:r>
+        <w:rPr>
+          <w:rFonts w:ascii="Times New Roman" w:hAnsi="Times New Roman" w:cs="Times New Roman"/>
+          <w:sz w:val="28"/>
+          <w:szCs w:val="28"/>
+          <w:lang w:val="ru-RU"/>
+        </w:rPr>
+        <w:t>Ruby</w:t>
+      </w:r>
+      <w:proofErr w:type="spellEnd"/>
+      <w:r>
+        <w:rPr>
+          <w:rFonts w:ascii="Times New Roman" w:hAnsi="Times New Roman" w:cs="Times New Roman"/>
+          <w:sz w:val="28"/>
+          <w:szCs w:val="28"/>
+          <w:lang w:val="ru-RU"/>
+        </w:rPr>
+        <w:t xml:space="preserve">, </w:t>
+      </w:r>
+      <w:proofErr w:type="spellStart"/>
+      <w:r>
+        <w:rPr>
+          <w:rFonts w:ascii="Times New Roman" w:hAnsi="Times New Roman" w:cs="Times New Roman"/>
+          <w:sz w:val="28"/>
+          <w:szCs w:val="28"/>
+          <w:lang w:val="ru-RU"/>
+        </w:rPr>
+        <w:t>Lua</w:t>
+      </w:r>
+      <w:proofErr w:type="spellEnd"/>
+      <w:r>
+        <w:rPr>
+          <w:rFonts w:ascii="Times New Roman" w:hAnsi="Times New Roman" w:cs="Times New Roman"/>
+          <w:sz w:val="28"/>
+          <w:szCs w:val="28"/>
+          <w:lang w:val="ru-RU"/>
+        </w:rPr>
+        <w:t xml:space="preserve">, </w:t>
+      </w:r>
+      <w:proofErr w:type="spellStart"/>
+      <w:r>
+        <w:rPr>
+          <w:rFonts w:ascii="Times New Roman" w:hAnsi="Times New Roman" w:cs="Times New Roman"/>
+          <w:sz w:val="28"/>
+          <w:szCs w:val="28"/>
+          <w:lang w:val="ru-RU"/>
+        </w:rPr>
+        <w:t>Gambas</w:t>
+      </w:r>
+      <w:proofErr w:type="spellEnd"/>
+      <w:r>
+        <w:rPr>
+          <w:rFonts w:ascii="Times New Roman" w:hAnsi="Times New Roman" w:cs="Times New Roman"/>
+          <w:sz w:val="28"/>
+          <w:szCs w:val="28"/>
+          <w:lang w:val="ru-RU"/>
+        </w:rPr>
+        <w:t xml:space="preserve">, C++ (стандарт 2011 года), </w:t>
+      </w:r>
+      <w:proofErr w:type="spellStart"/>
+      <w:r>
+        <w:rPr>
+          <w:rFonts w:ascii="Times New Roman" w:hAnsi="Times New Roman" w:cs="Times New Roman"/>
+          <w:sz w:val="28"/>
+          <w:szCs w:val="28"/>
+          <w:lang w:val="ru-RU"/>
+        </w:rPr>
+        <w:t>Delphi</w:t>
+      </w:r>
+      <w:proofErr w:type="spellEnd"/>
+      <w:r>
+        <w:rPr>
+          <w:rFonts w:ascii="Times New Roman" w:hAnsi="Times New Roman" w:cs="Times New Roman"/>
+          <w:sz w:val="28"/>
+          <w:szCs w:val="28"/>
+          <w:lang w:val="ru-RU"/>
+        </w:rPr>
+        <w:t xml:space="preserve">, D, </w:t>
+      </w:r>
+      <w:proofErr w:type="spellStart"/>
+      <w:r>
+        <w:rPr>
+          <w:rFonts w:ascii="Times New Roman" w:hAnsi="Times New Roman" w:cs="Times New Roman"/>
+          <w:sz w:val="28"/>
+          <w:szCs w:val="28"/>
+          <w:lang w:val="ru-RU"/>
+        </w:rPr>
+        <w:t>Haxe</w:t>
+      </w:r>
+      <w:proofErr w:type="spellEnd"/>
+      <w:r>
+        <w:rPr>
+          <w:rFonts w:ascii="Times New Roman" w:hAnsi="Times New Roman" w:cs="Times New Roman"/>
+          <w:sz w:val="28"/>
+          <w:szCs w:val="28"/>
+          <w:lang w:val="ru-RU"/>
+        </w:rPr>
+        <w:t xml:space="preserve"> и другие.</w:t>
       </w:r>
     </w:p>
     <w:p>
@@ -2356,7 +2782,7 @@
           <w:lang w:val="ru-RU"/>
         </w:rPr>
       </w:pPr>
-      <w:bookmarkStart w:id="2" w:name="_Toc58948142"/>
+      <w:bookmarkStart w:id="1" w:name="_Toc58952858"/>
       <w:r>
         <w:rPr>
           <w:rFonts w:ascii="Times New Roman" w:hAnsi="Times New Roman" w:cs="Times New Roman"/>
@@ -2365,7 +2791,7 @@
           <w:lang w:val="ru-RU"/>
         </w:rPr>
         <w:lastRenderedPageBreak/>
-        <w:t>К</w:t>
+        <w:t>ГЛАВА</w:t>
       </w:r>
       <w:r>
         <w:rPr>
@@ -2374,9 +2800,36 @@
           <w:color w:val="auto"/>
           <w:lang w:val="ru-RU"/>
         </w:rPr>
+        <w:t xml:space="preserve"> 1</w:t>
+      </w:r>
+      <w:r>
+        <w:rPr>
+          <w:rFonts w:ascii="Times New Roman" w:hAnsi="Times New Roman" w:cs="Times New Roman"/>
+          <w:b/>
+          <w:color w:val="auto"/>
+          <w:lang w:val="ru-RU"/>
+        </w:rPr>
+        <w:t xml:space="preserve">. </w:t>
+      </w:r>
+      <w:r>
+        <w:rPr>
+          <w:rFonts w:ascii="Times New Roman" w:hAnsi="Times New Roman" w:cs="Times New Roman"/>
+          <w:b/>
+          <w:color w:val="auto"/>
+          <w:lang w:val="ru-RU"/>
+        </w:rPr>
+        <w:t>К</w:t>
+      </w:r>
+      <w:r>
+        <w:rPr>
+          <w:rFonts w:ascii="Times New Roman" w:hAnsi="Times New Roman" w:cs="Times New Roman"/>
+          <w:b/>
+          <w:color w:val="auto"/>
+          <w:lang w:val="ru-RU"/>
+        </w:rPr>
         <w:t>ОНЕЧНЫЕ АВТОМАТЫ И РЕГУЛЯРНЫЕ ЯЗЫКИ</w:t>
       </w:r>
-      <w:bookmarkEnd w:id="2"/>
+      <w:bookmarkEnd w:id="1"/>
     </w:p>
     <w:p>
       <w:pPr>
@@ -4943,6 +5396,7 @@
           <w:szCs w:val="28"/>
           <w:lang w:val="ru-RU"/>
         </w:rPr>
+        <w:lastRenderedPageBreak/>
         <w:t>Также для таких автоматов меняется определение распознаваемых слов</w:t>
       </w:r>
       <w:r>
@@ -4975,7 +5429,6 @@
           <w:u w:val="single"/>
           <w:lang w:val="ru-RU"/>
         </w:rPr>
-        <w:lastRenderedPageBreak/>
         <w:t>Определение</w:t>
       </w:r>
     </w:p>
@@ -8794,7 +9247,7 @@
           <w:noProof/>
         </w:rPr>
         <w:drawing>
-          <wp:anchor distT="0" distB="0" distL="114300" distR="114300" simplePos="0" relativeHeight="251659264" behindDoc="1" locked="0" layoutInCell="1" allowOverlap="1" wp14:anchorId="2C01649C" wp14:editId="4C7D8C56">
+          <wp:anchor distT="0" distB="0" distL="114300" distR="114300" simplePos="0" relativeHeight="251659264" behindDoc="1" locked="0" layoutInCell="1" allowOverlap="1" wp14:anchorId="3B24660E" wp14:editId="7E6BFE00">
             <wp:simplePos x="0" y="0"/>
             <wp:positionH relativeFrom="margin">
               <wp:align>center</wp:align>
@@ -9039,7 +9492,7 @@
         <mc:AlternateContent>
           <mc:Choice Requires="wps">
             <w:drawing>
-              <wp:anchor distT="0" distB="0" distL="114300" distR="114300" simplePos="0" relativeHeight="251673600" behindDoc="1" locked="0" layoutInCell="1" allowOverlap="1" wp14:anchorId="077DAD04" wp14:editId="7B6329E6">
+              <wp:anchor distT="0" distB="0" distL="114300" distR="114300" simplePos="0" relativeHeight="251673600" behindDoc="1" locked="0" layoutInCell="1" allowOverlap="1" wp14:anchorId="0FFC3AD1" wp14:editId="5A691E4B">
                 <wp:simplePos x="0" y="0"/>
                 <wp:positionH relativeFrom="margin">
                   <wp:align>center</wp:align>
@@ -9091,9 +9544,9 @@
                                 <w:color w:val="auto"/>
                                 <w:sz w:val="28"/>
                                 <w:szCs w:val="28"/>
-                                <w:lang w:val="ru-RU"/>
                               </w:rPr>
                             </w:pPr>
+                            <w:proofErr w:type="spellStart"/>
                             <w:r>
                               <w:rPr>
                                 <w:i w:val="0"/>
@@ -9103,6 +9556,7 @@
                               </w:rPr>
                               <w:t>Рисунок</w:t>
                             </w:r>
+                            <w:proofErr w:type="spellEnd"/>
                             <w:r>
                               <w:rPr>
                                 <w:i w:val="0"/>
@@ -9168,6 +9622,35 @@
                               </w:rPr>
                               <w:t>.</w:t>
                             </w:r>
+                            <w:r>
+                              <w:rPr>
+                                <w:i w:val="0"/>
+                                <w:color w:val="auto"/>
+                                <w:sz w:val="28"/>
+                                <w:szCs w:val="28"/>
+                              </w:rPr>
+                              <w:t xml:space="preserve"> </w:t>
+                            </w:r>
+                            <w:r>
+                              <w:rPr>
+                                <w:i w:val="0"/>
+                                <w:color w:val="auto"/>
+                                <w:sz w:val="28"/>
+                                <w:szCs w:val="28"/>
+                                <w:lang w:val="ru-RU"/>
+                              </w:rPr>
+                              <w:t>О</w:t>
+                            </w:r>
+                            <w:r>
+                              <w:rPr>
+                                <w:i w:val="0"/>
+                                <w:color w:val="auto"/>
+                                <w:sz w:val="28"/>
+                                <w:szCs w:val="28"/>
+                                <w:lang w:val="ru-RU"/>
+                              </w:rPr>
+                              <w:t>бработка текста</w:t>
+                            </w:r>
                           </w:p>
                         </w:txbxContent>
                       </wps:txbx>
@@ -9188,7 +9671,7 @@
           </mc:Choice>
           <mc:Fallback>
             <w:pict>
-              <v:shapetype w14:anchorId="077DAD04" id="_x0000_t202" coordsize="21600,21600" o:spt="202" path="m,l,21600r21600,l21600,xe">
+              <v:shapetype w14:anchorId="0FFC3AD1" id="_x0000_t202" coordsize="21600,21600" o:spt="202" path="m,l,21600r21600,l21600,xe">
                 <v:stroke joinstyle="miter"/>
                 <v:path gradientshapeok="t" o:connecttype="rect"/>
               </v:shapetype>
@@ -9205,9 +9688,9 @@
                           <w:color w:val="auto"/>
                           <w:sz w:val="28"/>
                           <w:szCs w:val="28"/>
-                          <w:lang w:val="ru-RU"/>
                         </w:rPr>
                       </w:pPr>
+                      <w:proofErr w:type="spellStart"/>
                       <w:r>
                         <w:rPr>
                           <w:i w:val="0"/>
@@ -9217,6 +9700,7 @@
                         </w:rPr>
                         <w:t>Рисунок</w:t>
                       </w:r>
+                      <w:proofErr w:type="spellEnd"/>
                       <w:r>
                         <w:rPr>
                           <w:i w:val="0"/>
@@ -9282,6 +9766,35 @@
                         </w:rPr>
                         <w:t>.</w:t>
                       </w:r>
+                      <w:r>
+                        <w:rPr>
+                          <w:i w:val="0"/>
+                          <w:color w:val="auto"/>
+                          <w:sz w:val="28"/>
+                          <w:szCs w:val="28"/>
+                        </w:rPr>
+                        <w:t xml:space="preserve"> </w:t>
+                      </w:r>
+                      <w:r>
+                        <w:rPr>
+                          <w:i w:val="0"/>
+                          <w:color w:val="auto"/>
+                          <w:sz w:val="28"/>
+                          <w:szCs w:val="28"/>
+                          <w:lang w:val="ru-RU"/>
+                        </w:rPr>
+                        <w:t>О</w:t>
+                      </w:r>
+                      <w:r>
+                        <w:rPr>
+                          <w:i w:val="0"/>
+                          <w:color w:val="auto"/>
+                          <w:sz w:val="28"/>
+                          <w:szCs w:val="28"/>
+                          <w:lang w:val="ru-RU"/>
+                        </w:rPr>
+                        <w:t>бработка текста</w:t>
+                      </w:r>
                     </w:p>
                   </w:txbxContent>
                 </v:textbox>
@@ -10505,7 +11018,7 @@
         <mc:AlternateContent>
           <mc:Choice Requires="wps">
             <w:drawing>
-              <wp:anchor distT="0" distB="0" distL="114300" distR="114300" simplePos="0" relativeHeight="251675648" behindDoc="0" locked="0" layoutInCell="1" allowOverlap="1" wp14:anchorId="264B4648" wp14:editId="30D3F706">
+              <wp:anchor distT="0" distB="0" distL="114300" distR="114300" simplePos="0" relativeHeight="251675648" behindDoc="0" locked="0" layoutInCell="1" allowOverlap="1" wp14:anchorId="0DBC1032" wp14:editId="02C605B1">
                 <wp:simplePos x="0" y="0"/>
                 <wp:positionH relativeFrom="column">
                   <wp:posOffset>-2540</wp:posOffset>
@@ -10550,8 +11063,10 @@
                                 <w:color w:val="auto"/>
                                 <w:sz w:val="28"/>
                                 <w:szCs w:val="28"/>
+                                <w:lang w:val="ru-RU"/>
                               </w:rPr>
                             </w:pPr>
+                            <w:proofErr w:type="spellStart"/>
                             <w:r>
                               <w:rPr>
                                 <w:rFonts w:ascii="Times New Roman" w:hAnsi="Times New Roman" w:cs="Times New Roman"/>
@@ -10560,7 +11075,18 @@
                                 <w:sz w:val="28"/>
                                 <w:szCs w:val="28"/>
                               </w:rPr>
-                              <w:t xml:space="preserve">Рисунок </w:t>
+                              <w:t>Рисунок</w:t>
+                            </w:r>
+                            <w:proofErr w:type="spellEnd"/>
+                            <w:r>
+                              <w:rPr>
+                                <w:rFonts w:ascii="Times New Roman" w:hAnsi="Times New Roman" w:cs="Times New Roman"/>
+                                <w:i w:val="0"/>
+                                <w:color w:val="auto"/>
+                                <w:sz w:val="28"/>
+                                <w:szCs w:val="28"/>
+                              </w:rPr>
+                              <w:t xml:space="preserve"> </w:t>
                             </w:r>
                             <w:r>
                               <w:rPr>
@@ -10613,6 +11139,17 @@
                               </w:rPr>
                               <w:fldChar w:fldCharType="end"/>
                             </w:r>
+                            <w:r>
+                              <w:rPr>
+                                <w:rFonts w:ascii="Times New Roman" w:hAnsi="Times New Roman" w:cs="Times New Roman"/>
+                                <w:i w:val="0"/>
+                                <w:color w:val="auto"/>
+                                <w:sz w:val="28"/>
+                                <w:szCs w:val="28"/>
+                                <w:lang w:val="ru-RU"/>
+                              </w:rPr>
+                              <w:t>. Примеры автоматов</w:t>
+                            </w:r>
                           </w:p>
                         </w:txbxContent>
                       </wps:txbx>
@@ -10630,7 +11167,7 @@
           </mc:Choice>
           <mc:Fallback>
             <w:pict>
-              <v:shape w14:anchorId="264B4648" id="Надпись 15" o:spid="_x0000_s1027" type="#_x0000_t202" style="position:absolute;left:0;text-align:left;margin-left:-.2pt;margin-top:247.15pt;width:440.05pt;height:.05pt;z-index:251675648;visibility:visible;mso-wrap-style:square;mso-wrap-distance-left:9pt;mso-wrap-distance-top:0;mso-wrap-distance-right:9pt;mso-wrap-distance-bottom:0;mso-position-horizontal:absolute;mso-position-horizontal-relative:text;mso-position-vertical:absolute;mso-position-vertical-relative:text;v-text-anchor:top" o:gfxdata="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" stroked="f">
+              <v:shape w14:anchorId="0DBC1032" id="Надпись 15" o:spid="_x0000_s1027" type="#_x0000_t202" style="position:absolute;left:0;text-align:left;margin-left:-.2pt;margin-top:247.15pt;width:440.05pt;height:.05pt;z-index:251675648;visibility:visible;mso-wrap-style:square;mso-wrap-distance-left:9pt;mso-wrap-distance-top:0;mso-wrap-distance-right:9pt;mso-wrap-distance-bottom:0;mso-position-horizontal:absolute;mso-position-horizontal-relative:text;mso-position-vertical:absolute;mso-position-vertical-relative:text;v-text-anchor:top" o:gfxdata="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" stroked="f">
                 <v:textbox style="mso-fit-shape-to-text:t" inset="0,0,0,0">
                   <w:txbxContent>
                     <w:p>
@@ -10644,8 +11181,10 @@
                           <w:color w:val="auto"/>
                           <w:sz w:val="28"/>
                           <w:szCs w:val="28"/>
+                          <w:lang w:val="ru-RU"/>
                         </w:rPr>
                       </w:pPr>
+                      <w:proofErr w:type="spellStart"/>
                       <w:r>
                         <w:rPr>
                           <w:rFonts w:ascii="Times New Roman" w:hAnsi="Times New Roman" w:cs="Times New Roman"/>
@@ -10654,7 +11193,18 @@
                           <w:sz w:val="28"/>
                           <w:szCs w:val="28"/>
                         </w:rPr>
-                        <w:t xml:space="preserve">Рисунок </w:t>
+                        <w:t>Рисунок</w:t>
+                      </w:r>
+                      <w:proofErr w:type="spellEnd"/>
+                      <w:r>
+                        <w:rPr>
+                          <w:rFonts w:ascii="Times New Roman" w:hAnsi="Times New Roman" w:cs="Times New Roman"/>
+                          <w:i w:val="0"/>
+                          <w:color w:val="auto"/>
+                          <w:sz w:val="28"/>
+                          <w:szCs w:val="28"/>
+                        </w:rPr>
+                        <w:t xml:space="preserve"> </w:t>
                       </w:r>
                       <w:r>
                         <w:rPr>
@@ -10707,6 +11257,17 @@
                         </w:rPr>
                         <w:fldChar w:fldCharType="end"/>
                       </w:r>
+                      <w:r>
+                        <w:rPr>
+                          <w:rFonts w:ascii="Times New Roman" w:hAnsi="Times New Roman" w:cs="Times New Roman"/>
+                          <w:i w:val="0"/>
+                          <w:color w:val="auto"/>
+                          <w:sz w:val="28"/>
+                          <w:szCs w:val="28"/>
+                          <w:lang w:val="ru-RU"/>
+                        </w:rPr>
+                        <w:t>. Примеры автоматов</w:t>
+                      </w:r>
                     </w:p>
                   </w:txbxContent>
                 </v:textbox>
@@ -10721,7 +11282,7 @@
           <w:noProof/>
         </w:rPr>
         <w:drawing>
-          <wp:anchor distT="0" distB="0" distL="114300" distR="114300" simplePos="0" relativeHeight="251658240" behindDoc="1" locked="0" layoutInCell="1" allowOverlap="1" wp14:anchorId="4EB863DE" wp14:editId="12DC0874">
+          <wp:anchor distT="0" distB="0" distL="114300" distR="114300" simplePos="0" relativeHeight="251658240" behindDoc="1" locked="0" layoutInCell="1" allowOverlap="1" wp14:anchorId="01D4FB45" wp14:editId="62B840BC">
             <wp:simplePos x="0" y="0"/>
             <wp:positionH relativeFrom="margin">
               <wp:align>left</wp:align>
@@ -11295,27 +11856,54 @@
           <w:lang w:val="ru-RU"/>
         </w:rPr>
       </w:pPr>
-      <w:bookmarkStart w:id="3" w:name="_Toc58948143"/>
-      <w:r>
-        <w:rPr>
-          <w:rFonts w:ascii="Times New Roman" w:eastAsiaTheme="minorEastAsia" w:hAnsi="Times New Roman" w:cs="Times New Roman"/>
+      <w:bookmarkStart w:id="2" w:name="_Toc58952859"/>
+      <w:r>
+        <w:rPr>
+          <w:rFonts w:ascii="Times New Roman" w:hAnsi="Times New Roman" w:cs="Times New Roman"/>
           <w:b/>
           <w:color w:val="auto"/>
           <w:lang w:val="ru-RU"/>
         </w:rPr>
         <w:lastRenderedPageBreak/>
-        <w:t>А</w:t>
-      </w:r>
-      <w:r>
-        <w:rPr>
-          <w:rFonts w:ascii="Times New Roman" w:eastAsiaTheme="minorEastAsia" w:hAnsi="Times New Roman" w:cs="Times New Roman"/>
+        <w:t>ГЛАВА</w:t>
+      </w:r>
+      <w:r>
+        <w:rPr>
+          <w:rFonts w:ascii="Times New Roman" w:hAnsi="Times New Roman" w:cs="Times New Roman"/>
           <w:b/>
           <w:color w:val="auto"/>
           <w:lang w:val="ru-RU"/>
         </w:rPr>
+        <w:t xml:space="preserve"> 2</w:t>
+      </w:r>
+      <w:r>
+        <w:rPr>
+          <w:rFonts w:ascii="Times New Roman" w:hAnsi="Times New Roman" w:cs="Times New Roman"/>
+          <w:b/>
+          <w:color w:val="auto"/>
+          <w:lang w:val="ru-RU"/>
+        </w:rPr>
+        <w:t xml:space="preserve">. </w:t>
+      </w:r>
+      <w:r>
+        <w:rPr>
+          <w:rFonts w:ascii="Times New Roman" w:eastAsiaTheme="minorEastAsia" w:hAnsi="Times New Roman" w:cs="Times New Roman"/>
+          <w:b/>
+          <w:color w:val="auto"/>
+          <w:lang w:val="ru-RU"/>
+        </w:rPr>
+        <w:t>А</w:t>
+      </w:r>
+      <w:r>
+        <w:rPr>
+          <w:rFonts w:ascii="Times New Roman" w:eastAsiaTheme="minorEastAsia" w:hAnsi="Times New Roman" w:cs="Times New Roman"/>
+          <w:b/>
+          <w:color w:val="auto"/>
+          <w:lang w:val="ru-RU"/>
+        </w:rPr>
         <w:t>БСТРАКТНЫЕ СИНТАКСИЧЕСКИЕ ДЕРЕВЬЯ</w:t>
       </w:r>
-      <w:bookmarkEnd w:id="3"/>
+      <w:bookmarkEnd w:id="2"/>
     </w:p>
     <w:p>
       <w:pPr>
@@ -11691,6 +12279,7 @@
         </w:rPr>
         <w:t>(“</w:t>
       </w:r>
+      <w:proofErr w:type="spellStart"/>
       <w:r>
         <w:rPr>
           <w:rFonts w:ascii="Times New Roman" w:hAnsi="Times New Roman" w:cs="Times New Roman"/>
@@ -11699,6 +12288,7 @@
         </w:rPr>
         <w:t>sym</w:t>
       </w:r>
+      <w:proofErr w:type="spellEnd"/>
       <w:r>
         <w:rPr>
           <w:rFonts w:ascii="Times New Roman" w:hAnsi="Times New Roman" w:cs="Times New Roman"/>
@@ -11720,7 +12310,7 @@
           <w:noProof/>
         </w:rPr>
         <w:drawing>
-          <wp:inline distT="0" distB="0" distL="0" distR="0" wp14:anchorId="1E3D0496" wp14:editId="25E5BC0B">
+          <wp:inline distT="0" distB="0" distL="0" distR="0" wp14:anchorId="519865C0" wp14:editId="5E8459CE">
             <wp:extent cx="6152515" cy="1405890"/>
             <wp:effectExtent l="0" t="0" r="635" b="3810"/>
             <wp:docPr id="3" name="Рисунок 3"/>
@@ -11875,6 +12465,17 @@
         </w:rPr>
         <w:fldChar w:fldCharType="end"/>
       </w:r>
+      <w:r>
+        <w:rPr>
+          <w:rFonts w:ascii="Times New Roman" w:hAnsi="Times New Roman" w:cs="Times New Roman"/>
+          <w:i w:val="0"/>
+          <w:color w:val="auto"/>
+          <w:sz w:val="28"/>
+          <w:szCs w:val="28"/>
+          <w:lang w:val="ru-RU"/>
+        </w:rPr>
+        <w:t>. Примеры операций</w:t>
+      </w:r>
     </w:p>
     <w:p>
       <w:pPr>
@@ -12160,233 +12761,8 @@
         <w:rPr>
           <w:noProof/>
         </w:rPr>
-        <mc:AlternateContent>
-          <mc:Choice Requires="wps">
-            <w:drawing>
-              <wp:anchor distT="0" distB="0" distL="114300" distR="114300" simplePos="0" relativeHeight="251677696" behindDoc="1" locked="0" layoutInCell="1" allowOverlap="1" wp14:anchorId="624291F6" wp14:editId="2EE68853">
-                <wp:simplePos x="0" y="0"/>
-                <wp:positionH relativeFrom="column">
-                  <wp:posOffset>1682115</wp:posOffset>
-                </wp:positionH>
-                <wp:positionV relativeFrom="paragraph">
-                  <wp:posOffset>3480435</wp:posOffset>
-                </wp:positionV>
-                <wp:extent cx="2245995" cy="635"/>
-                <wp:effectExtent l="0" t="0" r="0" b="0"/>
-                <wp:wrapTight wrapText="bothSides">
-                  <wp:wrapPolygon edited="0">
-                    <wp:start x="0" y="0"/>
-                    <wp:lineTo x="0" y="21600"/>
-                    <wp:lineTo x="21600" y="21600"/>
-                    <wp:lineTo x="21600" y="0"/>
-                  </wp:wrapPolygon>
-                </wp:wrapTight>
-                <wp:docPr id="16" name="Надпись 16"/>
-                <wp:cNvGraphicFramePr/>
-                <a:graphic xmlns:a="http://schemas.openxmlformats.org/drawingml/2006/main">
-                  <a:graphicData uri="http://schemas.microsoft.com/office/word/2010/wordprocessingShape">
-                    <wps:wsp>
-                      <wps:cNvSpPr txBox="1"/>
-                      <wps:spPr>
-                        <a:xfrm>
-                          <a:off x="0" y="0"/>
-                          <a:ext cx="2245995" cy="635"/>
-                        </a:xfrm>
-                        <a:prstGeom prst="rect">
-                          <a:avLst/>
-                        </a:prstGeom>
-                        <a:solidFill>
-                          <a:prstClr val="white"/>
-                        </a:solidFill>
-                        <a:ln>
-                          <a:noFill/>
-                        </a:ln>
-                      </wps:spPr>
-                      <wps:txbx>
-                        <w:txbxContent>
-                          <w:p>
-                            <w:pPr>
-                              <w:pStyle w:val="ac"/>
-                              <w:jc w:val="center"/>
-                              <w:rPr>
-                                <w:rFonts w:ascii="Times New Roman" w:hAnsi="Times New Roman" w:cs="Times New Roman"/>
-                                <w:i w:val="0"/>
-                                <w:noProof/>
-                                <w:color w:val="auto"/>
-                                <w:sz w:val="28"/>
-                                <w:szCs w:val="28"/>
-                              </w:rPr>
-                            </w:pPr>
-                            <w:r>
-                              <w:rPr>
-                                <w:rFonts w:ascii="Times New Roman" w:hAnsi="Times New Roman" w:cs="Times New Roman"/>
-                                <w:i w:val="0"/>
-                                <w:color w:val="auto"/>
-                                <w:sz w:val="28"/>
-                                <w:szCs w:val="28"/>
-                              </w:rPr>
-                              <w:t xml:space="preserve">Рисунок </w:t>
-                            </w:r>
-                            <w:r>
-                              <w:rPr>
-                                <w:rFonts w:ascii="Times New Roman" w:hAnsi="Times New Roman" w:cs="Times New Roman"/>
-                                <w:i w:val="0"/>
-                                <w:color w:val="auto"/>
-                                <w:sz w:val="28"/>
-                                <w:szCs w:val="28"/>
-                              </w:rPr>
-                              <w:fldChar w:fldCharType="begin"/>
-                            </w:r>
-                            <w:r>
-                              <w:rPr>
-                                <w:rFonts w:ascii="Times New Roman" w:hAnsi="Times New Roman" w:cs="Times New Roman"/>
-                                <w:i w:val="0"/>
-                                <w:color w:val="auto"/>
-                                <w:sz w:val="28"/>
-                                <w:szCs w:val="28"/>
-                              </w:rPr>
-                              <w:instrText xml:space="preserve"> SEQ Рисунок \* ARABIC </w:instrText>
-                            </w:r>
-                            <w:r>
-                              <w:rPr>
-                                <w:rFonts w:ascii="Times New Roman" w:hAnsi="Times New Roman" w:cs="Times New Roman"/>
-                                <w:i w:val="0"/>
-                                <w:color w:val="auto"/>
-                                <w:sz w:val="28"/>
-                                <w:szCs w:val="28"/>
-                              </w:rPr>
-                              <w:fldChar w:fldCharType="separate"/>
-                            </w:r>
-                            <w:r>
-                              <w:rPr>
-                                <w:rFonts w:ascii="Times New Roman" w:hAnsi="Times New Roman" w:cs="Times New Roman"/>
-                                <w:i w:val="0"/>
-                                <w:noProof/>
-                                <w:color w:val="auto"/>
-                                <w:sz w:val="28"/>
-                                <w:szCs w:val="28"/>
-                              </w:rPr>
-                              <w:t>4</w:t>
-                            </w:r>
-                            <w:r>
-                              <w:rPr>
-                                <w:rFonts w:ascii="Times New Roman" w:hAnsi="Times New Roman" w:cs="Times New Roman"/>
-                                <w:i w:val="0"/>
-                                <w:color w:val="auto"/>
-                                <w:sz w:val="28"/>
-                                <w:szCs w:val="28"/>
-                              </w:rPr>
-                              <w:fldChar w:fldCharType="end"/>
-                            </w:r>
-                          </w:p>
-                        </w:txbxContent>
-                      </wps:txbx>
-                      <wps:bodyPr rot="0" spcFirstLastPara="0" vertOverflow="overflow" horzOverflow="overflow" vert="horz" wrap="square" lIns="0" tIns="0" rIns="0" bIns="0" numCol="1" spcCol="0" rtlCol="0" fromWordArt="0" anchor="t" anchorCtr="0" forceAA="0" compatLnSpc="1">
-                        <a:prstTxWarp prst="textNoShape">
-                          <a:avLst/>
-                        </a:prstTxWarp>
-                        <a:spAutoFit/>
-                      </wps:bodyPr>
-                    </wps:wsp>
-                  </a:graphicData>
-                </a:graphic>
-              </wp:anchor>
-            </w:drawing>
-          </mc:Choice>
-          <mc:Fallback>
-            <w:pict>
-              <v:shape w14:anchorId="624291F6" id="Надпись 16" o:spid="_x0000_s1028" type="#_x0000_t202" style="position:absolute;left:0;text-align:left;margin-left:132.45pt;margin-top:274.05pt;width:176.85pt;height:.05pt;z-index:-251638784;visibility:visible;mso-wrap-style:square;mso-wrap-distance-left:9pt;mso-wrap-distance-top:0;mso-wrap-distance-right:9pt;mso-wrap-distance-bottom:0;mso-position-horizontal:absolute;mso-position-horizontal-relative:text;mso-position-vertical:absolute;mso-position-vertical-relative:text;v-text-anchor:top" o:gfxdata="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" stroked="f">
-                <v:textbox style="mso-fit-shape-to-text:t" inset="0,0,0,0">
-                  <w:txbxContent>
-                    <w:p>
-                      <w:pPr>
-                        <w:pStyle w:val="ac"/>
-                        <w:jc w:val="center"/>
-                        <w:rPr>
-                          <w:rFonts w:ascii="Times New Roman" w:hAnsi="Times New Roman" w:cs="Times New Roman"/>
-                          <w:i w:val="0"/>
-                          <w:noProof/>
-                          <w:color w:val="auto"/>
-                          <w:sz w:val="28"/>
-                          <w:szCs w:val="28"/>
-                        </w:rPr>
-                      </w:pPr>
-                      <w:r>
-                        <w:rPr>
-                          <w:rFonts w:ascii="Times New Roman" w:hAnsi="Times New Roman" w:cs="Times New Roman"/>
-                          <w:i w:val="0"/>
-                          <w:color w:val="auto"/>
-                          <w:sz w:val="28"/>
-                          <w:szCs w:val="28"/>
-                        </w:rPr>
-                        <w:t xml:space="preserve">Рисунок </w:t>
-                      </w:r>
-                      <w:r>
-                        <w:rPr>
-                          <w:rFonts w:ascii="Times New Roman" w:hAnsi="Times New Roman" w:cs="Times New Roman"/>
-                          <w:i w:val="0"/>
-                          <w:color w:val="auto"/>
-                          <w:sz w:val="28"/>
-                          <w:szCs w:val="28"/>
-                        </w:rPr>
-                        <w:fldChar w:fldCharType="begin"/>
-                      </w:r>
-                      <w:r>
-                        <w:rPr>
-                          <w:rFonts w:ascii="Times New Roman" w:hAnsi="Times New Roman" w:cs="Times New Roman"/>
-                          <w:i w:val="0"/>
-                          <w:color w:val="auto"/>
-                          <w:sz w:val="28"/>
-                          <w:szCs w:val="28"/>
-                        </w:rPr>
-                        <w:instrText xml:space="preserve"> SEQ Рисунок \* ARABIC </w:instrText>
-                      </w:r>
-                      <w:r>
-                        <w:rPr>
-                          <w:rFonts w:ascii="Times New Roman" w:hAnsi="Times New Roman" w:cs="Times New Roman"/>
-                          <w:i w:val="0"/>
-                          <w:color w:val="auto"/>
-                          <w:sz w:val="28"/>
-                          <w:szCs w:val="28"/>
-                        </w:rPr>
-                        <w:fldChar w:fldCharType="separate"/>
-                      </w:r>
-                      <w:r>
-                        <w:rPr>
-                          <w:rFonts w:ascii="Times New Roman" w:hAnsi="Times New Roman" w:cs="Times New Roman"/>
-                          <w:i w:val="0"/>
-                          <w:noProof/>
-                          <w:color w:val="auto"/>
-                          <w:sz w:val="28"/>
-                          <w:szCs w:val="28"/>
-                        </w:rPr>
-                        <w:t>4</w:t>
-                      </w:r>
-                      <w:r>
-                        <w:rPr>
-                          <w:rFonts w:ascii="Times New Roman" w:hAnsi="Times New Roman" w:cs="Times New Roman"/>
-                          <w:i w:val="0"/>
-                          <w:color w:val="auto"/>
-                          <w:sz w:val="28"/>
-                          <w:szCs w:val="28"/>
-                        </w:rPr>
-                        <w:fldChar w:fldCharType="end"/>
-                      </w:r>
-                    </w:p>
-                  </w:txbxContent>
-                </v:textbox>
-                <w10:wrap type="tight"/>
-              </v:shape>
-            </w:pict>
-          </mc:Fallback>
-        </mc:AlternateContent>
-      </w:r>
-      <w:r>
-        <w:rPr>
-          <w:noProof/>
-        </w:rPr>
         <w:drawing>
-          <wp:anchor distT="0" distB="0" distL="114300" distR="114300" simplePos="0" relativeHeight="251660288" behindDoc="1" locked="0" layoutInCell="1" allowOverlap="1" wp14:anchorId="5D089897" wp14:editId="2DD2BACA">
+          <wp:anchor distT="0" distB="0" distL="114300" distR="114300" simplePos="0" relativeHeight="251660288" behindDoc="1" locked="0" layoutInCell="1" allowOverlap="1" wp14:anchorId="42445EDD" wp14:editId="53F82983">
             <wp:simplePos x="0" y="0"/>
             <wp:positionH relativeFrom="page">
               <wp:align>center</wp:align>
@@ -12745,6 +13121,283 @@
           <w:lang w:val="ru-RU"/>
         </w:rPr>
       </w:pPr>
+      <w:r>
+        <w:rPr>
+          <w:noProof/>
+        </w:rPr>
+        <mc:AlternateContent>
+          <mc:Choice Requires="wps">
+            <w:drawing>
+              <wp:anchor distT="0" distB="0" distL="114300" distR="114300" simplePos="0" relativeHeight="251677696" behindDoc="1" locked="0" layoutInCell="1" allowOverlap="1" wp14:anchorId="725D6FA3" wp14:editId="0590B362">
+                <wp:simplePos x="0" y="0"/>
+                <wp:positionH relativeFrom="page">
+                  <wp:posOffset>1899313</wp:posOffset>
+                </wp:positionH>
+                <wp:positionV relativeFrom="paragraph">
+                  <wp:posOffset>177174</wp:posOffset>
+                </wp:positionV>
+                <wp:extent cx="3807460" cy="635"/>
+                <wp:effectExtent l="0" t="0" r="2540" b="0"/>
+                <wp:wrapTight wrapText="bothSides">
+                  <wp:wrapPolygon edited="0">
+                    <wp:start x="0" y="0"/>
+                    <wp:lineTo x="0" y="19862"/>
+                    <wp:lineTo x="21506" y="19862"/>
+                    <wp:lineTo x="21506" y="0"/>
+                    <wp:lineTo x="0" y="0"/>
+                  </wp:wrapPolygon>
+                </wp:wrapTight>
+                <wp:docPr id="16" name="Надпись 16"/>
+                <wp:cNvGraphicFramePr/>
+                <a:graphic xmlns:a="http://schemas.openxmlformats.org/drawingml/2006/main">
+                  <a:graphicData uri="http://schemas.microsoft.com/office/word/2010/wordprocessingShape">
+                    <wps:wsp>
+                      <wps:cNvSpPr txBox="1"/>
+                      <wps:spPr>
+                        <a:xfrm>
+                          <a:off x="0" y="0"/>
+                          <a:ext cx="3807460" cy="635"/>
+                        </a:xfrm>
+                        <a:prstGeom prst="rect">
+                          <a:avLst/>
+                        </a:prstGeom>
+                        <a:solidFill>
+                          <a:prstClr val="white"/>
+                        </a:solidFill>
+                        <a:ln>
+                          <a:noFill/>
+                        </a:ln>
+                      </wps:spPr>
+                      <wps:txbx>
+                        <w:txbxContent>
+                          <w:p>
+                            <w:pPr>
+                              <w:pStyle w:val="ac"/>
+                              <w:jc w:val="center"/>
+                              <w:rPr>
+                                <w:rFonts w:ascii="Times New Roman" w:hAnsi="Times New Roman" w:cs="Times New Roman"/>
+                                <w:i w:val="0"/>
+                                <w:noProof/>
+                                <w:color w:val="auto"/>
+                                <w:sz w:val="28"/>
+                                <w:szCs w:val="28"/>
+                                <w:lang w:val="ru-RU"/>
+                              </w:rPr>
+                            </w:pPr>
+                            <w:proofErr w:type="spellStart"/>
+                            <w:r>
+                              <w:rPr>
+                                <w:rFonts w:ascii="Times New Roman" w:hAnsi="Times New Roman" w:cs="Times New Roman"/>
+                                <w:i w:val="0"/>
+                                <w:color w:val="auto"/>
+                                <w:sz w:val="28"/>
+                                <w:szCs w:val="28"/>
+                              </w:rPr>
+                              <w:t>Рисунок</w:t>
+                            </w:r>
+                            <w:proofErr w:type="spellEnd"/>
+                            <w:r>
+                              <w:rPr>
+                                <w:rFonts w:ascii="Times New Roman" w:hAnsi="Times New Roman" w:cs="Times New Roman"/>
+                                <w:i w:val="0"/>
+                                <w:color w:val="auto"/>
+                                <w:sz w:val="28"/>
+                                <w:szCs w:val="28"/>
+                              </w:rPr>
+                              <w:t xml:space="preserve"> </w:t>
+                            </w:r>
+                            <w:r>
+                              <w:rPr>
+                                <w:rFonts w:ascii="Times New Roman" w:hAnsi="Times New Roman" w:cs="Times New Roman"/>
+                                <w:i w:val="0"/>
+                                <w:color w:val="auto"/>
+                                <w:sz w:val="28"/>
+                                <w:szCs w:val="28"/>
+                              </w:rPr>
+                              <w:fldChar w:fldCharType="begin"/>
+                            </w:r>
+                            <w:r>
+                              <w:rPr>
+                                <w:rFonts w:ascii="Times New Roman" w:hAnsi="Times New Roman" w:cs="Times New Roman"/>
+                                <w:i w:val="0"/>
+                                <w:color w:val="auto"/>
+                                <w:sz w:val="28"/>
+                                <w:szCs w:val="28"/>
+                              </w:rPr>
+                              <w:instrText xml:space="preserve"> SEQ Рисунок \* ARABIC </w:instrText>
+                            </w:r>
+                            <w:r>
+                              <w:rPr>
+                                <w:rFonts w:ascii="Times New Roman" w:hAnsi="Times New Roman" w:cs="Times New Roman"/>
+                                <w:i w:val="0"/>
+                                <w:color w:val="auto"/>
+                                <w:sz w:val="28"/>
+                                <w:szCs w:val="28"/>
+                              </w:rPr>
+                              <w:fldChar w:fldCharType="separate"/>
+                            </w:r>
+                            <w:r>
+                              <w:rPr>
+                                <w:rFonts w:ascii="Times New Roman" w:hAnsi="Times New Roman" w:cs="Times New Roman"/>
+                                <w:i w:val="0"/>
+                                <w:noProof/>
+                                <w:color w:val="auto"/>
+                                <w:sz w:val="28"/>
+                                <w:szCs w:val="28"/>
+                              </w:rPr>
+                              <w:t>4</w:t>
+                            </w:r>
+                            <w:r>
+                              <w:rPr>
+                                <w:rFonts w:ascii="Times New Roman" w:hAnsi="Times New Roman" w:cs="Times New Roman"/>
+                                <w:i w:val="0"/>
+                                <w:color w:val="auto"/>
+                                <w:sz w:val="28"/>
+                                <w:szCs w:val="28"/>
+                              </w:rPr>
+                              <w:fldChar w:fldCharType="end"/>
+                            </w:r>
+                            <w:r>
+                              <w:rPr>
+                                <w:rFonts w:ascii="Times New Roman" w:hAnsi="Times New Roman" w:cs="Times New Roman"/>
+                                <w:i w:val="0"/>
+                                <w:color w:val="auto"/>
+                                <w:sz w:val="28"/>
+                                <w:szCs w:val="28"/>
+                                <w:lang w:val="ru-RU"/>
+                              </w:rPr>
+                              <w:t>. Пример синтаксического дерева</w:t>
+                            </w:r>
+                          </w:p>
+                        </w:txbxContent>
+                      </wps:txbx>
+                      <wps:bodyPr rot="0" spcFirstLastPara="0" vertOverflow="overflow" horzOverflow="overflow" vert="horz" wrap="square" lIns="0" tIns="0" rIns="0" bIns="0" numCol="1" spcCol="0" rtlCol="0" fromWordArt="0" anchor="t" anchorCtr="0" forceAA="0" compatLnSpc="1">
+                        <a:prstTxWarp prst="textNoShape">
+                          <a:avLst/>
+                        </a:prstTxWarp>
+                        <a:spAutoFit/>
+                      </wps:bodyPr>
+                    </wps:wsp>
+                  </a:graphicData>
+                </a:graphic>
+                <wp14:sizeRelH relativeFrom="margin">
+                  <wp14:pctWidth>0</wp14:pctWidth>
+                </wp14:sizeRelH>
+              </wp:anchor>
+            </w:drawing>
+          </mc:Choice>
+          <mc:Fallback>
+            <w:pict>
+              <v:shape w14:anchorId="725D6FA3" id="Надпись 16" o:spid="_x0000_s1028" type="#_x0000_t202" style="position:absolute;left:0;text-align:left;margin-left:149.55pt;margin-top:13.95pt;width:299.8pt;height:.05pt;z-index:-251638784;visibility:visible;mso-wrap-style:square;mso-width-percent:0;mso-wrap-distance-left:9pt;mso-wrap-distance-top:0;mso-wrap-distance-right:9pt;mso-wrap-distance-bottom:0;mso-position-horizontal:absolute;mso-position-horizontal-relative:page;mso-position-vertical:absolute;mso-position-vertical-relative:text;mso-width-percent:0;mso-width-relative:margin;v-text-anchor:top" o:gfxdata="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" stroked="f">
+                <v:textbox style="mso-fit-shape-to-text:t" inset="0,0,0,0">
+                  <w:txbxContent>
+                    <w:p>
+                      <w:pPr>
+                        <w:pStyle w:val="ac"/>
+                        <w:jc w:val="center"/>
+                        <w:rPr>
+                          <w:rFonts w:ascii="Times New Roman" w:hAnsi="Times New Roman" w:cs="Times New Roman"/>
+                          <w:i w:val="0"/>
+                          <w:noProof/>
+                          <w:color w:val="auto"/>
+                          <w:sz w:val="28"/>
+                          <w:szCs w:val="28"/>
+                          <w:lang w:val="ru-RU"/>
+                        </w:rPr>
+                      </w:pPr>
+                      <w:proofErr w:type="spellStart"/>
+                      <w:r>
+                        <w:rPr>
+                          <w:rFonts w:ascii="Times New Roman" w:hAnsi="Times New Roman" w:cs="Times New Roman"/>
+                          <w:i w:val="0"/>
+                          <w:color w:val="auto"/>
+                          <w:sz w:val="28"/>
+                          <w:szCs w:val="28"/>
+                        </w:rPr>
+                        <w:t>Рисунок</w:t>
+                      </w:r>
+                      <w:proofErr w:type="spellEnd"/>
+                      <w:r>
+                        <w:rPr>
+                          <w:rFonts w:ascii="Times New Roman" w:hAnsi="Times New Roman" w:cs="Times New Roman"/>
+                          <w:i w:val="0"/>
+                          <w:color w:val="auto"/>
+                          <w:sz w:val="28"/>
+                          <w:szCs w:val="28"/>
+                        </w:rPr>
+                        <w:t xml:space="preserve"> </w:t>
+                      </w:r>
+                      <w:r>
+                        <w:rPr>
+                          <w:rFonts w:ascii="Times New Roman" w:hAnsi="Times New Roman" w:cs="Times New Roman"/>
+                          <w:i w:val="0"/>
+                          <w:color w:val="auto"/>
+                          <w:sz w:val="28"/>
+                          <w:szCs w:val="28"/>
+                        </w:rPr>
+                        <w:fldChar w:fldCharType="begin"/>
+                      </w:r>
+                      <w:r>
+                        <w:rPr>
+                          <w:rFonts w:ascii="Times New Roman" w:hAnsi="Times New Roman" w:cs="Times New Roman"/>
+                          <w:i w:val="0"/>
+                          <w:color w:val="auto"/>
+                          <w:sz w:val="28"/>
+                          <w:szCs w:val="28"/>
+                        </w:rPr>
+                        <w:instrText xml:space="preserve"> SEQ Рисунок \* ARABIC </w:instrText>
+                      </w:r>
+                      <w:r>
+                        <w:rPr>
+                          <w:rFonts w:ascii="Times New Roman" w:hAnsi="Times New Roman" w:cs="Times New Roman"/>
+                          <w:i w:val="0"/>
+                          <w:color w:val="auto"/>
+                          <w:sz w:val="28"/>
+                          <w:szCs w:val="28"/>
+                        </w:rPr>
+                        <w:fldChar w:fldCharType="separate"/>
+                      </w:r>
+                      <w:r>
+                        <w:rPr>
+                          <w:rFonts w:ascii="Times New Roman" w:hAnsi="Times New Roman" w:cs="Times New Roman"/>
+                          <w:i w:val="0"/>
+                          <w:noProof/>
+                          <w:color w:val="auto"/>
+                          <w:sz w:val="28"/>
+                          <w:szCs w:val="28"/>
+                        </w:rPr>
+                        <w:t>4</w:t>
+                      </w:r>
+                      <w:r>
+                        <w:rPr>
+                          <w:rFonts w:ascii="Times New Roman" w:hAnsi="Times New Roman" w:cs="Times New Roman"/>
+                          <w:i w:val="0"/>
+                          <w:color w:val="auto"/>
+                          <w:sz w:val="28"/>
+                          <w:szCs w:val="28"/>
+                        </w:rPr>
+                        <w:fldChar w:fldCharType="end"/>
+                      </w:r>
+                      <w:r>
+                        <w:rPr>
+                          <w:rFonts w:ascii="Times New Roman" w:hAnsi="Times New Roman" w:cs="Times New Roman"/>
+                          <w:i w:val="0"/>
+                          <w:color w:val="auto"/>
+                          <w:sz w:val="28"/>
+                          <w:szCs w:val="28"/>
+                          <w:lang w:val="ru-RU"/>
+                        </w:rPr>
+                        <w:t>. Пример синтаксического дерева</w:t>
+                      </w:r>
+                    </w:p>
+                  </w:txbxContent>
+                </v:textbox>
+                <w10:wrap type="tight" anchorx="page"/>
+              </v:shape>
+            </w:pict>
+          </mc:Fallback>
+        </mc:AlternateContent>
+      </w:r>
     </w:p>
     <w:p>
       <w:pPr>
@@ -12926,26 +13579,53 @@
           <w:lang w:val="ru-RU"/>
         </w:rPr>
       </w:pPr>
-      <w:bookmarkStart w:id="4" w:name="_Toc58948144"/>
-      <w:r>
-        <w:rPr>
-          <w:rFonts w:ascii="Times New Roman" w:eastAsiaTheme="minorEastAsia" w:hAnsi="Times New Roman" w:cs="Times New Roman"/>
+      <w:bookmarkStart w:id="3" w:name="_Toc58952860"/>
+      <w:r>
+        <w:rPr>
+          <w:rFonts w:ascii="Times New Roman" w:hAnsi="Times New Roman" w:cs="Times New Roman"/>
           <w:b/>
           <w:color w:val="auto"/>
           <w:lang w:val="ru-RU"/>
         </w:rPr>
-        <w:t>А</w:t>
-      </w:r>
-      <w:r>
-        <w:rPr>
-          <w:rFonts w:ascii="Times New Roman" w:eastAsiaTheme="minorEastAsia" w:hAnsi="Times New Roman" w:cs="Times New Roman"/>
+        <w:t>ГЛАВА</w:t>
+      </w:r>
+      <w:r>
+        <w:rPr>
+          <w:rFonts w:ascii="Times New Roman" w:hAnsi="Times New Roman" w:cs="Times New Roman"/>
           <w:b/>
           <w:color w:val="auto"/>
           <w:lang w:val="ru-RU"/>
         </w:rPr>
+        <w:t xml:space="preserve"> 3</w:t>
+      </w:r>
+      <w:r>
+        <w:rPr>
+          <w:rFonts w:ascii="Times New Roman" w:hAnsi="Times New Roman" w:cs="Times New Roman"/>
+          <w:b/>
+          <w:color w:val="auto"/>
+          <w:lang w:val="ru-RU"/>
+        </w:rPr>
+        <w:t xml:space="preserve">. </w:t>
+      </w:r>
+      <w:r>
+        <w:rPr>
+          <w:rFonts w:ascii="Times New Roman" w:eastAsiaTheme="minorEastAsia" w:hAnsi="Times New Roman" w:cs="Times New Roman"/>
+          <w:b/>
+          <w:color w:val="auto"/>
+          <w:lang w:val="ru-RU"/>
+        </w:rPr>
+        <w:t>А</w:t>
+      </w:r>
+      <w:r>
+        <w:rPr>
+          <w:rFonts w:ascii="Times New Roman" w:eastAsiaTheme="minorEastAsia" w:hAnsi="Times New Roman" w:cs="Times New Roman"/>
+          <w:b/>
+          <w:color w:val="auto"/>
+          <w:lang w:val="ru-RU"/>
+        </w:rPr>
         <w:t>ЛГОРИТМЫ</w:t>
       </w:r>
-      <w:bookmarkEnd w:id="4"/>
+      <w:bookmarkEnd w:id="3"/>
     </w:p>
     <w:p>
       <w:pPr>
@@ -13080,7 +13760,7 @@
           <w:lang w:val="ru-RU"/>
         </w:rPr>
       </w:pPr>
-      <w:bookmarkStart w:id="5" w:name="_Toc58948145"/>
+      <w:bookmarkStart w:id="4" w:name="_Toc58952861"/>
       <w:r>
         <w:rPr>
           <w:rFonts w:ascii="Times New Roman" w:eastAsiaTheme="minorEastAsia" w:hAnsi="Times New Roman" w:cs="Times New Roman"/>
@@ -13090,9 +13770,31 @@
           <w:szCs w:val="32"/>
           <w:lang w:val="ru-RU"/>
         </w:rPr>
-        <w:t>Алгоритм для построения абстрактного синтаксического дерева</w:t>
-      </w:r>
-      <w:bookmarkEnd w:id="5"/>
+        <w:t>3</w:t>
+      </w:r>
+      <w:r>
+        <w:rPr>
+          <w:rFonts w:ascii="Times New Roman" w:eastAsiaTheme="minorEastAsia" w:hAnsi="Times New Roman" w:cs="Times New Roman"/>
+          <w:b/>
+          <w:color w:val="auto"/>
+          <w:sz w:val="32"/>
+          <w:szCs w:val="32"/>
+          <w:lang w:val="ru-RU"/>
+        </w:rPr>
+        <w:t xml:space="preserve">.1 </w:t>
+      </w:r>
+      <w:r>
+        <w:rPr>
+          <w:rFonts w:ascii="Times New Roman" w:eastAsiaTheme="minorEastAsia" w:hAnsi="Times New Roman" w:cs="Times New Roman"/>
+          <w:b/>
+          <w:color w:val="auto"/>
+          <w:sz w:val="32"/>
+          <w:szCs w:val="32"/>
+          <w:lang w:val="ru-RU"/>
+        </w:rPr>
+        <w:t>Алгоритм построения абстрактного синтаксического дерева</w:t>
+      </w:r>
+      <w:bookmarkEnd w:id="4"/>
     </w:p>
     <w:p>
       <w:pPr>
@@ -14134,233 +14836,8 @@
         <w:rPr>
           <w:noProof/>
         </w:rPr>
-        <mc:AlternateContent>
-          <mc:Choice Requires="wps">
-            <w:drawing>
-              <wp:anchor distT="0" distB="0" distL="114300" distR="114300" simplePos="0" relativeHeight="251679744" behindDoc="1" locked="0" layoutInCell="1" allowOverlap="1" wp14:anchorId="08549A5F" wp14:editId="30B2F0D3">
-                <wp:simplePos x="0" y="0"/>
-                <wp:positionH relativeFrom="column">
-                  <wp:posOffset>2120265</wp:posOffset>
-                </wp:positionH>
-                <wp:positionV relativeFrom="paragraph">
-                  <wp:posOffset>1327150</wp:posOffset>
-                </wp:positionV>
-                <wp:extent cx="1364615" cy="635"/>
-                <wp:effectExtent l="0" t="0" r="0" b="0"/>
-                <wp:wrapTight wrapText="bothSides">
-                  <wp:wrapPolygon edited="0">
-                    <wp:start x="0" y="0"/>
-                    <wp:lineTo x="0" y="21600"/>
-                    <wp:lineTo x="21600" y="21600"/>
-                    <wp:lineTo x="21600" y="0"/>
-                  </wp:wrapPolygon>
-                </wp:wrapTight>
-                <wp:docPr id="17" name="Надпись 17"/>
-                <wp:cNvGraphicFramePr/>
-                <a:graphic xmlns:a="http://schemas.openxmlformats.org/drawingml/2006/main">
-                  <a:graphicData uri="http://schemas.microsoft.com/office/word/2010/wordprocessingShape">
-                    <wps:wsp>
-                      <wps:cNvSpPr txBox="1"/>
-                      <wps:spPr>
-                        <a:xfrm>
-                          <a:off x="0" y="0"/>
-                          <a:ext cx="1364615" cy="635"/>
-                        </a:xfrm>
-                        <a:prstGeom prst="rect">
-                          <a:avLst/>
-                        </a:prstGeom>
-                        <a:solidFill>
-                          <a:prstClr val="white"/>
-                        </a:solidFill>
-                        <a:ln>
-                          <a:noFill/>
-                        </a:ln>
-                      </wps:spPr>
-                      <wps:txbx>
-                        <w:txbxContent>
-                          <w:p>
-                            <w:pPr>
-                              <w:pStyle w:val="ac"/>
-                              <w:jc w:val="center"/>
-                              <w:rPr>
-                                <w:rFonts w:ascii="Times New Roman" w:hAnsi="Times New Roman" w:cs="Times New Roman"/>
-                                <w:i w:val="0"/>
-                                <w:noProof/>
-                                <w:color w:val="auto"/>
-                                <w:sz w:val="28"/>
-                                <w:szCs w:val="28"/>
-                              </w:rPr>
-                            </w:pPr>
-                            <w:r>
-                              <w:rPr>
-                                <w:rFonts w:ascii="Times New Roman" w:hAnsi="Times New Roman" w:cs="Times New Roman"/>
-                                <w:i w:val="0"/>
-                                <w:color w:val="auto"/>
-                                <w:sz w:val="28"/>
-                                <w:szCs w:val="28"/>
-                              </w:rPr>
-                              <w:t xml:space="preserve">Рисунок </w:t>
-                            </w:r>
-                            <w:r>
-                              <w:rPr>
-                                <w:rFonts w:ascii="Times New Roman" w:hAnsi="Times New Roman" w:cs="Times New Roman"/>
-                                <w:i w:val="0"/>
-                                <w:color w:val="auto"/>
-                                <w:sz w:val="28"/>
-                                <w:szCs w:val="28"/>
-                              </w:rPr>
-                              <w:fldChar w:fldCharType="begin"/>
-                            </w:r>
-                            <w:r>
-                              <w:rPr>
-                                <w:rFonts w:ascii="Times New Roman" w:hAnsi="Times New Roman" w:cs="Times New Roman"/>
-                                <w:i w:val="0"/>
-                                <w:color w:val="auto"/>
-                                <w:sz w:val="28"/>
-                                <w:szCs w:val="28"/>
-                              </w:rPr>
-                              <w:instrText xml:space="preserve"> SEQ Рисунок \* ARABIC </w:instrText>
-                            </w:r>
-                            <w:r>
-                              <w:rPr>
-                                <w:rFonts w:ascii="Times New Roman" w:hAnsi="Times New Roman" w:cs="Times New Roman"/>
-                                <w:i w:val="0"/>
-                                <w:color w:val="auto"/>
-                                <w:sz w:val="28"/>
-                                <w:szCs w:val="28"/>
-                              </w:rPr>
-                              <w:fldChar w:fldCharType="separate"/>
-                            </w:r>
-                            <w:r>
-                              <w:rPr>
-                                <w:rFonts w:ascii="Times New Roman" w:hAnsi="Times New Roman" w:cs="Times New Roman"/>
-                                <w:i w:val="0"/>
-                                <w:noProof/>
-                                <w:color w:val="auto"/>
-                                <w:sz w:val="28"/>
-                                <w:szCs w:val="28"/>
-                              </w:rPr>
-                              <w:t>5</w:t>
-                            </w:r>
-                            <w:r>
-                              <w:rPr>
-                                <w:rFonts w:ascii="Times New Roman" w:hAnsi="Times New Roman" w:cs="Times New Roman"/>
-                                <w:i w:val="0"/>
-                                <w:color w:val="auto"/>
-                                <w:sz w:val="28"/>
-                                <w:szCs w:val="28"/>
-                              </w:rPr>
-                              <w:fldChar w:fldCharType="end"/>
-                            </w:r>
-                          </w:p>
-                        </w:txbxContent>
-                      </wps:txbx>
-                      <wps:bodyPr rot="0" spcFirstLastPara="0" vertOverflow="overflow" horzOverflow="overflow" vert="horz" wrap="square" lIns="0" tIns="0" rIns="0" bIns="0" numCol="1" spcCol="0" rtlCol="0" fromWordArt="0" anchor="t" anchorCtr="0" forceAA="0" compatLnSpc="1">
-                        <a:prstTxWarp prst="textNoShape">
-                          <a:avLst/>
-                        </a:prstTxWarp>
-                        <a:spAutoFit/>
-                      </wps:bodyPr>
-                    </wps:wsp>
-                  </a:graphicData>
-                </a:graphic>
-              </wp:anchor>
-            </w:drawing>
-          </mc:Choice>
-          <mc:Fallback>
-            <w:pict>
-              <v:shape w14:anchorId="08549A5F" id="Надпись 17" o:spid="_x0000_s1029" type="#_x0000_t202" style="position:absolute;left:0;text-align:left;margin-left:166.95pt;margin-top:104.5pt;width:107.45pt;height:.05pt;z-index:-251636736;visibility:visible;mso-wrap-style:square;mso-wrap-distance-left:9pt;mso-wrap-distance-top:0;mso-wrap-distance-right:9pt;mso-wrap-distance-bottom:0;mso-position-horizontal:absolute;mso-position-horizontal-relative:text;mso-position-vertical:absolute;mso-position-vertical-relative:text;v-text-anchor:top" o:gfxdata="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" stroked="f">
-                <v:textbox style="mso-fit-shape-to-text:t" inset="0,0,0,0">
-                  <w:txbxContent>
-                    <w:p>
-                      <w:pPr>
-                        <w:pStyle w:val="ac"/>
-                        <w:jc w:val="center"/>
-                        <w:rPr>
-                          <w:rFonts w:ascii="Times New Roman" w:hAnsi="Times New Roman" w:cs="Times New Roman"/>
-                          <w:i w:val="0"/>
-                          <w:noProof/>
-                          <w:color w:val="auto"/>
-                          <w:sz w:val="28"/>
-                          <w:szCs w:val="28"/>
-                        </w:rPr>
-                      </w:pPr>
-                      <w:r>
-                        <w:rPr>
-                          <w:rFonts w:ascii="Times New Roman" w:hAnsi="Times New Roman" w:cs="Times New Roman"/>
-                          <w:i w:val="0"/>
-                          <w:color w:val="auto"/>
-                          <w:sz w:val="28"/>
-                          <w:szCs w:val="28"/>
-                        </w:rPr>
-                        <w:t xml:space="preserve">Рисунок </w:t>
-                      </w:r>
-                      <w:r>
-                        <w:rPr>
-                          <w:rFonts w:ascii="Times New Roman" w:hAnsi="Times New Roman" w:cs="Times New Roman"/>
-                          <w:i w:val="0"/>
-                          <w:color w:val="auto"/>
-                          <w:sz w:val="28"/>
-                          <w:szCs w:val="28"/>
-                        </w:rPr>
-                        <w:fldChar w:fldCharType="begin"/>
-                      </w:r>
-                      <w:r>
-                        <w:rPr>
-                          <w:rFonts w:ascii="Times New Roman" w:hAnsi="Times New Roman" w:cs="Times New Roman"/>
-                          <w:i w:val="0"/>
-                          <w:color w:val="auto"/>
-                          <w:sz w:val="28"/>
-                          <w:szCs w:val="28"/>
-                        </w:rPr>
-                        <w:instrText xml:space="preserve"> SEQ Рисунок \* ARABIC </w:instrText>
-                      </w:r>
-                      <w:r>
-                        <w:rPr>
-                          <w:rFonts w:ascii="Times New Roman" w:hAnsi="Times New Roman" w:cs="Times New Roman"/>
-                          <w:i w:val="0"/>
-                          <w:color w:val="auto"/>
-                          <w:sz w:val="28"/>
-                          <w:szCs w:val="28"/>
-                        </w:rPr>
-                        <w:fldChar w:fldCharType="separate"/>
-                      </w:r>
-                      <w:r>
-                        <w:rPr>
-                          <w:rFonts w:ascii="Times New Roman" w:hAnsi="Times New Roman" w:cs="Times New Roman"/>
-                          <w:i w:val="0"/>
-                          <w:noProof/>
-                          <w:color w:val="auto"/>
-                          <w:sz w:val="28"/>
-                          <w:szCs w:val="28"/>
-                        </w:rPr>
-                        <w:t>5</w:t>
-                      </w:r>
-                      <w:r>
-                        <w:rPr>
-                          <w:rFonts w:ascii="Times New Roman" w:hAnsi="Times New Roman" w:cs="Times New Roman"/>
-                          <w:i w:val="0"/>
-                          <w:color w:val="auto"/>
-                          <w:sz w:val="28"/>
-                          <w:szCs w:val="28"/>
-                        </w:rPr>
-                        <w:fldChar w:fldCharType="end"/>
-                      </w:r>
-                    </w:p>
-                  </w:txbxContent>
-                </v:textbox>
-                <w10:wrap type="tight"/>
-              </v:shape>
-            </w:pict>
-          </mc:Fallback>
-        </mc:AlternateContent>
-      </w:r>
-      <w:r>
-        <w:rPr>
-          <w:noProof/>
-        </w:rPr>
         <w:drawing>
-          <wp:anchor distT="0" distB="0" distL="114300" distR="114300" simplePos="0" relativeHeight="251663360" behindDoc="1" locked="0" layoutInCell="1" allowOverlap="1" wp14:anchorId="5BCD9EF9" wp14:editId="7A58ABDE">
+          <wp:anchor distT="0" distB="0" distL="114300" distR="114300" simplePos="0" relativeHeight="251663360" behindDoc="1" locked="0" layoutInCell="1" allowOverlap="1" wp14:anchorId="1B3E7120" wp14:editId="458686C8">
             <wp:simplePos x="0" y="0"/>
             <wp:positionH relativeFrom="page">
               <wp:align>center</wp:align>
@@ -14501,529 +14978,6 @@
           <w:lang w:val="ru-RU"/>
         </w:rPr>
       </w:pPr>
-    </w:p>
-    <w:p>
-      <w:pPr>
-        <w:pStyle w:val="a3"/>
-        <w:tabs>
-          <w:tab w:val="left" w:pos="2214"/>
-        </w:tabs>
-        <w:spacing w:after="0" w:line="276" w:lineRule="auto"/>
-        <w:ind w:left="1440" w:firstLine="0"/>
-        <w:jc w:val="both"/>
-        <w:rPr>
-          <w:rFonts w:ascii="Times New Roman" w:eastAsiaTheme="minorEastAsia" w:hAnsi="Times New Roman" w:cs="Times New Roman"/>
-          <w:i/>
-          <w:sz w:val="28"/>
-          <w:szCs w:val="28"/>
-          <w:lang w:val="ru-RU"/>
-        </w:rPr>
-      </w:pPr>
-    </w:p>
-    <w:p>
-      <w:pPr>
-        <w:pStyle w:val="a3"/>
-        <w:tabs>
-          <w:tab w:val="left" w:pos="2214"/>
-        </w:tabs>
-        <w:spacing w:after="0" w:line="276" w:lineRule="auto"/>
-        <w:ind w:left="1440" w:firstLine="0"/>
-        <w:jc w:val="both"/>
-        <w:rPr>
-          <w:rFonts w:ascii="Times New Roman" w:eastAsiaTheme="minorEastAsia" w:hAnsi="Times New Roman" w:cs="Times New Roman"/>
-          <w:i/>
-          <w:sz w:val="28"/>
-          <w:szCs w:val="28"/>
-          <w:lang w:val="ru-RU"/>
-        </w:rPr>
-      </w:pPr>
-    </w:p>
-    <w:p>
-      <w:pPr>
-        <w:pStyle w:val="a3"/>
-        <w:numPr>
-          <w:ilvl w:val="1"/>
-          <w:numId w:val="9"/>
-        </w:numPr>
-        <w:tabs>
-          <w:tab w:val="left" w:pos="2214"/>
-        </w:tabs>
-        <w:spacing w:after="0" w:line="276" w:lineRule="auto"/>
-        <w:jc w:val="both"/>
-        <w:rPr>
-          <w:rFonts w:ascii="Times New Roman" w:eastAsiaTheme="minorEastAsia" w:hAnsi="Times New Roman" w:cs="Times New Roman"/>
-          <w:i/>
-          <w:sz w:val="28"/>
-          <w:szCs w:val="28"/>
-          <w:lang w:val="ru-RU"/>
-        </w:rPr>
-      </w:pPr>
-      <w:r>
-        <w:rPr>
-          <w:rFonts w:ascii="Times New Roman" w:eastAsiaTheme="minorEastAsia" w:hAnsi="Times New Roman" w:cs="Times New Roman"/>
-          <w:sz w:val="28"/>
-          <w:szCs w:val="28"/>
-          <w:lang w:val="ru-RU"/>
-        </w:rPr>
-        <w:t>если мы встретили открывающую скобку</w:t>
-      </w:r>
-      <w:r>
-        <w:rPr>
-          <w:rFonts w:ascii="Times New Roman" w:eastAsiaTheme="minorEastAsia" w:hAnsi="Times New Roman" w:cs="Times New Roman"/>
-          <w:sz w:val="28"/>
-          <w:szCs w:val="28"/>
-          <w:lang w:val="ru-RU"/>
-        </w:rPr>
-        <w:t xml:space="preserve">, </w:t>
-      </w:r>
-      <w:r>
-        <w:rPr>
-          <w:rFonts w:ascii="Times New Roman" w:eastAsiaTheme="minorEastAsia" w:hAnsi="Times New Roman" w:cs="Times New Roman"/>
-          <w:sz w:val="28"/>
-          <w:szCs w:val="28"/>
-          <w:lang w:val="ru-RU"/>
-        </w:rPr>
-        <w:t>то мы рекурсивно строим АСД для выражения в скобках и добавляем его в последнюю последовательность.</w:t>
-      </w:r>
-    </w:p>
-    <w:p>
-      <w:pPr>
-        <w:pStyle w:val="a3"/>
-        <w:numPr>
-          <w:ilvl w:val="1"/>
-          <w:numId w:val="9"/>
-        </w:numPr>
-        <w:tabs>
-          <w:tab w:val="left" w:pos="2214"/>
-        </w:tabs>
-        <w:spacing w:after="0" w:line="276" w:lineRule="auto"/>
-        <w:jc w:val="both"/>
-        <w:rPr>
-          <w:rFonts w:ascii="Times New Roman" w:eastAsiaTheme="minorEastAsia" w:hAnsi="Times New Roman" w:cs="Times New Roman"/>
-          <w:i/>
-          <w:sz w:val="28"/>
-          <w:szCs w:val="28"/>
-          <w:lang w:val="ru-RU"/>
-        </w:rPr>
-      </w:pPr>
-      <w:r>
-        <w:rPr>
-          <w:rFonts w:ascii="Times New Roman" w:eastAsiaTheme="minorEastAsia" w:hAnsi="Times New Roman" w:cs="Times New Roman"/>
-          <w:sz w:val="28"/>
-          <w:szCs w:val="28"/>
-          <w:lang w:val="ru-RU"/>
-        </w:rPr>
-        <w:lastRenderedPageBreak/>
-        <w:t>если мы встретили закрывающую скобки, то мы объединяем последовательности дизъюнкцией и возвращаем полученное АСД из функции.</w:t>
-      </w:r>
-    </w:p>
-    <w:p>
-      <w:pPr>
-        <w:pStyle w:val="a3"/>
-        <w:numPr>
-          <w:ilvl w:val="1"/>
-          <w:numId w:val="9"/>
-        </w:numPr>
-        <w:tabs>
-          <w:tab w:val="left" w:pos="2214"/>
-        </w:tabs>
-        <w:spacing w:after="0" w:line="276" w:lineRule="auto"/>
-        <w:jc w:val="both"/>
-        <w:rPr>
-          <w:rFonts w:ascii="Times New Roman" w:eastAsiaTheme="minorEastAsia" w:hAnsi="Times New Roman" w:cs="Times New Roman"/>
-          <w:i/>
-          <w:sz w:val="28"/>
-          <w:szCs w:val="28"/>
-          <w:lang w:val="ru-RU"/>
-        </w:rPr>
-      </w:pPr>
-      <w:r>
-        <w:rPr>
-          <w:rFonts w:ascii="Times New Roman" w:eastAsiaTheme="minorEastAsia" w:hAnsi="Times New Roman" w:cs="Times New Roman"/>
-          <w:sz w:val="28"/>
-          <w:szCs w:val="28"/>
-          <w:lang w:val="ru-RU"/>
-        </w:rPr>
-        <w:t>если мы встретили обычный символ, то добавляем в последнюю последовательность вершину с одним символом.</w:t>
-      </w:r>
-    </w:p>
-    <w:p>
-      <w:pPr>
-        <w:pStyle w:val="a3"/>
-        <w:numPr>
-          <w:ilvl w:val="1"/>
-          <w:numId w:val="9"/>
-        </w:numPr>
-        <w:tabs>
-          <w:tab w:val="left" w:pos="2214"/>
-        </w:tabs>
-        <w:spacing w:after="0" w:line="276" w:lineRule="auto"/>
-        <w:jc w:val="both"/>
-        <w:rPr>
-          <w:rFonts w:ascii="Times New Roman" w:eastAsiaTheme="minorEastAsia" w:hAnsi="Times New Roman" w:cs="Times New Roman"/>
-          <w:i/>
-          <w:sz w:val="28"/>
-          <w:szCs w:val="28"/>
-          <w:lang w:val="ru-RU"/>
-        </w:rPr>
-      </w:pPr>
-      <w:r>
-        <w:rPr>
-          <w:rFonts w:ascii="Times New Roman" w:eastAsiaTheme="minorEastAsia" w:hAnsi="Times New Roman" w:cs="Times New Roman"/>
-          <w:sz w:val="28"/>
-          <w:szCs w:val="28"/>
-          <w:lang w:val="ru-RU"/>
-        </w:rPr>
-        <w:t xml:space="preserve">если мы встретили </w:t>
-      </w:r>
-      <m:oMath>
-        <m:r>
-          <w:rPr>
-            <w:rFonts w:ascii="Cambria Math" w:eastAsiaTheme="minorEastAsia" w:hAnsi="Cambria Math" w:cs="Times New Roman"/>
-            <w:sz w:val="28"/>
-            <w:szCs w:val="28"/>
-            <w:lang w:val="ru-RU"/>
-          </w:rPr>
-          <m:t>"|"</m:t>
-        </m:r>
-      </m:oMath>
-      <w:r>
-        <w:rPr>
-          <w:rFonts w:ascii="Times New Roman" w:eastAsiaTheme="minorEastAsia" w:hAnsi="Times New Roman" w:cs="Times New Roman"/>
-          <w:sz w:val="28"/>
-          <w:szCs w:val="28"/>
-          <w:lang w:val="ru-RU"/>
-        </w:rPr>
-        <w:t xml:space="preserve">, </w:t>
-      </w:r>
-      <w:r>
-        <w:rPr>
-          <w:rFonts w:ascii="Times New Roman" w:eastAsiaTheme="minorEastAsia" w:hAnsi="Times New Roman" w:cs="Times New Roman"/>
-          <w:sz w:val="28"/>
-          <w:szCs w:val="28"/>
-          <w:lang w:val="ru-RU"/>
-        </w:rPr>
-        <w:t>то начинаем новую последовательность АСД и заполняем ее.</w:t>
-      </w:r>
-    </w:p>
-    <w:p>
-      <w:pPr>
-        <w:pStyle w:val="a3"/>
-        <w:numPr>
-          <w:ilvl w:val="1"/>
-          <w:numId w:val="9"/>
-        </w:numPr>
-        <w:tabs>
-          <w:tab w:val="left" w:pos="2214"/>
-        </w:tabs>
-        <w:spacing w:after="0" w:line="276" w:lineRule="auto"/>
-        <w:jc w:val="both"/>
-        <w:rPr>
-          <w:rFonts w:ascii="Times New Roman" w:eastAsiaTheme="minorEastAsia" w:hAnsi="Times New Roman" w:cs="Times New Roman"/>
-          <w:i/>
-          <w:sz w:val="28"/>
-          <w:szCs w:val="28"/>
-          <w:lang w:val="ru-RU"/>
-        </w:rPr>
-      </w:pPr>
-      <w:r>
-        <w:rPr>
-          <w:rFonts w:ascii="Times New Roman" w:eastAsiaTheme="minorEastAsia" w:hAnsi="Times New Roman" w:cs="Times New Roman"/>
-          <w:sz w:val="28"/>
-          <w:szCs w:val="28"/>
-          <w:lang w:val="ru-RU"/>
-        </w:rPr>
-        <w:t>если закончилась строка, то мы объединяем последовательности дизъюнкцией и возвращаем полученное АСД из функции</w:t>
-      </w:r>
-      <w:r>
-        <w:rPr>
-          <w:rFonts w:ascii="Times New Roman" w:eastAsiaTheme="minorEastAsia" w:hAnsi="Times New Roman" w:cs="Times New Roman"/>
-          <w:sz w:val="28"/>
-          <w:szCs w:val="28"/>
-          <w:lang w:val="ru-RU"/>
-        </w:rPr>
-        <w:t>.</w:t>
-      </w:r>
-    </w:p>
-    <w:p>
-      <w:pPr>
-        <w:tabs>
-          <w:tab w:val="left" w:pos="2214"/>
-        </w:tabs>
-        <w:spacing w:after="0" w:line="276" w:lineRule="auto"/>
-        <w:jc w:val="both"/>
-        <w:rPr>
-          <w:rFonts w:ascii="Times New Roman" w:eastAsiaTheme="minorEastAsia" w:hAnsi="Times New Roman" w:cs="Times New Roman"/>
-          <w:sz w:val="28"/>
-          <w:szCs w:val="28"/>
-          <w:lang w:val="ru-RU"/>
-        </w:rPr>
-      </w:pPr>
-      <w:r>
-        <w:rPr>
-          <w:rFonts w:ascii="Times New Roman" w:eastAsiaTheme="minorEastAsia" w:hAnsi="Times New Roman" w:cs="Times New Roman"/>
-          <w:sz w:val="28"/>
-          <w:szCs w:val="28"/>
-          <w:lang w:val="ru-RU"/>
-        </w:rPr>
-        <w:t>После отработки данного алгоритма мы получим АСД для нашего регулярного выражения.</w:t>
-      </w:r>
-    </w:p>
-    <w:p>
-      <w:pPr>
-        <w:tabs>
-          <w:tab w:val="left" w:pos="2214"/>
-        </w:tabs>
-        <w:spacing w:after="0" w:line="276" w:lineRule="auto"/>
-        <w:jc w:val="both"/>
-        <w:rPr>
-          <w:rFonts w:ascii="Times New Roman" w:eastAsiaTheme="minorEastAsia" w:hAnsi="Times New Roman" w:cs="Times New Roman"/>
-          <w:sz w:val="28"/>
-          <w:szCs w:val="28"/>
-          <w:lang w:val="ru-RU"/>
-        </w:rPr>
-      </w:pPr>
-    </w:p>
-    <w:p>
-      <w:pPr>
-        <w:pStyle w:val="2"/>
-        <w:spacing w:before="0" w:line="276" w:lineRule="auto"/>
-        <w:jc w:val="both"/>
-        <w:rPr>
-          <w:rFonts w:ascii="Times New Roman" w:eastAsiaTheme="minorEastAsia" w:hAnsi="Times New Roman" w:cs="Times New Roman"/>
-          <w:b/>
-          <w:color w:val="auto"/>
-          <w:sz w:val="32"/>
-          <w:szCs w:val="32"/>
-          <w:lang w:val="ru-RU"/>
-        </w:rPr>
-      </w:pPr>
-      <w:bookmarkStart w:id="6" w:name="_Toc58948146"/>
-      <w:r>
-        <w:rPr>
-          <w:rFonts w:ascii="Times New Roman" w:eastAsiaTheme="minorEastAsia" w:hAnsi="Times New Roman" w:cs="Times New Roman"/>
-          <w:b/>
-          <w:color w:val="auto"/>
-          <w:sz w:val="32"/>
-          <w:szCs w:val="32"/>
-          <w:lang w:val="ru-RU"/>
-        </w:rPr>
-        <w:t xml:space="preserve">Алгоритм для построения </w:t>
-      </w:r>
-      <w:r>
-        <w:rPr>
-          <w:rFonts w:ascii="Times New Roman" w:eastAsiaTheme="minorEastAsia" w:hAnsi="Times New Roman" w:cs="Times New Roman"/>
-          <w:b/>
-          <w:color w:val="auto"/>
-          <w:sz w:val="32"/>
-          <w:szCs w:val="32"/>
-          <w:lang w:val="ru-RU"/>
-        </w:rPr>
-        <w:t>не</w:t>
-      </w:r>
-      <w:r>
-        <w:rPr>
-          <w:rFonts w:ascii="Times New Roman" w:eastAsiaTheme="minorEastAsia" w:hAnsi="Times New Roman" w:cs="Times New Roman"/>
-          <w:b/>
-          <w:color w:val="auto"/>
-          <w:sz w:val="32"/>
-          <w:szCs w:val="32"/>
-          <w:lang w:val="ru-RU"/>
-        </w:rPr>
-        <w:t xml:space="preserve">детерминированного </w:t>
-      </w:r>
-      <w:r>
-        <w:rPr>
-          <w:rFonts w:ascii="Times New Roman" w:eastAsiaTheme="minorEastAsia" w:hAnsi="Times New Roman" w:cs="Times New Roman"/>
-          <w:b/>
-          <w:color w:val="auto"/>
-          <w:sz w:val="32"/>
-          <w:szCs w:val="32"/>
-          <w:lang w:val="ru-RU"/>
-        </w:rPr>
-        <w:t>конечного автомата</w:t>
-      </w:r>
-      <w:r>
-        <w:rPr>
-          <w:rFonts w:ascii="Times New Roman" w:eastAsiaTheme="minorEastAsia" w:hAnsi="Times New Roman" w:cs="Times New Roman"/>
-          <w:b/>
-          <w:color w:val="auto"/>
-          <w:sz w:val="32"/>
-          <w:szCs w:val="32"/>
-          <w:lang w:val="ru-RU"/>
-        </w:rPr>
-        <w:t xml:space="preserve"> </w:t>
-      </w:r>
-      <w:r>
-        <w:rPr>
-          <w:rFonts w:ascii="Times New Roman" w:eastAsiaTheme="minorEastAsia" w:hAnsi="Times New Roman" w:cs="Times New Roman"/>
-          <w:b/>
-          <w:color w:val="auto"/>
-          <w:sz w:val="32"/>
-          <w:szCs w:val="32"/>
-          <w:lang w:val="ru-RU"/>
-        </w:rPr>
-        <w:t>(НКА) из АСД</w:t>
-      </w:r>
-      <w:bookmarkEnd w:id="6"/>
-      <w:r>
-        <w:rPr>
-          <w:rFonts w:ascii="Times New Roman" w:eastAsiaTheme="minorEastAsia" w:hAnsi="Times New Roman" w:cs="Times New Roman"/>
-          <w:b/>
-          <w:color w:val="auto"/>
-          <w:sz w:val="32"/>
-          <w:szCs w:val="32"/>
-          <w:lang w:val="ru-RU"/>
-        </w:rPr>
-        <w:t xml:space="preserve"> </w:t>
-      </w:r>
-    </w:p>
-    <w:p>
-      <w:pPr>
-        <w:spacing w:after="0" w:line="276" w:lineRule="auto"/>
-        <w:jc w:val="both"/>
-        <w:rPr>
-          <w:lang w:val="ru-RU"/>
-        </w:rPr>
-      </w:pPr>
-    </w:p>
-    <w:p>
-      <w:pPr>
-        <w:tabs>
-          <w:tab w:val="left" w:pos="2214"/>
-        </w:tabs>
-        <w:spacing w:after="0" w:line="276" w:lineRule="auto"/>
-        <w:ind w:firstLine="567"/>
-        <w:jc w:val="both"/>
-        <w:rPr>
-          <w:rFonts w:ascii="Times New Roman" w:eastAsiaTheme="minorEastAsia" w:hAnsi="Times New Roman" w:cs="Times New Roman"/>
-          <w:sz w:val="28"/>
-          <w:szCs w:val="28"/>
-          <w:lang w:val="ru-RU"/>
-        </w:rPr>
-      </w:pPr>
-      <w:r>
-        <w:rPr>
-          <w:rFonts w:ascii="Times New Roman" w:eastAsiaTheme="minorEastAsia" w:hAnsi="Times New Roman" w:cs="Times New Roman"/>
-          <w:sz w:val="28"/>
-          <w:szCs w:val="28"/>
-          <w:lang w:val="ru-RU"/>
-        </w:rPr>
-        <w:t xml:space="preserve">У построенных нами автоматов будет лишь одна заключительная вершина, поэтому будем обозначать начальную и заключительную вершину </w:t>
-      </w:r>
-      <m:oMath>
-        <m:r>
-          <w:rPr>
-            <w:rFonts w:ascii="Cambria Math" w:eastAsiaTheme="minorEastAsia" w:hAnsi="Cambria Math" w:cs="Times New Roman"/>
-            <w:sz w:val="28"/>
-            <w:szCs w:val="28"/>
-            <w:lang w:val="ru-RU"/>
-          </w:rPr>
-          <m:t>S</m:t>
-        </m:r>
-      </m:oMath>
-      <w:r>
-        <w:rPr>
-          <w:rFonts w:ascii="Times New Roman" w:eastAsiaTheme="minorEastAsia" w:hAnsi="Times New Roman" w:cs="Times New Roman"/>
-          <w:sz w:val="28"/>
-          <w:szCs w:val="28"/>
-          <w:lang w:val="ru-RU"/>
-        </w:rPr>
-        <w:t xml:space="preserve"> </w:t>
-      </w:r>
-      <w:r>
-        <w:rPr>
-          <w:rFonts w:ascii="Times New Roman" w:eastAsiaTheme="minorEastAsia" w:hAnsi="Times New Roman" w:cs="Times New Roman"/>
-          <w:sz w:val="28"/>
-          <w:szCs w:val="28"/>
-          <w:lang w:val="ru-RU"/>
-        </w:rPr>
-        <w:t xml:space="preserve">и </w:t>
-      </w:r>
-      <m:oMath>
-        <m:r>
-          <w:rPr>
-            <w:rFonts w:ascii="Cambria Math" w:eastAsiaTheme="minorEastAsia" w:hAnsi="Cambria Math" w:cs="Times New Roman"/>
-            <w:sz w:val="28"/>
-            <w:szCs w:val="28"/>
-            <w:lang w:val="ru-RU"/>
-          </w:rPr>
-          <m:t>F</m:t>
-        </m:r>
-      </m:oMath>
-      <w:r>
-        <w:rPr>
-          <w:rFonts w:ascii="Times New Roman" w:eastAsiaTheme="minorEastAsia" w:hAnsi="Times New Roman" w:cs="Times New Roman"/>
-          <w:sz w:val="28"/>
-          <w:szCs w:val="28"/>
-          <w:lang w:val="ru-RU"/>
-        </w:rPr>
-        <w:t xml:space="preserve"> </w:t>
-      </w:r>
-      <w:r>
-        <w:rPr>
-          <w:rFonts w:ascii="Times New Roman" w:eastAsiaTheme="minorEastAsia" w:hAnsi="Times New Roman" w:cs="Times New Roman"/>
-          <w:sz w:val="28"/>
-          <w:szCs w:val="28"/>
-          <w:lang w:val="ru-RU"/>
-        </w:rPr>
-        <w:t>соответственно.</w:t>
-      </w:r>
-    </w:p>
-    <w:p>
-      <w:pPr>
-        <w:tabs>
-          <w:tab w:val="left" w:pos="2214"/>
-        </w:tabs>
-        <w:spacing w:after="0" w:line="276" w:lineRule="auto"/>
-        <w:ind w:firstLine="567"/>
-        <w:jc w:val="both"/>
-        <w:rPr>
-          <w:rFonts w:ascii="Times New Roman" w:eastAsiaTheme="minorEastAsia" w:hAnsi="Times New Roman" w:cs="Times New Roman"/>
-          <w:sz w:val="28"/>
-          <w:szCs w:val="28"/>
-          <w:lang w:val="ru-RU"/>
-        </w:rPr>
-      </w:pPr>
-      <w:r>
-        <w:rPr>
-          <w:rFonts w:ascii="Times New Roman" w:eastAsiaTheme="minorEastAsia" w:hAnsi="Times New Roman" w:cs="Times New Roman"/>
-          <w:sz w:val="28"/>
-          <w:szCs w:val="28"/>
-          <w:lang w:val="ru-RU"/>
-        </w:rPr>
-        <w:t>Проходимся по АСД и в зависимости от типа вершины делаем следующее</w:t>
-      </w:r>
-      <w:r>
-        <w:rPr>
-          <w:rFonts w:ascii="Times New Roman" w:eastAsiaTheme="minorEastAsia" w:hAnsi="Times New Roman" w:cs="Times New Roman"/>
-          <w:sz w:val="28"/>
-          <w:szCs w:val="28"/>
-          <w:lang w:val="ru-RU"/>
-        </w:rPr>
-        <w:t>:</w:t>
-      </w:r>
-    </w:p>
-    <w:p>
-      <w:pPr>
-        <w:pStyle w:val="a3"/>
-        <w:numPr>
-          <w:ilvl w:val="0"/>
-          <w:numId w:val="10"/>
-        </w:numPr>
-        <w:tabs>
-          <w:tab w:val="left" w:pos="2214"/>
-        </w:tabs>
-        <w:spacing w:after="0" w:line="276" w:lineRule="auto"/>
-        <w:jc w:val="both"/>
-        <w:rPr>
-          <w:rFonts w:ascii="Times New Roman" w:eastAsiaTheme="minorEastAsia" w:hAnsi="Times New Roman" w:cs="Times New Roman"/>
-          <w:i/>
-          <w:sz w:val="28"/>
-          <w:szCs w:val="28"/>
-          <w:lang w:val="ru-RU"/>
-        </w:rPr>
-      </w:pPr>
       <w:r>
         <w:rPr>
           <w:noProof/>
@@ -15031,18 +14985,26 @@
         <mc:AlternateContent>
           <mc:Choice Requires="wps">
             <w:drawing>
-              <wp:anchor distT="0" distB="0" distL="114300" distR="114300" simplePos="0" relativeHeight="251681792" behindDoc="0" locked="0" layoutInCell="1" allowOverlap="1" wp14:anchorId="36C655B1" wp14:editId="71D22C75">
+              <wp:anchor distT="0" distB="0" distL="114300" distR="114300" simplePos="0" relativeHeight="251679744" behindDoc="1" locked="0" layoutInCell="1" allowOverlap="1" wp14:anchorId="54ED7C4C" wp14:editId="35C6610D">
                 <wp:simplePos x="0" y="0"/>
-                <wp:positionH relativeFrom="margin">
+                <wp:positionH relativeFrom="page">
                   <wp:align>center</wp:align>
                 </wp:positionH>
                 <wp:positionV relativeFrom="paragraph">
-                  <wp:posOffset>1329245</wp:posOffset>
+                  <wp:posOffset>107372</wp:posOffset>
                 </wp:positionV>
-                <wp:extent cx="2701925" cy="635"/>
-                <wp:effectExtent l="0" t="0" r="3175" b="0"/>
-                <wp:wrapTopAndBottom/>
-                <wp:docPr id="18" name="Надпись 18"/>
+                <wp:extent cx="3241040" cy="635"/>
+                <wp:effectExtent l="0" t="0" r="0" b="0"/>
+                <wp:wrapTight wrapText="bothSides">
+                  <wp:wrapPolygon edited="0">
+                    <wp:start x="0" y="0"/>
+                    <wp:lineTo x="0" y="19862"/>
+                    <wp:lineTo x="21456" y="19862"/>
+                    <wp:lineTo x="21456" y="0"/>
+                    <wp:lineTo x="0" y="0"/>
+                  </wp:wrapPolygon>
+                </wp:wrapTight>
+                <wp:docPr id="17" name="Надпись 17"/>
                 <wp:cNvGraphicFramePr/>
                 <a:graphic xmlns:a="http://schemas.openxmlformats.org/drawingml/2006/main">
                   <a:graphicData uri="http://schemas.microsoft.com/office/word/2010/wordprocessingShape">
@@ -15051,7 +15013,7 @@
                       <wps:spPr>
                         <a:xfrm>
                           <a:off x="0" y="0"/>
-                          <a:ext cx="2701925" cy="635"/>
+                          <a:ext cx="3241040" cy="635"/>
                         </a:xfrm>
                         <a:prstGeom prst="rect">
                           <a:avLst/>
@@ -15078,6 +15040,7 @@
                                 <w:szCs w:val="28"/>
                               </w:rPr>
                             </w:pPr>
+                            <w:proofErr w:type="spellStart"/>
                             <w:r>
                               <w:rPr>
                                 <w:rFonts w:ascii="Times New Roman" w:hAnsi="Times New Roman" w:cs="Times New Roman"/>
@@ -15086,7 +15049,904 @@
                                 <w:sz w:val="28"/>
                                 <w:szCs w:val="28"/>
                               </w:rPr>
-                              <w:t xml:space="preserve">Рисунок </w:t>
+                              <w:t>Рисунок</w:t>
+                            </w:r>
+                            <w:proofErr w:type="spellEnd"/>
+                            <w:r>
+                              <w:rPr>
+                                <w:rFonts w:ascii="Times New Roman" w:hAnsi="Times New Roman" w:cs="Times New Roman"/>
+                                <w:i w:val="0"/>
+                                <w:color w:val="auto"/>
+                                <w:sz w:val="28"/>
+                                <w:szCs w:val="28"/>
+                              </w:rPr>
+                              <w:t xml:space="preserve"> </w:t>
+                            </w:r>
+                            <w:r>
+                              <w:rPr>
+                                <w:rFonts w:ascii="Times New Roman" w:hAnsi="Times New Roman" w:cs="Times New Roman"/>
+                                <w:i w:val="0"/>
+                                <w:color w:val="auto"/>
+                                <w:sz w:val="28"/>
+                                <w:szCs w:val="28"/>
+                              </w:rPr>
+                              <w:fldChar w:fldCharType="begin"/>
+                            </w:r>
+                            <w:r>
+                              <w:rPr>
+                                <w:rFonts w:ascii="Times New Roman" w:hAnsi="Times New Roman" w:cs="Times New Roman"/>
+                                <w:i w:val="0"/>
+                                <w:color w:val="auto"/>
+                                <w:sz w:val="28"/>
+                                <w:szCs w:val="28"/>
+                              </w:rPr>
+                              <w:instrText xml:space="preserve"> SEQ Рисунок \* ARABIC </w:instrText>
+                            </w:r>
+                            <w:r>
+                              <w:rPr>
+                                <w:rFonts w:ascii="Times New Roman" w:hAnsi="Times New Roman" w:cs="Times New Roman"/>
+                                <w:i w:val="0"/>
+                                <w:color w:val="auto"/>
+                                <w:sz w:val="28"/>
+                                <w:szCs w:val="28"/>
+                              </w:rPr>
+                              <w:fldChar w:fldCharType="separate"/>
+                            </w:r>
+                            <w:r>
+                              <w:rPr>
+                                <w:rFonts w:ascii="Times New Roman" w:hAnsi="Times New Roman" w:cs="Times New Roman"/>
+                                <w:i w:val="0"/>
+                                <w:noProof/>
+                                <w:color w:val="auto"/>
+                                <w:sz w:val="28"/>
+                                <w:szCs w:val="28"/>
+                              </w:rPr>
+                              <w:t>5</w:t>
+                            </w:r>
+                            <w:r>
+                              <w:rPr>
+                                <w:rFonts w:ascii="Times New Roman" w:hAnsi="Times New Roman" w:cs="Times New Roman"/>
+                                <w:i w:val="0"/>
+                                <w:color w:val="auto"/>
+                                <w:sz w:val="28"/>
+                                <w:szCs w:val="28"/>
+                              </w:rPr>
+                              <w:fldChar w:fldCharType="end"/>
+                            </w:r>
+                            <w:r>
+                              <w:rPr>
+                                <w:rFonts w:ascii="Times New Roman" w:hAnsi="Times New Roman" w:cs="Times New Roman"/>
+                                <w:i w:val="0"/>
+                                <w:color w:val="auto"/>
+                                <w:sz w:val="28"/>
+                                <w:szCs w:val="28"/>
+                                <w:lang w:val="ru-RU"/>
+                              </w:rPr>
+                              <w:t xml:space="preserve">. Случай </w:t>
+                            </w:r>
+                            <w:r>
+                              <w:rPr>
+                                <w:rFonts w:ascii="Times New Roman" w:hAnsi="Times New Roman" w:cs="Times New Roman"/>
+                                <w:i w:val="0"/>
+                                <w:color w:val="auto"/>
+                                <w:sz w:val="28"/>
+                                <w:szCs w:val="28"/>
+                              </w:rPr>
+                              <w:t xml:space="preserve">“+” </w:t>
+                            </w:r>
+                            <w:r>
+                              <w:rPr>
+                                <w:rFonts w:ascii="Times New Roman" w:hAnsi="Times New Roman" w:cs="Times New Roman"/>
+                                <w:i w:val="0"/>
+                                <w:color w:val="auto"/>
+                                <w:sz w:val="28"/>
+                                <w:szCs w:val="28"/>
+                                <w:lang w:val="ru-RU"/>
+                              </w:rPr>
+                              <w:t xml:space="preserve">или </w:t>
+                            </w:r>
+                            <w:r>
+                              <w:rPr>
+                                <w:rFonts w:ascii="Times New Roman" w:hAnsi="Times New Roman" w:cs="Times New Roman"/>
+                                <w:i w:val="0"/>
+                                <w:color w:val="auto"/>
+                                <w:sz w:val="28"/>
+                                <w:szCs w:val="28"/>
+                              </w:rPr>
+                              <w:t>“*”</w:t>
+                            </w:r>
+                          </w:p>
+                        </w:txbxContent>
+                      </wps:txbx>
+                      <wps:bodyPr rot="0" spcFirstLastPara="0" vertOverflow="overflow" horzOverflow="overflow" vert="horz" wrap="square" lIns="0" tIns="0" rIns="0" bIns="0" numCol="1" spcCol="0" rtlCol="0" fromWordArt="0" anchor="t" anchorCtr="0" forceAA="0" compatLnSpc="1">
+                        <a:prstTxWarp prst="textNoShape">
+                          <a:avLst/>
+                        </a:prstTxWarp>
+                        <a:spAutoFit/>
+                      </wps:bodyPr>
+                    </wps:wsp>
+                  </a:graphicData>
+                </a:graphic>
+                <wp14:sizeRelH relativeFrom="margin">
+                  <wp14:pctWidth>0</wp14:pctWidth>
+                </wp14:sizeRelH>
+              </wp:anchor>
+            </w:drawing>
+          </mc:Choice>
+          <mc:Fallback>
+            <w:pict>
+              <v:shape w14:anchorId="54ED7C4C" id="Надпись 17" o:spid="_x0000_s1029" type="#_x0000_t202" style="position:absolute;left:0;text-align:left;margin-left:0;margin-top:8.45pt;width:255.2pt;height:.05pt;z-index:-251636736;visibility:visible;mso-wrap-style:square;mso-width-percent:0;mso-wrap-distance-left:9pt;mso-wrap-distance-top:0;mso-wrap-distance-right:9pt;mso-wrap-distance-bottom:0;mso-position-horizontal:center;mso-position-horizontal-relative:page;mso-position-vertical:absolute;mso-position-vertical-relative:text;mso-width-percent:0;mso-width-relative:margin;v-text-anchor:top" o:gfxdata="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" stroked="f">
+                <v:textbox style="mso-fit-shape-to-text:t" inset="0,0,0,0">
+                  <w:txbxContent>
+                    <w:p>
+                      <w:pPr>
+                        <w:pStyle w:val="ac"/>
+                        <w:jc w:val="center"/>
+                        <w:rPr>
+                          <w:rFonts w:ascii="Times New Roman" w:hAnsi="Times New Roman" w:cs="Times New Roman"/>
+                          <w:i w:val="0"/>
+                          <w:noProof/>
+                          <w:color w:val="auto"/>
+                          <w:sz w:val="28"/>
+                          <w:szCs w:val="28"/>
+                        </w:rPr>
+                      </w:pPr>
+                      <w:proofErr w:type="spellStart"/>
+                      <w:r>
+                        <w:rPr>
+                          <w:rFonts w:ascii="Times New Roman" w:hAnsi="Times New Roman" w:cs="Times New Roman"/>
+                          <w:i w:val="0"/>
+                          <w:color w:val="auto"/>
+                          <w:sz w:val="28"/>
+                          <w:szCs w:val="28"/>
+                        </w:rPr>
+                        <w:t>Рисунок</w:t>
+                      </w:r>
+                      <w:proofErr w:type="spellEnd"/>
+                      <w:r>
+                        <w:rPr>
+                          <w:rFonts w:ascii="Times New Roman" w:hAnsi="Times New Roman" w:cs="Times New Roman"/>
+                          <w:i w:val="0"/>
+                          <w:color w:val="auto"/>
+                          <w:sz w:val="28"/>
+                          <w:szCs w:val="28"/>
+                        </w:rPr>
+                        <w:t xml:space="preserve"> </w:t>
+                      </w:r>
+                      <w:r>
+                        <w:rPr>
+                          <w:rFonts w:ascii="Times New Roman" w:hAnsi="Times New Roman" w:cs="Times New Roman"/>
+                          <w:i w:val="0"/>
+                          <w:color w:val="auto"/>
+                          <w:sz w:val="28"/>
+                          <w:szCs w:val="28"/>
+                        </w:rPr>
+                        <w:fldChar w:fldCharType="begin"/>
+                      </w:r>
+                      <w:r>
+                        <w:rPr>
+                          <w:rFonts w:ascii="Times New Roman" w:hAnsi="Times New Roman" w:cs="Times New Roman"/>
+                          <w:i w:val="0"/>
+                          <w:color w:val="auto"/>
+                          <w:sz w:val="28"/>
+                          <w:szCs w:val="28"/>
+                        </w:rPr>
+                        <w:instrText xml:space="preserve"> SEQ Рисунок \* ARABIC </w:instrText>
+                      </w:r>
+                      <w:r>
+                        <w:rPr>
+                          <w:rFonts w:ascii="Times New Roman" w:hAnsi="Times New Roman" w:cs="Times New Roman"/>
+                          <w:i w:val="0"/>
+                          <w:color w:val="auto"/>
+                          <w:sz w:val="28"/>
+                          <w:szCs w:val="28"/>
+                        </w:rPr>
+                        <w:fldChar w:fldCharType="separate"/>
+                      </w:r>
+                      <w:r>
+                        <w:rPr>
+                          <w:rFonts w:ascii="Times New Roman" w:hAnsi="Times New Roman" w:cs="Times New Roman"/>
+                          <w:i w:val="0"/>
+                          <w:noProof/>
+                          <w:color w:val="auto"/>
+                          <w:sz w:val="28"/>
+                          <w:szCs w:val="28"/>
+                        </w:rPr>
+                        <w:t>5</w:t>
+                      </w:r>
+                      <w:r>
+                        <w:rPr>
+                          <w:rFonts w:ascii="Times New Roman" w:hAnsi="Times New Roman" w:cs="Times New Roman"/>
+                          <w:i w:val="0"/>
+                          <w:color w:val="auto"/>
+                          <w:sz w:val="28"/>
+                          <w:szCs w:val="28"/>
+                        </w:rPr>
+                        <w:fldChar w:fldCharType="end"/>
+                      </w:r>
+                      <w:r>
+                        <w:rPr>
+                          <w:rFonts w:ascii="Times New Roman" w:hAnsi="Times New Roman" w:cs="Times New Roman"/>
+                          <w:i w:val="0"/>
+                          <w:color w:val="auto"/>
+                          <w:sz w:val="28"/>
+                          <w:szCs w:val="28"/>
+                          <w:lang w:val="ru-RU"/>
+                        </w:rPr>
+                        <w:t xml:space="preserve">. Случай </w:t>
+                      </w:r>
+                      <w:r>
+                        <w:rPr>
+                          <w:rFonts w:ascii="Times New Roman" w:hAnsi="Times New Roman" w:cs="Times New Roman"/>
+                          <w:i w:val="0"/>
+                          <w:color w:val="auto"/>
+                          <w:sz w:val="28"/>
+                          <w:szCs w:val="28"/>
+                        </w:rPr>
+                        <w:t xml:space="preserve">“+” </w:t>
+                      </w:r>
+                      <w:r>
+                        <w:rPr>
+                          <w:rFonts w:ascii="Times New Roman" w:hAnsi="Times New Roman" w:cs="Times New Roman"/>
+                          <w:i w:val="0"/>
+                          <w:color w:val="auto"/>
+                          <w:sz w:val="28"/>
+                          <w:szCs w:val="28"/>
+                          <w:lang w:val="ru-RU"/>
+                        </w:rPr>
+                        <w:t xml:space="preserve">или </w:t>
+                      </w:r>
+                      <w:r>
+                        <w:rPr>
+                          <w:rFonts w:ascii="Times New Roman" w:hAnsi="Times New Roman" w:cs="Times New Roman"/>
+                          <w:i w:val="0"/>
+                          <w:color w:val="auto"/>
+                          <w:sz w:val="28"/>
+                          <w:szCs w:val="28"/>
+                        </w:rPr>
+                        <w:t>“*”</w:t>
+                      </w:r>
+                    </w:p>
+                  </w:txbxContent>
+                </v:textbox>
+                <w10:wrap type="tight" anchorx="page"/>
+              </v:shape>
+            </w:pict>
+          </mc:Fallback>
+        </mc:AlternateContent>
+      </w:r>
+    </w:p>
+    <w:p>
+      <w:pPr>
+        <w:pStyle w:val="a3"/>
+        <w:tabs>
+          <w:tab w:val="left" w:pos="2214"/>
+        </w:tabs>
+        <w:spacing w:after="0" w:line="276" w:lineRule="auto"/>
+        <w:ind w:left="1440" w:firstLine="0"/>
+        <w:jc w:val="both"/>
+        <w:rPr>
+          <w:rFonts w:ascii="Times New Roman" w:eastAsiaTheme="minorEastAsia" w:hAnsi="Times New Roman" w:cs="Times New Roman"/>
+          <w:i/>
+          <w:sz w:val="28"/>
+          <w:szCs w:val="28"/>
+          <w:lang w:val="ru-RU"/>
+        </w:rPr>
+      </w:pPr>
+    </w:p>
+    <w:p>
+      <w:pPr>
+        <w:pStyle w:val="a3"/>
+        <w:tabs>
+          <w:tab w:val="left" w:pos="2214"/>
+        </w:tabs>
+        <w:spacing w:after="0" w:line="276" w:lineRule="auto"/>
+        <w:ind w:left="1440" w:firstLine="0"/>
+        <w:jc w:val="both"/>
+        <w:rPr>
+          <w:rFonts w:ascii="Times New Roman" w:eastAsiaTheme="minorEastAsia" w:hAnsi="Times New Roman" w:cs="Times New Roman"/>
+          <w:i/>
+          <w:sz w:val="28"/>
+          <w:szCs w:val="28"/>
+          <w:lang w:val="ru-RU"/>
+        </w:rPr>
+      </w:pPr>
+    </w:p>
+    <w:p>
+      <w:pPr>
+        <w:pStyle w:val="a3"/>
+        <w:numPr>
+          <w:ilvl w:val="1"/>
+          <w:numId w:val="9"/>
+        </w:numPr>
+        <w:tabs>
+          <w:tab w:val="left" w:pos="2214"/>
+        </w:tabs>
+        <w:spacing w:after="0" w:line="276" w:lineRule="auto"/>
+        <w:jc w:val="both"/>
+        <w:rPr>
+          <w:rFonts w:ascii="Times New Roman" w:eastAsiaTheme="minorEastAsia" w:hAnsi="Times New Roman" w:cs="Times New Roman"/>
+          <w:i/>
+          <w:sz w:val="28"/>
+          <w:szCs w:val="28"/>
+          <w:lang w:val="ru-RU"/>
+        </w:rPr>
+      </w:pPr>
+      <w:r>
+        <w:rPr>
+          <w:rFonts w:ascii="Times New Roman" w:eastAsiaTheme="minorEastAsia" w:hAnsi="Times New Roman" w:cs="Times New Roman"/>
+          <w:sz w:val="28"/>
+          <w:szCs w:val="28"/>
+          <w:lang w:val="ru-RU"/>
+        </w:rPr>
+        <w:t>если мы встретили открывающую скобку</w:t>
+      </w:r>
+      <w:r>
+        <w:rPr>
+          <w:rFonts w:ascii="Times New Roman" w:eastAsiaTheme="minorEastAsia" w:hAnsi="Times New Roman" w:cs="Times New Roman"/>
+          <w:sz w:val="28"/>
+          <w:szCs w:val="28"/>
+          <w:lang w:val="ru-RU"/>
+        </w:rPr>
+        <w:t xml:space="preserve">, </w:t>
+      </w:r>
+      <w:r>
+        <w:rPr>
+          <w:rFonts w:ascii="Times New Roman" w:eastAsiaTheme="minorEastAsia" w:hAnsi="Times New Roman" w:cs="Times New Roman"/>
+          <w:sz w:val="28"/>
+          <w:szCs w:val="28"/>
+          <w:lang w:val="ru-RU"/>
+        </w:rPr>
+        <w:t>то мы рекурсивно строим АСД для выражения в скобках и добавляем его в последнюю последовательность.</w:t>
+      </w:r>
+    </w:p>
+    <w:p>
+      <w:pPr>
+        <w:pStyle w:val="a3"/>
+        <w:numPr>
+          <w:ilvl w:val="1"/>
+          <w:numId w:val="9"/>
+        </w:numPr>
+        <w:tabs>
+          <w:tab w:val="left" w:pos="2214"/>
+        </w:tabs>
+        <w:spacing w:after="0" w:line="276" w:lineRule="auto"/>
+        <w:jc w:val="both"/>
+        <w:rPr>
+          <w:rFonts w:ascii="Times New Roman" w:eastAsiaTheme="minorEastAsia" w:hAnsi="Times New Roman" w:cs="Times New Roman"/>
+          <w:i/>
+          <w:sz w:val="28"/>
+          <w:szCs w:val="28"/>
+          <w:lang w:val="ru-RU"/>
+        </w:rPr>
+      </w:pPr>
+      <w:r>
+        <w:rPr>
+          <w:rFonts w:ascii="Times New Roman" w:eastAsiaTheme="minorEastAsia" w:hAnsi="Times New Roman" w:cs="Times New Roman"/>
+          <w:sz w:val="28"/>
+          <w:szCs w:val="28"/>
+          <w:lang w:val="ru-RU"/>
+        </w:rPr>
+        <w:lastRenderedPageBreak/>
+        <w:t>если мы встретили закрывающую скобки, то мы объединяем последовательности дизъюнкцией и возвращаем полученное АСД из функции.</w:t>
+      </w:r>
+    </w:p>
+    <w:p>
+      <w:pPr>
+        <w:pStyle w:val="a3"/>
+        <w:numPr>
+          <w:ilvl w:val="1"/>
+          <w:numId w:val="9"/>
+        </w:numPr>
+        <w:tabs>
+          <w:tab w:val="left" w:pos="2214"/>
+        </w:tabs>
+        <w:spacing w:after="0" w:line="276" w:lineRule="auto"/>
+        <w:jc w:val="both"/>
+        <w:rPr>
+          <w:rFonts w:ascii="Times New Roman" w:eastAsiaTheme="minorEastAsia" w:hAnsi="Times New Roman" w:cs="Times New Roman"/>
+          <w:i/>
+          <w:sz w:val="28"/>
+          <w:szCs w:val="28"/>
+          <w:lang w:val="ru-RU"/>
+        </w:rPr>
+      </w:pPr>
+      <w:r>
+        <w:rPr>
+          <w:rFonts w:ascii="Times New Roman" w:eastAsiaTheme="minorEastAsia" w:hAnsi="Times New Roman" w:cs="Times New Roman"/>
+          <w:sz w:val="28"/>
+          <w:szCs w:val="28"/>
+          <w:lang w:val="ru-RU"/>
+        </w:rPr>
+        <w:t>если мы встретили обычный символ, то добавляем в последнюю последовательность вершину с одним символом.</w:t>
+      </w:r>
+    </w:p>
+    <w:p>
+      <w:pPr>
+        <w:pStyle w:val="a3"/>
+        <w:numPr>
+          <w:ilvl w:val="1"/>
+          <w:numId w:val="9"/>
+        </w:numPr>
+        <w:tabs>
+          <w:tab w:val="left" w:pos="2214"/>
+        </w:tabs>
+        <w:spacing w:after="0" w:line="276" w:lineRule="auto"/>
+        <w:jc w:val="both"/>
+        <w:rPr>
+          <w:rFonts w:ascii="Times New Roman" w:eastAsiaTheme="minorEastAsia" w:hAnsi="Times New Roman" w:cs="Times New Roman"/>
+          <w:i/>
+          <w:sz w:val="28"/>
+          <w:szCs w:val="28"/>
+          <w:lang w:val="ru-RU"/>
+        </w:rPr>
+      </w:pPr>
+      <w:r>
+        <w:rPr>
+          <w:rFonts w:ascii="Times New Roman" w:eastAsiaTheme="minorEastAsia" w:hAnsi="Times New Roman" w:cs="Times New Roman"/>
+          <w:sz w:val="28"/>
+          <w:szCs w:val="28"/>
+          <w:lang w:val="ru-RU"/>
+        </w:rPr>
+        <w:t xml:space="preserve">если мы встретили </w:t>
+      </w:r>
+      <m:oMath>
+        <m:r>
+          <w:rPr>
+            <w:rFonts w:ascii="Cambria Math" w:eastAsiaTheme="minorEastAsia" w:hAnsi="Cambria Math" w:cs="Times New Roman"/>
+            <w:sz w:val="28"/>
+            <w:szCs w:val="28"/>
+            <w:lang w:val="ru-RU"/>
+          </w:rPr>
+          <m:t>"|"</m:t>
+        </m:r>
+      </m:oMath>
+      <w:r>
+        <w:rPr>
+          <w:rFonts w:ascii="Times New Roman" w:eastAsiaTheme="minorEastAsia" w:hAnsi="Times New Roman" w:cs="Times New Roman"/>
+          <w:sz w:val="28"/>
+          <w:szCs w:val="28"/>
+          <w:lang w:val="ru-RU"/>
+        </w:rPr>
+        <w:t xml:space="preserve">, </w:t>
+      </w:r>
+      <w:r>
+        <w:rPr>
+          <w:rFonts w:ascii="Times New Roman" w:eastAsiaTheme="minorEastAsia" w:hAnsi="Times New Roman" w:cs="Times New Roman"/>
+          <w:sz w:val="28"/>
+          <w:szCs w:val="28"/>
+          <w:lang w:val="ru-RU"/>
+        </w:rPr>
+        <w:t>то начинаем новую последовательность АСД и заполняем ее.</w:t>
+      </w:r>
+    </w:p>
+    <w:p>
+      <w:pPr>
+        <w:pStyle w:val="a3"/>
+        <w:numPr>
+          <w:ilvl w:val="1"/>
+          <w:numId w:val="9"/>
+        </w:numPr>
+        <w:tabs>
+          <w:tab w:val="left" w:pos="2214"/>
+        </w:tabs>
+        <w:spacing w:after="0" w:line="276" w:lineRule="auto"/>
+        <w:jc w:val="both"/>
+        <w:rPr>
+          <w:rFonts w:ascii="Times New Roman" w:eastAsiaTheme="minorEastAsia" w:hAnsi="Times New Roman" w:cs="Times New Roman"/>
+          <w:i/>
+          <w:sz w:val="28"/>
+          <w:szCs w:val="28"/>
+          <w:lang w:val="ru-RU"/>
+        </w:rPr>
+      </w:pPr>
+      <w:r>
+        <w:rPr>
+          <w:rFonts w:ascii="Times New Roman" w:eastAsiaTheme="minorEastAsia" w:hAnsi="Times New Roman" w:cs="Times New Roman"/>
+          <w:sz w:val="28"/>
+          <w:szCs w:val="28"/>
+          <w:lang w:val="ru-RU"/>
+        </w:rPr>
+        <w:t>если закончилась строка, то мы объединяем последовательности дизъюнкцией и возвращаем полученное АСД из функции</w:t>
+      </w:r>
+      <w:r>
+        <w:rPr>
+          <w:rFonts w:ascii="Times New Roman" w:eastAsiaTheme="minorEastAsia" w:hAnsi="Times New Roman" w:cs="Times New Roman"/>
+          <w:sz w:val="28"/>
+          <w:szCs w:val="28"/>
+          <w:lang w:val="ru-RU"/>
+        </w:rPr>
+        <w:t>.</w:t>
+      </w:r>
+    </w:p>
+    <w:p>
+      <w:pPr>
+        <w:tabs>
+          <w:tab w:val="left" w:pos="2214"/>
+        </w:tabs>
+        <w:spacing w:after="0" w:line="276" w:lineRule="auto"/>
+        <w:jc w:val="both"/>
+        <w:rPr>
+          <w:rFonts w:ascii="Times New Roman" w:eastAsiaTheme="minorEastAsia" w:hAnsi="Times New Roman" w:cs="Times New Roman"/>
+          <w:sz w:val="28"/>
+          <w:szCs w:val="28"/>
+          <w:lang w:val="ru-RU"/>
+        </w:rPr>
+      </w:pPr>
+      <w:r>
+        <w:rPr>
+          <w:rFonts w:ascii="Times New Roman" w:eastAsiaTheme="minorEastAsia" w:hAnsi="Times New Roman" w:cs="Times New Roman"/>
+          <w:sz w:val="28"/>
+          <w:szCs w:val="28"/>
+          <w:lang w:val="ru-RU"/>
+        </w:rPr>
+        <w:t>После отработки данного алгоритма мы получим АСД для нашего регулярного выражения.</w:t>
+      </w:r>
+    </w:p>
+    <w:p>
+      <w:pPr>
+        <w:tabs>
+          <w:tab w:val="left" w:pos="2214"/>
+        </w:tabs>
+        <w:spacing w:after="0" w:line="276" w:lineRule="auto"/>
+        <w:jc w:val="both"/>
+        <w:rPr>
+          <w:rFonts w:ascii="Times New Roman" w:eastAsiaTheme="minorEastAsia" w:hAnsi="Times New Roman" w:cs="Times New Roman"/>
+          <w:sz w:val="28"/>
+          <w:szCs w:val="28"/>
+          <w:lang w:val="ru-RU"/>
+        </w:rPr>
+      </w:pPr>
+    </w:p>
+    <w:p>
+      <w:pPr>
+        <w:pStyle w:val="2"/>
+        <w:spacing w:before="0" w:line="276" w:lineRule="auto"/>
+        <w:jc w:val="both"/>
+        <w:rPr>
+          <w:rFonts w:ascii="Times New Roman" w:eastAsiaTheme="minorEastAsia" w:hAnsi="Times New Roman" w:cs="Times New Roman"/>
+          <w:b/>
+          <w:color w:val="auto"/>
+          <w:sz w:val="32"/>
+          <w:szCs w:val="32"/>
+          <w:lang w:val="ru-RU"/>
+        </w:rPr>
+      </w:pPr>
+      <w:bookmarkStart w:id="5" w:name="_Toc58952862"/>
+      <w:r>
+        <w:rPr>
+          <w:rFonts w:ascii="Times New Roman" w:eastAsiaTheme="minorEastAsia" w:hAnsi="Times New Roman" w:cs="Times New Roman"/>
+          <w:b/>
+          <w:color w:val="auto"/>
+          <w:sz w:val="32"/>
+          <w:szCs w:val="32"/>
+          <w:lang w:val="ru-RU"/>
+        </w:rPr>
+        <w:t>3</w:t>
+      </w:r>
+      <w:r>
+        <w:rPr>
+          <w:rFonts w:ascii="Times New Roman" w:eastAsiaTheme="minorEastAsia" w:hAnsi="Times New Roman" w:cs="Times New Roman"/>
+          <w:b/>
+          <w:color w:val="auto"/>
+          <w:sz w:val="32"/>
+          <w:szCs w:val="32"/>
+          <w:lang w:val="ru-RU"/>
+        </w:rPr>
+        <w:t xml:space="preserve">.2 </w:t>
+      </w:r>
+      <w:r>
+        <w:rPr>
+          <w:rFonts w:ascii="Times New Roman" w:eastAsiaTheme="minorEastAsia" w:hAnsi="Times New Roman" w:cs="Times New Roman"/>
+          <w:b/>
+          <w:color w:val="auto"/>
+          <w:sz w:val="32"/>
+          <w:szCs w:val="32"/>
+          <w:lang w:val="ru-RU"/>
+        </w:rPr>
+        <w:t xml:space="preserve">Алгоритм </w:t>
+      </w:r>
+      <w:r>
+        <w:rPr>
+          <w:rFonts w:ascii="Times New Roman" w:eastAsiaTheme="minorEastAsia" w:hAnsi="Times New Roman" w:cs="Times New Roman"/>
+          <w:b/>
+          <w:color w:val="auto"/>
+          <w:sz w:val="32"/>
+          <w:szCs w:val="32"/>
+          <w:lang w:val="ru-RU"/>
+        </w:rPr>
+        <w:t xml:space="preserve">построения </w:t>
+      </w:r>
+      <w:r>
+        <w:rPr>
+          <w:rFonts w:ascii="Times New Roman" w:eastAsiaTheme="minorEastAsia" w:hAnsi="Times New Roman" w:cs="Times New Roman"/>
+          <w:b/>
+          <w:color w:val="auto"/>
+          <w:sz w:val="32"/>
+          <w:szCs w:val="32"/>
+          <w:lang w:val="ru-RU"/>
+        </w:rPr>
+        <w:t>не</w:t>
+      </w:r>
+      <w:r>
+        <w:rPr>
+          <w:rFonts w:ascii="Times New Roman" w:eastAsiaTheme="minorEastAsia" w:hAnsi="Times New Roman" w:cs="Times New Roman"/>
+          <w:b/>
+          <w:color w:val="auto"/>
+          <w:sz w:val="32"/>
+          <w:szCs w:val="32"/>
+          <w:lang w:val="ru-RU"/>
+        </w:rPr>
+        <w:t xml:space="preserve">детерминированного </w:t>
+      </w:r>
+      <w:r>
+        <w:rPr>
+          <w:rFonts w:ascii="Times New Roman" w:eastAsiaTheme="minorEastAsia" w:hAnsi="Times New Roman" w:cs="Times New Roman"/>
+          <w:b/>
+          <w:color w:val="auto"/>
+          <w:sz w:val="32"/>
+          <w:szCs w:val="32"/>
+          <w:lang w:val="ru-RU"/>
+        </w:rPr>
+        <w:t>конечного автомата</w:t>
+      </w:r>
+      <w:r>
+        <w:rPr>
+          <w:rFonts w:ascii="Times New Roman" w:eastAsiaTheme="minorEastAsia" w:hAnsi="Times New Roman" w:cs="Times New Roman"/>
+          <w:b/>
+          <w:color w:val="auto"/>
+          <w:sz w:val="32"/>
+          <w:szCs w:val="32"/>
+          <w:lang w:val="ru-RU"/>
+        </w:rPr>
+        <w:t xml:space="preserve"> </w:t>
+      </w:r>
+      <w:r>
+        <w:rPr>
+          <w:rFonts w:ascii="Times New Roman" w:eastAsiaTheme="minorEastAsia" w:hAnsi="Times New Roman" w:cs="Times New Roman"/>
+          <w:b/>
+          <w:color w:val="auto"/>
+          <w:sz w:val="32"/>
+          <w:szCs w:val="32"/>
+          <w:lang w:val="ru-RU"/>
+        </w:rPr>
+        <w:t>(НКА) из АСД</w:t>
+      </w:r>
+      <w:bookmarkEnd w:id="5"/>
+      <w:r>
+        <w:rPr>
+          <w:rFonts w:ascii="Times New Roman" w:eastAsiaTheme="minorEastAsia" w:hAnsi="Times New Roman" w:cs="Times New Roman"/>
+          <w:b/>
+          <w:color w:val="auto"/>
+          <w:sz w:val="32"/>
+          <w:szCs w:val="32"/>
+          <w:lang w:val="ru-RU"/>
+        </w:rPr>
+        <w:t xml:space="preserve"> </w:t>
+      </w:r>
+    </w:p>
+    <w:p>
+      <w:pPr>
+        <w:spacing w:after="0" w:line="276" w:lineRule="auto"/>
+        <w:jc w:val="both"/>
+        <w:rPr>
+          <w:lang w:val="ru-RU"/>
+        </w:rPr>
+      </w:pPr>
+    </w:p>
+    <w:p>
+      <w:pPr>
+        <w:tabs>
+          <w:tab w:val="left" w:pos="2214"/>
+        </w:tabs>
+        <w:spacing w:after="0" w:line="276" w:lineRule="auto"/>
+        <w:ind w:firstLine="567"/>
+        <w:jc w:val="both"/>
+        <w:rPr>
+          <w:rFonts w:ascii="Times New Roman" w:eastAsiaTheme="minorEastAsia" w:hAnsi="Times New Roman" w:cs="Times New Roman"/>
+          <w:sz w:val="28"/>
+          <w:szCs w:val="28"/>
+          <w:lang w:val="ru-RU"/>
+        </w:rPr>
+      </w:pPr>
+      <w:r>
+        <w:rPr>
+          <w:rFonts w:ascii="Times New Roman" w:eastAsiaTheme="minorEastAsia" w:hAnsi="Times New Roman" w:cs="Times New Roman"/>
+          <w:sz w:val="28"/>
+          <w:szCs w:val="28"/>
+          <w:lang w:val="ru-RU"/>
+        </w:rPr>
+        <w:t xml:space="preserve">У построенных нами автоматов будет лишь одна заключительная вершина, поэтому будем обозначать начальную и заключительную вершину </w:t>
+      </w:r>
+      <m:oMath>
+        <m:r>
+          <w:rPr>
+            <w:rFonts w:ascii="Cambria Math" w:eastAsiaTheme="minorEastAsia" w:hAnsi="Cambria Math" w:cs="Times New Roman"/>
+            <w:sz w:val="28"/>
+            <w:szCs w:val="28"/>
+            <w:lang w:val="ru-RU"/>
+          </w:rPr>
+          <m:t>S</m:t>
+        </m:r>
+      </m:oMath>
+      <w:r>
+        <w:rPr>
+          <w:rFonts w:ascii="Times New Roman" w:eastAsiaTheme="minorEastAsia" w:hAnsi="Times New Roman" w:cs="Times New Roman"/>
+          <w:sz w:val="28"/>
+          <w:szCs w:val="28"/>
+          <w:lang w:val="ru-RU"/>
+        </w:rPr>
+        <w:t xml:space="preserve"> </w:t>
+      </w:r>
+      <w:r>
+        <w:rPr>
+          <w:rFonts w:ascii="Times New Roman" w:eastAsiaTheme="minorEastAsia" w:hAnsi="Times New Roman" w:cs="Times New Roman"/>
+          <w:sz w:val="28"/>
+          <w:szCs w:val="28"/>
+          <w:lang w:val="ru-RU"/>
+        </w:rPr>
+        <w:t xml:space="preserve">и </w:t>
+      </w:r>
+      <m:oMath>
+        <m:r>
+          <w:rPr>
+            <w:rFonts w:ascii="Cambria Math" w:eastAsiaTheme="minorEastAsia" w:hAnsi="Cambria Math" w:cs="Times New Roman"/>
+            <w:sz w:val="28"/>
+            <w:szCs w:val="28"/>
+            <w:lang w:val="ru-RU"/>
+          </w:rPr>
+          <m:t>F</m:t>
+        </m:r>
+      </m:oMath>
+      <w:r>
+        <w:rPr>
+          <w:rFonts w:ascii="Times New Roman" w:eastAsiaTheme="minorEastAsia" w:hAnsi="Times New Roman" w:cs="Times New Roman"/>
+          <w:sz w:val="28"/>
+          <w:szCs w:val="28"/>
+          <w:lang w:val="ru-RU"/>
+        </w:rPr>
+        <w:t xml:space="preserve"> </w:t>
+      </w:r>
+      <w:r>
+        <w:rPr>
+          <w:rFonts w:ascii="Times New Roman" w:eastAsiaTheme="minorEastAsia" w:hAnsi="Times New Roman" w:cs="Times New Roman"/>
+          <w:sz w:val="28"/>
+          <w:szCs w:val="28"/>
+          <w:lang w:val="ru-RU"/>
+        </w:rPr>
+        <w:t>соответственно.</w:t>
+      </w:r>
+    </w:p>
+    <w:p>
+      <w:pPr>
+        <w:tabs>
+          <w:tab w:val="left" w:pos="2214"/>
+        </w:tabs>
+        <w:spacing w:after="0" w:line="276" w:lineRule="auto"/>
+        <w:ind w:firstLine="567"/>
+        <w:jc w:val="both"/>
+        <w:rPr>
+          <w:rFonts w:ascii="Times New Roman" w:eastAsiaTheme="minorEastAsia" w:hAnsi="Times New Roman" w:cs="Times New Roman"/>
+          <w:sz w:val="28"/>
+          <w:szCs w:val="28"/>
+          <w:lang w:val="ru-RU"/>
+        </w:rPr>
+      </w:pPr>
+      <w:r>
+        <w:rPr>
+          <w:rFonts w:ascii="Times New Roman" w:eastAsiaTheme="minorEastAsia" w:hAnsi="Times New Roman" w:cs="Times New Roman"/>
+          <w:sz w:val="28"/>
+          <w:szCs w:val="28"/>
+          <w:lang w:val="ru-RU"/>
+        </w:rPr>
+        <w:t>Проходимся по АСД и в зависимости от типа вершины делаем следующее</w:t>
+      </w:r>
+      <w:r>
+        <w:rPr>
+          <w:rFonts w:ascii="Times New Roman" w:eastAsiaTheme="minorEastAsia" w:hAnsi="Times New Roman" w:cs="Times New Roman"/>
+          <w:sz w:val="28"/>
+          <w:szCs w:val="28"/>
+          <w:lang w:val="ru-RU"/>
+        </w:rPr>
+        <w:t>:</w:t>
+      </w:r>
+    </w:p>
+    <w:p>
+      <w:pPr>
+        <w:pStyle w:val="a3"/>
+        <w:numPr>
+          <w:ilvl w:val="0"/>
+          <w:numId w:val="10"/>
+        </w:numPr>
+        <w:tabs>
+          <w:tab w:val="left" w:pos="2214"/>
+        </w:tabs>
+        <w:spacing w:after="0" w:line="276" w:lineRule="auto"/>
+        <w:jc w:val="both"/>
+        <w:rPr>
+          <w:rFonts w:ascii="Times New Roman" w:eastAsiaTheme="minorEastAsia" w:hAnsi="Times New Roman" w:cs="Times New Roman"/>
+          <w:i/>
+          <w:sz w:val="28"/>
+          <w:szCs w:val="28"/>
+          <w:lang w:val="ru-RU"/>
+        </w:rPr>
+      </w:pPr>
+      <w:r>
+        <w:rPr>
+          <w:noProof/>
+        </w:rPr>
+        <mc:AlternateContent>
+          <mc:Choice Requires="wps">
+            <w:drawing>
+              <wp:anchor distT="0" distB="0" distL="114300" distR="114300" simplePos="0" relativeHeight="251681792" behindDoc="0" locked="0" layoutInCell="1" allowOverlap="1" wp14:anchorId="168609B7" wp14:editId="2F2F6ABA">
+                <wp:simplePos x="0" y="0"/>
+                <wp:positionH relativeFrom="margin">
+                  <wp:align>center</wp:align>
+                </wp:positionH>
+                <wp:positionV relativeFrom="paragraph">
+                  <wp:posOffset>1305408</wp:posOffset>
+                </wp:positionV>
+                <wp:extent cx="4025900" cy="635"/>
+                <wp:effectExtent l="0" t="0" r="0" b="0"/>
+                <wp:wrapTopAndBottom/>
+                <wp:docPr id="18" name="Надпись 18"/>
+                <wp:cNvGraphicFramePr/>
+                <a:graphic xmlns:a="http://schemas.openxmlformats.org/drawingml/2006/main">
+                  <a:graphicData uri="http://schemas.microsoft.com/office/word/2010/wordprocessingShape">
+                    <wps:wsp>
+                      <wps:cNvSpPr txBox="1"/>
+                      <wps:spPr>
+                        <a:xfrm>
+                          <a:off x="0" y="0"/>
+                          <a:ext cx="4025900" cy="635"/>
+                        </a:xfrm>
+                        <a:prstGeom prst="rect">
+                          <a:avLst/>
+                        </a:prstGeom>
+                        <a:solidFill>
+                          <a:prstClr val="white"/>
+                        </a:solidFill>
+                        <a:ln>
+                          <a:noFill/>
+                        </a:ln>
+                      </wps:spPr>
+                      <wps:txbx>
+                        <w:txbxContent>
+                          <w:p>
+                            <w:pPr>
+                              <w:pStyle w:val="ac"/>
+                              <w:jc w:val="center"/>
+                              <w:rPr>
+                                <w:rFonts w:ascii="Times New Roman" w:hAnsi="Times New Roman" w:cs="Times New Roman"/>
+                                <w:i w:val="0"/>
+                                <w:noProof/>
+                                <w:color w:val="auto"/>
+                                <w:sz w:val="28"/>
+                                <w:szCs w:val="28"/>
+                                <w:lang w:val="ru-RU"/>
+                              </w:rPr>
+                            </w:pPr>
+                            <w:proofErr w:type="spellStart"/>
+                            <w:r>
+                              <w:rPr>
+                                <w:rFonts w:ascii="Times New Roman" w:hAnsi="Times New Roman" w:cs="Times New Roman"/>
+                                <w:i w:val="0"/>
+                                <w:color w:val="auto"/>
+                                <w:sz w:val="28"/>
+                                <w:szCs w:val="28"/>
+                              </w:rPr>
+                              <w:t>Рисунок</w:t>
+                            </w:r>
+                            <w:proofErr w:type="spellEnd"/>
+                            <w:r>
+                              <w:rPr>
+                                <w:rFonts w:ascii="Times New Roman" w:hAnsi="Times New Roman" w:cs="Times New Roman"/>
+                                <w:i w:val="0"/>
+                                <w:color w:val="auto"/>
+                                <w:sz w:val="28"/>
+                                <w:szCs w:val="28"/>
+                              </w:rPr>
+                              <w:t xml:space="preserve"> </w:t>
                             </w:r>
                             <w:r>
                               <w:rPr>
@@ -15139,6 +15999,17 @@
                               </w:rPr>
                               <w:fldChar w:fldCharType="end"/>
                             </w:r>
+                            <w:r>
+                              <w:rPr>
+                                <w:rFonts w:ascii="Times New Roman" w:hAnsi="Times New Roman" w:cs="Times New Roman"/>
+                                <w:i w:val="0"/>
+                                <w:color w:val="auto"/>
+                                <w:sz w:val="28"/>
+                                <w:szCs w:val="28"/>
+                                <w:lang w:val="ru-RU"/>
+                              </w:rPr>
+                              <w:t>. Автомат для символьной вершины</w:t>
+                            </w:r>
                           </w:p>
                         </w:txbxContent>
                       </wps:txbx>
@@ -15151,12 +16022,15 @@
                     </wps:wsp>
                   </a:graphicData>
                 </a:graphic>
+                <wp14:sizeRelH relativeFrom="margin">
+                  <wp14:pctWidth>0</wp14:pctWidth>
+                </wp14:sizeRelH>
               </wp:anchor>
             </w:drawing>
           </mc:Choice>
           <mc:Fallback>
             <w:pict>
-              <v:shape w14:anchorId="36C655B1" id="Надпись 18" o:spid="_x0000_s1030" type="#_x0000_t202" style="position:absolute;left:0;text-align:left;margin-left:0;margin-top:104.65pt;width:212.75pt;height:.05pt;z-index:251681792;visibility:visible;mso-wrap-style:square;mso-wrap-distance-left:9pt;mso-wrap-distance-top:0;mso-wrap-distance-right:9pt;mso-wrap-distance-bottom:0;mso-position-horizontal:center;mso-position-horizontal-relative:margin;mso-position-vertical:absolute;mso-position-vertical-relative:text;v-text-anchor:top" o:gfxdata="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" stroked="f">
+              <v:shape w14:anchorId="168609B7" id="Надпись 18" o:spid="_x0000_s1030" type="#_x0000_t202" style="position:absolute;left:0;text-align:left;margin-left:0;margin-top:102.8pt;width:317pt;height:.05pt;z-index:251681792;visibility:visible;mso-wrap-style:square;mso-width-percent:0;mso-wrap-distance-left:9pt;mso-wrap-distance-top:0;mso-wrap-distance-right:9pt;mso-wrap-distance-bottom:0;mso-position-horizontal:center;mso-position-horizontal-relative:margin;mso-position-vertical:absolute;mso-position-vertical-relative:text;mso-width-percent:0;mso-width-relative:margin;v-text-anchor:top" o:gfxdata="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" stroked="f">
                 <v:textbox style="mso-fit-shape-to-text:t" inset="0,0,0,0">
                   <w:txbxContent>
                     <w:p>
@@ -15170,8 +16044,10 @@
                           <w:color w:val="auto"/>
                           <w:sz w:val="28"/>
                           <w:szCs w:val="28"/>
+                          <w:lang w:val="ru-RU"/>
                         </w:rPr>
                       </w:pPr>
+                      <w:proofErr w:type="spellStart"/>
                       <w:r>
                         <w:rPr>
                           <w:rFonts w:ascii="Times New Roman" w:hAnsi="Times New Roman" w:cs="Times New Roman"/>
@@ -15180,7 +16056,18 @@
                           <w:sz w:val="28"/>
                           <w:szCs w:val="28"/>
                         </w:rPr>
-                        <w:t xml:space="preserve">Рисунок </w:t>
+                        <w:t>Рисунок</w:t>
+                      </w:r>
+                      <w:proofErr w:type="spellEnd"/>
+                      <w:r>
+                        <w:rPr>
+                          <w:rFonts w:ascii="Times New Roman" w:hAnsi="Times New Roman" w:cs="Times New Roman"/>
+                          <w:i w:val="0"/>
+                          <w:color w:val="auto"/>
+                          <w:sz w:val="28"/>
+                          <w:szCs w:val="28"/>
+                        </w:rPr>
+                        <w:t xml:space="preserve"> </w:t>
                       </w:r>
                       <w:r>
                         <w:rPr>
@@ -15233,6 +16120,17 @@
                         </w:rPr>
                         <w:fldChar w:fldCharType="end"/>
                       </w:r>
+                      <w:r>
+                        <w:rPr>
+                          <w:rFonts w:ascii="Times New Roman" w:hAnsi="Times New Roman" w:cs="Times New Roman"/>
+                          <w:i w:val="0"/>
+                          <w:color w:val="auto"/>
+                          <w:sz w:val="28"/>
+                          <w:szCs w:val="28"/>
+                          <w:lang w:val="ru-RU"/>
+                        </w:rPr>
+                        <w:t>. Автомат для символьной вершины</w:t>
+                      </w:r>
                     </w:p>
                   </w:txbxContent>
                 </v:textbox>
@@ -15247,7 +16145,7 @@
           <w:noProof/>
         </w:rPr>
         <w:drawing>
-          <wp:anchor distT="0" distB="0" distL="114300" distR="114300" simplePos="0" relativeHeight="251666432" behindDoc="1" locked="0" layoutInCell="1" allowOverlap="1" wp14:anchorId="27007772" wp14:editId="57F31C77">
+          <wp:anchor distT="0" distB="0" distL="114300" distR="114300" simplePos="0" relativeHeight="251666432" behindDoc="1" locked="0" layoutInCell="1" allowOverlap="1" wp14:anchorId="491E32B8" wp14:editId="268C8BD2">
             <wp:simplePos x="0" y="0"/>
             <wp:positionH relativeFrom="margin">
               <wp:align>center</wp:align>
@@ -15393,7 +16291,7 @@
         <mc:AlternateContent>
           <mc:Choice Requires="wps">
             <w:drawing>
-              <wp:anchor distT="0" distB="0" distL="114300" distR="114300" simplePos="0" relativeHeight="251683840" behindDoc="0" locked="0" layoutInCell="1" allowOverlap="1" wp14:anchorId="2497E915" wp14:editId="72D59B06">
+              <wp:anchor distT="0" distB="0" distL="114300" distR="114300" simplePos="0" relativeHeight="251683840" behindDoc="0" locked="0" layoutInCell="1" allowOverlap="1" wp14:anchorId="78DCBBFF" wp14:editId="47251521">
                 <wp:simplePos x="0" y="0"/>
                 <wp:positionH relativeFrom="margin">
                   <wp:align>center</wp:align>
@@ -15440,6 +16338,7 @@
                                 <w:szCs w:val="28"/>
                               </w:rPr>
                             </w:pPr>
+                            <w:proofErr w:type="spellStart"/>
                             <w:r>
                               <w:rPr>
                                 <w:rFonts w:ascii="Times New Roman" w:hAnsi="Times New Roman" w:cs="Times New Roman"/>
@@ -15448,7 +16347,18 @@
                                 <w:sz w:val="28"/>
                                 <w:szCs w:val="28"/>
                               </w:rPr>
-                              <w:t xml:space="preserve">Рисунок </w:t>
+                              <w:t>Рисунок</w:t>
+                            </w:r>
+                            <w:proofErr w:type="spellEnd"/>
+                            <w:r>
+                              <w:rPr>
+                                <w:rFonts w:ascii="Times New Roman" w:hAnsi="Times New Roman" w:cs="Times New Roman"/>
+                                <w:i w:val="0"/>
+                                <w:color w:val="auto"/>
+                                <w:sz w:val="28"/>
+                                <w:szCs w:val="28"/>
+                              </w:rPr>
+                              <w:t xml:space="preserve"> </w:t>
                             </w:r>
                             <w:r>
                               <w:rPr>
@@ -15501,6 +16411,48 @@
                               </w:rPr>
                               <w:fldChar w:fldCharType="end"/>
                             </w:r>
+                            <w:r>
+                              <w:rPr>
+                                <w:rFonts w:ascii="Times New Roman" w:hAnsi="Times New Roman" w:cs="Times New Roman"/>
+                                <w:i w:val="0"/>
+                                <w:color w:val="auto"/>
+                                <w:sz w:val="28"/>
+                                <w:szCs w:val="28"/>
+                                <w:lang w:val="ru-RU"/>
+                              </w:rPr>
+                              <w:t xml:space="preserve">. Автомат для вершины </w:t>
+                            </w:r>
+                            <w:r>
+                              <w:rPr>
+                                <w:rFonts w:ascii="Times New Roman" w:hAnsi="Times New Roman" w:cs="Times New Roman"/>
+                                <w:i w:val="0"/>
+                                <w:color w:val="auto"/>
+                                <w:sz w:val="28"/>
+                                <w:szCs w:val="28"/>
+                              </w:rPr>
+                              <w:t>“</w:t>
+                            </w:r>
+                            <w:r>
+                              <w:rPr>
+                                <w:rFonts w:ascii="Times New Roman" w:hAnsi="Times New Roman" w:cs="Times New Roman"/>
+                                <w:i w:val="0"/>
+                                <w:color w:val="auto"/>
+                                <w:sz w:val="28"/>
+                                <w:szCs w:val="28"/>
+                                <w:lang w:val="ru-RU"/>
+                              </w:rPr>
+                              <w:t>+</w:t>
+                            </w:r>
+                            <w:r>
+                              <w:rPr>
+                                <w:rFonts w:ascii="Times New Roman" w:hAnsi="Times New Roman" w:cs="Times New Roman"/>
+                                <w:i w:val="0"/>
+                                <w:color w:val="auto"/>
+                                <w:sz w:val="28"/>
+                                <w:szCs w:val="28"/>
+                              </w:rPr>
+                              <w:t>”</w:t>
+                            </w:r>
                           </w:p>
                         </w:txbxContent>
                       </wps:txbx>
@@ -15518,7 +16470,7 @@
           </mc:Choice>
           <mc:Fallback>
             <w:pict>
-              <v:shape w14:anchorId="2497E915" id="Надпись 19" o:spid="_x0000_s1031" type="#_x0000_t202" style="position:absolute;left:0;text-align:left;margin-left:0;margin-top:144.45pt;width:4in;height:.05pt;z-index:251683840;visibility:visible;mso-wrap-style:square;mso-wrap-distance-left:9pt;mso-wrap-distance-top:0;mso-wrap-distance-right:9pt;mso-wrap-distance-bottom:0;mso-position-horizontal:center;mso-position-horizontal-relative:margin;mso-position-vertical:absolute;mso-position-vertical-relative:text;v-text-anchor:top" o:gfxdata="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" stroked="f">
+              <v:shape w14:anchorId="78DCBBFF" id="Надпись 19" o:spid="_x0000_s1031" type="#_x0000_t202" style="position:absolute;left:0;text-align:left;margin-left:0;margin-top:144.45pt;width:4in;height:.05pt;z-index:251683840;visibility:visible;mso-wrap-style:square;mso-wrap-distance-left:9pt;mso-wrap-distance-top:0;mso-wrap-distance-right:9pt;mso-wrap-distance-bottom:0;mso-position-horizontal:center;mso-position-horizontal-relative:margin;mso-position-vertical:absolute;mso-position-vertical-relative:text;v-text-anchor:top" o:gfxdata="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" stroked="f">
                 <v:textbox style="mso-fit-shape-to-text:t" inset="0,0,0,0">
                   <w:txbxContent>
                     <w:p>
@@ -15534,6 +16486,7 @@
                           <w:szCs w:val="28"/>
                         </w:rPr>
                       </w:pPr>
+                      <w:proofErr w:type="spellStart"/>
                       <w:r>
                         <w:rPr>
                           <w:rFonts w:ascii="Times New Roman" w:hAnsi="Times New Roman" w:cs="Times New Roman"/>
@@ -15542,7 +16495,18 @@
                           <w:sz w:val="28"/>
                           <w:szCs w:val="28"/>
                         </w:rPr>
-                        <w:t xml:space="preserve">Рисунок </w:t>
+                        <w:t>Рисунок</w:t>
+                      </w:r>
+                      <w:proofErr w:type="spellEnd"/>
+                      <w:r>
+                        <w:rPr>
+                          <w:rFonts w:ascii="Times New Roman" w:hAnsi="Times New Roman" w:cs="Times New Roman"/>
+                          <w:i w:val="0"/>
+                          <w:color w:val="auto"/>
+                          <w:sz w:val="28"/>
+                          <w:szCs w:val="28"/>
+                        </w:rPr>
+                        <w:t xml:space="preserve"> </w:t>
                       </w:r>
                       <w:r>
                         <w:rPr>
@@ -15595,6 +16559,48 @@
                         </w:rPr>
                         <w:fldChar w:fldCharType="end"/>
                       </w:r>
+                      <w:r>
+                        <w:rPr>
+                          <w:rFonts w:ascii="Times New Roman" w:hAnsi="Times New Roman" w:cs="Times New Roman"/>
+                          <w:i w:val="0"/>
+                          <w:color w:val="auto"/>
+                          <w:sz w:val="28"/>
+                          <w:szCs w:val="28"/>
+                          <w:lang w:val="ru-RU"/>
+                        </w:rPr>
+                        <w:t xml:space="preserve">. Автомат для вершины </w:t>
+                      </w:r>
+                      <w:r>
+                        <w:rPr>
+                          <w:rFonts w:ascii="Times New Roman" w:hAnsi="Times New Roman" w:cs="Times New Roman"/>
+                          <w:i w:val="0"/>
+                          <w:color w:val="auto"/>
+                          <w:sz w:val="28"/>
+                          <w:szCs w:val="28"/>
+                        </w:rPr>
+                        <w:t>“</w:t>
+                      </w:r>
+                      <w:r>
+                        <w:rPr>
+                          <w:rFonts w:ascii="Times New Roman" w:hAnsi="Times New Roman" w:cs="Times New Roman"/>
+                          <w:i w:val="0"/>
+                          <w:color w:val="auto"/>
+                          <w:sz w:val="28"/>
+                          <w:szCs w:val="28"/>
+                          <w:lang w:val="ru-RU"/>
+                        </w:rPr>
+                        <w:t>+</w:t>
+                      </w:r>
+                      <w:r>
+                        <w:rPr>
+                          <w:rFonts w:ascii="Times New Roman" w:hAnsi="Times New Roman" w:cs="Times New Roman"/>
+                          <w:i w:val="0"/>
+                          <w:color w:val="auto"/>
+                          <w:sz w:val="28"/>
+                          <w:szCs w:val="28"/>
+                        </w:rPr>
+                        <w:t>”</w:t>
+                      </w:r>
                     </w:p>
                   </w:txbxContent>
                 </v:textbox>
@@ -15612,7 +16618,7 @@
           <w:szCs w:val="28"/>
         </w:rPr>
         <w:drawing>
-          <wp:anchor distT="0" distB="0" distL="114300" distR="114300" simplePos="0" relativeHeight="251667456" behindDoc="0" locked="0" layoutInCell="1" allowOverlap="1" wp14:anchorId="07A93190" wp14:editId="00DF28E0">
+          <wp:anchor distT="0" distB="0" distL="114300" distR="114300" simplePos="0" relativeHeight="251667456" behindDoc="0" locked="0" layoutInCell="1" allowOverlap="1" wp14:anchorId="74A8779D" wp14:editId="7E01C010">
             <wp:simplePos x="0" y="0"/>
             <wp:positionH relativeFrom="margin">
               <wp:align>center</wp:align>
@@ -15820,7 +16826,7 @@
         <mc:AlternateContent>
           <mc:Choice Requires="wps">
             <w:drawing>
-              <wp:anchor distT="0" distB="0" distL="114300" distR="114300" simplePos="0" relativeHeight="251685888" behindDoc="0" locked="0" layoutInCell="1" allowOverlap="1" wp14:anchorId="0C2FB866" wp14:editId="1DC1DC2D">
+              <wp:anchor distT="0" distB="0" distL="114300" distR="114300" simplePos="0" relativeHeight="251685888" behindDoc="0" locked="0" layoutInCell="1" allowOverlap="1" wp14:anchorId="243213BC" wp14:editId="302BD8C2">
                 <wp:simplePos x="0" y="0"/>
                 <wp:positionH relativeFrom="column">
                   <wp:posOffset>672465</wp:posOffset>
@@ -15867,6 +16873,7 @@
                                 <w:szCs w:val="28"/>
                               </w:rPr>
                             </w:pPr>
+                            <w:proofErr w:type="spellStart"/>
                             <w:r>
                               <w:rPr>
                                 <w:rFonts w:ascii="Times New Roman" w:hAnsi="Times New Roman" w:cs="Times New Roman"/>
@@ -15875,7 +16882,18 @@
                                 <w:sz w:val="28"/>
                                 <w:szCs w:val="28"/>
                               </w:rPr>
-                              <w:t xml:space="preserve">Рисунок </w:t>
+                              <w:t>Рисунок</w:t>
+                            </w:r>
+                            <w:proofErr w:type="spellEnd"/>
+                            <w:r>
+                              <w:rPr>
+                                <w:rFonts w:ascii="Times New Roman" w:hAnsi="Times New Roman" w:cs="Times New Roman"/>
+                                <w:i w:val="0"/>
+                                <w:color w:val="auto"/>
+                                <w:sz w:val="28"/>
+                                <w:szCs w:val="28"/>
+                              </w:rPr>
+                              <w:t xml:space="preserve"> </w:t>
                             </w:r>
                             <w:r>
                               <w:rPr>
@@ -15928,6 +16946,37 @@
                               </w:rPr>
                               <w:fldChar w:fldCharType="end"/>
                             </w:r>
+                            <w:r>
+                              <w:rPr>
+                                <w:rFonts w:ascii="Times New Roman" w:hAnsi="Times New Roman" w:cs="Times New Roman"/>
+                                <w:i w:val="0"/>
+                                <w:color w:val="auto"/>
+                                <w:sz w:val="28"/>
+                                <w:szCs w:val="28"/>
+                              </w:rPr>
+                              <w:t xml:space="preserve">. </w:t>
+                            </w:r>
+                            <w:r>
+                              <w:rPr>
+                                <w:rFonts w:ascii="Times New Roman" w:hAnsi="Times New Roman" w:cs="Times New Roman"/>
+                                <w:i w:val="0"/>
+                                <w:color w:val="auto"/>
+                                <w:sz w:val="28"/>
+                                <w:szCs w:val="28"/>
+                                <w:lang w:val="ru-RU"/>
+                              </w:rPr>
+                              <w:t xml:space="preserve">Автомат для вершины </w:t>
+                            </w:r>
+                            <w:r>
+                              <w:rPr>
+                                <w:rFonts w:ascii="Times New Roman" w:hAnsi="Times New Roman" w:cs="Times New Roman"/>
+                                <w:i w:val="0"/>
+                                <w:color w:val="auto"/>
+                                <w:sz w:val="28"/>
+                                <w:szCs w:val="28"/>
+                              </w:rPr>
+                              <w:t>“*”</w:t>
+                            </w:r>
                           </w:p>
                         </w:txbxContent>
                       </wps:txbx>
@@ -15945,7 +16994,7 @@
           </mc:Choice>
           <mc:Fallback>
             <w:pict>
-              <v:shape w14:anchorId="0C2FB866" id="Надпись 20" o:spid="_x0000_s1032" type="#_x0000_t202" style="position:absolute;left:0;text-align:left;margin-left:52.95pt;margin-top:233.05pt;width:335.6pt;height:.05pt;z-index:251685888;visibility:visible;mso-wrap-style:square;mso-wrap-distance-left:9pt;mso-wrap-distance-top:0;mso-wrap-distance-right:9pt;mso-wrap-distance-bottom:0;mso-position-horizontal:absolute;mso-position-horizontal-relative:text;mso-position-vertical:absolute;mso-position-vertical-relative:text;v-text-anchor:top" o:gfxdata="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" stroked="f">
+              <v:shape w14:anchorId="243213BC" id="Надпись 20" o:spid="_x0000_s1032" type="#_x0000_t202" style="position:absolute;left:0;text-align:left;margin-left:52.95pt;margin-top:233.05pt;width:335.6pt;height:.05pt;z-index:251685888;visibility:visible;mso-wrap-style:square;mso-wrap-distance-left:9pt;mso-wrap-distance-top:0;mso-wrap-distance-right:9pt;mso-wrap-distance-bottom:0;mso-position-horizontal:absolute;mso-position-horizontal-relative:text;mso-position-vertical:absolute;mso-position-vertical-relative:text;v-text-anchor:top" o:gfxdata="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" stroked="f">
                 <v:textbox style="mso-fit-shape-to-text:t" inset="0,0,0,0">
                   <w:txbxContent>
                     <w:p>
@@ -15961,6 +17010,7 @@
                           <w:szCs w:val="28"/>
                         </w:rPr>
                       </w:pPr>
+                      <w:proofErr w:type="spellStart"/>
                       <w:r>
                         <w:rPr>
                           <w:rFonts w:ascii="Times New Roman" w:hAnsi="Times New Roman" w:cs="Times New Roman"/>
@@ -15969,7 +17019,18 @@
                           <w:sz w:val="28"/>
                           <w:szCs w:val="28"/>
                         </w:rPr>
-                        <w:t xml:space="preserve">Рисунок </w:t>
+                        <w:t>Рисунок</w:t>
+                      </w:r>
+                      <w:proofErr w:type="spellEnd"/>
+                      <w:r>
+                        <w:rPr>
+                          <w:rFonts w:ascii="Times New Roman" w:hAnsi="Times New Roman" w:cs="Times New Roman"/>
+                          <w:i w:val="0"/>
+                          <w:color w:val="auto"/>
+                          <w:sz w:val="28"/>
+                          <w:szCs w:val="28"/>
+                        </w:rPr>
+                        <w:t xml:space="preserve"> </w:t>
                       </w:r>
                       <w:r>
                         <w:rPr>
@@ -16022,6 +17083,37 @@
                         </w:rPr>
                         <w:fldChar w:fldCharType="end"/>
                       </w:r>
+                      <w:r>
+                        <w:rPr>
+                          <w:rFonts w:ascii="Times New Roman" w:hAnsi="Times New Roman" w:cs="Times New Roman"/>
+                          <w:i w:val="0"/>
+                          <w:color w:val="auto"/>
+                          <w:sz w:val="28"/>
+                          <w:szCs w:val="28"/>
+                        </w:rPr>
+                        <w:t xml:space="preserve">. </w:t>
+                      </w:r>
+                      <w:r>
+                        <w:rPr>
+                          <w:rFonts w:ascii="Times New Roman" w:hAnsi="Times New Roman" w:cs="Times New Roman"/>
+                          <w:i w:val="0"/>
+                          <w:color w:val="auto"/>
+                          <w:sz w:val="28"/>
+                          <w:szCs w:val="28"/>
+                          <w:lang w:val="ru-RU"/>
+                        </w:rPr>
+                        <w:t xml:space="preserve">Автомат для вершины </w:t>
+                      </w:r>
+                      <w:r>
+                        <w:rPr>
+                          <w:rFonts w:ascii="Times New Roman" w:hAnsi="Times New Roman" w:cs="Times New Roman"/>
+                          <w:i w:val="0"/>
+                          <w:color w:val="auto"/>
+                          <w:sz w:val="28"/>
+                          <w:szCs w:val="28"/>
+                        </w:rPr>
+                        <w:t>“*”</w:t>
+                      </w:r>
                     </w:p>
                   </w:txbxContent>
                 </v:textbox>
@@ -16036,7 +17128,7 @@
           <w:noProof/>
         </w:rPr>
         <w:drawing>
-          <wp:anchor distT="0" distB="0" distL="114300" distR="114300" simplePos="0" relativeHeight="251665408" behindDoc="1" locked="0" layoutInCell="1" allowOverlap="1" wp14:anchorId="31287564" wp14:editId="782C40A6">
+          <wp:anchor distT="0" distB="0" distL="114300" distR="114300" simplePos="0" relativeHeight="251665408" behindDoc="1" locked="0" layoutInCell="1" allowOverlap="1" wp14:anchorId="1D274C91" wp14:editId="07B11219">
             <wp:simplePos x="0" y="0"/>
             <wp:positionH relativeFrom="page">
               <wp:align>center</wp:align>
@@ -16254,15 +17346,15 @@
         <mc:AlternateContent>
           <mc:Choice Requires="wps">
             <w:drawing>
-              <wp:anchor distT="0" distB="0" distL="114300" distR="114300" simplePos="0" relativeHeight="251687936" behindDoc="0" locked="0" layoutInCell="1" allowOverlap="1" wp14:anchorId="54B91528" wp14:editId="5B6D7087">
+              <wp:anchor distT="0" distB="0" distL="114300" distR="114300" simplePos="0" relativeHeight="251687936" behindDoc="0" locked="0" layoutInCell="1" allowOverlap="1" wp14:anchorId="2F0FFE22" wp14:editId="139528E9">
                 <wp:simplePos x="0" y="0"/>
-                <wp:positionH relativeFrom="column">
-                  <wp:posOffset>1622425</wp:posOffset>
+                <wp:positionH relativeFrom="margin">
+                  <wp:align>center</wp:align>
                 </wp:positionH>
                 <wp:positionV relativeFrom="paragraph">
-                  <wp:posOffset>3089910</wp:posOffset>
+                  <wp:posOffset>3022307</wp:posOffset>
                 </wp:positionV>
-                <wp:extent cx="3086735" cy="635"/>
+                <wp:extent cx="3352800" cy="635"/>
                 <wp:effectExtent l="0" t="0" r="0" b="0"/>
                 <wp:wrapTopAndBottom/>
                 <wp:docPr id="21" name="Надпись 21"/>
@@ -16274,7 +17366,7 @@
                       <wps:spPr>
                         <a:xfrm>
                           <a:off x="0" y="0"/>
-                          <a:ext cx="3086735" cy="635"/>
+                          <a:ext cx="3352800" cy="635"/>
                         </a:xfrm>
                         <a:prstGeom prst="rect">
                           <a:avLst/>
@@ -16299,8 +17391,10 @@
                                 <w:color w:val="auto"/>
                                 <w:sz w:val="28"/>
                                 <w:szCs w:val="28"/>
+                                <w:lang w:val="ru-RU"/>
                               </w:rPr>
                             </w:pPr>
+                            <w:proofErr w:type="spellStart"/>
                             <w:r>
                               <w:rPr>
                                 <w:rFonts w:ascii="Times New Roman" w:hAnsi="Times New Roman" w:cs="Times New Roman"/>
@@ -16309,7 +17403,18 @@
                                 <w:sz w:val="28"/>
                                 <w:szCs w:val="28"/>
                               </w:rPr>
-                              <w:t xml:space="preserve">Рисунок </w:t>
+                              <w:t>Рисунок</w:t>
+                            </w:r>
+                            <w:proofErr w:type="spellEnd"/>
+                            <w:r>
+                              <w:rPr>
+                                <w:rFonts w:ascii="Times New Roman" w:hAnsi="Times New Roman" w:cs="Times New Roman"/>
+                                <w:i w:val="0"/>
+                                <w:color w:val="auto"/>
+                                <w:sz w:val="28"/>
+                                <w:szCs w:val="28"/>
+                              </w:rPr>
+                              <w:t xml:space="preserve"> </w:t>
                             </w:r>
                             <w:r>
                               <w:rPr>
@@ -16362,6 +17467,27 @@
                               </w:rPr>
                               <w:fldChar w:fldCharType="end"/>
                             </w:r>
+                            <w:r>
+                              <w:rPr>
+                                <w:rFonts w:ascii="Times New Roman" w:hAnsi="Times New Roman" w:cs="Times New Roman"/>
+                                <w:i w:val="0"/>
+                                <w:color w:val="auto"/>
+                                <w:sz w:val="28"/>
+                                <w:szCs w:val="28"/>
+                              </w:rPr>
+                              <w:t>.</w:t>
+                            </w:r>
+                            <w:r>
+                              <w:rPr>
+                                <w:rFonts w:ascii="Times New Roman" w:hAnsi="Times New Roman" w:cs="Times New Roman"/>
+                                <w:i w:val="0"/>
+                                <w:color w:val="auto"/>
+                                <w:sz w:val="28"/>
+                                <w:szCs w:val="28"/>
+                                <w:lang w:val="ru-RU"/>
+                              </w:rPr>
+                              <w:t xml:space="preserve"> Автомат для дизъюнкции</w:t>
+                            </w:r>
                           </w:p>
                         </w:txbxContent>
                       </wps:txbx>
@@ -16374,12 +17500,15 @@
                     </wps:wsp>
                   </a:graphicData>
                 </a:graphic>
+                <wp14:sizeRelH relativeFrom="margin">
+                  <wp14:pctWidth>0</wp14:pctWidth>
+                </wp14:sizeRelH>
               </wp:anchor>
             </w:drawing>
           </mc:Choice>
           <mc:Fallback>
             <w:pict>
-              <v:shape w14:anchorId="54B91528" id="Надпись 21" o:spid="_x0000_s1033" type="#_x0000_t202" style="position:absolute;left:0;text-align:left;margin-left:127.75pt;margin-top:243.3pt;width:243.05pt;height:.05pt;z-index:251687936;visibility:visible;mso-wrap-style:square;mso-wrap-distance-left:9pt;mso-wrap-distance-top:0;mso-wrap-distance-right:9pt;mso-wrap-distance-bottom:0;mso-position-horizontal:absolute;mso-position-horizontal-relative:text;mso-position-vertical:absolute;mso-position-vertical-relative:text;v-text-anchor:top" o:gfxdata="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" stroked="f">
+              <v:shape w14:anchorId="2F0FFE22" id="Надпись 21" o:spid="_x0000_s1033" type="#_x0000_t202" style="position:absolute;left:0;text-align:left;margin-left:0;margin-top:238pt;width:264pt;height:.05pt;z-index:251687936;visibility:visible;mso-wrap-style:square;mso-width-percent:0;mso-wrap-distance-left:9pt;mso-wrap-distance-top:0;mso-wrap-distance-right:9pt;mso-wrap-distance-bottom:0;mso-position-horizontal:center;mso-position-horizontal-relative:margin;mso-position-vertical:absolute;mso-position-vertical-relative:text;mso-width-percent:0;mso-width-relative:margin;v-text-anchor:top" o:gfxdata="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" stroked="f">
                 <v:textbox style="mso-fit-shape-to-text:t" inset="0,0,0,0">
                   <w:txbxContent>
                     <w:p>
@@ -16393,8 +17522,10 @@
                           <w:color w:val="auto"/>
                           <w:sz w:val="28"/>
                           <w:szCs w:val="28"/>
+                          <w:lang w:val="ru-RU"/>
                         </w:rPr>
                       </w:pPr>
+                      <w:proofErr w:type="spellStart"/>
                       <w:r>
                         <w:rPr>
                           <w:rFonts w:ascii="Times New Roman" w:hAnsi="Times New Roman" w:cs="Times New Roman"/>
@@ -16403,7 +17534,18 @@
                           <w:sz w:val="28"/>
                           <w:szCs w:val="28"/>
                         </w:rPr>
-                        <w:t xml:space="preserve">Рисунок </w:t>
+                        <w:t>Рисунок</w:t>
+                      </w:r>
+                      <w:proofErr w:type="spellEnd"/>
+                      <w:r>
+                        <w:rPr>
+                          <w:rFonts w:ascii="Times New Roman" w:hAnsi="Times New Roman" w:cs="Times New Roman"/>
+                          <w:i w:val="0"/>
+                          <w:color w:val="auto"/>
+                          <w:sz w:val="28"/>
+                          <w:szCs w:val="28"/>
+                        </w:rPr>
+                        <w:t xml:space="preserve"> </w:t>
                       </w:r>
                       <w:r>
                         <w:rPr>
@@ -16456,10 +17598,31 @@
                         </w:rPr>
                         <w:fldChar w:fldCharType="end"/>
                       </w:r>
+                      <w:r>
+                        <w:rPr>
+                          <w:rFonts w:ascii="Times New Roman" w:hAnsi="Times New Roman" w:cs="Times New Roman"/>
+                          <w:i w:val="0"/>
+                          <w:color w:val="auto"/>
+                          <w:sz w:val="28"/>
+                          <w:szCs w:val="28"/>
+                        </w:rPr>
+                        <w:t>.</w:t>
+                      </w:r>
+                      <w:r>
+                        <w:rPr>
+                          <w:rFonts w:ascii="Times New Roman" w:hAnsi="Times New Roman" w:cs="Times New Roman"/>
+                          <w:i w:val="0"/>
+                          <w:color w:val="auto"/>
+                          <w:sz w:val="28"/>
+                          <w:szCs w:val="28"/>
+                          <w:lang w:val="ru-RU"/>
+                        </w:rPr>
+                        <w:t xml:space="preserve"> Автомат для дизъюнкции</w:t>
+                      </w:r>
                     </w:p>
                   </w:txbxContent>
                 </v:textbox>
-                <w10:wrap type="topAndBottom"/>
+                <w10:wrap type="topAndBottom" anchorx="margin"/>
               </v:shape>
             </w:pict>
           </mc:Fallback>
@@ -16473,7 +17636,7 @@
           <w:szCs w:val="28"/>
         </w:rPr>
         <w:drawing>
-          <wp:anchor distT="0" distB="0" distL="114300" distR="114300" simplePos="0" relativeHeight="251668480" behindDoc="0" locked="0" layoutInCell="1" allowOverlap="1" wp14:anchorId="1082D272" wp14:editId="05D02C5F">
+          <wp:anchor distT="0" distB="0" distL="114300" distR="114300" simplePos="0" relativeHeight="251668480" behindDoc="0" locked="0" layoutInCell="1" allowOverlap="1" wp14:anchorId="5C4F1BDB" wp14:editId="61EC76A6">
             <wp:simplePos x="0" y="0"/>
             <wp:positionH relativeFrom="margin">
               <wp:align>center</wp:align>
@@ -16581,232 +17744,14 @@
       </w:pPr>
       <w:r>
         <w:rPr>
+          <w:rFonts w:ascii="Times New Roman" w:eastAsiaTheme="minorEastAsia" w:hAnsi="Times New Roman" w:cs="Times New Roman"/>
           <w:noProof/>
+          <w:sz w:val="28"/>
+          <w:szCs w:val="28"/>
         </w:rPr>
         <w:lastRenderedPageBreak/>
-        <mc:AlternateContent>
-          <mc:Choice Requires="wps">
-            <w:drawing>
-              <wp:anchor distT="0" distB="0" distL="114300" distR="114300" simplePos="0" relativeHeight="251689984" behindDoc="0" locked="0" layoutInCell="1" allowOverlap="1" wp14:anchorId="1E42DA88" wp14:editId="05C658B8">
-                <wp:simplePos x="0" y="0"/>
-                <wp:positionH relativeFrom="margin">
-                  <wp:align>center</wp:align>
-                </wp:positionH>
-                <wp:positionV relativeFrom="paragraph">
-                  <wp:posOffset>4805273</wp:posOffset>
-                </wp:positionV>
-                <wp:extent cx="4121150" cy="635"/>
-                <wp:effectExtent l="0" t="0" r="0" b="0"/>
-                <wp:wrapTopAndBottom/>
-                <wp:docPr id="22" name="Надпись 22"/>
-                <wp:cNvGraphicFramePr/>
-                <a:graphic xmlns:a="http://schemas.openxmlformats.org/drawingml/2006/main">
-                  <a:graphicData uri="http://schemas.microsoft.com/office/word/2010/wordprocessingShape">
-                    <wps:wsp>
-                      <wps:cNvSpPr txBox="1"/>
-                      <wps:spPr>
-                        <a:xfrm>
-                          <a:off x="0" y="0"/>
-                          <a:ext cx="4121150" cy="635"/>
-                        </a:xfrm>
-                        <a:prstGeom prst="rect">
-                          <a:avLst/>
-                        </a:prstGeom>
-                        <a:solidFill>
-                          <a:prstClr val="white"/>
-                        </a:solidFill>
-                        <a:ln>
-                          <a:noFill/>
-                        </a:ln>
-                      </wps:spPr>
-                      <wps:txbx>
-                        <w:txbxContent>
-                          <w:p>
-                            <w:pPr>
-                              <w:pStyle w:val="ac"/>
-                              <w:jc w:val="center"/>
-                              <w:rPr>
-                                <w:rFonts w:ascii="Times New Roman" w:hAnsi="Times New Roman" w:cs="Times New Roman"/>
-                                <w:i w:val="0"/>
-                                <w:noProof/>
-                                <w:color w:val="auto"/>
-                                <w:sz w:val="28"/>
-                                <w:szCs w:val="28"/>
-                              </w:rPr>
-                            </w:pPr>
-                            <w:r>
-                              <w:rPr>
-                                <w:rFonts w:ascii="Times New Roman" w:hAnsi="Times New Roman" w:cs="Times New Roman"/>
-                                <w:i w:val="0"/>
-                                <w:color w:val="auto"/>
-                                <w:sz w:val="28"/>
-                                <w:szCs w:val="28"/>
-                              </w:rPr>
-                              <w:t xml:space="preserve">Рисунок </w:t>
-                            </w:r>
-                            <w:r>
-                              <w:rPr>
-                                <w:rFonts w:ascii="Times New Roman" w:hAnsi="Times New Roman" w:cs="Times New Roman"/>
-                                <w:i w:val="0"/>
-                                <w:color w:val="auto"/>
-                                <w:sz w:val="28"/>
-                                <w:szCs w:val="28"/>
-                              </w:rPr>
-                              <w:fldChar w:fldCharType="begin"/>
-                            </w:r>
-                            <w:r>
-                              <w:rPr>
-                                <w:rFonts w:ascii="Times New Roman" w:hAnsi="Times New Roman" w:cs="Times New Roman"/>
-                                <w:i w:val="0"/>
-                                <w:color w:val="auto"/>
-                                <w:sz w:val="28"/>
-                                <w:szCs w:val="28"/>
-                              </w:rPr>
-                              <w:instrText xml:space="preserve"> SEQ Рисунок \* ARABIC </w:instrText>
-                            </w:r>
-                            <w:r>
-                              <w:rPr>
-                                <w:rFonts w:ascii="Times New Roman" w:hAnsi="Times New Roman" w:cs="Times New Roman"/>
-                                <w:i w:val="0"/>
-                                <w:color w:val="auto"/>
-                                <w:sz w:val="28"/>
-                                <w:szCs w:val="28"/>
-                              </w:rPr>
-                              <w:fldChar w:fldCharType="separate"/>
-                            </w:r>
-                            <w:r>
-                              <w:rPr>
-                                <w:rFonts w:ascii="Times New Roman" w:hAnsi="Times New Roman" w:cs="Times New Roman"/>
-                                <w:i w:val="0"/>
-                                <w:noProof/>
-                                <w:color w:val="auto"/>
-                                <w:sz w:val="28"/>
-                                <w:szCs w:val="28"/>
-                              </w:rPr>
-                              <w:t>10</w:t>
-                            </w:r>
-                            <w:r>
-                              <w:rPr>
-                                <w:rFonts w:ascii="Times New Roman" w:hAnsi="Times New Roman" w:cs="Times New Roman"/>
-                                <w:i w:val="0"/>
-                                <w:color w:val="auto"/>
-                                <w:sz w:val="28"/>
-                                <w:szCs w:val="28"/>
-                              </w:rPr>
-                              <w:fldChar w:fldCharType="end"/>
-                            </w:r>
-                          </w:p>
-                        </w:txbxContent>
-                      </wps:txbx>
-                      <wps:bodyPr rot="0" spcFirstLastPara="0" vertOverflow="overflow" horzOverflow="overflow" vert="horz" wrap="square" lIns="0" tIns="0" rIns="0" bIns="0" numCol="1" spcCol="0" rtlCol="0" fromWordArt="0" anchor="t" anchorCtr="0" forceAA="0" compatLnSpc="1">
-                        <a:prstTxWarp prst="textNoShape">
-                          <a:avLst/>
-                        </a:prstTxWarp>
-                        <a:spAutoFit/>
-                      </wps:bodyPr>
-                    </wps:wsp>
-                  </a:graphicData>
-                </a:graphic>
-              </wp:anchor>
-            </w:drawing>
-          </mc:Choice>
-          <mc:Fallback>
-            <w:pict>
-              <v:shape w14:anchorId="1E42DA88" id="Надпись 22" o:spid="_x0000_s1034" type="#_x0000_t202" style="position:absolute;left:0;text-align:left;margin-left:0;margin-top:378.35pt;width:324.5pt;height:.05pt;z-index:251689984;visibility:visible;mso-wrap-style:square;mso-wrap-distance-left:9pt;mso-wrap-distance-top:0;mso-wrap-distance-right:9pt;mso-wrap-distance-bottom:0;mso-position-horizontal:center;mso-position-horizontal-relative:margin;mso-position-vertical:absolute;mso-position-vertical-relative:text;v-text-anchor:top" o:gfxdata="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" stroked="f">
-                <v:textbox style="mso-fit-shape-to-text:t" inset="0,0,0,0">
-                  <w:txbxContent>
-                    <w:p>
-                      <w:pPr>
-                        <w:pStyle w:val="ac"/>
-                        <w:jc w:val="center"/>
-                        <w:rPr>
-                          <w:rFonts w:ascii="Times New Roman" w:hAnsi="Times New Roman" w:cs="Times New Roman"/>
-                          <w:i w:val="0"/>
-                          <w:noProof/>
-                          <w:color w:val="auto"/>
-                          <w:sz w:val="28"/>
-                          <w:szCs w:val="28"/>
-                        </w:rPr>
-                      </w:pPr>
-                      <w:r>
-                        <w:rPr>
-                          <w:rFonts w:ascii="Times New Roman" w:hAnsi="Times New Roman" w:cs="Times New Roman"/>
-                          <w:i w:val="0"/>
-                          <w:color w:val="auto"/>
-                          <w:sz w:val="28"/>
-                          <w:szCs w:val="28"/>
-                        </w:rPr>
-                        <w:t xml:space="preserve">Рисунок </w:t>
-                      </w:r>
-                      <w:r>
-                        <w:rPr>
-                          <w:rFonts w:ascii="Times New Roman" w:hAnsi="Times New Roman" w:cs="Times New Roman"/>
-                          <w:i w:val="0"/>
-                          <w:color w:val="auto"/>
-                          <w:sz w:val="28"/>
-                          <w:szCs w:val="28"/>
-                        </w:rPr>
-                        <w:fldChar w:fldCharType="begin"/>
-                      </w:r>
-                      <w:r>
-                        <w:rPr>
-                          <w:rFonts w:ascii="Times New Roman" w:hAnsi="Times New Roman" w:cs="Times New Roman"/>
-                          <w:i w:val="0"/>
-                          <w:color w:val="auto"/>
-                          <w:sz w:val="28"/>
-                          <w:szCs w:val="28"/>
-                        </w:rPr>
-                        <w:instrText xml:space="preserve"> SEQ Рисунок \* ARABIC </w:instrText>
-                      </w:r>
-                      <w:r>
-                        <w:rPr>
-                          <w:rFonts w:ascii="Times New Roman" w:hAnsi="Times New Roman" w:cs="Times New Roman"/>
-                          <w:i w:val="0"/>
-                          <w:color w:val="auto"/>
-                          <w:sz w:val="28"/>
-                          <w:szCs w:val="28"/>
-                        </w:rPr>
-                        <w:fldChar w:fldCharType="separate"/>
-                      </w:r>
-                      <w:r>
-                        <w:rPr>
-                          <w:rFonts w:ascii="Times New Roman" w:hAnsi="Times New Roman" w:cs="Times New Roman"/>
-                          <w:i w:val="0"/>
-                          <w:noProof/>
-                          <w:color w:val="auto"/>
-                          <w:sz w:val="28"/>
-                          <w:szCs w:val="28"/>
-                        </w:rPr>
-                        <w:t>10</w:t>
-                      </w:r>
-                      <w:r>
-                        <w:rPr>
-                          <w:rFonts w:ascii="Times New Roman" w:hAnsi="Times New Roman" w:cs="Times New Roman"/>
-                          <w:i w:val="0"/>
-                          <w:color w:val="auto"/>
-                          <w:sz w:val="28"/>
-                          <w:szCs w:val="28"/>
-                        </w:rPr>
-                        <w:fldChar w:fldCharType="end"/>
-                      </w:r>
-                    </w:p>
-                  </w:txbxContent>
-                </v:textbox>
-                <w10:wrap type="topAndBottom" anchorx="margin"/>
-              </v:shape>
-            </w:pict>
-          </mc:Fallback>
-        </mc:AlternateContent>
-      </w:r>
-      <w:r>
-        <w:rPr>
-          <w:rFonts w:ascii="Times New Roman" w:eastAsiaTheme="minorEastAsia" w:hAnsi="Times New Roman" w:cs="Times New Roman"/>
-          <w:noProof/>
-          <w:sz w:val="28"/>
-          <w:szCs w:val="28"/>
-        </w:rPr>
         <w:drawing>
-          <wp:anchor distT="0" distB="0" distL="114300" distR="114300" simplePos="0" relativeHeight="251669504" behindDoc="0" locked="0" layoutInCell="1" allowOverlap="1" wp14:anchorId="25463EFF" wp14:editId="12EB804D">
+          <wp:anchor distT="0" distB="0" distL="114300" distR="114300" simplePos="0" relativeHeight="251669504" behindDoc="0" locked="0" layoutInCell="1" allowOverlap="1" wp14:anchorId="4790B331" wp14:editId="1537466E">
             <wp:simplePos x="0" y="0"/>
             <wp:positionH relativeFrom="margin">
               <wp:align>center</wp:align>
@@ -17618,6 +18563,272 @@
       </w:pPr>
       <w:r>
         <w:rPr>
+          <w:noProof/>
+        </w:rPr>
+        <mc:AlternateContent>
+          <mc:Choice Requires="wps">
+            <w:drawing>
+              <wp:anchor distT="0" distB="0" distL="114300" distR="114300" simplePos="0" relativeHeight="251689984" behindDoc="0" locked="0" layoutInCell="1" allowOverlap="1" wp14:anchorId="0495A575" wp14:editId="7BF93585">
+                <wp:simplePos x="0" y="0"/>
+                <wp:positionH relativeFrom="margin">
+                  <wp:align>center</wp:align>
+                </wp:positionH>
+                <wp:positionV relativeFrom="paragraph">
+                  <wp:posOffset>2057116</wp:posOffset>
+                </wp:positionV>
+                <wp:extent cx="4121150" cy="635"/>
+                <wp:effectExtent l="0" t="0" r="0" b="0"/>
+                <wp:wrapTopAndBottom/>
+                <wp:docPr id="22" name="Надпись 22"/>
+                <wp:cNvGraphicFramePr/>
+                <a:graphic xmlns:a="http://schemas.openxmlformats.org/drawingml/2006/main">
+                  <a:graphicData uri="http://schemas.microsoft.com/office/word/2010/wordprocessingShape">
+                    <wps:wsp>
+                      <wps:cNvSpPr txBox="1"/>
+                      <wps:spPr>
+                        <a:xfrm>
+                          <a:off x="0" y="0"/>
+                          <a:ext cx="4121150" cy="635"/>
+                        </a:xfrm>
+                        <a:prstGeom prst="rect">
+                          <a:avLst/>
+                        </a:prstGeom>
+                        <a:solidFill>
+                          <a:prstClr val="white"/>
+                        </a:solidFill>
+                        <a:ln>
+                          <a:noFill/>
+                        </a:ln>
+                      </wps:spPr>
+                      <wps:txbx>
+                        <w:txbxContent>
+                          <w:p>
+                            <w:pPr>
+                              <w:pStyle w:val="ac"/>
+                              <w:jc w:val="center"/>
+                              <w:rPr>
+                                <w:rFonts w:ascii="Times New Roman" w:hAnsi="Times New Roman" w:cs="Times New Roman"/>
+                                <w:i w:val="0"/>
+                                <w:noProof/>
+                                <w:color w:val="auto"/>
+                                <w:sz w:val="28"/>
+                                <w:szCs w:val="28"/>
+                                <w:lang w:val="ru-RU"/>
+                              </w:rPr>
+                            </w:pPr>
+                            <w:proofErr w:type="spellStart"/>
+                            <w:r>
+                              <w:rPr>
+                                <w:rFonts w:ascii="Times New Roman" w:hAnsi="Times New Roman" w:cs="Times New Roman"/>
+                                <w:i w:val="0"/>
+                                <w:color w:val="auto"/>
+                                <w:sz w:val="28"/>
+                                <w:szCs w:val="28"/>
+                              </w:rPr>
+                              <w:t>Рисунок</w:t>
+                            </w:r>
+                            <w:proofErr w:type="spellEnd"/>
+                            <w:r>
+                              <w:rPr>
+                                <w:rFonts w:ascii="Times New Roman" w:hAnsi="Times New Roman" w:cs="Times New Roman"/>
+                                <w:i w:val="0"/>
+                                <w:color w:val="auto"/>
+                                <w:sz w:val="28"/>
+                                <w:szCs w:val="28"/>
+                              </w:rPr>
+                              <w:t xml:space="preserve"> </w:t>
+                            </w:r>
+                            <w:r>
+                              <w:rPr>
+                                <w:rFonts w:ascii="Times New Roman" w:hAnsi="Times New Roman" w:cs="Times New Roman"/>
+                                <w:i w:val="0"/>
+                                <w:color w:val="auto"/>
+                                <w:sz w:val="28"/>
+                                <w:szCs w:val="28"/>
+                              </w:rPr>
+                              <w:fldChar w:fldCharType="begin"/>
+                            </w:r>
+                            <w:r>
+                              <w:rPr>
+                                <w:rFonts w:ascii="Times New Roman" w:hAnsi="Times New Roman" w:cs="Times New Roman"/>
+                                <w:i w:val="0"/>
+                                <w:color w:val="auto"/>
+                                <w:sz w:val="28"/>
+                                <w:szCs w:val="28"/>
+                              </w:rPr>
+                              <w:instrText xml:space="preserve"> SEQ Рисунок \* ARABIC </w:instrText>
+                            </w:r>
+                            <w:r>
+                              <w:rPr>
+                                <w:rFonts w:ascii="Times New Roman" w:hAnsi="Times New Roman" w:cs="Times New Roman"/>
+                                <w:i w:val="0"/>
+                                <w:color w:val="auto"/>
+                                <w:sz w:val="28"/>
+                                <w:szCs w:val="28"/>
+                              </w:rPr>
+                              <w:fldChar w:fldCharType="separate"/>
+                            </w:r>
+                            <w:r>
+                              <w:rPr>
+                                <w:rFonts w:ascii="Times New Roman" w:hAnsi="Times New Roman" w:cs="Times New Roman"/>
+                                <w:i w:val="0"/>
+                                <w:noProof/>
+                                <w:color w:val="auto"/>
+                                <w:sz w:val="28"/>
+                                <w:szCs w:val="28"/>
+                              </w:rPr>
+                              <w:t>10</w:t>
+                            </w:r>
+                            <w:r>
+                              <w:rPr>
+                                <w:rFonts w:ascii="Times New Roman" w:hAnsi="Times New Roman" w:cs="Times New Roman"/>
+                                <w:i w:val="0"/>
+                                <w:color w:val="auto"/>
+                                <w:sz w:val="28"/>
+                                <w:szCs w:val="28"/>
+                              </w:rPr>
+                              <w:fldChar w:fldCharType="end"/>
+                            </w:r>
+                            <w:r>
+                              <w:rPr>
+                                <w:rFonts w:ascii="Times New Roman" w:hAnsi="Times New Roman" w:cs="Times New Roman"/>
+                                <w:i w:val="0"/>
+                                <w:color w:val="auto"/>
+                                <w:sz w:val="28"/>
+                                <w:szCs w:val="28"/>
+                                <w:lang w:val="ru-RU"/>
+                              </w:rPr>
+                              <w:t>. Автомат для конкатенации</w:t>
+                            </w:r>
+                          </w:p>
+                        </w:txbxContent>
+                      </wps:txbx>
+                      <wps:bodyPr rot="0" spcFirstLastPara="0" vertOverflow="overflow" horzOverflow="overflow" vert="horz" wrap="square" lIns="0" tIns="0" rIns="0" bIns="0" numCol="1" spcCol="0" rtlCol="0" fromWordArt="0" anchor="t" anchorCtr="0" forceAA="0" compatLnSpc="1">
+                        <a:prstTxWarp prst="textNoShape">
+                          <a:avLst/>
+                        </a:prstTxWarp>
+                        <a:spAutoFit/>
+                      </wps:bodyPr>
+                    </wps:wsp>
+                  </a:graphicData>
+                </a:graphic>
+              </wp:anchor>
+            </w:drawing>
+          </mc:Choice>
+          <mc:Fallback>
+            <w:pict>
+              <v:shape w14:anchorId="0495A575" id="Надпись 22" o:spid="_x0000_s1034" type="#_x0000_t202" style="position:absolute;left:0;text-align:left;margin-left:0;margin-top:162pt;width:324.5pt;height:.05pt;z-index:251689984;visibility:visible;mso-wrap-style:square;mso-wrap-distance-left:9pt;mso-wrap-distance-top:0;mso-wrap-distance-right:9pt;mso-wrap-distance-bottom:0;mso-position-horizontal:center;mso-position-horizontal-relative:margin;mso-position-vertical:absolute;mso-position-vertical-relative:text;v-text-anchor:top" o:gfxdata="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" stroked="f">
+                <v:textbox style="mso-fit-shape-to-text:t" inset="0,0,0,0">
+                  <w:txbxContent>
+                    <w:p>
+                      <w:pPr>
+                        <w:pStyle w:val="ac"/>
+                        <w:jc w:val="center"/>
+                        <w:rPr>
+                          <w:rFonts w:ascii="Times New Roman" w:hAnsi="Times New Roman" w:cs="Times New Roman"/>
+                          <w:i w:val="0"/>
+                          <w:noProof/>
+                          <w:color w:val="auto"/>
+                          <w:sz w:val="28"/>
+                          <w:szCs w:val="28"/>
+                          <w:lang w:val="ru-RU"/>
+                        </w:rPr>
+                      </w:pPr>
+                      <w:proofErr w:type="spellStart"/>
+                      <w:r>
+                        <w:rPr>
+                          <w:rFonts w:ascii="Times New Roman" w:hAnsi="Times New Roman" w:cs="Times New Roman"/>
+                          <w:i w:val="0"/>
+                          <w:color w:val="auto"/>
+                          <w:sz w:val="28"/>
+                          <w:szCs w:val="28"/>
+                        </w:rPr>
+                        <w:t>Рисунок</w:t>
+                      </w:r>
+                      <w:proofErr w:type="spellEnd"/>
+                      <w:r>
+                        <w:rPr>
+                          <w:rFonts w:ascii="Times New Roman" w:hAnsi="Times New Roman" w:cs="Times New Roman"/>
+                          <w:i w:val="0"/>
+                          <w:color w:val="auto"/>
+                          <w:sz w:val="28"/>
+                          <w:szCs w:val="28"/>
+                        </w:rPr>
+                        <w:t xml:space="preserve"> </w:t>
+                      </w:r>
+                      <w:r>
+                        <w:rPr>
+                          <w:rFonts w:ascii="Times New Roman" w:hAnsi="Times New Roman" w:cs="Times New Roman"/>
+                          <w:i w:val="0"/>
+                          <w:color w:val="auto"/>
+                          <w:sz w:val="28"/>
+                          <w:szCs w:val="28"/>
+                        </w:rPr>
+                        <w:fldChar w:fldCharType="begin"/>
+                      </w:r>
+                      <w:r>
+                        <w:rPr>
+                          <w:rFonts w:ascii="Times New Roman" w:hAnsi="Times New Roman" w:cs="Times New Roman"/>
+                          <w:i w:val="0"/>
+                          <w:color w:val="auto"/>
+                          <w:sz w:val="28"/>
+                          <w:szCs w:val="28"/>
+                        </w:rPr>
+                        <w:instrText xml:space="preserve"> SEQ Рисунок \* ARABIC </w:instrText>
+                      </w:r>
+                      <w:r>
+                        <w:rPr>
+                          <w:rFonts w:ascii="Times New Roman" w:hAnsi="Times New Roman" w:cs="Times New Roman"/>
+                          <w:i w:val="0"/>
+                          <w:color w:val="auto"/>
+                          <w:sz w:val="28"/>
+                          <w:szCs w:val="28"/>
+                        </w:rPr>
+                        <w:fldChar w:fldCharType="separate"/>
+                      </w:r>
+                      <w:r>
+                        <w:rPr>
+                          <w:rFonts w:ascii="Times New Roman" w:hAnsi="Times New Roman" w:cs="Times New Roman"/>
+                          <w:i w:val="0"/>
+                          <w:noProof/>
+                          <w:color w:val="auto"/>
+                          <w:sz w:val="28"/>
+                          <w:szCs w:val="28"/>
+                        </w:rPr>
+                        <w:t>10</w:t>
+                      </w:r>
+                      <w:r>
+                        <w:rPr>
+                          <w:rFonts w:ascii="Times New Roman" w:hAnsi="Times New Roman" w:cs="Times New Roman"/>
+                          <w:i w:val="0"/>
+                          <w:color w:val="auto"/>
+                          <w:sz w:val="28"/>
+                          <w:szCs w:val="28"/>
+                        </w:rPr>
+                        <w:fldChar w:fldCharType="end"/>
+                      </w:r>
+                      <w:r>
+                        <w:rPr>
+                          <w:rFonts w:ascii="Times New Roman" w:hAnsi="Times New Roman" w:cs="Times New Roman"/>
+                          <w:i w:val="0"/>
+                          <w:color w:val="auto"/>
+                          <w:sz w:val="28"/>
+                          <w:szCs w:val="28"/>
+                          <w:lang w:val="ru-RU"/>
+                        </w:rPr>
+                        <w:t>. Автомат для конкатенации</w:t>
+                      </w:r>
+                    </w:p>
+                  </w:txbxContent>
+                </v:textbox>
+                <w10:wrap type="topAndBottom" anchorx="margin"/>
+              </v:shape>
+            </w:pict>
+          </mc:Fallback>
+        </mc:AlternateContent>
+      </w:r>
+      <w:r>
+        <w:rPr>
           <w:rFonts w:ascii="Times New Roman" w:eastAsiaTheme="minorEastAsia" w:hAnsi="Times New Roman" w:cs="Times New Roman"/>
           <w:sz w:val="28"/>
           <w:szCs w:val="28"/>
@@ -18071,16 +19282,16 @@
         <mc:AlternateContent>
           <mc:Choice Requires="wps">
             <w:drawing>
-              <wp:anchor distT="0" distB="0" distL="114300" distR="114300" simplePos="0" relativeHeight="251692032" behindDoc="0" locked="0" layoutInCell="1" allowOverlap="1" wp14:anchorId="6FA5BE45" wp14:editId="44815507">
+              <wp:anchor distT="0" distB="0" distL="114300" distR="114300" simplePos="0" relativeHeight="251692032" behindDoc="0" locked="0" layoutInCell="1" allowOverlap="1" wp14:anchorId="22871C1D" wp14:editId="344E547C">
                 <wp:simplePos x="0" y="0"/>
-                <wp:positionH relativeFrom="column">
-                  <wp:posOffset>179070</wp:posOffset>
+                <wp:positionH relativeFrom="page">
+                  <wp:align>center</wp:align>
                 </wp:positionH>
                 <wp:positionV relativeFrom="paragraph">
-                  <wp:posOffset>2763520</wp:posOffset>
+                  <wp:posOffset>2706095</wp:posOffset>
                 </wp:positionV>
                 <wp:extent cx="6152515" cy="635"/>
-                <wp:effectExtent l="0" t="0" r="0" b="0"/>
+                <wp:effectExtent l="0" t="0" r="635" b="0"/>
                 <wp:wrapTopAndBottom/>
                 <wp:docPr id="23" name="Надпись 23"/>
                 <wp:cNvGraphicFramePr/>
@@ -18116,8 +19327,10 @@
                                 <w:color w:val="auto"/>
                                 <w:sz w:val="28"/>
                                 <w:szCs w:val="28"/>
+                                <w:lang w:val="ru-RU"/>
                               </w:rPr>
                             </w:pPr>
+                            <w:proofErr w:type="spellStart"/>
                             <w:r>
                               <w:rPr>
                                 <w:rFonts w:ascii="Times New Roman" w:hAnsi="Times New Roman" w:cs="Times New Roman"/>
@@ -18126,7 +19339,18 @@
                                 <w:sz w:val="28"/>
                                 <w:szCs w:val="28"/>
                               </w:rPr>
-                              <w:t xml:space="preserve">Рисунок </w:t>
+                              <w:t>Рисунок</w:t>
+                            </w:r>
+                            <w:proofErr w:type="spellEnd"/>
+                            <w:r>
+                              <w:rPr>
+                                <w:rFonts w:ascii="Times New Roman" w:hAnsi="Times New Roman" w:cs="Times New Roman"/>
+                                <w:i w:val="0"/>
+                                <w:color w:val="auto"/>
+                                <w:sz w:val="28"/>
+                                <w:szCs w:val="28"/>
+                              </w:rPr>
+                              <w:t xml:space="preserve"> </w:t>
                             </w:r>
                             <w:r>
                               <w:rPr>
@@ -18179,6 +19403,17 @@
                               </w:rPr>
                               <w:fldChar w:fldCharType="end"/>
                             </w:r>
+                            <w:r>
+                              <w:rPr>
+                                <w:rFonts w:ascii="Times New Roman" w:hAnsi="Times New Roman" w:cs="Times New Roman"/>
+                                <w:i w:val="0"/>
+                                <w:color w:val="auto"/>
+                                <w:sz w:val="28"/>
+                                <w:szCs w:val="28"/>
+                                <w:lang w:val="ru-RU"/>
+                              </w:rPr>
+                              <w:t>. Пример НКА после алгоритма</w:t>
+                            </w:r>
                           </w:p>
                         </w:txbxContent>
                       </wps:txbx>
@@ -18196,7 +19431,7 @@
           </mc:Choice>
           <mc:Fallback>
             <w:pict>
-              <v:shape w14:anchorId="6FA5BE45" id="Надпись 23" o:spid="_x0000_s1035" type="#_x0000_t202" style="position:absolute;left:0;text-align:left;margin-left:14.1pt;margin-top:217.6pt;width:484.45pt;height:.05pt;z-index:251692032;visibility:visible;mso-wrap-style:square;mso-wrap-distance-left:9pt;mso-wrap-distance-top:0;mso-wrap-distance-right:9pt;mso-wrap-distance-bottom:0;mso-position-horizontal:absolute;mso-position-horizontal-relative:text;mso-position-vertical:absolute;mso-position-vertical-relative:text;v-text-anchor:top" o:gfxdata="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" stroked="f">
+              <v:shape w14:anchorId="22871C1D" id="Надпись 23" o:spid="_x0000_s1035" type="#_x0000_t202" style="position:absolute;left:0;text-align:left;margin-left:0;margin-top:213.1pt;width:484.45pt;height:.05pt;z-index:251692032;visibility:visible;mso-wrap-style:square;mso-wrap-distance-left:9pt;mso-wrap-distance-top:0;mso-wrap-distance-right:9pt;mso-wrap-distance-bottom:0;mso-position-horizontal:center;mso-position-horizontal-relative:page;mso-position-vertical:absolute;mso-position-vertical-relative:text;v-text-anchor:top" o:gfxdata="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" stroked="f">
                 <v:textbox style="mso-fit-shape-to-text:t" inset="0,0,0,0">
                   <w:txbxContent>
                     <w:p>
@@ -18210,8 +19445,10 @@
                           <w:color w:val="auto"/>
                           <w:sz w:val="28"/>
                           <w:szCs w:val="28"/>
+                          <w:lang w:val="ru-RU"/>
                         </w:rPr>
                       </w:pPr>
+                      <w:proofErr w:type="spellStart"/>
                       <w:r>
                         <w:rPr>
                           <w:rFonts w:ascii="Times New Roman" w:hAnsi="Times New Roman" w:cs="Times New Roman"/>
@@ -18220,7 +19457,18 @@
                           <w:sz w:val="28"/>
                           <w:szCs w:val="28"/>
                         </w:rPr>
-                        <w:t xml:space="preserve">Рисунок </w:t>
+                        <w:t>Рисунок</w:t>
+                      </w:r>
+                      <w:proofErr w:type="spellEnd"/>
+                      <w:r>
+                        <w:rPr>
+                          <w:rFonts w:ascii="Times New Roman" w:hAnsi="Times New Roman" w:cs="Times New Roman"/>
+                          <w:i w:val="0"/>
+                          <w:color w:val="auto"/>
+                          <w:sz w:val="28"/>
+                          <w:szCs w:val="28"/>
+                        </w:rPr>
+                        <w:t xml:space="preserve"> </w:t>
                       </w:r>
                       <w:r>
                         <w:rPr>
@@ -18273,10 +19521,21 @@
                         </w:rPr>
                         <w:fldChar w:fldCharType="end"/>
                       </w:r>
+                      <w:r>
+                        <w:rPr>
+                          <w:rFonts w:ascii="Times New Roman" w:hAnsi="Times New Roman" w:cs="Times New Roman"/>
+                          <w:i w:val="0"/>
+                          <w:color w:val="auto"/>
+                          <w:sz w:val="28"/>
+                          <w:szCs w:val="28"/>
+                          <w:lang w:val="ru-RU"/>
+                        </w:rPr>
+                        <w:t>. Пример НКА после алгоритма</w:t>
+                      </w:r>
                     </w:p>
                   </w:txbxContent>
                 </v:textbox>
-                <w10:wrap type="topAndBottom"/>
+                <w10:wrap type="topAndBottom" anchorx="page"/>
               </v:shape>
             </w:pict>
           </mc:Fallback>
@@ -18287,7 +19546,7 @@
           <w:noProof/>
         </w:rPr>
         <w:drawing>
-          <wp:anchor distT="0" distB="0" distL="114300" distR="114300" simplePos="0" relativeHeight="251670528" behindDoc="0" locked="0" layoutInCell="1" allowOverlap="1" wp14:anchorId="30A7C00A" wp14:editId="2E7F18F3">
+          <wp:anchor distT="0" distB="0" distL="114300" distR="114300" simplePos="0" relativeHeight="251670528" behindDoc="0" locked="0" layoutInCell="1" allowOverlap="1" wp14:anchorId="3C0BEB9E" wp14:editId="305AECAF">
             <wp:simplePos x="0" y="0"/>
             <wp:positionH relativeFrom="margin">
               <wp:align>right</wp:align>
@@ -18724,7 +19983,7 @@
           <w:lang w:val="ru-RU"/>
         </w:rPr>
       </w:pPr>
-      <w:bookmarkStart w:id="7" w:name="_Toc58948147"/>
+      <w:bookmarkStart w:id="6" w:name="_Toc58952863"/>
       <w:r>
         <w:rPr>
           <w:rFonts w:ascii="Times New Roman" w:eastAsiaTheme="minorEastAsia" w:hAnsi="Times New Roman" w:cs="Times New Roman"/>
@@ -18733,7 +19992,7 @@
           <w:szCs w:val="32"/>
           <w:lang w:val="ru-RU"/>
         </w:rPr>
-        <w:t xml:space="preserve">Алгоритм для построения </w:t>
+        <w:t>3</w:t>
       </w:r>
       <w:r>
         <w:rPr>
@@ -18743,7 +20002,7 @@
           <w:szCs w:val="32"/>
           <w:lang w:val="ru-RU"/>
         </w:rPr>
-        <w:t>детермин</w:t>
+        <w:t xml:space="preserve">.3 </w:t>
       </w:r>
       <w:r>
         <w:rPr>
@@ -18753,9 +20012,49 @@
           <w:szCs w:val="32"/>
           <w:lang w:val="ru-RU"/>
         </w:rPr>
+        <w:t>Алгоритм</w:t>
+      </w:r>
+      <w:r>
+        <w:rPr>
+          <w:rFonts w:ascii="Times New Roman" w:eastAsiaTheme="minorEastAsia" w:hAnsi="Times New Roman" w:cs="Times New Roman"/>
+          <w:b/>
+          <w:sz w:val="32"/>
+          <w:szCs w:val="32"/>
+          <w:lang w:val="ru-RU"/>
+        </w:rPr>
+        <w:t xml:space="preserve"> </w:t>
+      </w:r>
+      <w:r>
+        <w:rPr>
+          <w:rFonts w:ascii="Times New Roman" w:eastAsiaTheme="minorEastAsia" w:hAnsi="Times New Roman" w:cs="Times New Roman"/>
+          <w:b/>
+          <w:sz w:val="32"/>
+          <w:szCs w:val="32"/>
+          <w:lang w:val="ru-RU"/>
+        </w:rPr>
+        <w:t xml:space="preserve">построения </w:t>
+      </w:r>
+      <w:r>
+        <w:rPr>
+          <w:rFonts w:ascii="Times New Roman" w:eastAsiaTheme="minorEastAsia" w:hAnsi="Times New Roman" w:cs="Times New Roman"/>
+          <w:b/>
+          <w:sz w:val="32"/>
+          <w:szCs w:val="32"/>
+          <w:lang w:val="ru-RU"/>
+        </w:rPr>
+        <w:t>детермин</w:t>
+      </w:r>
+      <w:r>
+        <w:rPr>
+          <w:rFonts w:ascii="Times New Roman" w:eastAsiaTheme="minorEastAsia" w:hAnsi="Times New Roman" w:cs="Times New Roman"/>
+          <w:b/>
+          <w:sz w:val="32"/>
+          <w:szCs w:val="32"/>
+          <w:lang w:val="ru-RU"/>
+        </w:rPr>
         <w:t>ированного конечного автомата (ДКА) из НКА</w:t>
       </w:r>
-      <w:bookmarkEnd w:id="7"/>
+      <w:bookmarkEnd w:id="6"/>
     </w:p>
     <w:p>
       <w:pPr>
@@ -20270,7 +21569,7 @@
         </w:rPr>
         <w:lastRenderedPageBreak/>
         <w:drawing>
-          <wp:anchor distT="0" distB="0" distL="114300" distR="114300" simplePos="0" relativeHeight="251671552" behindDoc="0" locked="0" layoutInCell="1" allowOverlap="1" wp14:anchorId="5CECE988" wp14:editId="07C7FCA6">
+          <wp:anchor distT="0" distB="0" distL="114300" distR="114300" simplePos="0" relativeHeight="251671552" behindDoc="0" locked="0" layoutInCell="1" allowOverlap="1" wp14:anchorId="2B36B8B6" wp14:editId="6D58EE5D">
             <wp:simplePos x="0" y="0"/>
             <wp:positionH relativeFrom="margin">
               <wp:posOffset>591185</wp:posOffset>
@@ -20332,7 +21631,7 @@
         <mc:AlternateContent>
           <mc:Choice Requires="wps">
             <w:drawing>
-              <wp:anchor distT="0" distB="0" distL="114300" distR="114300" simplePos="0" relativeHeight="251694080" behindDoc="0" locked="0" layoutInCell="1" allowOverlap="1" wp14:anchorId="1E34118C" wp14:editId="4E91E5E6">
+              <wp:anchor distT="0" distB="0" distL="114300" distR="114300" simplePos="0" relativeHeight="251694080" behindDoc="0" locked="0" layoutInCell="1" allowOverlap="1" wp14:anchorId="07BD543C" wp14:editId="05552B63">
                 <wp:simplePos x="0" y="0"/>
                 <wp:positionH relativeFrom="column">
                   <wp:posOffset>233680</wp:posOffset>
@@ -20380,6 +21679,7 @@
                                 <w:lang w:val="ru-RU"/>
                               </w:rPr>
                             </w:pPr>
+                            <w:proofErr w:type="spellStart"/>
                             <w:r>
                               <w:rPr>
                                 <w:rFonts w:ascii="Times New Roman" w:hAnsi="Times New Roman" w:cs="Times New Roman"/>
@@ -20388,7 +21688,18 @@
                                 <w:sz w:val="28"/>
                                 <w:szCs w:val="28"/>
                               </w:rPr>
-                              <w:t xml:space="preserve">Рисунок </w:t>
+                              <w:t>Рисунок</w:t>
+                            </w:r>
+                            <w:proofErr w:type="spellEnd"/>
+                            <w:r>
+                              <w:rPr>
+                                <w:rFonts w:ascii="Times New Roman" w:hAnsi="Times New Roman" w:cs="Times New Roman"/>
+                                <w:i w:val="0"/>
+                                <w:color w:val="auto"/>
+                                <w:sz w:val="28"/>
+                                <w:szCs w:val="28"/>
+                              </w:rPr>
+                              <w:t xml:space="preserve"> </w:t>
                             </w:r>
                             <w:r>
                               <w:rPr>
@@ -20441,6 +21752,17 @@
                               </w:rPr>
                               <w:fldChar w:fldCharType="end"/>
                             </w:r>
+                            <w:r>
+                              <w:rPr>
+                                <w:rFonts w:ascii="Times New Roman" w:hAnsi="Times New Roman" w:cs="Times New Roman"/>
+                                <w:i w:val="0"/>
+                                <w:color w:val="auto"/>
+                                <w:sz w:val="28"/>
+                                <w:szCs w:val="28"/>
+                                <w:lang w:val="ru-RU"/>
+                              </w:rPr>
+                              <w:t>. Пример ДКА эквивалентного НКА</w:t>
+                            </w:r>
                           </w:p>
                         </w:txbxContent>
                       </wps:txbx>
@@ -20458,7 +21780,7 @@
           </mc:Choice>
           <mc:Fallback>
             <w:pict>
-              <v:shape w14:anchorId="1E34118C" id="Надпись 24" o:spid="_x0000_s1036" type="#_x0000_t202" style="position:absolute;left:0;text-align:left;margin-left:18.4pt;margin-top:372.9pt;width:405.1pt;height:.05pt;z-index:251694080;visibility:visible;mso-wrap-style:square;mso-wrap-distance-left:9pt;mso-wrap-distance-top:0;mso-wrap-distance-right:9pt;mso-wrap-distance-bottom:0;mso-position-horizontal:absolute;mso-position-horizontal-relative:text;mso-position-vertical:absolute;mso-position-vertical-relative:text;v-text-anchor:top" o:gfxdata="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" stroked="f">
+              <v:shape w14:anchorId="07BD543C" id="Надпись 24" o:spid="_x0000_s1036" type="#_x0000_t202" style="position:absolute;left:0;text-align:left;margin-left:18.4pt;margin-top:372.9pt;width:405.1pt;height:.05pt;z-index:251694080;visibility:visible;mso-wrap-style:square;mso-wrap-distance-left:9pt;mso-wrap-distance-top:0;mso-wrap-distance-right:9pt;mso-wrap-distance-bottom:0;mso-position-horizontal:absolute;mso-position-horizontal-relative:text;mso-position-vertical:absolute;mso-position-vertical-relative:text;v-text-anchor:top" o:gfxdata="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" stroked="f">
                 <v:textbox style="mso-fit-shape-to-text:t" inset="0,0,0,0">
                   <w:txbxContent>
                     <w:p>
@@ -20475,6 +21797,7 @@
                           <w:lang w:val="ru-RU"/>
                         </w:rPr>
                       </w:pPr>
+                      <w:proofErr w:type="spellStart"/>
                       <w:r>
                         <w:rPr>
                           <w:rFonts w:ascii="Times New Roman" w:hAnsi="Times New Roman" w:cs="Times New Roman"/>
@@ -20483,7 +21806,18 @@
                           <w:sz w:val="28"/>
                           <w:szCs w:val="28"/>
                         </w:rPr>
-                        <w:t xml:space="preserve">Рисунок </w:t>
+                        <w:t>Рисунок</w:t>
+                      </w:r>
+                      <w:proofErr w:type="spellEnd"/>
+                      <w:r>
+                        <w:rPr>
+                          <w:rFonts w:ascii="Times New Roman" w:hAnsi="Times New Roman" w:cs="Times New Roman"/>
+                          <w:i w:val="0"/>
+                          <w:color w:val="auto"/>
+                          <w:sz w:val="28"/>
+                          <w:szCs w:val="28"/>
+                        </w:rPr>
+                        <w:t xml:space="preserve"> </w:t>
                       </w:r>
                       <w:r>
                         <w:rPr>
@@ -20536,6 +21870,17 @@
                         </w:rPr>
                         <w:fldChar w:fldCharType="end"/>
                       </w:r>
+                      <w:r>
+                        <w:rPr>
+                          <w:rFonts w:ascii="Times New Roman" w:hAnsi="Times New Roman" w:cs="Times New Roman"/>
+                          <w:i w:val="0"/>
+                          <w:color w:val="auto"/>
+                          <w:sz w:val="28"/>
+                          <w:szCs w:val="28"/>
+                          <w:lang w:val="ru-RU"/>
+                        </w:rPr>
+                        <w:t>. Пример ДКА эквивалентного НКА</w:t>
+                      </w:r>
                     </w:p>
                   </w:txbxContent>
                 </v:textbox>
@@ -20821,20 +22166,47 @@
           <w:lang w:val="ru-RU"/>
         </w:rPr>
       </w:pPr>
-      <w:bookmarkStart w:id="8" w:name="_Toc58948148"/>
-      <w:r>
-        <w:rPr>
-          <w:rFonts w:ascii="Times New Roman" w:eastAsiaTheme="minorEastAsia" w:hAnsi="Times New Roman" w:cs="Times New Roman"/>
+      <w:bookmarkStart w:id="7" w:name="_Toc58952864"/>
+      <w:r>
+        <w:rPr>
+          <w:rFonts w:ascii="Times New Roman" w:hAnsi="Times New Roman" w:cs="Times New Roman"/>
           <w:b/>
           <w:color w:val="auto"/>
-          <w:sz w:val="28"/>
-          <w:szCs w:val="28"/>
           <w:lang w:val="ru-RU"/>
         </w:rPr>
         <w:lastRenderedPageBreak/>
+        <w:t>ГЛАВА</w:t>
+      </w:r>
+      <w:r>
+        <w:rPr>
+          <w:rFonts w:ascii="Times New Roman" w:hAnsi="Times New Roman" w:cs="Times New Roman"/>
+          <w:b/>
+          <w:color w:val="auto"/>
+          <w:lang w:val="ru-RU"/>
+        </w:rPr>
+        <w:t xml:space="preserve"> 4</w:t>
+      </w:r>
+      <w:r>
+        <w:rPr>
+          <w:rFonts w:ascii="Times New Roman" w:hAnsi="Times New Roman" w:cs="Times New Roman"/>
+          <w:b/>
+          <w:color w:val="auto"/>
+          <w:lang w:val="ru-RU"/>
+        </w:rPr>
+        <w:t xml:space="preserve">. </w:t>
+      </w:r>
+      <w:r>
+        <w:rPr>
+          <w:rFonts w:ascii="Times New Roman" w:eastAsiaTheme="minorEastAsia" w:hAnsi="Times New Roman" w:cs="Times New Roman"/>
+          <w:b/>
+          <w:color w:val="auto"/>
+          <w:sz w:val="28"/>
+          <w:szCs w:val="28"/>
+          <w:lang w:val="ru-RU"/>
+        </w:rPr>
         <w:t>ПРОГРАММНАЯ РЕАЛИЗАЦИЯ</w:t>
       </w:r>
-      <w:bookmarkEnd w:id="8"/>
+      <w:bookmarkEnd w:id="7"/>
     </w:p>
     <w:p>
       <w:pPr>
@@ -20884,8 +22256,274 @@
         <w:rPr>
           <w:noProof/>
         </w:rPr>
+        <mc:AlternateContent>
+          <mc:Choice Requires="wps">
+            <w:drawing>
+              <wp:anchor distT="0" distB="0" distL="114300" distR="114300" simplePos="0" relativeHeight="251699200" behindDoc="0" locked="0" layoutInCell="1" allowOverlap="1" wp14:anchorId="2F6E212D" wp14:editId="2EFB7545">
+                <wp:simplePos x="0" y="0"/>
+                <wp:positionH relativeFrom="column">
+                  <wp:posOffset>-360045</wp:posOffset>
+                </wp:positionH>
+                <wp:positionV relativeFrom="paragraph">
+                  <wp:posOffset>3535045</wp:posOffset>
+                </wp:positionV>
+                <wp:extent cx="6332220" cy="635"/>
+                <wp:effectExtent l="0" t="0" r="0" b="0"/>
+                <wp:wrapTopAndBottom/>
+                <wp:docPr id="12" name="Надпись 12"/>
+                <wp:cNvGraphicFramePr/>
+                <a:graphic xmlns:a="http://schemas.openxmlformats.org/drawingml/2006/main">
+                  <a:graphicData uri="http://schemas.microsoft.com/office/word/2010/wordprocessingShape">
+                    <wps:wsp>
+                      <wps:cNvSpPr txBox="1"/>
+                      <wps:spPr>
+                        <a:xfrm>
+                          <a:off x="0" y="0"/>
+                          <a:ext cx="6332220" cy="635"/>
+                        </a:xfrm>
+                        <a:prstGeom prst="rect">
+                          <a:avLst/>
+                        </a:prstGeom>
+                        <a:solidFill>
+                          <a:prstClr val="white"/>
+                        </a:solidFill>
+                        <a:ln>
+                          <a:noFill/>
+                        </a:ln>
+                      </wps:spPr>
+                      <wps:txbx>
+                        <w:txbxContent>
+                          <w:p>
+                            <w:pPr>
+                              <w:pStyle w:val="ac"/>
+                              <w:jc w:val="center"/>
+                              <w:rPr>
+                                <w:rFonts w:ascii="Times New Roman" w:hAnsi="Times New Roman" w:cs="Times New Roman"/>
+                                <w:i w:val="0"/>
+                                <w:noProof/>
+                                <w:color w:val="auto"/>
+                                <w:sz w:val="28"/>
+                                <w:szCs w:val="28"/>
+                                <w:lang w:val="ru-RU"/>
+                              </w:rPr>
+                            </w:pPr>
+                            <w:proofErr w:type="spellStart"/>
+                            <w:r>
+                              <w:rPr>
+                                <w:rFonts w:ascii="Times New Roman" w:hAnsi="Times New Roman" w:cs="Times New Roman"/>
+                                <w:i w:val="0"/>
+                                <w:color w:val="auto"/>
+                                <w:sz w:val="28"/>
+                                <w:szCs w:val="28"/>
+                              </w:rPr>
+                              <w:t>Рисунок</w:t>
+                            </w:r>
+                            <w:proofErr w:type="spellEnd"/>
+                            <w:r>
+                              <w:rPr>
+                                <w:rFonts w:ascii="Times New Roman" w:hAnsi="Times New Roman" w:cs="Times New Roman"/>
+                                <w:i w:val="0"/>
+                                <w:color w:val="auto"/>
+                                <w:sz w:val="28"/>
+                                <w:szCs w:val="28"/>
+                              </w:rPr>
+                              <w:t xml:space="preserve"> </w:t>
+                            </w:r>
+                            <w:r>
+                              <w:rPr>
+                                <w:rFonts w:ascii="Times New Roman" w:hAnsi="Times New Roman" w:cs="Times New Roman"/>
+                                <w:i w:val="0"/>
+                                <w:color w:val="auto"/>
+                                <w:sz w:val="28"/>
+                                <w:szCs w:val="28"/>
+                              </w:rPr>
+                              <w:fldChar w:fldCharType="begin"/>
+                            </w:r>
+                            <w:r>
+                              <w:rPr>
+                                <w:rFonts w:ascii="Times New Roman" w:hAnsi="Times New Roman" w:cs="Times New Roman"/>
+                                <w:i w:val="0"/>
+                                <w:color w:val="auto"/>
+                                <w:sz w:val="28"/>
+                                <w:szCs w:val="28"/>
+                              </w:rPr>
+                              <w:instrText xml:space="preserve"> SEQ Рисунок \* ARABIC </w:instrText>
+                            </w:r>
+                            <w:r>
+                              <w:rPr>
+                                <w:rFonts w:ascii="Times New Roman" w:hAnsi="Times New Roman" w:cs="Times New Roman"/>
+                                <w:i w:val="0"/>
+                                <w:color w:val="auto"/>
+                                <w:sz w:val="28"/>
+                                <w:szCs w:val="28"/>
+                              </w:rPr>
+                              <w:fldChar w:fldCharType="separate"/>
+                            </w:r>
+                            <w:r>
+                              <w:rPr>
+                                <w:rFonts w:ascii="Times New Roman" w:hAnsi="Times New Roman" w:cs="Times New Roman"/>
+                                <w:i w:val="0"/>
+                                <w:noProof/>
+                                <w:color w:val="auto"/>
+                                <w:sz w:val="28"/>
+                                <w:szCs w:val="28"/>
+                              </w:rPr>
+                              <w:t>13</w:t>
+                            </w:r>
+                            <w:r>
+                              <w:rPr>
+                                <w:rFonts w:ascii="Times New Roman" w:hAnsi="Times New Roman" w:cs="Times New Roman"/>
+                                <w:i w:val="0"/>
+                                <w:color w:val="auto"/>
+                                <w:sz w:val="28"/>
+                                <w:szCs w:val="28"/>
+                              </w:rPr>
+                              <w:fldChar w:fldCharType="end"/>
+                            </w:r>
+                            <w:r>
+                              <w:rPr>
+                                <w:rFonts w:ascii="Times New Roman" w:hAnsi="Times New Roman" w:cs="Times New Roman"/>
+                                <w:i w:val="0"/>
+                                <w:color w:val="auto"/>
+                                <w:sz w:val="28"/>
+                                <w:szCs w:val="28"/>
+                                <w:lang w:val="ru-RU"/>
+                              </w:rPr>
+                              <w:t>. Структура класса-разборщика</w:t>
+                            </w:r>
+                          </w:p>
+                        </w:txbxContent>
+                      </wps:txbx>
+                      <wps:bodyPr rot="0" spcFirstLastPara="0" vertOverflow="overflow" horzOverflow="overflow" vert="horz" wrap="square" lIns="0" tIns="0" rIns="0" bIns="0" numCol="1" spcCol="0" rtlCol="0" fromWordArt="0" anchor="t" anchorCtr="0" forceAA="0" compatLnSpc="1">
+                        <a:prstTxWarp prst="textNoShape">
+                          <a:avLst/>
+                        </a:prstTxWarp>
+                        <a:spAutoFit/>
+                      </wps:bodyPr>
+                    </wps:wsp>
+                  </a:graphicData>
+                </a:graphic>
+              </wp:anchor>
+            </w:drawing>
+          </mc:Choice>
+          <mc:Fallback>
+            <w:pict>
+              <v:shape w14:anchorId="2F6E212D" id="Надпись 12" o:spid="_x0000_s1037" type="#_x0000_t202" style="position:absolute;left:0;text-align:left;margin-left:-28.35pt;margin-top:278.35pt;width:498.6pt;height:.05pt;z-index:251699200;visibility:visible;mso-wrap-style:square;mso-wrap-distance-left:9pt;mso-wrap-distance-top:0;mso-wrap-distance-right:9pt;mso-wrap-distance-bottom:0;mso-position-horizontal:absolute;mso-position-horizontal-relative:text;mso-position-vertical:absolute;mso-position-vertical-relative:text;v-text-anchor:top" o:gfxdata="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" stroked="f">
+                <v:textbox style="mso-fit-shape-to-text:t" inset="0,0,0,0">
+                  <w:txbxContent>
+                    <w:p>
+                      <w:pPr>
+                        <w:pStyle w:val="ac"/>
+                        <w:jc w:val="center"/>
+                        <w:rPr>
+                          <w:rFonts w:ascii="Times New Roman" w:hAnsi="Times New Roman" w:cs="Times New Roman"/>
+                          <w:i w:val="0"/>
+                          <w:noProof/>
+                          <w:color w:val="auto"/>
+                          <w:sz w:val="28"/>
+                          <w:szCs w:val="28"/>
+                          <w:lang w:val="ru-RU"/>
+                        </w:rPr>
+                      </w:pPr>
+                      <w:proofErr w:type="spellStart"/>
+                      <w:r>
+                        <w:rPr>
+                          <w:rFonts w:ascii="Times New Roman" w:hAnsi="Times New Roman" w:cs="Times New Roman"/>
+                          <w:i w:val="0"/>
+                          <w:color w:val="auto"/>
+                          <w:sz w:val="28"/>
+                          <w:szCs w:val="28"/>
+                        </w:rPr>
+                        <w:t>Рисунок</w:t>
+                      </w:r>
+                      <w:proofErr w:type="spellEnd"/>
+                      <w:r>
+                        <w:rPr>
+                          <w:rFonts w:ascii="Times New Roman" w:hAnsi="Times New Roman" w:cs="Times New Roman"/>
+                          <w:i w:val="0"/>
+                          <w:color w:val="auto"/>
+                          <w:sz w:val="28"/>
+                          <w:szCs w:val="28"/>
+                        </w:rPr>
+                        <w:t xml:space="preserve"> </w:t>
+                      </w:r>
+                      <w:r>
+                        <w:rPr>
+                          <w:rFonts w:ascii="Times New Roman" w:hAnsi="Times New Roman" w:cs="Times New Roman"/>
+                          <w:i w:val="0"/>
+                          <w:color w:val="auto"/>
+                          <w:sz w:val="28"/>
+                          <w:szCs w:val="28"/>
+                        </w:rPr>
+                        <w:fldChar w:fldCharType="begin"/>
+                      </w:r>
+                      <w:r>
+                        <w:rPr>
+                          <w:rFonts w:ascii="Times New Roman" w:hAnsi="Times New Roman" w:cs="Times New Roman"/>
+                          <w:i w:val="0"/>
+                          <w:color w:val="auto"/>
+                          <w:sz w:val="28"/>
+                          <w:szCs w:val="28"/>
+                        </w:rPr>
+                        <w:instrText xml:space="preserve"> SEQ Рисунок \* ARABIC </w:instrText>
+                      </w:r>
+                      <w:r>
+                        <w:rPr>
+                          <w:rFonts w:ascii="Times New Roman" w:hAnsi="Times New Roman" w:cs="Times New Roman"/>
+                          <w:i w:val="0"/>
+                          <w:color w:val="auto"/>
+                          <w:sz w:val="28"/>
+                          <w:szCs w:val="28"/>
+                        </w:rPr>
+                        <w:fldChar w:fldCharType="separate"/>
+                      </w:r>
+                      <w:r>
+                        <w:rPr>
+                          <w:rFonts w:ascii="Times New Roman" w:hAnsi="Times New Roman" w:cs="Times New Roman"/>
+                          <w:i w:val="0"/>
+                          <w:noProof/>
+                          <w:color w:val="auto"/>
+                          <w:sz w:val="28"/>
+                          <w:szCs w:val="28"/>
+                        </w:rPr>
+                        <w:t>13</w:t>
+                      </w:r>
+                      <w:r>
+                        <w:rPr>
+                          <w:rFonts w:ascii="Times New Roman" w:hAnsi="Times New Roman" w:cs="Times New Roman"/>
+                          <w:i w:val="0"/>
+                          <w:color w:val="auto"/>
+                          <w:sz w:val="28"/>
+                          <w:szCs w:val="28"/>
+                        </w:rPr>
+                        <w:fldChar w:fldCharType="end"/>
+                      </w:r>
+                      <w:r>
+                        <w:rPr>
+                          <w:rFonts w:ascii="Times New Roman" w:hAnsi="Times New Roman" w:cs="Times New Roman"/>
+                          <w:i w:val="0"/>
+                          <w:color w:val="auto"/>
+                          <w:sz w:val="28"/>
+                          <w:szCs w:val="28"/>
+                          <w:lang w:val="ru-RU"/>
+                        </w:rPr>
+                        <w:t>. Структура класса-разборщика</w:t>
+                      </w:r>
+                    </w:p>
+                  </w:txbxContent>
+                </v:textbox>
+                <w10:wrap type="topAndBottom"/>
+              </v:shape>
+            </w:pict>
+          </mc:Fallback>
+        </mc:AlternateContent>
+      </w:r>
+      <w:r>
+        <w:rPr>
+          <w:noProof/>
+        </w:rPr>
         <w:drawing>
-          <wp:anchor distT="0" distB="0" distL="114300" distR="114300" simplePos="0" relativeHeight="251695104" behindDoc="0" locked="0" layoutInCell="1" allowOverlap="1" wp14:anchorId="4E2D91AE" wp14:editId="453A93FB">
+          <wp:anchor distT="0" distB="0" distL="114300" distR="114300" simplePos="0" relativeHeight="251695104" behindDoc="0" locked="0" layoutInCell="1" allowOverlap="1" wp14:anchorId="7FCE9B33" wp14:editId="3424EA24">
             <wp:simplePos x="0" y="0"/>
             <wp:positionH relativeFrom="page">
               <wp:align>center</wp:align>
@@ -21028,7 +22666,27 @@
           <w:szCs w:val="28"/>
           <w:lang w:val="ru-RU"/>
         </w:rPr>
-        <w:t>Конструируется этот класс из потока данныъ с нашим регулярным выражением.</w:t>
+        <w:t xml:space="preserve">Конструируется этот класс из потока </w:t>
+      </w:r>
+      <w:proofErr w:type="spellStart"/>
+      <w:r>
+        <w:rPr>
+          <w:rFonts w:ascii="Times New Roman" w:eastAsiaTheme="minorEastAsia" w:hAnsi="Times New Roman" w:cs="Times New Roman"/>
+          <w:sz w:val="28"/>
+          <w:szCs w:val="28"/>
+          <w:lang w:val="ru-RU"/>
+        </w:rPr>
+        <w:t>данныъ</w:t>
+      </w:r>
+      <w:proofErr w:type="spellEnd"/>
+      <w:r>
+        <w:rPr>
+          <w:rFonts w:ascii="Times New Roman" w:eastAsiaTheme="minorEastAsia" w:hAnsi="Times New Roman" w:cs="Times New Roman"/>
+          <w:sz w:val="28"/>
+          <w:szCs w:val="28"/>
+          <w:lang w:val="ru-RU"/>
+        </w:rPr>
+        <w:t xml:space="preserve"> с нашим регулярным выражением.</w:t>
       </w:r>
     </w:p>
     <w:p>
@@ -21151,8 +22809,272 @@
         <w:rPr>
           <w:noProof/>
         </w:rPr>
+        <mc:AlternateContent>
+          <mc:Choice Requires="wps">
+            <w:drawing>
+              <wp:anchor distT="0" distB="0" distL="114300" distR="114300" simplePos="0" relativeHeight="251701248" behindDoc="0" locked="0" layoutInCell="1" allowOverlap="1" wp14:anchorId="07372F3D" wp14:editId="6B1BE790">
+                <wp:simplePos x="0" y="0"/>
+                <wp:positionH relativeFrom="column">
+                  <wp:posOffset>173990</wp:posOffset>
+                </wp:positionH>
+                <wp:positionV relativeFrom="paragraph">
+                  <wp:posOffset>2308860</wp:posOffset>
+                </wp:positionV>
+                <wp:extent cx="5984240" cy="635"/>
+                <wp:effectExtent l="0" t="0" r="0" b="0"/>
+                <wp:wrapTopAndBottom/>
+                <wp:docPr id="28" name="Надпись 28"/>
+                <wp:cNvGraphicFramePr/>
+                <a:graphic xmlns:a="http://schemas.openxmlformats.org/drawingml/2006/main">
+                  <a:graphicData uri="http://schemas.microsoft.com/office/word/2010/wordprocessingShape">
+                    <wps:wsp>
+                      <wps:cNvSpPr txBox="1"/>
+                      <wps:spPr>
+                        <a:xfrm>
+                          <a:off x="0" y="0"/>
+                          <a:ext cx="5984240" cy="635"/>
+                        </a:xfrm>
+                        <a:prstGeom prst="rect">
+                          <a:avLst/>
+                        </a:prstGeom>
+                        <a:solidFill>
+                          <a:prstClr val="white"/>
+                        </a:solidFill>
+                        <a:ln>
+                          <a:noFill/>
+                        </a:ln>
+                      </wps:spPr>
+                      <wps:txbx>
+                        <w:txbxContent>
+                          <w:p>
+                            <w:pPr>
+                              <w:pStyle w:val="ac"/>
+                              <w:jc w:val="center"/>
+                              <w:rPr>
+                                <w:rFonts w:ascii="Times New Roman" w:hAnsi="Times New Roman" w:cs="Times New Roman"/>
+                                <w:i w:val="0"/>
+                                <w:noProof/>
+                                <w:color w:val="auto"/>
+                                <w:sz w:val="28"/>
+                                <w:szCs w:val="28"/>
+                              </w:rPr>
+                            </w:pPr>
+                            <w:proofErr w:type="spellStart"/>
+                            <w:r>
+                              <w:rPr>
+                                <w:rFonts w:ascii="Times New Roman" w:hAnsi="Times New Roman" w:cs="Times New Roman"/>
+                                <w:i w:val="0"/>
+                                <w:color w:val="auto"/>
+                                <w:sz w:val="28"/>
+                                <w:szCs w:val="28"/>
+                              </w:rPr>
+                              <w:t>Рисунок</w:t>
+                            </w:r>
+                            <w:proofErr w:type="spellEnd"/>
+                            <w:r>
+                              <w:rPr>
+                                <w:rFonts w:ascii="Times New Roman" w:hAnsi="Times New Roman" w:cs="Times New Roman"/>
+                                <w:i w:val="0"/>
+                                <w:color w:val="auto"/>
+                                <w:sz w:val="28"/>
+                                <w:szCs w:val="28"/>
+                              </w:rPr>
+                              <w:t xml:space="preserve"> </w:t>
+                            </w:r>
+                            <w:r>
+                              <w:rPr>
+                                <w:rFonts w:ascii="Times New Roman" w:hAnsi="Times New Roman" w:cs="Times New Roman"/>
+                                <w:i w:val="0"/>
+                                <w:color w:val="auto"/>
+                                <w:sz w:val="28"/>
+                                <w:szCs w:val="28"/>
+                              </w:rPr>
+                              <w:fldChar w:fldCharType="begin"/>
+                            </w:r>
+                            <w:r>
+                              <w:rPr>
+                                <w:rFonts w:ascii="Times New Roman" w:hAnsi="Times New Roman" w:cs="Times New Roman"/>
+                                <w:i w:val="0"/>
+                                <w:color w:val="auto"/>
+                                <w:sz w:val="28"/>
+                                <w:szCs w:val="28"/>
+                              </w:rPr>
+                              <w:instrText xml:space="preserve"> SEQ Рисунок \* ARABIC </w:instrText>
+                            </w:r>
+                            <w:r>
+                              <w:rPr>
+                                <w:rFonts w:ascii="Times New Roman" w:hAnsi="Times New Roman" w:cs="Times New Roman"/>
+                                <w:i w:val="0"/>
+                                <w:color w:val="auto"/>
+                                <w:sz w:val="28"/>
+                                <w:szCs w:val="28"/>
+                              </w:rPr>
+                              <w:fldChar w:fldCharType="separate"/>
+                            </w:r>
+                            <w:r>
+                              <w:rPr>
+                                <w:rFonts w:ascii="Times New Roman" w:hAnsi="Times New Roman" w:cs="Times New Roman"/>
+                                <w:i w:val="0"/>
+                                <w:noProof/>
+                                <w:color w:val="auto"/>
+                                <w:sz w:val="28"/>
+                                <w:szCs w:val="28"/>
+                              </w:rPr>
+                              <w:t>14</w:t>
+                            </w:r>
+                            <w:r>
+                              <w:rPr>
+                                <w:rFonts w:ascii="Times New Roman" w:hAnsi="Times New Roman" w:cs="Times New Roman"/>
+                                <w:i w:val="0"/>
+                                <w:color w:val="auto"/>
+                                <w:sz w:val="28"/>
+                                <w:szCs w:val="28"/>
+                              </w:rPr>
+                              <w:fldChar w:fldCharType="end"/>
+                            </w:r>
+                            <w:r>
+                              <w:rPr>
+                                <w:rFonts w:ascii="Times New Roman" w:hAnsi="Times New Roman" w:cs="Times New Roman"/>
+                                <w:i w:val="0"/>
+                                <w:color w:val="auto"/>
+                                <w:sz w:val="28"/>
+                                <w:szCs w:val="28"/>
+                                <w:lang w:val="ru-RU"/>
+                              </w:rPr>
+                              <w:t>. Структура вершины</w:t>
+                            </w:r>
+                          </w:p>
+                        </w:txbxContent>
+                      </wps:txbx>
+                      <wps:bodyPr rot="0" spcFirstLastPara="0" vertOverflow="overflow" horzOverflow="overflow" vert="horz" wrap="square" lIns="0" tIns="0" rIns="0" bIns="0" numCol="1" spcCol="0" rtlCol="0" fromWordArt="0" anchor="t" anchorCtr="0" forceAA="0" compatLnSpc="1">
+                        <a:prstTxWarp prst="textNoShape">
+                          <a:avLst/>
+                        </a:prstTxWarp>
+                        <a:spAutoFit/>
+                      </wps:bodyPr>
+                    </wps:wsp>
+                  </a:graphicData>
+                </a:graphic>
+              </wp:anchor>
+            </w:drawing>
+          </mc:Choice>
+          <mc:Fallback>
+            <w:pict>
+              <v:shape w14:anchorId="07372F3D" id="Надпись 28" o:spid="_x0000_s1038" type="#_x0000_t202" style="position:absolute;left:0;text-align:left;margin-left:13.7pt;margin-top:181.8pt;width:471.2pt;height:.05pt;z-index:251701248;visibility:visible;mso-wrap-style:square;mso-wrap-distance-left:9pt;mso-wrap-distance-top:0;mso-wrap-distance-right:9pt;mso-wrap-distance-bottom:0;mso-position-horizontal:absolute;mso-position-horizontal-relative:text;mso-position-vertical:absolute;mso-position-vertical-relative:text;v-text-anchor:top" o:gfxdata="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" stroked="f">
+                <v:textbox style="mso-fit-shape-to-text:t" inset="0,0,0,0">
+                  <w:txbxContent>
+                    <w:p>
+                      <w:pPr>
+                        <w:pStyle w:val="ac"/>
+                        <w:jc w:val="center"/>
+                        <w:rPr>
+                          <w:rFonts w:ascii="Times New Roman" w:hAnsi="Times New Roman" w:cs="Times New Roman"/>
+                          <w:i w:val="0"/>
+                          <w:noProof/>
+                          <w:color w:val="auto"/>
+                          <w:sz w:val="28"/>
+                          <w:szCs w:val="28"/>
+                        </w:rPr>
+                      </w:pPr>
+                      <w:proofErr w:type="spellStart"/>
+                      <w:r>
+                        <w:rPr>
+                          <w:rFonts w:ascii="Times New Roman" w:hAnsi="Times New Roman" w:cs="Times New Roman"/>
+                          <w:i w:val="0"/>
+                          <w:color w:val="auto"/>
+                          <w:sz w:val="28"/>
+                          <w:szCs w:val="28"/>
+                        </w:rPr>
+                        <w:t>Рисунок</w:t>
+                      </w:r>
+                      <w:proofErr w:type="spellEnd"/>
+                      <w:r>
+                        <w:rPr>
+                          <w:rFonts w:ascii="Times New Roman" w:hAnsi="Times New Roman" w:cs="Times New Roman"/>
+                          <w:i w:val="0"/>
+                          <w:color w:val="auto"/>
+                          <w:sz w:val="28"/>
+                          <w:szCs w:val="28"/>
+                        </w:rPr>
+                        <w:t xml:space="preserve"> </w:t>
+                      </w:r>
+                      <w:r>
+                        <w:rPr>
+                          <w:rFonts w:ascii="Times New Roman" w:hAnsi="Times New Roman" w:cs="Times New Roman"/>
+                          <w:i w:val="0"/>
+                          <w:color w:val="auto"/>
+                          <w:sz w:val="28"/>
+                          <w:szCs w:val="28"/>
+                        </w:rPr>
+                        <w:fldChar w:fldCharType="begin"/>
+                      </w:r>
+                      <w:r>
+                        <w:rPr>
+                          <w:rFonts w:ascii="Times New Roman" w:hAnsi="Times New Roman" w:cs="Times New Roman"/>
+                          <w:i w:val="0"/>
+                          <w:color w:val="auto"/>
+                          <w:sz w:val="28"/>
+                          <w:szCs w:val="28"/>
+                        </w:rPr>
+                        <w:instrText xml:space="preserve"> SEQ Рисунок \* ARABIC </w:instrText>
+                      </w:r>
+                      <w:r>
+                        <w:rPr>
+                          <w:rFonts w:ascii="Times New Roman" w:hAnsi="Times New Roman" w:cs="Times New Roman"/>
+                          <w:i w:val="0"/>
+                          <w:color w:val="auto"/>
+                          <w:sz w:val="28"/>
+                          <w:szCs w:val="28"/>
+                        </w:rPr>
+                        <w:fldChar w:fldCharType="separate"/>
+                      </w:r>
+                      <w:r>
+                        <w:rPr>
+                          <w:rFonts w:ascii="Times New Roman" w:hAnsi="Times New Roman" w:cs="Times New Roman"/>
+                          <w:i w:val="0"/>
+                          <w:noProof/>
+                          <w:color w:val="auto"/>
+                          <w:sz w:val="28"/>
+                          <w:szCs w:val="28"/>
+                        </w:rPr>
+                        <w:t>14</w:t>
+                      </w:r>
+                      <w:r>
+                        <w:rPr>
+                          <w:rFonts w:ascii="Times New Roman" w:hAnsi="Times New Roman" w:cs="Times New Roman"/>
+                          <w:i w:val="0"/>
+                          <w:color w:val="auto"/>
+                          <w:sz w:val="28"/>
+                          <w:szCs w:val="28"/>
+                        </w:rPr>
+                        <w:fldChar w:fldCharType="end"/>
+                      </w:r>
+                      <w:r>
+                        <w:rPr>
+                          <w:rFonts w:ascii="Times New Roman" w:hAnsi="Times New Roman" w:cs="Times New Roman"/>
+                          <w:i w:val="0"/>
+                          <w:color w:val="auto"/>
+                          <w:sz w:val="28"/>
+                          <w:szCs w:val="28"/>
+                          <w:lang w:val="ru-RU"/>
+                        </w:rPr>
+                        <w:t>. Структура вершины</w:t>
+                      </w:r>
+                    </w:p>
+                  </w:txbxContent>
+                </v:textbox>
+                <w10:wrap type="topAndBottom"/>
+              </v:shape>
+            </w:pict>
+          </mc:Fallback>
+        </mc:AlternateContent>
+      </w:r>
+      <w:r>
+        <w:rPr>
+          <w:noProof/>
+        </w:rPr>
         <w:drawing>
-          <wp:anchor distT="0" distB="0" distL="114300" distR="114300" simplePos="0" relativeHeight="251696128" behindDoc="0" locked="0" layoutInCell="1" allowOverlap="1" wp14:anchorId="734BE0DE" wp14:editId="40FE98F0">
+          <wp:anchor distT="0" distB="0" distL="114300" distR="114300" simplePos="0" relativeHeight="251696128" behindDoc="0" locked="0" layoutInCell="1" allowOverlap="1" wp14:anchorId="288F6631" wp14:editId="2050286A">
             <wp:simplePos x="0" y="0"/>
             <wp:positionH relativeFrom="margin">
               <wp:posOffset>173990</wp:posOffset>
@@ -21285,9 +23207,294 @@
         <w:rPr>
           <w:noProof/>
         </w:rPr>
-        <w:lastRenderedPageBreak/>
+        <mc:AlternateContent>
+          <mc:Choice Requires="wps">
+            <w:drawing>
+              <wp:anchor distT="0" distB="0" distL="114300" distR="114300" simplePos="0" relativeHeight="251703296" behindDoc="0" locked="0" layoutInCell="1" allowOverlap="1" wp14:anchorId="3E2B3057" wp14:editId="19EA5E89">
+                <wp:simplePos x="0" y="0"/>
+                <wp:positionH relativeFrom="column">
+                  <wp:posOffset>803910</wp:posOffset>
+                </wp:positionH>
+                <wp:positionV relativeFrom="paragraph">
+                  <wp:posOffset>1066800</wp:posOffset>
+                </wp:positionV>
+                <wp:extent cx="4715510" cy="635"/>
+                <wp:effectExtent l="0" t="0" r="0" b="0"/>
+                <wp:wrapTopAndBottom/>
+                <wp:docPr id="29" name="Надпись 29"/>
+                <wp:cNvGraphicFramePr/>
+                <a:graphic xmlns:a="http://schemas.openxmlformats.org/drawingml/2006/main">
+                  <a:graphicData uri="http://schemas.microsoft.com/office/word/2010/wordprocessingShape">
+                    <wps:wsp>
+                      <wps:cNvSpPr txBox="1"/>
+                      <wps:spPr>
+                        <a:xfrm>
+                          <a:off x="0" y="0"/>
+                          <a:ext cx="4715510" cy="635"/>
+                        </a:xfrm>
+                        <a:prstGeom prst="rect">
+                          <a:avLst/>
+                        </a:prstGeom>
+                        <a:solidFill>
+                          <a:prstClr val="white"/>
+                        </a:solidFill>
+                        <a:ln>
+                          <a:noFill/>
+                        </a:ln>
+                      </wps:spPr>
+                      <wps:txbx>
+                        <w:txbxContent>
+                          <w:p>
+                            <w:pPr>
+                              <w:pStyle w:val="ac"/>
+                              <w:jc w:val="center"/>
+                              <w:rPr>
+                                <w:rFonts w:ascii="Times New Roman" w:hAnsi="Times New Roman" w:cs="Times New Roman"/>
+                                <w:i w:val="0"/>
+                                <w:noProof/>
+                                <w:color w:val="auto"/>
+                                <w:sz w:val="28"/>
+                                <w:szCs w:val="28"/>
+                                <w:lang w:val="ru-RU"/>
+                              </w:rPr>
+                            </w:pPr>
+                            <w:proofErr w:type="spellStart"/>
+                            <w:r>
+                              <w:rPr>
+                                <w:rFonts w:ascii="Times New Roman" w:hAnsi="Times New Roman" w:cs="Times New Roman"/>
+                                <w:i w:val="0"/>
+                                <w:color w:val="auto"/>
+                                <w:sz w:val="28"/>
+                                <w:szCs w:val="28"/>
+                              </w:rPr>
+                              <w:t>Рисунок</w:t>
+                            </w:r>
+                            <w:proofErr w:type="spellEnd"/>
+                            <w:r>
+                              <w:rPr>
+                                <w:rFonts w:ascii="Times New Roman" w:hAnsi="Times New Roman" w:cs="Times New Roman"/>
+                                <w:i w:val="0"/>
+                                <w:color w:val="auto"/>
+                                <w:sz w:val="28"/>
+                                <w:szCs w:val="28"/>
+                              </w:rPr>
+                              <w:t xml:space="preserve"> </w:t>
+                            </w:r>
+                            <w:r>
+                              <w:rPr>
+                                <w:rFonts w:ascii="Times New Roman" w:hAnsi="Times New Roman" w:cs="Times New Roman"/>
+                                <w:i w:val="0"/>
+                                <w:color w:val="auto"/>
+                                <w:sz w:val="28"/>
+                                <w:szCs w:val="28"/>
+                              </w:rPr>
+                              <w:fldChar w:fldCharType="begin"/>
+                            </w:r>
+                            <w:r>
+                              <w:rPr>
+                                <w:rFonts w:ascii="Times New Roman" w:hAnsi="Times New Roman" w:cs="Times New Roman"/>
+                                <w:i w:val="0"/>
+                                <w:color w:val="auto"/>
+                                <w:sz w:val="28"/>
+                                <w:szCs w:val="28"/>
+                              </w:rPr>
+                              <w:instrText xml:space="preserve"> SEQ Рисунок \* ARABIC </w:instrText>
+                            </w:r>
+                            <w:r>
+                              <w:rPr>
+                                <w:rFonts w:ascii="Times New Roman" w:hAnsi="Times New Roman" w:cs="Times New Roman"/>
+                                <w:i w:val="0"/>
+                                <w:color w:val="auto"/>
+                                <w:sz w:val="28"/>
+                                <w:szCs w:val="28"/>
+                              </w:rPr>
+                              <w:fldChar w:fldCharType="separate"/>
+                            </w:r>
+                            <w:r>
+                              <w:rPr>
+                                <w:rFonts w:ascii="Times New Roman" w:hAnsi="Times New Roman" w:cs="Times New Roman"/>
+                                <w:i w:val="0"/>
+                                <w:noProof/>
+                                <w:color w:val="auto"/>
+                                <w:sz w:val="28"/>
+                                <w:szCs w:val="28"/>
+                              </w:rPr>
+                              <w:t>15</w:t>
+                            </w:r>
+                            <w:r>
+                              <w:rPr>
+                                <w:rFonts w:ascii="Times New Roman" w:hAnsi="Times New Roman" w:cs="Times New Roman"/>
+                                <w:i w:val="0"/>
+                                <w:color w:val="auto"/>
+                                <w:sz w:val="28"/>
+                                <w:szCs w:val="28"/>
+                              </w:rPr>
+                              <w:fldChar w:fldCharType="end"/>
+                            </w:r>
+                            <w:r>
+                              <w:rPr>
+                                <w:rFonts w:ascii="Times New Roman" w:hAnsi="Times New Roman" w:cs="Times New Roman"/>
+                                <w:i w:val="0"/>
+                                <w:color w:val="auto"/>
+                                <w:sz w:val="28"/>
+                                <w:szCs w:val="28"/>
+                              </w:rPr>
+                              <w:t xml:space="preserve">. </w:t>
+                            </w:r>
+                            <w:r>
+                              <w:rPr>
+                                <w:rFonts w:ascii="Times New Roman" w:hAnsi="Times New Roman" w:cs="Times New Roman"/>
+                                <w:i w:val="0"/>
+                                <w:color w:val="auto"/>
+                                <w:sz w:val="28"/>
+                                <w:szCs w:val="28"/>
+                                <w:lang w:val="ru-RU"/>
+                              </w:rPr>
+                              <w:t>Структура конечного автомата</w:t>
+                            </w:r>
+                          </w:p>
+                        </w:txbxContent>
+                      </wps:txbx>
+                      <wps:bodyPr rot="0" spcFirstLastPara="0" vertOverflow="overflow" horzOverflow="overflow" vert="horz" wrap="square" lIns="0" tIns="0" rIns="0" bIns="0" numCol="1" spcCol="0" rtlCol="0" fromWordArt="0" anchor="t" anchorCtr="0" forceAA="0" compatLnSpc="1">
+                        <a:prstTxWarp prst="textNoShape">
+                          <a:avLst/>
+                        </a:prstTxWarp>
+                        <a:spAutoFit/>
+                      </wps:bodyPr>
+                    </wps:wsp>
+                  </a:graphicData>
+                </a:graphic>
+              </wp:anchor>
+            </w:drawing>
+          </mc:Choice>
+          <mc:Fallback>
+            <w:pict>
+              <v:shape w14:anchorId="3E2B3057" id="Надпись 29" o:spid="_x0000_s1039" type="#_x0000_t202" style="position:absolute;left:0;text-align:left;margin-left:63.3pt;margin-top:84pt;width:371.3pt;height:.05pt;z-index:251703296;visibility:visible;mso-wrap-style:square;mso-wrap-distance-left:9pt;mso-wrap-distance-top:0;mso-wrap-distance-right:9pt;mso-wrap-distance-bottom:0;mso-position-horizontal:absolute;mso-position-horizontal-relative:text;mso-position-vertical:absolute;mso-position-vertical-relative:text;v-text-anchor:top" o:gfxdata="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" stroked="f">
+                <v:textbox style="mso-fit-shape-to-text:t" inset="0,0,0,0">
+                  <w:txbxContent>
+                    <w:p>
+                      <w:pPr>
+                        <w:pStyle w:val="ac"/>
+                        <w:jc w:val="center"/>
+                        <w:rPr>
+                          <w:rFonts w:ascii="Times New Roman" w:hAnsi="Times New Roman" w:cs="Times New Roman"/>
+                          <w:i w:val="0"/>
+                          <w:noProof/>
+                          <w:color w:val="auto"/>
+                          <w:sz w:val="28"/>
+                          <w:szCs w:val="28"/>
+                          <w:lang w:val="ru-RU"/>
+                        </w:rPr>
+                      </w:pPr>
+                      <w:proofErr w:type="spellStart"/>
+                      <w:r>
+                        <w:rPr>
+                          <w:rFonts w:ascii="Times New Roman" w:hAnsi="Times New Roman" w:cs="Times New Roman"/>
+                          <w:i w:val="0"/>
+                          <w:color w:val="auto"/>
+                          <w:sz w:val="28"/>
+                          <w:szCs w:val="28"/>
+                        </w:rPr>
+                        <w:t>Рисунок</w:t>
+                      </w:r>
+                      <w:proofErr w:type="spellEnd"/>
+                      <w:r>
+                        <w:rPr>
+                          <w:rFonts w:ascii="Times New Roman" w:hAnsi="Times New Roman" w:cs="Times New Roman"/>
+                          <w:i w:val="0"/>
+                          <w:color w:val="auto"/>
+                          <w:sz w:val="28"/>
+                          <w:szCs w:val="28"/>
+                        </w:rPr>
+                        <w:t xml:space="preserve"> </w:t>
+                      </w:r>
+                      <w:r>
+                        <w:rPr>
+                          <w:rFonts w:ascii="Times New Roman" w:hAnsi="Times New Roman" w:cs="Times New Roman"/>
+                          <w:i w:val="0"/>
+                          <w:color w:val="auto"/>
+                          <w:sz w:val="28"/>
+                          <w:szCs w:val="28"/>
+                        </w:rPr>
+                        <w:fldChar w:fldCharType="begin"/>
+                      </w:r>
+                      <w:r>
+                        <w:rPr>
+                          <w:rFonts w:ascii="Times New Roman" w:hAnsi="Times New Roman" w:cs="Times New Roman"/>
+                          <w:i w:val="0"/>
+                          <w:color w:val="auto"/>
+                          <w:sz w:val="28"/>
+                          <w:szCs w:val="28"/>
+                        </w:rPr>
+                        <w:instrText xml:space="preserve"> SEQ Рисунок \* ARABIC </w:instrText>
+                      </w:r>
+                      <w:r>
+                        <w:rPr>
+                          <w:rFonts w:ascii="Times New Roman" w:hAnsi="Times New Roman" w:cs="Times New Roman"/>
+                          <w:i w:val="0"/>
+                          <w:color w:val="auto"/>
+                          <w:sz w:val="28"/>
+                          <w:szCs w:val="28"/>
+                        </w:rPr>
+                        <w:fldChar w:fldCharType="separate"/>
+                      </w:r>
+                      <w:r>
+                        <w:rPr>
+                          <w:rFonts w:ascii="Times New Roman" w:hAnsi="Times New Roman" w:cs="Times New Roman"/>
+                          <w:i w:val="0"/>
+                          <w:noProof/>
+                          <w:color w:val="auto"/>
+                          <w:sz w:val="28"/>
+                          <w:szCs w:val="28"/>
+                        </w:rPr>
+                        <w:t>15</w:t>
+                      </w:r>
+                      <w:r>
+                        <w:rPr>
+                          <w:rFonts w:ascii="Times New Roman" w:hAnsi="Times New Roman" w:cs="Times New Roman"/>
+                          <w:i w:val="0"/>
+                          <w:color w:val="auto"/>
+                          <w:sz w:val="28"/>
+                          <w:szCs w:val="28"/>
+                        </w:rPr>
+                        <w:fldChar w:fldCharType="end"/>
+                      </w:r>
+                      <w:r>
+                        <w:rPr>
+                          <w:rFonts w:ascii="Times New Roman" w:hAnsi="Times New Roman" w:cs="Times New Roman"/>
+                          <w:i w:val="0"/>
+                          <w:color w:val="auto"/>
+                          <w:sz w:val="28"/>
+                          <w:szCs w:val="28"/>
+                        </w:rPr>
+                        <w:t xml:space="preserve">. </w:t>
+                      </w:r>
+                      <w:r>
+                        <w:rPr>
+                          <w:rFonts w:ascii="Times New Roman" w:hAnsi="Times New Roman" w:cs="Times New Roman"/>
+                          <w:i w:val="0"/>
+                          <w:color w:val="auto"/>
+                          <w:sz w:val="28"/>
+                          <w:szCs w:val="28"/>
+                          <w:lang w:val="ru-RU"/>
+                        </w:rPr>
+                        <w:t>Структура конечного автомата</w:t>
+                      </w:r>
+                    </w:p>
+                  </w:txbxContent>
+                </v:textbox>
+                <w10:wrap type="topAndBottom"/>
+              </v:shape>
+            </w:pict>
+          </mc:Fallback>
+        </mc:AlternateContent>
+      </w:r>
+      <w:r>
+        <w:rPr>
+          <w:noProof/>
+        </w:rPr>
         <w:drawing>
-          <wp:anchor distT="0" distB="0" distL="114300" distR="114300" simplePos="0" relativeHeight="251697152" behindDoc="0" locked="0" layoutInCell="1" allowOverlap="1" wp14:anchorId="023E056F" wp14:editId="2063296D">
+          <wp:anchor distT="0" distB="0" distL="114300" distR="114300" simplePos="0" relativeHeight="251697152" behindDoc="0" locked="0" layoutInCell="1" allowOverlap="1" wp14:anchorId="4F397AF2" wp14:editId="6B2E7333">
             <wp:simplePos x="0" y="0"/>
             <wp:positionH relativeFrom="margin">
               <wp:align>center</wp:align>
@@ -21424,6 +23631,7 @@
         </w:rPr>
         <w:t>://</w:t>
       </w:r>
+      <w:proofErr w:type="spellStart"/>
       <w:r>
         <w:rPr>
           <w:rFonts w:ascii="Times New Roman" w:hAnsi="Times New Roman" w:cs="Times New Roman"/>
@@ -21432,6 +23640,7 @@
         </w:rPr>
         <w:t>github</w:t>
       </w:r>
+      <w:proofErr w:type="spellEnd"/>
       <w:r>
         <w:rPr>
           <w:rFonts w:ascii="Times New Roman" w:hAnsi="Times New Roman" w:cs="Times New Roman"/>
@@ -21458,6 +23667,7 @@
         </w:rPr>
         <w:t>/</w:t>
       </w:r>
+      <w:proofErr w:type="spellStart"/>
       <w:r>
         <w:rPr>
           <w:rFonts w:ascii="Times New Roman" w:hAnsi="Times New Roman" w:cs="Times New Roman"/>
@@ -21466,6 +23676,7 @@
         </w:rPr>
         <w:t>Karial</w:t>
       </w:r>
+      <w:proofErr w:type="spellEnd"/>
       <w:r>
         <w:rPr>
           <w:rFonts w:ascii="Times New Roman" w:hAnsi="Times New Roman" w:cs="Times New Roman"/>
@@ -21492,6 +23703,7 @@
         </w:rPr>
         <w:t>-</w:t>
       </w:r>
+      <w:proofErr w:type="spellStart"/>
       <w:r>
         <w:rPr>
           <w:rFonts w:ascii="Times New Roman" w:hAnsi="Times New Roman" w:cs="Times New Roman"/>
@@ -21500,6 +23712,7 @@
         </w:rPr>
         <w:t>cpp</w:t>
       </w:r>
+      <w:proofErr w:type="spellEnd"/>
       <w:r>
         <w:rPr>
           <w:rFonts w:ascii="Times New Roman" w:hAnsi="Times New Roman" w:cs="Times New Roman"/>
@@ -21549,7 +23762,7 @@
           <w:lang w:val="ru-RU"/>
         </w:rPr>
       </w:pPr>
-      <w:bookmarkStart w:id="9" w:name="_Toc58948149"/>
+      <w:bookmarkStart w:id="8" w:name="_Toc58952865"/>
       <w:r>
         <w:rPr>
           <w:rFonts w:ascii="Times New Roman" w:eastAsiaTheme="minorEastAsia" w:hAnsi="Times New Roman" w:cs="Times New Roman"/>
@@ -21560,7 +23773,7 @@
         <w:lastRenderedPageBreak/>
         <w:t>ЗАКЛЮЧЕНИЕ</w:t>
       </w:r>
-      <w:bookmarkEnd w:id="9"/>
+      <w:bookmarkEnd w:id="8"/>
     </w:p>
     <w:p>
       <w:pPr>
@@ -21618,7 +23831,27 @@
           <w:szCs w:val="28"/>
           <w:lang w:val="ru-RU"/>
         </w:rPr>
-        <w:t>екоторому регулярному выражению. Однако построенная при этом утилита все еще является неполноценной и распознает лишь небольшой спектр регулярных выражений.</w:t>
+        <w:t xml:space="preserve">екоторому регулярному выражению. Однако построенная при этом утилита все еще является неполноценной и распознает лишь небольшой </w:t>
+      </w:r>
+      <w:r>
+        <w:rPr>
+          <w:rFonts w:ascii="Times New Roman" w:eastAsiaTheme="minorEastAsia" w:hAnsi="Times New Roman" w:cs="Times New Roman"/>
+          <w:sz w:val="28"/>
+          <w:szCs w:val="28"/>
+          <w:lang w:val="ru-RU"/>
+        </w:rPr>
+        <w:t>класс</w:t>
+      </w:r>
+      <w:bookmarkStart w:id="9" w:name="_GoBack"/>
+      <w:bookmarkEnd w:id="9"/>
+      <w:r>
+        <w:rPr>
+          <w:rFonts w:ascii="Times New Roman" w:eastAsiaTheme="minorEastAsia" w:hAnsi="Times New Roman" w:cs="Times New Roman"/>
+          <w:sz w:val="28"/>
+          <w:szCs w:val="28"/>
+          <w:lang w:val="ru-RU"/>
+        </w:rPr>
+        <w:t xml:space="preserve"> регулярных выражений.</w:t>
       </w:r>
       <w:r>
         <w:rPr>
@@ -22006,25 +24239,7 @@
             <w:szCs w:val="28"/>
             <w:lang w:val="ru-RU"/>
           </w:rPr>
-          <m:t>a{2</m:t>
-        </m:r>
-        <m:r>
-          <w:rPr>
-            <w:rFonts w:ascii="Cambria Math" w:eastAsiaTheme="minorEastAsia" w:hAnsi="Cambria Math" w:cs="Times New Roman"/>
-            <w:sz w:val="28"/>
-            <w:szCs w:val="28"/>
-            <w:lang w:val="ru-RU"/>
-          </w:rPr>
-          <m:t>,</m:t>
-        </m:r>
-        <m:r>
-          <w:rPr>
-            <w:rFonts w:ascii="Cambria Math" w:eastAsiaTheme="minorEastAsia" w:hAnsi="Cambria Math" w:cs="Times New Roman"/>
-            <w:sz w:val="28"/>
-            <w:szCs w:val="28"/>
-            <w:lang w:val="ru-RU"/>
-          </w:rPr>
-          <m:t xml:space="preserve"> 4}</m:t>
+          <m:t>a{2, 4}</m:t>
         </m:r>
       </m:oMath>
       <w:r>
@@ -22255,7 +24470,7 @@
           <w:lang w:val="ru-RU"/>
         </w:rPr>
       </w:pPr>
-      <w:bookmarkStart w:id="10" w:name="_Toc58948150"/>
+      <w:bookmarkStart w:id="10" w:name="_Toc58952866"/>
       <w:r>
         <w:rPr>
           <w:rFonts w:ascii="Times New Roman" w:eastAsiaTheme="minorEastAsia" w:hAnsi="Times New Roman" w:cs="Times New Roman"/>
@@ -22284,14 +24499,87 @@
           <w:lang w:val="ru-RU"/>
         </w:rPr>
       </w:pPr>
-      <w:r>
-        <w:rPr>
-          <w:rFonts w:ascii="Times New Roman" w:eastAsiaTheme="minorEastAsia" w:hAnsi="Times New Roman" w:cs="Times New Roman"/>
-          <w:sz w:val="28"/>
-          <w:szCs w:val="28"/>
-          <w:lang w:val="ru-RU"/>
-        </w:rPr>
-        <w:t>Хопкрофт Д. Введение в теорию автоматов, языков и вычислений, 2-е изд.:учеб. пособие/ Д. Хопкрофт, Р. Мотвани, Д. Ульман – Пер. с англ. – Москва, Издательский дом «Вильямс», 2002. – 528 с.</w:t>
+      <w:proofErr w:type="spellStart"/>
+      <w:r>
+        <w:rPr>
+          <w:rFonts w:ascii="Times New Roman" w:eastAsiaTheme="minorEastAsia" w:hAnsi="Times New Roman" w:cs="Times New Roman"/>
+          <w:sz w:val="28"/>
+          <w:szCs w:val="28"/>
+          <w:lang w:val="ru-RU"/>
+        </w:rPr>
+        <w:t>Хопкрофт</w:t>
+      </w:r>
+      <w:proofErr w:type="spellEnd"/>
+      <w:r>
+        <w:rPr>
+          <w:rFonts w:ascii="Times New Roman" w:eastAsiaTheme="minorEastAsia" w:hAnsi="Times New Roman" w:cs="Times New Roman"/>
+          <w:sz w:val="28"/>
+          <w:szCs w:val="28"/>
+          <w:lang w:val="ru-RU"/>
+        </w:rPr>
+        <w:t xml:space="preserve"> Д. Введение в теорию автоматов, языков и вычислений, 2-е </w:t>
+      </w:r>
+      <w:proofErr w:type="spellStart"/>
+      <w:proofErr w:type="gramStart"/>
+      <w:r>
+        <w:rPr>
+          <w:rFonts w:ascii="Times New Roman" w:eastAsiaTheme="minorEastAsia" w:hAnsi="Times New Roman" w:cs="Times New Roman"/>
+          <w:sz w:val="28"/>
+          <w:szCs w:val="28"/>
+          <w:lang w:val="ru-RU"/>
+        </w:rPr>
+        <w:t>изд.:учеб</w:t>
+      </w:r>
+      <w:proofErr w:type="spellEnd"/>
+      <w:proofErr w:type="gramEnd"/>
+      <w:r>
+        <w:rPr>
+          <w:rFonts w:ascii="Times New Roman" w:eastAsiaTheme="minorEastAsia" w:hAnsi="Times New Roman" w:cs="Times New Roman"/>
+          <w:sz w:val="28"/>
+          <w:szCs w:val="28"/>
+          <w:lang w:val="ru-RU"/>
+        </w:rPr>
+        <w:t xml:space="preserve">. пособие/ Д. </w:t>
+      </w:r>
+      <w:proofErr w:type="spellStart"/>
+      <w:r>
+        <w:rPr>
+          <w:rFonts w:ascii="Times New Roman" w:eastAsiaTheme="minorEastAsia" w:hAnsi="Times New Roman" w:cs="Times New Roman"/>
+          <w:sz w:val="28"/>
+          <w:szCs w:val="28"/>
+          <w:lang w:val="ru-RU"/>
+        </w:rPr>
+        <w:t>Хопкрофт</w:t>
+      </w:r>
+      <w:proofErr w:type="spellEnd"/>
+      <w:r>
+        <w:rPr>
+          <w:rFonts w:ascii="Times New Roman" w:eastAsiaTheme="minorEastAsia" w:hAnsi="Times New Roman" w:cs="Times New Roman"/>
+          <w:sz w:val="28"/>
+          <w:szCs w:val="28"/>
+          <w:lang w:val="ru-RU"/>
+        </w:rPr>
+        <w:t xml:space="preserve">, Р. </w:t>
+      </w:r>
+      <w:proofErr w:type="spellStart"/>
+      <w:r>
+        <w:rPr>
+          <w:rFonts w:ascii="Times New Roman" w:eastAsiaTheme="minorEastAsia" w:hAnsi="Times New Roman" w:cs="Times New Roman"/>
+          <w:sz w:val="28"/>
+          <w:szCs w:val="28"/>
+          <w:lang w:val="ru-RU"/>
+        </w:rPr>
+        <w:t>Мотвани</w:t>
+      </w:r>
+      <w:proofErr w:type="spellEnd"/>
+      <w:r>
+        <w:rPr>
+          <w:rFonts w:ascii="Times New Roman" w:eastAsiaTheme="minorEastAsia" w:hAnsi="Times New Roman" w:cs="Times New Roman"/>
+          <w:sz w:val="28"/>
+          <w:szCs w:val="28"/>
+          <w:lang w:val="ru-RU"/>
+        </w:rPr>
+        <w:t>, Д. Ульман – Пер. с англ. – Москва, Издательский дом «Вильямс», 2002. – 528 с.</w:t>
       </w:r>
     </w:p>
     <w:p>
@@ -22309,13 +24597,23 @@
           <w:szCs w:val="28"/>
         </w:rPr>
       </w:pPr>
-      <w:r>
-        <w:rPr>
-          <w:rFonts w:ascii="Times New Roman" w:eastAsiaTheme="minorEastAsia" w:hAnsi="Times New Roman" w:cs="Times New Roman"/>
-          <w:sz w:val="28"/>
-          <w:szCs w:val="28"/>
-        </w:rPr>
-        <w:t>Stroustrup B. The C++ programming language. – Pearson Education India, 2000.</w:t>
+      <w:proofErr w:type="spellStart"/>
+      <w:r>
+        <w:rPr>
+          <w:rFonts w:ascii="Times New Roman" w:eastAsiaTheme="minorEastAsia" w:hAnsi="Times New Roman" w:cs="Times New Roman"/>
+          <w:sz w:val="28"/>
+          <w:szCs w:val="28"/>
+        </w:rPr>
+        <w:t>Stroustrup</w:t>
+      </w:r>
+      <w:proofErr w:type="spellEnd"/>
+      <w:r>
+        <w:rPr>
+          <w:rFonts w:ascii="Times New Roman" w:eastAsiaTheme="minorEastAsia" w:hAnsi="Times New Roman" w:cs="Times New Roman"/>
+          <w:sz w:val="28"/>
+          <w:szCs w:val="28"/>
+        </w:rPr>
+        <w:t xml:space="preserve"> B. The C++ programming language. – Pearson Education India, 2000.</w:t>
       </w:r>
     </w:p>
     <w:p>
@@ -22333,13 +24631,23 @@
           <w:szCs w:val="28"/>
         </w:rPr>
       </w:pPr>
-      <w:r>
-        <w:rPr>
-          <w:rFonts w:ascii="Times New Roman" w:eastAsiaTheme="minorEastAsia" w:hAnsi="Times New Roman" w:cs="Times New Roman"/>
-          <w:sz w:val="28"/>
-          <w:szCs w:val="28"/>
-        </w:rPr>
-        <w:t>Friedl J. E. F. Mastering regular expressions. – " O'Reilly Media, Inc.", 2006.</w:t>
+      <w:proofErr w:type="spellStart"/>
+      <w:r>
+        <w:rPr>
+          <w:rFonts w:ascii="Times New Roman" w:eastAsiaTheme="minorEastAsia" w:hAnsi="Times New Roman" w:cs="Times New Roman"/>
+          <w:sz w:val="28"/>
+          <w:szCs w:val="28"/>
+        </w:rPr>
+        <w:t>Friedl</w:t>
+      </w:r>
+      <w:proofErr w:type="spellEnd"/>
+      <w:r>
+        <w:rPr>
+          <w:rFonts w:ascii="Times New Roman" w:eastAsiaTheme="minorEastAsia" w:hAnsi="Times New Roman" w:cs="Times New Roman"/>
+          <w:sz w:val="28"/>
+          <w:szCs w:val="28"/>
+        </w:rPr>
+        <w:t xml:space="preserve"> J. E. F. Mastering regular expressions. – " O'Reilly Media, Inc.", 2006.</w:t>
       </w:r>
     </w:p>
     <w:p>
@@ -22480,7 +24788,7 @@
             <w:noProof/>
             <w:lang w:val="ru-RU"/>
           </w:rPr>
-          <w:t>2</w:t>
+          <w:t>20</w:t>
         </w:r>
         <w:r>
           <w:rPr>
@@ -25488,552 +27796,6 @@
 </w:styles>
 </file>
 
-<file path=word/glossary/document.xml><?xml version="1.0" encoding="utf-8"?>
-<w:glossaryDocument xmlns:wpc="http://schemas.microsoft.com/office/word/2010/wordprocessingCanvas" xmlns:cx="http://schemas.microsoft.com/office/drawing/2014/chartex" xmlns:cx1="http://schemas.microsoft.com/office/drawing/2015/9/8/chartex" xmlns:mc="http://schemas.openxmlformats.org/markup-compatibility/2006" xmlns:o="urn:schemas-microsoft-com:office:office" xmlns:r="http://schemas.openxmlformats.org/officeDocument/2006/relationships" xmlns:m="http://schemas.openxmlformats.org/officeDocument/2006/math" xmlns:v="urn:schemas-microsoft-com:vml" xmlns:wp14="http://schemas.microsoft.com/office/word/2010/wordprocessingDrawing" xmlns:wp="http://schemas.openxmlformats.org/drawingml/2006/wordprocessingDrawing" xmlns:w10="urn:schemas-microsoft-com:office:word" xmlns:w="http://schemas.openxmlformats.org/wordprocessingml/2006/main" xmlns:w14="http://schemas.microsoft.com/office/word/2010/wordml" xmlns:w15="http://schemas.microsoft.com/office/word/2012/wordml" xmlns:w16se="http://schemas.microsoft.com/office/word/2015/wordml/symex" xmlns:wpg="http://schemas.microsoft.com/office/word/2010/wordprocessingGroup" xmlns:wpi="http://schemas.microsoft.com/office/word/2010/wordprocessingInk" xmlns:wne="http://schemas.microsoft.com/office/word/2006/wordml" xmlns:wps="http://schemas.microsoft.com/office/word/2010/wordprocessingShape" mc:Ignorable="w14 w15 w16se wp14"/>
-</file>
-
-<file path=word/glossary/fontTable.xml><?xml version="1.0" encoding="utf-8"?>
-<w:fonts xmlns:mc="http://schemas.openxmlformats.org/markup-compatibility/2006" xmlns:r="http://schemas.openxmlformats.org/officeDocument/2006/relationships" xmlns:w="http://schemas.openxmlformats.org/wordprocessingml/2006/main" xmlns:w14="http://schemas.microsoft.com/office/word/2010/wordml" xmlns:w15="http://schemas.microsoft.com/office/word/2012/wordml" xmlns:w16se="http://schemas.microsoft.com/office/word/2015/wordml/symex" mc:Ignorable="w14 w15 w16se">
-  <w:font w:name="Symbol">
-    <w:panose1 w:val="05050102010706020507"/>
-    <w:charset w:val="02"/>
-    <w:family w:val="roman"/>
-    <w:pitch w:val="variable"/>
-    <w:sig w:usb0="00000000" w:usb1="10000000" w:usb2="00000000" w:usb3="00000000" w:csb0="80000000" w:csb1="00000000"/>
-  </w:font>
-  <w:font w:name="Times New Roman">
-    <w:panose1 w:val="02020603050405020304"/>
-    <w:charset w:val="CC"/>
-    <w:family w:val="roman"/>
-    <w:pitch w:val="variable"/>
-    <w:sig w:usb0="E0002EFF" w:usb1="C000785B" w:usb2="00000009" w:usb3="00000000" w:csb0="000001FF" w:csb1="00000000"/>
-  </w:font>
-  <w:font w:name="Courier New">
-    <w:panose1 w:val="02070309020205020404"/>
-    <w:charset w:val="CC"/>
-    <w:family w:val="modern"/>
-    <w:pitch w:val="fixed"/>
-    <w:sig w:usb0="E0002EFF" w:usb1="C0007843" w:usb2="00000009" w:usb3="00000000" w:csb0="000001FF" w:csb1="00000000"/>
-  </w:font>
-  <w:font w:name="Wingdings">
-    <w:panose1 w:val="05000000000000000000"/>
-    <w:charset w:val="02"/>
-    <w:family w:val="auto"/>
-    <w:pitch w:val="variable"/>
-    <w:sig w:usb0="00000000" w:usb1="10000000" w:usb2="00000000" w:usb3="00000000" w:csb0="80000000" w:csb1="00000000"/>
-  </w:font>
-  <w:font w:name="Calibri">
-    <w:panose1 w:val="020F0502020204030204"/>
-    <w:charset w:val="CC"/>
-    <w:family w:val="swiss"/>
-    <w:pitch w:val="variable"/>
-    <w:sig w:usb0="E4002EFF" w:usb1="C000247B" w:usb2="00000009" w:usb3="00000000" w:csb0="000001FF" w:csb1="00000000"/>
-  </w:font>
-  <w:font w:name="Calibri Light">
-    <w:panose1 w:val="020F0302020204030204"/>
-    <w:charset w:val="CC"/>
-    <w:family w:val="swiss"/>
-    <w:pitch w:val="variable"/>
-    <w:sig w:usb0="E4002EFF" w:usb1="C000247B" w:usb2="00000009" w:usb3="00000000" w:csb0="000001FF" w:csb1="00000000"/>
-  </w:font>
-  <w:font w:name="Arial Unicode MS">
-    <w:panose1 w:val="020B0604020202020204"/>
-    <w:charset w:val="00"/>
-    <w:family w:val="roman"/>
-    <w:pitch w:val="default"/>
-  </w:font>
-  <w:font w:name="Cambria Math">
-    <w:panose1 w:val="02040503050406030204"/>
-    <w:charset w:val="CC"/>
-    <w:family w:val="roman"/>
-    <w:pitch w:val="variable"/>
-    <w:sig w:usb0="E00006FF" w:usb1="420024FF" w:usb2="02000000" w:usb3="00000000" w:csb0="0000019F" w:csb1="00000000"/>
-  </w:font>
-</w:fonts>
-</file>
-
-<file path=word/glossary/settings.xml><?xml version="1.0" encoding="utf-8"?>
-<w:settings xmlns:mc="http://schemas.openxmlformats.org/markup-compatibility/2006" xmlns:o="urn:schemas-microsoft-com:office:office" xmlns:r="http://schemas.openxmlformats.org/officeDocument/2006/relationships" xmlns:m="http://schemas.openxmlformats.org/officeDocument/2006/math" xmlns:v="urn:schemas-microsoft-com:vml" xmlns:w10="urn:schemas-microsoft-com:office:word" xmlns:w="http://schemas.openxmlformats.org/wordprocessingml/2006/main" xmlns:w14="http://schemas.microsoft.com/office/word/2010/wordml" xmlns:w15="http://schemas.microsoft.com/office/word/2012/wordml" xmlns:w16se="http://schemas.microsoft.com/office/word/2015/wordml/symex" xmlns:sl="http://schemas.openxmlformats.org/schemaLibrary/2006/main" mc:Ignorable="w14 w15 w16se">
-  <w:view w:val="normal"/>
-  <w:defaultTabStop w:val="720"/>
-  <w:characterSpacingControl w:val="doNotCompress"/>
-  <w:compat>
-    <w:useFELayout/>
-    <w:compatSetting w:name="compatibilityMode" w:uri="http://schemas.microsoft.com/office/word" w:val="15"/>
-    <w:compatSetting w:name="overrideTableStyleFontSizeAndJustification" w:uri="http://schemas.microsoft.com/office/word" w:val="1"/>
-    <w:compatSetting w:name="enableOpenTypeFeatures" w:uri="http://schemas.microsoft.com/office/word" w:val="1"/>
-    <w:compatSetting w:name="doNotFlipMirrorIndents" w:uri="http://schemas.microsoft.com/office/word" w:val="1"/>
-    <w:compatSetting w:name="differentiateMultirowTableHeaders" w:uri="http://schemas.microsoft.com/office/word" w:val="1"/>
-  </w:compat>
-  <w:rsids>
-    <w:rsidRoot w:val="00824B5B"/>
-    <w:rsid w:val="00443196"/>
-    <w:rsid w:val="00824B5B"/>
-    <w:rsid w:val="0087732A"/>
-    <w:rsid w:val="00B800BE"/>
-  </w:rsids>
-  <m:mathPr>
-    <m:mathFont m:val="Cambria Math"/>
-    <m:brkBin m:val="before"/>
-    <m:brkBinSub m:val="--"/>
-    <m:smallFrac m:val="0"/>
-    <m:dispDef/>
-    <m:lMargin m:val="0"/>
-    <m:rMargin m:val="0"/>
-    <m:defJc m:val="centerGroup"/>
-    <m:wrapIndent m:val="1440"/>
-    <m:intLim m:val="subSup"/>
-    <m:naryLim m:val="undOvr"/>
-  </m:mathPr>
-  <w:themeFontLang w:val="en-US"/>
-  <w:clrSchemeMapping w:bg1="light1" w:t1="dark1" w:bg2="light2" w:t2="dark2" w:accent1="accent1" w:accent2="accent2" w:accent3="accent3" w:accent4="accent4" w:accent5="accent5" w:accent6="accent6" w:hyperlink="hyperlink" w:followedHyperlink="followedHyperlink"/>
-  <w:decimalSymbol w:val="."/>
-  <w:listSeparator w:val=","/>
-  <w15:chartTrackingRefBased/>
-</w:settings>
-</file>
-
-<file path=word/glossary/styles.xml><?xml version="1.0" encoding="utf-8"?>
-<w:styles xmlns:mc="http://schemas.openxmlformats.org/markup-compatibility/2006" xmlns:r="http://schemas.openxmlformats.org/officeDocument/2006/relationships" xmlns:w="http://schemas.openxmlformats.org/wordprocessingml/2006/main" xmlns:w14="http://schemas.microsoft.com/office/word/2010/wordml" xmlns:w15="http://schemas.microsoft.com/office/word/2012/wordml" xmlns:w16se="http://schemas.microsoft.com/office/word/2015/wordml/symex" mc:Ignorable="w14 w15 w16se">
-  <w:docDefaults>
-    <w:rPrDefault>
-      <w:rPr>
-        <w:rFonts w:asciiTheme="minorHAnsi" w:eastAsiaTheme="minorEastAsia" w:hAnsiTheme="minorHAnsi" w:cstheme="minorBidi"/>
-        <w:sz w:val="22"/>
-        <w:szCs w:val="22"/>
-        <w:lang w:val="en-US" w:eastAsia="en-US" w:bidi="ar-SA"/>
-      </w:rPr>
-    </w:rPrDefault>
-    <w:pPrDefault>
-      <w:pPr>
-        <w:spacing w:after="160" w:line="259" w:lineRule="auto"/>
-      </w:pPr>
-    </w:pPrDefault>
-  </w:docDefaults>
-  <w:latentStyles w:defLockedState="0" w:defUIPriority="99" w:defSemiHidden="0" w:defUnhideWhenUsed="0" w:defQFormat="0" w:count="371">
-    <w:lsdException w:name="Normal" w:uiPriority="0" w:qFormat="1"/>
-    <w:lsdException w:name="heading 1" w:uiPriority="9" w:qFormat="1"/>
-    <w:lsdException w:name="heading 2" w:semiHidden="1" w:uiPriority="9" w:unhideWhenUsed="1" w:qFormat="1"/>
-    <w:lsdException w:name="heading 3" w:semiHidden="1" w:uiPriority="9" w:unhideWhenUsed="1" w:qFormat="1"/>
-    <w:lsdException w:name="heading 4" w:semiHidden="1" w:uiPriority="9" w:unhideWhenUsed="1" w:qFormat="1"/>
-    <w:lsdException w:name="heading 5" w:semiHidden="1" w:uiPriority="9" w:unhideWhenUsed="1" w:qFormat="1"/>
-    <w:lsdException w:name="heading 6" w:semiHidden="1" w:uiPriority="9" w:unhideWhenUsed="1" w:qFormat="1"/>
-    <w:lsdException w:name="heading 7" w:semiHidden="1" w:uiPriority="9" w:unhideWhenUsed="1" w:qFormat="1"/>
-    <w:lsdException w:name="heading 8" w:semiHidden="1" w:uiPriority="9" w:unhideWhenUsed="1" w:qFormat="1"/>
-    <w:lsdException w:name="heading 9" w:semiHidden="1" w:uiPriority="9" w:unhideWhenUsed="1" w:qFormat="1"/>
-    <w:lsdException w:name="index 1" w:semiHidden="1" w:unhideWhenUsed="1"/>
-    <w:lsdException w:name="index 2" w:semiHidden="1" w:unhideWhenUsed="1"/>
-    <w:lsdException w:name="index 3" w:semiHidden="1" w:unhideWhenUsed="1"/>
-    <w:lsdException w:name="index 4" w:semiHidden="1" w:unhideWhenUsed="1"/>
-    <w:lsdException w:name="index 5" w:semiHidden="1" w:unhideWhenUsed="1"/>
-    <w:lsdException w:name="index 6" w:semiHidden="1" w:unhideWhenUsed="1"/>
-    <w:lsdException w:name="index 7" w:semiHidden="1" w:unhideWhenUsed="1"/>
-    <w:lsdException w:name="index 8" w:semiHidden="1" w:unhideWhenUsed="1"/>
-    <w:lsdException w:name="index 9" w:semiHidden="1" w:unhideWhenUsed="1"/>
-    <w:lsdException w:name="toc 1" w:semiHidden="1" w:uiPriority="39" w:unhideWhenUsed="1"/>
-    <w:lsdException w:name="toc 2" w:semiHidden="1" w:uiPriority="39" w:unhideWhenUsed="1"/>
-    <w:lsdException w:name="toc 3" w:semiHidden="1" w:uiPriority="39" w:unhideWhenUsed="1"/>
-    <w:lsdException w:name="toc 4" w:semiHidden="1" w:uiPriority="39" w:unhideWhenUsed="1"/>
-    <w:lsdException w:name="toc 5" w:semiHidden="1" w:uiPriority="39" w:unhideWhenUsed="1"/>
-    <w:lsdException w:name="toc 6" w:semiHidden="1" w:uiPriority="39" w:unhideWhenUsed="1"/>
-    <w:lsdException w:name="toc 7" w:semiHidden="1" w:uiPriority="39" w:unhideWhenUsed="1"/>
-    <w:lsdException w:name="toc 8" w:semiHidden="1" w:uiPriority="39" w:unhideWhenUsed="1"/>
-    <w:lsdException w:name="toc 9" w:semiHidden="1" w:uiPriority="39" w:unhideWhenUsed="1"/>
-    <w:lsdException w:name="Normal Indent" w:semiHidden="1" w:unhideWhenUsed="1"/>
-    <w:lsdException w:name="footnote text" w:semiHidden="1" w:unhideWhenUsed="1"/>
-    <w:lsdException w:name="annotation text" w:semiHidden="1" w:unhideWhenUsed="1"/>
-    <w:lsdException w:name="header" w:semiHidden="1" w:unhideWhenUsed="1"/>
-    <w:lsdException w:name="footer" w:semiHidden="1" w:unhideWhenUsed="1"/>
-    <w:lsdException w:name="index heading" w:semiHidden="1" w:unhideWhenUsed="1"/>
-    <w:lsdException w:name="caption" w:semiHidden="1" w:uiPriority="35" w:unhideWhenUsed="1" w:qFormat="1"/>
-    <w:lsdException w:name="table of figures" w:semiHidden="1" w:unhideWhenUsed="1"/>
-    <w:lsdException w:name="envelope address" w:semiHidden="1" w:unhideWhenUsed="1"/>
-    <w:lsdException w:name="envelope return" w:semiHidden="1" w:unhideWhenUsed="1"/>
-    <w:lsdException w:name="footnote reference" w:semiHidden="1" w:unhideWhenUsed="1"/>
-    <w:lsdException w:name="annotation reference" w:semiHidden="1" w:unhideWhenUsed="1"/>
-    <w:lsdException w:name="line number" w:semiHidden="1" w:unhideWhenUsed="1"/>
-    <w:lsdException w:name="page number" w:semiHidden="1" w:unhideWhenUsed="1"/>
-    <w:lsdException w:name="endnote reference" w:semiHidden="1" w:unhideWhenUsed="1"/>
-    <w:lsdException w:name="endnote text" w:semiHidden="1" w:unhideWhenUsed="1"/>
-    <w:lsdException w:name="table of authorities" w:semiHidden="1" w:unhideWhenUsed="1"/>
-    <w:lsdException w:name="macro" w:semiHidden="1" w:unhideWhenUsed="1"/>
-    <w:lsdException w:name="toa heading" w:semiHidden="1" w:unhideWhenUsed="1"/>
-    <w:lsdException w:name="List" w:semiHidden="1" w:unhideWhenUsed="1"/>
-    <w:lsdException w:name="List Bullet" w:semiHidden="1" w:unhideWhenUsed="1"/>
-    <w:lsdException w:name="List Number" w:semiHidden="1" w:unhideWhenUsed="1"/>
-    <w:lsdException w:name="List 2" w:semiHidden="1" w:unhideWhenUsed="1"/>
-    <w:lsdException w:name="List 3" w:semiHidden="1" w:unhideWhenUsed="1"/>
-    <w:lsdException w:name="List 4" w:semiHidden="1" w:unhideWhenUsed="1"/>
-    <w:lsdException w:name="List 5" w:semiHidden="1" w:unhideWhenUsed="1"/>
-    <w:lsdException w:name="List Bullet 2" w:semiHidden="1" w:unhideWhenUsed="1"/>
-    <w:lsdException w:name="List Bullet 3" w:semiHidden="1" w:unhideWhenUsed="1"/>
-    <w:lsdException w:name="List Bullet 4" w:semiHidden="1" w:unhideWhenUsed="1"/>
-    <w:lsdException w:name="List Bullet 5" w:semiHidden="1" w:unhideWhenUsed="1"/>
-    <w:lsdException w:name="List Number 2" w:semiHidden="1" w:unhideWhenUsed="1"/>
-    <w:lsdException w:name="List Number 3" w:semiHidden="1" w:unhideWhenUsed="1"/>
-    <w:lsdException w:name="List Number 4" w:semiHidden="1" w:unhideWhenUsed="1"/>
-    <w:lsdException w:name="List Number 5" w:semiHidden="1" w:unhideWhenUsed="1"/>
-    <w:lsdException w:name="Title" w:uiPriority="10" w:qFormat="1"/>
-    <w:lsdException w:name="Closing" w:semiHidden="1" w:unhideWhenUsed="1"/>
-    <w:lsdException w:name="Signature" w:semiHidden="1" w:unhideWhenUsed="1"/>
-    <w:lsdException w:name="Default Paragraph Font" w:semiHidden="1" w:uiPriority="1" w:unhideWhenUsed="1"/>
-    <w:lsdException w:name="Body Text" w:semiHidden="1" w:unhideWhenUsed="1"/>
-    <w:lsdException w:name="Body Text Indent" w:semiHidden="1" w:unhideWhenUsed="1"/>
-    <w:lsdException w:name="List Continue" w:semiHidden="1" w:unhideWhenUsed="1"/>
-    <w:lsdException w:name="List Continue 2" w:semiHidden="1" w:unhideWhenUsed="1"/>
-    <w:lsdException w:name="List Continue 3" w:semiHidden="1" w:unhideWhenUsed="1"/>
-    <w:lsdException w:name="List Continue 4" w:semiHidden="1" w:unhideWhenUsed="1"/>
-    <w:lsdException w:name="List Continue 5" w:semiHidden="1" w:unhideWhenUsed="1"/>
-    <w:lsdException w:name="Message Header" w:semiHidden="1" w:unhideWhenUsed="1"/>
-    <w:lsdException w:name="Subtitle" w:uiPriority="11" w:qFormat="1"/>
-    <w:lsdException w:name="Salutation" w:semiHidden="1" w:unhideWhenUsed="1"/>
-    <w:lsdException w:name="Date" w:semiHidden="1" w:unhideWhenUsed="1"/>
-    <w:lsdException w:name="Body Text First Indent" w:semiHidden="1" w:unhideWhenUsed="1"/>
-    <w:lsdException w:name="Body Text First Indent 2" w:semiHidden="1" w:unhideWhenUsed="1"/>
-    <w:lsdException w:name="Note Heading" w:semiHidden="1" w:unhideWhenUsed="1"/>
-    <w:lsdException w:name="Body Text 2" w:semiHidden="1" w:unhideWhenUsed="1"/>
-    <w:lsdException w:name="Body Text 3" w:semiHidden="1" w:unhideWhenUsed="1"/>
-    <w:lsdException w:name="Body Text Indent 2" w:semiHidden="1" w:unhideWhenUsed="1"/>
-    <w:lsdException w:name="Body Text Indent 3" w:semiHidden="1" w:unhideWhenUsed="1"/>
-    <w:lsdException w:name="Block Text" w:semiHidden="1" w:unhideWhenUsed="1"/>
-    <w:lsdException w:name="Hyperlink" w:semiHidden="1" w:unhideWhenUsed="1"/>
-    <w:lsdException w:name="FollowedHyperlink" w:semiHidden="1" w:unhideWhenUsed="1"/>
-    <w:lsdException w:name="Strong" w:uiPriority="22" w:qFormat="1"/>
-    <w:lsdException w:name="Emphasis" w:uiPriority="20" w:qFormat="1"/>
-    <w:lsdException w:name="Document Map" w:semiHidden="1" w:unhideWhenUsed="1"/>
-    <w:lsdException w:name="Plain Text" w:semiHidden="1" w:unhideWhenUsed="1"/>
-    <w:lsdException w:name="E-mail Signature" w:semiHidden="1" w:unhideWhenUsed="1"/>
-    <w:lsdException w:name="HTML Top of Form" w:semiHidden="1" w:unhideWhenUsed="1"/>
-    <w:lsdException w:name="HTML Bottom of Form" w:semiHidden="1" w:unhideWhenUsed="1"/>
-    <w:lsdException w:name="Normal (Web)" w:semiHidden="1" w:unhideWhenUsed="1"/>
-    <w:lsdException w:name="HTML Acronym" w:semiHidden="1" w:unhideWhenUsed="1"/>
-    <w:lsdException w:name="HTML Address" w:semiHidden="1" w:unhideWhenUsed="1"/>
-    <w:lsdException w:name="HTML Cite" w:semiHidden="1" w:unhideWhenUsed="1"/>
-    <w:lsdException w:name="HTML Code" w:semiHidden="1" w:unhideWhenUsed="1"/>
-    <w:lsdException w:name="HTML Definition" w:semiHidden="1" w:unhideWhenUsed="1"/>
-    <w:lsdException w:name="HTML Keyboard" w:semiHidden="1" w:unhideWhenUsed="1"/>
-    <w:lsdException w:name="HTML Preformatted" w:semiHidden="1" w:unhideWhenUsed="1"/>
-    <w:lsdException w:name="HTML Sample" w:semiHidden="1" w:unhideWhenUsed="1"/>
-    <w:lsdException w:name="HTML Typewriter" w:semiHidden="1" w:unhideWhenUsed="1"/>
-    <w:lsdException w:name="HTML Variable" w:semiHidden="1" w:unhideWhenUsed="1"/>
-    <w:lsdException w:name="Normal Table" w:semiHidden="1" w:unhideWhenUsed="1"/>
-    <w:lsdException w:name="annotation subject" w:semiHidden="1" w:unhideWhenUsed="1"/>
-    <w:lsdException w:name="No List" w:semiHidden="1" w:unhideWhenUsed="1"/>
-    <w:lsdException w:name="Outline List 1" w:semiHidden="1" w:unhideWhenUsed="1"/>
-    <w:lsdException w:name="Outline List 2" w:semiHidden="1" w:unhideWhenUsed="1"/>
-    <w:lsdException w:name="Outline List 3" w:semiHidden="1" w:unhideWhenUsed="1"/>
-    <w:lsdException w:name="Table Simple 1" w:semiHidden="1" w:unhideWhenUsed="1"/>
-    <w:lsdException w:name="Table Simple 2" w:semiHidden="1" w:unhideWhenUsed="1"/>
-    <w:lsdException w:name="Table Simple 3" w:semiHidden="1" w:unhideWhenUsed="1"/>
-    <w:lsdException w:name="Table Classic 1" w:semiHidden="1" w:unhideWhenUsed="1"/>
-    <w:lsdException w:name="Table Classic 2" w:semiHidden="1" w:unhideWhenUsed="1"/>
-    <w:lsdException w:name="Table Classic 3" w:semiHidden="1" w:unhideWhenUsed="1"/>
-    <w:lsdException w:name="Table Classic 4" w:semiHidden="1" w:unhideWhenUsed="1"/>
-    <w:lsdException w:name="Table Colorful 1" w:semiHidden="1" w:unhideWhenUsed="1"/>
-    <w:lsdException w:name="Table Colorful 2" w:semiHidden="1" w:unhideWhenUsed="1"/>
-    <w:lsdException w:name="Table Colorful 3" w:semiHidden="1" w:unhideWhenUsed="1"/>
-    <w:lsdException w:name="Table Columns 1" w:semiHidden="1" w:unhideWhenUsed="1"/>
-    <w:lsdException w:name="Table Columns 2" w:semiHidden="1" w:unhideWhenUsed="1"/>
-    <w:lsdException w:name="Table Columns 3" w:semiHidden="1" w:unhideWhenUsed="1"/>
-    <w:lsdException w:name="Table Columns 4" w:semiHidden="1" w:unhideWhenUsed="1"/>
-    <w:lsdException w:name="Table Columns 5" w:semiHidden="1" w:unhideWhenUsed="1"/>
-    <w:lsdException w:name="Table Grid 1" w:semiHidden="1" w:unhideWhenUsed="1"/>
-    <w:lsdException w:name="Table Grid 2" w:semiHidden="1" w:unhideWhenUsed="1"/>
-    <w:lsdException w:name="Table Grid 3" w:semiHidden="1" w:unhideWhenUsed="1"/>
-    <w:lsdException w:name="Table Grid 4" w:semiHidden="1" w:unhideWhenUsed="1"/>
-    <w:lsdException w:name="Table Grid 5" w:semiHidden="1" w:unhideWhenUsed="1"/>
-    <w:lsdException w:name="Table Grid 6" w:semiHidden="1" w:unhideWhenUsed="1"/>
-    <w:lsdException w:name="Table Grid 7" w:semiHidden="1" w:unhideWhenUsed="1"/>
-    <w:lsdException w:name="Table Grid 8" w:semiHidden="1" w:unhideWhenUsed="1"/>
-    <w:lsdException w:name="Table List 1" w:semiHidden="1" w:unhideWhenUsed="1"/>
-    <w:lsdException w:name="Table List 2" w:semiHidden="1" w:unhideWhenUsed="1"/>
-    <w:lsdException w:name="Table List 3" w:semiHidden="1" w:unhideWhenUsed="1"/>
-    <w:lsdException w:name="Table List 4" w:semiHidden="1" w:unhideWhenUsed="1"/>
-    <w:lsdException w:name="Table List 5" w:semiHidden="1" w:unhideWhenUsed="1"/>
-    <w:lsdException w:name="Table List 6" w:semiHidden="1" w:unhideWhenUsed="1"/>
-    <w:lsdException w:name="Table List 7" w:semiHidden="1" w:unhideWhenUsed="1"/>
-    <w:lsdException w:name="Table List 8" w:semiHidden="1" w:unhideWhenUsed="1"/>
-    <w:lsdException w:name="Table 3D effects 1" w:semiHidden="1" w:unhideWhenUsed="1"/>
-    <w:lsdException w:name="Table 3D effects 2" w:semiHidden="1" w:unhideWhenUsed="1"/>
-    <w:lsdException w:name="Table 3D effects 3" w:semiHidden="1" w:unhideWhenUsed="1"/>
-    <w:lsdException w:name="Table Contemporary" w:semiHidden="1" w:unhideWhenUsed="1"/>
-    <w:lsdException w:name="Table Elegant" w:semiHidden="1" w:unhideWhenUsed="1"/>
-    <w:lsdException w:name="Table Professional" w:semiHidden="1" w:unhideWhenUsed="1"/>
-    <w:lsdException w:name="Table Subtle 1" w:semiHidden="1" w:unhideWhenUsed="1"/>
-    <w:lsdException w:name="Table Subtle 2" w:semiHidden="1" w:unhideWhenUsed="1"/>
-    <w:lsdException w:name="Table Web 1" w:semiHidden="1" w:unhideWhenUsed="1"/>
-    <w:lsdException w:name="Table Web 2" w:semiHidden="1" w:unhideWhenUsed="1"/>
-    <w:lsdException w:name="Table Web 3" w:semiHidden="1" w:unhideWhenUsed="1"/>
-    <w:lsdException w:name="Balloon Text" w:semiHidden="1" w:unhideWhenUsed="1"/>
-    <w:lsdException w:name="Table Grid" w:uiPriority="39"/>
-    <w:lsdException w:name="Table Theme" w:semiHidden="1" w:unhideWhenUsed="1"/>
-    <w:lsdException w:name="Placeholder Text" w:semiHidden="1"/>
-    <w:lsdException w:name="No Spacing" w:uiPriority="1" w:qFormat="1"/>
-    <w:lsdException w:name="Light Shading" w:uiPriority="60"/>
-    <w:lsdException w:name="Light List" w:uiPriority="61"/>
-    <w:lsdException w:name="Light Grid" w:uiPriority="62"/>
-    <w:lsdException w:name="Medium Shading 1" w:uiPriority="63"/>
-    <w:lsdException w:name="Medium Shading 2" w:uiPriority="64"/>
-    <w:lsdException w:name="Medium List 1" w:uiPriority="65"/>
-    <w:lsdException w:name="Medium List 2" w:uiPriority="66"/>
-    <w:lsdException w:name="Medium Grid 1" w:uiPriority="67"/>
-    <w:lsdException w:name="Medium Grid 2" w:uiPriority="68"/>
-    <w:lsdException w:name="Medium Grid 3" w:uiPriority="69"/>
-    <w:lsdException w:name="Dark List" w:uiPriority="70"/>
-    <w:lsdException w:name="Colorful Shading" w:uiPriority="71"/>
-    <w:lsdException w:name="Colorful List" w:uiPriority="72"/>
-    <w:lsdException w:name="Colorful Grid" w:uiPriority="73"/>
-    <w:lsdException w:name="Light Shading Accent 1" w:uiPriority="60"/>
-    <w:lsdException w:name="Light List Accent 1" w:uiPriority="61"/>
-    <w:lsdException w:name="Light Grid Accent 1" w:uiPriority="62"/>
-    <w:lsdException w:name="Medium Shading 1 Accent 1" w:uiPriority="63"/>
-    <w:lsdException w:name="Medium Shading 2 Accent 1" w:uiPriority="64"/>
-    <w:lsdException w:name="Medium List 1 Accent 1" w:uiPriority="65"/>
-    <w:lsdException w:name="Revision" w:semiHidden="1"/>
-    <w:lsdException w:name="List Paragraph" w:uiPriority="34" w:qFormat="1"/>
-    <w:lsdException w:name="Quote" w:uiPriority="29" w:qFormat="1"/>
-    <w:lsdException w:name="Intense Quote" w:uiPriority="30" w:qFormat="1"/>
-    <w:lsdException w:name="Medium List 2 Accent 1" w:uiPriority="66"/>
-    <w:lsdException w:name="Medium Grid 1 Accent 1" w:uiPriority="67"/>
-    <w:lsdException w:name="Medium Grid 2 Accent 1" w:uiPriority="68"/>
-    <w:lsdException w:name="Medium Grid 3 Accent 1" w:uiPriority="69"/>
-    <w:lsdException w:name="Dark List Accent 1" w:uiPriority="70"/>
-    <w:lsdException w:name="Colorful Shading Accent 1" w:uiPriority="71"/>
-    <w:lsdException w:name="Colorful List Accent 1" w:uiPriority="72"/>
-    <w:lsdException w:name="Colorful Grid Accent 1" w:uiPriority="73"/>
-    <w:lsdException w:name="Light Shading Accent 2" w:uiPriority="60"/>
-    <w:lsdException w:name="Light List Accent 2" w:uiPriority="61"/>
-    <w:lsdException w:name="Light Grid Accent 2" w:uiPriority="62"/>
-    <w:lsdException w:name="Medium Shading 1 Accent 2" w:uiPriority="63"/>
-    <w:lsdException w:name="Medium Shading 2 Accent 2" w:uiPriority="64"/>
-    <w:lsdException w:name="Medium List 1 Accent 2" w:uiPriority="65"/>
-    <w:lsdException w:name="Medium List 2 Accent 2" w:uiPriority="66"/>
-    <w:lsdException w:name="Medium Grid 1 Accent 2" w:uiPriority="67"/>
-    <w:lsdException w:name="Medium Grid 2 Accent 2" w:uiPriority="68"/>
-    <w:lsdException w:name="Medium Grid 3 Accent 2" w:uiPriority="69"/>
-    <w:lsdException w:name="Dark List Accent 2" w:uiPriority="70"/>
-    <w:lsdException w:name="Colorful Shading Accent 2" w:uiPriority="71"/>
-    <w:lsdException w:name="Colorful List Accent 2" w:uiPriority="72"/>
-    <w:lsdException w:name="Colorful Grid Accent 2" w:uiPriority="73"/>
-    <w:lsdException w:name="Light Shading Accent 3" w:uiPriority="60"/>
-    <w:lsdException w:name="Light List Accent 3" w:uiPriority="61"/>
-    <w:lsdException w:name="Light Grid Accent 3" w:uiPriority="62"/>
-    <w:lsdException w:name="Medium Shading 1 Accent 3" w:uiPriority="63"/>
-    <w:lsdException w:name="Medium Shading 2 Accent 3" w:uiPriority="64"/>
-    <w:lsdException w:name="Medium List 1 Accent 3" w:uiPriority="65"/>
-    <w:lsdException w:name="Medium List 2 Accent 3" w:uiPriority="66"/>
-    <w:lsdException w:name="Medium Grid 1 Accent 3" w:uiPriority="67"/>
-    <w:lsdException w:name="Medium Grid 2 Accent 3" w:uiPriority="68"/>
-    <w:lsdException w:name="Medium Grid 3 Accent 3" w:uiPriority="69"/>
-    <w:lsdException w:name="Dark List Accent 3" w:uiPriority="70"/>
-    <w:lsdException w:name="Colorful Shading Accent 3" w:uiPriority="71"/>
-    <w:lsdException w:name="Colorful List Accent 3" w:uiPriority="72"/>
-    <w:lsdException w:name="Colorful Grid Accent 3" w:uiPriority="73"/>
-    <w:lsdException w:name="Light Shading Accent 4" w:uiPriority="60"/>
-    <w:lsdException w:name="Light List Accent 4" w:uiPriority="61"/>
-    <w:lsdException w:name="Light Grid Accent 4" w:uiPriority="62"/>
-    <w:lsdException w:name="Medium Shading 1 Accent 4" w:uiPriority="63"/>
-    <w:lsdException w:name="Medium Shading 2 Accent 4" w:uiPriority="64"/>
-    <w:lsdException w:name="Medium List 1 Accent 4" w:uiPriority="65"/>
-    <w:lsdException w:name="Medium List 2 Accent 4" w:uiPriority="66"/>
-    <w:lsdException w:name="Medium Grid 1 Accent 4" w:uiPriority="67"/>
-    <w:lsdException w:name="Medium Grid 2 Accent 4" w:uiPriority="68"/>
-    <w:lsdException w:name="Medium Grid 3 Accent 4" w:uiPriority="69"/>
-    <w:lsdException w:name="Dark List Accent 4" w:uiPriority="70"/>
-    <w:lsdException w:name="Colorful Shading Accent 4" w:uiPriority="71"/>
-    <w:lsdException w:name="Colorful List Accent 4" w:uiPriority="72"/>
-    <w:lsdException w:name="Colorful Grid Accent 4" w:uiPriority="73"/>
-    <w:lsdException w:name="Light Shading Accent 5" w:uiPriority="60"/>
-    <w:lsdException w:name="Light List Accent 5" w:uiPriority="61"/>
-    <w:lsdException w:name="Light Grid Accent 5" w:uiPriority="62"/>
-    <w:lsdException w:name="Medium Shading 1 Accent 5" w:uiPriority="63"/>
-    <w:lsdException w:name="Medium Shading 2 Accent 5" w:uiPriority="64"/>
-    <w:lsdException w:name="Medium List 1 Accent 5" w:uiPriority="65"/>
-    <w:lsdException w:name="Medium List 2 Accent 5" w:uiPriority="66"/>
-    <w:lsdException w:name="Medium Grid 1 Accent 5" w:uiPriority="67"/>
-    <w:lsdException w:name="Medium Grid 2 Accent 5" w:uiPriority="68"/>
-    <w:lsdException w:name="Medium Grid 3 Accent 5" w:uiPriority="69"/>
-    <w:lsdException w:name="Dark List Accent 5" w:uiPriority="70"/>
-    <w:lsdException w:name="Colorful Shading Accent 5" w:uiPriority="71"/>
-    <w:lsdException w:name="Colorful List Accent 5" w:uiPriority="72"/>
-    <w:lsdException w:name="Colorful Grid Accent 5" w:uiPriority="73"/>
-    <w:lsdException w:name="Light Shading Accent 6" w:uiPriority="60"/>
-    <w:lsdException w:name="Light List Accent 6" w:uiPriority="61"/>
-    <w:lsdException w:name="Light Grid Accent 6" w:uiPriority="62"/>
-    <w:lsdException w:name="Medium Shading 1 Accent 6" w:uiPriority="63"/>
-    <w:lsdException w:name="Medium Shading 2 Accent 6" w:uiPriority="64"/>
-    <w:lsdException w:name="Medium List 1 Accent 6" w:uiPriority="65"/>
-    <w:lsdException w:name="Medium List 2 Accent 6" w:uiPriority="66"/>
-    <w:lsdException w:name="Medium Grid 1 Accent 6" w:uiPriority="67"/>
-    <w:lsdException w:name="Medium Grid 2 Accent 6" w:uiPriority="68"/>
-    <w:lsdException w:name="Medium Grid 3 Accent 6" w:uiPriority="69"/>
-    <w:lsdException w:name="Dark List Accent 6" w:uiPriority="70"/>
-    <w:lsdException w:name="Colorful Shading Accent 6" w:uiPriority="71"/>
-    <w:lsdException w:name="Colorful List Accent 6" w:uiPriority="72"/>
-    <w:lsdException w:name="Colorful Grid Accent 6" w:uiPriority="73"/>
-    <w:lsdException w:name="Subtle Emphasis" w:uiPriority="19" w:qFormat="1"/>
-    <w:lsdException w:name="Intense Emphasis" w:uiPriority="21" w:qFormat="1"/>
-    <w:lsdException w:name="Subtle Reference" w:uiPriority="31" w:qFormat="1"/>
-    <w:lsdException w:name="Intense Reference" w:uiPriority="32" w:qFormat="1"/>
-    <w:lsdException w:name="Book Title" w:uiPriority="33" w:qFormat="1"/>
-    <w:lsdException w:name="Bibliography" w:semiHidden="1" w:uiPriority="37" w:unhideWhenUsed="1"/>
-    <w:lsdException w:name="TOC Heading" w:semiHidden="1" w:uiPriority="39" w:unhideWhenUsed="1" w:qFormat="1"/>
-    <w:lsdException w:name="Plain Table 1" w:uiPriority="41"/>
-    <w:lsdException w:name="Plain Table 2" w:uiPriority="42"/>
-    <w:lsdException w:name="Plain Table 3" w:uiPriority="43"/>
-    <w:lsdException w:name="Plain Table 4" w:uiPriority="44"/>
-    <w:lsdException w:name="Plain Table 5" w:uiPriority="45"/>
-    <w:lsdException w:name="Grid Table Light" w:uiPriority="40"/>
-    <w:lsdException w:name="Grid Table 1 Light" w:uiPriority="46"/>
-    <w:lsdException w:name="Grid Table 2" w:uiPriority="47"/>
-    <w:lsdException w:name="Grid Table 3" w:uiPriority="48"/>
-    <w:lsdException w:name="Grid Table 4" w:uiPriority="49"/>
-    <w:lsdException w:name="Grid Table 5 Dark" w:uiPriority="50"/>
-    <w:lsdException w:name="Grid Table 6 Colorful" w:uiPriority="51"/>
-    <w:lsdException w:name="Grid Table 7 Colorful" w:uiPriority="52"/>
-    <w:lsdException w:name="Grid Table 1 Light Accent 1" w:uiPriority="46"/>
-    <w:lsdException w:name="Grid Table 2 Accent 1" w:uiPriority="47"/>
-    <w:lsdException w:name="Grid Table 3 Accent 1" w:uiPriority="48"/>
-    <w:lsdException w:name="Grid Table 4 Accent 1" w:uiPriority="49"/>
-    <w:lsdException w:name="Grid Table 5 Dark Accent 1" w:uiPriority="50"/>
-    <w:lsdException w:name="Grid Table 6 Colorful Accent 1" w:uiPriority="51"/>
-    <w:lsdException w:name="Grid Table 7 Colorful Accent 1" w:uiPriority="52"/>
-    <w:lsdException w:name="Grid Table 1 Light Accent 2" w:uiPriority="46"/>
-    <w:lsdException w:name="Grid Table 2 Accent 2" w:uiPriority="47"/>
-    <w:lsdException w:name="Grid Table 3 Accent 2" w:uiPriority="48"/>
-    <w:lsdException w:name="Grid Table 4 Accent 2" w:uiPriority="49"/>
-    <w:lsdException w:name="Grid Table 5 Dark Accent 2" w:uiPriority="50"/>
-    <w:lsdException w:name="Grid Table 6 Colorful Accent 2" w:uiPriority="51"/>
-    <w:lsdException w:name="Grid Table 7 Colorful Accent 2" w:uiPriority="52"/>
-    <w:lsdException w:name="Grid Table 1 Light Accent 3" w:uiPriority="46"/>
-    <w:lsdException w:name="Grid Table 2 Accent 3" w:uiPriority="47"/>
-    <w:lsdException w:name="Grid Table 3 Accent 3" w:uiPriority="48"/>
-    <w:lsdException w:name="Grid Table 4 Accent 3" w:uiPriority="49"/>
-    <w:lsdException w:name="Grid Table 5 Dark Accent 3" w:uiPriority="50"/>
-    <w:lsdException w:name="Grid Table 6 Colorful Accent 3" w:uiPriority="51"/>
-    <w:lsdException w:name="Grid Table 7 Colorful Accent 3" w:uiPriority="52"/>
-    <w:lsdException w:name="Grid Table 1 Light Accent 4" w:uiPriority="46"/>
-    <w:lsdException w:name="Grid Table 2 Accent 4" w:uiPriority="47"/>
-    <w:lsdException w:name="Grid Table 3 Accent 4" w:uiPriority="48"/>
-    <w:lsdException w:name="Grid Table 4 Accent 4" w:uiPriority="49"/>
-    <w:lsdException w:name="Grid Table 5 Dark Accent 4" w:uiPriority="50"/>
-    <w:lsdException w:name="Grid Table 6 Colorful Accent 4" w:uiPriority="51"/>
-    <w:lsdException w:name="Grid Table 7 Colorful Accent 4" w:uiPriority="52"/>
-    <w:lsdException w:name="Grid Table 1 Light Accent 5" w:uiPriority="46"/>
-    <w:lsdException w:name="Grid Table 2 Accent 5" w:uiPriority="47"/>
-    <w:lsdException w:name="Grid Table 3 Accent 5" w:uiPriority="48"/>
-    <w:lsdException w:name="Grid Table 4 Accent 5" w:uiPriority="49"/>
-    <w:lsdException w:name="Grid Table 5 Dark Accent 5" w:uiPriority="50"/>
-    <w:lsdException w:name="Grid Table 6 Colorful Accent 5" w:uiPriority="51"/>
-    <w:lsdException w:name="Grid Table 7 Colorful Accent 5" w:uiPriority="52"/>
-    <w:lsdException w:name="Grid Table 1 Light Accent 6" w:uiPriority="46"/>
-    <w:lsdException w:name="Grid Table 2 Accent 6" w:uiPriority="47"/>
-    <w:lsdException w:name="Grid Table 3 Accent 6" w:uiPriority="48"/>
-    <w:lsdException w:name="Grid Table 4 Accent 6" w:uiPriority="49"/>
-    <w:lsdException w:name="Grid Table 5 Dark Accent 6" w:uiPriority="50"/>
-    <w:lsdException w:name="Grid Table 6 Colorful Accent 6" w:uiPriority="51"/>
-    <w:lsdException w:name="Grid Table 7 Colorful Accent 6" w:uiPriority="52"/>
-    <w:lsdException w:name="List Table 1 Light" w:uiPriority="46"/>
-    <w:lsdException w:name="List Table 2" w:uiPriority="47"/>
-    <w:lsdException w:name="List Table 3" w:uiPriority="48"/>
-    <w:lsdException w:name="List Table 4" w:uiPriority="49"/>
-    <w:lsdException w:name="List Table 5 Dark" w:uiPriority="50"/>
-    <w:lsdException w:name="List Table 6 Colorful" w:uiPriority="51"/>
-    <w:lsdException w:name="List Table 7 Colorful" w:uiPriority="52"/>
-    <w:lsdException w:name="List Table 1 Light Accent 1" w:uiPriority="46"/>
-    <w:lsdException w:name="List Table 2 Accent 1" w:uiPriority="47"/>
-    <w:lsdException w:name="List Table 3 Accent 1" w:uiPriority="48"/>
-    <w:lsdException w:name="List Table 4 Accent 1" w:uiPriority="49"/>
-    <w:lsdException w:name="List Table 5 Dark Accent 1" w:uiPriority="50"/>
-    <w:lsdException w:name="List Table 6 Colorful Accent 1" w:uiPriority="51"/>
-    <w:lsdException w:name="List Table 7 Colorful Accent 1" w:uiPriority="52"/>
-    <w:lsdException w:name="List Table 1 Light Accent 2" w:uiPriority="46"/>
-    <w:lsdException w:name="List Table 2 Accent 2" w:uiPriority="47"/>
-    <w:lsdException w:name="List Table 3 Accent 2" w:uiPriority="48"/>
-    <w:lsdException w:name="List Table 4 Accent 2" w:uiPriority="49"/>
-    <w:lsdException w:name="List Table 5 Dark Accent 2" w:uiPriority="50"/>
-    <w:lsdException w:name="List Table 6 Colorful Accent 2" w:uiPriority="51"/>
-    <w:lsdException w:name="List Table 7 Colorful Accent 2" w:uiPriority="52"/>
-    <w:lsdException w:name="List Table 1 Light Accent 3" w:uiPriority="46"/>
-    <w:lsdException w:name="List Table 2 Accent 3" w:uiPriority="47"/>
-    <w:lsdException w:name="List Table 3 Accent 3" w:uiPriority="48"/>
-    <w:lsdException w:name="List Table 4 Accent 3" w:uiPriority="49"/>
-    <w:lsdException w:name="List Table 5 Dark Accent 3" w:uiPriority="50"/>
-    <w:lsdException w:name="List Table 6 Colorful Accent 3" w:uiPriority="51"/>
-    <w:lsdException w:name="List Table 7 Colorful Accent 3" w:uiPriority="52"/>
-    <w:lsdException w:name="List Table 1 Light Accent 4" w:uiPriority="46"/>
-    <w:lsdException w:name="List Table 2 Accent 4" w:uiPriority="47"/>
-    <w:lsdException w:name="List Table 3 Accent 4" w:uiPriority="48"/>
-    <w:lsdException w:name="List Table 4 Accent 4" w:uiPriority="49"/>
-    <w:lsdException w:name="List Table 5 Dark Accent 4" w:uiPriority="50"/>
-    <w:lsdException w:name="List Table 6 Colorful Accent 4" w:uiPriority="51"/>
-    <w:lsdException w:name="List Table 7 Colorful Accent 4" w:uiPriority="52"/>
-    <w:lsdException w:name="List Table 1 Light Accent 5" w:uiPriority="46"/>
-    <w:lsdException w:name="List Table 2 Accent 5" w:uiPriority="47"/>
-    <w:lsdException w:name="List Table 3 Accent 5" w:uiPriority="48"/>
-    <w:lsdException w:name="List Table 4 Accent 5" w:uiPriority="49"/>
-    <w:lsdException w:name="List Table 5 Dark Accent 5" w:uiPriority="50"/>
-    <w:lsdException w:name="List Table 6 Colorful Accent 5" w:uiPriority="51"/>
-    <w:lsdException w:name="List Table 7 Colorful Accent 5" w:uiPriority="52"/>
-    <w:lsdException w:name="List Table 1 Light Accent 6" w:uiPriority="46"/>
-    <w:lsdException w:name="List Table 2 Accent 6" w:uiPriority="47"/>
-    <w:lsdException w:name="List Table 3 Accent 6" w:uiPriority="48"/>
-    <w:lsdException w:name="List Table 4 Accent 6" w:uiPriority="49"/>
-    <w:lsdException w:name="List Table 5 Dark Accent 6" w:uiPriority="50"/>
-    <w:lsdException w:name="List Table 6 Colorful Accent 6" w:uiPriority="51"/>
-    <w:lsdException w:name="List Table 7 Colorful Accent 6" w:uiPriority="52"/>
-  </w:latentStyles>
-  <w:style w:type="paragraph" w:default="1" w:styleId="a">
-    <w:name w:val="Normal"/>
-    <w:qFormat/>
-  </w:style>
-  <w:style w:type="character" w:default="1" w:styleId="a0">
-    <w:name w:val="Default Paragraph Font"/>
-    <w:uiPriority w:val="1"/>
-    <w:semiHidden/>
-    <w:unhideWhenUsed/>
-  </w:style>
-  <w:style w:type="table" w:default="1" w:styleId="a1">
-    <w:name w:val="Normal Table"/>
-    <w:uiPriority w:val="99"/>
-    <w:semiHidden/>
-    <w:unhideWhenUsed/>
-    <w:tblPr>
-      <w:tblInd w:w="0" w:type="dxa"/>
-      <w:tblCellMar>
-        <w:top w:w="0" w:type="dxa"/>
-        <w:left w:w="108" w:type="dxa"/>
-        <w:bottom w:w="0" w:type="dxa"/>
-        <w:right w:w="108" w:type="dxa"/>
-      </w:tblCellMar>
-    </w:tblPr>
-  </w:style>
-  <w:style w:type="numbering" w:default="1" w:styleId="a2">
-    <w:name w:val="No List"/>
-    <w:uiPriority w:val="99"/>
-    <w:semiHidden/>
-    <w:unhideWhenUsed/>
-  </w:style>
-  <w:style w:type="character" w:styleId="a3">
-    <w:name w:val="Placeholder Text"/>
-    <w:basedOn w:val="a0"/>
-    <w:uiPriority w:val="99"/>
-    <w:semiHidden/>
-    <w:rsid w:val="0087732A"/>
-    <w:rPr>
-      <w:color w:val="808080"/>
-    </w:rPr>
-  </w:style>
-</w:styles>
-</file>
-
-<file path=word/glossary/webSettings.xml><?xml version="1.0" encoding="utf-8"?>
-<w:webSettings xmlns:mc="http://schemas.openxmlformats.org/markup-compatibility/2006" xmlns:r="http://schemas.openxmlformats.org/officeDocument/2006/relationships" xmlns:w="http://schemas.openxmlformats.org/wordprocessingml/2006/main" xmlns:w14="http://schemas.microsoft.com/office/word/2010/wordml" xmlns:w15="http://schemas.microsoft.com/office/word/2012/wordml" xmlns:w16se="http://schemas.microsoft.com/office/word/2015/wordml/symex" mc:Ignorable="w14 w15 w16se">
-  <w:optimizeForBrowser/>
-  <w:allowPNG/>
-</w:webSettings>
-</file>
-
 <file path=word/theme/theme1.xml><?xml version="1.0" encoding="utf-8"?>
 <a:theme xmlns:a="http://schemas.openxmlformats.org/drawingml/2006/main" name="Тема Office">
   <a:themeElements>
@@ -26300,7 +28062,7 @@
 </file>
 
 <file path=customXml/itemProps1.xml><?xml version="1.0" encoding="utf-8"?>
-<ds:datastoreItem xmlns:ds="http://schemas.openxmlformats.org/officeDocument/2006/customXml" ds:itemID="{6F0E7E46-383D-49DD-AC66-76821CFBE15A}">
+<ds:datastoreItem xmlns:ds="http://schemas.openxmlformats.org/officeDocument/2006/customXml" ds:itemID="{BC98B898-5A59-48E3-B2D2-4DAD96703503}">
   <ds:schemaRefs>
     <ds:schemaRef ds:uri="http://schemas.openxmlformats.org/officeDocument/2006/bibliography"/>
   </ds:schemaRefs>
